--- a/Documentation/SoC-FPGA Design Guide.docx
+++ b/Documentation/SoC-FPGA Design Guide.docx
@@ -1,6 +1,6 @@
 
 <file path=word/document.xml><?xml version="1.0" encoding="utf-8"?>
-<w:document xmlns:ve="http://schemas.openxmlformats.org/markup-compatibility/2006" xmlns:o="urn:schemas-microsoft-com:office:office" xmlns:r="http://schemas.openxmlformats.org/officeDocument/2006/relationships" xmlns:m="http://schemas.openxmlformats.org/officeDocument/2006/math" xmlns:v="urn:schemas-microsoft-com:vml" xmlns:wp="http://schemas.openxmlformats.org/drawingml/2006/wordprocessingDrawing" xmlns:w10="urn:schemas-microsoft-com:office:word" xmlns:w="http://schemas.openxmlformats.org/wordprocessingml/2006/main" xmlns:wne="http://schemas.microsoft.com/office/word/2006/wordml">
+<w:document xmlns:wpc="http://schemas.microsoft.com/office/word/2010/wordprocessingCanvas" xmlns:mc="http://schemas.openxmlformats.org/markup-compatibility/2006" xmlns:o="urn:schemas-microsoft-com:office:office" xmlns:r="http://schemas.openxmlformats.org/officeDocument/2006/relationships" xmlns:m="http://schemas.openxmlformats.org/officeDocument/2006/math" xmlns:v="urn:schemas-microsoft-com:vml" xmlns:wp14="http://schemas.microsoft.com/office/word/2010/wordprocessingDrawing" xmlns:wp="http://schemas.openxmlformats.org/drawingml/2006/wordprocessingDrawing" xmlns:w10="urn:schemas-microsoft-com:office:word" xmlns:w="http://schemas.openxmlformats.org/wordprocessingml/2006/main" xmlns:w14="http://schemas.microsoft.com/office/word/2010/wordml" xmlns:wpg="http://schemas.microsoft.com/office/word/2010/wordprocessingGroup" xmlns:wpi="http://schemas.microsoft.com/office/word/2010/wordprocessingInk" xmlns:wne="http://schemas.microsoft.com/office/word/2006/wordml" xmlns:wps="http://schemas.microsoft.com/office/word/2010/wordprocessingShape" mc:Ignorable="w14 wp14">
   <w:body>
     <w:p>
       <w:pPr>
@@ -158,7 +158,7 @@
       <w:pPr>
         <w:pStyle w:val="Titre1"/>
       </w:pPr>
-      <w:bookmarkStart w:id="0" w:name="_Toc384979998"/>
+      <w:bookmarkStart w:id="0" w:name="_Toc387928865"/>
       <w:r>
         <w:t>Introduction</w:t>
       </w:r>
@@ -191,7 +191,15 @@
         <w:pStyle w:val="ParagrapheTexte"/>
       </w:pPr>
       <w:r>
-        <w:t>Mixed design are becoming a reality with evolution for the design of specific accelerator the improve a lot of algorithms as well as specific programmable interface with the external world.</w:t>
+        <w:t xml:space="preserve">Mixed design are becoming a reality with evolution for the design of specific accelerator </w:t>
+      </w:r>
+      <w:proofErr w:type="gramStart"/>
+      <w:r>
+        <w:t>the improve</w:t>
+      </w:r>
+      <w:proofErr w:type="gramEnd"/>
+      <w:r>
+        <w:t xml:space="preserve"> a lot of algorithms as well as specific programmable interface with the external world.</w:t>
       </w:r>
     </w:p>
     <w:p>
@@ -352,13 +360,19 @@
         <w:rPr>
           <w:i/>
         </w:rPr>
-        <w:t>ModelSim-Altera</w:t>
+        <w:t>ModelSim</w:t>
       </w:r>
       <w:proofErr w:type="spellEnd"/>
       <w:r>
         <w:rPr>
           <w:i/>
         </w:rPr>
+        <w:t>-Altera</w:t>
+      </w:r>
+      <w:r>
+        <w:rPr>
+          <w:i/>
+        </w:rPr>
         <w:t>.</w:t>
       </w:r>
       <w:r>
@@ -389,7 +403,7 @@
       <w:r>
         <w:t xml:space="preserve">:  </w:t>
       </w:r>
-      <w:hyperlink r:id="rId8" w:history="1">
+      <w:hyperlink r:id="rId9" w:history="1">
         <w:r>
           <w:rPr>
             <w:rStyle w:val="Lienhypertexte"/>
@@ -403,10 +417,12 @@
       <w:pPr>
         <w:pStyle w:val="Titre1"/>
       </w:pPr>
+      <w:bookmarkStart w:id="1" w:name="_Toc387928866"/>
       <w:r>
         <w:lastRenderedPageBreak/>
         <w:t>DE1-soc board</w:t>
       </w:r>
+      <w:bookmarkEnd w:id="1"/>
     </w:p>
     <w:p>
       <w:pPr>
@@ -436,10 +452,10 @@
                     </pic:cNvPicPr>
                   </pic:nvPicPr>
                   <pic:blipFill>
-                    <a:blip r:embed="rId9" cstate="print">
+                    <a:blip r:embed="rId10" cstate="print">
                       <a:extLst>
                         <a:ext uri="{28A0092B-C50C-407E-A947-70E740481C1C}">
-                          <a14:useLocalDpi xmlns:a14="http://schemas.microsoft.com/office/drawing/2010/main" xmlns:wps="http://schemas.microsoft.com/office/word/2010/wordprocessingShape" xmlns:wpi="http://schemas.microsoft.com/office/word/2010/wordprocessingInk" xmlns:wpg="http://schemas.microsoft.com/office/word/2010/wordprocessingGroup" xmlns:w14="http://schemas.microsoft.com/office/word/2010/wordml" xmlns:w="http://schemas.openxmlformats.org/wordprocessingml/2006/main" xmlns:w10="urn:schemas-microsoft-com:office:word" xmlns:wp14="http://schemas.microsoft.com/office/word/2010/wordprocessingDrawing" xmlns:v="urn:schemas-microsoft-com:vml" xmlns:o="urn:schemas-microsoft-com:office:office" xmlns:mc="http://schemas.openxmlformats.org/markup-compatibility/2006" xmlns:wpc="http://schemas.microsoft.com/office/word/2010/wordprocessingCanvas" xmlns="" val="0"/>
+                          <a14:useLocalDpi xmlns:a14="http://schemas.microsoft.com/office/drawing/2010/main" val="0"/>
                         </a:ext>
                       </a:extLst>
                     </a:blip>
@@ -921,7 +937,6 @@
         <w:spacing w:after="0"/>
       </w:pPr>
       <w:r>
-        <w:lastRenderedPageBreak/>
         <w:t>Audio</w:t>
       </w:r>
     </w:p>
@@ -1211,10 +1226,10 @@
                     </pic:cNvPicPr>
                   </pic:nvPicPr>
                   <pic:blipFill>
-                    <a:blip r:embed="rId10" cstate="print">
+                    <a:blip r:embed="rId11" cstate="print">
                       <a:extLst>
                         <a:ext uri="{28A0092B-C50C-407E-A947-70E740481C1C}">
-                          <a14:useLocalDpi xmlns:a14="http://schemas.microsoft.com/office/drawing/2010/main" xmlns:wps="http://schemas.microsoft.com/office/word/2010/wordprocessingShape" xmlns:wpi="http://schemas.microsoft.com/office/word/2010/wordprocessingInk" xmlns:wpg="http://schemas.microsoft.com/office/word/2010/wordprocessingGroup" xmlns:w14="http://schemas.microsoft.com/office/word/2010/wordml" xmlns:w="http://schemas.openxmlformats.org/wordprocessingml/2006/main" xmlns:w10="urn:schemas-microsoft-com:office:word" xmlns:wp14="http://schemas.microsoft.com/office/word/2010/wordprocessingDrawing" xmlns:v="urn:schemas-microsoft-com:vml" xmlns:o="urn:schemas-microsoft-com:office:office" xmlns:mc="http://schemas.openxmlformats.org/markup-compatibility/2006" xmlns:wpc="http://schemas.microsoft.com/office/word/2010/wordprocessingCanvas" xmlns="" val="0"/>
+                          <a14:useLocalDpi xmlns:a14="http://schemas.microsoft.com/office/drawing/2010/main" val="0"/>
                         </a:ext>
                       </a:extLst>
                     </a:blip>
@@ -1261,7 +1276,6 @@
           <w:noProof/>
           <w:lang w:val="fr-CH" w:eastAsia="fr-CH"/>
         </w:rPr>
-        <w:lastRenderedPageBreak/>
         <w:drawing>
           <wp:inline distT="0" distB="0" distL="0" distR="0">
             <wp:extent cx="5725410" cy="4191000"/>
@@ -1280,10 +1294,10 @@
                     </pic:cNvPicPr>
                   </pic:nvPicPr>
                   <pic:blipFill>
-                    <a:blip r:embed="rId11" cstate="print">
+                    <a:blip r:embed="rId12" cstate="print">
                       <a:extLst>
                         <a:ext uri="{28A0092B-C50C-407E-A947-70E740481C1C}">
-                          <a14:useLocalDpi xmlns:a14="http://schemas.microsoft.com/office/drawing/2010/main" xmlns:wps="http://schemas.microsoft.com/office/word/2010/wordprocessingShape" xmlns:wpi="http://schemas.microsoft.com/office/word/2010/wordprocessingInk" xmlns:wpg="http://schemas.microsoft.com/office/word/2010/wordprocessingGroup" xmlns:w14="http://schemas.microsoft.com/office/word/2010/wordml" xmlns:w="http://schemas.openxmlformats.org/wordprocessingml/2006/main" xmlns:w10="urn:schemas-microsoft-com:office:word" xmlns:wp14="http://schemas.microsoft.com/office/word/2010/wordprocessingDrawing" xmlns:v="urn:schemas-microsoft-com:vml" xmlns:o="urn:schemas-microsoft-com:office:office" xmlns:mc="http://schemas.openxmlformats.org/markup-compatibility/2006" xmlns:wpc="http://schemas.microsoft.com/office/word/2010/wordprocessingCanvas" xmlns="" val="0"/>
+                          <a14:useLocalDpi xmlns:a14="http://schemas.microsoft.com/office/drawing/2010/main" val="0"/>
                         </a:ext>
                       </a:extLst>
                     </a:blip>
@@ -1322,7 +1336,7 @@
       <w:r>
         <w:br/>
       </w:r>
-      <w:hyperlink r:id="rId12" w:history="1">
+      <w:hyperlink r:id="rId13" w:history="1">
         <w:r>
           <w:rPr>
             <w:rStyle w:val="Lienhypertexte"/>
@@ -1431,27 +1445,1842 @@
       <w:pPr>
         <w:pStyle w:val="Titre1"/>
       </w:pPr>
+      <w:bookmarkStart w:id="2" w:name="_Toc387928867"/>
       <w:r>
         <w:t>SOC part test</w:t>
       </w:r>
+      <w:bookmarkEnd w:id="2"/>
+    </w:p>
+    <w:p>
+      <w:pPr>
+        <w:pStyle w:val="Titre2"/>
+      </w:pPr>
+      <w:r>
+        <w:t>HPS Architecture</w:t>
+      </w:r>
+    </w:p>
+    <w:p>
+      <w:r>
+        <w:t>To be able to program the ARM9’s processors it is almost necessary to have the global view of the HPS architecture.</w:t>
+      </w:r>
+    </w:p>
+    <w:p>
+      <w:r>
+        <w:rPr>
+          <w:noProof/>
+          <w:lang w:val="fr-CH" w:eastAsia="fr-CH"/>
+        </w:rPr>
+        <w:drawing>
+          <wp:inline distT="0" distB="0" distL="0" distR="0" wp14:anchorId="1432E470" wp14:editId="451EDD03">
+            <wp:extent cx="5972810" cy="5484495"/>
+            <wp:effectExtent l="0" t="0" r="8890" b="1905"/>
+            <wp:docPr id="1" name="Image 1"/>
+            <wp:cNvGraphicFramePr>
+              <a:graphicFrameLocks xmlns:a="http://schemas.openxmlformats.org/drawingml/2006/main" noChangeAspect="1"/>
+            </wp:cNvGraphicFramePr>
+            <a:graphic xmlns:a="http://schemas.openxmlformats.org/drawingml/2006/main">
+              <a:graphicData uri="http://schemas.openxmlformats.org/drawingml/2006/picture">
+                <pic:pic xmlns:pic="http://schemas.openxmlformats.org/drawingml/2006/picture">
+                  <pic:nvPicPr>
+                    <pic:cNvPr id="0" name=""/>
+                    <pic:cNvPicPr/>
+                  </pic:nvPicPr>
+                  <pic:blipFill>
+                    <a:blip r:embed="rId14"/>
+                    <a:stretch>
+                      <a:fillRect/>
+                    </a:stretch>
+                  </pic:blipFill>
+                  <pic:spPr>
+                    <a:xfrm>
+                      <a:off x="0" y="0"/>
+                      <a:ext cx="5972810" cy="5484495"/>
+                    </a:xfrm>
+                    <a:prstGeom prst="rect">
+                      <a:avLst/>
+                    </a:prstGeom>
+                  </pic:spPr>
+                </pic:pic>
+              </a:graphicData>
+            </a:graphic>
+          </wp:inline>
+        </w:drawing>
+      </w:r>
+    </w:p>
+    <w:p>
+      <w:pPr>
+        <w:pStyle w:val="Titre2"/>
+      </w:pPr>
+      <w:r>
+        <w:t>Hardware development</w:t>
+      </w:r>
     </w:p>
     <w:p>
       <w:pPr>
         <w:pStyle w:val="Titre3"/>
       </w:pPr>
+      <w:proofErr w:type="spellStart"/>
+      <w:r>
+        <w:t>Qsys</w:t>
+      </w:r>
+      <w:proofErr w:type="spellEnd"/>
+      <w:r>
+        <w:t xml:space="preserve"> integration</w:t>
+      </w:r>
+    </w:p>
+    <w:p>
+      <w:r>
+        <w:t xml:space="preserve">Starting with </w:t>
+      </w:r>
+      <w:proofErr w:type="spellStart"/>
+      <w:r>
+        <w:rPr>
+          <w:b/>
+        </w:rPr>
+        <w:t>QuartusII</w:t>
+      </w:r>
+      <w:proofErr w:type="spellEnd"/>
+      <w:r>
+        <w:t xml:space="preserve"> and after creating a project, select </w:t>
+      </w:r>
+      <w:r>
+        <w:rPr>
+          <w:b/>
+          <w:i/>
+        </w:rPr>
+        <w:t>Tools</w:t>
+      </w:r>
+      <w:r>
+        <w:rPr>
+          <w:b/>
+          <w:i/>
+        </w:rPr>
+        <w:sym w:font="Wingdings" w:char="F0E0"/>
+      </w:r>
+      <w:r>
+        <w:rPr>
+          <w:b/>
+          <w:i/>
+        </w:rPr>
+        <w:t xml:space="preserve"> </w:t>
+      </w:r>
+      <w:proofErr w:type="spellStart"/>
+      <w:r>
+        <w:rPr>
+          <w:b/>
+          <w:i/>
+        </w:rPr>
+        <w:t>Qsys</w:t>
+      </w:r>
+      <w:proofErr w:type="spellEnd"/>
+    </w:p>
+    <w:p>
+      <w:r>
+        <w:t xml:space="preserve">In </w:t>
+      </w:r>
+      <w:proofErr w:type="spellStart"/>
+      <w:r>
+        <w:rPr>
+          <w:b/>
+        </w:rPr>
+        <w:t>Qsys</w:t>
+      </w:r>
+      <w:proofErr w:type="spellEnd"/>
+      <w:r>
+        <w:t xml:space="preserve">, open </w:t>
+      </w:r>
+      <w:r>
+        <w:rPr>
+          <w:b/>
+          <w:i/>
+        </w:rPr>
+        <w:t xml:space="preserve">Library </w:t>
+      </w:r>
+      <w:r>
+        <w:rPr>
+          <w:b/>
+          <w:i/>
+        </w:rPr>
+        <w:sym w:font="Wingdings" w:char="F0E0"/>
+      </w:r>
+      <w:r>
+        <w:rPr>
+          <w:b/>
+          <w:i/>
+        </w:rPr>
+        <w:t xml:space="preserve"> Embedded Processors </w:t>
+      </w:r>
+      <w:r>
+        <w:rPr>
+          <w:b/>
+          <w:i/>
+        </w:rPr>
+        <w:sym w:font="Wingdings" w:char="F0E0"/>
+      </w:r>
+      <w:r>
+        <w:rPr>
+          <w:b/>
+          <w:i/>
+        </w:rPr>
+        <w:t xml:space="preserve"> Hard Processor System</w:t>
+      </w:r>
+      <w:r>
+        <w:t xml:space="preserve"> the window with description of the parameters for the HPS is open.</w:t>
+      </w:r>
+    </w:p>
+    <w:p>
+      <w:r>
+        <w:t xml:space="preserve">The </w:t>
+      </w:r>
+      <w:r>
+        <w:rPr>
+          <w:b/>
+          <w:i/>
+        </w:rPr>
+        <w:t>FPGA Interface</w:t>
+      </w:r>
+      <w:r>
+        <w:t xml:space="preserve"> tab allows the access from to the FPGA part with the HPS part.</w:t>
+      </w:r>
+    </w:p>
+    <w:p>
+      <w:r>
+        <w:rPr>
+          <w:noProof/>
+          <w:lang w:val="fr-CH" w:eastAsia="fr-CH"/>
+        </w:rPr>
+        <w:drawing>
+          <wp:inline distT="0" distB="0" distL="0" distR="0" wp14:anchorId="549DCC72" wp14:editId="2CBDFAB4">
+            <wp:extent cx="5972810" cy="4241800"/>
+            <wp:effectExtent l="0" t="0" r="8890" b="6350"/>
+            <wp:docPr id="9" name="Image 9"/>
+            <wp:cNvGraphicFramePr>
+              <a:graphicFrameLocks xmlns:a="http://schemas.openxmlformats.org/drawingml/2006/main" noChangeAspect="1"/>
+            </wp:cNvGraphicFramePr>
+            <a:graphic xmlns:a="http://schemas.openxmlformats.org/drawingml/2006/main">
+              <a:graphicData uri="http://schemas.openxmlformats.org/drawingml/2006/picture">
+                <pic:pic xmlns:pic="http://schemas.openxmlformats.org/drawingml/2006/picture">
+                  <pic:nvPicPr>
+                    <pic:cNvPr id="0" name=""/>
+                    <pic:cNvPicPr/>
+                  </pic:nvPicPr>
+                  <pic:blipFill>
+                    <a:blip r:embed="rId15"/>
+                    <a:stretch>
+                      <a:fillRect/>
+                    </a:stretch>
+                  </pic:blipFill>
+                  <pic:spPr>
+                    <a:xfrm>
+                      <a:off x="0" y="0"/>
+                      <a:ext cx="5972810" cy="4241800"/>
+                    </a:xfrm>
+                    <a:prstGeom prst="rect">
+                      <a:avLst/>
+                    </a:prstGeom>
+                  </pic:spPr>
+                </pic:pic>
+              </a:graphicData>
+            </a:graphic>
+          </wp:inline>
+        </w:drawing>
+      </w:r>
+    </w:p>
+    <w:p>
+      <w:r>
+        <w:rPr>
+          <w:noProof/>
+          <w:lang w:val="fr-CH" w:eastAsia="fr-CH"/>
+        </w:rPr>
+        <w:drawing>
+          <wp:inline distT="0" distB="0" distL="0" distR="0" wp14:anchorId="350032AC" wp14:editId="5089B036">
+            <wp:extent cx="5972810" cy="4644390"/>
+            <wp:effectExtent l="0" t="0" r="8890" b="3810"/>
+            <wp:docPr id="8" name="Image 8"/>
+            <wp:cNvGraphicFramePr>
+              <a:graphicFrameLocks xmlns:a="http://schemas.openxmlformats.org/drawingml/2006/main" noChangeAspect="1"/>
+            </wp:cNvGraphicFramePr>
+            <a:graphic xmlns:a="http://schemas.openxmlformats.org/drawingml/2006/main">
+              <a:graphicData uri="http://schemas.openxmlformats.org/drawingml/2006/picture">
+                <pic:pic xmlns:pic="http://schemas.openxmlformats.org/drawingml/2006/picture">
+                  <pic:nvPicPr>
+                    <pic:cNvPr id="0" name=""/>
+                    <pic:cNvPicPr/>
+                  </pic:nvPicPr>
+                  <pic:blipFill>
+                    <a:blip r:embed="rId16"/>
+                    <a:stretch>
+                      <a:fillRect/>
+                    </a:stretch>
+                  </pic:blipFill>
+                  <pic:spPr>
+                    <a:xfrm>
+                      <a:off x="0" y="0"/>
+                      <a:ext cx="5972810" cy="4644390"/>
+                    </a:xfrm>
+                    <a:prstGeom prst="rect">
+                      <a:avLst/>
+                    </a:prstGeom>
+                  </pic:spPr>
+                </pic:pic>
+              </a:graphicData>
+            </a:graphic>
+          </wp:inline>
+        </w:drawing>
+      </w:r>
+    </w:p>
+    <w:p>
+      <w:r>
+        <w:t xml:space="preserve">With the </w:t>
+      </w:r>
+      <w:proofErr w:type="spellStart"/>
+      <w:r>
+        <w:rPr>
+          <w:b/>
+          <w:i/>
+        </w:rPr>
+        <w:t>PeripheralPin</w:t>
+      </w:r>
+      <w:proofErr w:type="spellEnd"/>
+      <w:r>
+        <w:rPr>
+          <w:b/>
+          <w:i/>
+        </w:rPr>
+        <w:t xml:space="preserve"> Multiplexing</w:t>
+      </w:r>
+      <w:r>
+        <w:t>, some I/O interface can be used by the HPS part or the FPGA part. The selection is done here.</w:t>
+      </w:r>
+    </w:p>
+    <w:p>
+      <w:bookmarkStart w:id="3" w:name="_GoBack"/>
+      <w:bookmarkEnd w:id="3"/>
+    </w:p>
+    <w:p>
+      <w:pPr>
+        <w:pStyle w:val="Titre2"/>
+      </w:pPr>
+      <w:r>
+        <w:t>Software development</w:t>
+      </w:r>
+    </w:p>
+    <w:p>
+      <w:pPr>
+        <w:pStyle w:val="Titre3"/>
+      </w:pPr>
+      <w:bookmarkStart w:id="4" w:name="_Toc387928868"/>
       <w:r>
         <w:t>ARM DS-5 tools</w:t>
       </w:r>
-    </w:p>
+      <w:bookmarkEnd w:id="4"/>
+    </w:p>
+    <w:p>
+      <w:r>
+        <w:t>They are some</w:t>
+      </w:r>
+      <w:r>
+        <w:t xml:space="preserve"> differences between the versions</w:t>
+      </w:r>
+      <w:r>
+        <w:t xml:space="preserve"> of DS-5</w:t>
+      </w:r>
+      <w:r>
+        <w:t>.</w:t>
+      </w:r>
+    </w:p>
+    <w:p>
+      <w:r>
+        <w:t>The one installed for the test is:</w:t>
+      </w:r>
+    </w:p>
+    <w:p>
+      <w:pPr>
+        <w:pBdr>
+          <w:top w:val="single" w:sz="4" w:space="1" w:color="auto"/>
+          <w:left w:val="single" w:sz="4" w:space="4" w:color="auto"/>
+          <w:bottom w:val="single" w:sz="4" w:space="1" w:color="auto"/>
+          <w:right w:val="single" w:sz="4" w:space="4" w:color="auto"/>
+        </w:pBdr>
+        <w:autoSpaceDE w:val="0"/>
+        <w:autoSpaceDN w:val="0"/>
+        <w:adjustRightInd w:val="0"/>
+        <w:spacing w:after="0" w:line="240" w:lineRule="auto"/>
+        <w:rPr>
+          <w:rFonts w:ascii="Segoe UI" w:eastAsiaTheme="minorHAnsi" w:hAnsi="Segoe UI" w:cs="Segoe UI"/>
+          <w:sz w:val="18"/>
+          <w:szCs w:val="18"/>
+        </w:rPr>
+      </w:pPr>
+      <w:r>
+        <w:rPr>
+          <w:rFonts w:ascii="Segoe UI" w:eastAsiaTheme="minorHAnsi" w:hAnsi="Segoe UI" w:cs="Segoe UI"/>
+          <w:sz w:val="18"/>
+          <w:szCs w:val="18"/>
+        </w:rPr>
+        <w:t>ARM DS-5 (DS-5 Altera Edition (Evaluation))</w:t>
+      </w:r>
+    </w:p>
+    <w:p>
+      <w:pPr>
+        <w:pBdr>
+          <w:top w:val="single" w:sz="4" w:space="1" w:color="auto"/>
+          <w:left w:val="single" w:sz="4" w:space="4" w:color="auto"/>
+          <w:bottom w:val="single" w:sz="4" w:space="1" w:color="auto"/>
+          <w:right w:val="single" w:sz="4" w:space="4" w:color="auto"/>
+        </w:pBdr>
+        <w:autoSpaceDE w:val="0"/>
+        <w:autoSpaceDN w:val="0"/>
+        <w:adjustRightInd w:val="0"/>
+        <w:spacing w:after="0" w:line="240" w:lineRule="auto"/>
+        <w:rPr>
+          <w:rFonts w:ascii="Segoe UI" w:eastAsiaTheme="minorHAnsi" w:hAnsi="Segoe UI" w:cs="Segoe UI"/>
+          <w:sz w:val="18"/>
+          <w:szCs w:val="18"/>
+        </w:rPr>
+      </w:pPr>
+      <w:r>
+        <w:rPr>
+          <w:rFonts w:ascii="Segoe UI" w:eastAsiaTheme="minorHAnsi" w:hAnsi="Segoe UI" w:cs="Segoe UI"/>
+          <w:sz w:val="18"/>
+          <w:szCs w:val="18"/>
+        </w:rPr>
+        <w:t>Version: 5.18.0</w:t>
+      </w:r>
+    </w:p>
+    <w:p>
+      <w:pPr>
+        <w:pBdr>
+          <w:top w:val="single" w:sz="4" w:space="1" w:color="auto"/>
+          <w:left w:val="single" w:sz="4" w:space="4" w:color="auto"/>
+          <w:bottom w:val="single" w:sz="4" w:space="1" w:color="auto"/>
+          <w:right w:val="single" w:sz="4" w:space="4" w:color="auto"/>
+        </w:pBdr>
+      </w:pPr>
+      <w:r>
+        <w:rPr>
+          <w:rFonts w:ascii="Segoe UI" w:eastAsiaTheme="minorHAnsi" w:hAnsi="Segoe UI" w:cs="Segoe UI"/>
+          <w:sz w:val="18"/>
+          <w:szCs w:val="18"/>
+        </w:rPr>
+        <w:t>Build number: 5180018</w:t>
+      </w:r>
+    </w:p>
+    <w:p/>
     <w:p>
       <w:pPr>
         <w:pStyle w:val="Titre3"/>
       </w:pPr>
+      <w:bookmarkStart w:id="5" w:name="_Toc387928869"/>
       <w:r>
         <w:t>Hello World on ARM HPS part</w:t>
       </w:r>
-    </w:p>
-    <w:p/>
+      <w:bookmarkEnd w:id="5"/>
+    </w:p>
+    <w:p>
+      <w:r>
+        <w:t>Copy the directory from Altera examples:</w:t>
+      </w:r>
+    </w:p>
+    <w:p>
+      <w:r>
+        <w:t>C:\altera\13.1\embedded\examples\software</w:t>
+      </w:r>
+    </w:p>
+    <w:p>
+      <w:r>
+        <w:t>And un-</w:t>
+      </w:r>
+      <w:proofErr w:type="spellStart"/>
+      <w:r>
+        <w:t>gz</w:t>
+      </w:r>
+      <w:proofErr w:type="spellEnd"/>
+      <w:r>
+        <w:t xml:space="preserve"> the file: </w:t>
+      </w:r>
+      <w:r>
+        <w:t>Altera-SoCFPGA-HelloWorld-Baremetal-ARMCC.tar.gz</w:t>
+      </w:r>
+    </w:p>
+    <w:p>
+      <w:proofErr w:type="gramStart"/>
+      <w:r>
+        <w:t>Then un-tar it.</w:t>
+      </w:r>
+      <w:proofErr w:type="gramEnd"/>
+    </w:p>
+    <w:p>
+      <w:r>
+        <w:t xml:space="preserve">The directory </w:t>
+      </w:r>
+      <w:r>
+        <w:rPr>
+          <w:b/>
+        </w:rPr>
+        <w:t>Altera-</w:t>
+      </w:r>
+      <w:proofErr w:type="spellStart"/>
+      <w:r>
+        <w:rPr>
+          <w:b/>
+        </w:rPr>
+        <w:t>SoCFPGA</w:t>
+      </w:r>
+      <w:proofErr w:type="spellEnd"/>
+      <w:r>
+        <w:rPr>
+          <w:b/>
+        </w:rPr>
+        <w:t>-</w:t>
+      </w:r>
+      <w:proofErr w:type="spellStart"/>
+      <w:r>
+        <w:rPr>
+          <w:b/>
+        </w:rPr>
+        <w:t>HelloWorld</w:t>
+      </w:r>
+      <w:proofErr w:type="spellEnd"/>
+      <w:r>
+        <w:rPr>
+          <w:b/>
+        </w:rPr>
+        <w:t>-</w:t>
+      </w:r>
+      <w:proofErr w:type="spellStart"/>
+      <w:r>
+        <w:rPr>
+          <w:b/>
+        </w:rPr>
+        <w:t>Baremetal</w:t>
+      </w:r>
+      <w:proofErr w:type="spellEnd"/>
+      <w:r>
+        <w:rPr>
+          <w:b/>
+        </w:rPr>
+        <w:t>-ARMCC</w:t>
+      </w:r>
+      <w:r>
+        <w:t xml:space="preserve"> can then be copied in the Eclipse </w:t>
+      </w:r>
+      <w:proofErr w:type="spellStart"/>
+      <w:r>
+        <w:t>WorkSpace</w:t>
+      </w:r>
+      <w:proofErr w:type="spellEnd"/>
+      <w:r>
+        <w:t xml:space="preserve"> and Imported as a new project. The files inside are:</w:t>
+      </w:r>
+    </w:p>
+    <w:p>
+      <w:pPr>
+        <w:pStyle w:val="Paragraphedeliste"/>
+        <w:numPr>
+          <w:ilvl w:val="0"/>
+          <w:numId w:val="28"/>
+        </w:numPr>
+      </w:pPr>
+      <w:r>
+        <w:t>.</w:t>
+      </w:r>
+      <w:proofErr w:type="spellStart"/>
+      <w:r>
+        <w:t>cproject</w:t>
+      </w:r>
+      <w:proofErr w:type="spellEnd"/>
+      <w:r>
+        <w:t xml:space="preserve"> </w:t>
+      </w:r>
+      <w:r>
+        <w:tab/>
+        <w:t>used by Eclipse</w:t>
+      </w:r>
+    </w:p>
+    <w:p>
+      <w:pPr>
+        <w:pStyle w:val="Paragraphedeliste"/>
+        <w:numPr>
+          <w:ilvl w:val="0"/>
+          <w:numId w:val="28"/>
+        </w:numPr>
+      </w:pPr>
+      <w:r>
+        <w:t>. project</w:t>
+      </w:r>
+      <w:r>
+        <w:tab/>
+        <w:t>used by Eclipse</w:t>
+      </w:r>
+    </w:p>
+    <w:p>
+      <w:pPr>
+        <w:pStyle w:val="Paragraphedeliste"/>
+        <w:numPr>
+          <w:ilvl w:val="0"/>
+          <w:numId w:val="28"/>
+        </w:numPr>
+      </w:pPr>
+      <w:r>
+        <w:t>****.launch</w:t>
+      </w:r>
+      <w:r>
+        <w:tab/>
+        <w:t>??</w:t>
+      </w:r>
+    </w:p>
+    <w:p>
+      <w:pPr>
+        <w:pStyle w:val="Paragraphedeliste"/>
+        <w:numPr>
+          <w:ilvl w:val="0"/>
+          <w:numId w:val="28"/>
+        </w:numPr>
+      </w:pPr>
+      <w:proofErr w:type="spellStart"/>
+      <w:r>
+        <w:t>Makefile</w:t>
+      </w:r>
+      <w:proofErr w:type="spellEnd"/>
+      <w:r>
+        <w:tab/>
+        <w:t>for the Compiler/Assembler/Linker</w:t>
+      </w:r>
+      <w:r>
+        <w:br/>
+      </w:r>
+      <w:r>
+        <w:tab/>
+      </w:r>
+      <w:r>
+        <w:tab/>
+        <w:t xml:space="preserve">An important info is the flag for the </w:t>
+      </w:r>
+      <w:proofErr w:type="spellStart"/>
+      <w:r>
+        <w:t>cpu</w:t>
+      </w:r>
+      <w:proofErr w:type="spellEnd"/>
+      <w:r>
+        <w:t xml:space="preserve">: </w:t>
+      </w:r>
+      <w:r>
+        <w:t>--</w:t>
+      </w:r>
+      <w:proofErr w:type="spellStart"/>
+      <w:r>
+        <w:t>cpu</w:t>
+      </w:r>
+      <w:proofErr w:type="spellEnd"/>
+      <w:r>
+        <w:t>=Cortex-A9.no_neon.no_vfp</w:t>
+      </w:r>
+    </w:p>
+    <w:p>
+      <w:pPr>
+        <w:pStyle w:val="Paragraphedeliste"/>
+        <w:numPr>
+          <w:ilvl w:val="0"/>
+          <w:numId w:val="28"/>
+        </w:numPr>
+      </w:pPr>
+      <w:proofErr w:type="spellStart"/>
+      <w:r>
+        <w:t>scatter.scat</w:t>
+      </w:r>
+      <w:proofErr w:type="spellEnd"/>
+      <w:r>
+        <w:tab/>
+        <w:t>Info for the compiler for the Code, Data, Stack and Heap addresses</w:t>
+      </w:r>
+      <w:r>
+        <w:br/>
+      </w:r>
+      <w:r>
+        <w:tab/>
+      </w:r>
+      <w:r>
+        <w:tab/>
+        <w:t>in this case in the internal SRAM</w:t>
+      </w:r>
+    </w:p>
+    <w:p>
+      <w:pPr>
+        <w:pStyle w:val="Titre4"/>
+      </w:pPr>
+      <w:proofErr w:type="spellStart"/>
+      <w:r>
+        <w:t>Scatter.scat</w:t>
+      </w:r>
+      <w:proofErr w:type="spellEnd"/>
+    </w:p>
+    <w:p>
+      <w:pPr>
+        <w:spacing w:after="0" w:line="240" w:lineRule="auto"/>
+      </w:pPr>
+    </w:p>
+    <w:p>
+      <w:pPr>
+        <w:pBdr>
+          <w:top w:val="single" w:sz="4" w:space="1" w:color="auto"/>
+          <w:left w:val="single" w:sz="4" w:space="4" w:color="auto"/>
+          <w:bottom w:val="single" w:sz="4" w:space="1" w:color="auto"/>
+          <w:right w:val="single" w:sz="4" w:space="4" w:color="auto"/>
+        </w:pBdr>
+        <w:spacing w:after="0" w:line="240" w:lineRule="auto"/>
+      </w:pPr>
+      <w:r>
+        <w:t>;**************************************************</w:t>
+      </w:r>
+    </w:p>
+    <w:p>
+      <w:pPr>
+        <w:pBdr>
+          <w:top w:val="single" w:sz="4" w:space="1" w:color="auto"/>
+          <w:left w:val="single" w:sz="4" w:space="4" w:color="auto"/>
+          <w:bottom w:val="single" w:sz="4" w:space="1" w:color="auto"/>
+          <w:right w:val="single" w:sz="4" w:space="4" w:color="auto"/>
+        </w:pBdr>
+        <w:spacing w:after="0" w:line="240" w:lineRule="auto"/>
+      </w:pPr>
+      <w:r>
+        <w:t xml:space="preserve">; Copyright (c) 2013 </w:t>
+      </w:r>
+      <w:proofErr w:type="gramStart"/>
+      <w:r>
+        <w:t>Altera  All</w:t>
+      </w:r>
+      <w:proofErr w:type="gramEnd"/>
+      <w:r>
+        <w:t xml:space="preserve"> Rights Reserved.</w:t>
+      </w:r>
+    </w:p>
+    <w:p>
+      <w:pPr>
+        <w:pBdr>
+          <w:top w:val="single" w:sz="4" w:space="1" w:color="auto"/>
+          <w:left w:val="single" w:sz="4" w:space="4" w:color="auto"/>
+          <w:bottom w:val="single" w:sz="4" w:space="1" w:color="auto"/>
+          <w:right w:val="single" w:sz="4" w:space="4" w:color="auto"/>
+        </w:pBdr>
+        <w:spacing w:after="0" w:line="240" w:lineRule="auto"/>
+      </w:pPr>
+      <w:r>
+        <w:t>;**************************************************</w:t>
+      </w:r>
+    </w:p>
+    <w:p>
+      <w:pPr>
+        <w:pBdr>
+          <w:top w:val="single" w:sz="4" w:space="1" w:color="auto"/>
+          <w:left w:val="single" w:sz="4" w:space="4" w:color="auto"/>
+          <w:bottom w:val="single" w:sz="4" w:space="1" w:color="auto"/>
+          <w:right w:val="single" w:sz="4" w:space="4" w:color="auto"/>
+        </w:pBdr>
+        <w:spacing w:after="0" w:line="240" w:lineRule="auto"/>
+      </w:pPr>
+    </w:p>
+    <w:p>
+      <w:pPr>
+        <w:pBdr>
+          <w:top w:val="single" w:sz="4" w:space="1" w:color="auto"/>
+          <w:left w:val="single" w:sz="4" w:space="4" w:color="auto"/>
+          <w:bottom w:val="single" w:sz="4" w:space="1" w:color="auto"/>
+          <w:right w:val="single" w:sz="4" w:space="4" w:color="auto"/>
+        </w:pBdr>
+        <w:spacing w:after="0" w:line="240" w:lineRule="auto"/>
+      </w:pPr>
+      <w:r>
+        <w:t xml:space="preserve">; Scatter-file for </w:t>
+      </w:r>
+      <w:proofErr w:type="spellStart"/>
+      <w:r>
+        <w:t>OnChip</w:t>
+      </w:r>
+      <w:proofErr w:type="spellEnd"/>
+      <w:r>
+        <w:t xml:space="preserve"> RAM based example</w:t>
+      </w:r>
+    </w:p>
+    <w:p>
+      <w:pPr>
+        <w:pBdr>
+          <w:top w:val="single" w:sz="4" w:space="1" w:color="auto"/>
+          <w:left w:val="single" w:sz="4" w:space="4" w:color="auto"/>
+          <w:bottom w:val="single" w:sz="4" w:space="1" w:color="auto"/>
+          <w:right w:val="single" w:sz="4" w:space="4" w:color="auto"/>
+        </w:pBdr>
+        <w:spacing w:after="0" w:line="240" w:lineRule="auto"/>
+      </w:pPr>
+      <w:r>
+        <w:t>; This scatter-file places application code, data, stack and heap at suitable addresses in the memory map.</w:t>
+      </w:r>
+    </w:p>
+    <w:p>
+      <w:pPr>
+        <w:pBdr>
+          <w:top w:val="single" w:sz="4" w:space="1" w:color="auto"/>
+          <w:left w:val="single" w:sz="4" w:space="4" w:color="auto"/>
+          <w:bottom w:val="single" w:sz="4" w:space="1" w:color="auto"/>
+          <w:right w:val="single" w:sz="4" w:space="4" w:color="auto"/>
+        </w:pBdr>
+        <w:spacing w:after="0" w:line="240" w:lineRule="auto"/>
+      </w:pPr>
+    </w:p>
+    <w:p>
+      <w:pPr>
+        <w:pBdr>
+          <w:top w:val="single" w:sz="4" w:space="1" w:color="auto"/>
+          <w:left w:val="single" w:sz="4" w:space="4" w:color="auto"/>
+          <w:bottom w:val="single" w:sz="4" w:space="1" w:color="auto"/>
+          <w:right w:val="single" w:sz="4" w:space="4" w:color="auto"/>
+        </w:pBdr>
+        <w:spacing w:after="0" w:line="240" w:lineRule="auto"/>
+      </w:pPr>
+      <w:r>
+        <w:t xml:space="preserve">; Altera </w:t>
+      </w:r>
+      <w:proofErr w:type="spellStart"/>
+      <w:r>
+        <w:t>SoC</w:t>
+      </w:r>
+      <w:proofErr w:type="spellEnd"/>
+      <w:r>
+        <w:t xml:space="preserve">-FPGA has </w:t>
+      </w:r>
+      <w:r>
+        <w:rPr>
+          <w:b/>
+        </w:rPr>
+        <w:t xml:space="preserve">64kB of internal </w:t>
+      </w:r>
+      <w:proofErr w:type="spellStart"/>
+      <w:r>
+        <w:rPr>
+          <w:b/>
+        </w:rPr>
+        <w:t>OnChip</w:t>
+      </w:r>
+      <w:proofErr w:type="spellEnd"/>
+      <w:r>
+        <w:rPr>
+          <w:b/>
+        </w:rPr>
+        <w:t xml:space="preserve"> RAM</w:t>
+      </w:r>
+    </w:p>
+    <w:p>
+      <w:pPr>
+        <w:pBdr>
+          <w:top w:val="single" w:sz="4" w:space="1" w:color="auto"/>
+          <w:left w:val="single" w:sz="4" w:space="4" w:color="auto"/>
+          <w:bottom w:val="single" w:sz="4" w:space="1" w:color="auto"/>
+          <w:right w:val="single" w:sz="4" w:space="4" w:color="auto"/>
+        </w:pBdr>
+        <w:spacing w:after="0" w:line="240" w:lineRule="auto"/>
+      </w:pPr>
+    </w:p>
+    <w:p>
+      <w:pPr>
+        <w:pBdr>
+          <w:top w:val="single" w:sz="4" w:space="1" w:color="auto"/>
+          <w:left w:val="single" w:sz="4" w:space="4" w:color="auto"/>
+          <w:bottom w:val="single" w:sz="4" w:space="1" w:color="auto"/>
+          <w:right w:val="single" w:sz="4" w:space="4" w:color="auto"/>
+        </w:pBdr>
+        <w:spacing w:after="0" w:line="240" w:lineRule="auto"/>
+        <w:rPr>
+          <w:b/>
+          <w:lang w:val="fr-CH"/>
+        </w:rPr>
+      </w:pPr>
+      <w:r>
+        <w:rPr>
+          <w:b/>
+          <w:lang w:val="fr-CH"/>
+        </w:rPr>
+        <w:t>OCRAM 0xFFFF0000 0x10000</w:t>
+      </w:r>
+    </w:p>
+    <w:p>
+      <w:pPr>
+        <w:pBdr>
+          <w:top w:val="single" w:sz="4" w:space="1" w:color="auto"/>
+          <w:left w:val="single" w:sz="4" w:space="4" w:color="auto"/>
+          <w:bottom w:val="single" w:sz="4" w:space="1" w:color="auto"/>
+          <w:right w:val="single" w:sz="4" w:space="4" w:color="auto"/>
+        </w:pBdr>
+        <w:spacing w:after="0" w:line="240" w:lineRule="auto"/>
+        <w:rPr>
+          <w:lang w:val="fr-CH"/>
+        </w:rPr>
+      </w:pPr>
+      <w:r>
+        <w:rPr>
+          <w:lang w:val="fr-CH"/>
+        </w:rPr>
+        <w:t>{</w:t>
+      </w:r>
+    </w:p>
+    <w:p>
+      <w:pPr>
+        <w:pBdr>
+          <w:top w:val="single" w:sz="4" w:space="1" w:color="auto"/>
+          <w:left w:val="single" w:sz="4" w:space="4" w:color="auto"/>
+          <w:bottom w:val="single" w:sz="4" w:space="1" w:color="auto"/>
+          <w:right w:val="single" w:sz="4" w:space="4" w:color="auto"/>
+        </w:pBdr>
+        <w:spacing w:after="0" w:line="240" w:lineRule="auto"/>
+        <w:rPr>
+          <w:lang w:val="fr-CH"/>
+        </w:rPr>
+      </w:pPr>
+      <w:r>
+        <w:rPr>
+          <w:lang w:val="fr-CH"/>
+        </w:rPr>
+        <w:t xml:space="preserve">    APP_CODE +0</w:t>
+      </w:r>
+    </w:p>
+    <w:p>
+      <w:pPr>
+        <w:pBdr>
+          <w:top w:val="single" w:sz="4" w:space="1" w:color="auto"/>
+          <w:left w:val="single" w:sz="4" w:space="4" w:color="auto"/>
+          <w:bottom w:val="single" w:sz="4" w:space="1" w:color="auto"/>
+          <w:right w:val="single" w:sz="4" w:space="4" w:color="auto"/>
+        </w:pBdr>
+        <w:spacing w:after="0" w:line="240" w:lineRule="auto"/>
+        <w:rPr>
+          <w:lang w:val="fr-CH"/>
+        </w:rPr>
+      </w:pPr>
+    </w:p>
+    <w:p>
+      <w:pPr>
+        <w:pBdr>
+          <w:top w:val="single" w:sz="4" w:space="1" w:color="auto"/>
+          <w:left w:val="single" w:sz="4" w:space="4" w:color="auto"/>
+          <w:bottom w:val="single" w:sz="4" w:space="1" w:color="auto"/>
+          <w:right w:val="single" w:sz="4" w:space="4" w:color="auto"/>
+        </w:pBdr>
+        <w:spacing w:after="0" w:line="240" w:lineRule="auto"/>
+      </w:pPr>
+      <w:r>
+        <w:rPr>
+          <w:lang w:val="fr-CH"/>
+        </w:rPr>
+        <w:t xml:space="preserve">    </w:t>
+      </w:r>
+      <w:r>
+        <w:t>{</w:t>
+      </w:r>
+    </w:p>
+    <w:p>
+      <w:pPr>
+        <w:pBdr>
+          <w:top w:val="single" w:sz="4" w:space="1" w:color="auto"/>
+          <w:left w:val="single" w:sz="4" w:space="4" w:color="auto"/>
+          <w:bottom w:val="single" w:sz="4" w:space="1" w:color="auto"/>
+          <w:right w:val="single" w:sz="4" w:space="4" w:color="auto"/>
+        </w:pBdr>
+        <w:spacing w:after="0" w:line="240" w:lineRule="auto"/>
+      </w:pPr>
+      <w:r>
+        <w:t xml:space="preserve">        * (+RO, +RW, +ZI)</w:t>
+      </w:r>
+    </w:p>
+    <w:p>
+      <w:pPr>
+        <w:pBdr>
+          <w:top w:val="single" w:sz="4" w:space="1" w:color="auto"/>
+          <w:left w:val="single" w:sz="4" w:space="4" w:color="auto"/>
+          <w:bottom w:val="single" w:sz="4" w:space="1" w:color="auto"/>
+          <w:right w:val="single" w:sz="4" w:space="4" w:color="auto"/>
+        </w:pBdr>
+        <w:spacing w:after="0" w:line="240" w:lineRule="auto"/>
+      </w:pPr>
+      <w:r>
+        <w:t xml:space="preserve">    }</w:t>
+      </w:r>
+    </w:p>
+    <w:p>
+      <w:pPr>
+        <w:pBdr>
+          <w:top w:val="single" w:sz="4" w:space="1" w:color="auto"/>
+          <w:left w:val="single" w:sz="4" w:space="4" w:color="auto"/>
+          <w:bottom w:val="single" w:sz="4" w:space="1" w:color="auto"/>
+          <w:right w:val="single" w:sz="4" w:space="4" w:color="auto"/>
+        </w:pBdr>
+        <w:spacing w:after="0" w:line="240" w:lineRule="auto"/>
+      </w:pPr>
+    </w:p>
+    <w:p>
+      <w:pPr>
+        <w:pBdr>
+          <w:top w:val="single" w:sz="4" w:space="1" w:color="auto"/>
+          <w:left w:val="single" w:sz="4" w:space="4" w:color="auto"/>
+          <w:bottom w:val="single" w:sz="4" w:space="1" w:color="auto"/>
+          <w:right w:val="single" w:sz="4" w:space="4" w:color="auto"/>
+        </w:pBdr>
+        <w:spacing w:after="0" w:line="240" w:lineRule="auto"/>
+      </w:pPr>
+      <w:r>
+        <w:t xml:space="preserve">    ARM_LIB_</w:t>
+      </w:r>
+      <w:proofErr w:type="gramStart"/>
+      <w:r>
+        <w:t>STACKHEAP  0xFFFF8000</w:t>
+      </w:r>
+      <w:proofErr w:type="gramEnd"/>
+      <w:r>
+        <w:t xml:space="preserve"> EMPTY  0x8000 ; Application heap and stack</w:t>
+      </w:r>
+    </w:p>
+    <w:p>
+      <w:pPr>
+        <w:pBdr>
+          <w:top w:val="single" w:sz="4" w:space="1" w:color="auto"/>
+          <w:left w:val="single" w:sz="4" w:space="4" w:color="auto"/>
+          <w:bottom w:val="single" w:sz="4" w:space="1" w:color="auto"/>
+          <w:right w:val="single" w:sz="4" w:space="4" w:color="auto"/>
+        </w:pBdr>
+        <w:spacing w:after="0" w:line="240" w:lineRule="auto"/>
+      </w:pPr>
+      <w:r>
+        <w:t xml:space="preserve">    { }</w:t>
+      </w:r>
+    </w:p>
+    <w:p>
+      <w:pPr>
+        <w:pBdr>
+          <w:top w:val="single" w:sz="4" w:space="1" w:color="auto"/>
+          <w:left w:val="single" w:sz="4" w:space="4" w:color="auto"/>
+          <w:bottom w:val="single" w:sz="4" w:space="1" w:color="auto"/>
+          <w:right w:val="single" w:sz="4" w:space="4" w:color="auto"/>
+        </w:pBdr>
+        <w:spacing w:after="0" w:line="240" w:lineRule="auto"/>
+      </w:pPr>
+      <w:r>
+        <w:t>}</w:t>
+      </w:r>
+    </w:p>
+    <w:p>
+      <w:pPr>
+        <w:pStyle w:val="Titre4"/>
+      </w:pPr>
+      <w:bookmarkStart w:id="6" w:name="_Toc387928870"/>
+      <w:proofErr w:type="spellStart"/>
+      <w:r>
+        <w:t>Makefile</w:t>
+      </w:r>
+      <w:proofErr w:type="spellEnd"/>
+    </w:p>
+    <w:p>
+      <w:proofErr w:type="spellStart"/>
+      <w:r>
+        <w:t>Makefile</w:t>
+      </w:r>
+      <w:proofErr w:type="spellEnd"/>
+      <w:r>
+        <w:t xml:space="preserve"> for the ARM compiler</w:t>
+      </w:r>
+    </w:p>
+    <w:p>
+      <w:pPr>
+        <w:pBdr>
+          <w:top w:val="single" w:sz="4" w:space="1" w:color="auto"/>
+          <w:left w:val="single" w:sz="4" w:space="4" w:color="auto"/>
+          <w:bottom w:val="single" w:sz="4" w:space="1" w:color="auto"/>
+          <w:right w:val="single" w:sz="4" w:space="4" w:color="auto"/>
+        </w:pBdr>
+        <w:spacing w:after="0" w:line="240" w:lineRule="auto"/>
+      </w:pPr>
+      <w:proofErr w:type="gramStart"/>
+      <w:r>
+        <w:t># Copyright (C) ARM Limited, 2011.</w:t>
+      </w:r>
+      <w:proofErr w:type="gramEnd"/>
+      <w:r>
+        <w:t xml:space="preserve"> All rights reserved.</w:t>
+      </w:r>
+    </w:p>
+    <w:p>
+      <w:pPr>
+        <w:pBdr>
+          <w:top w:val="single" w:sz="4" w:space="1" w:color="auto"/>
+          <w:left w:val="single" w:sz="4" w:space="4" w:color="auto"/>
+          <w:bottom w:val="single" w:sz="4" w:space="1" w:color="auto"/>
+          <w:right w:val="single" w:sz="4" w:space="4" w:color="auto"/>
+        </w:pBdr>
+        <w:spacing w:after="0" w:line="240" w:lineRule="auto"/>
+      </w:pPr>
+      <w:r>
+        <w:t>#</w:t>
+      </w:r>
+    </w:p>
+    <w:p>
+      <w:pPr>
+        <w:pBdr>
+          <w:top w:val="single" w:sz="4" w:space="1" w:color="auto"/>
+          <w:left w:val="single" w:sz="4" w:space="4" w:color="auto"/>
+          <w:bottom w:val="single" w:sz="4" w:space="1" w:color="auto"/>
+          <w:right w:val="single" w:sz="4" w:space="4" w:color="auto"/>
+        </w:pBdr>
+        <w:spacing w:after="0" w:line="240" w:lineRule="auto"/>
+      </w:pPr>
+      <w:r>
+        <w:t xml:space="preserve"># </w:t>
+      </w:r>
+      <w:proofErr w:type="gramStart"/>
+      <w:r>
+        <w:t>This</w:t>
+      </w:r>
+      <w:proofErr w:type="gramEnd"/>
+      <w:r>
+        <w:t xml:space="preserve"> example is intended to be built with the ARM Compiler </w:t>
+      </w:r>
+      <w:proofErr w:type="spellStart"/>
+      <w:r>
+        <w:t>armcc</w:t>
+      </w:r>
+      <w:proofErr w:type="spellEnd"/>
+    </w:p>
+    <w:p>
+      <w:pPr>
+        <w:pBdr>
+          <w:top w:val="single" w:sz="4" w:space="1" w:color="auto"/>
+          <w:left w:val="single" w:sz="4" w:space="4" w:color="auto"/>
+          <w:bottom w:val="single" w:sz="4" w:space="1" w:color="auto"/>
+          <w:right w:val="single" w:sz="4" w:space="4" w:color="auto"/>
+        </w:pBdr>
+        <w:spacing w:after="0" w:line="240" w:lineRule="auto"/>
+      </w:pPr>
+    </w:p>
+    <w:p>
+      <w:pPr>
+        <w:pBdr>
+          <w:top w:val="single" w:sz="4" w:space="1" w:color="auto"/>
+          <w:left w:val="single" w:sz="4" w:space="4" w:color="auto"/>
+          <w:bottom w:val="single" w:sz="4" w:space="1" w:color="auto"/>
+          <w:right w:val="single" w:sz="4" w:space="4" w:color="auto"/>
+        </w:pBdr>
+        <w:spacing w:after="0" w:line="240" w:lineRule="auto"/>
+      </w:pPr>
+      <w:r>
+        <w:t>TARGET=Altera-</w:t>
+      </w:r>
+      <w:proofErr w:type="spellStart"/>
+      <w:r>
+        <w:t>SoCFPGA</w:t>
+      </w:r>
+      <w:proofErr w:type="spellEnd"/>
+      <w:r>
+        <w:t>-</w:t>
+      </w:r>
+      <w:proofErr w:type="spellStart"/>
+      <w:r>
+        <w:t>HelloWorld-Baremetal-ARMCC.axf</w:t>
+      </w:r>
+      <w:proofErr w:type="spellEnd"/>
+    </w:p>
+    <w:p>
+      <w:pPr>
+        <w:pBdr>
+          <w:top w:val="single" w:sz="4" w:space="1" w:color="auto"/>
+          <w:left w:val="single" w:sz="4" w:space="4" w:color="auto"/>
+          <w:bottom w:val="single" w:sz="4" w:space="1" w:color="auto"/>
+          <w:right w:val="single" w:sz="4" w:space="4" w:color="auto"/>
+        </w:pBdr>
+        <w:spacing w:after="0" w:line="240" w:lineRule="auto"/>
+      </w:pPr>
+    </w:p>
+    <w:p>
+      <w:pPr>
+        <w:pBdr>
+          <w:top w:val="single" w:sz="4" w:space="1" w:color="auto"/>
+          <w:left w:val="single" w:sz="4" w:space="4" w:color="auto"/>
+          <w:bottom w:val="single" w:sz="4" w:space="1" w:color="auto"/>
+          <w:right w:val="single" w:sz="4" w:space="4" w:color="auto"/>
+        </w:pBdr>
+        <w:spacing w:after="0" w:line="240" w:lineRule="auto"/>
+      </w:pPr>
+      <w:r>
+        <w:t>CC=</w:t>
+      </w:r>
+      <w:proofErr w:type="spellStart"/>
+      <w:r>
+        <w:t>armcc</w:t>
+      </w:r>
+      <w:proofErr w:type="spellEnd"/>
+    </w:p>
+    <w:p>
+      <w:pPr>
+        <w:pBdr>
+          <w:top w:val="single" w:sz="4" w:space="1" w:color="auto"/>
+          <w:left w:val="single" w:sz="4" w:space="4" w:color="auto"/>
+          <w:bottom w:val="single" w:sz="4" w:space="1" w:color="auto"/>
+          <w:right w:val="single" w:sz="4" w:space="4" w:color="auto"/>
+        </w:pBdr>
+        <w:spacing w:after="0" w:line="240" w:lineRule="auto"/>
+      </w:pPr>
+      <w:r>
+        <w:t>AS=</w:t>
+      </w:r>
+      <w:proofErr w:type="spellStart"/>
+      <w:r>
+        <w:t>armasm</w:t>
+      </w:r>
+      <w:proofErr w:type="spellEnd"/>
+    </w:p>
+    <w:p>
+      <w:pPr>
+        <w:pBdr>
+          <w:top w:val="single" w:sz="4" w:space="1" w:color="auto"/>
+          <w:left w:val="single" w:sz="4" w:space="4" w:color="auto"/>
+          <w:bottom w:val="single" w:sz="4" w:space="1" w:color="auto"/>
+          <w:right w:val="single" w:sz="4" w:space="4" w:color="auto"/>
+        </w:pBdr>
+        <w:spacing w:after="0" w:line="240" w:lineRule="auto"/>
+      </w:pPr>
+      <w:r>
+        <w:t>LD=</w:t>
+      </w:r>
+      <w:proofErr w:type="spellStart"/>
+      <w:r>
+        <w:t>armlink</w:t>
+      </w:r>
+      <w:proofErr w:type="spellEnd"/>
+    </w:p>
+    <w:p>
+      <w:pPr>
+        <w:pBdr>
+          <w:top w:val="single" w:sz="4" w:space="1" w:color="auto"/>
+          <w:left w:val="single" w:sz="4" w:space="4" w:color="auto"/>
+          <w:bottom w:val="single" w:sz="4" w:space="1" w:color="auto"/>
+          <w:right w:val="single" w:sz="4" w:space="4" w:color="auto"/>
+        </w:pBdr>
+        <w:spacing w:after="0" w:line="240" w:lineRule="auto"/>
+      </w:pPr>
+      <w:r>
+        <w:t>AR=</w:t>
+      </w:r>
+      <w:proofErr w:type="spellStart"/>
+      <w:r>
+        <w:t>armar</w:t>
+      </w:r>
+      <w:proofErr w:type="spellEnd"/>
+    </w:p>
+    <w:p>
+      <w:pPr>
+        <w:pBdr>
+          <w:top w:val="single" w:sz="4" w:space="1" w:color="auto"/>
+          <w:left w:val="single" w:sz="4" w:space="4" w:color="auto"/>
+          <w:bottom w:val="single" w:sz="4" w:space="1" w:color="auto"/>
+          <w:right w:val="single" w:sz="4" w:space="4" w:color="auto"/>
+        </w:pBdr>
+        <w:spacing w:after="0" w:line="240" w:lineRule="auto"/>
+      </w:pPr>
+    </w:p>
+    <w:p>
+      <w:pPr>
+        <w:pBdr>
+          <w:top w:val="single" w:sz="4" w:space="1" w:color="auto"/>
+          <w:left w:val="single" w:sz="4" w:space="4" w:color="auto"/>
+          <w:bottom w:val="single" w:sz="4" w:space="1" w:color="auto"/>
+          <w:right w:val="single" w:sz="4" w:space="4" w:color="auto"/>
+        </w:pBdr>
+        <w:spacing w:after="0" w:line="240" w:lineRule="auto"/>
+      </w:pPr>
+      <w:r>
+        <w:t xml:space="preserve"># Select build rules based on Windows or </w:t>
+      </w:r>
+      <w:proofErr w:type="gramStart"/>
+      <w:r>
+        <w:t>Unix</w:t>
+      </w:r>
+      <w:proofErr w:type="gramEnd"/>
+    </w:p>
+    <w:p>
+      <w:pPr>
+        <w:pBdr>
+          <w:top w:val="single" w:sz="4" w:space="1" w:color="auto"/>
+          <w:left w:val="single" w:sz="4" w:space="4" w:color="auto"/>
+          <w:bottom w:val="single" w:sz="4" w:space="1" w:color="auto"/>
+          <w:right w:val="single" w:sz="4" w:space="4" w:color="auto"/>
+        </w:pBdr>
+        <w:spacing w:after="0" w:line="240" w:lineRule="auto"/>
+      </w:pPr>
+      <w:proofErr w:type="spellStart"/>
+      <w:proofErr w:type="gramStart"/>
+      <w:r>
+        <w:t>ifdef</w:t>
+      </w:r>
+      <w:proofErr w:type="spellEnd"/>
+      <w:proofErr w:type="gramEnd"/>
+      <w:r>
+        <w:t xml:space="preserve"> WINDIR</w:t>
+      </w:r>
+    </w:p>
+    <w:p>
+      <w:pPr>
+        <w:pBdr>
+          <w:top w:val="single" w:sz="4" w:space="1" w:color="auto"/>
+          <w:left w:val="single" w:sz="4" w:space="4" w:color="auto"/>
+          <w:bottom w:val="single" w:sz="4" w:space="1" w:color="auto"/>
+          <w:right w:val="single" w:sz="4" w:space="4" w:color="auto"/>
+        </w:pBdr>
+        <w:spacing w:after="0" w:line="240" w:lineRule="auto"/>
+      </w:pPr>
+      <w:r>
+        <w:t>DONE=@if exist $(1) echo Build completed.</w:t>
+      </w:r>
+    </w:p>
+    <w:p>
+      <w:pPr>
+        <w:pBdr>
+          <w:top w:val="single" w:sz="4" w:space="1" w:color="auto"/>
+          <w:left w:val="single" w:sz="4" w:space="4" w:color="auto"/>
+          <w:bottom w:val="single" w:sz="4" w:space="1" w:color="auto"/>
+          <w:right w:val="single" w:sz="4" w:space="4" w:color="auto"/>
+        </w:pBdr>
+        <w:spacing w:after="0" w:line="240" w:lineRule="auto"/>
+      </w:pPr>
+      <w:r>
+        <w:t xml:space="preserve">RM=if exist $(1) </w:t>
+      </w:r>
+      <w:proofErr w:type="gramStart"/>
+      <w:r>
+        <w:t>del</w:t>
+      </w:r>
+      <w:proofErr w:type="gramEnd"/>
+      <w:r>
+        <w:t xml:space="preserve"> /q $(1)</w:t>
+      </w:r>
+    </w:p>
+    <w:p>
+      <w:pPr>
+        <w:pBdr>
+          <w:top w:val="single" w:sz="4" w:space="1" w:color="auto"/>
+          <w:left w:val="single" w:sz="4" w:space="4" w:color="auto"/>
+          <w:bottom w:val="single" w:sz="4" w:space="1" w:color="auto"/>
+          <w:right w:val="single" w:sz="4" w:space="4" w:color="auto"/>
+        </w:pBdr>
+        <w:spacing w:after="0" w:line="240" w:lineRule="auto"/>
+      </w:pPr>
+      <w:r>
+        <w:t>SHELL=$(WINDIR)\system32\cmd.exe</w:t>
+      </w:r>
+    </w:p>
+    <w:p>
+      <w:pPr>
+        <w:pBdr>
+          <w:top w:val="single" w:sz="4" w:space="1" w:color="auto"/>
+          <w:left w:val="single" w:sz="4" w:space="4" w:color="auto"/>
+          <w:bottom w:val="single" w:sz="4" w:space="1" w:color="auto"/>
+          <w:right w:val="single" w:sz="4" w:space="4" w:color="auto"/>
+        </w:pBdr>
+        <w:spacing w:after="0" w:line="240" w:lineRule="auto"/>
+      </w:pPr>
+      <w:proofErr w:type="gramStart"/>
+      <w:r>
+        <w:t>else</w:t>
+      </w:r>
+      <w:proofErr w:type="gramEnd"/>
+    </w:p>
+    <w:p>
+      <w:pPr>
+        <w:pBdr>
+          <w:top w:val="single" w:sz="4" w:space="1" w:color="auto"/>
+          <w:left w:val="single" w:sz="4" w:space="4" w:color="auto"/>
+          <w:bottom w:val="single" w:sz="4" w:space="1" w:color="auto"/>
+          <w:right w:val="single" w:sz="4" w:space="4" w:color="auto"/>
+        </w:pBdr>
+        <w:spacing w:after="0" w:line="240" w:lineRule="auto"/>
+      </w:pPr>
+      <w:proofErr w:type="spellStart"/>
+      <w:proofErr w:type="gramStart"/>
+      <w:r>
+        <w:t>ifdef</w:t>
+      </w:r>
+      <w:proofErr w:type="spellEnd"/>
+      <w:proofErr w:type="gramEnd"/>
+      <w:r>
+        <w:t xml:space="preserve"> </w:t>
+      </w:r>
+      <w:proofErr w:type="spellStart"/>
+      <w:r>
+        <w:t>windir</w:t>
+      </w:r>
+      <w:proofErr w:type="spellEnd"/>
+    </w:p>
+    <w:p>
+      <w:pPr>
+        <w:pBdr>
+          <w:top w:val="single" w:sz="4" w:space="1" w:color="auto"/>
+          <w:left w:val="single" w:sz="4" w:space="4" w:color="auto"/>
+          <w:bottom w:val="single" w:sz="4" w:space="1" w:color="auto"/>
+          <w:right w:val="single" w:sz="4" w:space="4" w:color="auto"/>
+        </w:pBdr>
+        <w:spacing w:after="0" w:line="240" w:lineRule="auto"/>
+      </w:pPr>
+      <w:r>
+        <w:t>DONE=@if exist $(1) echo Build completed.</w:t>
+      </w:r>
+    </w:p>
+    <w:p>
+      <w:pPr>
+        <w:pBdr>
+          <w:top w:val="single" w:sz="4" w:space="1" w:color="auto"/>
+          <w:left w:val="single" w:sz="4" w:space="4" w:color="auto"/>
+          <w:bottom w:val="single" w:sz="4" w:space="1" w:color="auto"/>
+          <w:right w:val="single" w:sz="4" w:space="4" w:color="auto"/>
+        </w:pBdr>
+        <w:spacing w:after="0" w:line="240" w:lineRule="auto"/>
+      </w:pPr>
+      <w:r>
+        <w:t xml:space="preserve">RM=if exist $(1) </w:t>
+      </w:r>
+      <w:proofErr w:type="gramStart"/>
+      <w:r>
+        <w:t>del</w:t>
+      </w:r>
+      <w:proofErr w:type="gramEnd"/>
+      <w:r>
+        <w:t xml:space="preserve"> /q $(1)</w:t>
+      </w:r>
+    </w:p>
+    <w:p>
+      <w:pPr>
+        <w:pBdr>
+          <w:top w:val="single" w:sz="4" w:space="1" w:color="auto"/>
+          <w:left w:val="single" w:sz="4" w:space="4" w:color="auto"/>
+          <w:bottom w:val="single" w:sz="4" w:space="1" w:color="auto"/>
+          <w:right w:val="single" w:sz="4" w:space="4" w:color="auto"/>
+        </w:pBdr>
+        <w:spacing w:after="0" w:line="240" w:lineRule="auto"/>
+      </w:pPr>
+      <w:r>
+        <w:t>SHELL=$(</w:t>
+      </w:r>
+      <w:proofErr w:type="spellStart"/>
+      <w:r>
+        <w:t>windir</w:t>
+      </w:r>
+      <w:proofErr w:type="spellEnd"/>
+      <w:r>
+        <w:t>)\system32\cmd.exe</w:t>
+      </w:r>
+    </w:p>
+    <w:p>
+      <w:pPr>
+        <w:pBdr>
+          <w:top w:val="single" w:sz="4" w:space="1" w:color="auto"/>
+          <w:left w:val="single" w:sz="4" w:space="4" w:color="auto"/>
+          <w:bottom w:val="single" w:sz="4" w:space="1" w:color="auto"/>
+          <w:right w:val="single" w:sz="4" w:space="4" w:color="auto"/>
+        </w:pBdr>
+        <w:spacing w:after="0" w:line="240" w:lineRule="auto"/>
+      </w:pPr>
+      <w:proofErr w:type="gramStart"/>
+      <w:r>
+        <w:t>else</w:t>
+      </w:r>
+      <w:proofErr w:type="gramEnd"/>
+    </w:p>
+    <w:p>
+      <w:pPr>
+        <w:pBdr>
+          <w:top w:val="single" w:sz="4" w:space="1" w:color="auto"/>
+          <w:left w:val="single" w:sz="4" w:space="4" w:color="auto"/>
+          <w:bottom w:val="single" w:sz="4" w:space="1" w:color="auto"/>
+          <w:right w:val="single" w:sz="4" w:space="4" w:color="auto"/>
+        </w:pBdr>
+        <w:spacing w:after="0" w:line="240" w:lineRule="auto"/>
+      </w:pPr>
+      <w:r>
+        <w:t xml:space="preserve">DONE=@if </w:t>
+      </w:r>
+      <w:proofErr w:type="gramStart"/>
+      <w:r>
+        <w:t>[ -</w:t>
+      </w:r>
+      <w:proofErr w:type="gramEnd"/>
+      <w:r>
+        <w:t>f $(1) ]; then echo Build completed.; fi</w:t>
+      </w:r>
+    </w:p>
+    <w:p>
+      <w:pPr>
+        <w:pBdr>
+          <w:top w:val="single" w:sz="4" w:space="1" w:color="auto"/>
+          <w:left w:val="single" w:sz="4" w:space="4" w:color="auto"/>
+          <w:bottom w:val="single" w:sz="4" w:space="1" w:color="auto"/>
+          <w:right w:val="single" w:sz="4" w:space="4" w:color="auto"/>
+        </w:pBdr>
+        <w:spacing w:after="0" w:line="240" w:lineRule="auto"/>
+      </w:pPr>
+      <w:r>
+        <w:t>RM=</w:t>
+      </w:r>
+      <w:proofErr w:type="spellStart"/>
+      <w:r>
+        <w:t>rm</w:t>
+      </w:r>
+      <w:proofErr w:type="spellEnd"/>
+      <w:r>
+        <w:t xml:space="preserve"> -f $(1)</w:t>
+      </w:r>
+    </w:p>
+    <w:p>
+      <w:pPr>
+        <w:pBdr>
+          <w:top w:val="single" w:sz="4" w:space="1" w:color="auto"/>
+          <w:left w:val="single" w:sz="4" w:space="4" w:color="auto"/>
+          <w:bottom w:val="single" w:sz="4" w:space="1" w:color="auto"/>
+          <w:right w:val="single" w:sz="4" w:space="4" w:color="auto"/>
+        </w:pBdr>
+        <w:spacing w:after="0" w:line="240" w:lineRule="auto"/>
+      </w:pPr>
+      <w:proofErr w:type="spellStart"/>
+      <w:proofErr w:type="gramStart"/>
+      <w:r>
+        <w:t>endif</w:t>
+      </w:r>
+      <w:proofErr w:type="spellEnd"/>
+      <w:proofErr w:type="gramEnd"/>
+    </w:p>
+    <w:p>
+      <w:pPr>
+        <w:pBdr>
+          <w:top w:val="single" w:sz="4" w:space="1" w:color="auto"/>
+          <w:left w:val="single" w:sz="4" w:space="4" w:color="auto"/>
+          <w:bottom w:val="single" w:sz="4" w:space="1" w:color="auto"/>
+          <w:right w:val="single" w:sz="4" w:space="4" w:color="auto"/>
+        </w:pBdr>
+        <w:spacing w:after="0" w:line="240" w:lineRule="auto"/>
+      </w:pPr>
+      <w:proofErr w:type="spellStart"/>
+      <w:proofErr w:type="gramStart"/>
+      <w:r>
+        <w:t>endif</w:t>
+      </w:r>
+      <w:proofErr w:type="spellEnd"/>
+      <w:proofErr w:type="gramEnd"/>
+    </w:p>
+    <w:p>
+      <w:pPr>
+        <w:pBdr>
+          <w:top w:val="single" w:sz="4" w:space="1" w:color="auto"/>
+          <w:left w:val="single" w:sz="4" w:space="4" w:color="auto"/>
+          <w:bottom w:val="single" w:sz="4" w:space="1" w:color="auto"/>
+          <w:right w:val="single" w:sz="4" w:space="4" w:color="auto"/>
+        </w:pBdr>
+        <w:spacing w:after="0" w:line="240" w:lineRule="auto"/>
+      </w:pPr>
+    </w:p>
+    <w:p>
+      <w:pPr>
+        <w:pBdr>
+          <w:top w:val="single" w:sz="4" w:space="1" w:color="auto"/>
+          <w:left w:val="single" w:sz="4" w:space="4" w:color="auto"/>
+          <w:bottom w:val="single" w:sz="4" w:space="1" w:color="auto"/>
+          <w:right w:val="single" w:sz="4" w:space="4" w:color="auto"/>
+        </w:pBdr>
+        <w:spacing w:after="0" w:line="240" w:lineRule="auto"/>
+      </w:pPr>
+      <w:r>
+        <w:tab/>
+      </w:r>
+    </w:p>
+    <w:p>
+      <w:pPr>
+        <w:pBdr>
+          <w:top w:val="single" w:sz="4" w:space="1" w:color="auto"/>
+          <w:left w:val="single" w:sz="4" w:space="4" w:color="auto"/>
+          <w:bottom w:val="single" w:sz="4" w:space="1" w:color="auto"/>
+          <w:right w:val="single" w:sz="4" w:space="4" w:color="auto"/>
+        </w:pBdr>
+        <w:spacing w:after="0" w:line="240" w:lineRule="auto"/>
+      </w:pPr>
+      <w:proofErr w:type="gramStart"/>
+      <w:r>
+        <w:t>all</w:t>
+      </w:r>
+      <w:proofErr w:type="gramEnd"/>
+      <w:r>
+        <w:t>: $(TARGET)</w:t>
+      </w:r>
+    </w:p>
+    <w:p>
+      <w:pPr>
+        <w:pBdr>
+          <w:top w:val="single" w:sz="4" w:space="1" w:color="auto"/>
+          <w:left w:val="single" w:sz="4" w:space="4" w:color="auto"/>
+          <w:bottom w:val="single" w:sz="4" w:space="1" w:color="auto"/>
+          <w:right w:val="single" w:sz="4" w:space="4" w:color="auto"/>
+        </w:pBdr>
+        <w:spacing w:after="0" w:line="240" w:lineRule="auto"/>
+      </w:pPr>
+      <w:r>
+        <w:tab/>
+        <w:t>$(call DONE</w:t>
+      </w:r>
+      <w:proofErr w:type="gramStart"/>
+      <w:r>
+        <w:t>,$</w:t>
+      </w:r>
+      <w:proofErr w:type="gramEnd"/>
+      <w:r>
+        <w:t>(TARGET))</w:t>
+      </w:r>
+    </w:p>
+    <w:p>
+      <w:pPr>
+        <w:pBdr>
+          <w:top w:val="single" w:sz="4" w:space="1" w:color="auto"/>
+          <w:left w:val="single" w:sz="4" w:space="4" w:color="auto"/>
+          <w:bottom w:val="single" w:sz="4" w:space="1" w:color="auto"/>
+          <w:right w:val="single" w:sz="4" w:space="4" w:color="auto"/>
+        </w:pBdr>
+        <w:spacing w:after="0" w:line="240" w:lineRule="auto"/>
+      </w:pPr>
+    </w:p>
+    <w:p>
+      <w:pPr>
+        <w:pBdr>
+          <w:top w:val="single" w:sz="4" w:space="1" w:color="auto"/>
+          <w:left w:val="single" w:sz="4" w:space="4" w:color="auto"/>
+          <w:bottom w:val="single" w:sz="4" w:space="1" w:color="auto"/>
+          <w:right w:val="single" w:sz="4" w:space="4" w:color="auto"/>
+        </w:pBdr>
+        <w:spacing w:after="0" w:line="240" w:lineRule="auto"/>
+      </w:pPr>
+      <w:proofErr w:type="gramStart"/>
+      <w:r>
+        <w:t>rebuild</w:t>
+      </w:r>
+      <w:proofErr w:type="gramEnd"/>
+      <w:r>
+        <w:t>: clean all</w:t>
+      </w:r>
+    </w:p>
+    <w:p>
+      <w:pPr>
+        <w:pBdr>
+          <w:top w:val="single" w:sz="4" w:space="1" w:color="auto"/>
+          <w:left w:val="single" w:sz="4" w:space="4" w:color="auto"/>
+          <w:bottom w:val="single" w:sz="4" w:space="1" w:color="auto"/>
+          <w:right w:val="single" w:sz="4" w:space="4" w:color="auto"/>
+        </w:pBdr>
+        <w:spacing w:after="0" w:line="240" w:lineRule="auto"/>
+      </w:pPr>
+    </w:p>
+    <w:p>
+      <w:pPr>
+        <w:pBdr>
+          <w:top w:val="single" w:sz="4" w:space="1" w:color="auto"/>
+          <w:left w:val="single" w:sz="4" w:space="4" w:color="auto"/>
+          <w:bottom w:val="single" w:sz="4" w:space="1" w:color="auto"/>
+          <w:right w:val="single" w:sz="4" w:space="4" w:color="auto"/>
+        </w:pBdr>
+        <w:spacing w:after="0" w:line="240" w:lineRule="auto"/>
+      </w:pPr>
+      <w:proofErr w:type="gramStart"/>
+      <w:r>
+        <w:t>clean</w:t>
+      </w:r>
+      <w:proofErr w:type="gramEnd"/>
+      <w:r>
+        <w:t>:</w:t>
+      </w:r>
+    </w:p>
+    <w:p>
+      <w:pPr>
+        <w:pBdr>
+          <w:top w:val="single" w:sz="4" w:space="1" w:color="auto"/>
+          <w:left w:val="single" w:sz="4" w:space="4" w:color="auto"/>
+          <w:bottom w:val="single" w:sz="4" w:space="1" w:color="auto"/>
+          <w:right w:val="single" w:sz="4" w:space="4" w:color="auto"/>
+        </w:pBdr>
+        <w:spacing w:after="0" w:line="240" w:lineRule="auto"/>
+      </w:pPr>
+      <w:r>
+        <w:tab/>
+        <w:t>$(call RM,*.o)</w:t>
+      </w:r>
+    </w:p>
+    <w:p>
+      <w:pPr>
+        <w:pBdr>
+          <w:top w:val="single" w:sz="4" w:space="1" w:color="auto"/>
+          <w:left w:val="single" w:sz="4" w:space="4" w:color="auto"/>
+          <w:bottom w:val="single" w:sz="4" w:space="1" w:color="auto"/>
+          <w:right w:val="single" w:sz="4" w:space="4" w:color="auto"/>
+        </w:pBdr>
+        <w:spacing w:after="0" w:line="240" w:lineRule="auto"/>
+      </w:pPr>
+      <w:r>
+        <w:tab/>
+        <w:t>$(call RM</w:t>
+      </w:r>
+      <w:proofErr w:type="gramStart"/>
+      <w:r>
+        <w:t>,$</w:t>
+      </w:r>
+      <w:proofErr w:type="gramEnd"/>
+      <w:r>
+        <w:t>(TARGET))</w:t>
+      </w:r>
+    </w:p>
+    <w:p>
+      <w:pPr>
+        <w:pBdr>
+          <w:top w:val="single" w:sz="4" w:space="1" w:color="auto"/>
+          <w:left w:val="single" w:sz="4" w:space="4" w:color="auto"/>
+          <w:bottom w:val="single" w:sz="4" w:space="1" w:color="auto"/>
+          <w:right w:val="single" w:sz="4" w:space="4" w:color="auto"/>
+        </w:pBdr>
+        <w:spacing w:after="0" w:line="240" w:lineRule="auto"/>
+      </w:pPr>
+    </w:p>
+    <w:p>
+      <w:pPr>
+        <w:pBdr>
+          <w:top w:val="single" w:sz="4" w:space="1" w:color="auto"/>
+          <w:left w:val="single" w:sz="4" w:space="4" w:color="auto"/>
+          <w:bottom w:val="single" w:sz="4" w:space="1" w:color="auto"/>
+          <w:right w:val="single" w:sz="4" w:space="4" w:color="auto"/>
+        </w:pBdr>
+        <w:spacing w:after="0" w:line="240" w:lineRule="auto"/>
+      </w:pPr>
+      <w:proofErr w:type="spellStart"/>
+      <w:r>
+        <w:t>hello.o</w:t>
+      </w:r>
+      <w:proofErr w:type="spellEnd"/>
+      <w:r>
+        <w:t xml:space="preserve">: </w:t>
+      </w:r>
+      <w:proofErr w:type="spellStart"/>
+      <w:r>
+        <w:t>hello.c</w:t>
+      </w:r>
+      <w:proofErr w:type="spellEnd"/>
+    </w:p>
+    <w:p>
+      <w:pPr>
+        <w:pBdr>
+          <w:top w:val="single" w:sz="4" w:space="1" w:color="auto"/>
+          <w:left w:val="single" w:sz="4" w:space="4" w:color="auto"/>
+          <w:bottom w:val="single" w:sz="4" w:space="1" w:color="auto"/>
+          <w:right w:val="single" w:sz="4" w:space="4" w:color="auto"/>
+        </w:pBdr>
+        <w:spacing w:after="0" w:line="240" w:lineRule="auto"/>
+      </w:pPr>
+      <w:r>
+        <w:tab/>
+        <w:t>$(CC) -c -g --</w:t>
+      </w:r>
+      <w:proofErr w:type="spellStart"/>
+      <w:proofErr w:type="gramStart"/>
+      <w:r>
+        <w:t>cpu</w:t>
+      </w:r>
+      <w:proofErr w:type="spellEnd"/>
+      <w:r>
+        <w:t>=</w:t>
+      </w:r>
+      <w:proofErr w:type="gramEnd"/>
+      <w:r>
+        <w:t xml:space="preserve">Cortex-A9.no_neon.no_vfp -O0 </w:t>
+      </w:r>
+      <w:proofErr w:type="spellStart"/>
+      <w:r>
+        <w:t>hello.c</w:t>
+      </w:r>
+      <w:proofErr w:type="spellEnd"/>
+    </w:p>
+    <w:p>
+      <w:pPr>
+        <w:pBdr>
+          <w:top w:val="single" w:sz="4" w:space="1" w:color="auto"/>
+          <w:left w:val="single" w:sz="4" w:space="4" w:color="auto"/>
+          <w:bottom w:val="single" w:sz="4" w:space="1" w:color="auto"/>
+          <w:right w:val="single" w:sz="4" w:space="4" w:color="auto"/>
+        </w:pBdr>
+        <w:spacing w:after="0" w:line="240" w:lineRule="auto"/>
+      </w:pPr>
+    </w:p>
+    <w:p>
+      <w:pPr>
+        <w:pBdr>
+          <w:top w:val="single" w:sz="4" w:space="1" w:color="auto"/>
+          <w:left w:val="single" w:sz="4" w:space="4" w:color="auto"/>
+          <w:bottom w:val="single" w:sz="4" w:space="1" w:color="auto"/>
+          <w:right w:val="single" w:sz="4" w:space="4" w:color="auto"/>
+        </w:pBdr>
+        <w:spacing w:after="0" w:line="240" w:lineRule="auto"/>
+      </w:pPr>
+      <w:r>
+        <w:t xml:space="preserve">$(TARGET): </w:t>
+      </w:r>
+      <w:proofErr w:type="spellStart"/>
+      <w:r>
+        <w:t>hello.o</w:t>
+      </w:r>
+      <w:proofErr w:type="spellEnd"/>
+      <w:r>
+        <w:t xml:space="preserve"> </w:t>
+      </w:r>
+      <w:proofErr w:type="spellStart"/>
+      <w:r>
+        <w:t>scatter.scat</w:t>
+      </w:r>
+      <w:proofErr w:type="spellEnd"/>
+    </w:p>
+    <w:p>
+      <w:pPr>
+        <w:pBdr>
+          <w:top w:val="single" w:sz="4" w:space="1" w:color="auto"/>
+          <w:left w:val="single" w:sz="4" w:space="4" w:color="auto"/>
+          <w:bottom w:val="single" w:sz="4" w:space="1" w:color="auto"/>
+          <w:right w:val="single" w:sz="4" w:space="4" w:color="auto"/>
+        </w:pBdr>
+        <w:spacing w:after="0" w:line="240" w:lineRule="auto"/>
+      </w:pPr>
+      <w:r>
+        <w:tab/>
+        <w:t xml:space="preserve">$(LD) </w:t>
+      </w:r>
+      <w:proofErr w:type="spellStart"/>
+      <w:r>
+        <w:t>hello.o</w:t>
+      </w:r>
+      <w:proofErr w:type="spellEnd"/>
+      <w:r>
+        <w:t xml:space="preserve"> -o $(TARGET) --</w:t>
+      </w:r>
+      <w:proofErr w:type="spellStart"/>
+      <w:proofErr w:type="gramStart"/>
+      <w:r>
+        <w:t>cpu</w:t>
+      </w:r>
+      <w:proofErr w:type="spellEnd"/>
+      <w:r>
+        <w:t>=</w:t>
+      </w:r>
+      <w:proofErr w:type="gramEnd"/>
+      <w:r>
+        <w:t>Cortex-A9.no_neon.no_vfp --scatter=</w:t>
+      </w:r>
+      <w:proofErr w:type="spellStart"/>
+      <w:r>
+        <w:t>scatter.scat</w:t>
+      </w:r>
+      <w:proofErr w:type="spellEnd"/>
+    </w:p>
     <w:p>
       <w:pPr>
         <w:pStyle w:val="Titre3"/>
@@ -1459,6 +3288,7 @@
       <w:r>
         <w:t>GPIO access</w:t>
       </w:r>
+      <w:bookmarkEnd w:id="6"/>
     </w:p>
     <w:p>
       <w:r>
@@ -1481,7 +3311,7 @@
           <w:numId w:val="26"/>
         </w:numPr>
       </w:pPr>
-      <w:hyperlink r:id="rId13" w:history="1">
+      <w:hyperlink r:id="rId17" w:history="1">
         <w:r>
           <w:rPr>
             <w:rStyle w:val="Lienhypertexte"/>
@@ -1498,7 +3328,7 @@
           <w:numId w:val="26"/>
         </w:numPr>
       </w:pPr>
-      <w:hyperlink r:id="rId14" w:history="1">
+      <w:hyperlink r:id="rId18" w:history="1">
         <w:r>
           <w:rPr>
             <w:rStyle w:val="Lienhypertexte"/>
@@ -1516,7 +3346,6 @@
         </w:numPr>
       </w:pPr>
       <w:r>
-        <w:lastRenderedPageBreak/>
         <w:t>Supports up to 71 I/O pins and 14 input-only pins</w:t>
       </w:r>
       <w:r>
@@ -1542,6 +3371,9 @@
       <w:r>
         <w:t>Only 1 Button for HPS GPIO</w:t>
       </w:r>
+      <w:r>
+        <w:t xml:space="preserve"> 1</w:t>
+      </w:r>
     </w:p>
     <w:p>
       <w:pPr>
@@ -1554,12 +3386,15 @@
       <w:r>
         <w:t>Only 1 LED for HPS GPIO</w:t>
       </w:r>
+      <w:r>
+        <w:t xml:space="preserve"> 1</w:t>
+      </w:r>
     </w:p>
     <w:tbl>
       <w:tblPr>
         <w:tblStyle w:val="Grilledutableau"/>
         <w:tblW w:w="0" w:type="auto"/>
-        <w:tblLook w:val="04A0"/>
+        <w:tblLook w:val="04A0" w:firstRow="1" w:lastRow="0" w:firstColumn="1" w:lastColumn="0" w:noHBand="0" w:noVBand="1"/>
       </w:tblPr>
       <w:tblGrid>
         <w:gridCol w:w="1721"/>
@@ -1916,31 +3751,31 @@
       <w:tblPr>
         <w:tblStyle w:val="Grilledutableau"/>
         <w:tblW w:w="0" w:type="auto"/>
-        <w:tblLook w:val="04A0"/>
+        <w:tblLook w:val="04A0" w:firstRow="1" w:lastRow="0" w:firstColumn="1" w:lastColumn="0" w:noHBand="0" w:noVBand="1"/>
       </w:tblPr>
       <w:tblGrid>
         <w:gridCol w:w="1838"/>
         <w:gridCol w:w="1478"/>
-        <w:gridCol w:w="4385"/>
-        <w:gridCol w:w="1194"/>
+        <w:gridCol w:w="4872"/>
+        <w:gridCol w:w="707"/>
         <w:gridCol w:w="1194"/>
       </w:tblGrid>
       <w:tr>
         <w:tc>
           <w:tcPr>
-            <w:tcW w:w="2002" w:type="dxa"/>
+            <w:tcW w:w="1838" w:type="dxa"/>
           </w:tcPr>
           <w:p/>
         </w:tc>
         <w:tc>
           <w:tcPr>
-            <w:tcW w:w="2002" w:type="dxa"/>
+            <w:tcW w:w="1478" w:type="dxa"/>
           </w:tcPr>
           <w:p/>
         </w:tc>
         <w:tc>
           <w:tcPr>
-            <w:tcW w:w="2003" w:type="dxa"/>
+            <w:tcW w:w="4872" w:type="dxa"/>
           </w:tcPr>
           <w:p>
             <w:r>
@@ -1950,13 +3785,13 @@
         </w:tc>
         <w:tc>
           <w:tcPr>
-            <w:tcW w:w="2003" w:type="dxa"/>
+            <w:tcW w:w="707" w:type="dxa"/>
           </w:tcPr>
           <w:p/>
         </w:tc>
         <w:tc>
           <w:tcPr>
-            <w:tcW w:w="2003" w:type="dxa"/>
+            <w:tcW w:w="1194" w:type="dxa"/>
           </w:tcPr>
           <w:p/>
         </w:tc>
@@ -1964,7 +3799,7 @@
       <w:tr>
         <w:tc>
           <w:tcPr>
-            <w:tcW w:w="2002" w:type="dxa"/>
+            <w:tcW w:w="1838" w:type="dxa"/>
           </w:tcPr>
           <w:p>
             <w:r>
@@ -1974,7 +3809,7 @@
         </w:tc>
         <w:tc>
           <w:tcPr>
-            <w:tcW w:w="2002" w:type="dxa"/>
+            <w:tcW w:w="1478" w:type="dxa"/>
           </w:tcPr>
           <w:p>
             <w:r>
@@ -1984,7 +3819,7 @@
         </w:tc>
         <w:tc>
           <w:tcPr>
-            <w:tcW w:w="2003" w:type="dxa"/>
+            <w:tcW w:w="4872" w:type="dxa"/>
           </w:tcPr>
           <w:p>
             <w:r>
@@ -1994,13 +3829,13 @@
         </w:tc>
         <w:tc>
           <w:tcPr>
-            <w:tcW w:w="2003" w:type="dxa"/>
+            <w:tcW w:w="707" w:type="dxa"/>
           </w:tcPr>
           <w:p/>
         </w:tc>
         <w:tc>
           <w:tcPr>
-            <w:tcW w:w="2003" w:type="dxa"/>
+            <w:tcW w:w="1194" w:type="dxa"/>
           </w:tcPr>
           <w:p/>
         </w:tc>
@@ -2008,7 +3843,7 @@
       <w:tr>
         <w:tc>
           <w:tcPr>
-            <w:tcW w:w="2002" w:type="dxa"/>
+            <w:tcW w:w="1838" w:type="dxa"/>
           </w:tcPr>
           <w:p>
             <w:r>
@@ -2018,7 +3853,7 @@
         </w:tc>
         <w:tc>
           <w:tcPr>
-            <w:tcW w:w="2002" w:type="dxa"/>
+            <w:tcW w:w="1478" w:type="dxa"/>
           </w:tcPr>
           <w:p>
             <w:r>
@@ -2028,7 +3863,7 @@
         </w:tc>
         <w:tc>
           <w:tcPr>
-            <w:tcW w:w="2003" w:type="dxa"/>
+            <w:tcW w:w="4872" w:type="dxa"/>
           </w:tcPr>
           <w:p>
             <w:r>
@@ -2038,13 +3873,13 @@
         </w:tc>
         <w:tc>
           <w:tcPr>
-            <w:tcW w:w="2003" w:type="dxa"/>
+            <w:tcW w:w="707" w:type="dxa"/>
           </w:tcPr>
           <w:p/>
         </w:tc>
         <w:tc>
           <w:tcPr>
-            <w:tcW w:w="2003" w:type="dxa"/>
+            <w:tcW w:w="1194" w:type="dxa"/>
           </w:tcPr>
           <w:p/>
         </w:tc>
@@ -2052,7 +3887,7 @@
       <w:tr>
         <w:tc>
           <w:tcPr>
-            <w:tcW w:w="2002" w:type="dxa"/>
+            <w:tcW w:w="1838" w:type="dxa"/>
           </w:tcPr>
           <w:p>
             <w:r>
@@ -2062,7 +3897,7 @@
         </w:tc>
         <w:tc>
           <w:tcPr>
-            <w:tcW w:w="2002" w:type="dxa"/>
+            <w:tcW w:w="1478" w:type="dxa"/>
           </w:tcPr>
           <w:p>
             <w:r>
@@ -2072,7 +3907,7 @@
         </w:tc>
         <w:tc>
           <w:tcPr>
-            <w:tcW w:w="2003" w:type="dxa"/>
+            <w:tcW w:w="4872" w:type="dxa"/>
           </w:tcPr>
           <w:p>
             <w:r>
@@ -2082,13 +3917,13 @@
         </w:tc>
         <w:tc>
           <w:tcPr>
-            <w:tcW w:w="2003" w:type="dxa"/>
+            <w:tcW w:w="707" w:type="dxa"/>
           </w:tcPr>
           <w:p/>
         </w:tc>
         <w:tc>
           <w:tcPr>
-            <w:tcW w:w="2003" w:type="dxa"/>
+            <w:tcW w:w="1194" w:type="dxa"/>
           </w:tcPr>
           <w:p/>
         </w:tc>
@@ -2096,7 +3931,7 @@
       <w:tr>
         <w:tc>
           <w:tcPr>
-            <w:tcW w:w="2002" w:type="dxa"/>
+            <w:tcW w:w="1838" w:type="dxa"/>
           </w:tcPr>
           <w:p>
             <w:r>
@@ -2106,13 +3941,13 @@
         </w:tc>
         <w:tc>
           <w:tcPr>
-            <w:tcW w:w="2002" w:type="dxa"/>
+            <w:tcW w:w="1478" w:type="dxa"/>
           </w:tcPr>
           <w:p/>
         </w:tc>
         <w:tc>
           <w:tcPr>
-            <w:tcW w:w="2003" w:type="dxa"/>
+            <w:tcW w:w="4872" w:type="dxa"/>
           </w:tcPr>
           <w:p>
             <w:r>
@@ -2122,13 +3957,13 @@
         </w:tc>
         <w:tc>
           <w:tcPr>
-            <w:tcW w:w="2003" w:type="dxa"/>
+            <w:tcW w:w="707" w:type="dxa"/>
           </w:tcPr>
           <w:p/>
         </w:tc>
         <w:tc>
           <w:tcPr>
-            <w:tcW w:w="2003" w:type="dxa"/>
+            <w:tcW w:w="1194" w:type="dxa"/>
           </w:tcPr>
           <w:p/>
         </w:tc>
@@ -2136,31 +3971,31 @@
       <w:tr>
         <w:tc>
           <w:tcPr>
-            <w:tcW w:w="2002" w:type="dxa"/>
+            <w:tcW w:w="1838" w:type="dxa"/>
           </w:tcPr>
           <w:p/>
         </w:tc>
         <w:tc>
           <w:tcPr>
-            <w:tcW w:w="2002" w:type="dxa"/>
+            <w:tcW w:w="1478" w:type="dxa"/>
           </w:tcPr>
           <w:p/>
         </w:tc>
         <w:tc>
           <w:tcPr>
-            <w:tcW w:w="2003" w:type="dxa"/>
+            <w:tcW w:w="4872" w:type="dxa"/>
           </w:tcPr>
           <w:p/>
         </w:tc>
         <w:tc>
           <w:tcPr>
-            <w:tcW w:w="2003" w:type="dxa"/>
+            <w:tcW w:w="707" w:type="dxa"/>
           </w:tcPr>
           <w:p/>
         </w:tc>
         <w:tc>
           <w:tcPr>
-            <w:tcW w:w="2003" w:type="dxa"/>
+            <w:tcW w:w="1194" w:type="dxa"/>
           </w:tcPr>
           <w:p/>
         </w:tc>
@@ -2180,7 +4015,7 @@
       <w:tblPr>
         <w:tblStyle w:val="Grilledutableau"/>
         <w:tblW w:w="0" w:type="auto"/>
-        <w:tblLook w:val="04A0"/>
+        <w:tblLook w:val="04A0" w:firstRow="1" w:lastRow="0" w:firstColumn="1" w:lastColumn="0" w:noHBand="0" w:noVBand="1"/>
       </w:tblPr>
       <w:tblGrid>
         <w:gridCol w:w="1941"/>
@@ -3150,8 +4985,6 @@
               </w:rPr>
               <w:t>GPIO_GPIO_EXT_PORTA_OFFSET</w:t>
             </w:r>
-            <w:bookmarkStart w:id="1" w:name="_GoBack"/>
-            <w:bookmarkEnd w:id="1"/>
           </w:p>
         </w:tc>
         <w:tc>
@@ -3633,7 +5466,7 @@
       <w:tblPr>
         <w:tblStyle w:val="Grilledutableau"/>
         <w:tblW w:w="0" w:type="auto"/>
-        <w:tblLook w:val="04A0"/>
+        <w:tblLook w:val="04A0" w:firstRow="1" w:lastRow="0" w:firstColumn="1" w:lastColumn="0" w:noHBand="0" w:noVBand="1"/>
       </w:tblPr>
       <w:tblGrid>
         <w:gridCol w:w="3337"/>
@@ -3862,6 +5695,390 @@
     <w:p>
       <w:pPr>
         <w:pStyle w:val="TitreTopics"/>
+      </w:pPr>
+      <w:r>
+        <w:t>References</w:t>
+      </w:r>
+    </w:p>
+    <w:p>
+      <w:pPr>
+        <w:pStyle w:val="Paragraphedeliste"/>
+        <w:numPr>
+          <w:ilvl w:val="0"/>
+          <w:numId w:val="29"/>
+        </w:numPr>
+        <w:rPr>
+          <w:lang w:val="fr-CH"/>
+        </w:rPr>
+      </w:pPr>
+      <w:proofErr w:type="spellStart"/>
+      <w:r>
+        <w:rPr>
+          <w:lang w:val="fr-CH"/>
+        </w:rPr>
+        <w:t>Altera</w:t>
+      </w:r>
+      <w:proofErr w:type="spellEnd"/>
+      <w:r>
+        <w:rPr>
+          <w:lang w:val="fr-CH"/>
+        </w:rPr>
+        <w:t xml:space="preserve">, Cyclone V </w:t>
+      </w:r>
+      <w:proofErr w:type="spellStart"/>
+      <w:r>
+        <w:rPr>
+          <w:lang w:val="fr-CH"/>
+        </w:rPr>
+        <w:t>Devices</w:t>
+      </w:r>
+      <w:proofErr w:type="spellEnd"/>
+      <w:r>
+        <w:rPr>
+          <w:lang w:val="fr-CH"/>
+        </w:rPr>
+        <w:t xml:space="preserve"> documentation</w:t>
+      </w:r>
+      <w:proofErr w:type="gramStart"/>
+      <w:r>
+        <w:rPr>
+          <w:lang w:val="fr-CH"/>
+        </w:rPr>
+        <w:t>,</w:t>
+      </w:r>
+      <w:proofErr w:type="gramEnd"/>
+      <w:r>
+        <w:rPr>
+          <w:lang w:val="fr-CH"/>
+        </w:rPr>
+        <w:br/>
+      </w:r>
+      <w:hyperlink r:id="rId19" w:history="1">
+        <w:r>
+          <w:rPr>
+            <w:rStyle w:val="Lienhypertexte"/>
+            <w:lang w:val="fr-CH"/>
+          </w:rPr>
+          <w:t>http://www.altera.com/literature/lit-cyclone-v.jsp?ln=devices_fpga&amp;l3=Low-Cost%20FPGAs-Cyclone%20V%20%28E,%20GX,%20GT,%20SE,%20SX,%20ST%29&amp;l4=Documentation</w:t>
+        </w:r>
+      </w:hyperlink>
+    </w:p>
+    <w:p>
+      <w:pPr>
+        <w:pStyle w:val="Paragraphedeliste"/>
+        <w:numPr>
+          <w:ilvl w:val="0"/>
+          <w:numId w:val="29"/>
+        </w:numPr>
+      </w:pPr>
+      <w:r>
+        <w:t>Cyclone</w:t>
+      </w:r>
+      <w:r>
+        <w:t xml:space="preserve"> </w:t>
+      </w:r>
+      <w:r>
+        <w:t>V</w:t>
+      </w:r>
+      <w:r>
+        <w:t xml:space="preserve"> </w:t>
+      </w:r>
+      <w:r>
+        <w:t>Device</w:t>
+      </w:r>
+      <w:r>
+        <w:t xml:space="preserve"> </w:t>
+      </w:r>
+      <w:r>
+        <w:t>Handbook</w:t>
+      </w:r>
+      <w:r>
+        <w:t xml:space="preserve"> </w:t>
+      </w:r>
+      <w:r>
+        <w:t>Volume</w:t>
+      </w:r>
+      <w:r>
+        <w:t xml:space="preserve"> </w:t>
+      </w:r>
+      <w:r>
+        <w:t>3:</w:t>
+      </w:r>
+      <w:r>
+        <w:t xml:space="preserve"> </w:t>
+      </w:r>
+      <w:r>
+        <w:t>Hard</w:t>
+      </w:r>
+      <w:r>
+        <w:t xml:space="preserve"> </w:t>
+      </w:r>
+      <w:r>
+        <w:t>Processor</w:t>
+      </w:r>
+      <w:r>
+        <w:t xml:space="preserve"> </w:t>
+      </w:r>
+      <w:r>
+        <w:t>System</w:t>
+      </w:r>
+      <w:r>
+        <w:t xml:space="preserve"> </w:t>
+      </w:r>
+      <w:r>
+        <w:t>Technical</w:t>
+      </w:r>
+      <w:r>
+        <w:t xml:space="preserve"> </w:t>
+      </w:r>
+      <w:r>
+        <w:t>Reference</w:t>
+      </w:r>
+      <w:r>
+        <w:t xml:space="preserve"> </w:t>
+      </w:r>
+      <w:r>
+        <w:t>Manua</w:t>
+      </w:r>
+      <w:r>
+        <w:t>l</w:t>
+      </w:r>
+      <w:r>
+        <w:br/>
+      </w:r>
+      <w:hyperlink r:id="rId20" w:history="1">
+        <w:r>
+          <w:rPr>
+            <w:rStyle w:val="Lienhypertexte"/>
+          </w:rPr>
+          <w:t>http://www.altera.com/literature/hb/cyclone-v/cv_5v4.pdf</w:t>
+        </w:r>
+      </w:hyperlink>
+    </w:p>
+    <w:p>
+      <w:pPr>
+        <w:pStyle w:val="Paragraphedeliste"/>
+        <w:numPr>
+          <w:ilvl w:val="0"/>
+          <w:numId w:val="29"/>
+        </w:numPr>
+      </w:pPr>
+      <w:r>
+        <w:t>Cyclone</w:t>
+      </w:r>
+      <w:r>
+        <w:t xml:space="preserve"> </w:t>
+      </w:r>
+      <w:r>
+        <w:t>V</w:t>
+      </w:r>
+      <w:r>
+        <w:t xml:space="preserve"> </w:t>
+      </w:r>
+      <w:r>
+        <w:t>Hard</w:t>
+      </w:r>
+      <w:r>
+        <w:t xml:space="preserve"> </w:t>
+      </w:r>
+      <w:r>
+        <w:t>Processor</w:t>
+      </w:r>
+      <w:r>
+        <w:t xml:space="preserve"> </w:t>
+      </w:r>
+      <w:r>
+        <w:t>System</w:t>
+      </w:r>
+      <w:r>
+        <w:t xml:space="preserve"> </w:t>
+      </w:r>
+      <w:r>
+        <w:t>User</w:t>
+      </w:r>
+      <w:r>
+        <w:t xml:space="preserve"> </w:t>
+      </w:r>
+      <w:r>
+        <w:t>Guide</w:t>
+      </w:r>
+      <w:r>
+        <w:t xml:space="preserve"> </w:t>
+      </w:r>
+      <w:r>
+        <w:br/>
+      </w:r>
+      <w:hyperlink r:id="rId21" w:history="1">
+        <w:r>
+          <w:rPr>
+            <w:rStyle w:val="Lienhypertexte"/>
+          </w:rPr>
+          <w:t>http://www.altera.com/literature/hb/cyclone-v/cv_5v4_08.pdf</w:t>
+        </w:r>
+      </w:hyperlink>
+    </w:p>
+    <w:p>
+      <w:pPr>
+        <w:pStyle w:val="Paragraphedeliste"/>
+        <w:numPr>
+          <w:ilvl w:val="0"/>
+          <w:numId w:val="29"/>
+        </w:numPr>
+      </w:pPr>
+      <w:r>
+        <w:t xml:space="preserve">Cyclone V, Device Datasheet </w:t>
+      </w:r>
+      <w:r>
+        <w:br/>
+      </w:r>
+      <w:hyperlink r:id="rId22" w:history="1">
+        <w:r>
+          <w:rPr>
+            <w:rStyle w:val="Lienhypertexte"/>
+          </w:rPr>
+          <w:t>http://www.altera.com/literature/hb/cyclone-v/cv_51002.pdf</w:t>
+        </w:r>
+      </w:hyperlink>
+    </w:p>
+    <w:p>
+      <w:pPr>
+        <w:pStyle w:val="Paragraphedeliste"/>
+        <w:numPr>
+          <w:ilvl w:val="0"/>
+          <w:numId w:val="29"/>
+        </w:numPr>
+      </w:pPr>
+      <w:proofErr w:type="spellStart"/>
+      <w:r>
+        <w:t>Cylone</w:t>
+      </w:r>
+      <w:proofErr w:type="spellEnd"/>
+      <w:r>
+        <w:t xml:space="preserve"> V </w:t>
+      </w:r>
+      <w:r>
+        <w:t xml:space="preserve">HPS addresses </w:t>
+      </w:r>
+      <w:r>
+        <w:br/>
+      </w:r>
+      <w:hyperlink r:id="rId23" w:history="1">
+        <w:r>
+          <w:rPr>
+            <w:rStyle w:val="Lienhypertexte"/>
+          </w:rPr>
+          <w:t>http://www.altera.com/literature/hb/cyclone-v/hps.html</w:t>
+        </w:r>
+      </w:hyperlink>
+    </w:p>
+    <w:p>
+      <w:pPr>
+        <w:pStyle w:val="Paragraphedeliste"/>
+        <w:numPr>
+          <w:ilvl w:val="0"/>
+          <w:numId w:val="29"/>
+        </w:numPr>
+      </w:pPr>
+      <w:r>
+        <w:t>Cyclone</w:t>
+      </w:r>
+      <w:r>
+        <w:t xml:space="preserve"> </w:t>
+      </w:r>
+      <w:r>
+        <w:t>V</w:t>
+      </w:r>
+      <w:r>
+        <w:t xml:space="preserve"> </w:t>
+      </w:r>
+      <w:r>
+        <w:t>Device</w:t>
+      </w:r>
+      <w:r>
+        <w:t xml:space="preserve"> </w:t>
+      </w:r>
+      <w:r>
+        <w:t>Handbook</w:t>
+      </w:r>
+      <w:r>
+        <w:t xml:space="preserve"> </w:t>
+      </w:r>
+      <w:r>
+        <w:t>Volume</w:t>
+      </w:r>
+      <w:r>
+        <w:t xml:space="preserve"> </w:t>
+      </w:r>
+      <w:r>
+        <w:t>1:</w:t>
+      </w:r>
+      <w:r>
+        <w:t xml:space="preserve"> </w:t>
+      </w:r>
+      <w:r>
+        <w:t>Device</w:t>
+      </w:r>
+      <w:r>
+        <w:t xml:space="preserve"> </w:t>
+      </w:r>
+      <w:r>
+        <w:t>Interfaces</w:t>
+      </w:r>
+      <w:r>
+        <w:t xml:space="preserve"> </w:t>
+      </w:r>
+      <w:r>
+        <w:t>and</w:t>
+      </w:r>
+      <w:r>
+        <w:t xml:space="preserve"> </w:t>
+      </w:r>
+      <w:r>
+        <w:t>Integration</w:t>
+      </w:r>
+      <w:r>
+        <w:br/>
+      </w:r>
+      <w:hyperlink r:id="rId24" w:history="1">
+        <w:r>
+          <w:rPr>
+            <w:rStyle w:val="Lienhypertexte"/>
+          </w:rPr>
+          <w:t>http://www.altera.com/literature/hb/cyclone-v/cyclone5_handbook.pdf</w:t>
+        </w:r>
+      </w:hyperlink>
+    </w:p>
+    <w:p>
+      <w:pPr>
+        <w:pStyle w:val="Paragraphedeliste"/>
+        <w:numPr>
+          <w:ilvl w:val="0"/>
+          <w:numId w:val="29"/>
+        </w:numPr>
+      </w:pPr>
+      <w:r>
+        <w:t>Cyclone V, Device Overview</w:t>
+      </w:r>
+      <w:r>
+        <w:br/>
+      </w:r>
+      <w:hyperlink r:id="rId25" w:history="1">
+        <w:r>
+          <w:rPr>
+            <w:rStyle w:val="Lienhypertexte"/>
+          </w:rPr>
+          <w:t>http://www.altera.com/literature/hb/cyclone-v/cv_51001.pdf</w:t>
+        </w:r>
+      </w:hyperlink>
+    </w:p>
+    <w:p>
+      <w:pPr>
+        <w:pStyle w:val="Paragraphedeliste"/>
+      </w:pPr>
+    </w:p>
+    <w:p>
+      <w:pPr>
+        <w:pStyle w:val="Paragraphedeliste"/>
         <w:rPr>
           <w:rStyle w:val="TitreTopicsCar"/>
         </w:rPr>
@@ -3873,7 +6090,6 @@
         <w:rPr>
           <w:rStyle w:val="TitreTopicsCar"/>
         </w:rPr>
-        <w:lastRenderedPageBreak/>
         <w:t>S</w:t>
       </w:r>
       <w:r>
@@ -3914,7 +6130,7 @@
         </w:rPr>
         <w:fldChar w:fldCharType="separate"/>
       </w:r>
-      <w:hyperlink w:anchor="_Toc384979998" w:history="1">
+      <w:hyperlink w:anchor="_Toc387928865" w:history="1">
         <w:r>
           <w:rPr>
             <w:rStyle w:val="Lienhypertexte"/>
@@ -3956,7 +6172,7 @@
             <w:noProof/>
             <w:webHidden/>
           </w:rPr>
-          <w:instrText xml:space="preserve"> PAGEREF _Toc384979998 \h </w:instrText>
+          <w:instrText xml:space="preserve"> PAGEREF _Toc387928865 \h </w:instrText>
         </w:r>
         <w:r>
           <w:rPr>
@@ -3999,7 +6215,7 @@
           <w:lang w:val="fr-CH" w:eastAsia="fr-CH"/>
         </w:rPr>
       </w:pPr>
-      <w:hyperlink w:anchor="_Toc384979999" w:history="1">
+      <w:hyperlink w:anchor="_Toc387928866" w:history="1">
         <w:r>
           <w:rPr>
             <w:rStyle w:val="Lienhypertexte"/>
@@ -4020,7 +6236,7 @@
             <w:rStyle w:val="Lienhypertexte"/>
             <w:noProof/>
           </w:rPr>
-          <w:t>Titre 1</w:t>
+          <w:t>DE1-soc board</w:t>
         </w:r>
         <w:r>
           <w:rPr>
@@ -4041,93 +6257,7 @@
             <w:noProof/>
             <w:webHidden/>
           </w:rPr>
-          <w:instrText xml:space="preserve"> PAGEREF _Toc384979999 \h </w:instrText>
-        </w:r>
-        <w:r>
-          <w:rPr>
-            <w:noProof/>
-            <w:webHidden/>
-          </w:rPr>
-        </w:r>
-        <w:r>
-          <w:rPr>
-            <w:noProof/>
-            <w:webHidden/>
-          </w:rPr>
-          <w:fldChar w:fldCharType="separate"/>
-        </w:r>
-        <w:r>
-          <w:rPr>
-            <w:noProof/>
-            <w:webHidden/>
-          </w:rPr>
-          <w:t>1</w:t>
-        </w:r>
-        <w:r>
-          <w:rPr>
-            <w:noProof/>
-            <w:webHidden/>
-          </w:rPr>
-          <w:fldChar w:fldCharType="end"/>
-        </w:r>
-      </w:hyperlink>
-    </w:p>
-    <w:p>
-      <w:pPr>
-        <w:pStyle w:val="TM2"/>
-        <w:tabs>
-          <w:tab w:val="left" w:pos="880"/>
-          <w:tab w:val="right" w:leader="dot" w:pos="9863"/>
-        </w:tabs>
-        <w:rPr>
-          <w:rFonts w:asciiTheme="minorHAnsi" w:eastAsiaTheme="minorEastAsia" w:hAnsiTheme="minorHAnsi" w:cstheme="minorBidi"/>
-          <w:noProof/>
-          <w:lang w:val="fr-CH" w:eastAsia="fr-CH"/>
-        </w:rPr>
-      </w:pPr>
-      <w:hyperlink w:anchor="_Toc384980000" w:history="1">
-        <w:r>
-          <w:rPr>
-            <w:rStyle w:val="Lienhypertexte"/>
-            <w:noProof/>
-          </w:rPr>
-          <w:t>2.1</w:t>
-        </w:r>
-        <w:r>
-          <w:rPr>
-            <w:rFonts w:asciiTheme="minorHAnsi" w:eastAsiaTheme="minorEastAsia" w:hAnsiTheme="minorHAnsi" w:cstheme="minorBidi"/>
-            <w:noProof/>
-            <w:lang w:val="fr-CH" w:eastAsia="fr-CH"/>
-          </w:rPr>
-          <w:tab/>
-        </w:r>
-        <w:r>
-          <w:rPr>
-            <w:rStyle w:val="Lienhypertexte"/>
-            <w:noProof/>
-          </w:rPr>
-          <w:t>Titre2</w:t>
-        </w:r>
-        <w:r>
-          <w:rPr>
-            <w:noProof/>
-            <w:webHidden/>
-          </w:rPr>
-          <w:tab/>
-        </w:r>
-        <w:r>
-          <w:rPr>
-            <w:noProof/>
-            <w:webHidden/>
-          </w:rPr>
-          <w:fldChar w:fldCharType="begin"/>
-        </w:r>
-        <w:r>
-          <w:rPr>
-            <w:noProof/>
-            <w:webHidden/>
-          </w:rPr>
-          <w:instrText xml:space="preserve"> PAGEREF _Toc384980000 \h </w:instrText>
+          <w:instrText xml:space="preserve"> PAGEREF _Toc387928866 \h </w:instrText>
         </w:r>
         <w:r>
           <w:rPr>
@@ -4160,10 +6290,9 @@
     </w:p>
     <w:p>
       <w:pPr>
-        <w:pStyle w:val="TM3"/>
+        <w:pStyle w:val="TM1"/>
         <w:tabs>
-          <w:tab w:val="left" w:pos="1320"/>
-          <w:tab w:val="right" w:leader="dot" w:pos="9863"/>
+          <w:tab w:val="left" w:pos="440"/>
         </w:tabs>
         <w:rPr>
           <w:rFonts w:asciiTheme="minorHAnsi" w:eastAsiaTheme="minorEastAsia" w:hAnsiTheme="minorHAnsi" w:cstheme="minorBidi"/>
@@ -4171,13 +6300,13 @@
           <w:lang w:val="fr-CH" w:eastAsia="fr-CH"/>
         </w:rPr>
       </w:pPr>
-      <w:hyperlink w:anchor="_Toc384980001" w:history="1">
+      <w:hyperlink w:anchor="_Toc387928867" w:history="1">
         <w:r>
           <w:rPr>
             <w:rStyle w:val="Lienhypertexte"/>
             <w:noProof/>
           </w:rPr>
-          <w:t>2.1.1</w:t>
+          <w:t>3</w:t>
         </w:r>
         <w:r>
           <w:rPr>
@@ -4192,7 +6321,7 @@
             <w:rStyle w:val="Lienhypertexte"/>
             <w:noProof/>
           </w:rPr>
-          <w:t>Titre3</w:t>
+          <w:t>SOC part test</w:t>
         </w:r>
         <w:r>
           <w:rPr>
@@ -4213,7 +6342,7 @@
             <w:noProof/>
             <w:webHidden/>
           </w:rPr>
-          <w:instrText xml:space="preserve"> PAGEREF _Toc384980001 \h </w:instrText>
+          <w:instrText xml:space="preserve"> PAGEREF _Toc387928867 \h </w:instrText>
         </w:r>
         <w:r>
           <w:rPr>
@@ -4233,7 +6362,7 @@
             <w:noProof/>
             <w:webHidden/>
           </w:rPr>
-          <w:t>2</w:t>
+          <w:t>4</w:t>
         </w:r>
         <w:r>
           <w:rPr>
@@ -4246,6 +6375,264 @@
     </w:p>
     <w:p>
       <w:pPr>
+        <w:pStyle w:val="TM3"/>
+        <w:tabs>
+          <w:tab w:val="left" w:pos="1320"/>
+          <w:tab w:val="right" w:leader="dot" w:pos="9863"/>
+        </w:tabs>
+        <w:rPr>
+          <w:rFonts w:asciiTheme="minorHAnsi" w:eastAsiaTheme="minorEastAsia" w:hAnsiTheme="minorHAnsi" w:cstheme="minorBidi"/>
+          <w:noProof/>
+          <w:lang w:val="fr-CH" w:eastAsia="fr-CH"/>
+        </w:rPr>
+      </w:pPr>
+      <w:hyperlink w:anchor="_Toc387928868" w:history="1">
+        <w:r>
+          <w:rPr>
+            <w:rStyle w:val="Lienhypertexte"/>
+            <w:noProof/>
+          </w:rPr>
+          <w:t>3.1.1</w:t>
+        </w:r>
+        <w:r>
+          <w:rPr>
+            <w:rFonts w:asciiTheme="minorHAnsi" w:eastAsiaTheme="minorEastAsia" w:hAnsiTheme="minorHAnsi" w:cstheme="minorBidi"/>
+            <w:noProof/>
+            <w:lang w:val="fr-CH" w:eastAsia="fr-CH"/>
+          </w:rPr>
+          <w:tab/>
+        </w:r>
+        <w:r>
+          <w:rPr>
+            <w:rStyle w:val="Lienhypertexte"/>
+            <w:noProof/>
+          </w:rPr>
+          <w:t>ARM DS-5 tools</w:t>
+        </w:r>
+        <w:r>
+          <w:rPr>
+            <w:noProof/>
+            <w:webHidden/>
+          </w:rPr>
+          <w:tab/>
+        </w:r>
+        <w:r>
+          <w:rPr>
+            <w:noProof/>
+            <w:webHidden/>
+          </w:rPr>
+          <w:fldChar w:fldCharType="begin"/>
+        </w:r>
+        <w:r>
+          <w:rPr>
+            <w:noProof/>
+            <w:webHidden/>
+          </w:rPr>
+          <w:instrText xml:space="preserve"> PAGEREF _Toc387928868 \h </w:instrText>
+        </w:r>
+        <w:r>
+          <w:rPr>
+            <w:noProof/>
+            <w:webHidden/>
+          </w:rPr>
+        </w:r>
+        <w:r>
+          <w:rPr>
+            <w:noProof/>
+            <w:webHidden/>
+          </w:rPr>
+          <w:fldChar w:fldCharType="separate"/>
+        </w:r>
+        <w:r>
+          <w:rPr>
+            <w:noProof/>
+            <w:webHidden/>
+          </w:rPr>
+          <w:t>4</w:t>
+        </w:r>
+        <w:r>
+          <w:rPr>
+            <w:noProof/>
+            <w:webHidden/>
+          </w:rPr>
+          <w:fldChar w:fldCharType="end"/>
+        </w:r>
+      </w:hyperlink>
+    </w:p>
+    <w:p>
+      <w:pPr>
+        <w:pStyle w:val="TM3"/>
+        <w:tabs>
+          <w:tab w:val="left" w:pos="1320"/>
+          <w:tab w:val="right" w:leader="dot" w:pos="9863"/>
+        </w:tabs>
+        <w:rPr>
+          <w:rFonts w:asciiTheme="minorHAnsi" w:eastAsiaTheme="minorEastAsia" w:hAnsiTheme="minorHAnsi" w:cstheme="minorBidi"/>
+          <w:noProof/>
+          <w:lang w:val="fr-CH" w:eastAsia="fr-CH"/>
+        </w:rPr>
+      </w:pPr>
+      <w:hyperlink w:anchor="_Toc387928869" w:history="1">
+        <w:r>
+          <w:rPr>
+            <w:rStyle w:val="Lienhypertexte"/>
+            <w:noProof/>
+          </w:rPr>
+          <w:t>3.1.2</w:t>
+        </w:r>
+        <w:r>
+          <w:rPr>
+            <w:rFonts w:asciiTheme="minorHAnsi" w:eastAsiaTheme="minorEastAsia" w:hAnsiTheme="minorHAnsi" w:cstheme="minorBidi"/>
+            <w:noProof/>
+            <w:lang w:val="fr-CH" w:eastAsia="fr-CH"/>
+          </w:rPr>
+          <w:tab/>
+        </w:r>
+        <w:r>
+          <w:rPr>
+            <w:rStyle w:val="Lienhypertexte"/>
+            <w:noProof/>
+          </w:rPr>
+          <w:t>Hello World on ARM HPS part</w:t>
+        </w:r>
+        <w:r>
+          <w:rPr>
+            <w:noProof/>
+            <w:webHidden/>
+          </w:rPr>
+          <w:tab/>
+        </w:r>
+        <w:r>
+          <w:rPr>
+            <w:noProof/>
+            <w:webHidden/>
+          </w:rPr>
+          <w:fldChar w:fldCharType="begin"/>
+        </w:r>
+        <w:r>
+          <w:rPr>
+            <w:noProof/>
+            <w:webHidden/>
+          </w:rPr>
+          <w:instrText xml:space="preserve"> PAGEREF _Toc387928869 \h </w:instrText>
+        </w:r>
+        <w:r>
+          <w:rPr>
+            <w:noProof/>
+            <w:webHidden/>
+          </w:rPr>
+        </w:r>
+        <w:r>
+          <w:rPr>
+            <w:noProof/>
+            <w:webHidden/>
+          </w:rPr>
+          <w:fldChar w:fldCharType="separate"/>
+        </w:r>
+        <w:r>
+          <w:rPr>
+            <w:noProof/>
+            <w:webHidden/>
+          </w:rPr>
+          <w:t>4</w:t>
+        </w:r>
+        <w:r>
+          <w:rPr>
+            <w:noProof/>
+            <w:webHidden/>
+          </w:rPr>
+          <w:fldChar w:fldCharType="end"/>
+        </w:r>
+      </w:hyperlink>
+    </w:p>
+    <w:p>
+      <w:pPr>
+        <w:pStyle w:val="TM3"/>
+        <w:tabs>
+          <w:tab w:val="left" w:pos="1320"/>
+          <w:tab w:val="right" w:leader="dot" w:pos="9863"/>
+        </w:tabs>
+        <w:rPr>
+          <w:rFonts w:asciiTheme="minorHAnsi" w:eastAsiaTheme="minorEastAsia" w:hAnsiTheme="minorHAnsi" w:cstheme="minorBidi"/>
+          <w:noProof/>
+          <w:lang w:val="fr-CH" w:eastAsia="fr-CH"/>
+        </w:rPr>
+      </w:pPr>
+      <w:hyperlink w:anchor="_Toc387928870" w:history="1">
+        <w:r>
+          <w:rPr>
+            <w:rStyle w:val="Lienhypertexte"/>
+            <w:noProof/>
+          </w:rPr>
+          <w:t>3.1.3</w:t>
+        </w:r>
+        <w:r>
+          <w:rPr>
+            <w:rFonts w:asciiTheme="minorHAnsi" w:eastAsiaTheme="minorEastAsia" w:hAnsiTheme="minorHAnsi" w:cstheme="minorBidi"/>
+            <w:noProof/>
+            <w:lang w:val="fr-CH" w:eastAsia="fr-CH"/>
+          </w:rPr>
+          <w:tab/>
+        </w:r>
+        <w:r>
+          <w:rPr>
+            <w:rStyle w:val="Lienhypertexte"/>
+            <w:noProof/>
+          </w:rPr>
+          <w:t>GPIO access</w:t>
+        </w:r>
+        <w:r>
+          <w:rPr>
+            <w:noProof/>
+            <w:webHidden/>
+          </w:rPr>
+          <w:tab/>
+        </w:r>
+        <w:r>
+          <w:rPr>
+            <w:noProof/>
+            <w:webHidden/>
+          </w:rPr>
+          <w:fldChar w:fldCharType="begin"/>
+        </w:r>
+        <w:r>
+          <w:rPr>
+            <w:noProof/>
+            <w:webHidden/>
+          </w:rPr>
+          <w:instrText xml:space="preserve"> PAGEREF _Toc387928870 \h </w:instrText>
+        </w:r>
+        <w:r>
+          <w:rPr>
+            <w:noProof/>
+            <w:webHidden/>
+          </w:rPr>
+        </w:r>
+        <w:r>
+          <w:rPr>
+            <w:noProof/>
+            <w:webHidden/>
+          </w:rPr>
+          <w:fldChar w:fldCharType="separate"/>
+        </w:r>
+        <w:r>
+          <w:rPr>
+            <w:noProof/>
+            <w:webHidden/>
+          </w:rPr>
+          <w:t>4</w:t>
+        </w:r>
+        <w:r>
+          <w:rPr>
+            <w:noProof/>
+            <w:webHidden/>
+          </w:rPr>
+          <w:fldChar w:fldCharType="end"/>
+        </w:r>
+      </w:hyperlink>
+    </w:p>
+    <w:p>
+      <w:pPr>
         <w:pStyle w:val="TitreTopics"/>
       </w:pPr>
       <w:r>
@@ -4264,7 +6651,6 @@
         <w:rPr>
           <w:lang w:val="fr-FR"/>
         </w:rPr>
-        <w:lastRenderedPageBreak/>
         <w:t>List</w:t>
       </w:r>
       <w:r>
@@ -4497,8 +6883,8 @@
     </w:p>
     <w:p/>
     <w:sectPr>
-      <w:headerReference w:type="default" r:id="rId15"/>
-      <w:footerReference w:type="default" r:id="rId16"/>
+      <w:headerReference w:type="default" r:id="rId26"/>
+      <w:footerReference w:type="default" r:id="rId27"/>
       <w:pgSz w:w="11907" w:h="16839" w:code="9"/>
       <w:pgMar w:top="398" w:right="1041" w:bottom="899" w:left="993" w:header="680" w:footer="139" w:gutter="0"/>
       <w:cols w:space="708"/>
@@ -4510,7 +6896,7 @@
 </file>
 
 <file path=word/endnotes.xml><?xml version="1.0" encoding="utf-8"?>
-<w:endnotes xmlns:ve="http://schemas.openxmlformats.org/markup-compatibility/2006" xmlns:o="urn:schemas-microsoft-com:office:office" xmlns:r="http://schemas.openxmlformats.org/officeDocument/2006/relationships" xmlns:m="http://schemas.openxmlformats.org/officeDocument/2006/math" xmlns:v="urn:schemas-microsoft-com:vml" xmlns:wp="http://schemas.openxmlformats.org/drawingml/2006/wordprocessingDrawing" xmlns:w10="urn:schemas-microsoft-com:office:word" xmlns:w="http://schemas.openxmlformats.org/wordprocessingml/2006/main" xmlns:wne="http://schemas.microsoft.com/office/word/2006/wordml">
+<w:endnotes xmlns:wpc="http://schemas.microsoft.com/office/word/2010/wordprocessingCanvas" xmlns:mc="http://schemas.openxmlformats.org/markup-compatibility/2006" xmlns:o="urn:schemas-microsoft-com:office:office" xmlns:r="http://schemas.openxmlformats.org/officeDocument/2006/relationships" xmlns:m="http://schemas.openxmlformats.org/officeDocument/2006/math" xmlns:v="urn:schemas-microsoft-com:vml" xmlns:wp14="http://schemas.microsoft.com/office/word/2010/wordprocessingDrawing" xmlns:wp="http://schemas.openxmlformats.org/drawingml/2006/wordprocessingDrawing" xmlns:w10="urn:schemas-microsoft-com:office:word" xmlns:w="http://schemas.openxmlformats.org/wordprocessingml/2006/main" xmlns:w14="http://schemas.microsoft.com/office/word/2010/wordml" xmlns:wpg="http://schemas.microsoft.com/office/word/2010/wordprocessingGroup" xmlns:wpi="http://schemas.microsoft.com/office/word/2010/wordprocessingInk" xmlns:wne="http://schemas.microsoft.com/office/word/2006/wordml" xmlns:wps="http://schemas.microsoft.com/office/word/2010/wordprocessingShape" mc:Ignorable="w14 wp14">
   <w:endnote w:type="separator" w:id="-1">
     <w:p>
       <w:pPr>
@@ -4535,7 +6921,7 @@
 </file>
 
 <file path=word/footer1.xml><?xml version="1.0" encoding="utf-8"?>
-<w:ftr xmlns:ve="http://schemas.openxmlformats.org/markup-compatibility/2006" xmlns:o="urn:schemas-microsoft-com:office:office" xmlns:r="http://schemas.openxmlformats.org/officeDocument/2006/relationships" xmlns:m="http://schemas.openxmlformats.org/officeDocument/2006/math" xmlns:v="urn:schemas-microsoft-com:vml" xmlns:wp="http://schemas.openxmlformats.org/drawingml/2006/wordprocessingDrawing" xmlns:w10="urn:schemas-microsoft-com:office:word" xmlns:w="http://schemas.openxmlformats.org/wordprocessingml/2006/main" xmlns:wne="http://schemas.microsoft.com/office/word/2006/wordml">
+<w:ftr xmlns:wpc="http://schemas.microsoft.com/office/word/2010/wordprocessingCanvas" xmlns:mc="http://schemas.openxmlformats.org/markup-compatibility/2006" xmlns:o="urn:schemas-microsoft-com:office:office" xmlns:r="http://schemas.openxmlformats.org/officeDocument/2006/relationships" xmlns:m="http://schemas.openxmlformats.org/officeDocument/2006/math" xmlns:v="urn:schemas-microsoft-com:vml" xmlns:wp14="http://schemas.microsoft.com/office/word/2010/wordprocessingDrawing" xmlns:wp="http://schemas.openxmlformats.org/drawingml/2006/wordprocessingDrawing" xmlns:w10="urn:schemas-microsoft-com:office:word" xmlns:w="http://schemas.openxmlformats.org/wordprocessingml/2006/main" xmlns:w14="http://schemas.microsoft.com/office/word/2010/wordml" xmlns:wpg="http://schemas.microsoft.com/office/word/2010/wordprocessingGroup" xmlns:wpi="http://schemas.microsoft.com/office/word/2010/wordprocessingInk" xmlns:wne="http://schemas.microsoft.com/office/word/2006/wordml" xmlns:wps="http://schemas.microsoft.com/office/word/2010/wordprocessingShape" mc:Ignorable="w14 wp14">
   <w:p>
     <w:pPr>
       <w:pStyle w:val="Pieddepage"/>
@@ -4597,7 +6983,7 @@
         <w:noProof/>
         <w:lang w:val="fr-FR"/>
       </w:rPr>
-      <w:t>5</w:t>
+      <w:t>8</w:t>
     </w:r>
     <w:r>
       <w:rPr>
@@ -4639,7 +7025,7 @@
 </file>
 
 <file path=word/footnotes.xml><?xml version="1.0" encoding="utf-8"?>
-<w:footnotes xmlns:ve="http://schemas.openxmlformats.org/markup-compatibility/2006" xmlns:o="urn:schemas-microsoft-com:office:office" xmlns:r="http://schemas.openxmlformats.org/officeDocument/2006/relationships" xmlns:m="http://schemas.openxmlformats.org/officeDocument/2006/math" xmlns:v="urn:schemas-microsoft-com:vml" xmlns:wp="http://schemas.openxmlformats.org/drawingml/2006/wordprocessingDrawing" xmlns:w10="urn:schemas-microsoft-com:office:word" xmlns:w="http://schemas.openxmlformats.org/wordprocessingml/2006/main" xmlns:wne="http://schemas.microsoft.com/office/word/2006/wordml">
+<w:footnotes xmlns:wpc="http://schemas.microsoft.com/office/word/2010/wordprocessingCanvas" xmlns:mc="http://schemas.openxmlformats.org/markup-compatibility/2006" xmlns:o="urn:schemas-microsoft-com:office:office" xmlns:r="http://schemas.openxmlformats.org/officeDocument/2006/relationships" xmlns:m="http://schemas.openxmlformats.org/officeDocument/2006/math" xmlns:v="urn:schemas-microsoft-com:vml" xmlns:wp14="http://schemas.microsoft.com/office/word/2010/wordprocessingDrawing" xmlns:wp="http://schemas.openxmlformats.org/drawingml/2006/wordprocessingDrawing" xmlns:w10="urn:schemas-microsoft-com:office:word" xmlns:w="http://schemas.openxmlformats.org/wordprocessingml/2006/main" xmlns:w14="http://schemas.microsoft.com/office/word/2010/wordml" xmlns:wpg="http://schemas.microsoft.com/office/word/2010/wordprocessingGroup" xmlns:wpi="http://schemas.microsoft.com/office/word/2010/wordprocessingInk" xmlns:wne="http://schemas.microsoft.com/office/word/2006/wordml" xmlns:wps="http://schemas.microsoft.com/office/word/2010/wordprocessingShape" mc:Ignorable="w14 wp14">
   <w:footnote w:type="separator" w:id="-1">
     <w:p>
       <w:pPr>
@@ -4664,7 +7050,7 @@
 </file>
 
 <file path=word/header1.xml><?xml version="1.0" encoding="utf-8"?>
-<w:hdr xmlns:ve="http://schemas.openxmlformats.org/markup-compatibility/2006" xmlns:o="urn:schemas-microsoft-com:office:office" xmlns:r="http://schemas.openxmlformats.org/officeDocument/2006/relationships" xmlns:m="http://schemas.openxmlformats.org/officeDocument/2006/math" xmlns:v="urn:schemas-microsoft-com:vml" xmlns:wp="http://schemas.openxmlformats.org/drawingml/2006/wordprocessingDrawing" xmlns:w10="urn:schemas-microsoft-com:office:word" xmlns:w="http://schemas.openxmlformats.org/wordprocessingml/2006/main" xmlns:wne="http://schemas.microsoft.com/office/word/2006/wordml">
+<w:hdr xmlns:wpc="http://schemas.microsoft.com/office/word/2010/wordprocessingCanvas" xmlns:mc="http://schemas.openxmlformats.org/markup-compatibility/2006" xmlns:o="urn:schemas-microsoft-com:office:office" xmlns:r="http://schemas.openxmlformats.org/officeDocument/2006/relationships" xmlns:m="http://schemas.openxmlformats.org/officeDocument/2006/math" xmlns:v="urn:schemas-microsoft-com:vml" xmlns:wp14="http://schemas.microsoft.com/office/word/2010/wordprocessingDrawing" xmlns:wp="http://schemas.openxmlformats.org/drawingml/2006/wordprocessingDrawing" xmlns:w10="urn:schemas-microsoft-com:office:word" xmlns:w="http://schemas.openxmlformats.org/wordprocessingml/2006/main" xmlns:w14="http://schemas.microsoft.com/office/word/2010/wordml" xmlns:wpg="http://schemas.microsoft.com/office/word/2010/wordprocessingGroup" xmlns:wpi="http://schemas.microsoft.com/office/word/2010/wordprocessingInk" xmlns:wne="http://schemas.microsoft.com/office/word/2006/wordml" xmlns:wps="http://schemas.microsoft.com/office/word/2010/wordprocessingShape" mc:Ignorable="w14 wp14">
   <w:p>
     <w:pPr>
       <w:pStyle w:val="Titre"/>
@@ -4720,7 +7106,7 @@
 </file>
 
 <file path=word/numbering.xml><?xml version="1.0" encoding="utf-8"?>
-<w:numbering xmlns:ve="http://schemas.openxmlformats.org/markup-compatibility/2006" xmlns:o="urn:schemas-microsoft-com:office:office" xmlns:r="http://schemas.openxmlformats.org/officeDocument/2006/relationships" xmlns:m="http://schemas.openxmlformats.org/officeDocument/2006/math" xmlns:v="urn:schemas-microsoft-com:vml" xmlns:wp="http://schemas.openxmlformats.org/drawingml/2006/wordprocessingDrawing" xmlns:w10="urn:schemas-microsoft-com:office:word" xmlns:w="http://schemas.openxmlformats.org/wordprocessingml/2006/main" xmlns:wne="http://schemas.microsoft.com/office/word/2006/wordml">
+<w:numbering xmlns:wpc="http://schemas.microsoft.com/office/word/2010/wordprocessingCanvas" xmlns:mc="http://schemas.openxmlformats.org/markup-compatibility/2006" xmlns:o="urn:schemas-microsoft-com:office:office" xmlns:r="http://schemas.openxmlformats.org/officeDocument/2006/relationships" xmlns:m="http://schemas.openxmlformats.org/officeDocument/2006/math" xmlns:v="urn:schemas-microsoft-com:vml" xmlns:wp14="http://schemas.microsoft.com/office/word/2010/wordprocessingDrawing" xmlns:wp="http://schemas.openxmlformats.org/drawingml/2006/wordprocessingDrawing" xmlns:w10="urn:schemas-microsoft-com:office:word" xmlns:w="http://schemas.openxmlformats.org/wordprocessingml/2006/main" xmlns:w14="http://schemas.microsoft.com/office/word/2010/wordml" xmlns:wpg="http://schemas.microsoft.com/office/word/2010/wordprocessingGroup" xmlns:wpi="http://schemas.microsoft.com/office/word/2010/wordprocessingInk" xmlns:wne="http://schemas.microsoft.com/office/word/2006/wordml" xmlns:wps="http://schemas.microsoft.com/office/word/2010/wordprocessingShape" mc:Ignorable="w14 wp14">
   <w:abstractNum w:abstractNumId="0">
     <w:nsid w:val="02360760"/>
     <w:multiLevelType w:val="hybridMultilevel"/>
@@ -5315,6 +7701,119 @@
     </w:lvl>
   </w:abstractNum>
   <w:abstractNum w:abstractNumId="5">
+    <w:nsid w:val="1CAB0AA7"/>
+    <w:multiLevelType w:val="hybridMultilevel"/>
+    <w:tmpl w:val="B0E6046E"/>
+    <w:lvl w:ilvl="0" w:tplc="100C0001">
+      <w:start w:val="1"/>
+      <w:numFmt w:val="bullet"/>
+      <w:lvlText w:val=""/>
+      <w:lvlJc w:val="left"/>
+      <w:pPr>
+        <w:ind w:left="1440" w:hanging="360"/>
+      </w:pPr>
+      <w:rPr>
+        <w:rFonts w:ascii="Symbol" w:hAnsi="Symbol" w:hint="default"/>
+      </w:rPr>
+    </w:lvl>
+    <w:lvl w:ilvl="1" w:tplc="100C0003" w:tentative="1">
+      <w:start w:val="1"/>
+      <w:numFmt w:val="bullet"/>
+      <w:lvlText w:val="o"/>
+      <w:lvlJc w:val="left"/>
+      <w:pPr>
+        <w:ind w:left="2160" w:hanging="360"/>
+      </w:pPr>
+      <w:rPr>
+        <w:rFonts w:ascii="Courier New" w:hAnsi="Courier New" w:cs="Courier New" w:hint="default"/>
+      </w:rPr>
+    </w:lvl>
+    <w:lvl w:ilvl="2" w:tplc="100C0005" w:tentative="1">
+      <w:start w:val="1"/>
+      <w:numFmt w:val="bullet"/>
+      <w:lvlText w:val=""/>
+      <w:lvlJc w:val="left"/>
+      <w:pPr>
+        <w:ind w:left="2880" w:hanging="360"/>
+      </w:pPr>
+      <w:rPr>
+        <w:rFonts w:ascii="Wingdings" w:hAnsi="Wingdings" w:hint="default"/>
+      </w:rPr>
+    </w:lvl>
+    <w:lvl w:ilvl="3" w:tplc="100C0001" w:tentative="1">
+      <w:start w:val="1"/>
+      <w:numFmt w:val="bullet"/>
+      <w:lvlText w:val=""/>
+      <w:lvlJc w:val="left"/>
+      <w:pPr>
+        <w:ind w:left="3600" w:hanging="360"/>
+      </w:pPr>
+      <w:rPr>
+        <w:rFonts w:ascii="Symbol" w:hAnsi="Symbol" w:hint="default"/>
+      </w:rPr>
+    </w:lvl>
+    <w:lvl w:ilvl="4" w:tplc="100C0003" w:tentative="1">
+      <w:start w:val="1"/>
+      <w:numFmt w:val="bullet"/>
+      <w:lvlText w:val="o"/>
+      <w:lvlJc w:val="left"/>
+      <w:pPr>
+        <w:ind w:left="4320" w:hanging="360"/>
+      </w:pPr>
+      <w:rPr>
+        <w:rFonts w:ascii="Courier New" w:hAnsi="Courier New" w:cs="Courier New" w:hint="default"/>
+      </w:rPr>
+    </w:lvl>
+    <w:lvl w:ilvl="5" w:tplc="100C0005" w:tentative="1">
+      <w:start w:val="1"/>
+      <w:numFmt w:val="bullet"/>
+      <w:lvlText w:val=""/>
+      <w:lvlJc w:val="left"/>
+      <w:pPr>
+        <w:ind w:left="5040" w:hanging="360"/>
+      </w:pPr>
+      <w:rPr>
+        <w:rFonts w:ascii="Wingdings" w:hAnsi="Wingdings" w:hint="default"/>
+      </w:rPr>
+    </w:lvl>
+    <w:lvl w:ilvl="6" w:tplc="100C0001" w:tentative="1">
+      <w:start w:val="1"/>
+      <w:numFmt w:val="bullet"/>
+      <w:lvlText w:val=""/>
+      <w:lvlJc w:val="left"/>
+      <w:pPr>
+        <w:ind w:left="5760" w:hanging="360"/>
+      </w:pPr>
+      <w:rPr>
+        <w:rFonts w:ascii="Symbol" w:hAnsi="Symbol" w:hint="default"/>
+      </w:rPr>
+    </w:lvl>
+    <w:lvl w:ilvl="7" w:tplc="100C0003" w:tentative="1">
+      <w:start w:val="1"/>
+      <w:numFmt w:val="bullet"/>
+      <w:lvlText w:val="o"/>
+      <w:lvlJc w:val="left"/>
+      <w:pPr>
+        <w:ind w:left="6480" w:hanging="360"/>
+      </w:pPr>
+      <w:rPr>
+        <w:rFonts w:ascii="Courier New" w:hAnsi="Courier New" w:cs="Courier New" w:hint="default"/>
+      </w:rPr>
+    </w:lvl>
+    <w:lvl w:ilvl="8" w:tplc="100C0005" w:tentative="1">
+      <w:start w:val="1"/>
+      <w:numFmt w:val="bullet"/>
+      <w:lvlText w:val=""/>
+      <w:lvlJc w:val="left"/>
+      <w:pPr>
+        <w:ind w:left="7200" w:hanging="360"/>
+      </w:pPr>
+      <w:rPr>
+        <w:rFonts w:ascii="Wingdings" w:hAnsi="Wingdings" w:hint="default"/>
+      </w:rPr>
+    </w:lvl>
+  </w:abstractNum>
+  <w:abstractNum w:abstractNumId="6">
     <w:nsid w:val="1DF6133E"/>
     <w:multiLevelType w:val="hybridMultilevel"/>
     <w:tmpl w:val="3FDEA95C"/>
@@ -5453,7 +7952,7 @@
       </w:rPr>
     </w:lvl>
   </w:abstractNum>
-  <w:abstractNum w:abstractNumId="6">
+  <w:abstractNum w:abstractNumId="7">
     <w:nsid w:val="1F6E010B"/>
     <w:multiLevelType w:val="hybridMultilevel"/>
     <w:tmpl w:val="5FE667BE"/>
@@ -5566,7 +8065,7 @@
       </w:rPr>
     </w:lvl>
   </w:abstractNum>
-  <w:abstractNum w:abstractNumId="7">
+  <w:abstractNum w:abstractNumId="8">
     <w:nsid w:val="1FC337AA"/>
     <w:multiLevelType w:val="hybridMultilevel"/>
     <w:tmpl w:val="0DEA0E22"/>
@@ -5679,7 +8178,7 @@
       </w:rPr>
     </w:lvl>
   </w:abstractNum>
-  <w:abstractNum w:abstractNumId="8">
+  <w:abstractNum w:abstractNumId="9">
     <w:nsid w:val="2C0E4193"/>
     <w:multiLevelType w:val="hybridMultilevel"/>
     <w:tmpl w:val="DA22DDDA"/>
@@ -5792,7 +8291,7 @@
       </w:rPr>
     </w:lvl>
   </w:abstractNum>
-  <w:abstractNum w:abstractNumId="9">
+  <w:abstractNum w:abstractNumId="10">
     <w:nsid w:val="33452BFB"/>
     <w:multiLevelType w:val="hybridMultilevel"/>
     <w:tmpl w:val="007E27CE"/>
@@ -5905,7 +8404,7 @@
       </w:rPr>
     </w:lvl>
   </w:abstractNum>
-  <w:abstractNum w:abstractNumId="10">
+  <w:abstractNum w:abstractNumId="11">
     <w:nsid w:val="355715AC"/>
     <w:multiLevelType w:val="hybridMultilevel"/>
     <w:tmpl w:val="3DC63D1C"/>
@@ -6018,7 +8517,7 @@
       </w:rPr>
     </w:lvl>
   </w:abstractNum>
-  <w:abstractNum w:abstractNumId="11">
+  <w:abstractNum w:abstractNumId="12">
     <w:nsid w:val="36145DB2"/>
     <w:multiLevelType w:val="hybridMultilevel"/>
     <w:tmpl w:val="892A9B34"/>
@@ -6107,7 +8606,7 @@
       </w:pPr>
     </w:lvl>
   </w:abstractNum>
-  <w:abstractNum w:abstractNumId="12">
+  <w:abstractNum w:abstractNumId="13">
     <w:nsid w:val="38B12F5C"/>
     <w:multiLevelType w:val="multilevel"/>
     <w:tmpl w:val="205CB2C4"/>
@@ -6234,7 +8733,7 @@
       </w:rPr>
     </w:lvl>
   </w:abstractNum>
-  <w:abstractNum w:abstractNumId="13">
+  <w:abstractNum w:abstractNumId="14">
     <w:nsid w:val="3D175959"/>
     <w:multiLevelType w:val="hybridMultilevel"/>
     <w:tmpl w:val="43A4480A"/>
@@ -6347,7 +8846,7 @@
       </w:rPr>
     </w:lvl>
   </w:abstractNum>
-  <w:abstractNum w:abstractNumId="14">
+  <w:abstractNum w:abstractNumId="15">
     <w:nsid w:val="42C40951"/>
     <w:multiLevelType w:val="hybridMultilevel"/>
     <w:tmpl w:val="46606670"/>
@@ -6460,7 +8959,7 @@
       </w:rPr>
     </w:lvl>
   </w:abstractNum>
-  <w:abstractNum w:abstractNumId="15">
+  <w:abstractNum w:abstractNumId="16">
     <w:nsid w:val="4D126D8D"/>
     <w:multiLevelType w:val="hybridMultilevel"/>
     <w:tmpl w:val="03F07FB6"/>
@@ -6600,7 +9099,7 @@
       </w:rPr>
     </w:lvl>
   </w:abstractNum>
-  <w:abstractNum w:abstractNumId="16">
+  <w:abstractNum w:abstractNumId="17">
     <w:nsid w:val="4ECF2590"/>
     <w:multiLevelType w:val="hybridMultilevel"/>
     <w:tmpl w:val="946C741E"/>
@@ -6713,7 +9212,7 @@
       </w:rPr>
     </w:lvl>
   </w:abstractNum>
-  <w:abstractNum w:abstractNumId="17">
+  <w:abstractNum w:abstractNumId="18">
     <w:nsid w:val="4F67740C"/>
     <w:multiLevelType w:val="hybridMultilevel"/>
     <w:tmpl w:val="762E3AE0"/>
@@ -6853,7 +9352,120 @@
       </w:rPr>
     </w:lvl>
   </w:abstractNum>
-  <w:abstractNum w:abstractNumId="18">
+  <w:abstractNum w:abstractNumId="19">
+    <w:nsid w:val="615F4F04"/>
+    <w:multiLevelType w:val="hybridMultilevel"/>
+    <w:tmpl w:val="0914AB46"/>
+    <w:lvl w:ilvl="0" w:tplc="100C0001">
+      <w:start w:val="1"/>
+      <w:numFmt w:val="bullet"/>
+      <w:lvlText w:val=""/>
+      <w:lvlJc w:val="left"/>
+      <w:pPr>
+        <w:ind w:left="720" w:hanging="360"/>
+      </w:pPr>
+      <w:rPr>
+        <w:rFonts w:ascii="Symbol" w:hAnsi="Symbol" w:hint="default"/>
+      </w:rPr>
+    </w:lvl>
+    <w:lvl w:ilvl="1" w:tplc="100C0003">
+      <w:start w:val="1"/>
+      <w:numFmt w:val="bullet"/>
+      <w:lvlText w:val="o"/>
+      <w:lvlJc w:val="left"/>
+      <w:pPr>
+        <w:ind w:left="1440" w:hanging="360"/>
+      </w:pPr>
+      <w:rPr>
+        <w:rFonts w:ascii="Courier New" w:hAnsi="Courier New" w:cs="Courier New" w:hint="default"/>
+      </w:rPr>
+    </w:lvl>
+    <w:lvl w:ilvl="2" w:tplc="100C0005">
+      <w:start w:val="1"/>
+      <w:numFmt w:val="bullet"/>
+      <w:lvlText w:val=""/>
+      <w:lvlJc w:val="left"/>
+      <w:pPr>
+        <w:ind w:left="2160" w:hanging="360"/>
+      </w:pPr>
+      <w:rPr>
+        <w:rFonts w:ascii="Wingdings" w:hAnsi="Wingdings" w:hint="default"/>
+      </w:rPr>
+    </w:lvl>
+    <w:lvl w:ilvl="3" w:tplc="100C0001" w:tentative="1">
+      <w:start w:val="1"/>
+      <w:numFmt w:val="bullet"/>
+      <w:lvlText w:val=""/>
+      <w:lvlJc w:val="left"/>
+      <w:pPr>
+        <w:ind w:left="2880" w:hanging="360"/>
+      </w:pPr>
+      <w:rPr>
+        <w:rFonts w:ascii="Symbol" w:hAnsi="Symbol" w:hint="default"/>
+      </w:rPr>
+    </w:lvl>
+    <w:lvl w:ilvl="4" w:tplc="100C0003" w:tentative="1">
+      <w:start w:val="1"/>
+      <w:numFmt w:val="bullet"/>
+      <w:lvlText w:val="o"/>
+      <w:lvlJc w:val="left"/>
+      <w:pPr>
+        <w:ind w:left="3600" w:hanging="360"/>
+      </w:pPr>
+      <w:rPr>
+        <w:rFonts w:ascii="Courier New" w:hAnsi="Courier New" w:cs="Courier New" w:hint="default"/>
+      </w:rPr>
+    </w:lvl>
+    <w:lvl w:ilvl="5" w:tplc="100C0005" w:tentative="1">
+      <w:start w:val="1"/>
+      <w:numFmt w:val="bullet"/>
+      <w:lvlText w:val=""/>
+      <w:lvlJc w:val="left"/>
+      <w:pPr>
+        <w:ind w:left="4320" w:hanging="360"/>
+      </w:pPr>
+      <w:rPr>
+        <w:rFonts w:ascii="Wingdings" w:hAnsi="Wingdings" w:hint="default"/>
+      </w:rPr>
+    </w:lvl>
+    <w:lvl w:ilvl="6" w:tplc="100C0001" w:tentative="1">
+      <w:start w:val="1"/>
+      <w:numFmt w:val="bullet"/>
+      <w:lvlText w:val=""/>
+      <w:lvlJc w:val="left"/>
+      <w:pPr>
+        <w:ind w:left="5040" w:hanging="360"/>
+      </w:pPr>
+      <w:rPr>
+        <w:rFonts w:ascii="Symbol" w:hAnsi="Symbol" w:hint="default"/>
+      </w:rPr>
+    </w:lvl>
+    <w:lvl w:ilvl="7" w:tplc="100C0003" w:tentative="1">
+      <w:start w:val="1"/>
+      <w:numFmt w:val="bullet"/>
+      <w:lvlText w:val="o"/>
+      <w:lvlJc w:val="left"/>
+      <w:pPr>
+        <w:ind w:left="5760" w:hanging="360"/>
+      </w:pPr>
+      <w:rPr>
+        <w:rFonts w:ascii="Courier New" w:hAnsi="Courier New" w:cs="Courier New" w:hint="default"/>
+      </w:rPr>
+    </w:lvl>
+    <w:lvl w:ilvl="8" w:tplc="100C0005" w:tentative="1">
+      <w:start w:val="1"/>
+      <w:numFmt w:val="bullet"/>
+      <w:lvlText w:val=""/>
+      <w:lvlJc w:val="left"/>
+      <w:pPr>
+        <w:ind w:left="6480" w:hanging="360"/>
+      </w:pPr>
+      <w:rPr>
+        <w:rFonts w:ascii="Wingdings" w:hAnsi="Wingdings" w:hint="default"/>
+      </w:rPr>
+    </w:lvl>
+  </w:abstractNum>
+  <w:abstractNum w:abstractNumId="20">
     <w:nsid w:val="63602E23"/>
     <w:multiLevelType w:val="hybridMultilevel"/>
     <w:tmpl w:val="7DD25F74"/>
@@ -6966,7 +9578,7 @@
       </w:rPr>
     </w:lvl>
   </w:abstractNum>
-  <w:abstractNum w:abstractNumId="19">
+  <w:abstractNum w:abstractNumId="21">
     <w:nsid w:val="6C7B682D"/>
     <w:multiLevelType w:val="hybridMultilevel"/>
     <w:tmpl w:val="C2441BE4"/>
@@ -7106,7 +9718,7 @@
       </w:rPr>
     </w:lvl>
   </w:abstractNum>
-  <w:abstractNum w:abstractNumId="20">
+  <w:abstractNum w:abstractNumId="22">
     <w:nsid w:val="715D5503"/>
     <w:multiLevelType w:val="hybridMultilevel"/>
     <w:tmpl w:val="4D121608"/>
@@ -7219,7 +9831,7 @@
       </w:rPr>
     </w:lvl>
   </w:abstractNum>
-  <w:abstractNum w:abstractNumId="21">
+  <w:abstractNum w:abstractNumId="23">
     <w:nsid w:val="76754132"/>
     <w:multiLevelType w:val="hybridMultilevel"/>
     <w:tmpl w:val="9A52B816"/>
@@ -7359,7 +9971,7 @@
       </w:rPr>
     </w:lvl>
   </w:abstractNum>
-  <w:abstractNum w:abstractNumId="22">
+  <w:abstractNum w:abstractNumId="24">
     <w:nsid w:val="7EFF46E7"/>
     <w:multiLevelType w:val="hybridMultilevel"/>
     <w:tmpl w:val="9EDE4F00"/>
@@ -7473,31 +10085,31 @@
     </w:lvl>
   </w:abstractNum>
   <w:num w:numId="1">
-    <w:abstractNumId w:val="12"/>
+    <w:abstractNumId w:val="13"/>
   </w:num>
   <w:num w:numId="2">
     <w:abstractNumId w:val="1"/>
   </w:num>
   <w:num w:numId="3">
-    <w:abstractNumId w:val="15"/>
+    <w:abstractNumId w:val="16"/>
   </w:num>
   <w:num w:numId="4">
-    <w:abstractNumId w:val="19"/>
+    <w:abstractNumId w:val="21"/>
   </w:num>
   <w:num w:numId="5">
     <w:abstractNumId w:val="0"/>
   </w:num>
   <w:num w:numId="6">
-    <w:abstractNumId w:val="5"/>
+    <w:abstractNumId w:val="6"/>
   </w:num>
   <w:num w:numId="7">
     <w:abstractNumId w:val="3"/>
   </w:num>
   <w:num w:numId="8">
-    <w:abstractNumId w:val="17"/>
+    <w:abstractNumId w:val="18"/>
   </w:num>
   <w:num w:numId="9">
-    <w:abstractNumId w:val="21"/>
+    <w:abstractNumId w:val="23"/>
   </w:num>
   <w:num w:numId="10">
     <w:abstractNumId w:val="1"/>
@@ -7512,10 +10124,10 @@
     </w:lvlOverride>
   </w:num>
   <w:num w:numId="12">
-    <w:abstractNumId w:val="11"/>
+    <w:abstractNumId w:val="12"/>
   </w:num>
   <w:num w:numId="13">
-    <w:abstractNumId w:val="12"/>
+    <w:abstractNumId w:val="13"/>
     <w:lvlOverride w:ilvl="0">
       <w:startOverride w:val="1"/>
     </w:lvlOverride>
@@ -7545,52 +10157,58 @@
     </w:lvlOverride>
   </w:num>
   <w:num w:numId="14">
-    <w:abstractNumId w:val="12"/>
+    <w:abstractNumId w:val="13"/>
   </w:num>
   <w:num w:numId="15">
-    <w:abstractNumId w:val="7"/>
+    <w:abstractNumId w:val="8"/>
   </w:num>
   <w:num w:numId="16">
     <w:abstractNumId w:val="4"/>
   </w:num>
   <w:num w:numId="17">
-    <w:abstractNumId w:val="14"/>
+    <w:abstractNumId w:val="15"/>
   </w:num>
   <w:num w:numId="18">
-    <w:abstractNumId w:val="18"/>
+    <w:abstractNumId w:val="20"/>
   </w:num>
   <w:num w:numId="19">
+    <w:abstractNumId w:val="11"/>
+  </w:num>
+  <w:num w:numId="20">
     <w:abstractNumId w:val="10"/>
   </w:num>
-  <w:num w:numId="20">
+  <w:num w:numId="21">
     <w:abstractNumId w:val="9"/>
-  </w:num>
-  <w:num w:numId="21">
-    <w:abstractNumId w:val="8"/>
   </w:num>
   <w:num w:numId="22">
     <w:abstractNumId w:val="2"/>
   </w:num>
   <w:num w:numId="23">
-    <w:abstractNumId w:val="6"/>
+    <w:abstractNumId w:val="7"/>
   </w:num>
   <w:num w:numId="24">
-    <w:abstractNumId w:val="16"/>
+    <w:abstractNumId w:val="17"/>
   </w:num>
   <w:num w:numId="25">
-    <w:abstractNumId w:val="13"/>
+    <w:abstractNumId w:val="14"/>
   </w:num>
   <w:num w:numId="26">
+    <w:abstractNumId w:val="24"/>
+  </w:num>
+  <w:num w:numId="27">
     <w:abstractNumId w:val="22"/>
   </w:num>
-  <w:num w:numId="27">
-    <w:abstractNumId w:val="20"/>
+  <w:num w:numId="28">
+    <w:abstractNumId w:val="19"/>
+  </w:num>
+  <w:num w:numId="29">
+    <w:abstractNumId w:val="5"/>
   </w:num>
 </w:numbering>
 </file>
 
 <file path=word/styles.xml><?xml version="1.0" encoding="utf-8"?>
-<w:styles xmlns:r="http://schemas.openxmlformats.org/officeDocument/2006/relationships" xmlns:w="http://schemas.openxmlformats.org/wordprocessingml/2006/main">
+<w:styles xmlns:mc="http://schemas.openxmlformats.org/markup-compatibility/2006" xmlns:r="http://schemas.openxmlformats.org/officeDocument/2006/relationships" xmlns:w="http://schemas.openxmlformats.org/wordprocessingml/2006/main" xmlns:w14="http://schemas.microsoft.com/office/word/2010/wordml" mc:Ignorable="w14">
   <w:docDefaults>
     <w:rPrDefault>
       <w:rPr>
@@ -7983,7 +10601,6 @@
   <w:style w:type="character" w:default="1" w:styleId="Policepardfaut">
     <w:name w:val="Default Paragraph Font"/>
     <w:uiPriority w:val="1"/>
-    <w:semiHidden/>
     <w:unhideWhenUsed/>
   </w:style>
   <w:style w:type="table" w:default="1" w:styleId="TableauNormal">
@@ -7991,7 +10608,6 @@
     <w:uiPriority w:val="99"/>
     <w:semiHidden/>
     <w:unhideWhenUsed/>
-    <w:qFormat/>
     <w:tblPr>
       <w:tblInd w:w="0" w:type="dxa"/>
       <w:tblCellMar>
@@ -9244,7 +11860,7 @@
 </file>
 
 <file path=customXml/itemProps1.xml><?xml version="1.0" encoding="utf-8"?>
-<ds:datastoreItem xmlns:ds="http://schemas.openxmlformats.org/officeDocument/2006/customXml" ds:itemID="{A7189873-8ABF-4FA8-9217-4CBA34F78887}">
+<ds:datastoreItem xmlns:ds="http://schemas.openxmlformats.org/officeDocument/2006/customXml" ds:itemID="{34B80549-DA81-4DEE-92BA-D54AF15DFB1F}">
   <ds:schemaRefs>
     <ds:schemaRef ds:uri="http://schemas.openxmlformats.org/officeDocument/2006/bibliography"/>
   </ds:schemaRefs>

--- a/Documentation/SoC-FPGA Design Guide.docx
+++ b/Documentation/SoC-FPGA Design Guide.docx
@@ -1,32 +1,43 @@
 
 <file path=word/document.xml><?xml version="1.0" encoding="utf-8"?>
-<w:document xmlns:wpc="http://schemas.microsoft.com/office/word/2010/wordprocessingCanvas" xmlns:mc="http://schemas.openxmlformats.org/markup-compatibility/2006" xmlns:o="urn:schemas-microsoft-com:office:office" xmlns:r="http://schemas.openxmlformats.org/officeDocument/2006/relationships" xmlns:m="http://schemas.openxmlformats.org/officeDocument/2006/math" xmlns:v="urn:schemas-microsoft-com:vml" xmlns:wp14="http://schemas.microsoft.com/office/word/2010/wordprocessingDrawing" xmlns:wp="http://schemas.openxmlformats.org/drawingml/2006/wordprocessingDrawing" xmlns:w10="urn:schemas-microsoft-com:office:word" xmlns:w="http://schemas.openxmlformats.org/wordprocessingml/2006/main" xmlns:w14="http://schemas.microsoft.com/office/word/2010/wordml" xmlns:wpg="http://schemas.microsoft.com/office/word/2010/wordprocessingGroup" xmlns:wpi="http://schemas.microsoft.com/office/word/2010/wordprocessingInk" xmlns:wne="http://schemas.microsoft.com/office/word/2006/wordml" xmlns:wps="http://schemas.microsoft.com/office/word/2010/wordprocessingShape" mc:Ignorable="w14 wp14">
+<w:document xmlns:wpc="http://schemas.microsoft.com/office/word/2010/wordprocessingCanvas" xmlns:mc="http://schemas.openxmlformats.org/markup-compatibility/2006" xmlns:o="urn:schemas-microsoft-com:office:office" xmlns:r="http://schemas.openxmlformats.org/officeDocument/2006/relationships" xmlns:m="http://schemas.openxmlformats.org/officeDocument/2006/math" xmlns:v="urn:schemas-microsoft-com:vml" xmlns:wp14="http://schemas.microsoft.com/office/word/2010/wordprocessingDrawing" xmlns:wp="http://schemas.openxmlformats.org/drawingml/2006/wordprocessingDrawing" xmlns:w10="urn:schemas-microsoft-com:office:word" xmlns:w="http://schemas.openxmlformats.org/wordprocessingml/2006/main" xmlns:w14="http://schemas.microsoft.com/office/word/2010/wordml" xmlns:w15="http://schemas.microsoft.com/office/word/2012/wordml" xmlns:wpg="http://schemas.microsoft.com/office/word/2010/wordprocessingGroup" xmlns:wpi="http://schemas.microsoft.com/office/word/2010/wordprocessingInk" xmlns:wne="http://schemas.microsoft.com/office/word/2006/wordml" xmlns:wps="http://schemas.microsoft.com/office/word/2010/wordprocessingShape" mc:Ignorable="w14 w15 wp14">
   <w:body>
     <w:p>
       <w:pPr>
-        <w:pStyle w:val="Titre"/>
+        <w:pStyle w:val="Title"/>
         <w:jc w:val="center"/>
       </w:pPr>
     </w:p>
     <w:p>
       <w:pPr>
-        <w:pStyle w:val="Titre"/>
+        <w:pStyle w:val="Title"/>
         <w:jc w:val="center"/>
       </w:pPr>
     </w:p>
     <w:p>
       <w:pPr>
-        <w:pStyle w:val="Titre"/>
+        <w:pStyle w:val="Title"/>
         <w:jc w:val="center"/>
       </w:pPr>
     </w:p>
     <w:p>
       <w:pPr>
-        <w:pStyle w:val="Titre"/>
+        <w:pStyle w:val="Title"/>
         <w:jc w:val="center"/>
       </w:pPr>
-      <w:r>
-        <w:t>SOC-FPGA design</w:t>
+      <w:proofErr w:type="spellStart"/>
+      <w:r>
+        <w:t>So</w:t>
+      </w:r>
+      <w:r>
+        <w:t>C</w:t>
+      </w:r>
+      <w:proofErr w:type="spellEnd"/>
+      <w:r>
+        <w:t>-FPGA D</w:t>
+      </w:r>
+      <w:r>
+        <w:t>esign</w:t>
       </w:r>
     </w:p>
     <w:p/>
@@ -55,13 +66,13 @@
         <w:rPr>
           <w:sz w:val="36"/>
         </w:rPr>
-        <w:t>Course</w:t>
+        <w:t>Real Time Embedded Systems</w:t>
       </w:r>
       <w:r>
         <w:rPr>
           <w:sz w:val="36"/>
         </w:rPr>
-        <w:t xml:space="preserve"> Real Time Embedded Systems</w:t>
+        <w:t xml:space="preserve"> Course</w:t>
       </w:r>
     </w:p>
     <w:p>
@@ -103,7 +114,7 @@
         <w:rPr>
           <w:sz w:val="24"/>
         </w:rPr>
-        <w:t>0</w:t>
+        <w:t>3</w:t>
       </w:r>
       <w:r>
         <w:rPr>
@@ -146,19 +157,18 @@
           <w:sz w:val="36"/>
         </w:rPr>
       </w:pPr>
-    </w:p>
-    <w:p>
-      <w:pPr>
+      <w:r>
         <w:rPr>
           <w:sz w:val="36"/>
         </w:rPr>
-      </w:pPr>
-    </w:p>
-    <w:p>
-      <w:pPr>
-        <w:pStyle w:val="Titre1"/>
-      </w:pPr>
-      <w:bookmarkStart w:id="0" w:name="_Toc387928865"/>
+        <w:br w:type="page"/>
+      </w:r>
+    </w:p>
+    <w:p>
+      <w:pPr>
+        <w:pStyle w:val="Heading1"/>
+      </w:pPr>
+      <w:bookmarkStart w:id="0" w:name="_Toc398508555"/>
       <w:r>
         <w:t>Introduction</w:t>
       </w:r>
@@ -169,80 +179,235 @@
         <w:pStyle w:val="ParagrapheTexte"/>
       </w:pPr>
       <w:r>
-        <w:t xml:space="preserve">Development of embedded systems based on chip containing one or more microprocessor and hardcore </w:t>
+        <w:t>The d</w:t>
+      </w:r>
+      <w:r>
+        <w:t>evelopment of embedded systems based on chip</w:t>
+      </w:r>
+      <w:r>
+        <w:t>s</w:t>
+      </w:r>
+      <w:r>
+        <w:t xml:space="preserve"> containing one or more microprocessor</w:t>
+      </w:r>
+      <w:r>
+        <w:t>s</w:t>
+      </w:r>
+      <w:r>
+        <w:t xml:space="preserve"> and hardcore </w:t>
       </w:r>
       <w:r>
         <w:t>peripherals</w:t>
       </w:r>
       <w:r>
-        <w:t xml:space="preserve"> well as FPGA part is becoming more and more important. This technology allows the </w:t>
+        <w:t>, as</w:t>
+      </w:r>
+      <w:r>
+        <w:t xml:space="preserve"> well </w:t>
+      </w:r>
+      <w:r>
+        <w:t>as a</w:t>
+      </w:r>
+      <w:r>
+        <w:t>n</w:t>
+      </w:r>
+      <w:r>
+        <w:t xml:space="preserve"> </w:t>
+      </w:r>
+      <w:r>
+        <w:t>FPGA part is becoming more and more im</w:t>
+      </w:r>
+      <w:r>
+        <w:t xml:space="preserve">portant. This technology </w:t>
+      </w:r>
+      <w:r>
+        <w:t>gives</w:t>
+      </w:r>
+      <w:r>
+        <w:t xml:space="preserve"> </w:t>
+      </w:r>
+      <w:r>
+        <w:t xml:space="preserve">the designer a lot of freedom and powerful </w:t>
+      </w:r>
+      <w:r>
+        <w:t>abilities</w:t>
+      </w:r>
+      <w:r>
+        <w:t xml:space="preserve">. Classical design </w:t>
+      </w:r>
+      <w:r>
+        <w:t>flows with microcontrollers are</w:t>
+      </w:r>
+      <w:r>
+        <w:t xml:space="preserve"> emphas</w:t>
+      </w:r>
+      <w:r>
+        <w:t xml:space="preserve">ized with the full power of </w:t>
+      </w:r>
+      <w:r>
+        <w:t>FPGAs.</w:t>
+      </w:r>
+    </w:p>
+    <w:p>
+      <w:pPr>
+        <w:pStyle w:val="ParagrapheTexte"/>
+      </w:pPr>
+      <w:r>
+        <w:t>Mixed design</w:t>
+      </w:r>
+      <w:r>
+        <w:t>s</w:t>
+      </w:r>
+      <w:r>
+        <w:t xml:space="preserve"> are becoming </w:t>
+      </w:r>
+      <w:r>
+        <w:t xml:space="preserve">a reality with. One can now design </w:t>
+      </w:r>
+      <w:r>
+        <w:t>specific accelerator</w:t>
+      </w:r>
+      <w:r>
+        <w:t>s</w:t>
+      </w:r>
+      <w:r>
+        <w:t xml:space="preserve"> </w:t>
+      </w:r>
+      <w:r>
+        <w:t xml:space="preserve">to greatly improve </w:t>
+      </w:r>
+      <w:r>
+        <w:t>algorithms</w:t>
+      </w:r>
+      <w:r>
+        <w:t>,</w:t>
+      </w:r>
+      <w:r>
+        <w:t xml:space="preserve"> </w:t>
+      </w:r>
+      <w:r>
+        <w:t xml:space="preserve">or create </w:t>
+      </w:r>
+      <w:r>
+        <w:t>specific programmable interface</w:t>
+      </w:r>
+      <w:r>
+        <w:t>s</w:t>
+      </w:r>
+      <w:r>
+        <w:t xml:space="preserve"> with the external world.</w:t>
+      </w:r>
+    </w:p>
+    <w:p>
+      <w:pPr>
+        <w:pStyle w:val="ParagrapheTexte"/>
+      </w:pPr>
+      <w:r>
+        <w:t>Two main HDL (</w:t>
+      </w:r>
+      <w:r>
+        <w:rPr>
+          <w:b/>
+        </w:rPr>
+        <w:t>H</w:t>
+      </w:r>
+      <w:r>
+        <w:t xml:space="preserve">ardware </w:t>
+      </w:r>
+      <w:r>
+        <w:rPr>
+          <w:b/>
+        </w:rPr>
+        <w:t>D</w:t>
+      </w:r>
+      <w:r>
+        <w:t xml:space="preserve">esign </w:t>
+      </w:r>
+      <w:r>
+        <w:rPr>
+          <w:b/>
+        </w:rPr>
+        <w:t>L</w:t>
+      </w:r>
+      <w:r>
+        <w:t>anguage) languages are available for the design of the FPGA part</w:t>
+      </w:r>
+      <w:r>
+        <w:t>:</w:t>
+      </w:r>
+      <w:r>
+        <w:t xml:space="preserve"> </w:t>
+      </w:r>
+      <w:r>
+        <w:rPr>
+          <w:b/>
+        </w:rPr>
+        <w:t>VHDL</w:t>
+      </w:r>
+      <w:r>
+        <w:t xml:space="preserve"> and Verilog. </w:t>
+      </w:r>
+      <w:r>
+        <w:t xml:space="preserve">There also exist other </w:t>
+      </w:r>
+      <w:r>
+        <w:t xml:space="preserve">tools </w:t>
+      </w:r>
+      <w:r>
+        <w:t xml:space="preserve">that perform </w:t>
+      </w:r>
+      <w:r>
+        <w:t>automatic translation</w:t>
+      </w:r>
+      <w:r>
+        <w:t>s</w:t>
+      </w:r>
+      <w:r>
+        <w:t xml:space="preserve"> from C to HDL. New </w:t>
+      </w:r>
+      <w:r>
+        <w:t xml:space="preserve">emerging </w:t>
+      </w:r>
+      <w:r>
+        <w:t xml:space="preserve">technologies </w:t>
+      </w:r>
+      <w:r>
+        <w:t xml:space="preserve">like </w:t>
       </w:r>
       <w:proofErr w:type="spellStart"/>
       <w:r>
-        <w:t>the</w:t>
+        <w:t>OpenCL</w:t>
       </w:r>
       <w:proofErr w:type="spellEnd"/>
       <w:r>
-        <w:t xml:space="preserve"> designer a lot of freedom and powerful capabilities. Classical design as with microcontrollers is emphasized with the full power of the FPGAs.</w:t>
-      </w:r>
-    </w:p>
-    <w:p>
-      <w:pPr>
-        <w:pStyle w:val="ParagrapheTexte"/>
-      </w:pPr>
-      <w:r>
-        <w:t xml:space="preserve">Mixed design are becoming a reality with evolution for the design of specific accelerator </w:t>
-      </w:r>
-      <w:proofErr w:type="gramStart"/>
-      <w:r>
-        <w:t>the improve</w:t>
-      </w:r>
-      <w:proofErr w:type="gramEnd"/>
-      <w:r>
-        <w:t xml:space="preserve"> a lot of algorithms as well as specific programmable interface with the external world.</w:t>
-      </w:r>
-    </w:p>
-    <w:p>
-      <w:pPr>
-        <w:pStyle w:val="ParagrapheTexte"/>
-      </w:pPr>
-      <w:r>
-        <w:t>Two main HDL (</w:t>
-      </w:r>
-      <w:r>
-        <w:rPr>
-          <w:b/>
-        </w:rPr>
-        <w:t>H</w:t>
-      </w:r>
-      <w:r>
-        <w:t xml:space="preserve">ardware </w:t>
-      </w:r>
-      <w:r>
-        <w:rPr>
-          <w:b/>
-        </w:rPr>
-        <w:t>D</w:t>
-      </w:r>
-      <w:r>
-        <w:t xml:space="preserve">esign </w:t>
-      </w:r>
-      <w:r>
-        <w:rPr>
-          <w:b/>
-        </w:rPr>
-        <w:t>L</w:t>
-      </w:r>
-      <w:r>
-        <w:t xml:space="preserve">anguage) languages are available for the design of the FPGA part VHDL and Verilog. Some tools allow the automatic translation from C to HDL. New technologies emerge as </w:t>
-      </w:r>
-      <w:proofErr w:type="spellStart"/>
-      <w:r>
-        <w:t>OpenCL</w:t>
-      </w:r>
-      <w:proofErr w:type="spellEnd"/>
-      <w:r>
-        <w:t xml:space="preserve"> to have compatibility between high level design of software and implementation in the hardware as:</w:t>
+        <w:t xml:space="preserve"> </w:t>
+      </w:r>
+      <w:r>
+        <w:t>allow</w:t>
+      </w:r>
+      <w:r>
+        <w:t xml:space="preserve"> compatibility between high-</w:t>
+      </w:r>
+      <w:r>
+        <w:t xml:space="preserve">level </w:t>
+      </w:r>
+      <w:r>
+        <w:t xml:space="preserve">software </w:t>
+      </w:r>
+      <w:r>
+        <w:t>design</w:t>
+      </w:r>
+      <w:r>
+        <w:t>,</w:t>
+      </w:r>
+      <w:r>
+        <w:t xml:space="preserve"> and </w:t>
+      </w:r>
+      <w:r>
+        <w:t>low-level hardware implementations</w:t>
+      </w:r>
+      <w:r>
+        <w:t xml:space="preserve"> as:</w:t>
       </w:r>
     </w:p>
     <w:p>
@@ -255,7 +420,13 @@
         <w:spacing w:after="0"/>
       </w:pPr>
       <w:r>
-        <w:t>Compilation for a processor or multicore processors</w:t>
+        <w:t xml:space="preserve">Compilation for </w:t>
+      </w:r>
+      <w:r>
+        <w:t xml:space="preserve">single </w:t>
+      </w:r>
+      <w:r>
+        <w:t>or multicore processors</w:t>
       </w:r>
     </w:p>
     <w:p>
@@ -268,7 +439,13 @@
         <w:spacing w:after="0"/>
       </w:pPr>
       <w:r>
-        <w:t>Compilation for GPU (Graphical Processing Unit)</w:t>
+        <w:t>Compilation for GPU</w:t>
+      </w:r>
+      <w:r>
+        <w:t>s</w:t>
+      </w:r>
+      <w:r>
+        <w:t xml:space="preserve"> (Graphical Processing Unit)</w:t>
       </w:r>
     </w:p>
     <w:p>
@@ -281,7 +458,16 @@
         <w:spacing w:after="0"/>
       </w:pPr>
       <w:r>
-        <w:t xml:space="preserve">Translation and compilation for FPGA, for the last one, </w:t>
+        <w:t>Translation and compilation for FPGA</w:t>
+      </w:r>
+      <w:r>
+        <w:t>s. The latest models use</w:t>
+      </w:r>
+      <w:r>
+        <w:t xml:space="preserve"> </w:t>
+      </w:r>
+      <w:r>
+        <w:t xml:space="preserve">a </w:t>
       </w:r>
       <w:proofErr w:type="spellStart"/>
       <w:r>
@@ -289,31 +475,65 @@
       </w:r>
       <w:proofErr w:type="spellEnd"/>
       <w:r>
-        <w:t xml:space="preserve"> interface is mandatory or another way of parameters passing between the main mandatory processor and the FPGA part is necessary</w:t>
-      </w:r>
+        <w:t xml:space="preserve"> interface or some other</w:t>
+      </w:r>
+      <w:r>
+        <w:t xml:space="preserve"> way of parameters passing between the main processor and the FPGA</w:t>
+      </w:r>
+    </w:p>
+    <w:p>
+      <w:pPr>
+        <w:jc w:val="both"/>
+        <w:rPr>
+          <w:i/>
+        </w:rPr>
+      </w:pPr>
     </w:p>
     <w:p>
       <w:pPr>
         <w:ind w:firstLine="432"/>
-        <w:jc w:val="both"/>
+        <w:jc w:val="center"/>
         <w:rPr>
           <w:i/>
         </w:rPr>
       </w:pPr>
-    </w:p>
-    <w:p>
-      <w:pPr>
-        <w:ind w:firstLine="432"/>
-        <w:jc w:val="both"/>
+      <w:r>
         <w:rPr>
           <w:i/>
         </w:rPr>
-      </w:pPr>
+        <w:t>This guid</w:t>
+      </w:r>
       <w:r>
         <w:rPr>
           <w:i/>
         </w:rPr>
-        <w:t xml:space="preserve">This guide assumes that the users know how to use </w:t>
+        <w:t xml:space="preserve">e </w:t>
+      </w:r>
+      <w:proofErr w:type="gramStart"/>
+      <w:r>
+        <w:rPr>
+          <w:i/>
+        </w:rPr>
+        <w:t>assumes</w:t>
+      </w:r>
+      <w:r>
+        <w:rPr>
+          <w:i/>
+        </w:rPr>
+        <w:t xml:space="preserve"> </w:t>
+      </w:r>
+      <w:r>
+        <w:rPr>
+          <w:i/>
+        </w:rPr>
+        <w:t xml:space="preserve"> users</w:t>
+      </w:r>
+      <w:proofErr w:type="gramEnd"/>
+      <w:r>
+        <w:rPr>
+          <w:i/>
+        </w:rPr>
+        <w:t xml:space="preserve"> know how to use </w:t>
       </w:r>
       <w:proofErr w:type="spellStart"/>
       <w:r>
@@ -375,70 +595,110 @@
         </w:rPr>
         <w:t>.</w:t>
       </w:r>
-      <w:r>
-        <w:rPr>
-          <w:i/>
-        </w:rPr>
+    </w:p>
+    <w:p>
+      <w:pPr>
+        <w:pStyle w:val="ParagrapheTexte"/>
+        <w:rPr>
+          <w:rStyle w:val="Hyperlink"/>
+          <w:bdr w:val="single" w:sz="4" w:space="0" w:color="auto"/>
+        </w:rPr>
+      </w:pPr>
+      <w:r>
+        <w:t>We will be using</w:t>
+      </w:r>
+      <w:r>
+        <w:t xml:space="preserve"> the </w:t>
+      </w:r>
+      <w:proofErr w:type="spellStart"/>
+      <w:r>
+        <w:t>T</w:t>
+      </w:r>
+      <w:r>
+        <w:t>eras</w:t>
+      </w:r>
+      <w:r>
+        <w:t>ic</w:t>
+      </w:r>
+      <w:proofErr w:type="spellEnd"/>
+      <w:r>
         <w:t xml:space="preserve"> </w:t>
       </w:r>
+      <w:r>
+        <w:t>DE1-SoC</w:t>
+      </w:r>
+      <w:r>
+        <w:t xml:space="preserve"> </w:t>
+      </w:r>
+      <w:r>
+        <w:t>board</w:t>
+      </w:r>
+      <w:r>
+        <w:t xml:space="preserve">:  </w:t>
+      </w:r>
+      <w:hyperlink r:id="rId8" w:history="1">
+        <w:r>
+          <w:rPr>
+            <w:rStyle w:val="Hyperlink"/>
+            <w:bdr w:val="single" w:sz="4" w:space="0" w:color="auto"/>
+          </w:rPr>
+          <w:t>http://de1-soc.terasic.com</w:t>
+        </w:r>
+      </w:hyperlink>
+    </w:p>
+    <w:p>
+      <w:pPr>
+        <w:rPr>
+          <w:bdr w:val="single" w:sz="4" w:space="0" w:color="auto"/>
+        </w:rPr>
+      </w:pPr>
+      <w:r>
+        <w:rPr>
+          <w:bdr w:val="single" w:sz="4" w:space="0" w:color="auto"/>
+        </w:rPr>
+        <w:br w:type="page"/>
+      </w:r>
+    </w:p>
+    <w:p>
+      <w:pPr>
+        <w:pStyle w:val="Heading1"/>
+      </w:pPr>
+      <w:bookmarkStart w:id="1" w:name="_Toc398508556"/>
+      <w:proofErr w:type="spellStart"/>
+      <w:r>
+        <w:lastRenderedPageBreak/>
+        <w:t>T</w:t>
+      </w:r>
+      <w:r>
+        <w:t>erasic</w:t>
+      </w:r>
+      <w:proofErr w:type="spellEnd"/>
+      <w:r>
+        <w:t xml:space="preserve"> </w:t>
+      </w:r>
+      <w:r>
+        <w:t>DE1-SoC</w:t>
+      </w:r>
+      <w:r>
+        <w:t xml:space="preserve"> board</w:t>
+      </w:r>
+      <w:bookmarkEnd w:id="1"/>
     </w:p>
     <w:p>
       <w:pPr>
         <w:pStyle w:val="ParagrapheTexte"/>
-        <w:rPr>
-          <w:bdr w:val="single" w:sz="4" w:space="0" w:color="auto"/>
-        </w:rPr>
-      </w:pPr>
-      <w:r>
-        <w:t xml:space="preserve">The used board is the DE1-soc from </w:t>
-      </w:r>
-      <w:proofErr w:type="spellStart"/>
-      <w:r>
-        <w:t>terasi</w:t>
-      </w:r>
-      <w:r>
-        <w:t>c</w:t>
-      </w:r>
-      <w:proofErr w:type="spellEnd"/>
-      <w:r>
-        <w:t xml:space="preserve">:  </w:t>
-      </w:r>
-      <w:hyperlink r:id="rId9" w:history="1">
-        <w:r>
-          <w:rPr>
-            <w:rStyle w:val="Lienhypertexte"/>
-            <w:bdr w:val="single" w:sz="4" w:space="0" w:color="auto"/>
-          </w:rPr>
-          <w:t>http://de1-soc.terasic.com</w:t>
-        </w:r>
-      </w:hyperlink>
-    </w:p>
-    <w:p>
-      <w:pPr>
-        <w:pStyle w:val="Titre1"/>
-      </w:pPr>
-      <w:bookmarkStart w:id="1" w:name="_Toc387928866"/>
-      <w:r>
-        <w:lastRenderedPageBreak/>
-        <w:t>DE1-soc board</w:t>
-      </w:r>
-      <w:bookmarkEnd w:id="1"/>
-    </w:p>
-    <w:p>
-      <w:pPr>
-        <w:pStyle w:val="ParagrapheTexte"/>
+        <w:keepNext/>
         <w:jc w:val="center"/>
       </w:pPr>
       <w:r>
         <w:rPr>
           <w:noProof/>
-          <w:lang w:val="fr-CH" w:eastAsia="fr-CH"/>
         </w:rPr>
         <w:drawing>
           <wp:inline distT="0" distB="0" distL="0" distR="0">
-            <wp:extent cx="3800475" cy="3406608"/>
+            <wp:extent cx="3857625" cy="3296517"/>
             <wp:effectExtent l="0" t="0" r="0" b="0"/>
-            <wp:docPr id="3" name="Image 3" descr="http://www.terasic.com.tw/attachment/archive/836/image/image_43_thumb.jpg"/>
+            <wp:docPr id="7" name="Picture 7" descr="http://www.terasic.com.tw/attachment/archive/836/image/image_43_thumb.jpg"/>
             <wp:cNvGraphicFramePr>
               <a:graphicFrameLocks xmlns:a="http://schemas.openxmlformats.org/drawingml/2006/main" noChangeAspect="1"/>
             </wp:cNvGraphicFramePr>
@@ -452,7 +712,7 @@
                     </pic:cNvPicPr>
                   </pic:nvPicPr>
                   <pic:blipFill>
-                    <a:blip r:embed="rId10" cstate="print">
+                    <a:blip r:embed="rId9">
                       <a:extLst>
                         <a:ext uri="{28A0092B-C50C-407E-A947-70E740481C1C}">
                           <a14:useLocalDpi xmlns:a14="http://schemas.microsoft.com/office/drawing/2010/main" val="0"/>
@@ -467,7 +727,7 @@
                   <pic:spPr bwMode="auto">
                     <a:xfrm>
                       <a:off x="0" y="0"/>
-                      <a:ext cx="3800475" cy="3406608"/>
+                      <a:ext cx="3879099" cy="3314867"/>
                     </a:xfrm>
                     <a:prstGeom prst="rect">
                       <a:avLst/>
@@ -486,29 +746,55 @@
     </w:p>
     <w:p>
       <w:pPr>
-        <w:pStyle w:val="Figure"/>
-      </w:pPr>
-      <w:r>
-        <w:t xml:space="preserve">de1-soc board from </w:t>
-      </w:r>
+        <w:pStyle w:val="Fig"/>
+      </w:pPr>
       <w:proofErr w:type="spellStart"/>
       <w:r>
-        <w:t>terasic</w:t>
+        <w:t>Terasic</w:t>
       </w:r>
       <w:proofErr w:type="spellEnd"/>
+      <w:r>
+        <w:t xml:space="preserve"> DE1-SoC board</w:t>
+      </w:r>
     </w:p>
     <w:p>
       <w:pPr>
         <w:pStyle w:val="ParagrapheTexte"/>
-      </w:pPr>
-      <w:r>
-        <w:t>Characteristic of the board:</w:t>
-      </w:r>
-    </w:p>
-    <w:p>
-      <w:pPr>
-        <w:pStyle w:val="Sous-titre"/>
+        <w:keepNext/>
+        <w:jc w:val="left"/>
+      </w:pPr>
+      <w:r>
+        <w:t>The DE1-SoC board has many features that allow users to implement a wide range of designed circuits</w:t>
+      </w:r>
+      <w:r>
+        <w:t xml:space="preserve">. We will discuss some noteworthy features in this </w:t>
+      </w:r>
+      <w:r>
+        <w:t>guide</w:t>
+      </w:r>
+      <w:r>
+        <w:t>.</w:t>
+      </w:r>
+    </w:p>
+    <w:p>
+      <w:pPr>
+        <w:pStyle w:val="Heading2"/>
+      </w:pPr>
+      <w:bookmarkStart w:id="2" w:name="_Toc398508557"/>
+      <w:r>
+        <w:t>Specifications</w:t>
+      </w:r>
+      <w:bookmarkEnd w:id="2"/>
+    </w:p>
+    <w:p>
+      <w:pPr>
+        <w:pStyle w:val="Subtitle"/>
+        <w:numPr>
+          <w:ilvl w:val="0"/>
+          <w:numId w:val="0"/>
+        </w:numPr>
         <w:spacing w:after="0"/>
+        <w:ind w:left="75"/>
         <w:rPr>
           <w:lang w:val="fr-CH"/>
         </w:rPr>
@@ -517,7 +803,7 @@
         <w:rPr>
           <w:lang w:val="fr-CH"/>
         </w:rPr>
-        <w:t xml:space="preserve"> FPGA </w:t>
+        <w:t xml:space="preserve">FPGA </w:t>
       </w:r>
       <w:proofErr w:type="spellStart"/>
       <w:r>
@@ -665,12 +951,15 @@
         <w:spacing w:after="0" w:line="240" w:lineRule="auto"/>
       </w:pPr>
       <w:r>
+        <w:t xml:space="preserve">2 </w:t>
+      </w:r>
+      <w:r>
         <w:t>Hard Memory Controllers</w:t>
       </w:r>
     </w:p>
     <w:p>
       <w:pPr>
-        <w:pStyle w:val="Sous-titre"/>
+        <w:pStyle w:val="Subtitle"/>
         <w:spacing w:after="0"/>
       </w:pPr>
       <w:r>
@@ -723,7 +1012,7 @@
     </w:p>
     <w:p>
       <w:pPr>
-        <w:pStyle w:val="Sous-titre"/>
+        <w:pStyle w:val="Subtitle"/>
         <w:spacing w:after="0"/>
       </w:pPr>
       <w:r>
@@ -789,7 +1078,7 @@
     </w:p>
     <w:p>
       <w:pPr>
-        <w:pStyle w:val="Sous-titre"/>
+        <w:pStyle w:val="Subtitle"/>
         <w:spacing w:after="0"/>
       </w:pPr>
       <w:r>
@@ -863,7 +1152,7 @@
     </w:p>
     <w:p>
       <w:pPr>
-        <w:pStyle w:val="Sous-titre"/>
+        <w:pStyle w:val="Subtitle"/>
         <w:spacing w:after="0"/>
       </w:pPr>
       <w:r>
@@ -906,12 +1195,30 @@
         <w:spacing w:after="0" w:line="240" w:lineRule="auto"/>
       </w:pPr>
       <w:r>
-        <w:t>One LTC connector (One Serial Peripheral Interface (SPI) Master ,one I2C and one GPIO interface )</w:t>
-      </w:r>
-    </w:p>
-    <w:p>
-      <w:pPr>
-        <w:pStyle w:val="Sous-titre"/>
+        <w:t>One LTC connector (One Serial Pe</w:t>
+      </w:r>
+      <w:r>
+        <w:t>ripheral Interface (SPI) Master</w:t>
+      </w:r>
+      <w:r>
+        <w:t>,</w:t>
+      </w:r>
+      <w:r>
+        <w:t xml:space="preserve"> </w:t>
+      </w:r>
+      <w:r>
+        <w:t>one I2C an</w:t>
+      </w:r>
+      <w:r>
+        <w:t>d one GPIO interface</w:t>
+      </w:r>
+      <w:r>
+        <w:t>)</w:t>
+      </w:r>
+    </w:p>
+    <w:p>
+      <w:pPr>
+        <w:pStyle w:val="Subtitle"/>
         <w:spacing w:after="0"/>
       </w:pPr>
       <w:r>
@@ -928,12 +1235,13 @@
         <w:spacing w:after="0"/>
       </w:pPr>
       <w:r>
+        <w:lastRenderedPageBreak/>
         <w:t>24-bit VGA DAC</w:t>
       </w:r>
     </w:p>
     <w:p>
       <w:pPr>
-        <w:pStyle w:val="Sous-titre"/>
+        <w:pStyle w:val="Subtitle"/>
         <w:spacing w:after="0"/>
       </w:pPr>
       <w:r>
@@ -950,12 +1258,15 @@
         <w:spacing w:after="0"/>
       </w:pPr>
       <w:r>
-        <w:t>24-bit CODEC, Line-in, line-out, and microphone-in jacks</w:t>
-      </w:r>
-    </w:p>
-    <w:p>
-      <w:pPr>
-        <w:pStyle w:val="Sous-titre"/>
+        <w:t>24-bit CODEC, l</w:t>
+      </w:r>
+      <w:r>
+        <w:t>ine-in, line-out, and microphone-in jacks</w:t>
+      </w:r>
+    </w:p>
+    <w:p>
+      <w:pPr>
+        <w:pStyle w:val="Subtitle"/>
         <w:spacing w:after="0"/>
       </w:pPr>
       <w:r>
@@ -983,7 +1294,7 @@
     </w:p>
     <w:p>
       <w:pPr>
-        <w:pStyle w:val="Sous-titre"/>
+        <w:pStyle w:val="Subtitle"/>
         <w:spacing w:after="0"/>
       </w:pPr>
       <w:r>
@@ -1039,17 +1350,15 @@
         <w:spacing w:after="0" w:line="240" w:lineRule="auto"/>
       </w:pPr>
       <w:r>
-        <w:t xml:space="preserve">Analog input range : 0 ~ 2.5 V or 0 ~ 5V as selected via the RANGE bit in the control </w:t>
-      </w:r>
-      <w:proofErr w:type="spellStart"/>
-      <w:r>
-        <w:t>registe</w:t>
-      </w:r>
-      <w:proofErr w:type="spellEnd"/>
-    </w:p>
-    <w:p>
-      <w:pPr>
-        <w:pStyle w:val="Sous-titre"/>
+        <w:t>Analog input range : 0 ~ 2.5 V or 0 ~ 5V as selected via the RANGE bit in the control registe</w:t>
+      </w:r>
+      <w:r>
+        <w:t>r</w:t>
+      </w:r>
+    </w:p>
+    <w:p>
+      <w:pPr>
+        <w:pStyle w:val="Subtitle"/>
         <w:spacing w:after="0"/>
       </w:pPr>
       <w:r>
@@ -1092,7 +1401,10 @@
         <w:spacing w:after="0"/>
       </w:pPr>
       <w:r>
-        <w:t>11 User LEDs (FPGA x10 ; HPS x 1)</w:t>
+        <w:t>11 User LEDs (FPGA x10</w:t>
+      </w:r>
+      <w:r>
+        <w:t>; HPS x 1)</w:t>
       </w:r>
     </w:p>
     <w:p>
@@ -1105,6 +1417,9 @@
         <w:spacing w:after="0"/>
       </w:pPr>
       <w:r>
+        <w:t xml:space="preserve">2 </w:t>
+      </w:r>
+      <w:r>
         <w:t>HPS Reset Buttons (</w:t>
       </w:r>
       <w:proofErr w:type="spellStart"/>
@@ -1142,7 +1457,7 @@
     </w:p>
     <w:p>
       <w:pPr>
-        <w:pStyle w:val="Sous-titre"/>
+        <w:pStyle w:val="Subtitle"/>
         <w:spacing w:after="0"/>
       </w:pPr>
       <w:r>
@@ -1164,7 +1479,7 @@
     </w:p>
     <w:p>
       <w:pPr>
-        <w:pStyle w:val="Sous-titre"/>
+        <w:pStyle w:val="Subtitle"/>
         <w:spacing w:after="0"/>
       </w:pPr>
       <w:r>
@@ -1193,10 +1508,13 @@
     </w:p>
     <w:p>
       <w:pPr>
-        <w:pStyle w:val="Sous-titre"/>
-      </w:pPr>
-      <w:r>
-        <w:t>Block Diagram of the DE1-SOC Board</w:t>
+        <w:pStyle w:val="Subtitle"/>
+      </w:pPr>
+      <w:r>
+        <w:t>Block Di</w:t>
+      </w:r>
+      <w:r>
+        <w:t>agram</w:t>
       </w:r>
     </w:p>
     <w:p>
@@ -1206,13 +1524,12 @@
       <w:r>
         <w:rPr>
           <w:noProof/>
-          <w:lang w:val="fr-CH" w:eastAsia="fr-CH"/>
         </w:rPr>
         <w:drawing>
           <wp:inline distT="0" distB="0" distL="0" distR="0">
-            <wp:extent cx="5238750" cy="4467225"/>
+            <wp:extent cx="5205240" cy="4438650"/>
             <wp:effectExtent l="0" t="0" r="0" b="0"/>
-            <wp:docPr id="4" name="Image 4" descr="http://www.terasic.com.tw/attachment/archive/836/image/image_77_thumb.jpg"/>
+            <wp:docPr id="5" name="Picture 5" descr="http://www.terasic.com.tw/attachment/archive/836/image/image_77_thumb.jpg"/>
             <wp:cNvGraphicFramePr>
               <a:graphicFrameLocks xmlns:a="http://schemas.openxmlformats.org/drawingml/2006/main" noChangeAspect="1"/>
             </wp:cNvGraphicFramePr>
@@ -1220,13 +1537,13 @@
               <a:graphicData uri="http://schemas.openxmlformats.org/drawingml/2006/picture">
                 <pic:pic xmlns:pic="http://schemas.openxmlformats.org/drawingml/2006/picture">
                   <pic:nvPicPr>
-                    <pic:cNvPr id="0" name="Picture 5" descr="http://www.terasic.com.tw/attachment/archive/836/image/image_77_thumb.jpg"/>
+                    <pic:cNvPr id="0" name="Picture 1" descr="http://www.terasic.com.tw/attachment/archive/836/image/image_77_thumb.jpg"/>
                     <pic:cNvPicPr>
                       <a:picLocks noChangeAspect="1" noChangeArrowheads="1"/>
                     </pic:cNvPicPr>
                   </pic:nvPicPr>
                   <pic:blipFill>
-                    <a:blip r:embed="rId11" cstate="print">
+                    <a:blip r:embed="rId10">
                       <a:extLst>
                         <a:ext uri="{28A0092B-C50C-407E-A947-70E740481C1C}">
                           <a14:useLocalDpi xmlns:a14="http://schemas.microsoft.com/office/drawing/2010/main" val="0"/>
@@ -1241,7 +1558,7 @@
                   <pic:spPr bwMode="auto">
                     <a:xfrm>
                       <a:off x="0" y="0"/>
-                      <a:ext cx="5238750" cy="4467225"/>
+                      <a:ext cx="5215980" cy="4447809"/>
                     </a:xfrm>
                     <a:prstGeom prst="rect">
                       <a:avLst/>
@@ -1263,24 +1580,37 @@
         <w:pStyle w:val="Figure"/>
       </w:pPr>
       <w:r>
-        <w:t>Block Diagram of the DE1-SOC Board</w:t>
-      </w:r>
-    </w:p>
-    <w:p>
-      <w:pPr>
-        <w:pStyle w:val="Paragraphedeliste"/>
+        <w:t>Block Diagram of the DE1-So</w:t>
+      </w:r>
+      <w:r>
+        <w:t>C Board</w:t>
+      </w:r>
+    </w:p>
+    <w:p>
+      <w:pPr>
+        <w:pStyle w:val="Heading2"/>
+      </w:pPr>
+      <w:bookmarkStart w:id="3" w:name="_Toc398508558"/>
+      <w:r>
+        <w:lastRenderedPageBreak/>
+        <w:t>Layout</w:t>
+      </w:r>
+      <w:bookmarkEnd w:id="3"/>
+    </w:p>
+    <w:p>
+      <w:pPr>
+        <w:pStyle w:val="ListParagraph"/>
         <w:jc w:val="center"/>
       </w:pPr>
       <w:r>
         <w:rPr>
           <w:noProof/>
-          <w:lang w:val="fr-CH" w:eastAsia="fr-CH"/>
         </w:rPr>
         <w:drawing>
           <wp:inline distT="0" distB="0" distL="0" distR="0">
-            <wp:extent cx="5725410" cy="4191000"/>
+            <wp:extent cx="4572000" cy="3291840"/>
             <wp:effectExtent l="0" t="0" r="0" b="0"/>
-            <wp:docPr id="6" name="Image 6" descr="http://www.terasic.com.tw/attachment/archive/836/image/image_67_thumb.jpg"/>
+            <wp:docPr id="10" name="Picture 10" descr="http://www.terasic.com.tw/attachment/archive/836/image/image_67_thumb.jpg"/>
             <wp:cNvGraphicFramePr>
               <a:graphicFrameLocks xmlns:a="http://schemas.openxmlformats.org/drawingml/2006/main" noChangeAspect="1"/>
             </wp:cNvGraphicFramePr>
@@ -1288,28 +1618,26 @@
               <a:graphicData uri="http://schemas.openxmlformats.org/drawingml/2006/picture">
                 <pic:pic xmlns:pic="http://schemas.openxmlformats.org/drawingml/2006/picture">
                   <pic:nvPicPr>
-                    <pic:cNvPr id="0" name="Picture 12" descr="http://www.terasic.com.tw/attachment/archive/836/image/image_67_thumb.jpg"/>
+                    <pic:cNvPr id="0" name="Picture 5" descr="http://www.terasic.com.tw/attachment/archive/836/image/image_67_thumb.jpg"/>
                     <pic:cNvPicPr>
                       <a:picLocks noChangeAspect="1" noChangeArrowheads="1"/>
                     </pic:cNvPicPr>
                   </pic:nvPicPr>
-                  <pic:blipFill>
-                    <a:blip r:embed="rId12" cstate="print">
+                  <pic:blipFill rotWithShape="1">
+                    <a:blip r:embed="rId11">
                       <a:extLst>
                         <a:ext uri="{28A0092B-C50C-407E-A947-70E740481C1C}">
                           <a14:useLocalDpi xmlns:a14="http://schemas.microsoft.com/office/drawing/2010/main" val="0"/>
                         </a:ext>
                       </a:extLst>
                     </a:blip>
-                    <a:srcRect/>
-                    <a:stretch>
-                      <a:fillRect/>
-                    </a:stretch>
+                    <a:srcRect l="2959" t="2623" r="1039" b="2952"/>
+                    <a:stretch/>
                   </pic:blipFill>
                   <pic:spPr bwMode="auto">
                     <a:xfrm>
                       <a:off x="0" y="0"/>
-                      <a:ext cx="5726051" cy="4191469"/>
+                      <a:ext cx="4572000" cy="3291840"/>
                     </a:xfrm>
                     <a:prstGeom prst="rect">
                       <a:avLst/>
@@ -1318,6 +1646,11 @@
                     <a:ln>
                       <a:noFill/>
                     </a:ln>
+                    <a:extLst>
+                      <a:ext uri="{53640926-AAD7-44D8-BBD7-CCE9431645EC}">
+                        <a14:shadowObscured xmlns:a14="http://schemas.microsoft.com/office/drawing/2010/main"/>
+                      </a:ext>
+                    </a:extLst>
                   </pic:spPr>
                 </pic:pic>
               </a:graphicData>
@@ -1331,150 +1664,22 @@
         <w:pStyle w:val="Figure"/>
       </w:pPr>
       <w:r>
-        <w:t>Elements on the de1-soc boards</w:t>
-      </w:r>
-      <w:r>
-        <w:br/>
-      </w:r>
-      <w:hyperlink r:id="rId13" w:history="1">
-        <w:r>
-          <w:rPr>
-            <w:rStyle w:val="Lienhypertexte"/>
-          </w:rPr>
-          <w:t>http://www.terasic.com.tw/cgi-bin/page/archive.pl?Language=English&amp;CategoryNo=165&amp;No=836&amp;PartNo=3</w:t>
-        </w:r>
-      </w:hyperlink>
-    </w:p>
-    <w:p>
-      <w:pPr>
-        <w:pStyle w:val="Paragraphedeliste"/>
-        <w:numPr>
-          <w:ilvl w:val="0"/>
-          <w:numId w:val="25"/>
-        </w:numPr>
-        <w:spacing w:line="240" w:lineRule="auto"/>
-        <w:rPr>
-          <w:color w:val="76923C" w:themeColor="accent3" w:themeShade="BF"/>
-        </w:rPr>
-      </w:pPr>
-      <w:r>
-        <w:rPr>
-          <w:color w:val="76923C" w:themeColor="accent3" w:themeShade="BF"/>
-        </w:rPr>
-        <w:t>Green for FPGA part</w:t>
-      </w:r>
-    </w:p>
-    <w:p>
-      <w:pPr>
-        <w:pStyle w:val="Paragraphedeliste"/>
-        <w:numPr>
-          <w:ilvl w:val="0"/>
-          <w:numId w:val="25"/>
-        </w:numPr>
-        <w:spacing w:line="240" w:lineRule="auto"/>
-        <w:rPr>
-          <w:color w:val="E36C0A" w:themeColor="accent6" w:themeShade="BF"/>
-        </w:rPr>
-      </w:pPr>
-      <w:r>
-        <w:rPr>
-          <w:color w:val="E36C0A" w:themeColor="accent6" w:themeShade="BF"/>
-        </w:rPr>
-        <w:t>Orange for HPS part</w:t>
-      </w:r>
-    </w:p>
-    <w:p>
-      <w:pPr>
-        <w:pStyle w:val="Paragraphedeliste"/>
-        <w:numPr>
-          <w:ilvl w:val="0"/>
-          <w:numId w:val="25"/>
-        </w:numPr>
-        <w:spacing w:line="240" w:lineRule="auto"/>
-        <w:rPr>
-          <w:color w:val="548DD4" w:themeColor="text2" w:themeTint="99"/>
-        </w:rPr>
-      </w:pPr>
-      <w:r>
-        <w:rPr>
-          <w:color w:val="548DD4" w:themeColor="text2" w:themeTint="99"/>
-        </w:rPr>
-        <w:t>Blue for control</w:t>
-      </w:r>
-    </w:p>
-    <w:p>
-      <w:pPr>
-        <w:pStyle w:val="ParagrapheTexte"/>
-      </w:pPr>
-      <w:r>
-        <w:t xml:space="preserve">Manuals and </w:t>
-      </w:r>
-      <w:r>
-        <w:t>resources</w:t>
-      </w:r>
-      <w:r>
-        <w:t xml:space="preserve"> are available at: </w:t>
-      </w:r>
-    </w:p>
-    <w:p>
-      <w:pPr>
-        <w:pStyle w:val="ParagrapheTexte"/>
-      </w:pPr>
-      <w:r>
-        <w:t>http://www.terasic.com.tw/cgi-bin/page/archive.pl?Language=English&amp;CategoryNo=165&amp;No=836&amp;PartNo=4</w:t>
-      </w:r>
-      <w:r>
-        <w:t>ParagrapheTexte</w:t>
-      </w:r>
-    </w:p>
-    <w:p>
-      <w:pPr>
-        <w:pStyle w:val="ParagrapheTexte"/>
-        <w:numPr>
-          <w:ilvl w:val="0"/>
-          <w:numId w:val="15"/>
-        </w:numPr>
-      </w:pPr>
-      <w:proofErr w:type="spellStart"/>
-      <w:r>
-        <w:t>Liste</w:t>
-      </w:r>
-      <w:proofErr w:type="spellEnd"/>
-    </w:p>
-    <w:p>
-      <w:pPr>
-        <w:pStyle w:val="Titre1"/>
-      </w:pPr>
-      <w:bookmarkStart w:id="2" w:name="_Toc387928867"/>
-      <w:r>
-        <w:t>SOC part test</w:t>
-      </w:r>
-      <w:bookmarkEnd w:id="2"/>
-    </w:p>
-    <w:p>
-      <w:pPr>
-        <w:pStyle w:val="Titre2"/>
-      </w:pPr>
-      <w:r>
-        <w:t>HPS Architecture</w:t>
-      </w:r>
-    </w:p>
-    <w:p>
-      <w:r>
-        <w:t>To be able to program the ARM9’s processors it is almost necessary to have the global view of the HPS architecture.</w:t>
-      </w:r>
-    </w:p>
-    <w:p>
+        <w:t>Front</w:t>
+      </w:r>
+    </w:p>
+    <w:p>
+      <w:pPr>
+        <w:jc w:val="center"/>
+      </w:pPr>
       <w:r>
         <w:rPr>
           <w:noProof/>
-          <w:lang w:val="fr-CH" w:eastAsia="fr-CH"/>
         </w:rPr>
         <w:drawing>
-          <wp:inline distT="0" distB="0" distL="0" distR="0" wp14:anchorId="1432E470" wp14:editId="451EDD03">
-            <wp:extent cx="5972810" cy="5484495"/>
-            <wp:effectExtent l="0" t="0" r="8890" b="1905"/>
-            <wp:docPr id="1" name="Image 1"/>
+          <wp:inline distT="0" distB="0" distL="0" distR="0">
+            <wp:extent cx="3749040" cy="2560320"/>
+            <wp:effectExtent l="0" t="0" r="0" b="0"/>
+            <wp:docPr id="11" name="Picture 11" descr="http://www.terasic.com.tw/attachment/archive/836/image/image_74_thumb.jpg"/>
             <wp:cNvGraphicFramePr>
               <a:graphicFrameLocks xmlns:a="http://schemas.openxmlformats.org/drawingml/2006/main" noChangeAspect="1"/>
             </wp:cNvGraphicFramePr>
@@ -1482,23 +1687,39 @@
               <a:graphicData uri="http://schemas.openxmlformats.org/drawingml/2006/picture">
                 <pic:pic xmlns:pic="http://schemas.openxmlformats.org/drawingml/2006/picture">
                   <pic:nvPicPr>
-                    <pic:cNvPr id="0" name=""/>
-                    <pic:cNvPicPr/>
+                    <pic:cNvPr id="0" name="Picture 7" descr="http://www.terasic.com.tw/attachment/archive/836/image/image_74_thumb.jpg"/>
+                    <pic:cNvPicPr>
+                      <a:picLocks noChangeAspect="1" noChangeArrowheads="1"/>
+                    </pic:cNvPicPr>
                   </pic:nvPicPr>
-                  <pic:blipFill>
-                    <a:blip r:embed="rId14"/>
-                    <a:stretch>
-                      <a:fillRect/>
-                    </a:stretch>
+                  <pic:blipFill rotWithShape="1">
+                    <a:blip r:embed="rId12">
+                      <a:extLst>
+                        <a:ext uri="{28A0092B-C50C-407E-A947-70E740481C1C}">
+                          <a14:useLocalDpi xmlns:a14="http://schemas.microsoft.com/office/drawing/2010/main" val="0"/>
+                        </a:ext>
+                      </a:extLst>
+                    </a:blip>
+                    <a:srcRect l="17360" t="18523" r="3922" b="8032"/>
+                    <a:stretch/>
                   </pic:blipFill>
-                  <pic:spPr>
+                  <pic:spPr bwMode="auto">
                     <a:xfrm>
                       <a:off x="0" y="0"/>
-                      <a:ext cx="5972810" cy="5484495"/>
+                      <a:ext cx="3749040" cy="2560320"/>
                     </a:xfrm>
                     <a:prstGeom prst="rect">
                       <a:avLst/>
                     </a:prstGeom>
+                    <a:noFill/>
+                    <a:ln>
+                      <a:noFill/>
+                    </a:ln>
+                    <a:extLst>
+                      <a:ext uri="{53640926-AAD7-44D8-BBD7-CCE9431645EC}">
+                        <a14:shadowObscured xmlns:a14="http://schemas.microsoft.com/office/drawing/2010/main"/>
+                      </a:ext>
+                    </a:extLst>
                   </pic:spPr>
                 </pic:pic>
               </a:graphicData>
@@ -1509,194 +1730,235 @@
     </w:p>
     <w:p>
       <w:pPr>
-        <w:pStyle w:val="Titre2"/>
-      </w:pPr>
-      <w:r>
-        <w:t>Hardware development</w:t>
-      </w:r>
-    </w:p>
-    <w:p>
-      <w:pPr>
-        <w:pStyle w:val="Titre3"/>
-      </w:pPr>
+        <w:pStyle w:val="Fig"/>
+      </w:pPr>
+      <w:r>
+        <w:t>Back</w:t>
+      </w:r>
+    </w:p>
+    <w:p>
+      <w:pPr>
+        <w:pStyle w:val="ListParagraph"/>
+        <w:numPr>
+          <w:ilvl w:val="0"/>
+          <w:numId w:val="25"/>
+        </w:numPr>
+        <w:spacing w:line="240" w:lineRule="auto"/>
+        <w:rPr>
+          <w:color w:val="76923C" w:themeColor="accent3" w:themeShade="BF"/>
+        </w:rPr>
+      </w:pPr>
+      <w:r>
+        <w:rPr>
+          <w:color w:val="76923C" w:themeColor="accent3" w:themeShade="BF"/>
+        </w:rPr>
+        <w:t xml:space="preserve">Green for </w:t>
+      </w:r>
+      <w:r>
+        <w:rPr>
+          <w:color w:val="76923C" w:themeColor="accent3" w:themeShade="BF"/>
+        </w:rPr>
+        <w:t>peripherals directly connected to the FPGA</w:t>
+      </w:r>
+    </w:p>
+    <w:p>
+      <w:pPr>
+        <w:pStyle w:val="ListParagraph"/>
+        <w:numPr>
+          <w:ilvl w:val="0"/>
+          <w:numId w:val="25"/>
+        </w:numPr>
+        <w:spacing w:line="240" w:lineRule="auto"/>
+        <w:rPr>
+          <w:color w:val="E36C0A" w:themeColor="accent6" w:themeShade="BF"/>
+        </w:rPr>
+      </w:pPr>
+      <w:r>
+        <w:rPr>
+          <w:color w:val="E36C0A" w:themeColor="accent6" w:themeShade="BF"/>
+        </w:rPr>
+        <w:t xml:space="preserve">Orange for </w:t>
+      </w:r>
+      <w:r>
+        <w:rPr>
+          <w:color w:val="E36C0A" w:themeColor="accent6" w:themeShade="BF"/>
+        </w:rPr>
+        <w:t>peripherals directly connected to the HPS</w:t>
+      </w:r>
+    </w:p>
+    <w:p>
+      <w:pPr>
+        <w:pStyle w:val="ListParagraph"/>
+        <w:numPr>
+          <w:ilvl w:val="0"/>
+          <w:numId w:val="25"/>
+        </w:numPr>
+        <w:spacing w:line="240" w:lineRule="auto"/>
+        <w:rPr>
+          <w:color w:val="548DD4" w:themeColor="text2" w:themeTint="99"/>
+        </w:rPr>
+      </w:pPr>
+      <w:r>
+        <w:rPr>
+          <w:color w:val="548DD4" w:themeColor="text2" w:themeTint="99"/>
+        </w:rPr>
+        <w:t>Blue for</w:t>
+      </w:r>
+      <w:r>
+        <w:rPr>
+          <w:color w:val="548DD4" w:themeColor="text2" w:themeTint="99"/>
+        </w:rPr>
+        <w:t xml:space="preserve"> board</w:t>
+      </w:r>
+      <w:r>
+        <w:rPr>
+          <w:color w:val="548DD4" w:themeColor="text2" w:themeTint="99"/>
+        </w:rPr>
+        <w:t xml:space="preserve"> control</w:t>
+      </w:r>
+    </w:p>
+    <w:p>
+      <w:pPr>
+        <w:pStyle w:val="ParagrapheTexte"/>
+      </w:pPr>
+      <w:r>
+        <w:t xml:space="preserve">Manuals and </w:t>
+      </w:r>
+      <w:r>
+        <w:t>resources</w:t>
+      </w:r>
+      <w:r>
+        <w:t xml:space="preserve"> are available</w:t>
+      </w:r>
+      <w:r>
+        <w:t xml:space="preserve"> on the DE1-SoC</w:t>
+      </w:r>
+      <w:bookmarkStart w:id="4" w:name="_GoBack"/>
+      <w:bookmarkEnd w:id="4"/>
+      <w:r>
+        <w:t xml:space="preserve"> </w:t>
+      </w:r>
+      <w:hyperlink r:id="rId13" w:history="1">
+        <w:r>
+          <w:rPr>
+            <w:rStyle w:val="Hyperlink"/>
+          </w:rPr>
+          <w:t>resources</w:t>
+        </w:r>
+      </w:hyperlink>
+      <w:r>
+        <w:t xml:space="preserve"> page</w:t>
+      </w:r>
+      <w:r>
+        <w:t>.</w:t>
+      </w:r>
+    </w:p>
+    <w:p>
+      <w:r>
+        <w:br w:type="page"/>
+      </w:r>
+    </w:p>
+    <w:p>
+      <w:pPr>
+        <w:pStyle w:val="Heading1"/>
+      </w:pPr>
+      <w:bookmarkStart w:id="5" w:name="_Toc398508559"/>
+      <w:r>
+        <w:t>Cyclone V Overview</w:t>
+      </w:r>
+      <w:bookmarkEnd w:id="5"/>
+    </w:p>
+    <w:p>
+      <w:pPr>
+        <w:pStyle w:val="IntenseQuote"/>
+      </w:pPr>
+      <w:r>
+        <w:t xml:space="preserve">This section describes some features of the Cyclone V family of devices. All this information, along with the most complete documentation regarding this family can be found on the </w:t>
+      </w:r>
+      <w:hyperlink r:id="rId14" w:history="1">
+        <w:r>
+          <w:rPr>
+            <w:rStyle w:val="Hyperlink"/>
+          </w:rPr>
+          <w:t>Cyclone V Device Handbook</w:t>
+        </w:r>
+      </w:hyperlink>
+      <w:r>
+        <w:t>, more specifically</w:t>
+      </w:r>
+      <w:r>
+        <w:t xml:space="preserve"> </w:t>
+      </w:r>
+      <w:hyperlink r:id="rId15" w:history="1">
+        <w:r>
+          <w:rPr>
+            <w:rStyle w:val="Hyperlink"/>
+          </w:rPr>
+          <w:t>Volume 3: Hard Processor System Technical Reference Manual</w:t>
+        </w:r>
+      </w:hyperlink>
+      <w:r>
+        <w:t>.</w:t>
+      </w:r>
+    </w:p>
+    <w:p/>
+    <w:p>
+      <w:pPr>
+        <w:rPr>
+          <w:rFonts w:ascii="Cambria" w:hAnsi="Cambria"/>
+          <w:color w:val="365F91"/>
+          <w:sz w:val="28"/>
+          <w:szCs w:val="28"/>
+        </w:rPr>
+      </w:pPr>
+      <w:r>
+        <w:br w:type="page"/>
+      </w:r>
+    </w:p>
+    <w:p>
+      <w:pPr>
+        <w:pStyle w:val="Heading1"/>
+      </w:pPr>
+      <w:bookmarkStart w:id="6" w:name="_Toc398508560"/>
       <w:proofErr w:type="spellStart"/>
       <w:r>
-        <w:t>Qsys</w:t>
+        <w:t>So</w:t>
+      </w:r>
+      <w:r>
+        <w:t>C</w:t>
       </w:r>
       <w:proofErr w:type="spellEnd"/>
       <w:r>
-        <w:t xml:space="preserve"> integration</w:t>
-      </w:r>
-    </w:p>
-    <w:p>
-      <w:r>
-        <w:t xml:space="preserve">Starting with </w:t>
-      </w:r>
-      <w:proofErr w:type="spellStart"/>
-      <w:r>
-        <w:rPr>
-          <w:b/>
-        </w:rPr>
-        <w:t>QuartusII</w:t>
-      </w:r>
-      <w:proofErr w:type="spellEnd"/>
-      <w:r>
-        <w:t xml:space="preserve"> and after creating a project, select </w:t>
-      </w:r>
-      <w:r>
-        <w:rPr>
-          <w:b/>
-          <w:i/>
-        </w:rPr>
-        <w:t>Tools</w:t>
-      </w:r>
-      <w:r>
-        <w:rPr>
-          <w:b/>
-          <w:i/>
-        </w:rPr>
-        <w:sym w:font="Wingdings" w:char="F0E0"/>
-      </w:r>
-      <w:r>
-        <w:rPr>
-          <w:b/>
-          <w:i/>
-        </w:rPr>
-        <w:t xml:space="preserve"> </w:t>
-      </w:r>
-      <w:proofErr w:type="spellStart"/>
-      <w:r>
-        <w:rPr>
-          <w:b/>
-          <w:i/>
-        </w:rPr>
-        <w:t>Qsys</w:t>
-      </w:r>
-      <w:proofErr w:type="spellEnd"/>
-    </w:p>
-    <w:p>
-      <w:r>
-        <w:t xml:space="preserve">In </w:t>
-      </w:r>
-      <w:proofErr w:type="spellStart"/>
-      <w:r>
-        <w:rPr>
-          <w:b/>
-        </w:rPr>
-        <w:t>Qsys</w:t>
-      </w:r>
-      <w:proofErr w:type="spellEnd"/>
-      <w:r>
-        <w:t xml:space="preserve">, open </w:t>
-      </w:r>
-      <w:r>
-        <w:rPr>
-          <w:b/>
-          <w:i/>
-        </w:rPr>
-        <w:t xml:space="preserve">Library </w:t>
-      </w:r>
-      <w:r>
-        <w:rPr>
-          <w:b/>
-          <w:i/>
-        </w:rPr>
-        <w:sym w:font="Wingdings" w:char="F0E0"/>
-      </w:r>
-      <w:r>
-        <w:rPr>
-          <w:b/>
-          <w:i/>
-        </w:rPr>
-        <w:t xml:space="preserve"> Embedded Processors </w:t>
-      </w:r>
-      <w:r>
-        <w:rPr>
-          <w:b/>
-          <w:i/>
-        </w:rPr>
-        <w:sym w:font="Wingdings" w:char="F0E0"/>
-      </w:r>
-      <w:r>
-        <w:rPr>
-          <w:b/>
-          <w:i/>
-        </w:rPr>
-        <w:t xml:space="preserve"> Hard Processor System</w:t>
-      </w:r>
-      <w:r>
-        <w:t xml:space="preserve"> the window with description of the parameters for the HPS is open.</w:t>
-      </w:r>
-    </w:p>
-    <w:p>
-      <w:r>
-        <w:t xml:space="preserve">The </w:t>
-      </w:r>
-      <w:r>
-        <w:rPr>
-          <w:b/>
-          <w:i/>
-        </w:rPr>
-        <w:t>FPGA Interface</w:t>
-      </w:r>
-      <w:r>
-        <w:t xml:space="preserve"> tab allows the access from to the FPGA part with the HPS part.</w:t>
+        <w:t xml:space="preserve"> part test</w:t>
+      </w:r>
+      <w:bookmarkEnd w:id="6"/>
+    </w:p>
+    <w:p>
+      <w:pPr>
+        <w:pStyle w:val="Heading2"/>
+      </w:pPr>
+      <w:bookmarkStart w:id="7" w:name="_Toc398508561"/>
+      <w:r>
+        <w:t>HPS Architecture</w:t>
+      </w:r>
+      <w:bookmarkEnd w:id="7"/>
+    </w:p>
+    <w:p>
+      <w:r>
+        <w:t>To be able to program the ARM9’s processors it is almost necessary to have the global view of the HPS architecture.</w:t>
       </w:r>
     </w:p>
     <w:p>
       <w:r>
         <w:rPr>
           <w:noProof/>
-          <w:lang w:val="fr-CH" w:eastAsia="fr-CH"/>
-        </w:rPr>
+        </w:rPr>
+        <w:lastRenderedPageBreak/>
         <w:drawing>
-          <wp:inline distT="0" distB="0" distL="0" distR="0" wp14:anchorId="549DCC72" wp14:editId="2CBDFAB4">
-            <wp:extent cx="5972810" cy="4241800"/>
-            <wp:effectExtent l="0" t="0" r="8890" b="6350"/>
-            <wp:docPr id="9" name="Image 9"/>
-            <wp:cNvGraphicFramePr>
-              <a:graphicFrameLocks xmlns:a="http://schemas.openxmlformats.org/drawingml/2006/main" noChangeAspect="1"/>
-            </wp:cNvGraphicFramePr>
-            <a:graphic xmlns:a="http://schemas.openxmlformats.org/drawingml/2006/main">
-              <a:graphicData uri="http://schemas.openxmlformats.org/drawingml/2006/picture">
-                <pic:pic xmlns:pic="http://schemas.openxmlformats.org/drawingml/2006/picture">
-                  <pic:nvPicPr>
-                    <pic:cNvPr id="0" name=""/>
-                    <pic:cNvPicPr/>
-                  </pic:nvPicPr>
-                  <pic:blipFill>
-                    <a:blip r:embed="rId15"/>
-                    <a:stretch>
-                      <a:fillRect/>
-                    </a:stretch>
-                  </pic:blipFill>
-                  <pic:spPr>
-                    <a:xfrm>
-                      <a:off x="0" y="0"/>
-                      <a:ext cx="5972810" cy="4241800"/>
-                    </a:xfrm>
-                    <a:prstGeom prst="rect">
-                      <a:avLst/>
-                    </a:prstGeom>
-                  </pic:spPr>
-                </pic:pic>
-              </a:graphicData>
-            </a:graphic>
-          </wp:inline>
-        </w:drawing>
-      </w:r>
-    </w:p>
-    <w:p>
-      <w:r>
-        <w:rPr>
-          <w:noProof/>
-          <w:lang w:val="fr-CH" w:eastAsia="fr-CH"/>
-        </w:rPr>
-        <w:drawing>
-          <wp:inline distT="0" distB="0" distL="0" distR="0" wp14:anchorId="350032AC" wp14:editId="5089B036">
-            <wp:extent cx="5972810" cy="4644390"/>
-            <wp:effectExtent l="0" t="0" r="8890" b="3810"/>
-            <wp:docPr id="8" name="Image 8"/>
+          <wp:inline distT="0" distB="0" distL="0" distR="0" wp14:anchorId="1432E470" wp14:editId="451EDD03">
+            <wp:extent cx="5972810" cy="5484495"/>
+            <wp:effectExtent l="0" t="0" r="8890" b="1905"/>
+            <wp:docPr id="1" name="Image 1"/>
             <wp:cNvGraphicFramePr>
               <a:graphicFrameLocks xmlns:a="http://schemas.openxmlformats.org/drawingml/2006/main" noChangeAspect="1"/>
             </wp:cNvGraphicFramePr>
@@ -1716,6 +1978,231 @@
                   <pic:spPr>
                     <a:xfrm>
                       <a:off x="0" y="0"/>
+                      <a:ext cx="5972810" cy="5484495"/>
+                    </a:xfrm>
+                    <a:prstGeom prst="rect">
+                      <a:avLst/>
+                    </a:prstGeom>
+                  </pic:spPr>
+                </pic:pic>
+              </a:graphicData>
+            </a:graphic>
+          </wp:inline>
+        </w:drawing>
+      </w:r>
+    </w:p>
+    <w:p>
+      <w:pPr>
+        <w:pStyle w:val="Heading2"/>
+      </w:pPr>
+      <w:bookmarkStart w:id="8" w:name="_Toc398508562"/>
+      <w:r>
+        <w:t>Hardware development</w:t>
+      </w:r>
+      <w:bookmarkEnd w:id="8"/>
+    </w:p>
+    <w:p>
+      <w:pPr>
+        <w:pStyle w:val="Heading3"/>
+      </w:pPr>
+      <w:bookmarkStart w:id="9" w:name="_Toc398508563"/>
+      <w:proofErr w:type="spellStart"/>
+      <w:r>
+        <w:t>Qsys</w:t>
+      </w:r>
+      <w:proofErr w:type="spellEnd"/>
+      <w:r>
+        <w:t xml:space="preserve"> integration</w:t>
+      </w:r>
+      <w:bookmarkEnd w:id="9"/>
+    </w:p>
+    <w:p>
+      <w:r>
+        <w:t xml:space="preserve">Starting with </w:t>
+      </w:r>
+      <w:proofErr w:type="spellStart"/>
+      <w:r>
+        <w:rPr>
+          <w:b/>
+        </w:rPr>
+        <w:t>QuartusII</w:t>
+      </w:r>
+      <w:proofErr w:type="spellEnd"/>
+      <w:r>
+        <w:t xml:space="preserve"> and after creating a project, select </w:t>
+      </w:r>
+      <w:r>
+        <w:rPr>
+          <w:b/>
+          <w:i/>
+        </w:rPr>
+        <w:t>Tools</w:t>
+      </w:r>
+      <w:r>
+        <w:rPr>
+          <w:b/>
+          <w:i/>
+        </w:rPr>
+        <w:sym w:font="Wingdings" w:char="F0E0"/>
+      </w:r>
+      <w:r>
+        <w:rPr>
+          <w:b/>
+          <w:i/>
+        </w:rPr>
+        <w:t xml:space="preserve"> </w:t>
+      </w:r>
+      <w:proofErr w:type="spellStart"/>
+      <w:r>
+        <w:rPr>
+          <w:b/>
+          <w:i/>
+        </w:rPr>
+        <w:t>Qsys</w:t>
+      </w:r>
+      <w:proofErr w:type="spellEnd"/>
+    </w:p>
+    <w:p>
+      <w:r>
+        <w:t xml:space="preserve">In </w:t>
+      </w:r>
+      <w:proofErr w:type="spellStart"/>
+      <w:r>
+        <w:rPr>
+          <w:b/>
+        </w:rPr>
+        <w:t>Qsys</w:t>
+      </w:r>
+      <w:proofErr w:type="spellEnd"/>
+      <w:r>
+        <w:t xml:space="preserve">, open </w:t>
+      </w:r>
+      <w:r>
+        <w:rPr>
+          <w:b/>
+          <w:i/>
+        </w:rPr>
+        <w:t xml:space="preserve">Library </w:t>
+      </w:r>
+      <w:r>
+        <w:rPr>
+          <w:b/>
+          <w:i/>
+        </w:rPr>
+        <w:sym w:font="Wingdings" w:char="F0E0"/>
+      </w:r>
+      <w:r>
+        <w:rPr>
+          <w:b/>
+          <w:i/>
+        </w:rPr>
+        <w:t xml:space="preserve"> Embedded Processors </w:t>
+      </w:r>
+      <w:r>
+        <w:rPr>
+          <w:b/>
+          <w:i/>
+        </w:rPr>
+        <w:sym w:font="Wingdings" w:char="F0E0"/>
+      </w:r>
+      <w:r>
+        <w:rPr>
+          <w:b/>
+          <w:i/>
+        </w:rPr>
+        <w:t xml:space="preserve"> Hard Processor System</w:t>
+      </w:r>
+      <w:r>
+        <w:t xml:space="preserve"> the window with description of the parameters for the HPS is open.</w:t>
+      </w:r>
+    </w:p>
+    <w:p>
+      <w:r>
+        <w:t xml:space="preserve">The </w:t>
+      </w:r>
+      <w:r>
+        <w:rPr>
+          <w:b/>
+          <w:i/>
+        </w:rPr>
+        <w:t>FPGA Interface</w:t>
+      </w:r>
+      <w:r>
+        <w:t xml:space="preserve"> tab allows the access from to the FPGA part with the HPS part.</w:t>
+      </w:r>
+    </w:p>
+    <w:p>
+      <w:r>
+        <w:rPr>
+          <w:noProof/>
+        </w:rPr>
+        <w:lastRenderedPageBreak/>
+        <w:drawing>
+          <wp:inline distT="0" distB="0" distL="0" distR="0" wp14:anchorId="549DCC72" wp14:editId="2CBDFAB4">
+            <wp:extent cx="5972810" cy="4241800"/>
+            <wp:effectExtent l="0" t="0" r="8890" b="6350"/>
+            <wp:docPr id="9" name="Image 9"/>
+            <wp:cNvGraphicFramePr>
+              <a:graphicFrameLocks xmlns:a="http://schemas.openxmlformats.org/drawingml/2006/main" noChangeAspect="1"/>
+            </wp:cNvGraphicFramePr>
+            <a:graphic xmlns:a="http://schemas.openxmlformats.org/drawingml/2006/main">
+              <a:graphicData uri="http://schemas.openxmlformats.org/drawingml/2006/picture">
+                <pic:pic xmlns:pic="http://schemas.openxmlformats.org/drawingml/2006/picture">
+                  <pic:nvPicPr>
+                    <pic:cNvPr id="0" name=""/>
+                    <pic:cNvPicPr/>
+                  </pic:nvPicPr>
+                  <pic:blipFill>
+                    <a:blip r:embed="rId17"/>
+                    <a:stretch>
+                      <a:fillRect/>
+                    </a:stretch>
+                  </pic:blipFill>
+                  <pic:spPr>
+                    <a:xfrm>
+                      <a:off x="0" y="0"/>
+                      <a:ext cx="5972810" cy="4241800"/>
+                    </a:xfrm>
+                    <a:prstGeom prst="rect">
+                      <a:avLst/>
+                    </a:prstGeom>
+                  </pic:spPr>
+                </pic:pic>
+              </a:graphicData>
+            </a:graphic>
+          </wp:inline>
+        </w:drawing>
+      </w:r>
+    </w:p>
+    <w:p>
+      <w:r>
+        <w:rPr>
+          <w:noProof/>
+        </w:rPr>
+        <w:drawing>
+          <wp:inline distT="0" distB="0" distL="0" distR="0" wp14:anchorId="350032AC" wp14:editId="5089B036">
+            <wp:extent cx="5972810" cy="4644390"/>
+            <wp:effectExtent l="0" t="0" r="8890" b="3810"/>
+            <wp:docPr id="8" name="Image 8"/>
+            <wp:cNvGraphicFramePr>
+              <a:graphicFrameLocks xmlns:a="http://schemas.openxmlformats.org/drawingml/2006/main" noChangeAspect="1"/>
+            </wp:cNvGraphicFramePr>
+            <a:graphic xmlns:a="http://schemas.openxmlformats.org/drawingml/2006/main">
+              <a:graphicData uri="http://schemas.openxmlformats.org/drawingml/2006/picture">
+                <pic:pic xmlns:pic="http://schemas.openxmlformats.org/drawingml/2006/picture">
+                  <pic:nvPicPr>
+                    <pic:cNvPr id="0" name=""/>
+                    <pic:cNvPicPr/>
+                  </pic:nvPicPr>
+                  <pic:blipFill>
+                    <a:blip r:embed="rId18"/>
+                    <a:stretch>
+                      <a:fillRect/>
+                    </a:stretch>
+                  </pic:blipFill>
+                  <pic:spPr>
+                    <a:xfrm>
+                      <a:off x="0" y="0"/>
                       <a:ext cx="5972810" cy="4644390"/>
                     </a:xfrm>
                     <a:prstGeom prst="rect">
@@ -1731,6 +2218,7 @@
     </w:p>
     <w:p>
       <w:r>
+        <w:lastRenderedPageBreak/>
         <w:t xml:space="preserve">With the </w:t>
       </w:r>
       <w:proofErr w:type="spellStart"/>
@@ -1756,21 +2244,23 @@
     <w:p/>
     <w:p>
       <w:pPr>
-        <w:pStyle w:val="Titre2"/>
-      </w:pPr>
+        <w:pStyle w:val="Heading2"/>
+      </w:pPr>
+      <w:bookmarkStart w:id="10" w:name="_Toc398508564"/>
       <w:r>
         <w:t>Software development</w:t>
       </w:r>
-    </w:p>
-    <w:p>
-      <w:pPr>
-        <w:pStyle w:val="Titre3"/>
-      </w:pPr>
-      <w:bookmarkStart w:id="3" w:name="_Toc387928868"/>
+      <w:bookmarkEnd w:id="10"/>
+    </w:p>
+    <w:p>
+      <w:pPr>
+        <w:pStyle w:val="Heading3"/>
+      </w:pPr>
+      <w:bookmarkStart w:id="11" w:name="_Toc398508565"/>
       <w:r>
         <w:t>ARM DS-5 tools</w:t>
       </w:r>
-      <w:bookmarkEnd w:id="3"/>
+      <w:bookmarkEnd w:id="11"/>
     </w:p>
     <w:p>
       <w:r>
@@ -1866,13 +2356,13 @@
     <w:p/>
     <w:p>
       <w:pPr>
-        <w:pStyle w:val="Titre3"/>
-      </w:pPr>
-      <w:bookmarkStart w:id="4" w:name="_Toc387928869"/>
+        <w:pStyle w:val="Heading3"/>
+      </w:pPr>
+      <w:bookmarkStart w:id="12" w:name="_Toc398508566"/>
       <w:r>
         <w:t>Hello World on ARM HPS part</w:t>
       </w:r>
-      <w:bookmarkEnd w:id="4"/>
+      <w:bookmarkEnd w:id="12"/>
     </w:p>
     <w:p>
       <w:r>
@@ -1901,11 +2391,9 @@
       </w:r>
     </w:p>
     <w:p>
-      <w:proofErr w:type="gramStart"/>
       <w:r>
         <w:t>Then un-tar it.</w:t>
       </w:r>
-      <w:proofErr w:type="gramEnd"/>
     </w:p>
     <w:p>
       <w:r>
@@ -1973,7 +2461,7 @@
     </w:p>
     <w:p>
       <w:pPr>
-        <w:pStyle w:val="Paragraphedeliste"/>
+        <w:pStyle w:val="ListParagraph"/>
         <w:numPr>
           <w:ilvl w:val="0"/>
           <w:numId w:val="28"/>
@@ -1997,7 +2485,7 @@
     </w:p>
     <w:p>
       <w:pPr>
-        <w:pStyle w:val="Paragraphedeliste"/>
+        <w:pStyle w:val="ListParagraph"/>
         <w:numPr>
           <w:ilvl w:val="0"/>
           <w:numId w:val="28"/>
@@ -2013,7 +2501,7 @@
     </w:p>
     <w:p>
       <w:pPr>
-        <w:pStyle w:val="Paragraphedeliste"/>
+        <w:pStyle w:val="ListParagraph"/>
         <w:numPr>
           <w:ilvl w:val="0"/>
           <w:numId w:val="28"/>
@@ -2029,7 +2517,7 @@
     </w:p>
     <w:p>
       <w:pPr>
-        <w:pStyle w:val="Paragraphedeliste"/>
+        <w:pStyle w:val="ListParagraph"/>
         <w:numPr>
           <w:ilvl w:val="0"/>
           <w:numId w:val="28"/>
@@ -2076,7 +2564,7 @@
     </w:p>
     <w:p>
       <w:pPr>
-        <w:pStyle w:val="Paragraphedeliste"/>
+        <w:pStyle w:val="ListParagraph"/>
         <w:numPr>
           <w:ilvl w:val="0"/>
           <w:numId w:val="28"/>
@@ -2104,7 +2592,7 @@
     </w:p>
     <w:p>
       <w:pPr>
-        <w:pStyle w:val="Titre4"/>
+        <w:pStyle w:val="Heading4"/>
       </w:pPr>
       <w:proofErr w:type="spellStart"/>
       <w:r>
@@ -2368,6 +2856,7 @@
         <w:rPr>
           <w:lang w:val="fr-CH"/>
         </w:rPr>
+        <w:lastRenderedPageBreak/>
         <w:t xml:space="preserve">    </w:t>
       </w:r>
       <w:r>
@@ -2465,9 +2954,8 @@
     </w:p>
     <w:p>
       <w:pPr>
-        <w:pStyle w:val="Titre4"/>
-      </w:pPr>
-      <w:bookmarkStart w:id="5" w:name="_Toc387928870"/>
+        <w:pStyle w:val="Heading4"/>
+      </w:pPr>
       <w:proofErr w:type="spellStart"/>
       <w:r>
         <w:t>Makefile</w:t>
@@ -2494,13 +2982,8 @@
         </w:pBdr>
         <w:spacing w:after="0" w:line="240" w:lineRule="auto"/>
       </w:pPr>
-      <w:proofErr w:type="gramStart"/>
-      <w:r>
-        <w:t># Copyright (C) ARM Limited, 2011.</w:t>
-      </w:r>
-      <w:proofErr w:type="gramEnd"/>
-      <w:r>
-        <w:t xml:space="preserve"> All rights reserved.</w:t>
+      <w:r>
+        <w:t># Copyright (C) ARM Limited, 2011. All rights reserved.</w:t>
       </w:r>
     </w:p>
     <w:p>
@@ -3280,12 +3763,14 @@
     </w:p>
     <w:p>
       <w:pPr>
-        <w:pStyle w:val="Titre3"/>
-      </w:pPr>
-      <w:r>
+        <w:pStyle w:val="Heading3"/>
+      </w:pPr>
+      <w:bookmarkStart w:id="13" w:name="_Toc398508567"/>
+      <w:r>
+        <w:lastRenderedPageBreak/>
         <w:t>GPIO access</w:t>
       </w:r>
-      <w:bookmarkEnd w:id="5"/>
+      <w:bookmarkEnd w:id="13"/>
     </w:p>
     <w:p>
       <w:r>
@@ -3302,16 +3787,16 @@
     </w:p>
     <w:p>
       <w:pPr>
-        <w:pStyle w:val="Paragraphedeliste"/>
+        <w:pStyle w:val="ListParagraph"/>
         <w:numPr>
           <w:ilvl w:val="0"/>
           <w:numId w:val="26"/>
         </w:numPr>
       </w:pPr>
-      <w:hyperlink r:id="rId17" w:history="1">
-        <w:r>
-          <w:rPr>
-            <w:rStyle w:val="Lienhypertexte"/>
+      <w:hyperlink r:id="rId19" w:history="1">
+        <w:r>
+          <w:rPr>
+            <w:rStyle w:val="Hyperlink"/>
           </w:rPr>
           <w:t>http://www.altera.com/literature/hb/cyclone-v/cv_54022.pdf</w:t>
         </w:r>
@@ -3319,16 +3804,16 @@
     </w:p>
     <w:p>
       <w:pPr>
-        <w:pStyle w:val="Paragraphedeliste"/>
+        <w:pStyle w:val="ListParagraph"/>
         <w:numPr>
           <w:ilvl w:val="0"/>
           <w:numId w:val="26"/>
         </w:numPr>
       </w:pPr>
-      <w:hyperlink r:id="rId18" w:history="1">
-        <w:r>
-          <w:rPr>
-            <w:rStyle w:val="Lienhypertexte"/>
+      <w:hyperlink r:id="rId20" w:history="1">
+        <w:r>
+          <w:rPr>
+            <w:rStyle w:val="Hyperlink"/>
           </w:rPr>
           <w:t>http://www.altera.com/literature/hb/cyclone-v/hps.html</w:t>
         </w:r>
@@ -3336,7 +3821,7 @@
     </w:p>
     <w:p>
       <w:pPr>
-        <w:pStyle w:val="Paragraphedeliste"/>
+        <w:pStyle w:val="ListParagraph"/>
         <w:numPr>
           <w:ilvl w:val="0"/>
           <w:numId w:val="26"/>
@@ -3359,7 +3844,7 @@
     </w:p>
     <w:p>
       <w:pPr>
-        <w:pStyle w:val="Paragraphedeliste"/>
+        <w:pStyle w:val="ListParagraph"/>
         <w:numPr>
           <w:ilvl w:val="0"/>
           <w:numId w:val="27"/>
@@ -3374,7 +3859,7 @@
     </w:p>
     <w:p>
       <w:pPr>
-        <w:pStyle w:val="Paragraphedeliste"/>
+        <w:pStyle w:val="ListParagraph"/>
         <w:numPr>
           <w:ilvl w:val="0"/>
           <w:numId w:val="27"/>
@@ -3389,7 +3874,7 @@
     </w:p>
     <w:tbl>
       <w:tblPr>
-        <w:tblStyle w:val="Grilledutableau"/>
+        <w:tblStyle w:val="TableGrid"/>
         <w:tblW w:w="0" w:type="auto"/>
         <w:tblLook w:val="04A0" w:firstRow="1" w:lastRow="0" w:firstColumn="1" w:lastColumn="0" w:noHBand="0" w:noVBand="1"/>
       </w:tblPr>
@@ -3502,12 +3987,14 @@
                 <w:b/>
               </w:rPr>
             </w:pPr>
+            <w:proofErr w:type="spellStart"/>
             <w:r>
               <w:rPr>
                 <w:b/>
               </w:rPr>
               <w:t>Dir</w:t>
             </w:r>
+            <w:proofErr w:type="spellEnd"/>
           </w:p>
         </w:tc>
       </w:tr>
@@ -3746,7 +4233,7 @@
     </w:p>
     <w:tbl>
       <w:tblPr>
-        <w:tblStyle w:val="Grilledutableau"/>
+        <w:tblStyle w:val="TableGrid"/>
         <w:tblW w:w="0" w:type="auto"/>
         <w:tblLook w:val="04A0" w:firstRow="1" w:lastRow="0" w:firstColumn="1" w:lastColumn="0" w:noHBand="0" w:noVBand="1"/>
       </w:tblPr>
@@ -4010,7 +4497,7 @@
     </w:p>
     <w:tbl>
       <w:tblPr>
-        <w:tblStyle w:val="Grilledutableau"/>
+        <w:tblStyle w:val="TableGrid"/>
         <w:tblW w:w="0" w:type="auto"/>
         <w:tblLook w:val="04A0" w:firstRow="1" w:lastRow="0" w:firstColumn="1" w:lastColumn="0" w:noHBand="0" w:noVBand="1"/>
       </w:tblPr>
@@ -5433,7 +5920,7 @@
     </w:p>
     <w:p>
       <w:pPr>
-        <w:pStyle w:val="Titre4"/>
+        <w:pStyle w:val="Heading4"/>
       </w:pPr>
       <w:r>
         <w:t>Library installation</w:t>
@@ -5452,7 +5939,7 @@
     </w:p>
     <w:p>
       <w:pPr>
-        <w:pStyle w:val="Titre4"/>
+        <w:pStyle w:val="Heading4"/>
       </w:pPr>
       <w:r>
         <w:t>Reference files</w:t>
@@ -5461,7 +5948,7 @@
     <w:p/>
     <w:tbl>
       <w:tblPr>
-        <w:tblStyle w:val="Grilledutableau"/>
+        <w:tblStyle w:val="TableGrid"/>
         <w:tblW w:w="0" w:type="auto"/>
         <w:tblLook w:val="04A0" w:firstRow="1" w:lastRow="0" w:firstColumn="1" w:lastColumn="0" w:noHBand="0" w:noVBand="1"/>
       </w:tblPr>
@@ -5640,9 +6127,9 @@
     <w:p/>
     <w:p>
       <w:pPr>
-        <w:pStyle w:val="Titre5"/>
-        <w:rPr>
-          <w:rStyle w:val="Titre5Car"/>
+        <w:pStyle w:val="Heading5"/>
+        <w:rPr>
+          <w:rStyle w:val="Heading5Char"/>
         </w:rPr>
       </w:pPr>
       <w:r>
@@ -5650,14 +6137,14 @@
       </w:r>
       <w:r>
         <w:rPr>
-          <w:rStyle w:val="Titre5Car"/>
+          <w:rStyle w:val="Heading5Char"/>
         </w:rPr>
         <w:t>5</w:t>
       </w:r>
     </w:p>
     <w:p>
       <w:pPr>
-        <w:pStyle w:val="Titre6"/>
+        <w:pStyle w:val="Heading6"/>
       </w:pPr>
       <w:r>
         <w:t>Titre6</w:t>
@@ -5665,7 +6152,7 @@
     </w:p>
     <w:p>
       <w:pPr>
-        <w:pStyle w:val="Titre7"/>
+        <w:pStyle w:val="Heading7"/>
       </w:pPr>
       <w:r>
         <w:t>Titre7</w:t>
@@ -5673,7 +6160,7 @@
     </w:p>
     <w:p>
       <w:pPr>
-        <w:pStyle w:val="Titre8"/>
+        <w:pStyle w:val="Heading8"/>
       </w:pPr>
       <w:r>
         <w:t>Titre8</w:t>
@@ -5681,7 +6168,7 @@
     </w:p>
     <w:p>
       <w:pPr>
-        <w:pStyle w:val="Titre9"/>
+        <w:pStyle w:val="Heading9"/>
       </w:pPr>
       <w:r>
         <w:t>Titre9</w:t>
@@ -5699,7 +6186,7 @@
     </w:p>
     <w:p>
       <w:pPr>
-        <w:pStyle w:val="Paragraphedeliste"/>
+        <w:pStyle w:val="ListParagraph"/>
         <w:numPr>
           <w:ilvl w:val="0"/>
           <w:numId w:val="29"/>
@@ -5750,10 +6237,10 @@
         </w:rPr>
         <w:br/>
       </w:r>
-      <w:hyperlink r:id="rId19" w:history="1">
-        <w:r>
-          <w:rPr>
-            <w:rStyle w:val="Lienhypertexte"/>
+      <w:hyperlink r:id="rId21" w:history="1">
+        <w:r>
+          <w:rPr>
+            <w:rStyle w:val="Hyperlink"/>
             <w:lang w:val="fr-CH"/>
           </w:rPr>
           <w:t>http://www.altera.com/literature/lit-cyclone-v.jsp?ln=devices_fpga&amp;l3=Low-Cost%20FPGAs-Cyclone%20V%20%28E,%20GX,%20GT,%20SE,%20SX,%20ST%29&amp;l4=Documentation</w:t>
@@ -5762,7 +6249,7 @@
     </w:p>
     <w:p>
       <w:pPr>
-        <w:pStyle w:val="Paragraphedeliste"/>
+        <w:pStyle w:val="ListParagraph"/>
         <w:numPr>
           <w:ilvl w:val="0"/>
           <w:numId w:val="29"/>
@@ -5774,10 +6261,10 @@
       <w:r>
         <w:br/>
       </w:r>
-      <w:hyperlink r:id="rId20" w:history="1">
-        <w:r>
-          <w:rPr>
-            <w:rStyle w:val="Lienhypertexte"/>
+      <w:hyperlink r:id="rId22" w:history="1">
+        <w:r>
+          <w:rPr>
+            <w:rStyle w:val="Hyperlink"/>
           </w:rPr>
           <w:t>http://www.altera.com/literature/hb/cyclone-v/cv_5v4.pdf</w:t>
         </w:r>
@@ -5785,7 +6272,7 @@
     </w:p>
     <w:p>
       <w:pPr>
-        <w:pStyle w:val="Paragraphedeliste"/>
+        <w:pStyle w:val="ListParagraph"/>
         <w:numPr>
           <w:ilvl w:val="0"/>
           <w:numId w:val="29"/>
@@ -5797,10 +6284,10 @@
       <w:r>
         <w:br/>
       </w:r>
-      <w:hyperlink r:id="rId21" w:history="1">
-        <w:r>
-          <w:rPr>
-            <w:rStyle w:val="Lienhypertexte"/>
+      <w:hyperlink r:id="rId23" w:history="1">
+        <w:r>
+          <w:rPr>
+            <w:rStyle w:val="Hyperlink"/>
           </w:rPr>
           <w:t>http://www.altera.com/literature/hb/cyclone-v/cv_5v4_08.pdf</w:t>
         </w:r>
@@ -5808,7 +6295,7 @@
     </w:p>
     <w:p>
       <w:pPr>
-        <w:pStyle w:val="Paragraphedeliste"/>
+        <w:pStyle w:val="ListParagraph"/>
         <w:numPr>
           <w:ilvl w:val="0"/>
           <w:numId w:val="29"/>
@@ -5820,10 +6307,10 @@
       <w:r>
         <w:br/>
       </w:r>
-      <w:hyperlink r:id="rId22" w:history="1">
-        <w:r>
-          <w:rPr>
-            <w:rStyle w:val="Lienhypertexte"/>
+      <w:hyperlink r:id="rId24" w:history="1">
+        <w:r>
+          <w:rPr>
+            <w:rStyle w:val="Hyperlink"/>
           </w:rPr>
           <w:t>http://www.altera.com/literature/hb/cyclone-v/cv_51002.pdf</w:t>
         </w:r>
@@ -5831,7 +6318,7 @@
     </w:p>
     <w:p>
       <w:pPr>
-        <w:pStyle w:val="Paragraphedeliste"/>
+        <w:pStyle w:val="ListParagraph"/>
         <w:numPr>
           <w:ilvl w:val="0"/>
           <w:numId w:val="29"/>
@@ -5851,10 +6338,10 @@
       <w:r>
         <w:br/>
       </w:r>
-      <w:hyperlink r:id="rId23" w:history="1">
-        <w:r>
-          <w:rPr>
-            <w:rStyle w:val="Lienhypertexte"/>
+      <w:hyperlink r:id="rId25" w:history="1">
+        <w:r>
+          <w:rPr>
+            <w:rStyle w:val="Hyperlink"/>
           </w:rPr>
           <w:t>http://www.altera.com/literature/hb/cyclone-v/hps.html</w:t>
         </w:r>
@@ -5862,7 +6349,7 @@
     </w:p>
     <w:p>
       <w:pPr>
-        <w:pStyle w:val="Paragraphedeliste"/>
+        <w:pStyle w:val="ListParagraph"/>
         <w:numPr>
           <w:ilvl w:val="0"/>
           <w:numId w:val="29"/>
@@ -5874,10 +6361,10 @@
       <w:r>
         <w:br/>
       </w:r>
-      <w:hyperlink r:id="rId24" w:history="1">
-        <w:r>
-          <w:rPr>
-            <w:rStyle w:val="Lienhypertexte"/>
+      <w:hyperlink r:id="rId26" w:history="1">
+        <w:r>
+          <w:rPr>
+            <w:rStyle w:val="Hyperlink"/>
           </w:rPr>
           <w:t>http://www.altera.com/literature/hb/cyclone-v/cyclone5_handbook.pdf</w:t>
         </w:r>
@@ -5885,27 +6372,28 @@
     </w:p>
     <w:p>
       <w:pPr>
-        <w:pStyle w:val="Paragraphedeliste"/>
+        <w:pStyle w:val="ListParagraph"/>
         <w:numPr>
           <w:ilvl w:val="0"/>
           <w:numId w:val="29"/>
         </w:numPr>
         <w:rPr>
-          <w:rStyle w:val="Lienhypertexte"/>
+          <w:rStyle w:val="Hyperlink"/>
           <w:color w:val="auto"/>
           <w:u w:val="none"/>
         </w:rPr>
       </w:pPr>
       <w:r>
+        <w:lastRenderedPageBreak/>
         <w:t>Cyclone V, Device Overview</w:t>
       </w:r>
       <w:r>
         <w:br/>
       </w:r>
-      <w:hyperlink r:id="rId25" w:history="1">
-        <w:r>
-          <w:rPr>
-            <w:rStyle w:val="Lienhypertexte"/>
+      <w:hyperlink r:id="rId27" w:history="1">
+        <w:r>
+          <w:rPr>
+            <w:rStyle w:val="Hyperlink"/>
           </w:rPr>
           <w:t>http://www.altera.com/literature/hb/cyclone-v/cv_51001.pdf</w:t>
         </w:r>
@@ -5913,13 +6401,13 @@
     </w:p>
     <w:p>
       <w:pPr>
-        <w:pStyle w:val="Paragraphedeliste"/>
+        <w:pStyle w:val="ListParagraph"/>
         <w:numPr>
           <w:ilvl w:val="0"/>
           <w:numId w:val="29"/>
         </w:numPr>
         <w:rPr>
-          <w:rStyle w:val="Lienhypertexte"/>
+          <w:rStyle w:val="Hyperlink"/>
           <w:color w:val="auto"/>
           <w:u w:val="none"/>
         </w:rPr>
@@ -5927,7 +6415,7 @@
       <w:proofErr w:type="spellStart"/>
       <w:r>
         <w:rPr>
-          <w:rStyle w:val="Lienhypertexte"/>
+          <w:rStyle w:val="Hyperlink"/>
           <w:color w:val="auto"/>
           <w:u w:val="none"/>
         </w:rPr>
@@ -5936,7 +6424,7 @@
       <w:proofErr w:type="spellEnd"/>
       <w:r>
         <w:rPr>
-          <w:rStyle w:val="Lienhypertexte"/>
+          <w:rStyle w:val="Hyperlink"/>
           <w:color w:val="auto"/>
           <w:u w:val="none"/>
         </w:rPr>
@@ -5944,7 +6432,7 @@
       </w:r>
       <w:r>
         <w:rPr>
-          <w:rStyle w:val="Lienhypertexte"/>
+          <w:rStyle w:val="Hyperlink"/>
           <w:color w:val="auto"/>
           <w:u w:val="none"/>
         </w:rPr>
@@ -5971,16 +6459,16 @@
       </w:r>
       <w:r>
         <w:rPr>
-          <w:rStyle w:val="Lienhypertexte"/>
+          <w:rStyle w:val="Hyperlink"/>
           <w:color w:val="auto"/>
           <w:u w:val="none"/>
         </w:rPr>
         <w:br/>
       </w:r>
-      <w:hyperlink r:id="rId26" w:history="1">
-        <w:r>
-          <w:rPr>
-            <w:rStyle w:val="Lienhypertexte"/>
+      <w:hyperlink r:id="rId28" w:history="1">
+        <w:r>
+          <w:rPr>
+            <w:rStyle w:val="Hyperlink"/>
           </w:rPr>
           <w:t>file:///C:/altera/13.1/embedded/ip/altera/hps/altera_hps/doc/socal/html/index.html</w:t>
         </w:r>
@@ -5988,20 +6476,20 @@
     </w:p>
     <w:p>
       <w:pPr>
-        <w:pStyle w:val="Paragraphedeliste"/>
+        <w:pStyle w:val="ListParagraph"/>
         <w:numPr>
           <w:ilvl w:val="0"/>
           <w:numId w:val="29"/>
         </w:numPr>
         <w:rPr>
-          <w:rStyle w:val="Lienhypertexte"/>
+          <w:rStyle w:val="Hyperlink"/>
           <w:color w:val="auto"/>
           <w:u w:val="none"/>
         </w:rPr>
       </w:pPr>
       <w:r>
         <w:rPr>
-          <w:rStyle w:val="Lienhypertexte"/>
+          <w:rStyle w:val="Hyperlink"/>
           <w:color w:val="auto"/>
           <w:u w:val="none"/>
         </w:rPr>
@@ -6010,20 +6498,18 @@
       <w:r>
         <w:t>The Altera HW Manager API Reference Manual</w:t>
       </w:r>
-      <w:bookmarkStart w:id="6" w:name="_GoBack"/>
-      <w:bookmarkEnd w:id="6"/>
-      <w:r>
-        <w:rPr>
-          <w:rStyle w:val="Lienhypertexte"/>
+      <w:r>
+        <w:rPr>
+          <w:rStyle w:val="Hyperlink"/>
           <w:color w:val="auto"/>
           <w:u w:val="none"/>
         </w:rPr>
         <w:br/>
       </w:r>
-      <w:hyperlink r:id="rId27" w:history="1">
-        <w:r>
-          <w:rPr>
-            <w:rStyle w:val="Lienhypertexte"/>
+      <w:hyperlink r:id="rId29" w:history="1">
+        <w:r>
+          <w:rPr>
+            <w:rStyle w:val="Hyperlink"/>
           </w:rPr>
           <w:t>file:///C:/altera/13.1/embedded/ip/altera/hps/altera_hps/doc/hwmgr/html/index.html</w:t>
         </w:r>
@@ -6031,17 +6517,14 @@
     </w:p>
     <w:p>
       <w:pPr>
-        <w:pStyle w:val="Paragraphedeliste"/>
+        <w:pStyle w:val="ListParagraph"/>
         <w:numPr>
           <w:ilvl w:val="0"/>
           <w:numId w:val="29"/>
         </w:numPr>
       </w:pPr>
       <w:r>
-        <w:t xml:space="preserve">Cyclone V, </w:t>
-      </w:r>
-      <w:r>
-        <w:t>A</w:t>
+        <w:t>Cyclone V, A</w:t>
       </w:r>
       <w:r>
         <w:t xml:space="preserve"> Bare-Metal Debugging using ARM DS-5 Altera Edition</w:t>
@@ -6049,10 +6532,10 @@
       <w:r>
         <w:br/>
       </w:r>
-      <w:hyperlink r:id="rId28" w:history="1">
-        <w:r>
-          <w:rPr>
-            <w:rStyle w:val="Lienhypertexte"/>
+      <w:hyperlink r:id="rId30" w:history="1">
+        <w:r>
+          <w:rPr>
+            <w:rStyle w:val="Hyperlink"/>
           </w:rPr>
           <w:t>http://www.youtube.com/watch?v=CJ0EHJ9oQ7Y</w:t>
         </w:r>
@@ -6060,25 +6543,22 @@
     </w:p>
     <w:p>
       <w:pPr>
-        <w:pStyle w:val="Paragraphedeliste"/>
+        <w:pStyle w:val="ListParagraph"/>
         <w:numPr>
           <w:ilvl w:val="0"/>
           <w:numId w:val="29"/>
         </w:numPr>
       </w:pPr>
       <w:r>
-        <w:t>Linux Kernel Debu</w:t>
-      </w:r>
-      <w:r>
-        <w:t>g using ARM DS-5 Altera Edition</w:t>
+        <w:t>Linux Kernel Debug using ARM DS-5 Altera Edition</w:t>
       </w:r>
       <w:r>
         <w:br/>
       </w:r>
-      <w:hyperlink r:id="rId29" w:history="1">
-        <w:r>
-          <w:rPr>
-            <w:rStyle w:val="Lienhypertexte"/>
+      <w:hyperlink r:id="rId31" w:history="1">
+        <w:r>
+          <w:rPr>
+            <w:rStyle w:val="Hyperlink"/>
           </w:rPr>
           <w:t>http://www.youtube.com/watch?v=QcA39O6ofGw</w:t>
         </w:r>
@@ -6086,7 +6566,7 @@
     </w:p>
     <w:p>
       <w:pPr>
-        <w:pStyle w:val="Paragraphedeliste"/>
+        <w:pStyle w:val="ListParagraph"/>
         <w:numPr>
           <w:ilvl w:val="0"/>
           <w:numId w:val="29"/>
@@ -6106,10 +6586,10 @@
       <w:r>
         <w:br/>
       </w:r>
-      <w:hyperlink r:id="rId30" w:history="1">
-        <w:r>
-          <w:rPr>
-            <w:rStyle w:val="Lienhypertexte"/>
+      <w:hyperlink r:id="rId32" w:history="1">
+        <w:r>
+          <w:rPr>
+            <w:rStyle w:val="Hyperlink"/>
           </w:rPr>
           <w:t>http://www.youtube.com/watch?v=2NBcUv2TxbI</w:t>
         </w:r>
@@ -6117,7 +6597,7 @@
     </w:p>
     <w:p>
       <w:pPr>
-        <w:pStyle w:val="Paragraphedeliste"/>
+        <w:pStyle w:val="ListParagraph"/>
         <w:numPr>
           <w:ilvl w:val="0"/>
           <w:numId w:val="29"/>
@@ -6137,116 +6617,77 @@
       <w:r>
         <w:br/>
       </w:r>
-      <w:hyperlink r:id="rId31" w:history="1">
-        <w:r>
-          <w:rPr>
-            <w:rStyle w:val="Lienhypertexte"/>
+      <w:hyperlink r:id="rId33" w:history="1">
+        <w:r>
+          <w:rPr>
+            <w:rStyle w:val="Hyperlink"/>
           </w:rPr>
           <w:t>http://www.youtube.com/watch?v=RVM-ESUMOMU</w:t>
         </w:r>
       </w:hyperlink>
       <w:r>
-        <w:t xml:space="preserve"> </w:t>
-      </w:r>
-      <w:r>
-        <w:t>(Part 1 of 5)</w:t>
+        <w:t xml:space="preserve"> (Part 1 of 5)</w:t>
       </w:r>
       <w:r>
         <w:br/>
       </w:r>
-      <w:hyperlink r:id="rId32" w:history="1">
-        <w:r>
-          <w:rPr>
-            <w:rStyle w:val="Lienhypertexte"/>
+      <w:hyperlink r:id="rId34" w:history="1">
+        <w:r>
+          <w:rPr>
+            <w:rStyle w:val="Hyperlink"/>
           </w:rPr>
           <w:t>http://www.youtube.com/watch?v=Ssxf8ggmQk4</w:t>
         </w:r>
       </w:hyperlink>
       <w:r>
-        <w:t xml:space="preserve"> </w:t>
-      </w:r>
-      <w:r>
-        <w:t xml:space="preserve">(Part </w:t>
-      </w:r>
-      <w:r>
-        <w:t>2</w:t>
-      </w:r>
-      <w:r>
-        <w:t xml:space="preserve"> of 5)</w:t>
+        <w:t xml:space="preserve"> (Part 2 of 5)</w:t>
       </w:r>
       <w:r>
         <w:br/>
       </w:r>
-      <w:hyperlink r:id="rId33" w:history="1">
-        <w:r>
-          <w:rPr>
-            <w:rStyle w:val="Lienhypertexte"/>
+      <w:hyperlink r:id="rId35" w:history="1">
+        <w:r>
+          <w:rPr>
+            <w:rStyle w:val="Hyperlink"/>
           </w:rPr>
           <w:t>http://www.youtube.com/watch?v=cWIaqt2RU84</w:t>
         </w:r>
       </w:hyperlink>
       <w:r>
-        <w:t xml:space="preserve"> </w:t>
-      </w:r>
-      <w:r>
-        <w:t xml:space="preserve">(Part </w:t>
-      </w:r>
-      <w:r>
-        <w:t>3</w:t>
-      </w:r>
-      <w:r>
-        <w:t xml:space="preserve"> of 5)</w:t>
+        <w:t xml:space="preserve"> (Part 3 of 5)</w:t>
       </w:r>
       <w:r>
         <w:br/>
       </w:r>
-      <w:hyperlink r:id="rId34" w:history="1">
-        <w:r>
-          <w:rPr>
-            <w:rStyle w:val="Lienhypertexte"/>
+      <w:hyperlink r:id="rId36" w:history="1">
+        <w:r>
+          <w:rPr>
+            <w:rStyle w:val="Hyperlink"/>
           </w:rPr>
           <w:t>http://www.youtube.com/watch?v=gUE669XKhUY</w:t>
         </w:r>
       </w:hyperlink>
       <w:r>
-        <w:t xml:space="preserve"> </w:t>
-      </w:r>
-      <w:r>
-        <w:t xml:space="preserve">(Part </w:t>
-      </w:r>
-      <w:r>
-        <w:t>4</w:t>
-      </w:r>
-      <w:r>
-        <w:t xml:space="preserve"> of 5)</w:t>
+        <w:t xml:space="preserve"> (Part 4 of 5)</w:t>
       </w:r>
       <w:r>
         <w:br/>
       </w:r>
-      <w:hyperlink r:id="rId35" w:history="1">
-        <w:r>
-          <w:rPr>
-            <w:rStyle w:val="Lienhypertexte"/>
+      <w:hyperlink r:id="rId37" w:history="1">
+        <w:r>
+          <w:rPr>
+            <w:rStyle w:val="Hyperlink"/>
           </w:rPr>
           <w:t>http://www.youtube.com/watch?v=NxZznvf5EKc</w:t>
         </w:r>
       </w:hyperlink>
       <w:r>
-        <w:t xml:space="preserve"> </w:t>
-      </w:r>
-      <w:r>
-        <w:t xml:space="preserve">(Part </w:t>
-      </w:r>
-      <w:r>
-        <w:t>5</w:t>
-      </w:r>
-      <w:r>
-        <w:t xml:space="preserve"> of 5)</w:t>
-      </w:r>
-    </w:p>
-    <w:p>
-      <w:pPr>
-        <w:pStyle w:val="Paragraphedeliste"/>
+        <w:t xml:space="preserve"> (Part 5 of 5)</w:t>
+      </w:r>
+    </w:p>
+    <w:p>
+      <w:pPr>
+        <w:pStyle w:val="ListParagraph"/>
         <w:numPr>
           <w:ilvl w:val="0"/>
           <w:numId w:val="29"/>
@@ -6258,10 +6699,10 @@
       <w:r>
         <w:br/>
       </w:r>
-      <w:hyperlink r:id="rId36" w:history="1">
-        <w:r>
-          <w:rPr>
-            <w:rStyle w:val="Lienhypertexte"/>
+      <w:hyperlink r:id="rId38" w:history="1">
+        <w:r>
+          <w:rPr>
+            <w:rStyle w:val="Hyperlink"/>
           </w:rPr>
           <w:t>http://www.youtube.com/watch?v=u_xKybPhcHI</w:t>
         </w:r>
@@ -6269,7 +6710,7 @@
     </w:p>
     <w:p>
       <w:pPr>
-        <w:pStyle w:val="Paragraphedeliste"/>
+        <w:pStyle w:val="ListParagraph"/>
         <w:numPr>
           <w:ilvl w:val="0"/>
           <w:numId w:val="29"/>
@@ -6286,10 +6727,10 @@
       <w:r>
         <w:br/>
       </w:r>
-      <w:hyperlink r:id="rId37" w:history="1">
-        <w:r>
-          <w:rPr>
-            <w:rStyle w:val="Lienhypertexte"/>
+      <w:hyperlink r:id="rId39" w:history="1">
+        <w:r>
+          <w:rPr>
+            <w:rStyle w:val="Hyperlink"/>
           </w:rPr>
           <w:t>http://www.youtube.com/watch?v=M6vpq6s1h_A</w:t>
         </w:r>
@@ -6297,7 +6738,7 @@
     </w:p>
     <w:p>
       <w:pPr>
-        <w:pStyle w:val="Paragraphedeliste"/>
+        <w:pStyle w:val="ListParagraph"/>
         <w:numPr>
           <w:ilvl w:val="0"/>
           <w:numId w:val="29"/>
@@ -6306,7 +6747,7 @@
     </w:p>
     <w:p>
       <w:pPr>
-        <w:pStyle w:val="Paragraphedeliste"/>
+        <w:pStyle w:val="ListParagraph"/>
         <w:rPr>
           <w:rStyle w:val="TitreTopicsCar"/>
         </w:rPr>
@@ -6318,6 +6759,7 @@
         <w:rPr>
           <w:rStyle w:val="TitreTopicsCar"/>
         </w:rPr>
+        <w:lastRenderedPageBreak/>
         <w:t>S</w:t>
       </w:r>
       <w:r>
@@ -6330,14 +6772,13 @@
     <w:p/>
     <w:p>
       <w:pPr>
-        <w:pStyle w:val="TM1"/>
+        <w:pStyle w:val="TOC1"/>
         <w:tabs>
           <w:tab w:val="left" w:pos="440"/>
         </w:tabs>
         <w:rPr>
           <w:rFonts w:asciiTheme="minorHAnsi" w:eastAsiaTheme="minorEastAsia" w:hAnsiTheme="minorHAnsi" w:cstheme="minorBidi"/>
           <w:noProof/>
-          <w:lang w:val="fr-CH" w:eastAsia="fr-CH"/>
         </w:rPr>
       </w:pPr>
       <w:r>
@@ -6355,10 +6796,10 @@
         </w:rPr>
         <w:fldChar w:fldCharType="separate"/>
       </w:r>
-      <w:hyperlink w:anchor="_Toc387928865" w:history="1">
-        <w:r>
-          <w:rPr>
-            <w:rStyle w:val="Lienhypertexte"/>
+      <w:hyperlink w:anchor="_Toc398508555" w:history="1">
+        <w:r>
+          <w:rPr>
+            <w:rStyle w:val="Hyperlink"/>
             <w:noProof/>
           </w:rPr>
           <w:t>1</w:t>
@@ -6367,13 +6808,12 @@
           <w:rPr>
             <w:rFonts w:asciiTheme="minorHAnsi" w:eastAsiaTheme="minorEastAsia" w:hAnsiTheme="minorHAnsi" w:cstheme="minorBidi"/>
             <w:noProof/>
-            <w:lang w:eastAsia="fr-CH"/>
           </w:rPr>
           <w:tab/>
         </w:r>
         <w:r>
           <w:rPr>
-            <w:rStyle w:val="Lienhypertexte"/>
+            <w:rStyle w:val="Hyperlink"/>
             <w:noProof/>
           </w:rPr>
           <w:t>Introduction</w:t>
@@ -6397,7 +6837,7 @@
             <w:noProof/>
             <w:webHidden/>
           </w:rPr>
-          <w:instrText xml:space="preserve"> PAGEREF _Toc387928865 \h </w:instrText>
+          <w:instrText xml:space="preserve"> PAGEREF _Toc398508555 \h </w:instrText>
         </w:r>
         <w:r>
           <w:rPr>
@@ -6417,7 +6857,7 @@
             <w:noProof/>
             <w:webHidden/>
           </w:rPr>
-          <w:t>1</w:t>
+          <w:t>2</w:t>
         </w:r>
         <w:r>
           <w:rPr>
@@ -6430,20 +6870,19 @@
     </w:p>
     <w:p>
       <w:pPr>
-        <w:pStyle w:val="TM1"/>
+        <w:pStyle w:val="TOC1"/>
         <w:tabs>
           <w:tab w:val="left" w:pos="440"/>
         </w:tabs>
         <w:rPr>
           <w:rFonts w:asciiTheme="minorHAnsi" w:eastAsiaTheme="minorEastAsia" w:hAnsiTheme="minorHAnsi" w:cstheme="minorBidi"/>
           <w:noProof/>
-          <w:lang w:val="fr-CH" w:eastAsia="fr-CH"/>
-        </w:rPr>
-      </w:pPr>
-      <w:hyperlink w:anchor="_Toc387928866" w:history="1">
-        <w:r>
-          <w:rPr>
-            <w:rStyle w:val="Lienhypertexte"/>
+        </w:rPr>
+      </w:pPr>
+      <w:hyperlink w:anchor="_Toc398508556" w:history="1">
+        <w:r>
+          <w:rPr>
+            <w:rStyle w:val="Hyperlink"/>
             <w:noProof/>
           </w:rPr>
           <w:t>2</w:t>
@@ -6452,16 +6891,15 @@
           <w:rPr>
             <w:rFonts w:asciiTheme="minorHAnsi" w:eastAsiaTheme="minorEastAsia" w:hAnsiTheme="minorHAnsi" w:cstheme="minorBidi"/>
             <w:noProof/>
-            <w:lang w:val="fr-CH" w:eastAsia="fr-CH"/>
           </w:rPr>
           <w:tab/>
         </w:r>
         <w:r>
           <w:rPr>
-            <w:rStyle w:val="Lienhypertexte"/>
-            <w:noProof/>
-          </w:rPr>
-          <w:t>DE1-soc board</w:t>
+            <w:rStyle w:val="Hyperlink"/>
+            <w:noProof/>
+          </w:rPr>
+          <w:t>Terasic DE1-SoC board</w:t>
         </w:r>
         <w:r>
           <w:rPr>
@@ -6482,7 +6920,7 @@
             <w:noProof/>
             <w:webHidden/>
           </w:rPr>
-          <w:instrText xml:space="preserve"> PAGEREF _Toc387928866 \h </w:instrText>
+          <w:instrText xml:space="preserve"> PAGEREF _Toc398508556 \h </w:instrText>
         </w:r>
         <w:r>
           <w:rPr>
@@ -6502,7 +6940,7 @@
             <w:noProof/>
             <w:webHidden/>
           </w:rPr>
-          <w:t>2</w:t>
+          <w:t>3</w:t>
         </w:r>
         <w:r>
           <w:rPr>
@@ -6515,20 +6953,187 @@
     </w:p>
     <w:p>
       <w:pPr>
-        <w:pStyle w:val="TM1"/>
+        <w:pStyle w:val="TOC2"/>
+        <w:tabs>
+          <w:tab w:val="left" w:pos="880"/>
+          <w:tab w:val="right" w:leader="dot" w:pos="9863"/>
+        </w:tabs>
+        <w:rPr>
+          <w:rFonts w:asciiTheme="minorHAnsi" w:eastAsiaTheme="minorEastAsia" w:hAnsiTheme="minorHAnsi" w:cstheme="minorBidi"/>
+          <w:noProof/>
+        </w:rPr>
+      </w:pPr>
+      <w:hyperlink w:anchor="_Toc398508557" w:history="1">
+        <w:r>
+          <w:rPr>
+            <w:rStyle w:val="Hyperlink"/>
+            <w:noProof/>
+          </w:rPr>
+          <w:t>2.1</w:t>
+        </w:r>
+        <w:r>
+          <w:rPr>
+            <w:rFonts w:asciiTheme="minorHAnsi" w:eastAsiaTheme="minorEastAsia" w:hAnsiTheme="minorHAnsi" w:cstheme="minorBidi"/>
+            <w:noProof/>
+          </w:rPr>
+          <w:tab/>
+        </w:r>
+        <w:r>
+          <w:rPr>
+            <w:rStyle w:val="Hyperlink"/>
+            <w:noProof/>
+          </w:rPr>
+          <w:t>Specifications</w:t>
+        </w:r>
+        <w:r>
+          <w:rPr>
+            <w:noProof/>
+            <w:webHidden/>
+          </w:rPr>
+          <w:tab/>
+        </w:r>
+        <w:r>
+          <w:rPr>
+            <w:noProof/>
+            <w:webHidden/>
+          </w:rPr>
+          <w:fldChar w:fldCharType="begin"/>
+        </w:r>
+        <w:r>
+          <w:rPr>
+            <w:noProof/>
+            <w:webHidden/>
+          </w:rPr>
+          <w:instrText xml:space="preserve"> PAGEREF _Toc398508557 \h </w:instrText>
+        </w:r>
+        <w:r>
+          <w:rPr>
+            <w:noProof/>
+            <w:webHidden/>
+          </w:rPr>
+        </w:r>
+        <w:r>
+          <w:rPr>
+            <w:noProof/>
+            <w:webHidden/>
+          </w:rPr>
+          <w:fldChar w:fldCharType="separate"/>
+        </w:r>
+        <w:r>
+          <w:rPr>
+            <w:noProof/>
+            <w:webHidden/>
+          </w:rPr>
+          <w:t>3</w:t>
+        </w:r>
+        <w:r>
+          <w:rPr>
+            <w:noProof/>
+            <w:webHidden/>
+          </w:rPr>
+          <w:fldChar w:fldCharType="end"/>
+        </w:r>
+      </w:hyperlink>
+    </w:p>
+    <w:p>
+      <w:pPr>
+        <w:pStyle w:val="TOC2"/>
+        <w:tabs>
+          <w:tab w:val="left" w:pos="880"/>
+          <w:tab w:val="right" w:leader="dot" w:pos="9863"/>
+        </w:tabs>
+        <w:rPr>
+          <w:rFonts w:asciiTheme="minorHAnsi" w:eastAsiaTheme="minorEastAsia" w:hAnsiTheme="minorHAnsi" w:cstheme="minorBidi"/>
+          <w:noProof/>
+        </w:rPr>
+      </w:pPr>
+      <w:hyperlink w:anchor="_Toc398508558" w:history="1">
+        <w:r>
+          <w:rPr>
+            <w:rStyle w:val="Hyperlink"/>
+            <w:noProof/>
+          </w:rPr>
+          <w:t>2.2</w:t>
+        </w:r>
+        <w:r>
+          <w:rPr>
+            <w:rFonts w:asciiTheme="minorHAnsi" w:eastAsiaTheme="minorEastAsia" w:hAnsiTheme="minorHAnsi" w:cstheme="minorBidi"/>
+            <w:noProof/>
+          </w:rPr>
+          <w:tab/>
+        </w:r>
+        <w:r>
+          <w:rPr>
+            <w:rStyle w:val="Hyperlink"/>
+            <w:noProof/>
+          </w:rPr>
+          <w:t>Layout</w:t>
+        </w:r>
+        <w:r>
+          <w:rPr>
+            <w:noProof/>
+            <w:webHidden/>
+          </w:rPr>
+          <w:tab/>
+        </w:r>
+        <w:r>
+          <w:rPr>
+            <w:noProof/>
+            <w:webHidden/>
+          </w:rPr>
+          <w:fldChar w:fldCharType="begin"/>
+        </w:r>
+        <w:r>
+          <w:rPr>
+            <w:noProof/>
+            <w:webHidden/>
+          </w:rPr>
+          <w:instrText xml:space="preserve"> PAGEREF _Toc398508558 \h </w:instrText>
+        </w:r>
+        <w:r>
+          <w:rPr>
+            <w:noProof/>
+            <w:webHidden/>
+          </w:rPr>
+        </w:r>
+        <w:r>
+          <w:rPr>
+            <w:noProof/>
+            <w:webHidden/>
+          </w:rPr>
+          <w:fldChar w:fldCharType="separate"/>
+        </w:r>
+        <w:r>
+          <w:rPr>
+            <w:noProof/>
+            <w:webHidden/>
+          </w:rPr>
+          <w:t>5</w:t>
+        </w:r>
+        <w:r>
+          <w:rPr>
+            <w:noProof/>
+            <w:webHidden/>
+          </w:rPr>
+          <w:fldChar w:fldCharType="end"/>
+        </w:r>
+      </w:hyperlink>
+    </w:p>
+    <w:p>
+      <w:pPr>
+        <w:pStyle w:val="TOC1"/>
         <w:tabs>
           <w:tab w:val="left" w:pos="440"/>
         </w:tabs>
         <w:rPr>
           <w:rFonts w:asciiTheme="minorHAnsi" w:eastAsiaTheme="minorEastAsia" w:hAnsiTheme="minorHAnsi" w:cstheme="minorBidi"/>
           <w:noProof/>
-          <w:lang w:val="fr-CH" w:eastAsia="fr-CH"/>
-        </w:rPr>
-      </w:pPr>
-      <w:hyperlink w:anchor="_Toc387928867" w:history="1">
-        <w:r>
-          <w:rPr>
-            <w:rStyle w:val="Lienhypertexte"/>
+        </w:rPr>
+      </w:pPr>
+      <w:hyperlink w:anchor="_Toc398508559" w:history="1">
+        <w:r>
+          <w:rPr>
+            <w:rStyle w:val="Hyperlink"/>
             <w:noProof/>
           </w:rPr>
           <w:t>3</w:t>
@@ -6537,16 +7142,15 @@
           <w:rPr>
             <w:rFonts w:asciiTheme="minorHAnsi" w:eastAsiaTheme="minorEastAsia" w:hAnsiTheme="minorHAnsi" w:cstheme="minorBidi"/>
             <w:noProof/>
-            <w:lang w:val="fr-CH" w:eastAsia="fr-CH"/>
           </w:rPr>
           <w:tab/>
         </w:r>
         <w:r>
           <w:rPr>
-            <w:rStyle w:val="Lienhypertexte"/>
-            <w:noProof/>
-          </w:rPr>
-          <w:t>SOC part test</w:t>
+            <w:rStyle w:val="Hyperlink"/>
+            <w:noProof/>
+          </w:rPr>
+          <w:t>Cyclone V Overview</w:t>
         </w:r>
         <w:r>
           <w:rPr>
@@ -6567,7 +7171,7 @@
             <w:noProof/>
             <w:webHidden/>
           </w:rPr>
-          <w:instrText xml:space="preserve"> PAGEREF _Toc387928867 \h </w:instrText>
+          <w:instrText xml:space="preserve"> PAGEREF _Toc398508559 \h </w:instrText>
         </w:r>
         <w:r>
           <w:rPr>
@@ -6587,20 +7191,271 @@
             <w:noProof/>
             <w:webHidden/>
           </w:rPr>
+          <w:t>6</w:t>
+        </w:r>
+        <w:r>
+          <w:rPr>
+            <w:noProof/>
+            <w:webHidden/>
+          </w:rPr>
+          <w:fldChar w:fldCharType="end"/>
+        </w:r>
+      </w:hyperlink>
+    </w:p>
+    <w:p>
+      <w:pPr>
+        <w:pStyle w:val="TOC1"/>
+        <w:tabs>
+          <w:tab w:val="left" w:pos="440"/>
+        </w:tabs>
+        <w:rPr>
+          <w:rFonts w:asciiTheme="minorHAnsi" w:eastAsiaTheme="minorEastAsia" w:hAnsiTheme="minorHAnsi" w:cstheme="minorBidi"/>
+          <w:noProof/>
+        </w:rPr>
+      </w:pPr>
+      <w:hyperlink w:anchor="_Toc398508560" w:history="1">
+        <w:r>
+          <w:rPr>
+            <w:rStyle w:val="Hyperlink"/>
+            <w:noProof/>
+          </w:rPr>
           <w:t>4</w:t>
         </w:r>
         <w:r>
           <w:rPr>
+            <w:rFonts w:asciiTheme="minorHAnsi" w:eastAsiaTheme="minorEastAsia" w:hAnsiTheme="minorHAnsi" w:cstheme="minorBidi"/>
+            <w:noProof/>
+          </w:rPr>
+          <w:tab/>
+        </w:r>
+        <w:r>
+          <w:rPr>
+            <w:rStyle w:val="Hyperlink"/>
+            <w:noProof/>
+          </w:rPr>
+          <w:t>SoC part test</w:t>
+        </w:r>
+        <w:r>
+          <w:rPr>
             <w:noProof/>
             <w:webHidden/>
           </w:rPr>
+          <w:tab/>
+        </w:r>
+        <w:r>
+          <w:rPr>
+            <w:noProof/>
+            <w:webHidden/>
+          </w:rPr>
+          <w:fldChar w:fldCharType="begin"/>
+        </w:r>
+        <w:r>
+          <w:rPr>
+            <w:noProof/>
+            <w:webHidden/>
+          </w:rPr>
+          <w:instrText xml:space="preserve"> PAGEREF _Toc398508560 \h </w:instrText>
+        </w:r>
+        <w:r>
+          <w:rPr>
+            <w:noProof/>
+            <w:webHidden/>
+          </w:rPr>
+        </w:r>
+        <w:r>
+          <w:rPr>
+            <w:noProof/>
+            <w:webHidden/>
+          </w:rPr>
+          <w:fldChar w:fldCharType="separate"/>
+        </w:r>
+        <w:r>
+          <w:rPr>
+            <w:noProof/>
+            <w:webHidden/>
+          </w:rPr>
+          <w:t>7</w:t>
+        </w:r>
+        <w:r>
+          <w:rPr>
+            <w:noProof/>
+            <w:webHidden/>
+          </w:rPr>
           <w:fldChar w:fldCharType="end"/>
         </w:r>
       </w:hyperlink>
     </w:p>
     <w:p>
       <w:pPr>
-        <w:pStyle w:val="TM3"/>
+        <w:pStyle w:val="TOC2"/>
+        <w:tabs>
+          <w:tab w:val="left" w:pos="880"/>
+          <w:tab w:val="right" w:leader="dot" w:pos="9863"/>
+        </w:tabs>
+        <w:rPr>
+          <w:rFonts w:asciiTheme="minorHAnsi" w:eastAsiaTheme="minorEastAsia" w:hAnsiTheme="minorHAnsi" w:cstheme="minorBidi"/>
+          <w:noProof/>
+        </w:rPr>
+      </w:pPr>
+      <w:hyperlink w:anchor="_Toc398508561" w:history="1">
+        <w:r>
+          <w:rPr>
+            <w:rStyle w:val="Hyperlink"/>
+            <w:noProof/>
+          </w:rPr>
+          <w:t>4.1</w:t>
+        </w:r>
+        <w:r>
+          <w:rPr>
+            <w:rFonts w:asciiTheme="minorHAnsi" w:eastAsiaTheme="minorEastAsia" w:hAnsiTheme="minorHAnsi" w:cstheme="minorBidi"/>
+            <w:noProof/>
+          </w:rPr>
+          <w:tab/>
+        </w:r>
+        <w:r>
+          <w:rPr>
+            <w:rStyle w:val="Hyperlink"/>
+            <w:noProof/>
+          </w:rPr>
+          <w:t>HPS Architecture</w:t>
+        </w:r>
+        <w:r>
+          <w:rPr>
+            <w:noProof/>
+            <w:webHidden/>
+          </w:rPr>
+          <w:tab/>
+        </w:r>
+        <w:r>
+          <w:rPr>
+            <w:noProof/>
+            <w:webHidden/>
+          </w:rPr>
+          <w:fldChar w:fldCharType="begin"/>
+        </w:r>
+        <w:r>
+          <w:rPr>
+            <w:noProof/>
+            <w:webHidden/>
+          </w:rPr>
+          <w:instrText xml:space="preserve"> PAGEREF _Toc398508561 \h </w:instrText>
+        </w:r>
+        <w:r>
+          <w:rPr>
+            <w:noProof/>
+            <w:webHidden/>
+          </w:rPr>
+        </w:r>
+        <w:r>
+          <w:rPr>
+            <w:noProof/>
+            <w:webHidden/>
+          </w:rPr>
+          <w:fldChar w:fldCharType="separate"/>
+        </w:r>
+        <w:r>
+          <w:rPr>
+            <w:noProof/>
+            <w:webHidden/>
+          </w:rPr>
+          <w:t>7</w:t>
+        </w:r>
+        <w:r>
+          <w:rPr>
+            <w:noProof/>
+            <w:webHidden/>
+          </w:rPr>
+          <w:fldChar w:fldCharType="end"/>
+        </w:r>
+      </w:hyperlink>
+    </w:p>
+    <w:p>
+      <w:pPr>
+        <w:pStyle w:val="TOC2"/>
+        <w:tabs>
+          <w:tab w:val="left" w:pos="880"/>
+          <w:tab w:val="right" w:leader="dot" w:pos="9863"/>
+        </w:tabs>
+        <w:rPr>
+          <w:rFonts w:asciiTheme="minorHAnsi" w:eastAsiaTheme="minorEastAsia" w:hAnsiTheme="minorHAnsi" w:cstheme="minorBidi"/>
+          <w:noProof/>
+        </w:rPr>
+      </w:pPr>
+      <w:hyperlink w:anchor="_Toc398508562" w:history="1">
+        <w:r>
+          <w:rPr>
+            <w:rStyle w:val="Hyperlink"/>
+            <w:noProof/>
+          </w:rPr>
+          <w:t>4.2</w:t>
+        </w:r>
+        <w:r>
+          <w:rPr>
+            <w:rFonts w:asciiTheme="minorHAnsi" w:eastAsiaTheme="minorEastAsia" w:hAnsiTheme="minorHAnsi" w:cstheme="minorBidi"/>
+            <w:noProof/>
+          </w:rPr>
+          <w:tab/>
+        </w:r>
+        <w:r>
+          <w:rPr>
+            <w:rStyle w:val="Hyperlink"/>
+            <w:noProof/>
+          </w:rPr>
+          <w:t>Hardware development</w:t>
+        </w:r>
+        <w:r>
+          <w:rPr>
+            <w:noProof/>
+            <w:webHidden/>
+          </w:rPr>
+          <w:tab/>
+        </w:r>
+        <w:r>
+          <w:rPr>
+            <w:noProof/>
+            <w:webHidden/>
+          </w:rPr>
+          <w:fldChar w:fldCharType="begin"/>
+        </w:r>
+        <w:r>
+          <w:rPr>
+            <w:noProof/>
+            <w:webHidden/>
+          </w:rPr>
+          <w:instrText xml:space="preserve"> PAGEREF _Toc398508562 \h </w:instrText>
+        </w:r>
+        <w:r>
+          <w:rPr>
+            <w:noProof/>
+            <w:webHidden/>
+          </w:rPr>
+        </w:r>
+        <w:r>
+          <w:rPr>
+            <w:noProof/>
+            <w:webHidden/>
+          </w:rPr>
+          <w:fldChar w:fldCharType="separate"/>
+        </w:r>
+        <w:r>
+          <w:rPr>
+            <w:noProof/>
+            <w:webHidden/>
+          </w:rPr>
+          <w:t>7</w:t>
+        </w:r>
+        <w:r>
+          <w:rPr>
+            <w:noProof/>
+            <w:webHidden/>
+          </w:rPr>
+          <w:fldChar w:fldCharType="end"/>
+        </w:r>
+      </w:hyperlink>
+    </w:p>
+    <w:p>
+      <w:pPr>
+        <w:pStyle w:val="TOC3"/>
         <w:tabs>
           <w:tab w:val="left" w:pos="1320"/>
           <w:tab w:val="right" w:leader="dot" w:pos="9863"/>
@@ -6608,31 +7463,29 @@
         <w:rPr>
           <w:rFonts w:asciiTheme="minorHAnsi" w:eastAsiaTheme="minorEastAsia" w:hAnsiTheme="minorHAnsi" w:cstheme="minorBidi"/>
           <w:noProof/>
-          <w:lang w:val="fr-CH" w:eastAsia="fr-CH"/>
-        </w:rPr>
-      </w:pPr>
-      <w:hyperlink w:anchor="_Toc387928868" w:history="1">
-        <w:r>
-          <w:rPr>
-            <w:rStyle w:val="Lienhypertexte"/>
-            <w:noProof/>
-          </w:rPr>
-          <w:t>3.1.1</w:t>
+        </w:rPr>
+      </w:pPr>
+      <w:hyperlink w:anchor="_Toc398508563" w:history="1">
+        <w:r>
+          <w:rPr>
+            <w:rStyle w:val="Hyperlink"/>
+            <w:noProof/>
+          </w:rPr>
+          <w:t>4.2.1</w:t>
         </w:r>
         <w:r>
           <w:rPr>
             <w:rFonts w:asciiTheme="minorHAnsi" w:eastAsiaTheme="minorEastAsia" w:hAnsiTheme="minorHAnsi" w:cstheme="minorBidi"/>
             <w:noProof/>
-            <w:lang w:val="fr-CH" w:eastAsia="fr-CH"/>
           </w:rPr>
           <w:tab/>
         </w:r>
         <w:r>
           <w:rPr>
-            <w:rStyle w:val="Lienhypertexte"/>
-            <w:noProof/>
-          </w:rPr>
-          <w:t>ARM DS-5 tools</w:t>
+            <w:rStyle w:val="Hyperlink"/>
+            <w:noProof/>
+          </w:rPr>
+          <w:t>Qsys integration</w:t>
         </w:r>
         <w:r>
           <w:rPr>
@@ -6653,7 +7506,7 @@
             <w:noProof/>
             <w:webHidden/>
           </w:rPr>
-          <w:instrText xml:space="preserve"> PAGEREF _Toc387928868 \h </w:instrText>
+          <w:instrText xml:space="preserve"> PAGEREF _Toc398508563 \h </w:instrText>
         </w:r>
         <w:r>
           <w:rPr>
@@ -6673,7 +7526,7 @@
             <w:noProof/>
             <w:webHidden/>
           </w:rPr>
-          <w:t>4</w:t>
+          <w:t>7</w:t>
         </w:r>
         <w:r>
           <w:rPr>
@@ -6686,7 +7539,91 @@
     </w:p>
     <w:p>
       <w:pPr>
-        <w:pStyle w:val="TM3"/>
+        <w:pStyle w:val="TOC2"/>
+        <w:tabs>
+          <w:tab w:val="left" w:pos="880"/>
+          <w:tab w:val="right" w:leader="dot" w:pos="9863"/>
+        </w:tabs>
+        <w:rPr>
+          <w:rFonts w:asciiTheme="minorHAnsi" w:eastAsiaTheme="minorEastAsia" w:hAnsiTheme="minorHAnsi" w:cstheme="minorBidi"/>
+          <w:noProof/>
+        </w:rPr>
+      </w:pPr>
+      <w:hyperlink w:anchor="_Toc398508564" w:history="1">
+        <w:r>
+          <w:rPr>
+            <w:rStyle w:val="Hyperlink"/>
+            <w:noProof/>
+          </w:rPr>
+          <w:t>4.3</w:t>
+        </w:r>
+        <w:r>
+          <w:rPr>
+            <w:rFonts w:asciiTheme="minorHAnsi" w:eastAsiaTheme="minorEastAsia" w:hAnsiTheme="minorHAnsi" w:cstheme="minorBidi"/>
+            <w:noProof/>
+          </w:rPr>
+          <w:tab/>
+        </w:r>
+        <w:r>
+          <w:rPr>
+            <w:rStyle w:val="Hyperlink"/>
+            <w:noProof/>
+          </w:rPr>
+          <w:t>Software development</w:t>
+        </w:r>
+        <w:r>
+          <w:rPr>
+            <w:noProof/>
+            <w:webHidden/>
+          </w:rPr>
+          <w:tab/>
+        </w:r>
+        <w:r>
+          <w:rPr>
+            <w:noProof/>
+            <w:webHidden/>
+          </w:rPr>
+          <w:fldChar w:fldCharType="begin"/>
+        </w:r>
+        <w:r>
+          <w:rPr>
+            <w:noProof/>
+            <w:webHidden/>
+          </w:rPr>
+          <w:instrText xml:space="preserve"> PAGEREF _Toc398508564 \h </w:instrText>
+        </w:r>
+        <w:r>
+          <w:rPr>
+            <w:noProof/>
+            <w:webHidden/>
+          </w:rPr>
+        </w:r>
+        <w:r>
+          <w:rPr>
+            <w:noProof/>
+            <w:webHidden/>
+          </w:rPr>
+          <w:fldChar w:fldCharType="separate"/>
+        </w:r>
+        <w:r>
+          <w:rPr>
+            <w:noProof/>
+            <w:webHidden/>
+          </w:rPr>
+          <w:t>9</w:t>
+        </w:r>
+        <w:r>
+          <w:rPr>
+            <w:noProof/>
+            <w:webHidden/>
+          </w:rPr>
+          <w:fldChar w:fldCharType="end"/>
+        </w:r>
+      </w:hyperlink>
+    </w:p>
+    <w:p>
+      <w:pPr>
+        <w:pStyle w:val="TOC3"/>
         <w:tabs>
           <w:tab w:val="left" w:pos="1320"/>
           <w:tab w:val="right" w:leader="dot" w:pos="9863"/>
@@ -6694,31 +7631,29 @@
         <w:rPr>
           <w:rFonts w:asciiTheme="minorHAnsi" w:eastAsiaTheme="minorEastAsia" w:hAnsiTheme="minorHAnsi" w:cstheme="minorBidi"/>
           <w:noProof/>
-          <w:lang w:val="fr-CH" w:eastAsia="fr-CH"/>
-        </w:rPr>
-      </w:pPr>
-      <w:hyperlink w:anchor="_Toc387928869" w:history="1">
-        <w:r>
-          <w:rPr>
-            <w:rStyle w:val="Lienhypertexte"/>
-            <w:noProof/>
-          </w:rPr>
-          <w:t>3.1.2</w:t>
+        </w:rPr>
+      </w:pPr>
+      <w:hyperlink w:anchor="_Toc398508565" w:history="1">
+        <w:r>
+          <w:rPr>
+            <w:rStyle w:val="Hyperlink"/>
+            <w:noProof/>
+          </w:rPr>
+          <w:t>4.3.1</w:t>
         </w:r>
         <w:r>
           <w:rPr>
             <w:rFonts w:asciiTheme="minorHAnsi" w:eastAsiaTheme="minorEastAsia" w:hAnsiTheme="minorHAnsi" w:cstheme="minorBidi"/>
             <w:noProof/>
-            <w:lang w:val="fr-CH" w:eastAsia="fr-CH"/>
           </w:rPr>
           <w:tab/>
         </w:r>
         <w:r>
           <w:rPr>
-            <w:rStyle w:val="Lienhypertexte"/>
-            <w:noProof/>
-          </w:rPr>
-          <w:t>Hello World on ARM HPS part</w:t>
+            <w:rStyle w:val="Hyperlink"/>
+            <w:noProof/>
+          </w:rPr>
+          <w:t>ARM DS-5 tools</w:t>
         </w:r>
         <w:r>
           <w:rPr>
@@ -6739,7 +7674,7 @@
             <w:noProof/>
             <w:webHidden/>
           </w:rPr>
-          <w:instrText xml:space="preserve"> PAGEREF _Toc387928869 \h </w:instrText>
+          <w:instrText xml:space="preserve"> PAGEREF _Toc398508565 \h </w:instrText>
         </w:r>
         <w:r>
           <w:rPr>
@@ -6759,7 +7694,7 @@
             <w:noProof/>
             <w:webHidden/>
           </w:rPr>
-          <w:t>4</w:t>
+          <w:t>9</w:t>
         </w:r>
         <w:r>
           <w:rPr>
@@ -6772,7 +7707,7 @@
     </w:p>
     <w:p>
       <w:pPr>
-        <w:pStyle w:val="TM3"/>
+        <w:pStyle w:val="TOC3"/>
         <w:tabs>
           <w:tab w:val="left" w:pos="1320"/>
           <w:tab w:val="right" w:leader="dot" w:pos="9863"/>
@@ -6780,28 +7715,110 @@
         <w:rPr>
           <w:rFonts w:asciiTheme="minorHAnsi" w:eastAsiaTheme="minorEastAsia" w:hAnsiTheme="minorHAnsi" w:cstheme="minorBidi"/>
           <w:noProof/>
-          <w:lang w:val="fr-CH" w:eastAsia="fr-CH"/>
-        </w:rPr>
-      </w:pPr>
-      <w:hyperlink w:anchor="_Toc387928870" w:history="1">
-        <w:r>
-          <w:rPr>
-            <w:rStyle w:val="Lienhypertexte"/>
-            <w:noProof/>
-          </w:rPr>
-          <w:t>3.1.3</w:t>
+        </w:rPr>
+      </w:pPr>
+      <w:hyperlink w:anchor="_Toc398508566" w:history="1">
+        <w:r>
+          <w:rPr>
+            <w:rStyle w:val="Hyperlink"/>
+            <w:noProof/>
+          </w:rPr>
+          <w:t>4.3.2</w:t>
         </w:r>
         <w:r>
           <w:rPr>
             <w:rFonts w:asciiTheme="minorHAnsi" w:eastAsiaTheme="minorEastAsia" w:hAnsiTheme="minorHAnsi" w:cstheme="minorBidi"/>
             <w:noProof/>
-            <w:lang w:val="fr-CH" w:eastAsia="fr-CH"/>
           </w:rPr>
           <w:tab/>
         </w:r>
         <w:r>
           <w:rPr>
-            <w:rStyle w:val="Lienhypertexte"/>
+            <w:rStyle w:val="Hyperlink"/>
+            <w:noProof/>
+          </w:rPr>
+          <w:t>Hello World on ARM HPS part</w:t>
+        </w:r>
+        <w:r>
+          <w:rPr>
+            <w:noProof/>
+            <w:webHidden/>
+          </w:rPr>
+          <w:tab/>
+        </w:r>
+        <w:r>
+          <w:rPr>
+            <w:noProof/>
+            <w:webHidden/>
+          </w:rPr>
+          <w:fldChar w:fldCharType="begin"/>
+        </w:r>
+        <w:r>
+          <w:rPr>
+            <w:noProof/>
+            <w:webHidden/>
+          </w:rPr>
+          <w:instrText xml:space="preserve"> PAGEREF _Toc398508566 \h </w:instrText>
+        </w:r>
+        <w:r>
+          <w:rPr>
+            <w:noProof/>
+            <w:webHidden/>
+          </w:rPr>
+        </w:r>
+        <w:r>
+          <w:rPr>
+            <w:noProof/>
+            <w:webHidden/>
+          </w:rPr>
+          <w:fldChar w:fldCharType="separate"/>
+        </w:r>
+        <w:r>
+          <w:rPr>
+            <w:noProof/>
+            <w:webHidden/>
+          </w:rPr>
+          <w:t>9</w:t>
+        </w:r>
+        <w:r>
+          <w:rPr>
+            <w:noProof/>
+            <w:webHidden/>
+          </w:rPr>
+          <w:fldChar w:fldCharType="end"/>
+        </w:r>
+      </w:hyperlink>
+    </w:p>
+    <w:p>
+      <w:pPr>
+        <w:pStyle w:val="TOC3"/>
+        <w:tabs>
+          <w:tab w:val="left" w:pos="1320"/>
+          <w:tab w:val="right" w:leader="dot" w:pos="9863"/>
+        </w:tabs>
+        <w:rPr>
+          <w:rFonts w:asciiTheme="minorHAnsi" w:eastAsiaTheme="minorEastAsia" w:hAnsiTheme="minorHAnsi" w:cstheme="minorBidi"/>
+          <w:noProof/>
+        </w:rPr>
+      </w:pPr>
+      <w:hyperlink w:anchor="_Toc398508567" w:history="1">
+        <w:r>
+          <w:rPr>
+            <w:rStyle w:val="Hyperlink"/>
+            <w:noProof/>
+          </w:rPr>
+          <w:t>4.3.3</w:t>
+        </w:r>
+        <w:r>
+          <w:rPr>
+            <w:rFonts w:asciiTheme="minorHAnsi" w:eastAsiaTheme="minorEastAsia" w:hAnsiTheme="minorHAnsi" w:cstheme="minorBidi"/>
+            <w:noProof/>
+          </w:rPr>
+          <w:tab/>
+        </w:r>
+        <w:r>
+          <w:rPr>
+            <w:rStyle w:val="Hyperlink"/>
             <w:noProof/>
           </w:rPr>
           <w:t>GPIO access</w:t>
@@ -6825,7 +7842,7 @@
             <w:noProof/>
             <w:webHidden/>
           </w:rPr>
-          <w:instrText xml:space="preserve"> PAGEREF _Toc387928870 \h </w:instrText>
+          <w:instrText xml:space="preserve"> PAGEREF _Toc398508567 \h </w:instrText>
         </w:r>
         <w:r>
           <w:rPr>
@@ -6845,7 +7862,7 @@
             <w:noProof/>
             <w:webHidden/>
           </w:rPr>
-          <w:t>4</w:t>
+          <w:t>11</w:t>
         </w:r>
         <w:r>
           <w:rPr>
@@ -6876,6 +7893,7 @@
         <w:rPr>
           <w:lang w:val="fr-FR"/>
         </w:rPr>
+        <w:lastRenderedPageBreak/>
         <w:t>List</w:t>
       </w:r>
       <w:r>
@@ -6894,7 +7912,7 @@
     </w:p>
     <w:p>
       <w:pPr>
-        <w:pStyle w:val="Tabledesillustrations"/>
+        <w:pStyle w:val="TableofFigures"/>
         <w:tabs>
           <w:tab w:val="left" w:pos="880"/>
           <w:tab w:val="right" w:leader="dot" w:pos="9863"/>
@@ -6926,7 +7944,7 @@
       <w:hyperlink w:anchor="_Toc384979196" w:history="1">
         <w:r>
           <w:rPr>
-            <w:rStyle w:val="Lienhypertexte"/>
+            <w:rStyle w:val="Hyperlink"/>
             <w:noProof/>
           </w:rPr>
           <w:t>Fig. 1.</w:t>
@@ -6941,7 +7959,7 @@
         </w:r>
         <w:r>
           <w:rPr>
-            <w:rStyle w:val="Lienhypertexte"/>
+            <w:rStyle w:val="Hyperlink"/>
             <w:noProof/>
           </w:rPr>
           <w:t>Fig style</w:t>
@@ -6998,7 +8016,7 @@
     </w:p>
     <w:p>
       <w:pPr>
-        <w:pStyle w:val="Tabledesillustrations"/>
+        <w:pStyle w:val="TableofFigures"/>
         <w:tabs>
           <w:tab w:val="left" w:pos="880"/>
           <w:tab w:val="right" w:leader="dot" w:pos="9863"/>
@@ -7012,7 +8030,7 @@
       <w:hyperlink w:anchor="_Toc384979197" w:history="1">
         <w:r>
           <w:rPr>
-            <w:rStyle w:val="Lienhypertexte"/>
+            <w:rStyle w:val="Hyperlink"/>
             <w:noProof/>
           </w:rPr>
           <w:t>Fig. 2.</w:t>
@@ -7027,7 +8045,7 @@
         </w:r>
         <w:r>
           <w:rPr>
-            <w:rStyle w:val="Lienhypertexte"/>
+            <w:rStyle w:val="Hyperlink"/>
             <w:noProof/>
           </w:rPr>
           <w:t>Test program for specific parallel port</w:t>
@@ -7108,8 +8126,8 @@
     </w:p>
     <w:p/>
     <w:sectPr>
-      <w:headerReference w:type="default" r:id="rId38"/>
-      <w:footerReference w:type="default" r:id="rId39"/>
+      <w:headerReference w:type="default" r:id="rId40"/>
+      <w:footerReference w:type="default" r:id="rId41"/>
       <w:pgSz w:w="11907" w:h="16839" w:code="9"/>
       <w:pgMar w:top="398" w:right="1041" w:bottom="899" w:left="993" w:header="680" w:footer="139" w:gutter="0"/>
       <w:cols w:space="708"/>
@@ -7121,7 +8139,7 @@
 </file>
 
 <file path=word/endnotes.xml><?xml version="1.0" encoding="utf-8"?>
-<w:endnotes xmlns:wpc="http://schemas.microsoft.com/office/word/2010/wordprocessingCanvas" xmlns:mc="http://schemas.openxmlformats.org/markup-compatibility/2006" xmlns:o="urn:schemas-microsoft-com:office:office" xmlns:r="http://schemas.openxmlformats.org/officeDocument/2006/relationships" xmlns:m="http://schemas.openxmlformats.org/officeDocument/2006/math" xmlns:v="urn:schemas-microsoft-com:vml" xmlns:wp14="http://schemas.microsoft.com/office/word/2010/wordprocessingDrawing" xmlns:wp="http://schemas.openxmlformats.org/drawingml/2006/wordprocessingDrawing" xmlns:w10="urn:schemas-microsoft-com:office:word" xmlns:w="http://schemas.openxmlformats.org/wordprocessingml/2006/main" xmlns:w14="http://schemas.microsoft.com/office/word/2010/wordml" xmlns:wpg="http://schemas.microsoft.com/office/word/2010/wordprocessingGroup" xmlns:wpi="http://schemas.microsoft.com/office/word/2010/wordprocessingInk" xmlns:wne="http://schemas.microsoft.com/office/word/2006/wordml" xmlns:wps="http://schemas.microsoft.com/office/word/2010/wordprocessingShape" mc:Ignorable="w14 wp14">
+<w:endnotes xmlns:wpc="http://schemas.microsoft.com/office/word/2010/wordprocessingCanvas" xmlns:mc="http://schemas.openxmlformats.org/markup-compatibility/2006" xmlns:o="urn:schemas-microsoft-com:office:office" xmlns:r="http://schemas.openxmlformats.org/officeDocument/2006/relationships" xmlns:m="http://schemas.openxmlformats.org/officeDocument/2006/math" xmlns:v="urn:schemas-microsoft-com:vml" xmlns:wp14="http://schemas.microsoft.com/office/word/2010/wordprocessingDrawing" xmlns:wp="http://schemas.openxmlformats.org/drawingml/2006/wordprocessingDrawing" xmlns:w10="urn:schemas-microsoft-com:office:word" xmlns:w="http://schemas.openxmlformats.org/wordprocessingml/2006/main" xmlns:w14="http://schemas.microsoft.com/office/word/2010/wordml" xmlns:w15="http://schemas.microsoft.com/office/word/2012/wordml" xmlns:wpg="http://schemas.microsoft.com/office/word/2010/wordprocessingGroup" xmlns:wpi="http://schemas.microsoft.com/office/word/2010/wordprocessingInk" xmlns:wne="http://schemas.microsoft.com/office/word/2006/wordml" xmlns:wps="http://schemas.microsoft.com/office/word/2010/wordprocessingShape" mc:Ignorable="w14 w15 wp14">
   <w:endnote w:type="separator" w:id="-1">
     <w:p>
       <w:pPr>
@@ -7146,10 +8164,10 @@
 </file>
 
 <file path=word/footer1.xml><?xml version="1.0" encoding="utf-8"?>
-<w:ftr xmlns:wpc="http://schemas.microsoft.com/office/word/2010/wordprocessingCanvas" xmlns:mc="http://schemas.openxmlformats.org/markup-compatibility/2006" xmlns:o="urn:schemas-microsoft-com:office:office" xmlns:r="http://schemas.openxmlformats.org/officeDocument/2006/relationships" xmlns:m="http://schemas.openxmlformats.org/officeDocument/2006/math" xmlns:v="urn:schemas-microsoft-com:vml" xmlns:wp14="http://schemas.microsoft.com/office/word/2010/wordprocessingDrawing" xmlns:wp="http://schemas.openxmlformats.org/drawingml/2006/wordprocessingDrawing" xmlns:w10="urn:schemas-microsoft-com:office:word" xmlns:w="http://schemas.openxmlformats.org/wordprocessingml/2006/main" xmlns:w14="http://schemas.microsoft.com/office/word/2010/wordml" xmlns:wpg="http://schemas.microsoft.com/office/word/2010/wordprocessingGroup" xmlns:wpi="http://schemas.microsoft.com/office/word/2010/wordprocessingInk" xmlns:wne="http://schemas.microsoft.com/office/word/2006/wordml" xmlns:wps="http://schemas.microsoft.com/office/word/2010/wordprocessingShape" mc:Ignorable="w14 wp14">
+<w:ftr xmlns:wpc="http://schemas.microsoft.com/office/word/2010/wordprocessingCanvas" xmlns:mc="http://schemas.openxmlformats.org/markup-compatibility/2006" xmlns:o="urn:schemas-microsoft-com:office:office" xmlns:r="http://schemas.openxmlformats.org/officeDocument/2006/relationships" xmlns:m="http://schemas.openxmlformats.org/officeDocument/2006/math" xmlns:v="urn:schemas-microsoft-com:vml" xmlns:wp14="http://schemas.microsoft.com/office/word/2010/wordprocessingDrawing" xmlns:wp="http://schemas.openxmlformats.org/drawingml/2006/wordprocessingDrawing" xmlns:w10="urn:schemas-microsoft-com:office:word" xmlns:w="http://schemas.openxmlformats.org/wordprocessingml/2006/main" xmlns:w14="http://schemas.microsoft.com/office/word/2010/wordml" xmlns:w15="http://schemas.microsoft.com/office/word/2012/wordml" xmlns:wpg="http://schemas.microsoft.com/office/word/2010/wordprocessingGroup" xmlns:wpi="http://schemas.microsoft.com/office/word/2010/wordprocessingInk" xmlns:wne="http://schemas.microsoft.com/office/word/2006/wordml" xmlns:wps="http://schemas.microsoft.com/office/word/2010/wordprocessingShape" mc:Ignorable="w14 w15 wp14">
   <w:p>
     <w:pPr>
-      <w:pStyle w:val="Pieddepage"/>
+      <w:pStyle w:val="Footer"/>
       <w:pBdr>
         <w:top w:val="single" w:sz="4" w:space="1" w:color="auto"/>
       </w:pBdr>
@@ -7162,7 +8180,7 @@
       <w:rPr>
         <w:lang w:val="fr-FR"/>
       </w:rPr>
-      <w:t>07/02/2011</w:t>
+      <w:t>15/09/2014</w:t>
     </w:r>
     <w:r>
       <w:rPr>
@@ -7208,7 +8226,7 @@
         <w:noProof/>
         <w:lang w:val="fr-FR"/>
       </w:rPr>
-      <w:t>11</w:t>
+      <w:t>15</w:t>
     </w:r>
     <w:r>
       <w:rPr>
@@ -7225,7 +8243,7 @@
   </w:p>
   <w:p>
     <w:pPr>
-      <w:pStyle w:val="Pieddepage"/>
+      <w:pStyle w:val="Footer"/>
       <w:tabs>
         <w:tab w:val="clear" w:pos="4536"/>
         <w:tab w:val="clear" w:pos="9072"/>
@@ -7236,21 +8254,12 @@
         <w:lang w:val="fr-FR"/>
       </w:rPr>
     </w:pPr>
-    <w:r>
-      <w:rPr>
-        <w:lang w:val="fr-FR"/>
-      </w:rPr>
-      <w:tab/>
-    </w:r>
-    <w:r>
-      <w:t>\\lapsrv1\distribution\Laboratoires\LaboFPGA4U\interrupt_software_manual_v2.pdf</w:t>
-    </w:r>
   </w:p>
 </w:ftr>
 </file>
 
 <file path=word/footnotes.xml><?xml version="1.0" encoding="utf-8"?>
-<w:footnotes xmlns:wpc="http://schemas.microsoft.com/office/word/2010/wordprocessingCanvas" xmlns:mc="http://schemas.openxmlformats.org/markup-compatibility/2006" xmlns:o="urn:schemas-microsoft-com:office:office" xmlns:r="http://schemas.openxmlformats.org/officeDocument/2006/relationships" xmlns:m="http://schemas.openxmlformats.org/officeDocument/2006/math" xmlns:v="urn:schemas-microsoft-com:vml" xmlns:wp14="http://schemas.microsoft.com/office/word/2010/wordprocessingDrawing" xmlns:wp="http://schemas.openxmlformats.org/drawingml/2006/wordprocessingDrawing" xmlns:w10="urn:schemas-microsoft-com:office:word" xmlns:w="http://schemas.openxmlformats.org/wordprocessingml/2006/main" xmlns:w14="http://schemas.microsoft.com/office/word/2010/wordml" xmlns:wpg="http://schemas.microsoft.com/office/word/2010/wordprocessingGroup" xmlns:wpi="http://schemas.microsoft.com/office/word/2010/wordprocessingInk" xmlns:wne="http://schemas.microsoft.com/office/word/2006/wordml" xmlns:wps="http://schemas.microsoft.com/office/word/2010/wordprocessingShape" mc:Ignorable="w14 wp14">
+<w:footnotes xmlns:wpc="http://schemas.microsoft.com/office/word/2010/wordprocessingCanvas" xmlns:mc="http://schemas.openxmlformats.org/markup-compatibility/2006" xmlns:o="urn:schemas-microsoft-com:office:office" xmlns:r="http://schemas.openxmlformats.org/officeDocument/2006/relationships" xmlns:m="http://schemas.openxmlformats.org/officeDocument/2006/math" xmlns:v="urn:schemas-microsoft-com:vml" xmlns:wp14="http://schemas.microsoft.com/office/word/2010/wordprocessingDrawing" xmlns:wp="http://schemas.openxmlformats.org/drawingml/2006/wordprocessingDrawing" xmlns:w10="urn:schemas-microsoft-com:office:word" xmlns:w="http://schemas.openxmlformats.org/wordprocessingml/2006/main" xmlns:w14="http://schemas.microsoft.com/office/word/2010/wordml" xmlns:w15="http://schemas.microsoft.com/office/word/2012/wordml" xmlns:wpg="http://schemas.microsoft.com/office/word/2010/wordprocessingGroup" xmlns:wpi="http://schemas.microsoft.com/office/word/2010/wordprocessingInk" xmlns:wne="http://schemas.microsoft.com/office/word/2006/wordml" xmlns:wps="http://schemas.microsoft.com/office/word/2010/wordprocessingShape" mc:Ignorable="w14 w15 wp14">
   <w:footnote w:type="separator" w:id="-1">
     <w:p>
       <w:pPr>
@@ -7275,10 +8284,10 @@
 </file>
 
 <file path=word/header1.xml><?xml version="1.0" encoding="utf-8"?>
-<w:hdr xmlns:wpc="http://schemas.microsoft.com/office/word/2010/wordprocessingCanvas" xmlns:mc="http://schemas.openxmlformats.org/markup-compatibility/2006" xmlns:o="urn:schemas-microsoft-com:office:office" xmlns:r="http://schemas.openxmlformats.org/officeDocument/2006/relationships" xmlns:m="http://schemas.openxmlformats.org/officeDocument/2006/math" xmlns:v="urn:schemas-microsoft-com:vml" xmlns:wp14="http://schemas.microsoft.com/office/word/2010/wordprocessingDrawing" xmlns:wp="http://schemas.openxmlformats.org/drawingml/2006/wordprocessingDrawing" xmlns:w10="urn:schemas-microsoft-com:office:word" xmlns:w="http://schemas.openxmlformats.org/wordprocessingml/2006/main" xmlns:w14="http://schemas.microsoft.com/office/word/2010/wordml" xmlns:wpg="http://schemas.microsoft.com/office/word/2010/wordprocessingGroup" xmlns:wpi="http://schemas.microsoft.com/office/word/2010/wordprocessingInk" xmlns:wne="http://schemas.microsoft.com/office/word/2006/wordml" xmlns:wps="http://schemas.microsoft.com/office/word/2010/wordprocessingShape" mc:Ignorable="w14 wp14">
+<w:hdr xmlns:wpc="http://schemas.microsoft.com/office/word/2010/wordprocessingCanvas" xmlns:mc="http://schemas.openxmlformats.org/markup-compatibility/2006" xmlns:o="urn:schemas-microsoft-com:office:office" xmlns:r="http://schemas.openxmlformats.org/officeDocument/2006/relationships" xmlns:m="http://schemas.openxmlformats.org/officeDocument/2006/math" xmlns:v="urn:schemas-microsoft-com:vml" xmlns:wp14="http://schemas.microsoft.com/office/word/2010/wordprocessingDrawing" xmlns:wp="http://schemas.openxmlformats.org/drawingml/2006/wordprocessingDrawing" xmlns:w10="urn:schemas-microsoft-com:office:word" xmlns:w="http://schemas.openxmlformats.org/wordprocessingml/2006/main" xmlns:w14="http://schemas.microsoft.com/office/word/2010/wordml" xmlns:w15="http://schemas.microsoft.com/office/word/2012/wordml" xmlns:wpg="http://schemas.microsoft.com/office/word/2010/wordprocessingGroup" xmlns:wpi="http://schemas.microsoft.com/office/word/2010/wordprocessingInk" xmlns:wne="http://schemas.microsoft.com/office/word/2006/wordml" xmlns:wps="http://schemas.microsoft.com/office/word/2010/wordprocessingShape" mc:Ignorable="w14 w15 wp14">
   <w:p>
     <w:pPr>
-      <w:pStyle w:val="Titre"/>
+      <w:pStyle w:val="Header"/>
       <w:rPr>
         <w:color w:val="000000"/>
         <w:sz w:val="20"/>
@@ -7286,7 +8295,6 @@
         <w:lang w:val="fr-CH"/>
       </w:rPr>
     </w:pPr>
-    <w:proofErr w:type="spellStart"/>
     <w:r>
       <w:rPr>
         <w:color w:val="000000"/>
@@ -7294,44 +8302,25 @@
         <w:szCs w:val="20"/>
         <w:lang w:val="fr-CH"/>
       </w:rPr>
-      <w:t>Interrupt</w:t>
+      <w:t>DE1-SoC Guide</w:t>
     </w:r>
-    <w:proofErr w:type="spellEnd"/>
-    <w:r>
+  </w:p>
+  <w:p>
+    <w:pPr>
+      <w:pStyle w:val="Header"/>
       <w:rPr>
         <w:color w:val="000000"/>
         <w:sz w:val="20"/>
         <w:szCs w:val="20"/>
         <w:lang w:val="fr-CH"/>
       </w:rPr>
-      <w:t xml:space="preserve"> times </w:t>
-    </w:r>
-    <w:proofErr w:type="spellStart"/>
-    <w:r>
-      <w:rPr>
-        <w:color w:val="000000"/>
-        <w:sz w:val="20"/>
-        <w:szCs w:val="20"/>
-        <w:lang w:val="fr-CH"/>
-      </w:rPr>
-      <w:t>measurement</w:t>
-    </w:r>
-    <w:proofErr w:type="spellEnd"/>
-    <w:r>
-      <w:rPr>
-        <w:color w:val="000000"/>
-        <w:sz w:val="20"/>
-        <w:szCs w:val="20"/>
-        <w:lang w:val="fr-CH"/>
-      </w:rPr>
-      <w:t xml:space="preserve"> by software</w:t>
-    </w:r>
+    </w:pPr>
   </w:p>
 </w:hdr>
 </file>
 
 <file path=word/numbering.xml><?xml version="1.0" encoding="utf-8"?>
-<w:numbering xmlns:wpc="http://schemas.microsoft.com/office/word/2010/wordprocessingCanvas" xmlns:mc="http://schemas.openxmlformats.org/markup-compatibility/2006" xmlns:o="urn:schemas-microsoft-com:office:office" xmlns:r="http://schemas.openxmlformats.org/officeDocument/2006/relationships" xmlns:m="http://schemas.openxmlformats.org/officeDocument/2006/math" xmlns:v="urn:schemas-microsoft-com:vml" xmlns:wp14="http://schemas.microsoft.com/office/word/2010/wordprocessingDrawing" xmlns:wp="http://schemas.openxmlformats.org/drawingml/2006/wordprocessingDrawing" xmlns:w10="urn:schemas-microsoft-com:office:word" xmlns:w="http://schemas.openxmlformats.org/wordprocessingml/2006/main" xmlns:w14="http://schemas.microsoft.com/office/word/2010/wordml" xmlns:wpg="http://schemas.microsoft.com/office/word/2010/wordprocessingGroup" xmlns:wpi="http://schemas.microsoft.com/office/word/2010/wordprocessingInk" xmlns:wne="http://schemas.microsoft.com/office/word/2006/wordml" xmlns:wps="http://schemas.microsoft.com/office/word/2010/wordprocessingShape" mc:Ignorable="w14 wp14">
+<w:numbering xmlns:wpc="http://schemas.microsoft.com/office/word/2010/wordprocessingCanvas" xmlns:mc="http://schemas.openxmlformats.org/markup-compatibility/2006" xmlns:o="urn:schemas-microsoft-com:office:office" xmlns:r="http://schemas.openxmlformats.org/officeDocument/2006/relationships" xmlns:m="http://schemas.openxmlformats.org/officeDocument/2006/math" xmlns:v="urn:schemas-microsoft-com:vml" xmlns:wp14="http://schemas.microsoft.com/office/word/2010/wordprocessingDrawing" xmlns:wp="http://schemas.openxmlformats.org/drawingml/2006/wordprocessingDrawing" xmlns:w10="urn:schemas-microsoft-com:office:word" xmlns:w="http://schemas.openxmlformats.org/wordprocessingml/2006/main" xmlns:w14="http://schemas.microsoft.com/office/word/2010/wordml" xmlns:w15="http://schemas.microsoft.com/office/word/2012/wordml" xmlns:wpg="http://schemas.microsoft.com/office/word/2010/wordprocessingGroup" xmlns:wpi="http://schemas.microsoft.com/office/word/2010/wordprocessingInk" xmlns:wne="http://schemas.microsoft.com/office/word/2006/wordml" xmlns:wps="http://schemas.microsoft.com/office/word/2010/wordprocessingShape" mc:Ignorable="w14 w15 wp14">
   <w:abstractNum w:abstractNumId="0">
     <w:nsid w:val="02360760"/>
     <w:multiLevelType w:val="hybridMultilevel"/>
@@ -7473,6 +8462,119 @@
     </w:lvl>
   </w:abstractNum>
   <w:abstractNum w:abstractNumId="1">
+    <w:nsid w:val="05CA3CFF"/>
+    <w:multiLevelType w:val="hybridMultilevel"/>
+    <w:tmpl w:val="A5786820"/>
+    <w:lvl w:ilvl="0" w:tplc="04090001">
+      <w:start w:val="1"/>
+      <w:numFmt w:val="bullet"/>
+      <w:lvlText w:val=""/>
+      <w:lvlJc w:val="left"/>
+      <w:pPr>
+        <w:ind w:left="795" w:hanging="360"/>
+      </w:pPr>
+      <w:rPr>
+        <w:rFonts w:ascii="Symbol" w:hAnsi="Symbol" w:hint="default"/>
+      </w:rPr>
+    </w:lvl>
+    <w:lvl w:ilvl="1" w:tplc="04090003" w:tentative="1">
+      <w:start w:val="1"/>
+      <w:numFmt w:val="bullet"/>
+      <w:lvlText w:val="o"/>
+      <w:lvlJc w:val="left"/>
+      <w:pPr>
+        <w:ind w:left="1515" w:hanging="360"/>
+      </w:pPr>
+      <w:rPr>
+        <w:rFonts w:ascii="Courier New" w:hAnsi="Courier New" w:cs="Courier New" w:hint="default"/>
+      </w:rPr>
+    </w:lvl>
+    <w:lvl w:ilvl="2" w:tplc="04090005" w:tentative="1">
+      <w:start w:val="1"/>
+      <w:numFmt w:val="bullet"/>
+      <w:lvlText w:val=""/>
+      <w:lvlJc w:val="left"/>
+      <w:pPr>
+        <w:ind w:left="2235" w:hanging="360"/>
+      </w:pPr>
+      <w:rPr>
+        <w:rFonts w:ascii="Wingdings" w:hAnsi="Wingdings" w:hint="default"/>
+      </w:rPr>
+    </w:lvl>
+    <w:lvl w:ilvl="3" w:tplc="04090001" w:tentative="1">
+      <w:start w:val="1"/>
+      <w:numFmt w:val="bullet"/>
+      <w:lvlText w:val=""/>
+      <w:lvlJc w:val="left"/>
+      <w:pPr>
+        <w:ind w:left="2955" w:hanging="360"/>
+      </w:pPr>
+      <w:rPr>
+        <w:rFonts w:ascii="Symbol" w:hAnsi="Symbol" w:hint="default"/>
+      </w:rPr>
+    </w:lvl>
+    <w:lvl w:ilvl="4" w:tplc="04090003" w:tentative="1">
+      <w:start w:val="1"/>
+      <w:numFmt w:val="bullet"/>
+      <w:lvlText w:val="o"/>
+      <w:lvlJc w:val="left"/>
+      <w:pPr>
+        <w:ind w:left="3675" w:hanging="360"/>
+      </w:pPr>
+      <w:rPr>
+        <w:rFonts w:ascii="Courier New" w:hAnsi="Courier New" w:cs="Courier New" w:hint="default"/>
+      </w:rPr>
+    </w:lvl>
+    <w:lvl w:ilvl="5" w:tplc="04090005" w:tentative="1">
+      <w:start w:val="1"/>
+      <w:numFmt w:val="bullet"/>
+      <w:lvlText w:val=""/>
+      <w:lvlJc w:val="left"/>
+      <w:pPr>
+        <w:ind w:left="4395" w:hanging="360"/>
+      </w:pPr>
+      <w:rPr>
+        <w:rFonts w:ascii="Wingdings" w:hAnsi="Wingdings" w:hint="default"/>
+      </w:rPr>
+    </w:lvl>
+    <w:lvl w:ilvl="6" w:tplc="04090001" w:tentative="1">
+      <w:start w:val="1"/>
+      <w:numFmt w:val="bullet"/>
+      <w:lvlText w:val=""/>
+      <w:lvlJc w:val="left"/>
+      <w:pPr>
+        <w:ind w:left="5115" w:hanging="360"/>
+      </w:pPr>
+      <w:rPr>
+        <w:rFonts w:ascii="Symbol" w:hAnsi="Symbol" w:hint="default"/>
+      </w:rPr>
+    </w:lvl>
+    <w:lvl w:ilvl="7" w:tplc="04090003" w:tentative="1">
+      <w:start w:val="1"/>
+      <w:numFmt w:val="bullet"/>
+      <w:lvlText w:val="o"/>
+      <w:lvlJc w:val="left"/>
+      <w:pPr>
+        <w:ind w:left="5835" w:hanging="360"/>
+      </w:pPr>
+      <w:rPr>
+        <w:rFonts w:ascii="Courier New" w:hAnsi="Courier New" w:cs="Courier New" w:hint="default"/>
+      </w:rPr>
+    </w:lvl>
+    <w:lvl w:ilvl="8" w:tplc="04090005" w:tentative="1">
+      <w:start w:val="1"/>
+      <w:numFmt w:val="bullet"/>
+      <w:lvlText w:val=""/>
+      <w:lvlJc w:val="left"/>
+      <w:pPr>
+        <w:ind w:left="6555" w:hanging="360"/>
+      </w:pPr>
+      <w:rPr>
+        <w:rFonts w:ascii="Wingdings" w:hAnsi="Wingdings" w:hint="default"/>
+      </w:rPr>
+    </w:lvl>
+  </w:abstractNum>
+  <w:abstractNum w:abstractNumId="2">
     <w:nsid w:val="09036C9A"/>
     <w:multiLevelType w:val="hybridMultilevel"/>
     <w:tmpl w:val="B87AC640"/>
@@ -7586,7 +8688,7 @@
       </w:rPr>
     </w:lvl>
   </w:abstractNum>
-  <w:abstractNum w:abstractNumId="2">
+  <w:abstractNum w:abstractNumId="3">
     <w:nsid w:val="09B80695"/>
     <w:multiLevelType w:val="hybridMultilevel"/>
     <w:tmpl w:val="67DE4B38"/>
@@ -7699,7 +8801,7 @@
       </w:rPr>
     </w:lvl>
   </w:abstractNum>
-  <w:abstractNum w:abstractNumId="3">
+  <w:abstractNum w:abstractNumId="4">
     <w:nsid w:val="0B70705E"/>
     <w:multiLevelType w:val="hybridMultilevel"/>
     <w:tmpl w:val="13F0336E"/>
@@ -7812,7 +8914,7 @@
       </w:rPr>
     </w:lvl>
   </w:abstractNum>
-  <w:abstractNum w:abstractNumId="4">
+  <w:abstractNum w:abstractNumId="5">
     <w:nsid w:val="103272AE"/>
     <w:multiLevelType w:val="hybridMultilevel"/>
     <w:tmpl w:val="8AF8F49C"/>
@@ -7925,7 +9027,7 @@
       </w:rPr>
     </w:lvl>
   </w:abstractNum>
-  <w:abstractNum w:abstractNumId="5">
+  <w:abstractNum w:abstractNumId="6">
     <w:nsid w:val="1CAB0AA7"/>
     <w:multiLevelType w:val="hybridMultilevel"/>
     <w:tmpl w:val="3622374E"/>
@@ -8038,7 +9140,7 @@
       </w:rPr>
     </w:lvl>
   </w:abstractNum>
-  <w:abstractNum w:abstractNumId="6">
+  <w:abstractNum w:abstractNumId="7">
     <w:nsid w:val="1DF6133E"/>
     <w:multiLevelType w:val="hybridMultilevel"/>
     <w:tmpl w:val="3FDEA95C"/>
@@ -8177,7 +9279,7 @@
       </w:rPr>
     </w:lvl>
   </w:abstractNum>
-  <w:abstractNum w:abstractNumId="7">
+  <w:abstractNum w:abstractNumId="8">
     <w:nsid w:val="1F6E010B"/>
     <w:multiLevelType w:val="hybridMultilevel"/>
     <w:tmpl w:val="5FE667BE"/>
@@ -8290,7 +9392,7 @@
       </w:rPr>
     </w:lvl>
   </w:abstractNum>
-  <w:abstractNum w:abstractNumId="8">
+  <w:abstractNum w:abstractNumId="9">
     <w:nsid w:val="1FC337AA"/>
     <w:multiLevelType w:val="hybridMultilevel"/>
     <w:tmpl w:val="0DEA0E22"/>
@@ -8403,7 +9505,7 @@
       </w:rPr>
     </w:lvl>
   </w:abstractNum>
-  <w:abstractNum w:abstractNumId="9">
+  <w:abstractNum w:abstractNumId="10">
     <w:nsid w:val="2C0E4193"/>
     <w:multiLevelType w:val="hybridMultilevel"/>
     <w:tmpl w:val="DA22DDDA"/>
@@ -8516,7 +9618,7 @@
       </w:rPr>
     </w:lvl>
   </w:abstractNum>
-  <w:abstractNum w:abstractNumId="10">
+  <w:abstractNum w:abstractNumId="11">
     <w:nsid w:val="33452BFB"/>
     <w:multiLevelType w:val="hybridMultilevel"/>
     <w:tmpl w:val="007E27CE"/>
@@ -8629,7 +9731,7 @@
       </w:rPr>
     </w:lvl>
   </w:abstractNum>
-  <w:abstractNum w:abstractNumId="11">
+  <w:abstractNum w:abstractNumId="12">
     <w:nsid w:val="355715AC"/>
     <w:multiLevelType w:val="hybridMultilevel"/>
     <w:tmpl w:val="3DC63D1C"/>
@@ -8742,7 +9844,7 @@
       </w:rPr>
     </w:lvl>
   </w:abstractNum>
-  <w:abstractNum w:abstractNumId="12">
+  <w:abstractNum w:abstractNumId="13">
     <w:nsid w:val="36145DB2"/>
     <w:multiLevelType w:val="hybridMultilevel"/>
     <w:tmpl w:val="892A9B34"/>
@@ -8831,14 +9933,14 @@
       </w:pPr>
     </w:lvl>
   </w:abstractNum>
-  <w:abstractNum w:abstractNumId="13">
+  <w:abstractNum w:abstractNumId="14">
     <w:nsid w:val="38B12F5C"/>
     <w:multiLevelType w:val="multilevel"/>
     <w:tmpl w:val="205CB2C4"/>
     <w:lvl w:ilvl="0">
       <w:start w:val="1"/>
       <w:numFmt w:val="decimal"/>
-      <w:pStyle w:val="Titre1"/>
+      <w:pStyle w:val="Heading1"/>
       <w:lvlText w:val="%1"/>
       <w:lvlJc w:val="left"/>
       <w:pPr>
@@ -8851,7 +9953,7 @@
     <w:lvl w:ilvl="1">
       <w:start w:val="1"/>
       <w:numFmt w:val="decimal"/>
-      <w:pStyle w:val="Titre2"/>
+      <w:pStyle w:val="Heading2"/>
       <w:lvlText w:val="%1.%2"/>
       <w:lvlJc w:val="left"/>
       <w:pPr>
@@ -8864,7 +9966,7 @@
     <w:lvl w:ilvl="2">
       <w:start w:val="1"/>
       <w:numFmt w:val="decimal"/>
-      <w:pStyle w:val="Titre3"/>
+      <w:pStyle w:val="Heading3"/>
       <w:lvlText w:val="%1.%2.%3"/>
       <w:lvlJc w:val="left"/>
       <w:pPr>
@@ -8877,7 +9979,7 @@
     <w:lvl w:ilvl="3">
       <w:start w:val="1"/>
       <w:numFmt w:val="decimal"/>
-      <w:pStyle w:val="Titre4"/>
+      <w:pStyle w:val="Heading4"/>
       <w:lvlText w:val="%1.%2.%3.%4"/>
       <w:lvlJc w:val="left"/>
       <w:pPr>
@@ -8892,7 +9994,7 @@
     <w:lvl w:ilvl="4">
       <w:start w:val="1"/>
       <w:numFmt w:val="decimal"/>
-      <w:pStyle w:val="Titre5"/>
+      <w:pStyle w:val="Heading5"/>
       <w:lvlText w:val="%1.%2.%3.%4.%5"/>
       <w:lvlJc w:val="left"/>
       <w:pPr>
@@ -8907,7 +10009,7 @@
     <w:lvl w:ilvl="5">
       <w:start w:val="1"/>
       <w:numFmt w:val="decimal"/>
-      <w:pStyle w:val="Titre6"/>
+      <w:pStyle w:val="Heading6"/>
       <w:lvlText w:val="%1.%2.%3.%4.%5.%6"/>
       <w:lvlJc w:val="left"/>
       <w:pPr>
@@ -8921,7 +10023,7 @@
     <w:lvl w:ilvl="6">
       <w:start w:val="1"/>
       <w:numFmt w:val="decimal"/>
-      <w:pStyle w:val="Titre7"/>
+      <w:pStyle w:val="Heading7"/>
       <w:lvlText w:val="%1.%2.%3.%4.%5.%6.%7"/>
       <w:lvlJc w:val="left"/>
       <w:pPr>
@@ -8934,7 +10036,7 @@
     <w:lvl w:ilvl="7">
       <w:start w:val="1"/>
       <w:numFmt w:val="decimal"/>
-      <w:pStyle w:val="Titre8"/>
+      <w:pStyle w:val="Heading8"/>
       <w:lvlText w:val="%1.%2.%3.%4.%5.%6.%7.%8"/>
       <w:lvlJc w:val="left"/>
       <w:pPr>
@@ -8947,7 +10049,7 @@
     <w:lvl w:ilvl="8">
       <w:start w:val="1"/>
       <w:numFmt w:val="decimal"/>
-      <w:pStyle w:val="Titre9"/>
+      <w:pStyle w:val="Heading9"/>
       <w:lvlText w:val="%1.%2.%3.%4.%5.%6.%7.%8.%9"/>
       <w:lvlJc w:val="left"/>
       <w:pPr>
@@ -8958,7 +10060,7 @@
       </w:rPr>
     </w:lvl>
   </w:abstractNum>
-  <w:abstractNum w:abstractNumId="14">
+  <w:abstractNum w:abstractNumId="15">
     <w:nsid w:val="3D175959"/>
     <w:multiLevelType w:val="hybridMultilevel"/>
     <w:tmpl w:val="43A4480A"/>
@@ -9071,7 +10173,7 @@
       </w:rPr>
     </w:lvl>
   </w:abstractNum>
-  <w:abstractNum w:abstractNumId="15">
+  <w:abstractNum w:abstractNumId="16">
     <w:nsid w:val="42C40951"/>
     <w:multiLevelType w:val="hybridMultilevel"/>
     <w:tmpl w:val="46606670"/>
@@ -9184,7 +10286,7 @@
       </w:rPr>
     </w:lvl>
   </w:abstractNum>
-  <w:abstractNum w:abstractNumId="16">
+  <w:abstractNum w:abstractNumId="17">
     <w:nsid w:val="4D126D8D"/>
     <w:multiLevelType w:val="hybridMultilevel"/>
     <w:tmpl w:val="03F07FB6"/>
@@ -9324,7 +10426,7 @@
       </w:rPr>
     </w:lvl>
   </w:abstractNum>
-  <w:abstractNum w:abstractNumId="17">
+  <w:abstractNum w:abstractNumId="18">
     <w:nsid w:val="4ECF2590"/>
     <w:multiLevelType w:val="hybridMultilevel"/>
     <w:tmpl w:val="946C741E"/>
@@ -9437,7 +10539,7 @@
       </w:rPr>
     </w:lvl>
   </w:abstractNum>
-  <w:abstractNum w:abstractNumId="18">
+  <w:abstractNum w:abstractNumId="19">
     <w:nsid w:val="4F67740C"/>
     <w:multiLevelType w:val="hybridMultilevel"/>
     <w:tmpl w:val="762E3AE0"/>
@@ -9577,7 +10679,7 @@
       </w:rPr>
     </w:lvl>
   </w:abstractNum>
-  <w:abstractNum w:abstractNumId="19">
+  <w:abstractNum w:abstractNumId="20">
     <w:nsid w:val="615F4F04"/>
     <w:multiLevelType w:val="hybridMultilevel"/>
     <w:tmpl w:val="0914AB46"/>
@@ -9690,7 +10792,7 @@
       </w:rPr>
     </w:lvl>
   </w:abstractNum>
-  <w:abstractNum w:abstractNumId="20">
+  <w:abstractNum w:abstractNumId="21">
     <w:nsid w:val="63602E23"/>
     <w:multiLevelType w:val="hybridMultilevel"/>
     <w:tmpl w:val="7DD25F74"/>
@@ -9803,7 +10905,7 @@
       </w:rPr>
     </w:lvl>
   </w:abstractNum>
-  <w:abstractNum w:abstractNumId="21">
+  <w:abstractNum w:abstractNumId="22">
     <w:nsid w:val="6C7B682D"/>
     <w:multiLevelType w:val="hybridMultilevel"/>
     <w:tmpl w:val="C2441BE4"/>
@@ -9943,7 +11045,7 @@
       </w:rPr>
     </w:lvl>
   </w:abstractNum>
-  <w:abstractNum w:abstractNumId="22">
+  <w:abstractNum w:abstractNumId="23">
     <w:nsid w:val="715D5503"/>
     <w:multiLevelType w:val="hybridMultilevel"/>
     <w:tmpl w:val="4D121608"/>
@@ -10056,7 +11158,7 @@
       </w:rPr>
     </w:lvl>
   </w:abstractNum>
-  <w:abstractNum w:abstractNumId="23">
+  <w:abstractNum w:abstractNumId="24">
     <w:nsid w:val="76754132"/>
     <w:multiLevelType w:val="hybridMultilevel"/>
     <w:tmpl w:val="9A52B816"/>
@@ -10196,7 +11298,7 @@
       </w:rPr>
     </w:lvl>
   </w:abstractNum>
-  <w:abstractNum w:abstractNumId="24">
+  <w:abstractNum w:abstractNumId="25">
     <w:nsid w:val="7EFF46E7"/>
     <w:multiLevelType w:val="hybridMultilevel"/>
     <w:tmpl w:val="9EDE4F00"/>
@@ -10310,49 +11412,49 @@
     </w:lvl>
   </w:abstractNum>
   <w:num w:numId="1">
-    <w:abstractNumId w:val="13"/>
+    <w:abstractNumId w:val="14"/>
   </w:num>
   <w:num w:numId="2">
-    <w:abstractNumId w:val="1"/>
+    <w:abstractNumId w:val="2"/>
   </w:num>
   <w:num w:numId="3">
-    <w:abstractNumId w:val="16"/>
+    <w:abstractNumId w:val="17"/>
   </w:num>
   <w:num w:numId="4">
-    <w:abstractNumId w:val="21"/>
+    <w:abstractNumId w:val="22"/>
   </w:num>
   <w:num w:numId="5">
     <w:abstractNumId w:val="0"/>
   </w:num>
   <w:num w:numId="6">
-    <w:abstractNumId w:val="6"/>
+    <w:abstractNumId w:val="7"/>
   </w:num>
   <w:num w:numId="7">
-    <w:abstractNumId w:val="3"/>
+    <w:abstractNumId w:val="4"/>
   </w:num>
   <w:num w:numId="8">
-    <w:abstractNumId w:val="18"/>
+    <w:abstractNumId w:val="19"/>
   </w:num>
   <w:num w:numId="9">
-    <w:abstractNumId w:val="23"/>
+    <w:abstractNumId w:val="24"/>
   </w:num>
   <w:num w:numId="10">
-    <w:abstractNumId w:val="1"/>
+    <w:abstractNumId w:val="2"/>
     <w:lvlOverride w:ilvl="0">
       <w:startOverride w:val="1"/>
     </w:lvlOverride>
   </w:num>
   <w:num w:numId="11">
-    <w:abstractNumId w:val="1"/>
+    <w:abstractNumId w:val="2"/>
     <w:lvlOverride w:ilvl="0">
       <w:startOverride w:val="1"/>
     </w:lvlOverride>
   </w:num>
   <w:num w:numId="12">
-    <w:abstractNumId w:val="12"/>
+    <w:abstractNumId w:val="13"/>
   </w:num>
   <w:num w:numId="13">
-    <w:abstractNumId w:val="13"/>
+    <w:abstractNumId w:val="14"/>
     <w:lvlOverride w:ilvl="0">
       <w:startOverride w:val="1"/>
     </w:lvlOverride>
@@ -10382,58 +11484,61 @@
     </w:lvlOverride>
   </w:num>
   <w:num w:numId="14">
-    <w:abstractNumId w:val="13"/>
+    <w:abstractNumId w:val="14"/>
   </w:num>
   <w:num w:numId="15">
+    <w:abstractNumId w:val="9"/>
+  </w:num>
+  <w:num w:numId="16">
+    <w:abstractNumId w:val="5"/>
+  </w:num>
+  <w:num w:numId="17">
+    <w:abstractNumId w:val="16"/>
+  </w:num>
+  <w:num w:numId="18">
+    <w:abstractNumId w:val="21"/>
+  </w:num>
+  <w:num w:numId="19">
+    <w:abstractNumId w:val="12"/>
+  </w:num>
+  <w:num w:numId="20">
+    <w:abstractNumId w:val="11"/>
+  </w:num>
+  <w:num w:numId="21">
+    <w:abstractNumId w:val="10"/>
+  </w:num>
+  <w:num w:numId="22">
+    <w:abstractNumId w:val="3"/>
+  </w:num>
+  <w:num w:numId="23">
     <w:abstractNumId w:val="8"/>
   </w:num>
-  <w:num w:numId="16">
-    <w:abstractNumId w:val="4"/>
+  <w:num w:numId="24">
+    <w:abstractNumId w:val="18"/>
   </w:num>
-  <w:num w:numId="17">
+  <w:num w:numId="25">
     <w:abstractNumId w:val="15"/>
   </w:num>
-  <w:num w:numId="18">
+  <w:num w:numId="26">
+    <w:abstractNumId w:val="25"/>
+  </w:num>
+  <w:num w:numId="27">
+    <w:abstractNumId w:val="23"/>
+  </w:num>
+  <w:num w:numId="28">
     <w:abstractNumId w:val="20"/>
   </w:num>
-  <w:num w:numId="19">
-    <w:abstractNumId w:val="11"/>
+  <w:num w:numId="29">
+    <w:abstractNumId w:val="6"/>
   </w:num>
-  <w:num w:numId="20">
-    <w:abstractNumId w:val="10"/>
-  </w:num>
-  <w:num w:numId="21">
-    <w:abstractNumId w:val="9"/>
-  </w:num>
-  <w:num w:numId="22">
-    <w:abstractNumId w:val="2"/>
-  </w:num>
-  <w:num w:numId="23">
-    <w:abstractNumId w:val="7"/>
-  </w:num>
-  <w:num w:numId="24">
-    <w:abstractNumId w:val="17"/>
-  </w:num>
-  <w:num w:numId="25">
-    <w:abstractNumId w:val="14"/>
-  </w:num>
-  <w:num w:numId="26">
-    <w:abstractNumId w:val="24"/>
-  </w:num>
-  <w:num w:numId="27">
-    <w:abstractNumId w:val="22"/>
-  </w:num>
-  <w:num w:numId="28">
-    <w:abstractNumId w:val="19"/>
-  </w:num>
-  <w:num w:numId="29">
-    <w:abstractNumId w:val="5"/>
+  <w:num w:numId="30">
+    <w:abstractNumId w:val="1"/>
   </w:num>
 </w:numbering>
 </file>
 
 <file path=word/styles.xml><?xml version="1.0" encoding="utf-8"?>
-<w:styles xmlns:mc="http://schemas.openxmlformats.org/markup-compatibility/2006" xmlns:r="http://schemas.openxmlformats.org/officeDocument/2006/relationships" xmlns:w="http://schemas.openxmlformats.org/wordprocessingml/2006/main" xmlns:w14="http://schemas.microsoft.com/office/word/2010/wordml" mc:Ignorable="w14">
+<w:styles xmlns:mc="http://schemas.openxmlformats.org/markup-compatibility/2006" xmlns:r="http://schemas.openxmlformats.org/officeDocument/2006/relationships" xmlns:w="http://schemas.openxmlformats.org/wordprocessingml/2006/main" xmlns:w14="http://schemas.microsoft.com/office/word/2010/wordml" xmlns:w15="http://schemas.microsoft.com/office/word/2012/wordml" mc:Ignorable="w14 w15">
   <w:docDefaults>
     <w:rPrDefault>
       <w:rPr>
@@ -10449,144 +11554,378 @@
       </w:pPr>
     </w:pPrDefault>
   </w:docDefaults>
-  <w:latentStyles w:defLockedState="0" w:defUIPriority="99" w:defSemiHidden="1" w:defUnhideWhenUsed="1" w:defQFormat="0" w:count="267">
-    <w:lsdException w:name="Normal" w:semiHidden="0" w:uiPriority="0" w:unhideWhenUsed="0" w:qFormat="1"/>
-    <w:lsdException w:name="heading 1" w:semiHidden="0" w:unhideWhenUsed="0" w:qFormat="1"/>
-    <w:lsdException w:name="heading 2" w:qFormat="1"/>
-    <w:lsdException w:name="heading 3" w:qFormat="1"/>
-    <w:lsdException w:name="heading 4" w:qFormat="1"/>
-    <w:lsdException w:name="heading 5" w:qFormat="1"/>
-    <w:lsdException w:name="heading 6" w:qFormat="1"/>
-    <w:lsdException w:name="heading 7" w:qFormat="1"/>
-    <w:lsdException w:name="heading 8" w:qFormat="1"/>
-    <w:lsdException w:name="heading 9" w:qFormat="1"/>
-    <w:lsdException w:name="toc 1" w:uiPriority="39"/>
-    <w:lsdException w:name="toc 2" w:uiPriority="39"/>
-    <w:lsdException w:name="toc 3" w:uiPriority="39"/>
-    <w:lsdException w:name="toc 4" w:uiPriority="39"/>
-    <w:lsdException w:name="toc 5" w:uiPriority="39"/>
-    <w:lsdException w:name="toc 6" w:uiPriority="39"/>
-    <w:lsdException w:name="toc 7" w:uiPriority="39"/>
-    <w:lsdException w:name="toc 8" w:uiPriority="39"/>
-    <w:lsdException w:name="toc 9" w:uiPriority="39"/>
-    <w:lsdException w:name="caption" w:qFormat="1"/>
-    <w:lsdException w:name="Title" w:semiHidden="0" w:unhideWhenUsed="0" w:qFormat="1"/>
-    <w:lsdException w:name="Default Paragraph Font" w:uiPriority="1"/>
-    <w:lsdException w:name="Subtitle" w:semiHidden="0" w:uiPriority="11" w:unhideWhenUsed="0" w:qFormat="1"/>
-    <w:lsdException w:name="Strong" w:semiHidden="0" w:uiPriority="22" w:unhideWhenUsed="0" w:qFormat="1"/>
-    <w:lsdException w:name="Emphasis" w:semiHidden="0" w:unhideWhenUsed="0" w:qFormat="1"/>
-    <w:lsdException w:name="Table Grid" w:semiHidden="0" w:uiPriority="59" w:unhideWhenUsed="0"/>
-    <w:lsdException w:name="Placeholder Text" w:unhideWhenUsed="0"/>
-    <w:lsdException w:name="No Spacing" w:semiHidden="0" w:uiPriority="1" w:unhideWhenUsed="0" w:qFormat="1"/>
-    <w:lsdException w:name="Light Shading" w:semiHidden="0" w:uiPriority="60" w:unhideWhenUsed="0"/>
-    <w:lsdException w:name="Light List" w:semiHidden="0" w:uiPriority="61" w:unhideWhenUsed="0"/>
-    <w:lsdException w:name="Light Grid" w:semiHidden="0" w:uiPriority="62" w:unhideWhenUsed="0"/>
-    <w:lsdException w:name="Medium Shading 1" w:semiHidden="0" w:uiPriority="63" w:unhideWhenUsed="0"/>
-    <w:lsdException w:name="Medium Shading 2" w:semiHidden="0" w:uiPriority="64" w:unhideWhenUsed="0"/>
-    <w:lsdException w:name="Medium List 1" w:semiHidden="0" w:uiPriority="65" w:unhideWhenUsed="0"/>
-    <w:lsdException w:name="Medium List 2" w:semiHidden="0" w:uiPriority="66" w:unhideWhenUsed="0"/>
-    <w:lsdException w:name="Medium Grid 1" w:semiHidden="0" w:uiPriority="67" w:unhideWhenUsed="0"/>
-    <w:lsdException w:name="Medium Grid 2" w:semiHidden="0" w:uiPriority="68" w:unhideWhenUsed="0"/>
-    <w:lsdException w:name="Medium Grid 3" w:semiHidden="0" w:uiPriority="69" w:unhideWhenUsed="0"/>
-    <w:lsdException w:name="Dark List" w:semiHidden="0" w:uiPriority="70" w:unhideWhenUsed="0"/>
-    <w:lsdException w:name="Colorful Shading" w:semiHidden="0" w:uiPriority="71" w:unhideWhenUsed="0"/>
-    <w:lsdException w:name="Colorful List" w:semiHidden="0" w:uiPriority="72" w:unhideWhenUsed="0"/>
-    <w:lsdException w:name="Colorful Grid" w:semiHidden="0" w:uiPriority="73" w:unhideWhenUsed="0"/>
-    <w:lsdException w:name="Light Shading Accent 1" w:semiHidden="0" w:uiPriority="60" w:unhideWhenUsed="0"/>
-    <w:lsdException w:name="Light List Accent 1" w:semiHidden="0" w:uiPriority="61" w:unhideWhenUsed="0"/>
-    <w:lsdException w:name="Light Grid Accent 1" w:semiHidden="0" w:uiPriority="62" w:unhideWhenUsed="0"/>
-    <w:lsdException w:name="Medium Shading 1 Accent 1" w:semiHidden="0" w:uiPriority="63" w:unhideWhenUsed="0"/>
-    <w:lsdException w:name="Medium Shading 2 Accent 1" w:semiHidden="0" w:uiPriority="64" w:unhideWhenUsed="0"/>
-    <w:lsdException w:name="Medium List 1 Accent 1" w:semiHidden="0" w:uiPriority="65" w:unhideWhenUsed="0"/>
-    <w:lsdException w:name="Revision" w:unhideWhenUsed="0"/>
-    <w:lsdException w:name="List Paragraph" w:semiHidden="0" w:unhideWhenUsed="0" w:qFormat="1"/>
-    <w:lsdException w:name="Quote" w:semiHidden="0" w:uiPriority="29" w:unhideWhenUsed="0" w:qFormat="1"/>
-    <w:lsdException w:name="Intense Quote" w:semiHidden="0" w:uiPriority="30" w:unhideWhenUsed="0" w:qFormat="1"/>
-    <w:lsdException w:name="Medium List 2 Accent 1" w:semiHidden="0" w:uiPriority="66" w:unhideWhenUsed="0"/>
-    <w:lsdException w:name="Medium Grid 1 Accent 1" w:semiHidden="0" w:uiPriority="67" w:unhideWhenUsed="0"/>
-    <w:lsdException w:name="Medium Grid 2 Accent 1" w:semiHidden="0" w:uiPriority="68" w:unhideWhenUsed="0"/>
-    <w:lsdException w:name="Medium Grid 3 Accent 1" w:semiHidden="0" w:uiPriority="69" w:unhideWhenUsed="0"/>
-    <w:lsdException w:name="Dark List Accent 1" w:semiHidden="0" w:uiPriority="70" w:unhideWhenUsed="0"/>
-    <w:lsdException w:name="Colorful Shading Accent 1" w:semiHidden="0" w:uiPriority="71" w:unhideWhenUsed="0"/>
-    <w:lsdException w:name="Colorful List Accent 1" w:semiHidden="0" w:uiPriority="72" w:unhideWhenUsed="0"/>
-    <w:lsdException w:name="Colorful Grid Accent 1" w:semiHidden="0" w:uiPriority="73" w:unhideWhenUsed="0"/>
-    <w:lsdException w:name="Light Shading Accent 2" w:semiHidden="0" w:uiPriority="60" w:unhideWhenUsed="0"/>
-    <w:lsdException w:name="Light List Accent 2" w:semiHidden="0" w:uiPriority="61" w:unhideWhenUsed="0"/>
-    <w:lsdException w:name="Light Grid Accent 2" w:semiHidden="0" w:uiPriority="62" w:unhideWhenUsed="0"/>
-    <w:lsdException w:name="Medium Shading 1 Accent 2" w:semiHidden="0" w:uiPriority="63" w:unhideWhenUsed="0"/>
-    <w:lsdException w:name="Medium Shading 2 Accent 2" w:semiHidden="0" w:uiPriority="64" w:unhideWhenUsed="0"/>
-    <w:lsdException w:name="Medium List 1 Accent 2" w:semiHidden="0" w:uiPriority="65" w:unhideWhenUsed="0"/>
-    <w:lsdException w:name="Medium List 2 Accent 2" w:semiHidden="0" w:uiPriority="66" w:unhideWhenUsed="0"/>
-    <w:lsdException w:name="Medium Grid 1 Accent 2" w:semiHidden="0" w:uiPriority="67" w:unhideWhenUsed="0"/>
-    <w:lsdException w:name="Medium Grid 2 Accent 2" w:semiHidden="0" w:uiPriority="68" w:unhideWhenUsed="0"/>
-    <w:lsdException w:name="Medium Grid 3 Accent 2" w:semiHidden="0" w:uiPriority="69" w:unhideWhenUsed="0"/>
-    <w:lsdException w:name="Dark List Accent 2" w:semiHidden="0" w:uiPriority="70" w:unhideWhenUsed="0"/>
-    <w:lsdException w:name="Colorful Shading Accent 2" w:semiHidden="0" w:uiPriority="71" w:unhideWhenUsed="0"/>
-    <w:lsdException w:name="Colorful List Accent 2" w:semiHidden="0" w:uiPriority="72" w:unhideWhenUsed="0"/>
-    <w:lsdException w:name="Colorful Grid Accent 2" w:semiHidden="0" w:uiPriority="73" w:unhideWhenUsed="0"/>
-    <w:lsdException w:name="Light Shading Accent 3" w:semiHidden="0" w:uiPriority="60" w:unhideWhenUsed="0"/>
-    <w:lsdException w:name="Light List Accent 3" w:semiHidden="0" w:uiPriority="61" w:unhideWhenUsed="0"/>
-    <w:lsdException w:name="Light Grid Accent 3" w:semiHidden="0" w:uiPriority="62" w:unhideWhenUsed="0"/>
-    <w:lsdException w:name="Medium Shading 1 Accent 3" w:semiHidden="0" w:uiPriority="63" w:unhideWhenUsed="0"/>
-    <w:lsdException w:name="Medium Shading 2 Accent 3" w:semiHidden="0" w:uiPriority="64" w:unhideWhenUsed="0"/>
-    <w:lsdException w:name="Medium List 1 Accent 3" w:semiHidden="0" w:uiPriority="65" w:unhideWhenUsed="0"/>
-    <w:lsdException w:name="Medium List 2 Accent 3" w:semiHidden="0" w:uiPriority="66" w:unhideWhenUsed="0"/>
-    <w:lsdException w:name="Medium Grid 1 Accent 3" w:semiHidden="0" w:uiPriority="67" w:unhideWhenUsed="0"/>
-    <w:lsdException w:name="Medium Grid 2 Accent 3" w:semiHidden="0" w:uiPriority="68" w:unhideWhenUsed="0"/>
-    <w:lsdException w:name="Medium Grid 3 Accent 3" w:semiHidden="0" w:uiPriority="69" w:unhideWhenUsed="0"/>
-    <w:lsdException w:name="Dark List Accent 3" w:semiHidden="0" w:uiPriority="70" w:unhideWhenUsed="0"/>
-    <w:lsdException w:name="Colorful Shading Accent 3" w:semiHidden="0" w:uiPriority="71" w:unhideWhenUsed="0"/>
-    <w:lsdException w:name="Colorful List Accent 3" w:semiHidden="0" w:uiPriority="72" w:unhideWhenUsed="0"/>
-    <w:lsdException w:name="Colorful Grid Accent 3" w:semiHidden="0" w:uiPriority="73" w:unhideWhenUsed="0"/>
-    <w:lsdException w:name="Light Shading Accent 4" w:semiHidden="0" w:uiPriority="60" w:unhideWhenUsed="0"/>
-    <w:lsdException w:name="Light List Accent 4" w:semiHidden="0" w:uiPriority="61" w:unhideWhenUsed="0"/>
-    <w:lsdException w:name="Light Grid Accent 4" w:semiHidden="0" w:uiPriority="62" w:unhideWhenUsed="0"/>
-    <w:lsdException w:name="Medium Shading 1 Accent 4" w:semiHidden="0" w:uiPriority="63" w:unhideWhenUsed="0"/>
-    <w:lsdException w:name="Medium Shading 2 Accent 4" w:semiHidden="0" w:uiPriority="64" w:unhideWhenUsed="0"/>
-    <w:lsdException w:name="Medium List 1 Accent 4" w:semiHidden="0" w:uiPriority="65" w:unhideWhenUsed="0"/>
-    <w:lsdException w:name="Medium List 2 Accent 4" w:semiHidden="0" w:uiPriority="66" w:unhideWhenUsed="0"/>
-    <w:lsdException w:name="Medium Grid 1 Accent 4" w:semiHidden="0" w:uiPriority="67" w:unhideWhenUsed="0"/>
-    <w:lsdException w:name="Medium Grid 2 Accent 4" w:semiHidden="0" w:uiPriority="68" w:unhideWhenUsed="0"/>
-    <w:lsdException w:name="Medium Grid 3 Accent 4" w:semiHidden="0" w:uiPriority="69" w:unhideWhenUsed="0"/>
-    <w:lsdException w:name="Dark List Accent 4" w:semiHidden="0" w:uiPriority="70" w:unhideWhenUsed="0"/>
-    <w:lsdException w:name="Colorful Shading Accent 4" w:semiHidden="0" w:uiPriority="71" w:unhideWhenUsed="0"/>
-    <w:lsdException w:name="Colorful List Accent 4" w:semiHidden="0" w:uiPriority="72" w:unhideWhenUsed="0"/>
-    <w:lsdException w:name="Colorful Grid Accent 4" w:semiHidden="0" w:uiPriority="73" w:unhideWhenUsed="0"/>
-    <w:lsdException w:name="Light Shading Accent 5" w:semiHidden="0" w:uiPriority="60" w:unhideWhenUsed="0"/>
-    <w:lsdException w:name="Light List Accent 5" w:semiHidden="0" w:uiPriority="61" w:unhideWhenUsed="0"/>
-    <w:lsdException w:name="Light Grid Accent 5" w:semiHidden="0" w:uiPriority="62" w:unhideWhenUsed="0"/>
-    <w:lsdException w:name="Medium Shading 1 Accent 5" w:semiHidden="0" w:uiPriority="63" w:unhideWhenUsed="0"/>
-    <w:lsdException w:name="Medium Shading 2 Accent 5" w:semiHidden="0" w:uiPriority="64" w:unhideWhenUsed="0"/>
-    <w:lsdException w:name="Medium List 1 Accent 5" w:semiHidden="0" w:uiPriority="65" w:unhideWhenUsed="0"/>
-    <w:lsdException w:name="Medium List 2 Accent 5" w:semiHidden="0" w:uiPriority="66" w:unhideWhenUsed="0"/>
-    <w:lsdException w:name="Medium Grid 1 Accent 5" w:semiHidden="0" w:uiPriority="67" w:unhideWhenUsed="0"/>
-    <w:lsdException w:name="Medium Grid 2 Accent 5" w:semiHidden="0" w:uiPriority="68" w:unhideWhenUsed="0"/>
-    <w:lsdException w:name="Medium Grid 3 Accent 5" w:semiHidden="0" w:uiPriority="69" w:unhideWhenUsed="0"/>
-    <w:lsdException w:name="Dark List Accent 5" w:semiHidden="0" w:uiPriority="70" w:unhideWhenUsed="0"/>
-    <w:lsdException w:name="Colorful Shading Accent 5" w:semiHidden="0" w:uiPriority="71" w:unhideWhenUsed="0"/>
-    <w:lsdException w:name="Colorful List Accent 5" w:semiHidden="0" w:uiPriority="72" w:unhideWhenUsed="0"/>
-    <w:lsdException w:name="Colorful Grid Accent 5" w:semiHidden="0" w:uiPriority="73" w:unhideWhenUsed="0"/>
-    <w:lsdException w:name="Light Shading Accent 6" w:semiHidden="0" w:uiPriority="60" w:unhideWhenUsed="0"/>
-    <w:lsdException w:name="Light List Accent 6" w:semiHidden="0" w:uiPriority="61" w:unhideWhenUsed="0"/>
-    <w:lsdException w:name="Light Grid Accent 6" w:semiHidden="0" w:uiPriority="62" w:unhideWhenUsed="0"/>
-    <w:lsdException w:name="Medium Shading 1 Accent 6" w:semiHidden="0" w:uiPriority="63" w:unhideWhenUsed="0"/>
-    <w:lsdException w:name="Medium Shading 2 Accent 6" w:semiHidden="0" w:uiPriority="64" w:unhideWhenUsed="0"/>
-    <w:lsdException w:name="Medium List 1 Accent 6" w:semiHidden="0" w:uiPriority="65" w:unhideWhenUsed="0"/>
-    <w:lsdException w:name="Medium List 2 Accent 6" w:semiHidden="0" w:uiPriority="66" w:unhideWhenUsed="0"/>
-    <w:lsdException w:name="Medium Grid 1 Accent 6" w:semiHidden="0" w:uiPriority="67" w:unhideWhenUsed="0"/>
-    <w:lsdException w:name="Medium Grid 2 Accent 6" w:semiHidden="0" w:uiPriority="68" w:unhideWhenUsed="0"/>
-    <w:lsdException w:name="Medium Grid 3 Accent 6" w:semiHidden="0" w:uiPriority="69" w:unhideWhenUsed="0"/>
-    <w:lsdException w:name="Dark List Accent 6" w:semiHidden="0" w:uiPriority="70" w:unhideWhenUsed="0"/>
-    <w:lsdException w:name="Colorful Shading Accent 6" w:semiHidden="0" w:uiPriority="71" w:unhideWhenUsed="0"/>
-    <w:lsdException w:name="Colorful List Accent 6" w:semiHidden="0" w:uiPriority="72" w:unhideWhenUsed="0"/>
-    <w:lsdException w:name="Colorful Grid Accent 6" w:semiHidden="0" w:uiPriority="73" w:unhideWhenUsed="0"/>
-    <w:lsdException w:name="Subtle Emphasis" w:semiHidden="0" w:uiPriority="19" w:unhideWhenUsed="0" w:qFormat="1"/>
-    <w:lsdException w:name="Intense Emphasis" w:semiHidden="0" w:uiPriority="21" w:unhideWhenUsed="0" w:qFormat="1"/>
-    <w:lsdException w:name="Subtle Reference" w:semiHidden="0" w:uiPriority="31" w:unhideWhenUsed="0" w:qFormat="1"/>
-    <w:lsdException w:name="Intense Reference" w:semiHidden="0" w:uiPriority="32" w:unhideWhenUsed="0" w:qFormat="1"/>
-    <w:lsdException w:name="Book Title" w:semiHidden="0" w:uiPriority="33" w:unhideWhenUsed="0" w:qFormat="1"/>
-    <w:lsdException w:name="Bibliography" w:uiPriority="37"/>
-    <w:lsdException w:name="TOC Heading" w:uiPriority="39" w:qFormat="1"/>
+  <w:latentStyles w:defLockedState="0" w:defUIPriority="99" w:defSemiHidden="0" w:defUnhideWhenUsed="0" w:defQFormat="0" w:count="371">
+    <w:lsdException w:name="Normal" w:uiPriority="0" w:qFormat="1"/>
+    <w:lsdException w:name="heading 1" w:qFormat="1"/>
+    <w:lsdException w:name="heading 2" w:semiHidden="1" w:unhideWhenUsed="1" w:qFormat="1"/>
+    <w:lsdException w:name="heading 3" w:semiHidden="1" w:unhideWhenUsed="1" w:qFormat="1"/>
+    <w:lsdException w:name="heading 4" w:semiHidden="1" w:unhideWhenUsed="1" w:qFormat="1"/>
+    <w:lsdException w:name="heading 5" w:semiHidden="1" w:unhideWhenUsed="1" w:qFormat="1"/>
+    <w:lsdException w:name="heading 6" w:semiHidden="1" w:unhideWhenUsed="1" w:qFormat="1"/>
+    <w:lsdException w:name="heading 7" w:semiHidden="1" w:unhideWhenUsed="1" w:qFormat="1"/>
+    <w:lsdException w:name="heading 8" w:semiHidden="1" w:unhideWhenUsed="1" w:qFormat="1"/>
+    <w:lsdException w:name="heading 9" w:semiHidden="1" w:unhideWhenUsed="1" w:qFormat="1"/>
+    <w:lsdException w:name="index 1" w:semiHidden="1" w:unhideWhenUsed="1"/>
+    <w:lsdException w:name="index 2" w:semiHidden="1" w:unhideWhenUsed="1"/>
+    <w:lsdException w:name="index 3" w:semiHidden="1" w:unhideWhenUsed="1"/>
+    <w:lsdException w:name="index 4" w:semiHidden="1" w:unhideWhenUsed="1"/>
+    <w:lsdException w:name="index 5" w:semiHidden="1" w:unhideWhenUsed="1"/>
+    <w:lsdException w:name="index 6" w:semiHidden="1" w:unhideWhenUsed="1"/>
+    <w:lsdException w:name="index 7" w:semiHidden="1" w:unhideWhenUsed="1"/>
+    <w:lsdException w:name="index 8" w:semiHidden="1" w:unhideWhenUsed="1"/>
+    <w:lsdException w:name="index 9" w:semiHidden="1" w:unhideWhenUsed="1"/>
+    <w:lsdException w:name="toc 1" w:semiHidden="1" w:uiPriority="39" w:unhideWhenUsed="1"/>
+    <w:lsdException w:name="toc 2" w:semiHidden="1" w:uiPriority="39" w:unhideWhenUsed="1"/>
+    <w:lsdException w:name="toc 3" w:semiHidden="1" w:uiPriority="39" w:unhideWhenUsed="1"/>
+    <w:lsdException w:name="toc 4" w:semiHidden="1" w:uiPriority="39" w:unhideWhenUsed="1"/>
+    <w:lsdException w:name="toc 5" w:semiHidden="1" w:uiPriority="39" w:unhideWhenUsed="1"/>
+    <w:lsdException w:name="toc 6" w:semiHidden="1" w:uiPriority="39" w:unhideWhenUsed="1"/>
+    <w:lsdException w:name="toc 7" w:semiHidden="1" w:uiPriority="39" w:unhideWhenUsed="1"/>
+    <w:lsdException w:name="toc 8" w:semiHidden="1" w:uiPriority="39" w:unhideWhenUsed="1"/>
+    <w:lsdException w:name="toc 9" w:semiHidden="1" w:uiPriority="39" w:unhideWhenUsed="1"/>
+    <w:lsdException w:name="Normal Indent" w:semiHidden="1" w:unhideWhenUsed="1"/>
+    <w:lsdException w:name="footnote text" w:semiHidden="1" w:unhideWhenUsed="1"/>
+    <w:lsdException w:name="annotation text" w:semiHidden="1" w:unhideWhenUsed="1"/>
+    <w:lsdException w:name="header" w:semiHidden="1" w:unhideWhenUsed="1"/>
+    <w:lsdException w:name="footer" w:semiHidden="1" w:unhideWhenUsed="1"/>
+    <w:lsdException w:name="index heading" w:semiHidden="1" w:unhideWhenUsed="1"/>
+    <w:lsdException w:name="caption" w:semiHidden="1" w:unhideWhenUsed="1" w:qFormat="1"/>
+    <w:lsdException w:name="table of figures" w:semiHidden="1" w:unhideWhenUsed="1"/>
+    <w:lsdException w:name="envelope address" w:semiHidden="1" w:unhideWhenUsed="1"/>
+    <w:lsdException w:name="envelope return" w:semiHidden="1" w:unhideWhenUsed="1"/>
+    <w:lsdException w:name="footnote reference" w:semiHidden="1" w:unhideWhenUsed="1"/>
+    <w:lsdException w:name="annotation reference" w:semiHidden="1" w:unhideWhenUsed="1"/>
+    <w:lsdException w:name="line number" w:semiHidden="1" w:unhideWhenUsed="1"/>
+    <w:lsdException w:name="page number" w:semiHidden="1" w:unhideWhenUsed="1"/>
+    <w:lsdException w:name="endnote reference" w:semiHidden="1" w:unhideWhenUsed="1"/>
+    <w:lsdException w:name="endnote text" w:semiHidden="1" w:unhideWhenUsed="1"/>
+    <w:lsdException w:name="table of authorities" w:semiHidden="1" w:unhideWhenUsed="1"/>
+    <w:lsdException w:name="macro" w:semiHidden="1" w:unhideWhenUsed="1"/>
+    <w:lsdException w:name="toa heading" w:semiHidden="1" w:unhideWhenUsed="1"/>
+    <w:lsdException w:name="List" w:semiHidden="1" w:unhideWhenUsed="1"/>
+    <w:lsdException w:name="List Bullet" w:semiHidden="1" w:unhideWhenUsed="1"/>
+    <w:lsdException w:name="List Number" w:semiHidden="1" w:unhideWhenUsed="1"/>
+    <w:lsdException w:name="List 2" w:semiHidden="1" w:unhideWhenUsed="1"/>
+    <w:lsdException w:name="List 3" w:semiHidden="1" w:unhideWhenUsed="1"/>
+    <w:lsdException w:name="List 4" w:semiHidden="1" w:unhideWhenUsed="1"/>
+    <w:lsdException w:name="List 5" w:semiHidden="1" w:unhideWhenUsed="1"/>
+    <w:lsdException w:name="List Bullet 2" w:semiHidden="1" w:unhideWhenUsed="1"/>
+    <w:lsdException w:name="List Bullet 3" w:semiHidden="1" w:unhideWhenUsed="1"/>
+    <w:lsdException w:name="List Bullet 4" w:semiHidden="1" w:unhideWhenUsed="1"/>
+    <w:lsdException w:name="List Bullet 5" w:semiHidden="1" w:unhideWhenUsed="1"/>
+    <w:lsdException w:name="List Number 2" w:semiHidden="1" w:unhideWhenUsed="1"/>
+    <w:lsdException w:name="List Number 3" w:semiHidden="1" w:unhideWhenUsed="1"/>
+    <w:lsdException w:name="List Number 4" w:semiHidden="1" w:unhideWhenUsed="1"/>
+    <w:lsdException w:name="List Number 5" w:semiHidden="1" w:unhideWhenUsed="1"/>
+    <w:lsdException w:name="Title" w:qFormat="1"/>
+    <w:lsdException w:name="Closing" w:semiHidden="1" w:unhideWhenUsed="1"/>
+    <w:lsdException w:name="Signature" w:semiHidden="1" w:unhideWhenUsed="1"/>
+    <w:lsdException w:name="Default Paragraph Font" w:semiHidden="1" w:uiPriority="1" w:unhideWhenUsed="1"/>
+    <w:lsdException w:name="Body Text" w:semiHidden="1" w:unhideWhenUsed="1"/>
+    <w:lsdException w:name="Body Text Indent" w:semiHidden="1" w:unhideWhenUsed="1"/>
+    <w:lsdException w:name="List Continue" w:semiHidden="1" w:unhideWhenUsed="1"/>
+    <w:lsdException w:name="List Continue 2" w:semiHidden="1" w:unhideWhenUsed="1"/>
+    <w:lsdException w:name="List Continue 3" w:semiHidden="1" w:unhideWhenUsed="1"/>
+    <w:lsdException w:name="List Continue 4" w:semiHidden="1" w:unhideWhenUsed="1"/>
+    <w:lsdException w:name="List Continue 5" w:semiHidden="1" w:unhideWhenUsed="1"/>
+    <w:lsdException w:name="Message Header" w:semiHidden="1" w:unhideWhenUsed="1"/>
+    <w:lsdException w:name="Subtitle" w:uiPriority="11" w:qFormat="1"/>
+    <w:lsdException w:name="Salutation" w:semiHidden="1" w:unhideWhenUsed="1"/>
+    <w:lsdException w:name="Date" w:semiHidden="1" w:unhideWhenUsed="1"/>
+    <w:lsdException w:name="Body Text First Indent" w:semiHidden="1" w:unhideWhenUsed="1"/>
+    <w:lsdException w:name="Body Text First Indent 2" w:semiHidden="1" w:unhideWhenUsed="1"/>
+    <w:lsdException w:name="Note Heading" w:semiHidden="1" w:unhideWhenUsed="1"/>
+    <w:lsdException w:name="Body Text 2" w:semiHidden="1" w:unhideWhenUsed="1"/>
+    <w:lsdException w:name="Body Text 3" w:semiHidden="1" w:unhideWhenUsed="1"/>
+    <w:lsdException w:name="Body Text Indent 2" w:semiHidden="1" w:unhideWhenUsed="1"/>
+    <w:lsdException w:name="Body Text Indent 3" w:semiHidden="1" w:unhideWhenUsed="1"/>
+    <w:lsdException w:name="Block Text" w:semiHidden="1" w:unhideWhenUsed="1"/>
+    <w:lsdException w:name="Hyperlink" w:semiHidden="1" w:unhideWhenUsed="1"/>
+    <w:lsdException w:name="FollowedHyperlink" w:semiHidden="1" w:unhideWhenUsed="1"/>
+    <w:lsdException w:name="Strong" w:uiPriority="22" w:qFormat="1"/>
+    <w:lsdException w:name="Emphasis" w:qFormat="1"/>
+    <w:lsdException w:name="Document Map" w:semiHidden="1" w:unhideWhenUsed="1"/>
+    <w:lsdException w:name="Plain Text" w:semiHidden="1" w:unhideWhenUsed="1"/>
+    <w:lsdException w:name="E-mail Signature" w:semiHidden="1" w:unhideWhenUsed="1"/>
+    <w:lsdException w:name="HTML Top of Form" w:semiHidden="1" w:unhideWhenUsed="1"/>
+    <w:lsdException w:name="HTML Bottom of Form" w:semiHidden="1" w:unhideWhenUsed="1"/>
+    <w:lsdException w:name="Normal (Web)" w:semiHidden="1" w:unhideWhenUsed="1"/>
+    <w:lsdException w:name="HTML Acronym" w:semiHidden="1" w:unhideWhenUsed="1"/>
+    <w:lsdException w:name="HTML Address" w:semiHidden="1" w:unhideWhenUsed="1"/>
+    <w:lsdException w:name="HTML Cite" w:semiHidden="1" w:unhideWhenUsed="1"/>
+    <w:lsdException w:name="HTML Code" w:semiHidden="1" w:unhideWhenUsed="1"/>
+    <w:lsdException w:name="HTML Definition" w:semiHidden="1" w:unhideWhenUsed="1"/>
+    <w:lsdException w:name="HTML Keyboard" w:semiHidden="1" w:unhideWhenUsed="1"/>
+    <w:lsdException w:name="HTML Preformatted" w:semiHidden="1" w:unhideWhenUsed="1"/>
+    <w:lsdException w:name="HTML Sample" w:semiHidden="1" w:unhideWhenUsed="1"/>
+    <w:lsdException w:name="HTML Typewriter" w:semiHidden="1" w:unhideWhenUsed="1"/>
+    <w:lsdException w:name="HTML Variable" w:semiHidden="1" w:unhideWhenUsed="1"/>
+    <w:lsdException w:name="Normal Table" w:semiHidden="1" w:unhideWhenUsed="1"/>
+    <w:lsdException w:name="annotation subject" w:semiHidden="1" w:unhideWhenUsed="1"/>
+    <w:lsdException w:name="No List" w:semiHidden="1" w:unhideWhenUsed="1"/>
+    <w:lsdException w:name="Outline List 1" w:semiHidden="1" w:unhideWhenUsed="1"/>
+    <w:lsdException w:name="Outline List 2" w:semiHidden="1" w:unhideWhenUsed="1"/>
+    <w:lsdException w:name="Outline List 3" w:semiHidden="1" w:unhideWhenUsed="1"/>
+    <w:lsdException w:name="Table Simple 1" w:semiHidden="1" w:unhideWhenUsed="1"/>
+    <w:lsdException w:name="Table Simple 2" w:semiHidden="1" w:unhideWhenUsed="1"/>
+    <w:lsdException w:name="Table Simple 3" w:semiHidden="1" w:unhideWhenUsed="1"/>
+    <w:lsdException w:name="Table Classic 1" w:semiHidden="1" w:unhideWhenUsed="1"/>
+    <w:lsdException w:name="Table Classic 2" w:semiHidden="1" w:unhideWhenUsed="1"/>
+    <w:lsdException w:name="Table Classic 3" w:semiHidden="1" w:unhideWhenUsed="1"/>
+    <w:lsdException w:name="Table Classic 4" w:semiHidden="1" w:unhideWhenUsed="1"/>
+    <w:lsdException w:name="Table Colorful 1" w:semiHidden="1" w:unhideWhenUsed="1"/>
+    <w:lsdException w:name="Table Colorful 2" w:semiHidden="1" w:unhideWhenUsed="1"/>
+    <w:lsdException w:name="Table Colorful 3" w:semiHidden="1" w:unhideWhenUsed="1"/>
+    <w:lsdException w:name="Table Columns 1" w:semiHidden="1" w:unhideWhenUsed="1"/>
+    <w:lsdException w:name="Table Columns 2" w:semiHidden="1" w:unhideWhenUsed="1"/>
+    <w:lsdException w:name="Table Columns 3" w:semiHidden="1" w:unhideWhenUsed="1"/>
+    <w:lsdException w:name="Table Columns 4" w:semiHidden="1" w:unhideWhenUsed="1"/>
+    <w:lsdException w:name="Table Columns 5" w:semiHidden="1" w:unhideWhenUsed="1"/>
+    <w:lsdException w:name="Table Grid 1" w:semiHidden="1" w:unhideWhenUsed="1"/>
+    <w:lsdException w:name="Table Grid 2" w:semiHidden="1" w:unhideWhenUsed="1"/>
+    <w:lsdException w:name="Table Grid 3" w:semiHidden="1" w:unhideWhenUsed="1"/>
+    <w:lsdException w:name="Table Grid 4" w:semiHidden="1" w:unhideWhenUsed="1"/>
+    <w:lsdException w:name="Table Grid 5" w:semiHidden="1" w:unhideWhenUsed="1"/>
+    <w:lsdException w:name="Table Grid 6" w:semiHidden="1" w:unhideWhenUsed="1"/>
+    <w:lsdException w:name="Table Grid 7" w:semiHidden="1" w:unhideWhenUsed="1"/>
+    <w:lsdException w:name="Table Grid 8" w:semiHidden="1" w:unhideWhenUsed="1"/>
+    <w:lsdException w:name="Table List 1" w:semiHidden="1" w:unhideWhenUsed="1"/>
+    <w:lsdException w:name="Table List 2" w:semiHidden="1" w:unhideWhenUsed="1"/>
+    <w:lsdException w:name="Table List 3" w:semiHidden="1" w:unhideWhenUsed="1"/>
+    <w:lsdException w:name="Table List 4" w:semiHidden="1" w:unhideWhenUsed="1"/>
+    <w:lsdException w:name="Table List 5" w:semiHidden="1" w:unhideWhenUsed="1"/>
+    <w:lsdException w:name="Table List 6" w:semiHidden="1" w:unhideWhenUsed="1"/>
+    <w:lsdException w:name="Table List 7" w:semiHidden="1" w:unhideWhenUsed="1"/>
+    <w:lsdException w:name="Table List 8" w:semiHidden="1" w:unhideWhenUsed="1"/>
+    <w:lsdException w:name="Table 3D effects 1" w:semiHidden="1" w:unhideWhenUsed="1"/>
+    <w:lsdException w:name="Table 3D effects 2" w:semiHidden="1" w:unhideWhenUsed="1"/>
+    <w:lsdException w:name="Table 3D effects 3" w:semiHidden="1" w:unhideWhenUsed="1"/>
+    <w:lsdException w:name="Table Contemporary" w:semiHidden="1" w:unhideWhenUsed="1"/>
+    <w:lsdException w:name="Table Elegant" w:semiHidden="1" w:unhideWhenUsed="1"/>
+    <w:lsdException w:name="Table Professional" w:semiHidden="1" w:unhideWhenUsed="1"/>
+    <w:lsdException w:name="Table Subtle 1" w:semiHidden="1" w:unhideWhenUsed="1"/>
+    <w:lsdException w:name="Table Subtle 2" w:semiHidden="1" w:unhideWhenUsed="1"/>
+    <w:lsdException w:name="Table Web 1" w:semiHidden="1" w:unhideWhenUsed="1"/>
+    <w:lsdException w:name="Table Web 2" w:semiHidden="1" w:unhideWhenUsed="1"/>
+    <w:lsdException w:name="Table Web 3" w:semiHidden="1" w:unhideWhenUsed="1"/>
+    <w:lsdException w:name="Balloon Text" w:semiHidden="1" w:unhideWhenUsed="1"/>
+    <w:lsdException w:name="Table Grid" w:uiPriority="59"/>
+    <w:lsdException w:name="Table Theme" w:semiHidden="1" w:unhideWhenUsed="1"/>
+    <w:lsdException w:name="Placeholder Text" w:semiHidden="1"/>
+    <w:lsdException w:name="No Spacing" w:uiPriority="1" w:qFormat="1"/>
+    <w:lsdException w:name="Light Shading" w:uiPriority="60"/>
+    <w:lsdException w:name="Light List" w:uiPriority="61"/>
+    <w:lsdException w:name="Light Grid" w:uiPriority="62"/>
+    <w:lsdException w:name="Medium Shading 1" w:uiPriority="63"/>
+    <w:lsdException w:name="Medium Shading 2" w:uiPriority="64"/>
+    <w:lsdException w:name="Medium List 1" w:uiPriority="65"/>
+    <w:lsdException w:name="Medium List 2" w:uiPriority="66"/>
+    <w:lsdException w:name="Medium Grid 1" w:uiPriority="67"/>
+    <w:lsdException w:name="Medium Grid 2" w:uiPriority="68"/>
+    <w:lsdException w:name="Medium Grid 3" w:uiPriority="69"/>
+    <w:lsdException w:name="Dark List" w:uiPriority="70"/>
+    <w:lsdException w:name="Colorful Shading" w:uiPriority="71"/>
+    <w:lsdException w:name="Colorful List" w:uiPriority="72"/>
+    <w:lsdException w:name="Colorful Grid" w:uiPriority="73"/>
+    <w:lsdException w:name="Light Shading Accent 1" w:uiPriority="60"/>
+    <w:lsdException w:name="Light List Accent 1" w:uiPriority="61"/>
+    <w:lsdException w:name="Light Grid Accent 1" w:uiPriority="62"/>
+    <w:lsdException w:name="Medium Shading 1 Accent 1" w:uiPriority="63"/>
+    <w:lsdException w:name="Medium Shading 2 Accent 1" w:uiPriority="64"/>
+    <w:lsdException w:name="Medium List 1 Accent 1" w:uiPriority="65"/>
+    <w:lsdException w:name="Revision" w:semiHidden="1"/>
+    <w:lsdException w:name="List Paragraph" w:qFormat="1"/>
+    <w:lsdException w:name="Quote" w:uiPriority="29" w:qFormat="1"/>
+    <w:lsdException w:name="Intense Quote" w:uiPriority="30" w:qFormat="1"/>
+    <w:lsdException w:name="Medium List 2 Accent 1" w:uiPriority="66"/>
+    <w:lsdException w:name="Medium Grid 1 Accent 1" w:uiPriority="67"/>
+    <w:lsdException w:name="Medium Grid 2 Accent 1" w:uiPriority="68"/>
+    <w:lsdException w:name="Medium Grid 3 Accent 1" w:uiPriority="69"/>
+    <w:lsdException w:name="Dark List Accent 1" w:uiPriority="70"/>
+    <w:lsdException w:name="Colorful Shading Accent 1" w:uiPriority="71"/>
+    <w:lsdException w:name="Colorful List Accent 1" w:uiPriority="72"/>
+    <w:lsdException w:name="Colorful Grid Accent 1" w:uiPriority="73"/>
+    <w:lsdException w:name="Light Shading Accent 2" w:uiPriority="60"/>
+    <w:lsdException w:name="Light List Accent 2" w:uiPriority="61"/>
+    <w:lsdException w:name="Light Grid Accent 2" w:uiPriority="62"/>
+    <w:lsdException w:name="Medium Shading 1 Accent 2" w:uiPriority="63"/>
+    <w:lsdException w:name="Medium Shading 2 Accent 2" w:uiPriority="64"/>
+    <w:lsdException w:name="Medium List 1 Accent 2" w:uiPriority="65"/>
+    <w:lsdException w:name="Medium List 2 Accent 2" w:uiPriority="66"/>
+    <w:lsdException w:name="Medium Grid 1 Accent 2" w:uiPriority="67"/>
+    <w:lsdException w:name="Medium Grid 2 Accent 2" w:uiPriority="68"/>
+    <w:lsdException w:name="Medium Grid 3 Accent 2" w:uiPriority="69"/>
+    <w:lsdException w:name="Dark List Accent 2" w:uiPriority="70"/>
+    <w:lsdException w:name="Colorful Shading Accent 2" w:uiPriority="71"/>
+    <w:lsdException w:name="Colorful List Accent 2" w:uiPriority="72"/>
+    <w:lsdException w:name="Colorful Grid Accent 2" w:uiPriority="73"/>
+    <w:lsdException w:name="Light Shading Accent 3" w:uiPriority="60"/>
+    <w:lsdException w:name="Light List Accent 3" w:uiPriority="61"/>
+    <w:lsdException w:name="Light Grid Accent 3" w:uiPriority="62"/>
+    <w:lsdException w:name="Medium Shading 1 Accent 3" w:uiPriority="63"/>
+    <w:lsdException w:name="Medium Shading 2 Accent 3" w:uiPriority="64"/>
+    <w:lsdException w:name="Medium List 1 Accent 3" w:uiPriority="65"/>
+    <w:lsdException w:name="Medium List 2 Accent 3" w:uiPriority="66"/>
+    <w:lsdException w:name="Medium Grid 1 Accent 3" w:uiPriority="67"/>
+    <w:lsdException w:name="Medium Grid 2 Accent 3" w:uiPriority="68"/>
+    <w:lsdException w:name="Medium Grid 3 Accent 3" w:uiPriority="69"/>
+    <w:lsdException w:name="Dark List Accent 3" w:uiPriority="70"/>
+    <w:lsdException w:name="Colorful Shading Accent 3" w:uiPriority="71"/>
+    <w:lsdException w:name="Colorful List Accent 3" w:uiPriority="72"/>
+    <w:lsdException w:name="Colorful Grid Accent 3" w:uiPriority="73"/>
+    <w:lsdException w:name="Light Shading Accent 4" w:uiPriority="60"/>
+    <w:lsdException w:name="Light List Accent 4" w:uiPriority="61"/>
+    <w:lsdException w:name="Light Grid Accent 4" w:uiPriority="62"/>
+    <w:lsdException w:name="Medium Shading 1 Accent 4" w:uiPriority="63"/>
+    <w:lsdException w:name="Medium Shading 2 Accent 4" w:uiPriority="64"/>
+    <w:lsdException w:name="Medium List 1 Accent 4" w:uiPriority="65"/>
+    <w:lsdException w:name="Medium List 2 Accent 4" w:uiPriority="66"/>
+    <w:lsdException w:name="Medium Grid 1 Accent 4" w:uiPriority="67"/>
+    <w:lsdException w:name="Medium Grid 2 Accent 4" w:uiPriority="68"/>
+    <w:lsdException w:name="Medium Grid 3 Accent 4" w:uiPriority="69"/>
+    <w:lsdException w:name="Dark List Accent 4" w:uiPriority="70"/>
+    <w:lsdException w:name="Colorful Shading Accent 4" w:uiPriority="71"/>
+    <w:lsdException w:name="Colorful List Accent 4" w:uiPriority="72"/>
+    <w:lsdException w:name="Colorful Grid Accent 4" w:uiPriority="73"/>
+    <w:lsdException w:name="Light Shading Accent 5" w:uiPriority="60"/>
+    <w:lsdException w:name="Light List Accent 5" w:uiPriority="61"/>
+    <w:lsdException w:name="Light Grid Accent 5" w:uiPriority="62"/>
+    <w:lsdException w:name="Medium Shading 1 Accent 5" w:uiPriority="63"/>
+    <w:lsdException w:name="Medium Shading 2 Accent 5" w:uiPriority="64"/>
+    <w:lsdException w:name="Medium List 1 Accent 5" w:uiPriority="65"/>
+    <w:lsdException w:name="Medium List 2 Accent 5" w:uiPriority="66"/>
+    <w:lsdException w:name="Medium Grid 1 Accent 5" w:uiPriority="67"/>
+    <w:lsdException w:name="Medium Grid 2 Accent 5" w:uiPriority="68"/>
+    <w:lsdException w:name="Medium Grid 3 Accent 5" w:uiPriority="69"/>
+    <w:lsdException w:name="Dark List Accent 5" w:uiPriority="70"/>
+    <w:lsdException w:name="Colorful Shading Accent 5" w:uiPriority="71"/>
+    <w:lsdException w:name="Colorful List Accent 5" w:uiPriority="72"/>
+    <w:lsdException w:name="Colorful Grid Accent 5" w:uiPriority="73"/>
+    <w:lsdException w:name="Light Shading Accent 6" w:uiPriority="60"/>
+    <w:lsdException w:name="Light List Accent 6" w:uiPriority="61"/>
+    <w:lsdException w:name="Light Grid Accent 6" w:uiPriority="62"/>
+    <w:lsdException w:name="Medium Shading 1 Accent 6" w:uiPriority="63"/>
+    <w:lsdException w:name="Medium Shading 2 Accent 6" w:uiPriority="64"/>
+    <w:lsdException w:name="Medium List 1 Accent 6" w:uiPriority="65"/>
+    <w:lsdException w:name="Medium List 2 Accent 6" w:uiPriority="66"/>
+    <w:lsdException w:name="Medium Grid 1 Accent 6" w:uiPriority="67"/>
+    <w:lsdException w:name="Medium Grid 2 Accent 6" w:uiPriority="68"/>
+    <w:lsdException w:name="Medium Grid 3 Accent 6" w:uiPriority="69"/>
+    <w:lsdException w:name="Dark List Accent 6" w:uiPriority="70"/>
+    <w:lsdException w:name="Colorful Shading Accent 6" w:uiPriority="71"/>
+    <w:lsdException w:name="Colorful List Accent 6" w:uiPriority="72"/>
+    <w:lsdException w:name="Colorful Grid Accent 6" w:uiPriority="73"/>
+    <w:lsdException w:name="Subtle Emphasis" w:uiPriority="19" w:qFormat="1"/>
+    <w:lsdException w:name="Intense Emphasis" w:uiPriority="21" w:qFormat="1"/>
+    <w:lsdException w:name="Subtle Reference" w:uiPriority="31" w:qFormat="1"/>
+    <w:lsdException w:name="Intense Reference" w:uiPriority="32" w:qFormat="1"/>
+    <w:lsdException w:name="Book Title" w:uiPriority="33" w:qFormat="1"/>
+    <w:lsdException w:name="Bibliography" w:semiHidden="1" w:uiPriority="37" w:unhideWhenUsed="1"/>
+    <w:lsdException w:name="TOC Heading" w:semiHidden="1" w:uiPriority="39" w:unhideWhenUsed="1" w:qFormat="1"/>
+    <w:lsdException w:name="Plain Table 1" w:uiPriority="41"/>
+    <w:lsdException w:name="Plain Table 2" w:uiPriority="42"/>
+    <w:lsdException w:name="Plain Table 3" w:uiPriority="43"/>
+    <w:lsdException w:name="Plain Table 4" w:uiPriority="44"/>
+    <w:lsdException w:name="Plain Table 5" w:uiPriority="45"/>
+    <w:lsdException w:name="Grid Table Light" w:uiPriority="40"/>
+    <w:lsdException w:name="Grid Table 1 Light" w:uiPriority="46"/>
+    <w:lsdException w:name="Grid Table 2" w:uiPriority="47"/>
+    <w:lsdException w:name="Grid Table 3" w:uiPriority="48"/>
+    <w:lsdException w:name="Grid Table 4" w:uiPriority="49"/>
+    <w:lsdException w:name="Grid Table 5 Dark" w:uiPriority="50"/>
+    <w:lsdException w:name="Grid Table 6 Colorful" w:uiPriority="51"/>
+    <w:lsdException w:name="Grid Table 7 Colorful" w:uiPriority="52"/>
+    <w:lsdException w:name="Grid Table 1 Light Accent 1" w:uiPriority="46"/>
+    <w:lsdException w:name="Grid Table 2 Accent 1" w:uiPriority="47"/>
+    <w:lsdException w:name="Grid Table 3 Accent 1" w:uiPriority="48"/>
+    <w:lsdException w:name="Grid Table 4 Accent 1" w:uiPriority="49"/>
+    <w:lsdException w:name="Grid Table 5 Dark Accent 1" w:uiPriority="50"/>
+    <w:lsdException w:name="Grid Table 6 Colorful Accent 1" w:uiPriority="51"/>
+    <w:lsdException w:name="Grid Table 7 Colorful Accent 1" w:uiPriority="52"/>
+    <w:lsdException w:name="Grid Table 1 Light Accent 2" w:uiPriority="46"/>
+    <w:lsdException w:name="Grid Table 2 Accent 2" w:uiPriority="47"/>
+    <w:lsdException w:name="Grid Table 3 Accent 2" w:uiPriority="48"/>
+    <w:lsdException w:name="Grid Table 4 Accent 2" w:uiPriority="49"/>
+    <w:lsdException w:name="Grid Table 5 Dark Accent 2" w:uiPriority="50"/>
+    <w:lsdException w:name="Grid Table 6 Colorful Accent 2" w:uiPriority="51"/>
+    <w:lsdException w:name="Grid Table 7 Colorful Accent 2" w:uiPriority="52"/>
+    <w:lsdException w:name="Grid Table 1 Light Accent 3" w:uiPriority="46"/>
+    <w:lsdException w:name="Grid Table 2 Accent 3" w:uiPriority="47"/>
+    <w:lsdException w:name="Grid Table 3 Accent 3" w:uiPriority="48"/>
+    <w:lsdException w:name="Grid Table 4 Accent 3" w:uiPriority="49"/>
+    <w:lsdException w:name="Grid Table 5 Dark Accent 3" w:uiPriority="50"/>
+    <w:lsdException w:name="Grid Table 6 Colorful Accent 3" w:uiPriority="51"/>
+    <w:lsdException w:name="Grid Table 7 Colorful Accent 3" w:uiPriority="52"/>
+    <w:lsdException w:name="Grid Table 1 Light Accent 4" w:uiPriority="46"/>
+    <w:lsdException w:name="Grid Table 2 Accent 4" w:uiPriority="47"/>
+    <w:lsdException w:name="Grid Table 3 Accent 4" w:uiPriority="48"/>
+    <w:lsdException w:name="Grid Table 4 Accent 4" w:uiPriority="49"/>
+    <w:lsdException w:name="Grid Table 5 Dark Accent 4" w:uiPriority="50"/>
+    <w:lsdException w:name="Grid Table 6 Colorful Accent 4" w:uiPriority="51"/>
+    <w:lsdException w:name="Grid Table 7 Colorful Accent 4" w:uiPriority="52"/>
+    <w:lsdException w:name="Grid Table 1 Light Accent 5" w:uiPriority="46"/>
+    <w:lsdException w:name="Grid Table 2 Accent 5" w:uiPriority="47"/>
+    <w:lsdException w:name="Grid Table 3 Accent 5" w:uiPriority="48"/>
+    <w:lsdException w:name="Grid Table 4 Accent 5" w:uiPriority="49"/>
+    <w:lsdException w:name="Grid Table 5 Dark Accent 5" w:uiPriority="50"/>
+    <w:lsdException w:name="Grid Table 6 Colorful Accent 5" w:uiPriority="51"/>
+    <w:lsdException w:name="Grid Table 7 Colorful Accent 5" w:uiPriority="52"/>
+    <w:lsdException w:name="Grid Table 1 Light Accent 6" w:uiPriority="46"/>
+    <w:lsdException w:name="Grid Table 2 Accent 6" w:uiPriority="47"/>
+    <w:lsdException w:name="Grid Table 3 Accent 6" w:uiPriority="48"/>
+    <w:lsdException w:name="Grid Table 4 Accent 6" w:uiPriority="49"/>
+    <w:lsdException w:name="Grid Table 5 Dark Accent 6" w:uiPriority="50"/>
+    <w:lsdException w:name="Grid Table 6 Colorful Accent 6" w:uiPriority="51"/>
+    <w:lsdException w:name="Grid Table 7 Colorful Accent 6" w:uiPriority="52"/>
+    <w:lsdException w:name="List Table 1 Light" w:uiPriority="46"/>
+    <w:lsdException w:name="List Table 2" w:uiPriority="47"/>
+    <w:lsdException w:name="List Table 3" w:uiPriority="48"/>
+    <w:lsdException w:name="List Table 4" w:uiPriority="49"/>
+    <w:lsdException w:name="List Table 5 Dark" w:uiPriority="50"/>
+    <w:lsdException w:name="List Table 6 Colorful" w:uiPriority="51"/>
+    <w:lsdException w:name="List Table 7 Colorful" w:uiPriority="52"/>
+    <w:lsdException w:name="List Table 1 Light Accent 1" w:uiPriority="46"/>
+    <w:lsdException w:name="List Table 2 Accent 1" w:uiPriority="47"/>
+    <w:lsdException w:name="List Table 3 Accent 1" w:uiPriority="48"/>
+    <w:lsdException w:name="List Table 4 Accent 1" w:uiPriority="49"/>
+    <w:lsdException w:name="List Table 5 Dark Accent 1" w:uiPriority="50"/>
+    <w:lsdException w:name="List Table 6 Colorful Accent 1" w:uiPriority="51"/>
+    <w:lsdException w:name="List Table 7 Colorful Accent 1" w:uiPriority="52"/>
+    <w:lsdException w:name="List Table 1 Light Accent 2" w:uiPriority="46"/>
+    <w:lsdException w:name="List Table 2 Accent 2" w:uiPriority="47"/>
+    <w:lsdException w:name="List Table 3 Accent 2" w:uiPriority="48"/>
+    <w:lsdException w:name="List Table 4 Accent 2" w:uiPriority="49"/>
+    <w:lsdException w:name="List Table 5 Dark Accent 2" w:uiPriority="50"/>
+    <w:lsdException w:name="List Table 6 Colorful Accent 2" w:uiPriority="51"/>
+    <w:lsdException w:name="List Table 7 Colorful Accent 2" w:uiPriority="52"/>
+    <w:lsdException w:name="List Table 1 Light Accent 3" w:uiPriority="46"/>
+    <w:lsdException w:name="List Table 2 Accent 3" w:uiPriority="47"/>
+    <w:lsdException w:name="List Table 3 Accent 3" w:uiPriority="48"/>
+    <w:lsdException w:name="List Table 4 Accent 3" w:uiPriority="49"/>
+    <w:lsdException w:name="List Table 5 Dark Accent 3" w:uiPriority="50"/>
+    <w:lsdException w:name="List Table 6 Colorful Accent 3" w:uiPriority="51"/>
+    <w:lsdException w:name="List Table 7 Colorful Accent 3" w:uiPriority="52"/>
+    <w:lsdException w:name="List Table 1 Light Accent 4" w:uiPriority="46"/>
+    <w:lsdException w:name="List Table 2 Accent 4" w:uiPriority="47"/>
+    <w:lsdException w:name="List Table 3 Accent 4" w:uiPriority="48"/>
+    <w:lsdException w:name="List Table 4 Accent 4" w:uiPriority="49"/>
+    <w:lsdException w:name="List Table 5 Dark Accent 4" w:uiPriority="50"/>
+    <w:lsdException w:name="List Table 6 Colorful Accent 4" w:uiPriority="51"/>
+    <w:lsdException w:name="List Table 7 Colorful Accent 4" w:uiPriority="52"/>
+    <w:lsdException w:name="List Table 1 Light Accent 5" w:uiPriority="46"/>
+    <w:lsdException w:name="List Table 2 Accent 5" w:uiPriority="47"/>
+    <w:lsdException w:name="List Table 3 Accent 5" w:uiPriority="48"/>
+    <w:lsdException w:name="List Table 4 Accent 5" w:uiPriority="49"/>
+    <w:lsdException w:name="List Table 5 Dark Accent 5" w:uiPriority="50"/>
+    <w:lsdException w:name="List Table 6 Colorful Accent 5" w:uiPriority="51"/>
+    <w:lsdException w:name="List Table 7 Colorful Accent 5" w:uiPriority="52"/>
+    <w:lsdException w:name="List Table 1 Light Accent 6" w:uiPriority="46"/>
+    <w:lsdException w:name="List Table 2 Accent 6" w:uiPriority="47"/>
+    <w:lsdException w:name="List Table 3 Accent 6" w:uiPriority="48"/>
+    <w:lsdException w:name="List Table 4 Accent 6" w:uiPriority="49"/>
+    <w:lsdException w:name="List Table 5 Dark Accent 6" w:uiPriority="50"/>
+    <w:lsdException w:name="List Table 6 Colorful Accent 6" w:uiPriority="51"/>
+    <w:lsdException w:name="List Table 7 Colorful Accent 6" w:uiPriority="52"/>
   </w:latentStyles>
   <w:style w:type="paragraph" w:default="1" w:styleId="Normal">
     <w:name w:val="Normal"/>
@@ -10596,11 +11935,11 @@
       <w:rFonts w:ascii="Calibri" w:eastAsia="Times New Roman" w:hAnsi="Calibri" w:cs="Times New Roman"/>
     </w:rPr>
   </w:style>
-  <w:style w:type="paragraph" w:styleId="Titre1">
+  <w:style w:type="paragraph" w:styleId="Heading1">
     <w:name w:val="heading 1"/>
     <w:basedOn w:val="Normal"/>
     <w:next w:val="Normal"/>
-    <w:link w:val="Titre1Car"/>
+    <w:link w:val="Heading1Char"/>
     <w:uiPriority w:val="99"/>
     <w:qFormat/>
     <w:rsid w:val="008107F8"/>
@@ -10622,11 +11961,11 @@
       <w:szCs w:val="28"/>
     </w:rPr>
   </w:style>
-  <w:style w:type="paragraph" w:styleId="Titre2">
+  <w:style w:type="paragraph" w:styleId="Heading2">
     <w:name w:val="heading 2"/>
     <w:basedOn w:val="Normal"/>
     <w:next w:val="Normal"/>
-    <w:link w:val="Titre2Car"/>
+    <w:link w:val="Heading2Char"/>
     <w:uiPriority w:val="99"/>
     <w:qFormat/>
     <w:rsid w:val="008107F8"/>
@@ -10649,11 +11988,11 @@
       <w:szCs w:val="26"/>
     </w:rPr>
   </w:style>
-  <w:style w:type="paragraph" w:styleId="Titre3">
+  <w:style w:type="paragraph" w:styleId="Heading3">
     <w:name w:val="heading 3"/>
     <w:basedOn w:val="Normal"/>
     <w:next w:val="Normal"/>
-    <w:link w:val="Titre3Car"/>
+    <w:link w:val="Heading3Char"/>
     <w:uiPriority w:val="99"/>
     <w:qFormat/>
     <w:rsid w:val="00782910"/>
@@ -10675,11 +12014,11 @@
       <w:sz w:val="24"/>
     </w:rPr>
   </w:style>
-  <w:style w:type="paragraph" w:styleId="Titre4">
+  <w:style w:type="paragraph" w:styleId="Heading4">
     <w:name w:val="heading 4"/>
     <w:basedOn w:val="Normal"/>
     <w:next w:val="Normal"/>
-    <w:link w:val="Titre4Car"/>
+    <w:link w:val="Heading4Char"/>
     <w:uiPriority w:val="99"/>
     <w:qFormat/>
     <w:rsid w:val="00782910"/>
@@ -10701,11 +12040,11 @@
       <w:color w:val="4F81BD"/>
     </w:rPr>
   </w:style>
-  <w:style w:type="paragraph" w:styleId="Titre5">
+  <w:style w:type="paragraph" w:styleId="Heading5">
     <w:name w:val="heading 5"/>
     <w:basedOn w:val="Normal"/>
     <w:next w:val="Normal"/>
-    <w:link w:val="Titre5Car"/>
+    <w:link w:val="Heading5Char"/>
     <w:uiPriority w:val="99"/>
     <w:qFormat/>
     <w:rsid w:val="00782910"/>
@@ -10725,11 +12064,11 @@
       <w:color w:val="548DD4" w:themeColor="text2" w:themeTint="99"/>
     </w:rPr>
   </w:style>
-  <w:style w:type="paragraph" w:styleId="Titre6">
+  <w:style w:type="paragraph" w:styleId="Heading6">
     <w:name w:val="heading 6"/>
     <w:basedOn w:val="Normal"/>
     <w:next w:val="Normal"/>
-    <w:link w:val="Titre6Car"/>
+    <w:link w:val="Heading6Char"/>
     <w:uiPriority w:val="99"/>
     <w:qFormat/>
     <w:rsid w:val="00782910"/>
@@ -10750,11 +12089,11 @@
       <w:color w:val="548DD4" w:themeColor="text2" w:themeTint="99"/>
     </w:rPr>
   </w:style>
-  <w:style w:type="paragraph" w:styleId="Titre7">
+  <w:style w:type="paragraph" w:styleId="Heading7">
     <w:name w:val="heading 7"/>
     <w:basedOn w:val="Normal"/>
     <w:next w:val="Normal"/>
-    <w:link w:val="Titre7Car"/>
+    <w:link w:val="Heading7Char"/>
     <w:uiPriority w:val="99"/>
     <w:qFormat/>
     <w:rsid w:val="00782910"/>
@@ -10774,11 +12113,11 @@
       <w:color w:val="548DD4" w:themeColor="text2" w:themeTint="99"/>
     </w:rPr>
   </w:style>
-  <w:style w:type="paragraph" w:styleId="Titre8">
+  <w:style w:type="paragraph" w:styleId="Heading8">
     <w:name w:val="heading 8"/>
     <w:basedOn w:val="Normal"/>
     <w:next w:val="Normal"/>
-    <w:link w:val="Titre8Car"/>
+    <w:link w:val="Heading8Char"/>
     <w:uiPriority w:val="99"/>
     <w:qFormat/>
     <w:rsid w:val="00782910"/>
@@ -10798,11 +12137,11 @@
       <w:szCs w:val="20"/>
     </w:rPr>
   </w:style>
-  <w:style w:type="paragraph" w:styleId="Titre9">
+  <w:style w:type="paragraph" w:styleId="Heading9">
     <w:name w:val="heading 9"/>
     <w:basedOn w:val="Normal"/>
     <w:next w:val="Normal"/>
-    <w:link w:val="Titre9Car"/>
+    <w:link w:val="Heading9Char"/>
     <w:uiPriority w:val="99"/>
     <w:qFormat/>
     <w:rsid w:val="00782910"/>
@@ -10823,13 +12162,12 @@
       <w:szCs w:val="20"/>
     </w:rPr>
   </w:style>
-  <w:style w:type="character" w:default="1" w:styleId="Policepardfaut">
+  <w:style w:type="character" w:default="1" w:styleId="DefaultParagraphFont">
     <w:name w:val="Default Paragraph Font"/>
     <w:uiPriority w:val="1"/>
-    <w:semiHidden/>
     <w:unhideWhenUsed/>
   </w:style>
-  <w:style w:type="table" w:default="1" w:styleId="TableauNormal">
+  <w:style w:type="table" w:default="1" w:styleId="TableNormal">
     <w:name w:val="Normal Table"/>
     <w:uiPriority w:val="99"/>
     <w:semiHidden/>
@@ -10844,16 +12182,16 @@
       </w:tblCellMar>
     </w:tblPr>
   </w:style>
-  <w:style w:type="numbering" w:default="1" w:styleId="Aucuneliste">
+  <w:style w:type="numbering" w:default="1" w:styleId="NoList">
     <w:name w:val="No List"/>
     <w:uiPriority w:val="99"/>
     <w:semiHidden/>
     <w:unhideWhenUsed/>
   </w:style>
-  <w:style w:type="character" w:customStyle="1" w:styleId="Titre1Car">
-    <w:name w:val="Titre 1 Car"/>
-    <w:basedOn w:val="Policepardfaut"/>
-    <w:link w:val="Titre1"/>
+  <w:style w:type="character" w:customStyle="1" w:styleId="Heading1Char">
+    <w:name w:val="Heading 1 Char"/>
+    <w:basedOn w:val="DefaultParagraphFont"/>
+    <w:link w:val="Heading1"/>
     <w:uiPriority w:val="99"/>
     <w:rsid w:val="008107F8"/>
     <w:rPr>
@@ -10865,10 +12203,10 @@
       <w:szCs w:val="28"/>
     </w:rPr>
   </w:style>
-  <w:style w:type="character" w:customStyle="1" w:styleId="Titre2Car">
-    <w:name w:val="Titre 2 Car"/>
-    <w:basedOn w:val="Policepardfaut"/>
-    <w:link w:val="Titre2"/>
+  <w:style w:type="character" w:customStyle="1" w:styleId="Heading2Char">
+    <w:name w:val="Heading 2 Char"/>
+    <w:basedOn w:val="DefaultParagraphFont"/>
+    <w:link w:val="Heading2"/>
     <w:uiPriority w:val="99"/>
     <w:rsid w:val="008107F8"/>
     <w:rPr>
@@ -10880,10 +12218,10 @@
       <w:szCs w:val="26"/>
     </w:rPr>
   </w:style>
-  <w:style w:type="character" w:customStyle="1" w:styleId="Titre3Car">
-    <w:name w:val="Titre 3 Car"/>
-    <w:basedOn w:val="Policepardfaut"/>
-    <w:link w:val="Titre3"/>
+  <w:style w:type="character" w:customStyle="1" w:styleId="Heading3Char">
+    <w:name w:val="Heading 3 Char"/>
+    <w:basedOn w:val="DefaultParagraphFont"/>
+    <w:link w:val="Heading3"/>
     <w:uiPriority w:val="99"/>
     <w:rsid w:val="00782910"/>
     <w:rPr>
@@ -10894,10 +12232,10 @@
       <w:sz w:val="24"/>
     </w:rPr>
   </w:style>
-  <w:style w:type="character" w:customStyle="1" w:styleId="Titre4Car">
-    <w:name w:val="Titre 4 Car"/>
-    <w:basedOn w:val="Policepardfaut"/>
-    <w:link w:val="Titre4"/>
+  <w:style w:type="character" w:customStyle="1" w:styleId="Heading4Char">
+    <w:name w:val="Heading 4 Char"/>
+    <w:basedOn w:val="DefaultParagraphFont"/>
+    <w:link w:val="Heading4"/>
     <w:uiPriority w:val="99"/>
     <w:rsid w:val="00782910"/>
     <w:rPr>
@@ -10908,10 +12246,10 @@
       <w:color w:val="4F81BD"/>
     </w:rPr>
   </w:style>
-  <w:style w:type="character" w:customStyle="1" w:styleId="Titre5Car">
-    <w:name w:val="Titre 5 Car"/>
-    <w:basedOn w:val="Policepardfaut"/>
-    <w:link w:val="Titre5"/>
+  <w:style w:type="character" w:customStyle="1" w:styleId="Heading5Char">
+    <w:name w:val="Heading 5 Char"/>
+    <w:basedOn w:val="DefaultParagraphFont"/>
+    <w:link w:val="Heading5"/>
     <w:uiPriority w:val="99"/>
     <w:rsid w:val="00782910"/>
     <w:rPr>
@@ -10920,10 +12258,10 @@
       <w:color w:val="548DD4" w:themeColor="text2" w:themeTint="99"/>
     </w:rPr>
   </w:style>
-  <w:style w:type="character" w:customStyle="1" w:styleId="Titre6Car">
-    <w:name w:val="Titre 6 Car"/>
-    <w:basedOn w:val="Policepardfaut"/>
-    <w:link w:val="Titre6"/>
+  <w:style w:type="character" w:customStyle="1" w:styleId="Heading6Char">
+    <w:name w:val="Heading 6 Char"/>
+    <w:basedOn w:val="DefaultParagraphFont"/>
+    <w:link w:val="Heading6"/>
     <w:uiPriority w:val="99"/>
     <w:rsid w:val="00782910"/>
     <w:rPr>
@@ -10933,10 +12271,10 @@
       <w:color w:val="548DD4" w:themeColor="text2" w:themeTint="99"/>
     </w:rPr>
   </w:style>
-  <w:style w:type="character" w:customStyle="1" w:styleId="Titre7Car">
-    <w:name w:val="Titre 7 Car"/>
-    <w:basedOn w:val="Policepardfaut"/>
-    <w:link w:val="Titre7"/>
+  <w:style w:type="character" w:customStyle="1" w:styleId="Heading7Char">
+    <w:name w:val="Heading 7 Char"/>
+    <w:basedOn w:val="DefaultParagraphFont"/>
+    <w:link w:val="Heading7"/>
     <w:uiPriority w:val="99"/>
     <w:rsid w:val="00782910"/>
     <w:rPr>
@@ -10945,10 +12283,10 @@
       <w:color w:val="548DD4" w:themeColor="text2" w:themeTint="99"/>
     </w:rPr>
   </w:style>
-  <w:style w:type="character" w:customStyle="1" w:styleId="Titre8Car">
-    <w:name w:val="Titre 8 Car"/>
-    <w:basedOn w:val="Policepardfaut"/>
-    <w:link w:val="Titre8"/>
+  <w:style w:type="character" w:customStyle="1" w:styleId="Heading8Char">
+    <w:name w:val="Heading 8 Char"/>
+    <w:basedOn w:val="DefaultParagraphFont"/>
+    <w:link w:val="Heading8"/>
     <w:uiPriority w:val="99"/>
     <w:rsid w:val="00782910"/>
     <w:rPr>
@@ -10957,10 +12295,10 @@
       <w:szCs w:val="20"/>
     </w:rPr>
   </w:style>
-  <w:style w:type="character" w:customStyle="1" w:styleId="Titre9Car">
-    <w:name w:val="Titre 9 Car"/>
-    <w:basedOn w:val="Policepardfaut"/>
-    <w:link w:val="Titre9"/>
+  <w:style w:type="character" w:customStyle="1" w:styleId="Heading9Char">
+    <w:name w:val="Heading 9 Char"/>
+    <w:basedOn w:val="DefaultParagraphFont"/>
+    <w:link w:val="Heading9"/>
     <w:uiPriority w:val="99"/>
     <w:rsid w:val="00782910"/>
     <w:rPr>
@@ -10970,9 +12308,9 @@
       <w:szCs w:val="20"/>
     </w:rPr>
   </w:style>
-  <w:style w:type="character" w:styleId="Lienhypertexte">
+  <w:style w:type="character" w:styleId="Hyperlink">
     <w:name w:val="Hyperlink"/>
-    <w:basedOn w:val="Policepardfaut"/>
+    <w:basedOn w:val="DefaultParagraphFont"/>
     <w:uiPriority w:val="99"/>
     <w:rsid w:val="008107F8"/>
     <w:rPr>
@@ -10991,10 +12329,10 @@
       <w:jc w:val="both"/>
     </w:pPr>
   </w:style>
-  <w:style w:type="paragraph" w:styleId="Pieddepage">
+  <w:style w:type="paragraph" w:styleId="Footer">
     <w:name w:val="footer"/>
     <w:basedOn w:val="Normal"/>
-    <w:link w:val="PieddepageCar"/>
+    <w:link w:val="FooterChar"/>
     <w:uiPriority w:val="99"/>
     <w:rsid w:val="008107F8"/>
     <w:pPr>
@@ -11004,17 +12342,17 @@
       </w:tabs>
     </w:pPr>
   </w:style>
-  <w:style w:type="character" w:customStyle="1" w:styleId="PieddepageCar">
-    <w:name w:val="Pied de page Car"/>
-    <w:basedOn w:val="Policepardfaut"/>
-    <w:link w:val="Pieddepage"/>
+  <w:style w:type="character" w:customStyle="1" w:styleId="FooterChar">
+    <w:name w:val="Footer Char"/>
+    <w:basedOn w:val="DefaultParagraphFont"/>
+    <w:link w:val="Footer"/>
     <w:uiPriority w:val="99"/>
     <w:rsid w:val="008107F8"/>
     <w:rPr>
       <w:rFonts w:ascii="Calibri" w:eastAsia="Times New Roman" w:hAnsi="Calibri" w:cs="Times New Roman"/>
     </w:rPr>
   </w:style>
-  <w:style w:type="paragraph" w:styleId="Lgende">
+  <w:style w:type="paragraph" w:styleId="Caption">
     <w:name w:val="caption"/>
     <w:basedOn w:val="Normal"/>
     <w:next w:val="Normal"/>
@@ -11032,11 +12370,11 @@
       <w:szCs w:val="18"/>
     </w:rPr>
   </w:style>
-  <w:style w:type="paragraph" w:styleId="Titre">
+  <w:style w:type="paragraph" w:styleId="Title">
     <w:name w:val="Title"/>
     <w:basedOn w:val="Normal"/>
     <w:next w:val="Normal"/>
-    <w:link w:val="TitreCar"/>
+    <w:link w:val="TitleChar"/>
     <w:uiPriority w:val="99"/>
     <w:qFormat/>
     <w:rsid w:val="008107F8"/>
@@ -11056,10 +12394,10 @@
       <w:szCs w:val="52"/>
     </w:rPr>
   </w:style>
-  <w:style w:type="character" w:customStyle="1" w:styleId="TitreCar">
-    <w:name w:val="Titre Car"/>
-    <w:basedOn w:val="Policepardfaut"/>
-    <w:link w:val="Titre"/>
+  <w:style w:type="character" w:customStyle="1" w:styleId="TitleChar">
+    <w:name w:val="Title Char"/>
+    <w:basedOn w:val="DefaultParagraphFont"/>
+    <w:link w:val="Title"/>
     <w:uiPriority w:val="99"/>
     <w:rsid w:val="008107F8"/>
     <w:rPr>
@@ -11071,9 +12409,9 @@
       <w:szCs w:val="52"/>
     </w:rPr>
   </w:style>
-  <w:style w:type="character" w:styleId="Accentuation">
+  <w:style w:type="character" w:styleId="Emphasis">
     <w:name w:val="Emphasis"/>
-    <w:basedOn w:val="Policepardfaut"/>
+    <w:basedOn w:val="DefaultParagraphFont"/>
     <w:uiPriority w:val="99"/>
     <w:qFormat/>
     <w:rsid w:val="008107F8"/>
@@ -11081,7 +12419,7 @@
       <w:rFonts w:cs="Times New Roman"/>
     </w:rPr>
   </w:style>
-  <w:style w:type="paragraph" w:styleId="Paragraphedeliste">
+  <w:style w:type="paragraph" w:styleId="ListParagraph">
     <w:name w:val="List Paragraph"/>
     <w:basedOn w:val="Normal"/>
     <w:uiPriority w:val="99"/>
@@ -11092,7 +12430,7 @@
       <w:contextualSpacing/>
     </w:pPr>
   </w:style>
-  <w:style w:type="paragraph" w:styleId="TM1">
+  <w:style w:type="paragraph" w:styleId="TOC1">
     <w:name w:val="toc 1"/>
     <w:basedOn w:val="Normal"/>
     <w:next w:val="Normal"/>
@@ -11105,7 +12443,7 @@
       </w:tabs>
     </w:pPr>
   </w:style>
-  <w:style w:type="paragraph" w:styleId="TM2">
+  <w:style w:type="paragraph" w:styleId="TOC2">
     <w:name w:val="toc 2"/>
     <w:basedOn w:val="Normal"/>
     <w:next w:val="Normal"/>
@@ -11116,7 +12454,7 @@
       <w:ind w:left="220"/>
     </w:pPr>
   </w:style>
-  <w:style w:type="paragraph" w:styleId="TM3">
+  <w:style w:type="paragraph" w:styleId="TOC3">
     <w:name w:val="toc 3"/>
     <w:basedOn w:val="Normal"/>
     <w:next w:val="Normal"/>
@@ -11156,7 +12494,7 @@
   </w:style>
   <w:style w:type="character" w:customStyle="1" w:styleId="FigureCar">
     <w:name w:val="Figure Car"/>
-    <w:basedOn w:val="Policepardfaut"/>
+    <w:basedOn w:val="DefaultParagraphFont"/>
     <w:link w:val="Figure"/>
     <w:uiPriority w:val="99"/>
     <w:locked/>
@@ -11165,7 +12503,7 @@
       <w:rFonts w:ascii="Calibri" w:eastAsia="Times New Roman" w:hAnsi="Calibri" w:cs="Times New Roman"/>
     </w:rPr>
   </w:style>
-  <w:style w:type="paragraph" w:styleId="Tabledesillustrations">
+  <w:style w:type="paragraph" w:styleId="TableofFigures">
     <w:name w:val="table of figures"/>
     <w:basedOn w:val="Normal"/>
     <w:next w:val="Normal"/>
@@ -11174,7 +12512,7 @@
   </w:style>
   <w:style w:type="character" w:customStyle="1" w:styleId="FigcentrCar">
     <w:name w:val="Fig centré Car"/>
-    <w:basedOn w:val="Policepardfaut"/>
+    <w:basedOn w:val="DefaultParagraphFont"/>
     <w:link w:val="Figcentr"/>
     <w:uiPriority w:val="99"/>
     <w:locked/>
@@ -11210,7 +12548,7 @@
   </w:style>
   <w:style w:type="character" w:customStyle="1" w:styleId="ProgrammeCar">
     <w:name w:val="Programme Car"/>
-    <w:basedOn w:val="Policepardfaut"/>
+    <w:basedOn w:val="DefaultParagraphFont"/>
     <w:link w:val="Programme"/>
     <w:uiPriority w:val="99"/>
     <w:locked/>
@@ -11327,10 +12665,10 @@
       <w:lang w:val="fr-FR" w:eastAsia="fr-FR"/>
     </w:rPr>
   </w:style>
-  <w:style w:type="paragraph" w:styleId="PrformatHTML">
+  <w:style w:type="paragraph" w:styleId="HTMLPreformatted">
     <w:name w:val="HTML Preformatted"/>
     <w:basedOn w:val="Normal"/>
-    <w:link w:val="PrformatHTMLCar"/>
+    <w:link w:val="HTMLPreformattedChar"/>
     <w:uiPriority w:val="99"/>
     <w:rsid w:val="008107F8"/>
     <w:pPr>
@@ -11361,10 +12699,10 @@
       <w:lang w:val="fr-FR" w:eastAsia="fr-FR"/>
     </w:rPr>
   </w:style>
-  <w:style w:type="character" w:customStyle="1" w:styleId="PrformatHTMLCar">
-    <w:name w:val="Préformaté HTML Car"/>
-    <w:basedOn w:val="Policepardfaut"/>
-    <w:link w:val="PrformatHTML"/>
+  <w:style w:type="character" w:customStyle="1" w:styleId="HTMLPreformattedChar">
+    <w:name w:val="HTML Preformatted Char"/>
+    <w:basedOn w:val="DefaultParagraphFont"/>
+    <w:link w:val="HTMLPreformatted"/>
     <w:uiPriority w:val="99"/>
     <w:rsid w:val="008107F8"/>
     <w:rPr>
@@ -11374,10 +12712,10 @@
       <w:lang w:val="fr-FR" w:eastAsia="fr-FR"/>
     </w:rPr>
   </w:style>
-  <w:style w:type="paragraph" w:styleId="Textedebulles">
+  <w:style w:type="paragraph" w:styleId="BalloonText">
     <w:name w:val="Balloon Text"/>
     <w:basedOn w:val="Normal"/>
-    <w:link w:val="TextedebullesCar"/>
+    <w:link w:val="BalloonTextChar"/>
     <w:uiPriority w:val="99"/>
     <w:semiHidden/>
     <w:unhideWhenUsed/>
@@ -11391,10 +12729,10 @@
       <w:szCs w:val="16"/>
     </w:rPr>
   </w:style>
-  <w:style w:type="character" w:customStyle="1" w:styleId="TextedebullesCar">
-    <w:name w:val="Texte de bulles Car"/>
-    <w:basedOn w:val="Policepardfaut"/>
-    <w:link w:val="Textedebulles"/>
+  <w:style w:type="character" w:customStyle="1" w:styleId="BalloonTextChar">
+    <w:name w:val="Balloon Text Char"/>
+    <w:basedOn w:val="DefaultParagraphFont"/>
+    <w:link w:val="BalloonText"/>
     <w:uiPriority w:val="99"/>
     <w:semiHidden/>
     <w:rsid w:val="008107F8"/>
@@ -11404,12 +12742,11 @@
       <w:szCs w:val="16"/>
     </w:rPr>
   </w:style>
-  <w:style w:type="paragraph" w:styleId="En-tte">
+  <w:style w:type="paragraph" w:styleId="Header">
     <w:name w:val="header"/>
     <w:basedOn w:val="Normal"/>
-    <w:link w:val="En-tteCar"/>
+    <w:link w:val="HeaderChar"/>
     <w:uiPriority w:val="99"/>
-    <w:semiHidden/>
     <w:unhideWhenUsed/>
     <w:rsid w:val="00DF0B80"/>
     <w:pPr>
@@ -11420,27 +12757,25 @@
       <w:spacing w:after="0" w:line="240" w:lineRule="auto"/>
     </w:pPr>
   </w:style>
-  <w:style w:type="character" w:customStyle="1" w:styleId="En-tteCar">
-    <w:name w:val="En-tête Car"/>
-    <w:basedOn w:val="Policepardfaut"/>
-    <w:link w:val="En-tte"/>
+  <w:style w:type="character" w:customStyle="1" w:styleId="HeaderChar">
+    <w:name w:val="Header Char"/>
+    <w:basedOn w:val="DefaultParagraphFont"/>
+    <w:link w:val="Header"/>
     <w:uiPriority w:val="99"/>
-    <w:semiHidden/>
     <w:rsid w:val="00DF0B80"/>
     <w:rPr>
       <w:rFonts w:ascii="Calibri" w:eastAsia="Times New Roman" w:hAnsi="Calibri" w:cs="Times New Roman"/>
     </w:rPr>
   </w:style>
-  <w:style w:type="table" w:styleId="Grilledutableau">
+  <w:style w:type="table" w:styleId="TableGrid">
     <w:name w:val="Table Grid"/>
-    <w:basedOn w:val="TableauNormal"/>
+    <w:basedOn w:val="TableNormal"/>
     <w:uiPriority w:val="59"/>
     <w:rsid w:val="008943FB"/>
     <w:pPr>
       <w:spacing w:after="0" w:line="240" w:lineRule="auto"/>
     </w:pPr>
     <w:tblPr>
-      <w:tblInd w:w="0" w:type="dxa"/>
       <w:tblBorders>
         <w:top w:val="single" w:sz="4" w:space="0" w:color="auto"/>
         <w:left w:val="single" w:sz="4" w:space="0" w:color="auto"/>
@@ -11449,12 +12784,6 @@
         <w:insideH w:val="single" w:sz="4" w:space="0" w:color="auto"/>
         <w:insideV w:val="single" w:sz="4" w:space="0" w:color="auto"/>
       </w:tblBorders>
-      <w:tblCellMar>
-        <w:top w:w="0" w:type="dxa"/>
-        <w:left w:w="108" w:type="dxa"/>
-        <w:bottom w:w="0" w:type="dxa"/>
-        <w:right w:w="108" w:type="dxa"/>
-      </w:tblCellMar>
     </w:tblPr>
   </w:style>
   <w:style w:type="paragraph" w:customStyle="1" w:styleId="Fig">
@@ -11506,7 +12835,7 @@
   </w:style>
   <w:style w:type="character" w:customStyle="1" w:styleId="ProgrammFixeCar">
     <w:name w:val="ProgrammFixe Car"/>
-    <w:basedOn w:val="Policepardfaut"/>
+    <w:basedOn w:val="DefaultParagraphFont"/>
     <w:link w:val="ProgrammFixe"/>
     <w:rsid w:val="00EB2D91"/>
     <w:rPr>
@@ -11534,16 +12863,16 @@
   </w:style>
   <w:style w:type="character" w:customStyle="1" w:styleId="ParagrapheTexteCar">
     <w:name w:val="ParagrapheTexte Car"/>
-    <w:basedOn w:val="Policepardfaut"/>
+    <w:basedOn w:val="DefaultParagraphFont"/>
     <w:link w:val="ParagrapheTexte"/>
     <w:rsid w:val="00EB2D91"/>
     <w:rPr>
       <w:rFonts w:ascii="Calibri" w:eastAsia="Times New Roman" w:hAnsi="Calibri" w:cs="Times New Roman"/>
     </w:rPr>
   </w:style>
-  <w:style w:type="character" w:styleId="Lienhypertextesuivivisit">
+  <w:style w:type="character" w:styleId="FollowedHyperlink">
     <w:name w:val="FollowedHyperlink"/>
-    <w:basedOn w:val="Policepardfaut"/>
+    <w:basedOn w:val="DefaultParagraphFont"/>
     <w:uiPriority w:val="99"/>
     <w:semiHidden/>
     <w:unhideWhenUsed/>
@@ -11555,7 +12884,7 @@
   </w:style>
   <w:style w:type="character" w:customStyle="1" w:styleId="TitreTopicsCar">
     <w:name w:val="TitreTopics Car"/>
-    <w:basedOn w:val="Policepardfaut"/>
+    <w:basedOn w:val="DefaultParagraphFont"/>
     <w:link w:val="TitreTopics"/>
     <w:rsid w:val="00503C40"/>
     <w:rPr>
@@ -11566,11 +12895,11 @@
       <w:szCs w:val="28"/>
     </w:rPr>
   </w:style>
-  <w:style w:type="paragraph" w:styleId="Sous-titre">
+  <w:style w:type="paragraph" w:styleId="Subtitle">
     <w:name w:val="Subtitle"/>
     <w:basedOn w:val="Normal"/>
     <w:next w:val="Normal"/>
-    <w:link w:val="Sous-titreCar"/>
+    <w:link w:val="SubtitleChar"/>
     <w:uiPriority w:val="11"/>
     <w:qFormat/>
     <w:rsid w:val="006F1249"/>
@@ -11589,10 +12918,10 @@
       <w:szCs w:val="24"/>
     </w:rPr>
   </w:style>
-  <w:style w:type="character" w:customStyle="1" w:styleId="Sous-titreCar">
-    <w:name w:val="Sous-titre Car"/>
-    <w:basedOn w:val="Policepardfaut"/>
-    <w:link w:val="Sous-titre"/>
+  <w:style w:type="character" w:customStyle="1" w:styleId="SubtitleChar">
+    <w:name w:val="Subtitle Char"/>
+    <w:basedOn w:val="DefaultParagraphFont"/>
+    <w:link w:val="Subtitle"/>
     <w:uiPriority w:val="11"/>
     <w:rsid w:val="006F1249"/>
     <w:rPr>
@@ -11605,195 +12934,41 @@
       <w:szCs w:val="24"/>
     </w:rPr>
   </w:style>
-</w:styles>
-</file>
-
-<file path=word/stylesWithEffects.xml><?xml version="1.0" encoding="utf-8"?>
-<w:styles xmlns:wpc="http://schemas.microsoft.com/office/word/2010/wordprocessingCanvas" xmlns:mc="http://schemas.openxmlformats.org/markup-compatibility/2006" xmlns:o="urn:schemas-microsoft-com:office:office" xmlns:r="http://schemas.openxmlformats.org/officeDocument/2006/relationships" xmlns:m="http://schemas.openxmlformats.org/officeDocument/2006/math" xmlns:v="urn:schemas-microsoft-com:vml" xmlns:wp14="http://schemas.microsoft.com/office/word/2010/wordprocessingDrawing" xmlns:wp="http://schemas.openxmlformats.org/drawingml/2006/wordprocessingDrawing" xmlns:w10="urn:schemas-microsoft-com:office:word" xmlns:w="http://schemas.openxmlformats.org/wordprocessingml/2006/main" xmlns:w14="http://schemas.microsoft.com/office/word/2010/wordml" xmlns:wpg="http://schemas.microsoft.com/office/word/2010/wordprocessingGroup" xmlns:wpi="http://schemas.microsoft.com/office/word/2010/wordprocessingInk" xmlns:wne="http://schemas.microsoft.com/office/word/2006/wordml" xmlns:wps="http://schemas.microsoft.com/office/word/2010/wordprocessingShape" mc:Ignorable="w14 wp14">
-  <w:docDefaults>
-    <w:rPrDefault>
-      <w:rPr>
-        <w:rFonts w:asciiTheme="minorHAnsi" w:eastAsiaTheme="minorEastAsia" w:hAnsiTheme="minorHAnsi" w:cstheme="minorBidi"/>
-        <w:sz w:val="22"/>
-        <w:szCs w:val="22"/>
-        <w:lang w:val="fr-CH" w:eastAsia="fr-CH" w:bidi="ar-SA"/>
-      </w:rPr>
-    </w:rPrDefault>
-    <w:pPrDefault>
-      <w:pPr>
-        <w:spacing w:after="200" w:line="276" w:lineRule="auto"/>
-      </w:pPr>
-    </w:pPrDefault>
-  </w:docDefaults>
-  <w:latentStyles w:defLockedState="0" w:defUIPriority="99" w:defSemiHidden="1" w:defUnhideWhenUsed="1" w:defQFormat="0" w:count="267">
-    <w:lsdException w:name="Normal" w:semiHidden="0" w:uiPriority="0" w:unhideWhenUsed="0" w:qFormat="1"/>
-    <w:lsdException w:name="heading 1" w:semiHidden="0" w:uiPriority="9" w:unhideWhenUsed="0" w:qFormat="1"/>
-    <w:lsdException w:name="heading 2" w:uiPriority="9" w:qFormat="1"/>
-    <w:lsdException w:name="heading 3" w:uiPriority="9" w:qFormat="1"/>
-    <w:lsdException w:name="heading 4" w:uiPriority="9" w:qFormat="1"/>
-    <w:lsdException w:name="heading 5" w:uiPriority="9" w:qFormat="1"/>
-    <w:lsdException w:name="heading 6" w:uiPriority="9" w:qFormat="1"/>
-    <w:lsdException w:name="heading 7" w:uiPriority="9" w:qFormat="1"/>
-    <w:lsdException w:name="heading 8" w:uiPriority="9" w:qFormat="1"/>
-    <w:lsdException w:name="heading 9" w:uiPriority="9" w:qFormat="1"/>
-    <w:lsdException w:name="toc 1" w:uiPriority="39"/>
-    <w:lsdException w:name="toc 2" w:uiPriority="39"/>
-    <w:lsdException w:name="toc 3" w:uiPriority="39"/>
-    <w:lsdException w:name="toc 4" w:uiPriority="39"/>
-    <w:lsdException w:name="toc 5" w:uiPriority="39"/>
-    <w:lsdException w:name="toc 6" w:uiPriority="39"/>
-    <w:lsdException w:name="toc 7" w:uiPriority="39"/>
-    <w:lsdException w:name="toc 8" w:uiPriority="39"/>
-    <w:lsdException w:name="toc 9" w:uiPriority="39"/>
-    <w:lsdException w:name="caption" w:uiPriority="35" w:qFormat="1"/>
-    <w:lsdException w:name="Title" w:semiHidden="0" w:uiPriority="10" w:unhideWhenUsed="0" w:qFormat="1"/>
-    <w:lsdException w:name="Default Paragraph Font" w:uiPriority="1"/>
-    <w:lsdException w:name="Subtitle" w:semiHidden="0" w:uiPriority="11" w:unhideWhenUsed="0" w:qFormat="1"/>
-    <w:lsdException w:name="Strong" w:semiHidden="0" w:uiPriority="22" w:unhideWhenUsed="0" w:qFormat="1"/>
-    <w:lsdException w:name="Emphasis" w:semiHidden="0" w:uiPriority="20" w:unhideWhenUsed="0" w:qFormat="1"/>
-    <w:lsdException w:name="Table Grid" w:semiHidden="0" w:uiPriority="59" w:unhideWhenUsed="0"/>
-    <w:lsdException w:name="Placeholder Text" w:unhideWhenUsed="0"/>
-    <w:lsdException w:name="No Spacing" w:semiHidden="0" w:uiPriority="1" w:unhideWhenUsed="0" w:qFormat="1"/>
-    <w:lsdException w:name="Light Shading" w:semiHidden="0" w:uiPriority="60" w:unhideWhenUsed="0"/>
-    <w:lsdException w:name="Light List" w:semiHidden="0" w:uiPriority="61" w:unhideWhenUsed="0"/>
-    <w:lsdException w:name="Light Grid" w:semiHidden="0" w:uiPriority="62" w:unhideWhenUsed="0"/>
-    <w:lsdException w:name="Medium Shading 1" w:semiHidden="0" w:uiPriority="63" w:unhideWhenUsed="0"/>
-    <w:lsdException w:name="Medium Shading 2" w:semiHidden="0" w:uiPriority="64" w:unhideWhenUsed="0"/>
-    <w:lsdException w:name="Medium List 1" w:semiHidden="0" w:uiPriority="65" w:unhideWhenUsed="0"/>
-    <w:lsdException w:name="Medium List 2" w:semiHidden="0" w:uiPriority="66" w:unhideWhenUsed="0"/>
-    <w:lsdException w:name="Medium Grid 1" w:semiHidden="0" w:uiPriority="67" w:unhideWhenUsed="0"/>
-    <w:lsdException w:name="Medium Grid 2" w:semiHidden="0" w:uiPriority="68" w:unhideWhenUsed="0"/>
-    <w:lsdException w:name="Medium Grid 3" w:semiHidden="0" w:uiPriority="69" w:unhideWhenUsed="0"/>
-    <w:lsdException w:name="Dark List" w:semiHidden="0" w:uiPriority="70" w:unhideWhenUsed="0"/>
-    <w:lsdException w:name="Colorful Shading" w:semiHidden="0" w:uiPriority="71" w:unhideWhenUsed="0"/>
-    <w:lsdException w:name="Colorful List" w:semiHidden="0" w:uiPriority="72" w:unhideWhenUsed="0"/>
-    <w:lsdException w:name="Colorful Grid" w:semiHidden="0" w:uiPriority="73" w:unhideWhenUsed="0"/>
-    <w:lsdException w:name="Light Shading Accent 1" w:semiHidden="0" w:uiPriority="60" w:unhideWhenUsed="0"/>
-    <w:lsdException w:name="Light List Accent 1" w:semiHidden="0" w:uiPriority="61" w:unhideWhenUsed="0"/>
-    <w:lsdException w:name="Light Grid Accent 1" w:semiHidden="0" w:uiPriority="62" w:unhideWhenUsed="0"/>
-    <w:lsdException w:name="Medium Shading 1 Accent 1" w:semiHidden="0" w:uiPriority="63" w:unhideWhenUsed="0"/>
-    <w:lsdException w:name="Medium Shading 2 Accent 1" w:semiHidden="0" w:uiPriority="64" w:unhideWhenUsed="0"/>
-    <w:lsdException w:name="Medium List 1 Accent 1" w:semiHidden="0" w:uiPriority="65" w:unhideWhenUsed="0"/>
-    <w:lsdException w:name="Revision" w:unhideWhenUsed="0"/>
-    <w:lsdException w:name="List Paragraph" w:semiHidden="0" w:uiPriority="34" w:unhideWhenUsed="0" w:qFormat="1"/>
-    <w:lsdException w:name="Quote" w:semiHidden="0" w:uiPriority="29" w:unhideWhenUsed="0" w:qFormat="1"/>
-    <w:lsdException w:name="Intense Quote" w:semiHidden="0" w:uiPriority="30" w:unhideWhenUsed="0" w:qFormat="1"/>
-    <w:lsdException w:name="Medium List 2 Accent 1" w:semiHidden="0" w:uiPriority="66" w:unhideWhenUsed="0"/>
-    <w:lsdException w:name="Medium Grid 1 Accent 1" w:semiHidden="0" w:uiPriority="67" w:unhideWhenUsed="0"/>
-    <w:lsdException w:name="Medium Grid 2 Accent 1" w:semiHidden="0" w:uiPriority="68" w:unhideWhenUsed="0"/>
-    <w:lsdException w:name="Medium Grid 3 Accent 1" w:semiHidden="0" w:uiPriority="69" w:unhideWhenUsed="0"/>
-    <w:lsdException w:name="Dark List Accent 1" w:semiHidden="0" w:uiPriority="70" w:unhideWhenUsed="0"/>
-    <w:lsdException w:name="Colorful Shading Accent 1" w:semiHidden="0" w:uiPriority="71" w:unhideWhenUsed="0"/>
-    <w:lsdException w:name="Colorful List Accent 1" w:semiHidden="0" w:uiPriority="72" w:unhideWhenUsed="0"/>
-    <w:lsdException w:name="Colorful Grid Accent 1" w:semiHidden="0" w:uiPriority="73" w:unhideWhenUsed="0"/>
-    <w:lsdException w:name="Light Shading Accent 2" w:semiHidden="0" w:uiPriority="60" w:unhideWhenUsed="0"/>
-    <w:lsdException w:name="Light List Accent 2" w:semiHidden="0" w:uiPriority="61" w:unhideWhenUsed="0"/>
-    <w:lsdException w:name="Light Grid Accent 2" w:semiHidden="0" w:uiPriority="62" w:unhideWhenUsed="0"/>
-    <w:lsdException w:name="Medium Shading 1 Accent 2" w:semiHidden="0" w:uiPriority="63" w:unhideWhenUsed="0"/>
-    <w:lsdException w:name="Medium Shading 2 Accent 2" w:semiHidden="0" w:uiPriority="64" w:unhideWhenUsed="0"/>
-    <w:lsdException w:name="Medium List 1 Accent 2" w:semiHidden="0" w:uiPriority="65" w:unhideWhenUsed="0"/>
-    <w:lsdException w:name="Medium List 2 Accent 2" w:semiHidden="0" w:uiPriority="66" w:unhideWhenUsed="0"/>
-    <w:lsdException w:name="Medium Grid 1 Accent 2" w:semiHidden="0" w:uiPriority="67" w:unhideWhenUsed="0"/>
-    <w:lsdException w:name="Medium Grid 2 Accent 2" w:semiHidden="0" w:uiPriority="68" w:unhideWhenUsed="0"/>
-    <w:lsdException w:name="Medium Grid 3 Accent 2" w:semiHidden="0" w:uiPriority="69" w:unhideWhenUsed="0"/>
-    <w:lsdException w:name="Dark List Accent 2" w:semiHidden="0" w:uiPriority="70" w:unhideWhenUsed="0"/>
-    <w:lsdException w:name="Colorful Shading Accent 2" w:semiHidden="0" w:uiPriority="71" w:unhideWhenUsed="0"/>
-    <w:lsdException w:name="Colorful List Accent 2" w:semiHidden="0" w:uiPriority="72" w:unhideWhenUsed="0"/>
-    <w:lsdException w:name="Colorful Grid Accent 2" w:semiHidden="0" w:uiPriority="73" w:unhideWhenUsed="0"/>
-    <w:lsdException w:name="Light Shading Accent 3" w:semiHidden="0" w:uiPriority="60" w:unhideWhenUsed="0"/>
-    <w:lsdException w:name="Light List Accent 3" w:semiHidden="0" w:uiPriority="61" w:unhideWhenUsed="0"/>
-    <w:lsdException w:name="Light Grid Accent 3" w:semiHidden="0" w:uiPriority="62" w:unhideWhenUsed="0"/>
-    <w:lsdException w:name="Medium Shading 1 Accent 3" w:semiHidden="0" w:uiPriority="63" w:unhideWhenUsed="0"/>
-    <w:lsdException w:name="Medium Shading 2 Accent 3" w:semiHidden="0" w:uiPriority="64" w:unhideWhenUsed="0"/>
-    <w:lsdException w:name="Medium List 1 Accent 3" w:semiHidden="0" w:uiPriority="65" w:unhideWhenUsed="0"/>
-    <w:lsdException w:name="Medium List 2 Accent 3" w:semiHidden="0" w:uiPriority="66" w:unhideWhenUsed="0"/>
-    <w:lsdException w:name="Medium Grid 1 Accent 3" w:semiHidden="0" w:uiPriority="67" w:unhideWhenUsed="0"/>
-    <w:lsdException w:name="Medium Grid 2 Accent 3" w:semiHidden="0" w:uiPriority="68" w:unhideWhenUsed="0"/>
-    <w:lsdException w:name="Medium Grid 3 Accent 3" w:semiHidden="0" w:uiPriority="69" w:unhideWhenUsed="0"/>
-    <w:lsdException w:name="Dark List Accent 3" w:semiHidden="0" w:uiPriority="70" w:unhideWhenUsed="0"/>
-    <w:lsdException w:name="Colorful Shading Accent 3" w:semiHidden="0" w:uiPriority="71" w:unhideWhenUsed="0"/>
-    <w:lsdException w:name="Colorful List Accent 3" w:semiHidden="0" w:uiPriority="72" w:unhideWhenUsed="0"/>
-    <w:lsdException w:name="Colorful Grid Accent 3" w:semiHidden="0" w:uiPriority="73" w:unhideWhenUsed="0"/>
-    <w:lsdException w:name="Light Shading Accent 4" w:semiHidden="0" w:uiPriority="60" w:unhideWhenUsed="0"/>
-    <w:lsdException w:name="Light List Accent 4" w:semiHidden="0" w:uiPriority="61" w:unhideWhenUsed="0"/>
-    <w:lsdException w:name="Light Grid Accent 4" w:semiHidden="0" w:uiPriority="62" w:unhideWhenUsed="0"/>
-    <w:lsdException w:name="Medium Shading 1 Accent 4" w:semiHidden="0" w:uiPriority="63" w:unhideWhenUsed="0"/>
-    <w:lsdException w:name="Medium Shading 2 Accent 4" w:semiHidden="0" w:uiPriority="64" w:unhideWhenUsed="0"/>
-    <w:lsdException w:name="Medium List 1 Accent 4" w:semiHidden="0" w:uiPriority="65" w:unhideWhenUsed="0"/>
-    <w:lsdException w:name="Medium List 2 Accent 4" w:semiHidden="0" w:uiPriority="66" w:unhideWhenUsed="0"/>
-    <w:lsdException w:name="Medium Grid 1 Accent 4" w:semiHidden="0" w:uiPriority="67" w:unhideWhenUsed="0"/>
-    <w:lsdException w:name="Medium Grid 2 Accent 4" w:semiHidden="0" w:uiPriority="68" w:unhideWhenUsed="0"/>
-    <w:lsdException w:name="Medium Grid 3 Accent 4" w:semiHidden="0" w:uiPriority="69" w:unhideWhenUsed="0"/>
-    <w:lsdException w:name="Dark List Accent 4" w:semiHidden="0" w:uiPriority="70" w:unhideWhenUsed="0"/>
-    <w:lsdException w:name="Colorful Shading Accent 4" w:semiHidden="0" w:uiPriority="71" w:unhideWhenUsed="0"/>
-    <w:lsdException w:name="Colorful List Accent 4" w:semiHidden="0" w:uiPriority="72" w:unhideWhenUsed="0"/>
-    <w:lsdException w:name="Colorful Grid Accent 4" w:semiHidden="0" w:uiPriority="73" w:unhideWhenUsed="0"/>
-    <w:lsdException w:name="Light Shading Accent 5" w:semiHidden="0" w:uiPriority="60" w:unhideWhenUsed="0"/>
-    <w:lsdException w:name="Light List Accent 5" w:semiHidden="0" w:uiPriority="61" w:unhideWhenUsed="0"/>
-    <w:lsdException w:name="Light Grid Accent 5" w:semiHidden="0" w:uiPriority="62" w:unhideWhenUsed="0"/>
-    <w:lsdException w:name="Medium Shading 1 Accent 5" w:semiHidden="0" w:uiPriority="63" w:unhideWhenUsed="0"/>
-    <w:lsdException w:name="Medium Shading 2 Accent 5" w:semiHidden="0" w:uiPriority="64" w:unhideWhenUsed="0"/>
-    <w:lsdException w:name="Medium List 1 Accent 5" w:semiHidden="0" w:uiPriority="65" w:unhideWhenUsed="0"/>
-    <w:lsdException w:name="Medium List 2 Accent 5" w:semiHidden="0" w:uiPriority="66" w:unhideWhenUsed="0"/>
-    <w:lsdException w:name="Medium Grid 1 Accent 5" w:semiHidden="0" w:uiPriority="67" w:unhideWhenUsed="0"/>
-    <w:lsdException w:name="Medium Grid 2 Accent 5" w:semiHidden="0" w:uiPriority="68" w:unhideWhenUsed="0"/>
-    <w:lsdException w:name="Medium Grid 3 Accent 5" w:semiHidden="0" w:uiPriority="69" w:unhideWhenUsed="0"/>
-    <w:lsdException w:name="Dark List Accent 5" w:semiHidden="0" w:uiPriority="70" w:unhideWhenUsed="0"/>
-    <w:lsdException w:name="Colorful Shading Accent 5" w:semiHidden="0" w:uiPriority="71" w:unhideWhenUsed="0"/>
-    <w:lsdException w:name="Colorful List Accent 5" w:semiHidden="0" w:uiPriority="72" w:unhideWhenUsed="0"/>
-    <w:lsdException w:name="Colorful Grid Accent 5" w:semiHidden="0" w:uiPriority="73" w:unhideWhenUsed="0"/>
-    <w:lsdException w:name="Light Shading Accent 6" w:semiHidden="0" w:uiPriority="60" w:unhideWhenUsed="0"/>
-    <w:lsdException w:name="Light List Accent 6" w:semiHidden="0" w:uiPriority="61" w:unhideWhenUsed="0"/>
-    <w:lsdException w:name="Light Grid Accent 6" w:semiHidden="0" w:uiPriority="62" w:unhideWhenUsed="0"/>
-    <w:lsdException w:name="Medium Shading 1 Accent 6" w:semiHidden="0" w:uiPriority="63" w:unhideWhenUsed="0"/>
-    <w:lsdException w:name="Medium Shading 2 Accent 6" w:semiHidden="0" w:uiPriority="64" w:unhideWhenUsed="0"/>
-    <w:lsdException w:name="Medium List 1 Accent 6" w:semiHidden="0" w:uiPriority="65" w:unhideWhenUsed="0"/>
-    <w:lsdException w:name="Medium List 2 Accent 6" w:semiHidden="0" w:uiPriority="66" w:unhideWhenUsed="0"/>
-    <w:lsdException w:name="Medium Grid 1 Accent 6" w:semiHidden="0" w:uiPriority="67" w:unhideWhenUsed="0"/>
-    <w:lsdException w:name="Medium Grid 2 Accent 6" w:semiHidden="0" w:uiPriority="68" w:unhideWhenUsed="0"/>
-    <w:lsdException w:name="Medium Grid 3 Accent 6" w:semiHidden="0" w:uiPriority="69" w:unhideWhenUsed="0"/>
-    <w:lsdException w:name="Dark List Accent 6" w:semiHidden="0" w:uiPriority="70" w:unhideWhenUsed="0"/>
-    <w:lsdException w:name="Colorful Shading Accent 6" w:semiHidden="0" w:uiPriority="71" w:unhideWhenUsed="0"/>
-    <w:lsdException w:name="Colorful List Accent 6" w:semiHidden="0" w:uiPriority="72" w:unhideWhenUsed="0"/>
-    <w:lsdException w:name="Colorful Grid Accent 6" w:semiHidden="0" w:uiPriority="73" w:unhideWhenUsed="0"/>
-    <w:lsdException w:name="Subtle Emphasis" w:semiHidden="0" w:uiPriority="19" w:unhideWhenUsed="0" w:qFormat="1"/>
-    <w:lsdException w:name="Intense Emphasis" w:semiHidden="0" w:uiPriority="21" w:unhideWhenUsed="0" w:qFormat="1"/>
-    <w:lsdException w:name="Subtle Reference" w:semiHidden="0" w:uiPriority="31" w:unhideWhenUsed="0" w:qFormat="1"/>
-    <w:lsdException w:name="Intense Reference" w:semiHidden="0" w:uiPriority="32" w:unhideWhenUsed="0" w:qFormat="1"/>
-    <w:lsdException w:name="Book Title" w:semiHidden="0" w:uiPriority="33" w:unhideWhenUsed="0" w:qFormat="1"/>
-    <w:lsdException w:name="Bibliography" w:uiPriority="37"/>
-    <w:lsdException w:name="TOC Heading" w:uiPriority="39" w:qFormat="1"/>
-  </w:latentStyles>
-  <w:style w:type="paragraph" w:default="1" w:styleId="Normal">
-    <w:name w:val="Normal"/>
+  <w:style w:type="paragraph" w:styleId="IntenseQuote">
+    <w:name w:val="Intense Quote"/>
+    <w:basedOn w:val="Normal"/>
+    <w:next w:val="Normal"/>
+    <w:link w:val="IntenseQuoteChar"/>
+    <w:uiPriority w:val="30"/>
     <w:qFormat/>
+    <w:rsid w:val="00830F4E"/>
+    <w:pPr>
+      <w:pBdr>
+        <w:top w:val="single" w:sz="4" w:space="10" w:color="4F81BD" w:themeColor="accent1"/>
+        <w:bottom w:val="single" w:sz="4" w:space="10" w:color="4F81BD" w:themeColor="accent1"/>
+      </w:pBdr>
+      <w:spacing w:before="360" w:after="360"/>
+      <w:ind w:left="864" w:right="864"/>
+      <w:jc w:val="center"/>
+    </w:pPr>
+    <w:rPr>
+      <w:i/>
+      <w:iCs/>
+      <w:color w:val="4F81BD" w:themeColor="accent1"/>
+    </w:rPr>
   </w:style>
-  <w:style w:type="character" w:default="1" w:styleId="Policepardfaut">
-    <w:name w:val="Default Paragraph Font"/>
-    <w:uiPriority w:val="1"/>
-    <w:semiHidden/>
-    <w:unhideWhenUsed/>
-  </w:style>
-  <w:style w:type="table" w:default="1" w:styleId="TableauNormal">
-    <w:name w:val="Normal Table"/>
-    <w:uiPriority w:val="99"/>
-    <w:semiHidden/>
-    <w:unhideWhenUsed/>
-    <w:tblPr>
-      <w:tblInd w:w="0" w:type="dxa"/>
-      <w:tblCellMar>
-        <w:top w:w="0" w:type="dxa"/>
-        <w:left w:w="108" w:type="dxa"/>
-        <w:bottom w:w="0" w:type="dxa"/>
-        <w:right w:w="108" w:type="dxa"/>
-      </w:tblCellMar>
-    </w:tblPr>
-  </w:style>
-  <w:style w:type="numbering" w:default="1" w:styleId="Aucuneliste">
-    <w:name w:val="No List"/>
-    <w:uiPriority w:val="99"/>
-    <w:semiHidden/>
-    <w:unhideWhenUsed/>
+  <w:style w:type="character" w:customStyle="1" w:styleId="IntenseQuoteChar">
+    <w:name w:val="Intense Quote Char"/>
+    <w:basedOn w:val="DefaultParagraphFont"/>
+    <w:link w:val="IntenseQuote"/>
+    <w:uiPriority w:val="30"/>
+    <w:rsid w:val="00830F4E"/>
+    <w:rPr>
+      <w:rFonts w:ascii="Calibri" w:eastAsia="Times New Roman" w:hAnsi="Calibri" w:cs="Times New Roman"/>
+      <w:i/>
+      <w:iCs/>
+      <w:color w:val="4F81BD" w:themeColor="accent1"/>
+    </w:rPr>
   </w:style>
 </w:styles>
 </file>
@@ -12086,7 +13261,7 @@
 </file>
 
 <file path=customXml/itemProps1.xml><?xml version="1.0" encoding="utf-8"?>
-<ds:datastoreItem xmlns:ds="http://schemas.openxmlformats.org/officeDocument/2006/customXml" ds:itemID="{C3265A58-77BD-45F4-B2E3-67115B632EBD}">
+<ds:datastoreItem xmlns:ds="http://schemas.openxmlformats.org/officeDocument/2006/customXml" ds:itemID="{DD5505D9-FC2B-4934-81A1-F1A77DC11DF6}">
   <ds:schemaRefs>
     <ds:schemaRef ds:uri="http://schemas.openxmlformats.org/officeDocument/2006/bibliography"/>
   </ds:schemaRefs>

--- a/Documentation/SoC-FPGA Design Guide.docx
+++ b/Documentation/SoC-FPGA Design Guide.docx
@@ -1753,27 +1753,24 @@
         <w:t>, some I/O interface can be used by the HPS part or the FPGA part. The selection is done here.</w:t>
       </w:r>
     </w:p>
-    <w:p>
-      <w:bookmarkStart w:id="3" w:name="_GoBack"/>
+    <w:p/>
+    <w:p>
+      <w:pPr>
+        <w:pStyle w:val="Titre2"/>
+      </w:pPr>
+      <w:r>
+        <w:t>Software development</w:t>
+      </w:r>
+    </w:p>
+    <w:p>
+      <w:pPr>
+        <w:pStyle w:val="Titre3"/>
+      </w:pPr>
+      <w:bookmarkStart w:id="3" w:name="_Toc387928868"/>
+      <w:r>
+        <w:t>ARM DS-5 tools</w:t>
+      </w:r>
       <w:bookmarkEnd w:id="3"/>
-    </w:p>
-    <w:p>
-      <w:pPr>
-        <w:pStyle w:val="Titre2"/>
-      </w:pPr>
-      <w:r>
-        <w:t>Software development</w:t>
-      </w:r>
-    </w:p>
-    <w:p>
-      <w:pPr>
-        <w:pStyle w:val="Titre3"/>
-      </w:pPr>
-      <w:bookmarkStart w:id="4" w:name="_Toc387928868"/>
-      <w:r>
-        <w:t>ARM DS-5 tools</w:t>
-      </w:r>
-      <w:bookmarkEnd w:id="4"/>
     </w:p>
     <w:p>
       <w:r>
@@ -1871,11 +1868,11 @@
       <w:pPr>
         <w:pStyle w:val="Titre3"/>
       </w:pPr>
-      <w:bookmarkStart w:id="5" w:name="_Toc387928869"/>
+      <w:bookmarkStart w:id="4" w:name="_Toc387928869"/>
       <w:r>
         <w:t>Hello World on ARM HPS part</w:t>
       </w:r>
-      <w:bookmarkEnd w:id="5"/>
+      <w:bookmarkEnd w:id="4"/>
     </w:p>
     <w:p>
       <w:r>
@@ -2470,7 +2467,7 @@
       <w:pPr>
         <w:pStyle w:val="Titre4"/>
       </w:pPr>
-      <w:bookmarkStart w:id="6" w:name="_Toc387928870"/>
+      <w:bookmarkStart w:id="5" w:name="_Toc387928870"/>
       <w:proofErr w:type="spellStart"/>
       <w:r>
         <w:t>Makefile</w:t>
@@ -3288,7 +3285,7 @@
       <w:r>
         <w:t>GPIO access</w:t>
       </w:r>
-      <w:bookmarkEnd w:id="6"/>
+      <w:bookmarkEnd w:id="5"/>
     </w:p>
     <w:p>
       <w:r>
@@ -5772,76 +5769,7 @@
         </w:numPr>
       </w:pPr>
       <w:r>
-        <w:t>Cyclone</w:t>
-      </w:r>
-      <w:r>
-        <w:t xml:space="preserve"> </w:t>
-      </w:r>
-      <w:r>
-        <w:t>V</w:t>
-      </w:r>
-      <w:r>
-        <w:t xml:space="preserve"> </w:t>
-      </w:r>
-      <w:r>
-        <w:t>Device</w:t>
-      </w:r>
-      <w:r>
-        <w:t xml:space="preserve"> </w:t>
-      </w:r>
-      <w:r>
-        <w:t>Handbook</w:t>
-      </w:r>
-      <w:r>
-        <w:t xml:space="preserve"> </w:t>
-      </w:r>
-      <w:r>
-        <w:t>Volume</w:t>
-      </w:r>
-      <w:r>
-        <w:t xml:space="preserve"> </w:t>
-      </w:r>
-      <w:r>
-        <w:t>3:</w:t>
-      </w:r>
-      <w:r>
-        <w:t xml:space="preserve"> </w:t>
-      </w:r>
-      <w:r>
-        <w:t>Hard</w:t>
-      </w:r>
-      <w:r>
-        <w:t xml:space="preserve"> </w:t>
-      </w:r>
-      <w:r>
-        <w:t>Processor</w:t>
-      </w:r>
-      <w:r>
-        <w:t xml:space="preserve"> </w:t>
-      </w:r>
-      <w:r>
-        <w:t>System</w:t>
-      </w:r>
-      <w:r>
-        <w:t xml:space="preserve"> </w:t>
-      </w:r>
-      <w:r>
-        <w:t>Technical</w:t>
-      </w:r>
-      <w:r>
-        <w:t xml:space="preserve"> </w:t>
-      </w:r>
-      <w:r>
-        <w:t>Reference</w:t>
-      </w:r>
-      <w:r>
-        <w:t xml:space="preserve"> </w:t>
-      </w:r>
-      <w:r>
-        <w:t>Manua</w:t>
-      </w:r>
-      <w:r>
-        <w:t>l</w:t>
+        <w:t>Cyclone V Device Handbook Volume 3: Hard Processor System Technical Reference Manual</w:t>
       </w:r>
       <w:r>
         <w:br/>
@@ -5864,46 +5792,7 @@
         </w:numPr>
       </w:pPr>
       <w:r>
-        <w:t>Cyclone</w:t>
-      </w:r>
-      <w:r>
-        <w:t xml:space="preserve"> </w:t>
-      </w:r>
-      <w:r>
-        <w:t>V</w:t>
-      </w:r>
-      <w:r>
-        <w:t xml:space="preserve"> </w:t>
-      </w:r>
-      <w:r>
-        <w:t>Hard</w:t>
-      </w:r>
-      <w:r>
-        <w:t xml:space="preserve"> </w:t>
-      </w:r>
-      <w:r>
-        <w:t>Processor</w:t>
-      </w:r>
-      <w:r>
-        <w:t xml:space="preserve"> </w:t>
-      </w:r>
-      <w:r>
-        <w:t>System</w:t>
-      </w:r>
-      <w:r>
-        <w:t xml:space="preserve"> </w:t>
-      </w:r>
-      <w:r>
-        <w:t>User</w:t>
-      </w:r>
-      <w:r>
-        <w:t xml:space="preserve"> </w:t>
-      </w:r>
-      <w:r>
-        <w:t>Guide</w:t>
-      </w:r>
-      <w:r>
-        <w:t xml:space="preserve"> </w:t>
+        <w:t xml:space="preserve">Cyclone V Hard Processor System User Guide </w:t>
       </w:r>
       <w:r>
         <w:br/>
@@ -5980,61 +5869,7 @@
         </w:numPr>
       </w:pPr>
       <w:r>
-        <w:t>Cyclone</w:t>
-      </w:r>
-      <w:r>
-        <w:t xml:space="preserve"> </w:t>
-      </w:r>
-      <w:r>
-        <w:t>V</w:t>
-      </w:r>
-      <w:r>
-        <w:t xml:space="preserve"> </w:t>
-      </w:r>
-      <w:r>
-        <w:t>Device</w:t>
-      </w:r>
-      <w:r>
-        <w:t xml:space="preserve"> </w:t>
-      </w:r>
-      <w:r>
-        <w:t>Handbook</w:t>
-      </w:r>
-      <w:r>
-        <w:t xml:space="preserve"> </w:t>
-      </w:r>
-      <w:r>
-        <w:t>Volume</w:t>
-      </w:r>
-      <w:r>
-        <w:t xml:space="preserve"> </w:t>
-      </w:r>
-      <w:r>
-        <w:t>1:</w:t>
-      </w:r>
-      <w:r>
-        <w:t xml:space="preserve"> </w:t>
-      </w:r>
-      <w:r>
-        <w:t>Device</w:t>
-      </w:r>
-      <w:r>
-        <w:t xml:space="preserve"> </w:t>
-      </w:r>
-      <w:r>
-        <w:t>Interfaces</w:t>
-      </w:r>
-      <w:r>
-        <w:t xml:space="preserve"> </w:t>
-      </w:r>
-      <w:r>
-        <w:t>and</w:t>
-      </w:r>
-      <w:r>
-        <w:t xml:space="preserve"> </w:t>
-      </w:r>
-      <w:r>
-        <w:t>Integration</w:t>
+        <w:t>Cyclone V Device Handbook Volume 1: Device Interfaces and Integration</w:t>
       </w:r>
       <w:r>
         <w:br/>
@@ -6055,6 +5890,11 @@
           <w:ilvl w:val="0"/>
           <w:numId w:val="29"/>
         </w:numPr>
+        <w:rPr>
+          <w:rStyle w:val="Lienhypertexte"/>
+          <w:color w:val="auto"/>
+          <w:u w:val="none"/>
+        </w:rPr>
       </w:pPr>
       <w:r>
         <w:t>Cyclone V, Device Overview</w:t>
@@ -6074,6 +5914,394 @@
     <w:p>
       <w:pPr>
         <w:pStyle w:val="Paragraphedeliste"/>
+        <w:numPr>
+          <w:ilvl w:val="0"/>
+          <w:numId w:val="29"/>
+        </w:numPr>
+        <w:rPr>
+          <w:rStyle w:val="Lienhypertexte"/>
+          <w:color w:val="auto"/>
+          <w:u w:val="none"/>
+        </w:rPr>
+      </w:pPr>
+      <w:proofErr w:type="spellStart"/>
+      <w:r>
+        <w:rPr>
+          <w:rStyle w:val="Lienhypertexte"/>
+          <w:color w:val="auto"/>
+          <w:u w:val="none"/>
+        </w:rPr>
+        <w:t>SoCAL</w:t>
+      </w:r>
+      <w:proofErr w:type="spellEnd"/>
+      <w:r>
+        <w:rPr>
+          <w:rStyle w:val="Lienhypertexte"/>
+          <w:color w:val="auto"/>
+          <w:u w:val="none"/>
+        </w:rPr>
+        <w:t xml:space="preserve"> documentation (html)</w:t>
+      </w:r>
+      <w:r>
+        <w:rPr>
+          <w:rStyle w:val="Lienhypertexte"/>
+          <w:color w:val="auto"/>
+          <w:u w:val="none"/>
+        </w:rPr>
+        <w:t xml:space="preserve">, </w:t>
+      </w:r>
+      <w:r>
+        <w:t xml:space="preserve">The Altera </w:t>
+      </w:r>
+      <w:proofErr w:type="spellStart"/>
+      <w:r>
+        <w:t>SoC</w:t>
+      </w:r>
+      <w:proofErr w:type="spellEnd"/>
+      <w:r>
+        <w:t xml:space="preserve"> Abstraction Layer (</w:t>
+      </w:r>
+      <w:proofErr w:type="spellStart"/>
+      <w:r>
+        <w:t>SoCAL</w:t>
+      </w:r>
+      <w:proofErr w:type="spellEnd"/>
+      <w:r>
+        <w:t>) API Reference Manual</w:t>
+      </w:r>
+      <w:r>
+        <w:rPr>
+          <w:rStyle w:val="Lienhypertexte"/>
+          <w:color w:val="auto"/>
+          <w:u w:val="none"/>
+        </w:rPr>
+        <w:br/>
+      </w:r>
+      <w:hyperlink r:id="rId26" w:history="1">
+        <w:r>
+          <w:rPr>
+            <w:rStyle w:val="Lienhypertexte"/>
+          </w:rPr>
+          <w:t>file:///C:/altera/13.1/embedded/ip/altera/hps/altera_hps/doc/socal/html/index.html</w:t>
+        </w:r>
+      </w:hyperlink>
+    </w:p>
+    <w:p>
+      <w:pPr>
+        <w:pStyle w:val="Paragraphedeliste"/>
+        <w:numPr>
+          <w:ilvl w:val="0"/>
+          <w:numId w:val="29"/>
+        </w:numPr>
+        <w:rPr>
+          <w:rStyle w:val="Lienhypertexte"/>
+          <w:color w:val="auto"/>
+          <w:u w:val="none"/>
+        </w:rPr>
+      </w:pPr>
+      <w:r>
+        <w:rPr>
+          <w:rStyle w:val="Lienhypertexte"/>
+          <w:color w:val="auto"/>
+          <w:u w:val="none"/>
+        </w:rPr>
+        <w:t xml:space="preserve">Altera HWLIB, </w:t>
+      </w:r>
+      <w:r>
+        <w:t>The Altera HW Manager API Reference Manual</w:t>
+      </w:r>
+      <w:bookmarkStart w:id="6" w:name="_GoBack"/>
+      <w:bookmarkEnd w:id="6"/>
+      <w:r>
+        <w:rPr>
+          <w:rStyle w:val="Lienhypertexte"/>
+          <w:color w:val="auto"/>
+          <w:u w:val="none"/>
+        </w:rPr>
+        <w:br/>
+      </w:r>
+      <w:hyperlink r:id="rId27" w:history="1">
+        <w:r>
+          <w:rPr>
+            <w:rStyle w:val="Lienhypertexte"/>
+          </w:rPr>
+          <w:t>file:///C:/altera/13.1/embedded/ip/altera/hps/altera_hps/doc/hwmgr/html/index.html</w:t>
+        </w:r>
+      </w:hyperlink>
+    </w:p>
+    <w:p>
+      <w:pPr>
+        <w:pStyle w:val="Paragraphedeliste"/>
+        <w:numPr>
+          <w:ilvl w:val="0"/>
+          <w:numId w:val="29"/>
+        </w:numPr>
+      </w:pPr>
+      <w:r>
+        <w:t xml:space="preserve">Cyclone V, </w:t>
+      </w:r>
+      <w:r>
+        <w:t>A</w:t>
+      </w:r>
+      <w:r>
+        <w:t xml:space="preserve"> Bare-Metal Debugging using ARM DS-5 Altera Edition</w:t>
+      </w:r>
+      <w:r>
+        <w:br/>
+      </w:r>
+      <w:hyperlink r:id="rId28" w:history="1">
+        <w:r>
+          <w:rPr>
+            <w:rStyle w:val="Lienhypertexte"/>
+          </w:rPr>
+          <w:t>http://www.youtube.com/watch?v=CJ0EHJ9oQ7Y</w:t>
+        </w:r>
+      </w:hyperlink>
+    </w:p>
+    <w:p>
+      <w:pPr>
+        <w:pStyle w:val="Paragraphedeliste"/>
+        <w:numPr>
+          <w:ilvl w:val="0"/>
+          <w:numId w:val="29"/>
+        </w:numPr>
+      </w:pPr>
+      <w:r>
+        <w:t>Linux Kernel Debu</w:t>
+      </w:r>
+      <w:r>
+        <w:t>g using ARM DS-5 Altera Edition</w:t>
+      </w:r>
+      <w:r>
+        <w:br/>
+      </w:r>
+      <w:hyperlink r:id="rId29" w:history="1">
+        <w:r>
+          <w:rPr>
+            <w:rStyle w:val="Lienhypertexte"/>
+          </w:rPr>
+          <w:t>http://www.youtube.com/watch?v=QcA39O6ofGw</w:t>
+        </w:r>
+      </w:hyperlink>
+    </w:p>
+    <w:p>
+      <w:pPr>
+        <w:pStyle w:val="Paragraphedeliste"/>
+        <w:numPr>
+          <w:ilvl w:val="0"/>
+          <w:numId w:val="29"/>
+        </w:numPr>
+      </w:pPr>
+      <w:r>
+        <w:t xml:space="preserve">FPGA-adaptive debug on the Altera </w:t>
+      </w:r>
+      <w:proofErr w:type="spellStart"/>
+      <w:r>
+        <w:t>SoC</w:t>
+      </w:r>
+      <w:proofErr w:type="spellEnd"/>
+      <w:r>
+        <w:t xml:space="preserve"> using ARM DS-5</w:t>
+      </w:r>
+      <w:r>
+        <w:br/>
+      </w:r>
+      <w:hyperlink r:id="rId30" w:history="1">
+        <w:r>
+          <w:rPr>
+            <w:rStyle w:val="Lienhypertexte"/>
+          </w:rPr>
+          <w:t>http://www.youtube.com/watch?v=2NBcUv2TxbI</w:t>
+        </w:r>
+      </w:hyperlink>
+    </w:p>
+    <w:p>
+      <w:pPr>
+        <w:pStyle w:val="Paragraphedeliste"/>
+        <w:numPr>
+          <w:ilvl w:val="0"/>
+          <w:numId w:val="29"/>
+        </w:numPr>
+      </w:pPr>
+      <w:r>
+        <w:t xml:space="preserve">A Look Inside: </w:t>
+      </w:r>
+      <w:proofErr w:type="spellStart"/>
+      <w:r>
+        <w:t>SoC</w:t>
+      </w:r>
+      <w:proofErr w:type="spellEnd"/>
+      <w:r>
+        <w:t xml:space="preserve"> FPGAs Introduction (Part 1 of 5)</w:t>
+      </w:r>
+      <w:r>
+        <w:br/>
+      </w:r>
+      <w:hyperlink r:id="rId31" w:history="1">
+        <w:r>
+          <w:rPr>
+            <w:rStyle w:val="Lienhypertexte"/>
+          </w:rPr>
+          <w:t>http://www.youtube.com/watch?v=RVM-ESUMOMU</w:t>
+        </w:r>
+      </w:hyperlink>
+      <w:r>
+        <w:t xml:space="preserve"> </w:t>
+      </w:r>
+      <w:r>
+        <w:t>(Part 1 of 5)</w:t>
+      </w:r>
+      <w:r>
+        <w:br/>
+      </w:r>
+      <w:hyperlink r:id="rId32" w:history="1">
+        <w:r>
+          <w:rPr>
+            <w:rStyle w:val="Lienhypertexte"/>
+          </w:rPr>
+          <w:t>http://www.youtube.com/watch?v=Ssxf8ggmQk4</w:t>
+        </w:r>
+      </w:hyperlink>
+      <w:r>
+        <w:t xml:space="preserve"> </w:t>
+      </w:r>
+      <w:r>
+        <w:t xml:space="preserve">(Part </w:t>
+      </w:r>
+      <w:r>
+        <w:t>2</w:t>
+      </w:r>
+      <w:r>
+        <w:t xml:space="preserve"> of 5)</w:t>
+      </w:r>
+      <w:r>
+        <w:br/>
+      </w:r>
+      <w:hyperlink r:id="rId33" w:history="1">
+        <w:r>
+          <w:rPr>
+            <w:rStyle w:val="Lienhypertexte"/>
+          </w:rPr>
+          <w:t>http://www.youtube.com/watch?v=cWIaqt2RU84</w:t>
+        </w:r>
+      </w:hyperlink>
+      <w:r>
+        <w:t xml:space="preserve"> </w:t>
+      </w:r>
+      <w:r>
+        <w:t xml:space="preserve">(Part </w:t>
+      </w:r>
+      <w:r>
+        <w:t>3</w:t>
+      </w:r>
+      <w:r>
+        <w:t xml:space="preserve"> of 5)</w:t>
+      </w:r>
+      <w:r>
+        <w:br/>
+      </w:r>
+      <w:hyperlink r:id="rId34" w:history="1">
+        <w:r>
+          <w:rPr>
+            <w:rStyle w:val="Lienhypertexte"/>
+          </w:rPr>
+          <w:t>http://www.youtube.com/watch?v=gUE669XKhUY</w:t>
+        </w:r>
+      </w:hyperlink>
+      <w:r>
+        <w:t xml:space="preserve"> </w:t>
+      </w:r>
+      <w:r>
+        <w:t xml:space="preserve">(Part </w:t>
+      </w:r>
+      <w:r>
+        <w:t>4</w:t>
+      </w:r>
+      <w:r>
+        <w:t xml:space="preserve"> of 5)</w:t>
+      </w:r>
+      <w:r>
+        <w:br/>
+      </w:r>
+      <w:hyperlink r:id="rId35" w:history="1">
+        <w:r>
+          <w:rPr>
+            <w:rStyle w:val="Lienhypertexte"/>
+          </w:rPr>
+          <w:t>http://www.youtube.com/watch?v=NxZznvf5EKc</w:t>
+        </w:r>
+      </w:hyperlink>
+      <w:r>
+        <w:t xml:space="preserve"> </w:t>
+      </w:r>
+      <w:r>
+        <w:t xml:space="preserve">(Part </w:t>
+      </w:r>
+      <w:r>
+        <w:t>5</w:t>
+      </w:r>
+      <w:r>
+        <w:t xml:space="preserve"> of 5)</w:t>
+      </w:r>
+    </w:p>
+    <w:p>
+      <w:pPr>
+        <w:pStyle w:val="Paragraphedeliste"/>
+        <w:numPr>
+          <w:ilvl w:val="0"/>
+          <w:numId w:val="29"/>
+        </w:numPr>
+      </w:pPr>
+      <w:r>
+        <w:t>DS-5 Altera Edition: Bare-metal Debug and Trace</w:t>
+      </w:r>
+      <w:r>
+        <w:br/>
+      </w:r>
+      <w:hyperlink r:id="rId36" w:history="1">
+        <w:r>
+          <w:rPr>
+            <w:rStyle w:val="Lienhypertexte"/>
+          </w:rPr>
+          <w:t>http://www.youtube.com/watch?v=u_xKybPhcHI</w:t>
+        </w:r>
+      </w:hyperlink>
+    </w:p>
+    <w:p>
+      <w:pPr>
+        <w:pStyle w:val="Paragraphedeliste"/>
+        <w:numPr>
+          <w:ilvl w:val="0"/>
+          <w:numId w:val="29"/>
+        </w:numPr>
+      </w:pPr>
+      <w:proofErr w:type="spellStart"/>
+      <w:r>
+        <w:t>OpenCL</w:t>
+      </w:r>
+      <w:proofErr w:type="spellEnd"/>
+      <w:r>
+        <w:t xml:space="preserve"> on FPGAs Accelerating Performance and Design Productivity — Altera </w:t>
+      </w:r>
+      <w:r>
+        <w:br/>
+      </w:r>
+      <w:hyperlink r:id="rId37" w:history="1">
+        <w:r>
+          <w:rPr>
+            <w:rStyle w:val="Lienhypertexte"/>
+          </w:rPr>
+          <w:t>http://www.youtube.com/watch?v=M6vpq6s1h_A</w:t>
+        </w:r>
+      </w:hyperlink>
+    </w:p>
+    <w:p>
+      <w:pPr>
+        <w:pStyle w:val="Paragraphedeliste"/>
+        <w:numPr>
+          <w:ilvl w:val="0"/>
+          <w:numId w:val="29"/>
+        </w:numPr>
       </w:pPr>
     </w:p>
     <w:p>
@@ -6119,9 +6347,6 @@
         <w:fldChar w:fldCharType="begin"/>
       </w:r>
       <w:r>
-        <w:rPr>
-          <w:lang w:val="fr-FR"/>
-        </w:rPr>
         <w:instrText xml:space="preserve"> TOC \o "1-3" \h \z \u </w:instrText>
       </w:r>
       <w:r>
@@ -6142,7 +6367,7 @@
           <w:rPr>
             <w:rFonts w:asciiTheme="minorHAnsi" w:eastAsiaTheme="minorEastAsia" w:hAnsiTheme="minorHAnsi" w:cstheme="minorBidi"/>
             <w:noProof/>
-            <w:lang w:val="fr-CH" w:eastAsia="fr-CH"/>
+            <w:lang w:eastAsia="fr-CH"/>
           </w:rPr>
           <w:tab/>
         </w:r>
@@ -6883,8 +7108,8 @@
     </w:p>
     <w:p/>
     <w:sectPr>
-      <w:headerReference w:type="default" r:id="rId26"/>
-      <w:footerReference w:type="default" r:id="rId27"/>
+      <w:headerReference w:type="default" r:id="rId38"/>
+      <w:footerReference w:type="default" r:id="rId39"/>
       <w:pgSz w:w="11907" w:h="16839" w:code="9"/>
       <w:pgMar w:top="398" w:right="1041" w:bottom="899" w:left="993" w:header="680" w:footer="139" w:gutter="0"/>
       <w:cols w:space="708"/>
@@ -6983,7 +7208,7 @@
         <w:noProof/>
         <w:lang w:val="fr-FR"/>
       </w:rPr>
-      <w:t>8</w:t>
+      <w:t>11</w:t>
     </w:r>
     <w:r>
       <w:rPr>
@@ -7703,7 +7928,7 @@
   <w:abstractNum w:abstractNumId="5">
     <w:nsid w:val="1CAB0AA7"/>
     <w:multiLevelType w:val="hybridMultilevel"/>
-    <w:tmpl w:val="B0E6046E"/>
+    <w:tmpl w:val="3622374E"/>
     <w:lvl w:ilvl="0" w:tplc="100C0001">
       <w:start w:val="1"/>
       <w:numFmt w:val="bullet"/>
@@ -10601,6 +10826,7 @@
   <w:style w:type="character" w:default="1" w:styleId="Policepardfaut">
     <w:name w:val="Default Paragraph Font"/>
     <w:uiPriority w:val="1"/>
+    <w:semiHidden/>
     <w:unhideWhenUsed/>
   </w:style>
   <w:style w:type="table" w:default="1" w:styleId="TableauNormal">
@@ -11860,7 +12086,7 @@
 </file>
 
 <file path=customXml/itemProps1.xml><?xml version="1.0" encoding="utf-8"?>
-<ds:datastoreItem xmlns:ds="http://schemas.openxmlformats.org/officeDocument/2006/customXml" ds:itemID="{34B80549-DA81-4DEE-92BA-D54AF15DFB1F}">
+<ds:datastoreItem xmlns:ds="http://schemas.openxmlformats.org/officeDocument/2006/customXml" ds:itemID="{C3265A58-77BD-45F4-B2E3-67115B632EBD}">
   <ds:schemaRefs>
     <ds:schemaRef ds:uri="http://schemas.openxmlformats.org/officeDocument/2006/bibliography"/>
   </ds:schemaRefs>

--- a/Documentation/SoC-FPGA Design Guide.docx
+++ b/Documentation/SoC-FPGA Design Guide.docx
@@ -114,7 +114,7 @@
         <w:rPr>
           <w:sz w:val="24"/>
         </w:rPr>
-        <w:t>3</w:t>
+        <w:t>4</w:t>
       </w:r>
       <w:r>
         <w:rPr>
@@ -168,8 +168,9 @@
       <w:pPr>
         <w:pStyle w:val="Heading1"/>
       </w:pPr>
-      <w:bookmarkStart w:id="0" w:name="_Toc398508555"/>
-      <w:r>
+      <w:bookmarkStart w:id="0" w:name="_Toc398519412"/>
+      <w:r>
+        <w:lastRenderedPageBreak/>
         <w:t>Introduction</w:t>
       </w:r>
       <w:bookmarkEnd w:id="0"/>
@@ -663,7 +664,7 @@
       <w:pPr>
         <w:pStyle w:val="Heading1"/>
       </w:pPr>
-      <w:bookmarkStart w:id="1" w:name="_Toc398508556"/>
+      <w:bookmarkStart w:id="1" w:name="_Toc398519413"/>
       <w:proofErr w:type="spellStart"/>
       <w:r>
         <w:lastRenderedPageBreak/>
@@ -680,7 +681,10 @@
         <w:t>DE1-SoC</w:t>
       </w:r>
       <w:r>
-        <w:t xml:space="preserve"> board</w:t>
+        <w:t xml:space="preserve"> B</w:t>
+      </w:r>
+      <w:r>
+        <w:t>oard</w:t>
       </w:r>
       <w:bookmarkEnd w:id="1"/>
     </w:p>
@@ -695,10 +699,10 @@
           <w:noProof/>
         </w:rPr>
         <w:drawing>
-          <wp:inline distT="0" distB="0" distL="0" distR="0">
-            <wp:extent cx="3857625" cy="3296517"/>
+          <wp:inline distT="0" distB="0" distL="0" distR="0" wp14:anchorId="5B18F4F3" wp14:editId="5A1DBA0A">
+            <wp:extent cx="3974839" cy="3398808"/>
             <wp:effectExtent l="0" t="0" r="0" b="0"/>
-            <wp:docPr id="7" name="Picture 7" descr="http://www.terasic.com.tw/attachment/archive/836/image/image_43_thumb.jpg"/>
+            <wp:docPr id="18" name="Picture 2" descr="http://www.terasic.com.tw/attachment/archive/836/image/image_43_thumb.jpg"/>
             <wp:cNvGraphicFramePr>
               <a:graphicFrameLocks xmlns:a="http://schemas.openxmlformats.org/drawingml/2006/main" noChangeAspect="1"/>
             </wp:cNvGraphicFramePr>
@@ -706,7 +710,7 @@
               <a:graphicData uri="http://schemas.openxmlformats.org/drawingml/2006/picture">
                 <pic:pic xmlns:pic="http://schemas.openxmlformats.org/drawingml/2006/picture">
                   <pic:nvPicPr>
-                    <pic:cNvPr id="0" name="Picture 3" descr="http://www.terasic.com.tw/attachment/archive/836/image/image_43_thumb.jpg"/>
+                    <pic:cNvPr id="0" name="Picture 2" descr="http://www.terasic.com.tw/attachment/archive/836/image/image_43_thumb.jpg"/>
                     <pic:cNvPicPr>
                       <a:picLocks noChangeAspect="1" noChangeArrowheads="1"/>
                     </pic:cNvPicPr>
@@ -727,7 +731,7 @@
                   <pic:spPr bwMode="auto">
                     <a:xfrm>
                       <a:off x="0" y="0"/>
-                      <a:ext cx="3879099" cy="3314867"/>
+                      <a:ext cx="3998719" cy="3419228"/>
                     </a:xfrm>
                     <a:prstGeom prst="rect">
                       <a:avLst/>
@@ -754,7 +758,10 @@
       </w:r>
       <w:proofErr w:type="spellEnd"/>
       <w:r>
-        <w:t xml:space="preserve"> DE1-SoC board</w:t>
+        <w:t xml:space="preserve"> DE1-SoC B</w:t>
+      </w:r>
+      <w:r>
+        <w:t>oard</w:t>
       </w:r>
     </w:p>
     <w:p>
@@ -780,7 +787,7 @@
       <w:pPr>
         <w:pStyle w:val="Heading2"/>
       </w:pPr>
-      <w:bookmarkStart w:id="2" w:name="_Toc398508557"/>
+      <w:bookmarkStart w:id="2" w:name="_Toc398519414"/>
       <w:r>
         <w:t>Specifications</w:t>
       </w:r>
@@ -919,6 +926,7 @@
         <w:spacing w:after="0" w:line="240" w:lineRule="auto"/>
       </w:pPr>
       <w:r>
+        <w:lastRenderedPageBreak/>
         <w:t>4</w:t>
       </w:r>
       <w:r>
@@ -1235,7 +1243,6 @@
         <w:spacing w:after="0"/>
       </w:pPr>
       <w:r>
-        <w:lastRenderedPageBreak/>
         <w:t>24-bit VGA DAC</w:t>
       </w:r>
     </w:p>
@@ -1270,6 +1277,7 @@
         <w:spacing w:after="0"/>
       </w:pPr>
       <w:r>
+        <w:lastRenderedPageBreak/>
         <w:t>V</w:t>
       </w:r>
       <w:r>
@@ -1501,13 +1509,6 @@
     </w:p>
     <w:p>
       <w:pPr>
-        <w:pStyle w:val="ParagrapheTexte"/>
-        <w:spacing w:after="0"/>
-        <w:ind w:left="195"/>
-      </w:pPr>
-    </w:p>
-    <w:p>
-      <w:pPr>
         <w:pStyle w:val="Subtitle"/>
       </w:pPr>
       <w:r>
@@ -1525,11 +1526,12 @@
         <w:rPr>
           <w:noProof/>
         </w:rPr>
+        <w:lastRenderedPageBreak/>
         <w:drawing>
-          <wp:inline distT="0" distB="0" distL="0" distR="0">
-            <wp:extent cx="5205240" cy="4438650"/>
+          <wp:inline distT="0" distB="0" distL="0" distR="0" wp14:anchorId="0C286B37" wp14:editId="7C991167">
+            <wp:extent cx="5164491" cy="4408098"/>
             <wp:effectExtent l="0" t="0" r="0" b="0"/>
-            <wp:docPr id="5" name="Picture 5" descr="http://www.terasic.com.tw/attachment/archive/836/image/image_77_thumb.jpg"/>
+            <wp:docPr id="17" name="Picture 17"/>
             <wp:cNvGraphicFramePr>
               <a:graphicFrameLocks xmlns:a="http://schemas.openxmlformats.org/drawingml/2006/main" noChangeAspect="1"/>
             </wp:cNvGraphicFramePr>
@@ -1537,36 +1539,23 @@
               <a:graphicData uri="http://schemas.openxmlformats.org/drawingml/2006/picture">
                 <pic:pic xmlns:pic="http://schemas.openxmlformats.org/drawingml/2006/picture">
                   <pic:nvPicPr>
-                    <pic:cNvPr id="0" name="Picture 1" descr="http://www.terasic.com.tw/attachment/archive/836/image/image_77_thumb.jpg"/>
-                    <pic:cNvPicPr>
-                      <a:picLocks noChangeAspect="1" noChangeArrowheads="1"/>
-                    </pic:cNvPicPr>
+                    <pic:cNvPr id="1" name=""/>
+                    <pic:cNvPicPr/>
                   </pic:nvPicPr>
                   <pic:blipFill>
-                    <a:blip r:embed="rId10">
-                      <a:extLst>
-                        <a:ext uri="{28A0092B-C50C-407E-A947-70E740481C1C}">
-                          <a14:useLocalDpi xmlns:a14="http://schemas.microsoft.com/office/drawing/2010/main" val="0"/>
-                        </a:ext>
-                      </a:extLst>
-                    </a:blip>
-                    <a:srcRect/>
+                    <a:blip r:embed="rId10"/>
                     <a:stretch>
                       <a:fillRect/>
                     </a:stretch>
                   </pic:blipFill>
-                  <pic:spPr bwMode="auto">
+                  <pic:spPr>
                     <a:xfrm>
                       <a:off x="0" y="0"/>
-                      <a:ext cx="5215980" cy="4447809"/>
+                      <a:ext cx="5215659" cy="4451772"/>
                     </a:xfrm>
                     <a:prstGeom prst="rect">
                       <a:avLst/>
                     </a:prstGeom>
-                    <a:noFill/>
-                    <a:ln>
-                      <a:noFill/>
-                    </a:ln>
                   </pic:spPr>
                 </pic:pic>
               </a:graphicData>
@@ -1590,7 +1579,7 @@
       <w:pPr>
         <w:pStyle w:val="Heading2"/>
       </w:pPr>
-      <w:bookmarkStart w:id="3" w:name="_Toc398508558"/>
+      <w:bookmarkStart w:id="3" w:name="_Toc398519415"/>
       <w:r>
         <w:lastRenderedPageBreak/>
         <w:t>Layout</w:t>
@@ -1608,9 +1597,9 @@
         </w:rPr>
         <w:drawing>
           <wp:inline distT="0" distB="0" distL="0" distR="0">
-            <wp:extent cx="4572000" cy="3291840"/>
+            <wp:extent cx="4450331" cy="3242945"/>
             <wp:effectExtent l="0" t="0" r="0" b="0"/>
-            <wp:docPr id="10" name="Picture 10" descr="http://www.terasic.com.tw/attachment/archive/836/image/image_67_thumb.jpg"/>
+            <wp:docPr id="19" name="Picture 19" descr="http://www.terasic.com.tw/attachment/archive/836/image/image_67_thumb.jpg"/>
             <wp:cNvGraphicFramePr>
               <a:graphicFrameLocks xmlns:a="http://schemas.openxmlformats.org/drawingml/2006/main" noChangeAspect="1"/>
             </wp:cNvGraphicFramePr>
@@ -1618,7 +1607,7 @@
               <a:graphicData uri="http://schemas.openxmlformats.org/drawingml/2006/picture">
                 <pic:pic xmlns:pic="http://schemas.openxmlformats.org/drawingml/2006/picture">
                   <pic:nvPicPr>
-                    <pic:cNvPr id="0" name="Picture 5" descr="http://www.terasic.com.tw/attachment/archive/836/image/image_67_thumb.jpg"/>
+                    <pic:cNvPr id="0" name="Picture 1" descr="http://www.terasic.com.tw/attachment/archive/836/image/image_67_thumb.jpg"/>
                     <pic:cNvPicPr>
                       <a:picLocks noChangeAspect="1" noChangeArrowheads="1"/>
                     </pic:cNvPicPr>
@@ -1631,13 +1620,13 @@
                         </a:ext>
                       </a:extLst>
                     </a:blip>
-                    <a:srcRect l="2959" t="2623" r="1039" b="2952"/>
+                    <a:srcRect l="3806" t="3713" r="2714" b="3207"/>
                     <a:stretch/>
                   </pic:blipFill>
                   <pic:spPr bwMode="auto">
                     <a:xfrm>
                       <a:off x="0" y="0"/>
-                      <a:ext cx="4572000" cy="3291840"/>
+                      <a:ext cx="4451385" cy="3243713"/>
                     </a:xfrm>
                     <a:prstGeom prst="rect">
                       <a:avLst/>
@@ -1667,6 +1656,7 @@
         <w:t>Front</w:t>
       </w:r>
     </w:p>
+    <w:p/>
     <w:p>
       <w:pPr>
         <w:jc w:val="center"/>
@@ -1675,11 +1665,12 @@
         <w:rPr>
           <w:noProof/>
         </w:rPr>
+        <w:lastRenderedPageBreak/>
         <w:drawing>
           <wp:inline distT="0" distB="0" distL="0" distR="0">
-            <wp:extent cx="3749040" cy="2560320"/>
+            <wp:extent cx="3646805" cy="2457510"/>
             <wp:effectExtent l="0" t="0" r="0" b="0"/>
-            <wp:docPr id="11" name="Picture 11" descr="http://www.terasic.com.tw/attachment/archive/836/image/image_74_thumb.jpg"/>
+            <wp:docPr id="20" name="Picture 20" descr="http://www.terasic.com.tw/attachment/archive/836/image/image_74_thumb.jpg"/>
             <wp:cNvGraphicFramePr>
               <a:graphicFrameLocks xmlns:a="http://schemas.openxmlformats.org/drawingml/2006/main" noChangeAspect="1"/>
             </wp:cNvGraphicFramePr>
@@ -1687,7 +1678,7 @@
               <a:graphicData uri="http://schemas.openxmlformats.org/drawingml/2006/picture">
                 <pic:pic xmlns:pic="http://schemas.openxmlformats.org/drawingml/2006/picture">
                   <pic:nvPicPr>
-                    <pic:cNvPr id="0" name="Picture 7" descr="http://www.terasic.com.tw/attachment/archive/836/image/image_74_thumb.jpg"/>
+                    <pic:cNvPr id="0" name="Picture 3" descr="http://www.terasic.com.tw/attachment/archive/836/image/image_74_thumb.jpg"/>
                     <pic:cNvPicPr>
                       <a:picLocks noChangeAspect="1" noChangeArrowheads="1"/>
                     </pic:cNvPicPr>
@@ -1700,13 +1691,13 @@
                         </a:ext>
                       </a:extLst>
                     </a:blip>
-                    <a:srcRect l="17360" t="18523" r="3922" b="8032"/>
+                    <a:srcRect l="18485" t="19565" r="4893" b="9880"/>
                     <a:stretch/>
                   </pic:blipFill>
                   <pic:spPr bwMode="auto">
                     <a:xfrm>
                       <a:off x="0" y="0"/>
-                      <a:ext cx="3749040" cy="2560320"/>
+                      <a:ext cx="3648652" cy="2458755"/>
                     </a:xfrm>
                     <a:prstGeom prst="rect">
                       <a:avLst/>
@@ -1833,132 +1824,118 @@
       <w:r>
         <w:t xml:space="preserve"> on the DE1-SoC</w:t>
       </w:r>
-      <w:bookmarkStart w:id="4" w:name="_GoBack"/>
+      <w:r>
+        <w:t xml:space="preserve"> </w:t>
+      </w:r>
+      <w:hyperlink r:id="rId13" w:history="1">
+        <w:r>
+          <w:rPr>
+            <w:rStyle w:val="Hyperlink"/>
+          </w:rPr>
+          <w:t>resources</w:t>
+        </w:r>
+      </w:hyperlink>
+      <w:r>
+        <w:t xml:space="preserve"> page</w:t>
+      </w:r>
+      <w:r>
+        <w:t>.</w:t>
+      </w:r>
+    </w:p>
+    <w:p>
+      <w:r>
+        <w:br w:type="page"/>
+      </w:r>
+    </w:p>
+    <w:p>
+      <w:pPr>
+        <w:pStyle w:val="Heading1"/>
+      </w:pPr>
+      <w:bookmarkStart w:id="4" w:name="_Toc398519416"/>
+      <w:r>
+        <w:lastRenderedPageBreak/>
+        <w:t>Cyclone V Overview</w:t>
+      </w:r>
       <w:bookmarkEnd w:id="4"/>
+    </w:p>
+    <w:p>
+      <w:pPr>
+        <w:pStyle w:val="IntenseQuote"/>
+      </w:pPr>
+      <w:r>
+        <w:t xml:space="preserve">This section describes some features of the Cyclone V family of devices. All this information, along with the most complete documentation regarding this family can be found on the </w:t>
+      </w:r>
+      <w:hyperlink r:id="rId14" w:history="1">
+        <w:r>
+          <w:rPr>
+            <w:rStyle w:val="Hyperlink"/>
+          </w:rPr>
+          <w:t>Cyclone V Device Handbook</w:t>
+        </w:r>
+      </w:hyperlink>
+      <w:r>
+        <w:t>, more specifically</w:t>
+      </w:r>
       <w:r>
         <w:t xml:space="preserve"> </w:t>
       </w:r>
-      <w:hyperlink r:id="rId13" w:history="1">
+      <w:hyperlink r:id="rId15" w:history="1">
         <w:r>
           <w:rPr>
             <w:rStyle w:val="Hyperlink"/>
           </w:rPr>
-          <w:t>resources</w:t>
+          <w:t>Volume 3: Hard Processor System Technical Reference Manual</w:t>
         </w:r>
       </w:hyperlink>
       <w:r>
-        <w:t xml:space="preserve"> page</w:t>
-      </w:r>
-      <w:r>
         <w:t>.</w:t>
       </w:r>
     </w:p>
     <w:p>
-      <w:r>
-        <w:br w:type="page"/>
-      </w:r>
-    </w:p>
-    <w:p>
-      <w:pPr>
-        <w:pStyle w:val="Heading1"/>
-      </w:pPr>
-      <w:bookmarkStart w:id="5" w:name="_Toc398508559"/>
-      <w:r>
-        <w:t>Cyclone V Overview</w:t>
+      <w:pPr>
+        <w:pStyle w:val="Heading2"/>
+      </w:pPr>
+      <w:bookmarkStart w:id="5" w:name="_Toc398519417"/>
+      <w:r>
+        <w:t>Introduction to the Cyclone V Hard Processor System</w:t>
       </w:r>
       <w:bookmarkEnd w:id="5"/>
     </w:p>
     <w:p>
-      <w:pPr>
-        <w:pStyle w:val="IntenseQuote"/>
-      </w:pPr>
-      <w:r>
-        <w:t xml:space="preserve">This section describes some features of the Cyclone V family of devices. All this information, along with the most complete documentation regarding this family can be found on the </w:t>
-      </w:r>
-      <w:hyperlink r:id="rId14" w:history="1">
-        <w:r>
-          <w:rPr>
-            <w:rStyle w:val="Hyperlink"/>
-          </w:rPr>
-          <w:t>Cyclone V Device Handbook</w:t>
-        </w:r>
-      </w:hyperlink>
-      <w:r>
-        <w:t>, more specifically</w:t>
+      <w:r>
+        <w:t>The Cyclone V device is a single-die</w:t>
+      </w:r>
+      <w:r>
+        <w:t xml:space="preserve"> system on a chip (</w:t>
+      </w:r>
+      <w:proofErr w:type="spellStart"/>
+      <w:r>
+        <w:t>SoC</w:t>
+      </w:r>
+      <w:proofErr w:type="spellEnd"/>
+      <w:r>
+        <w:t>) that consists of two distinct parts</w:t>
+      </w:r>
+      <w:r>
+        <w:t xml:space="preserve"> – a hard processor system (HPS) portion and an FPGA portion.</w:t>
       </w:r>
       <w:r>
         <w:t xml:space="preserve"> </w:t>
       </w:r>
-      <w:hyperlink r:id="rId15" w:history="1">
-        <w:r>
-          <w:rPr>
-            <w:rStyle w:val="Hyperlink"/>
-          </w:rPr>
-          <w:t>Volume 3: Hard Processor System Technical Reference Manual</w:t>
-        </w:r>
-      </w:hyperlink>
-      <w:r>
-        <w:t>.</w:t>
-      </w:r>
-    </w:p>
-    <w:p/>
-    <w:p>
-      <w:pPr>
-        <w:rPr>
-          <w:rFonts w:ascii="Cambria" w:hAnsi="Cambria"/>
-          <w:color w:val="365F91"/>
-          <w:sz w:val="28"/>
-          <w:szCs w:val="28"/>
-        </w:rPr>
-      </w:pPr>
-      <w:r>
-        <w:br w:type="page"/>
-      </w:r>
-    </w:p>
-    <w:p>
-      <w:pPr>
-        <w:pStyle w:val="Heading1"/>
-      </w:pPr>
-      <w:bookmarkStart w:id="6" w:name="_Toc398508560"/>
-      <w:proofErr w:type="spellStart"/>
-      <w:r>
-        <w:t>So</w:t>
-      </w:r>
-      <w:r>
-        <w:t>C</w:t>
-      </w:r>
-      <w:proofErr w:type="spellEnd"/>
-      <w:r>
-        <w:t xml:space="preserve"> part test</w:t>
-      </w:r>
-      <w:bookmarkEnd w:id="6"/>
-    </w:p>
-    <w:p>
-      <w:pPr>
-        <w:pStyle w:val="Heading2"/>
-      </w:pPr>
-      <w:bookmarkStart w:id="7" w:name="_Toc398508561"/>
-      <w:r>
-        <w:t>HPS Architecture</w:t>
-      </w:r>
-      <w:bookmarkEnd w:id="7"/>
-    </w:p>
-    <w:p>
-      <w:r>
-        <w:t>To be able to program the ARM9’s processors it is almost necessary to have the global view of the HPS architecture.</w:t>
-      </w:r>
-    </w:p>
-    <w:p>
+    </w:p>
+    <w:p>
+      <w:pPr>
+        <w:jc w:val="center"/>
+      </w:pPr>
       <w:r>
         <w:rPr>
           <w:noProof/>
         </w:rPr>
-        <w:lastRenderedPageBreak/>
         <w:drawing>
-          <wp:inline distT="0" distB="0" distL="0" distR="0" wp14:anchorId="1432E470" wp14:editId="451EDD03">
-            <wp:extent cx="5972810" cy="5484495"/>
-            <wp:effectExtent l="0" t="0" r="8890" b="1905"/>
-            <wp:docPr id="1" name="Image 1"/>
+          <wp:inline distT="0" distB="0" distL="0" distR="0">
+            <wp:extent cx="4546121" cy="2778185"/>
+            <wp:effectExtent l="0" t="0" r="0" b="0"/>
+            <wp:docPr id="15" name="Picture 15"/>
             <wp:cNvGraphicFramePr>
               <a:graphicFrameLocks xmlns:a="http://schemas.openxmlformats.org/drawingml/2006/main" noChangeAspect="1"/>
             </wp:cNvGraphicFramePr>
@@ -1966,11 +1943,17 @@
               <a:graphicData uri="http://schemas.openxmlformats.org/drawingml/2006/picture">
                 <pic:pic xmlns:pic="http://schemas.openxmlformats.org/drawingml/2006/picture">
                   <pic:nvPicPr>
-                    <pic:cNvPr id="0" name=""/>
+                    <pic:cNvPr id="15" name="Cyclone V Handbook.eps"/>
                     <pic:cNvPicPr/>
                   </pic:nvPicPr>
                   <pic:blipFill>
-                    <a:blip r:embed="rId16"/>
+                    <a:blip r:embed="rId16">
+                      <a:extLst>
+                        <a:ext uri="{28A0092B-C50C-407E-A947-70E740481C1C}">
+                          <a14:useLocalDpi xmlns:a14="http://schemas.microsoft.com/office/drawing/2010/main" val="0"/>
+                        </a:ext>
+                      </a:extLst>
+                    </a:blip>
                     <a:stretch>
                       <a:fillRect/>
                     </a:stretch>
@@ -1978,7 +1961,7 @@
                   <pic:spPr>
                     <a:xfrm>
                       <a:off x="0" y="0"/>
-                      <a:ext cx="5972810" cy="5484495"/>
+                      <a:ext cx="4555291" cy="2783789"/>
                     </a:xfrm>
                     <a:prstGeom prst="rect">
                       <a:avLst/>
@@ -1993,155 +1976,621 @@
     </w:p>
     <w:p>
       <w:pPr>
+        <w:jc w:val="center"/>
+      </w:pPr>
+    </w:p>
+    <w:p>
+      <w:pPr>
+        <w:pStyle w:val="Fig"/>
+      </w:pPr>
+      <w:r>
+        <w:lastRenderedPageBreak/>
+        <w:t xml:space="preserve">Altera </w:t>
+      </w:r>
+      <w:proofErr w:type="spellStart"/>
+      <w:r>
+        <w:t>SoC</w:t>
+      </w:r>
+      <w:proofErr w:type="spellEnd"/>
+      <w:r>
+        <w:t xml:space="preserve"> FPGA Device Block Diagram</w:t>
+      </w:r>
+    </w:p>
+    <w:p>
+      <w:r>
+        <w:t>The HPS contains</w:t>
+      </w:r>
+      <w:r>
+        <w:t xml:space="preserve"> a microprocessor unit (MPU) subsystem with single or dual ARM Cortex</w:t>
+      </w:r>
+      <w:r>
+        <w:t>-</w:t>
+      </w:r>
+      <w:r>
+        <w:t xml:space="preserve">A9 </w:t>
+      </w:r>
+      <w:proofErr w:type="spellStart"/>
+      <w:r>
+        <w:t>MPCore</w:t>
+      </w:r>
+      <w:proofErr w:type="spellEnd"/>
+      <w:r>
+        <w:t xml:space="preserve"> processors, flash memory controllers, SDRAM L3 Interconnect, on-chip memories, support peripherals, interface peripherals, debug capabilities, and phase-locked loops (PLLs). The dual-processor HPS supports symmetric (SMP) and asymmetric (AMP) multiprocessing.</w:t>
+      </w:r>
+    </w:p>
+    <w:p>
+      <w:pPr>
+        <w:jc w:val="center"/>
+        <w:rPr>
+          <w:rStyle w:val="SubtleReference"/>
+        </w:rPr>
+      </w:pPr>
+      <w:r>
+        <w:rPr>
+          <w:rStyle w:val="SubtleReference"/>
+        </w:rPr>
+        <w:t>The DE1-SoC has a dual-processor HPS.</w:t>
+      </w:r>
+    </w:p>
+    <w:p>
+      <w:r>
+        <w:t>The FPGA portion of the device contains the FPGA fabric, a control block (CB)</w:t>
+      </w:r>
+      <w:r>
+        <w:t>, phase-locked loops (PLLs), and depending on the device variant, high-speed serial interface (HSSI) transceivers, hard PCI Express (</w:t>
+      </w:r>
+      <w:proofErr w:type="spellStart"/>
+      <w:r>
+        <w:t>PCIe</w:t>
+      </w:r>
+      <w:proofErr w:type="spellEnd"/>
+      <w:r>
+        <w:t>) controllers, and hard memory controllers.</w:t>
+      </w:r>
+    </w:p>
+    <w:p>
+      <w:pPr>
+        <w:jc w:val="center"/>
+        <w:rPr>
+          <w:rStyle w:val="SubtleReference"/>
+        </w:rPr>
+      </w:pPr>
+      <w:r>
+        <w:rPr>
+          <w:rStyle w:val="SubtleReference"/>
+        </w:rPr>
+        <w:t>The DE1-SoC doesn’t contain any HSSI transceivers,</w:t>
+      </w:r>
+      <w:r>
+        <w:rPr>
+          <w:rStyle w:val="SubtleReference"/>
+        </w:rPr>
+        <w:t xml:space="preserve"> or</w:t>
+      </w:r>
+      <w:r>
+        <w:rPr>
+          <w:rStyle w:val="SubtleReference"/>
+        </w:rPr>
+        <w:t xml:space="preserve"> hard </w:t>
+      </w:r>
+      <w:proofErr w:type="spellStart"/>
+      <w:r>
+        <w:rPr>
+          <w:rStyle w:val="SubtleReference"/>
+        </w:rPr>
+        <w:t>PCIe</w:t>
+      </w:r>
+      <w:proofErr w:type="spellEnd"/>
+      <w:r>
+        <w:rPr>
+          <w:rStyle w:val="SubtleReference"/>
+        </w:rPr>
+        <w:t xml:space="preserve"> controller</w:t>
+      </w:r>
+      <w:r>
+        <w:rPr>
+          <w:rStyle w:val="SubtleReference"/>
+        </w:rPr>
+        <w:t>s</w:t>
+      </w:r>
+      <w:r>
+        <w:rPr>
+          <w:rStyle w:val="SubtleReference"/>
+        </w:rPr>
+        <w:t>.</w:t>
+      </w:r>
+    </w:p>
+    <w:p>
+      <w:r>
+        <w:t>The HPS and FPGA portions of the device are distinctly different.</w:t>
+      </w:r>
+      <w:r>
+        <w:t xml:space="preserve"> The HPS can boot from multiple sources, including the FPGA fabric and external flash. In contrast, the FPGA must be configured through either the HPS or an externally supported device.</w:t>
+      </w:r>
+    </w:p>
+    <w:p>
+      <w:r>
+        <w:t>The MPU subsystem can boot</w:t>
+      </w:r>
+      <w:r>
+        <w:t xml:space="preserve"> from flash devices connected to the HPS pins</w:t>
+      </w:r>
+      <w:r>
+        <w:t>. Or, when the FPGA portion is configured by an external source, the MPU subsystem can boot from memory available on the FPGA</w:t>
+      </w:r>
+      <w:r>
+        <w:t xml:space="preserve"> portion of the device.</w:t>
+      </w:r>
+    </w:p>
+    <w:p>
+      <w:r>
+        <w:t>The HPS and FPGA portions of the device each have their own pins.</w:t>
+      </w:r>
+      <w:r>
+        <w:t xml:space="preserve"> Pins are not freely shared between the HPS and the FPGA fabric. </w:t>
+      </w:r>
+      <w:r>
+        <w:t>The FPGA I/O pins are configured by an FPGA configuration image through the HPS or any external source supported by the device.</w:t>
+      </w:r>
+      <w:r>
+        <w:t xml:space="preserve"> </w:t>
+      </w:r>
+      <w:r>
+        <w:t xml:space="preserve">The HPS I/O pins are configured by </w:t>
+      </w:r>
+      <w:r>
+        <w:rPr>
+          <w:rStyle w:val="IntenseEmphasis"/>
+        </w:rPr>
+        <w:t>software</w:t>
+      </w:r>
+      <w:r>
+        <w:t xml:space="preserve"> executing in the HPS.</w:t>
+      </w:r>
+      <w:r>
+        <w:t xml:space="preserve"> Software executing on the HPS accesses control registers in the system manager</w:t>
+      </w:r>
+      <w:r>
+        <w:t xml:space="preserve"> to assign HPS I/O pins to the available HPS modules</w:t>
+      </w:r>
+      <w:r>
+        <w:t>.</w:t>
+      </w:r>
+    </w:p>
+    <w:p>
+      <w:pPr>
+        <w:jc w:val="center"/>
+        <w:rPr>
+          <w:rStyle w:val="SubtleReference"/>
+        </w:rPr>
+      </w:pPr>
+      <w:r>
+        <w:rPr>
+          <w:rStyle w:val="SubtleReference"/>
+        </w:rPr>
+        <w:lastRenderedPageBreak/>
+        <w:t xml:space="preserve">The software that configures the HPS I/O pins is called the </w:t>
+      </w:r>
+      <w:proofErr w:type="spellStart"/>
+      <w:r>
+        <w:rPr>
+          <w:rStyle w:val="IntenseEmphasis"/>
+        </w:rPr>
+        <w:t>Preloader</w:t>
+      </w:r>
+      <w:proofErr w:type="spellEnd"/>
+      <w:r>
+        <w:rPr>
+          <w:rStyle w:val="SubtleReference"/>
+        </w:rPr>
+        <w:t>.</w:t>
+      </w:r>
+    </w:p>
+    <w:p>
+      <w:r>
+        <w:t>The HPS</w:t>
+      </w:r>
+      <w:r>
+        <w:t xml:space="preserve"> and FPGA portions of the device have separate external power supplies</w:t>
+      </w:r>
+      <w:r>
+        <w:t xml:space="preserve"> and independently power on.</w:t>
+      </w:r>
+      <w:r>
+        <w:t xml:space="preserve"> You can power on the HPS</w:t>
+      </w:r>
+      <w:r>
+        <w:t xml:space="preserve"> without powering on the FPGA</w:t>
+      </w:r>
+      <w:r>
+        <w:t xml:space="preserve"> portion of the device. However, to power on the FPGA portion, the HPS must already be on or powered on at the same time as the FPGA portion.</w:t>
+      </w:r>
+      <w:r>
+        <w:t xml:space="preserve"> You can also turn off the FPGA portion of the device while leaving the HPS power on.</w:t>
+      </w:r>
+    </w:p>
+    <w:p>
+      <w:pPr>
         <w:pStyle w:val="Heading2"/>
       </w:pPr>
-      <w:bookmarkStart w:id="8" w:name="_Toc398508562"/>
-      <w:r>
-        <w:t>Hardware development</w:t>
-      </w:r>
-      <w:bookmarkEnd w:id="8"/>
-    </w:p>
-    <w:p>
-      <w:pPr>
-        <w:pStyle w:val="Heading3"/>
-      </w:pPr>
-      <w:bookmarkStart w:id="9" w:name="_Toc398508563"/>
+      <w:bookmarkStart w:id="6" w:name="_Toc398519418"/>
+      <w:r>
+        <w:t>Features of the HPS</w:t>
+      </w:r>
+      <w:bookmarkEnd w:id="6"/>
+    </w:p>
+    <w:p>
+      <w:r>
+        <w:t>The following list contains the main modules of the HPS</w:t>
+      </w:r>
+      <w:r>
+        <w:t>:</w:t>
+      </w:r>
+    </w:p>
+    <w:p>
+      <w:pPr>
+        <w:pStyle w:val="ListParagraph"/>
+        <w:numPr>
+          <w:ilvl w:val="0"/>
+          <w:numId w:val="31"/>
+        </w:numPr>
+      </w:pPr>
+      <w:r>
+        <w:t xml:space="preserve">MPU subsystem featuring dual ARM Cortex-A9 </w:t>
+      </w:r>
       <w:proofErr w:type="spellStart"/>
       <w:r>
-        <w:t>Qsys</w:t>
+        <w:t>MPCore</w:t>
       </w:r>
       <w:proofErr w:type="spellEnd"/>
       <w:r>
-        <w:t xml:space="preserve"> integration</w:t>
-      </w:r>
-      <w:bookmarkEnd w:id="9"/>
-    </w:p>
-    <w:p>
-      <w:r>
-        <w:t xml:space="preserve">Starting with </w:t>
+        <w:t xml:space="preserve"> processors</w:t>
+      </w:r>
+    </w:p>
+    <w:p>
+      <w:pPr>
+        <w:pStyle w:val="ListParagraph"/>
+        <w:numPr>
+          <w:ilvl w:val="0"/>
+          <w:numId w:val="31"/>
+        </w:numPr>
+      </w:pPr>
+      <w:r>
+        <w:t>General-purpose Direct Memory Access (DMA) controller</w:t>
+      </w:r>
+    </w:p>
+    <w:p>
+      <w:pPr>
+        <w:pStyle w:val="ListParagraph"/>
+        <w:numPr>
+          <w:ilvl w:val="0"/>
+          <w:numId w:val="31"/>
+        </w:numPr>
+      </w:pPr>
+      <w:r>
+        <w:t>Two Ethernet media access controllers</w:t>
+      </w:r>
+      <w:r>
+        <w:t xml:space="preserve"> (EMACs)</w:t>
+      </w:r>
+    </w:p>
+    <w:p>
+      <w:pPr>
+        <w:pStyle w:val="ListParagraph"/>
+        <w:numPr>
+          <w:ilvl w:val="0"/>
+          <w:numId w:val="31"/>
+        </w:numPr>
+      </w:pPr>
+      <w:r>
+        <w:t>Two USB 2.0 On-The-Go (OTG) controllers</w:t>
+      </w:r>
+    </w:p>
+    <w:p>
+      <w:pPr>
+        <w:pStyle w:val="ListParagraph"/>
+        <w:numPr>
+          <w:ilvl w:val="0"/>
+          <w:numId w:val="31"/>
+        </w:numPr>
+      </w:pPr>
+      <w:r>
+        <w:t>NAND flash controller</w:t>
+      </w:r>
+    </w:p>
+    <w:p>
+      <w:pPr>
+        <w:pStyle w:val="ListParagraph"/>
+        <w:numPr>
+          <w:ilvl w:val="0"/>
+          <w:numId w:val="31"/>
+        </w:numPr>
+      </w:pPr>
+      <w:r>
+        <w:t>Quad SPI flash controller</w:t>
+      </w:r>
+    </w:p>
+    <w:p>
+      <w:pPr>
+        <w:pStyle w:val="ListParagraph"/>
+        <w:numPr>
+          <w:ilvl w:val="0"/>
+          <w:numId w:val="31"/>
+        </w:numPr>
+      </w:pPr>
+      <w:r>
+        <w:t xml:space="preserve">Secure Digital (SD) / </w:t>
       </w:r>
       <w:proofErr w:type="spellStart"/>
       <w:r>
-        <w:rPr>
-          <w:b/>
-        </w:rPr>
-        <w:t>QuartusII</w:t>
+        <w:t>MultiMediaCard</w:t>
       </w:r>
       <w:proofErr w:type="spellEnd"/>
       <w:r>
-        <w:t xml:space="preserve"> and after creating a project, select </w:t>
-      </w:r>
-      <w:r>
-        <w:rPr>
-          <w:b/>
-          <w:i/>
-        </w:rPr>
-        <w:t>Tools</w:t>
-      </w:r>
-      <w:r>
-        <w:rPr>
-          <w:b/>
-          <w:i/>
-        </w:rPr>
-        <w:sym w:font="Wingdings" w:char="F0E0"/>
-      </w:r>
-      <w:r>
-        <w:rPr>
-          <w:b/>
-          <w:i/>
-        </w:rPr>
-        <w:t xml:space="preserve"> </w:t>
+        <w:t xml:space="preserve"> (MMC) controller</w:t>
+      </w:r>
+    </w:p>
+    <w:p>
+      <w:pPr>
+        <w:pStyle w:val="ListParagraph"/>
+        <w:numPr>
+          <w:ilvl w:val="0"/>
+          <w:numId w:val="31"/>
+        </w:numPr>
+      </w:pPr>
+      <w:r>
+        <w:t>Two serial peripheral interface (SPI) master controllers</w:t>
+      </w:r>
+    </w:p>
+    <w:p>
+      <w:pPr>
+        <w:pStyle w:val="ListParagraph"/>
+        <w:numPr>
+          <w:ilvl w:val="0"/>
+          <w:numId w:val="31"/>
+        </w:numPr>
+      </w:pPr>
+      <w:r>
+        <w:t>Two SPI slave controllers</w:t>
+      </w:r>
+    </w:p>
+    <w:p>
+      <w:pPr>
+        <w:pStyle w:val="ListParagraph"/>
+        <w:numPr>
+          <w:ilvl w:val="0"/>
+          <w:numId w:val="31"/>
+        </w:numPr>
+      </w:pPr>
+      <w:r>
+        <w:t>Four inter-integrated circuit (I</w:t>
+      </w:r>
+      <w:r>
+        <w:rPr>
+          <w:vertAlign w:val="superscript"/>
+        </w:rPr>
+        <w:t>2</w:t>
+      </w:r>
+      <w:r>
+        <w:t>C)</w:t>
+      </w:r>
+      <w:r>
+        <w:t xml:space="preserve"> controllers</w:t>
+      </w:r>
+    </w:p>
+    <w:p>
+      <w:pPr>
+        <w:pStyle w:val="ListParagraph"/>
+        <w:numPr>
+          <w:ilvl w:val="0"/>
+          <w:numId w:val="31"/>
+        </w:numPr>
+      </w:pPr>
+      <w:r>
+        <w:t>64 KB on-chip RAM</w:t>
+      </w:r>
+    </w:p>
+    <w:p>
+      <w:pPr>
+        <w:pStyle w:val="ListParagraph"/>
+        <w:numPr>
+          <w:ilvl w:val="0"/>
+          <w:numId w:val="31"/>
+        </w:numPr>
+      </w:pPr>
+      <w:r>
+        <w:t xml:space="preserve">64 KB on-chip </w:t>
+      </w:r>
+      <w:r>
+        <w:rPr>
+          <w:rStyle w:val="IntenseEmphasis"/>
+        </w:rPr>
+        <w:t>boot</w:t>
+      </w:r>
+      <w:r>
+        <w:t xml:space="preserve"> ROM</w:t>
+      </w:r>
+    </w:p>
+    <w:p>
+      <w:pPr>
+        <w:pStyle w:val="ListParagraph"/>
+        <w:numPr>
+          <w:ilvl w:val="0"/>
+          <w:numId w:val="31"/>
+        </w:numPr>
+      </w:pPr>
+      <w:r>
+        <w:t>Two UARTs</w:t>
+      </w:r>
+    </w:p>
+    <w:p>
+      <w:pPr>
+        <w:pStyle w:val="ListParagraph"/>
+        <w:numPr>
+          <w:ilvl w:val="0"/>
+          <w:numId w:val="31"/>
+        </w:numPr>
+      </w:pPr>
+      <w:r>
+        <w:lastRenderedPageBreak/>
+        <w:t>Four t</w:t>
+      </w:r>
+      <w:r>
+        <w:t>imers</w:t>
+      </w:r>
+    </w:p>
+    <w:p>
+      <w:pPr>
+        <w:pStyle w:val="ListParagraph"/>
+        <w:numPr>
+          <w:ilvl w:val="0"/>
+          <w:numId w:val="31"/>
+        </w:numPr>
+      </w:pPr>
+      <w:r>
+        <w:t>Two watchdog timers</w:t>
+      </w:r>
+    </w:p>
+    <w:p>
+      <w:pPr>
+        <w:pStyle w:val="ListParagraph"/>
+        <w:numPr>
+          <w:ilvl w:val="0"/>
+          <w:numId w:val="31"/>
+        </w:numPr>
+      </w:pPr>
+      <w:r>
+        <w:t>Three general-purpose I/O (GPIO) interfaces</w:t>
+      </w:r>
+    </w:p>
+    <w:p>
+      <w:pPr>
+        <w:pStyle w:val="ListParagraph"/>
+        <w:numPr>
+          <w:ilvl w:val="0"/>
+          <w:numId w:val="31"/>
+        </w:numPr>
+      </w:pPr>
+      <w:r>
+        <w:t>Two controller area network (CAN) controllers</w:t>
+      </w:r>
+    </w:p>
+    <w:p>
+      <w:pPr>
+        <w:pStyle w:val="ListParagraph"/>
+        <w:numPr>
+          <w:ilvl w:val="0"/>
+          <w:numId w:val="31"/>
+        </w:numPr>
+      </w:pPr>
+      <w:r>
+        <w:t xml:space="preserve">ARM </w:t>
       </w:r>
       <w:proofErr w:type="spellStart"/>
       <w:r>
-        <w:rPr>
-          <w:b/>
-          <w:i/>
-        </w:rPr>
-        <w:t>Qsys</w:t>
+        <w:t>CoreSight</w:t>
       </w:r>
       <w:proofErr w:type="spellEnd"/>
-    </w:p>
-    <w:p>
-      <w:r>
-        <w:t xml:space="preserve">In </w:t>
-      </w:r>
-      <w:proofErr w:type="spellStart"/>
-      <w:r>
-        <w:rPr>
-          <w:b/>
-        </w:rPr>
-        <w:t>Qsys</w:t>
-      </w:r>
-      <w:proofErr w:type="spellEnd"/>
-      <w:r>
-        <w:t xml:space="preserve">, open </w:t>
-      </w:r>
-      <w:r>
-        <w:rPr>
-          <w:b/>
-          <w:i/>
-        </w:rPr>
-        <w:t xml:space="preserve">Library </w:t>
-      </w:r>
-      <w:r>
-        <w:rPr>
-          <w:b/>
-          <w:i/>
-        </w:rPr>
-        <w:sym w:font="Wingdings" w:char="F0E0"/>
-      </w:r>
-      <w:r>
-        <w:rPr>
-          <w:b/>
-          <w:i/>
-        </w:rPr>
-        <w:t xml:space="preserve"> Embedded Processors </w:t>
-      </w:r>
-      <w:r>
-        <w:rPr>
-          <w:b/>
-          <w:i/>
-        </w:rPr>
-        <w:sym w:font="Wingdings" w:char="F0E0"/>
-      </w:r>
-      <w:r>
-        <w:rPr>
-          <w:b/>
-          <w:i/>
-        </w:rPr>
-        <w:t xml:space="preserve"> Hard Processor System</w:t>
-      </w:r>
-      <w:r>
-        <w:t xml:space="preserve"> the window with description of the parameters for the HPS is open.</w:t>
-      </w:r>
-    </w:p>
-    <w:p>
-      <w:r>
-        <w:t xml:space="preserve">The </w:t>
-      </w:r>
-      <w:r>
-        <w:rPr>
-          <w:b/>
-          <w:i/>
-        </w:rPr>
-        <w:t>FPGA Interface</w:t>
-      </w:r>
-      <w:r>
-        <w:t xml:space="preserve"> tab allows the access from to the FPGA part with the HPS part.</w:t>
-      </w:r>
-    </w:p>
-    <w:p>
+      <w:r>
+        <w:t xml:space="preserve"> debug components</w:t>
+      </w:r>
+    </w:p>
+    <w:p>
+      <w:pPr>
+        <w:pStyle w:val="ListParagraph"/>
+        <w:numPr>
+          <w:ilvl w:val="0"/>
+          <w:numId w:val="31"/>
+        </w:numPr>
+      </w:pPr>
+      <w:r>
+        <w:t>System m</w:t>
+      </w:r>
+      <w:r>
+        <w:t>anager</w:t>
+      </w:r>
+    </w:p>
+    <w:p>
+      <w:pPr>
+        <w:pStyle w:val="ListParagraph"/>
+        <w:numPr>
+          <w:ilvl w:val="0"/>
+          <w:numId w:val="31"/>
+        </w:numPr>
+      </w:pPr>
+      <w:r>
+        <w:t>Clock m</w:t>
+      </w:r>
+      <w:r>
+        <w:t>anager</w:t>
+      </w:r>
+    </w:p>
+    <w:p>
+      <w:pPr>
+        <w:pStyle w:val="ListParagraph"/>
+        <w:numPr>
+          <w:ilvl w:val="0"/>
+          <w:numId w:val="31"/>
+        </w:numPr>
+      </w:pPr>
+      <w:r>
+        <w:t xml:space="preserve">Reset </w:t>
+      </w:r>
+      <w:r>
+        <w:t>m</w:t>
+      </w:r>
+      <w:r>
+        <w:t>anager</w:t>
+      </w:r>
+    </w:p>
+    <w:p>
+      <w:pPr>
+        <w:pStyle w:val="ListParagraph"/>
+        <w:numPr>
+          <w:ilvl w:val="0"/>
+          <w:numId w:val="31"/>
+        </w:numPr>
+      </w:pPr>
+      <w:r>
+        <w:t>Scan manager</w:t>
+      </w:r>
+    </w:p>
+    <w:p>
+      <w:pPr>
+        <w:pStyle w:val="ListParagraph"/>
+        <w:numPr>
+          <w:ilvl w:val="0"/>
+          <w:numId w:val="31"/>
+        </w:numPr>
+      </w:pPr>
+      <w:r>
+        <w:t>FPGA manager</w:t>
+      </w:r>
+    </w:p>
+    <w:p>
+      <w:pPr>
+        <w:pStyle w:val="Heading2"/>
+      </w:pPr>
+      <w:bookmarkStart w:id="7" w:name="_Toc398519419"/>
+      <w:r>
+        <w:lastRenderedPageBreak/>
+        <w:t>HPS Block Diagram</w:t>
+      </w:r>
+      <w:bookmarkEnd w:id="7"/>
+    </w:p>
+    <w:p>
+      <w:pPr>
+        <w:jc w:val="center"/>
+      </w:pPr>
       <w:r>
         <w:rPr>
           <w:noProof/>
         </w:rPr>
-        <w:lastRenderedPageBreak/>
         <w:drawing>
-          <wp:inline distT="0" distB="0" distL="0" distR="0" wp14:anchorId="549DCC72" wp14:editId="2CBDFAB4">
-            <wp:extent cx="5972810" cy="4241800"/>
-            <wp:effectExtent l="0" t="0" r="8890" b="6350"/>
-            <wp:docPr id="9" name="Image 9"/>
+          <wp:inline distT="0" distB="0" distL="0" distR="0">
+            <wp:extent cx="5991225" cy="5514975"/>
+            <wp:effectExtent l="0" t="0" r="0" b="0"/>
+            <wp:docPr id="16" name="Picture 16"/>
             <wp:cNvGraphicFramePr>
               <a:graphicFrameLocks xmlns:a="http://schemas.openxmlformats.org/drawingml/2006/main" noChangeAspect="1"/>
             </wp:cNvGraphicFramePr>
@@ -2149,11 +2598,17 @@
               <a:graphicData uri="http://schemas.openxmlformats.org/drawingml/2006/picture">
                 <pic:pic xmlns:pic="http://schemas.openxmlformats.org/drawingml/2006/picture">
                   <pic:nvPicPr>
-                    <pic:cNvPr id="0" name=""/>
+                    <pic:cNvPr id="16" name="HPS Block Diagram.eps"/>
                     <pic:cNvPicPr/>
                   </pic:nvPicPr>
                   <pic:blipFill>
-                    <a:blip r:embed="rId17"/>
+                    <a:blip r:embed="rId17">
+                      <a:extLst>
+                        <a:ext uri="{28A0092B-C50C-407E-A947-70E740481C1C}">
+                          <a14:useLocalDpi xmlns:a14="http://schemas.microsoft.com/office/drawing/2010/main" val="0"/>
+                        </a:ext>
+                      </a:extLst>
+                    </a:blip>
                     <a:stretch>
                       <a:fillRect/>
                     </a:stretch>
@@ -2161,7 +2616,7 @@
                   <pic:spPr>
                     <a:xfrm>
                       <a:off x="0" y="0"/>
-                      <a:ext cx="5972810" cy="4241800"/>
+                      <a:ext cx="5991225" cy="5514975"/>
                     </a:xfrm>
                     <a:prstGeom prst="rect">
                       <a:avLst/>
@@ -2175,15 +2630,65 @@
       </w:r>
     </w:p>
     <w:p>
+      <w:pPr>
+        <w:rPr>
+          <w:rFonts w:ascii="Cambria" w:hAnsi="Cambria"/>
+          <w:color w:val="365F91"/>
+          <w:sz w:val="28"/>
+          <w:szCs w:val="28"/>
+        </w:rPr>
+      </w:pPr>
+      <w:r>
+        <w:br w:type="page"/>
+      </w:r>
+      <w:bookmarkStart w:id="8" w:name="_GoBack"/>
+      <w:bookmarkEnd w:id="8"/>
+    </w:p>
+    <w:p>
+      <w:pPr>
+        <w:pStyle w:val="Heading1"/>
+      </w:pPr>
+      <w:bookmarkStart w:id="9" w:name="_Toc398519420"/>
+      <w:proofErr w:type="spellStart"/>
+      <w:r>
+        <w:lastRenderedPageBreak/>
+        <w:t>So</w:t>
+      </w:r>
+      <w:r>
+        <w:t>C</w:t>
+      </w:r>
+      <w:proofErr w:type="spellEnd"/>
+      <w:r>
+        <w:t xml:space="preserve"> part test</w:t>
+      </w:r>
+      <w:bookmarkEnd w:id="9"/>
+    </w:p>
+    <w:p>
+      <w:pPr>
+        <w:pStyle w:val="Heading2"/>
+      </w:pPr>
+      <w:bookmarkStart w:id="10" w:name="_Toc398519421"/>
+      <w:r>
+        <w:t>HPS Architecture</w:t>
+      </w:r>
+      <w:bookmarkEnd w:id="10"/>
+    </w:p>
+    <w:p>
+      <w:r>
+        <w:t>To be able to program the ARM9’s processors it is almost necessary to have the global view of the HPS architecture.</w:t>
+      </w:r>
+    </w:p>
+    <w:p>
       <w:r>
         <w:rPr>
           <w:noProof/>
         </w:rPr>
+        <w:lastRenderedPageBreak/>
         <w:drawing>
-          <wp:inline distT="0" distB="0" distL="0" distR="0" wp14:anchorId="350032AC" wp14:editId="5089B036">
-            <wp:extent cx="5972810" cy="4644390"/>
-            <wp:effectExtent l="0" t="0" r="8890" b="3810"/>
-            <wp:docPr id="8" name="Image 8"/>
+          <wp:inline distT="0" distB="0" distL="0" distR="0" wp14:anchorId="1432E470" wp14:editId="451EDD03">
+            <wp:extent cx="5972810" cy="5484495"/>
+            <wp:effectExtent l="0" t="0" r="8890" b="1905"/>
+            <wp:docPr id="1" name="Image 1"/>
             <wp:cNvGraphicFramePr>
               <a:graphicFrameLocks xmlns:a="http://schemas.openxmlformats.org/drawingml/2006/main" noChangeAspect="1"/>
             </wp:cNvGraphicFramePr>
@@ -2203,6 +2708,233 @@
                   <pic:spPr>
                     <a:xfrm>
                       <a:off x="0" y="0"/>
+                      <a:ext cx="5972810" cy="5484495"/>
+                    </a:xfrm>
+                    <a:prstGeom prst="rect">
+                      <a:avLst/>
+                    </a:prstGeom>
+                  </pic:spPr>
+                </pic:pic>
+              </a:graphicData>
+            </a:graphic>
+          </wp:inline>
+        </w:drawing>
+      </w:r>
+    </w:p>
+    <w:p>
+      <w:pPr>
+        <w:pStyle w:val="Heading2"/>
+      </w:pPr>
+      <w:bookmarkStart w:id="11" w:name="_Toc398519422"/>
+      <w:r>
+        <w:lastRenderedPageBreak/>
+        <w:t>Hardware development</w:t>
+      </w:r>
+      <w:bookmarkEnd w:id="11"/>
+    </w:p>
+    <w:p>
+      <w:pPr>
+        <w:pStyle w:val="Heading3"/>
+      </w:pPr>
+      <w:bookmarkStart w:id="12" w:name="_Toc398519423"/>
+      <w:proofErr w:type="spellStart"/>
+      <w:r>
+        <w:t>Qsys</w:t>
+      </w:r>
+      <w:proofErr w:type="spellEnd"/>
+      <w:r>
+        <w:t xml:space="preserve"> integration</w:t>
+      </w:r>
+      <w:bookmarkEnd w:id="12"/>
+    </w:p>
+    <w:p>
+      <w:r>
+        <w:t xml:space="preserve">Starting with </w:t>
+      </w:r>
+      <w:proofErr w:type="spellStart"/>
+      <w:r>
+        <w:rPr>
+          <w:b/>
+        </w:rPr>
+        <w:t>QuartusII</w:t>
+      </w:r>
+      <w:proofErr w:type="spellEnd"/>
+      <w:r>
+        <w:t xml:space="preserve"> and after creating a project, select </w:t>
+      </w:r>
+      <w:r>
+        <w:rPr>
+          <w:b/>
+          <w:i/>
+        </w:rPr>
+        <w:t>Tools</w:t>
+      </w:r>
+      <w:r>
+        <w:rPr>
+          <w:b/>
+          <w:i/>
+        </w:rPr>
+        <w:sym w:font="Wingdings" w:char="F0E0"/>
+      </w:r>
+      <w:r>
+        <w:rPr>
+          <w:b/>
+          <w:i/>
+        </w:rPr>
+        <w:t xml:space="preserve"> </w:t>
+      </w:r>
+      <w:proofErr w:type="spellStart"/>
+      <w:r>
+        <w:rPr>
+          <w:b/>
+          <w:i/>
+        </w:rPr>
+        <w:t>Qsys</w:t>
+      </w:r>
+      <w:proofErr w:type="spellEnd"/>
+    </w:p>
+    <w:p>
+      <w:r>
+        <w:t xml:space="preserve">In </w:t>
+      </w:r>
+      <w:proofErr w:type="spellStart"/>
+      <w:r>
+        <w:rPr>
+          <w:b/>
+        </w:rPr>
+        <w:t>Qsys</w:t>
+      </w:r>
+      <w:proofErr w:type="spellEnd"/>
+      <w:r>
+        <w:t xml:space="preserve">, open </w:t>
+      </w:r>
+      <w:r>
+        <w:rPr>
+          <w:b/>
+          <w:i/>
+        </w:rPr>
+        <w:t xml:space="preserve">Library </w:t>
+      </w:r>
+      <w:r>
+        <w:rPr>
+          <w:b/>
+          <w:i/>
+        </w:rPr>
+        <w:sym w:font="Wingdings" w:char="F0E0"/>
+      </w:r>
+      <w:r>
+        <w:rPr>
+          <w:b/>
+          <w:i/>
+        </w:rPr>
+        <w:t xml:space="preserve"> Embedded Processors </w:t>
+      </w:r>
+      <w:r>
+        <w:rPr>
+          <w:b/>
+          <w:i/>
+        </w:rPr>
+        <w:sym w:font="Wingdings" w:char="F0E0"/>
+      </w:r>
+      <w:r>
+        <w:rPr>
+          <w:b/>
+          <w:i/>
+        </w:rPr>
+        <w:t xml:space="preserve"> Hard Processor System</w:t>
+      </w:r>
+      <w:r>
+        <w:t xml:space="preserve"> the window with description of the parameters for the HPS is open.</w:t>
+      </w:r>
+    </w:p>
+    <w:p>
+      <w:r>
+        <w:t xml:space="preserve">The </w:t>
+      </w:r>
+      <w:r>
+        <w:rPr>
+          <w:b/>
+          <w:i/>
+        </w:rPr>
+        <w:t>FPGA Interface</w:t>
+      </w:r>
+      <w:r>
+        <w:t xml:space="preserve"> tab allows the access from to the FPGA part with the HPS part.</w:t>
+      </w:r>
+    </w:p>
+    <w:p>
+      <w:r>
+        <w:rPr>
+          <w:noProof/>
+        </w:rPr>
+        <w:lastRenderedPageBreak/>
+        <w:drawing>
+          <wp:inline distT="0" distB="0" distL="0" distR="0" wp14:anchorId="549DCC72" wp14:editId="2CBDFAB4">
+            <wp:extent cx="5972810" cy="4241800"/>
+            <wp:effectExtent l="0" t="0" r="8890" b="6350"/>
+            <wp:docPr id="9" name="Image 9"/>
+            <wp:cNvGraphicFramePr>
+              <a:graphicFrameLocks xmlns:a="http://schemas.openxmlformats.org/drawingml/2006/main" noChangeAspect="1"/>
+            </wp:cNvGraphicFramePr>
+            <a:graphic xmlns:a="http://schemas.openxmlformats.org/drawingml/2006/main">
+              <a:graphicData uri="http://schemas.openxmlformats.org/drawingml/2006/picture">
+                <pic:pic xmlns:pic="http://schemas.openxmlformats.org/drawingml/2006/picture">
+                  <pic:nvPicPr>
+                    <pic:cNvPr id="0" name=""/>
+                    <pic:cNvPicPr/>
+                  </pic:nvPicPr>
+                  <pic:blipFill>
+                    <a:blip r:embed="rId19"/>
+                    <a:stretch>
+                      <a:fillRect/>
+                    </a:stretch>
+                  </pic:blipFill>
+                  <pic:spPr>
+                    <a:xfrm>
+                      <a:off x="0" y="0"/>
+                      <a:ext cx="5972810" cy="4241800"/>
+                    </a:xfrm>
+                    <a:prstGeom prst="rect">
+                      <a:avLst/>
+                    </a:prstGeom>
+                  </pic:spPr>
+                </pic:pic>
+              </a:graphicData>
+            </a:graphic>
+          </wp:inline>
+        </w:drawing>
+      </w:r>
+    </w:p>
+    <w:p>
+      <w:r>
+        <w:rPr>
+          <w:noProof/>
+        </w:rPr>
+        <w:lastRenderedPageBreak/>
+        <w:drawing>
+          <wp:inline distT="0" distB="0" distL="0" distR="0" wp14:anchorId="350032AC" wp14:editId="5089B036">
+            <wp:extent cx="5972810" cy="4644390"/>
+            <wp:effectExtent l="0" t="0" r="8890" b="3810"/>
+            <wp:docPr id="8" name="Image 8"/>
+            <wp:cNvGraphicFramePr>
+              <a:graphicFrameLocks xmlns:a="http://schemas.openxmlformats.org/drawingml/2006/main" noChangeAspect="1"/>
+            </wp:cNvGraphicFramePr>
+            <a:graphic xmlns:a="http://schemas.openxmlformats.org/drawingml/2006/main">
+              <a:graphicData uri="http://schemas.openxmlformats.org/drawingml/2006/picture">
+                <pic:pic xmlns:pic="http://schemas.openxmlformats.org/drawingml/2006/picture">
+                  <pic:nvPicPr>
+                    <pic:cNvPr id="0" name=""/>
+                    <pic:cNvPicPr/>
+                  </pic:nvPicPr>
+                  <pic:blipFill>
+                    <a:blip r:embed="rId20"/>
+                    <a:stretch>
+                      <a:fillRect/>
+                    </a:stretch>
+                  </pic:blipFill>
+                  <pic:spPr>
+                    <a:xfrm>
+                      <a:off x="0" y="0"/>
                       <a:ext cx="5972810" cy="4644390"/>
                     </a:xfrm>
                     <a:prstGeom prst="rect">
@@ -2218,7 +2950,6 @@
     </w:p>
     <w:p>
       <w:r>
-        <w:lastRenderedPageBreak/>
         <w:t xml:space="preserve">With the </w:t>
       </w:r>
       <w:proofErr w:type="spellStart"/>
@@ -2246,21 +2977,22 @@
       <w:pPr>
         <w:pStyle w:val="Heading2"/>
       </w:pPr>
-      <w:bookmarkStart w:id="10" w:name="_Toc398508564"/>
-      <w:r>
+      <w:bookmarkStart w:id="13" w:name="_Toc398519424"/>
+      <w:r>
+        <w:lastRenderedPageBreak/>
         <w:t>Software development</w:t>
       </w:r>
-      <w:bookmarkEnd w:id="10"/>
+      <w:bookmarkEnd w:id="13"/>
     </w:p>
     <w:p>
       <w:pPr>
         <w:pStyle w:val="Heading3"/>
       </w:pPr>
-      <w:bookmarkStart w:id="11" w:name="_Toc398508565"/>
+      <w:bookmarkStart w:id="14" w:name="_Toc398519425"/>
       <w:r>
         <w:t>ARM DS-5 tools</w:t>
       </w:r>
-      <w:bookmarkEnd w:id="11"/>
+      <w:bookmarkEnd w:id="14"/>
     </w:p>
     <w:p>
       <w:r>
@@ -2358,11 +3090,11 @@
       <w:pPr>
         <w:pStyle w:val="Heading3"/>
       </w:pPr>
-      <w:bookmarkStart w:id="12" w:name="_Toc398508566"/>
+      <w:bookmarkStart w:id="15" w:name="_Toc398519426"/>
       <w:r>
         <w:t>Hello World on ARM HPS part</w:t>
       </w:r>
-      <w:bookmarkEnd w:id="12"/>
+      <w:bookmarkEnd w:id="15"/>
     </w:p>
     <w:p>
       <w:r>
@@ -2525,6 +3257,7 @@
       </w:pPr>
       <w:proofErr w:type="spellStart"/>
       <w:r>
+        <w:lastRenderedPageBreak/>
         <w:t>Makefile</w:t>
       </w:r>
       <w:proofErr w:type="spellEnd"/>
@@ -2856,7 +3589,6 @@
         <w:rPr>
           <w:lang w:val="fr-CH"/>
         </w:rPr>
-        <w:lastRenderedPageBreak/>
         <w:t xml:space="preserve">    </w:t>
       </w:r>
       <w:r>
@@ -2949,6 +3681,7 @@
         <w:spacing w:after="0" w:line="240" w:lineRule="auto"/>
       </w:pPr>
       <w:r>
+        <w:lastRenderedPageBreak/>
         <w:t>}</w:t>
       </w:r>
     </w:p>
@@ -3402,6 +4135,7 @@
         <w:spacing w:after="0" w:line="240" w:lineRule="auto"/>
       </w:pPr>
       <w:r>
+        <w:lastRenderedPageBreak/>
         <w:t>RM=</w:t>
       </w:r>
       <w:proofErr w:type="spellStart"/>
@@ -3765,12 +4499,11 @@
       <w:pPr>
         <w:pStyle w:val="Heading3"/>
       </w:pPr>
-      <w:bookmarkStart w:id="13" w:name="_Toc398508567"/>
-      <w:r>
-        <w:lastRenderedPageBreak/>
+      <w:bookmarkStart w:id="16" w:name="_Toc398519427"/>
+      <w:r>
         <w:t>GPIO access</w:t>
       </w:r>
-      <w:bookmarkEnd w:id="13"/>
+      <w:bookmarkEnd w:id="16"/>
     </w:p>
     <w:p>
       <w:r>
@@ -3793,7 +4526,7 @@
           <w:numId w:val="26"/>
         </w:numPr>
       </w:pPr>
-      <w:hyperlink r:id="rId19" w:history="1">
+      <w:hyperlink r:id="rId21" w:history="1">
         <w:r>
           <w:rPr>
             <w:rStyle w:val="Hyperlink"/>
@@ -3810,7 +4543,7 @@
           <w:numId w:val="26"/>
         </w:numPr>
       </w:pPr>
-      <w:hyperlink r:id="rId20" w:history="1">
+      <w:hyperlink r:id="rId22" w:history="1">
         <w:r>
           <w:rPr>
             <w:rStyle w:val="Hyperlink"/>
@@ -3851,6 +4584,7 @@
         </w:numPr>
       </w:pPr>
       <w:r>
+        <w:lastRenderedPageBreak/>
         <w:t>Only 1 Button for HPS GPIO</w:t>
       </w:r>
       <w:r>
@@ -4787,6 +5521,7 @@
           <w:p>
             <w:proofErr w:type="spellStart"/>
             <w:r>
+              <w:lastRenderedPageBreak/>
               <w:t>gpio_inten</w:t>
             </w:r>
             <w:proofErr w:type="spellEnd"/>
@@ -6237,7 +6972,7 @@
         </w:rPr>
         <w:br/>
       </w:r>
-      <w:hyperlink r:id="rId21" w:history="1">
+      <w:hyperlink r:id="rId23" w:history="1">
         <w:r>
           <w:rPr>
             <w:rStyle w:val="Hyperlink"/>
@@ -6261,7 +6996,7 @@
       <w:r>
         <w:br/>
       </w:r>
-      <w:hyperlink r:id="rId22" w:history="1">
+      <w:hyperlink r:id="rId24" w:history="1">
         <w:r>
           <w:rPr>
             <w:rStyle w:val="Hyperlink"/>
@@ -6279,12 +7014,13 @@
         </w:numPr>
       </w:pPr>
       <w:r>
+        <w:lastRenderedPageBreak/>
         <w:t xml:space="preserve">Cyclone V Hard Processor System User Guide </w:t>
       </w:r>
       <w:r>
         <w:br/>
       </w:r>
-      <w:hyperlink r:id="rId23" w:history="1">
+      <w:hyperlink r:id="rId25" w:history="1">
         <w:r>
           <w:rPr>
             <w:rStyle w:val="Hyperlink"/>
@@ -6307,7 +7043,7 @@
       <w:r>
         <w:br/>
       </w:r>
-      <w:hyperlink r:id="rId24" w:history="1">
+      <w:hyperlink r:id="rId26" w:history="1">
         <w:r>
           <w:rPr>
             <w:rStyle w:val="Hyperlink"/>
@@ -6338,7 +7074,7 @@
       <w:r>
         <w:br/>
       </w:r>
-      <w:hyperlink r:id="rId25" w:history="1">
+      <w:hyperlink r:id="rId27" w:history="1">
         <w:r>
           <w:rPr>
             <w:rStyle w:val="Hyperlink"/>
@@ -6361,7 +7097,7 @@
       <w:r>
         <w:br/>
       </w:r>
-      <w:hyperlink r:id="rId26" w:history="1">
+      <w:hyperlink r:id="rId28" w:history="1">
         <w:r>
           <w:rPr>
             <w:rStyle w:val="Hyperlink"/>
@@ -6384,13 +7120,12 @@
         </w:rPr>
       </w:pPr>
       <w:r>
-        <w:lastRenderedPageBreak/>
         <w:t>Cyclone V, Device Overview</w:t>
       </w:r>
       <w:r>
         <w:br/>
       </w:r>
-      <w:hyperlink r:id="rId27" w:history="1">
+      <w:hyperlink r:id="rId29" w:history="1">
         <w:r>
           <w:rPr>
             <w:rStyle w:val="Hyperlink"/>
@@ -6465,7 +7200,7 @@
         </w:rPr>
         <w:br/>
       </w:r>
-      <w:hyperlink r:id="rId28" w:history="1">
+      <w:hyperlink r:id="rId30" w:history="1">
         <w:r>
           <w:rPr>
             <w:rStyle w:val="Hyperlink"/>
@@ -6506,7 +7241,7 @@
         </w:rPr>
         <w:br/>
       </w:r>
-      <w:hyperlink r:id="rId29" w:history="1">
+      <w:hyperlink r:id="rId31" w:history="1">
         <w:r>
           <w:rPr>
             <w:rStyle w:val="Hyperlink"/>
@@ -6532,7 +7267,7 @@
       <w:r>
         <w:br/>
       </w:r>
-      <w:hyperlink r:id="rId30" w:history="1">
+      <w:hyperlink r:id="rId32" w:history="1">
         <w:r>
           <w:rPr>
             <w:rStyle w:val="Hyperlink"/>
@@ -6555,7 +7290,7 @@
       <w:r>
         <w:br/>
       </w:r>
-      <w:hyperlink r:id="rId31" w:history="1">
+      <w:hyperlink r:id="rId33" w:history="1">
         <w:r>
           <w:rPr>
             <w:rStyle w:val="Hyperlink"/>
@@ -6586,7 +7321,7 @@
       <w:r>
         <w:br/>
       </w:r>
-      <w:hyperlink r:id="rId32" w:history="1">
+      <w:hyperlink r:id="rId34" w:history="1">
         <w:r>
           <w:rPr>
             <w:rStyle w:val="Hyperlink"/>
@@ -6604,6 +7339,7 @@
         </w:numPr>
       </w:pPr>
       <w:r>
+        <w:lastRenderedPageBreak/>
         <w:t xml:space="preserve">A Look Inside: </w:t>
       </w:r>
       <w:proofErr w:type="spellStart"/>
@@ -6617,7 +7353,7 @@
       <w:r>
         <w:br/>
       </w:r>
-      <w:hyperlink r:id="rId33" w:history="1">
+      <w:hyperlink r:id="rId35" w:history="1">
         <w:r>
           <w:rPr>
             <w:rStyle w:val="Hyperlink"/>
@@ -6631,7 +7367,7 @@
       <w:r>
         <w:br/>
       </w:r>
-      <w:hyperlink r:id="rId34" w:history="1">
+      <w:hyperlink r:id="rId36" w:history="1">
         <w:r>
           <w:rPr>
             <w:rStyle w:val="Hyperlink"/>
@@ -6645,7 +7381,7 @@
       <w:r>
         <w:br/>
       </w:r>
-      <w:hyperlink r:id="rId35" w:history="1">
+      <w:hyperlink r:id="rId37" w:history="1">
         <w:r>
           <w:rPr>
             <w:rStyle w:val="Hyperlink"/>
@@ -6659,7 +7395,7 @@
       <w:r>
         <w:br/>
       </w:r>
-      <w:hyperlink r:id="rId36" w:history="1">
+      <w:hyperlink r:id="rId38" w:history="1">
         <w:r>
           <w:rPr>
             <w:rStyle w:val="Hyperlink"/>
@@ -6673,7 +7409,7 @@
       <w:r>
         <w:br/>
       </w:r>
-      <w:hyperlink r:id="rId37" w:history="1">
+      <w:hyperlink r:id="rId39" w:history="1">
         <w:r>
           <w:rPr>
             <w:rStyle w:val="Hyperlink"/>
@@ -6699,7 +7435,7 @@
       <w:r>
         <w:br/>
       </w:r>
-      <w:hyperlink r:id="rId38" w:history="1">
+      <w:hyperlink r:id="rId40" w:history="1">
         <w:r>
           <w:rPr>
             <w:rStyle w:val="Hyperlink"/>
@@ -6727,7 +7463,7 @@
       <w:r>
         <w:br/>
       </w:r>
-      <w:hyperlink r:id="rId39" w:history="1">
+      <w:hyperlink r:id="rId41" w:history="1">
         <w:r>
           <w:rPr>
             <w:rStyle w:val="Hyperlink"/>
@@ -6796,7 +7532,7 @@
         </w:rPr>
         <w:fldChar w:fldCharType="separate"/>
       </w:r>
-      <w:hyperlink w:anchor="_Toc398508555" w:history="1">
+      <w:hyperlink w:anchor="_Toc398519412" w:history="1">
         <w:r>
           <w:rPr>
             <w:rStyle w:val="Hyperlink"/>
@@ -6837,7 +7573,7 @@
             <w:noProof/>
             <w:webHidden/>
           </w:rPr>
-          <w:instrText xml:space="preserve"> PAGEREF _Toc398508555 \h </w:instrText>
+          <w:instrText xml:space="preserve"> PAGEREF _Toc398519412 \h </w:instrText>
         </w:r>
         <w:r>
           <w:rPr>
@@ -6879,7 +7615,7 @@
           <w:noProof/>
         </w:rPr>
       </w:pPr>
-      <w:hyperlink w:anchor="_Toc398508556" w:history="1">
+      <w:hyperlink w:anchor="_Toc398519413" w:history="1">
         <w:r>
           <w:rPr>
             <w:rStyle w:val="Hyperlink"/>
@@ -6899,7 +7635,7 @@
             <w:rStyle w:val="Hyperlink"/>
             <w:noProof/>
           </w:rPr>
-          <w:t>Terasic DE1-SoC board</w:t>
+          <w:t>Terasic DE1-SoC Board</w:t>
         </w:r>
         <w:r>
           <w:rPr>
@@ -6920,7 +7656,7 @@
             <w:noProof/>
             <w:webHidden/>
           </w:rPr>
-          <w:instrText xml:space="preserve"> PAGEREF _Toc398508556 \h </w:instrText>
+          <w:instrText xml:space="preserve"> PAGEREF _Toc398519413 \h </w:instrText>
         </w:r>
         <w:r>
           <w:rPr>
@@ -6963,7 +7699,7 @@
           <w:noProof/>
         </w:rPr>
       </w:pPr>
-      <w:hyperlink w:anchor="_Toc398508557" w:history="1">
+      <w:hyperlink w:anchor="_Toc398519414" w:history="1">
         <w:r>
           <w:rPr>
             <w:rStyle w:val="Hyperlink"/>
@@ -7004,7 +7740,7 @@
             <w:noProof/>
             <w:webHidden/>
           </w:rPr>
-          <w:instrText xml:space="preserve"> PAGEREF _Toc398508557 \h </w:instrText>
+          <w:instrText xml:space="preserve"> PAGEREF _Toc398519414 \h </w:instrText>
         </w:r>
         <w:r>
           <w:rPr>
@@ -7047,7 +7783,7 @@
           <w:noProof/>
         </w:rPr>
       </w:pPr>
-      <w:hyperlink w:anchor="_Toc398508558" w:history="1">
+      <w:hyperlink w:anchor="_Toc398519415" w:history="1">
         <w:r>
           <w:rPr>
             <w:rStyle w:val="Hyperlink"/>
@@ -7088,7 +7824,7 @@
             <w:noProof/>
             <w:webHidden/>
           </w:rPr>
-          <w:instrText xml:space="preserve"> PAGEREF _Toc398508558 \h </w:instrText>
+          <w:instrText xml:space="preserve"> PAGEREF _Toc398519415 \h </w:instrText>
         </w:r>
         <w:r>
           <w:rPr>
@@ -7130,7 +7866,7 @@
           <w:noProof/>
         </w:rPr>
       </w:pPr>
-      <w:hyperlink w:anchor="_Toc398508559" w:history="1">
+      <w:hyperlink w:anchor="_Toc398519416" w:history="1">
         <w:r>
           <w:rPr>
             <w:rStyle w:val="Hyperlink"/>
@@ -7171,7 +7907,7 @@
             <w:noProof/>
             <w:webHidden/>
           </w:rPr>
-          <w:instrText xml:space="preserve"> PAGEREF _Toc398508559 \h </w:instrText>
+          <w:instrText xml:space="preserve"> PAGEREF _Toc398519416 \h </w:instrText>
         </w:r>
         <w:r>
           <w:rPr>
@@ -7192,89 +7928,6 @@
             <w:webHidden/>
           </w:rPr>
           <w:t>6</w:t>
-        </w:r>
-        <w:r>
-          <w:rPr>
-            <w:noProof/>
-            <w:webHidden/>
-          </w:rPr>
-          <w:fldChar w:fldCharType="end"/>
-        </w:r>
-      </w:hyperlink>
-    </w:p>
-    <w:p>
-      <w:pPr>
-        <w:pStyle w:val="TOC1"/>
-        <w:tabs>
-          <w:tab w:val="left" w:pos="440"/>
-        </w:tabs>
-        <w:rPr>
-          <w:rFonts w:asciiTheme="minorHAnsi" w:eastAsiaTheme="minorEastAsia" w:hAnsiTheme="minorHAnsi" w:cstheme="minorBidi"/>
-          <w:noProof/>
-        </w:rPr>
-      </w:pPr>
-      <w:hyperlink w:anchor="_Toc398508560" w:history="1">
-        <w:r>
-          <w:rPr>
-            <w:rStyle w:val="Hyperlink"/>
-            <w:noProof/>
-          </w:rPr>
-          <w:t>4</w:t>
-        </w:r>
-        <w:r>
-          <w:rPr>
-            <w:rFonts w:asciiTheme="minorHAnsi" w:eastAsiaTheme="minorEastAsia" w:hAnsiTheme="minorHAnsi" w:cstheme="minorBidi"/>
-            <w:noProof/>
-          </w:rPr>
-          <w:tab/>
-        </w:r>
-        <w:r>
-          <w:rPr>
-            <w:rStyle w:val="Hyperlink"/>
-            <w:noProof/>
-          </w:rPr>
-          <w:t>SoC part test</w:t>
-        </w:r>
-        <w:r>
-          <w:rPr>
-            <w:noProof/>
-            <w:webHidden/>
-          </w:rPr>
-          <w:tab/>
-        </w:r>
-        <w:r>
-          <w:rPr>
-            <w:noProof/>
-            <w:webHidden/>
-          </w:rPr>
-          <w:fldChar w:fldCharType="begin"/>
-        </w:r>
-        <w:r>
-          <w:rPr>
-            <w:noProof/>
-            <w:webHidden/>
-          </w:rPr>
-          <w:instrText xml:space="preserve"> PAGEREF _Toc398508560 \h </w:instrText>
-        </w:r>
-        <w:r>
-          <w:rPr>
-            <w:noProof/>
-            <w:webHidden/>
-          </w:rPr>
-        </w:r>
-        <w:r>
-          <w:rPr>
-            <w:noProof/>
-            <w:webHidden/>
-          </w:rPr>
-          <w:fldChar w:fldCharType="separate"/>
-        </w:r>
-        <w:r>
-          <w:rPr>
-            <w:noProof/>
-            <w:webHidden/>
-          </w:rPr>
-          <w:t>7</w:t>
         </w:r>
         <w:r>
           <w:rPr>
@@ -7297,13 +7950,13 @@
           <w:noProof/>
         </w:rPr>
       </w:pPr>
-      <w:hyperlink w:anchor="_Toc398508561" w:history="1">
+      <w:hyperlink w:anchor="_Toc398519417" w:history="1">
         <w:r>
           <w:rPr>
             <w:rStyle w:val="Hyperlink"/>
             <w:noProof/>
           </w:rPr>
-          <w:t>4.1</w:t>
+          <w:t>3.1</w:t>
         </w:r>
         <w:r>
           <w:rPr>
@@ -7317,7 +7970,7 @@
             <w:rStyle w:val="Hyperlink"/>
             <w:noProof/>
           </w:rPr>
-          <w:t>HPS Architecture</w:t>
+          <w:t>Introduction to the Cyclone V Hard Processor System</w:t>
         </w:r>
         <w:r>
           <w:rPr>
@@ -7338,7 +7991,7 @@
             <w:noProof/>
             <w:webHidden/>
           </w:rPr>
-          <w:instrText xml:space="preserve"> PAGEREF _Toc398508561 \h </w:instrText>
+          <w:instrText xml:space="preserve"> PAGEREF _Toc398519417 \h </w:instrText>
         </w:r>
         <w:r>
           <w:rPr>
@@ -7358,7 +8011,7 @@
             <w:noProof/>
             <w:webHidden/>
           </w:rPr>
-          <w:t>7</w:t>
+          <w:t>6</w:t>
         </w:r>
         <w:r>
           <w:rPr>
@@ -7381,12 +8034,347 @@
           <w:noProof/>
         </w:rPr>
       </w:pPr>
-      <w:hyperlink w:anchor="_Toc398508562" w:history="1">
+      <w:hyperlink w:anchor="_Toc398519418" w:history="1">
         <w:r>
           <w:rPr>
             <w:rStyle w:val="Hyperlink"/>
             <w:noProof/>
           </w:rPr>
+          <w:t>3.2</w:t>
+        </w:r>
+        <w:r>
+          <w:rPr>
+            <w:rFonts w:asciiTheme="minorHAnsi" w:eastAsiaTheme="minorEastAsia" w:hAnsiTheme="minorHAnsi" w:cstheme="minorBidi"/>
+            <w:noProof/>
+          </w:rPr>
+          <w:tab/>
+        </w:r>
+        <w:r>
+          <w:rPr>
+            <w:rStyle w:val="Hyperlink"/>
+            <w:noProof/>
+          </w:rPr>
+          <w:t>Features of the HPS</w:t>
+        </w:r>
+        <w:r>
+          <w:rPr>
+            <w:noProof/>
+            <w:webHidden/>
+          </w:rPr>
+          <w:tab/>
+        </w:r>
+        <w:r>
+          <w:rPr>
+            <w:noProof/>
+            <w:webHidden/>
+          </w:rPr>
+          <w:fldChar w:fldCharType="begin"/>
+        </w:r>
+        <w:r>
+          <w:rPr>
+            <w:noProof/>
+            <w:webHidden/>
+          </w:rPr>
+          <w:instrText xml:space="preserve"> PAGEREF _Toc398519418 \h </w:instrText>
+        </w:r>
+        <w:r>
+          <w:rPr>
+            <w:noProof/>
+            <w:webHidden/>
+          </w:rPr>
+        </w:r>
+        <w:r>
+          <w:rPr>
+            <w:noProof/>
+            <w:webHidden/>
+          </w:rPr>
+          <w:fldChar w:fldCharType="separate"/>
+        </w:r>
+        <w:r>
+          <w:rPr>
+            <w:noProof/>
+            <w:webHidden/>
+          </w:rPr>
+          <w:t>7</w:t>
+        </w:r>
+        <w:r>
+          <w:rPr>
+            <w:noProof/>
+            <w:webHidden/>
+          </w:rPr>
+          <w:fldChar w:fldCharType="end"/>
+        </w:r>
+      </w:hyperlink>
+    </w:p>
+    <w:p>
+      <w:pPr>
+        <w:pStyle w:val="TOC2"/>
+        <w:tabs>
+          <w:tab w:val="left" w:pos="880"/>
+          <w:tab w:val="right" w:leader="dot" w:pos="9863"/>
+        </w:tabs>
+        <w:rPr>
+          <w:rFonts w:asciiTheme="minorHAnsi" w:eastAsiaTheme="minorEastAsia" w:hAnsiTheme="minorHAnsi" w:cstheme="minorBidi"/>
+          <w:noProof/>
+        </w:rPr>
+      </w:pPr>
+      <w:hyperlink w:anchor="_Toc398519419" w:history="1">
+        <w:r>
+          <w:rPr>
+            <w:rStyle w:val="Hyperlink"/>
+            <w:noProof/>
+          </w:rPr>
+          <w:t>3.3</w:t>
+        </w:r>
+        <w:r>
+          <w:rPr>
+            <w:rFonts w:asciiTheme="minorHAnsi" w:eastAsiaTheme="minorEastAsia" w:hAnsiTheme="minorHAnsi" w:cstheme="minorBidi"/>
+            <w:noProof/>
+          </w:rPr>
+          <w:tab/>
+        </w:r>
+        <w:r>
+          <w:rPr>
+            <w:rStyle w:val="Hyperlink"/>
+            <w:noProof/>
+          </w:rPr>
+          <w:t>HPS Block Diagram</w:t>
+        </w:r>
+        <w:r>
+          <w:rPr>
+            <w:noProof/>
+            <w:webHidden/>
+          </w:rPr>
+          <w:tab/>
+        </w:r>
+        <w:r>
+          <w:rPr>
+            <w:noProof/>
+            <w:webHidden/>
+          </w:rPr>
+          <w:fldChar w:fldCharType="begin"/>
+        </w:r>
+        <w:r>
+          <w:rPr>
+            <w:noProof/>
+            <w:webHidden/>
+          </w:rPr>
+          <w:instrText xml:space="preserve"> PAGEREF _Toc398519419 \h </w:instrText>
+        </w:r>
+        <w:r>
+          <w:rPr>
+            <w:noProof/>
+            <w:webHidden/>
+          </w:rPr>
+        </w:r>
+        <w:r>
+          <w:rPr>
+            <w:noProof/>
+            <w:webHidden/>
+          </w:rPr>
+          <w:fldChar w:fldCharType="separate"/>
+        </w:r>
+        <w:r>
+          <w:rPr>
+            <w:noProof/>
+            <w:webHidden/>
+          </w:rPr>
+          <w:t>8</w:t>
+        </w:r>
+        <w:r>
+          <w:rPr>
+            <w:noProof/>
+            <w:webHidden/>
+          </w:rPr>
+          <w:fldChar w:fldCharType="end"/>
+        </w:r>
+      </w:hyperlink>
+    </w:p>
+    <w:p>
+      <w:pPr>
+        <w:pStyle w:val="TOC1"/>
+        <w:tabs>
+          <w:tab w:val="left" w:pos="440"/>
+        </w:tabs>
+        <w:rPr>
+          <w:rFonts w:asciiTheme="minorHAnsi" w:eastAsiaTheme="minorEastAsia" w:hAnsiTheme="minorHAnsi" w:cstheme="minorBidi"/>
+          <w:noProof/>
+        </w:rPr>
+      </w:pPr>
+      <w:hyperlink w:anchor="_Toc398519420" w:history="1">
+        <w:r>
+          <w:rPr>
+            <w:rStyle w:val="Hyperlink"/>
+            <w:noProof/>
+          </w:rPr>
+          <w:t>4</w:t>
+        </w:r>
+        <w:r>
+          <w:rPr>
+            <w:rFonts w:asciiTheme="minorHAnsi" w:eastAsiaTheme="minorEastAsia" w:hAnsiTheme="minorHAnsi" w:cstheme="minorBidi"/>
+            <w:noProof/>
+          </w:rPr>
+          <w:tab/>
+        </w:r>
+        <w:r>
+          <w:rPr>
+            <w:rStyle w:val="Hyperlink"/>
+            <w:noProof/>
+          </w:rPr>
+          <w:t>SoC part test</w:t>
+        </w:r>
+        <w:r>
+          <w:rPr>
+            <w:noProof/>
+            <w:webHidden/>
+          </w:rPr>
+          <w:tab/>
+        </w:r>
+        <w:r>
+          <w:rPr>
+            <w:noProof/>
+            <w:webHidden/>
+          </w:rPr>
+          <w:fldChar w:fldCharType="begin"/>
+        </w:r>
+        <w:r>
+          <w:rPr>
+            <w:noProof/>
+            <w:webHidden/>
+          </w:rPr>
+          <w:instrText xml:space="preserve"> PAGEREF _Toc398519420 \h </w:instrText>
+        </w:r>
+        <w:r>
+          <w:rPr>
+            <w:noProof/>
+            <w:webHidden/>
+          </w:rPr>
+        </w:r>
+        <w:r>
+          <w:rPr>
+            <w:noProof/>
+            <w:webHidden/>
+          </w:rPr>
+          <w:fldChar w:fldCharType="separate"/>
+        </w:r>
+        <w:r>
+          <w:rPr>
+            <w:noProof/>
+            <w:webHidden/>
+          </w:rPr>
+          <w:t>9</w:t>
+        </w:r>
+        <w:r>
+          <w:rPr>
+            <w:noProof/>
+            <w:webHidden/>
+          </w:rPr>
+          <w:fldChar w:fldCharType="end"/>
+        </w:r>
+      </w:hyperlink>
+    </w:p>
+    <w:p>
+      <w:pPr>
+        <w:pStyle w:val="TOC2"/>
+        <w:tabs>
+          <w:tab w:val="left" w:pos="880"/>
+          <w:tab w:val="right" w:leader="dot" w:pos="9863"/>
+        </w:tabs>
+        <w:rPr>
+          <w:rFonts w:asciiTheme="minorHAnsi" w:eastAsiaTheme="minorEastAsia" w:hAnsiTheme="minorHAnsi" w:cstheme="minorBidi"/>
+          <w:noProof/>
+        </w:rPr>
+      </w:pPr>
+      <w:hyperlink w:anchor="_Toc398519421" w:history="1">
+        <w:r>
+          <w:rPr>
+            <w:rStyle w:val="Hyperlink"/>
+            <w:noProof/>
+          </w:rPr>
+          <w:t>4.1</w:t>
+        </w:r>
+        <w:r>
+          <w:rPr>
+            <w:rFonts w:asciiTheme="minorHAnsi" w:eastAsiaTheme="minorEastAsia" w:hAnsiTheme="minorHAnsi" w:cstheme="minorBidi"/>
+            <w:noProof/>
+          </w:rPr>
+          <w:tab/>
+        </w:r>
+        <w:r>
+          <w:rPr>
+            <w:rStyle w:val="Hyperlink"/>
+            <w:noProof/>
+          </w:rPr>
+          <w:t>HPS Architecture</w:t>
+        </w:r>
+        <w:r>
+          <w:rPr>
+            <w:noProof/>
+            <w:webHidden/>
+          </w:rPr>
+          <w:tab/>
+        </w:r>
+        <w:r>
+          <w:rPr>
+            <w:noProof/>
+            <w:webHidden/>
+          </w:rPr>
+          <w:fldChar w:fldCharType="begin"/>
+        </w:r>
+        <w:r>
+          <w:rPr>
+            <w:noProof/>
+            <w:webHidden/>
+          </w:rPr>
+          <w:instrText xml:space="preserve"> PAGEREF _Toc398519421 \h </w:instrText>
+        </w:r>
+        <w:r>
+          <w:rPr>
+            <w:noProof/>
+            <w:webHidden/>
+          </w:rPr>
+        </w:r>
+        <w:r>
+          <w:rPr>
+            <w:noProof/>
+            <w:webHidden/>
+          </w:rPr>
+          <w:fldChar w:fldCharType="separate"/>
+        </w:r>
+        <w:r>
+          <w:rPr>
+            <w:noProof/>
+            <w:webHidden/>
+          </w:rPr>
+          <w:t>9</w:t>
+        </w:r>
+        <w:r>
+          <w:rPr>
+            <w:noProof/>
+            <w:webHidden/>
+          </w:rPr>
+          <w:fldChar w:fldCharType="end"/>
+        </w:r>
+      </w:hyperlink>
+    </w:p>
+    <w:p>
+      <w:pPr>
+        <w:pStyle w:val="TOC2"/>
+        <w:tabs>
+          <w:tab w:val="left" w:pos="880"/>
+          <w:tab w:val="right" w:leader="dot" w:pos="9863"/>
+        </w:tabs>
+        <w:rPr>
+          <w:rFonts w:asciiTheme="minorHAnsi" w:eastAsiaTheme="minorEastAsia" w:hAnsiTheme="minorHAnsi" w:cstheme="minorBidi"/>
+          <w:noProof/>
+        </w:rPr>
+      </w:pPr>
+      <w:hyperlink w:anchor="_Toc398519422" w:history="1">
+        <w:r>
+          <w:rPr>
+            <w:rStyle w:val="Hyperlink"/>
+            <w:noProof/>
+          </w:rPr>
           <w:t>4.2</w:t>
         </w:r>
         <w:r>
@@ -7422,7 +8410,7 @@
             <w:noProof/>
             <w:webHidden/>
           </w:rPr>
-          <w:instrText xml:space="preserve"> PAGEREF _Toc398508562 \h </w:instrText>
+          <w:instrText xml:space="preserve"> PAGEREF _Toc398519422 \h </w:instrText>
         </w:r>
         <w:r>
           <w:rPr>
@@ -7442,7 +8430,7 @@
             <w:noProof/>
             <w:webHidden/>
           </w:rPr>
-          <w:t>7</w:t>
+          <w:t>9</w:t>
         </w:r>
         <w:r>
           <w:rPr>
@@ -7465,7 +8453,7 @@
           <w:noProof/>
         </w:rPr>
       </w:pPr>
-      <w:hyperlink w:anchor="_Toc398508563" w:history="1">
+      <w:hyperlink w:anchor="_Toc398519423" w:history="1">
         <w:r>
           <w:rPr>
             <w:rStyle w:val="Hyperlink"/>
@@ -7506,7 +8494,7 @@
             <w:noProof/>
             <w:webHidden/>
           </w:rPr>
-          <w:instrText xml:space="preserve"> PAGEREF _Toc398508563 \h </w:instrText>
+          <w:instrText xml:space="preserve"> PAGEREF _Toc398519423 \h </w:instrText>
         </w:r>
         <w:r>
           <w:rPr>
@@ -7526,7 +8514,7 @@
             <w:noProof/>
             <w:webHidden/>
           </w:rPr>
-          <w:t>7</w:t>
+          <w:t>9</w:t>
         </w:r>
         <w:r>
           <w:rPr>
@@ -7549,7 +8537,7 @@
           <w:noProof/>
         </w:rPr>
       </w:pPr>
-      <w:hyperlink w:anchor="_Toc398508564" w:history="1">
+      <w:hyperlink w:anchor="_Toc398519424" w:history="1">
         <w:r>
           <w:rPr>
             <w:rStyle w:val="Hyperlink"/>
@@ -7590,7 +8578,7 @@
             <w:noProof/>
             <w:webHidden/>
           </w:rPr>
-          <w:instrText xml:space="preserve"> PAGEREF _Toc398508564 \h </w:instrText>
+          <w:instrText xml:space="preserve"> PAGEREF _Toc398519424 \h </w:instrText>
         </w:r>
         <w:r>
           <w:rPr>
@@ -7610,7 +8598,7 @@
             <w:noProof/>
             <w:webHidden/>
           </w:rPr>
-          <w:t>9</w:t>
+          <w:t>11</w:t>
         </w:r>
         <w:r>
           <w:rPr>
@@ -7633,7 +8621,7 @@
           <w:noProof/>
         </w:rPr>
       </w:pPr>
-      <w:hyperlink w:anchor="_Toc398508565" w:history="1">
+      <w:hyperlink w:anchor="_Toc398519425" w:history="1">
         <w:r>
           <w:rPr>
             <w:rStyle w:val="Hyperlink"/>
@@ -7674,7 +8662,7 @@
             <w:noProof/>
             <w:webHidden/>
           </w:rPr>
-          <w:instrText xml:space="preserve"> PAGEREF _Toc398508565 \h </w:instrText>
+          <w:instrText xml:space="preserve"> PAGEREF _Toc398519425 \h </w:instrText>
         </w:r>
         <w:r>
           <w:rPr>
@@ -7694,7 +8682,7 @@
             <w:noProof/>
             <w:webHidden/>
           </w:rPr>
-          <w:t>9</w:t>
+          <w:t>11</w:t>
         </w:r>
         <w:r>
           <w:rPr>
@@ -7717,7 +8705,7 @@
           <w:noProof/>
         </w:rPr>
       </w:pPr>
-      <w:hyperlink w:anchor="_Toc398508566" w:history="1">
+      <w:hyperlink w:anchor="_Toc398519426" w:history="1">
         <w:r>
           <w:rPr>
             <w:rStyle w:val="Hyperlink"/>
@@ -7758,7 +8746,7 @@
             <w:noProof/>
             <w:webHidden/>
           </w:rPr>
-          <w:instrText xml:space="preserve"> PAGEREF _Toc398508566 \h </w:instrText>
+          <w:instrText xml:space="preserve"> PAGEREF _Toc398519426 \h </w:instrText>
         </w:r>
         <w:r>
           <w:rPr>
@@ -7778,7 +8766,7 @@
             <w:noProof/>
             <w:webHidden/>
           </w:rPr>
-          <w:t>9</w:t>
+          <w:t>11</w:t>
         </w:r>
         <w:r>
           <w:rPr>
@@ -7801,7 +8789,7 @@
           <w:noProof/>
         </w:rPr>
       </w:pPr>
-      <w:hyperlink w:anchor="_Toc398508567" w:history="1">
+      <w:hyperlink w:anchor="_Toc398519427" w:history="1">
         <w:r>
           <w:rPr>
             <w:rStyle w:val="Hyperlink"/>
@@ -7842,7 +8830,7 @@
             <w:noProof/>
             <w:webHidden/>
           </w:rPr>
-          <w:instrText xml:space="preserve"> PAGEREF _Toc398508567 \h </w:instrText>
+          <w:instrText xml:space="preserve"> PAGEREF _Toc398519427 \h </w:instrText>
         </w:r>
         <w:r>
           <w:rPr>
@@ -7862,7 +8850,7 @@
             <w:noProof/>
             <w:webHidden/>
           </w:rPr>
-          <w:t>11</w:t>
+          <w:t>13</w:t>
         </w:r>
         <w:r>
           <w:rPr>
@@ -7990,20 +8978,16 @@
             <w:noProof/>
             <w:webHidden/>
           </w:rPr>
-        </w:r>
-        <w:r>
-          <w:rPr>
+          <w:fldChar w:fldCharType="separate"/>
+        </w:r>
+        <w:r>
+          <w:rPr>
+            <w:b/>
+            <w:bCs/>
             <w:noProof/>
             <w:webHidden/>
           </w:rPr>
-          <w:fldChar w:fldCharType="separate"/>
-        </w:r>
-        <w:r>
-          <w:rPr>
-            <w:noProof/>
-            <w:webHidden/>
-          </w:rPr>
-          <w:t>1</w:t>
+          <w:t>Error! Bookmark not defined.</w:t>
         </w:r>
         <w:r>
           <w:rPr>
@@ -8076,20 +9060,16 @@
             <w:noProof/>
             <w:webHidden/>
           </w:rPr>
-        </w:r>
-        <w:r>
-          <w:rPr>
+          <w:fldChar w:fldCharType="separate"/>
+        </w:r>
+        <w:r>
+          <w:rPr>
+            <w:b/>
+            <w:bCs/>
             <w:noProof/>
             <w:webHidden/>
           </w:rPr>
-          <w:fldChar w:fldCharType="separate"/>
-        </w:r>
-        <w:r>
-          <w:rPr>
-            <w:noProof/>
-            <w:webHidden/>
-          </w:rPr>
-          <w:t>2</w:t>
+          <w:t>Error! Bookmark not defined.</w:t>
         </w:r>
         <w:r>
           <w:rPr>
@@ -8126,8 +9106,8 @@
     </w:p>
     <w:p/>
     <w:sectPr>
-      <w:headerReference w:type="default" r:id="rId40"/>
-      <w:footerReference w:type="default" r:id="rId41"/>
+      <w:headerReference w:type="default" r:id="rId42"/>
+      <w:footerReference w:type="default" r:id="rId43"/>
       <w:pgSz w:w="11907" w:h="16839" w:code="9"/>
       <w:pgMar w:top="398" w:right="1041" w:bottom="899" w:left="993" w:header="680" w:footer="139" w:gutter="0"/>
       <w:cols w:space="708"/>
@@ -8226,7 +9206,7 @@
         <w:noProof/>
         <w:lang w:val="fr-FR"/>
       </w:rPr>
-      <w:t>15</w:t>
+      <w:t>17</w:t>
     </w:r>
     <w:r>
       <w:rPr>
@@ -9732,6 +10712,119 @@
     </w:lvl>
   </w:abstractNum>
   <w:abstractNum w:abstractNumId="12">
+    <w:nsid w:val="344C067A"/>
+    <w:multiLevelType w:val="hybridMultilevel"/>
+    <w:tmpl w:val="4FF258BC"/>
+    <w:lvl w:ilvl="0" w:tplc="04090001">
+      <w:start w:val="1"/>
+      <w:numFmt w:val="bullet"/>
+      <w:lvlText w:val=""/>
+      <w:lvlJc w:val="left"/>
+      <w:pPr>
+        <w:ind w:left="720" w:hanging="360"/>
+      </w:pPr>
+      <w:rPr>
+        <w:rFonts w:ascii="Symbol" w:hAnsi="Symbol" w:hint="default"/>
+      </w:rPr>
+    </w:lvl>
+    <w:lvl w:ilvl="1" w:tplc="04090003" w:tentative="1">
+      <w:start w:val="1"/>
+      <w:numFmt w:val="bullet"/>
+      <w:lvlText w:val="o"/>
+      <w:lvlJc w:val="left"/>
+      <w:pPr>
+        <w:ind w:left="1440" w:hanging="360"/>
+      </w:pPr>
+      <w:rPr>
+        <w:rFonts w:ascii="Courier New" w:hAnsi="Courier New" w:cs="Courier New" w:hint="default"/>
+      </w:rPr>
+    </w:lvl>
+    <w:lvl w:ilvl="2" w:tplc="04090005" w:tentative="1">
+      <w:start w:val="1"/>
+      <w:numFmt w:val="bullet"/>
+      <w:lvlText w:val=""/>
+      <w:lvlJc w:val="left"/>
+      <w:pPr>
+        <w:ind w:left="2160" w:hanging="360"/>
+      </w:pPr>
+      <w:rPr>
+        <w:rFonts w:ascii="Wingdings" w:hAnsi="Wingdings" w:hint="default"/>
+      </w:rPr>
+    </w:lvl>
+    <w:lvl w:ilvl="3" w:tplc="04090001" w:tentative="1">
+      <w:start w:val="1"/>
+      <w:numFmt w:val="bullet"/>
+      <w:lvlText w:val=""/>
+      <w:lvlJc w:val="left"/>
+      <w:pPr>
+        <w:ind w:left="2880" w:hanging="360"/>
+      </w:pPr>
+      <w:rPr>
+        <w:rFonts w:ascii="Symbol" w:hAnsi="Symbol" w:hint="default"/>
+      </w:rPr>
+    </w:lvl>
+    <w:lvl w:ilvl="4" w:tplc="04090003" w:tentative="1">
+      <w:start w:val="1"/>
+      <w:numFmt w:val="bullet"/>
+      <w:lvlText w:val="o"/>
+      <w:lvlJc w:val="left"/>
+      <w:pPr>
+        <w:ind w:left="3600" w:hanging="360"/>
+      </w:pPr>
+      <w:rPr>
+        <w:rFonts w:ascii="Courier New" w:hAnsi="Courier New" w:cs="Courier New" w:hint="default"/>
+      </w:rPr>
+    </w:lvl>
+    <w:lvl w:ilvl="5" w:tplc="04090005" w:tentative="1">
+      <w:start w:val="1"/>
+      <w:numFmt w:val="bullet"/>
+      <w:lvlText w:val=""/>
+      <w:lvlJc w:val="left"/>
+      <w:pPr>
+        <w:ind w:left="4320" w:hanging="360"/>
+      </w:pPr>
+      <w:rPr>
+        <w:rFonts w:ascii="Wingdings" w:hAnsi="Wingdings" w:hint="default"/>
+      </w:rPr>
+    </w:lvl>
+    <w:lvl w:ilvl="6" w:tplc="04090001" w:tentative="1">
+      <w:start w:val="1"/>
+      <w:numFmt w:val="bullet"/>
+      <w:lvlText w:val=""/>
+      <w:lvlJc w:val="left"/>
+      <w:pPr>
+        <w:ind w:left="5040" w:hanging="360"/>
+      </w:pPr>
+      <w:rPr>
+        <w:rFonts w:ascii="Symbol" w:hAnsi="Symbol" w:hint="default"/>
+      </w:rPr>
+    </w:lvl>
+    <w:lvl w:ilvl="7" w:tplc="04090003" w:tentative="1">
+      <w:start w:val="1"/>
+      <w:numFmt w:val="bullet"/>
+      <w:lvlText w:val="o"/>
+      <w:lvlJc w:val="left"/>
+      <w:pPr>
+        <w:ind w:left="5760" w:hanging="360"/>
+      </w:pPr>
+      <w:rPr>
+        <w:rFonts w:ascii="Courier New" w:hAnsi="Courier New" w:cs="Courier New" w:hint="default"/>
+      </w:rPr>
+    </w:lvl>
+    <w:lvl w:ilvl="8" w:tplc="04090005" w:tentative="1">
+      <w:start w:val="1"/>
+      <w:numFmt w:val="bullet"/>
+      <w:lvlText w:val=""/>
+      <w:lvlJc w:val="left"/>
+      <w:pPr>
+        <w:ind w:left="6480" w:hanging="360"/>
+      </w:pPr>
+      <w:rPr>
+        <w:rFonts w:ascii="Wingdings" w:hAnsi="Wingdings" w:hint="default"/>
+      </w:rPr>
+    </w:lvl>
+  </w:abstractNum>
+  <w:abstractNum w:abstractNumId="13">
     <w:nsid w:val="355715AC"/>
     <w:multiLevelType w:val="hybridMultilevel"/>
     <w:tmpl w:val="3DC63D1C"/>
@@ -9844,7 +10937,7 @@
       </w:rPr>
     </w:lvl>
   </w:abstractNum>
-  <w:abstractNum w:abstractNumId="13">
+  <w:abstractNum w:abstractNumId="14">
     <w:nsid w:val="36145DB2"/>
     <w:multiLevelType w:val="hybridMultilevel"/>
     <w:tmpl w:val="892A9B34"/>
@@ -9933,7 +11026,7 @@
       </w:pPr>
     </w:lvl>
   </w:abstractNum>
-  <w:abstractNum w:abstractNumId="14">
+  <w:abstractNum w:abstractNumId="15">
     <w:nsid w:val="38B12F5C"/>
     <w:multiLevelType w:val="multilevel"/>
     <w:tmpl w:val="205CB2C4"/>
@@ -10060,7 +11153,7 @@
       </w:rPr>
     </w:lvl>
   </w:abstractNum>
-  <w:abstractNum w:abstractNumId="15">
+  <w:abstractNum w:abstractNumId="16">
     <w:nsid w:val="3D175959"/>
     <w:multiLevelType w:val="hybridMultilevel"/>
     <w:tmpl w:val="43A4480A"/>
@@ -10173,7 +11266,7 @@
       </w:rPr>
     </w:lvl>
   </w:abstractNum>
-  <w:abstractNum w:abstractNumId="16">
+  <w:abstractNum w:abstractNumId="17">
     <w:nsid w:val="42C40951"/>
     <w:multiLevelType w:val="hybridMultilevel"/>
     <w:tmpl w:val="46606670"/>
@@ -10286,7 +11379,7 @@
       </w:rPr>
     </w:lvl>
   </w:abstractNum>
-  <w:abstractNum w:abstractNumId="17">
+  <w:abstractNum w:abstractNumId="18">
     <w:nsid w:val="4D126D8D"/>
     <w:multiLevelType w:val="hybridMultilevel"/>
     <w:tmpl w:val="03F07FB6"/>
@@ -10426,7 +11519,7 @@
       </w:rPr>
     </w:lvl>
   </w:abstractNum>
-  <w:abstractNum w:abstractNumId="18">
+  <w:abstractNum w:abstractNumId="19">
     <w:nsid w:val="4ECF2590"/>
     <w:multiLevelType w:val="hybridMultilevel"/>
     <w:tmpl w:val="946C741E"/>
@@ -10539,7 +11632,7 @@
       </w:rPr>
     </w:lvl>
   </w:abstractNum>
-  <w:abstractNum w:abstractNumId="19">
+  <w:abstractNum w:abstractNumId="20">
     <w:nsid w:val="4F67740C"/>
     <w:multiLevelType w:val="hybridMultilevel"/>
     <w:tmpl w:val="762E3AE0"/>
@@ -10679,7 +11772,7 @@
       </w:rPr>
     </w:lvl>
   </w:abstractNum>
-  <w:abstractNum w:abstractNumId="20">
+  <w:abstractNum w:abstractNumId="21">
     <w:nsid w:val="615F4F04"/>
     <w:multiLevelType w:val="hybridMultilevel"/>
     <w:tmpl w:val="0914AB46"/>
@@ -10792,7 +11885,7 @@
       </w:rPr>
     </w:lvl>
   </w:abstractNum>
-  <w:abstractNum w:abstractNumId="21">
+  <w:abstractNum w:abstractNumId="22">
     <w:nsid w:val="63602E23"/>
     <w:multiLevelType w:val="hybridMultilevel"/>
     <w:tmpl w:val="7DD25F74"/>
@@ -10905,7 +11998,7 @@
       </w:rPr>
     </w:lvl>
   </w:abstractNum>
-  <w:abstractNum w:abstractNumId="22">
+  <w:abstractNum w:abstractNumId="23">
     <w:nsid w:val="6C7B682D"/>
     <w:multiLevelType w:val="hybridMultilevel"/>
     <w:tmpl w:val="C2441BE4"/>
@@ -11045,7 +12138,7 @@
       </w:rPr>
     </w:lvl>
   </w:abstractNum>
-  <w:abstractNum w:abstractNumId="23">
+  <w:abstractNum w:abstractNumId="24">
     <w:nsid w:val="715D5503"/>
     <w:multiLevelType w:val="hybridMultilevel"/>
     <w:tmpl w:val="4D121608"/>
@@ -11158,7 +12251,7 @@
       </w:rPr>
     </w:lvl>
   </w:abstractNum>
-  <w:abstractNum w:abstractNumId="24">
+  <w:abstractNum w:abstractNumId="25">
     <w:nsid w:val="76754132"/>
     <w:multiLevelType w:val="hybridMultilevel"/>
     <w:tmpl w:val="9A52B816"/>
@@ -11298,7 +12391,7 @@
       </w:rPr>
     </w:lvl>
   </w:abstractNum>
-  <w:abstractNum w:abstractNumId="25">
+  <w:abstractNum w:abstractNumId="26">
     <w:nsid w:val="7EFF46E7"/>
     <w:multiLevelType w:val="hybridMultilevel"/>
     <w:tmpl w:val="9EDE4F00"/>
@@ -11412,16 +12505,16 @@
     </w:lvl>
   </w:abstractNum>
   <w:num w:numId="1">
-    <w:abstractNumId w:val="14"/>
+    <w:abstractNumId w:val="15"/>
   </w:num>
   <w:num w:numId="2">
     <w:abstractNumId w:val="2"/>
   </w:num>
   <w:num w:numId="3">
-    <w:abstractNumId w:val="17"/>
+    <w:abstractNumId w:val="18"/>
   </w:num>
   <w:num w:numId="4">
-    <w:abstractNumId w:val="22"/>
+    <w:abstractNumId w:val="23"/>
   </w:num>
   <w:num w:numId="5">
     <w:abstractNumId w:val="0"/>
@@ -11433,10 +12526,10 @@
     <w:abstractNumId w:val="4"/>
   </w:num>
   <w:num w:numId="8">
-    <w:abstractNumId w:val="19"/>
+    <w:abstractNumId w:val="20"/>
   </w:num>
   <w:num w:numId="9">
-    <w:abstractNumId w:val="24"/>
+    <w:abstractNumId w:val="25"/>
   </w:num>
   <w:num w:numId="10">
     <w:abstractNumId w:val="2"/>
@@ -11451,10 +12544,10 @@
     </w:lvlOverride>
   </w:num>
   <w:num w:numId="12">
-    <w:abstractNumId w:val="13"/>
+    <w:abstractNumId w:val="14"/>
   </w:num>
   <w:num w:numId="13">
-    <w:abstractNumId w:val="14"/>
+    <w:abstractNumId w:val="15"/>
     <w:lvlOverride w:ilvl="0">
       <w:startOverride w:val="1"/>
     </w:lvlOverride>
@@ -11484,7 +12577,7 @@
     </w:lvlOverride>
   </w:num>
   <w:num w:numId="14">
-    <w:abstractNumId w:val="14"/>
+    <w:abstractNumId w:val="15"/>
   </w:num>
   <w:num w:numId="15">
     <w:abstractNumId w:val="9"/>
@@ -11493,13 +12586,13 @@
     <w:abstractNumId w:val="5"/>
   </w:num>
   <w:num w:numId="17">
-    <w:abstractNumId w:val="16"/>
+    <w:abstractNumId w:val="17"/>
   </w:num>
   <w:num w:numId="18">
-    <w:abstractNumId w:val="21"/>
+    <w:abstractNumId w:val="22"/>
   </w:num>
   <w:num w:numId="19">
-    <w:abstractNumId w:val="12"/>
+    <w:abstractNumId w:val="13"/>
   </w:num>
   <w:num w:numId="20">
     <w:abstractNumId w:val="11"/>
@@ -11514,25 +12607,28 @@
     <w:abstractNumId w:val="8"/>
   </w:num>
   <w:num w:numId="24">
-    <w:abstractNumId w:val="18"/>
+    <w:abstractNumId w:val="19"/>
   </w:num>
   <w:num w:numId="25">
-    <w:abstractNumId w:val="15"/>
+    <w:abstractNumId w:val="16"/>
   </w:num>
   <w:num w:numId="26">
-    <w:abstractNumId w:val="25"/>
+    <w:abstractNumId w:val="26"/>
   </w:num>
   <w:num w:numId="27">
-    <w:abstractNumId w:val="23"/>
+    <w:abstractNumId w:val="24"/>
   </w:num>
   <w:num w:numId="28">
-    <w:abstractNumId w:val="20"/>
+    <w:abstractNumId w:val="21"/>
   </w:num>
   <w:num w:numId="29">
     <w:abstractNumId w:val="6"/>
   </w:num>
   <w:num w:numId="30">
     <w:abstractNumId w:val="1"/>
+  </w:num>
+  <w:num w:numId="31">
+    <w:abstractNumId w:val="12"/>
   </w:num>
 </w:numbering>
 </file>
@@ -12165,6 +13261,7 @@
   <w:style w:type="character" w:default="1" w:styleId="DefaultParagraphFont">
     <w:name w:val="Default Paragraph Font"/>
     <w:uiPriority w:val="1"/>
+    <w:semiHidden/>
     <w:unhideWhenUsed/>
   </w:style>
   <w:style w:type="table" w:default="1" w:styleId="TableNormal">
@@ -12970,6 +14067,41 @@
       <w:color w:val="4F81BD" w:themeColor="accent1"/>
     </w:rPr>
   </w:style>
+  <w:style w:type="character" w:styleId="SubtleEmphasis">
+    <w:name w:val="Subtle Emphasis"/>
+    <w:basedOn w:val="DefaultParagraphFont"/>
+    <w:uiPriority w:val="19"/>
+    <w:qFormat/>
+    <w:rsid w:val="0041061E"/>
+    <w:rPr>
+      <w:i/>
+      <w:iCs/>
+      <w:color w:val="404040" w:themeColor="text1" w:themeTint="BF"/>
+    </w:rPr>
+  </w:style>
+  <w:style w:type="character" w:styleId="SubtleReference">
+    <w:name w:val="Subtle Reference"/>
+    <w:basedOn w:val="DefaultParagraphFont"/>
+    <w:uiPriority w:val="31"/>
+    <w:qFormat/>
+    <w:rsid w:val="008C36F7"/>
+    <w:rPr>
+      <w:smallCaps/>
+      <w:color w:val="5A5A5A" w:themeColor="text1" w:themeTint="A5"/>
+    </w:rPr>
+  </w:style>
+  <w:style w:type="character" w:styleId="IntenseEmphasis">
+    <w:name w:val="Intense Emphasis"/>
+    <w:basedOn w:val="DefaultParagraphFont"/>
+    <w:uiPriority w:val="21"/>
+    <w:qFormat/>
+    <w:rsid w:val="008974C3"/>
+    <w:rPr>
+      <w:i/>
+      <w:iCs/>
+      <w:color w:val="4F81BD" w:themeColor="accent1"/>
+    </w:rPr>
+  </w:style>
 </w:styles>
 </file>
 
@@ -13261,7 +14393,7 @@
 </file>
 
 <file path=customXml/itemProps1.xml><?xml version="1.0" encoding="utf-8"?>
-<ds:datastoreItem xmlns:ds="http://schemas.openxmlformats.org/officeDocument/2006/customXml" ds:itemID="{DD5505D9-FC2B-4934-81A1-F1A77DC11DF6}">
+<ds:datastoreItem xmlns:ds="http://schemas.openxmlformats.org/officeDocument/2006/customXml" ds:itemID="{0A6B3EDA-4CEC-443E-8F73-3745EE15E06E}">
   <ds:schemaRefs>
     <ds:schemaRef ds:uri="http://schemas.openxmlformats.org/officeDocument/2006/bibliography"/>
   </ds:schemaRefs>

--- a/Documentation/SoC-FPGA Design Guide.docx
+++ b/Documentation/SoC-FPGA Design Guide.docx
@@ -109,7 +109,7 @@
         <w:rPr>
           <w:sz w:val="24"/>
         </w:rPr>
-        <w:t>6</w:t>
+        <w:t>7</w:t>
       </w:r>
       <w:r>
         <w:rPr>
@@ -604,7 +604,7 @@
           <w:noProof/>
         </w:rPr>
         <w:drawing>
-          <wp:inline distT="0" distB="0" distL="0" distR="0" wp14:anchorId="5B18F4F3" wp14:editId="5A1DBA0A">
+          <wp:inline distT="0" distB="0" distL="0" distR="0" wp14:anchorId="5D4BFA38" wp14:editId="46CB0ED5">
             <wp:extent cx="3974839" cy="3398808"/>
             <wp:effectExtent l="0" t="0" r="0" b="0"/>
             <wp:docPr id="18" name="Picture 2" descr="http://www.terasic.com.tw/attachment/archive/836/image/image_43_thumb.jpg"/>
@@ -655,17 +655,33 @@
     </w:p>
     <w:p>
       <w:pPr>
-        <w:pStyle w:val="Fig"/>
-      </w:pPr>
+        <w:pStyle w:val="Caption"/>
+        <w:jc w:val="center"/>
+      </w:pPr>
+      <w:bookmarkStart w:id="2" w:name="_Ref398646974"/>
+      <w:bookmarkStart w:id="3" w:name="_Ref398646786"/>
+      <w:r>
+        <w:t xml:space="preserve">Figure </w:t>
+      </w:r>
+      <w:fldSimple w:instr=" SEQ Figure \* ARABIC ">
+        <w:r>
+          <w:rPr>
+            <w:noProof/>
+          </w:rPr>
+          <w:t>1</w:t>
+        </w:r>
+      </w:fldSimple>
+      <w:bookmarkEnd w:id="2"/>
+      <w:r>
+        <w:t xml:space="preserve">. </w:t>
+      </w:r>
       <w:r>
         <w:t>Terasic</w:t>
       </w:r>
       <w:r>
-        <w:t xml:space="preserve"> DE1-SoC B</w:t>
-      </w:r>
-      <w:r>
-        <w:t>oard</w:t>
-      </w:r>
+        <w:t xml:space="preserve"> DE1-SoC Board</w:t>
+      </w:r>
+      <w:bookmarkEnd w:id="3"/>
     </w:p>
     <w:p>
       <w:pPr>
@@ -690,11 +706,11 @@
       <w:pPr>
         <w:pStyle w:val="Heading2"/>
       </w:pPr>
-      <w:bookmarkStart w:id="2" w:name="_Toc398632762"/>
+      <w:bookmarkStart w:id="4" w:name="_Toc398632762"/>
       <w:r>
         <w:t>Specifications</w:t>
       </w:r>
-      <w:bookmarkEnd w:id="2"/>
+      <w:bookmarkEnd w:id="4"/>
     </w:p>
     <w:p>
       <w:pPr>
@@ -703,14 +719,14 @@
           <w:lang w:val="fr-CH"/>
         </w:rPr>
       </w:pPr>
-      <w:bookmarkStart w:id="3" w:name="_Toc398632763"/>
+      <w:bookmarkStart w:id="5" w:name="_Toc398632763"/>
       <w:r>
         <w:rPr>
           <w:lang w:val="fr-CH"/>
         </w:rPr>
         <w:t>FPGA Device</w:t>
       </w:r>
-      <w:bookmarkEnd w:id="3"/>
+      <w:bookmarkEnd w:id="5"/>
     </w:p>
     <w:p>
       <w:pPr>
@@ -836,11 +852,11 @@
       <w:pPr>
         <w:pStyle w:val="Heading3"/>
       </w:pPr>
-      <w:bookmarkStart w:id="4" w:name="_Toc398632764"/>
+      <w:bookmarkStart w:id="6" w:name="_Toc398632764"/>
       <w:r>
         <w:t>Configuration and Debug</w:t>
       </w:r>
-      <w:bookmarkEnd w:id="4"/>
+      <w:bookmarkEnd w:id="6"/>
     </w:p>
     <w:p>
       <w:pPr>
@@ -890,11 +906,11 @@
       <w:pPr>
         <w:pStyle w:val="Heading3"/>
       </w:pPr>
-      <w:bookmarkStart w:id="5" w:name="_Toc398632765"/>
+      <w:bookmarkStart w:id="7" w:name="_Toc398632765"/>
       <w:r>
         <w:t>Memory Device</w:t>
       </w:r>
-      <w:bookmarkEnd w:id="5"/>
+      <w:bookmarkEnd w:id="7"/>
     </w:p>
     <w:p>
       <w:pPr>
@@ -981,11 +997,11 @@
       <w:pPr>
         <w:pStyle w:val="Heading3"/>
       </w:pPr>
-      <w:bookmarkStart w:id="6" w:name="_Toc398632766"/>
+      <w:bookmarkStart w:id="8" w:name="_Toc398632766"/>
       <w:r>
         <w:t>Communication</w:t>
       </w:r>
-      <w:bookmarkEnd w:id="6"/>
+      <w:bookmarkEnd w:id="8"/>
     </w:p>
     <w:p>
       <w:pPr>
@@ -1056,12 +1072,12 @@
       <w:pPr>
         <w:pStyle w:val="Heading3"/>
       </w:pPr>
-      <w:bookmarkStart w:id="7" w:name="_Toc398632767"/>
+      <w:bookmarkStart w:id="9" w:name="_Toc398632767"/>
       <w:r>
         <w:lastRenderedPageBreak/>
         <w:t>Connectors</w:t>
       </w:r>
-      <w:bookmarkEnd w:id="7"/>
+      <w:bookmarkEnd w:id="9"/>
     </w:p>
     <w:p>
       <w:pPr>
@@ -1124,11 +1140,11 @@
       <w:pPr>
         <w:pStyle w:val="Heading3"/>
       </w:pPr>
-      <w:bookmarkStart w:id="8" w:name="_Toc398632768"/>
+      <w:bookmarkStart w:id="10" w:name="_Toc398632768"/>
       <w:r>
         <w:t>Display</w:t>
       </w:r>
-      <w:bookmarkEnd w:id="8"/>
+      <w:bookmarkEnd w:id="10"/>
     </w:p>
     <w:p>
       <w:pPr>
@@ -1147,11 +1163,11 @@
       <w:pPr>
         <w:pStyle w:val="Heading3"/>
       </w:pPr>
-      <w:bookmarkStart w:id="9" w:name="_Toc398632769"/>
+      <w:bookmarkStart w:id="11" w:name="_Toc398632769"/>
       <w:r>
         <w:t>Audio</w:t>
       </w:r>
-      <w:bookmarkEnd w:id="9"/>
+      <w:bookmarkEnd w:id="11"/>
     </w:p>
     <w:p>
       <w:pPr>
@@ -1173,7 +1189,7 @@
       <w:pPr>
         <w:pStyle w:val="Heading3"/>
       </w:pPr>
-      <w:bookmarkStart w:id="10" w:name="_Toc398632770"/>
+      <w:bookmarkStart w:id="12" w:name="_Toc398632770"/>
       <w:r>
         <w:t>V</w:t>
       </w:r>
@@ -1183,7 +1199,7 @@
       <w:r>
         <w:t>deo Input</w:t>
       </w:r>
-      <w:bookmarkEnd w:id="10"/>
+      <w:bookmarkEnd w:id="12"/>
     </w:p>
     <w:p>
       <w:pPr>
@@ -1202,11 +1218,11 @@
       <w:pPr>
         <w:pStyle w:val="Heading3"/>
       </w:pPr>
-      <w:bookmarkStart w:id="11" w:name="_Toc398632771"/>
+      <w:bookmarkStart w:id="13" w:name="_Toc398632771"/>
       <w:r>
         <w:t>ADC</w:t>
       </w:r>
-      <w:bookmarkEnd w:id="11"/>
+      <w:bookmarkEnd w:id="13"/>
     </w:p>
     <w:p>
       <w:pPr>
@@ -1267,11 +1283,11 @@
       <w:pPr>
         <w:pStyle w:val="Heading3"/>
       </w:pPr>
-      <w:bookmarkStart w:id="12" w:name="_Toc398632772"/>
+      <w:bookmarkStart w:id="14" w:name="_Toc398632772"/>
       <w:r>
         <w:t>Switches, Buttons and Indicators</w:t>
       </w:r>
-      <w:bookmarkEnd w:id="12"/>
+      <w:bookmarkEnd w:id="14"/>
     </w:p>
     <w:p>
       <w:pPr>
@@ -1351,11 +1367,11 @@
       <w:pPr>
         <w:pStyle w:val="Heading3"/>
       </w:pPr>
-      <w:bookmarkStart w:id="13" w:name="_Toc398632773"/>
+      <w:bookmarkStart w:id="15" w:name="_Toc398632773"/>
       <w:r>
         <w:t>Sensors</w:t>
       </w:r>
-      <w:bookmarkEnd w:id="13"/>
+      <w:bookmarkEnd w:id="15"/>
     </w:p>
     <w:p>
       <w:pPr>
@@ -1374,11 +1390,11 @@
       <w:pPr>
         <w:pStyle w:val="Heading3"/>
       </w:pPr>
-      <w:bookmarkStart w:id="14" w:name="_Toc398632774"/>
+      <w:bookmarkStart w:id="16" w:name="_Toc398632774"/>
       <w:r>
         <w:t>Power</w:t>
       </w:r>
-      <w:bookmarkEnd w:id="14"/>
+      <w:bookmarkEnd w:id="16"/>
     </w:p>
     <w:p>
       <w:pPr>
@@ -1397,7 +1413,7 @@
       <w:pPr>
         <w:pStyle w:val="Heading3"/>
       </w:pPr>
-      <w:bookmarkStart w:id="15" w:name="_Toc398632775"/>
+      <w:bookmarkStart w:id="17" w:name="_Toc398632775"/>
       <w:r>
         <w:lastRenderedPageBreak/>
         <w:t>Block Di</w:t>
@@ -1405,10 +1421,11 @@
       <w:r>
         <w:t>agram</w:t>
       </w:r>
-      <w:bookmarkEnd w:id="15"/>
-    </w:p>
-    <w:p>
-      <w:pPr>
+      <w:bookmarkEnd w:id="17"/>
+    </w:p>
+    <w:p>
+      <w:pPr>
+        <w:keepNext/>
         <w:jc w:val="center"/>
       </w:pPr>
       <w:r>
@@ -1416,7 +1433,7 @@
           <w:noProof/>
         </w:rPr>
         <w:drawing>
-          <wp:inline distT="0" distB="0" distL="0" distR="0" wp14:anchorId="0C286B37" wp14:editId="7C991167">
+          <wp:inline distT="0" distB="0" distL="0" distR="0" wp14:anchorId="54D9898B" wp14:editId="387E8505">
             <wp:extent cx="5650230" cy="4822695"/>
             <wp:effectExtent l="0" t="0" r="0" b="0"/>
             <wp:docPr id="17" name="Picture 17"/>
@@ -1454,28 +1471,38 @@
     </w:p>
     <w:p>
       <w:pPr>
-        <w:pStyle w:val="Figure"/>
-      </w:pPr>
-      <w:r>
-        <w:t>Block Diagram of the DE1-So</w:t>
-      </w:r>
-      <w:r>
-        <w:t>C Board</w:t>
+        <w:pStyle w:val="Caption"/>
+        <w:jc w:val="center"/>
+      </w:pPr>
+      <w:r>
+        <w:t xml:space="preserve">Figure </w:t>
+      </w:r>
+      <w:fldSimple w:instr=" SEQ Figure \* ARABIC ">
+        <w:r>
+          <w:rPr>
+            <w:noProof/>
+          </w:rPr>
+          <w:t>2</w:t>
+        </w:r>
+      </w:fldSimple>
+      <w:r>
+        <w:t>. Block Diagram of the DE1-SoC Board</w:t>
       </w:r>
     </w:p>
     <w:p>
       <w:pPr>
         <w:pStyle w:val="Heading2"/>
       </w:pPr>
-      <w:bookmarkStart w:id="16" w:name="_Toc398632776"/>
+      <w:bookmarkStart w:id="18" w:name="_Toc398632776"/>
       <w:r>
         <w:t>Layout</w:t>
       </w:r>
-      <w:bookmarkEnd w:id="16"/>
+      <w:bookmarkEnd w:id="18"/>
     </w:p>
     <w:p>
       <w:pPr>
         <w:pStyle w:val="ListParagraph"/>
+        <w:keepNext/>
         <w:jc w:val="center"/>
       </w:pPr>
       <w:r>
@@ -1483,7 +1510,7 @@
           <w:noProof/>
         </w:rPr>
         <w:drawing>
-          <wp:inline distT="0" distB="0" distL="0" distR="0">
+          <wp:inline distT="0" distB="0" distL="0" distR="0" wp14:anchorId="52E2D0E2" wp14:editId="62744A69">
             <wp:extent cx="4450331" cy="3242945"/>
             <wp:effectExtent l="0" t="0" r="0" b="0"/>
             <wp:docPr id="19" name="Picture 19" descr="http://www.terasic.com.tw/attachment/archive/836/image/image_67_thumb.jpg"/>
@@ -1537,23 +1564,38 @@
     </w:p>
     <w:p>
       <w:pPr>
-        <w:pStyle w:val="Figure"/>
-      </w:pPr>
-      <w:r>
-        <w:t>Front</w:t>
-      </w:r>
-    </w:p>
-    <w:p/>
-    <w:p>
-      <w:pPr>
+        <w:pStyle w:val="Caption"/>
         <w:jc w:val="center"/>
       </w:pPr>
+      <w:bookmarkStart w:id="19" w:name="_Ref398647173"/>
+      <w:r>
+        <w:t xml:space="preserve">Figure </w:t>
+      </w:r>
+      <w:fldSimple w:instr=" SEQ Figure \* ARABIC ">
+        <w:r>
+          <w:rPr>
+            <w:noProof/>
+          </w:rPr>
+          <w:t>3</w:t>
+        </w:r>
+      </w:fldSimple>
+      <w:bookmarkEnd w:id="19"/>
+      <w:r>
+        <w:t>. Front</w:t>
+      </w:r>
+    </w:p>
+    <w:p>
+      <w:pPr>
+        <w:keepNext/>
+        <w:jc w:val="center"/>
+      </w:pPr>
       <w:r>
         <w:rPr>
           <w:noProof/>
         </w:rPr>
+        <w:lastRenderedPageBreak/>
         <w:drawing>
-          <wp:inline distT="0" distB="0" distL="0" distR="0">
+          <wp:inline distT="0" distB="0" distL="0" distR="0" wp14:anchorId="1B42C7A8" wp14:editId="6BF22DAD">
             <wp:extent cx="3646805" cy="2457510"/>
             <wp:effectExtent l="0" t="0" r="0" b="0"/>
             <wp:docPr id="20" name="Picture 20" descr="http://www.terasic.com.tw/attachment/archive/836/image/image_74_thumb.jpg"/>
@@ -1607,10 +1649,24 @@
     </w:p>
     <w:p>
       <w:pPr>
-        <w:pStyle w:val="Fig"/>
-      </w:pPr>
-      <w:r>
-        <w:t>Back</w:t>
+        <w:pStyle w:val="Caption"/>
+        <w:jc w:val="center"/>
+      </w:pPr>
+      <w:bookmarkStart w:id="20" w:name="_Ref398647223"/>
+      <w:r>
+        <w:t xml:space="preserve">Figure </w:t>
+      </w:r>
+      <w:fldSimple w:instr=" SEQ Figure \* ARABIC ">
+        <w:r>
+          <w:rPr>
+            <w:noProof/>
+          </w:rPr>
+          <w:t>4</w:t>
+        </w:r>
+      </w:fldSimple>
+      <w:bookmarkEnd w:id="20"/>
+      <w:r>
+        <w:t>. Back</w:t>
       </w:r>
     </w:p>
     <w:p>
@@ -1735,12 +1791,12 @@
       <w:pPr>
         <w:pStyle w:val="Heading1"/>
       </w:pPr>
-      <w:bookmarkStart w:id="17" w:name="_Toc398632777"/>
+      <w:bookmarkStart w:id="21" w:name="_Toc398632777"/>
       <w:r>
         <w:lastRenderedPageBreak/>
         <w:t>Cyclone V Overview</w:t>
       </w:r>
-      <w:bookmarkEnd w:id="17"/>
+      <w:bookmarkEnd w:id="21"/>
     </w:p>
     <w:p>
       <w:pPr>
@@ -1791,11 +1847,11 @@
       <w:pPr>
         <w:pStyle w:val="Heading2"/>
       </w:pPr>
-      <w:bookmarkStart w:id="18" w:name="_Toc398632778"/>
+      <w:bookmarkStart w:id="22" w:name="_Toc398632778"/>
       <w:r>
         <w:t>Introduction to the Cyclone V Hard Processor System</w:t>
       </w:r>
-      <w:bookmarkEnd w:id="18"/>
+      <w:bookmarkEnd w:id="22"/>
     </w:p>
     <w:p>
       <w:r>
@@ -1813,6 +1869,7 @@
     </w:p>
     <w:p>
       <w:pPr>
+        <w:keepNext/>
         <w:jc w:val="center"/>
       </w:pPr>
       <w:r>
@@ -1820,7 +1877,7 @@
           <w:noProof/>
         </w:rPr>
         <w:drawing>
-          <wp:inline distT="0" distB="0" distL="0" distR="0">
+          <wp:inline distT="0" distB="0" distL="0" distR="0" wp14:anchorId="5431405D" wp14:editId="007F2521">
             <wp:extent cx="4075814" cy="2524098"/>
             <wp:effectExtent l="0" t="0" r="0" b="0"/>
             <wp:docPr id="6" name="Picture 6"/>
@@ -1864,10 +1921,22 @@
     </w:p>
     <w:p>
       <w:pPr>
-        <w:pStyle w:val="Fig"/>
-      </w:pPr>
-      <w:r>
-        <w:t>Altera SoC FPGA Device Block Diagram</w:t>
+        <w:pStyle w:val="Caption"/>
+        <w:jc w:val="center"/>
+      </w:pPr>
+      <w:r>
+        <w:t xml:space="preserve">Figure </w:t>
+      </w:r>
+      <w:fldSimple w:instr=" SEQ Figure \* ARABIC ">
+        <w:r>
+          <w:rPr>
+            <w:noProof/>
+          </w:rPr>
+          <w:t>5</w:t>
+        </w:r>
+      </w:fldSimple>
+      <w:r>
+        <w:t>. Altera SoC FPGA Device Block Diagram</w:t>
       </w:r>
     </w:p>
     <w:p>
@@ -2103,14 +2172,15 @@
       <w:pPr>
         <w:pStyle w:val="Heading2"/>
       </w:pPr>
-      <w:bookmarkStart w:id="19" w:name="_Toc398632779"/>
+      <w:bookmarkStart w:id="23" w:name="_Toc398632779"/>
       <w:r>
         <w:t>Features of the HPS</w:t>
       </w:r>
-      <w:bookmarkEnd w:id="19"/>
-    </w:p>
-    <w:p>
-      <w:pPr>
+      <w:bookmarkEnd w:id="23"/>
+    </w:p>
+    <w:p>
+      <w:pPr>
+        <w:keepNext/>
         <w:jc w:val="center"/>
       </w:pPr>
       <w:r>
@@ -2118,7 +2188,7 @@
           <w:noProof/>
         </w:rPr>
         <w:drawing>
-          <wp:inline distT="0" distB="0" distL="0" distR="0" wp14:anchorId="6A406220" wp14:editId="43015245">
+          <wp:inline distT="0" distB="0" distL="0" distR="0" wp14:anchorId="3D1170E7" wp14:editId="612527FB">
             <wp:extent cx="6233314" cy="5725336"/>
             <wp:effectExtent l="0" t="0" r="0" b="0"/>
             <wp:docPr id="5" name="Picture 5"/>
@@ -2162,10 +2232,22 @@
     </w:p>
     <w:p>
       <w:pPr>
-        <w:pStyle w:val="Fig"/>
-      </w:pPr>
-      <w:r>
-        <w:t>HPS Block Diagram</w:t>
+        <w:pStyle w:val="Caption"/>
+        <w:jc w:val="center"/>
+      </w:pPr>
+      <w:r>
+        <w:t xml:space="preserve">Figure </w:t>
+      </w:r>
+      <w:fldSimple w:instr=" SEQ Figure \* ARABIC ">
+        <w:r>
+          <w:rPr>
+            <w:noProof/>
+          </w:rPr>
+          <w:t>6</w:t>
+        </w:r>
+      </w:fldSimple>
+      <w:r>
+        <w:t>. HPS Block Diagram</w:t>
       </w:r>
     </w:p>
     <w:p>
@@ -2493,11 +2575,11 @@
       <w:pPr>
         <w:pStyle w:val="Heading2"/>
       </w:pPr>
-      <w:bookmarkStart w:id="20" w:name="_Toc398632781"/>
+      <w:bookmarkStart w:id="24" w:name="_Toc398632781"/>
       <w:r>
         <w:t>System Integration Overview</w:t>
       </w:r>
-      <w:bookmarkEnd w:id="20"/>
+      <w:bookmarkEnd w:id="24"/>
     </w:p>
     <w:p>
       <w:r>
@@ -2532,11 +2614,11 @@
       <w:pPr>
         <w:pStyle w:val="Heading3"/>
       </w:pPr>
-      <w:bookmarkStart w:id="21" w:name="_Toc398632782"/>
+      <w:bookmarkStart w:id="25" w:name="_Toc398632782"/>
       <w:r>
         <w:t>MPU Subsystem</w:t>
       </w:r>
-      <w:bookmarkEnd w:id="21"/>
+      <w:bookmarkEnd w:id="25"/>
     </w:p>
     <w:p>
       <w:r>
@@ -2594,11 +2676,11 @@
       <w:pPr>
         <w:pStyle w:val="Heading3"/>
       </w:pPr>
-      <w:bookmarkStart w:id="22" w:name="_Toc398632783"/>
+      <w:bookmarkStart w:id="26" w:name="_Toc398632783"/>
       <w:r>
         <w:t>SDRAM Controller Subsystem</w:t>
       </w:r>
-      <w:bookmarkEnd w:id="22"/>
+      <w:bookmarkEnd w:id="26"/>
     </w:p>
     <w:p>
       <w:r>
@@ -2701,11 +2783,11 @@
       <w:pPr>
         <w:pStyle w:val="Heading3"/>
       </w:pPr>
-      <w:bookmarkStart w:id="23" w:name="_Toc398632784"/>
+      <w:bookmarkStart w:id="27" w:name="_Toc398632784"/>
       <w:r>
         <w:t>Support Peripherals</w:t>
       </w:r>
-      <w:bookmarkEnd w:id="23"/>
+      <w:bookmarkEnd w:id="27"/>
     </w:p>
     <w:p>
       <w:pPr>
@@ -2938,11 +3020,11 @@
       <w:pPr>
         <w:pStyle w:val="Heading3"/>
       </w:pPr>
-      <w:bookmarkStart w:id="24" w:name="_Toc398632785"/>
+      <w:bookmarkStart w:id="28" w:name="_Toc398632785"/>
       <w:r>
         <w:t>Interface Peripherals</w:t>
       </w:r>
-      <w:bookmarkEnd w:id="24"/>
+      <w:bookmarkEnd w:id="28"/>
     </w:p>
     <w:p>
       <w:pPr>
@@ -3026,11 +3108,11 @@
       <w:pPr>
         <w:pStyle w:val="Heading3"/>
       </w:pPr>
-      <w:bookmarkStart w:id="25" w:name="_Toc398632786"/>
+      <w:bookmarkStart w:id="29" w:name="_Toc398632786"/>
       <w:r>
         <w:t>On-Chip Memory</w:t>
       </w:r>
-      <w:bookmarkEnd w:id="25"/>
+      <w:bookmarkEnd w:id="29"/>
     </w:p>
     <w:p>
       <w:pPr>
@@ -3045,31 +3127,7 @@
         <w:rPr>
           <w:rStyle w:val="SubtleEmphasis"/>
         </w:rPr>
-        <w:t>Th</w:t>
-      </w:r>
-      <w:r>
-        <w:rPr>
-          <w:rStyle w:val="SubtleEmphasis"/>
-        </w:rPr>
-        <w:t>e following</w:t>
-      </w:r>
-      <w:r>
-        <w:rPr>
-          <w:rStyle w:val="SubtleEmphasis"/>
-        </w:rPr>
-        <w:t xml:space="preserve"> on-chip </w:t>
-      </w:r>
-      <w:r>
-        <w:rPr>
-          <w:rStyle w:val="SubtleEmphasis"/>
-        </w:rPr>
-        <w:t xml:space="preserve">memories are </w:t>
-      </w:r>
-      <w:r>
-        <w:rPr>
-          <w:rStyle w:val="SubtleEmphasis"/>
-        </w:rPr>
-        <w:t>different f</w:t>
+        <w:t>The following on-chip memories are different f</w:t>
       </w:r>
       <w:r>
         <w:rPr>
@@ -3326,6 +3384,7 @@
         </w:numPr>
       </w:pPr>
       <w:r>
+        <w:lastRenderedPageBreak/>
         <w:t>FPGA manager interface – signals that communicate with FPGA fabric for boot and configuration.</w:t>
       </w:r>
     </w:p>
@@ -3350,7 +3409,6 @@
         </w:numPr>
       </w:pPr>
       <w:r>
-        <w:lastRenderedPageBreak/>
         <w:t>HPS debug interface – an interface that allows the HPS debug control domain to extend into the FPGA.</w:t>
       </w:r>
     </w:p>
@@ -3360,6 +3418,14 @@
       </w:pPr>
       <w:r>
         <w:t>HPS Address Map</w:t>
+      </w:r>
+    </w:p>
+    <w:p>
+      <w:pPr>
+        <w:pStyle w:val="Heading3"/>
+      </w:pPr>
+      <w:r>
+        <w:t>HPS Address Spaces</w:t>
       </w:r>
     </w:p>
     <w:p>
@@ -3401,12 +3467,20 @@
           <w:tcPr>
             <w:cnfStyle w:val="001000000000" w:firstRow="0" w:lastRow="0" w:firstColumn="1" w:lastColumn="0" w:oddVBand="0" w:evenVBand="0" w:oddHBand="0" w:evenHBand="0" w:firstRowFirstColumn="0" w:firstRowLastColumn="0" w:lastRowFirstColumn="0" w:lastRowLastColumn="0"/>
             <w:tcW w:w="0" w:type="auto"/>
+            <w:shd w:val="clear" w:color="auto" w:fill="808080" w:themeFill="background1" w:themeFillShade="80"/>
+            <w:vAlign w:val="center"/>
           </w:tcPr>
           <w:p>
             <w:pPr>
               <w:jc w:val="center"/>
-            </w:pPr>
-            <w:r>
+              <w:rPr>
+                <w:color w:val="FFFFFF" w:themeColor="background1"/>
+              </w:rPr>
+            </w:pPr>
+            <w:r>
+              <w:rPr>
+                <w:color w:val="FFFFFF" w:themeColor="background1"/>
+              </w:rPr>
               <w:t>Name</w:t>
             </w:r>
           </w:p>
@@ -3414,13 +3488,21 @@
         <w:tc>
           <w:tcPr>
             <w:tcW w:w="0" w:type="auto"/>
+            <w:shd w:val="clear" w:color="auto" w:fill="808080" w:themeFill="background1" w:themeFillShade="80"/>
+            <w:vAlign w:val="center"/>
           </w:tcPr>
           <w:p>
             <w:pPr>
               <w:jc w:val="center"/>
               <w:cnfStyle w:val="100000000000" w:firstRow="1" w:lastRow="0" w:firstColumn="0" w:lastColumn="0" w:oddVBand="0" w:evenVBand="0" w:oddHBand="0" w:evenHBand="0" w:firstRowFirstColumn="0" w:firstRowLastColumn="0" w:lastRowFirstColumn="0" w:lastRowLastColumn="0"/>
-            </w:pPr>
-            <w:r>
+              <w:rPr>
+                <w:color w:val="FFFFFF" w:themeColor="background1"/>
+              </w:rPr>
+            </w:pPr>
+            <w:r>
+              <w:rPr>
+                <w:color w:val="FFFFFF" w:themeColor="background1"/>
+              </w:rPr>
               <w:t>Description</w:t>
             </w:r>
           </w:p>
@@ -3428,13 +3510,21 @@
         <w:tc>
           <w:tcPr>
             <w:tcW w:w="0" w:type="auto"/>
+            <w:shd w:val="clear" w:color="auto" w:fill="808080" w:themeFill="background1" w:themeFillShade="80"/>
+            <w:vAlign w:val="center"/>
           </w:tcPr>
           <w:p>
             <w:pPr>
               <w:jc w:val="center"/>
               <w:cnfStyle w:val="100000000000" w:firstRow="1" w:lastRow="0" w:firstColumn="0" w:lastColumn="0" w:oddVBand="0" w:evenVBand="0" w:oddHBand="0" w:evenHBand="0" w:firstRowFirstColumn="0" w:firstRowLastColumn="0" w:lastRowFirstColumn="0" w:lastRowLastColumn="0"/>
-            </w:pPr>
-            <w:r>
+              <w:rPr>
+                <w:color w:val="FFFFFF" w:themeColor="background1"/>
+              </w:rPr>
+            </w:pPr>
+            <w:r>
+              <w:rPr>
+                <w:color w:val="FFFFFF" w:themeColor="background1"/>
+              </w:rPr>
               <w:t>Size</w:t>
             </w:r>
           </w:p>
@@ -3455,6 +3545,9 @@
           <w:p>
             <w:pPr>
               <w:jc w:val="center"/>
+              <w:rPr>
+                <w:b w:val="0"/>
+              </w:rPr>
             </w:pPr>
             <w:r>
               <w:rPr>
@@ -3508,6 +3601,9 @@
           <w:p>
             <w:pPr>
               <w:jc w:val="center"/>
+              <w:rPr>
+                <w:b w:val="0"/>
+              </w:rPr>
             </w:pPr>
             <w:r>
               <w:rPr>
@@ -3562,11 +3658,14 @@
           <w:p>
             <w:pPr>
               <w:jc w:val="center"/>
-            </w:pPr>
-            <w:r>
               <w:rPr>
                 <w:b w:val="0"/>
               </w:rPr>
+            </w:pPr>
+            <w:r>
+              <w:rPr>
+                <w:b w:val="0"/>
+              </w:rPr>
               <w:t>SDRAM</w:t>
             </w:r>
           </w:p>
@@ -3578,32 +3677,51 @@
           </w:tcPr>
           <w:p>
             <w:pPr>
+              <w:cnfStyle w:val="000000100000" w:firstRow="0" w:lastRow="0" w:firstColumn="0" w:lastColumn="0" w:oddVBand="0" w:evenVBand="0" w:oddHBand="1" w:evenHBand="0" w:firstRowFirstColumn="0" w:firstRowLastColumn="0" w:lastRowFirstColumn="0" w:lastRowLastColumn="0"/>
+            </w:pPr>
+            <w:r>
+              <w:t>SDRAM controller subsystem</w:t>
+            </w:r>
+          </w:p>
+        </w:tc>
+        <w:tc>
+          <w:tcPr>
+            <w:tcW w:w="0" w:type="auto"/>
+            <w:vAlign w:val="center"/>
+          </w:tcPr>
+          <w:p>
+            <w:pPr>
+              <w:keepNext/>
               <w:jc w:val="center"/>
               <w:cnfStyle w:val="000000100000" w:firstRow="0" w:lastRow="0" w:firstColumn="0" w:lastColumn="0" w:oddVBand="0" w:evenVBand="0" w:oddHBand="1" w:evenHBand="0" w:firstRowFirstColumn="0" w:firstRowLastColumn="0" w:lastRowFirstColumn="0" w:lastRowLastColumn="0"/>
             </w:pPr>
             <w:r>
-              <w:t>SDRAM controller subsystem</w:t>
-            </w:r>
-          </w:p>
-        </w:tc>
-        <w:tc>
-          <w:tcPr>
-            <w:tcW w:w="0" w:type="auto"/>
-            <w:vAlign w:val="center"/>
-          </w:tcPr>
-          <w:p>
-            <w:pPr>
-              <w:jc w:val="center"/>
-              <w:cnfStyle w:val="000000100000" w:firstRow="0" w:lastRow="0" w:firstColumn="0" w:lastColumn="0" w:oddVBand="0" w:evenVBand="0" w:oddHBand="1" w:evenHBand="0" w:firstRowFirstColumn="0" w:firstRowLastColumn="0" w:lastRowFirstColumn="0" w:lastRowLastColumn="0"/>
-            </w:pPr>
-            <w:r>
               <w:t>4 GB</w:t>
             </w:r>
           </w:p>
         </w:tc>
       </w:tr>
     </w:tbl>
-    <w:p/>
+    <w:p>
+      <w:pPr>
+        <w:pStyle w:val="Caption"/>
+        <w:jc w:val="center"/>
+      </w:pPr>
+      <w:r>
+        <w:t xml:space="preserve">Table </w:t>
+      </w:r>
+      <w:fldSimple w:instr=" SEQ Table \* ARABIC ">
+        <w:r>
+          <w:rPr>
+            <w:noProof/>
+          </w:rPr>
+          <w:t>1</w:t>
+        </w:r>
+      </w:fldSimple>
+      <w:r>
+        <w:t>. HPS Address Spaces</w:t>
+      </w:r>
+    </w:p>
     <w:p>
       <w:r>
         <w:t>The following figure shows the relationships between the different HPS address spaces.</w:t>
@@ -3623,6 +3741,7 @@
     </w:p>
     <w:p>
       <w:pPr>
+        <w:keepNext/>
         <w:jc w:val="center"/>
       </w:pPr>
       <w:r>
@@ -3630,7 +3749,7 @@
           <w:noProof/>
         </w:rPr>
         <w:drawing>
-          <wp:inline distT="0" distB="0" distL="0" distR="0">
+          <wp:inline distT="0" distB="0" distL="0" distR="0" wp14:anchorId="239CFE8E" wp14:editId="58DE5092">
             <wp:extent cx="4537494" cy="3434851"/>
             <wp:effectExtent l="0" t="0" r="0" b="0"/>
             <wp:docPr id="4" name="Picture 4"/>
@@ -3674,10 +3793,22 @@
     </w:p>
     <w:p>
       <w:pPr>
-        <w:pStyle w:val="Fig"/>
-      </w:pPr>
-      <w:r>
-        <w:t>HPS Address Space Relations</w:t>
+        <w:pStyle w:val="Caption"/>
+        <w:jc w:val="center"/>
+      </w:pPr>
+      <w:r>
+        <w:t xml:space="preserve">Figure </w:t>
+      </w:r>
+      <w:fldSimple w:instr=" SEQ Figure \* ARABIC ">
+        <w:r>
+          <w:rPr>
+            <w:noProof/>
+          </w:rPr>
+          <w:t>7</w:t>
+        </w:r>
+      </w:fldSimple>
+      <w:r>
+        <w:t>. HPS Address Space Relations</w:t>
       </w:r>
     </w:p>
     <w:p>
@@ -3715,8 +3846,3731 @@
       <w:r>
         <w:t>The ACP window can be mapped to any 1 GB region in the MPU address space (blue vertical bidirectional arrow), on gigabyte-aligned boundaries.</w:t>
       </w:r>
-      <w:bookmarkStart w:id="26" w:name="_GoBack"/>
-      <w:bookmarkEnd w:id="26"/>
+    </w:p>
+    <w:p>
+      <w:r>
+        <w:lastRenderedPageBreak/>
+        <w:t>The following table shows the base address and size of each region that is common to the L3 and MPU address spaces.</w:t>
+      </w:r>
+    </w:p>
+    <w:tbl>
+      <w:tblPr>
+        <w:tblStyle w:val="PlainTable1"/>
+        <w:tblW w:w="0" w:type="auto"/>
+        <w:jc w:val="center"/>
+        <w:tblLook w:val="04A0" w:firstRow="1" w:lastRow="0" w:firstColumn="1" w:lastColumn="0" w:noHBand="0" w:noVBand="1"/>
+      </w:tblPr>
+      <w:tblGrid>
+        <w:gridCol w:w="2448"/>
+        <w:gridCol w:w="5220"/>
+        <w:gridCol w:w="1440"/>
+        <w:gridCol w:w="981"/>
+      </w:tblGrid>
+      <w:tr>
+        <w:trPr>
+          <w:cnfStyle w:val="100000000000" w:firstRow="1" w:lastRow="0" w:firstColumn="0" w:lastColumn="0" w:oddVBand="0" w:evenVBand="0" w:oddHBand="0" w:evenHBand="0" w:firstRowFirstColumn="0" w:firstRowLastColumn="0" w:lastRowFirstColumn="0" w:lastRowLastColumn="0"/>
+          <w:jc w:val="center"/>
+        </w:trPr>
+        <w:tc>
+          <w:tcPr>
+            <w:cnfStyle w:val="001000000000" w:firstRow="0" w:lastRow="0" w:firstColumn="1" w:lastColumn="0" w:oddVBand="0" w:evenVBand="0" w:oddHBand="0" w:evenHBand="0" w:firstRowFirstColumn="0" w:firstRowLastColumn="0" w:lastRowFirstColumn="0" w:lastRowLastColumn="0"/>
+            <w:tcW w:w="2448" w:type="dxa"/>
+            <w:shd w:val="clear" w:color="auto" w:fill="808080" w:themeFill="background1" w:themeFillShade="80"/>
+            <w:vAlign w:val="center"/>
+          </w:tcPr>
+          <w:p>
+            <w:pPr>
+              <w:jc w:val="center"/>
+              <w:rPr>
+                <w:color w:val="FFFFFF" w:themeColor="background1"/>
+              </w:rPr>
+            </w:pPr>
+            <w:r>
+              <w:rPr>
+                <w:color w:val="FFFFFF" w:themeColor="background1"/>
+              </w:rPr>
+              <w:t>Region Name</w:t>
+            </w:r>
+          </w:p>
+        </w:tc>
+        <w:tc>
+          <w:tcPr>
+            <w:tcW w:w="5220" w:type="dxa"/>
+            <w:shd w:val="clear" w:color="auto" w:fill="808080" w:themeFill="background1" w:themeFillShade="80"/>
+            <w:vAlign w:val="center"/>
+          </w:tcPr>
+          <w:p>
+            <w:pPr>
+              <w:jc w:val="center"/>
+              <w:cnfStyle w:val="100000000000" w:firstRow="1" w:lastRow="0" w:firstColumn="0" w:lastColumn="0" w:oddVBand="0" w:evenVBand="0" w:oddHBand="0" w:evenHBand="0" w:firstRowFirstColumn="0" w:firstRowLastColumn="0" w:lastRowFirstColumn="0" w:lastRowLastColumn="0"/>
+              <w:rPr>
+                <w:color w:val="FFFFFF" w:themeColor="background1"/>
+              </w:rPr>
+            </w:pPr>
+            <w:r>
+              <w:rPr>
+                <w:color w:val="FFFFFF" w:themeColor="background1"/>
+              </w:rPr>
+              <w:t>Description</w:t>
+            </w:r>
+          </w:p>
+        </w:tc>
+        <w:tc>
+          <w:tcPr>
+            <w:tcW w:w="1440" w:type="dxa"/>
+            <w:shd w:val="clear" w:color="auto" w:fill="808080" w:themeFill="background1" w:themeFillShade="80"/>
+            <w:vAlign w:val="center"/>
+          </w:tcPr>
+          <w:p>
+            <w:pPr>
+              <w:jc w:val="center"/>
+              <w:cnfStyle w:val="100000000000" w:firstRow="1" w:lastRow="0" w:firstColumn="0" w:lastColumn="0" w:oddVBand="0" w:evenVBand="0" w:oddHBand="0" w:evenHBand="0" w:firstRowFirstColumn="0" w:firstRowLastColumn="0" w:lastRowFirstColumn="0" w:lastRowLastColumn="0"/>
+              <w:rPr>
+                <w:color w:val="FFFFFF" w:themeColor="background1"/>
+              </w:rPr>
+            </w:pPr>
+            <w:r>
+              <w:rPr>
+                <w:color w:val="FFFFFF" w:themeColor="background1"/>
+              </w:rPr>
+              <w:t>Base Address</w:t>
+            </w:r>
+          </w:p>
+        </w:tc>
+        <w:tc>
+          <w:tcPr>
+            <w:tcW w:w="981" w:type="dxa"/>
+            <w:shd w:val="clear" w:color="auto" w:fill="808080" w:themeFill="background1" w:themeFillShade="80"/>
+            <w:vAlign w:val="center"/>
+          </w:tcPr>
+          <w:p>
+            <w:pPr>
+              <w:jc w:val="center"/>
+              <w:cnfStyle w:val="100000000000" w:firstRow="1" w:lastRow="0" w:firstColumn="0" w:lastColumn="0" w:oddVBand="0" w:evenVBand="0" w:oddHBand="0" w:evenHBand="0" w:firstRowFirstColumn="0" w:firstRowLastColumn="0" w:lastRowFirstColumn="0" w:lastRowLastColumn="0"/>
+              <w:rPr>
+                <w:color w:val="FFFFFF" w:themeColor="background1"/>
+              </w:rPr>
+            </w:pPr>
+            <w:r>
+              <w:rPr>
+                <w:color w:val="FFFFFF" w:themeColor="background1"/>
+              </w:rPr>
+              <w:t>Size</w:t>
+            </w:r>
+          </w:p>
+        </w:tc>
+      </w:tr>
+      <w:tr>
+        <w:trPr>
+          <w:cnfStyle w:val="000000100000" w:firstRow="0" w:lastRow="0" w:firstColumn="0" w:lastColumn="0" w:oddVBand="0" w:evenVBand="0" w:oddHBand="1" w:evenHBand="0" w:firstRowFirstColumn="0" w:firstRowLastColumn="0" w:lastRowFirstColumn="0" w:lastRowLastColumn="0"/>
+          <w:jc w:val="center"/>
+        </w:trPr>
+        <w:tc>
+          <w:tcPr>
+            <w:cnfStyle w:val="001000000000" w:firstRow="0" w:lastRow="0" w:firstColumn="1" w:lastColumn="0" w:oddVBand="0" w:evenVBand="0" w:oddHBand="0" w:evenHBand="0" w:firstRowFirstColumn="0" w:firstRowLastColumn="0" w:lastRowFirstColumn="0" w:lastRowLastColumn="0"/>
+            <w:tcW w:w="2448" w:type="dxa"/>
+            <w:vAlign w:val="center"/>
+          </w:tcPr>
+          <w:p>
+            <w:pPr>
+              <w:jc w:val="center"/>
+              <w:rPr>
+                <w:b w:val="0"/>
+              </w:rPr>
+            </w:pPr>
+            <w:r>
+              <w:rPr>
+                <w:b w:val="0"/>
+              </w:rPr>
+              <w:t>FPGA slaves</w:t>
+            </w:r>
+          </w:p>
+        </w:tc>
+        <w:tc>
+          <w:tcPr>
+            <w:tcW w:w="5220" w:type="dxa"/>
+            <w:vAlign w:val="center"/>
+          </w:tcPr>
+          <w:p>
+            <w:pPr>
+              <w:cnfStyle w:val="000000100000" w:firstRow="0" w:lastRow="0" w:firstColumn="0" w:lastColumn="0" w:oddVBand="0" w:evenVBand="0" w:oddHBand="1" w:evenHBand="0" w:firstRowFirstColumn="0" w:firstRowLastColumn="0" w:lastRowFirstColumn="0" w:lastRowLastColumn="0"/>
+            </w:pPr>
+            <w:r>
+              <w:t>FPGA slaves connected to the HPS-to-FPGA bridge</w:t>
+            </w:r>
+          </w:p>
+        </w:tc>
+        <w:tc>
+          <w:tcPr>
+            <w:tcW w:w="1440" w:type="dxa"/>
+            <w:vAlign w:val="center"/>
+          </w:tcPr>
+          <w:p>
+            <w:pPr>
+              <w:jc w:val="center"/>
+              <w:cnfStyle w:val="000000100000" w:firstRow="0" w:lastRow="0" w:firstColumn="0" w:lastColumn="0" w:oddVBand="0" w:evenVBand="0" w:oddHBand="1" w:evenHBand="0" w:firstRowFirstColumn="0" w:firstRowLastColumn="0" w:lastRowFirstColumn="0" w:lastRowLastColumn="0"/>
+            </w:pPr>
+            <w:r>
+              <w:t>0xC0000000</w:t>
+            </w:r>
+          </w:p>
+        </w:tc>
+        <w:tc>
+          <w:tcPr>
+            <w:tcW w:w="981" w:type="dxa"/>
+            <w:vAlign w:val="center"/>
+          </w:tcPr>
+          <w:p>
+            <w:pPr>
+              <w:jc w:val="center"/>
+              <w:cnfStyle w:val="000000100000" w:firstRow="0" w:lastRow="0" w:firstColumn="0" w:lastColumn="0" w:oddVBand="0" w:evenVBand="0" w:oddHBand="1" w:evenHBand="0" w:firstRowFirstColumn="0" w:firstRowLastColumn="0" w:lastRowFirstColumn="0" w:lastRowLastColumn="0"/>
+            </w:pPr>
+            <w:r>
+              <w:t>960 MB</w:t>
+            </w:r>
+          </w:p>
+        </w:tc>
+      </w:tr>
+      <w:tr>
+        <w:trPr>
+          <w:jc w:val="center"/>
+        </w:trPr>
+        <w:tc>
+          <w:tcPr>
+            <w:cnfStyle w:val="001000000000" w:firstRow="0" w:lastRow="0" w:firstColumn="1" w:lastColumn="0" w:oddVBand="0" w:evenVBand="0" w:oddHBand="0" w:evenHBand="0" w:firstRowFirstColumn="0" w:firstRowLastColumn="0" w:lastRowFirstColumn="0" w:lastRowLastColumn="0"/>
+            <w:tcW w:w="2448" w:type="dxa"/>
+            <w:vAlign w:val="center"/>
+          </w:tcPr>
+          <w:p>
+            <w:pPr>
+              <w:jc w:val="center"/>
+              <w:rPr>
+                <w:b w:val="0"/>
+              </w:rPr>
+            </w:pPr>
+            <w:r>
+              <w:rPr>
+                <w:b w:val="0"/>
+              </w:rPr>
+              <w:t>HPS peripherals</w:t>
+            </w:r>
+          </w:p>
+        </w:tc>
+        <w:tc>
+          <w:tcPr>
+            <w:tcW w:w="5220" w:type="dxa"/>
+            <w:vAlign w:val="center"/>
+          </w:tcPr>
+          <w:p>
+            <w:pPr>
+              <w:cnfStyle w:val="000000000000" w:firstRow="0" w:lastRow="0" w:firstColumn="0" w:lastColumn="0" w:oddVBand="0" w:evenVBand="0" w:oddHBand="0" w:evenHBand="0" w:firstRowFirstColumn="0" w:firstRowLastColumn="0" w:lastRowFirstColumn="0" w:lastRowLastColumn="0"/>
+            </w:pPr>
+            <w:r>
+              <w:t xml:space="preserve">Slaves directly connected to the HPS (corresponds to all </w:t>
+            </w:r>
+            <w:r>
+              <w:rPr>
+                <w:color w:val="E36C0A" w:themeColor="accent6" w:themeShade="BF"/>
+              </w:rPr>
+              <w:t>orange</w:t>
+            </w:r>
+            <w:r>
+              <w:t xml:space="preserve"> colored elements on </w:t>
+            </w:r>
+            <w:r>
+              <w:fldChar w:fldCharType="begin"/>
+            </w:r>
+            <w:r>
+              <w:instrText xml:space="preserve"> REF _Ref398647173 \h  \* MERGEFORMAT </w:instrText>
+            </w:r>
+            <w:r>
+              <w:fldChar w:fldCharType="separate"/>
+            </w:r>
+            <w:r>
+              <w:t xml:space="preserve">Figure </w:t>
+            </w:r>
+            <w:r>
+              <w:rPr>
+                <w:noProof/>
+              </w:rPr>
+              <w:t>3</w:t>
+            </w:r>
+            <w:r>
+              <w:fldChar w:fldCharType="end"/>
+            </w:r>
+            <w:r>
+              <w:t xml:space="preserve"> and </w:t>
+            </w:r>
+            <w:r>
+              <w:fldChar w:fldCharType="begin"/>
+            </w:r>
+            <w:r>
+              <w:instrText xml:space="preserve"> REF _Ref398647223 \h  \* MERGEFORMAT </w:instrText>
+            </w:r>
+            <w:r>
+              <w:fldChar w:fldCharType="separate"/>
+            </w:r>
+            <w:r>
+              <w:t xml:space="preserve">Figure </w:t>
+            </w:r>
+            <w:r>
+              <w:rPr>
+                <w:noProof/>
+              </w:rPr>
+              <w:t>4</w:t>
+            </w:r>
+            <w:r>
+              <w:fldChar w:fldCharType="end"/>
+            </w:r>
+            <w:r>
+              <w:t>)</w:t>
+            </w:r>
+          </w:p>
+        </w:tc>
+        <w:tc>
+          <w:tcPr>
+            <w:tcW w:w="1440" w:type="dxa"/>
+            <w:vAlign w:val="center"/>
+          </w:tcPr>
+          <w:p>
+            <w:pPr>
+              <w:jc w:val="center"/>
+              <w:cnfStyle w:val="000000000000" w:firstRow="0" w:lastRow="0" w:firstColumn="0" w:lastColumn="0" w:oddVBand="0" w:evenVBand="0" w:oddHBand="0" w:evenHBand="0" w:firstRowFirstColumn="0" w:firstRowLastColumn="0" w:lastRowFirstColumn="0" w:lastRowLastColumn="0"/>
+            </w:pPr>
+            <w:r>
+              <w:t>0xFC000000</w:t>
+            </w:r>
+          </w:p>
+        </w:tc>
+        <w:tc>
+          <w:tcPr>
+            <w:tcW w:w="981" w:type="dxa"/>
+            <w:vAlign w:val="center"/>
+          </w:tcPr>
+          <w:p>
+            <w:pPr>
+              <w:jc w:val="center"/>
+              <w:cnfStyle w:val="000000000000" w:firstRow="0" w:lastRow="0" w:firstColumn="0" w:lastColumn="0" w:oddVBand="0" w:evenVBand="0" w:oddHBand="0" w:evenHBand="0" w:firstRowFirstColumn="0" w:firstRowLastColumn="0" w:lastRowFirstColumn="0" w:lastRowLastColumn="0"/>
+            </w:pPr>
+            <w:r>
+              <w:t>64 MB</w:t>
+            </w:r>
+          </w:p>
+        </w:tc>
+      </w:tr>
+      <w:tr>
+        <w:trPr>
+          <w:cnfStyle w:val="000000100000" w:firstRow="0" w:lastRow="0" w:firstColumn="0" w:lastColumn="0" w:oddVBand="0" w:evenVBand="0" w:oddHBand="1" w:evenHBand="0" w:firstRowFirstColumn="0" w:firstRowLastColumn="0" w:lastRowFirstColumn="0" w:lastRowLastColumn="0"/>
+          <w:jc w:val="center"/>
+        </w:trPr>
+        <w:tc>
+          <w:tcPr>
+            <w:cnfStyle w:val="001000000000" w:firstRow="0" w:lastRow="0" w:firstColumn="1" w:lastColumn="0" w:oddVBand="0" w:evenVBand="0" w:oddHBand="0" w:evenHBand="0" w:firstRowFirstColumn="0" w:firstRowLastColumn="0" w:lastRowFirstColumn="0" w:lastRowLastColumn="0"/>
+            <w:tcW w:w="2448" w:type="dxa"/>
+            <w:vAlign w:val="center"/>
+          </w:tcPr>
+          <w:p>
+            <w:pPr>
+              <w:jc w:val="center"/>
+              <w:rPr>
+                <w:b w:val="0"/>
+              </w:rPr>
+            </w:pPr>
+            <w:r>
+              <w:rPr>
+                <w:b w:val="0"/>
+              </w:rPr>
+              <w:t>Lightweight FPGA slaves</w:t>
+            </w:r>
+          </w:p>
+        </w:tc>
+        <w:tc>
+          <w:tcPr>
+            <w:tcW w:w="5220" w:type="dxa"/>
+            <w:vAlign w:val="center"/>
+          </w:tcPr>
+          <w:p>
+            <w:pPr>
+              <w:cnfStyle w:val="000000100000" w:firstRow="0" w:lastRow="0" w:firstColumn="0" w:lastColumn="0" w:oddVBand="0" w:evenVBand="0" w:oddHBand="1" w:evenHBand="0" w:firstRowFirstColumn="0" w:firstRowLastColumn="0" w:lastRowFirstColumn="0" w:lastRowLastColumn="0"/>
+            </w:pPr>
+            <w:r>
+              <w:t>FPGA slaves connected to the Lightweight HPS-to-FPGA bridge</w:t>
+            </w:r>
+          </w:p>
+        </w:tc>
+        <w:tc>
+          <w:tcPr>
+            <w:tcW w:w="1440" w:type="dxa"/>
+            <w:vAlign w:val="center"/>
+          </w:tcPr>
+          <w:p>
+            <w:pPr>
+              <w:jc w:val="center"/>
+              <w:cnfStyle w:val="000000100000" w:firstRow="0" w:lastRow="0" w:firstColumn="0" w:lastColumn="0" w:oddVBand="0" w:evenVBand="0" w:oddHBand="1" w:evenHBand="0" w:firstRowFirstColumn="0" w:firstRowLastColumn="0" w:lastRowFirstColumn="0" w:lastRowLastColumn="0"/>
+            </w:pPr>
+            <w:r>
+              <w:t>0xFF200000</w:t>
+            </w:r>
+          </w:p>
+        </w:tc>
+        <w:tc>
+          <w:tcPr>
+            <w:tcW w:w="981" w:type="dxa"/>
+            <w:vAlign w:val="center"/>
+          </w:tcPr>
+          <w:p>
+            <w:pPr>
+              <w:keepNext/>
+              <w:jc w:val="center"/>
+              <w:cnfStyle w:val="000000100000" w:firstRow="0" w:lastRow="0" w:firstColumn="0" w:lastColumn="0" w:oddVBand="0" w:evenVBand="0" w:oddHBand="1" w:evenHBand="0" w:firstRowFirstColumn="0" w:firstRowLastColumn="0" w:lastRowFirstColumn="0" w:lastRowLastColumn="0"/>
+            </w:pPr>
+            <w:r>
+              <w:t>2 MB</w:t>
+            </w:r>
+          </w:p>
+        </w:tc>
+      </w:tr>
+    </w:tbl>
+    <w:p>
+      <w:pPr>
+        <w:pStyle w:val="Caption"/>
+        <w:jc w:val="center"/>
+      </w:pPr>
+      <w:r>
+        <w:t xml:space="preserve">Table </w:t>
+      </w:r>
+      <w:fldSimple w:instr=" SEQ Table \* ARABIC ">
+        <w:r>
+          <w:rPr>
+            <w:noProof/>
+          </w:rPr>
+          <w:t>2</w:t>
+        </w:r>
+      </w:fldSimple>
+      <w:r>
+        <w:t>. Common Address Space Regions</w:t>
+      </w:r>
+    </w:p>
+    <w:p>
+      <w:pPr>
+        <w:pStyle w:val="Heading3"/>
+      </w:pPr>
+      <w:r>
+        <w:t xml:space="preserve">HPS Peripheral </w:t>
+      </w:r>
+      <w:r>
+        <w:t xml:space="preserve">Region </w:t>
+      </w:r>
+      <w:r>
+        <w:t>Address Map</w:t>
+      </w:r>
+    </w:p>
+    <w:p>
+      <w:r>
+        <w:t>The following table lists the slave identifier, slave title, base address, and size of each slave in the HPS peripheral region.</w:t>
+      </w:r>
+      <w:r>
+        <w:t xml:space="preserve"> The </w:t>
+      </w:r>
+      <w:r>
+        <w:rPr>
+          <w:rStyle w:val="SubtleEmphasis"/>
+        </w:rPr>
+        <w:t>Slave Identifier</w:t>
+      </w:r>
+      <w:r>
+        <w:t xml:space="preserve"> column lists the names used in the HPS register map file.</w:t>
+      </w:r>
+    </w:p>
+    <w:tbl>
+      <w:tblPr>
+        <w:tblStyle w:val="PlainTable1"/>
+        <w:tblW w:w="0" w:type="auto"/>
+        <w:tblLook w:val="04A0" w:firstRow="1" w:lastRow="0" w:firstColumn="1" w:lastColumn="0" w:noHBand="0" w:noVBand="1"/>
+      </w:tblPr>
+      <w:tblGrid>
+        <w:gridCol w:w="2522"/>
+        <w:gridCol w:w="2522"/>
+        <w:gridCol w:w="2522"/>
+        <w:gridCol w:w="2523"/>
+      </w:tblGrid>
+      <w:tr>
+        <w:trPr>
+          <w:cnfStyle w:val="100000000000" w:firstRow="1" w:lastRow="0" w:firstColumn="0" w:lastColumn="0" w:oddVBand="0" w:evenVBand="0" w:oddHBand="0" w:evenHBand="0" w:firstRowFirstColumn="0" w:firstRowLastColumn="0" w:lastRowFirstColumn="0" w:lastRowLastColumn="0"/>
+        </w:trPr>
+        <w:tc>
+          <w:tcPr>
+            <w:cnfStyle w:val="001000000000" w:firstRow="0" w:lastRow="0" w:firstColumn="1" w:lastColumn="0" w:oddVBand="0" w:evenVBand="0" w:oddHBand="0" w:evenHBand="0" w:firstRowFirstColumn="0" w:firstRowLastColumn="0" w:lastRowFirstColumn="0" w:lastRowLastColumn="0"/>
+            <w:tcW w:w="2522" w:type="dxa"/>
+            <w:shd w:val="clear" w:color="auto" w:fill="808080" w:themeFill="background1" w:themeFillShade="80"/>
+            <w:vAlign w:val="center"/>
+          </w:tcPr>
+          <w:p>
+            <w:pPr>
+              <w:jc w:val="center"/>
+              <w:rPr>
+                <w:color w:val="FFFFFF" w:themeColor="background1"/>
+              </w:rPr>
+            </w:pPr>
+            <w:r>
+              <w:rPr>
+                <w:color w:val="FFFFFF" w:themeColor="background1"/>
+              </w:rPr>
+              <w:t>Slave Identifier</w:t>
+            </w:r>
+          </w:p>
+        </w:tc>
+        <w:tc>
+          <w:tcPr>
+            <w:tcW w:w="2522" w:type="dxa"/>
+            <w:shd w:val="clear" w:color="auto" w:fill="808080" w:themeFill="background1" w:themeFillShade="80"/>
+            <w:vAlign w:val="center"/>
+          </w:tcPr>
+          <w:p>
+            <w:pPr>
+              <w:jc w:val="center"/>
+              <w:cnfStyle w:val="100000000000" w:firstRow="1" w:lastRow="0" w:firstColumn="0" w:lastColumn="0" w:oddVBand="0" w:evenVBand="0" w:oddHBand="0" w:evenHBand="0" w:firstRowFirstColumn="0" w:firstRowLastColumn="0" w:lastRowFirstColumn="0" w:lastRowLastColumn="0"/>
+              <w:rPr>
+                <w:color w:val="FFFFFF" w:themeColor="background1"/>
+              </w:rPr>
+            </w:pPr>
+            <w:r>
+              <w:rPr>
+                <w:color w:val="FFFFFF" w:themeColor="background1"/>
+              </w:rPr>
+              <w:t>Slave Title</w:t>
+            </w:r>
+          </w:p>
+        </w:tc>
+        <w:tc>
+          <w:tcPr>
+            <w:tcW w:w="2522" w:type="dxa"/>
+            <w:shd w:val="clear" w:color="auto" w:fill="808080" w:themeFill="background1" w:themeFillShade="80"/>
+            <w:vAlign w:val="center"/>
+          </w:tcPr>
+          <w:p>
+            <w:pPr>
+              <w:jc w:val="center"/>
+              <w:cnfStyle w:val="100000000000" w:firstRow="1" w:lastRow="0" w:firstColumn="0" w:lastColumn="0" w:oddVBand="0" w:evenVBand="0" w:oddHBand="0" w:evenHBand="0" w:firstRowFirstColumn="0" w:firstRowLastColumn="0" w:lastRowFirstColumn="0" w:lastRowLastColumn="0"/>
+              <w:rPr>
+                <w:color w:val="FFFFFF" w:themeColor="background1"/>
+              </w:rPr>
+            </w:pPr>
+            <w:r>
+              <w:rPr>
+                <w:color w:val="FFFFFF" w:themeColor="background1"/>
+              </w:rPr>
+              <w:t>Base Address</w:t>
+            </w:r>
+          </w:p>
+        </w:tc>
+        <w:tc>
+          <w:tcPr>
+            <w:tcW w:w="2523" w:type="dxa"/>
+            <w:shd w:val="clear" w:color="auto" w:fill="808080" w:themeFill="background1" w:themeFillShade="80"/>
+            <w:vAlign w:val="center"/>
+          </w:tcPr>
+          <w:p>
+            <w:pPr>
+              <w:jc w:val="center"/>
+              <w:cnfStyle w:val="100000000000" w:firstRow="1" w:lastRow="0" w:firstColumn="0" w:lastColumn="0" w:oddVBand="0" w:evenVBand="0" w:oddHBand="0" w:evenHBand="0" w:firstRowFirstColumn="0" w:firstRowLastColumn="0" w:lastRowFirstColumn="0" w:lastRowLastColumn="0"/>
+              <w:rPr>
+                <w:color w:val="FFFFFF" w:themeColor="background1"/>
+              </w:rPr>
+            </w:pPr>
+            <w:r>
+              <w:rPr>
+                <w:color w:val="FFFFFF" w:themeColor="background1"/>
+              </w:rPr>
+              <w:t>Size</w:t>
+            </w:r>
+          </w:p>
+        </w:tc>
+      </w:tr>
+      <w:tr>
+        <w:trPr>
+          <w:cnfStyle w:val="000000100000" w:firstRow="0" w:lastRow="0" w:firstColumn="0" w:lastColumn="0" w:oddVBand="0" w:evenVBand="0" w:oddHBand="1" w:evenHBand="0" w:firstRowFirstColumn="0" w:firstRowLastColumn="0" w:lastRowFirstColumn="0" w:lastRowLastColumn="0"/>
+        </w:trPr>
+        <w:tc>
+          <w:tcPr>
+            <w:cnfStyle w:val="001000000000" w:firstRow="0" w:lastRow="0" w:firstColumn="1" w:lastColumn="0" w:oddVBand="0" w:evenVBand="0" w:oddHBand="0" w:evenHBand="0" w:firstRowFirstColumn="0" w:firstRowLastColumn="0" w:lastRowFirstColumn="0" w:lastRowLastColumn="0"/>
+            <w:tcW w:w="2522" w:type="dxa"/>
+            <w:vAlign w:val="center"/>
+          </w:tcPr>
+          <w:p>
+            <w:pPr>
+              <w:jc w:val="center"/>
+              <w:rPr>
+                <w:b w:val="0"/>
+              </w:rPr>
+            </w:pPr>
+            <w:r>
+              <w:rPr>
+                <w:b w:val="0"/>
+              </w:rPr>
+              <w:t>STM</w:t>
+            </w:r>
+          </w:p>
+        </w:tc>
+        <w:tc>
+          <w:tcPr>
+            <w:tcW w:w="2522" w:type="dxa"/>
+            <w:vAlign w:val="center"/>
+          </w:tcPr>
+          <w:p>
+            <w:pPr>
+              <w:cnfStyle w:val="000000100000" w:firstRow="0" w:lastRow="0" w:firstColumn="0" w:lastColumn="0" w:oddVBand="0" w:evenVBand="0" w:oddHBand="1" w:evenHBand="0" w:firstRowFirstColumn="0" w:firstRowLastColumn="0" w:lastRowFirstColumn="0" w:lastRowLastColumn="0"/>
+            </w:pPr>
+            <w:r>
+              <w:t>STM</w:t>
+            </w:r>
+          </w:p>
+        </w:tc>
+        <w:tc>
+          <w:tcPr>
+            <w:tcW w:w="2522" w:type="dxa"/>
+            <w:vAlign w:val="center"/>
+          </w:tcPr>
+          <w:p>
+            <w:pPr>
+              <w:jc w:val="center"/>
+              <w:cnfStyle w:val="000000100000" w:firstRow="0" w:lastRow="0" w:firstColumn="0" w:lastColumn="0" w:oddVBand="0" w:evenVBand="0" w:oddHBand="1" w:evenHBand="0" w:firstRowFirstColumn="0" w:firstRowLastColumn="0" w:lastRowFirstColumn="0" w:lastRowLastColumn="0"/>
+            </w:pPr>
+          </w:p>
+        </w:tc>
+        <w:tc>
+          <w:tcPr>
+            <w:tcW w:w="2523" w:type="dxa"/>
+            <w:vAlign w:val="center"/>
+          </w:tcPr>
+          <w:p>
+            <w:pPr>
+              <w:jc w:val="center"/>
+              <w:cnfStyle w:val="000000100000" w:firstRow="0" w:lastRow="0" w:firstColumn="0" w:lastColumn="0" w:oddVBand="0" w:evenVBand="0" w:oddHBand="1" w:evenHBand="0" w:firstRowFirstColumn="0" w:firstRowLastColumn="0" w:lastRowFirstColumn="0" w:lastRowLastColumn="0"/>
+            </w:pPr>
+          </w:p>
+        </w:tc>
+      </w:tr>
+      <w:tr>
+        <w:tc>
+          <w:tcPr>
+            <w:cnfStyle w:val="001000000000" w:firstRow="0" w:lastRow="0" w:firstColumn="1" w:lastColumn="0" w:oddVBand="0" w:evenVBand="0" w:oddHBand="0" w:evenHBand="0" w:firstRowFirstColumn="0" w:firstRowLastColumn="0" w:lastRowFirstColumn="0" w:lastRowLastColumn="0"/>
+            <w:tcW w:w="2522" w:type="dxa"/>
+            <w:vAlign w:val="center"/>
+          </w:tcPr>
+          <w:p>
+            <w:pPr>
+              <w:jc w:val="center"/>
+              <w:rPr>
+                <w:b w:val="0"/>
+              </w:rPr>
+            </w:pPr>
+            <w:r>
+              <w:rPr>
+                <w:b w:val="0"/>
+              </w:rPr>
+              <w:t>DAP</w:t>
+            </w:r>
+          </w:p>
+        </w:tc>
+        <w:tc>
+          <w:tcPr>
+            <w:tcW w:w="2522" w:type="dxa"/>
+            <w:vAlign w:val="center"/>
+          </w:tcPr>
+          <w:p>
+            <w:pPr>
+              <w:cnfStyle w:val="000000000000" w:firstRow="0" w:lastRow="0" w:firstColumn="0" w:lastColumn="0" w:oddVBand="0" w:evenVBand="0" w:oddHBand="0" w:evenHBand="0" w:firstRowFirstColumn="0" w:firstRowLastColumn="0" w:lastRowFirstColumn="0" w:lastRowLastColumn="0"/>
+            </w:pPr>
+            <w:r>
+              <w:t>DAP</w:t>
+            </w:r>
+          </w:p>
+        </w:tc>
+        <w:tc>
+          <w:tcPr>
+            <w:tcW w:w="2522" w:type="dxa"/>
+            <w:vAlign w:val="center"/>
+          </w:tcPr>
+          <w:p>
+            <w:pPr>
+              <w:jc w:val="center"/>
+              <w:cnfStyle w:val="000000000000" w:firstRow="0" w:lastRow="0" w:firstColumn="0" w:lastColumn="0" w:oddVBand="0" w:evenVBand="0" w:oddHBand="0" w:evenHBand="0" w:firstRowFirstColumn="0" w:firstRowLastColumn="0" w:lastRowFirstColumn="0" w:lastRowLastColumn="0"/>
+            </w:pPr>
+          </w:p>
+        </w:tc>
+        <w:tc>
+          <w:tcPr>
+            <w:tcW w:w="2523" w:type="dxa"/>
+            <w:vAlign w:val="center"/>
+          </w:tcPr>
+          <w:p>
+            <w:pPr>
+              <w:jc w:val="center"/>
+              <w:cnfStyle w:val="000000000000" w:firstRow="0" w:lastRow="0" w:firstColumn="0" w:lastColumn="0" w:oddVBand="0" w:evenVBand="0" w:oddHBand="0" w:evenHBand="0" w:firstRowFirstColumn="0" w:firstRowLastColumn="0" w:lastRowFirstColumn="0" w:lastRowLastColumn="0"/>
+            </w:pPr>
+          </w:p>
+        </w:tc>
+      </w:tr>
+      <w:tr>
+        <w:trPr>
+          <w:cnfStyle w:val="000000100000" w:firstRow="0" w:lastRow="0" w:firstColumn="0" w:lastColumn="0" w:oddVBand="0" w:evenVBand="0" w:oddHBand="1" w:evenHBand="0" w:firstRowFirstColumn="0" w:firstRowLastColumn="0" w:lastRowFirstColumn="0" w:lastRowLastColumn="0"/>
+        </w:trPr>
+        <w:tc>
+          <w:tcPr>
+            <w:cnfStyle w:val="001000000000" w:firstRow="0" w:lastRow="0" w:firstColumn="1" w:lastColumn="0" w:oddVBand="0" w:evenVBand="0" w:oddHBand="0" w:evenHBand="0" w:firstRowFirstColumn="0" w:firstRowLastColumn="0" w:lastRowFirstColumn="0" w:lastRowLastColumn="0"/>
+            <w:tcW w:w="2522" w:type="dxa"/>
+            <w:vAlign w:val="center"/>
+          </w:tcPr>
+          <w:p>
+            <w:pPr>
+              <w:jc w:val="center"/>
+              <w:rPr>
+                <w:b w:val="0"/>
+              </w:rPr>
+            </w:pPr>
+            <w:r>
+              <w:rPr>
+                <w:b w:val="0"/>
+              </w:rPr>
+              <w:t>LWFPGASLAVES</w:t>
+            </w:r>
+          </w:p>
+        </w:tc>
+        <w:tc>
+          <w:tcPr>
+            <w:tcW w:w="2522" w:type="dxa"/>
+            <w:vAlign w:val="center"/>
+          </w:tcPr>
+          <w:p>
+            <w:pPr>
+              <w:cnfStyle w:val="000000100000" w:firstRow="0" w:lastRow="0" w:firstColumn="0" w:lastColumn="0" w:oddVBand="0" w:evenVBand="0" w:oddHBand="1" w:evenHBand="0" w:firstRowFirstColumn="0" w:firstRowLastColumn="0" w:lastRowFirstColumn="0" w:lastRowLastColumn="0"/>
+            </w:pPr>
+            <w:r>
+              <w:t xml:space="preserve">FPGA slaves accessed with lightweight </w:t>
+            </w:r>
+            <w:r>
+              <w:t>HPS</w:t>
+            </w:r>
+            <w:r>
+              <w:t>-to-</w:t>
+            </w:r>
+            <w:r>
+              <w:t>FPGA</w:t>
+            </w:r>
+            <w:r>
+              <w:t xml:space="preserve"> bridge</w:t>
+            </w:r>
+          </w:p>
+        </w:tc>
+        <w:tc>
+          <w:tcPr>
+            <w:tcW w:w="2522" w:type="dxa"/>
+            <w:vAlign w:val="center"/>
+          </w:tcPr>
+          <w:p>
+            <w:pPr>
+              <w:jc w:val="center"/>
+              <w:cnfStyle w:val="000000100000" w:firstRow="0" w:lastRow="0" w:firstColumn="0" w:lastColumn="0" w:oddVBand="0" w:evenVBand="0" w:oddHBand="1" w:evenHBand="0" w:firstRowFirstColumn="0" w:firstRowLastColumn="0" w:lastRowFirstColumn="0" w:lastRowLastColumn="0"/>
+            </w:pPr>
+          </w:p>
+        </w:tc>
+        <w:tc>
+          <w:tcPr>
+            <w:tcW w:w="2523" w:type="dxa"/>
+            <w:vAlign w:val="center"/>
+          </w:tcPr>
+          <w:p>
+            <w:pPr>
+              <w:jc w:val="center"/>
+              <w:cnfStyle w:val="000000100000" w:firstRow="0" w:lastRow="0" w:firstColumn="0" w:lastColumn="0" w:oddVBand="0" w:evenVBand="0" w:oddHBand="1" w:evenHBand="0" w:firstRowFirstColumn="0" w:firstRowLastColumn="0" w:lastRowFirstColumn="0" w:lastRowLastColumn="0"/>
+            </w:pPr>
+          </w:p>
+        </w:tc>
+      </w:tr>
+      <w:tr>
+        <w:tc>
+          <w:tcPr>
+            <w:cnfStyle w:val="001000000000" w:firstRow="0" w:lastRow="0" w:firstColumn="1" w:lastColumn="0" w:oddVBand="0" w:evenVBand="0" w:oddHBand="0" w:evenHBand="0" w:firstRowFirstColumn="0" w:firstRowLastColumn="0" w:lastRowFirstColumn="0" w:lastRowLastColumn="0"/>
+            <w:tcW w:w="2522" w:type="dxa"/>
+            <w:vAlign w:val="center"/>
+          </w:tcPr>
+          <w:p>
+            <w:pPr>
+              <w:jc w:val="center"/>
+              <w:rPr>
+                <w:b w:val="0"/>
+              </w:rPr>
+            </w:pPr>
+            <w:r>
+              <w:rPr>
+                <w:b w:val="0"/>
+              </w:rPr>
+              <w:t>LWHPS2FPGAREGS</w:t>
+            </w:r>
+          </w:p>
+        </w:tc>
+        <w:tc>
+          <w:tcPr>
+            <w:tcW w:w="2522" w:type="dxa"/>
+            <w:vAlign w:val="center"/>
+          </w:tcPr>
+          <w:p>
+            <w:pPr>
+              <w:cnfStyle w:val="000000000000" w:firstRow="0" w:lastRow="0" w:firstColumn="0" w:lastColumn="0" w:oddVBand="0" w:evenVBand="0" w:oddHBand="0" w:evenHBand="0" w:firstRowFirstColumn="0" w:firstRowLastColumn="0" w:lastRowFirstColumn="0" w:lastRowLastColumn="0"/>
+            </w:pPr>
+            <w:r>
+              <w:t>Lightweight HPS-to-FPGA</w:t>
+            </w:r>
+            <w:r>
+              <w:t xml:space="preserve"> bridge GPV</w:t>
+            </w:r>
+          </w:p>
+        </w:tc>
+        <w:tc>
+          <w:tcPr>
+            <w:tcW w:w="2522" w:type="dxa"/>
+            <w:vAlign w:val="center"/>
+          </w:tcPr>
+          <w:p>
+            <w:pPr>
+              <w:jc w:val="center"/>
+              <w:cnfStyle w:val="000000000000" w:firstRow="0" w:lastRow="0" w:firstColumn="0" w:lastColumn="0" w:oddVBand="0" w:evenVBand="0" w:oddHBand="0" w:evenHBand="0" w:firstRowFirstColumn="0" w:firstRowLastColumn="0" w:lastRowFirstColumn="0" w:lastRowLastColumn="0"/>
+            </w:pPr>
+          </w:p>
+        </w:tc>
+        <w:tc>
+          <w:tcPr>
+            <w:tcW w:w="2523" w:type="dxa"/>
+            <w:vAlign w:val="center"/>
+          </w:tcPr>
+          <w:p>
+            <w:pPr>
+              <w:jc w:val="center"/>
+              <w:cnfStyle w:val="000000000000" w:firstRow="0" w:lastRow="0" w:firstColumn="0" w:lastColumn="0" w:oddVBand="0" w:evenVBand="0" w:oddHBand="0" w:evenHBand="0" w:firstRowFirstColumn="0" w:firstRowLastColumn="0" w:lastRowFirstColumn="0" w:lastRowLastColumn="0"/>
+            </w:pPr>
+          </w:p>
+        </w:tc>
+      </w:tr>
+      <w:tr>
+        <w:trPr>
+          <w:cnfStyle w:val="000000100000" w:firstRow="0" w:lastRow="0" w:firstColumn="0" w:lastColumn="0" w:oddVBand="0" w:evenVBand="0" w:oddHBand="1" w:evenHBand="0" w:firstRowFirstColumn="0" w:firstRowLastColumn="0" w:lastRowFirstColumn="0" w:lastRowLastColumn="0"/>
+        </w:trPr>
+        <w:tc>
+          <w:tcPr>
+            <w:cnfStyle w:val="001000000000" w:firstRow="0" w:lastRow="0" w:firstColumn="1" w:lastColumn="0" w:oddVBand="0" w:evenVBand="0" w:oddHBand="0" w:evenHBand="0" w:firstRowFirstColumn="0" w:firstRowLastColumn="0" w:lastRowFirstColumn="0" w:lastRowLastColumn="0"/>
+            <w:tcW w:w="2522" w:type="dxa"/>
+            <w:vAlign w:val="center"/>
+          </w:tcPr>
+          <w:p>
+            <w:pPr>
+              <w:jc w:val="center"/>
+              <w:rPr>
+                <w:b w:val="0"/>
+              </w:rPr>
+            </w:pPr>
+            <w:r>
+              <w:rPr>
+                <w:b w:val="0"/>
+              </w:rPr>
+              <w:t>HPS2FPGAREGS</w:t>
+            </w:r>
+          </w:p>
+        </w:tc>
+        <w:tc>
+          <w:tcPr>
+            <w:tcW w:w="2522" w:type="dxa"/>
+            <w:vAlign w:val="center"/>
+          </w:tcPr>
+          <w:p>
+            <w:pPr>
+              <w:cnfStyle w:val="000000100000" w:firstRow="0" w:lastRow="0" w:firstColumn="0" w:lastColumn="0" w:oddVBand="0" w:evenVBand="0" w:oddHBand="1" w:evenHBand="0" w:firstRowFirstColumn="0" w:firstRowLastColumn="0" w:lastRowFirstColumn="0" w:lastRowLastColumn="0"/>
+            </w:pPr>
+            <w:r>
+              <w:t>HPS-to-FPGA bridge GPV</w:t>
+            </w:r>
+          </w:p>
+        </w:tc>
+        <w:tc>
+          <w:tcPr>
+            <w:tcW w:w="2522" w:type="dxa"/>
+            <w:vAlign w:val="center"/>
+          </w:tcPr>
+          <w:p>
+            <w:pPr>
+              <w:jc w:val="center"/>
+              <w:cnfStyle w:val="000000100000" w:firstRow="0" w:lastRow="0" w:firstColumn="0" w:lastColumn="0" w:oddVBand="0" w:evenVBand="0" w:oddHBand="1" w:evenHBand="0" w:firstRowFirstColumn="0" w:firstRowLastColumn="0" w:lastRowFirstColumn="0" w:lastRowLastColumn="0"/>
+            </w:pPr>
+          </w:p>
+        </w:tc>
+        <w:tc>
+          <w:tcPr>
+            <w:tcW w:w="2523" w:type="dxa"/>
+            <w:vAlign w:val="center"/>
+          </w:tcPr>
+          <w:p>
+            <w:pPr>
+              <w:jc w:val="center"/>
+              <w:cnfStyle w:val="000000100000" w:firstRow="0" w:lastRow="0" w:firstColumn="0" w:lastColumn="0" w:oddVBand="0" w:evenVBand="0" w:oddHBand="1" w:evenHBand="0" w:firstRowFirstColumn="0" w:firstRowLastColumn="0" w:lastRowFirstColumn="0" w:lastRowLastColumn="0"/>
+            </w:pPr>
+          </w:p>
+        </w:tc>
+      </w:tr>
+      <w:tr>
+        <w:tc>
+          <w:tcPr>
+            <w:cnfStyle w:val="001000000000" w:firstRow="0" w:lastRow="0" w:firstColumn="1" w:lastColumn="0" w:oddVBand="0" w:evenVBand="0" w:oddHBand="0" w:evenHBand="0" w:firstRowFirstColumn="0" w:firstRowLastColumn="0" w:lastRowFirstColumn="0" w:lastRowLastColumn="0"/>
+            <w:tcW w:w="2522" w:type="dxa"/>
+            <w:vAlign w:val="center"/>
+          </w:tcPr>
+          <w:p>
+            <w:pPr>
+              <w:jc w:val="center"/>
+              <w:rPr>
+                <w:b w:val="0"/>
+              </w:rPr>
+            </w:pPr>
+            <w:r>
+              <w:rPr>
+                <w:b w:val="0"/>
+              </w:rPr>
+              <w:t>FPGA2HPSREGS</w:t>
+            </w:r>
+          </w:p>
+        </w:tc>
+        <w:tc>
+          <w:tcPr>
+            <w:tcW w:w="2522" w:type="dxa"/>
+            <w:vAlign w:val="center"/>
+          </w:tcPr>
+          <w:p>
+            <w:pPr>
+              <w:cnfStyle w:val="000000000000" w:firstRow="0" w:lastRow="0" w:firstColumn="0" w:lastColumn="0" w:oddVBand="0" w:evenVBand="0" w:oddHBand="0" w:evenHBand="0" w:firstRowFirstColumn="0" w:firstRowLastColumn="0" w:lastRowFirstColumn="0" w:lastRowLastColumn="0"/>
+            </w:pPr>
+            <w:r>
+              <w:t>FPGA-to-HPS bridge GPV</w:t>
+            </w:r>
+          </w:p>
+        </w:tc>
+        <w:tc>
+          <w:tcPr>
+            <w:tcW w:w="2522" w:type="dxa"/>
+            <w:vAlign w:val="center"/>
+          </w:tcPr>
+          <w:p>
+            <w:pPr>
+              <w:jc w:val="center"/>
+              <w:cnfStyle w:val="000000000000" w:firstRow="0" w:lastRow="0" w:firstColumn="0" w:lastColumn="0" w:oddVBand="0" w:evenVBand="0" w:oddHBand="0" w:evenHBand="0" w:firstRowFirstColumn="0" w:firstRowLastColumn="0" w:lastRowFirstColumn="0" w:lastRowLastColumn="0"/>
+            </w:pPr>
+          </w:p>
+        </w:tc>
+        <w:tc>
+          <w:tcPr>
+            <w:tcW w:w="2523" w:type="dxa"/>
+            <w:vAlign w:val="center"/>
+          </w:tcPr>
+          <w:p>
+            <w:pPr>
+              <w:jc w:val="center"/>
+              <w:cnfStyle w:val="000000000000" w:firstRow="0" w:lastRow="0" w:firstColumn="0" w:lastColumn="0" w:oddVBand="0" w:evenVBand="0" w:oddHBand="0" w:evenHBand="0" w:firstRowFirstColumn="0" w:firstRowLastColumn="0" w:lastRowFirstColumn="0" w:lastRowLastColumn="0"/>
+            </w:pPr>
+          </w:p>
+        </w:tc>
+      </w:tr>
+      <w:tr>
+        <w:trPr>
+          <w:cnfStyle w:val="000000100000" w:firstRow="0" w:lastRow="0" w:firstColumn="0" w:lastColumn="0" w:oddVBand="0" w:evenVBand="0" w:oddHBand="1" w:evenHBand="0" w:firstRowFirstColumn="0" w:firstRowLastColumn="0" w:lastRowFirstColumn="0" w:lastRowLastColumn="0"/>
+        </w:trPr>
+        <w:tc>
+          <w:tcPr>
+            <w:cnfStyle w:val="001000000000" w:firstRow="0" w:lastRow="0" w:firstColumn="1" w:lastColumn="0" w:oddVBand="0" w:evenVBand="0" w:oddHBand="0" w:evenHBand="0" w:firstRowFirstColumn="0" w:firstRowLastColumn="0" w:lastRowFirstColumn="0" w:lastRowLastColumn="0"/>
+            <w:tcW w:w="2522" w:type="dxa"/>
+            <w:vAlign w:val="center"/>
+          </w:tcPr>
+          <w:p>
+            <w:pPr>
+              <w:jc w:val="center"/>
+              <w:rPr>
+                <w:b w:val="0"/>
+              </w:rPr>
+            </w:pPr>
+            <w:r>
+              <w:rPr>
+                <w:b w:val="0"/>
+              </w:rPr>
+              <w:t>EMAC0</w:t>
+            </w:r>
+          </w:p>
+        </w:tc>
+        <w:tc>
+          <w:tcPr>
+            <w:tcW w:w="2522" w:type="dxa"/>
+            <w:vAlign w:val="center"/>
+          </w:tcPr>
+          <w:p>
+            <w:pPr>
+              <w:cnfStyle w:val="000000100000" w:firstRow="0" w:lastRow="0" w:firstColumn="0" w:lastColumn="0" w:oddVBand="0" w:evenVBand="0" w:oddHBand="1" w:evenHBand="0" w:firstRowFirstColumn="0" w:firstRowLastColumn="0" w:lastRowFirstColumn="0" w:lastRowLastColumn="0"/>
+            </w:pPr>
+            <w:r>
+              <w:t>EMAC0</w:t>
+            </w:r>
+          </w:p>
+        </w:tc>
+        <w:tc>
+          <w:tcPr>
+            <w:tcW w:w="2522" w:type="dxa"/>
+            <w:vAlign w:val="center"/>
+          </w:tcPr>
+          <w:p>
+            <w:pPr>
+              <w:jc w:val="center"/>
+              <w:cnfStyle w:val="000000100000" w:firstRow="0" w:lastRow="0" w:firstColumn="0" w:lastColumn="0" w:oddVBand="0" w:evenVBand="0" w:oddHBand="1" w:evenHBand="0" w:firstRowFirstColumn="0" w:firstRowLastColumn="0" w:lastRowFirstColumn="0" w:lastRowLastColumn="0"/>
+            </w:pPr>
+          </w:p>
+        </w:tc>
+        <w:tc>
+          <w:tcPr>
+            <w:tcW w:w="2523" w:type="dxa"/>
+            <w:vAlign w:val="center"/>
+          </w:tcPr>
+          <w:p>
+            <w:pPr>
+              <w:jc w:val="center"/>
+              <w:cnfStyle w:val="000000100000" w:firstRow="0" w:lastRow="0" w:firstColumn="0" w:lastColumn="0" w:oddVBand="0" w:evenVBand="0" w:oddHBand="1" w:evenHBand="0" w:firstRowFirstColumn="0" w:firstRowLastColumn="0" w:lastRowFirstColumn="0" w:lastRowLastColumn="0"/>
+            </w:pPr>
+          </w:p>
+        </w:tc>
+      </w:tr>
+      <w:tr>
+        <w:tc>
+          <w:tcPr>
+            <w:cnfStyle w:val="001000000000" w:firstRow="0" w:lastRow="0" w:firstColumn="1" w:lastColumn="0" w:oddVBand="0" w:evenVBand="0" w:oddHBand="0" w:evenHBand="0" w:firstRowFirstColumn="0" w:firstRowLastColumn="0" w:lastRowFirstColumn="0" w:lastRowLastColumn="0"/>
+            <w:tcW w:w="2522" w:type="dxa"/>
+            <w:vAlign w:val="center"/>
+          </w:tcPr>
+          <w:p>
+            <w:pPr>
+              <w:jc w:val="center"/>
+              <w:rPr>
+                <w:b w:val="0"/>
+              </w:rPr>
+            </w:pPr>
+            <w:r>
+              <w:rPr>
+                <w:b w:val="0"/>
+              </w:rPr>
+              <w:t>EMAC1</w:t>
+            </w:r>
+          </w:p>
+        </w:tc>
+        <w:tc>
+          <w:tcPr>
+            <w:tcW w:w="2522" w:type="dxa"/>
+            <w:vAlign w:val="center"/>
+          </w:tcPr>
+          <w:p>
+            <w:pPr>
+              <w:cnfStyle w:val="000000000000" w:firstRow="0" w:lastRow="0" w:firstColumn="0" w:lastColumn="0" w:oddVBand="0" w:evenVBand="0" w:oddHBand="0" w:evenHBand="0" w:firstRowFirstColumn="0" w:firstRowLastColumn="0" w:lastRowFirstColumn="0" w:lastRowLastColumn="0"/>
+            </w:pPr>
+            <w:r>
+              <w:t>EMAC1</w:t>
+            </w:r>
+          </w:p>
+        </w:tc>
+        <w:tc>
+          <w:tcPr>
+            <w:tcW w:w="2522" w:type="dxa"/>
+            <w:vAlign w:val="center"/>
+          </w:tcPr>
+          <w:p>
+            <w:pPr>
+              <w:jc w:val="center"/>
+              <w:cnfStyle w:val="000000000000" w:firstRow="0" w:lastRow="0" w:firstColumn="0" w:lastColumn="0" w:oddVBand="0" w:evenVBand="0" w:oddHBand="0" w:evenHBand="0" w:firstRowFirstColumn="0" w:firstRowLastColumn="0" w:lastRowFirstColumn="0" w:lastRowLastColumn="0"/>
+            </w:pPr>
+          </w:p>
+        </w:tc>
+        <w:tc>
+          <w:tcPr>
+            <w:tcW w:w="2523" w:type="dxa"/>
+            <w:vAlign w:val="center"/>
+          </w:tcPr>
+          <w:p>
+            <w:pPr>
+              <w:jc w:val="center"/>
+              <w:cnfStyle w:val="000000000000" w:firstRow="0" w:lastRow="0" w:firstColumn="0" w:lastColumn="0" w:oddVBand="0" w:evenVBand="0" w:oddHBand="0" w:evenHBand="0" w:firstRowFirstColumn="0" w:firstRowLastColumn="0" w:lastRowFirstColumn="0" w:lastRowLastColumn="0"/>
+            </w:pPr>
+          </w:p>
+        </w:tc>
+      </w:tr>
+      <w:tr>
+        <w:trPr>
+          <w:cnfStyle w:val="000000100000" w:firstRow="0" w:lastRow="0" w:firstColumn="0" w:lastColumn="0" w:oddVBand="0" w:evenVBand="0" w:oddHBand="1" w:evenHBand="0" w:firstRowFirstColumn="0" w:firstRowLastColumn="0" w:lastRowFirstColumn="0" w:lastRowLastColumn="0"/>
+        </w:trPr>
+        <w:tc>
+          <w:tcPr>
+            <w:cnfStyle w:val="001000000000" w:firstRow="0" w:lastRow="0" w:firstColumn="1" w:lastColumn="0" w:oddVBand="0" w:evenVBand="0" w:oddHBand="0" w:evenHBand="0" w:firstRowFirstColumn="0" w:firstRowLastColumn="0" w:lastRowFirstColumn="0" w:lastRowLastColumn="0"/>
+            <w:tcW w:w="2522" w:type="dxa"/>
+            <w:vAlign w:val="center"/>
+          </w:tcPr>
+          <w:p>
+            <w:pPr>
+              <w:jc w:val="center"/>
+              <w:rPr>
+                <w:b w:val="0"/>
+              </w:rPr>
+            </w:pPr>
+            <w:r>
+              <w:rPr>
+                <w:b w:val="0"/>
+              </w:rPr>
+              <w:t>SDMMC</w:t>
+            </w:r>
+          </w:p>
+        </w:tc>
+        <w:tc>
+          <w:tcPr>
+            <w:tcW w:w="2522" w:type="dxa"/>
+            <w:vAlign w:val="center"/>
+          </w:tcPr>
+          <w:p>
+            <w:pPr>
+              <w:cnfStyle w:val="000000100000" w:firstRow="0" w:lastRow="0" w:firstColumn="0" w:lastColumn="0" w:oddVBand="0" w:evenVBand="0" w:oddHBand="1" w:evenHBand="0" w:firstRowFirstColumn="0" w:firstRowLastColumn="0" w:lastRowFirstColumn="0" w:lastRowLastColumn="0"/>
+            </w:pPr>
+            <w:r>
+              <w:t>SD/MMC</w:t>
+            </w:r>
+          </w:p>
+        </w:tc>
+        <w:tc>
+          <w:tcPr>
+            <w:tcW w:w="2522" w:type="dxa"/>
+            <w:vAlign w:val="center"/>
+          </w:tcPr>
+          <w:p>
+            <w:pPr>
+              <w:jc w:val="center"/>
+              <w:cnfStyle w:val="000000100000" w:firstRow="0" w:lastRow="0" w:firstColumn="0" w:lastColumn="0" w:oddVBand="0" w:evenVBand="0" w:oddHBand="1" w:evenHBand="0" w:firstRowFirstColumn="0" w:firstRowLastColumn="0" w:lastRowFirstColumn="0" w:lastRowLastColumn="0"/>
+            </w:pPr>
+          </w:p>
+        </w:tc>
+        <w:tc>
+          <w:tcPr>
+            <w:tcW w:w="2523" w:type="dxa"/>
+            <w:vAlign w:val="center"/>
+          </w:tcPr>
+          <w:p>
+            <w:pPr>
+              <w:jc w:val="center"/>
+              <w:cnfStyle w:val="000000100000" w:firstRow="0" w:lastRow="0" w:firstColumn="0" w:lastColumn="0" w:oddVBand="0" w:evenVBand="0" w:oddHBand="1" w:evenHBand="0" w:firstRowFirstColumn="0" w:firstRowLastColumn="0" w:lastRowFirstColumn="0" w:lastRowLastColumn="0"/>
+            </w:pPr>
+          </w:p>
+        </w:tc>
+      </w:tr>
+      <w:tr>
+        <w:tc>
+          <w:tcPr>
+            <w:cnfStyle w:val="001000000000" w:firstRow="0" w:lastRow="0" w:firstColumn="1" w:lastColumn="0" w:oddVBand="0" w:evenVBand="0" w:oddHBand="0" w:evenHBand="0" w:firstRowFirstColumn="0" w:firstRowLastColumn="0" w:lastRowFirstColumn="0" w:lastRowLastColumn="0"/>
+            <w:tcW w:w="2522" w:type="dxa"/>
+            <w:vAlign w:val="center"/>
+          </w:tcPr>
+          <w:p>
+            <w:pPr>
+              <w:jc w:val="center"/>
+              <w:rPr>
+                <w:b w:val="0"/>
+              </w:rPr>
+            </w:pPr>
+            <w:r>
+              <w:rPr>
+                <w:b w:val="0"/>
+              </w:rPr>
+              <w:t>QSPIREGS</w:t>
+            </w:r>
+          </w:p>
+        </w:tc>
+        <w:tc>
+          <w:tcPr>
+            <w:tcW w:w="2522" w:type="dxa"/>
+            <w:vAlign w:val="center"/>
+          </w:tcPr>
+          <w:p>
+            <w:pPr>
+              <w:cnfStyle w:val="000000000000" w:firstRow="0" w:lastRow="0" w:firstColumn="0" w:lastColumn="0" w:oddVBand="0" w:evenVBand="0" w:oddHBand="0" w:evenHBand="0" w:firstRowFirstColumn="0" w:firstRowLastColumn="0" w:lastRowFirstColumn="0" w:lastRowLastColumn="0"/>
+            </w:pPr>
+            <w:r>
+              <w:t>Quad SPI flash controller registers</w:t>
+            </w:r>
+          </w:p>
+        </w:tc>
+        <w:tc>
+          <w:tcPr>
+            <w:tcW w:w="2522" w:type="dxa"/>
+            <w:vAlign w:val="center"/>
+          </w:tcPr>
+          <w:p>
+            <w:pPr>
+              <w:jc w:val="center"/>
+              <w:cnfStyle w:val="000000000000" w:firstRow="0" w:lastRow="0" w:firstColumn="0" w:lastColumn="0" w:oddVBand="0" w:evenVBand="0" w:oddHBand="0" w:evenHBand="0" w:firstRowFirstColumn="0" w:firstRowLastColumn="0" w:lastRowFirstColumn="0" w:lastRowLastColumn="0"/>
+            </w:pPr>
+          </w:p>
+        </w:tc>
+        <w:tc>
+          <w:tcPr>
+            <w:tcW w:w="2523" w:type="dxa"/>
+            <w:vAlign w:val="center"/>
+          </w:tcPr>
+          <w:p>
+            <w:pPr>
+              <w:jc w:val="center"/>
+              <w:cnfStyle w:val="000000000000" w:firstRow="0" w:lastRow="0" w:firstColumn="0" w:lastColumn="0" w:oddVBand="0" w:evenVBand="0" w:oddHBand="0" w:evenHBand="0" w:firstRowFirstColumn="0" w:firstRowLastColumn="0" w:lastRowFirstColumn="0" w:lastRowLastColumn="0"/>
+            </w:pPr>
+          </w:p>
+        </w:tc>
+      </w:tr>
+      <w:tr>
+        <w:trPr>
+          <w:cnfStyle w:val="000000100000" w:firstRow="0" w:lastRow="0" w:firstColumn="0" w:lastColumn="0" w:oddVBand="0" w:evenVBand="0" w:oddHBand="1" w:evenHBand="0" w:firstRowFirstColumn="0" w:firstRowLastColumn="0" w:lastRowFirstColumn="0" w:lastRowLastColumn="0"/>
+        </w:trPr>
+        <w:tc>
+          <w:tcPr>
+            <w:cnfStyle w:val="001000000000" w:firstRow="0" w:lastRow="0" w:firstColumn="1" w:lastColumn="0" w:oddVBand="0" w:evenVBand="0" w:oddHBand="0" w:evenHBand="0" w:firstRowFirstColumn="0" w:firstRowLastColumn="0" w:lastRowFirstColumn="0" w:lastRowLastColumn="0"/>
+            <w:tcW w:w="2522" w:type="dxa"/>
+            <w:vAlign w:val="center"/>
+          </w:tcPr>
+          <w:p>
+            <w:pPr>
+              <w:jc w:val="center"/>
+              <w:rPr>
+                <w:b w:val="0"/>
+              </w:rPr>
+            </w:pPr>
+            <w:r>
+              <w:rPr>
+                <w:b w:val="0"/>
+              </w:rPr>
+              <w:t>FPGAMGRREGS</w:t>
+            </w:r>
+          </w:p>
+        </w:tc>
+        <w:tc>
+          <w:tcPr>
+            <w:tcW w:w="2522" w:type="dxa"/>
+            <w:vAlign w:val="center"/>
+          </w:tcPr>
+          <w:p>
+            <w:pPr>
+              <w:cnfStyle w:val="000000100000" w:firstRow="0" w:lastRow="0" w:firstColumn="0" w:lastColumn="0" w:oddVBand="0" w:evenVBand="0" w:oddHBand="1" w:evenHBand="0" w:firstRowFirstColumn="0" w:firstRowLastColumn="0" w:lastRowFirstColumn="0" w:lastRowLastColumn="0"/>
+            </w:pPr>
+            <w:r>
+              <w:t>FPGA manager registers</w:t>
+            </w:r>
+          </w:p>
+        </w:tc>
+        <w:tc>
+          <w:tcPr>
+            <w:tcW w:w="2522" w:type="dxa"/>
+            <w:vAlign w:val="center"/>
+          </w:tcPr>
+          <w:p>
+            <w:pPr>
+              <w:jc w:val="center"/>
+              <w:cnfStyle w:val="000000100000" w:firstRow="0" w:lastRow="0" w:firstColumn="0" w:lastColumn="0" w:oddVBand="0" w:evenVBand="0" w:oddHBand="1" w:evenHBand="0" w:firstRowFirstColumn="0" w:firstRowLastColumn="0" w:lastRowFirstColumn="0" w:lastRowLastColumn="0"/>
+            </w:pPr>
+          </w:p>
+        </w:tc>
+        <w:tc>
+          <w:tcPr>
+            <w:tcW w:w="2523" w:type="dxa"/>
+            <w:vAlign w:val="center"/>
+          </w:tcPr>
+          <w:p>
+            <w:pPr>
+              <w:jc w:val="center"/>
+              <w:cnfStyle w:val="000000100000" w:firstRow="0" w:lastRow="0" w:firstColumn="0" w:lastColumn="0" w:oddVBand="0" w:evenVBand="0" w:oddHBand="1" w:evenHBand="0" w:firstRowFirstColumn="0" w:firstRowLastColumn="0" w:lastRowFirstColumn="0" w:lastRowLastColumn="0"/>
+            </w:pPr>
+          </w:p>
+        </w:tc>
+      </w:tr>
+      <w:tr>
+        <w:tc>
+          <w:tcPr>
+            <w:cnfStyle w:val="001000000000" w:firstRow="0" w:lastRow="0" w:firstColumn="1" w:lastColumn="0" w:oddVBand="0" w:evenVBand="0" w:oddHBand="0" w:evenHBand="0" w:firstRowFirstColumn="0" w:firstRowLastColumn="0" w:lastRowFirstColumn="0" w:lastRowLastColumn="0"/>
+            <w:tcW w:w="2522" w:type="dxa"/>
+            <w:vAlign w:val="center"/>
+          </w:tcPr>
+          <w:p>
+            <w:pPr>
+              <w:jc w:val="center"/>
+              <w:rPr>
+                <w:b w:val="0"/>
+              </w:rPr>
+            </w:pPr>
+            <w:r>
+              <w:rPr>
+                <w:b w:val="0"/>
+              </w:rPr>
+              <w:t>ACPIDMAP</w:t>
+            </w:r>
+          </w:p>
+        </w:tc>
+        <w:tc>
+          <w:tcPr>
+            <w:tcW w:w="2522" w:type="dxa"/>
+            <w:vAlign w:val="center"/>
+          </w:tcPr>
+          <w:p>
+            <w:pPr>
+              <w:cnfStyle w:val="000000000000" w:firstRow="0" w:lastRow="0" w:firstColumn="0" w:lastColumn="0" w:oddVBand="0" w:evenVBand="0" w:oddHBand="0" w:evenHBand="0" w:firstRowFirstColumn="0" w:firstRowLastColumn="0" w:lastRowFirstColumn="0" w:lastRowLastColumn="0"/>
+            </w:pPr>
+            <w:r>
+              <w:t>ACP ID mapper registers</w:t>
+            </w:r>
+          </w:p>
+        </w:tc>
+        <w:tc>
+          <w:tcPr>
+            <w:tcW w:w="2522" w:type="dxa"/>
+            <w:vAlign w:val="center"/>
+          </w:tcPr>
+          <w:p>
+            <w:pPr>
+              <w:jc w:val="center"/>
+              <w:cnfStyle w:val="000000000000" w:firstRow="0" w:lastRow="0" w:firstColumn="0" w:lastColumn="0" w:oddVBand="0" w:evenVBand="0" w:oddHBand="0" w:evenHBand="0" w:firstRowFirstColumn="0" w:firstRowLastColumn="0" w:lastRowFirstColumn="0" w:lastRowLastColumn="0"/>
+            </w:pPr>
+          </w:p>
+        </w:tc>
+        <w:tc>
+          <w:tcPr>
+            <w:tcW w:w="2523" w:type="dxa"/>
+            <w:vAlign w:val="center"/>
+          </w:tcPr>
+          <w:p>
+            <w:pPr>
+              <w:jc w:val="center"/>
+              <w:cnfStyle w:val="000000000000" w:firstRow="0" w:lastRow="0" w:firstColumn="0" w:lastColumn="0" w:oddVBand="0" w:evenVBand="0" w:oddHBand="0" w:evenHBand="0" w:firstRowFirstColumn="0" w:firstRowLastColumn="0" w:lastRowFirstColumn="0" w:lastRowLastColumn="0"/>
+            </w:pPr>
+          </w:p>
+        </w:tc>
+      </w:tr>
+      <w:tr>
+        <w:trPr>
+          <w:cnfStyle w:val="000000100000" w:firstRow="0" w:lastRow="0" w:firstColumn="0" w:lastColumn="0" w:oddVBand="0" w:evenVBand="0" w:oddHBand="1" w:evenHBand="0" w:firstRowFirstColumn="0" w:firstRowLastColumn="0" w:lastRowFirstColumn="0" w:lastRowLastColumn="0"/>
+        </w:trPr>
+        <w:tc>
+          <w:tcPr>
+            <w:cnfStyle w:val="001000000000" w:firstRow="0" w:lastRow="0" w:firstColumn="1" w:lastColumn="0" w:oddVBand="0" w:evenVBand="0" w:oddHBand="0" w:evenHBand="0" w:firstRowFirstColumn="0" w:firstRowLastColumn="0" w:lastRowFirstColumn="0" w:lastRowLastColumn="0"/>
+            <w:tcW w:w="2522" w:type="dxa"/>
+            <w:vAlign w:val="center"/>
+          </w:tcPr>
+          <w:p>
+            <w:pPr>
+              <w:jc w:val="center"/>
+              <w:rPr>
+                <w:b w:val="0"/>
+              </w:rPr>
+            </w:pPr>
+            <w:r>
+              <w:rPr>
+                <w:b w:val="0"/>
+              </w:rPr>
+              <w:t>GPIO0</w:t>
+            </w:r>
+          </w:p>
+        </w:tc>
+        <w:tc>
+          <w:tcPr>
+            <w:tcW w:w="2522" w:type="dxa"/>
+            <w:vAlign w:val="center"/>
+          </w:tcPr>
+          <w:p>
+            <w:pPr>
+              <w:cnfStyle w:val="000000100000" w:firstRow="0" w:lastRow="0" w:firstColumn="0" w:lastColumn="0" w:oddVBand="0" w:evenVBand="0" w:oddHBand="1" w:evenHBand="0" w:firstRowFirstColumn="0" w:firstRowLastColumn="0" w:lastRowFirstColumn="0" w:lastRowLastColumn="0"/>
+            </w:pPr>
+            <w:r>
+              <w:t>GPIO0</w:t>
+            </w:r>
+          </w:p>
+        </w:tc>
+        <w:tc>
+          <w:tcPr>
+            <w:tcW w:w="2522" w:type="dxa"/>
+            <w:vAlign w:val="center"/>
+          </w:tcPr>
+          <w:p>
+            <w:pPr>
+              <w:jc w:val="center"/>
+              <w:cnfStyle w:val="000000100000" w:firstRow="0" w:lastRow="0" w:firstColumn="0" w:lastColumn="0" w:oddVBand="0" w:evenVBand="0" w:oddHBand="1" w:evenHBand="0" w:firstRowFirstColumn="0" w:firstRowLastColumn="0" w:lastRowFirstColumn="0" w:lastRowLastColumn="0"/>
+            </w:pPr>
+          </w:p>
+        </w:tc>
+        <w:tc>
+          <w:tcPr>
+            <w:tcW w:w="2523" w:type="dxa"/>
+            <w:vAlign w:val="center"/>
+          </w:tcPr>
+          <w:p>
+            <w:pPr>
+              <w:jc w:val="center"/>
+              <w:cnfStyle w:val="000000100000" w:firstRow="0" w:lastRow="0" w:firstColumn="0" w:lastColumn="0" w:oddVBand="0" w:evenVBand="0" w:oddHBand="1" w:evenHBand="0" w:firstRowFirstColumn="0" w:firstRowLastColumn="0" w:lastRowFirstColumn="0" w:lastRowLastColumn="0"/>
+            </w:pPr>
+          </w:p>
+        </w:tc>
+      </w:tr>
+      <w:tr>
+        <w:tc>
+          <w:tcPr>
+            <w:cnfStyle w:val="001000000000" w:firstRow="0" w:lastRow="0" w:firstColumn="1" w:lastColumn="0" w:oddVBand="0" w:evenVBand="0" w:oddHBand="0" w:evenHBand="0" w:firstRowFirstColumn="0" w:firstRowLastColumn="0" w:lastRowFirstColumn="0" w:lastRowLastColumn="0"/>
+            <w:tcW w:w="2522" w:type="dxa"/>
+            <w:vAlign w:val="center"/>
+          </w:tcPr>
+          <w:p>
+            <w:pPr>
+              <w:jc w:val="center"/>
+              <w:rPr>
+                <w:b w:val="0"/>
+              </w:rPr>
+            </w:pPr>
+            <w:r>
+              <w:rPr>
+                <w:b w:val="0"/>
+              </w:rPr>
+              <w:t>GPIO1</w:t>
+            </w:r>
+          </w:p>
+        </w:tc>
+        <w:tc>
+          <w:tcPr>
+            <w:tcW w:w="2522" w:type="dxa"/>
+            <w:vAlign w:val="center"/>
+          </w:tcPr>
+          <w:p>
+            <w:pPr>
+              <w:cnfStyle w:val="000000000000" w:firstRow="0" w:lastRow="0" w:firstColumn="0" w:lastColumn="0" w:oddVBand="0" w:evenVBand="0" w:oddHBand="0" w:evenHBand="0" w:firstRowFirstColumn="0" w:firstRowLastColumn="0" w:lastRowFirstColumn="0" w:lastRowLastColumn="0"/>
+            </w:pPr>
+            <w:r>
+              <w:t>GPIO1</w:t>
+            </w:r>
+          </w:p>
+        </w:tc>
+        <w:tc>
+          <w:tcPr>
+            <w:tcW w:w="2522" w:type="dxa"/>
+            <w:vAlign w:val="center"/>
+          </w:tcPr>
+          <w:p>
+            <w:pPr>
+              <w:jc w:val="center"/>
+              <w:cnfStyle w:val="000000000000" w:firstRow="0" w:lastRow="0" w:firstColumn="0" w:lastColumn="0" w:oddVBand="0" w:evenVBand="0" w:oddHBand="0" w:evenHBand="0" w:firstRowFirstColumn="0" w:firstRowLastColumn="0" w:lastRowFirstColumn="0" w:lastRowLastColumn="0"/>
+            </w:pPr>
+          </w:p>
+        </w:tc>
+        <w:tc>
+          <w:tcPr>
+            <w:tcW w:w="2523" w:type="dxa"/>
+            <w:vAlign w:val="center"/>
+          </w:tcPr>
+          <w:p>
+            <w:pPr>
+              <w:jc w:val="center"/>
+              <w:cnfStyle w:val="000000000000" w:firstRow="0" w:lastRow="0" w:firstColumn="0" w:lastColumn="0" w:oddVBand="0" w:evenVBand="0" w:oddHBand="0" w:evenHBand="0" w:firstRowFirstColumn="0" w:firstRowLastColumn="0" w:lastRowFirstColumn="0" w:lastRowLastColumn="0"/>
+            </w:pPr>
+          </w:p>
+        </w:tc>
+      </w:tr>
+      <w:tr>
+        <w:trPr>
+          <w:cnfStyle w:val="000000100000" w:firstRow="0" w:lastRow="0" w:firstColumn="0" w:lastColumn="0" w:oddVBand="0" w:evenVBand="0" w:oddHBand="1" w:evenHBand="0" w:firstRowFirstColumn="0" w:firstRowLastColumn="0" w:lastRowFirstColumn="0" w:lastRowLastColumn="0"/>
+        </w:trPr>
+        <w:tc>
+          <w:tcPr>
+            <w:cnfStyle w:val="001000000000" w:firstRow="0" w:lastRow="0" w:firstColumn="1" w:lastColumn="0" w:oddVBand="0" w:evenVBand="0" w:oddHBand="0" w:evenHBand="0" w:firstRowFirstColumn="0" w:firstRowLastColumn="0" w:lastRowFirstColumn="0" w:lastRowLastColumn="0"/>
+            <w:tcW w:w="2522" w:type="dxa"/>
+            <w:vAlign w:val="center"/>
+          </w:tcPr>
+          <w:p>
+            <w:pPr>
+              <w:jc w:val="center"/>
+              <w:rPr>
+                <w:b w:val="0"/>
+              </w:rPr>
+            </w:pPr>
+            <w:r>
+              <w:rPr>
+                <w:b w:val="0"/>
+              </w:rPr>
+              <w:t>GPIO2</w:t>
+            </w:r>
+          </w:p>
+        </w:tc>
+        <w:tc>
+          <w:tcPr>
+            <w:tcW w:w="2522" w:type="dxa"/>
+            <w:vAlign w:val="center"/>
+          </w:tcPr>
+          <w:p>
+            <w:pPr>
+              <w:cnfStyle w:val="000000100000" w:firstRow="0" w:lastRow="0" w:firstColumn="0" w:lastColumn="0" w:oddVBand="0" w:evenVBand="0" w:oddHBand="1" w:evenHBand="0" w:firstRowFirstColumn="0" w:firstRowLastColumn="0" w:lastRowFirstColumn="0" w:lastRowLastColumn="0"/>
+            </w:pPr>
+            <w:r>
+              <w:t>GPIO2</w:t>
+            </w:r>
+          </w:p>
+        </w:tc>
+        <w:tc>
+          <w:tcPr>
+            <w:tcW w:w="2522" w:type="dxa"/>
+            <w:vAlign w:val="center"/>
+          </w:tcPr>
+          <w:p>
+            <w:pPr>
+              <w:jc w:val="center"/>
+              <w:cnfStyle w:val="000000100000" w:firstRow="0" w:lastRow="0" w:firstColumn="0" w:lastColumn="0" w:oddVBand="0" w:evenVBand="0" w:oddHBand="1" w:evenHBand="0" w:firstRowFirstColumn="0" w:firstRowLastColumn="0" w:lastRowFirstColumn="0" w:lastRowLastColumn="0"/>
+            </w:pPr>
+          </w:p>
+        </w:tc>
+        <w:tc>
+          <w:tcPr>
+            <w:tcW w:w="2523" w:type="dxa"/>
+            <w:vAlign w:val="center"/>
+          </w:tcPr>
+          <w:p>
+            <w:pPr>
+              <w:jc w:val="center"/>
+              <w:cnfStyle w:val="000000100000" w:firstRow="0" w:lastRow="0" w:firstColumn="0" w:lastColumn="0" w:oddVBand="0" w:evenVBand="0" w:oddHBand="1" w:evenHBand="0" w:firstRowFirstColumn="0" w:firstRowLastColumn="0" w:lastRowFirstColumn="0" w:lastRowLastColumn="0"/>
+            </w:pPr>
+          </w:p>
+        </w:tc>
+      </w:tr>
+      <w:tr>
+        <w:tc>
+          <w:tcPr>
+            <w:cnfStyle w:val="001000000000" w:firstRow="0" w:lastRow="0" w:firstColumn="1" w:lastColumn="0" w:oddVBand="0" w:evenVBand="0" w:oddHBand="0" w:evenHBand="0" w:firstRowFirstColumn="0" w:firstRowLastColumn="0" w:lastRowFirstColumn="0" w:lastRowLastColumn="0"/>
+            <w:tcW w:w="2522" w:type="dxa"/>
+            <w:vAlign w:val="center"/>
+          </w:tcPr>
+          <w:p>
+            <w:pPr>
+              <w:jc w:val="center"/>
+              <w:rPr>
+                <w:b w:val="0"/>
+              </w:rPr>
+            </w:pPr>
+            <w:r>
+              <w:rPr>
+                <w:b w:val="0"/>
+              </w:rPr>
+              <w:t>L3REGS</w:t>
+            </w:r>
+          </w:p>
+        </w:tc>
+        <w:tc>
+          <w:tcPr>
+            <w:tcW w:w="2522" w:type="dxa"/>
+            <w:vAlign w:val="center"/>
+          </w:tcPr>
+          <w:p>
+            <w:pPr>
+              <w:cnfStyle w:val="000000000000" w:firstRow="0" w:lastRow="0" w:firstColumn="0" w:lastColumn="0" w:oddVBand="0" w:evenVBand="0" w:oddHBand="0" w:evenHBand="0" w:firstRowFirstColumn="0" w:firstRowLastColumn="0" w:lastRowFirstColumn="0" w:lastRowLastColumn="0"/>
+            </w:pPr>
+            <w:r>
+              <w:t>L3 interconnect GPV</w:t>
+            </w:r>
+          </w:p>
+        </w:tc>
+        <w:tc>
+          <w:tcPr>
+            <w:tcW w:w="2522" w:type="dxa"/>
+            <w:vAlign w:val="center"/>
+          </w:tcPr>
+          <w:p>
+            <w:pPr>
+              <w:jc w:val="center"/>
+              <w:cnfStyle w:val="000000000000" w:firstRow="0" w:lastRow="0" w:firstColumn="0" w:lastColumn="0" w:oddVBand="0" w:evenVBand="0" w:oddHBand="0" w:evenHBand="0" w:firstRowFirstColumn="0" w:firstRowLastColumn="0" w:lastRowFirstColumn="0" w:lastRowLastColumn="0"/>
+            </w:pPr>
+          </w:p>
+        </w:tc>
+        <w:tc>
+          <w:tcPr>
+            <w:tcW w:w="2523" w:type="dxa"/>
+            <w:vAlign w:val="center"/>
+          </w:tcPr>
+          <w:p>
+            <w:pPr>
+              <w:jc w:val="center"/>
+              <w:cnfStyle w:val="000000000000" w:firstRow="0" w:lastRow="0" w:firstColumn="0" w:lastColumn="0" w:oddVBand="0" w:evenVBand="0" w:oddHBand="0" w:evenHBand="0" w:firstRowFirstColumn="0" w:firstRowLastColumn="0" w:lastRowFirstColumn="0" w:lastRowLastColumn="0"/>
+            </w:pPr>
+          </w:p>
+        </w:tc>
+      </w:tr>
+      <w:tr>
+        <w:trPr>
+          <w:cnfStyle w:val="000000100000" w:firstRow="0" w:lastRow="0" w:firstColumn="0" w:lastColumn="0" w:oddVBand="0" w:evenVBand="0" w:oddHBand="1" w:evenHBand="0" w:firstRowFirstColumn="0" w:firstRowLastColumn="0" w:lastRowFirstColumn="0" w:lastRowLastColumn="0"/>
+        </w:trPr>
+        <w:tc>
+          <w:tcPr>
+            <w:cnfStyle w:val="001000000000" w:firstRow="0" w:lastRow="0" w:firstColumn="1" w:lastColumn="0" w:oddVBand="0" w:evenVBand="0" w:oddHBand="0" w:evenHBand="0" w:firstRowFirstColumn="0" w:firstRowLastColumn="0" w:lastRowFirstColumn="0" w:lastRowLastColumn="0"/>
+            <w:tcW w:w="2522" w:type="dxa"/>
+            <w:vAlign w:val="center"/>
+          </w:tcPr>
+          <w:p>
+            <w:pPr>
+              <w:jc w:val="center"/>
+              <w:rPr>
+                <w:b w:val="0"/>
+              </w:rPr>
+            </w:pPr>
+            <w:r>
+              <w:rPr>
+                <w:b w:val="0"/>
+              </w:rPr>
+              <w:t>NANDDATA</w:t>
+            </w:r>
+          </w:p>
+        </w:tc>
+        <w:tc>
+          <w:tcPr>
+            <w:tcW w:w="2522" w:type="dxa"/>
+            <w:vAlign w:val="center"/>
+          </w:tcPr>
+          <w:p>
+            <w:pPr>
+              <w:cnfStyle w:val="000000100000" w:firstRow="0" w:lastRow="0" w:firstColumn="0" w:lastColumn="0" w:oddVBand="0" w:evenVBand="0" w:oddHBand="1" w:evenHBand="0" w:firstRowFirstColumn="0" w:firstRowLastColumn="0" w:lastRowFirstColumn="0" w:lastRowLastColumn="0"/>
+            </w:pPr>
+            <w:r>
+              <w:t>NAND controller data</w:t>
+            </w:r>
+          </w:p>
+        </w:tc>
+        <w:tc>
+          <w:tcPr>
+            <w:tcW w:w="2522" w:type="dxa"/>
+            <w:vAlign w:val="center"/>
+          </w:tcPr>
+          <w:p>
+            <w:pPr>
+              <w:jc w:val="center"/>
+              <w:cnfStyle w:val="000000100000" w:firstRow="0" w:lastRow="0" w:firstColumn="0" w:lastColumn="0" w:oddVBand="0" w:evenVBand="0" w:oddHBand="1" w:evenHBand="0" w:firstRowFirstColumn="0" w:firstRowLastColumn="0" w:lastRowFirstColumn="0" w:lastRowLastColumn="0"/>
+            </w:pPr>
+          </w:p>
+        </w:tc>
+        <w:tc>
+          <w:tcPr>
+            <w:tcW w:w="2523" w:type="dxa"/>
+            <w:vAlign w:val="center"/>
+          </w:tcPr>
+          <w:p>
+            <w:pPr>
+              <w:jc w:val="center"/>
+              <w:cnfStyle w:val="000000100000" w:firstRow="0" w:lastRow="0" w:firstColumn="0" w:lastColumn="0" w:oddVBand="0" w:evenVBand="0" w:oddHBand="1" w:evenHBand="0" w:firstRowFirstColumn="0" w:firstRowLastColumn="0" w:lastRowFirstColumn="0" w:lastRowLastColumn="0"/>
+            </w:pPr>
+          </w:p>
+        </w:tc>
+      </w:tr>
+      <w:tr>
+        <w:tc>
+          <w:tcPr>
+            <w:cnfStyle w:val="001000000000" w:firstRow="0" w:lastRow="0" w:firstColumn="1" w:lastColumn="0" w:oddVBand="0" w:evenVBand="0" w:oddHBand="0" w:evenHBand="0" w:firstRowFirstColumn="0" w:firstRowLastColumn="0" w:lastRowFirstColumn="0" w:lastRowLastColumn="0"/>
+            <w:tcW w:w="2522" w:type="dxa"/>
+            <w:vAlign w:val="center"/>
+          </w:tcPr>
+          <w:p>
+            <w:pPr>
+              <w:jc w:val="center"/>
+              <w:rPr>
+                <w:b w:val="0"/>
+              </w:rPr>
+            </w:pPr>
+            <w:r>
+              <w:rPr>
+                <w:b w:val="0"/>
+              </w:rPr>
+              <w:t>QSPIDATA</w:t>
+            </w:r>
+          </w:p>
+        </w:tc>
+        <w:tc>
+          <w:tcPr>
+            <w:tcW w:w="2522" w:type="dxa"/>
+            <w:vAlign w:val="center"/>
+          </w:tcPr>
+          <w:p>
+            <w:pPr>
+              <w:cnfStyle w:val="000000000000" w:firstRow="0" w:lastRow="0" w:firstColumn="0" w:lastColumn="0" w:oddVBand="0" w:evenVBand="0" w:oddHBand="0" w:evenHBand="0" w:firstRowFirstColumn="0" w:firstRowLastColumn="0" w:lastRowFirstColumn="0" w:lastRowLastColumn="0"/>
+            </w:pPr>
+            <w:r>
+              <w:t>Quad SPI flash data</w:t>
+            </w:r>
+          </w:p>
+        </w:tc>
+        <w:tc>
+          <w:tcPr>
+            <w:tcW w:w="2522" w:type="dxa"/>
+            <w:vAlign w:val="center"/>
+          </w:tcPr>
+          <w:p>
+            <w:pPr>
+              <w:jc w:val="center"/>
+              <w:cnfStyle w:val="000000000000" w:firstRow="0" w:lastRow="0" w:firstColumn="0" w:lastColumn="0" w:oddVBand="0" w:evenVBand="0" w:oddHBand="0" w:evenHBand="0" w:firstRowFirstColumn="0" w:firstRowLastColumn="0" w:lastRowFirstColumn="0" w:lastRowLastColumn="0"/>
+            </w:pPr>
+          </w:p>
+        </w:tc>
+        <w:tc>
+          <w:tcPr>
+            <w:tcW w:w="2523" w:type="dxa"/>
+            <w:vAlign w:val="center"/>
+          </w:tcPr>
+          <w:p>
+            <w:pPr>
+              <w:jc w:val="center"/>
+              <w:cnfStyle w:val="000000000000" w:firstRow="0" w:lastRow="0" w:firstColumn="0" w:lastColumn="0" w:oddVBand="0" w:evenVBand="0" w:oddHBand="0" w:evenHBand="0" w:firstRowFirstColumn="0" w:firstRowLastColumn="0" w:lastRowFirstColumn="0" w:lastRowLastColumn="0"/>
+            </w:pPr>
+          </w:p>
+        </w:tc>
+      </w:tr>
+      <w:tr>
+        <w:trPr>
+          <w:cnfStyle w:val="000000100000" w:firstRow="0" w:lastRow="0" w:firstColumn="0" w:lastColumn="0" w:oddVBand="0" w:evenVBand="0" w:oddHBand="1" w:evenHBand="0" w:firstRowFirstColumn="0" w:firstRowLastColumn="0" w:lastRowFirstColumn="0" w:lastRowLastColumn="0"/>
+        </w:trPr>
+        <w:tc>
+          <w:tcPr>
+            <w:cnfStyle w:val="001000000000" w:firstRow="0" w:lastRow="0" w:firstColumn="1" w:lastColumn="0" w:oddVBand="0" w:evenVBand="0" w:oddHBand="0" w:evenHBand="0" w:firstRowFirstColumn="0" w:firstRowLastColumn="0" w:lastRowFirstColumn="0" w:lastRowLastColumn="0"/>
+            <w:tcW w:w="2522" w:type="dxa"/>
+            <w:vAlign w:val="center"/>
+          </w:tcPr>
+          <w:p>
+            <w:pPr>
+              <w:jc w:val="center"/>
+              <w:rPr>
+                <w:b w:val="0"/>
+              </w:rPr>
+            </w:pPr>
+            <w:r>
+              <w:rPr>
+                <w:b w:val="0"/>
+              </w:rPr>
+              <w:t>USB0</w:t>
+            </w:r>
+          </w:p>
+        </w:tc>
+        <w:tc>
+          <w:tcPr>
+            <w:tcW w:w="2522" w:type="dxa"/>
+            <w:vAlign w:val="center"/>
+          </w:tcPr>
+          <w:p>
+            <w:pPr>
+              <w:cnfStyle w:val="000000100000" w:firstRow="0" w:lastRow="0" w:firstColumn="0" w:lastColumn="0" w:oddVBand="0" w:evenVBand="0" w:oddHBand="1" w:evenHBand="0" w:firstRowFirstColumn="0" w:firstRowLastColumn="0" w:lastRowFirstColumn="0" w:lastRowLastColumn="0"/>
+            </w:pPr>
+            <w:r>
+              <w:t>USB0 OTG controller registers</w:t>
+            </w:r>
+          </w:p>
+        </w:tc>
+        <w:tc>
+          <w:tcPr>
+            <w:tcW w:w="2522" w:type="dxa"/>
+            <w:vAlign w:val="center"/>
+          </w:tcPr>
+          <w:p>
+            <w:pPr>
+              <w:jc w:val="center"/>
+              <w:cnfStyle w:val="000000100000" w:firstRow="0" w:lastRow="0" w:firstColumn="0" w:lastColumn="0" w:oddVBand="0" w:evenVBand="0" w:oddHBand="1" w:evenHBand="0" w:firstRowFirstColumn="0" w:firstRowLastColumn="0" w:lastRowFirstColumn="0" w:lastRowLastColumn="0"/>
+            </w:pPr>
+          </w:p>
+        </w:tc>
+        <w:tc>
+          <w:tcPr>
+            <w:tcW w:w="2523" w:type="dxa"/>
+            <w:vAlign w:val="center"/>
+          </w:tcPr>
+          <w:p>
+            <w:pPr>
+              <w:jc w:val="center"/>
+              <w:cnfStyle w:val="000000100000" w:firstRow="0" w:lastRow="0" w:firstColumn="0" w:lastColumn="0" w:oddVBand="0" w:evenVBand="0" w:oddHBand="1" w:evenHBand="0" w:firstRowFirstColumn="0" w:firstRowLastColumn="0" w:lastRowFirstColumn="0" w:lastRowLastColumn="0"/>
+            </w:pPr>
+          </w:p>
+        </w:tc>
+      </w:tr>
+      <w:tr>
+        <w:tc>
+          <w:tcPr>
+            <w:cnfStyle w:val="001000000000" w:firstRow="0" w:lastRow="0" w:firstColumn="1" w:lastColumn="0" w:oddVBand="0" w:evenVBand="0" w:oddHBand="0" w:evenHBand="0" w:firstRowFirstColumn="0" w:firstRowLastColumn="0" w:lastRowFirstColumn="0" w:lastRowLastColumn="0"/>
+            <w:tcW w:w="2522" w:type="dxa"/>
+            <w:vAlign w:val="center"/>
+          </w:tcPr>
+          <w:p>
+            <w:pPr>
+              <w:jc w:val="center"/>
+              <w:rPr>
+                <w:b w:val="0"/>
+              </w:rPr>
+            </w:pPr>
+            <w:r>
+              <w:rPr>
+                <w:b w:val="0"/>
+              </w:rPr>
+              <w:t>USB1</w:t>
+            </w:r>
+          </w:p>
+        </w:tc>
+        <w:tc>
+          <w:tcPr>
+            <w:tcW w:w="2522" w:type="dxa"/>
+            <w:vAlign w:val="center"/>
+          </w:tcPr>
+          <w:p>
+            <w:pPr>
+              <w:cnfStyle w:val="000000000000" w:firstRow="0" w:lastRow="0" w:firstColumn="0" w:lastColumn="0" w:oddVBand="0" w:evenVBand="0" w:oddHBand="0" w:evenHBand="0" w:firstRowFirstColumn="0" w:firstRowLastColumn="0" w:lastRowFirstColumn="0" w:lastRowLastColumn="0"/>
+            </w:pPr>
+            <w:r>
+              <w:t>USB1 OTG controller registers</w:t>
+            </w:r>
+          </w:p>
+        </w:tc>
+        <w:tc>
+          <w:tcPr>
+            <w:tcW w:w="2522" w:type="dxa"/>
+            <w:vAlign w:val="center"/>
+          </w:tcPr>
+          <w:p>
+            <w:pPr>
+              <w:jc w:val="center"/>
+              <w:cnfStyle w:val="000000000000" w:firstRow="0" w:lastRow="0" w:firstColumn="0" w:lastColumn="0" w:oddVBand="0" w:evenVBand="0" w:oddHBand="0" w:evenHBand="0" w:firstRowFirstColumn="0" w:firstRowLastColumn="0" w:lastRowFirstColumn="0" w:lastRowLastColumn="0"/>
+            </w:pPr>
+          </w:p>
+        </w:tc>
+        <w:tc>
+          <w:tcPr>
+            <w:tcW w:w="2523" w:type="dxa"/>
+            <w:vAlign w:val="center"/>
+          </w:tcPr>
+          <w:p>
+            <w:pPr>
+              <w:jc w:val="center"/>
+              <w:cnfStyle w:val="000000000000" w:firstRow="0" w:lastRow="0" w:firstColumn="0" w:lastColumn="0" w:oddVBand="0" w:evenVBand="0" w:oddHBand="0" w:evenHBand="0" w:firstRowFirstColumn="0" w:firstRowLastColumn="0" w:lastRowFirstColumn="0" w:lastRowLastColumn="0"/>
+            </w:pPr>
+          </w:p>
+        </w:tc>
+      </w:tr>
+      <w:tr>
+        <w:trPr>
+          <w:cnfStyle w:val="000000100000" w:firstRow="0" w:lastRow="0" w:firstColumn="0" w:lastColumn="0" w:oddVBand="0" w:evenVBand="0" w:oddHBand="1" w:evenHBand="0" w:firstRowFirstColumn="0" w:firstRowLastColumn="0" w:lastRowFirstColumn="0" w:lastRowLastColumn="0"/>
+        </w:trPr>
+        <w:tc>
+          <w:tcPr>
+            <w:cnfStyle w:val="001000000000" w:firstRow="0" w:lastRow="0" w:firstColumn="1" w:lastColumn="0" w:oddVBand="0" w:evenVBand="0" w:oddHBand="0" w:evenHBand="0" w:firstRowFirstColumn="0" w:firstRowLastColumn="0" w:lastRowFirstColumn="0" w:lastRowLastColumn="0"/>
+            <w:tcW w:w="2522" w:type="dxa"/>
+            <w:vAlign w:val="center"/>
+          </w:tcPr>
+          <w:p>
+            <w:pPr>
+              <w:jc w:val="center"/>
+              <w:rPr>
+                <w:b w:val="0"/>
+              </w:rPr>
+            </w:pPr>
+            <w:r>
+              <w:rPr>
+                <w:b w:val="0"/>
+              </w:rPr>
+              <w:t>NANDREGS</w:t>
+            </w:r>
+          </w:p>
+        </w:tc>
+        <w:tc>
+          <w:tcPr>
+            <w:tcW w:w="2522" w:type="dxa"/>
+            <w:vAlign w:val="center"/>
+          </w:tcPr>
+          <w:p>
+            <w:pPr>
+              <w:cnfStyle w:val="000000100000" w:firstRow="0" w:lastRow="0" w:firstColumn="0" w:lastColumn="0" w:oddVBand="0" w:evenVBand="0" w:oddHBand="1" w:evenHBand="0" w:firstRowFirstColumn="0" w:firstRowLastColumn="0" w:lastRowFirstColumn="0" w:lastRowLastColumn="0"/>
+            </w:pPr>
+            <w:r>
+              <w:t>NAND controller registers</w:t>
+            </w:r>
+          </w:p>
+        </w:tc>
+        <w:tc>
+          <w:tcPr>
+            <w:tcW w:w="2522" w:type="dxa"/>
+            <w:vAlign w:val="center"/>
+          </w:tcPr>
+          <w:p>
+            <w:pPr>
+              <w:jc w:val="center"/>
+              <w:cnfStyle w:val="000000100000" w:firstRow="0" w:lastRow="0" w:firstColumn="0" w:lastColumn="0" w:oddVBand="0" w:evenVBand="0" w:oddHBand="1" w:evenHBand="0" w:firstRowFirstColumn="0" w:firstRowLastColumn="0" w:lastRowFirstColumn="0" w:lastRowLastColumn="0"/>
+            </w:pPr>
+          </w:p>
+        </w:tc>
+        <w:tc>
+          <w:tcPr>
+            <w:tcW w:w="2523" w:type="dxa"/>
+            <w:vAlign w:val="center"/>
+          </w:tcPr>
+          <w:p>
+            <w:pPr>
+              <w:jc w:val="center"/>
+              <w:cnfStyle w:val="000000100000" w:firstRow="0" w:lastRow="0" w:firstColumn="0" w:lastColumn="0" w:oddVBand="0" w:evenVBand="0" w:oddHBand="1" w:evenHBand="0" w:firstRowFirstColumn="0" w:firstRowLastColumn="0" w:lastRowFirstColumn="0" w:lastRowLastColumn="0"/>
+            </w:pPr>
+          </w:p>
+        </w:tc>
+      </w:tr>
+      <w:tr>
+        <w:tc>
+          <w:tcPr>
+            <w:cnfStyle w:val="001000000000" w:firstRow="0" w:lastRow="0" w:firstColumn="1" w:lastColumn="0" w:oddVBand="0" w:evenVBand="0" w:oddHBand="0" w:evenHBand="0" w:firstRowFirstColumn="0" w:firstRowLastColumn="0" w:lastRowFirstColumn="0" w:lastRowLastColumn="0"/>
+            <w:tcW w:w="2522" w:type="dxa"/>
+            <w:vAlign w:val="center"/>
+          </w:tcPr>
+          <w:p>
+            <w:pPr>
+              <w:jc w:val="center"/>
+              <w:rPr>
+                <w:b w:val="0"/>
+              </w:rPr>
+            </w:pPr>
+            <w:r>
+              <w:rPr>
+                <w:b w:val="0"/>
+              </w:rPr>
+              <w:t>FPGAMGRDATA</w:t>
+            </w:r>
+          </w:p>
+        </w:tc>
+        <w:tc>
+          <w:tcPr>
+            <w:tcW w:w="2522" w:type="dxa"/>
+            <w:vAlign w:val="center"/>
+          </w:tcPr>
+          <w:p>
+            <w:pPr>
+              <w:cnfStyle w:val="000000000000" w:firstRow="0" w:lastRow="0" w:firstColumn="0" w:lastColumn="0" w:oddVBand="0" w:evenVBand="0" w:oddHBand="0" w:evenHBand="0" w:firstRowFirstColumn="0" w:firstRowLastColumn="0" w:lastRowFirstColumn="0" w:lastRowLastColumn="0"/>
+            </w:pPr>
+            <w:r>
+              <w:t>FPGA manager configuration data</w:t>
+            </w:r>
+          </w:p>
+        </w:tc>
+        <w:tc>
+          <w:tcPr>
+            <w:tcW w:w="2522" w:type="dxa"/>
+            <w:vAlign w:val="center"/>
+          </w:tcPr>
+          <w:p>
+            <w:pPr>
+              <w:jc w:val="center"/>
+              <w:cnfStyle w:val="000000000000" w:firstRow="0" w:lastRow="0" w:firstColumn="0" w:lastColumn="0" w:oddVBand="0" w:evenVBand="0" w:oddHBand="0" w:evenHBand="0" w:firstRowFirstColumn="0" w:firstRowLastColumn="0" w:lastRowFirstColumn="0" w:lastRowLastColumn="0"/>
+            </w:pPr>
+          </w:p>
+        </w:tc>
+        <w:tc>
+          <w:tcPr>
+            <w:tcW w:w="2523" w:type="dxa"/>
+            <w:vAlign w:val="center"/>
+          </w:tcPr>
+          <w:p>
+            <w:pPr>
+              <w:jc w:val="center"/>
+              <w:cnfStyle w:val="000000000000" w:firstRow="0" w:lastRow="0" w:firstColumn="0" w:lastColumn="0" w:oddVBand="0" w:evenVBand="0" w:oddHBand="0" w:evenHBand="0" w:firstRowFirstColumn="0" w:firstRowLastColumn="0" w:lastRowFirstColumn="0" w:lastRowLastColumn="0"/>
+            </w:pPr>
+          </w:p>
+        </w:tc>
+      </w:tr>
+      <w:tr>
+        <w:trPr>
+          <w:cnfStyle w:val="000000100000" w:firstRow="0" w:lastRow="0" w:firstColumn="0" w:lastColumn="0" w:oddVBand="0" w:evenVBand="0" w:oddHBand="1" w:evenHBand="0" w:firstRowFirstColumn="0" w:firstRowLastColumn="0" w:lastRowFirstColumn="0" w:lastRowLastColumn="0"/>
+        </w:trPr>
+        <w:tc>
+          <w:tcPr>
+            <w:cnfStyle w:val="001000000000" w:firstRow="0" w:lastRow="0" w:firstColumn="1" w:lastColumn="0" w:oddVBand="0" w:evenVBand="0" w:oddHBand="0" w:evenHBand="0" w:firstRowFirstColumn="0" w:firstRowLastColumn="0" w:lastRowFirstColumn="0" w:lastRowLastColumn="0"/>
+            <w:tcW w:w="2522" w:type="dxa"/>
+            <w:vAlign w:val="center"/>
+          </w:tcPr>
+          <w:p>
+            <w:pPr>
+              <w:jc w:val="center"/>
+              <w:rPr>
+                <w:b w:val="0"/>
+              </w:rPr>
+            </w:pPr>
+            <w:r>
+              <w:rPr>
+                <w:b w:val="0"/>
+              </w:rPr>
+              <w:t>CAN0</w:t>
+            </w:r>
+          </w:p>
+        </w:tc>
+        <w:tc>
+          <w:tcPr>
+            <w:tcW w:w="2522" w:type="dxa"/>
+            <w:vAlign w:val="center"/>
+          </w:tcPr>
+          <w:p>
+            <w:pPr>
+              <w:cnfStyle w:val="000000100000" w:firstRow="0" w:lastRow="0" w:firstColumn="0" w:lastColumn="0" w:oddVBand="0" w:evenVBand="0" w:oddHBand="1" w:evenHBand="0" w:firstRowFirstColumn="0" w:firstRowLastColumn="0" w:lastRowFirstColumn="0" w:lastRowLastColumn="0"/>
+            </w:pPr>
+            <w:r>
+              <w:t>CAN0 controller registers</w:t>
+            </w:r>
+          </w:p>
+        </w:tc>
+        <w:tc>
+          <w:tcPr>
+            <w:tcW w:w="2522" w:type="dxa"/>
+            <w:vAlign w:val="center"/>
+          </w:tcPr>
+          <w:p>
+            <w:pPr>
+              <w:jc w:val="center"/>
+              <w:cnfStyle w:val="000000100000" w:firstRow="0" w:lastRow="0" w:firstColumn="0" w:lastColumn="0" w:oddVBand="0" w:evenVBand="0" w:oddHBand="1" w:evenHBand="0" w:firstRowFirstColumn="0" w:firstRowLastColumn="0" w:lastRowFirstColumn="0" w:lastRowLastColumn="0"/>
+            </w:pPr>
+          </w:p>
+        </w:tc>
+        <w:tc>
+          <w:tcPr>
+            <w:tcW w:w="2523" w:type="dxa"/>
+            <w:vAlign w:val="center"/>
+          </w:tcPr>
+          <w:p>
+            <w:pPr>
+              <w:jc w:val="center"/>
+              <w:cnfStyle w:val="000000100000" w:firstRow="0" w:lastRow="0" w:firstColumn="0" w:lastColumn="0" w:oddVBand="0" w:evenVBand="0" w:oddHBand="1" w:evenHBand="0" w:firstRowFirstColumn="0" w:firstRowLastColumn="0" w:lastRowFirstColumn="0" w:lastRowLastColumn="0"/>
+            </w:pPr>
+          </w:p>
+        </w:tc>
+      </w:tr>
+      <w:tr>
+        <w:tc>
+          <w:tcPr>
+            <w:cnfStyle w:val="001000000000" w:firstRow="0" w:lastRow="0" w:firstColumn="1" w:lastColumn="0" w:oddVBand="0" w:evenVBand="0" w:oddHBand="0" w:evenHBand="0" w:firstRowFirstColumn="0" w:firstRowLastColumn="0" w:lastRowFirstColumn="0" w:lastRowLastColumn="0"/>
+            <w:tcW w:w="2522" w:type="dxa"/>
+            <w:vAlign w:val="center"/>
+          </w:tcPr>
+          <w:p>
+            <w:pPr>
+              <w:jc w:val="center"/>
+              <w:rPr>
+                <w:b w:val="0"/>
+              </w:rPr>
+            </w:pPr>
+            <w:r>
+              <w:rPr>
+                <w:b w:val="0"/>
+              </w:rPr>
+              <w:t>CAN1</w:t>
+            </w:r>
+          </w:p>
+        </w:tc>
+        <w:tc>
+          <w:tcPr>
+            <w:tcW w:w="2522" w:type="dxa"/>
+            <w:vAlign w:val="center"/>
+          </w:tcPr>
+          <w:p>
+            <w:pPr>
+              <w:cnfStyle w:val="000000000000" w:firstRow="0" w:lastRow="0" w:firstColumn="0" w:lastColumn="0" w:oddVBand="0" w:evenVBand="0" w:oddHBand="0" w:evenHBand="0" w:firstRowFirstColumn="0" w:firstRowLastColumn="0" w:lastRowFirstColumn="0" w:lastRowLastColumn="0"/>
+            </w:pPr>
+            <w:r>
+              <w:t>CAN1 controller registers</w:t>
+            </w:r>
+          </w:p>
+        </w:tc>
+        <w:tc>
+          <w:tcPr>
+            <w:tcW w:w="2522" w:type="dxa"/>
+            <w:vAlign w:val="center"/>
+          </w:tcPr>
+          <w:p>
+            <w:pPr>
+              <w:jc w:val="center"/>
+              <w:cnfStyle w:val="000000000000" w:firstRow="0" w:lastRow="0" w:firstColumn="0" w:lastColumn="0" w:oddVBand="0" w:evenVBand="0" w:oddHBand="0" w:evenHBand="0" w:firstRowFirstColumn="0" w:firstRowLastColumn="0" w:lastRowFirstColumn="0" w:lastRowLastColumn="0"/>
+            </w:pPr>
+          </w:p>
+        </w:tc>
+        <w:tc>
+          <w:tcPr>
+            <w:tcW w:w="2523" w:type="dxa"/>
+            <w:vAlign w:val="center"/>
+          </w:tcPr>
+          <w:p>
+            <w:pPr>
+              <w:jc w:val="center"/>
+              <w:cnfStyle w:val="000000000000" w:firstRow="0" w:lastRow="0" w:firstColumn="0" w:lastColumn="0" w:oddVBand="0" w:evenVBand="0" w:oddHBand="0" w:evenHBand="0" w:firstRowFirstColumn="0" w:firstRowLastColumn="0" w:lastRowFirstColumn="0" w:lastRowLastColumn="0"/>
+            </w:pPr>
+          </w:p>
+        </w:tc>
+      </w:tr>
+      <w:tr>
+        <w:trPr>
+          <w:cnfStyle w:val="000000100000" w:firstRow="0" w:lastRow="0" w:firstColumn="0" w:lastColumn="0" w:oddVBand="0" w:evenVBand="0" w:oddHBand="1" w:evenHBand="0" w:firstRowFirstColumn="0" w:firstRowLastColumn="0" w:lastRowFirstColumn="0" w:lastRowLastColumn="0"/>
+        </w:trPr>
+        <w:tc>
+          <w:tcPr>
+            <w:cnfStyle w:val="001000000000" w:firstRow="0" w:lastRow="0" w:firstColumn="1" w:lastColumn="0" w:oddVBand="0" w:evenVBand="0" w:oddHBand="0" w:evenHBand="0" w:firstRowFirstColumn="0" w:firstRowLastColumn="0" w:lastRowFirstColumn="0" w:lastRowLastColumn="0"/>
+            <w:tcW w:w="2522" w:type="dxa"/>
+            <w:vAlign w:val="center"/>
+          </w:tcPr>
+          <w:p>
+            <w:pPr>
+              <w:jc w:val="center"/>
+              <w:rPr>
+                <w:b w:val="0"/>
+              </w:rPr>
+            </w:pPr>
+            <w:r>
+              <w:rPr>
+                <w:b w:val="0"/>
+              </w:rPr>
+              <w:t>UART0</w:t>
+            </w:r>
+          </w:p>
+        </w:tc>
+        <w:tc>
+          <w:tcPr>
+            <w:tcW w:w="2522" w:type="dxa"/>
+            <w:vAlign w:val="center"/>
+          </w:tcPr>
+          <w:p>
+            <w:pPr>
+              <w:cnfStyle w:val="000000100000" w:firstRow="0" w:lastRow="0" w:firstColumn="0" w:lastColumn="0" w:oddVBand="0" w:evenVBand="0" w:oddHBand="1" w:evenHBand="0" w:firstRowFirstColumn="0" w:firstRowLastColumn="0" w:lastRowFirstColumn="0" w:lastRowLastColumn="0"/>
+            </w:pPr>
+            <w:r>
+              <w:t>UART0</w:t>
+            </w:r>
+          </w:p>
+        </w:tc>
+        <w:tc>
+          <w:tcPr>
+            <w:tcW w:w="2522" w:type="dxa"/>
+            <w:vAlign w:val="center"/>
+          </w:tcPr>
+          <w:p>
+            <w:pPr>
+              <w:jc w:val="center"/>
+              <w:cnfStyle w:val="000000100000" w:firstRow="0" w:lastRow="0" w:firstColumn="0" w:lastColumn="0" w:oddVBand="0" w:evenVBand="0" w:oddHBand="1" w:evenHBand="0" w:firstRowFirstColumn="0" w:firstRowLastColumn="0" w:lastRowFirstColumn="0" w:lastRowLastColumn="0"/>
+            </w:pPr>
+          </w:p>
+        </w:tc>
+        <w:tc>
+          <w:tcPr>
+            <w:tcW w:w="2523" w:type="dxa"/>
+            <w:vAlign w:val="center"/>
+          </w:tcPr>
+          <w:p>
+            <w:pPr>
+              <w:jc w:val="center"/>
+              <w:cnfStyle w:val="000000100000" w:firstRow="0" w:lastRow="0" w:firstColumn="0" w:lastColumn="0" w:oddVBand="0" w:evenVBand="0" w:oddHBand="1" w:evenHBand="0" w:firstRowFirstColumn="0" w:firstRowLastColumn="0" w:lastRowFirstColumn="0" w:lastRowLastColumn="0"/>
+            </w:pPr>
+          </w:p>
+        </w:tc>
+      </w:tr>
+      <w:tr>
+        <w:tc>
+          <w:tcPr>
+            <w:cnfStyle w:val="001000000000" w:firstRow="0" w:lastRow="0" w:firstColumn="1" w:lastColumn="0" w:oddVBand="0" w:evenVBand="0" w:oddHBand="0" w:evenHBand="0" w:firstRowFirstColumn="0" w:firstRowLastColumn="0" w:lastRowFirstColumn="0" w:lastRowLastColumn="0"/>
+            <w:tcW w:w="2522" w:type="dxa"/>
+            <w:vAlign w:val="center"/>
+          </w:tcPr>
+          <w:p>
+            <w:pPr>
+              <w:jc w:val="center"/>
+              <w:rPr>
+                <w:b w:val="0"/>
+              </w:rPr>
+            </w:pPr>
+            <w:r>
+              <w:rPr>
+                <w:b w:val="0"/>
+              </w:rPr>
+              <w:t>UART1</w:t>
+            </w:r>
+          </w:p>
+        </w:tc>
+        <w:tc>
+          <w:tcPr>
+            <w:tcW w:w="2522" w:type="dxa"/>
+            <w:vAlign w:val="center"/>
+          </w:tcPr>
+          <w:p>
+            <w:pPr>
+              <w:cnfStyle w:val="000000000000" w:firstRow="0" w:lastRow="0" w:firstColumn="0" w:lastColumn="0" w:oddVBand="0" w:evenVBand="0" w:oddHBand="0" w:evenHBand="0" w:firstRowFirstColumn="0" w:firstRowLastColumn="0" w:lastRowFirstColumn="0" w:lastRowLastColumn="0"/>
+            </w:pPr>
+            <w:r>
+              <w:t>UART1</w:t>
+            </w:r>
+          </w:p>
+        </w:tc>
+        <w:tc>
+          <w:tcPr>
+            <w:tcW w:w="2522" w:type="dxa"/>
+            <w:vAlign w:val="center"/>
+          </w:tcPr>
+          <w:p>
+            <w:pPr>
+              <w:jc w:val="center"/>
+              <w:cnfStyle w:val="000000000000" w:firstRow="0" w:lastRow="0" w:firstColumn="0" w:lastColumn="0" w:oddVBand="0" w:evenVBand="0" w:oddHBand="0" w:evenHBand="0" w:firstRowFirstColumn="0" w:firstRowLastColumn="0" w:lastRowFirstColumn="0" w:lastRowLastColumn="0"/>
+            </w:pPr>
+          </w:p>
+        </w:tc>
+        <w:tc>
+          <w:tcPr>
+            <w:tcW w:w="2523" w:type="dxa"/>
+            <w:vAlign w:val="center"/>
+          </w:tcPr>
+          <w:p>
+            <w:pPr>
+              <w:jc w:val="center"/>
+              <w:cnfStyle w:val="000000000000" w:firstRow="0" w:lastRow="0" w:firstColumn="0" w:lastColumn="0" w:oddVBand="0" w:evenVBand="0" w:oddHBand="0" w:evenHBand="0" w:firstRowFirstColumn="0" w:firstRowLastColumn="0" w:lastRowFirstColumn="0" w:lastRowLastColumn="0"/>
+            </w:pPr>
+          </w:p>
+        </w:tc>
+      </w:tr>
+      <w:tr>
+        <w:trPr>
+          <w:cnfStyle w:val="000000100000" w:firstRow="0" w:lastRow="0" w:firstColumn="0" w:lastColumn="0" w:oddVBand="0" w:evenVBand="0" w:oddHBand="1" w:evenHBand="0" w:firstRowFirstColumn="0" w:firstRowLastColumn="0" w:lastRowFirstColumn="0" w:lastRowLastColumn="0"/>
+        </w:trPr>
+        <w:tc>
+          <w:tcPr>
+            <w:cnfStyle w:val="001000000000" w:firstRow="0" w:lastRow="0" w:firstColumn="1" w:lastColumn="0" w:oddVBand="0" w:evenVBand="0" w:oddHBand="0" w:evenHBand="0" w:firstRowFirstColumn="0" w:firstRowLastColumn="0" w:lastRowFirstColumn="0" w:lastRowLastColumn="0"/>
+            <w:tcW w:w="2522" w:type="dxa"/>
+            <w:vAlign w:val="center"/>
+          </w:tcPr>
+          <w:p>
+            <w:pPr>
+              <w:jc w:val="center"/>
+              <w:rPr>
+                <w:b w:val="0"/>
+              </w:rPr>
+            </w:pPr>
+            <w:r>
+              <w:rPr>
+                <w:b w:val="0"/>
+              </w:rPr>
+              <w:t>I2C0</w:t>
+            </w:r>
+          </w:p>
+        </w:tc>
+        <w:tc>
+          <w:tcPr>
+            <w:tcW w:w="2522" w:type="dxa"/>
+            <w:vAlign w:val="center"/>
+          </w:tcPr>
+          <w:p>
+            <w:pPr>
+              <w:cnfStyle w:val="000000100000" w:firstRow="0" w:lastRow="0" w:firstColumn="0" w:lastColumn="0" w:oddVBand="0" w:evenVBand="0" w:oddHBand="1" w:evenHBand="0" w:firstRowFirstColumn="0" w:firstRowLastColumn="0" w:lastRowFirstColumn="0" w:lastRowLastColumn="0"/>
+            </w:pPr>
+            <w:r>
+              <w:t>I2C0</w:t>
+            </w:r>
+          </w:p>
+        </w:tc>
+        <w:tc>
+          <w:tcPr>
+            <w:tcW w:w="2522" w:type="dxa"/>
+            <w:vAlign w:val="center"/>
+          </w:tcPr>
+          <w:p>
+            <w:pPr>
+              <w:jc w:val="center"/>
+              <w:cnfStyle w:val="000000100000" w:firstRow="0" w:lastRow="0" w:firstColumn="0" w:lastColumn="0" w:oddVBand="0" w:evenVBand="0" w:oddHBand="1" w:evenHBand="0" w:firstRowFirstColumn="0" w:firstRowLastColumn="0" w:lastRowFirstColumn="0" w:lastRowLastColumn="0"/>
+            </w:pPr>
+          </w:p>
+        </w:tc>
+        <w:tc>
+          <w:tcPr>
+            <w:tcW w:w="2523" w:type="dxa"/>
+            <w:vAlign w:val="center"/>
+          </w:tcPr>
+          <w:p>
+            <w:pPr>
+              <w:jc w:val="center"/>
+              <w:cnfStyle w:val="000000100000" w:firstRow="0" w:lastRow="0" w:firstColumn="0" w:lastColumn="0" w:oddVBand="0" w:evenVBand="0" w:oddHBand="1" w:evenHBand="0" w:firstRowFirstColumn="0" w:firstRowLastColumn="0" w:lastRowFirstColumn="0" w:lastRowLastColumn="0"/>
+            </w:pPr>
+          </w:p>
+        </w:tc>
+      </w:tr>
+      <w:tr>
+        <w:tc>
+          <w:tcPr>
+            <w:cnfStyle w:val="001000000000" w:firstRow="0" w:lastRow="0" w:firstColumn="1" w:lastColumn="0" w:oddVBand="0" w:evenVBand="0" w:oddHBand="0" w:evenHBand="0" w:firstRowFirstColumn="0" w:firstRowLastColumn="0" w:lastRowFirstColumn="0" w:lastRowLastColumn="0"/>
+            <w:tcW w:w="2522" w:type="dxa"/>
+            <w:vAlign w:val="center"/>
+          </w:tcPr>
+          <w:p>
+            <w:pPr>
+              <w:jc w:val="center"/>
+              <w:rPr>
+                <w:b w:val="0"/>
+              </w:rPr>
+            </w:pPr>
+            <w:r>
+              <w:rPr>
+                <w:b w:val="0"/>
+              </w:rPr>
+              <w:t>I2C1</w:t>
+            </w:r>
+          </w:p>
+        </w:tc>
+        <w:tc>
+          <w:tcPr>
+            <w:tcW w:w="2522" w:type="dxa"/>
+            <w:vAlign w:val="center"/>
+          </w:tcPr>
+          <w:p>
+            <w:pPr>
+              <w:cnfStyle w:val="000000000000" w:firstRow="0" w:lastRow="0" w:firstColumn="0" w:lastColumn="0" w:oddVBand="0" w:evenVBand="0" w:oddHBand="0" w:evenHBand="0" w:firstRowFirstColumn="0" w:firstRowLastColumn="0" w:lastRowFirstColumn="0" w:lastRowLastColumn="0"/>
+            </w:pPr>
+            <w:r>
+              <w:t>I2C1</w:t>
+            </w:r>
+          </w:p>
+        </w:tc>
+        <w:tc>
+          <w:tcPr>
+            <w:tcW w:w="2522" w:type="dxa"/>
+            <w:vAlign w:val="center"/>
+          </w:tcPr>
+          <w:p>
+            <w:pPr>
+              <w:jc w:val="center"/>
+              <w:cnfStyle w:val="000000000000" w:firstRow="0" w:lastRow="0" w:firstColumn="0" w:lastColumn="0" w:oddVBand="0" w:evenVBand="0" w:oddHBand="0" w:evenHBand="0" w:firstRowFirstColumn="0" w:firstRowLastColumn="0" w:lastRowFirstColumn="0" w:lastRowLastColumn="0"/>
+            </w:pPr>
+          </w:p>
+        </w:tc>
+        <w:tc>
+          <w:tcPr>
+            <w:tcW w:w="2523" w:type="dxa"/>
+            <w:vAlign w:val="center"/>
+          </w:tcPr>
+          <w:p>
+            <w:pPr>
+              <w:jc w:val="center"/>
+              <w:cnfStyle w:val="000000000000" w:firstRow="0" w:lastRow="0" w:firstColumn="0" w:lastColumn="0" w:oddVBand="0" w:evenVBand="0" w:oddHBand="0" w:evenHBand="0" w:firstRowFirstColumn="0" w:firstRowLastColumn="0" w:lastRowFirstColumn="0" w:lastRowLastColumn="0"/>
+            </w:pPr>
+          </w:p>
+        </w:tc>
+      </w:tr>
+      <w:tr>
+        <w:trPr>
+          <w:cnfStyle w:val="000000100000" w:firstRow="0" w:lastRow="0" w:firstColumn="0" w:lastColumn="0" w:oddVBand="0" w:evenVBand="0" w:oddHBand="1" w:evenHBand="0" w:firstRowFirstColumn="0" w:firstRowLastColumn="0" w:lastRowFirstColumn="0" w:lastRowLastColumn="0"/>
+        </w:trPr>
+        <w:tc>
+          <w:tcPr>
+            <w:cnfStyle w:val="001000000000" w:firstRow="0" w:lastRow="0" w:firstColumn="1" w:lastColumn="0" w:oddVBand="0" w:evenVBand="0" w:oddHBand="0" w:evenHBand="0" w:firstRowFirstColumn="0" w:firstRowLastColumn="0" w:lastRowFirstColumn="0" w:lastRowLastColumn="0"/>
+            <w:tcW w:w="2522" w:type="dxa"/>
+            <w:vAlign w:val="center"/>
+          </w:tcPr>
+          <w:p>
+            <w:pPr>
+              <w:jc w:val="center"/>
+              <w:rPr>
+                <w:b w:val="0"/>
+              </w:rPr>
+            </w:pPr>
+            <w:r>
+              <w:rPr>
+                <w:b w:val="0"/>
+              </w:rPr>
+              <w:t>I2C2</w:t>
+            </w:r>
+          </w:p>
+        </w:tc>
+        <w:tc>
+          <w:tcPr>
+            <w:tcW w:w="2522" w:type="dxa"/>
+            <w:vAlign w:val="center"/>
+          </w:tcPr>
+          <w:p>
+            <w:pPr>
+              <w:cnfStyle w:val="000000100000" w:firstRow="0" w:lastRow="0" w:firstColumn="0" w:lastColumn="0" w:oddVBand="0" w:evenVBand="0" w:oddHBand="1" w:evenHBand="0" w:firstRowFirstColumn="0" w:firstRowLastColumn="0" w:lastRowFirstColumn="0" w:lastRowLastColumn="0"/>
+            </w:pPr>
+            <w:r>
+              <w:t>I2C2</w:t>
+            </w:r>
+          </w:p>
+        </w:tc>
+        <w:tc>
+          <w:tcPr>
+            <w:tcW w:w="2522" w:type="dxa"/>
+            <w:vAlign w:val="center"/>
+          </w:tcPr>
+          <w:p>
+            <w:pPr>
+              <w:jc w:val="center"/>
+              <w:cnfStyle w:val="000000100000" w:firstRow="0" w:lastRow="0" w:firstColumn="0" w:lastColumn="0" w:oddVBand="0" w:evenVBand="0" w:oddHBand="1" w:evenHBand="0" w:firstRowFirstColumn="0" w:firstRowLastColumn="0" w:lastRowFirstColumn="0" w:lastRowLastColumn="0"/>
+            </w:pPr>
+          </w:p>
+        </w:tc>
+        <w:tc>
+          <w:tcPr>
+            <w:tcW w:w="2523" w:type="dxa"/>
+            <w:vAlign w:val="center"/>
+          </w:tcPr>
+          <w:p>
+            <w:pPr>
+              <w:jc w:val="center"/>
+              <w:cnfStyle w:val="000000100000" w:firstRow="0" w:lastRow="0" w:firstColumn="0" w:lastColumn="0" w:oddVBand="0" w:evenVBand="0" w:oddHBand="1" w:evenHBand="0" w:firstRowFirstColumn="0" w:firstRowLastColumn="0" w:lastRowFirstColumn="0" w:lastRowLastColumn="0"/>
+            </w:pPr>
+          </w:p>
+        </w:tc>
+      </w:tr>
+      <w:tr>
+        <w:tc>
+          <w:tcPr>
+            <w:cnfStyle w:val="001000000000" w:firstRow="0" w:lastRow="0" w:firstColumn="1" w:lastColumn="0" w:oddVBand="0" w:evenVBand="0" w:oddHBand="0" w:evenHBand="0" w:firstRowFirstColumn="0" w:firstRowLastColumn="0" w:lastRowFirstColumn="0" w:lastRowLastColumn="0"/>
+            <w:tcW w:w="2522" w:type="dxa"/>
+            <w:vAlign w:val="center"/>
+          </w:tcPr>
+          <w:p>
+            <w:pPr>
+              <w:jc w:val="center"/>
+              <w:rPr>
+                <w:b w:val="0"/>
+              </w:rPr>
+            </w:pPr>
+            <w:r>
+              <w:rPr>
+                <w:b w:val="0"/>
+              </w:rPr>
+              <w:t>I2C3</w:t>
+            </w:r>
+          </w:p>
+        </w:tc>
+        <w:tc>
+          <w:tcPr>
+            <w:tcW w:w="2522" w:type="dxa"/>
+            <w:vAlign w:val="center"/>
+          </w:tcPr>
+          <w:p>
+            <w:pPr>
+              <w:cnfStyle w:val="000000000000" w:firstRow="0" w:lastRow="0" w:firstColumn="0" w:lastColumn="0" w:oddVBand="0" w:evenVBand="0" w:oddHBand="0" w:evenHBand="0" w:firstRowFirstColumn="0" w:firstRowLastColumn="0" w:lastRowFirstColumn="0" w:lastRowLastColumn="0"/>
+            </w:pPr>
+            <w:r>
+              <w:t>I2C3</w:t>
+            </w:r>
+          </w:p>
+        </w:tc>
+        <w:tc>
+          <w:tcPr>
+            <w:tcW w:w="2522" w:type="dxa"/>
+            <w:vAlign w:val="center"/>
+          </w:tcPr>
+          <w:p>
+            <w:pPr>
+              <w:jc w:val="center"/>
+              <w:cnfStyle w:val="000000000000" w:firstRow="0" w:lastRow="0" w:firstColumn="0" w:lastColumn="0" w:oddVBand="0" w:evenVBand="0" w:oddHBand="0" w:evenHBand="0" w:firstRowFirstColumn="0" w:firstRowLastColumn="0" w:lastRowFirstColumn="0" w:lastRowLastColumn="0"/>
+            </w:pPr>
+          </w:p>
+        </w:tc>
+        <w:tc>
+          <w:tcPr>
+            <w:tcW w:w="2523" w:type="dxa"/>
+            <w:vAlign w:val="center"/>
+          </w:tcPr>
+          <w:p>
+            <w:pPr>
+              <w:jc w:val="center"/>
+              <w:cnfStyle w:val="000000000000" w:firstRow="0" w:lastRow="0" w:firstColumn="0" w:lastColumn="0" w:oddVBand="0" w:evenVBand="0" w:oddHBand="0" w:evenHBand="0" w:firstRowFirstColumn="0" w:firstRowLastColumn="0" w:lastRowFirstColumn="0" w:lastRowLastColumn="0"/>
+            </w:pPr>
+          </w:p>
+        </w:tc>
+      </w:tr>
+      <w:tr>
+        <w:trPr>
+          <w:cnfStyle w:val="000000100000" w:firstRow="0" w:lastRow="0" w:firstColumn="0" w:lastColumn="0" w:oddVBand="0" w:evenVBand="0" w:oddHBand="1" w:evenHBand="0" w:firstRowFirstColumn="0" w:firstRowLastColumn="0" w:lastRowFirstColumn="0" w:lastRowLastColumn="0"/>
+        </w:trPr>
+        <w:tc>
+          <w:tcPr>
+            <w:cnfStyle w:val="001000000000" w:firstRow="0" w:lastRow="0" w:firstColumn="1" w:lastColumn="0" w:oddVBand="0" w:evenVBand="0" w:oddHBand="0" w:evenHBand="0" w:firstRowFirstColumn="0" w:firstRowLastColumn="0" w:lastRowFirstColumn="0" w:lastRowLastColumn="0"/>
+            <w:tcW w:w="2522" w:type="dxa"/>
+            <w:vAlign w:val="center"/>
+          </w:tcPr>
+          <w:p>
+            <w:pPr>
+              <w:jc w:val="center"/>
+              <w:rPr>
+                <w:b w:val="0"/>
+              </w:rPr>
+            </w:pPr>
+            <w:r>
+              <w:rPr>
+                <w:b w:val="0"/>
+              </w:rPr>
+              <w:t>SPTIMER0</w:t>
+            </w:r>
+          </w:p>
+        </w:tc>
+        <w:tc>
+          <w:tcPr>
+            <w:tcW w:w="2522" w:type="dxa"/>
+            <w:vAlign w:val="center"/>
+          </w:tcPr>
+          <w:p>
+            <w:pPr>
+              <w:cnfStyle w:val="000000100000" w:firstRow="0" w:lastRow="0" w:firstColumn="0" w:lastColumn="0" w:oddVBand="0" w:evenVBand="0" w:oddHBand="1" w:evenHBand="0" w:firstRowFirstColumn="0" w:firstRowLastColumn="0" w:lastRowFirstColumn="0" w:lastRowLastColumn="0"/>
+            </w:pPr>
+            <w:r>
+              <w:t>SP Timer0</w:t>
+            </w:r>
+          </w:p>
+        </w:tc>
+        <w:tc>
+          <w:tcPr>
+            <w:tcW w:w="2522" w:type="dxa"/>
+            <w:vAlign w:val="center"/>
+          </w:tcPr>
+          <w:p>
+            <w:pPr>
+              <w:jc w:val="center"/>
+              <w:cnfStyle w:val="000000100000" w:firstRow="0" w:lastRow="0" w:firstColumn="0" w:lastColumn="0" w:oddVBand="0" w:evenVBand="0" w:oddHBand="1" w:evenHBand="0" w:firstRowFirstColumn="0" w:firstRowLastColumn="0" w:lastRowFirstColumn="0" w:lastRowLastColumn="0"/>
+            </w:pPr>
+          </w:p>
+        </w:tc>
+        <w:tc>
+          <w:tcPr>
+            <w:tcW w:w="2523" w:type="dxa"/>
+            <w:vAlign w:val="center"/>
+          </w:tcPr>
+          <w:p>
+            <w:pPr>
+              <w:jc w:val="center"/>
+              <w:cnfStyle w:val="000000100000" w:firstRow="0" w:lastRow="0" w:firstColumn="0" w:lastColumn="0" w:oddVBand="0" w:evenVBand="0" w:oddHBand="1" w:evenHBand="0" w:firstRowFirstColumn="0" w:firstRowLastColumn="0" w:lastRowFirstColumn="0" w:lastRowLastColumn="0"/>
+            </w:pPr>
+          </w:p>
+        </w:tc>
+      </w:tr>
+      <w:tr>
+        <w:tc>
+          <w:tcPr>
+            <w:cnfStyle w:val="001000000000" w:firstRow="0" w:lastRow="0" w:firstColumn="1" w:lastColumn="0" w:oddVBand="0" w:evenVBand="0" w:oddHBand="0" w:evenHBand="0" w:firstRowFirstColumn="0" w:firstRowLastColumn="0" w:lastRowFirstColumn="0" w:lastRowLastColumn="0"/>
+            <w:tcW w:w="2522" w:type="dxa"/>
+            <w:vAlign w:val="center"/>
+          </w:tcPr>
+          <w:p>
+            <w:pPr>
+              <w:jc w:val="center"/>
+              <w:rPr>
+                <w:b w:val="0"/>
+              </w:rPr>
+            </w:pPr>
+            <w:r>
+              <w:rPr>
+                <w:b w:val="0"/>
+              </w:rPr>
+              <w:t>SPTIMER1</w:t>
+            </w:r>
+          </w:p>
+        </w:tc>
+        <w:tc>
+          <w:tcPr>
+            <w:tcW w:w="2522" w:type="dxa"/>
+            <w:vAlign w:val="center"/>
+          </w:tcPr>
+          <w:p>
+            <w:pPr>
+              <w:cnfStyle w:val="000000000000" w:firstRow="0" w:lastRow="0" w:firstColumn="0" w:lastColumn="0" w:oddVBand="0" w:evenVBand="0" w:oddHBand="0" w:evenHBand="0" w:firstRowFirstColumn="0" w:firstRowLastColumn="0" w:lastRowFirstColumn="0" w:lastRowLastColumn="0"/>
+            </w:pPr>
+            <w:r>
+              <w:t>SP Timer1</w:t>
+            </w:r>
+          </w:p>
+        </w:tc>
+        <w:tc>
+          <w:tcPr>
+            <w:tcW w:w="2522" w:type="dxa"/>
+            <w:vAlign w:val="center"/>
+          </w:tcPr>
+          <w:p>
+            <w:pPr>
+              <w:jc w:val="center"/>
+              <w:cnfStyle w:val="000000000000" w:firstRow="0" w:lastRow="0" w:firstColumn="0" w:lastColumn="0" w:oddVBand="0" w:evenVBand="0" w:oddHBand="0" w:evenHBand="0" w:firstRowFirstColumn="0" w:firstRowLastColumn="0" w:lastRowFirstColumn="0" w:lastRowLastColumn="0"/>
+            </w:pPr>
+          </w:p>
+        </w:tc>
+        <w:tc>
+          <w:tcPr>
+            <w:tcW w:w="2523" w:type="dxa"/>
+            <w:vAlign w:val="center"/>
+          </w:tcPr>
+          <w:p>
+            <w:pPr>
+              <w:jc w:val="center"/>
+              <w:cnfStyle w:val="000000000000" w:firstRow="0" w:lastRow="0" w:firstColumn="0" w:lastColumn="0" w:oddVBand="0" w:evenVBand="0" w:oddHBand="0" w:evenHBand="0" w:firstRowFirstColumn="0" w:firstRowLastColumn="0" w:lastRowFirstColumn="0" w:lastRowLastColumn="0"/>
+            </w:pPr>
+          </w:p>
+        </w:tc>
+      </w:tr>
+      <w:tr>
+        <w:trPr>
+          <w:cnfStyle w:val="000000100000" w:firstRow="0" w:lastRow="0" w:firstColumn="0" w:lastColumn="0" w:oddVBand="0" w:evenVBand="0" w:oddHBand="1" w:evenHBand="0" w:firstRowFirstColumn="0" w:firstRowLastColumn="0" w:lastRowFirstColumn="0" w:lastRowLastColumn="0"/>
+        </w:trPr>
+        <w:tc>
+          <w:tcPr>
+            <w:cnfStyle w:val="001000000000" w:firstRow="0" w:lastRow="0" w:firstColumn="1" w:lastColumn="0" w:oddVBand="0" w:evenVBand="0" w:oddHBand="0" w:evenHBand="0" w:firstRowFirstColumn="0" w:firstRowLastColumn="0" w:lastRowFirstColumn="0" w:lastRowLastColumn="0"/>
+            <w:tcW w:w="2522" w:type="dxa"/>
+            <w:vAlign w:val="center"/>
+          </w:tcPr>
+          <w:p>
+            <w:pPr>
+              <w:jc w:val="center"/>
+              <w:rPr>
+                <w:b w:val="0"/>
+              </w:rPr>
+            </w:pPr>
+            <w:r>
+              <w:rPr>
+                <w:b w:val="0"/>
+              </w:rPr>
+              <w:t>SDRREGS</w:t>
+            </w:r>
+          </w:p>
+        </w:tc>
+        <w:tc>
+          <w:tcPr>
+            <w:tcW w:w="2522" w:type="dxa"/>
+            <w:vAlign w:val="center"/>
+          </w:tcPr>
+          <w:p>
+            <w:pPr>
+              <w:cnfStyle w:val="000000100000" w:firstRow="0" w:lastRow="0" w:firstColumn="0" w:lastColumn="0" w:oddVBand="0" w:evenVBand="0" w:oddHBand="1" w:evenHBand="0" w:firstRowFirstColumn="0" w:firstRowLastColumn="0" w:lastRowFirstColumn="0" w:lastRowLastColumn="0"/>
+            </w:pPr>
+            <w:r>
+              <w:t>SDRAM controller subsystem registe</w:t>
+            </w:r>
+            <w:r>
+              <w:t>r</w:t>
+            </w:r>
+            <w:r>
+              <w:t>s</w:t>
+            </w:r>
+          </w:p>
+        </w:tc>
+        <w:tc>
+          <w:tcPr>
+            <w:tcW w:w="2522" w:type="dxa"/>
+            <w:vAlign w:val="center"/>
+          </w:tcPr>
+          <w:p>
+            <w:pPr>
+              <w:jc w:val="center"/>
+              <w:cnfStyle w:val="000000100000" w:firstRow="0" w:lastRow="0" w:firstColumn="0" w:lastColumn="0" w:oddVBand="0" w:evenVBand="0" w:oddHBand="1" w:evenHBand="0" w:firstRowFirstColumn="0" w:firstRowLastColumn="0" w:lastRowFirstColumn="0" w:lastRowLastColumn="0"/>
+            </w:pPr>
+          </w:p>
+        </w:tc>
+        <w:tc>
+          <w:tcPr>
+            <w:tcW w:w="2523" w:type="dxa"/>
+            <w:vAlign w:val="center"/>
+          </w:tcPr>
+          <w:p>
+            <w:pPr>
+              <w:jc w:val="center"/>
+              <w:cnfStyle w:val="000000100000" w:firstRow="0" w:lastRow="0" w:firstColumn="0" w:lastColumn="0" w:oddVBand="0" w:evenVBand="0" w:oddHBand="1" w:evenHBand="0" w:firstRowFirstColumn="0" w:firstRowLastColumn="0" w:lastRowFirstColumn="0" w:lastRowLastColumn="0"/>
+            </w:pPr>
+          </w:p>
+        </w:tc>
+      </w:tr>
+      <w:tr>
+        <w:tc>
+          <w:tcPr>
+            <w:cnfStyle w:val="001000000000" w:firstRow="0" w:lastRow="0" w:firstColumn="1" w:lastColumn="0" w:oddVBand="0" w:evenVBand="0" w:oddHBand="0" w:evenHBand="0" w:firstRowFirstColumn="0" w:firstRowLastColumn="0" w:lastRowFirstColumn="0" w:lastRowLastColumn="0"/>
+            <w:tcW w:w="2522" w:type="dxa"/>
+            <w:vAlign w:val="center"/>
+          </w:tcPr>
+          <w:p>
+            <w:pPr>
+              <w:jc w:val="center"/>
+              <w:rPr>
+                <w:b w:val="0"/>
+              </w:rPr>
+            </w:pPr>
+            <w:r>
+              <w:rPr>
+                <w:b w:val="0"/>
+              </w:rPr>
+              <w:t>OSC1TIMER0</w:t>
+            </w:r>
+          </w:p>
+        </w:tc>
+        <w:tc>
+          <w:tcPr>
+            <w:tcW w:w="2522" w:type="dxa"/>
+            <w:vAlign w:val="center"/>
+          </w:tcPr>
+          <w:p>
+            <w:pPr>
+              <w:cnfStyle w:val="000000000000" w:firstRow="0" w:lastRow="0" w:firstColumn="0" w:lastColumn="0" w:oddVBand="0" w:evenVBand="0" w:oddHBand="0" w:evenHBand="0" w:firstRowFirstColumn="0" w:firstRowLastColumn="0" w:lastRowFirstColumn="0" w:lastRowLastColumn="0"/>
+            </w:pPr>
+            <w:r>
+              <w:t>OSC1 Timer0</w:t>
+            </w:r>
+          </w:p>
+        </w:tc>
+        <w:tc>
+          <w:tcPr>
+            <w:tcW w:w="2522" w:type="dxa"/>
+            <w:vAlign w:val="center"/>
+          </w:tcPr>
+          <w:p>
+            <w:pPr>
+              <w:jc w:val="center"/>
+              <w:cnfStyle w:val="000000000000" w:firstRow="0" w:lastRow="0" w:firstColumn="0" w:lastColumn="0" w:oddVBand="0" w:evenVBand="0" w:oddHBand="0" w:evenHBand="0" w:firstRowFirstColumn="0" w:firstRowLastColumn="0" w:lastRowFirstColumn="0" w:lastRowLastColumn="0"/>
+            </w:pPr>
+          </w:p>
+        </w:tc>
+        <w:tc>
+          <w:tcPr>
+            <w:tcW w:w="2523" w:type="dxa"/>
+            <w:vAlign w:val="center"/>
+          </w:tcPr>
+          <w:p>
+            <w:pPr>
+              <w:jc w:val="center"/>
+              <w:cnfStyle w:val="000000000000" w:firstRow="0" w:lastRow="0" w:firstColumn="0" w:lastColumn="0" w:oddVBand="0" w:evenVBand="0" w:oddHBand="0" w:evenHBand="0" w:firstRowFirstColumn="0" w:firstRowLastColumn="0" w:lastRowFirstColumn="0" w:lastRowLastColumn="0"/>
+            </w:pPr>
+          </w:p>
+        </w:tc>
+      </w:tr>
+      <w:tr>
+        <w:trPr>
+          <w:cnfStyle w:val="000000100000" w:firstRow="0" w:lastRow="0" w:firstColumn="0" w:lastColumn="0" w:oddVBand="0" w:evenVBand="0" w:oddHBand="1" w:evenHBand="0" w:firstRowFirstColumn="0" w:firstRowLastColumn="0" w:lastRowFirstColumn="0" w:lastRowLastColumn="0"/>
+        </w:trPr>
+        <w:tc>
+          <w:tcPr>
+            <w:cnfStyle w:val="001000000000" w:firstRow="0" w:lastRow="0" w:firstColumn="1" w:lastColumn="0" w:oddVBand="0" w:evenVBand="0" w:oddHBand="0" w:evenHBand="0" w:firstRowFirstColumn="0" w:firstRowLastColumn="0" w:lastRowFirstColumn="0" w:lastRowLastColumn="0"/>
+            <w:tcW w:w="2522" w:type="dxa"/>
+            <w:vAlign w:val="center"/>
+          </w:tcPr>
+          <w:p>
+            <w:pPr>
+              <w:jc w:val="center"/>
+              <w:rPr>
+                <w:b w:val="0"/>
+              </w:rPr>
+            </w:pPr>
+            <w:r>
+              <w:rPr>
+                <w:b w:val="0"/>
+              </w:rPr>
+              <w:t>OSC1TIMER1</w:t>
+            </w:r>
+          </w:p>
+        </w:tc>
+        <w:tc>
+          <w:tcPr>
+            <w:tcW w:w="2522" w:type="dxa"/>
+            <w:vAlign w:val="center"/>
+          </w:tcPr>
+          <w:p>
+            <w:pPr>
+              <w:cnfStyle w:val="000000100000" w:firstRow="0" w:lastRow="0" w:firstColumn="0" w:lastColumn="0" w:oddVBand="0" w:evenVBand="0" w:oddHBand="1" w:evenHBand="0" w:firstRowFirstColumn="0" w:firstRowLastColumn="0" w:lastRowFirstColumn="0" w:lastRowLastColumn="0"/>
+            </w:pPr>
+            <w:r>
+              <w:t>OSC1 Timer1</w:t>
+            </w:r>
+            <w:bookmarkStart w:id="30" w:name="_GoBack"/>
+            <w:bookmarkEnd w:id="30"/>
+          </w:p>
+        </w:tc>
+        <w:tc>
+          <w:tcPr>
+            <w:tcW w:w="2522" w:type="dxa"/>
+            <w:vAlign w:val="center"/>
+          </w:tcPr>
+          <w:p>
+            <w:pPr>
+              <w:jc w:val="center"/>
+              <w:cnfStyle w:val="000000100000" w:firstRow="0" w:lastRow="0" w:firstColumn="0" w:lastColumn="0" w:oddVBand="0" w:evenVBand="0" w:oddHBand="1" w:evenHBand="0" w:firstRowFirstColumn="0" w:firstRowLastColumn="0" w:lastRowFirstColumn="0" w:lastRowLastColumn="0"/>
+            </w:pPr>
+          </w:p>
+        </w:tc>
+        <w:tc>
+          <w:tcPr>
+            <w:tcW w:w="2523" w:type="dxa"/>
+            <w:vAlign w:val="center"/>
+          </w:tcPr>
+          <w:p>
+            <w:pPr>
+              <w:jc w:val="center"/>
+              <w:cnfStyle w:val="000000100000" w:firstRow="0" w:lastRow="0" w:firstColumn="0" w:lastColumn="0" w:oddVBand="0" w:evenVBand="0" w:oddHBand="1" w:evenHBand="0" w:firstRowFirstColumn="0" w:firstRowLastColumn="0" w:lastRowFirstColumn="0" w:lastRowLastColumn="0"/>
+            </w:pPr>
+          </w:p>
+        </w:tc>
+      </w:tr>
+      <w:tr>
+        <w:tc>
+          <w:tcPr>
+            <w:cnfStyle w:val="001000000000" w:firstRow="0" w:lastRow="0" w:firstColumn="1" w:lastColumn="0" w:oddVBand="0" w:evenVBand="0" w:oddHBand="0" w:evenHBand="0" w:firstRowFirstColumn="0" w:firstRowLastColumn="0" w:lastRowFirstColumn="0" w:lastRowLastColumn="0"/>
+            <w:tcW w:w="2522" w:type="dxa"/>
+            <w:vAlign w:val="center"/>
+          </w:tcPr>
+          <w:p>
+            <w:pPr>
+              <w:jc w:val="center"/>
+              <w:rPr>
+                <w:b w:val="0"/>
+              </w:rPr>
+            </w:pPr>
+            <w:r>
+              <w:rPr>
+                <w:b w:val="0"/>
+              </w:rPr>
+              <w:t>L4WD0</w:t>
+            </w:r>
+          </w:p>
+        </w:tc>
+        <w:tc>
+          <w:tcPr>
+            <w:tcW w:w="2522" w:type="dxa"/>
+            <w:vAlign w:val="center"/>
+          </w:tcPr>
+          <w:p>
+            <w:pPr>
+              <w:cnfStyle w:val="000000000000" w:firstRow="0" w:lastRow="0" w:firstColumn="0" w:lastColumn="0" w:oddVBand="0" w:evenVBand="0" w:oddHBand="0" w:evenHBand="0" w:firstRowFirstColumn="0" w:firstRowLastColumn="0" w:lastRowFirstColumn="0" w:lastRowLastColumn="0"/>
+            </w:pPr>
+          </w:p>
+        </w:tc>
+        <w:tc>
+          <w:tcPr>
+            <w:tcW w:w="2522" w:type="dxa"/>
+            <w:vAlign w:val="center"/>
+          </w:tcPr>
+          <w:p>
+            <w:pPr>
+              <w:jc w:val="center"/>
+              <w:cnfStyle w:val="000000000000" w:firstRow="0" w:lastRow="0" w:firstColumn="0" w:lastColumn="0" w:oddVBand="0" w:evenVBand="0" w:oddHBand="0" w:evenHBand="0" w:firstRowFirstColumn="0" w:firstRowLastColumn="0" w:lastRowFirstColumn="0" w:lastRowLastColumn="0"/>
+            </w:pPr>
+          </w:p>
+        </w:tc>
+        <w:tc>
+          <w:tcPr>
+            <w:tcW w:w="2523" w:type="dxa"/>
+            <w:vAlign w:val="center"/>
+          </w:tcPr>
+          <w:p>
+            <w:pPr>
+              <w:jc w:val="center"/>
+              <w:cnfStyle w:val="000000000000" w:firstRow="0" w:lastRow="0" w:firstColumn="0" w:lastColumn="0" w:oddVBand="0" w:evenVBand="0" w:oddHBand="0" w:evenHBand="0" w:firstRowFirstColumn="0" w:firstRowLastColumn="0" w:lastRowFirstColumn="0" w:lastRowLastColumn="0"/>
+            </w:pPr>
+          </w:p>
+        </w:tc>
+      </w:tr>
+      <w:tr>
+        <w:trPr>
+          <w:cnfStyle w:val="000000100000" w:firstRow="0" w:lastRow="0" w:firstColumn="0" w:lastColumn="0" w:oddVBand="0" w:evenVBand="0" w:oddHBand="1" w:evenHBand="0" w:firstRowFirstColumn="0" w:firstRowLastColumn="0" w:lastRowFirstColumn="0" w:lastRowLastColumn="0"/>
+        </w:trPr>
+        <w:tc>
+          <w:tcPr>
+            <w:cnfStyle w:val="001000000000" w:firstRow="0" w:lastRow="0" w:firstColumn="1" w:lastColumn="0" w:oddVBand="0" w:evenVBand="0" w:oddHBand="0" w:evenHBand="0" w:firstRowFirstColumn="0" w:firstRowLastColumn="0" w:lastRowFirstColumn="0" w:lastRowLastColumn="0"/>
+            <w:tcW w:w="2522" w:type="dxa"/>
+            <w:vAlign w:val="center"/>
+          </w:tcPr>
+          <w:p>
+            <w:pPr>
+              <w:jc w:val="center"/>
+              <w:rPr>
+                <w:b w:val="0"/>
+              </w:rPr>
+            </w:pPr>
+            <w:r>
+              <w:rPr>
+                <w:b w:val="0"/>
+              </w:rPr>
+              <w:lastRenderedPageBreak/>
+              <w:t>L4WD1</w:t>
+            </w:r>
+          </w:p>
+        </w:tc>
+        <w:tc>
+          <w:tcPr>
+            <w:tcW w:w="2522" w:type="dxa"/>
+            <w:vAlign w:val="center"/>
+          </w:tcPr>
+          <w:p>
+            <w:pPr>
+              <w:cnfStyle w:val="000000100000" w:firstRow="0" w:lastRow="0" w:firstColumn="0" w:lastColumn="0" w:oddVBand="0" w:evenVBand="0" w:oddHBand="1" w:evenHBand="0" w:firstRowFirstColumn="0" w:firstRowLastColumn="0" w:lastRowFirstColumn="0" w:lastRowLastColumn="0"/>
+            </w:pPr>
+          </w:p>
+        </w:tc>
+        <w:tc>
+          <w:tcPr>
+            <w:tcW w:w="2522" w:type="dxa"/>
+            <w:vAlign w:val="center"/>
+          </w:tcPr>
+          <w:p>
+            <w:pPr>
+              <w:jc w:val="center"/>
+              <w:cnfStyle w:val="000000100000" w:firstRow="0" w:lastRow="0" w:firstColumn="0" w:lastColumn="0" w:oddVBand="0" w:evenVBand="0" w:oddHBand="1" w:evenHBand="0" w:firstRowFirstColumn="0" w:firstRowLastColumn="0" w:lastRowFirstColumn="0" w:lastRowLastColumn="0"/>
+            </w:pPr>
+          </w:p>
+        </w:tc>
+        <w:tc>
+          <w:tcPr>
+            <w:tcW w:w="2523" w:type="dxa"/>
+            <w:vAlign w:val="center"/>
+          </w:tcPr>
+          <w:p>
+            <w:pPr>
+              <w:jc w:val="center"/>
+              <w:cnfStyle w:val="000000100000" w:firstRow="0" w:lastRow="0" w:firstColumn="0" w:lastColumn="0" w:oddVBand="0" w:evenVBand="0" w:oddHBand="1" w:evenHBand="0" w:firstRowFirstColumn="0" w:firstRowLastColumn="0" w:lastRowFirstColumn="0" w:lastRowLastColumn="0"/>
+            </w:pPr>
+          </w:p>
+        </w:tc>
+      </w:tr>
+      <w:tr>
+        <w:tc>
+          <w:tcPr>
+            <w:cnfStyle w:val="001000000000" w:firstRow="0" w:lastRow="0" w:firstColumn="1" w:lastColumn="0" w:oddVBand="0" w:evenVBand="0" w:oddHBand="0" w:evenHBand="0" w:firstRowFirstColumn="0" w:firstRowLastColumn="0" w:lastRowFirstColumn="0" w:lastRowLastColumn="0"/>
+            <w:tcW w:w="2522" w:type="dxa"/>
+            <w:vAlign w:val="center"/>
+          </w:tcPr>
+          <w:p>
+            <w:pPr>
+              <w:jc w:val="center"/>
+              <w:rPr>
+                <w:b w:val="0"/>
+              </w:rPr>
+            </w:pPr>
+            <w:r>
+              <w:rPr>
+                <w:b w:val="0"/>
+              </w:rPr>
+              <w:t>CLKMGR</w:t>
+            </w:r>
+          </w:p>
+        </w:tc>
+        <w:tc>
+          <w:tcPr>
+            <w:tcW w:w="2522" w:type="dxa"/>
+            <w:vAlign w:val="center"/>
+          </w:tcPr>
+          <w:p>
+            <w:pPr>
+              <w:cnfStyle w:val="000000000000" w:firstRow="0" w:lastRow="0" w:firstColumn="0" w:lastColumn="0" w:oddVBand="0" w:evenVBand="0" w:oddHBand="0" w:evenHBand="0" w:firstRowFirstColumn="0" w:firstRowLastColumn="0" w:lastRowFirstColumn="0" w:lastRowLastColumn="0"/>
+            </w:pPr>
+          </w:p>
+        </w:tc>
+        <w:tc>
+          <w:tcPr>
+            <w:tcW w:w="2522" w:type="dxa"/>
+            <w:vAlign w:val="center"/>
+          </w:tcPr>
+          <w:p>
+            <w:pPr>
+              <w:jc w:val="center"/>
+              <w:cnfStyle w:val="000000000000" w:firstRow="0" w:lastRow="0" w:firstColumn="0" w:lastColumn="0" w:oddVBand="0" w:evenVBand="0" w:oddHBand="0" w:evenHBand="0" w:firstRowFirstColumn="0" w:firstRowLastColumn="0" w:lastRowFirstColumn="0" w:lastRowLastColumn="0"/>
+            </w:pPr>
+          </w:p>
+        </w:tc>
+        <w:tc>
+          <w:tcPr>
+            <w:tcW w:w="2523" w:type="dxa"/>
+            <w:vAlign w:val="center"/>
+          </w:tcPr>
+          <w:p>
+            <w:pPr>
+              <w:jc w:val="center"/>
+              <w:cnfStyle w:val="000000000000" w:firstRow="0" w:lastRow="0" w:firstColumn="0" w:lastColumn="0" w:oddVBand="0" w:evenVBand="0" w:oddHBand="0" w:evenHBand="0" w:firstRowFirstColumn="0" w:firstRowLastColumn="0" w:lastRowFirstColumn="0" w:lastRowLastColumn="0"/>
+            </w:pPr>
+          </w:p>
+        </w:tc>
+      </w:tr>
+      <w:tr>
+        <w:trPr>
+          <w:cnfStyle w:val="000000100000" w:firstRow="0" w:lastRow="0" w:firstColumn="0" w:lastColumn="0" w:oddVBand="0" w:evenVBand="0" w:oddHBand="1" w:evenHBand="0" w:firstRowFirstColumn="0" w:firstRowLastColumn="0" w:lastRowFirstColumn="0" w:lastRowLastColumn="0"/>
+        </w:trPr>
+        <w:tc>
+          <w:tcPr>
+            <w:cnfStyle w:val="001000000000" w:firstRow="0" w:lastRow="0" w:firstColumn="1" w:lastColumn="0" w:oddVBand="0" w:evenVBand="0" w:oddHBand="0" w:evenHBand="0" w:firstRowFirstColumn="0" w:firstRowLastColumn="0" w:lastRowFirstColumn="0" w:lastRowLastColumn="0"/>
+            <w:tcW w:w="2522" w:type="dxa"/>
+            <w:vAlign w:val="center"/>
+          </w:tcPr>
+          <w:p>
+            <w:pPr>
+              <w:jc w:val="center"/>
+              <w:rPr>
+                <w:b w:val="0"/>
+              </w:rPr>
+            </w:pPr>
+            <w:r>
+              <w:rPr>
+                <w:b w:val="0"/>
+              </w:rPr>
+              <w:t>RSTMGR</w:t>
+            </w:r>
+          </w:p>
+        </w:tc>
+        <w:tc>
+          <w:tcPr>
+            <w:tcW w:w="2522" w:type="dxa"/>
+            <w:vAlign w:val="center"/>
+          </w:tcPr>
+          <w:p>
+            <w:pPr>
+              <w:cnfStyle w:val="000000100000" w:firstRow="0" w:lastRow="0" w:firstColumn="0" w:lastColumn="0" w:oddVBand="0" w:evenVBand="0" w:oddHBand="1" w:evenHBand="0" w:firstRowFirstColumn="0" w:firstRowLastColumn="0" w:lastRowFirstColumn="0" w:lastRowLastColumn="0"/>
+            </w:pPr>
+          </w:p>
+        </w:tc>
+        <w:tc>
+          <w:tcPr>
+            <w:tcW w:w="2522" w:type="dxa"/>
+            <w:vAlign w:val="center"/>
+          </w:tcPr>
+          <w:p>
+            <w:pPr>
+              <w:jc w:val="center"/>
+              <w:cnfStyle w:val="000000100000" w:firstRow="0" w:lastRow="0" w:firstColumn="0" w:lastColumn="0" w:oddVBand="0" w:evenVBand="0" w:oddHBand="1" w:evenHBand="0" w:firstRowFirstColumn="0" w:firstRowLastColumn="0" w:lastRowFirstColumn="0" w:lastRowLastColumn="0"/>
+            </w:pPr>
+          </w:p>
+        </w:tc>
+        <w:tc>
+          <w:tcPr>
+            <w:tcW w:w="2523" w:type="dxa"/>
+            <w:vAlign w:val="center"/>
+          </w:tcPr>
+          <w:p>
+            <w:pPr>
+              <w:jc w:val="center"/>
+              <w:cnfStyle w:val="000000100000" w:firstRow="0" w:lastRow="0" w:firstColumn="0" w:lastColumn="0" w:oddVBand="0" w:evenVBand="0" w:oddHBand="1" w:evenHBand="0" w:firstRowFirstColumn="0" w:firstRowLastColumn="0" w:lastRowFirstColumn="0" w:lastRowLastColumn="0"/>
+            </w:pPr>
+          </w:p>
+        </w:tc>
+      </w:tr>
+      <w:tr>
+        <w:tc>
+          <w:tcPr>
+            <w:cnfStyle w:val="001000000000" w:firstRow="0" w:lastRow="0" w:firstColumn="1" w:lastColumn="0" w:oddVBand="0" w:evenVBand="0" w:oddHBand="0" w:evenHBand="0" w:firstRowFirstColumn="0" w:firstRowLastColumn="0" w:lastRowFirstColumn="0" w:lastRowLastColumn="0"/>
+            <w:tcW w:w="2522" w:type="dxa"/>
+            <w:vAlign w:val="center"/>
+          </w:tcPr>
+          <w:p>
+            <w:pPr>
+              <w:jc w:val="center"/>
+              <w:rPr>
+                <w:b w:val="0"/>
+              </w:rPr>
+            </w:pPr>
+            <w:r>
+              <w:rPr>
+                <w:b w:val="0"/>
+              </w:rPr>
+              <w:t>SYSMGR</w:t>
+            </w:r>
+          </w:p>
+        </w:tc>
+        <w:tc>
+          <w:tcPr>
+            <w:tcW w:w="2522" w:type="dxa"/>
+            <w:vAlign w:val="center"/>
+          </w:tcPr>
+          <w:p>
+            <w:pPr>
+              <w:cnfStyle w:val="000000000000" w:firstRow="0" w:lastRow="0" w:firstColumn="0" w:lastColumn="0" w:oddVBand="0" w:evenVBand="0" w:oddHBand="0" w:evenHBand="0" w:firstRowFirstColumn="0" w:firstRowLastColumn="0" w:lastRowFirstColumn="0" w:lastRowLastColumn="0"/>
+            </w:pPr>
+          </w:p>
+        </w:tc>
+        <w:tc>
+          <w:tcPr>
+            <w:tcW w:w="2522" w:type="dxa"/>
+            <w:vAlign w:val="center"/>
+          </w:tcPr>
+          <w:p>
+            <w:pPr>
+              <w:jc w:val="center"/>
+              <w:cnfStyle w:val="000000000000" w:firstRow="0" w:lastRow="0" w:firstColumn="0" w:lastColumn="0" w:oddVBand="0" w:evenVBand="0" w:oddHBand="0" w:evenHBand="0" w:firstRowFirstColumn="0" w:firstRowLastColumn="0" w:lastRowFirstColumn="0" w:lastRowLastColumn="0"/>
+            </w:pPr>
+          </w:p>
+        </w:tc>
+        <w:tc>
+          <w:tcPr>
+            <w:tcW w:w="2523" w:type="dxa"/>
+            <w:vAlign w:val="center"/>
+          </w:tcPr>
+          <w:p>
+            <w:pPr>
+              <w:jc w:val="center"/>
+              <w:cnfStyle w:val="000000000000" w:firstRow="0" w:lastRow="0" w:firstColumn="0" w:lastColumn="0" w:oddVBand="0" w:evenVBand="0" w:oddHBand="0" w:evenHBand="0" w:firstRowFirstColumn="0" w:firstRowLastColumn="0" w:lastRowFirstColumn="0" w:lastRowLastColumn="0"/>
+            </w:pPr>
+          </w:p>
+        </w:tc>
+      </w:tr>
+      <w:tr>
+        <w:trPr>
+          <w:cnfStyle w:val="000000100000" w:firstRow="0" w:lastRow="0" w:firstColumn="0" w:lastColumn="0" w:oddVBand="0" w:evenVBand="0" w:oddHBand="1" w:evenHBand="0" w:firstRowFirstColumn="0" w:firstRowLastColumn="0" w:lastRowFirstColumn="0" w:lastRowLastColumn="0"/>
+        </w:trPr>
+        <w:tc>
+          <w:tcPr>
+            <w:cnfStyle w:val="001000000000" w:firstRow="0" w:lastRow="0" w:firstColumn="1" w:lastColumn="0" w:oddVBand="0" w:evenVBand="0" w:oddHBand="0" w:evenHBand="0" w:firstRowFirstColumn="0" w:firstRowLastColumn="0" w:lastRowFirstColumn="0" w:lastRowLastColumn="0"/>
+            <w:tcW w:w="2522" w:type="dxa"/>
+            <w:vAlign w:val="center"/>
+          </w:tcPr>
+          <w:p>
+            <w:pPr>
+              <w:jc w:val="center"/>
+              <w:rPr>
+                <w:b w:val="0"/>
+              </w:rPr>
+            </w:pPr>
+            <w:r>
+              <w:rPr>
+                <w:b w:val="0"/>
+              </w:rPr>
+              <w:t>DMANONSECURE</w:t>
+            </w:r>
+          </w:p>
+        </w:tc>
+        <w:tc>
+          <w:tcPr>
+            <w:tcW w:w="2522" w:type="dxa"/>
+            <w:vAlign w:val="center"/>
+          </w:tcPr>
+          <w:p>
+            <w:pPr>
+              <w:cnfStyle w:val="000000100000" w:firstRow="0" w:lastRow="0" w:firstColumn="0" w:lastColumn="0" w:oddVBand="0" w:evenVBand="0" w:oddHBand="1" w:evenHBand="0" w:firstRowFirstColumn="0" w:firstRowLastColumn="0" w:lastRowFirstColumn="0" w:lastRowLastColumn="0"/>
+            </w:pPr>
+          </w:p>
+        </w:tc>
+        <w:tc>
+          <w:tcPr>
+            <w:tcW w:w="2522" w:type="dxa"/>
+            <w:vAlign w:val="center"/>
+          </w:tcPr>
+          <w:p>
+            <w:pPr>
+              <w:jc w:val="center"/>
+              <w:cnfStyle w:val="000000100000" w:firstRow="0" w:lastRow="0" w:firstColumn="0" w:lastColumn="0" w:oddVBand="0" w:evenVBand="0" w:oddHBand="1" w:evenHBand="0" w:firstRowFirstColumn="0" w:firstRowLastColumn="0" w:lastRowFirstColumn="0" w:lastRowLastColumn="0"/>
+            </w:pPr>
+          </w:p>
+        </w:tc>
+        <w:tc>
+          <w:tcPr>
+            <w:tcW w:w="2523" w:type="dxa"/>
+            <w:vAlign w:val="center"/>
+          </w:tcPr>
+          <w:p>
+            <w:pPr>
+              <w:jc w:val="center"/>
+              <w:cnfStyle w:val="000000100000" w:firstRow="0" w:lastRow="0" w:firstColumn="0" w:lastColumn="0" w:oddVBand="0" w:evenVBand="0" w:oddHBand="1" w:evenHBand="0" w:firstRowFirstColumn="0" w:firstRowLastColumn="0" w:lastRowFirstColumn="0" w:lastRowLastColumn="0"/>
+            </w:pPr>
+          </w:p>
+        </w:tc>
+      </w:tr>
+      <w:tr>
+        <w:tc>
+          <w:tcPr>
+            <w:cnfStyle w:val="001000000000" w:firstRow="0" w:lastRow="0" w:firstColumn="1" w:lastColumn="0" w:oddVBand="0" w:evenVBand="0" w:oddHBand="0" w:evenHBand="0" w:firstRowFirstColumn="0" w:firstRowLastColumn="0" w:lastRowFirstColumn="0" w:lastRowLastColumn="0"/>
+            <w:tcW w:w="2522" w:type="dxa"/>
+            <w:vAlign w:val="center"/>
+          </w:tcPr>
+          <w:p>
+            <w:pPr>
+              <w:jc w:val="center"/>
+              <w:rPr>
+                <w:b w:val="0"/>
+              </w:rPr>
+            </w:pPr>
+            <w:r>
+              <w:rPr>
+                <w:b w:val="0"/>
+              </w:rPr>
+              <w:t>DMASECURE</w:t>
+            </w:r>
+          </w:p>
+        </w:tc>
+        <w:tc>
+          <w:tcPr>
+            <w:tcW w:w="2522" w:type="dxa"/>
+            <w:vAlign w:val="center"/>
+          </w:tcPr>
+          <w:p>
+            <w:pPr>
+              <w:cnfStyle w:val="000000000000" w:firstRow="0" w:lastRow="0" w:firstColumn="0" w:lastColumn="0" w:oddVBand="0" w:evenVBand="0" w:oddHBand="0" w:evenHBand="0" w:firstRowFirstColumn="0" w:firstRowLastColumn="0" w:lastRowFirstColumn="0" w:lastRowLastColumn="0"/>
+            </w:pPr>
+          </w:p>
+        </w:tc>
+        <w:tc>
+          <w:tcPr>
+            <w:tcW w:w="2522" w:type="dxa"/>
+            <w:vAlign w:val="center"/>
+          </w:tcPr>
+          <w:p>
+            <w:pPr>
+              <w:jc w:val="center"/>
+              <w:cnfStyle w:val="000000000000" w:firstRow="0" w:lastRow="0" w:firstColumn="0" w:lastColumn="0" w:oddVBand="0" w:evenVBand="0" w:oddHBand="0" w:evenHBand="0" w:firstRowFirstColumn="0" w:firstRowLastColumn="0" w:lastRowFirstColumn="0" w:lastRowLastColumn="0"/>
+            </w:pPr>
+          </w:p>
+        </w:tc>
+        <w:tc>
+          <w:tcPr>
+            <w:tcW w:w="2523" w:type="dxa"/>
+            <w:vAlign w:val="center"/>
+          </w:tcPr>
+          <w:p>
+            <w:pPr>
+              <w:jc w:val="center"/>
+              <w:cnfStyle w:val="000000000000" w:firstRow="0" w:lastRow="0" w:firstColumn="0" w:lastColumn="0" w:oddVBand="0" w:evenVBand="0" w:oddHBand="0" w:evenHBand="0" w:firstRowFirstColumn="0" w:firstRowLastColumn="0" w:lastRowFirstColumn="0" w:lastRowLastColumn="0"/>
+            </w:pPr>
+          </w:p>
+        </w:tc>
+      </w:tr>
+      <w:tr>
+        <w:trPr>
+          <w:cnfStyle w:val="000000100000" w:firstRow="0" w:lastRow="0" w:firstColumn="0" w:lastColumn="0" w:oddVBand="0" w:evenVBand="0" w:oddHBand="1" w:evenHBand="0" w:firstRowFirstColumn="0" w:firstRowLastColumn="0" w:lastRowFirstColumn="0" w:lastRowLastColumn="0"/>
+        </w:trPr>
+        <w:tc>
+          <w:tcPr>
+            <w:cnfStyle w:val="001000000000" w:firstRow="0" w:lastRow="0" w:firstColumn="1" w:lastColumn="0" w:oddVBand="0" w:evenVBand="0" w:oddHBand="0" w:evenHBand="0" w:firstRowFirstColumn="0" w:firstRowLastColumn="0" w:lastRowFirstColumn="0" w:lastRowLastColumn="0"/>
+            <w:tcW w:w="2522" w:type="dxa"/>
+            <w:vAlign w:val="center"/>
+          </w:tcPr>
+          <w:p>
+            <w:pPr>
+              <w:jc w:val="center"/>
+              <w:rPr>
+                <w:b w:val="0"/>
+              </w:rPr>
+            </w:pPr>
+            <w:r>
+              <w:rPr>
+                <w:b w:val="0"/>
+              </w:rPr>
+              <w:t>SPIS0</w:t>
+            </w:r>
+          </w:p>
+        </w:tc>
+        <w:tc>
+          <w:tcPr>
+            <w:tcW w:w="2522" w:type="dxa"/>
+            <w:vAlign w:val="center"/>
+          </w:tcPr>
+          <w:p>
+            <w:pPr>
+              <w:cnfStyle w:val="000000100000" w:firstRow="0" w:lastRow="0" w:firstColumn="0" w:lastColumn="0" w:oddVBand="0" w:evenVBand="0" w:oddHBand="1" w:evenHBand="0" w:firstRowFirstColumn="0" w:firstRowLastColumn="0" w:lastRowFirstColumn="0" w:lastRowLastColumn="0"/>
+            </w:pPr>
+          </w:p>
+        </w:tc>
+        <w:tc>
+          <w:tcPr>
+            <w:tcW w:w="2522" w:type="dxa"/>
+            <w:vAlign w:val="center"/>
+          </w:tcPr>
+          <w:p>
+            <w:pPr>
+              <w:jc w:val="center"/>
+              <w:cnfStyle w:val="000000100000" w:firstRow="0" w:lastRow="0" w:firstColumn="0" w:lastColumn="0" w:oddVBand="0" w:evenVBand="0" w:oddHBand="1" w:evenHBand="0" w:firstRowFirstColumn="0" w:firstRowLastColumn="0" w:lastRowFirstColumn="0" w:lastRowLastColumn="0"/>
+            </w:pPr>
+          </w:p>
+        </w:tc>
+        <w:tc>
+          <w:tcPr>
+            <w:tcW w:w="2523" w:type="dxa"/>
+            <w:vAlign w:val="center"/>
+          </w:tcPr>
+          <w:p>
+            <w:pPr>
+              <w:jc w:val="center"/>
+              <w:cnfStyle w:val="000000100000" w:firstRow="0" w:lastRow="0" w:firstColumn="0" w:lastColumn="0" w:oddVBand="0" w:evenVBand="0" w:oddHBand="1" w:evenHBand="0" w:firstRowFirstColumn="0" w:firstRowLastColumn="0" w:lastRowFirstColumn="0" w:lastRowLastColumn="0"/>
+            </w:pPr>
+          </w:p>
+        </w:tc>
+      </w:tr>
+      <w:tr>
+        <w:tc>
+          <w:tcPr>
+            <w:cnfStyle w:val="001000000000" w:firstRow="0" w:lastRow="0" w:firstColumn="1" w:lastColumn="0" w:oddVBand="0" w:evenVBand="0" w:oddHBand="0" w:evenHBand="0" w:firstRowFirstColumn="0" w:firstRowLastColumn="0" w:lastRowFirstColumn="0" w:lastRowLastColumn="0"/>
+            <w:tcW w:w="2522" w:type="dxa"/>
+            <w:vAlign w:val="center"/>
+          </w:tcPr>
+          <w:p>
+            <w:pPr>
+              <w:jc w:val="center"/>
+              <w:rPr>
+                <w:b w:val="0"/>
+              </w:rPr>
+            </w:pPr>
+            <w:r>
+              <w:rPr>
+                <w:b w:val="0"/>
+              </w:rPr>
+              <w:t>SPIS1</w:t>
+            </w:r>
+          </w:p>
+        </w:tc>
+        <w:tc>
+          <w:tcPr>
+            <w:tcW w:w="2522" w:type="dxa"/>
+            <w:vAlign w:val="center"/>
+          </w:tcPr>
+          <w:p>
+            <w:pPr>
+              <w:cnfStyle w:val="000000000000" w:firstRow="0" w:lastRow="0" w:firstColumn="0" w:lastColumn="0" w:oddVBand="0" w:evenVBand="0" w:oddHBand="0" w:evenHBand="0" w:firstRowFirstColumn="0" w:firstRowLastColumn="0" w:lastRowFirstColumn="0" w:lastRowLastColumn="0"/>
+            </w:pPr>
+          </w:p>
+        </w:tc>
+        <w:tc>
+          <w:tcPr>
+            <w:tcW w:w="2522" w:type="dxa"/>
+            <w:vAlign w:val="center"/>
+          </w:tcPr>
+          <w:p>
+            <w:pPr>
+              <w:jc w:val="center"/>
+              <w:cnfStyle w:val="000000000000" w:firstRow="0" w:lastRow="0" w:firstColumn="0" w:lastColumn="0" w:oddVBand="0" w:evenVBand="0" w:oddHBand="0" w:evenHBand="0" w:firstRowFirstColumn="0" w:firstRowLastColumn="0" w:lastRowFirstColumn="0" w:lastRowLastColumn="0"/>
+            </w:pPr>
+          </w:p>
+        </w:tc>
+        <w:tc>
+          <w:tcPr>
+            <w:tcW w:w="2523" w:type="dxa"/>
+            <w:vAlign w:val="center"/>
+          </w:tcPr>
+          <w:p>
+            <w:pPr>
+              <w:jc w:val="center"/>
+              <w:cnfStyle w:val="000000000000" w:firstRow="0" w:lastRow="0" w:firstColumn="0" w:lastColumn="0" w:oddVBand="0" w:evenVBand="0" w:oddHBand="0" w:evenHBand="0" w:firstRowFirstColumn="0" w:firstRowLastColumn="0" w:lastRowFirstColumn="0" w:lastRowLastColumn="0"/>
+            </w:pPr>
+          </w:p>
+        </w:tc>
+      </w:tr>
+      <w:tr>
+        <w:trPr>
+          <w:cnfStyle w:val="000000100000" w:firstRow="0" w:lastRow="0" w:firstColumn="0" w:lastColumn="0" w:oddVBand="0" w:evenVBand="0" w:oddHBand="1" w:evenHBand="0" w:firstRowFirstColumn="0" w:firstRowLastColumn="0" w:lastRowFirstColumn="0" w:lastRowLastColumn="0"/>
+        </w:trPr>
+        <w:tc>
+          <w:tcPr>
+            <w:cnfStyle w:val="001000000000" w:firstRow="0" w:lastRow="0" w:firstColumn="1" w:lastColumn="0" w:oddVBand="0" w:evenVBand="0" w:oddHBand="0" w:evenHBand="0" w:firstRowFirstColumn="0" w:firstRowLastColumn="0" w:lastRowFirstColumn="0" w:lastRowLastColumn="0"/>
+            <w:tcW w:w="2522" w:type="dxa"/>
+            <w:vAlign w:val="center"/>
+          </w:tcPr>
+          <w:p>
+            <w:pPr>
+              <w:jc w:val="center"/>
+              <w:rPr>
+                <w:b w:val="0"/>
+              </w:rPr>
+            </w:pPr>
+            <w:r>
+              <w:rPr>
+                <w:b w:val="0"/>
+              </w:rPr>
+              <w:t>SPIM0</w:t>
+            </w:r>
+          </w:p>
+        </w:tc>
+        <w:tc>
+          <w:tcPr>
+            <w:tcW w:w="2522" w:type="dxa"/>
+            <w:vAlign w:val="center"/>
+          </w:tcPr>
+          <w:p>
+            <w:pPr>
+              <w:cnfStyle w:val="000000100000" w:firstRow="0" w:lastRow="0" w:firstColumn="0" w:lastColumn="0" w:oddVBand="0" w:evenVBand="0" w:oddHBand="1" w:evenHBand="0" w:firstRowFirstColumn="0" w:firstRowLastColumn="0" w:lastRowFirstColumn="0" w:lastRowLastColumn="0"/>
+            </w:pPr>
+          </w:p>
+        </w:tc>
+        <w:tc>
+          <w:tcPr>
+            <w:tcW w:w="2522" w:type="dxa"/>
+            <w:vAlign w:val="center"/>
+          </w:tcPr>
+          <w:p>
+            <w:pPr>
+              <w:jc w:val="center"/>
+              <w:cnfStyle w:val="000000100000" w:firstRow="0" w:lastRow="0" w:firstColumn="0" w:lastColumn="0" w:oddVBand="0" w:evenVBand="0" w:oddHBand="1" w:evenHBand="0" w:firstRowFirstColumn="0" w:firstRowLastColumn="0" w:lastRowFirstColumn="0" w:lastRowLastColumn="0"/>
+            </w:pPr>
+          </w:p>
+        </w:tc>
+        <w:tc>
+          <w:tcPr>
+            <w:tcW w:w="2523" w:type="dxa"/>
+            <w:vAlign w:val="center"/>
+          </w:tcPr>
+          <w:p>
+            <w:pPr>
+              <w:jc w:val="center"/>
+              <w:cnfStyle w:val="000000100000" w:firstRow="0" w:lastRow="0" w:firstColumn="0" w:lastColumn="0" w:oddVBand="0" w:evenVBand="0" w:oddHBand="1" w:evenHBand="0" w:firstRowFirstColumn="0" w:firstRowLastColumn="0" w:lastRowFirstColumn="0" w:lastRowLastColumn="0"/>
+            </w:pPr>
+          </w:p>
+        </w:tc>
+      </w:tr>
+      <w:tr>
+        <w:tc>
+          <w:tcPr>
+            <w:cnfStyle w:val="001000000000" w:firstRow="0" w:lastRow="0" w:firstColumn="1" w:lastColumn="0" w:oddVBand="0" w:evenVBand="0" w:oddHBand="0" w:evenHBand="0" w:firstRowFirstColumn="0" w:firstRowLastColumn="0" w:lastRowFirstColumn="0" w:lastRowLastColumn="0"/>
+            <w:tcW w:w="2522" w:type="dxa"/>
+            <w:vAlign w:val="center"/>
+          </w:tcPr>
+          <w:p>
+            <w:pPr>
+              <w:jc w:val="center"/>
+              <w:rPr>
+                <w:b w:val="0"/>
+              </w:rPr>
+            </w:pPr>
+            <w:r>
+              <w:rPr>
+                <w:b w:val="0"/>
+              </w:rPr>
+              <w:t>SPIM1</w:t>
+            </w:r>
+          </w:p>
+        </w:tc>
+        <w:tc>
+          <w:tcPr>
+            <w:tcW w:w="2522" w:type="dxa"/>
+            <w:vAlign w:val="center"/>
+          </w:tcPr>
+          <w:p>
+            <w:pPr>
+              <w:cnfStyle w:val="000000000000" w:firstRow="0" w:lastRow="0" w:firstColumn="0" w:lastColumn="0" w:oddVBand="0" w:evenVBand="0" w:oddHBand="0" w:evenHBand="0" w:firstRowFirstColumn="0" w:firstRowLastColumn="0" w:lastRowFirstColumn="0" w:lastRowLastColumn="0"/>
+            </w:pPr>
+          </w:p>
+        </w:tc>
+        <w:tc>
+          <w:tcPr>
+            <w:tcW w:w="2522" w:type="dxa"/>
+            <w:vAlign w:val="center"/>
+          </w:tcPr>
+          <w:p>
+            <w:pPr>
+              <w:jc w:val="center"/>
+              <w:cnfStyle w:val="000000000000" w:firstRow="0" w:lastRow="0" w:firstColumn="0" w:lastColumn="0" w:oddVBand="0" w:evenVBand="0" w:oddHBand="0" w:evenHBand="0" w:firstRowFirstColumn="0" w:firstRowLastColumn="0" w:lastRowFirstColumn="0" w:lastRowLastColumn="0"/>
+            </w:pPr>
+          </w:p>
+        </w:tc>
+        <w:tc>
+          <w:tcPr>
+            <w:tcW w:w="2523" w:type="dxa"/>
+            <w:vAlign w:val="center"/>
+          </w:tcPr>
+          <w:p>
+            <w:pPr>
+              <w:jc w:val="center"/>
+              <w:cnfStyle w:val="000000000000" w:firstRow="0" w:lastRow="0" w:firstColumn="0" w:lastColumn="0" w:oddVBand="0" w:evenVBand="0" w:oddHBand="0" w:evenHBand="0" w:firstRowFirstColumn="0" w:firstRowLastColumn="0" w:lastRowFirstColumn="0" w:lastRowLastColumn="0"/>
+            </w:pPr>
+          </w:p>
+        </w:tc>
+      </w:tr>
+      <w:tr>
+        <w:trPr>
+          <w:cnfStyle w:val="000000100000" w:firstRow="0" w:lastRow="0" w:firstColumn="0" w:lastColumn="0" w:oddVBand="0" w:evenVBand="0" w:oddHBand="1" w:evenHBand="0" w:firstRowFirstColumn="0" w:firstRowLastColumn="0" w:lastRowFirstColumn="0" w:lastRowLastColumn="0"/>
+        </w:trPr>
+        <w:tc>
+          <w:tcPr>
+            <w:cnfStyle w:val="001000000000" w:firstRow="0" w:lastRow="0" w:firstColumn="1" w:lastColumn="0" w:oddVBand="0" w:evenVBand="0" w:oddHBand="0" w:evenHBand="0" w:firstRowFirstColumn="0" w:firstRowLastColumn="0" w:lastRowFirstColumn="0" w:lastRowLastColumn="0"/>
+            <w:tcW w:w="2522" w:type="dxa"/>
+            <w:vAlign w:val="center"/>
+          </w:tcPr>
+          <w:p>
+            <w:pPr>
+              <w:jc w:val="center"/>
+              <w:rPr>
+                <w:b w:val="0"/>
+              </w:rPr>
+            </w:pPr>
+            <w:r>
+              <w:rPr>
+                <w:b w:val="0"/>
+              </w:rPr>
+              <w:t>SCANMGR</w:t>
+            </w:r>
+          </w:p>
+        </w:tc>
+        <w:tc>
+          <w:tcPr>
+            <w:tcW w:w="2522" w:type="dxa"/>
+            <w:vAlign w:val="center"/>
+          </w:tcPr>
+          <w:p>
+            <w:pPr>
+              <w:cnfStyle w:val="000000100000" w:firstRow="0" w:lastRow="0" w:firstColumn="0" w:lastColumn="0" w:oddVBand="0" w:evenVBand="0" w:oddHBand="1" w:evenHBand="0" w:firstRowFirstColumn="0" w:firstRowLastColumn="0" w:lastRowFirstColumn="0" w:lastRowLastColumn="0"/>
+            </w:pPr>
+          </w:p>
+        </w:tc>
+        <w:tc>
+          <w:tcPr>
+            <w:tcW w:w="2522" w:type="dxa"/>
+            <w:vAlign w:val="center"/>
+          </w:tcPr>
+          <w:p>
+            <w:pPr>
+              <w:jc w:val="center"/>
+              <w:cnfStyle w:val="000000100000" w:firstRow="0" w:lastRow="0" w:firstColumn="0" w:lastColumn="0" w:oddVBand="0" w:evenVBand="0" w:oddHBand="1" w:evenHBand="0" w:firstRowFirstColumn="0" w:firstRowLastColumn="0" w:lastRowFirstColumn="0" w:lastRowLastColumn="0"/>
+            </w:pPr>
+          </w:p>
+        </w:tc>
+        <w:tc>
+          <w:tcPr>
+            <w:tcW w:w="2523" w:type="dxa"/>
+            <w:vAlign w:val="center"/>
+          </w:tcPr>
+          <w:p>
+            <w:pPr>
+              <w:jc w:val="center"/>
+              <w:cnfStyle w:val="000000100000" w:firstRow="0" w:lastRow="0" w:firstColumn="0" w:lastColumn="0" w:oddVBand="0" w:evenVBand="0" w:oddHBand="1" w:evenHBand="0" w:firstRowFirstColumn="0" w:firstRowLastColumn="0" w:lastRowFirstColumn="0" w:lastRowLastColumn="0"/>
+            </w:pPr>
+          </w:p>
+        </w:tc>
+      </w:tr>
+      <w:tr>
+        <w:tc>
+          <w:tcPr>
+            <w:cnfStyle w:val="001000000000" w:firstRow="0" w:lastRow="0" w:firstColumn="1" w:lastColumn="0" w:oddVBand="0" w:evenVBand="0" w:oddHBand="0" w:evenHBand="0" w:firstRowFirstColumn="0" w:firstRowLastColumn="0" w:lastRowFirstColumn="0" w:lastRowLastColumn="0"/>
+            <w:tcW w:w="2522" w:type="dxa"/>
+            <w:vAlign w:val="center"/>
+          </w:tcPr>
+          <w:p>
+            <w:pPr>
+              <w:jc w:val="center"/>
+              <w:rPr>
+                <w:b w:val="0"/>
+              </w:rPr>
+            </w:pPr>
+            <w:r>
+              <w:rPr>
+                <w:b w:val="0"/>
+              </w:rPr>
+              <w:t>ROM</w:t>
+            </w:r>
+          </w:p>
+        </w:tc>
+        <w:tc>
+          <w:tcPr>
+            <w:tcW w:w="2522" w:type="dxa"/>
+            <w:vAlign w:val="center"/>
+          </w:tcPr>
+          <w:p>
+            <w:pPr>
+              <w:cnfStyle w:val="000000000000" w:firstRow="0" w:lastRow="0" w:firstColumn="0" w:lastColumn="0" w:oddVBand="0" w:evenVBand="0" w:oddHBand="0" w:evenHBand="0" w:firstRowFirstColumn="0" w:firstRowLastColumn="0" w:lastRowFirstColumn="0" w:lastRowLastColumn="0"/>
+            </w:pPr>
+          </w:p>
+        </w:tc>
+        <w:tc>
+          <w:tcPr>
+            <w:tcW w:w="2522" w:type="dxa"/>
+            <w:vAlign w:val="center"/>
+          </w:tcPr>
+          <w:p>
+            <w:pPr>
+              <w:jc w:val="center"/>
+              <w:cnfStyle w:val="000000000000" w:firstRow="0" w:lastRow="0" w:firstColumn="0" w:lastColumn="0" w:oddVBand="0" w:evenVBand="0" w:oddHBand="0" w:evenHBand="0" w:firstRowFirstColumn="0" w:firstRowLastColumn="0" w:lastRowFirstColumn="0" w:lastRowLastColumn="0"/>
+            </w:pPr>
+          </w:p>
+        </w:tc>
+        <w:tc>
+          <w:tcPr>
+            <w:tcW w:w="2523" w:type="dxa"/>
+            <w:vAlign w:val="center"/>
+          </w:tcPr>
+          <w:p>
+            <w:pPr>
+              <w:jc w:val="center"/>
+              <w:cnfStyle w:val="000000000000" w:firstRow="0" w:lastRow="0" w:firstColumn="0" w:lastColumn="0" w:oddVBand="0" w:evenVBand="0" w:oddHBand="0" w:evenHBand="0" w:firstRowFirstColumn="0" w:firstRowLastColumn="0" w:lastRowFirstColumn="0" w:lastRowLastColumn="0"/>
+            </w:pPr>
+          </w:p>
+        </w:tc>
+      </w:tr>
+      <w:tr>
+        <w:trPr>
+          <w:cnfStyle w:val="000000100000" w:firstRow="0" w:lastRow="0" w:firstColumn="0" w:lastColumn="0" w:oddVBand="0" w:evenVBand="0" w:oddHBand="1" w:evenHBand="0" w:firstRowFirstColumn="0" w:firstRowLastColumn="0" w:lastRowFirstColumn="0" w:lastRowLastColumn="0"/>
+        </w:trPr>
+        <w:tc>
+          <w:tcPr>
+            <w:cnfStyle w:val="001000000000" w:firstRow="0" w:lastRow="0" w:firstColumn="1" w:lastColumn="0" w:oddVBand="0" w:evenVBand="0" w:oddHBand="0" w:evenHBand="0" w:firstRowFirstColumn="0" w:firstRowLastColumn="0" w:lastRowFirstColumn="0" w:lastRowLastColumn="0"/>
+            <w:tcW w:w="2522" w:type="dxa"/>
+            <w:vAlign w:val="center"/>
+          </w:tcPr>
+          <w:p>
+            <w:pPr>
+              <w:jc w:val="center"/>
+              <w:rPr>
+                <w:b w:val="0"/>
+              </w:rPr>
+            </w:pPr>
+            <w:r>
+              <w:rPr>
+                <w:b w:val="0"/>
+              </w:rPr>
+              <w:t>MPUSCU</w:t>
+            </w:r>
+          </w:p>
+        </w:tc>
+        <w:tc>
+          <w:tcPr>
+            <w:tcW w:w="2522" w:type="dxa"/>
+            <w:vAlign w:val="center"/>
+          </w:tcPr>
+          <w:p>
+            <w:pPr>
+              <w:cnfStyle w:val="000000100000" w:firstRow="0" w:lastRow="0" w:firstColumn="0" w:lastColumn="0" w:oddVBand="0" w:evenVBand="0" w:oddHBand="1" w:evenHBand="0" w:firstRowFirstColumn="0" w:firstRowLastColumn="0" w:lastRowFirstColumn="0" w:lastRowLastColumn="0"/>
+            </w:pPr>
+          </w:p>
+        </w:tc>
+        <w:tc>
+          <w:tcPr>
+            <w:tcW w:w="2522" w:type="dxa"/>
+            <w:vAlign w:val="center"/>
+          </w:tcPr>
+          <w:p>
+            <w:pPr>
+              <w:jc w:val="center"/>
+              <w:cnfStyle w:val="000000100000" w:firstRow="0" w:lastRow="0" w:firstColumn="0" w:lastColumn="0" w:oddVBand="0" w:evenVBand="0" w:oddHBand="1" w:evenHBand="0" w:firstRowFirstColumn="0" w:firstRowLastColumn="0" w:lastRowFirstColumn="0" w:lastRowLastColumn="0"/>
+            </w:pPr>
+          </w:p>
+        </w:tc>
+        <w:tc>
+          <w:tcPr>
+            <w:tcW w:w="2523" w:type="dxa"/>
+            <w:vAlign w:val="center"/>
+          </w:tcPr>
+          <w:p>
+            <w:pPr>
+              <w:jc w:val="center"/>
+              <w:cnfStyle w:val="000000100000" w:firstRow="0" w:lastRow="0" w:firstColumn="0" w:lastColumn="0" w:oddVBand="0" w:evenVBand="0" w:oddHBand="1" w:evenHBand="0" w:firstRowFirstColumn="0" w:firstRowLastColumn="0" w:lastRowFirstColumn="0" w:lastRowLastColumn="0"/>
+            </w:pPr>
+          </w:p>
+        </w:tc>
+      </w:tr>
+      <w:tr>
+        <w:tc>
+          <w:tcPr>
+            <w:cnfStyle w:val="001000000000" w:firstRow="0" w:lastRow="0" w:firstColumn="1" w:lastColumn="0" w:oddVBand="0" w:evenVBand="0" w:oddHBand="0" w:evenHBand="0" w:firstRowFirstColumn="0" w:firstRowLastColumn="0" w:lastRowFirstColumn="0" w:lastRowLastColumn="0"/>
+            <w:tcW w:w="2522" w:type="dxa"/>
+            <w:vAlign w:val="center"/>
+          </w:tcPr>
+          <w:p>
+            <w:pPr>
+              <w:jc w:val="center"/>
+              <w:rPr>
+                <w:b w:val="0"/>
+              </w:rPr>
+            </w:pPr>
+            <w:r>
+              <w:rPr>
+                <w:b w:val="0"/>
+              </w:rPr>
+              <w:t>MPUL2</w:t>
+            </w:r>
+          </w:p>
+        </w:tc>
+        <w:tc>
+          <w:tcPr>
+            <w:tcW w:w="2522" w:type="dxa"/>
+            <w:vAlign w:val="center"/>
+          </w:tcPr>
+          <w:p>
+            <w:pPr>
+              <w:cnfStyle w:val="000000000000" w:firstRow="0" w:lastRow="0" w:firstColumn="0" w:lastColumn="0" w:oddVBand="0" w:evenVBand="0" w:oddHBand="0" w:evenHBand="0" w:firstRowFirstColumn="0" w:firstRowLastColumn="0" w:lastRowFirstColumn="0" w:lastRowLastColumn="0"/>
+            </w:pPr>
+          </w:p>
+        </w:tc>
+        <w:tc>
+          <w:tcPr>
+            <w:tcW w:w="2522" w:type="dxa"/>
+            <w:vAlign w:val="center"/>
+          </w:tcPr>
+          <w:p>
+            <w:pPr>
+              <w:jc w:val="center"/>
+              <w:cnfStyle w:val="000000000000" w:firstRow="0" w:lastRow="0" w:firstColumn="0" w:lastColumn="0" w:oddVBand="0" w:evenVBand="0" w:oddHBand="0" w:evenHBand="0" w:firstRowFirstColumn="0" w:firstRowLastColumn="0" w:lastRowFirstColumn="0" w:lastRowLastColumn="0"/>
+            </w:pPr>
+          </w:p>
+        </w:tc>
+        <w:tc>
+          <w:tcPr>
+            <w:tcW w:w="2523" w:type="dxa"/>
+            <w:vAlign w:val="center"/>
+          </w:tcPr>
+          <w:p>
+            <w:pPr>
+              <w:jc w:val="center"/>
+              <w:cnfStyle w:val="000000000000" w:firstRow="0" w:lastRow="0" w:firstColumn="0" w:lastColumn="0" w:oddVBand="0" w:evenVBand="0" w:oddHBand="0" w:evenHBand="0" w:firstRowFirstColumn="0" w:firstRowLastColumn="0" w:lastRowFirstColumn="0" w:lastRowLastColumn="0"/>
+            </w:pPr>
+          </w:p>
+        </w:tc>
+      </w:tr>
+      <w:tr>
+        <w:trPr>
+          <w:cnfStyle w:val="000000100000" w:firstRow="0" w:lastRow="0" w:firstColumn="0" w:lastColumn="0" w:oddVBand="0" w:evenVBand="0" w:oddHBand="1" w:evenHBand="0" w:firstRowFirstColumn="0" w:firstRowLastColumn="0" w:lastRowFirstColumn="0" w:lastRowLastColumn="0"/>
+        </w:trPr>
+        <w:tc>
+          <w:tcPr>
+            <w:cnfStyle w:val="001000000000" w:firstRow="0" w:lastRow="0" w:firstColumn="1" w:lastColumn="0" w:oddVBand="0" w:evenVBand="0" w:oddHBand="0" w:evenHBand="0" w:firstRowFirstColumn="0" w:firstRowLastColumn="0" w:lastRowFirstColumn="0" w:lastRowLastColumn="0"/>
+            <w:tcW w:w="2522" w:type="dxa"/>
+            <w:vAlign w:val="center"/>
+          </w:tcPr>
+          <w:p>
+            <w:pPr>
+              <w:jc w:val="center"/>
+              <w:rPr>
+                <w:b w:val="0"/>
+              </w:rPr>
+            </w:pPr>
+            <w:r>
+              <w:rPr>
+                <w:b w:val="0"/>
+              </w:rPr>
+              <w:t>OCRAM</w:t>
+            </w:r>
+          </w:p>
+        </w:tc>
+        <w:tc>
+          <w:tcPr>
+            <w:tcW w:w="2522" w:type="dxa"/>
+            <w:vAlign w:val="center"/>
+          </w:tcPr>
+          <w:p>
+            <w:pPr>
+              <w:cnfStyle w:val="000000100000" w:firstRow="0" w:lastRow="0" w:firstColumn="0" w:lastColumn="0" w:oddVBand="0" w:evenVBand="0" w:oddHBand="1" w:evenHBand="0" w:firstRowFirstColumn="0" w:firstRowLastColumn="0" w:lastRowFirstColumn="0" w:lastRowLastColumn="0"/>
+            </w:pPr>
+          </w:p>
+        </w:tc>
+        <w:tc>
+          <w:tcPr>
+            <w:tcW w:w="2522" w:type="dxa"/>
+            <w:vAlign w:val="center"/>
+          </w:tcPr>
+          <w:p>
+            <w:pPr>
+              <w:jc w:val="center"/>
+              <w:cnfStyle w:val="000000100000" w:firstRow="0" w:lastRow="0" w:firstColumn="0" w:lastColumn="0" w:oddVBand="0" w:evenVBand="0" w:oddHBand="1" w:evenHBand="0" w:firstRowFirstColumn="0" w:firstRowLastColumn="0" w:lastRowFirstColumn="0" w:lastRowLastColumn="0"/>
+            </w:pPr>
+          </w:p>
+        </w:tc>
+        <w:tc>
+          <w:tcPr>
+            <w:tcW w:w="2523" w:type="dxa"/>
+            <w:vAlign w:val="center"/>
+          </w:tcPr>
+          <w:p>
+            <w:pPr>
+              <w:jc w:val="center"/>
+              <w:cnfStyle w:val="000000100000" w:firstRow="0" w:lastRow="0" w:firstColumn="0" w:lastColumn="0" w:oddVBand="0" w:evenVBand="0" w:oddHBand="1" w:evenHBand="0" w:firstRowFirstColumn="0" w:firstRowLastColumn="0" w:lastRowFirstColumn="0" w:lastRowLastColumn="0"/>
+            </w:pPr>
+          </w:p>
+        </w:tc>
+      </w:tr>
+    </w:tbl>
+    <w:p/>
+    <w:p>
+      <w:r>
+        <w:t xml:space="preserve">Note: </w:t>
+      </w:r>
+      <w:r>
+        <w:t>Can access the FPGA components by taking their offsets from the h2f interfaces.</w:t>
+      </w:r>
+      <w:r>
+        <w:br/>
+      </w:r>
+      <w:r>
+        <w:t>Note: All macros for these peripherals can be found in hps.h, except for the heavyweight hps 2 fpga bridge.</w:t>
+      </w:r>
+      <w:r>
+        <w:br/>
+        <w:t>Note: The lw hps2fpga bridge acts as a HPS peripheral, so it is accessible from the HPS peripheral region (coincidence that it is 32-bits, like the processor?).</w:t>
+      </w:r>
     </w:p>
     <w:p>
       <w:pPr>
@@ -3735,7 +7589,7 @@
       <w:pPr>
         <w:pStyle w:val="Heading1"/>
       </w:pPr>
-      <w:bookmarkStart w:id="27" w:name="_Toc398632787"/>
+      <w:bookmarkStart w:id="31" w:name="_Toc398632787"/>
       <w:r>
         <w:lastRenderedPageBreak/>
         <w:t>So</w:t>
@@ -3743,17 +7597,17 @@
       <w:r>
         <w:t>C part test</w:t>
       </w:r>
-      <w:bookmarkEnd w:id="27"/>
+      <w:bookmarkEnd w:id="31"/>
     </w:p>
     <w:p>
       <w:pPr>
         <w:pStyle w:val="Heading2"/>
       </w:pPr>
-      <w:bookmarkStart w:id="28" w:name="_Toc398632788"/>
+      <w:bookmarkStart w:id="32" w:name="_Toc398632788"/>
       <w:r>
         <w:t>HPS Architecture</w:t>
       </w:r>
-      <w:bookmarkEnd w:id="28"/>
+      <w:bookmarkEnd w:id="32"/>
     </w:p>
     <w:p>
       <w:r>
@@ -3806,21 +7660,21 @@
       <w:pPr>
         <w:pStyle w:val="Heading2"/>
       </w:pPr>
-      <w:bookmarkStart w:id="29" w:name="_Toc398632789"/>
+      <w:bookmarkStart w:id="33" w:name="_Toc398632789"/>
       <w:r>
         <w:t>Hardware development</w:t>
       </w:r>
-      <w:bookmarkEnd w:id="29"/>
+      <w:bookmarkEnd w:id="33"/>
     </w:p>
     <w:p>
       <w:pPr>
         <w:pStyle w:val="Heading3"/>
       </w:pPr>
-      <w:bookmarkStart w:id="30" w:name="_Toc398632790"/>
+      <w:bookmarkStart w:id="34" w:name="_Toc398632790"/>
       <w:r>
         <w:t>Qsys integration</w:t>
       </w:r>
-      <w:bookmarkEnd w:id="30"/>
+      <w:bookmarkEnd w:id="34"/>
     </w:p>
     <w:p>
       <w:r>
@@ -4030,21 +7884,21 @@
       <w:pPr>
         <w:pStyle w:val="Heading2"/>
       </w:pPr>
-      <w:bookmarkStart w:id="31" w:name="_Toc398632791"/>
+      <w:bookmarkStart w:id="35" w:name="_Toc398632791"/>
       <w:r>
         <w:t>Software development</w:t>
       </w:r>
-      <w:bookmarkEnd w:id="31"/>
+      <w:bookmarkEnd w:id="35"/>
     </w:p>
     <w:p>
       <w:pPr>
         <w:pStyle w:val="Heading3"/>
       </w:pPr>
-      <w:bookmarkStart w:id="32" w:name="_Toc398632792"/>
+      <w:bookmarkStart w:id="36" w:name="_Toc398632792"/>
       <w:r>
         <w:t>ARM DS-5 tools</w:t>
       </w:r>
-      <w:bookmarkEnd w:id="32"/>
+      <w:bookmarkEnd w:id="36"/>
     </w:p>
     <w:p>
       <w:r>
@@ -4142,11 +7996,11 @@
       <w:pPr>
         <w:pStyle w:val="Heading3"/>
       </w:pPr>
-      <w:bookmarkStart w:id="33" w:name="_Toc398632793"/>
+      <w:bookmarkStart w:id="37" w:name="_Toc398632793"/>
       <w:r>
         <w:t>Hello World on ARM HPS part</w:t>
       </w:r>
-      <w:bookmarkEnd w:id="33"/>
+      <w:bookmarkEnd w:id="37"/>
     </w:p>
     <w:p>
       <w:r>
@@ -5197,12 +9051,12 @@
       <w:pPr>
         <w:pStyle w:val="Heading3"/>
       </w:pPr>
-      <w:bookmarkStart w:id="34" w:name="_Toc398632794"/>
+      <w:bookmarkStart w:id="38" w:name="_Toc398632794"/>
       <w:r>
         <w:lastRenderedPageBreak/>
         <w:t>GPIO access</w:t>
       </w:r>
-      <w:bookmarkEnd w:id="34"/>
+      <w:bookmarkEnd w:id="38"/>
     </w:p>
     <w:p>
       <w:r>
@@ -10310,21 +14164,7 @@
             <w:rStyle w:val="Hyperlink"/>
             <w:noProof/>
           </w:rPr>
-          <w:t>On-Chip Me</w:t>
-        </w:r>
-        <w:r>
-          <w:rPr>
-            <w:rStyle w:val="Hyperlink"/>
-            <w:noProof/>
-          </w:rPr>
-          <w:t>m</w:t>
-        </w:r>
-        <w:r>
-          <w:rPr>
-            <w:rStyle w:val="Hyperlink"/>
-            <w:noProof/>
-          </w:rPr>
-          <w:t>ory</w:t>
+          <w:t>On-Chip Memory</w:t>
         </w:r>
         <w:r>
           <w:rPr>
@@ -11429,7 +15269,7 @@
         <w:noProof/>
         <w:lang w:val="fr-FR"/>
       </w:rPr>
-      <w:t>12</w:t>
+      <w:t>13</w:t>
     </w:r>
     <w:r>
       <w:rPr>
@@ -17769,7 +21609,7 @@
 </file>
 
 <file path=customXml/itemProps1.xml><?xml version="1.0" encoding="utf-8"?>
-<ds:datastoreItem xmlns:ds="http://schemas.openxmlformats.org/officeDocument/2006/customXml" ds:itemID="{336B570C-604D-405E-A44F-02DA305E2C97}">
+<ds:datastoreItem xmlns:ds="http://schemas.openxmlformats.org/officeDocument/2006/customXml" ds:itemID="{7D4069D9-FDB3-4DA2-8528-A2F2AA33DDB5}">
   <ds:schemaRefs>
     <ds:schemaRef ds:uri="http://schemas.openxmlformats.org/officeDocument/2006/bibliography"/>
   </ds:schemaRefs>

--- a/Documentation/SoC-FPGA Design Guide.docx
+++ b/Documentation/SoC-FPGA Design Guide.docx
@@ -52,7 +52,7 @@
         <w:rPr>
           <w:sz w:val="36"/>
         </w:rPr>
-        <w:t>Manual</w:t>
+        <w:t>DE1-SoC Guide</w:t>
       </w:r>
     </w:p>
     <w:p>
@@ -114,7 +114,7 @@
         <w:rPr>
           <w:sz w:val="24"/>
         </w:rPr>
-        <w:t>4</w:t>
+        <w:t>5</w:t>
       </w:r>
       <w:r>
         <w:rPr>
@@ -133,34 +133,27 @@
       <w:pPr>
         <w:jc w:val="center"/>
         <w:rPr>
+          <w:sz w:val="36"/>
+        </w:rPr>
+      </w:pPr>
+      <w:r>
+        <w:rPr>
           <w:sz w:val="24"/>
         </w:rPr>
-      </w:pPr>
+        <w:t xml:space="preserve">René </w:t>
+      </w:r>
+      <w:proofErr w:type="spellStart"/>
       <w:r>
         <w:rPr>
           <w:sz w:val="24"/>
         </w:rPr>
-        <w:t xml:space="preserve">René </w:t>
-      </w:r>
-      <w:proofErr w:type="spellStart"/>
-      <w:r>
-        <w:rPr>
-          <w:sz w:val="24"/>
-        </w:rPr>
         <w:t>Beuchat</w:t>
       </w:r>
       <w:proofErr w:type="spellEnd"/>
-    </w:p>
-    <w:p>
-      <w:pPr>
+      <w:r>
         <w:rPr>
           <w:sz w:val="36"/>
         </w:rPr>
-      </w:pPr>
-      <w:r>
-        <w:rPr>
-          <w:sz w:val="36"/>
-        </w:rPr>
         <w:br w:type="page"/>
       </w:r>
     </w:p>
@@ -168,7 +161,7 @@
       <w:pPr>
         <w:pStyle w:val="Heading1"/>
       </w:pPr>
-      <w:bookmarkStart w:id="0" w:name="_Toc398519412"/>
+      <w:bookmarkStart w:id="0" w:name="_Toc398534496"/>
       <w:r>
         <w:lastRenderedPageBreak/>
         <w:t>Introduction</w:t>
@@ -601,7 +594,6 @@
       <w:pPr>
         <w:pStyle w:val="ParagrapheTexte"/>
         <w:rPr>
-          <w:rStyle w:val="Hyperlink"/>
           <w:bdr w:val="single" w:sz="4" w:space="0" w:color="auto"/>
         </w:rPr>
       </w:pPr>
@@ -646,17 +638,10 @@
           <w:t>http://de1-soc.terasic.com</w:t>
         </w:r>
       </w:hyperlink>
-    </w:p>
-    <w:p>
-      <w:pPr>
+      <w:r>
         <w:rPr>
           <w:bdr w:val="single" w:sz="4" w:space="0" w:color="auto"/>
         </w:rPr>
-      </w:pPr>
-      <w:r>
-        <w:rPr>
-          <w:bdr w:val="single" w:sz="4" w:space="0" w:color="auto"/>
-        </w:rPr>
         <w:br w:type="page"/>
       </w:r>
     </w:p>
@@ -664,7 +649,7 @@
       <w:pPr>
         <w:pStyle w:val="Heading1"/>
       </w:pPr>
-      <w:bookmarkStart w:id="1" w:name="_Toc398519413"/>
+      <w:bookmarkStart w:id="1" w:name="_Toc398534497"/>
       <w:proofErr w:type="spellStart"/>
       <w:r>
         <w:lastRenderedPageBreak/>
@@ -787,7 +772,7 @@
       <w:pPr>
         <w:pStyle w:val="Heading2"/>
       </w:pPr>
-      <w:bookmarkStart w:id="2" w:name="_Toc398519414"/>
+      <w:bookmarkStart w:id="2" w:name="_Toc398534498"/>
       <w:r>
         <w:t>Specifications</w:t>
       </w:r>
@@ -795,17 +780,12 @@
     </w:p>
     <w:p>
       <w:pPr>
-        <w:pStyle w:val="Subtitle"/>
-        <w:numPr>
-          <w:ilvl w:val="0"/>
-          <w:numId w:val="0"/>
-        </w:numPr>
-        <w:spacing w:after="0"/>
-        <w:ind w:left="75"/>
+        <w:pStyle w:val="Heading3"/>
         <w:rPr>
           <w:lang w:val="fr-CH"/>
         </w:rPr>
       </w:pPr>
+      <w:bookmarkStart w:id="3" w:name="_Toc398534499"/>
       <w:r>
         <w:rPr>
           <w:lang w:val="fr-CH"/>
@@ -819,6 +799,7 @@
         </w:rPr>
         <w:t>Device</w:t>
       </w:r>
+      <w:bookmarkEnd w:id="3"/>
       <w:proofErr w:type="spellEnd"/>
     </w:p>
     <w:p>
@@ -855,8 +836,7 @@
       </w:r>
       <w:r>
         <w:rPr>
-          <w:b/>
-          <w:lang w:val="fr-CH"/>
+          <w:rStyle w:val="SubtleEmphasis"/>
         </w:rPr>
         <w:t>5CSEMA5F31C6</w:t>
       </w:r>
@@ -889,7 +869,7 @@
       </w:r>
       <w:r>
         <w:rPr>
-          <w:b/>
+          <w:rStyle w:val="SubtleEmphasis"/>
         </w:rPr>
         <w:t>ARM Cortex-A9</w:t>
       </w:r>
@@ -908,7 +888,7 @@
       </w:pPr>
       <w:r>
         <w:rPr>
-          <w:b/>
+          <w:rStyle w:val="SubtleEmphasis"/>
         </w:rPr>
         <w:t>85K</w:t>
       </w:r>
@@ -926,7 +906,6 @@
         <w:spacing w:after="0" w:line="240" w:lineRule="auto"/>
       </w:pPr>
       <w:r>
-        <w:lastRenderedPageBreak/>
         <w:t>4</w:t>
       </w:r>
       <w:r>
@@ -967,12 +946,13 @@
     </w:p>
     <w:p>
       <w:pPr>
-        <w:pStyle w:val="Subtitle"/>
-        <w:spacing w:after="0"/>
-      </w:pPr>
+        <w:pStyle w:val="Heading3"/>
+      </w:pPr>
+      <w:bookmarkStart w:id="4" w:name="_Toc398534500"/>
       <w:r>
         <w:t>Configuration and Debug</w:t>
       </w:r>
+      <w:bookmarkEnd w:id="4"/>
     </w:p>
     <w:p>
       <w:pPr>
@@ -988,7 +968,7 @@
       </w:r>
       <w:r>
         <w:rPr>
-          <w:b/>
+          <w:rStyle w:val="SubtleEmphasis"/>
         </w:rPr>
         <w:t>EPCQ256</w:t>
       </w:r>
@@ -1010,7 +990,7 @@
       </w:r>
       <w:r>
         <w:rPr>
-          <w:b/>
+          <w:rStyle w:val="SubtleEmphasis"/>
         </w:rPr>
         <w:t>USB Blaster II</w:t>
       </w:r>
@@ -1020,12 +1000,13 @@
     </w:p>
     <w:p>
       <w:pPr>
-        <w:pStyle w:val="Subtitle"/>
-        <w:spacing w:after="0"/>
-      </w:pPr>
+        <w:pStyle w:val="Heading3"/>
+      </w:pPr>
+      <w:bookmarkStart w:id="5" w:name="_Toc398534501"/>
       <w:r>
         <w:t>Memory Device</w:t>
       </w:r>
+      <w:bookmarkEnd w:id="5"/>
     </w:p>
     <w:p>
       <w:pPr>
@@ -1038,7 +1019,7 @@
       </w:pPr>
       <w:r>
         <w:rPr>
-          <w:b/>
+          <w:rStyle w:val="SubtleEmphasis"/>
         </w:rPr>
         <w:t>64MB</w:t>
       </w:r>
@@ -1057,7 +1038,7 @@
       </w:pPr>
       <w:r>
         <w:rPr>
-          <w:b/>
+          <w:rStyle w:val="SubtleEmphasis"/>
         </w:rPr>
         <w:t>1GB</w:t>
       </w:r>
@@ -1076,7 +1057,7 @@
       </w:pPr>
       <w:r>
         <w:rPr>
-          <w:b/>
+          <w:rStyle w:val="SubtleEmphasis"/>
         </w:rPr>
         <w:t>Micro SD</w:t>
       </w:r>
@@ -1086,12 +1067,13 @@
     </w:p>
     <w:p>
       <w:pPr>
-        <w:pStyle w:val="Subtitle"/>
-        <w:spacing w:after="0"/>
-      </w:pPr>
+        <w:pStyle w:val="Heading3"/>
+      </w:pPr>
+      <w:bookmarkStart w:id="6" w:name="_Toc398534502"/>
       <w:r>
         <w:t>Communication</w:t>
       </w:r>
+      <w:bookmarkEnd w:id="6"/>
     </w:p>
     <w:p>
       <w:pPr>
@@ -1160,12 +1142,14 @@
     </w:p>
     <w:p>
       <w:pPr>
-        <w:pStyle w:val="Subtitle"/>
-        <w:spacing w:after="0"/>
-      </w:pPr>
-      <w:r>
+        <w:pStyle w:val="Heading3"/>
+      </w:pPr>
+      <w:bookmarkStart w:id="7" w:name="_Toc398534503"/>
+      <w:r>
+        <w:lastRenderedPageBreak/>
         <w:t>Connectors</w:t>
       </w:r>
+      <w:bookmarkEnd w:id="7"/>
     </w:p>
     <w:p>
       <w:pPr>
@@ -1226,12 +1210,13 @@
     </w:p>
     <w:p>
       <w:pPr>
-        <w:pStyle w:val="Subtitle"/>
-        <w:spacing w:after="0"/>
-      </w:pPr>
+        <w:pStyle w:val="Heading3"/>
+      </w:pPr>
+      <w:bookmarkStart w:id="8" w:name="_Toc398534504"/>
       <w:r>
         <w:t>Display</w:t>
       </w:r>
+      <w:bookmarkEnd w:id="8"/>
     </w:p>
     <w:p>
       <w:pPr>
@@ -1248,12 +1233,13 @@
     </w:p>
     <w:p>
       <w:pPr>
-        <w:pStyle w:val="Subtitle"/>
-        <w:spacing w:after="0"/>
-      </w:pPr>
+        <w:pStyle w:val="Heading3"/>
+      </w:pPr>
+      <w:bookmarkStart w:id="9" w:name="_Toc398534505"/>
       <w:r>
         <w:t>Audio</w:t>
       </w:r>
+      <w:bookmarkEnd w:id="9"/>
     </w:p>
     <w:p>
       <w:pPr>
@@ -1273,11 +1259,10 @@
     </w:p>
     <w:p>
       <w:pPr>
-        <w:pStyle w:val="Subtitle"/>
-        <w:spacing w:after="0"/>
-      </w:pPr>
-      <w:r>
-        <w:lastRenderedPageBreak/>
+        <w:pStyle w:val="Heading3"/>
+      </w:pPr>
+      <w:bookmarkStart w:id="10" w:name="_Toc398534506"/>
+      <w:r>
         <w:t>V</w:t>
       </w:r>
       <w:r>
@@ -1286,6 +1271,7 @@
       <w:r>
         <w:t>deo Input</w:t>
       </w:r>
+      <w:bookmarkEnd w:id="10"/>
     </w:p>
     <w:p>
       <w:pPr>
@@ -1302,12 +1288,13 @@
     </w:p>
     <w:p>
       <w:pPr>
-        <w:pStyle w:val="Subtitle"/>
-        <w:spacing w:after="0"/>
-      </w:pPr>
+        <w:pStyle w:val="Heading3"/>
+      </w:pPr>
+      <w:bookmarkStart w:id="11" w:name="_Toc398534507"/>
       <w:r>
         <w:t>ADC</w:t>
       </w:r>
+      <w:bookmarkEnd w:id="11"/>
     </w:p>
     <w:p>
       <w:pPr>
@@ -1366,12 +1353,13 @@
     </w:p>
     <w:p>
       <w:pPr>
-        <w:pStyle w:val="Subtitle"/>
-        <w:spacing w:after="0"/>
-      </w:pPr>
+        <w:pStyle w:val="Heading3"/>
+      </w:pPr>
+      <w:bookmarkStart w:id="12" w:name="_Toc398534508"/>
       <w:r>
         <w:t>Switches, Buttons and Indicators</w:t>
       </w:r>
+      <w:bookmarkEnd w:id="12"/>
     </w:p>
     <w:p>
       <w:pPr>
@@ -1465,12 +1453,13 @@
     </w:p>
     <w:p>
       <w:pPr>
-        <w:pStyle w:val="Subtitle"/>
-        <w:spacing w:after="0"/>
-      </w:pPr>
+        <w:pStyle w:val="Heading3"/>
+      </w:pPr>
+      <w:bookmarkStart w:id="13" w:name="_Toc398534509"/>
       <w:r>
         <w:t>Sensors</w:t>
       </w:r>
+      <w:bookmarkEnd w:id="13"/>
     </w:p>
     <w:p>
       <w:pPr>
@@ -1487,12 +1476,13 @@
     </w:p>
     <w:p>
       <w:pPr>
-        <w:pStyle w:val="Subtitle"/>
-        <w:spacing w:after="0"/>
-      </w:pPr>
+        <w:pStyle w:val="Heading3"/>
+      </w:pPr>
+      <w:bookmarkStart w:id="14" w:name="_Toc398534510"/>
       <w:r>
         <w:t>Power</w:t>
       </w:r>
+      <w:bookmarkEnd w:id="14"/>
     </w:p>
     <w:p>
       <w:pPr>
@@ -1509,14 +1499,17 @@
     </w:p>
     <w:p>
       <w:pPr>
-        <w:pStyle w:val="Subtitle"/>
-      </w:pPr>
-      <w:r>
+        <w:pStyle w:val="Heading3"/>
+      </w:pPr>
+      <w:bookmarkStart w:id="15" w:name="_Toc398534511"/>
+      <w:r>
+        <w:lastRenderedPageBreak/>
         <w:t>Block Di</w:t>
       </w:r>
       <w:r>
         <w:t>agram</w:t>
       </w:r>
+      <w:bookmarkEnd w:id="15"/>
     </w:p>
     <w:p>
       <w:pPr>
@@ -1526,10 +1519,9 @@
         <w:rPr>
           <w:noProof/>
         </w:rPr>
-        <w:lastRenderedPageBreak/>
         <w:drawing>
           <wp:inline distT="0" distB="0" distL="0" distR="0" wp14:anchorId="0C286B37" wp14:editId="7C991167">
-            <wp:extent cx="5164491" cy="4408098"/>
+            <wp:extent cx="5650230" cy="4822695"/>
             <wp:effectExtent l="0" t="0" r="0" b="0"/>
             <wp:docPr id="17" name="Picture 17"/>
             <wp:cNvGraphicFramePr>
@@ -1551,7 +1543,7 @@
                   <pic:spPr>
                     <a:xfrm>
                       <a:off x="0" y="0"/>
-                      <a:ext cx="5215659" cy="4451772"/>
+                      <a:ext cx="5724479" cy="4886070"/>
                     </a:xfrm>
                     <a:prstGeom prst="rect">
                       <a:avLst/>
@@ -1579,12 +1571,11 @@
       <w:pPr>
         <w:pStyle w:val="Heading2"/>
       </w:pPr>
-      <w:bookmarkStart w:id="3" w:name="_Toc398519415"/>
-      <w:r>
-        <w:lastRenderedPageBreak/>
+      <w:bookmarkStart w:id="16" w:name="_Toc398534512"/>
+      <w:r>
         <w:t>Layout</w:t>
       </w:r>
-      <w:bookmarkEnd w:id="3"/>
+      <w:bookmarkEnd w:id="16"/>
     </w:p>
     <w:p>
       <w:pPr>
@@ -1665,7 +1656,6 @@
         <w:rPr>
           <w:noProof/>
         </w:rPr>
-        <w:lastRenderedPageBreak/>
         <w:drawing>
           <wp:inline distT="0" distB="0" distL="0" distR="0">
             <wp:extent cx="3646805" cy="2457510"/>
@@ -1841,8 +1831,6 @@
       <w:r>
         <w:t>.</w:t>
       </w:r>
-    </w:p>
-    <w:p>
       <w:r>
         <w:br w:type="page"/>
       </w:r>
@@ -1851,19 +1839,31 @@
       <w:pPr>
         <w:pStyle w:val="Heading1"/>
       </w:pPr>
-      <w:bookmarkStart w:id="4" w:name="_Toc398519416"/>
+      <w:bookmarkStart w:id="17" w:name="_Toc398534513"/>
       <w:r>
         <w:lastRenderedPageBreak/>
         <w:t>Cyclone V Overview</w:t>
       </w:r>
-      <w:bookmarkEnd w:id="4"/>
-    </w:p>
-    <w:p>
-      <w:pPr>
-        <w:pStyle w:val="IntenseQuote"/>
-      </w:pPr>
-      <w:r>
-        <w:t xml:space="preserve">This section describes some features of the Cyclone V family of devices. All this information, along with the most complete documentation regarding this family can be found on the </w:t>
+      <w:bookmarkEnd w:id="17"/>
+    </w:p>
+    <w:p>
+      <w:pPr>
+        <w:pStyle w:val="Quote"/>
+      </w:pPr>
+      <w:r>
+        <w:t>This section describes some features of the Cyclone V family of devices.</w:t>
+      </w:r>
+      <w:r>
+        <w:t xml:space="preserve"> We do not list all features, but only the ones most important </w:t>
+      </w:r>
+      <w:r>
+        <w:t>to us</w:t>
+      </w:r>
+      <w:r>
+        <w:t>.</w:t>
+      </w:r>
+      <w:r>
+        <w:t xml:space="preserve"> All this information, along with the most complete documentation regarding this family can be found on the </w:t>
       </w:r>
       <w:hyperlink r:id="rId14" w:history="1">
         <w:r>
@@ -1895,11 +1895,11 @@
       <w:pPr>
         <w:pStyle w:val="Heading2"/>
       </w:pPr>
-      <w:bookmarkStart w:id="5" w:name="_Toc398519417"/>
+      <w:bookmarkStart w:id="18" w:name="_Toc398534514"/>
       <w:r>
         <w:t>Introduction to the Cyclone V Hard Processor System</w:t>
       </w:r>
-      <w:bookmarkEnd w:id="5"/>
+      <w:bookmarkEnd w:id="18"/>
     </w:p>
     <w:p>
       <w:r>
@@ -1976,218 +1976,257 @@
     </w:p>
     <w:p>
       <w:pPr>
+        <w:pStyle w:val="Fig"/>
+      </w:pPr>
+      <w:r>
+        <w:t xml:space="preserve">Altera </w:t>
+      </w:r>
+      <w:proofErr w:type="spellStart"/>
+      <w:r>
+        <w:t>SoC</w:t>
+      </w:r>
+      <w:proofErr w:type="spellEnd"/>
+      <w:r>
+        <w:t xml:space="preserve"> FPGA Device Block Diagram</w:t>
+      </w:r>
+    </w:p>
+    <w:p>
+      <w:r>
+        <w:t>The HPS contains</w:t>
+      </w:r>
+      <w:r>
+        <w:t xml:space="preserve"> a microprocessor unit (MPU) subsystem with single or dual ARM Cortex</w:t>
+      </w:r>
+      <w:r>
+        <w:t>-</w:t>
+      </w:r>
+      <w:r>
+        <w:t xml:space="preserve">A9 </w:t>
+      </w:r>
+      <w:proofErr w:type="spellStart"/>
+      <w:r>
+        <w:t>MPCore</w:t>
+      </w:r>
+      <w:proofErr w:type="spellEnd"/>
+      <w:r>
+        <w:t xml:space="preserve"> processors, flash memory controllers, SDRAM L3 Interconnect, on-chip memories, support peripherals, interface peripherals, debug capabilities, and phase-locked loops (PLLs). The dual-processor HPS supports symmetric (SMP) and asymmetric (AMP) multiprocessing.</w:t>
+      </w:r>
+    </w:p>
+    <w:p>
+      <w:pPr>
         <w:jc w:val="center"/>
-      </w:pPr>
-    </w:p>
-    <w:p>
-      <w:pPr>
-        <w:pStyle w:val="Fig"/>
-      </w:pPr>
+        <w:rPr>
+          <w:rStyle w:val="SubtleEmphasis"/>
+        </w:rPr>
+      </w:pPr>
+      <w:r>
+        <w:rPr>
+          <w:rStyle w:val="SubtleEmphasis"/>
+        </w:rPr>
+        <w:t xml:space="preserve">The DE1-SoC has a </w:t>
+      </w:r>
+      <w:r>
+        <w:rPr>
+          <w:rStyle w:val="IntenseEmphasis"/>
+        </w:rPr>
+        <w:t>dual</w:t>
+      </w:r>
+      <w:r>
+        <w:rPr>
+          <w:rStyle w:val="SubtleEmphasis"/>
+        </w:rPr>
+        <w:t>-processor HPS.</w:t>
+      </w:r>
+    </w:p>
+    <w:p>
+      <w:r>
+        <w:t>The FPGA portion of the device contains the FPGA fabric, a control block (CB)</w:t>
+      </w:r>
+      <w:r>
+        <w:t>, phase-locked loops (PLLs), and depending on the device variant, high-speed serial interface (HSSI) transceivers, hard PCI Express (</w:t>
+      </w:r>
+      <w:proofErr w:type="spellStart"/>
+      <w:r>
+        <w:t>PCIe</w:t>
+      </w:r>
+      <w:proofErr w:type="spellEnd"/>
+      <w:r>
+        <w:t>) controllers, and hard memory controllers.</w:t>
+      </w:r>
+    </w:p>
+    <w:p>
+      <w:pPr>
+        <w:jc w:val="center"/>
+        <w:rPr>
+          <w:rStyle w:val="SubtleEmphasis"/>
+        </w:rPr>
+      </w:pPr>
+      <w:r>
+        <w:rPr>
+          <w:rStyle w:val="SubtleEmphasis"/>
+        </w:rPr>
+        <w:t>The DE1-SoC does</w:t>
+      </w:r>
+      <w:r>
+        <w:rPr>
+          <w:rStyle w:val="SubtleEmphasis"/>
+        </w:rPr>
+        <w:t xml:space="preserve"> </w:t>
+      </w:r>
+      <w:r>
+        <w:rPr>
+          <w:rStyle w:val="IntenseEmphasis"/>
+        </w:rPr>
+        <w:t>not</w:t>
+      </w:r>
+      <w:r>
+        <w:rPr>
+          <w:rStyle w:val="SubtleEmphasis"/>
+        </w:rPr>
+        <w:t xml:space="preserve"> contain any HSSI transceivers,</w:t>
+      </w:r>
+      <w:r>
+        <w:rPr>
+          <w:rStyle w:val="SubtleEmphasis"/>
+        </w:rPr>
+        <w:t xml:space="preserve"> or</w:t>
+      </w:r>
+      <w:r>
+        <w:rPr>
+          <w:rStyle w:val="SubtleEmphasis"/>
+        </w:rPr>
+        <w:t xml:space="preserve"> hard </w:t>
+      </w:r>
+      <w:proofErr w:type="spellStart"/>
+      <w:r>
+        <w:rPr>
+          <w:rStyle w:val="SubtleEmphasis"/>
+        </w:rPr>
+        <w:t>PCIe</w:t>
+      </w:r>
+      <w:proofErr w:type="spellEnd"/>
+      <w:r>
+        <w:rPr>
+          <w:rStyle w:val="SubtleEmphasis"/>
+        </w:rPr>
+        <w:t xml:space="preserve"> controller</w:t>
+      </w:r>
+      <w:r>
+        <w:rPr>
+          <w:rStyle w:val="SubtleEmphasis"/>
+        </w:rPr>
+        <w:t>s</w:t>
+      </w:r>
+      <w:r>
+        <w:rPr>
+          <w:rStyle w:val="SubtleEmphasis"/>
+        </w:rPr>
+        <w:t>.</w:t>
+      </w:r>
+    </w:p>
+    <w:p>
+      <w:r>
+        <w:t>The HPS and FPGA portions of the device are distinctly different.</w:t>
+      </w:r>
+      <w:r>
+        <w:t xml:space="preserve"> The HPS can boot from multiple sources, including the FPGA fabric and external flash. In contrast, the FPGA must be configured through either the HPS or an externally supported device.</w:t>
+      </w:r>
+    </w:p>
+    <w:p>
+      <w:r>
+        <w:t>The MPU subsystem can boot</w:t>
+      </w:r>
+      <w:r>
+        <w:t xml:space="preserve"> from flash devices connected to the HPS pins</w:t>
+      </w:r>
+      <w:r>
+        <w:t>. Or, when the FPGA portion is configured by an external source, the MPU subsystem can boot from memory available on the FPGA</w:t>
+      </w:r>
+      <w:r>
+        <w:t xml:space="preserve"> portion of the device.</w:t>
+      </w:r>
+    </w:p>
+    <w:p>
+      <w:r>
+        <w:t>The HPS and FPGA portions of the device each have their own pins.</w:t>
+      </w:r>
+      <w:r>
+        <w:t xml:space="preserve"> Pins are not freely shared between the HPS and the FPGA fabric. </w:t>
+      </w:r>
+      <w:r>
+        <w:t xml:space="preserve">The FPGA I/O pins are configured by an FPGA configuration image through the HPS </w:t>
+      </w:r>
       <w:r>
         <w:lastRenderedPageBreak/>
-        <w:t xml:space="preserve">Altera </w:t>
+        <w:t>or any external source supported by the device.</w:t>
+      </w:r>
+      <w:r>
+        <w:t xml:space="preserve"> </w:t>
+      </w:r>
+      <w:r>
+        <w:t xml:space="preserve">The HPS I/O pins are configured by </w:t>
+      </w:r>
+      <w:r>
+        <w:rPr>
+          <w:rStyle w:val="IntenseEmphasis"/>
+        </w:rPr>
+        <w:t>software</w:t>
+      </w:r>
+      <w:r>
+        <w:t xml:space="preserve"> executing in the HPS.</w:t>
+      </w:r>
+      <w:r>
+        <w:t xml:space="preserve"> Software executing on the HPS accesses control registers in the system manager</w:t>
+      </w:r>
+      <w:r>
+        <w:t xml:space="preserve"> to assign HPS I/O pins to the available HPS modules</w:t>
+      </w:r>
+      <w:r>
+        <w:t>.</w:t>
+      </w:r>
+    </w:p>
+    <w:p>
+      <w:pPr>
+        <w:jc w:val="center"/>
+        <w:rPr>
+          <w:rStyle w:val="SubtleEmphasis"/>
+        </w:rPr>
+      </w:pPr>
+      <w:r>
+        <w:rPr>
+          <w:rStyle w:val="SubtleEmphasis"/>
+        </w:rPr>
+        <w:t xml:space="preserve">The </w:t>
+      </w:r>
+      <w:r>
+        <w:rPr>
+          <w:rStyle w:val="IntenseEmphasis"/>
+        </w:rPr>
+        <w:t>software</w:t>
+      </w:r>
+      <w:r>
+        <w:rPr>
+          <w:rStyle w:val="SubtleEmphasis"/>
+        </w:rPr>
+        <w:t xml:space="preserve"> that configures the HPS I/O pins is called the </w:t>
       </w:r>
       <w:proofErr w:type="spellStart"/>
       <w:r>
-        <w:t>SoC</w:t>
+        <w:rPr>
+          <w:rStyle w:val="IntenseEmphasis"/>
+        </w:rPr>
+        <w:t>Preloader</w:t>
       </w:r>
       <w:proofErr w:type="spellEnd"/>
       <w:r>
-        <w:t xml:space="preserve"> FPGA Device Block Diagram</w:t>
-      </w:r>
-    </w:p>
-    <w:p>
-      <w:r>
-        <w:t>The HPS contains</w:t>
-      </w:r>
-      <w:r>
-        <w:t xml:space="preserve"> a microprocessor unit (MPU) subsystem with single or dual ARM Cortex</w:t>
-      </w:r>
-      <w:r>
-        <w:t>-</w:t>
-      </w:r>
-      <w:r>
-        <w:t xml:space="preserve">A9 </w:t>
-      </w:r>
-      <w:proofErr w:type="spellStart"/>
-      <w:r>
-        <w:t>MPCore</w:t>
-      </w:r>
-      <w:proofErr w:type="spellEnd"/>
-      <w:r>
-        <w:t xml:space="preserve"> processors, flash memory controllers, SDRAM L3 Interconnect, on-chip memories, support peripherals, interface peripherals, debug capabilities, and phase-locked loops (PLLs). The dual-processor HPS supports symmetric (SMP) and asymmetric (AMP) multiprocessing.</w:t>
-      </w:r>
-    </w:p>
-    <w:p>
-      <w:pPr>
-        <w:jc w:val="center"/>
-        <w:rPr>
-          <w:rStyle w:val="SubtleReference"/>
-        </w:rPr>
-      </w:pPr>
-      <w:r>
-        <w:rPr>
-          <w:rStyle w:val="SubtleReference"/>
-        </w:rPr>
-        <w:t>The DE1-SoC has a dual-processor HPS.</w:t>
-      </w:r>
-    </w:p>
-    <w:p>
-      <w:r>
-        <w:t>The FPGA portion of the device contains the FPGA fabric, a control block (CB)</w:t>
-      </w:r>
-      <w:r>
-        <w:t>, phase-locked loops (PLLs), and depending on the device variant, high-speed serial interface (HSSI) transceivers, hard PCI Express (</w:t>
-      </w:r>
-      <w:proofErr w:type="spellStart"/>
-      <w:r>
-        <w:t>PCIe</w:t>
-      </w:r>
-      <w:proofErr w:type="spellEnd"/>
-      <w:r>
-        <w:t>) controllers, and hard memory controllers.</w:t>
-      </w:r>
-    </w:p>
-    <w:p>
-      <w:pPr>
-        <w:jc w:val="center"/>
-        <w:rPr>
-          <w:rStyle w:val="SubtleReference"/>
-        </w:rPr>
-      </w:pPr>
-      <w:r>
-        <w:rPr>
-          <w:rStyle w:val="SubtleReference"/>
-        </w:rPr>
-        <w:t>The DE1-SoC doesn’t contain any HSSI transceivers,</w:t>
-      </w:r>
-      <w:r>
-        <w:rPr>
-          <w:rStyle w:val="SubtleReference"/>
-        </w:rPr>
-        <w:t xml:space="preserve"> or</w:t>
-      </w:r>
-      <w:r>
-        <w:rPr>
-          <w:rStyle w:val="SubtleReference"/>
-        </w:rPr>
-        <w:t xml:space="preserve"> hard </w:t>
-      </w:r>
-      <w:proofErr w:type="spellStart"/>
-      <w:r>
-        <w:rPr>
-          <w:rStyle w:val="SubtleReference"/>
-        </w:rPr>
-        <w:t>PCIe</w:t>
-      </w:r>
-      <w:proofErr w:type="spellEnd"/>
-      <w:r>
-        <w:rPr>
-          <w:rStyle w:val="SubtleReference"/>
-        </w:rPr>
-        <w:t xml:space="preserve"> controller</w:t>
-      </w:r>
-      <w:r>
-        <w:rPr>
-          <w:rStyle w:val="SubtleReference"/>
-        </w:rPr>
-        <w:t>s</w:t>
-      </w:r>
-      <w:r>
-        <w:rPr>
-          <w:rStyle w:val="SubtleReference"/>
+        <w:rPr>
+          <w:rStyle w:val="SubtleEmphasis"/>
         </w:rPr>
         <w:t>.</w:t>
       </w:r>
     </w:p>
     <w:p>
       <w:r>
-        <w:t>The HPS and FPGA portions of the device are distinctly different.</w:t>
-      </w:r>
-      <w:r>
-        <w:t xml:space="preserve"> The HPS can boot from multiple sources, including the FPGA fabric and external flash. In contrast, the FPGA must be configured through either the HPS or an externally supported device.</w:t>
-      </w:r>
-    </w:p>
-    <w:p>
-      <w:r>
-        <w:t>The MPU subsystem can boot</w:t>
-      </w:r>
-      <w:r>
-        <w:t xml:space="preserve"> from flash devices connected to the HPS pins</w:t>
-      </w:r>
-      <w:r>
-        <w:t>. Or, when the FPGA portion is configured by an external source, the MPU subsystem can boot from memory available on the FPGA</w:t>
-      </w:r>
-      <w:r>
-        <w:t xml:space="preserve"> portion of the device.</w:t>
-      </w:r>
-    </w:p>
-    <w:p>
-      <w:r>
-        <w:t>The HPS and FPGA portions of the device each have their own pins.</w:t>
-      </w:r>
-      <w:r>
-        <w:t xml:space="preserve"> Pins are not freely shared between the HPS and the FPGA fabric. </w:t>
-      </w:r>
-      <w:r>
-        <w:t>The FPGA I/O pins are configured by an FPGA configuration image through the HPS or any external source supported by the device.</w:t>
-      </w:r>
-      <w:r>
-        <w:t xml:space="preserve"> </w:t>
-      </w:r>
-      <w:r>
-        <w:t xml:space="preserve">The HPS I/O pins are configured by </w:t>
-      </w:r>
-      <w:r>
-        <w:rPr>
-          <w:rStyle w:val="IntenseEmphasis"/>
-        </w:rPr>
-        <w:t>software</w:t>
-      </w:r>
-      <w:r>
-        <w:t xml:space="preserve"> executing in the HPS.</w:t>
-      </w:r>
-      <w:r>
-        <w:t xml:space="preserve"> Software executing on the HPS accesses control registers in the system manager</w:t>
-      </w:r>
-      <w:r>
-        <w:t xml:space="preserve"> to assign HPS I/O pins to the available HPS modules</w:t>
-      </w:r>
-      <w:r>
-        <w:t>.</w:t>
-      </w:r>
-    </w:p>
-    <w:p>
-      <w:pPr>
-        <w:jc w:val="center"/>
-        <w:rPr>
-          <w:rStyle w:val="SubtleReference"/>
-        </w:rPr>
-      </w:pPr>
-      <w:r>
-        <w:rPr>
-          <w:rStyle w:val="SubtleReference"/>
-        </w:rPr>
-        <w:lastRenderedPageBreak/>
-        <w:t xml:space="preserve">The software that configures the HPS I/O pins is called the </w:t>
-      </w:r>
-      <w:proofErr w:type="spellStart"/>
-      <w:r>
-        <w:rPr>
-          <w:rStyle w:val="IntenseEmphasis"/>
-        </w:rPr>
-        <w:t>Preloader</w:t>
-      </w:r>
-      <w:proofErr w:type="spellEnd"/>
-      <w:r>
-        <w:rPr>
-          <w:rStyle w:val="SubtleReference"/>
-        </w:rPr>
-        <w:t>.</w:t>
-      </w:r>
-    </w:p>
-    <w:p>
-      <w:r>
         <w:t>The HPS</w:t>
       </w:r>
       <w:r>
@@ -2213,11 +2252,11 @@
       <w:pPr>
         <w:pStyle w:val="Heading2"/>
       </w:pPr>
-      <w:bookmarkStart w:id="6" w:name="_Toc398519418"/>
+      <w:bookmarkStart w:id="19" w:name="_Toc398534515"/>
       <w:r>
         <w:t>Features of the HPS</w:t>
       </w:r>
-      <w:bookmarkEnd w:id="6"/>
+      <w:bookmarkEnd w:id="19"/>
     </w:p>
     <w:p>
       <w:r>
@@ -2432,7 +2471,6 @@
         </w:numPr>
       </w:pPr>
       <w:r>
-        <w:lastRenderedPageBreak/>
         <w:t>Four t</w:t>
       </w:r>
       <w:r>
@@ -2571,12 +2609,12 @@
       <w:pPr>
         <w:pStyle w:val="Heading2"/>
       </w:pPr>
-      <w:bookmarkStart w:id="7" w:name="_Toc398519419"/>
+      <w:bookmarkStart w:id="20" w:name="_Toc398534516"/>
       <w:r>
         <w:lastRenderedPageBreak/>
         <w:t>HPS Block Diagram</w:t>
       </w:r>
-      <w:bookmarkEnd w:id="7"/>
+      <w:bookmarkEnd w:id="20"/>
     </w:p>
     <w:p>
       <w:pPr>
@@ -2631,6 +2669,415 @@
     </w:p>
     <w:p>
       <w:pPr>
+        <w:pStyle w:val="Heading2"/>
+      </w:pPr>
+      <w:bookmarkStart w:id="21" w:name="_Toc398534517"/>
+      <w:r>
+        <w:t>System Integration Overview</w:t>
+      </w:r>
+      <w:bookmarkEnd w:id="21"/>
+    </w:p>
+    <w:p>
+      <w:r>
+        <w:t xml:space="preserve">In this part, we briefly go through some </w:t>
+      </w:r>
+      <w:r>
+        <w:t>features</w:t>
+      </w:r>
+      <w:r>
+        <w:t xml:space="preserve"> provided by the most</w:t>
+      </w:r>
+      <w:r>
+        <w:t xml:space="preserve"> </w:t>
+      </w:r>
+      <w:r>
+        <w:t>important</w:t>
+      </w:r>
+      <w:r>
+        <w:t xml:space="preserve"> HPS components.</w:t>
+      </w:r>
+    </w:p>
+    <w:p>
+      <w:pPr>
+        <w:pStyle w:val="Heading3"/>
+      </w:pPr>
+      <w:bookmarkStart w:id="22" w:name="_Toc398534518"/>
+      <w:r>
+        <w:t>MPU Subsystem</w:t>
+      </w:r>
+      <w:bookmarkEnd w:id="22"/>
+    </w:p>
+    <w:p>
+      <w:r>
+        <w:t>Here are a few important features of the MPU subsystem:</w:t>
+      </w:r>
+    </w:p>
+    <w:p>
+      <w:pPr>
+        <w:pStyle w:val="ListParagraph"/>
+        <w:numPr>
+          <w:ilvl w:val="0"/>
+          <w:numId w:val="32"/>
+        </w:numPr>
+      </w:pPr>
+      <w:r>
+        <w:t>Interrupt controller</w:t>
+      </w:r>
+    </w:p>
+    <w:p>
+      <w:pPr>
+        <w:pStyle w:val="ListParagraph"/>
+        <w:numPr>
+          <w:ilvl w:val="0"/>
+          <w:numId w:val="32"/>
+        </w:numPr>
+      </w:pPr>
+      <w:r>
+        <w:t>One general-purpose timer and one watchdog timer per processor</w:t>
+      </w:r>
+    </w:p>
+    <w:p>
+      <w:pPr>
+        <w:pStyle w:val="ListParagraph"/>
+        <w:numPr>
+          <w:ilvl w:val="0"/>
+          <w:numId w:val="32"/>
+        </w:numPr>
+      </w:pPr>
+      <w:r>
+        <w:t>One Memory management unit (MMU) per processor</w:t>
+      </w:r>
+    </w:p>
+    <w:p>
+      <w:r>
+        <w:t>The HPS masters the L3 interconnect</w:t>
+      </w:r>
+      <w:r>
+        <w:t xml:space="preserve"> and the SDRAM controller s</w:t>
+      </w:r>
+      <w:r>
+        <w:t>ubsystem.</w:t>
+      </w:r>
+    </w:p>
+    <w:p>
+      <w:pPr>
+        <w:pStyle w:val="Heading3"/>
+      </w:pPr>
+      <w:bookmarkStart w:id="23" w:name="_Toc398534519"/>
+      <w:r>
+        <w:t>SDRAM Controller Subsystem</w:t>
+      </w:r>
+      <w:bookmarkEnd w:id="23"/>
+    </w:p>
+    <w:p>
+      <w:r>
+        <w:t>The SDRAM controller s</w:t>
+      </w:r>
+      <w:r>
+        <w:t>ubsystem</w:t>
+      </w:r>
+      <w:r>
+        <w:t xml:space="preserve"> is </w:t>
+      </w:r>
+      <w:r>
+        <w:rPr>
+          <w:rStyle w:val="IntenseEmphasis"/>
+        </w:rPr>
+        <w:t>mastered by HPS masters and FPGA fabric masters</w:t>
+      </w:r>
+      <w:r>
+        <w:t>.</w:t>
+      </w:r>
+      <w:r>
+        <w:t xml:space="preserve"> It supports DDR2, DDR3, and LPDDR2 devices.</w:t>
+      </w:r>
+      <w:r>
+        <w:t xml:space="preserve"> It is</w:t>
+      </w:r>
+      <w:r>
+        <w:t xml:space="preserve"> </w:t>
+      </w:r>
+      <w:r>
+        <w:t xml:space="preserve">composed of 2 </w:t>
+      </w:r>
+      <w:r>
+        <w:t>parts</w:t>
+      </w:r>
+      <w:r>
+        <w:t>:</w:t>
+      </w:r>
+    </w:p>
+    <w:p>
+      <w:pPr>
+        <w:pStyle w:val="ListParagraph"/>
+        <w:numPr>
+          <w:ilvl w:val="0"/>
+          <w:numId w:val="33"/>
+        </w:numPr>
+      </w:pPr>
+      <w:r>
+        <w:t>SDRAM controller</w:t>
+      </w:r>
+    </w:p>
+    <w:p>
+      <w:pPr>
+        <w:pStyle w:val="ListParagraph"/>
+        <w:numPr>
+          <w:ilvl w:val="0"/>
+          <w:numId w:val="33"/>
+        </w:numPr>
+      </w:pPr>
+      <w:r>
+        <w:t>DDR PHY</w:t>
+      </w:r>
+      <w:r>
+        <w:t xml:space="preserve"> (interfaces the single port memory controller to the HPS I/O)</w:t>
+      </w:r>
+    </w:p>
+    <w:p>
+      <w:pPr>
+        <w:jc w:val="center"/>
+        <w:rPr>
+          <w:rStyle w:val="SubtleEmphasis"/>
+        </w:rPr>
+      </w:pPr>
+      <w:r>
+        <w:rPr>
+          <w:rStyle w:val="SubtleEmphasis"/>
+        </w:rPr>
+        <w:t>The DE1-SoC</w:t>
+      </w:r>
+      <w:r>
+        <w:rPr>
+          <w:rStyle w:val="SubtleEmphasis"/>
+        </w:rPr>
+        <w:t xml:space="preserve"> contains DDR</w:t>
+      </w:r>
+      <w:r>
+        <w:rPr>
+          <w:rStyle w:val="IntenseEmphasis"/>
+        </w:rPr>
+        <w:t>3</w:t>
+      </w:r>
+      <w:r>
+        <w:rPr>
+          <w:rStyle w:val="SubtleEmphasis"/>
+        </w:rPr>
+        <w:t xml:space="preserve"> SDRAM on the HPS</w:t>
+      </w:r>
+    </w:p>
+    <w:p>
+      <w:pPr>
+        <w:pStyle w:val="Heading3"/>
+      </w:pPr>
+      <w:bookmarkStart w:id="24" w:name="_Toc398534520"/>
+      <w:r>
+        <w:t>System Manager</w:t>
+      </w:r>
+      <w:bookmarkEnd w:id="24"/>
+    </w:p>
+    <w:p>
+      <w:r>
+        <w:t xml:space="preserve">This is one of the most </w:t>
+      </w:r>
+      <w:r>
+        <w:rPr>
+          <w:rStyle w:val="SubtleEmphasis"/>
+        </w:rPr>
+        <w:t>essential</w:t>
+      </w:r>
+      <w:r>
+        <w:t xml:space="preserve"> HPS components.</w:t>
+      </w:r>
+      <w:r>
+        <w:t xml:space="preserve"> It </w:t>
+      </w:r>
+      <w:r>
+        <w:t xml:space="preserve">offers a few </w:t>
+      </w:r>
+      <w:r>
+        <w:t>important features</w:t>
+      </w:r>
+      <w:r>
+        <w:t>:</w:t>
+      </w:r>
+    </w:p>
+    <w:p>
+      <w:pPr>
+        <w:pStyle w:val="ListParagraph"/>
+        <w:numPr>
+          <w:ilvl w:val="0"/>
+          <w:numId w:val="34"/>
+        </w:numPr>
+        <w:rPr>
+          <w:rStyle w:val="IntenseEmphasis"/>
+        </w:rPr>
+      </w:pPr>
+      <w:r>
+        <w:rPr>
+          <w:rStyle w:val="IntenseEmphasis"/>
+        </w:rPr>
+        <w:t>Pin multiplexing</w:t>
+      </w:r>
+      <w:r>
+        <w:rPr>
+          <w:rStyle w:val="IntenseEmphasis"/>
+        </w:rPr>
+        <w:t xml:space="preserve"> </w:t>
+      </w:r>
+      <w:r>
+        <w:t>(</w:t>
+      </w:r>
+      <w:r>
+        <w:t xml:space="preserve">term used for the </w:t>
+      </w:r>
+      <w:r>
+        <w:rPr>
+          <w:rStyle w:val="IntenseEmphasis"/>
+        </w:rPr>
+        <w:t>software</w:t>
+      </w:r>
+      <w:r>
+        <w:t xml:space="preserve"> configuration of the HPS I/O pins by the </w:t>
+      </w:r>
+      <w:proofErr w:type="spellStart"/>
+      <w:r>
+        <w:rPr>
+          <w:rStyle w:val="IntenseEmphasis"/>
+        </w:rPr>
+        <w:t>Preloader</w:t>
+      </w:r>
+      <w:proofErr w:type="spellEnd"/>
+      <w:r>
+        <w:t>)</w:t>
+      </w:r>
+    </w:p>
+    <w:p>
+      <w:pPr>
+        <w:pStyle w:val="ListParagraph"/>
+        <w:numPr>
+          <w:ilvl w:val="0"/>
+          <w:numId w:val="34"/>
+        </w:numPr>
+      </w:pPr>
+      <w:r>
+        <w:t>Freeze controller that places I/O elements</w:t>
+      </w:r>
+      <w:r>
+        <w:t xml:space="preserve"> into a safe state for configuration</w:t>
+      </w:r>
+    </w:p>
+    <w:p>
+      <w:pPr>
+        <w:pStyle w:val="ListParagraph"/>
+        <w:numPr>
+          <w:ilvl w:val="0"/>
+          <w:numId w:val="34"/>
+        </w:numPr>
+      </w:pPr>
+      <w:r>
+        <w:t>Low-level control of peripheral features not accessible through the control and status registers (CSRs)</w:t>
+      </w:r>
+    </w:p>
+    <w:p>
+      <w:pPr>
+        <w:jc w:val="center"/>
+        <w:rPr>
+          <w:rStyle w:val="SubtleEmphasis"/>
+        </w:rPr>
+      </w:pPr>
+      <w:r>
+        <w:rPr>
+          <w:rStyle w:val="SubtleEmphasis"/>
+        </w:rPr>
+        <w:t xml:space="preserve">The low-level control of some peripheral features that are not accessible through the CSRs </w:t>
+      </w:r>
+      <w:r>
+        <w:rPr>
+          <w:rStyle w:val="SubtleEmphasis"/>
+        </w:rPr>
+        <w:t>is</w:t>
+      </w:r>
+      <w:r>
+        <w:rPr>
+          <w:rStyle w:val="SubtleEmphasis"/>
+        </w:rPr>
+        <w:t xml:space="preserve"> </w:t>
+      </w:r>
+      <w:r>
+        <w:rPr>
+          <w:rStyle w:val="IntenseEmphasis"/>
+        </w:rPr>
+        <w:t>not</w:t>
+      </w:r>
+      <w:r>
+        <w:rPr>
+          <w:rStyle w:val="SubtleEmphasis"/>
+        </w:rPr>
+        <w:t xml:space="preserve"> externally documented.</w:t>
+      </w:r>
+    </w:p>
+    <w:p>
+      <w:pPr>
+        <w:pStyle w:val="Heading3"/>
+      </w:pPr>
+      <w:bookmarkStart w:id="25" w:name="_Toc398534521"/>
+      <w:r>
+        <w:t>FPGA Manager</w:t>
+      </w:r>
+      <w:bookmarkEnd w:id="25"/>
+    </w:p>
+    <w:p>
+      <w:r>
+        <w:t>The FPGA manager offers the following features:</w:t>
+      </w:r>
+    </w:p>
+    <w:p>
+      <w:pPr>
+        <w:pStyle w:val="ListParagraph"/>
+        <w:numPr>
+          <w:ilvl w:val="0"/>
+          <w:numId w:val="35"/>
+        </w:numPr>
+      </w:pPr>
+      <w:r>
+        <w:t>Manages conf</w:t>
+      </w:r>
+      <w:bookmarkStart w:id="26" w:name="_GoBack"/>
+      <w:bookmarkEnd w:id="26"/>
+      <w:r>
+        <w:t>iguration of the FPGA portion of the device</w:t>
+      </w:r>
+    </w:p>
+    <w:p>
+      <w:pPr>
+        <w:pStyle w:val="ListParagraph"/>
+        <w:numPr>
+          <w:ilvl w:val="0"/>
+          <w:numId w:val="35"/>
+        </w:numPr>
+      </w:pPr>
+      <w:r>
+        <w:t>Monitors configuration-related signals</w:t>
+      </w:r>
+      <w:r>
+        <w:t xml:space="preserve"> in the FPGA</w:t>
+      </w:r>
+    </w:p>
+    <w:p>
+      <w:pPr>
+        <w:pStyle w:val="ListParagraph"/>
+        <w:numPr>
+          <w:ilvl w:val="0"/>
+          <w:numId w:val="35"/>
+        </w:numPr>
+      </w:pPr>
+      <w:r>
+        <w:t>Provides 32 general-purpose inputs and 32 general-purpose outputs to the FPGA fabric</w:t>
+      </w:r>
+    </w:p>
+    <w:p>
+      <w:pPr>
         <w:rPr>
           <w:rFonts w:ascii="Cambria" w:hAnsi="Cambria"/>
           <w:color w:val="365F91"/>
@@ -2641,17 +3088,14 @@
       <w:r>
         <w:br w:type="page"/>
       </w:r>
-      <w:bookmarkStart w:id="8" w:name="_GoBack"/>
-      <w:bookmarkEnd w:id="8"/>
     </w:p>
     <w:p>
       <w:pPr>
         <w:pStyle w:val="Heading1"/>
       </w:pPr>
-      <w:bookmarkStart w:id="9" w:name="_Toc398519420"/>
+      <w:bookmarkStart w:id="27" w:name="_Toc398534522"/>
       <w:proofErr w:type="spellStart"/>
       <w:r>
-        <w:lastRenderedPageBreak/>
         <w:t>So</w:t>
       </w:r>
       <w:r>
@@ -2661,17 +3105,17 @@
       <w:r>
         <w:t xml:space="preserve"> part test</w:t>
       </w:r>
-      <w:bookmarkEnd w:id="9"/>
+      <w:bookmarkEnd w:id="27"/>
     </w:p>
     <w:p>
       <w:pPr>
         <w:pStyle w:val="Heading2"/>
       </w:pPr>
-      <w:bookmarkStart w:id="10" w:name="_Toc398519421"/>
+      <w:bookmarkStart w:id="28" w:name="_Toc398534523"/>
       <w:r>
         <w:t>HPS Architecture</w:t>
       </w:r>
-      <w:bookmarkEnd w:id="10"/>
+      <w:bookmarkEnd w:id="28"/>
     </w:p>
     <w:p>
       <w:r>
@@ -2683,7 +3127,6 @@
         <w:rPr>
           <w:noProof/>
         </w:rPr>
-        <w:lastRenderedPageBreak/>
         <w:drawing>
           <wp:inline distT="0" distB="0" distL="0" distR="0" wp14:anchorId="1432E470" wp14:editId="451EDD03">
             <wp:extent cx="5972810" cy="5484495"/>
@@ -2725,18 +3168,17 @@
       <w:pPr>
         <w:pStyle w:val="Heading2"/>
       </w:pPr>
-      <w:bookmarkStart w:id="11" w:name="_Toc398519422"/>
-      <w:r>
-        <w:lastRenderedPageBreak/>
+      <w:bookmarkStart w:id="29" w:name="_Toc398534524"/>
+      <w:r>
         <w:t>Hardware development</w:t>
       </w:r>
-      <w:bookmarkEnd w:id="11"/>
+      <w:bookmarkEnd w:id="29"/>
     </w:p>
     <w:p>
       <w:pPr>
         <w:pStyle w:val="Heading3"/>
       </w:pPr>
-      <w:bookmarkStart w:id="12" w:name="_Toc398519423"/>
+      <w:bookmarkStart w:id="30" w:name="_Toc398534525"/>
       <w:proofErr w:type="spellStart"/>
       <w:r>
         <w:t>Qsys</w:t>
@@ -2745,7 +3187,7 @@
       <w:r>
         <w:t xml:space="preserve"> integration</w:t>
       </w:r>
-      <w:bookmarkEnd w:id="12"/>
+      <w:bookmarkEnd w:id="30"/>
     </w:p>
     <w:p>
       <w:r>
@@ -2910,7 +3352,6 @@
         <w:rPr>
           <w:noProof/>
         </w:rPr>
-        <w:lastRenderedPageBreak/>
         <w:drawing>
           <wp:inline distT="0" distB="0" distL="0" distR="0" wp14:anchorId="350032AC" wp14:editId="5089B036">
             <wp:extent cx="5972810" cy="4644390"/>
@@ -2950,6 +3391,7 @@
     </w:p>
     <w:p>
       <w:r>
+        <w:lastRenderedPageBreak/>
         <w:t xml:space="preserve">With the </w:t>
       </w:r>
       <w:proofErr w:type="spellStart"/>
@@ -2977,22 +3419,21 @@
       <w:pPr>
         <w:pStyle w:val="Heading2"/>
       </w:pPr>
-      <w:bookmarkStart w:id="13" w:name="_Toc398519424"/>
-      <w:r>
-        <w:lastRenderedPageBreak/>
+      <w:bookmarkStart w:id="31" w:name="_Toc398534526"/>
+      <w:r>
         <w:t>Software development</w:t>
       </w:r>
-      <w:bookmarkEnd w:id="13"/>
+      <w:bookmarkEnd w:id="31"/>
     </w:p>
     <w:p>
       <w:pPr>
         <w:pStyle w:val="Heading3"/>
       </w:pPr>
-      <w:bookmarkStart w:id="14" w:name="_Toc398519425"/>
+      <w:bookmarkStart w:id="32" w:name="_Toc398534527"/>
       <w:r>
         <w:t>ARM DS-5 tools</w:t>
       </w:r>
-      <w:bookmarkEnd w:id="14"/>
+      <w:bookmarkEnd w:id="32"/>
     </w:p>
     <w:p>
       <w:r>
@@ -3090,11 +3531,11 @@
       <w:pPr>
         <w:pStyle w:val="Heading3"/>
       </w:pPr>
-      <w:bookmarkStart w:id="15" w:name="_Toc398519426"/>
+      <w:bookmarkStart w:id="33" w:name="_Toc398534528"/>
       <w:r>
         <w:t>Hello World on ARM HPS part</w:t>
       </w:r>
-      <w:bookmarkEnd w:id="15"/>
+      <w:bookmarkEnd w:id="33"/>
     </w:p>
     <w:p>
       <w:r>
@@ -3257,7 +3698,6 @@
       </w:pPr>
       <w:proofErr w:type="spellStart"/>
       <w:r>
-        <w:lastRenderedPageBreak/>
         <w:t>Makefile</w:t>
       </w:r>
       <w:proofErr w:type="spellEnd"/>
@@ -3363,15 +3803,10 @@
         <w:spacing w:after="0" w:line="240" w:lineRule="auto"/>
       </w:pPr>
       <w:r>
-        <w:t xml:space="preserve">; Copyright (c) 2013 </w:t>
-      </w:r>
-      <w:proofErr w:type="gramStart"/>
-      <w:r>
-        <w:t>Altera  All</w:t>
-      </w:r>
-      <w:proofErr w:type="gramEnd"/>
-      <w:r>
-        <w:t xml:space="preserve"> Rights Reserved.</w:t>
+        <w:t xml:space="preserve">; Copyright (c) 2013 Altera </w:t>
+      </w:r>
+      <w:r>
+        <w:t>All Rights Reserved.</w:t>
       </w:r>
     </w:p>
     <w:p>
@@ -3589,6 +4024,7 @@
         <w:rPr>
           <w:lang w:val="fr-CH"/>
         </w:rPr>
+        <w:lastRenderedPageBreak/>
         <w:t xml:space="preserve">    </w:t>
       </w:r>
       <w:r>
@@ -3645,15 +4081,18 @@
         <w:spacing w:after="0" w:line="240" w:lineRule="auto"/>
       </w:pPr>
       <w:r>
-        <w:t xml:space="preserve">    ARM_LIB_</w:t>
+        <w:t xml:space="preserve">    ARM_LIB_STACKHEAP 0xFFFF8000 EMPTY</w:t>
+      </w:r>
+      <w:r>
+        <w:t xml:space="preserve"> </w:t>
       </w:r>
       <w:proofErr w:type="gramStart"/>
       <w:r>
-        <w:t>STACKHEAP  0xFFFF8000</w:t>
+        <w:t>0x8000 ;</w:t>
       </w:r>
       <w:proofErr w:type="gramEnd"/>
       <w:r>
-        <w:t xml:space="preserve"> EMPTY  0x8000 ; Application heap and stack</w:t>
+        <w:t xml:space="preserve"> Application heap and stack</w:t>
       </w:r>
     </w:p>
     <w:p>
@@ -3681,7 +4120,6 @@
         <w:spacing w:after="0" w:line="240" w:lineRule="auto"/>
       </w:pPr>
       <w:r>
-        <w:lastRenderedPageBreak/>
         <w:t>}</w:t>
       </w:r>
     </w:p>
@@ -4135,7 +4573,6 @@
         <w:spacing w:after="0" w:line="240" w:lineRule="auto"/>
       </w:pPr>
       <w:r>
-        <w:lastRenderedPageBreak/>
         <w:t>RM=</w:t>
       </w:r>
       <w:proofErr w:type="spellStart"/>
@@ -4499,11 +4936,12 @@
       <w:pPr>
         <w:pStyle w:val="Heading3"/>
       </w:pPr>
-      <w:bookmarkStart w:id="16" w:name="_Toc398519427"/>
-      <w:r>
+      <w:bookmarkStart w:id="34" w:name="_Toc398534529"/>
+      <w:r>
+        <w:lastRenderedPageBreak/>
         <w:t>GPIO access</w:t>
       </w:r>
-      <w:bookmarkEnd w:id="16"/>
+      <w:bookmarkEnd w:id="34"/>
     </w:p>
     <w:p>
       <w:r>
@@ -4584,7 +5022,6 @@
         </w:numPr>
       </w:pPr>
       <w:r>
-        <w:lastRenderedPageBreak/>
         <w:t>Only 1 Button for HPS GPIO</w:t>
       </w:r>
       <w:r>
@@ -5521,7 +5958,6 @@
           <w:p>
             <w:proofErr w:type="spellStart"/>
             <w:r>
-              <w:lastRenderedPageBreak/>
               <w:t>gpio_inten</w:t>
             </w:r>
             <w:proofErr w:type="spellEnd"/>
@@ -7014,7 +7450,6 @@
         </w:numPr>
       </w:pPr>
       <w:r>
-        <w:lastRenderedPageBreak/>
         <w:t xml:space="preserve">Cyclone V Hard Processor System User Guide </w:t>
       </w:r>
       <w:r>
@@ -7120,6 +7555,7 @@
         </w:rPr>
       </w:pPr>
       <w:r>
+        <w:lastRenderedPageBreak/>
         <w:t>Cyclone V, Device Overview</w:t>
       </w:r>
       <w:r>
@@ -7339,7 +7775,6 @@
         </w:numPr>
       </w:pPr>
       <w:r>
-        <w:lastRenderedPageBreak/>
         <w:t xml:space="preserve">A Look Inside: </w:t>
       </w:r>
       <w:proofErr w:type="spellStart"/>
@@ -7532,7 +7967,7 @@
         </w:rPr>
         <w:fldChar w:fldCharType="separate"/>
       </w:r>
-      <w:hyperlink w:anchor="_Toc398519412" w:history="1">
+      <w:hyperlink w:anchor="_Toc398534496" w:history="1">
         <w:r>
           <w:rPr>
             <w:rStyle w:val="Hyperlink"/>
@@ -7573,7 +8008,7 @@
             <w:noProof/>
             <w:webHidden/>
           </w:rPr>
-          <w:instrText xml:space="preserve"> PAGEREF _Toc398519412 \h </w:instrText>
+          <w:instrText xml:space="preserve"> PAGEREF _Toc398534496 \h </w:instrText>
         </w:r>
         <w:r>
           <w:rPr>
@@ -7615,7 +8050,7 @@
           <w:noProof/>
         </w:rPr>
       </w:pPr>
-      <w:hyperlink w:anchor="_Toc398519413" w:history="1">
+      <w:hyperlink w:anchor="_Toc398534497" w:history="1">
         <w:r>
           <w:rPr>
             <w:rStyle w:val="Hyperlink"/>
@@ -7656,7 +8091,7 @@
             <w:noProof/>
             <w:webHidden/>
           </w:rPr>
-          <w:instrText xml:space="preserve"> PAGEREF _Toc398519413 \h </w:instrText>
+          <w:instrText xml:space="preserve"> PAGEREF _Toc398534497 \h </w:instrText>
         </w:r>
         <w:r>
           <w:rPr>
@@ -7699,7 +8134,7 @@
           <w:noProof/>
         </w:rPr>
       </w:pPr>
-      <w:hyperlink w:anchor="_Toc398519414" w:history="1">
+      <w:hyperlink w:anchor="_Toc398534498" w:history="1">
         <w:r>
           <w:rPr>
             <w:rStyle w:val="Hyperlink"/>
@@ -7740,7 +8175,7 @@
             <w:noProof/>
             <w:webHidden/>
           </w:rPr>
-          <w:instrText xml:space="preserve"> PAGEREF _Toc398519414 \h </w:instrText>
+          <w:instrText xml:space="preserve"> PAGEREF _Toc398534498 \h </w:instrText>
         </w:r>
         <w:r>
           <w:rPr>
@@ -7761,6 +8196,1100 @@
             <w:webHidden/>
           </w:rPr>
           <w:t>3</w:t>
+        </w:r>
+        <w:r>
+          <w:rPr>
+            <w:noProof/>
+            <w:webHidden/>
+          </w:rPr>
+          <w:fldChar w:fldCharType="end"/>
+        </w:r>
+      </w:hyperlink>
+    </w:p>
+    <w:p>
+      <w:pPr>
+        <w:pStyle w:val="TOC3"/>
+        <w:tabs>
+          <w:tab w:val="left" w:pos="1320"/>
+          <w:tab w:val="right" w:leader="dot" w:pos="9863"/>
+        </w:tabs>
+        <w:rPr>
+          <w:rFonts w:asciiTheme="minorHAnsi" w:eastAsiaTheme="minorEastAsia" w:hAnsiTheme="minorHAnsi" w:cstheme="minorBidi"/>
+          <w:noProof/>
+        </w:rPr>
+      </w:pPr>
+      <w:hyperlink w:anchor="_Toc398534499" w:history="1">
+        <w:r>
+          <w:rPr>
+            <w:rStyle w:val="Hyperlink"/>
+            <w:noProof/>
+            <w:lang w:val="fr-CH"/>
+          </w:rPr>
+          <w:t>2.1.1</w:t>
+        </w:r>
+        <w:r>
+          <w:rPr>
+            <w:rFonts w:asciiTheme="minorHAnsi" w:eastAsiaTheme="minorEastAsia" w:hAnsiTheme="minorHAnsi" w:cstheme="minorBidi"/>
+            <w:noProof/>
+          </w:rPr>
+          <w:tab/>
+        </w:r>
+        <w:r>
+          <w:rPr>
+            <w:rStyle w:val="Hyperlink"/>
+            <w:noProof/>
+            <w:lang w:val="fr-CH"/>
+          </w:rPr>
+          <w:t>FPGA Device</w:t>
+        </w:r>
+        <w:r>
+          <w:rPr>
+            <w:noProof/>
+            <w:webHidden/>
+          </w:rPr>
+          <w:tab/>
+        </w:r>
+        <w:r>
+          <w:rPr>
+            <w:noProof/>
+            <w:webHidden/>
+          </w:rPr>
+          <w:fldChar w:fldCharType="begin"/>
+        </w:r>
+        <w:r>
+          <w:rPr>
+            <w:noProof/>
+            <w:webHidden/>
+          </w:rPr>
+          <w:instrText xml:space="preserve"> PAGEREF _Toc398534499 \h </w:instrText>
+        </w:r>
+        <w:r>
+          <w:rPr>
+            <w:noProof/>
+            <w:webHidden/>
+          </w:rPr>
+        </w:r>
+        <w:r>
+          <w:rPr>
+            <w:noProof/>
+            <w:webHidden/>
+          </w:rPr>
+          <w:fldChar w:fldCharType="separate"/>
+        </w:r>
+        <w:r>
+          <w:rPr>
+            <w:noProof/>
+            <w:webHidden/>
+          </w:rPr>
+          <w:t>3</w:t>
+        </w:r>
+        <w:r>
+          <w:rPr>
+            <w:noProof/>
+            <w:webHidden/>
+          </w:rPr>
+          <w:fldChar w:fldCharType="end"/>
+        </w:r>
+      </w:hyperlink>
+    </w:p>
+    <w:p>
+      <w:pPr>
+        <w:pStyle w:val="TOC3"/>
+        <w:tabs>
+          <w:tab w:val="left" w:pos="1320"/>
+          <w:tab w:val="right" w:leader="dot" w:pos="9863"/>
+        </w:tabs>
+        <w:rPr>
+          <w:rFonts w:asciiTheme="minorHAnsi" w:eastAsiaTheme="minorEastAsia" w:hAnsiTheme="minorHAnsi" w:cstheme="minorBidi"/>
+          <w:noProof/>
+        </w:rPr>
+      </w:pPr>
+      <w:hyperlink w:anchor="_Toc398534500" w:history="1">
+        <w:r>
+          <w:rPr>
+            <w:rStyle w:val="Hyperlink"/>
+            <w:noProof/>
+          </w:rPr>
+          <w:t>2.1.2</w:t>
+        </w:r>
+        <w:r>
+          <w:rPr>
+            <w:rFonts w:asciiTheme="minorHAnsi" w:eastAsiaTheme="minorEastAsia" w:hAnsiTheme="minorHAnsi" w:cstheme="minorBidi"/>
+            <w:noProof/>
+          </w:rPr>
+          <w:tab/>
+        </w:r>
+        <w:r>
+          <w:rPr>
+            <w:rStyle w:val="Hyperlink"/>
+            <w:noProof/>
+          </w:rPr>
+          <w:t>Configuration and Debug</w:t>
+        </w:r>
+        <w:r>
+          <w:rPr>
+            <w:noProof/>
+            <w:webHidden/>
+          </w:rPr>
+          <w:tab/>
+        </w:r>
+        <w:r>
+          <w:rPr>
+            <w:noProof/>
+            <w:webHidden/>
+          </w:rPr>
+          <w:fldChar w:fldCharType="begin"/>
+        </w:r>
+        <w:r>
+          <w:rPr>
+            <w:noProof/>
+            <w:webHidden/>
+          </w:rPr>
+          <w:instrText xml:space="preserve"> PAGEREF _Toc398534500 \h </w:instrText>
+        </w:r>
+        <w:r>
+          <w:rPr>
+            <w:noProof/>
+            <w:webHidden/>
+          </w:rPr>
+        </w:r>
+        <w:r>
+          <w:rPr>
+            <w:noProof/>
+            <w:webHidden/>
+          </w:rPr>
+          <w:fldChar w:fldCharType="separate"/>
+        </w:r>
+        <w:r>
+          <w:rPr>
+            <w:noProof/>
+            <w:webHidden/>
+          </w:rPr>
+          <w:t>3</w:t>
+        </w:r>
+        <w:r>
+          <w:rPr>
+            <w:noProof/>
+            <w:webHidden/>
+          </w:rPr>
+          <w:fldChar w:fldCharType="end"/>
+        </w:r>
+      </w:hyperlink>
+    </w:p>
+    <w:p>
+      <w:pPr>
+        <w:pStyle w:val="TOC3"/>
+        <w:tabs>
+          <w:tab w:val="left" w:pos="1320"/>
+          <w:tab w:val="right" w:leader="dot" w:pos="9863"/>
+        </w:tabs>
+        <w:rPr>
+          <w:rFonts w:asciiTheme="minorHAnsi" w:eastAsiaTheme="minorEastAsia" w:hAnsiTheme="minorHAnsi" w:cstheme="minorBidi"/>
+          <w:noProof/>
+        </w:rPr>
+      </w:pPr>
+      <w:hyperlink w:anchor="_Toc398534501" w:history="1">
+        <w:r>
+          <w:rPr>
+            <w:rStyle w:val="Hyperlink"/>
+            <w:noProof/>
+          </w:rPr>
+          <w:t>2.1.3</w:t>
+        </w:r>
+        <w:r>
+          <w:rPr>
+            <w:rFonts w:asciiTheme="minorHAnsi" w:eastAsiaTheme="minorEastAsia" w:hAnsiTheme="minorHAnsi" w:cstheme="minorBidi"/>
+            <w:noProof/>
+          </w:rPr>
+          <w:tab/>
+        </w:r>
+        <w:r>
+          <w:rPr>
+            <w:rStyle w:val="Hyperlink"/>
+            <w:noProof/>
+          </w:rPr>
+          <w:t>Memory Device</w:t>
+        </w:r>
+        <w:r>
+          <w:rPr>
+            <w:noProof/>
+            <w:webHidden/>
+          </w:rPr>
+          <w:tab/>
+        </w:r>
+        <w:r>
+          <w:rPr>
+            <w:noProof/>
+            <w:webHidden/>
+          </w:rPr>
+          <w:fldChar w:fldCharType="begin"/>
+        </w:r>
+        <w:r>
+          <w:rPr>
+            <w:noProof/>
+            <w:webHidden/>
+          </w:rPr>
+          <w:instrText xml:space="preserve"> PAGEREF _Toc398534501 \h </w:instrText>
+        </w:r>
+        <w:r>
+          <w:rPr>
+            <w:noProof/>
+            <w:webHidden/>
+          </w:rPr>
+        </w:r>
+        <w:r>
+          <w:rPr>
+            <w:noProof/>
+            <w:webHidden/>
+          </w:rPr>
+          <w:fldChar w:fldCharType="separate"/>
+        </w:r>
+        <w:r>
+          <w:rPr>
+            <w:noProof/>
+            <w:webHidden/>
+          </w:rPr>
+          <w:t>3</w:t>
+        </w:r>
+        <w:r>
+          <w:rPr>
+            <w:noProof/>
+            <w:webHidden/>
+          </w:rPr>
+          <w:fldChar w:fldCharType="end"/>
+        </w:r>
+      </w:hyperlink>
+    </w:p>
+    <w:p>
+      <w:pPr>
+        <w:pStyle w:val="TOC3"/>
+        <w:tabs>
+          <w:tab w:val="left" w:pos="1320"/>
+          <w:tab w:val="right" w:leader="dot" w:pos="9863"/>
+        </w:tabs>
+        <w:rPr>
+          <w:rFonts w:asciiTheme="minorHAnsi" w:eastAsiaTheme="minorEastAsia" w:hAnsiTheme="minorHAnsi" w:cstheme="minorBidi"/>
+          <w:noProof/>
+        </w:rPr>
+      </w:pPr>
+      <w:hyperlink w:anchor="_Toc398534502" w:history="1">
+        <w:r>
+          <w:rPr>
+            <w:rStyle w:val="Hyperlink"/>
+            <w:noProof/>
+          </w:rPr>
+          <w:t>2.1.4</w:t>
+        </w:r>
+        <w:r>
+          <w:rPr>
+            <w:rFonts w:asciiTheme="minorHAnsi" w:eastAsiaTheme="minorEastAsia" w:hAnsiTheme="minorHAnsi" w:cstheme="minorBidi"/>
+            <w:noProof/>
+          </w:rPr>
+          <w:tab/>
+        </w:r>
+        <w:r>
+          <w:rPr>
+            <w:rStyle w:val="Hyperlink"/>
+            <w:noProof/>
+          </w:rPr>
+          <w:t>Communication</w:t>
+        </w:r>
+        <w:r>
+          <w:rPr>
+            <w:noProof/>
+            <w:webHidden/>
+          </w:rPr>
+          <w:tab/>
+        </w:r>
+        <w:r>
+          <w:rPr>
+            <w:noProof/>
+            <w:webHidden/>
+          </w:rPr>
+          <w:fldChar w:fldCharType="begin"/>
+        </w:r>
+        <w:r>
+          <w:rPr>
+            <w:noProof/>
+            <w:webHidden/>
+          </w:rPr>
+          <w:instrText xml:space="preserve"> PAGEREF _Toc398534502 \h </w:instrText>
+        </w:r>
+        <w:r>
+          <w:rPr>
+            <w:noProof/>
+            <w:webHidden/>
+          </w:rPr>
+        </w:r>
+        <w:r>
+          <w:rPr>
+            <w:noProof/>
+            <w:webHidden/>
+          </w:rPr>
+          <w:fldChar w:fldCharType="separate"/>
+        </w:r>
+        <w:r>
+          <w:rPr>
+            <w:noProof/>
+            <w:webHidden/>
+          </w:rPr>
+          <w:t>3</w:t>
+        </w:r>
+        <w:r>
+          <w:rPr>
+            <w:noProof/>
+            <w:webHidden/>
+          </w:rPr>
+          <w:fldChar w:fldCharType="end"/>
+        </w:r>
+      </w:hyperlink>
+    </w:p>
+    <w:p>
+      <w:pPr>
+        <w:pStyle w:val="TOC3"/>
+        <w:tabs>
+          <w:tab w:val="left" w:pos="1320"/>
+          <w:tab w:val="right" w:leader="dot" w:pos="9863"/>
+        </w:tabs>
+        <w:rPr>
+          <w:rFonts w:asciiTheme="minorHAnsi" w:eastAsiaTheme="minorEastAsia" w:hAnsiTheme="minorHAnsi" w:cstheme="minorBidi"/>
+          <w:noProof/>
+        </w:rPr>
+      </w:pPr>
+      <w:hyperlink w:anchor="_Toc398534503" w:history="1">
+        <w:r>
+          <w:rPr>
+            <w:rStyle w:val="Hyperlink"/>
+            <w:noProof/>
+          </w:rPr>
+          <w:t>2.1.5</w:t>
+        </w:r>
+        <w:r>
+          <w:rPr>
+            <w:rFonts w:asciiTheme="minorHAnsi" w:eastAsiaTheme="minorEastAsia" w:hAnsiTheme="minorHAnsi" w:cstheme="minorBidi"/>
+            <w:noProof/>
+          </w:rPr>
+          <w:tab/>
+        </w:r>
+        <w:r>
+          <w:rPr>
+            <w:rStyle w:val="Hyperlink"/>
+            <w:noProof/>
+          </w:rPr>
+          <w:t>Connectors</w:t>
+        </w:r>
+        <w:r>
+          <w:rPr>
+            <w:noProof/>
+            <w:webHidden/>
+          </w:rPr>
+          <w:tab/>
+        </w:r>
+        <w:r>
+          <w:rPr>
+            <w:noProof/>
+            <w:webHidden/>
+          </w:rPr>
+          <w:fldChar w:fldCharType="begin"/>
+        </w:r>
+        <w:r>
+          <w:rPr>
+            <w:noProof/>
+            <w:webHidden/>
+          </w:rPr>
+          <w:instrText xml:space="preserve"> PAGEREF _Toc398534503 \h </w:instrText>
+        </w:r>
+        <w:r>
+          <w:rPr>
+            <w:noProof/>
+            <w:webHidden/>
+          </w:rPr>
+        </w:r>
+        <w:r>
+          <w:rPr>
+            <w:noProof/>
+            <w:webHidden/>
+          </w:rPr>
+          <w:fldChar w:fldCharType="separate"/>
+        </w:r>
+        <w:r>
+          <w:rPr>
+            <w:noProof/>
+            <w:webHidden/>
+          </w:rPr>
+          <w:t>4</w:t>
+        </w:r>
+        <w:r>
+          <w:rPr>
+            <w:noProof/>
+            <w:webHidden/>
+          </w:rPr>
+          <w:fldChar w:fldCharType="end"/>
+        </w:r>
+      </w:hyperlink>
+    </w:p>
+    <w:p>
+      <w:pPr>
+        <w:pStyle w:val="TOC3"/>
+        <w:tabs>
+          <w:tab w:val="left" w:pos="1320"/>
+          <w:tab w:val="right" w:leader="dot" w:pos="9863"/>
+        </w:tabs>
+        <w:rPr>
+          <w:rFonts w:asciiTheme="minorHAnsi" w:eastAsiaTheme="minorEastAsia" w:hAnsiTheme="minorHAnsi" w:cstheme="minorBidi"/>
+          <w:noProof/>
+        </w:rPr>
+      </w:pPr>
+      <w:hyperlink w:anchor="_Toc398534504" w:history="1">
+        <w:r>
+          <w:rPr>
+            <w:rStyle w:val="Hyperlink"/>
+            <w:noProof/>
+          </w:rPr>
+          <w:t>2.1.6</w:t>
+        </w:r>
+        <w:r>
+          <w:rPr>
+            <w:rFonts w:asciiTheme="minorHAnsi" w:eastAsiaTheme="minorEastAsia" w:hAnsiTheme="minorHAnsi" w:cstheme="minorBidi"/>
+            <w:noProof/>
+          </w:rPr>
+          <w:tab/>
+        </w:r>
+        <w:r>
+          <w:rPr>
+            <w:rStyle w:val="Hyperlink"/>
+            <w:noProof/>
+          </w:rPr>
+          <w:t>Display</w:t>
+        </w:r>
+        <w:r>
+          <w:rPr>
+            <w:noProof/>
+            <w:webHidden/>
+          </w:rPr>
+          <w:tab/>
+        </w:r>
+        <w:r>
+          <w:rPr>
+            <w:noProof/>
+            <w:webHidden/>
+          </w:rPr>
+          <w:fldChar w:fldCharType="begin"/>
+        </w:r>
+        <w:r>
+          <w:rPr>
+            <w:noProof/>
+            <w:webHidden/>
+          </w:rPr>
+          <w:instrText xml:space="preserve"> PAGEREF _Toc398534504 \h </w:instrText>
+        </w:r>
+        <w:r>
+          <w:rPr>
+            <w:noProof/>
+            <w:webHidden/>
+          </w:rPr>
+        </w:r>
+        <w:r>
+          <w:rPr>
+            <w:noProof/>
+            <w:webHidden/>
+          </w:rPr>
+          <w:fldChar w:fldCharType="separate"/>
+        </w:r>
+        <w:r>
+          <w:rPr>
+            <w:noProof/>
+            <w:webHidden/>
+          </w:rPr>
+          <w:t>4</w:t>
+        </w:r>
+        <w:r>
+          <w:rPr>
+            <w:noProof/>
+            <w:webHidden/>
+          </w:rPr>
+          <w:fldChar w:fldCharType="end"/>
+        </w:r>
+      </w:hyperlink>
+    </w:p>
+    <w:p>
+      <w:pPr>
+        <w:pStyle w:val="TOC3"/>
+        <w:tabs>
+          <w:tab w:val="left" w:pos="1320"/>
+          <w:tab w:val="right" w:leader="dot" w:pos="9863"/>
+        </w:tabs>
+        <w:rPr>
+          <w:rFonts w:asciiTheme="minorHAnsi" w:eastAsiaTheme="minorEastAsia" w:hAnsiTheme="minorHAnsi" w:cstheme="minorBidi"/>
+          <w:noProof/>
+        </w:rPr>
+      </w:pPr>
+      <w:hyperlink w:anchor="_Toc398534505" w:history="1">
+        <w:r>
+          <w:rPr>
+            <w:rStyle w:val="Hyperlink"/>
+            <w:noProof/>
+          </w:rPr>
+          <w:t>2.1.7</w:t>
+        </w:r>
+        <w:r>
+          <w:rPr>
+            <w:rFonts w:asciiTheme="minorHAnsi" w:eastAsiaTheme="minorEastAsia" w:hAnsiTheme="minorHAnsi" w:cstheme="minorBidi"/>
+            <w:noProof/>
+          </w:rPr>
+          <w:tab/>
+        </w:r>
+        <w:r>
+          <w:rPr>
+            <w:rStyle w:val="Hyperlink"/>
+            <w:noProof/>
+          </w:rPr>
+          <w:t>Audio</w:t>
+        </w:r>
+        <w:r>
+          <w:rPr>
+            <w:noProof/>
+            <w:webHidden/>
+          </w:rPr>
+          <w:tab/>
+        </w:r>
+        <w:r>
+          <w:rPr>
+            <w:noProof/>
+            <w:webHidden/>
+          </w:rPr>
+          <w:fldChar w:fldCharType="begin"/>
+        </w:r>
+        <w:r>
+          <w:rPr>
+            <w:noProof/>
+            <w:webHidden/>
+          </w:rPr>
+          <w:instrText xml:space="preserve"> PAGEREF _Toc398534505 \h </w:instrText>
+        </w:r>
+        <w:r>
+          <w:rPr>
+            <w:noProof/>
+            <w:webHidden/>
+          </w:rPr>
+        </w:r>
+        <w:r>
+          <w:rPr>
+            <w:noProof/>
+            <w:webHidden/>
+          </w:rPr>
+          <w:fldChar w:fldCharType="separate"/>
+        </w:r>
+        <w:r>
+          <w:rPr>
+            <w:noProof/>
+            <w:webHidden/>
+          </w:rPr>
+          <w:t>4</w:t>
+        </w:r>
+        <w:r>
+          <w:rPr>
+            <w:noProof/>
+            <w:webHidden/>
+          </w:rPr>
+          <w:fldChar w:fldCharType="end"/>
+        </w:r>
+      </w:hyperlink>
+    </w:p>
+    <w:p>
+      <w:pPr>
+        <w:pStyle w:val="TOC3"/>
+        <w:tabs>
+          <w:tab w:val="left" w:pos="1320"/>
+          <w:tab w:val="right" w:leader="dot" w:pos="9863"/>
+        </w:tabs>
+        <w:rPr>
+          <w:rFonts w:asciiTheme="minorHAnsi" w:eastAsiaTheme="minorEastAsia" w:hAnsiTheme="minorHAnsi" w:cstheme="minorBidi"/>
+          <w:noProof/>
+        </w:rPr>
+      </w:pPr>
+      <w:hyperlink w:anchor="_Toc398534506" w:history="1">
+        <w:r>
+          <w:rPr>
+            <w:rStyle w:val="Hyperlink"/>
+            <w:noProof/>
+          </w:rPr>
+          <w:t>2.1.8</w:t>
+        </w:r>
+        <w:r>
+          <w:rPr>
+            <w:rFonts w:asciiTheme="minorHAnsi" w:eastAsiaTheme="minorEastAsia" w:hAnsiTheme="minorHAnsi" w:cstheme="minorBidi"/>
+            <w:noProof/>
+          </w:rPr>
+          <w:tab/>
+        </w:r>
+        <w:r>
+          <w:rPr>
+            <w:rStyle w:val="Hyperlink"/>
+            <w:noProof/>
+          </w:rPr>
+          <w:t>Video Input</w:t>
+        </w:r>
+        <w:r>
+          <w:rPr>
+            <w:noProof/>
+            <w:webHidden/>
+          </w:rPr>
+          <w:tab/>
+        </w:r>
+        <w:r>
+          <w:rPr>
+            <w:noProof/>
+            <w:webHidden/>
+          </w:rPr>
+          <w:fldChar w:fldCharType="begin"/>
+        </w:r>
+        <w:r>
+          <w:rPr>
+            <w:noProof/>
+            <w:webHidden/>
+          </w:rPr>
+          <w:instrText xml:space="preserve"> PAGEREF _Toc398534506 \h </w:instrText>
+        </w:r>
+        <w:r>
+          <w:rPr>
+            <w:noProof/>
+            <w:webHidden/>
+          </w:rPr>
+        </w:r>
+        <w:r>
+          <w:rPr>
+            <w:noProof/>
+            <w:webHidden/>
+          </w:rPr>
+          <w:fldChar w:fldCharType="separate"/>
+        </w:r>
+        <w:r>
+          <w:rPr>
+            <w:noProof/>
+            <w:webHidden/>
+          </w:rPr>
+          <w:t>4</w:t>
+        </w:r>
+        <w:r>
+          <w:rPr>
+            <w:noProof/>
+            <w:webHidden/>
+          </w:rPr>
+          <w:fldChar w:fldCharType="end"/>
+        </w:r>
+      </w:hyperlink>
+    </w:p>
+    <w:p>
+      <w:pPr>
+        <w:pStyle w:val="TOC3"/>
+        <w:tabs>
+          <w:tab w:val="left" w:pos="1320"/>
+          <w:tab w:val="right" w:leader="dot" w:pos="9863"/>
+        </w:tabs>
+        <w:rPr>
+          <w:rFonts w:asciiTheme="minorHAnsi" w:eastAsiaTheme="minorEastAsia" w:hAnsiTheme="minorHAnsi" w:cstheme="minorBidi"/>
+          <w:noProof/>
+        </w:rPr>
+      </w:pPr>
+      <w:hyperlink w:anchor="_Toc398534507" w:history="1">
+        <w:r>
+          <w:rPr>
+            <w:rStyle w:val="Hyperlink"/>
+            <w:noProof/>
+          </w:rPr>
+          <w:t>2.1.9</w:t>
+        </w:r>
+        <w:r>
+          <w:rPr>
+            <w:rFonts w:asciiTheme="minorHAnsi" w:eastAsiaTheme="minorEastAsia" w:hAnsiTheme="minorHAnsi" w:cstheme="minorBidi"/>
+            <w:noProof/>
+          </w:rPr>
+          <w:tab/>
+        </w:r>
+        <w:r>
+          <w:rPr>
+            <w:rStyle w:val="Hyperlink"/>
+            <w:noProof/>
+          </w:rPr>
+          <w:t>ADC</w:t>
+        </w:r>
+        <w:r>
+          <w:rPr>
+            <w:noProof/>
+            <w:webHidden/>
+          </w:rPr>
+          <w:tab/>
+        </w:r>
+        <w:r>
+          <w:rPr>
+            <w:noProof/>
+            <w:webHidden/>
+          </w:rPr>
+          <w:fldChar w:fldCharType="begin"/>
+        </w:r>
+        <w:r>
+          <w:rPr>
+            <w:noProof/>
+            <w:webHidden/>
+          </w:rPr>
+          <w:instrText xml:space="preserve"> PAGEREF _Toc398534507 \h </w:instrText>
+        </w:r>
+        <w:r>
+          <w:rPr>
+            <w:noProof/>
+            <w:webHidden/>
+          </w:rPr>
+        </w:r>
+        <w:r>
+          <w:rPr>
+            <w:noProof/>
+            <w:webHidden/>
+          </w:rPr>
+          <w:fldChar w:fldCharType="separate"/>
+        </w:r>
+        <w:r>
+          <w:rPr>
+            <w:noProof/>
+            <w:webHidden/>
+          </w:rPr>
+          <w:t>4</w:t>
+        </w:r>
+        <w:r>
+          <w:rPr>
+            <w:noProof/>
+            <w:webHidden/>
+          </w:rPr>
+          <w:fldChar w:fldCharType="end"/>
+        </w:r>
+      </w:hyperlink>
+    </w:p>
+    <w:p>
+      <w:pPr>
+        <w:pStyle w:val="TOC3"/>
+        <w:tabs>
+          <w:tab w:val="left" w:pos="1320"/>
+          <w:tab w:val="right" w:leader="dot" w:pos="9863"/>
+        </w:tabs>
+        <w:rPr>
+          <w:rFonts w:asciiTheme="minorHAnsi" w:eastAsiaTheme="minorEastAsia" w:hAnsiTheme="minorHAnsi" w:cstheme="minorBidi"/>
+          <w:noProof/>
+        </w:rPr>
+      </w:pPr>
+      <w:hyperlink w:anchor="_Toc398534508" w:history="1">
+        <w:r>
+          <w:rPr>
+            <w:rStyle w:val="Hyperlink"/>
+            <w:noProof/>
+          </w:rPr>
+          <w:t>2.1.10</w:t>
+        </w:r>
+        <w:r>
+          <w:rPr>
+            <w:rFonts w:asciiTheme="minorHAnsi" w:eastAsiaTheme="minorEastAsia" w:hAnsiTheme="minorHAnsi" w:cstheme="minorBidi"/>
+            <w:noProof/>
+          </w:rPr>
+          <w:tab/>
+        </w:r>
+        <w:r>
+          <w:rPr>
+            <w:rStyle w:val="Hyperlink"/>
+            <w:noProof/>
+          </w:rPr>
+          <w:t>Switches, Buttons and Indicators</w:t>
+        </w:r>
+        <w:r>
+          <w:rPr>
+            <w:noProof/>
+            <w:webHidden/>
+          </w:rPr>
+          <w:tab/>
+        </w:r>
+        <w:r>
+          <w:rPr>
+            <w:noProof/>
+            <w:webHidden/>
+          </w:rPr>
+          <w:fldChar w:fldCharType="begin"/>
+        </w:r>
+        <w:r>
+          <w:rPr>
+            <w:noProof/>
+            <w:webHidden/>
+          </w:rPr>
+          <w:instrText xml:space="preserve"> PAGEREF _Toc398534508 \h </w:instrText>
+        </w:r>
+        <w:r>
+          <w:rPr>
+            <w:noProof/>
+            <w:webHidden/>
+          </w:rPr>
+        </w:r>
+        <w:r>
+          <w:rPr>
+            <w:noProof/>
+            <w:webHidden/>
+          </w:rPr>
+          <w:fldChar w:fldCharType="separate"/>
+        </w:r>
+        <w:r>
+          <w:rPr>
+            <w:noProof/>
+            <w:webHidden/>
+          </w:rPr>
+          <w:t>4</w:t>
+        </w:r>
+        <w:r>
+          <w:rPr>
+            <w:noProof/>
+            <w:webHidden/>
+          </w:rPr>
+          <w:fldChar w:fldCharType="end"/>
+        </w:r>
+      </w:hyperlink>
+    </w:p>
+    <w:p>
+      <w:pPr>
+        <w:pStyle w:val="TOC3"/>
+        <w:tabs>
+          <w:tab w:val="left" w:pos="1320"/>
+          <w:tab w:val="right" w:leader="dot" w:pos="9863"/>
+        </w:tabs>
+        <w:rPr>
+          <w:rFonts w:asciiTheme="minorHAnsi" w:eastAsiaTheme="minorEastAsia" w:hAnsiTheme="minorHAnsi" w:cstheme="minorBidi"/>
+          <w:noProof/>
+        </w:rPr>
+      </w:pPr>
+      <w:hyperlink w:anchor="_Toc398534509" w:history="1">
+        <w:r>
+          <w:rPr>
+            <w:rStyle w:val="Hyperlink"/>
+            <w:noProof/>
+          </w:rPr>
+          <w:t>2.1.11</w:t>
+        </w:r>
+        <w:r>
+          <w:rPr>
+            <w:rFonts w:asciiTheme="minorHAnsi" w:eastAsiaTheme="minorEastAsia" w:hAnsiTheme="minorHAnsi" w:cstheme="minorBidi"/>
+            <w:noProof/>
+          </w:rPr>
+          <w:tab/>
+        </w:r>
+        <w:r>
+          <w:rPr>
+            <w:rStyle w:val="Hyperlink"/>
+            <w:noProof/>
+          </w:rPr>
+          <w:t>Sensors</w:t>
+        </w:r>
+        <w:r>
+          <w:rPr>
+            <w:noProof/>
+            <w:webHidden/>
+          </w:rPr>
+          <w:tab/>
+        </w:r>
+        <w:r>
+          <w:rPr>
+            <w:noProof/>
+            <w:webHidden/>
+          </w:rPr>
+          <w:fldChar w:fldCharType="begin"/>
+        </w:r>
+        <w:r>
+          <w:rPr>
+            <w:noProof/>
+            <w:webHidden/>
+          </w:rPr>
+          <w:instrText xml:space="preserve"> PAGEREF _Toc398534509 \h </w:instrText>
+        </w:r>
+        <w:r>
+          <w:rPr>
+            <w:noProof/>
+            <w:webHidden/>
+          </w:rPr>
+        </w:r>
+        <w:r>
+          <w:rPr>
+            <w:noProof/>
+            <w:webHidden/>
+          </w:rPr>
+          <w:fldChar w:fldCharType="separate"/>
+        </w:r>
+        <w:r>
+          <w:rPr>
+            <w:noProof/>
+            <w:webHidden/>
+          </w:rPr>
+          <w:t>4</w:t>
+        </w:r>
+        <w:r>
+          <w:rPr>
+            <w:noProof/>
+            <w:webHidden/>
+          </w:rPr>
+          <w:fldChar w:fldCharType="end"/>
+        </w:r>
+      </w:hyperlink>
+    </w:p>
+    <w:p>
+      <w:pPr>
+        <w:pStyle w:val="TOC3"/>
+        <w:tabs>
+          <w:tab w:val="left" w:pos="1320"/>
+          <w:tab w:val="right" w:leader="dot" w:pos="9863"/>
+        </w:tabs>
+        <w:rPr>
+          <w:rFonts w:asciiTheme="minorHAnsi" w:eastAsiaTheme="minorEastAsia" w:hAnsiTheme="minorHAnsi" w:cstheme="minorBidi"/>
+          <w:noProof/>
+        </w:rPr>
+      </w:pPr>
+      <w:hyperlink w:anchor="_Toc398534510" w:history="1">
+        <w:r>
+          <w:rPr>
+            <w:rStyle w:val="Hyperlink"/>
+            <w:noProof/>
+          </w:rPr>
+          <w:t>2.1.12</w:t>
+        </w:r>
+        <w:r>
+          <w:rPr>
+            <w:rFonts w:asciiTheme="minorHAnsi" w:eastAsiaTheme="minorEastAsia" w:hAnsiTheme="minorHAnsi" w:cstheme="minorBidi"/>
+            <w:noProof/>
+          </w:rPr>
+          <w:tab/>
+        </w:r>
+        <w:r>
+          <w:rPr>
+            <w:rStyle w:val="Hyperlink"/>
+            <w:noProof/>
+          </w:rPr>
+          <w:t>Power</w:t>
+        </w:r>
+        <w:r>
+          <w:rPr>
+            <w:noProof/>
+            <w:webHidden/>
+          </w:rPr>
+          <w:tab/>
+        </w:r>
+        <w:r>
+          <w:rPr>
+            <w:noProof/>
+            <w:webHidden/>
+          </w:rPr>
+          <w:fldChar w:fldCharType="begin"/>
+        </w:r>
+        <w:r>
+          <w:rPr>
+            <w:noProof/>
+            <w:webHidden/>
+          </w:rPr>
+          <w:instrText xml:space="preserve"> PAGEREF _Toc398534510 \h </w:instrText>
+        </w:r>
+        <w:r>
+          <w:rPr>
+            <w:noProof/>
+            <w:webHidden/>
+          </w:rPr>
+        </w:r>
+        <w:r>
+          <w:rPr>
+            <w:noProof/>
+            <w:webHidden/>
+          </w:rPr>
+          <w:fldChar w:fldCharType="separate"/>
+        </w:r>
+        <w:r>
+          <w:rPr>
+            <w:noProof/>
+            <w:webHidden/>
+          </w:rPr>
+          <w:t>4</w:t>
+        </w:r>
+        <w:r>
+          <w:rPr>
+            <w:noProof/>
+            <w:webHidden/>
+          </w:rPr>
+          <w:fldChar w:fldCharType="end"/>
+        </w:r>
+      </w:hyperlink>
+    </w:p>
+    <w:p>
+      <w:pPr>
+        <w:pStyle w:val="TOC3"/>
+        <w:tabs>
+          <w:tab w:val="left" w:pos="1320"/>
+          <w:tab w:val="right" w:leader="dot" w:pos="9863"/>
+        </w:tabs>
+        <w:rPr>
+          <w:rFonts w:asciiTheme="minorHAnsi" w:eastAsiaTheme="minorEastAsia" w:hAnsiTheme="minorHAnsi" w:cstheme="minorBidi"/>
+          <w:noProof/>
+        </w:rPr>
+      </w:pPr>
+      <w:hyperlink w:anchor="_Toc398534511" w:history="1">
+        <w:r>
+          <w:rPr>
+            <w:rStyle w:val="Hyperlink"/>
+            <w:noProof/>
+          </w:rPr>
+          <w:t>2.1.13</w:t>
+        </w:r>
+        <w:r>
+          <w:rPr>
+            <w:rFonts w:asciiTheme="minorHAnsi" w:eastAsiaTheme="minorEastAsia" w:hAnsiTheme="minorHAnsi" w:cstheme="minorBidi"/>
+            <w:noProof/>
+          </w:rPr>
+          <w:tab/>
+        </w:r>
+        <w:r>
+          <w:rPr>
+            <w:rStyle w:val="Hyperlink"/>
+            <w:noProof/>
+          </w:rPr>
+          <w:t>Block Diagram</w:t>
+        </w:r>
+        <w:r>
+          <w:rPr>
+            <w:noProof/>
+            <w:webHidden/>
+          </w:rPr>
+          <w:tab/>
+        </w:r>
+        <w:r>
+          <w:rPr>
+            <w:noProof/>
+            <w:webHidden/>
+          </w:rPr>
+          <w:fldChar w:fldCharType="begin"/>
+        </w:r>
+        <w:r>
+          <w:rPr>
+            <w:noProof/>
+            <w:webHidden/>
+          </w:rPr>
+          <w:instrText xml:space="preserve"> PAGEREF _Toc398534511 \h </w:instrText>
+        </w:r>
+        <w:r>
+          <w:rPr>
+            <w:noProof/>
+            <w:webHidden/>
+          </w:rPr>
+        </w:r>
+        <w:r>
+          <w:rPr>
+            <w:noProof/>
+            <w:webHidden/>
+          </w:rPr>
+          <w:fldChar w:fldCharType="separate"/>
+        </w:r>
+        <w:r>
+          <w:rPr>
+            <w:noProof/>
+            <w:webHidden/>
+          </w:rPr>
+          <w:t>5</w:t>
         </w:r>
         <w:r>
           <w:rPr>
@@ -7783,7 +9312,7 @@
           <w:noProof/>
         </w:rPr>
       </w:pPr>
-      <w:hyperlink w:anchor="_Toc398519415" w:history="1">
+      <w:hyperlink w:anchor="_Toc398534512" w:history="1">
         <w:r>
           <w:rPr>
             <w:rStyle w:val="Hyperlink"/>
@@ -7824,7 +9353,7 @@
             <w:noProof/>
             <w:webHidden/>
           </w:rPr>
-          <w:instrText xml:space="preserve"> PAGEREF _Toc398519415 \h </w:instrText>
+          <w:instrText xml:space="preserve"> PAGEREF _Toc398534512 \h </w:instrText>
         </w:r>
         <w:r>
           <w:rPr>
@@ -7866,7 +9395,7 @@
           <w:noProof/>
         </w:rPr>
       </w:pPr>
-      <w:hyperlink w:anchor="_Toc398519416" w:history="1">
+      <w:hyperlink w:anchor="_Toc398534513" w:history="1">
         <w:r>
           <w:rPr>
             <w:rStyle w:val="Hyperlink"/>
@@ -7907,7 +9436,7 @@
             <w:noProof/>
             <w:webHidden/>
           </w:rPr>
-          <w:instrText xml:space="preserve"> PAGEREF _Toc398519416 \h </w:instrText>
+          <w:instrText xml:space="preserve"> PAGEREF _Toc398534513 \h </w:instrText>
         </w:r>
         <w:r>
           <w:rPr>
@@ -7927,7 +9456,7 @@
             <w:noProof/>
             <w:webHidden/>
           </w:rPr>
-          <w:t>6</w:t>
+          <w:t>7</w:t>
         </w:r>
         <w:r>
           <w:rPr>
@@ -7950,7 +9479,7 @@
           <w:noProof/>
         </w:rPr>
       </w:pPr>
-      <w:hyperlink w:anchor="_Toc398519417" w:history="1">
+      <w:hyperlink w:anchor="_Toc398534514" w:history="1">
         <w:r>
           <w:rPr>
             <w:rStyle w:val="Hyperlink"/>
@@ -7991,7 +9520,7 @@
             <w:noProof/>
             <w:webHidden/>
           </w:rPr>
-          <w:instrText xml:space="preserve"> PAGEREF _Toc398519417 \h </w:instrText>
+          <w:instrText xml:space="preserve"> PAGEREF _Toc398534514 \h </w:instrText>
         </w:r>
         <w:r>
           <w:rPr>
@@ -8011,7 +9540,7 @@
             <w:noProof/>
             <w:webHidden/>
           </w:rPr>
-          <w:t>6</w:t>
+          <w:t>7</w:t>
         </w:r>
         <w:r>
           <w:rPr>
@@ -8034,7 +9563,7 @@
           <w:noProof/>
         </w:rPr>
       </w:pPr>
-      <w:hyperlink w:anchor="_Toc398519418" w:history="1">
+      <w:hyperlink w:anchor="_Toc398534515" w:history="1">
         <w:r>
           <w:rPr>
             <w:rStyle w:val="Hyperlink"/>
@@ -8075,7 +9604,7 @@
             <w:noProof/>
             <w:webHidden/>
           </w:rPr>
-          <w:instrText xml:space="preserve"> PAGEREF _Toc398519418 \h </w:instrText>
+          <w:instrText xml:space="preserve"> PAGEREF _Toc398534515 \h </w:instrText>
         </w:r>
         <w:r>
           <w:rPr>
@@ -8095,7 +9624,7 @@
             <w:noProof/>
             <w:webHidden/>
           </w:rPr>
-          <w:t>7</w:t>
+          <w:t>8</w:t>
         </w:r>
         <w:r>
           <w:rPr>
@@ -8118,7 +9647,7 @@
           <w:noProof/>
         </w:rPr>
       </w:pPr>
-      <w:hyperlink w:anchor="_Toc398519419" w:history="1">
+      <w:hyperlink w:anchor="_Toc398534516" w:history="1">
         <w:r>
           <w:rPr>
             <w:rStyle w:val="Hyperlink"/>
@@ -8159,90 +9688,7 @@
             <w:noProof/>
             <w:webHidden/>
           </w:rPr>
-          <w:instrText xml:space="preserve"> PAGEREF _Toc398519419 \h </w:instrText>
-        </w:r>
-        <w:r>
-          <w:rPr>
-            <w:noProof/>
-            <w:webHidden/>
-          </w:rPr>
-        </w:r>
-        <w:r>
-          <w:rPr>
-            <w:noProof/>
-            <w:webHidden/>
-          </w:rPr>
-          <w:fldChar w:fldCharType="separate"/>
-        </w:r>
-        <w:r>
-          <w:rPr>
-            <w:noProof/>
-            <w:webHidden/>
-          </w:rPr>
-          <w:t>8</w:t>
-        </w:r>
-        <w:r>
-          <w:rPr>
-            <w:noProof/>
-            <w:webHidden/>
-          </w:rPr>
-          <w:fldChar w:fldCharType="end"/>
-        </w:r>
-      </w:hyperlink>
-    </w:p>
-    <w:p>
-      <w:pPr>
-        <w:pStyle w:val="TOC1"/>
-        <w:tabs>
-          <w:tab w:val="left" w:pos="440"/>
-        </w:tabs>
-        <w:rPr>
-          <w:rFonts w:asciiTheme="minorHAnsi" w:eastAsiaTheme="minorEastAsia" w:hAnsiTheme="minorHAnsi" w:cstheme="minorBidi"/>
-          <w:noProof/>
-        </w:rPr>
-      </w:pPr>
-      <w:hyperlink w:anchor="_Toc398519420" w:history="1">
-        <w:r>
-          <w:rPr>
-            <w:rStyle w:val="Hyperlink"/>
-            <w:noProof/>
-          </w:rPr>
-          <w:t>4</w:t>
-        </w:r>
-        <w:r>
-          <w:rPr>
-            <w:rFonts w:asciiTheme="minorHAnsi" w:eastAsiaTheme="minorEastAsia" w:hAnsiTheme="minorHAnsi" w:cstheme="minorBidi"/>
-            <w:noProof/>
-          </w:rPr>
-          <w:tab/>
-        </w:r>
-        <w:r>
-          <w:rPr>
-            <w:rStyle w:val="Hyperlink"/>
-            <w:noProof/>
-          </w:rPr>
-          <w:t>SoC part test</w:t>
-        </w:r>
-        <w:r>
-          <w:rPr>
-            <w:noProof/>
-            <w:webHidden/>
-          </w:rPr>
-          <w:tab/>
-        </w:r>
-        <w:r>
-          <w:rPr>
-            <w:noProof/>
-            <w:webHidden/>
-          </w:rPr>
-          <w:fldChar w:fldCharType="begin"/>
-        </w:r>
-        <w:r>
-          <w:rPr>
-            <w:noProof/>
-            <w:webHidden/>
-          </w:rPr>
-          <w:instrText xml:space="preserve"> PAGEREF _Toc398519420 \h </w:instrText>
+          <w:instrText xml:space="preserve"> PAGEREF _Toc398534516 \h </w:instrText>
         </w:r>
         <w:r>
           <w:rPr>
@@ -8285,13 +9731,13 @@
           <w:noProof/>
         </w:rPr>
       </w:pPr>
-      <w:hyperlink w:anchor="_Toc398519421" w:history="1">
+      <w:hyperlink w:anchor="_Toc398534517" w:history="1">
         <w:r>
           <w:rPr>
             <w:rStyle w:val="Hyperlink"/>
             <w:noProof/>
           </w:rPr>
-          <w:t>4.1</w:t>
+          <w:t>3.4</w:t>
         </w:r>
         <w:r>
           <w:rPr>
@@ -8305,7 +9751,7 @@
             <w:rStyle w:val="Hyperlink"/>
             <w:noProof/>
           </w:rPr>
-          <w:t>HPS Architecture</w:t>
+          <w:t>System Integration Overview</w:t>
         </w:r>
         <w:r>
           <w:rPr>
@@ -8326,7 +9772,7 @@
             <w:noProof/>
             <w:webHidden/>
           </w:rPr>
-          <w:instrText xml:space="preserve"> PAGEREF _Toc398519421 \h </w:instrText>
+          <w:instrText xml:space="preserve"> PAGEREF _Toc398534517 \h </w:instrText>
         </w:r>
         <w:r>
           <w:rPr>
@@ -8347,6 +9793,425 @@
             <w:webHidden/>
           </w:rPr>
           <w:t>9</w:t>
+        </w:r>
+        <w:r>
+          <w:rPr>
+            <w:noProof/>
+            <w:webHidden/>
+          </w:rPr>
+          <w:fldChar w:fldCharType="end"/>
+        </w:r>
+      </w:hyperlink>
+    </w:p>
+    <w:p>
+      <w:pPr>
+        <w:pStyle w:val="TOC3"/>
+        <w:tabs>
+          <w:tab w:val="left" w:pos="1320"/>
+          <w:tab w:val="right" w:leader="dot" w:pos="9863"/>
+        </w:tabs>
+        <w:rPr>
+          <w:rFonts w:asciiTheme="minorHAnsi" w:eastAsiaTheme="minorEastAsia" w:hAnsiTheme="minorHAnsi" w:cstheme="minorBidi"/>
+          <w:noProof/>
+        </w:rPr>
+      </w:pPr>
+      <w:hyperlink w:anchor="_Toc398534518" w:history="1">
+        <w:r>
+          <w:rPr>
+            <w:rStyle w:val="Hyperlink"/>
+            <w:noProof/>
+          </w:rPr>
+          <w:t>3.4.1</w:t>
+        </w:r>
+        <w:r>
+          <w:rPr>
+            <w:rFonts w:asciiTheme="minorHAnsi" w:eastAsiaTheme="minorEastAsia" w:hAnsiTheme="minorHAnsi" w:cstheme="minorBidi"/>
+            <w:noProof/>
+          </w:rPr>
+          <w:tab/>
+        </w:r>
+        <w:r>
+          <w:rPr>
+            <w:rStyle w:val="Hyperlink"/>
+            <w:noProof/>
+          </w:rPr>
+          <w:t>MPU Subsystem</w:t>
+        </w:r>
+        <w:r>
+          <w:rPr>
+            <w:noProof/>
+            <w:webHidden/>
+          </w:rPr>
+          <w:tab/>
+        </w:r>
+        <w:r>
+          <w:rPr>
+            <w:noProof/>
+            <w:webHidden/>
+          </w:rPr>
+          <w:fldChar w:fldCharType="begin"/>
+        </w:r>
+        <w:r>
+          <w:rPr>
+            <w:noProof/>
+            <w:webHidden/>
+          </w:rPr>
+          <w:instrText xml:space="preserve"> PAGEREF _Toc398534518 \h </w:instrText>
+        </w:r>
+        <w:r>
+          <w:rPr>
+            <w:noProof/>
+            <w:webHidden/>
+          </w:rPr>
+        </w:r>
+        <w:r>
+          <w:rPr>
+            <w:noProof/>
+            <w:webHidden/>
+          </w:rPr>
+          <w:fldChar w:fldCharType="separate"/>
+        </w:r>
+        <w:r>
+          <w:rPr>
+            <w:noProof/>
+            <w:webHidden/>
+          </w:rPr>
+          <w:t>9</w:t>
+        </w:r>
+        <w:r>
+          <w:rPr>
+            <w:noProof/>
+            <w:webHidden/>
+          </w:rPr>
+          <w:fldChar w:fldCharType="end"/>
+        </w:r>
+      </w:hyperlink>
+    </w:p>
+    <w:p>
+      <w:pPr>
+        <w:pStyle w:val="TOC3"/>
+        <w:tabs>
+          <w:tab w:val="left" w:pos="1320"/>
+          <w:tab w:val="right" w:leader="dot" w:pos="9863"/>
+        </w:tabs>
+        <w:rPr>
+          <w:rFonts w:asciiTheme="minorHAnsi" w:eastAsiaTheme="minorEastAsia" w:hAnsiTheme="minorHAnsi" w:cstheme="minorBidi"/>
+          <w:noProof/>
+        </w:rPr>
+      </w:pPr>
+      <w:hyperlink w:anchor="_Toc398534519" w:history="1">
+        <w:r>
+          <w:rPr>
+            <w:rStyle w:val="Hyperlink"/>
+            <w:noProof/>
+          </w:rPr>
+          <w:t>3.4.2</w:t>
+        </w:r>
+        <w:r>
+          <w:rPr>
+            <w:rFonts w:asciiTheme="minorHAnsi" w:eastAsiaTheme="minorEastAsia" w:hAnsiTheme="minorHAnsi" w:cstheme="minorBidi"/>
+            <w:noProof/>
+          </w:rPr>
+          <w:tab/>
+        </w:r>
+        <w:r>
+          <w:rPr>
+            <w:rStyle w:val="Hyperlink"/>
+            <w:noProof/>
+          </w:rPr>
+          <w:t>SDRAM Controller Subsystem</w:t>
+        </w:r>
+        <w:r>
+          <w:rPr>
+            <w:noProof/>
+            <w:webHidden/>
+          </w:rPr>
+          <w:tab/>
+        </w:r>
+        <w:r>
+          <w:rPr>
+            <w:noProof/>
+            <w:webHidden/>
+          </w:rPr>
+          <w:fldChar w:fldCharType="begin"/>
+        </w:r>
+        <w:r>
+          <w:rPr>
+            <w:noProof/>
+            <w:webHidden/>
+          </w:rPr>
+          <w:instrText xml:space="preserve"> PAGEREF _Toc398534519 \h </w:instrText>
+        </w:r>
+        <w:r>
+          <w:rPr>
+            <w:noProof/>
+            <w:webHidden/>
+          </w:rPr>
+        </w:r>
+        <w:r>
+          <w:rPr>
+            <w:noProof/>
+            <w:webHidden/>
+          </w:rPr>
+          <w:fldChar w:fldCharType="separate"/>
+        </w:r>
+        <w:r>
+          <w:rPr>
+            <w:noProof/>
+            <w:webHidden/>
+          </w:rPr>
+          <w:t>9</w:t>
+        </w:r>
+        <w:r>
+          <w:rPr>
+            <w:noProof/>
+            <w:webHidden/>
+          </w:rPr>
+          <w:fldChar w:fldCharType="end"/>
+        </w:r>
+      </w:hyperlink>
+    </w:p>
+    <w:p>
+      <w:pPr>
+        <w:pStyle w:val="TOC3"/>
+        <w:tabs>
+          <w:tab w:val="left" w:pos="1320"/>
+          <w:tab w:val="right" w:leader="dot" w:pos="9863"/>
+        </w:tabs>
+        <w:rPr>
+          <w:rFonts w:asciiTheme="minorHAnsi" w:eastAsiaTheme="minorEastAsia" w:hAnsiTheme="minorHAnsi" w:cstheme="minorBidi"/>
+          <w:noProof/>
+        </w:rPr>
+      </w:pPr>
+      <w:hyperlink w:anchor="_Toc398534520" w:history="1">
+        <w:r>
+          <w:rPr>
+            <w:rStyle w:val="Hyperlink"/>
+            <w:noProof/>
+          </w:rPr>
+          <w:t>3.4.3</w:t>
+        </w:r>
+        <w:r>
+          <w:rPr>
+            <w:rFonts w:asciiTheme="minorHAnsi" w:eastAsiaTheme="minorEastAsia" w:hAnsiTheme="minorHAnsi" w:cstheme="minorBidi"/>
+            <w:noProof/>
+          </w:rPr>
+          <w:tab/>
+        </w:r>
+        <w:r>
+          <w:rPr>
+            <w:rStyle w:val="Hyperlink"/>
+            <w:noProof/>
+          </w:rPr>
+          <w:t>System Manager</w:t>
+        </w:r>
+        <w:r>
+          <w:rPr>
+            <w:noProof/>
+            <w:webHidden/>
+          </w:rPr>
+          <w:tab/>
+        </w:r>
+        <w:r>
+          <w:rPr>
+            <w:noProof/>
+            <w:webHidden/>
+          </w:rPr>
+          <w:fldChar w:fldCharType="begin"/>
+        </w:r>
+        <w:r>
+          <w:rPr>
+            <w:noProof/>
+            <w:webHidden/>
+          </w:rPr>
+          <w:instrText xml:space="preserve"> PAGEREF _Toc398534520 \h </w:instrText>
+        </w:r>
+        <w:r>
+          <w:rPr>
+            <w:noProof/>
+            <w:webHidden/>
+          </w:rPr>
+        </w:r>
+        <w:r>
+          <w:rPr>
+            <w:noProof/>
+            <w:webHidden/>
+          </w:rPr>
+          <w:fldChar w:fldCharType="separate"/>
+        </w:r>
+        <w:r>
+          <w:rPr>
+            <w:noProof/>
+            <w:webHidden/>
+          </w:rPr>
+          <w:t>10</w:t>
+        </w:r>
+        <w:r>
+          <w:rPr>
+            <w:noProof/>
+            <w:webHidden/>
+          </w:rPr>
+          <w:fldChar w:fldCharType="end"/>
+        </w:r>
+      </w:hyperlink>
+    </w:p>
+    <w:p>
+      <w:pPr>
+        <w:pStyle w:val="TOC3"/>
+        <w:tabs>
+          <w:tab w:val="left" w:pos="1320"/>
+          <w:tab w:val="right" w:leader="dot" w:pos="9863"/>
+        </w:tabs>
+        <w:rPr>
+          <w:rFonts w:asciiTheme="minorHAnsi" w:eastAsiaTheme="minorEastAsia" w:hAnsiTheme="minorHAnsi" w:cstheme="minorBidi"/>
+          <w:noProof/>
+        </w:rPr>
+      </w:pPr>
+      <w:hyperlink w:anchor="_Toc398534521" w:history="1">
+        <w:r>
+          <w:rPr>
+            <w:rStyle w:val="Hyperlink"/>
+            <w:noProof/>
+          </w:rPr>
+          <w:t>3.4.4</w:t>
+        </w:r>
+        <w:r>
+          <w:rPr>
+            <w:rFonts w:asciiTheme="minorHAnsi" w:eastAsiaTheme="minorEastAsia" w:hAnsiTheme="minorHAnsi" w:cstheme="minorBidi"/>
+            <w:noProof/>
+          </w:rPr>
+          <w:tab/>
+        </w:r>
+        <w:r>
+          <w:rPr>
+            <w:rStyle w:val="Hyperlink"/>
+            <w:noProof/>
+          </w:rPr>
+          <w:t>FPGA Manager</w:t>
+        </w:r>
+        <w:r>
+          <w:rPr>
+            <w:noProof/>
+            <w:webHidden/>
+          </w:rPr>
+          <w:tab/>
+        </w:r>
+        <w:r>
+          <w:rPr>
+            <w:noProof/>
+            <w:webHidden/>
+          </w:rPr>
+          <w:fldChar w:fldCharType="begin"/>
+        </w:r>
+        <w:r>
+          <w:rPr>
+            <w:noProof/>
+            <w:webHidden/>
+          </w:rPr>
+          <w:instrText xml:space="preserve"> PAGEREF _Toc398534521 \h </w:instrText>
+        </w:r>
+        <w:r>
+          <w:rPr>
+            <w:noProof/>
+            <w:webHidden/>
+          </w:rPr>
+        </w:r>
+        <w:r>
+          <w:rPr>
+            <w:noProof/>
+            <w:webHidden/>
+          </w:rPr>
+          <w:fldChar w:fldCharType="separate"/>
+        </w:r>
+        <w:r>
+          <w:rPr>
+            <w:noProof/>
+            <w:webHidden/>
+          </w:rPr>
+          <w:t>10</w:t>
+        </w:r>
+        <w:r>
+          <w:rPr>
+            <w:noProof/>
+            <w:webHidden/>
+          </w:rPr>
+          <w:fldChar w:fldCharType="end"/>
+        </w:r>
+      </w:hyperlink>
+    </w:p>
+    <w:p>
+      <w:pPr>
+        <w:pStyle w:val="TOC1"/>
+        <w:tabs>
+          <w:tab w:val="left" w:pos="440"/>
+        </w:tabs>
+        <w:rPr>
+          <w:rFonts w:asciiTheme="minorHAnsi" w:eastAsiaTheme="minorEastAsia" w:hAnsiTheme="minorHAnsi" w:cstheme="minorBidi"/>
+          <w:noProof/>
+        </w:rPr>
+      </w:pPr>
+      <w:hyperlink w:anchor="_Toc398534522" w:history="1">
+        <w:r>
+          <w:rPr>
+            <w:rStyle w:val="Hyperlink"/>
+            <w:noProof/>
+          </w:rPr>
+          <w:t>4</w:t>
+        </w:r>
+        <w:r>
+          <w:rPr>
+            <w:rFonts w:asciiTheme="minorHAnsi" w:eastAsiaTheme="minorEastAsia" w:hAnsiTheme="minorHAnsi" w:cstheme="minorBidi"/>
+            <w:noProof/>
+          </w:rPr>
+          <w:tab/>
+        </w:r>
+        <w:r>
+          <w:rPr>
+            <w:rStyle w:val="Hyperlink"/>
+            <w:noProof/>
+          </w:rPr>
+          <w:t>SoC part test</w:t>
+        </w:r>
+        <w:r>
+          <w:rPr>
+            <w:noProof/>
+            <w:webHidden/>
+          </w:rPr>
+          <w:tab/>
+        </w:r>
+        <w:r>
+          <w:rPr>
+            <w:noProof/>
+            <w:webHidden/>
+          </w:rPr>
+          <w:fldChar w:fldCharType="begin"/>
+        </w:r>
+        <w:r>
+          <w:rPr>
+            <w:noProof/>
+            <w:webHidden/>
+          </w:rPr>
+          <w:instrText xml:space="preserve"> PAGEREF _Toc398534522 \h </w:instrText>
+        </w:r>
+        <w:r>
+          <w:rPr>
+            <w:noProof/>
+            <w:webHidden/>
+          </w:rPr>
+        </w:r>
+        <w:r>
+          <w:rPr>
+            <w:noProof/>
+            <w:webHidden/>
+          </w:rPr>
+          <w:fldChar w:fldCharType="separate"/>
+        </w:r>
+        <w:r>
+          <w:rPr>
+            <w:noProof/>
+            <w:webHidden/>
+          </w:rPr>
+          <w:t>11</w:t>
         </w:r>
         <w:r>
           <w:rPr>
@@ -8369,12 +10234,96 @@
           <w:noProof/>
         </w:rPr>
       </w:pPr>
-      <w:hyperlink w:anchor="_Toc398519422" w:history="1">
+      <w:hyperlink w:anchor="_Toc398534523" w:history="1">
         <w:r>
           <w:rPr>
             <w:rStyle w:val="Hyperlink"/>
             <w:noProof/>
           </w:rPr>
+          <w:t>4.1</w:t>
+        </w:r>
+        <w:r>
+          <w:rPr>
+            <w:rFonts w:asciiTheme="minorHAnsi" w:eastAsiaTheme="minorEastAsia" w:hAnsiTheme="minorHAnsi" w:cstheme="minorBidi"/>
+            <w:noProof/>
+          </w:rPr>
+          <w:tab/>
+        </w:r>
+        <w:r>
+          <w:rPr>
+            <w:rStyle w:val="Hyperlink"/>
+            <w:noProof/>
+          </w:rPr>
+          <w:t>HPS Architecture</w:t>
+        </w:r>
+        <w:r>
+          <w:rPr>
+            <w:noProof/>
+            <w:webHidden/>
+          </w:rPr>
+          <w:tab/>
+        </w:r>
+        <w:r>
+          <w:rPr>
+            <w:noProof/>
+            <w:webHidden/>
+          </w:rPr>
+          <w:fldChar w:fldCharType="begin"/>
+        </w:r>
+        <w:r>
+          <w:rPr>
+            <w:noProof/>
+            <w:webHidden/>
+          </w:rPr>
+          <w:instrText xml:space="preserve"> PAGEREF _Toc398534523 \h </w:instrText>
+        </w:r>
+        <w:r>
+          <w:rPr>
+            <w:noProof/>
+            <w:webHidden/>
+          </w:rPr>
+        </w:r>
+        <w:r>
+          <w:rPr>
+            <w:noProof/>
+            <w:webHidden/>
+          </w:rPr>
+          <w:fldChar w:fldCharType="separate"/>
+        </w:r>
+        <w:r>
+          <w:rPr>
+            <w:noProof/>
+            <w:webHidden/>
+          </w:rPr>
+          <w:t>11</w:t>
+        </w:r>
+        <w:r>
+          <w:rPr>
+            <w:noProof/>
+            <w:webHidden/>
+          </w:rPr>
+          <w:fldChar w:fldCharType="end"/>
+        </w:r>
+      </w:hyperlink>
+    </w:p>
+    <w:p>
+      <w:pPr>
+        <w:pStyle w:val="TOC2"/>
+        <w:tabs>
+          <w:tab w:val="left" w:pos="880"/>
+          <w:tab w:val="right" w:leader="dot" w:pos="9863"/>
+        </w:tabs>
+        <w:rPr>
+          <w:rFonts w:asciiTheme="minorHAnsi" w:eastAsiaTheme="minorEastAsia" w:hAnsiTheme="minorHAnsi" w:cstheme="minorBidi"/>
+          <w:noProof/>
+        </w:rPr>
+      </w:pPr>
+      <w:hyperlink w:anchor="_Toc398534524" w:history="1">
+        <w:r>
+          <w:rPr>
+            <w:rStyle w:val="Hyperlink"/>
+            <w:noProof/>
+          </w:rPr>
           <w:t>4.2</w:t>
         </w:r>
         <w:r>
@@ -8410,7 +10359,7 @@
             <w:noProof/>
             <w:webHidden/>
           </w:rPr>
-          <w:instrText xml:space="preserve"> PAGEREF _Toc398519422 \h </w:instrText>
+          <w:instrText xml:space="preserve"> PAGEREF _Toc398534524 \h </w:instrText>
         </w:r>
         <w:r>
           <w:rPr>
@@ -8430,7 +10379,7 @@
             <w:noProof/>
             <w:webHidden/>
           </w:rPr>
-          <w:t>9</w:t>
+          <w:t>11</w:t>
         </w:r>
         <w:r>
           <w:rPr>
@@ -8453,7 +10402,7 @@
           <w:noProof/>
         </w:rPr>
       </w:pPr>
-      <w:hyperlink w:anchor="_Toc398519423" w:history="1">
+      <w:hyperlink w:anchor="_Toc398534525" w:history="1">
         <w:r>
           <w:rPr>
             <w:rStyle w:val="Hyperlink"/>
@@ -8494,7 +10443,7 @@
             <w:noProof/>
             <w:webHidden/>
           </w:rPr>
-          <w:instrText xml:space="preserve"> PAGEREF _Toc398519423 \h </w:instrText>
+          <w:instrText xml:space="preserve"> PAGEREF _Toc398534525 \h </w:instrText>
         </w:r>
         <w:r>
           <w:rPr>
@@ -8514,7 +10463,7 @@
             <w:noProof/>
             <w:webHidden/>
           </w:rPr>
-          <w:t>9</w:t>
+          <w:t>11</w:t>
         </w:r>
         <w:r>
           <w:rPr>
@@ -8537,7 +10486,7 @@
           <w:noProof/>
         </w:rPr>
       </w:pPr>
-      <w:hyperlink w:anchor="_Toc398519424" w:history="1">
+      <w:hyperlink w:anchor="_Toc398534526" w:history="1">
         <w:r>
           <w:rPr>
             <w:rStyle w:val="Hyperlink"/>
@@ -8578,7 +10527,7 @@
             <w:noProof/>
             <w:webHidden/>
           </w:rPr>
-          <w:instrText xml:space="preserve"> PAGEREF _Toc398519424 \h </w:instrText>
+          <w:instrText xml:space="preserve"> PAGEREF _Toc398534526 \h </w:instrText>
         </w:r>
         <w:r>
           <w:rPr>
@@ -8598,7 +10547,7 @@
             <w:noProof/>
             <w:webHidden/>
           </w:rPr>
-          <w:t>11</w:t>
+          <w:t>13</w:t>
         </w:r>
         <w:r>
           <w:rPr>
@@ -8621,7 +10570,7 @@
           <w:noProof/>
         </w:rPr>
       </w:pPr>
-      <w:hyperlink w:anchor="_Toc398519425" w:history="1">
+      <w:hyperlink w:anchor="_Toc398534527" w:history="1">
         <w:r>
           <w:rPr>
             <w:rStyle w:val="Hyperlink"/>
@@ -8662,7 +10611,7 @@
             <w:noProof/>
             <w:webHidden/>
           </w:rPr>
-          <w:instrText xml:space="preserve"> PAGEREF _Toc398519425 \h </w:instrText>
+          <w:instrText xml:space="preserve"> PAGEREF _Toc398534527 \h </w:instrText>
         </w:r>
         <w:r>
           <w:rPr>
@@ -8682,7 +10631,7 @@
             <w:noProof/>
             <w:webHidden/>
           </w:rPr>
-          <w:t>11</w:t>
+          <w:t>13</w:t>
         </w:r>
         <w:r>
           <w:rPr>
@@ -8705,7 +10654,7 @@
           <w:noProof/>
         </w:rPr>
       </w:pPr>
-      <w:hyperlink w:anchor="_Toc398519426" w:history="1">
+      <w:hyperlink w:anchor="_Toc398534528" w:history="1">
         <w:r>
           <w:rPr>
             <w:rStyle w:val="Hyperlink"/>
@@ -8746,7 +10695,7 @@
             <w:noProof/>
             <w:webHidden/>
           </w:rPr>
-          <w:instrText xml:space="preserve"> PAGEREF _Toc398519426 \h </w:instrText>
+          <w:instrText xml:space="preserve"> PAGEREF _Toc398534528 \h </w:instrText>
         </w:r>
         <w:r>
           <w:rPr>
@@ -8766,7 +10715,7 @@
             <w:noProof/>
             <w:webHidden/>
           </w:rPr>
-          <w:t>11</w:t>
+          <w:t>13</w:t>
         </w:r>
         <w:r>
           <w:rPr>
@@ -8789,7 +10738,7 @@
           <w:noProof/>
         </w:rPr>
       </w:pPr>
-      <w:hyperlink w:anchor="_Toc398519427" w:history="1">
+      <w:hyperlink w:anchor="_Toc398534529" w:history="1">
         <w:r>
           <w:rPr>
             <w:rStyle w:val="Hyperlink"/>
@@ -8830,7 +10779,7 @@
             <w:noProof/>
             <w:webHidden/>
           </w:rPr>
-          <w:instrText xml:space="preserve"> PAGEREF _Toc398519427 \h </w:instrText>
+          <w:instrText xml:space="preserve"> PAGEREF _Toc398534529 \h </w:instrText>
         </w:r>
         <w:r>
           <w:rPr>
@@ -8850,7 +10799,7 @@
             <w:noProof/>
             <w:webHidden/>
           </w:rPr>
-          <w:t>13</w:t>
+          <w:t>15</w:t>
         </w:r>
         <w:r>
           <w:rPr>
@@ -8978,6 +10927,12 @@
             <w:noProof/>
             <w:webHidden/>
           </w:rPr>
+        </w:r>
+        <w:r>
+          <w:rPr>
+            <w:noProof/>
+            <w:webHidden/>
+          </w:rPr>
           <w:fldChar w:fldCharType="separate"/>
         </w:r>
         <w:r>
@@ -9054,6 +11009,12 @@
             <w:webHidden/>
           </w:rPr>
           <w:instrText xml:space="preserve"> PAGEREF _Toc384979197 \h </w:instrText>
+        </w:r>
+        <w:r>
+          <w:rPr>
+            <w:noProof/>
+            <w:webHidden/>
+          </w:rPr>
         </w:r>
         <w:r>
           <w:rPr>
@@ -9160,12 +11121,37 @@
       <w:rPr>
         <w:lang w:val="fr-FR"/>
       </w:rPr>
+      <w:fldChar w:fldCharType="begin"/>
+    </w:r>
+    <w:r>
+      <w:rPr>
+        <w:lang w:val="fr-FR"/>
+      </w:rPr>
+      <w:instrText xml:space="preserve"> TIME \@ "dd/MM/yyyy" </w:instrText>
+    </w:r>
+    <w:r>
+      <w:rPr>
+        <w:lang w:val="fr-FR"/>
+      </w:rPr>
+      <w:fldChar w:fldCharType="separate"/>
+    </w:r>
+    <w:r>
+      <w:rPr>
+        <w:noProof/>
+        <w:lang w:val="fr-FR"/>
+      </w:rPr>
       <w:t>15/09/2014</w:t>
     </w:r>
     <w:r>
       <w:rPr>
         <w:lang w:val="fr-FR"/>
       </w:rPr>
+      <w:fldChar w:fldCharType="end"/>
+    </w:r>
+    <w:r>
+      <w:rPr>
+        <w:lang w:val="fr-FR"/>
+      </w:rPr>
       <w:tab/>
     </w:r>
     <w:r>
@@ -9206,7 +11192,7 @@
         <w:noProof/>
         <w:lang w:val="fr-FR"/>
       </w:rPr>
-      <w:t>17</w:t>
+      <w:t>12</w:t>
     </w:r>
     <w:r>
       <w:rPr>
@@ -10008,6 +11994,119 @@
     </w:lvl>
   </w:abstractNum>
   <w:abstractNum w:abstractNumId="6">
+    <w:nsid w:val="14ED0214"/>
+    <w:multiLevelType w:val="hybridMultilevel"/>
+    <w:tmpl w:val="E8A6D0D8"/>
+    <w:lvl w:ilvl="0" w:tplc="04090001">
+      <w:start w:val="1"/>
+      <w:numFmt w:val="bullet"/>
+      <w:lvlText w:val=""/>
+      <w:lvlJc w:val="left"/>
+      <w:pPr>
+        <w:ind w:left="720" w:hanging="360"/>
+      </w:pPr>
+      <w:rPr>
+        <w:rFonts w:ascii="Symbol" w:hAnsi="Symbol" w:hint="default"/>
+      </w:rPr>
+    </w:lvl>
+    <w:lvl w:ilvl="1" w:tplc="04090003" w:tentative="1">
+      <w:start w:val="1"/>
+      <w:numFmt w:val="bullet"/>
+      <w:lvlText w:val="o"/>
+      <w:lvlJc w:val="left"/>
+      <w:pPr>
+        <w:ind w:left="1440" w:hanging="360"/>
+      </w:pPr>
+      <w:rPr>
+        <w:rFonts w:ascii="Courier New" w:hAnsi="Courier New" w:cs="Courier New" w:hint="default"/>
+      </w:rPr>
+    </w:lvl>
+    <w:lvl w:ilvl="2" w:tplc="04090005" w:tentative="1">
+      <w:start w:val="1"/>
+      <w:numFmt w:val="bullet"/>
+      <w:lvlText w:val=""/>
+      <w:lvlJc w:val="left"/>
+      <w:pPr>
+        <w:ind w:left="2160" w:hanging="360"/>
+      </w:pPr>
+      <w:rPr>
+        <w:rFonts w:ascii="Wingdings" w:hAnsi="Wingdings" w:hint="default"/>
+      </w:rPr>
+    </w:lvl>
+    <w:lvl w:ilvl="3" w:tplc="04090001" w:tentative="1">
+      <w:start w:val="1"/>
+      <w:numFmt w:val="bullet"/>
+      <w:lvlText w:val=""/>
+      <w:lvlJc w:val="left"/>
+      <w:pPr>
+        <w:ind w:left="2880" w:hanging="360"/>
+      </w:pPr>
+      <w:rPr>
+        <w:rFonts w:ascii="Symbol" w:hAnsi="Symbol" w:hint="default"/>
+      </w:rPr>
+    </w:lvl>
+    <w:lvl w:ilvl="4" w:tplc="04090003" w:tentative="1">
+      <w:start w:val="1"/>
+      <w:numFmt w:val="bullet"/>
+      <w:lvlText w:val="o"/>
+      <w:lvlJc w:val="left"/>
+      <w:pPr>
+        <w:ind w:left="3600" w:hanging="360"/>
+      </w:pPr>
+      <w:rPr>
+        <w:rFonts w:ascii="Courier New" w:hAnsi="Courier New" w:cs="Courier New" w:hint="default"/>
+      </w:rPr>
+    </w:lvl>
+    <w:lvl w:ilvl="5" w:tplc="04090005" w:tentative="1">
+      <w:start w:val="1"/>
+      <w:numFmt w:val="bullet"/>
+      <w:lvlText w:val=""/>
+      <w:lvlJc w:val="left"/>
+      <w:pPr>
+        <w:ind w:left="4320" w:hanging="360"/>
+      </w:pPr>
+      <w:rPr>
+        <w:rFonts w:ascii="Wingdings" w:hAnsi="Wingdings" w:hint="default"/>
+      </w:rPr>
+    </w:lvl>
+    <w:lvl w:ilvl="6" w:tplc="04090001" w:tentative="1">
+      <w:start w:val="1"/>
+      <w:numFmt w:val="bullet"/>
+      <w:lvlText w:val=""/>
+      <w:lvlJc w:val="left"/>
+      <w:pPr>
+        <w:ind w:left="5040" w:hanging="360"/>
+      </w:pPr>
+      <w:rPr>
+        <w:rFonts w:ascii="Symbol" w:hAnsi="Symbol" w:hint="default"/>
+      </w:rPr>
+    </w:lvl>
+    <w:lvl w:ilvl="7" w:tplc="04090003" w:tentative="1">
+      <w:start w:val="1"/>
+      <w:numFmt w:val="bullet"/>
+      <w:lvlText w:val="o"/>
+      <w:lvlJc w:val="left"/>
+      <w:pPr>
+        <w:ind w:left="5760" w:hanging="360"/>
+      </w:pPr>
+      <w:rPr>
+        <w:rFonts w:ascii="Courier New" w:hAnsi="Courier New" w:cs="Courier New" w:hint="default"/>
+      </w:rPr>
+    </w:lvl>
+    <w:lvl w:ilvl="8" w:tplc="04090005" w:tentative="1">
+      <w:start w:val="1"/>
+      <w:numFmt w:val="bullet"/>
+      <w:lvlText w:val=""/>
+      <w:lvlJc w:val="left"/>
+      <w:pPr>
+        <w:ind w:left="6480" w:hanging="360"/>
+      </w:pPr>
+      <w:rPr>
+        <w:rFonts w:ascii="Wingdings" w:hAnsi="Wingdings" w:hint="default"/>
+      </w:rPr>
+    </w:lvl>
+  </w:abstractNum>
+  <w:abstractNum w:abstractNumId="7">
     <w:nsid w:val="1CAB0AA7"/>
     <w:multiLevelType w:val="hybridMultilevel"/>
     <w:tmpl w:val="3622374E"/>
@@ -10120,7 +12219,7 @@
       </w:rPr>
     </w:lvl>
   </w:abstractNum>
-  <w:abstractNum w:abstractNumId="7">
+  <w:abstractNum w:abstractNumId="8">
     <w:nsid w:val="1DF6133E"/>
     <w:multiLevelType w:val="hybridMultilevel"/>
     <w:tmpl w:val="3FDEA95C"/>
@@ -10259,7 +12358,7 @@
       </w:rPr>
     </w:lvl>
   </w:abstractNum>
-  <w:abstractNum w:abstractNumId="8">
+  <w:abstractNum w:abstractNumId="9">
     <w:nsid w:val="1F6E010B"/>
     <w:multiLevelType w:val="hybridMultilevel"/>
     <w:tmpl w:val="5FE667BE"/>
@@ -10372,7 +12471,7 @@
       </w:rPr>
     </w:lvl>
   </w:abstractNum>
-  <w:abstractNum w:abstractNumId="9">
+  <w:abstractNum w:abstractNumId="10">
     <w:nsid w:val="1FC337AA"/>
     <w:multiLevelType w:val="hybridMultilevel"/>
     <w:tmpl w:val="0DEA0E22"/>
@@ -10485,7 +12584,120 @@
       </w:rPr>
     </w:lvl>
   </w:abstractNum>
-  <w:abstractNum w:abstractNumId="10">
+  <w:abstractNum w:abstractNumId="11">
+    <w:nsid w:val="21894077"/>
+    <w:multiLevelType w:val="hybridMultilevel"/>
+    <w:tmpl w:val="C8563ED0"/>
+    <w:lvl w:ilvl="0" w:tplc="04090001">
+      <w:start w:val="1"/>
+      <w:numFmt w:val="bullet"/>
+      <w:lvlText w:val=""/>
+      <w:lvlJc w:val="left"/>
+      <w:pPr>
+        <w:ind w:left="720" w:hanging="360"/>
+      </w:pPr>
+      <w:rPr>
+        <w:rFonts w:ascii="Symbol" w:hAnsi="Symbol" w:hint="default"/>
+      </w:rPr>
+    </w:lvl>
+    <w:lvl w:ilvl="1" w:tplc="04090003" w:tentative="1">
+      <w:start w:val="1"/>
+      <w:numFmt w:val="bullet"/>
+      <w:lvlText w:val="o"/>
+      <w:lvlJc w:val="left"/>
+      <w:pPr>
+        <w:ind w:left="1440" w:hanging="360"/>
+      </w:pPr>
+      <w:rPr>
+        <w:rFonts w:ascii="Courier New" w:hAnsi="Courier New" w:cs="Courier New" w:hint="default"/>
+      </w:rPr>
+    </w:lvl>
+    <w:lvl w:ilvl="2" w:tplc="04090005" w:tentative="1">
+      <w:start w:val="1"/>
+      <w:numFmt w:val="bullet"/>
+      <w:lvlText w:val=""/>
+      <w:lvlJc w:val="left"/>
+      <w:pPr>
+        <w:ind w:left="2160" w:hanging="360"/>
+      </w:pPr>
+      <w:rPr>
+        <w:rFonts w:ascii="Wingdings" w:hAnsi="Wingdings" w:hint="default"/>
+      </w:rPr>
+    </w:lvl>
+    <w:lvl w:ilvl="3" w:tplc="04090001" w:tentative="1">
+      <w:start w:val="1"/>
+      <w:numFmt w:val="bullet"/>
+      <w:lvlText w:val=""/>
+      <w:lvlJc w:val="left"/>
+      <w:pPr>
+        <w:ind w:left="2880" w:hanging="360"/>
+      </w:pPr>
+      <w:rPr>
+        <w:rFonts w:ascii="Symbol" w:hAnsi="Symbol" w:hint="default"/>
+      </w:rPr>
+    </w:lvl>
+    <w:lvl w:ilvl="4" w:tplc="04090003" w:tentative="1">
+      <w:start w:val="1"/>
+      <w:numFmt w:val="bullet"/>
+      <w:lvlText w:val="o"/>
+      <w:lvlJc w:val="left"/>
+      <w:pPr>
+        <w:ind w:left="3600" w:hanging="360"/>
+      </w:pPr>
+      <w:rPr>
+        <w:rFonts w:ascii="Courier New" w:hAnsi="Courier New" w:cs="Courier New" w:hint="default"/>
+      </w:rPr>
+    </w:lvl>
+    <w:lvl w:ilvl="5" w:tplc="04090005" w:tentative="1">
+      <w:start w:val="1"/>
+      <w:numFmt w:val="bullet"/>
+      <w:lvlText w:val=""/>
+      <w:lvlJc w:val="left"/>
+      <w:pPr>
+        <w:ind w:left="4320" w:hanging="360"/>
+      </w:pPr>
+      <w:rPr>
+        <w:rFonts w:ascii="Wingdings" w:hAnsi="Wingdings" w:hint="default"/>
+      </w:rPr>
+    </w:lvl>
+    <w:lvl w:ilvl="6" w:tplc="04090001" w:tentative="1">
+      <w:start w:val="1"/>
+      <w:numFmt w:val="bullet"/>
+      <w:lvlText w:val=""/>
+      <w:lvlJc w:val="left"/>
+      <w:pPr>
+        <w:ind w:left="5040" w:hanging="360"/>
+      </w:pPr>
+      <w:rPr>
+        <w:rFonts w:ascii="Symbol" w:hAnsi="Symbol" w:hint="default"/>
+      </w:rPr>
+    </w:lvl>
+    <w:lvl w:ilvl="7" w:tplc="04090003" w:tentative="1">
+      <w:start w:val="1"/>
+      <w:numFmt w:val="bullet"/>
+      <w:lvlText w:val="o"/>
+      <w:lvlJc w:val="left"/>
+      <w:pPr>
+        <w:ind w:left="5760" w:hanging="360"/>
+      </w:pPr>
+      <w:rPr>
+        <w:rFonts w:ascii="Courier New" w:hAnsi="Courier New" w:cs="Courier New" w:hint="default"/>
+      </w:rPr>
+    </w:lvl>
+    <w:lvl w:ilvl="8" w:tplc="04090005" w:tentative="1">
+      <w:start w:val="1"/>
+      <w:numFmt w:val="bullet"/>
+      <w:lvlText w:val=""/>
+      <w:lvlJc w:val="left"/>
+      <w:pPr>
+        <w:ind w:left="6480" w:hanging="360"/>
+      </w:pPr>
+      <w:rPr>
+        <w:rFonts w:ascii="Wingdings" w:hAnsi="Wingdings" w:hint="default"/>
+      </w:rPr>
+    </w:lvl>
+  </w:abstractNum>
+  <w:abstractNum w:abstractNumId="12">
     <w:nsid w:val="2C0E4193"/>
     <w:multiLevelType w:val="hybridMultilevel"/>
     <w:tmpl w:val="DA22DDDA"/>
@@ -10598,7 +12810,7 @@
       </w:rPr>
     </w:lvl>
   </w:abstractNum>
-  <w:abstractNum w:abstractNumId="11">
+  <w:abstractNum w:abstractNumId="13">
     <w:nsid w:val="33452BFB"/>
     <w:multiLevelType w:val="hybridMultilevel"/>
     <w:tmpl w:val="007E27CE"/>
@@ -10711,7 +12923,7 @@
       </w:rPr>
     </w:lvl>
   </w:abstractNum>
-  <w:abstractNum w:abstractNumId="12">
+  <w:abstractNum w:abstractNumId="14">
     <w:nsid w:val="344C067A"/>
     <w:multiLevelType w:val="hybridMultilevel"/>
     <w:tmpl w:val="4FF258BC"/>
@@ -10824,7 +13036,7 @@
       </w:rPr>
     </w:lvl>
   </w:abstractNum>
-  <w:abstractNum w:abstractNumId="13">
+  <w:abstractNum w:abstractNumId="15">
     <w:nsid w:val="355715AC"/>
     <w:multiLevelType w:val="hybridMultilevel"/>
     <w:tmpl w:val="3DC63D1C"/>
@@ -10937,7 +13149,7 @@
       </w:rPr>
     </w:lvl>
   </w:abstractNum>
-  <w:abstractNum w:abstractNumId="14">
+  <w:abstractNum w:abstractNumId="16">
     <w:nsid w:val="36145DB2"/>
     <w:multiLevelType w:val="hybridMultilevel"/>
     <w:tmpl w:val="892A9B34"/>
@@ -11026,7 +13238,7 @@
       </w:pPr>
     </w:lvl>
   </w:abstractNum>
-  <w:abstractNum w:abstractNumId="15">
+  <w:abstractNum w:abstractNumId="17">
     <w:nsid w:val="38B12F5C"/>
     <w:multiLevelType w:val="multilevel"/>
     <w:tmpl w:val="205CB2C4"/>
@@ -11153,7 +13365,7 @@
       </w:rPr>
     </w:lvl>
   </w:abstractNum>
-  <w:abstractNum w:abstractNumId="16">
+  <w:abstractNum w:abstractNumId="18">
     <w:nsid w:val="3D175959"/>
     <w:multiLevelType w:val="hybridMultilevel"/>
     <w:tmpl w:val="43A4480A"/>
@@ -11266,7 +13478,120 @@
       </w:rPr>
     </w:lvl>
   </w:abstractNum>
-  <w:abstractNum w:abstractNumId="17">
+  <w:abstractNum w:abstractNumId="19">
+    <w:nsid w:val="40165D97"/>
+    <w:multiLevelType w:val="hybridMultilevel"/>
+    <w:tmpl w:val="78DE3E2C"/>
+    <w:lvl w:ilvl="0" w:tplc="04090001">
+      <w:start w:val="1"/>
+      <w:numFmt w:val="bullet"/>
+      <w:lvlText w:val=""/>
+      <w:lvlJc w:val="left"/>
+      <w:pPr>
+        <w:ind w:left="720" w:hanging="360"/>
+      </w:pPr>
+      <w:rPr>
+        <w:rFonts w:ascii="Symbol" w:hAnsi="Symbol" w:hint="default"/>
+      </w:rPr>
+    </w:lvl>
+    <w:lvl w:ilvl="1" w:tplc="04090003" w:tentative="1">
+      <w:start w:val="1"/>
+      <w:numFmt w:val="bullet"/>
+      <w:lvlText w:val="o"/>
+      <w:lvlJc w:val="left"/>
+      <w:pPr>
+        <w:ind w:left="1440" w:hanging="360"/>
+      </w:pPr>
+      <w:rPr>
+        <w:rFonts w:ascii="Courier New" w:hAnsi="Courier New" w:cs="Courier New" w:hint="default"/>
+      </w:rPr>
+    </w:lvl>
+    <w:lvl w:ilvl="2" w:tplc="04090005" w:tentative="1">
+      <w:start w:val="1"/>
+      <w:numFmt w:val="bullet"/>
+      <w:lvlText w:val=""/>
+      <w:lvlJc w:val="left"/>
+      <w:pPr>
+        <w:ind w:left="2160" w:hanging="360"/>
+      </w:pPr>
+      <w:rPr>
+        <w:rFonts w:ascii="Wingdings" w:hAnsi="Wingdings" w:hint="default"/>
+      </w:rPr>
+    </w:lvl>
+    <w:lvl w:ilvl="3" w:tplc="04090001" w:tentative="1">
+      <w:start w:val="1"/>
+      <w:numFmt w:val="bullet"/>
+      <w:lvlText w:val=""/>
+      <w:lvlJc w:val="left"/>
+      <w:pPr>
+        <w:ind w:left="2880" w:hanging="360"/>
+      </w:pPr>
+      <w:rPr>
+        <w:rFonts w:ascii="Symbol" w:hAnsi="Symbol" w:hint="default"/>
+      </w:rPr>
+    </w:lvl>
+    <w:lvl w:ilvl="4" w:tplc="04090003" w:tentative="1">
+      <w:start w:val="1"/>
+      <w:numFmt w:val="bullet"/>
+      <w:lvlText w:val="o"/>
+      <w:lvlJc w:val="left"/>
+      <w:pPr>
+        <w:ind w:left="3600" w:hanging="360"/>
+      </w:pPr>
+      <w:rPr>
+        <w:rFonts w:ascii="Courier New" w:hAnsi="Courier New" w:cs="Courier New" w:hint="default"/>
+      </w:rPr>
+    </w:lvl>
+    <w:lvl w:ilvl="5" w:tplc="04090005" w:tentative="1">
+      <w:start w:val="1"/>
+      <w:numFmt w:val="bullet"/>
+      <w:lvlText w:val=""/>
+      <w:lvlJc w:val="left"/>
+      <w:pPr>
+        <w:ind w:left="4320" w:hanging="360"/>
+      </w:pPr>
+      <w:rPr>
+        <w:rFonts w:ascii="Wingdings" w:hAnsi="Wingdings" w:hint="default"/>
+      </w:rPr>
+    </w:lvl>
+    <w:lvl w:ilvl="6" w:tplc="04090001" w:tentative="1">
+      <w:start w:val="1"/>
+      <w:numFmt w:val="bullet"/>
+      <w:lvlText w:val=""/>
+      <w:lvlJc w:val="left"/>
+      <w:pPr>
+        <w:ind w:left="5040" w:hanging="360"/>
+      </w:pPr>
+      <w:rPr>
+        <w:rFonts w:ascii="Symbol" w:hAnsi="Symbol" w:hint="default"/>
+      </w:rPr>
+    </w:lvl>
+    <w:lvl w:ilvl="7" w:tplc="04090003" w:tentative="1">
+      <w:start w:val="1"/>
+      <w:numFmt w:val="bullet"/>
+      <w:lvlText w:val="o"/>
+      <w:lvlJc w:val="left"/>
+      <w:pPr>
+        <w:ind w:left="5760" w:hanging="360"/>
+      </w:pPr>
+      <w:rPr>
+        <w:rFonts w:ascii="Courier New" w:hAnsi="Courier New" w:cs="Courier New" w:hint="default"/>
+      </w:rPr>
+    </w:lvl>
+    <w:lvl w:ilvl="8" w:tplc="04090005" w:tentative="1">
+      <w:start w:val="1"/>
+      <w:numFmt w:val="bullet"/>
+      <w:lvlText w:val=""/>
+      <w:lvlJc w:val="left"/>
+      <w:pPr>
+        <w:ind w:left="6480" w:hanging="360"/>
+      </w:pPr>
+      <w:rPr>
+        <w:rFonts w:ascii="Wingdings" w:hAnsi="Wingdings" w:hint="default"/>
+      </w:rPr>
+    </w:lvl>
+  </w:abstractNum>
+  <w:abstractNum w:abstractNumId="20">
     <w:nsid w:val="42C40951"/>
     <w:multiLevelType w:val="hybridMultilevel"/>
     <w:tmpl w:val="46606670"/>
@@ -11379,7 +13704,7 @@
       </w:rPr>
     </w:lvl>
   </w:abstractNum>
-  <w:abstractNum w:abstractNumId="18">
+  <w:abstractNum w:abstractNumId="21">
     <w:nsid w:val="4D126D8D"/>
     <w:multiLevelType w:val="hybridMultilevel"/>
     <w:tmpl w:val="03F07FB6"/>
@@ -11519,7 +13844,7 @@
       </w:rPr>
     </w:lvl>
   </w:abstractNum>
-  <w:abstractNum w:abstractNumId="19">
+  <w:abstractNum w:abstractNumId="22">
     <w:nsid w:val="4ECF2590"/>
     <w:multiLevelType w:val="hybridMultilevel"/>
     <w:tmpl w:val="946C741E"/>
@@ -11632,7 +13957,7 @@
       </w:rPr>
     </w:lvl>
   </w:abstractNum>
-  <w:abstractNum w:abstractNumId="20">
+  <w:abstractNum w:abstractNumId="23">
     <w:nsid w:val="4F67740C"/>
     <w:multiLevelType w:val="hybridMultilevel"/>
     <w:tmpl w:val="762E3AE0"/>
@@ -11772,7 +14097,120 @@
       </w:rPr>
     </w:lvl>
   </w:abstractNum>
-  <w:abstractNum w:abstractNumId="21">
+  <w:abstractNum w:abstractNumId="24">
+    <w:nsid w:val="5E6A4A9C"/>
+    <w:multiLevelType w:val="hybridMultilevel"/>
+    <w:tmpl w:val="220C8516"/>
+    <w:lvl w:ilvl="0" w:tplc="04090001">
+      <w:start w:val="1"/>
+      <w:numFmt w:val="bullet"/>
+      <w:lvlText w:val=""/>
+      <w:lvlJc w:val="left"/>
+      <w:pPr>
+        <w:ind w:left="720" w:hanging="360"/>
+      </w:pPr>
+      <w:rPr>
+        <w:rFonts w:ascii="Symbol" w:hAnsi="Symbol" w:hint="default"/>
+      </w:rPr>
+    </w:lvl>
+    <w:lvl w:ilvl="1" w:tplc="04090003" w:tentative="1">
+      <w:start w:val="1"/>
+      <w:numFmt w:val="bullet"/>
+      <w:lvlText w:val="o"/>
+      <w:lvlJc w:val="left"/>
+      <w:pPr>
+        <w:ind w:left="1440" w:hanging="360"/>
+      </w:pPr>
+      <w:rPr>
+        <w:rFonts w:ascii="Courier New" w:hAnsi="Courier New" w:cs="Courier New" w:hint="default"/>
+      </w:rPr>
+    </w:lvl>
+    <w:lvl w:ilvl="2" w:tplc="04090005" w:tentative="1">
+      <w:start w:val="1"/>
+      <w:numFmt w:val="bullet"/>
+      <w:lvlText w:val=""/>
+      <w:lvlJc w:val="left"/>
+      <w:pPr>
+        <w:ind w:left="2160" w:hanging="360"/>
+      </w:pPr>
+      <w:rPr>
+        <w:rFonts w:ascii="Wingdings" w:hAnsi="Wingdings" w:hint="default"/>
+      </w:rPr>
+    </w:lvl>
+    <w:lvl w:ilvl="3" w:tplc="04090001" w:tentative="1">
+      <w:start w:val="1"/>
+      <w:numFmt w:val="bullet"/>
+      <w:lvlText w:val=""/>
+      <w:lvlJc w:val="left"/>
+      <w:pPr>
+        <w:ind w:left="2880" w:hanging="360"/>
+      </w:pPr>
+      <w:rPr>
+        <w:rFonts w:ascii="Symbol" w:hAnsi="Symbol" w:hint="default"/>
+      </w:rPr>
+    </w:lvl>
+    <w:lvl w:ilvl="4" w:tplc="04090003" w:tentative="1">
+      <w:start w:val="1"/>
+      <w:numFmt w:val="bullet"/>
+      <w:lvlText w:val="o"/>
+      <w:lvlJc w:val="left"/>
+      <w:pPr>
+        <w:ind w:left="3600" w:hanging="360"/>
+      </w:pPr>
+      <w:rPr>
+        <w:rFonts w:ascii="Courier New" w:hAnsi="Courier New" w:cs="Courier New" w:hint="default"/>
+      </w:rPr>
+    </w:lvl>
+    <w:lvl w:ilvl="5" w:tplc="04090005" w:tentative="1">
+      <w:start w:val="1"/>
+      <w:numFmt w:val="bullet"/>
+      <w:lvlText w:val=""/>
+      <w:lvlJc w:val="left"/>
+      <w:pPr>
+        <w:ind w:left="4320" w:hanging="360"/>
+      </w:pPr>
+      <w:rPr>
+        <w:rFonts w:ascii="Wingdings" w:hAnsi="Wingdings" w:hint="default"/>
+      </w:rPr>
+    </w:lvl>
+    <w:lvl w:ilvl="6" w:tplc="04090001" w:tentative="1">
+      <w:start w:val="1"/>
+      <w:numFmt w:val="bullet"/>
+      <w:lvlText w:val=""/>
+      <w:lvlJc w:val="left"/>
+      <w:pPr>
+        <w:ind w:left="5040" w:hanging="360"/>
+      </w:pPr>
+      <w:rPr>
+        <w:rFonts w:ascii="Symbol" w:hAnsi="Symbol" w:hint="default"/>
+      </w:rPr>
+    </w:lvl>
+    <w:lvl w:ilvl="7" w:tplc="04090003" w:tentative="1">
+      <w:start w:val="1"/>
+      <w:numFmt w:val="bullet"/>
+      <w:lvlText w:val="o"/>
+      <w:lvlJc w:val="left"/>
+      <w:pPr>
+        <w:ind w:left="5760" w:hanging="360"/>
+      </w:pPr>
+      <w:rPr>
+        <w:rFonts w:ascii="Courier New" w:hAnsi="Courier New" w:cs="Courier New" w:hint="default"/>
+      </w:rPr>
+    </w:lvl>
+    <w:lvl w:ilvl="8" w:tplc="04090005" w:tentative="1">
+      <w:start w:val="1"/>
+      <w:numFmt w:val="bullet"/>
+      <w:lvlText w:val=""/>
+      <w:lvlJc w:val="left"/>
+      <w:pPr>
+        <w:ind w:left="6480" w:hanging="360"/>
+      </w:pPr>
+      <w:rPr>
+        <w:rFonts w:ascii="Wingdings" w:hAnsi="Wingdings" w:hint="default"/>
+      </w:rPr>
+    </w:lvl>
+  </w:abstractNum>
+  <w:abstractNum w:abstractNumId="25">
     <w:nsid w:val="615F4F04"/>
     <w:multiLevelType w:val="hybridMultilevel"/>
     <w:tmpl w:val="0914AB46"/>
@@ -11885,7 +14323,7 @@
       </w:rPr>
     </w:lvl>
   </w:abstractNum>
-  <w:abstractNum w:abstractNumId="22">
+  <w:abstractNum w:abstractNumId="26">
     <w:nsid w:val="63602E23"/>
     <w:multiLevelType w:val="hybridMultilevel"/>
     <w:tmpl w:val="7DD25F74"/>
@@ -11998,7 +14436,7 @@
       </w:rPr>
     </w:lvl>
   </w:abstractNum>
-  <w:abstractNum w:abstractNumId="23">
+  <w:abstractNum w:abstractNumId="27">
     <w:nsid w:val="6C7B682D"/>
     <w:multiLevelType w:val="hybridMultilevel"/>
     <w:tmpl w:val="C2441BE4"/>
@@ -12138,7 +14576,7 @@
       </w:rPr>
     </w:lvl>
   </w:abstractNum>
-  <w:abstractNum w:abstractNumId="24">
+  <w:abstractNum w:abstractNumId="28">
     <w:nsid w:val="715D5503"/>
     <w:multiLevelType w:val="hybridMultilevel"/>
     <w:tmpl w:val="4D121608"/>
@@ -12251,7 +14689,7 @@
       </w:rPr>
     </w:lvl>
   </w:abstractNum>
-  <w:abstractNum w:abstractNumId="25">
+  <w:abstractNum w:abstractNumId="29">
     <w:nsid w:val="76754132"/>
     <w:multiLevelType w:val="hybridMultilevel"/>
     <w:tmpl w:val="9A52B816"/>
@@ -12391,7 +14829,7 @@
       </w:rPr>
     </w:lvl>
   </w:abstractNum>
-  <w:abstractNum w:abstractNumId="26">
+  <w:abstractNum w:abstractNumId="30">
     <w:nsid w:val="7EFF46E7"/>
     <w:multiLevelType w:val="hybridMultilevel"/>
     <w:tmpl w:val="9EDE4F00"/>
@@ -12505,31 +14943,31 @@
     </w:lvl>
   </w:abstractNum>
   <w:num w:numId="1">
-    <w:abstractNumId w:val="15"/>
+    <w:abstractNumId w:val="17"/>
   </w:num>
   <w:num w:numId="2">
     <w:abstractNumId w:val="2"/>
   </w:num>
   <w:num w:numId="3">
-    <w:abstractNumId w:val="18"/>
+    <w:abstractNumId w:val="21"/>
   </w:num>
   <w:num w:numId="4">
-    <w:abstractNumId w:val="23"/>
+    <w:abstractNumId w:val="27"/>
   </w:num>
   <w:num w:numId="5">
     <w:abstractNumId w:val="0"/>
   </w:num>
   <w:num w:numId="6">
-    <w:abstractNumId w:val="7"/>
+    <w:abstractNumId w:val="8"/>
   </w:num>
   <w:num w:numId="7">
     <w:abstractNumId w:val="4"/>
   </w:num>
   <w:num w:numId="8">
-    <w:abstractNumId w:val="20"/>
+    <w:abstractNumId w:val="23"/>
   </w:num>
   <w:num w:numId="9">
-    <w:abstractNumId w:val="25"/>
+    <w:abstractNumId w:val="29"/>
   </w:num>
   <w:num w:numId="10">
     <w:abstractNumId w:val="2"/>
@@ -12544,10 +14982,10 @@
     </w:lvlOverride>
   </w:num>
   <w:num w:numId="12">
-    <w:abstractNumId w:val="14"/>
+    <w:abstractNumId w:val="16"/>
   </w:num>
   <w:num w:numId="13">
-    <w:abstractNumId w:val="15"/>
+    <w:abstractNumId w:val="17"/>
     <w:lvlOverride w:ilvl="0">
       <w:startOverride w:val="1"/>
     </w:lvlOverride>
@@ -12577,58 +15015,70 @@
     </w:lvlOverride>
   </w:num>
   <w:num w:numId="14">
-    <w:abstractNumId w:val="15"/>
+    <w:abstractNumId w:val="17"/>
   </w:num>
   <w:num w:numId="15">
-    <w:abstractNumId w:val="9"/>
+    <w:abstractNumId w:val="10"/>
   </w:num>
   <w:num w:numId="16">
     <w:abstractNumId w:val="5"/>
   </w:num>
   <w:num w:numId="17">
-    <w:abstractNumId w:val="17"/>
+    <w:abstractNumId w:val="20"/>
   </w:num>
   <w:num w:numId="18">
-    <w:abstractNumId w:val="22"/>
+    <w:abstractNumId w:val="26"/>
   </w:num>
   <w:num w:numId="19">
+    <w:abstractNumId w:val="15"/>
+  </w:num>
+  <w:num w:numId="20">
     <w:abstractNumId w:val="13"/>
   </w:num>
-  <w:num w:numId="20">
-    <w:abstractNumId w:val="11"/>
-  </w:num>
   <w:num w:numId="21">
-    <w:abstractNumId w:val="10"/>
+    <w:abstractNumId w:val="12"/>
   </w:num>
   <w:num w:numId="22">
     <w:abstractNumId w:val="3"/>
   </w:num>
   <w:num w:numId="23">
-    <w:abstractNumId w:val="8"/>
+    <w:abstractNumId w:val="9"/>
   </w:num>
   <w:num w:numId="24">
-    <w:abstractNumId w:val="19"/>
+    <w:abstractNumId w:val="22"/>
   </w:num>
   <w:num w:numId="25">
-    <w:abstractNumId w:val="16"/>
+    <w:abstractNumId w:val="18"/>
   </w:num>
   <w:num w:numId="26">
-    <w:abstractNumId w:val="26"/>
+    <w:abstractNumId w:val="30"/>
   </w:num>
   <w:num w:numId="27">
-    <w:abstractNumId w:val="24"/>
+    <w:abstractNumId w:val="28"/>
   </w:num>
   <w:num w:numId="28">
-    <w:abstractNumId w:val="21"/>
+    <w:abstractNumId w:val="25"/>
   </w:num>
   <w:num w:numId="29">
-    <w:abstractNumId w:val="6"/>
+    <w:abstractNumId w:val="7"/>
   </w:num>
   <w:num w:numId="30">
     <w:abstractNumId w:val="1"/>
   </w:num>
   <w:num w:numId="31">
-    <w:abstractNumId w:val="12"/>
+    <w:abstractNumId w:val="14"/>
+  </w:num>
+  <w:num w:numId="32">
+    <w:abstractNumId w:val="24"/>
+  </w:num>
+  <w:num w:numId="33">
+    <w:abstractNumId w:val="11"/>
+  </w:num>
+  <w:num w:numId="34">
+    <w:abstractNumId w:val="19"/>
+  </w:num>
+  <w:num w:numId="35">
+    <w:abstractNumId w:val="6"/>
   </w:num>
 </w:numbering>
 </file>
@@ -14102,6 +16552,52 @@
       <w:color w:val="4F81BD" w:themeColor="accent1"/>
     </w:rPr>
   </w:style>
+  <w:style w:type="paragraph" w:styleId="Quote">
+    <w:name w:val="Quote"/>
+    <w:basedOn w:val="Normal"/>
+    <w:next w:val="Normal"/>
+    <w:link w:val="QuoteChar"/>
+    <w:uiPriority w:val="29"/>
+    <w:qFormat/>
+    <w:rsid w:val="00596C88"/>
+    <w:pPr>
+      <w:spacing w:before="200" w:after="160"/>
+      <w:ind w:left="864" w:right="864"/>
+      <w:jc w:val="center"/>
+    </w:pPr>
+    <w:rPr>
+      <w:i/>
+      <w:iCs/>
+      <w:color w:val="404040" w:themeColor="text1" w:themeTint="BF"/>
+    </w:rPr>
+  </w:style>
+  <w:style w:type="character" w:customStyle="1" w:styleId="QuoteChar">
+    <w:name w:val="Quote Char"/>
+    <w:basedOn w:val="DefaultParagraphFont"/>
+    <w:link w:val="Quote"/>
+    <w:uiPriority w:val="29"/>
+    <w:rsid w:val="00596C88"/>
+    <w:rPr>
+      <w:rFonts w:ascii="Calibri" w:eastAsia="Times New Roman" w:hAnsi="Calibri" w:cs="Times New Roman"/>
+      <w:i/>
+      <w:iCs/>
+      <w:color w:val="404040" w:themeColor="text1" w:themeTint="BF"/>
+    </w:rPr>
+  </w:style>
+  <w:style w:type="character" w:styleId="IntenseReference">
+    <w:name w:val="Intense Reference"/>
+    <w:basedOn w:val="DefaultParagraphFont"/>
+    <w:uiPriority w:val="32"/>
+    <w:qFormat/>
+    <w:rsid w:val="004E2671"/>
+    <w:rPr>
+      <w:b/>
+      <w:bCs/>
+      <w:smallCaps/>
+      <w:color w:val="4F81BD" w:themeColor="accent1"/>
+      <w:spacing w:val="5"/>
+    </w:rPr>
+  </w:style>
 </w:styles>
 </file>
 
@@ -14393,7 +16889,7 @@
 </file>
 
 <file path=customXml/itemProps1.xml><?xml version="1.0" encoding="utf-8"?>
-<ds:datastoreItem xmlns:ds="http://schemas.openxmlformats.org/officeDocument/2006/customXml" ds:itemID="{0A6B3EDA-4CEC-443E-8F73-3745EE15E06E}">
+<ds:datastoreItem xmlns:ds="http://schemas.openxmlformats.org/officeDocument/2006/customXml" ds:itemID="{B18B23C5-DE75-4353-82C8-8529EF2E980E}">
   <ds:schemaRefs>
     <ds:schemaRef ds:uri="http://schemas.openxmlformats.org/officeDocument/2006/bibliography"/>
   </ds:schemaRefs>

--- a/Documentation/SoC-FPGA Design Guide.docx
+++ b/Documentation/SoC-FPGA Design Guide.docx
@@ -25,16 +25,11 @@
         <w:pStyle w:val="Title"/>
         <w:jc w:val="center"/>
       </w:pPr>
-      <w:proofErr w:type="spellStart"/>
       <w:r>
         <w:t>So</w:t>
       </w:r>
       <w:r>
-        <w:t>C</w:t>
-      </w:r>
-      <w:proofErr w:type="spellEnd"/>
-      <w:r>
-        <w:t>-FPGA D</w:t>
+        <w:t>C-FPGA D</w:t>
       </w:r>
       <w:r>
         <w:t>esign</w:t>
@@ -114,7 +109,7 @@
         <w:rPr>
           <w:sz w:val="24"/>
         </w:rPr>
-        <w:t>5</w:t>
+        <w:t>6</w:t>
       </w:r>
       <w:r>
         <w:rPr>
@@ -140,16 +135,8 @@
         <w:rPr>
           <w:sz w:val="24"/>
         </w:rPr>
-        <w:t xml:space="preserve">René </w:t>
-      </w:r>
-      <w:proofErr w:type="spellStart"/>
-      <w:r>
-        <w:rPr>
-          <w:sz w:val="24"/>
-        </w:rPr>
-        <w:t>Beuchat</w:t>
-      </w:r>
-      <w:proofErr w:type="spellEnd"/>
+        <w:t>René Beuchat</w:t>
+      </w:r>
       <w:r>
         <w:rPr>
           <w:sz w:val="36"/>
@@ -161,7 +148,7 @@
       <w:pPr>
         <w:pStyle w:val="Heading1"/>
       </w:pPr>
-      <w:bookmarkStart w:id="0" w:name="_Toc398534496"/>
+      <w:bookmarkStart w:id="0" w:name="_Toc398632760"/>
       <w:r>
         <w:lastRenderedPageBreak/>
         <w:t>Introduction</w:t>
@@ -368,13 +355,8 @@
       <w:r>
         <w:t xml:space="preserve">like </w:t>
       </w:r>
-      <w:proofErr w:type="spellStart"/>
-      <w:r>
-        <w:t>OpenCL</w:t>
-      </w:r>
-      <w:proofErr w:type="spellEnd"/>
-      <w:r>
-        <w:t xml:space="preserve"> </w:t>
+      <w:r>
+        <w:t xml:space="preserve">OpenCL </w:t>
       </w:r>
       <w:r>
         <w:t>allow</w:t>
@@ -461,15 +443,7 @@
         <w:t xml:space="preserve"> </w:t>
       </w:r>
       <w:r>
-        <w:t xml:space="preserve">a </w:t>
-      </w:r>
-      <w:proofErr w:type="spellStart"/>
-      <w:r>
-        <w:t>PCIe</w:t>
-      </w:r>
-      <w:proofErr w:type="spellEnd"/>
-      <w:r>
-        <w:t xml:space="preserve"> interface or some other</w:t>
+        <w:t>a PCIe interface or some other</w:t>
       </w:r>
       <w:r>
         <w:t xml:space="preserve"> way of parameters passing between the main processor and the FPGA</w:t>
@@ -501,92 +475,42 @@
         <w:rPr>
           <w:i/>
         </w:rPr>
-        <w:t xml:space="preserve">e </w:t>
-      </w:r>
-      <w:proofErr w:type="gramStart"/>
+        <w:t>e assumes</w:t>
+      </w:r>
       <w:r>
         <w:rPr>
           <w:i/>
         </w:rPr>
-        <w:t>assumes</w:t>
+        <w:t xml:space="preserve"> </w:t>
       </w:r>
       <w:r>
         <w:rPr>
           <w:i/>
         </w:rPr>
-        <w:t xml:space="preserve"> </w:t>
+        <w:t xml:space="preserve"> users know how to use Q</w:t>
       </w:r>
       <w:r>
         <w:rPr>
           <w:i/>
         </w:rPr>
-        <w:t xml:space="preserve"> users</w:t>
-      </w:r>
-      <w:proofErr w:type="gramEnd"/>
+        <w:t>uartusII</w:t>
+      </w:r>
       <w:r>
         <w:rPr>
           <w:i/>
         </w:rPr>
-        <w:t xml:space="preserve"> know how to use </w:t>
-      </w:r>
-      <w:proofErr w:type="spellStart"/>
+        <w:t>, NIOS</w:t>
+      </w:r>
       <w:r>
         <w:rPr>
           <w:i/>
         </w:rPr>
-        <w:t>Q</w:t>
+        <w:t>II, Qsys and ModelSim-Altera</w:t>
       </w:r>
       <w:r>
         <w:rPr>
           <w:i/>
         </w:rPr>
-        <w:t>uartusII</w:t>
-      </w:r>
-      <w:proofErr w:type="spellEnd"/>
-      <w:r>
-        <w:rPr>
-          <w:i/>
-        </w:rPr>
-        <w:t>, NIOS</w:t>
-      </w:r>
-      <w:r>
-        <w:rPr>
-          <w:i/>
-        </w:rPr>
-        <w:t xml:space="preserve">II, </w:t>
-      </w:r>
-      <w:proofErr w:type="spellStart"/>
-      <w:r>
-        <w:rPr>
-          <w:i/>
-        </w:rPr>
-        <w:t>Qsys</w:t>
-      </w:r>
-      <w:proofErr w:type="spellEnd"/>
-      <w:r>
-        <w:rPr>
-          <w:i/>
-        </w:rPr>
-        <w:t xml:space="preserve"> and </w:t>
-      </w:r>
-      <w:proofErr w:type="spellStart"/>
-      <w:r>
-        <w:rPr>
-          <w:i/>
-        </w:rPr>
-        <w:t>ModelSim</w:t>
-      </w:r>
-      <w:proofErr w:type="spellEnd"/>
-      <w:r>
-        <w:rPr>
-          <w:i/>
-        </w:rPr>
-        <w:t>-Altera</w:t>
-      </w:r>
-      <w:r>
-        <w:rPr>
-          <w:i/>
-        </w:rPr>
         <w:t>.</w:t>
       </w:r>
     </w:p>
@@ -603,7 +527,6 @@
       <w:r>
         <w:t xml:space="preserve"> the </w:t>
       </w:r>
-      <w:proofErr w:type="spellStart"/>
       <w:r>
         <w:t>T</w:t>
       </w:r>
@@ -613,7 +536,6 @@
       <w:r>
         <w:t>ic</w:t>
       </w:r>
-      <w:proofErr w:type="spellEnd"/>
       <w:r>
         <w:t xml:space="preserve"> </w:t>
       </w:r>
@@ -649,8 +571,7 @@
       <w:pPr>
         <w:pStyle w:val="Heading1"/>
       </w:pPr>
-      <w:bookmarkStart w:id="1" w:name="_Toc398534497"/>
-      <w:proofErr w:type="spellStart"/>
+      <w:bookmarkStart w:id="1" w:name="_Toc398632761"/>
       <w:r>
         <w:lastRenderedPageBreak/>
         <w:t>T</w:t>
@@ -658,7 +579,6 @@
       <w:r>
         <w:t>erasic</w:t>
       </w:r>
-      <w:proofErr w:type="spellEnd"/>
       <w:r>
         <w:t xml:space="preserve"> </w:t>
       </w:r>
@@ -737,11 +657,9 @@
       <w:pPr>
         <w:pStyle w:val="Fig"/>
       </w:pPr>
-      <w:proofErr w:type="spellStart"/>
       <w:r>
         <w:t>Terasic</w:t>
       </w:r>
-      <w:proofErr w:type="spellEnd"/>
       <w:r>
         <w:t xml:space="preserve"> DE1-SoC B</w:t>
       </w:r>
@@ -772,7 +690,7 @@
       <w:pPr>
         <w:pStyle w:val="Heading2"/>
       </w:pPr>
-      <w:bookmarkStart w:id="2" w:name="_Toc398534498"/>
+      <w:bookmarkStart w:id="2" w:name="_Toc398632762"/>
       <w:r>
         <w:t>Specifications</w:t>
       </w:r>
@@ -785,22 +703,14 @@
           <w:lang w:val="fr-CH"/>
         </w:rPr>
       </w:pPr>
-      <w:bookmarkStart w:id="3" w:name="_Toc398534499"/>
+      <w:bookmarkStart w:id="3" w:name="_Toc398632763"/>
       <w:r>
         <w:rPr>
           <w:lang w:val="fr-CH"/>
         </w:rPr>
-        <w:t xml:space="preserve">FPGA </w:t>
-      </w:r>
-      <w:proofErr w:type="spellStart"/>
-      <w:r>
-        <w:rPr>
-          <w:lang w:val="fr-CH"/>
-        </w:rPr>
-        <w:t>Device</w:t>
+        <w:t>FPGA Device</w:t>
       </w:r>
       <w:bookmarkEnd w:id="3"/>
-      <w:proofErr w:type="spellEnd"/>
     </w:p>
     <w:p>
       <w:pPr>
@@ -818,42 +728,20 @@
         <w:rPr>
           <w:lang w:val="fr-CH"/>
         </w:rPr>
-        <w:t xml:space="preserve">Cyclone V </w:t>
-      </w:r>
-      <w:proofErr w:type="spellStart"/>
+        <w:t xml:space="preserve">Cyclone V SoC </w:t>
+      </w:r>
+      <w:r>
+        <w:rPr>
+          <w:rStyle w:val="IntenseEmphasis"/>
+        </w:rPr>
+        <w:t>5CSEMA5F31C6</w:t>
+      </w:r>
       <w:r>
         <w:rPr>
           <w:lang w:val="fr-CH"/>
         </w:rPr>
-        <w:t>SoC</w:t>
-      </w:r>
-      <w:proofErr w:type="spellEnd"/>
-      <w:r>
-        <w:rPr>
-          <w:lang w:val="fr-CH"/>
-        </w:rPr>
-        <w:t xml:space="preserve"> </w:t>
-      </w:r>
-      <w:r>
-        <w:rPr>
-          <w:rStyle w:val="SubtleEmphasis"/>
-        </w:rPr>
-        <w:t>5CSEMA5F31C6</w:t>
-      </w:r>
-      <w:r>
-        <w:rPr>
-          <w:lang w:val="fr-CH"/>
-        </w:rPr>
-        <w:t xml:space="preserve"> </w:t>
-      </w:r>
-      <w:proofErr w:type="spellStart"/>
-      <w:r>
-        <w:rPr>
-          <w:lang w:val="fr-CH"/>
-        </w:rPr>
-        <w:t>Device</w:t>
-      </w:r>
-      <w:proofErr w:type="spellEnd"/>
+        <w:t xml:space="preserve"> Device</w:t>
+      </w:r>
     </w:p>
     <w:p>
       <w:pPr>
@@ -869,7 +757,7 @@
       </w:r>
       <w:r>
         <w:rPr>
-          <w:rStyle w:val="SubtleEmphasis"/>
+          <w:rStyle w:val="IntenseEmphasis"/>
         </w:rPr>
         <w:t>ARM Cortex-A9</w:t>
       </w:r>
@@ -888,7 +776,7 @@
       </w:pPr>
       <w:r>
         <w:rPr>
-          <w:rStyle w:val="SubtleEmphasis"/>
+          <w:rStyle w:val="IntenseEmphasis"/>
         </w:rPr>
         <w:t>85K</w:t>
       </w:r>
@@ -948,7 +836,7 @@
       <w:pPr>
         <w:pStyle w:val="Heading3"/>
       </w:pPr>
-      <w:bookmarkStart w:id="4" w:name="_Toc398534500"/>
+      <w:bookmarkStart w:id="4" w:name="_Toc398632764"/>
       <w:r>
         <w:t>Configuration and Debug</w:t>
       </w:r>
@@ -968,7 +856,7 @@
       </w:r>
       <w:r>
         <w:rPr>
-          <w:rStyle w:val="SubtleEmphasis"/>
+          <w:rStyle w:val="IntenseEmphasis"/>
         </w:rPr>
         <w:t>EPCQ256</w:t>
       </w:r>
@@ -990,7 +878,7 @@
       </w:r>
       <w:r>
         <w:rPr>
-          <w:rStyle w:val="SubtleEmphasis"/>
+          <w:rStyle w:val="IntenseEmphasis"/>
         </w:rPr>
         <w:t>USB Blaster II</w:t>
       </w:r>
@@ -1002,7 +890,7 @@
       <w:pPr>
         <w:pStyle w:val="Heading3"/>
       </w:pPr>
-      <w:bookmarkStart w:id="5" w:name="_Toc398534501"/>
+      <w:bookmarkStart w:id="5" w:name="_Toc398632765"/>
       <w:r>
         <w:t>Memory Device</w:t>
       </w:r>
@@ -1019,9 +907,21 @@
       </w:pPr>
       <w:r>
         <w:rPr>
-          <w:rStyle w:val="SubtleEmphasis"/>
-        </w:rPr>
-        <w:t>64MB</w:t>
+          <w:rStyle w:val="IntenseEmphasis"/>
+        </w:rPr>
+        <w:t>64</w:t>
+      </w:r>
+      <w:r>
+        <w:rPr>
+          <w:rStyle w:val="IntenseEmphasis"/>
+        </w:rPr>
+        <w:t xml:space="preserve"> </w:t>
+      </w:r>
+      <w:r>
+        <w:rPr>
+          <w:rStyle w:val="IntenseEmphasis"/>
+        </w:rPr>
+        <w:t>MB</w:t>
       </w:r>
       <w:r>
         <w:t xml:space="preserve"> (32Mx16) SDRAM on FPGA</w:t>
@@ -1038,9 +938,21 @@
       </w:pPr>
       <w:r>
         <w:rPr>
-          <w:rStyle w:val="SubtleEmphasis"/>
-        </w:rPr>
-        <w:t>1GB</w:t>
+          <w:rStyle w:val="IntenseEmphasis"/>
+        </w:rPr>
+        <w:t>1</w:t>
+      </w:r>
+      <w:r>
+        <w:rPr>
+          <w:rStyle w:val="IntenseEmphasis"/>
+        </w:rPr>
+        <w:t xml:space="preserve"> </w:t>
+      </w:r>
+      <w:r>
+        <w:rPr>
+          <w:rStyle w:val="IntenseEmphasis"/>
+        </w:rPr>
+        <w:t>GB</w:t>
       </w:r>
       <w:r>
         <w:t xml:space="preserve"> (2x256Mx16) DDR3 SDRAM on HPS</w:t>
@@ -1057,19 +969,19 @@
       </w:pPr>
       <w:r>
         <w:rPr>
-          <w:rStyle w:val="SubtleEmphasis"/>
-        </w:rPr>
-        <w:t>Micro SD</w:t>
-      </w:r>
-      <w:r>
-        <w:t xml:space="preserve"> Card Socket on HPS</w:t>
+          <w:rStyle w:val="IntenseEmphasis"/>
+        </w:rPr>
+        <w:t xml:space="preserve">Micro SD </w:t>
+      </w:r>
+      <w:r>
+        <w:t>Card Socket on HPS</w:t>
       </w:r>
     </w:p>
     <w:p>
       <w:pPr>
         <w:pStyle w:val="Heading3"/>
       </w:pPr>
-      <w:bookmarkStart w:id="6" w:name="_Toc398534502"/>
+      <w:bookmarkStart w:id="6" w:name="_Toc398632766"/>
       <w:r>
         <w:t>Communication</w:t>
       </w:r>
@@ -1144,7 +1056,7 @@
       <w:pPr>
         <w:pStyle w:val="Heading3"/>
       </w:pPr>
-      <w:bookmarkStart w:id="7" w:name="_Toc398534503"/>
+      <w:bookmarkStart w:id="7" w:name="_Toc398632767"/>
       <w:r>
         <w:lastRenderedPageBreak/>
         <w:t>Connectors</w:t>
@@ -1212,7 +1124,7 @@
       <w:pPr>
         <w:pStyle w:val="Heading3"/>
       </w:pPr>
-      <w:bookmarkStart w:id="8" w:name="_Toc398534504"/>
+      <w:bookmarkStart w:id="8" w:name="_Toc398632768"/>
       <w:r>
         <w:t>Display</w:t>
       </w:r>
@@ -1235,7 +1147,7 @@
       <w:pPr>
         <w:pStyle w:val="Heading3"/>
       </w:pPr>
-      <w:bookmarkStart w:id="9" w:name="_Toc398534505"/>
+      <w:bookmarkStart w:id="9" w:name="_Toc398632769"/>
       <w:r>
         <w:t>Audio</w:t>
       </w:r>
@@ -1261,7 +1173,7 @@
       <w:pPr>
         <w:pStyle w:val="Heading3"/>
       </w:pPr>
-      <w:bookmarkStart w:id="10" w:name="_Toc398534506"/>
+      <w:bookmarkStart w:id="10" w:name="_Toc398632770"/>
       <w:r>
         <w:t>V</w:t>
       </w:r>
@@ -1290,7 +1202,7 @@
       <w:pPr>
         <w:pStyle w:val="Heading3"/>
       </w:pPr>
-      <w:bookmarkStart w:id="11" w:name="_Toc398534507"/>
+      <w:bookmarkStart w:id="11" w:name="_Toc398632771"/>
       <w:r>
         <w:t>ADC</w:t>
       </w:r>
@@ -1355,7 +1267,7 @@
       <w:pPr>
         <w:pStyle w:val="Heading3"/>
       </w:pPr>
-      <w:bookmarkStart w:id="12" w:name="_Toc398534508"/>
+      <w:bookmarkStart w:id="12" w:name="_Toc398632772"/>
       <w:r>
         <w:t>Switches, Buttons and Indicators</w:t>
       </w:r>
@@ -1416,23 +1328,7 @@
         <w:t xml:space="preserve">2 </w:t>
       </w:r>
       <w:r>
-        <w:t>HPS Reset Buttons (</w:t>
-      </w:r>
-      <w:proofErr w:type="spellStart"/>
-      <w:r>
-        <w:t>HPS_RST_n</w:t>
-      </w:r>
-      <w:proofErr w:type="spellEnd"/>
-      <w:r>
-        <w:t xml:space="preserve"> and </w:t>
-      </w:r>
-      <w:proofErr w:type="spellStart"/>
-      <w:r>
-        <w:t>HPS_WARM_RST_n</w:t>
-      </w:r>
-      <w:proofErr w:type="spellEnd"/>
-      <w:r>
-        <w:t>)</w:t>
+        <w:t>HPS Reset Buttons (HPS_RST_n and HPS_WARM_RST_n)</w:t>
       </w:r>
       <w:r>
         <w:t xml:space="preserve"> </w:t>
@@ -1455,7 +1351,7 @@
       <w:pPr>
         <w:pStyle w:val="Heading3"/>
       </w:pPr>
-      <w:bookmarkStart w:id="13" w:name="_Toc398534509"/>
+      <w:bookmarkStart w:id="13" w:name="_Toc398632773"/>
       <w:r>
         <w:t>Sensors</w:t>
       </w:r>
@@ -1478,7 +1374,7 @@
       <w:pPr>
         <w:pStyle w:val="Heading3"/>
       </w:pPr>
-      <w:bookmarkStart w:id="14" w:name="_Toc398534510"/>
+      <w:bookmarkStart w:id="14" w:name="_Toc398632774"/>
       <w:r>
         <w:t>Power</w:t>
       </w:r>
@@ -1501,7 +1397,7 @@
       <w:pPr>
         <w:pStyle w:val="Heading3"/>
       </w:pPr>
-      <w:bookmarkStart w:id="15" w:name="_Toc398534511"/>
+      <w:bookmarkStart w:id="15" w:name="_Toc398632775"/>
       <w:r>
         <w:lastRenderedPageBreak/>
         <w:t>Block Di</w:t>
@@ -1571,7 +1467,7 @@
       <w:pPr>
         <w:pStyle w:val="Heading2"/>
       </w:pPr>
-      <w:bookmarkStart w:id="16" w:name="_Toc398534512"/>
+      <w:bookmarkStart w:id="16" w:name="_Toc398632776"/>
       <w:r>
         <w:t>Layout</w:t>
       </w:r>
@@ -1839,7 +1735,7 @@
       <w:pPr>
         <w:pStyle w:val="Heading1"/>
       </w:pPr>
-      <w:bookmarkStart w:id="17" w:name="_Toc398534513"/>
+      <w:bookmarkStart w:id="17" w:name="_Toc398632777"/>
       <w:r>
         <w:lastRenderedPageBreak/>
         <w:t>Cyclone V Overview</w:t>
@@ -1895,7 +1791,7 @@
       <w:pPr>
         <w:pStyle w:val="Heading2"/>
       </w:pPr>
-      <w:bookmarkStart w:id="18" w:name="_Toc398534514"/>
+      <w:bookmarkStart w:id="18" w:name="_Toc398632778"/>
       <w:r>
         <w:t>Introduction to the Cyclone V Hard Processor System</w:t>
       </w:r>
@@ -1906,15 +1802,7 @@
         <w:t>The Cyclone V device is a single-die</w:t>
       </w:r>
       <w:r>
-        <w:t xml:space="preserve"> system on a chip (</w:t>
-      </w:r>
-      <w:proofErr w:type="spellStart"/>
-      <w:r>
-        <w:t>SoC</w:t>
-      </w:r>
-      <w:proofErr w:type="spellEnd"/>
-      <w:r>
-        <w:t>) that consists of two distinct parts</w:t>
+        <w:t xml:space="preserve"> system on a chip (SoC) that consists of two distinct parts</w:t>
       </w:r>
       <w:r>
         <w:t xml:space="preserve"> – a hard processor system (HPS) portion and an FPGA portion.</w:t>
@@ -1933,9 +1821,9 @@
         </w:rPr>
         <w:drawing>
           <wp:inline distT="0" distB="0" distL="0" distR="0">
-            <wp:extent cx="4546121" cy="2778185"/>
+            <wp:extent cx="4075814" cy="2524098"/>
             <wp:effectExtent l="0" t="0" r="0" b="0"/>
-            <wp:docPr id="15" name="Picture 15"/>
+            <wp:docPr id="6" name="Picture 6"/>
             <wp:cNvGraphicFramePr>
               <a:graphicFrameLocks xmlns:a="http://schemas.openxmlformats.org/drawingml/2006/main" noChangeAspect="1"/>
             </wp:cNvGraphicFramePr>
@@ -1943,7 +1831,7 @@
               <a:graphicData uri="http://schemas.openxmlformats.org/drawingml/2006/picture">
                 <pic:pic xmlns:pic="http://schemas.openxmlformats.org/drawingml/2006/picture">
                   <pic:nvPicPr>
-                    <pic:cNvPr id="15" name="Cyclone V Handbook.eps"/>
+                    <pic:cNvPr id="6" name="Altera SoC FPGA Device.emf"/>
                     <pic:cNvPicPr/>
                   </pic:nvPicPr>
                   <pic:blipFill>
@@ -1961,7 +1849,7 @@
                   <pic:spPr>
                     <a:xfrm>
                       <a:off x="0" y="0"/>
-                      <a:ext cx="4555291" cy="2783789"/>
+                      <a:ext cx="4081994" cy="2527925"/>
                     </a:xfrm>
                     <a:prstGeom prst="rect">
                       <a:avLst/>
@@ -1979,15 +1867,7 @@
         <w:pStyle w:val="Fig"/>
       </w:pPr>
       <w:r>
-        <w:t xml:space="preserve">Altera </w:t>
-      </w:r>
-      <w:proofErr w:type="spellStart"/>
-      <w:r>
-        <w:t>SoC</w:t>
-      </w:r>
-      <w:proofErr w:type="spellEnd"/>
-      <w:r>
-        <w:t xml:space="preserve"> FPGA Device Block Diagram</w:t>
+        <w:t>Altera SoC FPGA Device Block Diagram</w:t>
       </w:r>
     </w:p>
     <w:p>
@@ -2003,13 +1883,8 @@
       <w:r>
         <w:t xml:space="preserve">A9 </w:t>
       </w:r>
-      <w:proofErr w:type="spellStart"/>
-      <w:r>
-        <w:t>MPCore</w:t>
-      </w:r>
-      <w:proofErr w:type="spellEnd"/>
-      <w:r>
-        <w:t xml:space="preserve"> processors, flash memory controllers, SDRAM L3 Interconnect, on-chip memories, support peripherals, interface peripherals, debug capabilities, and phase-locked loops (PLLs). The dual-processor HPS supports symmetric (SMP) and asymmetric (AMP) multiprocessing.</w:t>
+      <w:r>
+        <w:t>MPCore processors, flash memory controllers, SDRAM L3 Interconnect, on-chip memories, support peripherals, interface peripherals, debug capabilities, and phase-locked loops (PLLs). The dual-processor HPS supports symmetric (SMP) and asymmetric (AMP) multiprocessing.</w:t>
       </w:r>
     </w:p>
     <w:p>
@@ -2043,15 +1918,7 @@
         <w:t>The FPGA portion of the device contains the FPGA fabric, a control block (CB)</w:t>
       </w:r>
       <w:r>
-        <w:t>, phase-locked loops (PLLs), and depending on the device variant, high-speed serial interface (HSSI) transceivers, hard PCI Express (</w:t>
-      </w:r>
-      <w:proofErr w:type="spellStart"/>
-      <w:r>
-        <w:t>PCIe</w:t>
-      </w:r>
-      <w:proofErr w:type="spellEnd"/>
-      <w:r>
-        <w:t>) controllers, and hard memory controllers.</w:t>
+        <w:t>, phase-locked loops (PLLs), and depending on the device variant, high-speed serial interface (HSSI) transceivers, hard PCI Express (PCIe) controllers, and hard memory controllers.</w:t>
       </w:r>
     </w:p>
     <w:p>
@@ -2095,540 +1962,166 @@
         <w:rPr>
           <w:rStyle w:val="SubtleEmphasis"/>
         </w:rPr>
-        <w:t xml:space="preserve"> hard </w:t>
-      </w:r>
-      <w:proofErr w:type="spellStart"/>
+        <w:t xml:space="preserve"> hard PCIe controller</w:t>
+      </w:r>
       <w:r>
         <w:rPr>
           <w:rStyle w:val="SubtleEmphasis"/>
         </w:rPr>
-        <w:t>PCIe</w:t>
-      </w:r>
-      <w:proofErr w:type="spellEnd"/>
+        <w:t>s</w:t>
+      </w:r>
       <w:r>
         <w:rPr>
           <w:rStyle w:val="SubtleEmphasis"/>
         </w:rPr>
-        <w:t xml:space="preserve"> controller</w:t>
-      </w:r>
-      <w:r>
+        <w:t>.</w:t>
+      </w:r>
+    </w:p>
+    <w:p>
+      <w:r>
+        <w:t>The HPS and FPGA portions of the device are distinctly different.</w:t>
+      </w:r>
+      <w:r>
+        <w:t xml:space="preserve"> The HPS can boot from multiple sources, including the FPGA fabric and external flash. In contrast, the FPGA must be configured through either the HPS or an externally supported device.</w:t>
+      </w:r>
+    </w:p>
+    <w:p>
+      <w:r>
+        <w:t>The MPU subsystem can boot</w:t>
+      </w:r>
+      <w:r>
+        <w:t xml:space="preserve"> from flash devices connected to the HPS pins</w:t>
+      </w:r>
+      <w:r>
+        <w:t>. Or, when the FPGA portion is configured by an external source, the MPU subsystem can boot from memory available on the FPGA</w:t>
+      </w:r>
+      <w:r>
+        <w:t xml:space="preserve"> portion of the device.</w:t>
+      </w:r>
+    </w:p>
+    <w:p>
+      <w:r>
+        <w:t>The HPS and FPGA portions of the device each have their own pins.</w:t>
+      </w:r>
+      <w:r>
+        <w:t xml:space="preserve"> Pins are not freely shared between the HPS and the FPGA fabric. </w:t>
+      </w:r>
+      <w:r>
+        <w:t>The FPGA I/O pins are configured by an FPGA configuration image through the HPS or any external source supported by the device.</w:t>
+      </w:r>
+      <w:r>
+        <w:t xml:space="preserve"> </w:t>
+      </w:r>
+      <w:r>
+        <w:t xml:space="preserve">The HPS I/O pins are configured by </w:t>
+      </w:r>
+      <w:r>
+        <w:rPr>
+          <w:rStyle w:val="IntenseEmphasis"/>
+        </w:rPr>
+        <w:t>software</w:t>
+      </w:r>
+      <w:r>
+        <w:t xml:space="preserve"> executing in the </w:t>
+      </w:r>
+      <w:r>
+        <w:lastRenderedPageBreak/>
+        <w:t>HPS.</w:t>
+      </w:r>
+      <w:r>
+        <w:t xml:space="preserve"> Software executing on the HPS accesses control registers in the system manager</w:t>
+      </w:r>
+      <w:r>
+        <w:t xml:space="preserve"> to assign HPS I/O pins to the available HPS modules</w:t>
+      </w:r>
+      <w:r>
+        <w:t>.</w:t>
+      </w:r>
+    </w:p>
+    <w:p>
+      <w:pPr>
+        <w:jc w:val="center"/>
         <w:rPr>
           <w:rStyle w:val="SubtleEmphasis"/>
         </w:rPr>
-        <w:t>s</w:t>
-      </w:r>
+      </w:pPr>
       <w:r>
         <w:rPr>
           <w:rStyle w:val="SubtleEmphasis"/>
         </w:rPr>
+        <w:t xml:space="preserve">The </w:t>
+      </w:r>
+      <w:r>
+        <w:rPr>
+          <w:rStyle w:val="IntenseEmphasis"/>
+        </w:rPr>
+        <w:t>software</w:t>
+      </w:r>
+      <w:r>
+        <w:rPr>
+          <w:rStyle w:val="SubtleEmphasis"/>
+        </w:rPr>
+        <w:t xml:space="preserve"> that configures the HPS I/O pins is called the </w:t>
+      </w:r>
+      <w:r>
+        <w:rPr>
+          <w:rStyle w:val="IntenseEmphasis"/>
+        </w:rPr>
+        <w:t>Preloader</w:t>
+      </w:r>
+      <w:r>
+        <w:rPr>
+          <w:rStyle w:val="SubtleEmphasis"/>
+        </w:rPr>
         <w:t>.</w:t>
       </w:r>
     </w:p>
     <w:p>
       <w:r>
-        <w:t>The HPS and FPGA portions of the device are distinctly different.</w:t>
-      </w:r>
-      <w:r>
-        <w:t xml:space="preserve"> The HPS can boot from multiple sources, including the FPGA fabric and external flash. In contrast, the FPGA must be configured through either the HPS or an externally supported device.</w:t>
-      </w:r>
-    </w:p>
-    <w:p>
-      <w:r>
-        <w:t>The MPU subsystem can boot</w:t>
-      </w:r>
-      <w:r>
-        <w:t xml:space="preserve"> from flash devices connected to the HPS pins</w:t>
-      </w:r>
-      <w:r>
-        <w:t>. Or, when the FPGA portion is configured by an external source, the MPU subsystem can boot from memory available on the FPGA</w:t>
-      </w:r>
-      <w:r>
-        <w:t xml:space="preserve"> portion of the device.</w:t>
-      </w:r>
-    </w:p>
-    <w:p>
-      <w:r>
-        <w:t>The HPS and FPGA portions of the device each have their own pins.</w:t>
-      </w:r>
-      <w:r>
-        <w:t xml:space="preserve"> Pins are not freely shared between the HPS and the FPGA fabric. </w:t>
-      </w:r>
-      <w:r>
-        <w:t xml:space="preserve">The FPGA I/O pins are configured by an FPGA configuration image through the HPS </w:t>
-      </w:r>
-      <w:r>
-        <w:lastRenderedPageBreak/>
-        <w:t>or any external source supported by the device.</w:t>
-      </w:r>
-      <w:r>
-        <w:t xml:space="preserve"> </w:t>
-      </w:r>
-      <w:r>
-        <w:t xml:space="preserve">The HPS I/O pins are configured by </w:t>
-      </w:r>
-      <w:r>
-        <w:rPr>
-          <w:rStyle w:val="IntenseEmphasis"/>
-        </w:rPr>
-        <w:t>software</w:t>
-      </w:r>
-      <w:r>
-        <w:t xml:space="preserve"> executing in the HPS.</w:t>
-      </w:r>
-      <w:r>
-        <w:t xml:space="preserve"> Software executing on the HPS accesses control registers in the system manager</w:t>
-      </w:r>
-      <w:r>
-        <w:t xml:space="preserve"> to assign HPS I/O pins to the available HPS modules</w:t>
-      </w:r>
-      <w:r>
-        <w:t>.</w:t>
-      </w:r>
+        <w:t>The HPS</w:t>
+      </w:r>
+      <w:r>
+        <w:t xml:space="preserve"> and FPGA portions of the device have separate external power supplies</w:t>
+      </w:r>
+      <w:r>
+        <w:t xml:space="preserve"> and independently power on.</w:t>
+      </w:r>
+      <w:r>
+        <w:t xml:space="preserve"> You can power on the HPS</w:t>
+      </w:r>
+      <w:r>
+        <w:t xml:space="preserve"> without powering on the FPGA</w:t>
+      </w:r>
+      <w:r>
+        <w:t xml:space="preserve"> portion of the device. However, to power on the FPGA portion, the HPS must already be on or powered on at the same time as the FPGA portion.</w:t>
+      </w:r>
+      <w:r>
+        <w:t xml:space="preserve"> You can also turn off the FPGA portion of the device while leaving the HPS power on.</w:t>
+      </w:r>
+    </w:p>
+    <w:p>
+      <w:pPr>
+        <w:pStyle w:val="Heading2"/>
+      </w:pPr>
+      <w:bookmarkStart w:id="19" w:name="_Toc398632779"/>
+      <w:r>
+        <w:t>Features of the HPS</w:t>
+      </w:r>
+      <w:bookmarkEnd w:id="19"/>
     </w:p>
     <w:p>
       <w:pPr>
         <w:jc w:val="center"/>
-        <w:rPr>
-          <w:rStyle w:val="SubtleEmphasis"/>
-        </w:rPr>
-      </w:pPr>
-      <w:r>
-        <w:rPr>
-          <w:rStyle w:val="SubtleEmphasis"/>
-        </w:rPr>
-        <w:t xml:space="preserve">The </w:t>
-      </w:r>
-      <w:r>
-        <w:rPr>
-          <w:rStyle w:val="IntenseEmphasis"/>
-        </w:rPr>
-        <w:t>software</w:t>
-      </w:r>
-      <w:r>
-        <w:rPr>
-          <w:rStyle w:val="SubtleEmphasis"/>
-        </w:rPr>
-        <w:t xml:space="preserve"> that configures the HPS I/O pins is called the </w:t>
-      </w:r>
-      <w:proofErr w:type="spellStart"/>
-      <w:r>
-        <w:rPr>
-          <w:rStyle w:val="IntenseEmphasis"/>
-        </w:rPr>
-        <w:t>Preloader</w:t>
-      </w:r>
-      <w:proofErr w:type="spellEnd"/>
-      <w:r>
-        <w:rPr>
-          <w:rStyle w:val="SubtleEmphasis"/>
-        </w:rPr>
-        <w:t>.</w:t>
-      </w:r>
-    </w:p>
-    <w:p>
-      <w:r>
-        <w:t>The HPS</w:t>
-      </w:r>
-      <w:r>
-        <w:t xml:space="preserve"> and FPGA portions of the device have separate external power supplies</w:t>
-      </w:r>
-      <w:r>
-        <w:t xml:space="preserve"> and independently power on.</w:t>
-      </w:r>
-      <w:r>
-        <w:t xml:space="preserve"> You can power on the HPS</w:t>
-      </w:r>
-      <w:r>
-        <w:t xml:space="preserve"> without powering on the FPGA</w:t>
-      </w:r>
-      <w:r>
-        <w:t xml:space="preserve"> portion of the device. However, to power on the FPGA portion, the HPS must already be on or powered on at the same time as the FPGA portion.</w:t>
-      </w:r>
-      <w:r>
-        <w:t xml:space="preserve"> You can also turn off the FPGA portion of the device while leaving the HPS power on.</w:t>
-      </w:r>
-    </w:p>
-    <w:p>
-      <w:pPr>
-        <w:pStyle w:val="Heading2"/>
-      </w:pPr>
-      <w:bookmarkStart w:id="19" w:name="_Toc398534515"/>
-      <w:r>
-        <w:t>Features of the HPS</w:t>
-      </w:r>
-      <w:bookmarkEnd w:id="19"/>
-    </w:p>
-    <w:p>
-      <w:r>
-        <w:t>The following list contains the main modules of the HPS</w:t>
-      </w:r>
-      <w:r>
-        <w:t>:</w:t>
-      </w:r>
-    </w:p>
-    <w:p>
-      <w:pPr>
-        <w:pStyle w:val="ListParagraph"/>
-        <w:numPr>
-          <w:ilvl w:val="0"/>
-          <w:numId w:val="31"/>
-        </w:numPr>
-      </w:pPr>
-      <w:r>
-        <w:t xml:space="preserve">MPU subsystem featuring dual ARM Cortex-A9 </w:t>
-      </w:r>
-      <w:proofErr w:type="spellStart"/>
-      <w:r>
-        <w:t>MPCore</w:t>
-      </w:r>
-      <w:proofErr w:type="spellEnd"/>
-      <w:r>
-        <w:t xml:space="preserve"> processors</w:t>
-      </w:r>
-    </w:p>
-    <w:p>
-      <w:pPr>
-        <w:pStyle w:val="ListParagraph"/>
-        <w:numPr>
-          <w:ilvl w:val="0"/>
-          <w:numId w:val="31"/>
-        </w:numPr>
-      </w:pPr>
-      <w:r>
-        <w:t>General-purpose Direct Memory Access (DMA) controller</w:t>
-      </w:r>
-    </w:p>
-    <w:p>
-      <w:pPr>
-        <w:pStyle w:val="ListParagraph"/>
-        <w:numPr>
-          <w:ilvl w:val="0"/>
-          <w:numId w:val="31"/>
-        </w:numPr>
-      </w:pPr>
-      <w:r>
-        <w:t>Two Ethernet media access controllers</w:t>
-      </w:r>
-      <w:r>
-        <w:t xml:space="preserve"> (EMACs)</w:t>
-      </w:r>
-    </w:p>
-    <w:p>
-      <w:pPr>
-        <w:pStyle w:val="ListParagraph"/>
-        <w:numPr>
-          <w:ilvl w:val="0"/>
-          <w:numId w:val="31"/>
-        </w:numPr>
-      </w:pPr>
-      <w:r>
-        <w:t>Two USB 2.0 On-The-Go (OTG) controllers</w:t>
-      </w:r>
-    </w:p>
-    <w:p>
-      <w:pPr>
-        <w:pStyle w:val="ListParagraph"/>
-        <w:numPr>
-          <w:ilvl w:val="0"/>
-          <w:numId w:val="31"/>
-        </w:numPr>
-      </w:pPr>
-      <w:r>
-        <w:t>NAND flash controller</w:t>
-      </w:r>
-    </w:p>
-    <w:p>
-      <w:pPr>
-        <w:pStyle w:val="ListParagraph"/>
-        <w:numPr>
-          <w:ilvl w:val="0"/>
-          <w:numId w:val="31"/>
-        </w:numPr>
-      </w:pPr>
-      <w:r>
-        <w:t>Quad SPI flash controller</w:t>
-      </w:r>
-    </w:p>
-    <w:p>
-      <w:pPr>
-        <w:pStyle w:val="ListParagraph"/>
-        <w:numPr>
-          <w:ilvl w:val="0"/>
-          <w:numId w:val="31"/>
-        </w:numPr>
-      </w:pPr>
-      <w:r>
-        <w:t xml:space="preserve">Secure Digital (SD) / </w:t>
-      </w:r>
-      <w:proofErr w:type="spellStart"/>
-      <w:r>
-        <w:t>MultiMediaCard</w:t>
-      </w:r>
-      <w:proofErr w:type="spellEnd"/>
-      <w:r>
-        <w:t xml:space="preserve"> (MMC) controller</w:t>
-      </w:r>
-    </w:p>
-    <w:p>
-      <w:pPr>
-        <w:pStyle w:val="ListParagraph"/>
-        <w:numPr>
-          <w:ilvl w:val="0"/>
-          <w:numId w:val="31"/>
-        </w:numPr>
-      </w:pPr>
-      <w:r>
-        <w:t>Two serial peripheral interface (SPI) master controllers</w:t>
-      </w:r>
-    </w:p>
-    <w:p>
-      <w:pPr>
-        <w:pStyle w:val="ListParagraph"/>
-        <w:numPr>
-          <w:ilvl w:val="0"/>
-          <w:numId w:val="31"/>
-        </w:numPr>
-      </w:pPr>
-      <w:r>
-        <w:t>Two SPI slave controllers</w:t>
-      </w:r>
-    </w:p>
-    <w:p>
-      <w:pPr>
-        <w:pStyle w:val="ListParagraph"/>
-        <w:numPr>
-          <w:ilvl w:val="0"/>
-          <w:numId w:val="31"/>
-        </w:numPr>
-      </w:pPr>
-      <w:r>
-        <w:t>Four inter-integrated circuit (I</w:t>
-      </w:r>
-      <w:r>
-        <w:rPr>
-          <w:vertAlign w:val="superscript"/>
-        </w:rPr>
-        <w:t>2</w:t>
-      </w:r>
-      <w:r>
-        <w:t>C)</w:t>
-      </w:r>
-      <w:r>
-        <w:t xml:space="preserve"> controllers</w:t>
-      </w:r>
-    </w:p>
-    <w:p>
-      <w:pPr>
-        <w:pStyle w:val="ListParagraph"/>
-        <w:numPr>
-          <w:ilvl w:val="0"/>
-          <w:numId w:val="31"/>
-        </w:numPr>
-      </w:pPr>
-      <w:r>
-        <w:t>64 KB on-chip RAM</w:t>
-      </w:r>
-    </w:p>
-    <w:p>
-      <w:pPr>
-        <w:pStyle w:val="ListParagraph"/>
-        <w:numPr>
-          <w:ilvl w:val="0"/>
-          <w:numId w:val="31"/>
-        </w:numPr>
-      </w:pPr>
-      <w:r>
-        <w:t xml:space="preserve">64 KB on-chip </w:t>
-      </w:r>
-      <w:r>
-        <w:rPr>
-          <w:rStyle w:val="IntenseEmphasis"/>
-        </w:rPr>
-        <w:t>boot</w:t>
-      </w:r>
-      <w:r>
-        <w:t xml:space="preserve"> ROM</w:t>
-      </w:r>
-    </w:p>
-    <w:p>
-      <w:pPr>
-        <w:pStyle w:val="ListParagraph"/>
-        <w:numPr>
-          <w:ilvl w:val="0"/>
-          <w:numId w:val="31"/>
-        </w:numPr>
-      </w:pPr>
-      <w:r>
-        <w:t>Two UARTs</w:t>
-      </w:r>
-    </w:p>
-    <w:p>
-      <w:pPr>
-        <w:pStyle w:val="ListParagraph"/>
-        <w:numPr>
-          <w:ilvl w:val="0"/>
-          <w:numId w:val="31"/>
-        </w:numPr>
-      </w:pPr>
-      <w:r>
-        <w:t>Four t</w:t>
-      </w:r>
-      <w:r>
-        <w:t>imers</w:t>
-      </w:r>
-    </w:p>
-    <w:p>
-      <w:pPr>
-        <w:pStyle w:val="ListParagraph"/>
-        <w:numPr>
-          <w:ilvl w:val="0"/>
-          <w:numId w:val="31"/>
-        </w:numPr>
-      </w:pPr>
-      <w:r>
-        <w:t>Two watchdog timers</w:t>
-      </w:r>
-    </w:p>
-    <w:p>
-      <w:pPr>
-        <w:pStyle w:val="ListParagraph"/>
-        <w:numPr>
-          <w:ilvl w:val="0"/>
-          <w:numId w:val="31"/>
-        </w:numPr>
-      </w:pPr>
-      <w:r>
-        <w:t>Three general-purpose I/O (GPIO) interfaces</w:t>
-      </w:r>
-    </w:p>
-    <w:p>
-      <w:pPr>
-        <w:pStyle w:val="ListParagraph"/>
-        <w:numPr>
-          <w:ilvl w:val="0"/>
-          <w:numId w:val="31"/>
-        </w:numPr>
-      </w:pPr>
-      <w:r>
-        <w:t>Two controller area network (CAN) controllers</w:t>
-      </w:r>
-    </w:p>
-    <w:p>
-      <w:pPr>
-        <w:pStyle w:val="ListParagraph"/>
-        <w:numPr>
-          <w:ilvl w:val="0"/>
-          <w:numId w:val="31"/>
-        </w:numPr>
-      </w:pPr>
-      <w:r>
-        <w:t xml:space="preserve">ARM </w:t>
-      </w:r>
-      <w:proofErr w:type="spellStart"/>
-      <w:r>
-        <w:t>CoreSight</w:t>
-      </w:r>
-      <w:proofErr w:type="spellEnd"/>
-      <w:r>
-        <w:t xml:space="preserve"> debug components</w:t>
-      </w:r>
-    </w:p>
-    <w:p>
-      <w:pPr>
-        <w:pStyle w:val="ListParagraph"/>
-        <w:numPr>
-          <w:ilvl w:val="0"/>
-          <w:numId w:val="31"/>
-        </w:numPr>
-      </w:pPr>
-      <w:r>
-        <w:t>System m</w:t>
-      </w:r>
-      <w:r>
-        <w:t>anager</w:t>
-      </w:r>
-    </w:p>
-    <w:p>
-      <w:pPr>
-        <w:pStyle w:val="ListParagraph"/>
-        <w:numPr>
-          <w:ilvl w:val="0"/>
-          <w:numId w:val="31"/>
-        </w:numPr>
-      </w:pPr>
-      <w:r>
-        <w:t>Clock m</w:t>
-      </w:r>
-      <w:r>
-        <w:t>anager</w:t>
-      </w:r>
-    </w:p>
-    <w:p>
-      <w:pPr>
-        <w:pStyle w:val="ListParagraph"/>
-        <w:numPr>
-          <w:ilvl w:val="0"/>
-          <w:numId w:val="31"/>
-        </w:numPr>
-      </w:pPr>
-      <w:r>
-        <w:t xml:space="preserve">Reset </w:t>
-      </w:r>
-      <w:r>
-        <w:t>m</w:t>
-      </w:r>
-      <w:r>
-        <w:t>anager</w:t>
-      </w:r>
-    </w:p>
-    <w:p>
-      <w:pPr>
-        <w:pStyle w:val="ListParagraph"/>
-        <w:numPr>
-          <w:ilvl w:val="0"/>
-          <w:numId w:val="31"/>
-        </w:numPr>
-      </w:pPr>
-      <w:r>
-        <w:t>Scan manager</w:t>
-      </w:r>
-    </w:p>
-    <w:p>
-      <w:pPr>
-        <w:pStyle w:val="ListParagraph"/>
-        <w:numPr>
-          <w:ilvl w:val="0"/>
-          <w:numId w:val="31"/>
-        </w:numPr>
-      </w:pPr>
-      <w:r>
-        <w:t>FPGA manager</w:t>
-      </w:r>
-    </w:p>
-    <w:p>
-      <w:pPr>
-        <w:pStyle w:val="Heading2"/>
-      </w:pPr>
-      <w:bookmarkStart w:id="20" w:name="_Toc398534516"/>
-      <w:r>
-        <w:lastRenderedPageBreak/>
-        <w:t>HPS Block Diagram</w:t>
-      </w:r>
-      <w:bookmarkEnd w:id="20"/>
-    </w:p>
-    <w:p>
-      <w:pPr>
-        <w:jc w:val="center"/>
       </w:pPr>
       <w:r>
         <w:rPr>
           <w:noProof/>
         </w:rPr>
         <w:drawing>
-          <wp:inline distT="0" distB="0" distL="0" distR="0">
-            <wp:extent cx="5991225" cy="5514975"/>
+          <wp:inline distT="0" distB="0" distL="0" distR="0" wp14:anchorId="6A406220" wp14:editId="43015245">
+            <wp:extent cx="6233314" cy="5725336"/>
             <wp:effectExtent l="0" t="0" r="0" b="0"/>
-            <wp:docPr id="16" name="Picture 16"/>
+            <wp:docPr id="5" name="Picture 5"/>
             <wp:cNvGraphicFramePr>
               <a:graphicFrameLocks xmlns:a="http://schemas.openxmlformats.org/drawingml/2006/main" noChangeAspect="1"/>
             </wp:cNvGraphicFramePr>
@@ -2636,7 +2129,7 @@
               <a:graphicData uri="http://schemas.openxmlformats.org/drawingml/2006/picture">
                 <pic:pic xmlns:pic="http://schemas.openxmlformats.org/drawingml/2006/picture">
                   <pic:nvPicPr>
-                    <pic:cNvPr id="16" name="HPS Block Diagram.eps"/>
+                    <pic:cNvPr id="5" name="HPS Block Diagram.emf"/>
                     <pic:cNvPicPr/>
                   </pic:nvPicPr>
                   <pic:blipFill>
@@ -2654,7 +2147,7 @@
                   <pic:spPr>
                     <a:xfrm>
                       <a:off x="0" y="0"/>
-                      <a:ext cx="5991225" cy="5514975"/>
+                      <a:ext cx="6249857" cy="5740530"/>
                     </a:xfrm>
                     <a:prstGeom prst="rect">
                       <a:avLst/>
@@ -2669,43 +2162,381 @@
     </w:p>
     <w:p>
       <w:pPr>
+        <w:pStyle w:val="Fig"/>
+      </w:pPr>
+      <w:r>
+        <w:t>HPS Block Diagram</w:t>
+      </w:r>
+    </w:p>
+    <w:p>
+      <w:r>
+        <w:t>The following list contains the main modules of the HPS</w:t>
+      </w:r>
+      <w:r>
+        <w:t>:</w:t>
+      </w:r>
+    </w:p>
+    <w:p>
+      <w:pPr>
+        <w:pStyle w:val="ListParagraph"/>
+        <w:numPr>
+          <w:ilvl w:val="0"/>
+          <w:numId w:val="31"/>
+        </w:numPr>
+      </w:pPr>
+      <w:r>
+        <w:t>MPU subsystem featuring dual ARM Cortex-A9 MPCore processors</w:t>
+      </w:r>
+    </w:p>
+    <w:p>
+      <w:pPr>
+        <w:pStyle w:val="ListParagraph"/>
+        <w:numPr>
+          <w:ilvl w:val="0"/>
+          <w:numId w:val="31"/>
+        </w:numPr>
+      </w:pPr>
+      <w:r>
+        <w:t>General-purpose Direct Memory Access (DMA) controller</w:t>
+      </w:r>
+    </w:p>
+    <w:p>
+      <w:pPr>
+        <w:pStyle w:val="ListParagraph"/>
+        <w:numPr>
+          <w:ilvl w:val="0"/>
+          <w:numId w:val="31"/>
+        </w:numPr>
+      </w:pPr>
+      <w:r>
+        <w:t>Two Ethernet media access controllers</w:t>
+      </w:r>
+      <w:r>
+        <w:t xml:space="preserve"> (EMACs)</w:t>
+      </w:r>
+    </w:p>
+    <w:p>
+      <w:pPr>
+        <w:pStyle w:val="ListParagraph"/>
+        <w:numPr>
+          <w:ilvl w:val="0"/>
+          <w:numId w:val="31"/>
+        </w:numPr>
+      </w:pPr>
+      <w:r>
+        <w:t>Two USB 2.0 On-The-Go (OTG) controllers</w:t>
+      </w:r>
+    </w:p>
+    <w:p>
+      <w:pPr>
+        <w:pStyle w:val="ListParagraph"/>
+        <w:numPr>
+          <w:ilvl w:val="0"/>
+          <w:numId w:val="31"/>
+        </w:numPr>
+      </w:pPr>
+      <w:r>
+        <w:lastRenderedPageBreak/>
+        <w:t>NAND flash controller</w:t>
+      </w:r>
+    </w:p>
+    <w:p>
+      <w:pPr>
+        <w:pStyle w:val="ListParagraph"/>
+        <w:numPr>
+          <w:ilvl w:val="0"/>
+          <w:numId w:val="31"/>
+        </w:numPr>
+      </w:pPr>
+      <w:r>
+        <w:t>Quad SPI flash controller</w:t>
+      </w:r>
+    </w:p>
+    <w:p>
+      <w:pPr>
+        <w:pStyle w:val="ListParagraph"/>
+        <w:numPr>
+          <w:ilvl w:val="0"/>
+          <w:numId w:val="31"/>
+        </w:numPr>
+      </w:pPr>
+      <w:r>
+        <w:t>Secure Digital (SD) / MultiMediaCard (MMC) controller</w:t>
+      </w:r>
+    </w:p>
+    <w:p>
+      <w:pPr>
+        <w:pStyle w:val="ListParagraph"/>
+        <w:numPr>
+          <w:ilvl w:val="0"/>
+          <w:numId w:val="31"/>
+        </w:numPr>
+      </w:pPr>
+      <w:r>
+        <w:t>Two serial peripheral interface (SPI) master controllers</w:t>
+      </w:r>
+    </w:p>
+    <w:p>
+      <w:pPr>
+        <w:pStyle w:val="ListParagraph"/>
+        <w:numPr>
+          <w:ilvl w:val="0"/>
+          <w:numId w:val="31"/>
+        </w:numPr>
+      </w:pPr>
+      <w:r>
+        <w:t>Two SPI slave controllers</w:t>
+      </w:r>
+    </w:p>
+    <w:p>
+      <w:pPr>
+        <w:pStyle w:val="ListParagraph"/>
+        <w:numPr>
+          <w:ilvl w:val="0"/>
+          <w:numId w:val="31"/>
+        </w:numPr>
+      </w:pPr>
+      <w:r>
+        <w:t>Four inter-integrated circuit (I</w:t>
+      </w:r>
+      <w:r>
+        <w:rPr>
+          <w:vertAlign w:val="superscript"/>
+        </w:rPr>
+        <w:t>2</w:t>
+      </w:r>
+      <w:r>
+        <w:t>C)</w:t>
+      </w:r>
+      <w:r>
+        <w:t xml:space="preserve"> controllers</w:t>
+      </w:r>
+    </w:p>
+    <w:p>
+      <w:pPr>
+        <w:pStyle w:val="ListParagraph"/>
+        <w:numPr>
+          <w:ilvl w:val="0"/>
+          <w:numId w:val="31"/>
+        </w:numPr>
+      </w:pPr>
+      <w:r>
+        <w:t>64 KB on-chip RAM</w:t>
+      </w:r>
+    </w:p>
+    <w:p>
+      <w:pPr>
+        <w:pStyle w:val="ListParagraph"/>
+        <w:numPr>
+          <w:ilvl w:val="0"/>
+          <w:numId w:val="31"/>
+        </w:numPr>
+      </w:pPr>
+      <w:r>
+        <w:t xml:space="preserve">64 KB on-chip </w:t>
+      </w:r>
+      <w:r>
+        <w:t>boot</w:t>
+      </w:r>
+      <w:r>
+        <w:t xml:space="preserve"> ROM</w:t>
+      </w:r>
+    </w:p>
+    <w:p>
+      <w:pPr>
+        <w:pStyle w:val="ListParagraph"/>
+        <w:numPr>
+          <w:ilvl w:val="0"/>
+          <w:numId w:val="31"/>
+        </w:numPr>
+      </w:pPr>
+      <w:r>
+        <w:t>Two UARTs</w:t>
+      </w:r>
+    </w:p>
+    <w:p>
+      <w:pPr>
+        <w:pStyle w:val="ListParagraph"/>
+        <w:numPr>
+          <w:ilvl w:val="0"/>
+          <w:numId w:val="31"/>
+        </w:numPr>
+      </w:pPr>
+      <w:r>
+        <w:t>Four t</w:t>
+      </w:r>
+      <w:r>
+        <w:t>imers</w:t>
+      </w:r>
+    </w:p>
+    <w:p>
+      <w:pPr>
+        <w:pStyle w:val="ListParagraph"/>
+        <w:numPr>
+          <w:ilvl w:val="0"/>
+          <w:numId w:val="31"/>
+        </w:numPr>
+      </w:pPr>
+      <w:r>
+        <w:t>Two watchdog timers</w:t>
+      </w:r>
+    </w:p>
+    <w:p>
+      <w:pPr>
+        <w:pStyle w:val="ListParagraph"/>
+        <w:numPr>
+          <w:ilvl w:val="0"/>
+          <w:numId w:val="31"/>
+        </w:numPr>
+      </w:pPr>
+      <w:r>
+        <w:t>Three general-purpose I/O (GPIO) interfaces</w:t>
+      </w:r>
+    </w:p>
+    <w:p>
+      <w:pPr>
+        <w:pStyle w:val="ListParagraph"/>
+        <w:numPr>
+          <w:ilvl w:val="0"/>
+          <w:numId w:val="31"/>
+        </w:numPr>
+      </w:pPr>
+      <w:r>
+        <w:t>Two controller area network (CAN) controllers</w:t>
+      </w:r>
+    </w:p>
+    <w:p>
+      <w:pPr>
+        <w:pStyle w:val="ListParagraph"/>
+        <w:numPr>
+          <w:ilvl w:val="0"/>
+          <w:numId w:val="31"/>
+        </w:numPr>
+      </w:pPr>
+      <w:r>
+        <w:t>ARM CoreSight debug components</w:t>
+      </w:r>
+    </w:p>
+    <w:p>
+      <w:pPr>
+        <w:pStyle w:val="ListParagraph"/>
+        <w:numPr>
+          <w:ilvl w:val="0"/>
+          <w:numId w:val="31"/>
+        </w:numPr>
+      </w:pPr>
+      <w:r>
+        <w:t>System m</w:t>
+      </w:r>
+      <w:r>
+        <w:t>anager</w:t>
+      </w:r>
+    </w:p>
+    <w:p>
+      <w:pPr>
+        <w:pStyle w:val="ListParagraph"/>
+        <w:numPr>
+          <w:ilvl w:val="0"/>
+          <w:numId w:val="31"/>
+        </w:numPr>
+      </w:pPr>
+      <w:r>
+        <w:t>Clock m</w:t>
+      </w:r>
+      <w:r>
+        <w:t>anager</w:t>
+      </w:r>
+    </w:p>
+    <w:p>
+      <w:pPr>
+        <w:pStyle w:val="ListParagraph"/>
+        <w:numPr>
+          <w:ilvl w:val="0"/>
+          <w:numId w:val="31"/>
+        </w:numPr>
+      </w:pPr>
+      <w:r>
+        <w:t xml:space="preserve">Reset </w:t>
+      </w:r>
+      <w:r>
+        <w:t>m</w:t>
+      </w:r>
+      <w:r>
+        <w:t>anager</w:t>
+      </w:r>
+    </w:p>
+    <w:p>
+      <w:pPr>
+        <w:pStyle w:val="ListParagraph"/>
+        <w:numPr>
+          <w:ilvl w:val="0"/>
+          <w:numId w:val="31"/>
+        </w:numPr>
+      </w:pPr>
+      <w:r>
+        <w:t>Scan manager</w:t>
+      </w:r>
+    </w:p>
+    <w:p>
+      <w:pPr>
+        <w:pStyle w:val="ListParagraph"/>
+        <w:numPr>
+          <w:ilvl w:val="0"/>
+          <w:numId w:val="31"/>
+        </w:numPr>
+      </w:pPr>
+      <w:r>
+        <w:t>FPGA manager</w:t>
+      </w:r>
+    </w:p>
+    <w:p>
+      <w:pPr>
         <w:pStyle w:val="Heading2"/>
       </w:pPr>
-      <w:bookmarkStart w:id="21" w:name="_Toc398534517"/>
+      <w:bookmarkStart w:id="20" w:name="_Toc398632781"/>
       <w:r>
         <w:t>System Integration Overview</w:t>
       </w:r>
+      <w:bookmarkEnd w:id="20"/>
+    </w:p>
+    <w:p>
+      <w:r>
+        <w:t xml:space="preserve">In this part, we briefly go through </w:t>
+      </w:r>
+      <w:r>
+        <w:rPr>
+          <w:rStyle w:val="IntenseEmphasis"/>
+        </w:rPr>
+        <w:t>some</w:t>
+      </w:r>
+      <w:r>
+        <w:t xml:space="preserve"> </w:t>
+      </w:r>
+      <w:r>
+        <w:t>features</w:t>
+      </w:r>
+      <w:r>
+        <w:t xml:space="preserve"> provided by the most</w:t>
+      </w:r>
+      <w:r>
+        <w:t xml:space="preserve"> </w:t>
+      </w:r>
+      <w:r>
+        <w:t>important</w:t>
+      </w:r>
+      <w:r>
+        <w:t xml:space="preserve"> HPS components.</w:t>
+      </w:r>
+    </w:p>
+    <w:p>
+      <w:pPr>
+        <w:pStyle w:val="Heading3"/>
+      </w:pPr>
+      <w:bookmarkStart w:id="21" w:name="_Toc398632782"/>
+      <w:r>
+        <w:t>MPU Subsystem</w:t>
+      </w:r>
       <w:bookmarkEnd w:id="21"/>
-    </w:p>
-    <w:p>
-      <w:r>
-        <w:t xml:space="preserve">In this part, we briefly go through some </w:t>
-      </w:r>
-      <w:r>
-        <w:t>features</w:t>
-      </w:r>
-      <w:r>
-        <w:t xml:space="preserve"> provided by the most</w:t>
-      </w:r>
-      <w:r>
-        <w:t xml:space="preserve"> </w:t>
-      </w:r>
-      <w:r>
-        <w:t>important</w:t>
-      </w:r>
-      <w:r>
-        <w:t xml:space="preserve"> HPS components.</w:t>
-      </w:r>
-    </w:p>
-    <w:p>
-      <w:pPr>
-        <w:pStyle w:val="Heading3"/>
-      </w:pPr>
-      <w:bookmarkStart w:id="22" w:name="_Toc398534518"/>
-      <w:r>
-        <w:t>MPU Subsystem</w:t>
-      </w:r>
-      <w:bookmarkEnd w:id="22"/>
     </w:p>
     <w:p>
       <w:r>
@@ -2763,11 +2594,11 @@
       <w:pPr>
         <w:pStyle w:val="Heading3"/>
       </w:pPr>
-      <w:bookmarkStart w:id="23" w:name="_Toc398534519"/>
+      <w:bookmarkStart w:id="22" w:name="_Toc398632783"/>
       <w:r>
         <w:t>SDRAM Controller Subsystem</w:t>
       </w:r>
-      <w:bookmarkEnd w:id="23"/>
+      <w:bookmarkEnd w:id="22"/>
     </w:p>
     <w:p>
       <w:r>
@@ -2870,11 +2701,19 @@
       <w:pPr>
         <w:pStyle w:val="Heading3"/>
       </w:pPr>
-      <w:bookmarkStart w:id="24" w:name="_Toc398534520"/>
+      <w:bookmarkStart w:id="23" w:name="_Toc398632784"/>
+      <w:r>
+        <w:t>Support Peripherals</w:t>
+      </w:r>
+      <w:bookmarkEnd w:id="23"/>
+    </w:p>
+    <w:p>
+      <w:pPr>
+        <w:pStyle w:val="Heading4"/>
+      </w:pPr>
       <w:r>
         <w:t>System Manager</w:t>
       </w:r>
-      <w:bookmarkEnd w:id="24"/>
     </w:p>
     <w:p>
       <w:r>
@@ -2914,6 +2753,9 @@
         </w:rPr>
       </w:pPr>
       <w:r>
+        <w:t xml:space="preserve"> </w:t>
+      </w:r>
+      <w:r>
         <w:rPr>
           <w:rStyle w:val="IntenseEmphasis"/>
         </w:rPr>
@@ -2940,14 +2782,12 @@
       <w:r>
         <w:t xml:space="preserve"> configuration of the HPS I/O pins by the </w:t>
       </w:r>
-      <w:proofErr w:type="spellStart"/>
       <w:r>
         <w:rPr>
           <w:rStyle w:val="IntenseEmphasis"/>
         </w:rPr>
         <w:t>Preloader</w:t>
       </w:r>
-      <w:proofErr w:type="spellEnd"/>
       <w:r>
         <w:t>)</w:t>
       </w:r>
@@ -2990,6 +2830,7 @@
         <w:rPr>
           <w:rStyle w:val="SubtleEmphasis"/>
         </w:rPr>
+        <w:lastRenderedPageBreak/>
         <w:t xml:space="preserve">The low-level control of some peripheral features that are not accessible through the CSRs </w:t>
       </w:r>
       <w:r>
@@ -3014,18 +2855,40 @@
         <w:rPr>
           <w:rStyle w:val="SubtleEmphasis"/>
         </w:rPr>
-        <w:t xml:space="preserve"> externally documented.</w:t>
-      </w:r>
-    </w:p>
-    <w:p>
-      <w:pPr>
-        <w:pStyle w:val="Heading3"/>
-      </w:pPr>
-      <w:bookmarkStart w:id="25" w:name="_Toc398534521"/>
+        <w:t xml:space="preserve"> externally documented</w:t>
+      </w:r>
+      <w:r>
+        <w:rPr>
+          <w:rStyle w:val="SubtleEmphasis"/>
+        </w:rPr>
+        <w:t xml:space="preserve"> and should </w:t>
+      </w:r>
+      <w:r>
+        <w:rPr>
+          <w:rStyle w:val="IntenseEmphasis"/>
+        </w:rPr>
+        <w:t>not</w:t>
+      </w:r>
+      <w:r>
+        <w:rPr>
+          <w:rStyle w:val="SubtleEmphasis"/>
+        </w:rPr>
+        <w:t xml:space="preserve"> be used in code</w:t>
+      </w:r>
+      <w:r>
+        <w:rPr>
+          <w:rStyle w:val="SubtleEmphasis"/>
+        </w:rPr>
+        <w:t>.</w:t>
+      </w:r>
+    </w:p>
+    <w:p>
+      <w:pPr>
+        <w:pStyle w:val="Heading4"/>
+      </w:pPr>
       <w:r>
         <w:t>FPGA Manager</w:t>
       </w:r>
-      <w:bookmarkEnd w:id="25"/>
     </w:p>
     <w:p>
       <w:r>
@@ -3041,12 +2904,7 @@
         </w:numPr>
       </w:pPr>
       <w:r>
-        <w:t>Manages conf</w:t>
-      </w:r>
-      <w:bookmarkStart w:id="26" w:name="_GoBack"/>
-      <w:bookmarkEnd w:id="26"/>
-      <w:r>
-        <w:t>iguration of the FPGA portion of the device</w:t>
+        <w:t>Manages configuration of the FPGA portion of the device</w:t>
       </w:r>
     </w:p>
     <w:p>
@@ -3078,60 +2936,704 @@
     </w:p>
     <w:p>
       <w:pPr>
-        <w:rPr>
-          <w:rFonts w:ascii="Cambria" w:hAnsi="Cambria"/>
-          <w:color w:val="365F91"/>
-          <w:sz w:val="28"/>
-          <w:szCs w:val="28"/>
-        </w:rPr>
-      </w:pPr>
-      <w:r>
-        <w:br w:type="page"/>
-      </w:r>
-    </w:p>
-    <w:p>
-      <w:pPr>
-        <w:pStyle w:val="Heading1"/>
-      </w:pPr>
-      <w:bookmarkStart w:id="27" w:name="_Toc398534522"/>
-      <w:proofErr w:type="spellStart"/>
-      <w:r>
-        <w:t>So</w:t>
-      </w:r>
-      <w:r>
-        <w:t>C</w:t>
-      </w:r>
-      <w:proofErr w:type="spellEnd"/>
-      <w:r>
-        <w:t xml:space="preserve"> part test</w:t>
-      </w:r>
-      <w:bookmarkEnd w:id="27"/>
+        <w:pStyle w:val="Heading3"/>
+      </w:pPr>
+      <w:bookmarkStart w:id="24" w:name="_Toc398632785"/>
+      <w:r>
+        <w:t>Interface Peripherals</w:t>
+      </w:r>
+      <w:bookmarkEnd w:id="24"/>
+    </w:p>
+    <w:p>
+      <w:pPr>
+        <w:pStyle w:val="Heading4"/>
+      </w:pPr>
+      <w:r>
+        <w:t>GPIO Interfaces</w:t>
+      </w:r>
+    </w:p>
+    <w:p>
+      <w:r>
+        <w:t>The HPS provides three GPIO interfaces</w:t>
+      </w:r>
+      <w:r>
+        <w:t xml:space="preserve"> and offer the following features:</w:t>
+      </w:r>
+    </w:p>
+    <w:p>
+      <w:pPr>
+        <w:pStyle w:val="ListParagraph"/>
+        <w:numPr>
+          <w:ilvl w:val="0"/>
+          <w:numId w:val="36"/>
+        </w:numPr>
+      </w:pPr>
+      <w:r>
+        <w:t>Supports digital de-bounce</w:t>
+      </w:r>
+    </w:p>
+    <w:p>
+      <w:pPr>
+        <w:pStyle w:val="ListParagraph"/>
+        <w:numPr>
+          <w:ilvl w:val="0"/>
+          <w:numId w:val="36"/>
+        </w:numPr>
+      </w:pPr>
+      <w:r>
+        <w:t>Configurable interrupt mode</w:t>
+      </w:r>
+    </w:p>
+    <w:p>
+      <w:pPr>
+        <w:pStyle w:val="ListParagraph"/>
+        <w:numPr>
+          <w:ilvl w:val="0"/>
+          <w:numId w:val="36"/>
+        </w:numPr>
+      </w:pPr>
+      <w:r>
+        <w:t>Supports up to 71 I/O pins and 14 input-only pins, based on device variant</w:t>
+      </w:r>
+    </w:p>
+    <w:p>
+      <w:pPr>
+        <w:pStyle w:val="ListParagraph"/>
+        <w:numPr>
+          <w:ilvl w:val="0"/>
+          <w:numId w:val="36"/>
+        </w:numPr>
+      </w:pPr>
+      <w:r>
+        <w:t>Supports up to 67 I/O pins and 14 input-only pins</w:t>
+      </w:r>
+    </w:p>
+    <w:p>
+      <w:pPr>
+        <w:jc w:val="center"/>
+        <w:rPr>
+          <w:rStyle w:val="SubtleEmphasis"/>
+        </w:rPr>
+      </w:pPr>
+      <w:r>
+        <w:rPr>
+          <w:rStyle w:val="SubtleEmphasis"/>
+        </w:rPr>
+        <w:t>The DE1-SoC has 67 I/O pins and 14 input-only pins</w:t>
+      </w:r>
+    </w:p>
+    <w:p>
+      <w:pPr>
+        <w:pStyle w:val="Heading3"/>
+      </w:pPr>
+      <w:bookmarkStart w:id="25" w:name="_Toc398632786"/>
+      <w:r>
+        <w:t>On-Chip Memory</w:t>
+      </w:r>
+      <w:bookmarkEnd w:id="25"/>
+    </w:p>
+    <w:p>
+      <w:pPr>
+        <w:jc w:val="center"/>
+        <w:rPr>
+          <w:i/>
+          <w:iCs/>
+          <w:color w:val="404040" w:themeColor="text1" w:themeTint="BF"/>
+        </w:rPr>
+      </w:pPr>
+      <w:r>
+        <w:rPr>
+          <w:rStyle w:val="SubtleEmphasis"/>
+        </w:rPr>
+        <w:t>Th</w:t>
+      </w:r>
+      <w:r>
+        <w:rPr>
+          <w:rStyle w:val="SubtleEmphasis"/>
+        </w:rPr>
+        <w:t>e following</w:t>
+      </w:r>
+      <w:r>
+        <w:rPr>
+          <w:rStyle w:val="SubtleEmphasis"/>
+        </w:rPr>
+        <w:t xml:space="preserve"> on-chip </w:t>
+      </w:r>
+      <w:r>
+        <w:rPr>
+          <w:rStyle w:val="SubtleEmphasis"/>
+        </w:rPr>
+        <w:t xml:space="preserve">memories are </w:t>
+      </w:r>
+      <w:r>
+        <w:rPr>
+          <w:rStyle w:val="SubtleEmphasis"/>
+        </w:rPr>
+        <w:t>different f</w:t>
+      </w:r>
+      <w:r>
+        <w:rPr>
+          <w:rStyle w:val="SubtleEmphasis"/>
+        </w:rPr>
+        <w:t>rom any</w:t>
+      </w:r>
+      <w:r>
+        <w:rPr>
+          <w:rStyle w:val="SubtleEmphasis"/>
+        </w:rPr>
+        <w:t xml:space="preserve"> on-chip memories located in the FPGA</w:t>
+      </w:r>
+      <w:r>
+        <w:rPr>
+          <w:rStyle w:val="SubtleEmphasis"/>
+        </w:rPr>
+        <w:t xml:space="preserve"> fabric.</w:t>
+      </w:r>
+    </w:p>
+    <w:p>
+      <w:pPr>
+        <w:pStyle w:val="Heading4"/>
+      </w:pPr>
+      <w:r>
+        <w:t>On-Chip RAM</w:t>
+      </w:r>
+    </w:p>
+    <w:p>
+      <w:r>
+        <w:t>The on-chip RAM offers the following features:</w:t>
+      </w:r>
+    </w:p>
+    <w:p>
+      <w:pPr>
+        <w:pStyle w:val="ListParagraph"/>
+        <w:numPr>
+          <w:ilvl w:val="0"/>
+          <w:numId w:val="37"/>
+        </w:numPr>
+      </w:pPr>
+      <w:r>
+        <w:t>64 KB size</w:t>
+      </w:r>
+    </w:p>
+    <w:p>
+      <w:pPr>
+        <w:pStyle w:val="ListParagraph"/>
+        <w:numPr>
+          <w:ilvl w:val="0"/>
+          <w:numId w:val="37"/>
+        </w:numPr>
+      </w:pPr>
+      <w:r>
+        <w:t>High performance for all burst lengths</w:t>
+      </w:r>
+    </w:p>
+    <w:p>
+      <w:pPr>
+        <w:pStyle w:val="Heading4"/>
+      </w:pPr>
+      <w:r>
+        <w:t>Boot ROM</w:t>
+      </w:r>
+    </w:p>
+    <w:p>
+      <w:r>
+        <w:t>The boot ROM offers the following features:</w:t>
+      </w:r>
+    </w:p>
+    <w:p>
+      <w:pPr>
+        <w:pStyle w:val="ListParagraph"/>
+        <w:numPr>
+          <w:ilvl w:val="0"/>
+          <w:numId w:val="38"/>
+        </w:numPr>
+      </w:pPr>
+      <w:r>
+        <w:t>64 KB size</w:t>
+      </w:r>
+    </w:p>
+    <w:p>
+      <w:pPr>
+        <w:pStyle w:val="ListParagraph"/>
+        <w:numPr>
+          <w:ilvl w:val="0"/>
+          <w:numId w:val="38"/>
+        </w:numPr>
+      </w:pPr>
+      <w:r>
+        <w:t>Contains the code required</w:t>
+      </w:r>
+      <w:r>
+        <w:t xml:space="preserve"> to support HPS boot from cold or warm reset</w:t>
+      </w:r>
+    </w:p>
+    <w:p>
+      <w:pPr>
+        <w:pStyle w:val="ListParagraph"/>
+        <w:numPr>
+          <w:ilvl w:val="0"/>
+          <w:numId w:val="38"/>
+        </w:numPr>
+      </w:pPr>
+      <w:r>
+        <w:t xml:space="preserve">Used </w:t>
+      </w:r>
+      <w:r>
+        <w:rPr>
+          <w:rStyle w:val="IntenseEmphasis"/>
+        </w:rPr>
+        <w:t xml:space="preserve">exclusively </w:t>
+      </w:r>
+      <w:r>
+        <w:t>for booting the HPS</w:t>
+      </w:r>
+    </w:p>
+    <w:p>
+      <w:pPr>
+        <w:jc w:val="center"/>
+        <w:rPr>
+          <w:rStyle w:val="SubtleEmphasis"/>
+        </w:rPr>
+      </w:pPr>
+      <w:r>
+        <w:rPr>
+          <w:rStyle w:val="SubtleEmphasis"/>
+        </w:rPr>
+        <w:t xml:space="preserve">The code in the boot ROM </w:t>
+      </w:r>
+      <w:r>
+        <w:rPr>
+          <w:rStyle w:val="IntenseEmphasis"/>
+        </w:rPr>
+        <w:t>cannot</w:t>
+      </w:r>
+      <w:r>
+        <w:rPr>
+          <w:rStyle w:val="SubtleEmphasis"/>
+        </w:rPr>
+        <w:t xml:space="preserve"> be changed.</w:t>
+      </w:r>
     </w:p>
     <w:p>
       <w:pPr>
         <w:pStyle w:val="Heading2"/>
       </w:pPr>
-      <w:bookmarkStart w:id="28" w:name="_Toc398534523"/>
-      <w:r>
-        <w:t>HPS Architecture</w:t>
-      </w:r>
-      <w:bookmarkEnd w:id="28"/>
-    </w:p>
-    <w:p>
-      <w:r>
-        <w:t>To be able to program the ARM9’s processors it is almost necessary to have the global view of the HPS architecture.</w:t>
-      </w:r>
-    </w:p>
-    <w:p>
+      <w:r>
+        <w:t>HPS-FPGA Interfaces</w:t>
+      </w:r>
+    </w:p>
+    <w:p>
+      <w:r>
+        <w:t>The HPS-FPGA interfaces provide</w:t>
+      </w:r>
+      <w:r>
+        <w:t xml:space="preserve"> a variety of communication channels between the HPS and the FPGA fabric.</w:t>
+      </w:r>
+      <w:r>
+        <w:t xml:space="preserve"> The HPS-FPGA interfaces include:</w:t>
+      </w:r>
+    </w:p>
+    <w:p>
+      <w:pPr>
+        <w:pStyle w:val="ListParagraph"/>
+        <w:numPr>
+          <w:ilvl w:val="0"/>
+          <w:numId w:val="40"/>
+        </w:numPr>
+      </w:pPr>
+      <w:r>
+        <w:t>FPGA-to-HPS bridge</w:t>
+      </w:r>
+      <w:r>
+        <w:t xml:space="preserve"> –</w:t>
+      </w:r>
+      <w:r>
+        <w:t xml:space="preserve"> a</w:t>
+      </w:r>
+      <w:r>
+        <w:t xml:space="preserve"> high performance</w:t>
+      </w:r>
+      <w:r>
+        <w:t xml:space="preserve"> bus with a configurable data width of 32, 64, or 128 bits</w:t>
+      </w:r>
+      <w:r>
+        <w:t>. It allows the FPGA fabric to master</w:t>
+      </w:r>
+      <w:r>
+        <w:t xml:space="preserve"> transactions to slaves in the HPS.</w:t>
+      </w:r>
+      <w:r>
+        <w:t xml:space="preserve"> This interface allows the FPGA fabric to have full visibility into the HPS address space.</w:t>
+      </w:r>
+    </w:p>
+    <w:p>
+      <w:pPr>
+        <w:pStyle w:val="ListParagraph"/>
+        <w:numPr>
+          <w:ilvl w:val="0"/>
+          <w:numId w:val="40"/>
+        </w:numPr>
+      </w:pPr>
+      <w:r>
+        <w:t xml:space="preserve">HPS-to-FPGA bridge </w:t>
+      </w:r>
+      <w:r>
+        <w:t>–</w:t>
+      </w:r>
+      <w:r>
+        <w:t xml:space="preserve"> </w:t>
+      </w:r>
+      <w:r>
+        <w:t>a</w:t>
+      </w:r>
+      <w:r>
+        <w:t xml:space="preserve"> high performance bus</w:t>
+      </w:r>
+      <w:r>
+        <w:t xml:space="preserve"> with a configurable data width of 32, 64, or 128 bits.</w:t>
+      </w:r>
+      <w:r>
+        <w:t xml:space="preserve"> It allows the HPS to master transactions to slaves in the FPGA fabric.</w:t>
+      </w:r>
+    </w:p>
+    <w:p>
+      <w:pPr>
+        <w:pStyle w:val="ListParagraph"/>
+        <w:numPr>
+          <w:ilvl w:val="0"/>
+          <w:numId w:val="40"/>
+        </w:numPr>
+      </w:pPr>
+      <w:r>
+        <w:t xml:space="preserve">Lightweight HPS-to-FPGA bridge </w:t>
+      </w:r>
+      <w:r>
+        <w:t>–</w:t>
+      </w:r>
+      <w:r>
+        <w:t xml:space="preserve"> </w:t>
+      </w:r>
+      <w:r>
+        <w:t>a bus with a 32-bit fixed data width. It allows the HPS to master transactions to slaves in the FPGA fabric.</w:t>
+      </w:r>
+    </w:p>
+    <w:p>
+      <w:pPr>
+        <w:pStyle w:val="ListParagraph"/>
+        <w:numPr>
+          <w:ilvl w:val="0"/>
+          <w:numId w:val="40"/>
+        </w:numPr>
+      </w:pPr>
+      <w:r>
+        <w:t>FPGA manager interface – signals that communicate with FPGA fabric for boot and configuration.</w:t>
+      </w:r>
+    </w:p>
+    <w:p>
+      <w:pPr>
+        <w:pStyle w:val="ListParagraph"/>
+        <w:numPr>
+          <w:ilvl w:val="0"/>
+          <w:numId w:val="40"/>
+        </w:numPr>
+      </w:pPr>
+      <w:r>
+        <w:t>Interrupts – allow soft IP to supply interrupts directly to the MPU interrupt controller.</w:t>
+      </w:r>
+    </w:p>
+    <w:p>
+      <w:pPr>
+        <w:pStyle w:val="ListParagraph"/>
+        <w:numPr>
+          <w:ilvl w:val="0"/>
+          <w:numId w:val="40"/>
+        </w:numPr>
+      </w:pPr>
+      <w:r>
+        <w:lastRenderedPageBreak/>
+        <w:t>HPS debug interface – an interface that allows the HPS debug control domain to extend into the FPGA.</w:t>
+      </w:r>
+    </w:p>
+    <w:p>
+      <w:pPr>
+        <w:pStyle w:val="Heading2"/>
+      </w:pPr>
+      <w:r>
+        <w:t>HPS Address Map</w:t>
+      </w:r>
+    </w:p>
+    <w:p>
+      <w:r>
+        <w:t>The</w:t>
+      </w:r>
+      <w:r>
+        <w:t xml:space="preserve"> HPS</w:t>
+      </w:r>
+      <w:r>
+        <w:t xml:space="preserve"> address map specifies the address of slaves, such as memory and peripherals, as viewed by the HPS masters.</w:t>
+      </w:r>
+      <w:r>
+        <w:t xml:space="preserve"> The HPS has 3 address spaces</w:t>
+      </w:r>
+      <w:r>
+        <w:t>:</w:t>
+      </w:r>
+    </w:p>
+    <w:tbl>
+      <w:tblPr>
+        <w:tblStyle w:val="PlainTable1"/>
+        <w:tblW w:w="0" w:type="auto"/>
+        <w:jc w:val="center"/>
+        <w:tblLook w:val="04A0" w:firstRow="1" w:lastRow="0" w:firstColumn="1" w:lastColumn="0" w:noHBand="0" w:noVBand="1"/>
+      </w:tblPr>
+      <w:tblGrid>
+        <w:gridCol w:w="888"/>
+        <w:gridCol w:w="2813"/>
+        <w:gridCol w:w="636"/>
+      </w:tblGrid>
+      <w:tr>
+        <w:trPr>
+          <w:cnfStyle w:val="100000000000" w:firstRow="1" w:lastRow="0" w:firstColumn="0" w:lastColumn="0" w:oddVBand="0" w:evenVBand="0" w:oddHBand="0" w:evenHBand="0" w:firstRowFirstColumn="0" w:firstRowLastColumn="0" w:lastRowFirstColumn="0" w:lastRowLastColumn="0"/>
+          <w:trHeight w:val="269"/>
+          <w:jc w:val="center"/>
+        </w:trPr>
+        <w:tc>
+          <w:tcPr>
+            <w:cnfStyle w:val="001000000000" w:firstRow="0" w:lastRow="0" w:firstColumn="1" w:lastColumn="0" w:oddVBand="0" w:evenVBand="0" w:oddHBand="0" w:evenHBand="0" w:firstRowFirstColumn="0" w:firstRowLastColumn="0" w:lastRowFirstColumn="0" w:lastRowLastColumn="0"/>
+            <w:tcW w:w="0" w:type="auto"/>
+          </w:tcPr>
+          <w:p>
+            <w:pPr>
+              <w:jc w:val="center"/>
+            </w:pPr>
+            <w:r>
+              <w:t>Name</w:t>
+            </w:r>
+          </w:p>
+        </w:tc>
+        <w:tc>
+          <w:tcPr>
+            <w:tcW w:w="0" w:type="auto"/>
+          </w:tcPr>
+          <w:p>
+            <w:pPr>
+              <w:jc w:val="center"/>
+              <w:cnfStyle w:val="100000000000" w:firstRow="1" w:lastRow="0" w:firstColumn="0" w:lastColumn="0" w:oddVBand="0" w:evenVBand="0" w:oddHBand="0" w:evenHBand="0" w:firstRowFirstColumn="0" w:firstRowLastColumn="0" w:lastRowFirstColumn="0" w:lastRowLastColumn="0"/>
+            </w:pPr>
+            <w:r>
+              <w:t>Description</w:t>
+            </w:r>
+          </w:p>
+        </w:tc>
+        <w:tc>
+          <w:tcPr>
+            <w:tcW w:w="0" w:type="auto"/>
+          </w:tcPr>
+          <w:p>
+            <w:pPr>
+              <w:jc w:val="center"/>
+              <w:cnfStyle w:val="100000000000" w:firstRow="1" w:lastRow="0" w:firstColumn="0" w:lastColumn="0" w:oddVBand="0" w:evenVBand="0" w:oddHBand="0" w:evenHBand="0" w:firstRowFirstColumn="0" w:firstRowLastColumn="0" w:lastRowFirstColumn="0" w:lastRowLastColumn="0"/>
+            </w:pPr>
+            <w:r>
+              <w:t>Size</w:t>
+            </w:r>
+          </w:p>
+        </w:tc>
+      </w:tr>
+      <w:tr>
+        <w:trPr>
+          <w:cnfStyle w:val="000000100000" w:firstRow="0" w:lastRow="0" w:firstColumn="0" w:lastColumn="0" w:oddVBand="0" w:evenVBand="0" w:oddHBand="1" w:evenHBand="0" w:firstRowFirstColumn="0" w:firstRowLastColumn="0" w:lastRowFirstColumn="0" w:lastRowLastColumn="0"/>
+          <w:trHeight w:val="269"/>
+          <w:jc w:val="center"/>
+        </w:trPr>
+        <w:tc>
+          <w:tcPr>
+            <w:cnfStyle w:val="001000000000" w:firstRow="0" w:lastRow="0" w:firstColumn="1" w:lastColumn="0" w:oddVBand="0" w:evenVBand="0" w:oddHBand="0" w:evenHBand="0" w:firstRowFirstColumn="0" w:firstRowLastColumn="0" w:lastRowFirstColumn="0" w:lastRowLastColumn="0"/>
+            <w:tcW w:w="0" w:type="auto"/>
+            <w:vAlign w:val="center"/>
+          </w:tcPr>
+          <w:p>
+            <w:pPr>
+              <w:jc w:val="center"/>
+            </w:pPr>
+            <w:r>
+              <w:rPr>
+                <w:b w:val="0"/>
+              </w:rPr>
+              <w:t>MPU</w:t>
+            </w:r>
+          </w:p>
+        </w:tc>
+        <w:tc>
+          <w:tcPr>
+            <w:tcW w:w="0" w:type="auto"/>
+            <w:vAlign w:val="center"/>
+          </w:tcPr>
+          <w:p>
+            <w:pPr>
+              <w:cnfStyle w:val="000000100000" w:firstRow="0" w:lastRow="0" w:firstColumn="0" w:lastColumn="0" w:oddVBand="0" w:evenVBand="0" w:oddHBand="1" w:evenHBand="0" w:firstRowFirstColumn="0" w:firstRowLastColumn="0" w:lastRowFirstColumn="0" w:lastRowLastColumn="0"/>
+            </w:pPr>
+            <w:r>
+              <w:t>MPU subsystem</w:t>
+            </w:r>
+          </w:p>
+        </w:tc>
+        <w:tc>
+          <w:tcPr>
+            <w:tcW w:w="0" w:type="auto"/>
+            <w:vAlign w:val="center"/>
+          </w:tcPr>
+          <w:p>
+            <w:pPr>
+              <w:jc w:val="center"/>
+              <w:cnfStyle w:val="000000100000" w:firstRow="0" w:lastRow="0" w:firstColumn="0" w:lastColumn="0" w:oddVBand="0" w:evenVBand="0" w:oddHBand="1" w:evenHBand="0" w:firstRowFirstColumn="0" w:firstRowLastColumn="0" w:lastRowFirstColumn="0" w:lastRowLastColumn="0"/>
+            </w:pPr>
+            <w:r>
+              <w:t>4 GB</w:t>
+            </w:r>
+          </w:p>
+        </w:tc>
+      </w:tr>
+      <w:tr>
+        <w:trPr>
+          <w:trHeight w:val="269"/>
+          <w:jc w:val="center"/>
+        </w:trPr>
+        <w:tc>
+          <w:tcPr>
+            <w:cnfStyle w:val="001000000000" w:firstRow="0" w:lastRow="0" w:firstColumn="1" w:lastColumn="0" w:oddVBand="0" w:evenVBand="0" w:oddHBand="0" w:evenHBand="0" w:firstRowFirstColumn="0" w:firstRowLastColumn="0" w:lastRowFirstColumn="0" w:lastRowLastColumn="0"/>
+            <w:tcW w:w="0" w:type="auto"/>
+            <w:vAlign w:val="center"/>
+          </w:tcPr>
+          <w:p>
+            <w:pPr>
+              <w:jc w:val="center"/>
+            </w:pPr>
+            <w:r>
+              <w:rPr>
+                <w:b w:val="0"/>
+              </w:rPr>
+              <w:t>L3</w:t>
+            </w:r>
+          </w:p>
+        </w:tc>
+        <w:tc>
+          <w:tcPr>
+            <w:tcW w:w="0" w:type="auto"/>
+            <w:vAlign w:val="center"/>
+          </w:tcPr>
+          <w:p>
+            <w:pPr>
+              <w:cnfStyle w:val="000000000000" w:firstRow="0" w:lastRow="0" w:firstColumn="0" w:lastColumn="0" w:oddVBand="0" w:evenVBand="0" w:oddHBand="0" w:evenHBand="0" w:firstRowFirstColumn="0" w:firstRowLastColumn="0" w:lastRowFirstColumn="0" w:lastRowLastColumn="0"/>
+            </w:pPr>
+            <w:r>
+              <w:t>L3 interconnect</w:t>
+            </w:r>
+          </w:p>
+        </w:tc>
+        <w:tc>
+          <w:tcPr>
+            <w:tcW w:w="0" w:type="auto"/>
+            <w:vAlign w:val="center"/>
+          </w:tcPr>
+          <w:p>
+            <w:pPr>
+              <w:jc w:val="center"/>
+              <w:cnfStyle w:val="000000000000" w:firstRow="0" w:lastRow="0" w:firstColumn="0" w:lastColumn="0" w:oddVBand="0" w:evenVBand="0" w:oddHBand="0" w:evenHBand="0" w:firstRowFirstColumn="0" w:firstRowLastColumn="0" w:lastRowFirstColumn="0" w:lastRowLastColumn="0"/>
+            </w:pPr>
+            <w:r>
+              <w:t>4 GB</w:t>
+            </w:r>
+          </w:p>
+        </w:tc>
+      </w:tr>
+      <w:tr>
+        <w:trPr>
+          <w:cnfStyle w:val="000000100000" w:firstRow="0" w:lastRow="0" w:firstColumn="0" w:lastColumn="0" w:oddVBand="0" w:evenVBand="0" w:oddHBand="1" w:evenHBand="0" w:firstRowFirstColumn="0" w:firstRowLastColumn="0" w:lastRowFirstColumn="0" w:lastRowLastColumn="0"/>
+          <w:trHeight w:val="269"/>
+          <w:jc w:val="center"/>
+        </w:trPr>
+        <w:tc>
+          <w:tcPr>
+            <w:cnfStyle w:val="001000000000" w:firstRow="0" w:lastRow="0" w:firstColumn="1" w:lastColumn="0" w:oddVBand="0" w:evenVBand="0" w:oddHBand="0" w:evenHBand="0" w:firstRowFirstColumn="0" w:firstRowLastColumn="0" w:lastRowFirstColumn="0" w:lastRowLastColumn="0"/>
+            <w:tcW w:w="0" w:type="auto"/>
+            <w:vAlign w:val="center"/>
+          </w:tcPr>
+          <w:p>
+            <w:pPr>
+              <w:jc w:val="center"/>
+            </w:pPr>
+            <w:r>
+              <w:rPr>
+                <w:b w:val="0"/>
+              </w:rPr>
+              <w:t>SDRAM</w:t>
+            </w:r>
+          </w:p>
+        </w:tc>
+        <w:tc>
+          <w:tcPr>
+            <w:tcW w:w="0" w:type="auto"/>
+            <w:vAlign w:val="center"/>
+          </w:tcPr>
+          <w:p>
+            <w:pPr>
+              <w:jc w:val="center"/>
+              <w:cnfStyle w:val="000000100000" w:firstRow="0" w:lastRow="0" w:firstColumn="0" w:lastColumn="0" w:oddVBand="0" w:evenVBand="0" w:oddHBand="1" w:evenHBand="0" w:firstRowFirstColumn="0" w:firstRowLastColumn="0" w:lastRowFirstColumn="0" w:lastRowLastColumn="0"/>
+            </w:pPr>
+            <w:r>
+              <w:t>SDRAM controller subsystem</w:t>
+            </w:r>
+          </w:p>
+        </w:tc>
+        <w:tc>
+          <w:tcPr>
+            <w:tcW w:w="0" w:type="auto"/>
+            <w:vAlign w:val="center"/>
+          </w:tcPr>
+          <w:p>
+            <w:pPr>
+              <w:jc w:val="center"/>
+              <w:cnfStyle w:val="000000100000" w:firstRow="0" w:lastRow="0" w:firstColumn="0" w:lastColumn="0" w:oddVBand="0" w:evenVBand="0" w:oddHBand="1" w:evenHBand="0" w:firstRowFirstColumn="0" w:firstRowLastColumn="0" w:lastRowFirstColumn="0" w:lastRowLastColumn="0"/>
+            </w:pPr>
+            <w:r>
+              <w:t>4 GB</w:t>
+            </w:r>
+          </w:p>
+        </w:tc>
+      </w:tr>
+    </w:tbl>
+    <w:p/>
+    <w:p>
+      <w:r>
+        <w:t>The following figure shows the relationships between the different HPS address spaces.</w:t>
+      </w:r>
+      <w:r>
+        <w:t xml:space="preserve"> The figure is </w:t>
+      </w:r>
+      <w:r>
+        <w:rPr>
+          <w:rStyle w:val="IntenseEmphasis"/>
+        </w:rPr>
+        <w:t>not</w:t>
+      </w:r>
+      <w:r>
+        <w:t xml:space="preserve"> to scale.</w:t>
+      </w:r>
+    </w:p>
+    <w:p>
+      <w:pPr>
+        <w:jc w:val="center"/>
+      </w:pPr>
       <w:r>
         <w:rPr>
           <w:noProof/>
         </w:rPr>
         <w:drawing>
-          <wp:inline distT="0" distB="0" distL="0" distR="0" wp14:anchorId="1432E470" wp14:editId="451EDD03">
-            <wp:extent cx="5972810" cy="5484495"/>
-            <wp:effectExtent l="0" t="0" r="8890" b="1905"/>
-            <wp:docPr id="1" name="Image 1"/>
+          <wp:inline distT="0" distB="0" distL="0" distR="0">
+            <wp:extent cx="4537494" cy="3434851"/>
+            <wp:effectExtent l="0" t="0" r="0" b="0"/>
+            <wp:docPr id="4" name="Picture 4"/>
             <wp:cNvGraphicFramePr>
               <a:graphicFrameLocks xmlns:a="http://schemas.openxmlformats.org/drawingml/2006/main" noChangeAspect="1"/>
             </wp:cNvGraphicFramePr>
@@ -3139,11 +3641,17 @@
               <a:graphicData uri="http://schemas.openxmlformats.org/drawingml/2006/picture">
                 <pic:pic xmlns:pic="http://schemas.openxmlformats.org/drawingml/2006/picture">
                   <pic:nvPicPr>
-                    <pic:cNvPr id="0" name=""/>
+                    <pic:cNvPr id="4" name="HPS Address Space Relations.emf"/>
                     <pic:cNvPicPr/>
                   </pic:nvPicPr>
                   <pic:blipFill>
-                    <a:blip r:embed="rId18"/>
+                    <a:blip r:embed="rId18">
+                      <a:extLst>
+                        <a:ext uri="{28A0092B-C50C-407E-A947-70E740481C1C}">
+                          <a14:useLocalDpi xmlns:a14="http://schemas.microsoft.com/office/drawing/2010/main" val="0"/>
+                        </a:ext>
+                      </a:extLst>
+                    </a:blip>
                     <a:stretch>
                       <a:fillRect/>
                     </a:stretch>
@@ -3151,7 +3659,7 @@
                   <pic:spPr>
                     <a:xfrm>
                       <a:off x="0" y="0"/>
-                      <a:ext cx="5972810" cy="5484495"/>
+                      <a:ext cx="4555368" cy="3448381"/>
                     </a:xfrm>
                     <a:prstGeom prst="rect">
                       <a:avLst/>
@@ -3166,142 +3674,90 @@
     </w:p>
     <w:p>
       <w:pPr>
+        <w:pStyle w:val="Fig"/>
+      </w:pPr>
+      <w:r>
+        <w:t>HPS Address Space Relations</w:t>
+      </w:r>
+    </w:p>
+    <w:p>
+      <w:r>
+        <w:t>The window regions provide access to other</w:t>
+      </w:r>
+      <w:r>
+        <w:t xml:space="preserve"> address spaces</w:t>
+      </w:r>
+      <w:r>
+        <w:t>. The thin</w:t>
+      </w:r>
+      <w:r>
+        <w:t xml:space="preserve"> black arrows indicate which address space is accessed by a window region</w:t>
+      </w:r>
+      <w:r>
+        <w:t xml:space="preserve"> (arrows point to accessed address space)</w:t>
+      </w:r>
+      <w:r>
+        <w:t>.</w:t>
+      </w:r>
+    </w:p>
+    <w:p>
+      <w:r>
+        <w:t>The SDRAM window in the MPU can grow and shrink at the top</w:t>
+      </w:r>
+      <w:r>
+        <w:t xml:space="preserve"> and bottom (short blue vertical arrows)</w:t>
+      </w:r>
+      <w:r>
+        <w:t xml:space="preserve"> at the expense of the FPGA slaves and boot regions.</w:t>
+      </w:r>
+    </w:p>
+    <w:p>
+      <w:r>
+        <w:t>The ACP window can be mapped to any 1 GB region in the MPU address space (blue vertical bidirectional arrow), on gigabyte-aligned boundaries.</w:t>
+      </w:r>
+      <w:bookmarkStart w:id="26" w:name="_GoBack"/>
+      <w:bookmarkEnd w:id="26"/>
+    </w:p>
+    <w:p>
+      <w:pPr>
+        <w:pStyle w:val="Heading4"/>
+        <w:rPr>
+          <w:color w:val="365F91"/>
+          <w:sz w:val="28"/>
+          <w:szCs w:val="28"/>
+        </w:rPr>
+      </w:pPr>
+      <w:r>
+        <w:br w:type="page"/>
+      </w:r>
+    </w:p>
+    <w:p>
+      <w:pPr>
+        <w:pStyle w:val="Heading1"/>
+      </w:pPr>
+      <w:bookmarkStart w:id="27" w:name="_Toc398632787"/>
+      <w:r>
+        <w:lastRenderedPageBreak/>
+        <w:t>So</w:t>
+      </w:r>
+      <w:r>
+        <w:t>C part test</w:t>
+      </w:r>
+      <w:bookmarkEnd w:id="27"/>
+    </w:p>
+    <w:p>
+      <w:pPr>
         <w:pStyle w:val="Heading2"/>
       </w:pPr>
-      <w:bookmarkStart w:id="29" w:name="_Toc398534524"/>
-      <w:r>
-        <w:t>Hardware development</w:t>
-      </w:r>
-      <w:bookmarkEnd w:id="29"/>
-    </w:p>
-    <w:p>
-      <w:pPr>
-        <w:pStyle w:val="Heading3"/>
-      </w:pPr>
-      <w:bookmarkStart w:id="30" w:name="_Toc398534525"/>
-      <w:proofErr w:type="spellStart"/>
-      <w:r>
-        <w:t>Qsys</w:t>
-      </w:r>
-      <w:proofErr w:type="spellEnd"/>
-      <w:r>
-        <w:t xml:space="preserve"> integration</w:t>
-      </w:r>
-      <w:bookmarkEnd w:id="30"/>
-    </w:p>
-    <w:p>
-      <w:r>
-        <w:t xml:space="preserve">Starting with </w:t>
-      </w:r>
-      <w:proofErr w:type="spellStart"/>
-      <w:r>
-        <w:rPr>
-          <w:b/>
-        </w:rPr>
-        <w:t>QuartusII</w:t>
-      </w:r>
-      <w:proofErr w:type="spellEnd"/>
-      <w:r>
-        <w:t xml:space="preserve"> and after creating a project, select </w:t>
-      </w:r>
-      <w:r>
-        <w:rPr>
-          <w:b/>
-          <w:i/>
-        </w:rPr>
-        <w:t>Tools</w:t>
-      </w:r>
-      <w:r>
-        <w:rPr>
-          <w:b/>
-          <w:i/>
-        </w:rPr>
-        <w:sym w:font="Wingdings" w:char="F0E0"/>
-      </w:r>
-      <w:r>
-        <w:rPr>
-          <w:b/>
-          <w:i/>
-        </w:rPr>
-        <w:t xml:space="preserve"> </w:t>
-      </w:r>
-      <w:proofErr w:type="spellStart"/>
-      <w:r>
-        <w:rPr>
-          <w:b/>
-          <w:i/>
-        </w:rPr>
-        <w:t>Qsys</w:t>
-      </w:r>
-      <w:proofErr w:type="spellEnd"/>
-    </w:p>
-    <w:p>
-      <w:r>
-        <w:t xml:space="preserve">In </w:t>
-      </w:r>
-      <w:proofErr w:type="spellStart"/>
-      <w:r>
-        <w:rPr>
-          <w:b/>
-        </w:rPr>
-        <w:t>Qsys</w:t>
-      </w:r>
-      <w:proofErr w:type="spellEnd"/>
-      <w:r>
-        <w:t xml:space="preserve">, open </w:t>
-      </w:r>
-      <w:r>
-        <w:rPr>
-          <w:b/>
-          <w:i/>
-        </w:rPr>
-        <w:t xml:space="preserve">Library </w:t>
-      </w:r>
-      <w:r>
-        <w:rPr>
-          <w:b/>
-          <w:i/>
-        </w:rPr>
-        <w:sym w:font="Wingdings" w:char="F0E0"/>
-      </w:r>
-      <w:r>
-        <w:rPr>
-          <w:b/>
-          <w:i/>
-        </w:rPr>
-        <w:t xml:space="preserve"> Embedded Processors </w:t>
-      </w:r>
-      <w:r>
-        <w:rPr>
-          <w:b/>
-          <w:i/>
-        </w:rPr>
-        <w:sym w:font="Wingdings" w:char="F0E0"/>
-      </w:r>
-      <w:r>
-        <w:rPr>
-          <w:b/>
-          <w:i/>
-        </w:rPr>
-        <w:t xml:space="preserve"> Hard Processor System</w:t>
-      </w:r>
-      <w:r>
-        <w:t xml:space="preserve"> the window with description of the parameters for the HPS is open.</w:t>
-      </w:r>
-    </w:p>
-    <w:p>
-      <w:r>
-        <w:t xml:space="preserve">The </w:t>
-      </w:r>
-      <w:r>
-        <w:rPr>
-          <w:b/>
-          <w:i/>
-        </w:rPr>
-        <w:t>FPGA Interface</w:t>
-      </w:r>
-      <w:r>
-        <w:t xml:space="preserve"> tab allows the access from to the FPGA part with the HPS part.</w:t>
+      <w:bookmarkStart w:id="28" w:name="_Toc398632788"/>
+      <w:r>
+        <w:t>HPS Architecture</w:t>
+      </w:r>
+      <w:bookmarkEnd w:id="28"/>
+    </w:p>
+    <w:p>
+      <w:r>
+        <w:t>To be able to program the ARM9’s processors it is almost necessary to have the global view of the HPS architecture.</w:t>
       </w:r>
     </w:p>
     <w:p>
@@ -3309,12 +3765,11 @@
         <w:rPr>
           <w:noProof/>
         </w:rPr>
-        <w:lastRenderedPageBreak/>
         <w:drawing>
-          <wp:inline distT="0" distB="0" distL="0" distR="0" wp14:anchorId="549DCC72" wp14:editId="2CBDFAB4">
-            <wp:extent cx="5972810" cy="4241800"/>
-            <wp:effectExtent l="0" t="0" r="8890" b="6350"/>
-            <wp:docPr id="9" name="Image 9"/>
+          <wp:inline distT="0" distB="0" distL="0" distR="0" wp14:anchorId="1432E470" wp14:editId="451EDD03">
+            <wp:extent cx="5972810" cy="5484495"/>
+            <wp:effectExtent l="0" t="0" r="8890" b="1905"/>
+            <wp:docPr id="1" name="Image 1"/>
             <wp:cNvGraphicFramePr>
               <a:graphicFrameLocks xmlns:a="http://schemas.openxmlformats.org/drawingml/2006/main" noChangeAspect="1"/>
             </wp:cNvGraphicFramePr>
@@ -3334,7 +3789,7 @@
                   <pic:spPr>
                     <a:xfrm>
                       <a:off x="0" y="0"/>
-                      <a:ext cx="5972810" cy="4241800"/>
+                      <a:ext cx="5972810" cy="5484495"/>
                     </a:xfrm>
                     <a:prstGeom prst="rect">
                       <a:avLst/>
@@ -3348,15 +3803,138 @@
       </w:r>
     </w:p>
     <w:p>
+      <w:pPr>
+        <w:pStyle w:val="Heading2"/>
+      </w:pPr>
+      <w:bookmarkStart w:id="29" w:name="_Toc398632789"/>
+      <w:r>
+        <w:t>Hardware development</w:t>
+      </w:r>
+      <w:bookmarkEnd w:id="29"/>
+    </w:p>
+    <w:p>
+      <w:pPr>
+        <w:pStyle w:val="Heading3"/>
+      </w:pPr>
+      <w:bookmarkStart w:id="30" w:name="_Toc398632790"/>
+      <w:r>
+        <w:t>Qsys integration</w:t>
+      </w:r>
+      <w:bookmarkEnd w:id="30"/>
+    </w:p>
+    <w:p>
+      <w:r>
+        <w:t xml:space="preserve">Starting with </w:t>
+      </w:r>
+      <w:r>
+        <w:rPr>
+          <w:b/>
+        </w:rPr>
+        <w:t>QuartusII</w:t>
+      </w:r>
+      <w:r>
+        <w:t xml:space="preserve"> and after creating a project, select </w:t>
+      </w:r>
+      <w:r>
+        <w:rPr>
+          <w:b/>
+          <w:i/>
+        </w:rPr>
+        <w:t>Tools</w:t>
+      </w:r>
+      <w:r>
+        <w:rPr>
+          <w:b/>
+          <w:i/>
+        </w:rPr>
+        <w:sym w:font="Wingdings" w:char="F0E0"/>
+      </w:r>
+      <w:r>
+        <w:rPr>
+          <w:b/>
+          <w:i/>
+        </w:rPr>
+        <w:t xml:space="preserve"> Qsys</w:t>
+      </w:r>
+    </w:p>
+    <w:p>
+      <w:r>
+        <w:t xml:space="preserve">In </w:t>
+      </w:r>
+      <w:r>
+        <w:rPr>
+          <w:b/>
+        </w:rPr>
+        <w:t>Qsys</w:t>
+      </w:r>
+      <w:r>
+        <w:t xml:space="preserve">, open </w:t>
+      </w:r>
+      <w:r>
+        <w:rPr>
+          <w:b/>
+          <w:i/>
+        </w:rPr>
+        <w:t xml:space="preserve">Library </w:t>
+      </w:r>
+      <w:r>
+        <w:rPr>
+          <w:b/>
+          <w:i/>
+        </w:rPr>
+        <w:sym w:font="Wingdings" w:char="F0E0"/>
+      </w:r>
+      <w:r>
+        <w:rPr>
+          <w:b/>
+          <w:i/>
+        </w:rPr>
+        <w:t xml:space="preserve"> Embedded Processors </w:t>
+      </w:r>
+      <w:r>
+        <w:rPr>
+          <w:b/>
+          <w:i/>
+        </w:rPr>
+        <w:sym w:font="Wingdings" w:char="F0E0"/>
+      </w:r>
+      <w:r>
+        <w:rPr>
+          <w:b/>
+          <w:i/>
+        </w:rPr>
+        <w:t xml:space="preserve"> Hard Processor System</w:t>
+      </w:r>
+      <w:r>
+        <w:t xml:space="preserve"> the window with description of the parameters for the HPS is open.</w:t>
+      </w:r>
+    </w:p>
+    <w:p>
+      <w:r>
+        <w:t xml:space="preserve">The </w:t>
+      </w:r>
+      <w:r>
+        <w:rPr>
+          <w:b/>
+          <w:i/>
+        </w:rPr>
+        <w:t>FPGA Interface</w:t>
+      </w:r>
+      <w:r>
+        <w:t xml:space="preserve"> tab allows the access from to the FPGA part with the HPS part.</w:t>
+      </w:r>
+    </w:p>
+    <w:p>
       <w:r>
         <w:rPr>
           <w:noProof/>
         </w:rPr>
+        <w:lastRenderedPageBreak/>
         <w:drawing>
-          <wp:inline distT="0" distB="0" distL="0" distR="0" wp14:anchorId="350032AC" wp14:editId="5089B036">
-            <wp:extent cx="5972810" cy="4644390"/>
-            <wp:effectExtent l="0" t="0" r="8890" b="3810"/>
-            <wp:docPr id="8" name="Image 8"/>
+          <wp:inline distT="0" distB="0" distL="0" distR="0" wp14:anchorId="549DCC72" wp14:editId="2CBDFAB4">
+            <wp:extent cx="5972810" cy="4241800"/>
+            <wp:effectExtent l="0" t="0" r="8890" b="6350"/>
+            <wp:docPr id="9" name="Image 9"/>
             <wp:cNvGraphicFramePr>
               <a:graphicFrameLocks xmlns:a="http://schemas.openxmlformats.org/drawingml/2006/main" noChangeAspect="1"/>
             </wp:cNvGraphicFramePr>
@@ -3376,6 +3954,48 @@
                   <pic:spPr>
                     <a:xfrm>
                       <a:off x="0" y="0"/>
+                      <a:ext cx="5972810" cy="4241800"/>
+                    </a:xfrm>
+                    <a:prstGeom prst="rect">
+                      <a:avLst/>
+                    </a:prstGeom>
+                  </pic:spPr>
+                </pic:pic>
+              </a:graphicData>
+            </a:graphic>
+          </wp:inline>
+        </w:drawing>
+      </w:r>
+    </w:p>
+    <w:p>
+      <w:r>
+        <w:rPr>
+          <w:noProof/>
+        </w:rPr>
+        <w:drawing>
+          <wp:inline distT="0" distB="0" distL="0" distR="0" wp14:anchorId="350032AC" wp14:editId="5089B036">
+            <wp:extent cx="5972810" cy="4644390"/>
+            <wp:effectExtent l="0" t="0" r="8890" b="3810"/>
+            <wp:docPr id="8" name="Image 8"/>
+            <wp:cNvGraphicFramePr>
+              <a:graphicFrameLocks xmlns:a="http://schemas.openxmlformats.org/drawingml/2006/main" noChangeAspect="1"/>
+            </wp:cNvGraphicFramePr>
+            <a:graphic xmlns:a="http://schemas.openxmlformats.org/drawingml/2006/main">
+              <a:graphicData uri="http://schemas.openxmlformats.org/drawingml/2006/picture">
+                <pic:pic xmlns:pic="http://schemas.openxmlformats.org/drawingml/2006/picture">
+                  <pic:nvPicPr>
+                    <pic:cNvPr id="0" name=""/>
+                    <pic:cNvPicPr/>
+                  </pic:nvPicPr>
+                  <pic:blipFill>
+                    <a:blip r:embed="rId21"/>
+                    <a:stretch>
+                      <a:fillRect/>
+                    </a:stretch>
+                  </pic:blipFill>
+                  <pic:spPr>
+                    <a:xfrm>
+                      <a:off x="0" y="0"/>
                       <a:ext cx="5972810" cy="4644390"/>
                     </a:xfrm>
                     <a:prstGeom prst="rect">
@@ -3394,21 +4014,12 @@
         <w:lastRenderedPageBreak/>
         <w:t xml:space="preserve">With the </w:t>
       </w:r>
-      <w:proofErr w:type="spellStart"/>
       <w:r>
         <w:rPr>
           <w:b/>
           <w:i/>
         </w:rPr>
-        <w:t>PeripheralPin</w:t>
-      </w:r>
-      <w:proofErr w:type="spellEnd"/>
-      <w:r>
-        <w:rPr>
-          <w:b/>
-          <w:i/>
-        </w:rPr>
-        <w:t xml:space="preserve"> Multiplexing</w:t>
+        <w:t>PeripheralPin Multiplexing</w:t>
       </w:r>
       <w:r>
         <w:t>, some I/O interface can be used by the HPS part or the FPGA part. The selection is done here.</w:t>
@@ -3419,7 +4030,7 @@
       <w:pPr>
         <w:pStyle w:val="Heading2"/>
       </w:pPr>
-      <w:bookmarkStart w:id="31" w:name="_Toc398534526"/>
+      <w:bookmarkStart w:id="31" w:name="_Toc398632791"/>
       <w:r>
         <w:t>Software development</w:t>
       </w:r>
@@ -3429,7 +4040,7 @@
       <w:pPr>
         <w:pStyle w:val="Heading3"/>
       </w:pPr>
-      <w:bookmarkStart w:id="32" w:name="_Toc398534527"/>
+      <w:bookmarkStart w:id="32" w:name="_Toc398632792"/>
       <w:r>
         <w:t>ARM DS-5 tools</w:t>
       </w:r>
@@ -3531,7 +4142,7 @@
       <w:pPr>
         <w:pStyle w:val="Heading3"/>
       </w:pPr>
-      <w:bookmarkStart w:id="33" w:name="_Toc398534528"/>
+      <w:bookmarkStart w:id="33" w:name="_Toc398632793"/>
       <w:r>
         <w:t>Hello World on ARM HPS part</w:t>
       </w:r>
@@ -3549,15 +4160,7 @@
     </w:p>
     <w:p>
       <w:r>
-        <w:t>And un-</w:t>
-      </w:r>
-      <w:proofErr w:type="spellStart"/>
-      <w:r>
-        <w:t>gz</w:t>
-      </w:r>
-      <w:proofErr w:type="spellEnd"/>
-      <w:r>
-        <w:t xml:space="preserve"> the file: </w:t>
+        <w:t xml:space="preserve">And un-gz the file: </w:t>
       </w:r>
       <w:r>
         <w:t>Altera-SoCFPGA-HelloWorld-Baremetal-ARMCC.tar.gz</w:t>
@@ -3576,60 +4179,10 @@
         <w:rPr>
           <w:b/>
         </w:rPr>
-        <w:t>Altera-</w:t>
-      </w:r>
-      <w:proofErr w:type="spellStart"/>
-      <w:r>
-        <w:rPr>
-          <w:b/>
-        </w:rPr>
-        <w:t>SoCFPGA</w:t>
-      </w:r>
-      <w:proofErr w:type="spellEnd"/>
-      <w:r>
-        <w:rPr>
-          <w:b/>
-        </w:rPr>
-        <w:t>-</w:t>
-      </w:r>
-      <w:proofErr w:type="spellStart"/>
-      <w:r>
-        <w:rPr>
-          <w:b/>
-        </w:rPr>
-        <w:t>HelloWorld</w:t>
-      </w:r>
-      <w:proofErr w:type="spellEnd"/>
-      <w:r>
-        <w:rPr>
-          <w:b/>
-        </w:rPr>
-        <w:t>-</w:t>
-      </w:r>
-      <w:proofErr w:type="spellStart"/>
-      <w:r>
-        <w:rPr>
-          <w:b/>
-        </w:rPr>
-        <w:t>Baremetal</w:t>
-      </w:r>
-      <w:proofErr w:type="spellEnd"/>
-      <w:r>
-        <w:rPr>
-          <w:b/>
-        </w:rPr>
-        <w:t>-ARMCC</w:t>
-      </w:r>
-      <w:r>
-        <w:t xml:space="preserve"> can then be copied in the Eclipse </w:t>
-      </w:r>
-      <w:proofErr w:type="spellStart"/>
-      <w:r>
-        <w:t>WorkSpace</w:t>
-      </w:r>
-      <w:proofErr w:type="spellEnd"/>
-      <w:r>
-        <w:t xml:space="preserve"> and Imported as a new project. The files inside are:</w:t>
+        <w:t>Altera-SoCFPGA-HelloWorld-Baremetal-ARMCC</w:t>
+      </w:r>
+      <w:r>
+        <w:t xml:space="preserve"> can then be copied in the Eclipse WorkSpace and Imported as a new project. The files inside are:</w:t>
       </w:r>
     </w:p>
     <w:p>
@@ -3641,13 +4194,8 @@
         </w:numPr>
       </w:pPr>
       <w:r>
-        <w:t>.</w:t>
-      </w:r>
-      <w:proofErr w:type="spellStart"/>
-      <w:r>
-        <w:t>cproject</w:t>
-      </w:r>
-      <w:proofErr w:type="spellEnd"/>
+        <w:t>.cproject</w:t>
+      </w:r>
       <w:r>
         <w:t xml:space="preserve"> </w:t>
       </w:r>
@@ -3696,11 +4244,9 @@
           <w:numId w:val="28"/>
         </w:numPr>
       </w:pPr>
-      <w:proofErr w:type="spellStart"/>
       <w:r>
         <w:t>Makefile</w:t>
       </w:r>
-      <w:proofErr w:type="spellEnd"/>
       <w:r>
         <w:tab/>
         <w:t>for the Compiler/Assembler/Linker</w:t>
@@ -3713,26 +4259,10 @@
       </w:r>
       <w:r>
         <w:tab/>
-        <w:t xml:space="preserve">An important info is the flag for the </w:t>
-      </w:r>
-      <w:proofErr w:type="spellStart"/>
-      <w:r>
-        <w:t>cpu</w:t>
-      </w:r>
-      <w:proofErr w:type="spellEnd"/>
-      <w:r>
-        <w:t xml:space="preserve">: </w:t>
-      </w:r>
-      <w:r>
-        <w:t>--</w:t>
-      </w:r>
-      <w:proofErr w:type="spellStart"/>
-      <w:r>
-        <w:t>cpu</w:t>
-      </w:r>
-      <w:proofErr w:type="spellEnd"/>
-      <w:r>
-        <w:t>=Cortex-A9.no_neon.no_vfp</w:t>
+        <w:t xml:space="preserve">An important info is the flag for the cpu: </w:t>
+      </w:r>
+      <w:r>
+        <w:t>--cpu=Cortex-A9.no_neon.no_vfp</w:t>
       </w:r>
     </w:p>
     <w:p>
@@ -3743,11 +4273,9 @@
           <w:numId w:val="28"/>
         </w:numPr>
       </w:pPr>
-      <w:proofErr w:type="spellStart"/>
       <w:r>
         <w:t>scatter.scat</w:t>
       </w:r>
-      <w:proofErr w:type="spellEnd"/>
       <w:r>
         <w:tab/>
         <w:t>Info for the compiler for the Code, Data, Stack and Heap addresses</w:t>
@@ -3767,11 +4295,9 @@
       <w:pPr>
         <w:pStyle w:val="Heading4"/>
       </w:pPr>
-      <w:proofErr w:type="spellStart"/>
       <w:r>
         <w:t>Scatter.scat</w:t>
       </w:r>
-      <w:proofErr w:type="spellEnd"/>
     </w:p>
     <w:p>
       <w:pPr>
@@ -3845,15 +4371,7 @@
         <w:spacing w:after="0" w:line="240" w:lineRule="auto"/>
       </w:pPr>
       <w:r>
-        <w:t xml:space="preserve">; Scatter-file for </w:t>
-      </w:r>
-      <w:proofErr w:type="spellStart"/>
-      <w:r>
-        <w:t>OnChip</w:t>
-      </w:r>
-      <w:proofErr w:type="spellEnd"/>
-      <w:r>
-        <w:t xml:space="preserve"> RAM based example</w:t>
+        <w:t>; Scatter-file for OnChip RAM based example</w:t>
       </w:r>
     </w:p>
     <w:p>
@@ -3892,35 +4410,13 @@
         <w:spacing w:after="0" w:line="240" w:lineRule="auto"/>
       </w:pPr>
       <w:r>
-        <w:t xml:space="preserve">; Altera </w:t>
-      </w:r>
-      <w:proofErr w:type="spellStart"/>
-      <w:r>
-        <w:t>SoC</w:t>
-      </w:r>
-      <w:proofErr w:type="spellEnd"/>
-      <w:r>
-        <w:t xml:space="preserve">-FPGA has </w:t>
+        <w:t xml:space="preserve">; Altera SoC-FPGA has </w:t>
       </w:r>
       <w:r>
         <w:rPr>
           <w:b/>
         </w:rPr>
-        <w:t xml:space="preserve">64kB of internal </w:t>
-      </w:r>
-      <w:proofErr w:type="spellStart"/>
-      <w:r>
-        <w:rPr>
-          <w:b/>
-        </w:rPr>
-        <w:t>OnChip</w:t>
-      </w:r>
-      <w:proofErr w:type="spellEnd"/>
-      <w:r>
-        <w:rPr>
-          <w:b/>
-        </w:rPr>
-        <w:t xml:space="preserve"> RAM</w:t>
+        <w:t>64kB of internal OnChip RAM</w:t>
       </w:r>
     </w:p>
     <w:p>
@@ -4084,15 +4580,7 @@
         <w:t xml:space="preserve">    ARM_LIB_STACKHEAP 0xFFFF8000 EMPTY</w:t>
       </w:r>
       <w:r>
-        <w:t xml:space="preserve"> </w:t>
-      </w:r>
-      <w:proofErr w:type="gramStart"/>
-      <w:r>
-        <w:t>0x8000 ;</w:t>
-      </w:r>
-      <w:proofErr w:type="gramEnd"/>
-      <w:r>
-        <w:t xml:space="preserve"> Application heap and stack</w:t>
+        <w:t xml:space="preserve"> 0x8000 ; Application heap and stack</w:t>
       </w:r>
     </w:p>
     <w:p>
@@ -4127,20 +4615,13 @@
       <w:pPr>
         <w:pStyle w:val="Heading4"/>
       </w:pPr>
-      <w:proofErr w:type="spellStart"/>
       <w:r>
         <w:t>Makefile</w:t>
       </w:r>
-      <w:proofErr w:type="spellEnd"/>
-    </w:p>
-    <w:p>
-      <w:proofErr w:type="spellStart"/>
-      <w:r>
-        <w:t>Makefile</w:t>
-      </w:r>
-      <w:proofErr w:type="spellEnd"/>
-      <w:r>
-        <w:t xml:space="preserve"> for the ARM compiler</w:t>
+    </w:p>
+    <w:p>
+      <w:r>
+        <w:t>Makefile for the ARM compiler</w:t>
       </w:r>
     </w:p>
     <w:p>
@@ -4182,21 +4663,8 @@
         <w:spacing w:after="0" w:line="240" w:lineRule="auto"/>
       </w:pPr>
       <w:r>
-        <w:t xml:space="preserve"># </w:t>
-      </w:r>
-      <w:proofErr w:type="gramStart"/>
-      <w:r>
-        <w:t>This</w:t>
-      </w:r>
-      <w:proofErr w:type="gramEnd"/>
-      <w:r>
-        <w:t xml:space="preserve"> example is intended to be built with the ARM Compiler </w:t>
-      </w:r>
-      <w:proofErr w:type="spellStart"/>
-      <w:r>
-        <w:t>armcc</w:t>
-      </w:r>
-      <w:proofErr w:type="spellEnd"/>
+        <w:t># This example is intended to be built with the ARM Compiler armcc</w:t>
+      </w:r>
     </w:p>
     <w:p>
       <w:pPr>
@@ -4220,21 +4688,8 @@
         <w:spacing w:after="0" w:line="240" w:lineRule="auto"/>
       </w:pPr>
       <w:r>
-        <w:t>TARGET=Altera-</w:t>
-      </w:r>
-      <w:proofErr w:type="spellStart"/>
-      <w:r>
-        <w:t>SoCFPGA</w:t>
-      </w:r>
-      <w:proofErr w:type="spellEnd"/>
-      <w:r>
-        <w:t>-</w:t>
-      </w:r>
-      <w:proofErr w:type="spellStart"/>
-      <w:r>
-        <w:t>HelloWorld-Baremetal-ARMCC.axf</w:t>
-      </w:r>
-      <w:proofErr w:type="spellEnd"/>
+        <w:t>TARGET=Altera-SoCFPGA-HelloWorld-Baremetal-ARMCC.axf</w:t>
+      </w:r>
     </w:p>
     <w:p>
       <w:pPr>
@@ -4258,13 +4713,8 @@
         <w:spacing w:after="0" w:line="240" w:lineRule="auto"/>
       </w:pPr>
       <w:r>
-        <w:t>CC=</w:t>
-      </w:r>
-      <w:proofErr w:type="spellStart"/>
-      <w:r>
-        <w:t>armcc</w:t>
-      </w:r>
-      <w:proofErr w:type="spellEnd"/>
+        <w:t>CC=armcc</w:t>
+      </w:r>
     </w:p>
     <w:p>
       <w:pPr>
@@ -4277,13 +4727,8 @@
         <w:spacing w:after="0" w:line="240" w:lineRule="auto"/>
       </w:pPr>
       <w:r>
-        <w:t>AS=</w:t>
-      </w:r>
-      <w:proofErr w:type="spellStart"/>
-      <w:r>
-        <w:t>armasm</w:t>
-      </w:r>
-      <w:proofErr w:type="spellEnd"/>
+        <w:t>AS=armasm</w:t>
+      </w:r>
     </w:p>
     <w:p>
       <w:pPr>
@@ -4296,13 +4741,8 @@
         <w:spacing w:after="0" w:line="240" w:lineRule="auto"/>
       </w:pPr>
       <w:r>
-        <w:t>LD=</w:t>
-      </w:r>
-      <w:proofErr w:type="spellStart"/>
-      <w:r>
-        <w:t>armlink</w:t>
-      </w:r>
-      <w:proofErr w:type="spellEnd"/>
+        <w:t>LD=armlink</w:t>
+      </w:r>
     </w:p>
     <w:p>
       <w:pPr>
@@ -4315,13 +4755,8 @@
         <w:spacing w:after="0" w:line="240" w:lineRule="auto"/>
       </w:pPr>
       <w:r>
-        <w:t>AR=</w:t>
-      </w:r>
-      <w:proofErr w:type="spellStart"/>
-      <w:r>
-        <w:t>armar</w:t>
-      </w:r>
-      <w:proofErr w:type="spellEnd"/>
+        <w:t>AR=armar</w:t>
+      </w:r>
     </w:p>
     <w:p>
       <w:pPr>
@@ -4345,13 +4780,8 @@
         <w:spacing w:after="0" w:line="240" w:lineRule="auto"/>
       </w:pPr>
       <w:r>
-        <w:t xml:space="preserve"># Select build rules based on Windows or </w:t>
-      </w:r>
-      <w:proofErr w:type="gramStart"/>
-      <w:r>
-        <w:t>Unix</w:t>
-      </w:r>
-      <w:proofErr w:type="gramEnd"/>
+        <w:t># Select build rules based on Windows or Unix</w:t>
+      </w:r>
     </w:p>
     <w:p>
       <w:pPr>
@@ -4363,15 +4793,8 @@
         </w:pBdr>
         <w:spacing w:after="0" w:line="240" w:lineRule="auto"/>
       </w:pPr>
-      <w:proofErr w:type="spellStart"/>
-      <w:proofErr w:type="gramStart"/>
-      <w:r>
-        <w:t>ifdef</w:t>
-      </w:r>
-      <w:proofErr w:type="spellEnd"/>
-      <w:proofErr w:type="gramEnd"/>
-      <w:r>
-        <w:t xml:space="preserve"> WINDIR</w:t>
+      <w:r>
+        <w:t>ifdef WINDIR</w:t>
       </w:r>
     </w:p>
     <w:p>
@@ -4399,15 +4822,7 @@
         <w:spacing w:after="0" w:line="240" w:lineRule="auto"/>
       </w:pPr>
       <w:r>
-        <w:t xml:space="preserve">RM=if exist $(1) </w:t>
-      </w:r>
-      <w:proofErr w:type="gramStart"/>
-      <w:r>
-        <w:t>del</w:t>
-      </w:r>
-      <w:proofErr w:type="gramEnd"/>
-      <w:r>
-        <w:t xml:space="preserve"> /q $(1)</w:t>
+        <w:t>RM=if exist $(1) del /q $(1)</w:t>
       </w:r>
     </w:p>
     <w:p>
@@ -4434,11 +4849,9 @@
         </w:pBdr>
         <w:spacing w:after="0" w:line="240" w:lineRule="auto"/>
       </w:pPr>
-      <w:proofErr w:type="gramStart"/>
       <w:r>
         <w:t>else</w:t>
       </w:r>
-      <w:proofErr w:type="gramEnd"/>
     </w:p>
     <w:p>
       <w:pPr>
@@ -4450,21 +4863,9 @@
         </w:pBdr>
         <w:spacing w:after="0" w:line="240" w:lineRule="auto"/>
       </w:pPr>
-      <w:proofErr w:type="spellStart"/>
-      <w:proofErr w:type="gramStart"/>
-      <w:r>
-        <w:t>ifdef</w:t>
-      </w:r>
-      <w:proofErr w:type="spellEnd"/>
-      <w:proofErr w:type="gramEnd"/>
-      <w:r>
-        <w:t xml:space="preserve"> </w:t>
-      </w:r>
-      <w:proofErr w:type="spellStart"/>
-      <w:r>
-        <w:t>windir</w:t>
-      </w:r>
-      <w:proofErr w:type="spellEnd"/>
+      <w:r>
+        <w:t>ifdef windir</w:t>
+      </w:r>
     </w:p>
     <w:p>
       <w:pPr>
@@ -4491,15 +4892,7 @@
         <w:spacing w:after="0" w:line="240" w:lineRule="auto"/>
       </w:pPr>
       <w:r>
-        <w:t xml:space="preserve">RM=if exist $(1) </w:t>
-      </w:r>
-      <w:proofErr w:type="gramStart"/>
-      <w:r>
-        <w:t>del</w:t>
-      </w:r>
-      <w:proofErr w:type="gramEnd"/>
-      <w:r>
-        <w:t xml:space="preserve"> /q $(1)</w:t>
+        <w:t>RM=if exist $(1) del /q $(1)</w:t>
       </w:r>
     </w:p>
     <w:p>
@@ -4513,15 +4906,7 @@
         <w:spacing w:after="0" w:line="240" w:lineRule="auto"/>
       </w:pPr>
       <w:r>
-        <w:t>SHELL=$(</w:t>
-      </w:r>
-      <w:proofErr w:type="spellStart"/>
-      <w:r>
-        <w:t>windir</w:t>
-      </w:r>
-      <w:proofErr w:type="spellEnd"/>
-      <w:r>
-        <w:t>)\system32\cmd.exe</w:t>
+        <w:t>SHELL=$(windir)\system32\cmd.exe</w:t>
       </w:r>
     </w:p>
     <w:p>
@@ -4534,11 +4919,9 @@
         </w:pBdr>
         <w:spacing w:after="0" w:line="240" w:lineRule="auto"/>
       </w:pPr>
-      <w:proofErr w:type="gramStart"/>
       <w:r>
         <w:t>else</w:t>
       </w:r>
-      <w:proofErr w:type="gramEnd"/>
     </w:p>
     <w:p>
       <w:pPr>
@@ -4551,15 +4934,7 @@
         <w:spacing w:after="0" w:line="240" w:lineRule="auto"/>
       </w:pPr>
       <w:r>
-        <w:t xml:space="preserve">DONE=@if </w:t>
-      </w:r>
-      <w:proofErr w:type="gramStart"/>
-      <w:r>
-        <w:t>[ -</w:t>
-      </w:r>
-      <w:proofErr w:type="gramEnd"/>
-      <w:r>
-        <w:t>f $(1) ]; then echo Build completed.; fi</w:t>
+        <w:t>DONE=@if [ -f $(1) ]; then echo Build completed.; fi</w:t>
       </w:r>
     </w:p>
     <w:p>
@@ -4573,15 +4948,7 @@
         <w:spacing w:after="0" w:line="240" w:lineRule="auto"/>
       </w:pPr>
       <w:r>
-        <w:t>RM=</w:t>
-      </w:r>
-      <w:proofErr w:type="spellStart"/>
-      <w:r>
-        <w:t>rm</w:t>
-      </w:r>
-      <w:proofErr w:type="spellEnd"/>
-      <w:r>
-        <w:t xml:space="preserve"> -f $(1)</w:t>
+        <w:t>RM=rm -f $(1)</w:t>
       </w:r>
     </w:p>
     <w:p>
@@ -4594,13 +4961,9 @@
         </w:pBdr>
         <w:spacing w:after="0" w:line="240" w:lineRule="auto"/>
       </w:pPr>
-      <w:proofErr w:type="spellStart"/>
-      <w:proofErr w:type="gramStart"/>
       <w:r>
         <w:t>endif</w:t>
       </w:r>
-      <w:proofErr w:type="spellEnd"/>
-      <w:proofErr w:type="gramEnd"/>
     </w:p>
     <w:p>
       <w:pPr>
@@ -4612,13 +4975,9 @@
         </w:pBdr>
         <w:spacing w:after="0" w:line="240" w:lineRule="auto"/>
       </w:pPr>
-      <w:proofErr w:type="spellStart"/>
-      <w:proofErr w:type="gramStart"/>
       <w:r>
         <w:t>endif</w:t>
       </w:r>
-      <w:proofErr w:type="spellEnd"/>
-      <w:proofErr w:type="gramEnd"/>
     </w:p>
     <w:p>
       <w:pPr>
@@ -4655,13 +5014,8 @@
         </w:pBdr>
         <w:spacing w:after="0" w:line="240" w:lineRule="auto"/>
       </w:pPr>
-      <w:proofErr w:type="gramStart"/>
-      <w:r>
-        <w:t>all</w:t>
-      </w:r>
-      <w:proofErr w:type="gramEnd"/>
-      <w:r>
-        <w:t>: $(TARGET)</w:t>
+      <w:r>
+        <w:t>all: $(TARGET)</w:t>
       </w:r>
     </w:p>
     <w:p>
@@ -4676,15 +5030,7 @@
       </w:pPr>
       <w:r>
         <w:tab/>
-        <w:t>$(call DONE</w:t>
-      </w:r>
-      <w:proofErr w:type="gramStart"/>
-      <w:r>
-        <w:t>,$</w:t>
-      </w:r>
-      <w:proofErr w:type="gramEnd"/>
-      <w:r>
-        <w:t>(TARGET))</w:t>
+        <w:t>$(call DONE,$(TARGET))</w:t>
       </w:r>
     </w:p>
     <w:p>
@@ -4708,13 +5054,8 @@
         </w:pBdr>
         <w:spacing w:after="0" w:line="240" w:lineRule="auto"/>
       </w:pPr>
-      <w:proofErr w:type="gramStart"/>
-      <w:r>
-        <w:t>rebuild</w:t>
-      </w:r>
-      <w:proofErr w:type="gramEnd"/>
-      <w:r>
-        <w:t>: clean all</w:t>
+      <w:r>
+        <w:t>rebuild: clean all</w:t>
       </w:r>
     </w:p>
     <w:p>
@@ -4738,13 +5079,8 @@
         </w:pBdr>
         <w:spacing w:after="0" w:line="240" w:lineRule="auto"/>
       </w:pPr>
-      <w:proofErr w:type="gramStart"/>
-      <w:r>
-        <w:t>clean</w:t>
-      </w:r>
-      <w:proofErr w:type="gramEnd"/>
-      <w:r>
-        <w:t>:</w:t>
+      <w:r>
+        <w:t>clean:</w:t>
       </w:r>
     </w:p>
     <w:p>
@@ -4774,15 +5110,7 @@
       </w:pPr>
       <w:r>
         <w:tab/>
-        <w:t>$(call RM</w:t>
-      </w:r>
-      <w:proofErr w:type="gramStart"/>
-      <w:r>
-        <w:t>,$</w:t>
-      </w:r>
-      <w:proofErr w:type="gramEnd"/>
-      <w:r>
-        <w:t>(TARGET))</w:t>
+        <w:t>$(call RM,$(TARGET))</w:t>
       </w:r>
     </w:p>
     <w:p>
@@ -4806,19 +5134,9 @@
         </w:pBdr>
         <w:spacing w:after="0" w:line="240" w:lineRule="auto"/>
       </w:pPr>
-      <w:proofErr w:type="spellStart"/>
-      <w:r>
-        <w:t>hello.o</w:t>
-      </w:r>
-      <w:proofErr w:type="spellEnd"/>
-      <w:r>
-        <w:t xml:space="preserve">: </w:t>
-      </w:r>
-      <w:proofErr w:type="spellStart"/>
-      <w:r>
-        <w:t>hello.c</w:t>
-      </w:r>
-      <w:proofErr w:type="spellEnd"/>
+      <w:r>
+        <w:t>hello.o: hello.c</w:t>
+      </w:r>
     </w:p>
     <w:p>
       <w:pPr>
@@ -4832,26 +5150,8 @@
       </w:pPr>
       <w:r>
         <w:tab/>
-        <w:t>$(CC) -c -g --</w:t>
-      </w:r>
-      <w:proofErr w:type="spellStart"/>
-      <w:proofErr w:type="gramStart"/>
-      <w:r>
-        <w:t>cpu</w:t>
-      </w:r>
-      <w:proofErr w:type="spellEnd"/>
-      <w:r>
-        <w:t>=</w:t>
-      </w:r>
-      <w:proofErr w:type="gramEnd"/>
-      <w:r>
-        <w:t xml:space="preserve">Cortex-A9.no_neon.no_vfp -O0 </w:t>
-      </w:r>
-      <w:proofErr w:type="spellStart"/>
-      <w:r>
-        <w:t>hello.c</w:t>
-      </w:r>
-      <w:proofErr w:type="spellEnd"/>
+        <w:t>$(CC) -c -g --cpu=Cortex-A9.no_neon.no_vfp -O0 hello.c</w:t>
+      </w:r>
     </w:p>
     <w:p>
       <w:pPr>
@@ -4875,21 +5175,8 @@
         <w:spacing w:after="0" w:line="240" w:lineRule="auto"/>
       </w:pPr>
       <w:r>
-        <w:t xml:space="preserve">$(TARGET): </w:t>
-      </w:r>
-      <w:proofErr w:type="spellStart"/>
-      <w:r>
-        <w:t>hello.o</w:t>
-      </w:r>
-      <w:proofErr w:type="spellEnd"/>
-      <w:r>
-        <w:t xml:space="preserve"> </w:t>
-      </w:r>
-      <w:proofErr w:type="spellStart"/>
-      <w:r>
-        <w:t>scatter.scat</w:t>
-      </w:r>
-      <w:proofErr w:type="spellEnd"/>
+        <w:t>$(TARGET): hello.o scatter.scat</w:t>
+      </w:r>
     </w:p>
     <w:p>
       <w:pPr>
@@ -4903,40 +5190,14 @@
       </w:pPr>
       <w:r>
         <w:tab/>
-        <w:t xml:space="preserve">$(LD) </w:t>
-      </w:r>
-      <w:proofErr w:type="spellStart"/>
-      <w:r>
-        <w:t>hello.o</w:t>
-      </w:r>
-      <w:proofErr w:type="spellEnd"/>
-      <w:r>
-        <w:t xml:space="preserve"> -o $(TARGET) --</w:t>
-      </w:r>
-      <w:proofErr w:type="spellStart"/>
-      <w:proofErr w:type="gramStart"/>
-      <w:r>
-        <w:t>cpu</w:t>
-      </w:r>
-      <w:proofErr w:type="spellEnd"/>
-      <w:r>
-        <w:t>=</w:t>
-      </w:r>
-      <w:proofErr w:type="gramEnd"/>
-      <w:r>
-        <w:t>Cortex-A9.no_neon.no_vfp --scatter=</w:t>
-      </w:r>
-      <w:proofErr w:type="spellStart"/>
-      <w:r>
-        <w:t>scatter.scat</w:t>
-      </w:r>
-      <w:proofErr w:type="spellEnd"/>
+        <w:t>$(LD) hello.o -o $(TARGET) --cpu=Cortex-A9.no_neon.no_vfp --scatter=scatter.scat</w:t>
+      </w:r>
     </w:p>
     <w:p>
       <w:pPr>
         <w:pStyle w:val="Heading3"/>
       </w:pPr>
-      <w:bookmarkStart w:id="34" w:name="_Toc398534529"/>
+      <w:bookmarkStart w:id="34" w:name="_Toc398632794"/>
       <w:r>
         <w:lastRenderedPageBreak/>
         <w:t>GPIO access</w:t>
@@ -4945,15 +5206,7 @@
     </w:p>
     <w:p>
       <w:r>
-        <w:t xml:space="preserve">The references for </w:t>
-      </w:r>
-      <w:proofErr w:type="spellStart"/>
-      <w:r>
-        <w:t>gpio</w:t>
-      </w:r>
-      <w:proofErr w:type="spellEnd"/>
-      <w:r>
-        <w:t xml:space="preserve"> are:</w:t>
+        <w:t>The references for gpio are:</w:t>
       </w:r>
     </w:p>
     <w:p>
@@ -4964,7 +5217,7 @@
           <w:numId w:val="26"/>
         </w:numPr>
       </w:pPr>
-      <w:hyperlink r:id="rId21" w:history="1">
+      <w:hyperlink r:id="rId22" w:history="1">
         <w:r>
           <w:rPr>
             <w:rStyle w:val="Hyperlink"/>
@@ -4981,7 +5234,7 @@
           <w:numId w:val="26"/>
         </w:numPr>
       </w:pPr>
-      <w:hyperlink r:id="rId22" w:history="1">
+      <w:hyperlink r:id="rId23" w:history="1">
         <w:r>
           <w:rPr>
             <w:rStyle w:val="Hyperlink"/>
@@ -5158,14 +5411,12 @@
                 <w:b/>
               </w:rPr>
             </w:pPr>
-            <w:proofErr w:type="spellStart"/>
             <w:r>
               <w:rPr>
                 <w:b/>
               </w:rPr>
               <w:t>Dir</w:t>
             </w:r>
-            <w:proofErr w:type="spellEnd"/>
           </w:p>
         </w:tc>
       </w:tr>
@@ -5804,11 +6055,9 @@
             <w:tcW w:w="1668" w:type="dxa"/>
           </w:tcPr>
           <w:p>
-            <w:proofErr w:type="spellStart"/>
             <w:r>
               <w:t>gpio_swporta_dr</w:t>
             </w:r>
-            <w:proofErr w:type="spellEnd"/>
           </w:p>
         </w:tc>
         <w:tc>
@@ -5880,11 +6129,9 @@
             <w:tcW w:w="1668" w:type="dxa"/>
           </w:tcPr>
           <w:p>
-            <w:proofErr w:type="spellStart"/>
             <w:r>
               <w:t>gpio_swporta_ddr</w:t>
             </w:r>
-            <w:proofErr w:type="spellEnd"/>
           </w:p>
         </w:tc>
         <w:tc>
@@ -5956,11 +6203,9 @@
             <w:tcW w:w="1668" w:type="dxa"/>
           </w:tcPr>
           <w:p>
-            <w:proofErr w:type="spellStart"/>
             <w:r>
               <w:t>gpio_inten</w:t>
             </w:r>
-            <w:proofErr w:type="spellEnd"/>
           </w:p>
         </w:tc>
         <w:tc>
@@ -6032,11 +6277,9 @@
             <w:tcW w:w="1668" w:type="dxa"/>
           </w:tcPr>
           <w:p>
-            <w:proofErr w:type="spellStart"/>
             <w:r>
               <w:t>gpio_intmask</w:t>
             </w:r>
-            <w:proofErr w:type="spellEnd"/>
           </w:p>
         </w:tc>
         <w:tc>
@@ -6108,11 +6351,9 @@
             <w:tcW w:w="1668" w:type="dxa"/>
           </w:tcPr>
           <w:p>
-            <w:proofErr w:type="spellStart"/>
             <w:r>
               <w:t>gpio_inttype_level</w:t>
             </w:r>
-            <w:proofErr w:type="spellEnd"/>
           </w:p>
         </w:tc>
         <w:tc>
@@ -6184,11 +6425,9 @@
             <w:tcW w:w="1668" w:type="dxa"/>
           </w:tcPr>
           <w:p>
-            <w:proofErr w:type="spellStart"/>
             <w:r>
               <w:t>gpio_int_polarity</w:t>
             </w:r>
-            <w:proofErr w:type="spellEnd"/>
           </w:p>
         </w:tc>
         <w:tc>
@@ -6267,11 +6506,9 @@
             <w:tcW w:w="1668" w:type="dxa"/>
           </w:tcPr>
           <w:p>
-            <w:proofErr w:type="spellStart"/>
             <w:r>
               <w:t>gpio_intstatus</w:t>
             </w:r>
-            <w:proofErr w:type="spellEnd"/>
           </w:p>
         </w:tc>
         <w:tc>
@@ -6350,11 +6587,9 @@
             <w:tcW w:w="1668" w:type="dxa"/>
           </w:tcPr>
           <w:p>
-            <w:proofErr w:type="spellStart"/>
             <w:r>
               <w:t>gpio_raw_intstatus</w:t>
             </w:r>
-            <w:proofErr w:type="spellEnd"/>
           </w:p>
         </w:tc>
         <w:tc>
@@ -6433,11 +6668,9 @@
             <w:tcW w:w="1668" w:type="dxa"/>
           </w:tcPr>
           <w:p>
-            <w:proofErr w:type="spellStart"/>
             <w:r>
               <w:t>gpio_debounce</w:t>
             </w:r>
-            <w:proofErr w:type="spellEnd"/>
           </w:p>
         </w:tc>
         <w:tc>
@@ -6509,11 +6742,9 @@
             <w:tcW w:w="1668" w:type="dxa"/>
           </w:tcPr>
           <w:p>
-            <w:proofErr w:type="spellStart"/>
             <w:r>
               <w:t>gpio_porta_eoi</w:t>
             </w:r>
-            <w:proofErr w:type="spellEnd"/>
           </w:p>
         </w:tc>
         <w:tc>
@@ -6585,11 +6816,9 @@
             <w:tcW w:w="1668" w:type="dxa"/>
           </w:tcPr>
           <w:p>
-            <w:proofErr w:type="spellStart"/>
             <w:r>
               <w:t>gpio_ext_porta</w:t>
             </w:r>
-            <w:proofErr w:type="spellEnd"/>
           </w:p>
         </w:tc>
         <w:tc>
@@ -6661,11 +6890,9 @@
             <w:tcW w:w="1668" w:type="dxa"/>
           </w:tcPr>
           <w:p>
-            <w:proofErr w:type="spellStart"/>
             <w:r>
               <w:t>gpio_ls_sync</w:t>
             </w:r>
-            <w:proofErr w:type="spellEnd"/>
           </w:p>
         </w:tc>
         <w:tc>
@@ -6737,11 +6964,9 @@
             <w:tcW w:w="1668" w:type="dxa"/>
           </w:tcPr>
           <w:p>
-            <w:proofErr w:type="spellStart"/>
             <w:r>
               <w:t>gpio_id_code</w:t>
             </w:r>
-            <w:proofErr w:type="spellEnd"/>
           </w:p>
         </w:tc>
         <w:tc>
@@ -6813,11 +7038,9 @@
             <w:tcW w:w="1668" w:type="dxa"/>
           </w:tcPr>
           <w:p>
-            <w:proofErr w:type="spellStart"/>
             <w:r>
               <w:t>gpio_ver_id_code</w:t>
             </w:r>
-            <w:proofErr w:type="spellEnd"/>
           </w:p>
         </w:tc>
         <w:tc>
@@ -7134,11 +7357,9 @@
             <w:tcW w:w="3337" w:type="dxa"/>
           </w:tcPr>
           <w:p>
-            <w:proofErr w:type="spellStart"/>
             <w:r>
               <w:t>hps.h</w:t>
             </w:r>
-            <w:proofErr w:type="spellEnd"/>
           </w:p>
         </w:tc>
         <w:tc>
@@ -7366,49 +7587,19 @@
           <w:lang w:val="fr-CH"/>
         </w:rPr>
       </w:pPr>
-      <w:proofErr w:type="spellStart"/>
       <w:r>
         <w:rPr>
           <w:lang w:val="fr-CH"/>
         </w:rPr>
-        <w:t>Altera</w:t>
-      </w:r>
-      <w:proofErr w:type="spellEnd"/>
+        <w:t>Altera, Cyclone V Devices documentation,</w:t>
+      </w:r>
       <w:r>
         <w:rPr>
           <w:lang w:val="fr-CH"/>
         </w:rPr>
-        <w:t xml:space="preserve">, Cyclone V </w:t>
-      </w:r>
-      <w:proofErr w:type="spellStart"/>
-      <w:r>
-        <w:rPr>
-          <w:lang w:val="fr-CH"/>
-        </w:rPr>
-        <w:t>Devices</w:t>
-      </w:r>
-      <w:proofErr w:type="spellEnd"/>
-      <w:r>
-        <w:rPr>
-          <w:lang w:val="fr-CH"/>
-        </w:rPr>
-        <w:t xml:space="preserve"> documentation</w:t>
-      </w:r>
-      <w:proofErr w:type="gramStart"/>
-      <w:r>
-        <w:rPr>
-          <w:lang w:val="fr-CH"/>
-        </w:rPr>
-        <w:t>,</w:t>
-      </w:r>
-      <w:proofErr w:type="gramEnd"/>
-      <w:r>
-        <w:rPr>
-          <w:lang w:val="fr-CH"/>
-        </w:rPr>
         <w:br/>
       </w:r>
-      <w:hyperlink r:id="rId23" w:history="1">
+      <w:hyperlink r:id="rId24" w:history="1">
         <w:r>
           <w:rPr>
             <w:rStyle w:val="Hyperlink"/>
@@ -7432,7 +7623,7 @@
       <w:r>
         <w:br/>
       </w:r>
-      <w:hyperlink r:id="rId24" w:history="1">
+      <w:hyperlink r:id="rId25" w:history="1">
         <w:r>
           <w:rPr>
             <w:rStyle w:val="Hyperlink"/>
@@ -7455,7 +7646,7 @@
       <w:r>
         <w:br/>
       </w:r>
-      <w:hyperlink r:id="rId25" w:history="1">
+      <w:hyperlink r:id="rId26" w:history="1">
         <w:r>
           <w:rPr>
             <w:rStyle w:val="Hyperlink"/>
@@ -7478,7 +7669,7 @@
       <w:r>
         <w:br/>
       </w:r>
-      <w:hyperlink r:id="rId26" w:history="1">
+      <w:hyperlink r:id="rId27" w:history="1">
         <w:r>
           <w:rPr>
             <w:rStyle w:val="Hyperlink"/>
@@ -7495,13 +7686,8 @@
           <w:numId w:val="29"/>
         </w:numPr>
       </w:pPr>
-      <w:proofErr w:type="spellStart"/>
-      <w:r>
-        <w:t>Cylone</w:t>
-      </w:r>
-      <w:proofErr w:type="spellEnd"/>
-      <w:r>
-        <w:t xml:space="preserve"> V </w:t>
+      <w:r>
+        <w:t xml:space="preserve">Cylone V </w:t>
       </w:r>
       <w:r>
         <w:t xml:space="preserve">HPS addresses </w:t>
@@ -7509,7 +7695,7 @@
       <w:r>
         <w:br/>
       </w:r>
-      <w:hyperlink r:id="rId27" w:history="1">
+      <w:hyperlink r:id="rId28" w:history="1">
         <w:r>
           <w:rPr>
             <w:rStyle w:val="Hyperlink"/>
@@ -7532,7 +7718,7 @@
       <w:r>
         <w:br/>
       </w:r>
-      <w:hyperlink r:id="rId28" w:history="1">
+      <w:hyperlink r:id="rId29" w:history="1">
         <w:r>
           <w:rPr>
             <w:rStyle w:val="Hyperlink"/>
@@ -7561,7 +7747,7 @@
       <w:r>
         <w:br/>
       </w:r>
-      <w:hyperlink r:id="rId29" w:history="1">
+      <w:hyperlink r:id="rId30" w:history="1">
         <w:r>
           <w:rPr>
             <w:rStyle w:val="Hyperlink"/>
@@ -7583,23 +7769,24 @@
           <w:u w:val="none"/>
         </w:rPr>
       </w:pPr>
-      <w:proofErr w:type="spellStart"/>
       <w:r>
         <w:rPr>
           <w:rStyle w:val="Hyperlink"/>
           <w:color w:val="auto"/>
           <w:u w:val="none"/>
         </w:rPr>
-        <w:t>SoCAL</w:t>
-      </w:r>
-      <w:proofErr w:type="spellEnd"/>
+        <w:t>SoCAL documentation (html)</w:t>
+      </w:r>
       <w:r>
         <w:rPr>
           <w:rStyle w:val="Hyperlink"/>
           <w:color w:val="auto"/>
           <w:u w:val="none"/>
         </w:rPr>
-        <w:t xml:space="preserve"> documentation (html)</w:t>
+        <w:t xml:space="preserve">, </w:t>
+      </w:r>
+      <w:r>
+        <w:t>The Altera SoC Abstraction Layer (SoCAL) API Reference Manual</w:t>
       </w:r>
       <w:r>
         <w:rPr>
@@ -7607,36 +7794,9 @@
           <w:color w:val="auto"/>
           <w:u w:val="none"/>
         </w:rPr>
-        <w:t xml:space="preserve">, </w:t>
-      </w:r>
-      <w:r>
-        <w:t xml:space="preserve">The Altera </w:t>
-      </w:r>
-      <w:proofErr w:type="spellStart"/>
-      <w:r>
-        <w:t>SoC</w:t>
-      </w:r>
-      <w:proofErr w:type="spellEnd"/>
-      <w:r>
-        <w:t xml:space="preserve"> Abstraction Layer (</w:t>
-      </w:r>
-      <w:proofErr w:type="spellStart"/>
-      <w:r>
-        <w:t>SoCAL</w:t>
-      </w:r>
-      <w:proofErr w:type="spellEnd"/>
-      <w:r>
-        <w:t>) API Reference Manual</w:t>
-      </w:r>
-      <w:r>
-        <w:rPr>
-          <w:rStyle w:val="Hyperlink"/>
-          <w:color w:val="auto"/>
-          <w:u w:val="none"/>
-        </w:rPr>
         <w:br/>
       </w:r>
-      <w:hyperlink r:id="rId30" w:history="1">
+      <w:hyperlink r:id="rId31" w:history="1">
         <w:r>
           <w:rPr>
             <w:rStyle w:val="Hyperlink"/>
@@ -7677,7 +7837,7 @@
         </w:rPr>
         <w:br/>
       </w:r>
-      <w:hyperlink r:id="rId31" w:history="1">
+      <w:hyperlink r:id="rId32" w:history="1">
         <w:r>
           <w:rPr>
             <w:rStyle w:val="Hyperlink"/>
@@ -7703,7 +7863,7 @@
       <w:r>
         <w:br/>
       </w:r>
-      <w:hyperlink r:id="rId32" w:history="1">
+      <w:hyperlink r:id="rId33" w:history="1">
         <w:r>
           <w:rPr>
             <w:rStyle w:val="Hyperlink"/>
@@ -7726,7 +7886,7 @@
       <w:r>
         <w:br/>
       </w:r>
-      <w:hyperlink r:id="rId33" w:history="1">
+      <w:hyperlink r:id="rId34" w:history="1">
         <w:r>
           <w:rPr>
             <w:rStyle w:val="Hyperlink"/>
@@ -7744,20 +7904,12 @@
         </w:numPr>
       </w:pPr>
       <w:r>
-        <w:t xml:space="preserve">FPGA-adaptive debug on the Altera </w:t>
-      </w:r>
-      <w:proofErr w:type="spellStart"/>
-      <w:r>
-        <w:t>SoC</w:t>
-      </w:r>
-      <w:proofErr w:type="spellEnd"/>
-      <w:r>
-        <w:t xml:space="preserve"> using ARM DS-5</w:t>
+        <w:t>FPGA-adaptive debug on the Altera SoC using ARM DS-5</w:t>
       </w:r>
       <w:r>
         <w:br/>
       </w:r>
-      <w:hyperlink r:id="rId34" w:history="1">
+      <w:hyperlink r:id="rId35" w:history="1">
         <w:r>
           <w:rPr>
             <w:rStyle w:val="Hyperlink"/>
@@ -7775,20 +7927,12 @@
         </w:numPr>
       </w:pPr>
       <w:r>
-        <w:t xml:space="preserve">A Look Inside: </w:t>
-      </w:r>
-      <w:proofErr w:type="spellStart"/>
-      <w:r>
-        <w:t>SoC</w:t>
-      </w:r>
-      <w:proofErr w:type="spellEnd"/>
-      <w:r>
-        <w:t xml:space="preserve"> FPGAs Introduction (Part 1 of 5)</w:t>
+        <w:t>A Look Inside: SoC FPGAs Introduction (Part 1 of 5)</w:t>
       </w:r>
       <w:r>
         <w:br/>
       </w:r>
-      <w:hyperlink r:id="rId35" w:history="1">
+      <w:hyperlink r:id="rId36" w:history="1">
         <w:r>
           <w:rPr>
             <w:rStyle w:val="Hyperlink"/>
@@ -7802,7 +7946,7 @@
       <w:r>
         <w:br/>
       </w:r>
-      <w:hyperlink r:id="rId36" w:history="1">
+      <w:hyperlink r:id="rId37" w:history="1">
         <w:r>
           <w:rPr>
             <w:rStyle w:val="Hyperlink"/>
@@ -7816,7 +7960,7 @@
       <w:r>
         <w:br/>
       </w:r>
-      <w:hyperlink r:id="rId37" w:history="1">
+      <w:hyperlink r:id="rId38" w:history="1">
         <w:r>
           <w:rPr>
             <w:rStyle w:val="Hyperlink"/>
@@ -7830,7 +7974,7 @@
       <w:r>
         <w:br/>
       </w:r>
-      <w:hyperlink r:id="rId38" w:history="1">
+      <w:hyperlink r:id="rId39" w:history="1">
         <w:r>
           <w:rPr>
             <w:rStyle w:val="Hyperlink"/>
@@ -7844,7 +7988,7 @@
       <w:r>
         <w:br/>
       </w:r>
-      <w:hyperlink r:id="rId39" w:history="1">
+      <w:hyperlink r:id="rId40" w:history="1">
         <w:r>
           <w:rPr>
             <w:rStyle w:val="Hyperlink"/>
@@ -7870,7 +8014,7 @@
       <w:r>
         <w:br/>
       </w:r>
-      <w:hyperlink r:id="rId40" w:history="1">
+      <w:hyperlink r:id="rId41" w:history="1">
         <w:r>
           <w:rPr>
             <w:rStyle w:val="Hyperlink"/>
@@ -7887,18 +8031,13 @@
           <w:numId w:val="29"/>
         </w:numPr>
       </w:pPr>
-      <w:proofErr w:type="spellStart"/>
-      <w:r>
-        <w:t>OpenCL</w:t>
-      </w:r>
-      <w:proofErr w:type="spellEnd"/>
-      <w:r>
-        <w:t xml:space="preserve"> on FPGAs Accelerating Performance and Design Productivity — Altera </w:t>
+      <w:r>
+        <w:t xml:space="preserve">OpenCL on FPGAs Accelerating Performance and Design Productivity — Altera </w:t>
       </w:r>
       <w:r>
         <w:br/>
       </w:r>
-      <w:hyperlink r:id="rId41" w:history="1">
+      <w:hyperlink r:id="rId42" w:history="1">
         <w:r>
           <w:rPr>
             <w:rStyle w:val="Hyperlink"/>
@@ -7967,7 +8106,7 @@
         </w:rPr>
         <w:fldChar w:fldCharType="separate"/>
       </w:r>
-      <w:hyperlink w:anchor="_Toc398534496" w:history="1">
+      <w:hyperlink w:anchor="_Toc398632760" w:history="1">
         <w:r>
           <w:rPr>
             <w:rStyle w:val="Hyperlink"/>
@@ -8008,7 +8147,7 @@
             <w:noProof/>
             <w:webHidden/>
           </w:rPr>
-          <w:instrText xml:space="preserve"> PAGEREF _Toc398534496 \h </w:instrText>
+          <w:instrText xml:space="preserve"> PAGEREF _Toc398632760 \h </w:instrText>
         </w:r>
         <w:r>
           <w:rPr>
@@ -8050,7 +8189,7 @@
           <w:noProof/>
         </w:rPr>
       </w:pPr>
-      <w:hyperlink w:anchor="_Toc398534497" w:history="1">
+      <w:hyperlink w:anchor="_Toc398632761" w:history="1">
         <w:r>
           <w:rPr>
             <w:rStyle w:val="Hyperlink"/>
@@ -8091,7 +8230,7 @@
             <w:noProof/>
             <w:webHidden/>
           </w:rPr>
-          <w:instrText xml:space="preserve"> PAGEREF _Toc398534497 \h </w:instrText>
+          <w:instrText xml:space="preserve"> PAGEREF _Toc398632761 \h </w:instrText>
         </w:r>
         <w:r>
           <w:rPr>
@@ -8134,7 +8273,7 @@
           <w:noProof/>
         </w:rPr>
       </w:pPr>
-      <w:hyperlink w:anchor="_Toc398534498" w:history="1">
+      <w:hyperlink w:anchor="_Toc398632762" w:history="1">
         <w:r>
           <w:rPr>
             <w:rStyle w:val="Hyperlink"/>
@@ -8175,7 +8314,7 @@
             <w:noProof/>
             <w:webHidden/>
           </w:rPr>
-          <w:instrText xml:space="preserve"> PAGEREF _Toc398534498 \h </w:instrText>
+          <w:instrText xml:space="preserve"> PAGEREF _Toc398632762 \h </w:instrText>
         </w:r>
         <w:r>
           <w:rPr>
@@ -8218,7 +8357,7 @@
           <w:noProof/>
         </w:rPr>
       </w:pPr>
-      <w:hyperlink w:anchor="_Toc398534499" w:history="1">
+      <w:hyperlink w:anchor="_Toc398632763" w:history="1">
         <w:r>
           <w:rPr>
             <w:rStyle w:val="Hyperlink"/>
@@ -8261,7 +8400,7 @@
             <w:noProof/>
             <w:webHidden/>
           </w:rPr>
-          <w:instrText xml:space="preserve"> PAGEREF _Toc398534499 \h </w:instrText>
+          <w:instrText xml:space="preserve"> PAGEREF _Toc398632763 \h </w:instrText>
         </w:r>
         <w:r>
           <w:rPr>
@@ -8304,7 +8443,7 @@
           <w:noProof/>
         </w:rPr>
       </w:pPr>
-      <w:hyperlink w:anchor="_Toc398534500" w:history="1">
+      <w:hyperlink w:anchor="_Toc398632764" w:history="1">
         <w:r>
           <w:rPr>
             <w:rStyle w:val="Hyperlink"/>
@@ -8345,7 +8484,7 @@
             <w:noProof/>
             <w:webHidden/>
           </w:rPr>
-          <w:instrText xml:space="preserve"> PAGEREF _Toc398534500 \h </w:instrText>
+          <w:instrText xml:space="preserve"> PAGEREF _Toc398632764 \h </w:instrText>
         </w:r>
         <w:r>
           <w:rPr>
@@ -8388,7 +8527,7 @@
           <w:noProof/>
         </w:rPr>
       </w:pPr>
-      <w:hyperlink w:anchor="_Toc398534501" w:history="1">
+      <w:hyperlink w:anchor="_Toc398632765" w:history="1">
         <w:r>
           <w:rPr>
             <w:rStyle w:val="Hyperlink"/>
@@ -8429,7 +8568,7 @@
             <w:noProof/>
             <w:webHidden/>
           </w:rPr>
-          <w:instrText xml:space="preserve"> PAGEREF _Toc398534501 \h </w:instrText>
+          <w:instrText xml:space="preserve"> PAGEREF _Toc398632765 \h </w:instrText>
         </w:r>
         <w:r>
           <w:rPr>
@@ -8472,7 +8611,7 @@
           <w:noProof/>
         </w:rPr>
       </w:pPr>
-      <w:hyperlink w:anchor="_Toc398534502" w:history="1">
+      <w:hyperlink w:anchor="_Toc398632766" w:history="1">
         <w:r>
           <w:rPr>
             <w:rStyle w:val="Hyperlink"/>
@@ -8513,7 +8652,7 @@
             <w:noProof/>
             <w:webHidden/>
           </w:rPr>
-          <w:instrText xml:space="preserve"> PAGEREF _Toc398534502 \h </w:instrText>
+          <w:instrText xml:space="preserve"> PAGEREF _Toc398632766 \h </w:instrText>
         </w:r>
         <w:r>
           <w:rPr>
@@ -8556,7 +8695,7 @@
           <w:noProof/>
         </w:rPr>
       </w:pPr>
-      <w:hyperlink w:anchor="_Toc398534503" w:history="1">
+      <w:hyperlink w:anchor="_Toc398632767" w:history="1">
         <w:r>
           <w:rPr>
             <w:rStyle w:val="Hyperlink"/>
@@ -8597,7 +8736,7 @@
             <w:noProof/>
             <w:webHidden/>
           </w:rPr>
-          <w:instrText xml:space="preserve"> PAGEREF _Toc398534503 \h </w:instrText>
+          <w:instrText xml:space="preserve"> PAGEREF _Toc398632767 \h </w:instrText>
         </w:r>
         <w:r>
           <w:rPr>
@@ -8640,7 +8779,7 @@
           <w:noProof/>
         </w:rPr>
       </w:pPr>
-      <w:hyperlink w:anchor="_Toc398534504" w:history="1">
+      <w:hyperlink w:anchor="_Toc398632768" w:history="1">
         <w:r>
           <w:rPr>
             <w:rStyle w:val="Hyperlink"/>
@@ -8681,7 +8820,7 @@
             <w:noProof/>
             <w:webHidden/>
           </w:rPr>
-          <w:instrText xml:space="preserve"> PAGEREF _Toc398534504 \h </w:instrText>
+          <w:instrText xml:space="preserve"> PAGEREF _Toc398632768 \h </w:instrText>
         </w:r>
         <w:r>
           <w:rPr>
@@ -8724,7 +8863,7 @@
           <w:noProof/>
         </w:rPr>
       </w:pPr>
-      <w:hyperlink w:anchor="_Toc398534505" w:history="1">
+      <w:hyperlink w:anchor="_Toc398632769" w:history="1">
         <w:r>
           <w:rPr>
             <w:rStyle w:val="Hyperlink"/>
@@ -8765,7 +8904,7 @@
             <w:noProof/>
             <w:webHidden/>
           </w:rPr>
-          <w:instrText xml:space="preserve"> PAGEREF _Toc398534505 \h </w:instrText>
+          <w:instrText xml:space="preserve"> PAGEREF _Toc398632769 \h </w:instrText>
         </w:r>
         <w:r>
           <w:rPr>
@@ -8808,7 +8947,7 @@
           <w:noProof/>
         </w:rPr>
       </w:pPr>
-      <w:hyperlink w:anchor="_Toc398534506" w:history="1">
+      <w:hyperlink w:anchor="_Toc398632770" w:history="1">
         <w:r>
           <w:rPr>
             <w:rStyle w:val="Hyperlink"/>
@@ -8849,7 +8988,7 @@
             <w:noProof/>
             <w:webHidden/>
           </w:rPr>
-          <w:instrText xml:space="preserve"> PAGEREF _Toc398534506 \h </w:instrText>
+          <w:instrText xml:space="preserve"> PAGEREF _Toc398632770 \h </w:instrText>
         </w:r>
         <w:r>
           <w:rPr>
@@ -8892,7 +9031,7 @@
           <w:noProof/>
         </w:rPr>
       </w:pPr>
-      <w:hyperlink w:anchor="_Toc398534507" w:history="1">
+      <w:hyperlink w:anchor="_Toc398632771" w:history="1">
         <w:r>
           <w:rPr>
             <w:rStyle w:val="Hyperlink"/>
@@ -8933,7 +9072,7 @@
             <w:noProof/>
             <w:webHidden/>
           </w:rPr>
-          <w:instrText xml:space="preserve"> PAGEREF _Toc398534507 \h </w:instrText>
+          <w:instrText xml:space="preserve"> PAGEREF _Toc398632771 \h </w:instrText>
         </w:r>
         <w:r>
           <w:rPr>
@@ -8976,7 +9115,7 @@
           <w:noProof/>
         </w:rPr>
       </w:pPr>
-      <w:hyperlink w:anchor="_Toc398534508" w:history="1">
+      <w:hyperlink w:anchor="_Toc398632772" w:history="1">
         <w:r>
           <w:rPr>
             <w:rStyle w:val="Hyperlink"/>
@@ -9017,7 +9156,7 @@
             <w:noProof/>
             <w:webHidden/>
           </w:rPr>
-          <w:instrText xml:space="preserve"> PAGEREF _Toc398534508 \h </w:instrText>
+          <w:instrText xml:space="preserve"> PAGEREF _Toc398632772 \h </w:instrText>
         </w:r>
         <w:r>
           <w:rPr>
@@ -9060,7 +9199,7 @@
           <w:noProof/>
         </w:rPr>
       </w:pPr>
-      <w:hyperlink w:anchor="_Toc398534509" w:history="1">
+      <w:hyperlink w:anchor="_Toc398632773" w:history="1">
         <w:r>
           <w:rPr>
             <w:rStyle w:val="Hyperlink"/>
@@ -9101,7 +9240,7 @@
             <w:noProof/>
             <w:webHidden/>
           </w:rPr>
-          <w:instrText xml:space="preserve"> PAGEREF _Toc398534509 \h </w:instrText>
+          <w:instrText xml:space="preserve"> PAGEREF _Toc398632773 \h </w:instrText>
         </w:r>
         <w:r>
           <w:rPr>
@@ -9144,7 +9283,7 @@
           <w:noProof/>
         </w:rPr>
       </w:pPr>
-      <w:hyperlink w:anchor="_Toc398534510" w:history="1">
+      <w:hyperlink w:anchor="_Toc398632774" w:history="1">
         <w:r>
           <w:rPr>
             <w:rStyle w:val="Hyperlink"/>
@@ -9185,7 +9324,7 @@
             <w:noProof/>
             <w:webHidden/>
           </w:rPr>
-          <w:instrText xml:space="preserve"> PAGEREF _Toc398534510 \h </w:instrText>
+          <w:instrText xml:space="preserve"> PAGEREF _Toc398632774 \h </w:instrText>
         </w:r>
         <w:r>
           <w:rPr>
@@ -9228,7 +9367,7 @@
           <w:noProof/>
         </w:rPr>
       </w:pPr>
-      <w:hyperlink w:anchor="_Toc398534511" w:history="1">
+      <w:hyperlink w:anchor="_Toc398632775" w:history="1">
         <w:r>
           <w:rPr>
             <w:rStyle w:val="Hyperlink"/>
@@ -9269,7 +9408,7 @@
             <w:noProof/>
             <w:webHidden/>
           </w:rPr>
-          <w:instrText xml:space="preserve"> PAGEREF _Toc398534511 \h </w:instrText>
+          <w:instrText xml:space="preserve"> PAGEREF _Toc398632775 \h </w:instrText>
         </w:r>
         <w:r>
           <w:rPr>
@@ -9312,7 +9451,7 @@
           <w:noProof/>
         </w:rPr>
       </w:pPr>
-      <w:hyperlink w:anchor="_Toc398534512" w:history="1">
+      <w:hyperlink w:anchor="_Toc398632776" w:history="1">
         <w:r>
           <w:rPr>
             <w:rStyle w:val="Hyperlink"/>
@@ -9353,7 +9492,7 @@
             <w:noProof/>
             <w:webHidden/>
           </w:rPr>
-          <w:instrText xml:space="preserve"> PAGEREF _Toc398534512 \h </w:instrText>
+          <w:instrText xml:space="preserve"> PAGEREF _Toc398632776 \h </w:instrText>
         </w:r>
         <w:r>
           <w:rPr>
@@ -9395,7 +9534,7 @@
           <w:noProof/>
         </w:rPr>
       </w:pPr>
-      <w:hyperlink w:anchor="_Toc398534513" w:history="1">
+      <w:hyperlink w:anchor="_Toc398632777" w:history="1">
         <w:r>
           <w:rPr>
             <w:rStyle w:val="Hyperlink"/>
@@ -9436,7 +9575,7 @@
             <w:noProof/>
             <w:webHidden/>
           </w:rPr>
-          <w:instrText xml:space="preserve"> PAGEREF _Toc398534513 \h </w:instrText>
+          <w:instrText xml:space="preserve"> PAGEREF _Toc398632777 \h </w:instrText>
         </w:r>
         <w:r>
           <w:rPr>
@@ -9479,7 +9618,7 @@
           <w:noProof/>
         </w:rPr>
       </w:pPr>
-      <w:hyperlink w:anchor="_Toc398534514" w:history="1">
+      <w:hyperlink w:anchor="_Toc398632778" w:history="1">
         <w:r>
           <w:rPr>
             <w:rStyle w:val="Hyperlink"/>
@@ -9520,7 +9659,7 @@
             <w:noProof/>
             <w:webHidden/>
           </w:rPr>
-          <w:instrText xml:space="preserve"> PAGEREF _Toc398534514 \h </w:instrText>
+          <w:instrText xml:space="preserve"> PAGEREF _Toc398632778 \h </w:instrText>
         </w:r>
         <w:r>
           <w:rPr>
@@ -9563,7 +9702,7 @@
           <w:noProof/>
         </w:rPr>
       </w:pPr>
-      <w:hyperlink w:anchor="_Toc398534515" w:history="1">
+      <w:hyperlink w:anchor="_Toc398632779" w:history="1">
         <w:r>
           <w:rPr>
             <w:rStyle w:val="Hyperlink"/>
@@ -9604,7 +9743,7 @@
             <w:noProof/>
             <w:webHidden/>
           </w:rPr>
-          <w:instrText xml:space="preserve"> PAGEREF _Toc398534515 \h </w:instrText>
+          <w:instrText xml:space="preserve"> PAGEREF _Toc398632779 \h </w:instrText>
         </w:r>
         <w:r>
           <w:rPr>
@@ -9647,7 +9786,7 @@
           <w:noProof/>
         </w:rPr>
       </w:pPr>
-      <w:hyperlink w:anchor="_Toc398534516" w:history="1">
+      <w:hyperlink w:anchor="_Toc398632780" w:history="1">
         <w:r>
           <w:rPr>
             <w:rStyle w:val="Hyperlink"/>
@@ -9688,7 +9827,7 @@
             <w:noProof/>
             <w:webHidden/>
           </w:rPr>
-          <w:instrText xml:space="preserve"> PAGEREF _Toc398534516 \h </w:instrText>
+          <w:instrText xml:space="preserve"> PAGEREF _Toc398632780 \h </w:instrText>
         </w:r>
         <w:r>
           <w:rPr>
@@ -9731,7 +9870,7 @@
           <w:noProof/>
         </w:rPr>
       </w:pPr>
-      <w:hyperlink w:anchor="_Toc398534517" w:history="1">
+      <w:hyperlink w:anchor="_Toc398632781" w:history="1">
         <w:r>
           <w:rPr>
             <w:rStyle w:val="Hyperlink"/>
@@ -9772,7 +9911,7 @@
             <w:noProof/>
             <w:webHidden/>
           </w:rPr>
-          <w:instrText xml:space="preserve"> PAGEREF _Toc398534517 \h </w:instrText>
+          <w:instrText xml:space="preserve"> PAGEREF _Toc398632781 \h </w:instrText>
         </w:r>
         <w:r>
           <w:rPr>
@@ -9815,7 +9954,7 @@
           <w:noProof/>
         </w:rPr>
       </w:pPr>
-      <w:hyperlink w:anchor="_Toc398534518" w:history="1">
+      <w:hyperlink w:anchor="_Toc398632782" w:history="1">
         <w:r>
           <w:rPr>
             <w:rStyle w:val="Hyperlink"/>
@@ -9856,7 +9995,7 @@
             <w:noProof/>
             <w:webHidden/>
           </w:rPr>
-          <w:instrText xml:space="preserve"> PAGEREF _Toc398534518 \h </w:instrText>
+          <w:instrText xml:space="preserve"> PAGEREF _Toc398632782 \h </w:instrText>
         </w:r>
         <w:r>
           <w:rPr>
@@ -9899,7 +10038,7 @@
           <w:noProof/>
         </w:rPr>
       </w:pPr>
-      <w:hyperlink w:anchor="_Toc398534519" w:history="1">
+      <w:hyperlink w:anchor="_Toc398632783" w:history="1">
         <w:r>
           <w:rPr>
             <w:rStyle w:val="Hyperlink"/>
@@ -9940,7 +10079,7 @@
             <w:noProof/>
             <w:webHidden/>
           </w:rPr>
-          <w:instrText xml:space="preserve"> PAGEREF _Toc398534519 \h </w:instrText>
+          <w:instrText xml:space="preserve"> PAGEREF _Toc398632783 \h </w:instrText>
         </w:r>
         <w:r>
           <w:rPr>
@@ -9983,7 +10122,7 @@
           <w:noProof/>
         </w:rPr>
       </w:pPr>
-      <w:hyperlink w:anchor="_Toc398534520" w:history="1">
+      <w:hyperlink w:anchor="_Toc398632784" w:history="1">
         <w:r>
           <w:rPr>
             <w:rStyle w:val="Hyperlink"/>
@@ -10003,7 +10142,7 @@
             <w:rStyle w:val="Hyperlink"/>
             <w:noProof/>
           </w:rPr>
-          <w:t>System Manager</w:t>
+          <w:t>Support Peripherals</w:t>
         </w:r>
         <w:r>
           <w:rPr>
@@ -10024,7 +10163,7 @@
             <w:noProof/>
             <w:webHidden/>
           </w:rPr>
-          <w:instrText xml:space="preserve"> PAGEREF _Toc398534520 \h </w:instrText>
+          <w:instrText xml:space="preserve"> PAGEREF _Toc398632784 \h </w:instrText>
         </w:r>
         <w:r>
           <w:rPr>
@@ -10067,7 +10206,7 @@
           <w:noProof/>
         </w:rPr>
       </w:pPr>
-      <w:hyperlink w:anchor="_Toc398534521" w:history="1">
+      <w:hyperlink w:anchor="_Toc398632785" w:history="1">
         <w:r>
           <w:rPr>
             <w:rStyle w:val="Hyperlink"/>
@@ -10087,7 +10226,7 @@
             <w:rStyle w:val="Hyperlink"/>
             <w:noProof/>
           </w:rPr>
-          <w:t>FPGA Manager</w:t>
+          <w:t>Interface Peripherals</w:t>
         </w:r>
         <w:r>
           <w:rPr>
@@ -10108,7 +10247,105 @@
             <w:noProof/>
             <w:webHidden/>
           </w:rPr>
-          <w:instrText xml:space="preserve"> PAGEREF _Toc398534521 \h </w:instrText>
+          <w:instrText xml:space="preserve"> PAGEREF _Toc398632785 \h </w:instrText>
+        </w:r>
+        <w:r>
+          <w:rPr>
+            <w:noProof/>
+            <w:webHidden/>
+          </w:rPr>
+        </w:r>
+        <w:r>
+          <w:rPr>
+            <w:noProof/>
+            <w:webHidden/>
+          </w:rPr>
+          <w:fldChar w:fldCharType="separate"/>
+        </w:r>
+        <w:r>
+          <w:rPr>
+            <w:noProof/>
+            <w:webHidden/>
+          </w:rPr>
+          <w:t>10</w:t>
+        </w:r>
+        <w:r>
+          <w:rPr>
+            <w:noProof/>
+            <w:webHidden/>
+          </w:rPr>
+          <w:fldChar w:fldCharType="end"/>
+        </w:r>
+      </w:hyperlink>
+    </w:p>
+    <w:p>
+      <w:pPr>
+        <w:pStyle w:val="TOC3"/>
+        <w:tabs>
+          <w:tab w:val="left" w:pos="1320"/>
+          <w:tab w:val="right" w:leader="dot" w:pos="9863"/>
+        </w:tabs>
+        <w:rPr>
+          <w:rFonts w:asciiTheme="minorHAnsi" w:eastAsiaTheme="minorEastAsia" w:hAnsiTheme="minorHAnsi" w:cstheme="minorBidi"/>
+          <w:noProof/>
+        </w:rPr>
+      </w:pPr>
+      <w:hyperlink w:anchor="_Toc398632786" w:history="1">
+        <w:r>
+          <w:rPr>
+            <w:rStyle w:val="Hyperlink"/>
+            <w:noProof/>
+          </w:rPr>
+          <w:t>3.4.5</w:t>
+        </w:r>
+        <w:r>
+          <w:rPr>
+            <w:rFonts w:asciiTheme="minorHAnsi" w:eastAsiaTheme="minorEastAsia" w:hAnsiTheme="minorHAnsi" w:cstheme="minorBidi"/>
+            <w:noProof/>
+          </w:rPr>
+          <w:tab/>
+        </w:r>
+        <w:r>
+          <w:rPr>
+            <w:rStyle w:val="Hyperlink"/>
+            <w:noProof/>
+          </w:rPr>
+          <w:t>On-Chip Me</w:t>
+        </w:r>
+        <w:r>
+          <w:rPr>
+            <w:rStyle w:val="Hyperlink"/>
+            <w:noProof/>
+          </w:rPr>
+          <w:t>m</w:t>
+        </w:r>
+        <w:r>
+          <w:rPr>
+            <w:rStyle w:val="Hyperlink"/>
+            <w:noProof/>
+          </w:rPr>
+          <w:t>ory</w:t>
+        </w:r>
+        <w:r>
+          <w:rPr>
+            <w:noProof/>
+            <w:webHidden/>
+          </w:rPr>
+          <w:tab/>
+        </w:r>
+        <w:r>
+          <w:rPr>
+            <w:noProof/>
+            <w:webHidden/>
+          </w:rPr>
+          <w:fldChar w:fldCharType="begin"/>
+        </w:r>
+        <w:r>
+          <w:rPr>
+            <w:noProof/>
+            <w:webHidden/>
+          </w:rPr>
+          <w:instrText xml:space="preserve"> PAGEREF _Toc398632786 \h </w:instrText>
         </w:r>
         <w:r>
           <w:rPr>
@@ -10150,7 +10387,7 @@
           <w:noProof/>
         </w:rPr>
       </w:pPr>
-      <w:hyperlink w:anchor="_Toc398534522" w:history="1">
+      <w:hyperlink w:anchor="_Toc398632787" w:history="1">
         <w:r>
           <w:rPr>
             <w:rStyle w:val="Hyperlink"/>
@@ -10191,7 +10428,7 @@
             <w:noProof/>
             <w:webHidden/>
           </w:rPr>
-          <w:instrText xml:space="preserve"> PAGEREF _Toc398534522 \h </w:instrText>
+          <w:instrText xml:space="preserve"> PAGEREF _Toc398632787 \h </w:instrText>
         </w:r>
         <w:r>
           <w:rPr>
@@ -10234,7 +10471,7 @@
           <w:noProof/>
         </w:rPr>
       </w:pPr>
-      <w:hyperlink w:anchor="_Toc398534523" w:history="1">
+      <w:hyperlink w:anchor="_Toc398632788" w:history="1">
         <w:r>
           <w:rPr>
             <w:rStyle w:val="Hyperlink"/>
@@ -10275,7 +10512,7 @@
             <w:noProof/>
             <w:webHidden/>
           </w:rPr>
-          <w:instrText xml:space="preserve"> PAGEREF _Toc398534523 \h </w:instrText>
+          <w:instrText xml:space="preserve"> PAGEREF _Toc398632788 \h </w:instrText>
         </w:r>
         <w:r>
           <w:rPr>
@@ -10318,7 +10555,7 @@
           <w:noProof/>
         </w:rPr>
       </w:pPr>
-      <w:hyperlink w:anchor="_Toc398534524" w:history="1">
+      <w:hyperlink w:anchor="_Toc398632789" w:history="1">
         <w:r>
           <w:rPr>
             <w:rStyle w:val="Hyperlink"/>
@@ -10359,7 +10596,7 @@
             <w:noProof/>
             <w:webHidden/>
           </w:rPr>
-          <w:instrText xml:space="preserve"> PAGEREF _Toc398534524 \h </w:instrText>
+          <w:instrText xml:space="preserve"> PAGEREF _Toc398632789 \h </w:instrText>
         </w:r>
         <w:r>
           <w:rPr>
@@ -10402,7 +10639,7 @@
           <w:noProof/>
         </w:rPr>
       </w:pPr>
-      <w:hyperlink w:anchor="_Toc398534525" w:history="1">
+      <w:hyperlink w:anchor="_Toc398632790" w:history="1">
         <w:r>
           <w:rPr>
             <w:rStyle w:val="Hyperlink"/>
@@ -10443,7 +10680,7 @@
             <w:noProof/>
             <w:webHidden/>
           </w:rPr>
-          <w:instrText xml:space="preserve"> PAGEREF _Toc398534525 \h </w:instrText>
+          <w:instrText xml:space="preserve"> PAGEREF _Toc398632790 \h </w:instrText>
         </w:r>
         <w:r>
           <w:rPr>
@@ -10486,7 +10723,7 @@
           <w:noProof/>
         </w:rPr>
       </w:pPr>
-      <w:hyperlink w:anchor="_Toc398534526" w:history="1">
+      <w:hyperlink w:anchor="_Toc398632791" w:history="1">
         <w:r>
           <w:rPr>
             <w:rStyle w:val="Hyperlink"/>
@@ -10527,7 +10764,7 @@
             <w:noProof/>
             <w:webHidden/>
           </w:rPr>
-          <w:instrText xml:space="preserve"> PAGEREF _Toc398534526 \h </w:instrText>
+          <w:instrText xml:space="preserve"> PAGEREF _Toc398632791 \h </w:instrText>
         </w:r>
         <w:r>
           <w:rPr>
@@ -10570,7 +10807,7 @@
           <w:noProof/>
         </w:rPr>
       </w:pPr>
-      <w:hyperlink w:anchor="_Toc398534527" w:history="1">
+      <w:hyperlink w:anchor="_Toc398632792" w:history="1">
         <w:r>
           <w:rPr>
             <w:rStyle w:val="Hyperlink"/>
@@ -10611,7 +10848,7 @@
             <w:noProof/>
             <w:webHidden/>
           </w:rPr>
-          <w:instrText xml:space="preserve"> PAGEREF _Toc398534527 \h </w:instrText>
+          <w:instrText xml:space="preserve"> PAGEREF _Toc398632792 \h </w:instrText>
         </w:r>
         <w:r>
           <w:rPr>
@@ -10654,7 +10891,7 @@
           <w:noProof/>
         </w:rPr>
       </w:pPr>
-      <w:hyperlink w:anchor="_Toc398534528" w:history="1">
+      <w:hyperlink w:anchor="_Toc398632793" w:history="1">
         <w:r>
           <w:rPr>
             <w:rStyle w:val="Hyperlink"/>
@@ -10695,7 +10932,7 @@
             <w:noProof/>
             <w:webHidden/>
           </w:rPr>
-          <w:instrText xml:space="preserve"> PAGEREF _Toc398534528 \h </w:instrText>
+          <w:instrText xml:space="preserve"> PAGEREF _Toc398632793 \h </w:instrText>
         </w:r>
         <w:r>
           <w:rPr>
@@ -10738,7 +10975,7 @@
           <w:noProof/>
         </w:rPr>
       </w:pPr>
-      <w:hyperlink w:anchor="_Toc398534529" w:history="1">
+      <w:hyperlink w:anchor="_Toc398632794" w:history="1">
         <w:r>
           <w:rPr>
             <w:rStyle w:val="Hyperlink"/>
@@ -10779,7 +11016,7 @@
             <w:noProof/>
             <w:webHidden/>
           </w:rPr>
-          <w:instrText xml:space="preserve"> PAGEREF _Toc398534529 \h </w:instrText>
+          <w:instrText xml:space="preserve"> PAGEREF _Toc398632794 \h </w:instrText>
         </w:r>
         <w:r>
           <w:rPr>
@@ -11067,8 +11304,8 @@
     </w:p>
     <w:p/>
     <w:sectPr>
-      <w:headerReference w:type="default" r:id="rId42"/>
-      <w:footerReference w:type="default" r:id="rId43"/>
+      <w:headerReference w:type="default" r:id="rId43"/>
+      <w:footerReference w:type="default" r:id="rId44"/>
       <w:pgSz w:w="11907" w:h="16839" w:code="9"/>
       <w:pgMar w:top="398" w:right="1041" w:bottom="899" w:left="993" w:header="680" w:footer="139" w:gutter="0"/>
       <w:cols w:space="708"/>
@@ -11140,7 +11377,7 @@
         <w:noProof/>
         <w:lang w:val="fr-FR"/>
       </w:rPr>
-      <w:t>15/09/2014</w:t>
+      <w:t>16/09/2014</w:t>
     </w:r>
     <w:r>
       <w:rPr>
@@ -11288,6 +11525,119 @@
 <file path=word/numbering.xml><?xml version="1.0" encoding="utf-8"?>
 <w:numbering xmlns:wpc="http://schemas.microsoft.com/office/word/2010/wordprocessingCanvas" xmlns:mc="http://schemas.openxmlformats.org/markup-compatibility/2006" xmlns:o="urn:schemas-microsoft-com:office:office" xmlns:r="http://schemas.openxmlformats.org/officeDocument/2006/relationships" xmlns:m="http://schemas.openxmlformats.org/officeDocument/2006/math" xmlns:v="urn:schemas-microsoft-com:vml" xmlns:wp14="http://schemas.microsoft.com/office/word/2010/wordprocessingDrawing" xmlns:wp="http://schemas.openxmlformats.org/drawingml/2006/wordprocessingDrawing" xmlns:w10="urn:schemas-microsoft-com:office:word" xmlns:w="http://schemas.openxmlformats.org/wordprocessingml/2006/main" xmlns:w14="http://schemas.microsoft.com/office/word/2010/wordml" xmlns:w15="http://schemas.microsoft.com/office/word/2012/wordml" xmlns:wpg="http://schemas.microsoft.com/office/word/2010/wordprocessingGroup" xmlns:wpi="http://schemas.microsoft.com/office/word/2010/wordprocessingInk" xmlns:wne="http://schemas.microsoft.com/office/word/2006/wordml" xmlns:wps="http://schemas.microsoft.com/office/word/2010/wordprocessingShape" mc:Ignorable="w14 w15 wp14">
   <w:abstractNum w:abstractNumId="0">
+    <w:nsid w:val="01DA419C"/>
+    <w:multiLevelType w:val="hybridMultilevel"/>
+    <w:tmpl w:val="5D70F4C8"/>
+    <w:lvl w:ilvl="0" w:tplc="04090001">
+      <w:start w:val="1"/>
+      <w:numFmt w:val="bullet"/>
+      <w:lvlText w:val=""/>
+      <w:lvlJc w:val="left"/>
+      <w:pPr>
+        <w:ind w:left="720" w:hanging="360"/>
+      </w:pPr>
+      <w:rPr>
+        <w:rFonts w:ascii="Symbol" w:hAnsi="Symbol" w:hint="default"/>
+      </w:rPr>
+    </w:lvl>
+    <w:lvl w:ilvl="1" w:tplc="04090003" w:tentative="1">
+      <w:start w:val="1"/>
+      <w:numFmt w:val="bullet"/>
+      <w:lvlText w:val="o"/>
+      <w:lvlJc w:val="left"/>
+      <w:pPr>
+        <w:ind w:left="1440" w:hanging="360"/>
+      </w:pPr>
+      <w:rPr>
+        <w:rFonts w:ascii="Courier New" w:hAnsi="Courier New" w:cs="Courier New" w:hint="default"/>
+      </w:rPr>
+    </w:lvl>
+    <w:lvl w:ilvl="2" w:tplc="04090005" w:tentative="1">
+      <w:start w:val="1"/>
+      <w:numFmt w:val="bullet"/>
+      <w:lvlText w:val=""/>
+      <w:lvlJc w:val="left"/>
+      <w:pPr>
+        <w:ind w:left="2160" w:hanging="360"/>
+      </w:pPr>
+      <w:rPr>
+        <w:rFonts w:ascii="Wingdings" w:hAnsi="Wingdings" w:hint="default"/>
+      </w:rPr>
+    </w:lvl>
+    <w:lvl w:ilvl="3" w:tplc="04090001" w:tentative="1">
+      <w:start w:val="1"/>
+      <w:numFmt w:val="bullet"/>
+      <w:lvlText w:val=""/>
+      <w:lvlJc w:val="left"/>
+      <w:pPr>
+        <w:ind w:left="2880" w:hanging="360"/>
+      </w:pPr>
+      <w:rPr>
+        <w:rFonts w:ascii="Symbol" w:hAnsi="Symbol" w:hint="default"/>
+      </w:rPr>
+    </w:lvl>
+    <w:lvl w:ilvl="4" w:tplc="04090003" w:tentative="1">
+      <w:start w:val="1"/>
+      <w:numFmt w:val="bullet"/>
+      <w:lvlText w:val="o"/>
+      <w:lvlJc w:val="left"/>
+      <w:pPr>
+        <w:ind w:left="3600" w:hanging="360"/>
+      </w:pPr>
+      <w:rPr>
+        <w:rFonts w:ascii="Courier New" w:hAnsi="Courier New" w:cs="Courier New" w:hint="default"/>
+      </w:rPr>
+    </w:lvl>
+    <w:lvl w:ilvl="5" w:tplc="04090005" w:tentative="1">
+      <w:start w:val="1"/>
+      <w:numFmt w:val="bullet"/>
+      <w:lvlText w:val=""/>
+      <w:lvlJc w:val="left"/>
+      <w:pPr>
+        <w:ind w:left="4320" w:hanging="360"/>
+      </w:pPr>
+      <w:rPr>
+        <w:rFonts w:ascii="Wingdings" w:hAnsi="Wingdings" w:hint="default"/>
+      </w:rPr>
+    </w:lvl>
+    <w:lvl w:ilvl="6" w:tplc="04090001" w:tentative="1">
+      <w:start w:val="1"/>
+      <w:numFmt w:val="bullet"/>
+      <w:lvlText w:val=""/>
+      <w:lvlJc w:val="left"/>
+      <w:pPr>
+        <w:ind w:left="5040" w:hanging="360"/>
+      </w:pPr>
+      <w:rPr>
+        <w:rFonts w:ascii="Symbol" w:hAnsi="Symbol" w:hint="default"/>
+      </w:rPr>
+    </w:lvl>
+    <w:lvl w:ilvl="7" w:tplc="04090003" w:tentative="1">
+      <w:start w:val="1"/>
+      <w:numFmt w:val="bullet"/>
+      <w:lvlText w:val="o"/>
+      <w:lvlJc w:val="left"/>
+      <w:pPr>
+        <w:ind w:left="5760" w:hanging="360"/>
+      </w:pPr>
+      <w:rPr>
+        <w:rFonts w:ascii="Courier New" w:hAnsi="Courier New" w:cs="Courier New" w:hint="default"/>
+      </w:rPr>
+    </w:lvl>
+    <w:lvl w:ilvl="8" w:tplc="04090005" w:tentative="1">
+      <w:start w:val="1"/>
+      <w:numFmt w:val="bullet"/>
+      <w:lvlText w:val=""/>
+      <w:lvlJc w:val="left"/>
+      <w:pPr>
+        <w:ind w:left="6480" w:hanging="360"/>
+      </w:pPr>
+      <w:rPr>
+        <w:rFonts w:ascii="Wingdings" w:hAnsi="Wingdings" w:hint="default"/>
+      </w:rPr>
+    </w:lvl>
+  </w:abstractNum>
+  <w:abstractNum w:abstractNumId="1">
     <w:nsid w:val="02360760"/>
     <w:multiLevelType w:val="hybridMultilevel"/>
     <w:tmpl w:val="247277A6"/>
@@ -11427,7 +11777,7 @@
       </w:rPr>
     </w:lvl>
   </w:abstractNum>
-  <w:abstractNum w:abstractNumId="1">
+  <w:abstractNum w:abstractNumId="2">
     <w:nsid w:val="05CA3CFF"/>
     <w:multiLevelType w:val="hybridMultilevel"/>
     <w:tmpl w:val="A5786820"/>
@@ -11540,7 +11890,120 @@
       </w:rPr>
     </w:lvl>
   </w:abstractNum>
-  <w:abstractNum w:abstractNumId="2">
+  <w:abstractNum w:abstractNumId="3">
+    <w:nsid w:val="080E413D"/>
+    <w:multiLevelType w:val="hybridMultilevel"/>
+    <w:tmpl w:val="F06E5CC2"/>
+    <w:lvl w:ilvl="0" w:tplc="04090001">
+      <w:start w:val="1"/>
+      <w:numFmt w:val="bullet"/>
+      <w:lvlText w:val=""/>
+      <w:lvlJc w:val="left"/>
+      <w:pPr>
+        <w:ind w:left="720" w:hanging="360"/>
+      </w:pPr>
+      <w:rPr>
+        <w:rFonts w:ascii="Symbol" w:hAnsi="Symbol" w:hint="default"/>
+      </w:rPr>
+    </w:lvl>
+    <w:lvl w:ilvl="1" w:tplc="04090003" w:tentative="1">
+      <w:start w:val="1"/>
+      <w:numFmt w:val="bullet"/>
+      <w:lvlText w:val="o"/>
+      <w:lvlJc w:val="left"/>
+      <w:pPr>
+        <w:ind w:left="1440" w:hanging="360"/>
+      </w:pPr>
+      <w:rPr>
+        <w:rFonts w:ascii="Courier New" w:hAnsi="Courier New" w:cs="Courier New" w:hint="default"/>
+      </w:rPr>
+    </w:lvl>
+    <w:lvl w:ilvl="2" w:tplc="04090005" w:tentative="1">
+      <w:start w:val="1"/>
+      <w:numFmt w:val="bullet"/>
+      <w:lvlText w:val=""/>
+      <w:lvlJc w:val="left"/>
+      <w:pPr>
+        <w:ind w:left="2160" w:hanging="360"/>
+      </w:pPr>
+      <w:rPr>
+        <w:rFonts w:ascii="Wingdings" w:hAnsi="Wingdings" w:hint="default"/>
+      </w:rPr>
+    </w:lvl>
+    <w:lvl w:ilvl="3" w:tplc="04090001" w:tentative="1">
+      <w:start w:val="1"/>
+      <w:numFmt w:val="bullet"/>
+      <w:lvlText w:val=""/>
+      <w:lvlJc w:val="left"/>
+      <w:pPr>
+        <w:ind w:left="2880" w:hanging="360"/>
+      </w:pPr>
+      <w:rPr>
+        <w:rFonts w:ascii="Symbol" w:hAnsi="Symbol" w:hint="default"/>
+      </w:rPr>
+    </w:lvl>
+    <w:lvl w:ilvl="4" w:tplc="04090003" w:tentative="1">
+      <w:start w:val="1"/>
+      <w:numFmt w:val="bullet"/>
+      <w:lvlText w:val="o"/>
+      <w:lvlJc w:val="left"/>
+      <w:pPr>
+        <w:ind w:left="3600" w:hanging="360"/>
+      </w:pPr>
+      <w:rPr>
+        <w:rFonts w:ascii="Courier New" w:hAnsi="Courier New" w:cs="Courier New" w:hint="default"/>
+      </w:rPr>
+    </w:lvl>
+    <w:lvl w:ilvl="5" w:tplc="04090005" w:tentative="1">
+      <w:start w:val="1"/>
+      <w:numFmt w:val="bullet"/>
+      <w:lvlText w:val=""/>
+      <w:lvlJc w:val="left"/>
+      <w:pPr>
+        <w:ind w:left="4320" w:hanging="360"/>
+      </w:pPr>
+      <w:rPr>
+        <w:rFonts w:ascii="Wingdings" w:hAnsi="Wingdings" w:hint="default"/>
+      </w:rPr>
+    </w:lvl>
+    <w:lvl w:ilvl="6" w:tplc="04090001" w:tentative="1">
+      <w:start w:val="1"/>
+      <w:numFmt w:val="bullet"/>
+      <w:lvlText w:val=""/>
+      <w:lvlJc w:val="left"/>
+      <w:pPr>
+        <w:ind w:left="5040" w:hanging="360"/>
+      </w:pPr>
+      <w:rPr>
+        <w:rFonts w:ascii="Symbol" w:hAnsi="Symbol" w:hint="default"/>
+      </w:rPr>
+    </w:lvl>
+    <w:lvl w:ilvl="7" w:tplc="04090003" w:tentative="1">
+      <w:start w:val="1"/>
+      <w:numFmt w:val="bullet"/>
+      <w:lvlText w:val="o"/>
+      <w:lvlJc w:val="left"/>
+      <w:pPr>
+        <w:ind w:left="5760" w:hanging="360"/>
+      </w:pPr>
+      <w:rPr>
+        <w:rFonts w:ascii="Courier New" w:hAnsi="Courier New" w:cs="Courier New" w:hint="default"/>
+      </w:rPr>
+    </w:lvl>
+    <w:lvl w:ilvl="8" w:tplc="04090005" w:tentative="1">
+      <w:start w:val="1"/>
+      <w:numFmt w:val="bullet"/>
+      <w:lvlText w:val=""/>
+      <w:lvlJc w:val="left"/>
+      <w:pPr>
+        <w:ind w:left="6480" w:hanging="360"/>
+      </w:pPr>
+      <w:rPr>
+        <w:rFonts w:ascii="Wingdings" w:hAnsi="Wingdings" w:hint="default"/>
+      </w:rPr>
+    </w:lvl>
+  </w:abstractNum>
+  <w:abstractNum w:abstractNumId="4">
     <w:nsid w:val="09036C9A"/>
     <w:multiLevelType w:val="hybridMultilevel"/>
     <w:tmpl w:val="B87AC640"/>
@@ -11654,7 +12117,7 @@
       </w:rPr>
     </w:lvl>
   </w:abstractNum>
-  <w:abstractNum w:abstractNumId="3">
+  <w:abstractNum w:abstractNumId="5">
     <w:nsid w:val="09B80695"/>
     <w:multiLevelType w:val="hybridMultilevel"/>
     <w:tmpl w:val="67DE4B38"/>
@@ -11767,7 +12230,7 @@
       </w:rPr>
     </w:lvl>
   </w:abstractNum>
-  <w:abstractNum w:abstractNumId="4">
+  <w:abstractNum w:abstractNumId="6">
     <w:nsid w:val="0B70705E"/>
     <w:multiLevelType w:val="hybridMultilevel"/>
     <w:tmpl w:val="13F0336E"/>
@@ -11880,7 +12343,7 @@
       </w:rPr>
     </w:lvl>
   </w:abstractNum>
-  <w:abstractNum w:abstractNumId="5">
+  <w:abstractNum w:abstractNumId="7">
     <w:nsid w:val="103272AE"/>
     <w:multiLevelType w:val="hybridMultilevel"/>
     <w:tmpl w:val="8AF8F49C"/>
@@ -11993,7 +12456,7 @@
       </w:rPr>
     </w:lvl>
   </w:abstractNum>
-  <w:abstractNum w:abstractNumId="6">
+  <w:abstractNum w:abstractNumId="8">
     <w:nsid w:val="14ED0214"/>
     <w:multiLevelType w:val="hybridMultilevel"/>
     <w:tmpl w:val="E8A6D0D8"/>
@@ -12106,7 +12569,120 @@
       </w:rPr>
     </w:lvl>
   </w:abstractNum>
-  <w:abstractNum w:abstractNumId="7">
+  <w:abstractNum w:abstractNumId="9">
+    <w:nsid w:val="19701705"/>
+    <w:multiLevelType w:val="hybridMultilevel"/>
+    <w:tmpl w:val="9B7C8378"/>
+    <w:lvl w:ilvl="0" w:tplc="04090001">
+      <w:start w:val="1"/>
+      <w:numFmt w:val="bullet"/>
+      <w:lvlText w:val=""/>
+      <w:lvlJc w:val="left"/>
+      <w:pPr>
+        <w:ind w:left="720" w:hanging="360"/>
+      </w:pPr>
+      <w:rPr>
+        <w:rFonts w:ascii="Symbol" w:hAnsi="Symbol" w:hint="default"/>
+      </w:rPr>
+    </w:lvl>
+    <w:lvl w:ilvl="1" w:tplc="04090003" w:tentative="1">
+      <w:start w:val="1"/>
+      <w:numFmt w:val="bullet"/>
+      <w:lvlText w:val="o"/>
+      <w:lvlJc w:val="left"/>
+      <w:pPr>
+        <w:ind w:left="1440" w:hanging="360"/>
+      </w:pPr>
+      <w:rPr>
+        <w:rFonts w:ascii="Courier New" w:hAnsi="Courier New" w:cs="Courier New" w:hint="default"/>
+      </w:rPr>
+    </w:lvl>
+    <w:lvl w:ilvl="2" w:tplc="04090005" w:tentative="1">
+      <w:start w:val="1"/>
+      <w:numFmt w:val="bullet"/>
+      <w:lvlText w:val=""/>
+      <w:lvlJc w:val="left"/>
+      <w:pPr>
+        <w:ind w:left="2160" w:hanging="360"/>
+      </w:pPr>
+      <w:rPr>
+        <w:rFonts w:ascii="Wingdings" w:hAnsi="Wingdings" w:hint="default"/>
+      </w:rPr>
+    </w:lvl>
+    <w:lvl w:ilvl="3" w:tplc="04090001" w:tentative="1">
+      <w:start w:val="1"/>
+      <w:numFmt w:val="bullet"/>
+      <w:lvlText w:val=""/>
+      <w:lvlJc w:val="left"/>
+      <w:pPr>
+        <w:ind w:left="2880" w:hanging="360"/>
+      </w:pPr>
+      <w:rPr>
+        <w:rFonts w:ascii="Symbol" w:hAnsi="Symbol" w:hint="default"/>
+      </w:rPr>
+    </w:lvl>
+    <w:lvl w:ilvl="4" w:tplc="04090003" w:tentative="1">
+      <w:start w:val="1"/>
+      <w:numFmt w:val="bullet"/>
+      <w:lvlText w:val="o"/>
+      <w:lvlJc w:val="left"/>
+      <w:pPr>
+        <w:ind w:left="3600" w:hanging="360"/>
+      </w:pPr>
+      <w:rPr>
+        <w:rFonts w:ascii="Courier New" w:hAnsi="Courier New" w:cs="Courier New" w:hint="default"/>
+      </w:rPr>
+    </w:lvl>
+    <w:lvl w:ilvl="5" w:tplc="04090005" w:tentative="1">
+      <w:start w:val="1"/>
+      <w:numFmt w:val="bullet"/>
+      <w:lvlText w:val=""/>
+      <w:lvlJc w:val="left"/>
+      <w:pPr>
+        <w:ind w:left="4320" w:hanging="360"/>
+      </w:pPr>
+      <w:rPr>
+        <w:rFonts w:ascii="Wingdings" w:hAnsi="Wingdings" w:hint="default"/>
+      </w:rPr>
+    </w:lvl>
+    <w:lvl w:ilvl="6" w:tplc="04090001" w:tentative="1">
+      <w:start w:val="1"/>
+      <w:numFmt w:val="bullet"/>
+      <w:lvlText w:val=""/>
+      <w:lvlJc w:val="left"/>
+      <w:pPr>
+        <w:ind w:left="5040" w:hanging="360"/>
+      </w:pPr>
+      <w:rPr>
+        <w:rFonts w:ascii="Symbol" w:hAnsi="Symbol" w:hint="default"/>
+      </w:rPr>
+    </w:lvl>
+    <w:lvl w:ilvl="7" w:tplc="04090003" w:tentative="1">
+      <w:start w:val="1"/>
+      <w:numFmt w:val="bullet"/>
+      <w:lvlText w:val="o"/>
+      <w:lvlJc w:val="left"/>
+      <w:pPr>
+        <w:ind w:left="5760" w:hanging="360"/>
+      </w:pPr>
+      <w:rPr>
+        <w:rFonts w:ascii="Courier New" w:hAnsi="Courier New" w:cs="Courier New" w:hint="default"/>
+      </w:rPr>
+    </w:lvl>
+    <w:lvl w:ilvl="8" w:tplc="04090005" w:tentative="1">
+      <w:start w:val="1"/>
+      <w:numFmt w:val="bullet"/>
+      <w:lvlText w:val=""/>
+      <w:lvlJc w:val="left"/>
+      <w:pPr>
+        <w:ind w:left="6480" w:hanging="360"/>
+      </w:pPr>
+      <w:rPr>
+        <w:rFonts w:ascii="Wingdings" w:hAnsi="Wingdings" w:hint="default"/>
+      </w:rPr>
+    </w:lvl>
+  </w:abstractNum>
+  <w:abstractNum w:abstractNumId="10">
     <w:nsid w:val="1CAB0AA7"/>
     <w:multiLevelType w:val="hybridMultilevel"/>
     <w:tmpl w:val="3622374E"/>
@@ -12219,7 +12795,7 @@
       </w:rPr>
     </w:lvl>
   </w:abstractNum>
-  <w:abstractNum w:abstractNumId="8">
+  <w:abstractNum w:abstractNumId="11">
     <w:nsid w:val="1DF6133E"/>
     <w:multiLevelType w:val="hybridMultilevel"/>
     <w:tmpl w:val="3FDEA95C"/>
@@ -12358,7 +12934,7 @@
       </w:rPr>
     </w:lvl>
   </w:abstractNum>
-  <w:abstractNum w:abstractNumId="9">
+  <w:abstractNum w:abstractNumId="12">
     <w:nsid w:val="1F6E010B"/>
     <w:multiLevelType w:val="hybridMultilevel"/>
     <w:tmpl w:val="5FE667BE"/>
@@ -12471,7 +13047,7 @@
       </w:rPr>
     </w:lvl>
   </w:abstractNum>
-  <w:abstractNum w:abstractNumId="10">
+  <w:abstractNum w:abstractNumId="13">
     <w:nsid w:val="1FC337AA"/>
     <w:multiLevelType w:val="hybridMultilevel"/>
     <w:tmpl w:val="0DEA0E22"/>
@@ -12584,7 +13160,7 @@
       </w:rPr>
     </w:lvl>
   </w:abstractNum>
-  <w:abstractNum w:abstractNumId="11">
+  <w:abstractNum w:abstractNumId="14">
     <w:nsid w:val="21894077"/>
     <w:multiLevelType w:val="hybridMultilevel"/>
     <w:tmpl w:val="C8563ED0"/>
@@ -12697,7 +13273,7 @@
       </w:rPr>
     </w:lvl>
   </w:abstractNum>
-  <w:abstractNum w:abstractNumId="12">
+  <w:abstractNum w:abstractNumId="15">
     <w:nsid w:val="2C0E4193"/>
     <w:multiLevelType w:val="hybridMultilevel"/>
     <w:tmpl w:val="DA22DDDA"/>
@@ -12810,7 +13386,7 @@
       </w:rPr>
     </w:lvl>
   </w:abstractNum>
-  <w:abstractNum w:abstractNumId="13">
+  <w:abstractNum w:abstractNumId="16">
     <w:nsid w:val="33452BFB"/>
     <w:multiLevelType w:val="hybridMultilevel"/>
     <w:tmpl w:val="007E27CE"/>
@@ -12923,7 +13499,7 @@
       </w:rPr>
     </w:lvl>
   </w:abstractNum>
-  <w:abstractNum w:abstractNumId="14">
+  <w:abstractNum w:abstractNumId="17">
     <w:nsid w:val="344C067A"/>
     <w:multiLevelType w:val="hybridMultilevel"/>
     <w:tmpl w:val="4FF258BC"/>
@@ -13036,7 +13612,7 @@
       </w:rPr>
     </w:lvl>
   </w:abstractNum>
-  <w:abstractNum w:abstractNumId="15">
+  <w:abstractNum w:abstractNumId="18">
     <w:nsid w:val="355715AC"/>
     <w:multiLevelType w:val="hybridMultilevel"/>
     <w:tmpl w:val="3DC63D1C"/>
@@ -13149,7 +13725,7 @@
       </w:rPr>
     </w:lvl>
   </w:abstractNum>
-  <w:abstractNum w:abstractNumId="16">
+  <w:abstractNum w:abstractNumId="19">
     <w:nsid w:val="36145DB2"/>
     <w:multiLevelType w:val="hybridMultilevel"/>
     <w:tmpl w:val="892A9B34"/>
@@ -13238,7 +13814,7 @@
       </w:pPr>
     </w:lvl>
   </w:abstractNum>
-  <w:abstractNum w:abstractNumId="17">
+  <w:abstractNum w:abstractNumId="20">
     <w:nsid w:val="38B12F5C"/>
     <w:multiLevelType w:val="multilevel"/>
     <w:tmpl w:val="205CB2C4"/>
@@ -13365,7 +13941,7 @@
       </w:rPr>
     </w:lvl>
   </w:abstractNum>
-  <w:abstractNum w:abstractNumId="18">
+  <w:abstractNum w:abstractNumId="21">
     <w:nsid w:val="3D175959"/>
     <w:multiLevelType w:val="hybridMultilevel"/>
     <w:tmpl w:val="43A4480A"/>
@@ -13478,7 +14054,7 @@
       </w:rPr>
     </w:lvl>
   </w:abstractNum>
-  <w:abstractNum w:abstractNumId="19">
+  <w:abstractNum w:abstractNumId="22">
     <w:nsid w:val="40165D97"/>
     <w:multiLevelType w:val="hybridMultilevel"/>
     <w:tmpl w:val="78DE3E2C"/>
@@ -13591,7 +14167,7 @@
       </w:rPr>
     </w:lvl>
   </w:abstractNum>
-  <w:abstractNum w:abstractNumId="20">
+  <w:abstractNum w:abstractNumId="23">
     <w:nsid w:val="42C40951"/>
     <w:multiLevelType w:val="hybridMultilevel"/>
     <w:tmpl w:val="46606670"/>
@@ -13704,7 +14280,7 @@
       </w:rPr>
     </w:lvl>
   </w:abstractNum>
-  <w:abstractNum w:abstractNumId="21">
+  <w:abstractNum w:abstractNumId="24">
     <w:nsid w:val="4D126D8D"/>
     <w:multiLevelType w:val="hybridMultilevel"/>
     <w:tmpl w:val="03F07FB6"/>
@@ -13844,7 +14420,7 @@
       </w:rPr>
     </w:lvl>
   </w:abstractNum>
-  <w:abstractNum w:abstractNumId="22">
+  <w:abstractNum w:abstractNumId="25">
     <w:nsid w:val="4ECF2590"/>
     <w:multiLevelType w:val="hybridMultilevel"/>
     <w:tmpl w:val="946C741E"/>
@@ -13957,7 +14533,7 @@
       </w:rPr>
     </w:lvl>
   </w:abstractNum>
-  <w:abstractNum w:abstractNumId="23">
+  <w:abstractNum w:abstractNumId="26">
     <w:nsid w:val="4F67740C"/>
     <w:multiLevelType w:val="hybridMultilevel"/>
     <w:tmpl w:val="762E3AE0"/>
@@ -14097,7 +14673,7 @@
       </w:rPr>
     </w:lvl>
   </w:abstractNum>
-  <w:abstractNum w:abstractNumId="24">
+  <w:abstractNum w:abstractNumId="27">
     <w:nsid w:val="5E6A4A9C"/>
     <w:multiLevelType w:val="hybridMultilevel"/>
     <w:tmpl w:val="220C8516"/>
@@ -14210,7 +14786,7 @@
       </w:rPr>
     </w:lvl>
   </w:abstractNum>
-  <w:abstractNum w:abstractNumId="25">
+  <w:abstractNum w:abstractNumId="28">
     <w:nsid w:val="615F4F04"/>
     <w:multiLevelType w:val="hybridMultilevel"/>
     <w:tmpl w:val="0914AB46"/>
@@ -14323,7 +14899,7 @@
       </w:rPr>
     </w:lvl>
   </w:abstractNum>
-  <w:abstractNum w:abstractNumId="26">
+  <w:abstractNum w:abstractNumId="29">
     <w:nsid w:val="63602E23"/>
     <w:multiLevelType w:val="hybridMultilevel"/>
     <w:tmpl w:val="7DD25F74"/>
@@ -14436,7 +15012,120 @@
       </w:rPr>
     </w:lvl>
   </w:abstractNum>
-  <w:abstractNum w:abstractNumId="27">
+  <w:abstractNum w:abstractNumId="30">
+    <w:nsid w:val="674F7C7B"/>
+    <w:multiLevelType w:val="hybridMultilevel"/>
+    <w:tmpl w:val="7D58F644"/>
+    <w:lvl w:ilvl="0" w:tplc="04090001">
+      <w:start w:val="1"/>
+      <w:numFmt w:val="bullet"/>
+      <w:lvlText w:val=""/>
+      <w:lvlJc w:val="left"/>
+      <w:pPr>
+        <w:ind w:left="720" w:hanging="360"/>
+      </w:pPr>
+      <w:rPr>
+        <w:rFonts w:ascii="Symbol" w:hAnsi="Symbol" w:hint="default"/>
+      </w:rPr>
+    </w:lvl>
+    <w:lvl w:ilvl="1" w:tplc="04090003" w:tentative="1">
+      <w:start w:val="1"/>
+      <w:numFmt w:val="bullet"/>
+      <w:lvlText w:val="o"/>
+      <w:lvlJc w:val="left"/>
+      <w:pPr>
+        <w:ind w:left="1440" w:hanging="360"/>
+      </w:pPr>
+      <w:rPr>
+        <w:rFonts w:ascii="Courier New" w:hAnsi="Courier New" w:cs="Courier New" w:hint="default"/>
+      </w:rPr>
+    </w:lvl>
+    <w:lvl w:ilvl="2" w:tplc="04090005" w:tentative="1">
+      <w:start w:val="1"/>
+      <w:numFmt w:val="bullet"/>
+      <w:lvlText w:val=""/>
+      <w:lvlJc w:val="left"/>
+      <w:pPr>
+        <w:ind w:left="2160" w:hanging="360"/>
+      </w:pPr>
+      <w:rPr>
+        <w:rFonts w:ascii="Wingdings" w:hAnsi="Wingdings" w:hint="default"/>
+      </w:rPr>
+    </w:lvl>
+    <w:lvl w:ilvl="3" w:tplc="04090001" w:tentative="1">
+      <w:start w:val="1"/>
+      <w:numFmt w:val="bullet"/>
+      <w:lvlText w:val=""/>
+      <w:lvlJc w:val="left"/>
+      <w:pPr>
+        <w:ind w:left="2880" w:hanging="360"/>
+      </w:pPr>
+      <w:rPr>
+        <w:rFonts w:ascii="Symbol" w:hAnsi="Symbol" w:hint="default"/>
+      </w:rPr>
+    </w:lvl>
+    <w:lvl w:ilvl="4" w:tplc="04090003" w:tentative="1">
+      <w:start w:val="1"/>
+      <w:numFmt w:val="bullet"/>
+      <w:lvlText w:val="o"/>
+      <w:lvlJc w:val="left"/>
+      <w:pPr>
+        <w:ind w:left="3600" w:hanging="360"/>
+      </w:pPr>
+      <w:rPr>
+        <w:rFonts w:ascii="Courier New" w:hAnsi="Courier New" w:cs="Courier New" w:hint="default"/>
+      </w:rPr>
+    </w:lvl>
+    <w:lvl w:ilvl="5" w:tplc="04090005" w:tentative="1">
+      <w:start w:val="1"/>
+      <w:numFmt w:val="bullet"/>
+      <w:lvlText w:val=""/>
+      <w:lvlJc w:val="left"/>
+      <w:pPr>
+        <w:ind w:left="4320" w:hanging="360"/>
+      </w:pPr>
+      <w:rPr>
+        <w:rFonts w:ascii="Wingdings" w:hAnsi="Wingdings" w:hint="default"/>
+      </w:rPr>
+    </w:lvl>
+    <w:lvl w:ilvl="6" w:tplc="04090001" w:tentative="1">
+      <w:start w:val="1"/>
+      <w:numFmt w:val="bullet"/>
+      <w:lvlText w:val=""/>
+      <w:lvlJc w:val="left"/>
+      <w:pPr>
+        <w:ind w:left="5040" w:hanging="360"/>
+      </w:pPr>
+      <w:rPr>
+        <w:rFonts w:ascii="Symbol" w:hAnsi="Symbol" w:hint="default"/>
+      </w:rPr>
+    </w:lvl>
+    <w:lvl w:ilvl="7" w:tplc="04090003" w:tentative="1">
+      <w:start w:val="1"/>
+      <w:numFmt w:val="bullet"/>
+      <w:lvlText w:val="o"/>
+      <w:lvlJc w:val="left"/>
+      <w:pPr>
+        <w:ind w:left="5760" w:hanging="360"/>
+      </w:pPr>
+      <w:rPr>
+        <w:rFonts w:ascii="Courier New" w:hAnsi="Courier New" w:cs="Courier New" w:hint="default"/>
+      </w:rPr>
+    </w:lvl>
+    <w:lvl w:ilvl="8" w:tplc="04090005" w:tentative="1">
+      <w:start w:val="1"/>
+      <w:numFmt w:val="bullet"/>
+      <w:lvlText w:val=""/>
+      <w:lvlJc w:val="left"/>
+      <w:pPr>
+        <w:ind w:left="6480" w:hanging="360"/>
+      </w:pPr>
+      <w:rPr>
+        <w:rFonts w:ascii="Wingdings" w:hAnsi="Wingdings" w:hint="default"/>
+      </w:rPr>
+    </w:lvl>
+  </w:abstractNum>
+  <w:abstractNum w:abstractNumId="31">
     <w:nsid w:val="6C7B682D"/>
     <w:multiLevelType w:val="hybridMultilevel"/>
     <w:tmpl w:val="C2441BE4"/>
@@ -14576,7 +15265,7 @@
       </w:rPr>
     </w:lvl>
   </w:abstractNum>
-  <w:abstractNum w:abstractNumId="28">
+  <w:abstractNum w:abstractNumId="32">
     <w:nsid w:val="715D5503"/>
     <w:multiLevelType w:val="hybridMultilevel"/>
     <w:tmpl w:val="4D121608"/>
@@ -14689,7 +15378,7 @@
       </w:rPr>
     </w:lvl>
   </w:abstractNum>
-  <w:abstractNum w:abstractNumId="29">
+  <w:abstractNum w:abstractNumId="33">
     <w:nsid w:val="76754132"/>
     <w:multiLevelType w:val="hybridMultilevel"/>
     <w:tmpl w:val="9A52B816"/>
@@ -14829,7 +15518,120 @@
       </w:rPr>
     </w:lvl>
   </w:abstractNum>
-  <w:abstractNum w:abstractNumId="30">
+  <w:abstractNum w:abstractNumId="34">
+    <w:nsid w:val="77DF06EF"/>
+    <w:multiLevelType w:val="hybridMultilevel"/>
+    <w:tmpl w:val="640801F6"/>
+    <w:lvl w:ilvl="0" w:tplc="04090001">
+      <w:start w:val="1"/>
+      <w:numFmt w:val="bullet"/>
+      <w:lvlText w:val=""/>
+      <w:lvlJc w:val="left"/>
+      <w:pPr>
+        <w:ind w:left="720" w:hanging="360"/>
+      </w:pPr>
+      <w:rPr>
+        <w:rFonts w:ascii="Symbol" w:hAnsi="Symbol" w:hint="default"/>
+      </w:rPr>
+    </w:lvl>
+    <w:lvl w:ilvl="1" w:tplc="04090003" w:tentative="1">
+      <w:start w:val="1"/>
+      <w:numFmt w:val="bullet"/>
+      <w:lvlText w:val="o"/>
+      <w:lvlJc w:val="left"/>
+      <w:pPr>
+        <w:ind w:left="1440" w:hanging="360"/>
+      </w:pPr>
+      <w:rPr>
+        <w:rFonts w:ascii="Courier New" w:hAnsi="Courier New" w:cs="Courier New" w:hint="default"/>
+      </w:rPr>
+    </w:lvl>
+    <w:lvl w:ilvl="2" w:tplc="04090005" w:tentative="1">
+      <w:start w:val="1"/>
+      <w:numFmt w:val="bullet"/>
+      <w:lvlText w:val=""/>
+      <w:lvlJc w:val="left"/>
+      <w:pPr>
+        <w:ind w:left="2160" w:hanging="360"/>
+      </w:pPr>
+      <w:rPr>
+        <w:rFonts w:ascii="Wingdings" w:hAnsi="Wingdings" w:hint="default"/>
+      </w:rPr>
+    </w:lvl>
+    <w:lvl w:ilvl="3" w:tplc="04090001" w:tentative="1">
+      <w:start w:val="1"/>
+      <w:numFmt w:val="bullet"/>
+      <w:lvlText w:val=""/>
+      <w:lvlJc w:val="left"/>
+      <w:pPr>
+        <w:ind w:left="2880" w:hanging="360"/>
+      </w:pPr>
+      <w:rPr>
+        <w:rFonts w:ascii="Symbol" w:hAnsi="Symbol" w:hint="default"/>
+      </w:rPr>
+    </w:lvl>
+    <w:lvl w:ilvl="4" w:tplc="04090003" w:tentative="1">
+      <w:start w:val="1"/>
+      <w:numFmt w:val="bullet"/>
+      <w:lvlText w:val="o"/>
+      <w:lvlJc w:val="left"/>
+      <w:pPr>
+        <w:ind w:left="3600" w:hanging="360"/>
+      </w:pPr>
+      <w:rPr>
+        <w:rFonts w:ascii="Courier New" w:hAnsi="Courier New" w:cs="Courier New" w:hint="default"/>
+      </w:rPr>
+    </w:lvl>
+    <w:lvl w:ilvl="5" w:tplc="04090005" w:tentative="1">
+      <w:start w:val="1"/>
+      <w:numFmt w:val="bullet"/>
+      <w:lvlText w:val=""/>
+      <w:lvlJc w:val="left"/>
+      <w:pPr>
+        <w:ind w:left="4320" w:hanging="360"/>
+      </w:pPr>
+      <w:rPr>
+        <w:rFonts w:ascii="Wingdings" w:hAnsi="Wingdings" w:hint="default"/>
+      </w:rPr>
+    </w:lvl>
+    <w:lvl w:ilvl="6" w:tplc="04090001" w:tentative="1">
+      <w:start w:val="1"/>
+      <w:numFmt w:val="bullet"/>
+      <w:lvlText w:val=""/>
+      <w:lvlJc w:val="left"/>
+      <w:pPr>
+        <w:ind w:left="5040" w:hanging="360"/>
+      </w:pPr>
+      <w:rPr>
+        <w:rFonts w:ascii="Symbol" w:hAnsi="Symbol" w:hint="default"/>
+      </w:rPr>
+    </w:lvl>
+    <w:lvl w:ilvl="7" w:tplc="04090003" w:tentative="1">
+      <w:start w:val="1"/>
+      <w:numFmt w:val="bullet"/>
+      <w:lvlText w:val="o"/>
+      <w:lvlJc w:val="left"/>
+      <w:pPr>
+        <w:ind w:left="5760" w:hanging="360"/>
+      </w:pPr>
+      <w:rPr>
+        <w:rFonts w:ascii="Courier New" w:hAnsi="Courier New" w:cs="Courier New" w:hint="default"/>
+      </w:rPr>
+    </w:lvl>
+    <w:lvl w:ilvl="8" w:tplc="04090005" w:tentative="1">
+      <w:start w:val="1"/>
+      <w:numFmt w:val="bullet"/>
+      <w:lvlText w:val=""/>
+      <w:lvlJc w:val="left"/>
+      <w:pPr>
+        <w:ind w:left="6480" w:hanging="360"/>
+      </w:pPr>
+      <w:rPr>
+        <w:rFonts w:ascii="Wingdings" w:hAnsi="Wingdings" w:hint="default"/>
+      </w:rPr>
+    </w:lvl>
+  </w:abstractNum>
+  <w:abstractNum w:abstractNumId="35">
     <w:nsid w:val="7EFF46E7"/>
     <w:multiLevelType w:val="hybridMultilevel"/>
     <w:tmpl w:val="9EDE4F00"/>
@@ -14943,49 +15745,49 @@
     </w:lvl>
   </w:abstractNum>
   <w:num w:numId="1">
-    <w:abstractNumId w:val="17"/>
+    <w:abstractNumId w:val="20"/>
   </w:num>
   <w:num w:numId="2">
-    <w:abstractNumId w:val="2"/>
+    <w:abstractNumId w:val="4"/>
   </w:num>
   <w:num w:numId="3">
-    <w:abstractNumId w:val="21"/>
+    <w:abstractNumId w:val="24"/>
   </w:num>
   <w:num w:numId="4">
-    <w:abstractNumId w:val="27"/>
+    <w:abstractNumId w:val="31"/>
   </w:num>
   <w:num w:numId="5">
-    <w:abstractNumId w:val="0"/>
+    <w:abstractNumId w:val="1"/>
   </w:num>
   <w:num w:numId="6">
-    <w:abstractNumId w:val="8"/>
+    <w:abstractNumId w:val="11"/>
   </w:num>
   <w:num w:numId="7">
-    <w:abstractNumId w:val="4"/>
+    <w:abstractNumId w:val="6"/>
   </w:num>
   <w:num w:numId="8">
-    <w:abstractNumId w:val="23"/>
+    <w:abstractNumId w:val="26"/>
   </w:num>
   <w:num w:numId="9">
-    <w:abstractNumId w:val="29"/>
+    <w:abstractNumId w:val="33"/>
   </w:num>
   <w:num w:numId="10">
-    <w:abstractNumId w:val="2"/>
+    <w:abstractNumId w:val="4"/>
     <w:lvlOverride w:ilvl="0">
       <w:startOverride w:val="1"/>
     </w:lvlOverride>
   </w:num>
   <w:num w:numId="11">
-    <w:abstractNumId w:val="2"/>
+    <w:abstractNumId w:val="4"/>
     <w:lvlOverride w:ilvl="0">
       <w:startOverride w:val="1"/>
     </w:lvlOverride>
   </w:num>
   <w:num w:numId="12">
-    <w:abstractNumId w:val="16"/>
+    <w:abstractNumId w:val="19"/>
   </w:num>
   <w:num w:numId="13">
-    <w:abstractNumId w:val="17"/>
+    <w:abstractNumId w:val="20"/>
     <w:lvlOverride w:ilvl="0">
       <w:startOverride w:val="1"/>
     </w:lvlOverride>
@@ -15015,70 +15817,85 @@
     </w:lvlOverride>
   </w:num>
   <w:num w:numId="14">
+    <w:abstractNumId w:val="20"/>
+  </w:num>
+  <w:num w:numId="15">
+    <w:abstractNumId w:val="13"/>
+  </w:num>
+  <w:num w:numId="16">
+    <w:abstractNumId w:val="7"/>
+  </w:num>
+  <w:num w:numId="17">
+    <w:abstractNumId w:val="23"/>
+  </w:num>
+  <w:num w:numId="18">
+    <w:abstractNumId w:val="29"/>
+  </w:num>
+  <w:num w:numId="19">
+    <w:abstractNumId w:val="18"/>
+  </w:num>
+  <w:num w:numId="20">
+    <w:abstractNumId w:val="16"/>
+  </w:num>
+  <w:num w:numId="21">
+    <w:abstractNumId w:val="15"/>
+  </w:num>
+  <w:num w:numId="22">
+    <w:abstractNumId w:val="5"/>
+  </w:num>
+  <w:num w:numId="23">
+    <w:abstractNumId w:val="12"/>
+  </w:num>
+  <w:num w:numId="24">
+    <w:abstractNumId w:val="25"/>
+  </w:num>
+  <w:num w:numId="25">
+    <w:abstractNumId w:val="21"/>
+  </w:num>
+  <w:num w:numId="26">
+    <w:abstractNumId w:val="35"/>
+  </w:num>
+  <w:num w:numId="27">
+    <w:abstractNumId w:val="32"/>
+  </w:num>
+  <w:num w:numId="28">
+    <w:abstractNumId w:val="28"/>
+  </w:num>
+  <w:num w:numId="29">
+    <w:abstractNumId w:val="10"/>
+  </w:num>
+  <w:num w:numId="30">
+    <w:abstractNumId w:val="2"/>
+  </w:num>
+  <w:num w:numId="31">
     <w:abstractNumId w:val="17"/>
   </w:num>
-  <w:num w:numId="15">
-    <w:abstractNumId w:val="10"/>
+  <w:num w:numId="32">
+    <w:abstractNumId w:val="27"/>
   </w:num>
-  <w:num w:numId="16">
-    <w:abstractNumId w:val="5"/>
+  <w:num w:numId="33">
+    <w:abstractNumId w:val="14"/>
   </w:num>
-  <w:num w:numId="17">
-    <w:abstractNumId w:val="20"/>
+  <w:num w:numId="34">
+    <w:abstractNumId w:val="22"/>
   </w:num>
-  <w:num w:numId="18">
-    <w:abstractNumId w:val="26"/>
+  <w:num w:numId="35">
+    <w:abstractNumId w:val="8"/>
   </w:num>
-  <w:num w:numId="19">
-    <w:abstractNumId w:val="15"/>
+  <w:num w:numId="36">
+    <w:abstractNumId w:val="30"/>
   </w:num>
-  <w:num w:numId="20">
-    <w:abstractNumId w:val="13"/>
-  </w:num>
-  <w:num w:numId="21">
-    <w:abstractNumId w:val="12"/>
-  </w:num>
-  <w:num w:numId="22">
+  <w:num w:numId="37">
     <w:abstractNumId w:val="3"/>
   </w:num>
-  <w:num w:numId="23">
+  <w:num w:numId="38">
     <w:abstractNumId w:val="9"/>
   </w:num>
-  <w:num w:numId="24">
-    <w:abstractNumId w:val="22"/>
+  <w:num w:numId="39">
+    <w:abstractNumId w:val="0"/>
   </w:num>
-  <w:num w:numId="25">
-    <w:abstractNumId w:val="18"/>
-  </w:num>
-  <w:num w:numId="26">
-    <w:abstractNumId w:val="30"/>
-  </w:num>
-  <w:num w:numId="27">
-    <w:abstractNumId w:val="28"/>
-  </w:num>
-  <w:num w:numId="28">
-    <w:abstractNumId w:val="25"/>
-  </w:num>
-  <w:num w:numId="29">
-    <w:abstractNumId w:val="7"/>
-  </w:num>
-  <w:num w:numId="30">
-    <w:abstractNumId w:val="1"/>
-  </w:num>
-  <w:num w:numId="31">
-    <w:abstractNumId w:val="14"/>
-  </w:num>
-  <w:num w:numId="32">
-    <w:abstractNumId w:val="24"/>
-  </w:num>
-  <w:num w:numId="33">
-    <w:abstractNumId w:val="11"/>
-  </w:num>
-  <w:num w:numId="34">
-    <w:abstractNumId w:val="19"/>
-  </w:num>
-  <w:num w:numId="35">
-    <w:abstractNumId w:val="6"/>
+  <w:num w:numId="40">
+    <w:abstractNumId w:val="34"/>
   </w:num>
 </w:numbering>
 </file>
@@ -16598,6 +17415,69 @@
       <w:spacing w:val="5"/>
     </w:rPr>
   </w:style>
+  <w:style w:type="table" w:styleId="PlainTable1">
+    <w:name w:val="Plain Table 1"/>
+    <w:basedOn w:val="TableNormal"/>
+    <w:uiPriority w:val="41"/>
+    <w:rsid w:val="00D00D59"/>
+    <w:pPr>
+      <w:spacing w:after="0" w:line="240" w:lineRule="auto"/>
+    </w:pPr>
+    <w:tblPr>
+      <w:tblStyleRowBandSize w:val="1"/>
+      <w:tblStyleColBandSize w:val="1"/>
+      <w:tblBorders>
+        <w:top w:val="single" w:sz="4" w:space="0" w:color="BFBFBF" w:themeColor="background1" w:themeShade="BF"/>
+        <w:left w:val="single" w:sz="4" w:space="0" w:color="BFBFBF" w:themeColor="background1" w:themeShade="BF"/>
+        <w:bottom w:val="single" w:sz="4" w:space="0" w:color="BFBFBF" w:themeColor="background1" w:themeShade="BF"/>
+        <w:right w:val="single" w:sz="4" w:space="0" w:color="BFBFBF" w:themeColor="background1" w:themeShade="BF"/>
+        <w:insideH w:val="single" w:sz="4" w:space="0" w:color="BFBFBF" w:themeColor="background1" w:themeShade="BF"/>
+        <w:insideV w:val="single" w:sz="4" w:space="0" w:color="BFBFBF" w:themeColor="background1" w:themeShade="BF"/>
+      </w:tblBorders>
+    </w:tblPr>
+    <w:tblStylePr w:type="firstRow">
+      <w:rPr>
+        <w:b/>
+        <w:bCs/>
+      </w:rPr>
+    </w:tblStylePr>
+    <w:tblStylePr w:type="lastRow">
+      <w:rPr>
+        <w:b/>
+        <w:bCs/>
+      </w:rPr>
+      <w:tblPr/>
+      <w:tcPr>
+        <w:tcBorders>
+          <w:top w:val="double" w:sz="4" w:space="0" w:color="BFBFBF" w:themeColor="background1" w:themeShade="BF"/>
+        </w:tcBorders>
+      </w:tcPr>
+    </w:tblStylePr>
+    <w:tblStylePr w:type="firstCol">
+      <w:rPr>
+        <w:b/>
+        <w:bCs/>
+      </w:rPr>
+    </w:tblStylePr>
+    <w:tblStylePr w:type="lastCol">
+      <w:rPr>
+        <w:b/>
+        <w:bCs/>
+      </w:rPr>
+    </w:tblStylePr>
+    <w:tblStylePr w:type="band1Vert">
+      <w:tblPr/>
+      <w:tcPr>
+        <w:shd w:val="clear" w:color="auto" w:fill="F2F2F2" w:themeFill="background1" w:themeFillShade="F2"/>
+      </w:tcPr>
+    </w:tblStylePr>
+    <w:tblStylePr w:type="band1Horz">
+      <w:tblPr/>
+      <w:tcPr>
+        <w:shd w:val="clear" w:color="auto" w:fill="F2F2F2" w:themeFill="background1" w:themeFillShade="F2"/>
+      </w:tcPr>
+    </w:tblStylePr>
+  </w:style>
 </w:styles>
 </file>
 
@@ -16889,7 +17769,7 @@
 </file>
 
 <file path=customXml/itemProps1.xml><?xml version="1.0" encoding="utf-8"?>
-<ds:datastoreItem xmlns:ds="http://schemas.openxmlformats.org/officeDocument/2006/customXml" ds:itemID="{B18B23C5-DE75-4353-82C8-8529EF2E980E}">
+<ds:datastoreItem xmlns:ds="http://schemas.openxmlformats.org/officeDocument/2006/customXml" ds:itemID="{336B570C-604D-405E-A44F-02DA305E2C97}">
   <ds:schemaRefs>
     <ds:schemaRef ds:uri="http://schemas.openxmlformats.org/officeDocument/2006/bibliography"/>
   </ds:schemaRefs>

--- a/Documentation/SoC-FPGA Design Guide.docx
+++ b/Documentation/SoC-FPGA Design Guide.docx
@@ -2,141 +2,116 @@
 <file path=word/document.xml><?xml version="1.0" encoding="utf-8"?>
 <w:document xmlns:wpc="http://schemas.microsoft.com/office/word/2010/wordprocessingCanvas" xmlns:mc="http://schemas.openxmlformats.org/markup-compatibility/2006" xmlns:o="urn:schemas-microsoft-com:office:office" xmlns:r="http://schemas.openxmlformats.org/officeDocument/2006/relationships" xmlns:m="http://schemas.openxmlformats.org/officeDocument/2006/math" xmlns:v="urn:schemas-microsoft-com:vml" xmlns:wp14="http://schemas.microsoft.com/office/word/2010/wordprocessingDrawing" xmlns:wp="http://schemas.openxmlformats.org/drawingml/2006/wordprocessingDrawing" xmlns:w10="urn:schemas-microsoft-com:office:word" xmlns:w="http://schemas.openxmlformats.org/wordprocessingml/2006/main" xmlns:w14="http://schemas.microsoft.com/office/word/2010/wordml" xmlns:w15="http://schemas.microsoft.com/office/word/2012/wordml" xmlns:wpg="http://schemas.microsoft.com/office/word/2010/wordprocessingGroup" xmlns:wpi="http://schemas.microsoft.com/office/word/2010/wordprocessingInk" xmlns:wne="http://schemas.microsoft.com/office/word/2006/wordml" xmlns:wps="http://schemas.microsoft.com/office/word/2010/wordprocessingShape" mc:Ignorable="w14 w15 wp14">
   <w:body>
+    <w:p/>
+    <w:p/>
+    <w:p/>
+    <w:p/>
+    <w:p/>
+    <w:p/>
+    <w:p/>
+    <w:p/>
+    <w:p/>
+    <w:p/>
+    <w:p/>
+    <w:p/>
+    <w:p/>
+    <w:p/>
     <w:p>
       <w:pPr>
         <w:pStyle w:val="Title"/>
         <w:jc w:val="center"/>
       </w:pPr>
-    </w:p>
-    <w:p>
-      <w:pPr>
-        <w:pStyle w:val="Title"/>
+      <w:proofErr w:type="spellStart"/>
+      <w:r>
+        <w:t>So</w:t>
+      </w:r>
+      <w:r>
+        <w:t>C</w:t>
+      </w:r>
+      <w:proofErr w:type="spellEnd"/>
+      <w:r>
+        <w:t>-FPGA D</w:t>
+      </w:r>
+      <w:r>
+        <w:t>esign</w:t>
+      </w:r>
+      <w:r>
+        <w:t xml:space="preserve"> Guide</w:t>
+      </w:r>
+    </w:p>
+    <w:p/>
+    <w:p>
+      <w:pPr>
+        <w:pStyle w:val="Subtitle"/>
         <w:jc w:val="center"/>
       </w:pPr>
-    </w:p>
-    <w:p>
-      <w:pPr>
-        <w:pStyle w:val="Title"/>
+      <w:r>
+        <w:t>Real Time Embedded Systems</w:t>
+      </w:r>
+    </w:p>
+    <w:p>
+      <w:pPr>
+        <w:pStyle w:val="Subtitle"/>
         <w:jc w:val="center"/>
       </w:pPr>
-    </w:p>
-    <w:p>
-      <w:pPr>
-        <w:pStyle w:val="Title"/>
+      <w:r>
+        <w:t>LAP – IC – EPFL</w:t>
+      </w:r>
+    </w:p>
+    <w:p>
+      <w:pPr>
         <w:jc w:val="center"/>
-      </w:pPr>
-      <w:r>
-        <w:t>So</w:t>
-      </w:r>
-      <w:r>
-        <w:t>C-FPGA D</w:t>
-      </w:r>
-      <w:r>
-        <w:t>esign</w:t>
-      </w:r>
-    </w:p>
-    <w:p/>
-    <w:p>
-      <w:pPr>
+        <w:rPr>
+          <w:sz w:val="36"/>
+        </w:rPr>
+      </w:pPr>
+    </w:p>
+    <w:p>
+      <w:pPr>
+        <w:pStyle w:val="Subtitle"/>
         <w:jc w:val="center"/>
+      </w:pPr>
+      <w:r>
+        <w:t>Version 0.</w:t>
+      </w:r>
+      <w:r>
+        <w:t>11</w:t>
+      </w:r>
+      <w:r>
+        <w:t xml:space="preserve"> </w:t>
+      </w:r>
+      <w:r>
+        <w:t>(Preliminary)</w:t>
+      </w:r>
+    </w:p>
+    <w:p>
+      <w:pPr>
+        <w:jc w:val="center"/>
+        <w:rPr>
+          <w:rStyle w:val="Emphasis"/>
+        </w:rPr>
+      </w:pPr>
+      <w:r>
+        <w:rPr>
+          <w:rStyle w:val="Emphasis"/>
+        </w:rPr>
+        <w:t xml:space="preserve">René </w:t>
+      </w:r>
+      <w:proofErr w:type="spellStart"/>
+      <w:r>
+        <w:rPr>
+          <w:rStyle w:val="Emphasis"/>
+        </w:rPr>
+        <w:t>Beuchat</w:t>
+      </w:r>
+      <w:proofErr w:type="spellEnd"/>
+    </w:p>
+    <w:p>
+      <w:pPr>
         <w:rPr>
           <w:sz w:val="36"/>
         </w:rPr>
       </w:pPr>
-      <w:r>
-        <w:rPr>
-          <w:sz w:val="36"/>
-        </w:rPr>
-        <w:t>DE1-SoC Guide</w:t>
-      </w:r>
-    </w:p>
-    <w:p>
-      <w:pPr>
-        <w:jc w:val="center"/>
-        <w:rPr>
-          <w:sz w:val="36"/>
-        </w:rPr>
-      </w:pPr>
-      <w:r>
-        <w:rPr>
-          <w:sz w:val="36"/>
-        </w:rPr>
-        <w:t>Real Time Embedded Systems</w:t>
-      </w:r>
-      <w:r>
-        <w:rPr>
-          <w:sz w:val="36"/>
-        </w:rPr>
-        <w:t xml:space="preserve"> Course</w:t>
-      </w:r>
-    </w:p>
-    <w:p>
-      <w:pPr>
-        <w:jc w:val="center"/>
-        <w:rPr>
-          <w:sz w:val="36"/>
-        </w:rPr>
-      </w:pPr>
-      <w:r>
-        <w:rPr>
-          <w:sz w:val="36"/>
-        </w:rPr>
-        <w:t xml:space="preserve">LAP – IC – EPFL </w:t>
-      </w:r>
-    </w:p>
-    <w:p>
-      <w:pPr>
-        <w:jc w:val="center"/>
-        <w:rPr>
-          <w:sz w:val="36"/>
-        </w:rPr>
-      </w:pPr>
-    </w:p>
-    <w:p>
-      <w:pPr>
-        <w:jc w:val="center"/>
-        <w:rPr>
-          <w:sz w:val="24"/>
-        </w:rPr>
-      </w:pPr>
-      <w:r>
-        <w:rPr>
-          <w:sz w:val="24"/>
-        </w:rPr>
-        <w:t>Version 0.</w:t>
-      </w:r>
-      <w:r>
-        <w:rPr>
-          <w:sz w:val="24"/>
-        </w:rPr>
-        <w:t>10</w:t>
-      </w:r>
-      <w:r>
-        <w:rPr>
-          <w:sz w:val="24"/>
-        </w:rPr>
-        <w:t xml:space="preserve"> </w:t>
-      </w:r>
-      <w:r>
-        <w:rPr>
-          <w:sz w:val="24"/>
-        </w:rPr>
-        <w:t>(Preliminary)</w:t>
-      </w:r>
-    </w:p>
-    <w:p>
-      <w:pPr>
-        <w:jc w:val="center"/>
-        <w:rPr>
-          <w:sz w:val="36"/>
-        </w:rPr>
-      </w:pPr>
-      <w:r>
-        <w:rPr>
-          <w:sz w:val="24"/>
-        </w:rPr>
-        <w:t>René Beuchat</w:t>
-      </w:r>
       <w:r>
         <w:rPr>
           <w:sz w:val="36"/>
@@ -194,7 +169,7 @@
           <w:r>
             <w:fldChar w:fldCharType="separate"/>
           </w:r>
-          <w:hyperlink w:anchor="_Toc398672888" w:history="1">
+          <w:hyperlink w:anchor="_Toc398730265" w:history="1">
             <w:r>
               <w:rPr>
                 <w:rStyle w:val="Hyperlink"/>
@@ -234,7 +209,7 @@
                 <w:noProof/>
                 <w:webHidden/>
               </w:rPr>
-              <w:instrText xml:space="preserve"> PAGEREF _Toc398672888 \h </w:instrText>
+              <w:instrText xml:space="preserve"> PAGEREF _Toc398730265 \h </w:instrText>
             </w:r>
             <w:r>
               <w:rPr>
@@ -254,7 +229,7 @@
                 <w:noProof/>
                 <w:webHidden/>
               </w:rPr>
-              <w:t>4</w:t>
+              <w:t>2</w:t>
             </w:r>
             <w:r>
               <w:rPr>
@@ -275,7 +250,7 @@
               <w:noProof/>
             </w:rPr>
           </w:pPr>
-          <w:hyperlink w:anchor="_Toc398672889" w:history="1">
+          <w:hyperlink w:anchor="_Toc398730266" w:history="1">
             <w:r>
               <w:rPr>
                 <w:rStyle w:val="Hyperlink"/>
@@ -315,7 +290,7 @@
                 <w:noProof/>
                 <w:webHidden/>
               </w:rPr>
-              <w:instrText xml:space="preserve"> PAGEREF _Toc398672889 \h </w:instrText>
+              <w:instrText xml:space="preserve"> PAGEREF _Toc398730266 \h </w:instrText>
             </w:r>
             <w:r>
               <w:rPr>
@@ -335,7 +310,7 @@
                 <w:noProof/>
                 <w:webHidden/>
               </w:rPr>
-              <w:t>5</w:t>
+              <w:t>3</w:t>
             </w:r>
             <w:r>
               <w:rPr>
@@ -356,7 +331,7 @@
               <w:noProof/>
             </w:rPr>
           </w:pPr>
-          <w:hyperlink w:anchor="_Toc398672890" w:history="1">
+          <w:hyperlink w:anchor="_Toc398730267" w:history="1">
             <w:r>
               <w:rPr>
                 <w:rStyle w:val="Hyperlink"/>
@@ -396,7 +371,7 @@
                 <w:noProof/>
                 <w:webHidden/>
               </w:rPr>
-              <w:instrText xml:space="preserve"> PAGEREF _Toc398672890 \h </w:instrText>
+              <w:instrText xml:space="preserve"> PAGEREF _Toc398730267 \h </w:instrText>
             </w:r>
             <w:r>
               <w:rPr>
@@ -416,7 +391,7 @@
                 <w:noProof/>
                 <w:webHidden/>
               </w:rPr>
-              <w:t>6</w:t>
+              <w:t>4</w:t>
             </w:r>
             <w:r>
               <w:rPr>
@@ -438,7 +413,7 @@
               <w:noProof/>
             </w:rPr>
           </w:pPr>
-          <w:hyperlink w:anchor="_Toc398672891" w:history="1">
+          <w:hyperlink w:anchor="_Toc398730268" w:history="1">
             <w:r>
               <w:rPr>
                 <w:rStyle w:val="Hyperlink"/>
@@ -478,7 +453,7 @@
                 <w:noProof/>
                 <w:webHidden/>
               </w:rPr>
-              <w:instrText xml:space="preserve"> PAGEREF _Toc398672891 \h </w:instrText>
+              <w:instrText xml:space="preserve"> PAGEREF _Toc398730268 \h </w:instrText>
             </w:r>
             <w:r>
               <w:rPr>
@@ -498,7 +473,7 @@
                 <w:noProof/>
                 <w:webHidden/>
               </w:rPr>
-              <w:t>6</w:t>
+              <w:t>4</w:t>
             </w:r>
             <w:r>
               <w:rPr>
@@ -520,7 +495,7 @@
               <w:noProof/>
             </w:rPr>
           </w:pPr>
-          <w:hyperlink w:anchor="_Toc398672892" w:history="1">
+          <w:hyperlink w:anchor="_Toc398730269" w:history="1">
             <w:r>
               <w:rPr>
                 <w:rStyle w:val="Hyperlink"/>
@@ -562,7 +537,7 @@
                 <w:noProof/>
                 <w:webHidden/>
               </w:rPr>
-              <w:instrText xml:space="preserve"> PAGEREF _Toc398672892 \h </w:instrText>
+              <w:instrText xml:space="preserve"> PAGEREF _Toc398730269 \h </w:instrText>
             </w:r>
             <w:r>
               <w:rPr>
@@ -582,7 +557,7 @@
                 <w:noProof/>
                 <w:webHidden/>
               </w:rPr>
-              <w:t>6</w:t>
+              <w:t>4</w:t>
             </w:r>
             <w:r>
               <w:rPr>
@@ -604,7 +579,7 @@
               <w:noProof/>
             </w:rPr>
           </w:pPr>
-          <w:hyperlink w:anchor="_Toc398672893" w:history="1">
+          <w:hyperlink w:anchor="_Toc398730270" w:history="1">
             <w:r>
               <w:rPr>
                 <w:rStyle w:val="Hyperlink"/>
@@ -644,7 +619,7 @@
                 <w:noProof/>
                 <w:webHidden/>
               </w:rPr>
-              <w:instrText xml:space="preserve"> PAGEREF _Toc398672893 \h </w:instrText>
+              <w:instrText xml:space="preserve"> PAGEREF _Toc398730270 \h </w:instrText>
             </w:r>
             <w:r>
               <w:rPr>
@@ -664,7 +639,7 @@
                 <w:noProof/>
                 <w:webHidden/>
               </w:rPr>
-              <w:t>6</w:t>
+              <w:t>4</w:t>
             </w:r>
             <w:r>
               <w:rPr>
@@ -686,7 +661,7 @@
               <w:noProof/>
             </w:rPr>
           </w:pPr>
-          <w:hyperlink w:anchor="_Toc398672894" w:history="1">
+          <w:hyperlink w:anchor="_Toc398730271" w:history="1">
             <w:r>
               <w:rPr>
                 <w:rStyle w:val="Hyperlink"/>
@@ -726,7 +701,7 @@
                 <w:noProof/>
                 <w:webHidden/>
               </w:rPr>
-              <w:instrText xml:space="preserve"> PAGEREF _Toc398672894 \h </w:instrText>
+              <w:instrText xml:space="preserve"> PAGEREF _Toc398730271 \h </w:instrText>
             </w:r>
             <w:r>
               <w:rPr>
@@ -746,7 +721,7 @@
                 <w:noProof/>
                 <w:webHidden/>
               </w:rPr>
-              <w:t>6</w:t>
+              <w:t>4</w:t>
             </w:r>
             <w:r>
               <w:rPr>
@@ -768,7 +743,7 @@
               <w:noProof/>
             </w:rPr>
           </w:pPr>
-          <w:hyperlink w:anchor="_Toc398672895" w:history="1">
+          <w:hyperlink w:anchor="_Toc398730272" w:history="1">
             <w:r>
               <w:rPr>
                 <w:rStyle w:val="Hyperlink"/>
@@ -808,7 +783,7 @@
                 <w:noProof/>
                 <w:webHidden/>
               </w:rPr>
-              <w:instrText xml:space="preserve"> PAGEREF _Toc398672895 \h </w:instrText>
+              <w:instrText xml:space="preserve"> PAGEREF _Toc398730272 \h </w:instrText>
             </w:r>
             <w:r>
               <w:rPr>
@@ -828,7 +803,7 @@
                 <w:noProof/>
                 <w:webHidden/>
               </w:rPr>
-              <w:t>6</w:t>
+              <w:t>4</w:t>
             </w:r>
             <w:r>
               <w:rPr>
@@ -850,7 +825,7 @@
               <w:noProof/>
             </w:rPr>
           </w:pPr>
-          <w:hyperlink w:anchor="_Toc398672896" w:history="1">
+          <w:hyperlink w:anchor="_Toc398730273" w:history="1">
             <w:r>
               <w:rPr>
                 <w:rStyle w:val="Hyperlink"/>
@@ -890,7 +865,7 @@
                 <w:noProof/>
                 <w:webHidden/>
               </w:rPr>
-              <w:instrText xml:space="preserve"> PAGEREF _Toc398672896 \h </w:instrText>
+              <w:instrText xml:space="preserve"> PAGEREF _Toc398730273 \h </w:instrText>
             </w:r>
             <w:r>
               <w:rPr>
@@ -910,7 +885,7 @@
                 <w:noProof/>
                 <w:webHidden/>
               </w:rPr>
-              <w:t>7</w:t>
+              <w:t>5</w:t>
             </w:r>
             <w:r>
               <w:rPr>
@@ -932,7 +907,7 @@
               <w:noProof/>
             </w:rPr>
           </w:pPr>
-          <w:hyperlink w:anchor="_Toc398672897" w:history="1">
+          <w:hyperlink w:anchor="_Toc398730274" w:history="1">
             <w:r>
               <w:rPr>
                 <w:rStyle w:val="Hyperlink"/>
@@ -972,7 +947,7 @@
                 <w:noProof/>
                 <w:webHidden/>
               </w:rPr>
-              <w:instrText xml:space="preserve"> PAGEREF _Toc398672897 \h </w:instrText>
+              <w:instrText xml:space="preserve"> PAGEREF _Toc398730274 \h </w:instrText>
             </w:r>
             <w:r>
               <w:rPr>
@@ -992,7 +967,7 @@
                 <w:noProof/>
                 <w:webHidden/>
               </w:rPr>
-              <w:t>7</w:t>
+              <w:t>5</w:t>
             </w:r>
             <w:r>
               <w:rPr>
@@ -1014,7 +989,7 @@
               <w:noProof/>
             </w:rPr>
           </w:pPr>
-          <w:hyperlink w:anchor="_Toc398672898" w:history="1">
+          <w:hyperlink w:anchor="_Toc398730275" w:history="1">
             <w:r>
               <w:rPr>
                 <w:rStyle w:val="Hyperlink"/>
@@ -1054,7 +1029,7 @@
                 <w:noProof/>
                 <w:webHidden/>
               </w:rPr>
-              <w:instrText xml:space="preserve"> PAGEREF _Toc398672898 \h </w:instrText>
+              <w:instrText xml:space="preserve"> PAGEREF _Toc398730275 \h </w:instrText>
             </w:r>
             <w:r>
               <w:rPr>
@@ -1074,7 +1049,7 @@
                 <w:noProof/>
                 <w:webHidden/>
               </w:rPr>
-              <w:t>7</w:t>
+              <w:t>5</w:t>
             </w:r>
             <w:r>
               <w:rPr>
@@ -1096,7 +1071,7 @@
               <w:noProof/>
             </w:rPr>
           </w:pPr>
-          <w:hyperlink w:anchor="_Toc398672899" w:history="1">
+          <w:hyperlink w:anchor="_Toc398730276" w:history="1">
             <w:r>
               <w:rPr>
                 <w:rStyle w:val="Hyperlink"/>
@@ -1136,7 +1111,7 @@
                 <w:noProof/>
                 <w:webHidden/>
               </w:rPr>
-              <w:instrText xml:space="preserve"> PAGEREF _Toc398672899 \h </w:instrText>
+              <w:instrText xml:space="preserve"> PAGEREF _Toc398730276 \h </w:instrText>
             </w:r>
             <w:r>
               <w:rPr>
@@ -1156,7 +1131,7 @@
                 <w:noProof/>
                 <w:webHidden/>
               </w:rPr>
-              <w:t>7</w:t>
+              <w:t>5</w:t>
             </w:r>
             <w:r>
               <w:rPr>
@@ -1178,7 +1153,7 @@
               <w:noProof/>
             </w:rPr>
           </w:pPr>
-          <w:hyperlink w:anchor="_Toc398672900" w:history="1">
+          <w:hyperlink w:anchor="_Toc398730277" w:history="1">
             <w:r>
               <w:rPr>
                 <w:rStyle w:val="Hyperlink"/>
@@ -1218,7 +1193,7 @@
                 <w:noProof/>
                 <w:webHidden/>
               </w:rPr>
-              <w:instrText xml:space="preserve"> PAGEREF _Toc398672900 \h </w:instrText>
+              <w:instrText xml:space="preserve"> PAGEREF _Toc398730277 \h </w:instrText>
             </w:r>
             <w:r>
               <w:rPr>
@@ -1238,7 +1213,7 @@
                 <w:noProof/>
                 <w:webHidden/>
               </w:rPr>
-              <w:t>7</w:t>
+              <w:t>5</w:t>
             </w:r>
             <w:r>
               <w:rPr>
@@ -1260,7 +1235,7 @@
               <w:noProof/>
             </w:rPr>
           </w:pPr>
-          <w:hyperlink w:anchor="_Toc398672901" w:history="1">
+          <w:hyperlink w:anchor="_Toc398730278" w:history="1">
             <w:r>
               <w:rPr>
                 <w:rStyle w:val="Hyperlink"/>
@@ -1300,7 +1275,7 @@
                 <w:noProof/>
                 <w:webHidden/>
               </w:rPr>
-              <w:instrText xml:space="preserve"> PAGEREF _Toc398672901 \h </w:instrText>
+              <w:instrText xml:space="preserve"> PAGEREF _Toc398730278 \h </w:instrText>
             </w:r>
             <w:r>
               <w:rPr>
@@ -1320,7 +1295,7 @@
                 <w:noProof/>
                 <w:webHidden/>
               </w:rPr>
-              <w:t>7</w:t>
+              <w:t>5</w:t>
             </w:r>
             <w:r>
               <w:rPr>
@@ -1342,7 +1317,7 @@
               <w:noProof/>
             </w:rPr>
           </w:pPr>
-          <w:hyperlink w:anchor="_Toc398672902" w:history="1">
+          <w:hyperlink w:anchor="_Toc398730279" w:history="1">
             <w:r>
               <w:rPr>
                 <w:rStyle w:val="Hyperlink"/>
@@ -1382,7 +1357,7 @@
                 <w:noProof/>
                 <w:webHidden/>
               </w:rPr>
-              <w:instrText xml:space="preserve"> PAGEREF _Toc398672902 \h </w:instrText>
+              <w:instrText xml:space="preserve"> PAGEREF _Toc398730279 \h </w:instrText>
             </w:r>
             <w:r>
               <w:rPr>
@@ -1402,7 +1377,7 @@
                 <w:noProof/>
                 <w:webHidden/>
               </w:rPr>
-              <w:t>7</w:t>
+              <w:t>5</w:t>
             </w:r>
             <w:r>
               <w:rPr>
@@ -1424,7 +1399,7 @@
               <w:noProof/>
             </w:rPr>
           </w:pPr>
-          <w:hyperlink w:anchor="_Toc398672903" w:history="1">
+          <w:hyperlink w:anchor="_Toc398730280" w:history="1">
             <w:r>
               <w:rPr>
                 <w:rStyle w:val="Hyperlink"/>
@@ -1464,7 +1439,7 @@
                 <w:noProof/>
                 <w:webHidden/>
               </w:rPr>
-              <w:instrText xml:space="preserve"> PAGEREF _Toc398672903 \h </w:instrText>
+              <w:instrText xml:space="preserve"> PAGEREF _Toc398730280 \h </w:instrText>
             </w:r>
             <w:r>
               <w:rPr>
@@ -1484,7 +1459,7 @@
                 <w:noProof/>
                 <w:webHidden/>
               </w:rPr>
-              <w:t>7</w:t>
+              <w:t>5</w:t>
             </w:r>
             <w:r>
               <w:rPr>
@@ -1506,7 +1481,7 @@
               <w:noProof/>
             </w:rPr>
           </w:pPr>
-          <w:hyperlink w:anchor="_Toc398672904" w:history="1">
+          <w:hyperlink w:anchor="_Toc398730281" w:history="1">
             <w:r>
               <w:rPr>
                 <w:rStyle w:val="Hyperlink"/>
@@ -1546,7 +1521,7 @@
                 <w:noProof/>
                 <w:webHidden/>
               </w:rPr>
-              <w:instrText xml:space="preserve"> PAGEREF _Toc398672904 \h </w:instrText>
+              <w:instrText xml:space="preserve"> PAGEREF _Toc398730281 \h </w:instrText>
             </w:r>
             <w:r>
               <w:rPr>
@@ -1566,7 +1541,7 @@
                 <w:noProof/>
                 <w:webHidden/>
               </w:rPr>
-              <w:t>8</w:t>
+              <w:t>6</w:t>
             </w:r>
             <w:r>
               <w:rPr>
@@ -1588,7 +1563,7 @@
               <w:noProof/>
             </w:rPr>
           </w:pPr>
-          <w:hyperlink w:anchor="_Toc398672905" w:history="1">
+          <w:hyperlink w:anchor="_Toc398730282" w:history="1">
             <w:r>
               <w:rPr>
                 <w:rStyle w:val="Hyperlink"/>
@@ -1628,7 +1603,7 @@
                 <w:noProof/>
                 <w:webHidden/>
               </w:rPr>
-              <w:instrText xml:space="preserve"> PAGEREF _Toc398672905 \h </w:instrText>
+              <w:instrText xml:space="preserve"> PAGEREF _Toc398730282 \h </w:instrText>
             </w:r>
             <w:r>
               <w:rPr>
@@ -1648,7 +1623,7 @@
                 <w:noProof/>
                 <w:webHidden/>
               </w:rPr>
-              <w:t>8</w:t>
+              <w:t>6</w:t>
             </w:r>
             <w:r>
               <w:rPr>
@@ -1669,7 +1644,7 @@
               <w:noProof/>
             </w:rPr>
           </w:pPr>
-          <w:hyperlink w:anchor="_Toc398672906" w:history="1">
+          <w:hyperlink w:anchor="_Toc398730283" w:history="1">
             <w:r>
               <w:rPr>
                 <w:rStyle w:val="Hyperlink"/>
@@ -1709,7 +1684,7 @@
                 <w:noProof/>
                 <w:webHidden/>
               </w:rPr>
-              <w:instrText xml:space="preserve"> PAGEREF _Toc398672906 \h </w:instrText>
+              <w:instrText xml:space="preserve"> PAGEREF _Toc398730283 \h </w:instrText>
             </w:r>
             <w:r>
               <w:rPr>
@@ -1729,7 +1704,7 @@
                 <w:noProof/>
                 <w:webHidden/>
               </w:rPr>
-              <w:t>10</w:t>
+              <w:t>8</w:t>
             </w:r>
             <w:r>
               <w:rPr>
@@ -1751,7 +1726,7 @@
               <w:noProof/>
             </w:rPr>
           </w:pPr>
-          <w:hyperlink w:anchor="_Toc398672907" w:history="1">
+          <w:hyperlink w:anchor="_Toc398730284" w:history="1">
             <w:r>
               <w:rPr>
                 <w:rStyle w:val="Hyperlink"/>
@@ -1791,7 +1766,7 @@
                 <w:noProof/>
                 <w:webHidden/>
               </w:rPr>
-              <w:instrText xml:space="preserve"> PAGEREF _Toc398672907 \h </w:instrText>
+              <w:instrText xml:space="preserve"> PAGEREF _Toc398730284 \h </w:instrText>
             </w:r>
             <w:r>
               <w:rPr>
@@ -1811,7 +1786,7 @@
                 <w:noProof/>
                 <w:webHidden/>
               </w:rPr>
-              <w:t>10</w:t>
+              <w:t>8</w:t>
             </w:r>
             <w:r>
               <w:rPr>
@@ -1833,7 +1808,7 @@
               <w:noProof/>
             </w:rPr>
           </w:pPr>
-          <w:hyperlink w:anchor="_Toc398672908" w:history="1">
+          <w:hyperlink w:anchor="_Toc398730285" w:history="1">
             <w:r>
               <w:rPr>
                 <w:rStyle w:val="Hyperlink"/>
@@ -1873,7 +1848,7 @@
                 <w:noProof/>
                 <w:webHidden/>
               </w:rPr>
-              <w:instrText xml:space="preserve"> PAGEREF _Toc398672908 \h </w:instrText>
+              <w:instrText xml:space="preserve"> PAGEREF _Toc398730285 \h </w:instrText>
             </w:r>
             <w:r>
               <w:rPr>
@@ -1893,7 +1868,7 @@
                 <w:noProof/>
                 <w:webHidden/>
               </w:rPr>
-              <w:t>11</w:t>
+              <w:t>9</w:t>
             </w:r>
             <w:r>
               <w:rPr>
@@ -1915,7 +1890,7 @@
               <w:noProof/>
             </w:rPr>
           </w:pPr>
-          <w:hyperlink w:anchor="_Toc398672909" w:history="1">
+          <w:hyperlink w:anchor="_Toc398730286" w:history="1">
             <w:r>
               <w:rPr>
                 <w:rStyle w:val="Hyperlink"/>
@@ -1955,7 +1930,7 @@
                 <w:noProof/>
                 <w:webHidden/>
               </w:rPr>
-              <w:instrText xml:space="preserve"> PAGEREF _Toc398672909 \h </w:instrText>
+              <w:instrText xml:space="preserve"> PAGEREF _Toc398730286 \h </w:instrText>
             </w:r>
             <w:r>
               <w:rPr>
@@ -1975,7 +1950,7 @@
                 <w:noProof/>
                 <w:webHidden/>
               </w:rPr>
-              <w:t>12</w:t>
+              <w:t>10</w:t>
             </w:r>
             <w:r>
               <w:rPr>
@@ -1997,7 +1972,7 @@
               <w:noProof/>
             </w:rPr>
           </w:pPr>
-          <w:hyperlink w:anchor="_Toc398672910" w:history="1">
+          <w:hyperlink w:anchor="_Toc398730287" w:history="1">
             <w:r>
               <w:rPr>
                 <w:rStyle w:val="Hyperlink"/>
@@ -2037,7 +2012,7 @@
                 <w:noProof/>
                 <w:webHidden/>
               </w:rPr>
-              <w:instrText xml:space="preserve"> PAGEREF _Toc398672910 \h </w:instrText>
+              <w:instrText xml:space="preserve"> PAGEREF _Toc398730287 \h </w:instrText>
             </w:r>
             <w:r>
               <w:rPr>
@@ -2057,7 +2032,7 @@
                 <w:noProof/>
                 <w:webHidden/>
               </w:rPr>
-              <w:t>12</w:t>
+              <w:t>10</w:t>
             </w:r>
             <w:r>
               <w:rPr>
@@ -2079,7 +2054,7 @@
               <w:noProof/>
             </w:rPr>
           </w:pPr>
-          <w:hyperlink w:anchor="_Toc398672911" w:history="1">
+          <w:hyperlink w:anchor="_Toc398730288" w:history="1">
             <w:r>
               <w:rPr>
                 <w:rStyle w:val="Hyperlink"/>
@@ -2119,7 +2094,7 @@
                 <w:noProof/>
                 <w:webHidden/>
               </w:rPr>
-              <w:instrText xml:space="preserve"> PAGEREF _Toc398672911 \h </w:instrText>
+              <w:instrText xml:space="preserve"> PAGEREF _Toc398730288 \h </w:instrText>
             </w:r>
             <w:r>
               <w:rPr>
@@ -2139,7 +2114,7 @@
                 <w:noProof/>
                 <w:webHidden/>
               </w:rPr>
-              <w:t>12</w:t>
+              <w:t>10</w:t>
             </w:r>
             <w:r>
               <w:rPr>
@@ -2161,7 +2136,7 @@
               <w:noProof/>
             </w:rPr>
           </w:pPr>
-          <w:hyperlink w:anchor="_Toc398672912" w:history="1">
+          <w:hyperlink w:anchor="_Toc398730289" w:history="1">
             <w:r>
               <w:rPr>
                 <w:rStyle w:val="Hyperlink"/>
@@ -2201,7 +2176,7 @@
                 <w:noProof/>
                 <w:webHidden/>
               </w:rPr>
-              <w:instrText xml:space="preserve"> PAGEREF _Toc398672912 \h </w:instrText>
+              <w:instrText xml:space="preserve"> PAGEREF _Toc398730289 \h </w:instrText>
             </w:r>
             <w:r>
               <w:rPr>
@@ -2221,7 +2196,7 @@
                 <w:noProof/>
                 <w:webHidden/>
               </w:rPr>
-              <w:t>12</w:t>
+              <w:t>10</w:t>
             </w:r>
             <w:r>
               <w:rPr>
@@ -2243,7 +2218,7 @@
               <w:noProof/>
             </w:rPr>
           </w:pPr>
-          <w:hyperlink w:anchor="_Toc398672913" w:history="1">
+          <w:hyperlink w:anchor="_Toc398730290" w:history="1">
             <w:r>
               <w:rPr>
                 <w:rStyle w:val="Hyperlink"/>
@@ -2283,7 +2258,7 @@
                 <w:noProof/>
                 <w:webHidden/>
               </w:rPr>
-              <w:instrText xml:space="preserve"> PAGEREF _Toc398672913 \h </w:instrText>
+              <w:instrText xml:space="preserve"> PAGEREF _Toc398730290 \h </w:instrText>
             </w:r>
             <w:r>
               <w:rPr>
@@ -2303,7 +2278,7 @@
                 <w:noProof/>
                 <w:webHidden/>
               </w:rPr>
-              <w:t>13</w:t>
+              <w:t>11</w:t>
             </w:r>
             <w:r>
               <w:rPr>
@@ -2325,7 +2300,7 @@
               <w:noProof/>
             </w:rPr>
           </w:pPr>
-          <w:hyperlink w:anchor="_Toc398672914" w:history="1">
+          <w:hyperlink w:anchor="_Toc398730291" w:history="1">
             <w:r>
               <w:rPr>
                 <w:rStyle w:val="Hyperlink"/>
@@ -2365,7 +2340,7 @@
                 <w:noProof/>
                 <w:webHidden/>
               </w:rPr>
-              <w:instrText xml:space="preserve"> PAGEREF _Toc398672914 \h </w:instrText>
+              <w:instrText xml:space="preserve"> PAGEREF _Toc398730291 \h </w:instrText>
             </w:r>
             <w:r>
               <w:rPr>
@@ -2385,7 +2360,7 @@
                 <w:noProof/>
                 <w:webHidden/>
               </w:rPr>
-              <w:t>13</w:t>
+              <w:t>11</w:t>
             </w:r>
             <w:r>
               <w:rPr>
@@ -2407,7 +2382,7 @@
               <w:noProof/>
             </w:rPr>
           </w:pPr>
-          <w:hyperlink w:anchor="_Toc398672915" w:history="1">
+          <w:hyperlink w:anchor="_Toc398730292" w:history="1">
             <w:r>
               <w:rPr>
                 <w:rStyle w:val="Hyperlink"/>
@@ -2447,7 +2422,7 @@
                 <w:noProof/>
                 <w:webHidden/>
               </w:rPr>
-              <w:instrText xml:space="preserve"> PAGEREF _Toc398672915 \h </w:instrText>
+              <w:instrText xml:space="preserve"> PAGEREF _Toc398730292 \h </w:instrText>
             </w:r>
             <w:r>
               <w:rPr>
@@ -2467,7 +2442,7 @@
                 <w:noProof/>
                 <w:webHidden/>
               </w:rPr>
-              <w:t>13</w:t>
+              <w:t>11</w:t>
             </w:r>
             <w:r>
               <w:rPr>
@@ -2489,7 +2464,7 @@
               <w:noProof/>
             </w:rPr>
           </w:pPr>
-          <w:hyperlink w:anchor="_Toc398672916" w:history="1">
+          <w:hyperlink w:anchor="_Toc398730293" w:history="1">
             <w:r>
               <w:rPr>
                 <w:rStyle w:val="Hyperlink"/>
@@ -2529,7 +2504,7 @@
                 <w:noProof/>
                 <w:webHidden/>
               </w:rPr>
-              <w:instrText xml:space="preserve"> PAGEREF _Toc398672916 \h </w:instrText>
+              <w:instrText xml:space="preserve"> PAGEREF _Toc398730293 \h </w:instrText>
             </w:r>
             <w:r>
               <w:rPr>
@@ -2549,7 +2524,7 @@
                 <w:noProof/>
                 <w:webHidden/>
               </w:rPr>
-              <w:t>14</w:t>
+              <w:t>12</w:t>
             </w:r>
             <w:r>
               <w:rPr>
@@ -2571,7 +2546,7 @@
               <w:noProof/>
             </w:rPr>
           </w:pPr>
-          <w:hyperlink w:anchor="_Toc398672917" w:history="1">
+          <w:hyperlink w:anchor="_Toc398730294" w:history="1">
             <w:r>
               <w:rPr>
                 <w:rStyle w:val="Hyperlink"/>
@@ -2611,7 +2586,7 @@
                 <w:noProof/>
                 <w:webHidden/>
               </w:rPr>
-              <w:instrText xml:space="preserve"> PAGEREF _Toc398672917 \h </w:instrText>
+              <w:instrText xml:space="preserve"> PAGEREF _Toc398730294 \h </w:instrText>
             </w:r>
             <w:r>
               <w:rPr>
@@ -2631,7 +2606,7 @@
                 <w:noProof/>
                 <w:webHidden/>
               </w:rPr>
-              <w:t>14</w:t>
+              <w:t>12</w:t>
             </w:r>
             <w:r>
               <w:rPr>
@@ -2653,7 +2628,7 @@
               <w:noProof/>
             </w:rPr>
           </w:pPr>
-          <w:hyperlink w:anchor="_Toc398672918" w:history="1">
+          <w:hyperlink w:anchor="_Toc398730295" w:history="1">
             <w:r>
               <w:rPr>
                 <w:rStyle w:val="Hyperlink"/>
@@ -2693,7 +2668,7 @@
                 <w:noProof/>
                 <w:webHidden/>
               </w:rPr>
-              <w:instrText xml:space="preserve"> PAGEREF _Toc398672918 \h </w:instrText>
+              <w:instrText xml:space="preserve"> PAGEREF _Toc398730295 \h </w:instrText>
             </w:r>
             <w:r>
               <w:rPr>
@@ -2713,7 +2688,7 @@
                 <w:noProof/>
                 <w:webHidden/>
               </w:rPr>
-              <w:t>15</w:t>
+              <w:t>13</w:t>
             </w:r>
             <w:r>
               <w:rPr>
@@ -2734,7 +2709,7 @@
               <w:noProof/>
             </w:rPr>
           </w:pPr>
-          <w:hyperlink w:anchor="_Toc398672919" w:history="1">
+          <w:hyperlink w:anchor="_Toc398730296" w:history="1">
             <w:r>
               <w:rPr>
                 <w:rStyle w:val="Hyperlink"/>
@@ -2753,7 +2728,7 @@
                 <w:rStyle w:val="Hyperlink"/>
                 <w:noProof/>
               </w:rPr>
-              <w:t>Using the DE1-SoC</w:t>
+              <w:t>Using the Cyclone V</w:t>
             </w:r>
             <w:r>
               <w:rPr>
@@ -2774,7 +2749,7 @@
                 <w:noProof/>
                 <w:webHidden/>
               </w:rPr>
-              <w:instrText xml:space="preserve"> PAGEREF _Toc398672919 \h </w:instrText>
+              <w:instrText xml:space="preserve"> PAGEREF _Toc398730296 \h </w:instrText>
             </w:r>
             <w:r>
               <w:rPr>
@@ -2794,7 +2769,7 @@
                 <w:noProof/>
                 <w:webHidden/>
               </w:rPr>
-              <w:t>17</w:t>
+              <w:t>15</w:t>
             </w:r>
             <w:r>
               <w:rPr>
@@ -2816,7 +2791,7 @@
               <w:noProof/>
             </w:rPr>
           </w:pPr>
-          <w:hyperlink w:anchor="_Toc398672920" w:history="1">
+          <w:hyperlink w:anchor="_Toc398730297" w:history="1">
             <w:r>
               <w:rPr>
                 <w:rStyle w:val="Hyperlink"/>
@@ -2835,6 +2810,88 @@
                 <w:rStyle w:val="Hyperlink"/>
                 <w:noProof/>
               </w:rPr>
+              <w:t>Hardware</w:t>
+            </w:r>
+            <w:r>
+              <w:rPr>
+                <w:noProof/>
+                <w:webHidden/>
+              </w:rPr>
+              <w:tab/>
+            </w:r>
+            <w:r>
+              <w:rPr>
+                <w:noProof/>
+                <w:webHidden/>
+              </w:rPr>
+              <w:fldChar w:fldCharType="begin"/>
+            </w:r>
+            <w:r>
+              <w:rPr>
+                <w:noProof/>
+                <w:webHidden/>
+              </w:rPr>
+              <w:instrText xml:space="preserve"> PAGEREF _Toc398730297 \h </w:instrText>
+            </w:r>
+            <w:r>
+              <w:rPr>
+                <w:noProof/>
+                <w:webHidden/>
+              </w:rPr>
+            </w:r>
+            <w:r>
+              <w:rPr>
+                <w:noProof/>
+                <w:webHidden/>
+              </w:rPr>
+              <w:fldChar w:fldCharType="separate"/>
+            </w:r>
+            <w:r>
+              <w:rPr>
+                <w:noProof/>
+                <w:webHidden/>
+              </w:rPr>
+              <w:t>15</w:t>
+            </w:r>
+            <w:r>
+              <w:rPr>
+                <w:noProof/>
+                <w:webHidden/>
+              </w:rPr>
+              <w:fldChar w:fldCharType="end"/>
+            </w:r>
+          </w:hyperlink>
+        </w:p>
+        <w:p>
+          <w:pPr>
+            <w:pStyle w:val="TOC3"/>
+            <w:tabs>
+              <w:tab w:val="left" w:pos="1320"/>
+              <w:tab w:val="right" w:leader="dot" w:pos="9863"/>
+            </w:tabs>
+            <w:rPr>
+              <w:noProof/>
+            </w:rPr>
+          </w:pPr>
+          <w:hyperlink w:anchor="_Toc398730298" w:history="1">
+            <w:r>
+              <w:rPr>
+                <w:rStyle w:val="Hyperlink"/>
+                <w:noProof/>
+              </w:rPr>
+              <w:t>6.1.1</w:t>
+            </w:r>
+            <w:r>
+              <w:rPr>
+                <w:noProof/>
+              </w:rPr>
+              <w:tab/>
+            </w:r>
+            <w:r>
+              <w:rPr>
+                <w:rStyle w:val="Hyperlink"/>
+                <w:noProof/>
+              </w:rPr>
               <w:t>FPGA-only</w:t>
             </w:r>
             <w:r>
@@ -2856,7 +2913,7 @@
                 <w:noProof/>
                 <w:webHidden/>
               </w:rPr>
-              <w:instrText xml:space="preserve"> PAGEREF _Toc398672920 \h </w:instrText>
+              <w:instrText xml:space="preserve"> PAGEREF _Toc398730298 \h </w:instrText>
             </w:r>
             <w:r>
               <w:rPr>
@@ -2876,7 +2933,171 @@
                 <w:noProof/>
                 <w:webHidden/>
               </w:rPr>
-              <w:t>17</w:t>
+              <w:t>15</w:t>
+            </w:r>
+            <w:r>
+              <w:rPr>
+                <w:noProof/>
+                <w:webHidden/>
+              </w:rPr>
+              <w:fldChar w:fldCharType="end"/>
+            </w:r>
+          </w:hyperlink>
+        </w:p>
+        <w:p>
+          <w:pPr>
+            <w:pStyle w:val="TOC3"/>
+            <w:tabs>
+              <w:tab w:val="left" w:pos="1320"/>
+              <w:tab w:val="right" w:leader="dot" w:pos="9863"/>
+            </w:tabs>
+            <w:rPr>
+              <w:noProof/>
+            </w:rPr>
+          </w:pPr>
+          <w:hyperlink w:anchor="_Toc398730299" w:history="1">
+            <w:r>
+              <w:rPr>
+                <w:rStyle w:val="Hyperlink"/>
+                <w:noProof/>
+              </w:rPr>
+              <w:t>6.1.2</w:t>
+            </w:r>
+            <w:r>
+              <w:rPr>
+                <w:noProof/>
+              </w:rPr>
+              <w:tab/>
+            </w:r>
+            <w:r>
+              <w:rPr>
+                <w:rStyle w:val="Hyperlink"/>
+                <w:noProof/>
+              </w:rPr>
+              <w:t>SoC-only</w:t>
+            </w:r>
+            <w:r>
+              <w:rPr>
+                <w:noProof/>
+                <w:webHidden/>
+              </w:rPr>
+              <w:tab/>
+            </w:r>
+            <w:r>
+              <w:rPr>
+                <w:noProof/>
+                <w:webHidden/>
+              </w:rPr>
+              <w:fldChar w:fldCharType="begin"/>
+            </w:r>
+            <w:r>
+              <w:rPr>
+                <w:noProof/>
+                <w:webHidden/>
+              </w:rPr>
+              <w:instrText xml:space="preserve"> PAGEREF _Toc398730299 \h </w:instrText>
+            </w:r>
+            <w:r>
+              <w:rPr>
+                <w:noProof/>
+                <w:webHidden/>
+              </w:rPr>
+            </w:r>
+            <w:r>
+              <w:rPr>
+                <w:noProof/>
+                <w:webHidden/>
+              </w:rPr>
+              <w:fldChar w:fldCharType="separate"/>
+            </w:r>
+            <w:r>
+              <w:rPr>
+                <w:noProof/>
+                <w:webHidden/>
+              </w:rPr>
+              <w:t>15</w:t>
+            </w:r>
+            <w:r>
+              <w:rPr>
+                <w:noProof/>
+                <w:webHidden/>
+              </w:rPr>
+              <w:fldChar w:fldCharType="end"/>
+            </w:r>
+          </w:hyperlink>
+        </w:p>
+        <w:p>
+          <w:pPr>
+            <w:pStyle w:val="TOC3"/>
+            <w:tabs>
+              <w:tab w:val="left" w:pos="1320"/>
+              <w:tab w:val="right" w:leader="dot" w:pos="9863"/>
+            </w:tabs>
+            <w:rPr>
+              <w:noProof/>
+            </w:rPr>
+          </w:pPr>
+          <w:hyperlink w:anchor="_Toc398730300" w:history="1">
+            <w:r>
+              <w:rPr>
+                <w:rStyle w:val="Hyperlink"/>
+                <w:noProof/>
+              </w:rPr>
+              <w:t>6.1.3</w:t>
+            </w:r>
+            <w:r>
+              <w:rPr>
+                <w:noProof/>
+              </w:rPr>
+              <w:tab/>
+            </w:r>
+            <w:r>
+              <w:rPr>
+                <w:rStyle w:val="Hyperlink"/>
+                <w:noProof/>
+              </w:rPr>
+              <w:t>SoC &amp; FPGA</w:t>
+            </w:r>
+            <w:r>
+              <w:rPr>
+                <w:noProof/>
+                <w:webHidden/>
+              </w:rPr>
+              <w:tab/>
+            </w:r>
+            <w:r>
+              <w:rPr>
+                <w:noProof/>
+                <w:webHidden/>
+              </w:rPr>
+              <w:fldChar w:fldCharType="begin"/>
+            </w:r>
+            <w:r>
+              <w:rPr>
+                <w:noProof/>
+                <w:webHidden/>
+              </w:rPr>
+              <w:instrText xml:space="preserve"> PAGEREF _Toc398730300 \h </w:instrText>
+            </w:r>
+            <w:r>
+              <w:rPr>
+                <w:noProof/>
+                <w:webHidden/>
+              </w:rPr>
+            </w:r>
+            <w:r>
+              <w:rPr>
+                <w:noProof/>
+                <w:webHidden/>
+              </w:rPr>
+              <w:fldChar w:fldCharType="separate"/>
+            </w:r>
+            <w:r>
+              <w:rPr>
+                <w:noProof/>
+                <w:webHidden/>
+              </w:rPr>
+              <w:t>15</w:t>
             </w:r>
             <w:r>
               <w:rPr>
@@ -2898,7 +3119,7 @@
               <w:noProof/>
             </w:rPr>
           </w:pPr>
-          <w:hyperlink w:anchor="_Toc398672921" w:history="1">
+          <w:hyperlink w:anchor="_Toc398730301" w:history="1">
             <w:r>
               <w:rPr>
                 <w:rStyle w:val="Hyperlink"/>
@@ -2917,7 +3138,7 @@
                 <w:rStyle w:val="Hyperlink"/>
                 <w:noProof/>
               </w:rPr>
-              <w:t>SoC-only</w:t>
+              <w:t>Software</w:t>
             </w:r>
             <w:r>
               <w:rPr>
@@ -2938,7 +3159,7 @@
                 <w:noProof/>
                 <w:webHidden/>
               </w:rPr>
-              <w:instrText xml:space="preserve"> PAGEREF _Toc398672921 \h </w:instrText>
+              <w:instrText xml:space="preserve"> PAGEREF _Toc398730301 \h </w:instrText>
             </w:r>
             <w:r>
               <w:rPr>
@@ -2958,7 +3179,169 @@
                 <w:noProof/>
                 <w:webHidden/>
               </w:rPr>
-              <w:t>17</w:t>
+              <w:t>15</w:t>
+            </w:r>
+            <w:r>
+              <w:rPr>
+                <w:noProof/>
+                <w:webHidden/>
+              </w:rPr>
+              <w:fldChar w:fldCharType="end"/>
+            </w:r>
+          </w:hyperlink>
+        </w:p>
+        <w:p>
+          <w:pPr>
+            <w:pStyle w:val="TOC1"/>
+            <w:tabs>
+              <w:tab w:val="left" w:pos="440"/>
+            </w:tabs>
+            <w:rPr>
+              <w:noProof/>
+            </w:rPr>
+          </w:pPr>
+          <w:hyperlink w:anchor="_Toc398730302" w:history="1">
+            <w:r>
+              <w:rPr>
+                <w:rStyle w:val="Hyperlink"/>
+                <w:noProof/>
+              </w:rPr>
+              <w:t>7</w:t>
+            </w:r>
+            <w:r>
+              <w:rPr>
+                <w:noProof/>
+              </w:rPr>
+              <w:tab/>
+            </w:r>
+            <w:r>
+              <w:rPr>
+                <w:rStyle w:val="Hyperlink"/>
+                <w:noProof/>
+              </w:rPr>
+              <w:t>todo</w:t>
+            </w:r>
+            <w:r>
+              <w:rPr>
+                <w:noProof/>
+                <w:webHidden/>
+              </w:rPr>
+              <w:tab/>
+            </w:r>
+            <w:r>
+              <w:rPr>
+                <w:noProof/>
+                <w:webHidden/>
+              </w:rPr>
+              <w:fldChar w:fldCharType="begin"/>
+            </w:r>
+            <w:r>
+              <w:rPr>
+                <w:noProof/>
+                <w:webHidden/>
+              </w:rPr>
+              <w:instrText xml:space="preserve"> PAGEREF _Toc398730302 \h </w:instrText>
+            </w:r>
+            <w:r>
+              <w:rPr>
+                <w:noProof/>
+                <w:webHidden/>
+              </w:rPr>
+            </w:r>
+            <w:r>
+              <w:rPr>
+                <w:noProof/>
+                <w:webHidden/>
+              </w:rPr>
+              <w:fldChar w:fldCharType="separate"/>
+            </w:r>
+            <w:r>
+              <w:rPr>
+                <w:noProof/>
+                <w:webHidden/>
+              </w:rPr>
+              <w:t>15</w:t>
+            </w:r>
+            <w:r>
+              <w:rPr>
+                <w:noProof/>
+                <w:webHidden/>
+              </w:rPr>
+              <w:fldChar w:fldCharType="end"/>
+            </w:r>
+          </w:hyperlink>
+        </w:p>
+        <w:p>
+          <w:pPr>
+            <w:pStyle w:val="TOC1"/>
+            <w:tabs>
+              <w:tab w:val="left" w:pos="440"/>
+            </w:tabs>
+            <w:rPr>
+              <w:noProof/>
+            </w:rPr>
+          </w:pPr>
+          <w:hyperlink w:anchor="_Toc398730303" w:history="1">
+            <w:r>
+              <w:rPr>
+                <w:rStyle w:val="Hyperlink"/>
+                <w:noProof/>
+              </w:rPr>
+              <w:t>9</w:t>
+            </w:r>
+            <w:r>
+              <w:rPr>
+                <w:noProof/>
+              </w:rPr>
+              <w:tab/>
+            </w:r>
+            <w:r>
+              <w:rPr>
+                <w:rStyle w:val="Hyperlink"/>
+                <w:noProof/>
+              </w:rPr>
+              <w:t>SoC part test</w:t>
+            </w:r>
+            <w:r>
+              <w:rPr>
+                <w:noProof/>
+                <w:webHidden/>
+              </w:rPr>
+              <w:tab/>
+            </w:r>
+            <w:r>
+              <w:rPr>
+                <w:noProof/>
+                <w:webHidden/>
+              </w:rPr>
+              <w:fldChar w:fldCharType="begin"/>
+            </w:r>
+            <w:r>
+              <w:rPr>
+                <w:noProof/>
+                <w:webHidden/>
+              </w:rPr>
+              <w:instrText xml:space="preserve"> PAGEREF _Toc398730303 \h </w:instrText>
+            </w:r>
+            <w:r>
+              <w:rPr>
+                <w:noProof/>
+                <w:webHidden/>
+              </w:rPr>
+            </w:r>
+            <w:r>
+              <w:rPr>
+                <w:noProof/>
+                <w:webHidden/>
+              </w:rPr>
+              <w:fldChar w:fldCharType="separate"/>
+            </w:r>
+            <w:r>
+              <w:rPr>
+                <w:noProof/>
+                <w:webHidden/>
+              </w:rPr>
+              <w:t>16</w:t>
             </w:r>
             <w:r>
               <w:rPr>
@@ -2980,13 +3363,13 @@
               <w:noProof/>
             </w:rPr>
           </w:pPr>
-          <w:hyperlink w:anchor="_Toc398672922" w:history="1">
+          <w:hyperlink w:anchor="_Toc398730304" w:history="1">
             <w:r>
               <w:rPr>
                 <w:rStyle w:val="Hyperlink"/>
                 <w:noProof/>
               </w:rPr>
-              <w:t>6.3</w:t>
+              <w:t>9.1</w:t>
             </w:r>
             <w:r>
               <w:rPr>
@@ -2999,7 +3382,7 @@
                 <w:rStyle w:val="Hyperlink"/>
                 <w:noProof/>
               </w:rPr>
-              <w:t>SoC &amp; FPGA</w:t>
+              <w:t>HPS Architecture</w:t>
             </w:r>
             <w:r>
               <w:rPr>
@@ -3020,7 +3403,7 @@
                 <w:noProof/>
                 <w:webHidden/>
               </w:rPr>
-              <w:instrText xml:space="preserve"> PAGEREF _Toc398672922 \h </w:instrText>
+              <w:instrText xml:space="preserve"> PAGEREF _Toc398730304 \h </w:instrText>
             </w:r>
             <w:r>
               <w:rPr>
@@ -3040,88 +3423,7 @@
                 <w:noProof/>
                 <w:webHidden/>
               </w:rPr>
-              <w:t>17</w:t>
-            </w:r>
-            <w:r>
-              <w:rPr>
-                <w:noProof/>
-                <w:webHidden/>
-              </w:rPr>
-              <w:fldChar w:fldCharType="end"/>
-            </w:r>
-          </w:hyperlink>
-        </w:p>
-        <w:p>
-          <w:pPr>
-            <w:pStyle w:val="TOC1"/>
-            <w:tabs>
-              <w:tab w:val="left" w:pos="440"/>
-            </w:tabs>
-            <w:rPr>
-              <w:noProof/>
-            </w:rPr>
-          </w:pPr>
-          <w:hyperlink w:anchor="_Toc398672923" w:history="1">
-            <w:r>
-              <w:rPr>
-                <w:rStyle w:val="Hyperlink"/>
-                <w:noProof/>
-              </w:rPr>
-              <w:t>8</w:t>
-            </w:r>
-            <w:r>
-              <w:rPr>
-                <w:noProof/>
-              </w:rPr>
-              <w:tab/>
-            </w:r>
-            <w:r>
-              <w:rPr>
-                <w:rStyle w:val="Hyperlink"/>
-                <w:noProof/>
-              </w:rPr>
-              <w:t>SoC part test</w:t>
-            </w:r>
-            <w:r>
-              <w:rPr>
-                <w:noProof/>
-                <w:webHidden/>
-              </w:rPr>
-              <w:tab/>
-            </w:r>
-            <w:r>
-              <w:rPr>
-                <w:noProof/>
-                <w:webHidden/>
-              </w:rPr>
-              <w:fldChar w:fldCharType="begin"/>
-            </w:r>
-            <w:r>
-              <w:rPr>
-                <w:noProof/>
-                <w:webHidden/>
-              </w:rPr>
-              <w:instrText xml:space="preserve"> PAGEREF _Toc398672923 \h </w:instrText>
-            </w:r>
-            <w:r>
-              <w:rPr>
-                <w:noProof/>
-                <w:webHidden/>
-              </w:rPr>
-            </w:r>
-            <w:r>
-              <w:rPr>
-                <w:noProof/>
-                <w:webHidden/>
-              </w:rPr>
-              <w:fldChar w:fldCharType="separate"/>
-            </w:r>
-            <w:r>
-              <w:rPr>
-                <w:noProof/>
-                <w:webHidden/>
-              </w:rPr>
-              <w:t>18</w:t>
+              <w:t>16</w:t>
             </w:r>
             <w:r>
               <w:rPr>
@@ -3143,13 +3445,13 @@
               <w:noProof/>
             </w:rPr>
           </w:pPr>
-          <w:hyperlink w:anchor="_Toc398672924" w:history="1">
+          <w:hyperlink w:anchor="_Toc398730305" w:history="1">
             <w:r>
               <w:rPr>
                 <w:rStyle w:val="Hyperlink"/>
                 <w:noProof/>
               </w:rPr>
-              <w:t>8.1</w:t>
+              <w:t>9.2</w:t>
             </w:r>
             <w:r>
               <w:rPr>
@@ -3162,7 +3464,7 @@
                 <w:rStyle w:val="Hyperlink"/>
                 <w:noProof/>
               </w:rPr>
-              <w:t>HPS Architecture</w:t>
+              <w:t>Hardware development</w:t>
             </w:r>
             <w:r>
               <w:rPr>
@@ -3183,7 +3485,7 @@
                 <w:noProof/>
                 <w:webHidden/>
               </w:rPr>
-              <w:instrText xml:space="preserve"> PAGEREF _Toc398672924 \h </w:instrText>
+              <w:instrText xml:space="preserve"> PAGEREF _Toc398730305 \h </w:instrText>
             </w:r>
             <w:r>
               <w:rPr>
@@ -3203,7 +3505,89 @@
                 <w:noProof/>
                 <w:webHidden/>
               </w:rPr>
-              <w:t>18</w:t>
+              <w:t>16</w:t>
+            </w:r>
+            <w:r>
+              <w:rPr>
+                <w:noProof/>
+                <w:webHidden/>
+              </w:rPr>
+              <w:fldChar w:fldCharType="end"/>
+            </w:r>
+          </w:hyperlink>
+        </w:p>
+        <w:p>
+          <w:pPr>
+            <w:pStyle w:val="TOC3"/>
+            <w:tabs>
+              <w:tab w:val="left" w:pos="1320"/>
+              <w:tab w:val="right" w:leader="dot" w:pos="9863"/>
+            </w:tabs>
+            <w:rPr>
+              <w:noProof/>
+            </w:rPr>
+          </w:pPr>
+          <w:hyperlink w:anchor="_Toc398730306" w:history="1">
+            <w:r>
+              <w:rPr>
+                <w:rStyle w:val="Hyperlink"/>
+                <w:noProof/>
+              </w:rPr>
+              <w:t>9.2.1</w:t>
+            </w:r>
+            <w:r>
+              <w:rPr>
+                <w:noProof/>
+              </w:rPr>
+              <w:tab/>
+            </w:r>
+            <w:r>
+              <w:rPr>
+                <w:rStyle w:val="Hyperlink"/>
+                <w:noProof/>
+              </w:rPr>
+              <w:t>Qsys integration</w:t>
+            </w:r>
+            <w:r>
+              <w:rPr>
+                <w:noProof/>
+                <w:webHidden/>
+              </w:rPr>
+              <w:tab/>
+            </w:r>
+            <w:r>
+              <w:rPr>
+                <w:noProof/>
+                <w:webHidden/>
+              </w:rPr>
+              <w:fldChar w:fldCharType="begin"/>
+            </w:r>
+            <w:r>
+              <w:rPr>
+                <w:noProof/>
+                <w:webHidden/>
+              </w:rPr>
+              <w:instrText xml:space="preserve"> PAGEREF _Toc398730306 \h </w:instrText>
+            </w:r>
+            <w:r>
+              <w:rPr>
+                <w:noProof/>
+                <w:webHidden/>
+              </w:rPr>
+            </w:r>
+            <w:r>
+              <w:rPr>
+                <w:noProof/>
+                <w:webHidden/>
+              </w:rPr>
+              <w:fldChar w:fldCharType="separate"/>
+            </w:r>
+            <w:r>
+              <w:rPr>
+                <w:noProof/>
+                <w:webHidden/>
+              </w:rPr>
+              <w:t>16</w:t>
             </w:r>
             <w:r>
               <w:rPr>
@@ -3225,13 +3609,13 @@
               <w:noProof/>
             </w:rPr>
           </w:pPr>
-          <w:hyperlink w:anchor="_Toc398672925" w:history="1">
+          <w:hyperlink w:anchor="_Toc398730307" w:history="1">
             <w:r>
               <w:rPr>
                 <w:rStyle w:val="Hyperlink"/>
                 <w:noProof/>
               </w:rPr>
-              <w:t>8.2</w:t>
+              <w:t>9.3</w:t>
             </w:r>
             <w:r>
               <w:rPr>
@@ -3244,7 +3628,7 @@
                 <w:rStyle w:val="Hyperlink"/>
                 <w:noProof/>
               </w:rPr>
-              <w:t>Hardware development</w:t>
+              <w:t>Software development</w:t>
             </w:r>
             <w:r>
               <w:rPr>
@@ -3265,7 +3649,7 @@
                 <w:noProof/>
                 <w:webHidden/>
               </w:rPr>
-              <w:instrText xml:space="preserve"> PAGEREF _Toc398672925 \h </w:instrText>
+              <w:instrText xml:space="preserve"> PAGEREF _Toc398730307 \h </w:instrText>
             </w:r>
             <w:r>
               <w:rPr>
@@ -3307,13 +3691,13 @@
               <w:noProof/>
             </w:rPr>
           </w:pPr>
-          <w:hyperlink w:anchor="_Toc398672926" w:history="1">
+          <w:hyperlink w:anchor="_Toc398730308" w:history="1">
             <w:r>
               <w:rPr>
                 <w:rStyle w:val="Hyperlink"/>
                 <w:noProof/>
               </w:rPr>
-              <w:t>8.2.1</w:t>
+              <w:t>9.3.1</w:t>
             </w:r>
             <w:r>
               <w:rPr>
@@ -3326,7 +3710,7 @@
                 <w:rStyle w:val="Hyperlink"/>
                 <w:noProof/>
               </w:rPr>
-              <w:t>Qsys integration</w:t>
+              <w:t>ARM DS-5 tools</w:t>
             </w:r>
             <w:r>
               <w:rPr>
@@ -3347,7 +3731,7 @@
                 <w:noProof/>
                 <w:webHidden/>
               </w:rPr>
-              <w:instrText xml:space="preserve"> PAGEREF _Toc398672926 \h </w:instrText>
+              <w:instrText xml:space="preserve"> PAGEREF _Toc398730308 \h </w:instrText>
             </w:r>
             <w:r>
               <w:rPr>
@@ -3368,88 +3752,6 @@
                 <w:webHidden/>
               </w:rPr>
               <w:t>18</w:t>
-            </w:r>
-            <w:r>
-              <w:rPr>
-                <w:noProof/>
-                <w:webHidden/>
-              </w:rPr>
-              <w:fldChar w:fldCharType="end"/>
-            </w:r>
-          </w:hyperlink>
-        </w:p>
-        <w:p>
-          <w:pPr>
-            <w:pStyle w:val="TOC2"/>
-            <w:tabs>
-              <w:tab w:val="left" w:pos="880"/>
-              <w:tab w:val="right" w:leader="dot" w:pos="9863"/>
-            </w:tabs>
-            <w:rPr>
-              <w:noProof/>
-            </w:rPr>
-          </w:pPr>
-          <w:hyperlink w:anchor="_Toc398672927" w:history="1">
-            <w:r>
-              <w:rPr>
-                <w:rStyle w:val="Hyperlink"/>
-                <w:noProof/>
-              </w:rPr>
-              <w:t>8.3</w:t>
-            </w:r>
-            <w:r>
-              <w:rPr>
-                <w:noProof/>
-              </w:rPr>
-              <w:tab/>
-            </w:r>
-            <w:r>
-              <w:rPr>
-                <w:rStyle w:val="Hyperlink"/>
-                <w:noProof/>
-              </w:rPr>
-              <w:t>Software development</w:t>
-            </w:r>
-            <w:r>
-              <w:rPr>
-                <w:noProof/>
-                <w:webHidden/>
-              </w:rPr>
-              <w:tab/>
-            </w:r>
-            <w:r>
-              <w:rPr>
-                <w:noProof/>
-                <w:webHidden/>
-              </w:rPr>
-              <w:fldChar w:fldCharType="begin"/>
-            </w:r>
-            <w:r>
-              <w:rPr>
-                <w:noProof/>
-                <w:webHidden/>
-              </w:rPr>
-              <w:instrText xml:space="preserve"> PAGEREF _Toc398672927 \h </w:instrText>
-            </w:r>
-            <w:r>
-              <w:rPr>
-                <w:noProof/>
-                <w:webHidden/>
-              </w:rPr>
-            </w:r>
-            <w:r>
-              <w:rPr>
-                <w:noProof/>
-                <w:webHidden/>
-              </w:rPr>
-              <w:fldChar w:fldCharType="separate"/>
-            </w:r>
-            <w:r>
-              <w:rPr>
-                <w:noProof/>
-                <w:webHidden/>
-              </w:rPr>
-              <w:t>20</w:t>
             </w:r>
             <w:r>
               <w:rPr>
@@ -3471,13 +3773,13 @@
               <w:noProof/>
             </w:rPr>
           </w:pPr>
-          <w:hyperlink w:anchor="_Toc398672928" w:history="1">
+          <w:hyperlink w:anchor="_Toc398730309" w:history="1">
             <w:r>
               <w:rPr>
                 <w:rStyle w:val="Hyperlink"/>
                 <w:noProof/>
               </w:rPr>
-              <w:t>8.3.1</w:t>
+              <w:t>9.3.2</w:t>
             </w:r>
             <w:r>
               <w:rPr>
@@ -3490,7 +3792,7 @@
                 <w:rStyle w:val="Hyperlink"/>
                 <w:noProof/>
               </w:rPr>
-              <w:t>ARM DS-5 tools</w:t>
+              <w:t>Hello World on ARM HPS part</w:t>
             </w:r>
             <w:r>
               <w:rPr>
@@ -3511,7 +3813,7 @@
                 <w:noProof/>
                 <w:webHidden/>
               </w:rPr>
-              <w:instrText xml:space="preserve"> PAGEREF _Toc398672928 \h </w:instrText>
+              <w:instrText xml:space="preserve"> PAGEREF _Toc398730309 \h </w:instrText>
             </w:r>
             <w:r>
               <w:rPr>
@@ -3531,7 +3833,7 @@
                 <w:noProof/>
                 <w:webHidden/>
               </w:rPr>
-              <w:t>20</w:t>
+              <w:t>18</w:t>
             </w:r>
             <w:r>
               <w:rPr>
@@ -3553,13 +3855,13 @@
               <w:noProof/>
             </w:rPr>
           </w:pPr>
-          <w:hyperlink w:anchor="_Toc398672929" w:history="1">
+          <w:hyperlink w:anchor="_Toc398730310" w:history="1">
             <w:r>
               <w:rPr>
                 <w:rStyle w:val="Hyperlink"/>
                 <w:noProof/>
               </w:rPr>
-              <w:t>8.3.2</w:t>
+              <w:t>9.3.3</w:t>
             </w:r>
             <w:r>
               <w:rPr>
@@ -3572,7 +3874,7 @@
                 <w:rStyle w:val="Hyperlink"/>
                 <w:noProof/>
               </w:rPr>
-              <w:t>Hello World on ARM HPS part</w:t>
+              <w:t>GPIO access</w:t>
             </w:r>
             <w:r>
               <w:rPr>
@@ -3593,7 +3895,7 @@
                 <w:noProof/>
                 <w:webHidden/>
               </w:rPr>
-              <w:instrText xml:space="preserve"> PAGEREF _Toc398672929 \h </w:instrText>
+              <w:instrText xml:space="preserve"> PAGEREF _Toc398730310 \h </w:instrText>
             </w:r>
             <w:r>
               <w:rPr>
@@ -3613,89 +3915,7 @@
                 <w:noProof/>
                 <w:webHidden/>
               </w:rPr>
-              <w:t>20</w:t>
-            </w:r>
-            <w:r>
-              <w:rPr>
-                <w:noProof/>
-                <w:webHidden/>
-              </w:rPr>
-              <w:fldChar w:fldCharType="end"/>
-            </w:r>
-          </w:hyperlink>
-        </w:p>
-        <w:p>
-          <w:pPr>
-            <w:pStyle w:val="TOC3"/>
-            <w:tabs>
-              <w:tab w:val="left" w:pos="1320"/>
-              <w:tab w:val="right" w:leader="dot" w:pos="9863"/>
-            </w:tabs>
-            <w:rPr>
-              <w:noProof/>
-            </w:rPr>
-          </w:pPr>
-          <w:hyperlink w:anchor="_Toc398672930" w:history="1">
-            <w:r>
-              <w:rPr>
-                <w:rStyle w:val="Hyperlink"/>
-                <w:noProof/>
-              </w:rPr>
-              <w:t>8.3.3</w:t>
-            </w:r>
-            <w:r>
-              <w:rPr>
-                <w:noProof/>
-              </w:rPr>
-              <w:tab/>
-            </w:r>
-            <w:r>
-              <w:rPr>
-                <w:rStyle w:val="Hyperlink"/>
-                <w:noProof/>
-              </w:rPr>
-              <w:t>GPIO access</w:t>
-            </w:r>
-            <w:r>
-              <w:rPr>
-                <w:noProof/>
-                <w:webHidden/>
-              </w:rPr>
-              <w:tab/>
-            </w:r>
-            <w:r>
-              <w:rPr>
-                <w:noProof/>
-                <w:webHidden/>
-              </w:rPr>
-              <w:fldChar w:fldCharType="begin"/>
-            </w:r>
-            <w:r>
-              <w:rPr>
-                <w:noProof/>
-                <w:webHidden/>
-              </w:rPr>
-              <w:instrText xml:space="preserve"> PAGEREF _Toc398672930 \h </w:instrText>
-            </w:r>
-            <w:r>
-              <w:rPr>
-                <w:noProof/>
-                <w:webHidden/>
-              </w:rPr>
-            </w:r>
-            <w:r>
-              <w:rPr>
-                <w:noProof/>
-                <w:webHidden/>
-              </w:rPr>
-              <w:fldChar w:fldCharType="separate"/>
-            </w:r>
-            <w:r>
-              <w:rPr>
-                <w:noProof/>
-                <w:webHidden/>
-              </w:rPr>
-              <w:t>21</w:t>
+              <w:t>19</w:t>
             </w:r>
             <w:r>
               <w:rPr>
@@ -3720,24 +3940,10 @@
     </w:sdt>
     <w:p>
       <w:pPr>
-        <w:rPr>
-          <w:sz w:val="36"/>
-        </w:rPr>
-      </w:pPr>
-      <w:r>
-        <w:rPr>
-          <w:sz w:val="36"/>
-        </w:rPr>
-        <w:br w:type="page"/>
-      </w:r>
-    </w:p>
-    <w:p>
-      <w:pPr>
         <w:pStyle w:val="Heading1"/>
       </w:pPr>
-      <w:bookmarkStart w:id="0" w:name="_Toc398672888"/>
-      <w:r>
-        <w:lastRenderedPageBreak/>
+      <w:bookmarkStart w:id="0" w:name="_Toc398730265"/>
+      <w:r>
         <w:t>List of Figures</w:t>
       </w:r>
       <w:bookmarkEnd w:id="0"/>
@@ -4242,7 +4448,7 @@
         <w:pStyle w:val="Heading1"/>
       </w:pPr>
       <w:bookmarkStart w:id="1" w:name="_Toc398672341"/>
-      <w:bookmarkStart w:id="2" w:name="_Toc398672889"/>
+      <w:bookmarkStart w:id="2" w:name="_Toc398730266"/>
       <w:r>
         <w:lastRenderedPageBreak/>
         <w:t>Introduction</w:t>
@@ -4450,8 +4656,13 @@
       <w:r>
         <w:t xml:space="preserve">like </w:t>
       </w:r>
-      <w:r>
-        <w:t xml:space="preserve">OpenCL </w:t>
+      <w:proofErr w:type="spellStart"/>
+      <w:r>
+        <w:t>OpenCL</w:t>
+      </w:r>
+      <w:proofErr w:type="spellEnd"/>
+      <w:r>
+        <w:t xml:space="preserve"> </w:t>
       </w:r>
       <w:r>
         <w:t>allow</w:t>
@@ -4538,7 +4749,15 @@
         <w:t xml:space="preserve"> </w:t>
       </w:r>
       <w:r>
-        <w:t>a PCIe interface or some other</w:t>
+        <w:t xml:space="preserve">a </w:t>
+      </w:r>
+      <w:proofErr w:type="spellStart"/>
+      <w:r>
+        <w:t>PCIe</w:t>
+      </w:r>
+      <w:proofErr w:type="spellEnd"/>
+      <w:r>
+        <w:t xml:space="preserve"> interface or some other</w:t>
       </w:r>
       <w:r>
         <w:t xml:space="preserve"> way of parameters passing between the main processor and the FPGA</w:t>
@@ -4582,14 +4801,22 @@
         <w:rPr>
           <w:i/>
         </w:rPr>
-        <w:t>users know how to use Q</w:t>
-      </w:r>
+        <w:t xml:space="preserve">users know how to use </w:t>
+      </w:r>
+      <w:proofErr w:type="spellStart"/>
       <w:r>
         <w:rPr>
           <w:i/>
         </w:rPr>
+        <w:t>Q</w:t>
+      </w:r>
+      <w:r>
+        <w:rPr>
+          <w:i/>
+        </w:rPr>
         <w:t>uartus</w:t>
       </w:r>
+      <w:proofErr w:type="spellEnd"/>
       <w:r>
         <w:rPr>
           <w:i/>
@@ -4606,18 +4833,60 @@
         <w:rPr>
           <w:i/>
         </w:rPr>
-        <w:t xml:space="preserve">, Nios </w:t>
-      </w:r>
+        <w:t xml:space="preserve">, </w:t>
+      </w:r>
+      <w:proofErr w:type="spellStart"/>
       <w:r>
         <w:rPr>
           <w:i/>
         </w:rPr>
-        <w:t>II, Qsys and ModelSim-Altera</w:t>
-      </w:r>
+        <w:t>Nios</w:t>
+      </w:r>
+      <w:proofErr w:type="spellEnd"/>
       <w:r>
         <w:rPr>
           <w:i/>
         </w:rPr>
+        <w:t xml:space="preserve"> </w:t>
+      </w:r>
+      <w:r>
+        <w:rPr>
+          <w:i/>
+        </w:rPr>
+        <w:t xml:space="preserve">II, </w:t>
+      </w:r>
+      <w:proofErr w:type="spellStart"/>
+      <w:r>
+        <w:rPr>
+          <w:i/>
+        </w:rPr>
+        <w:t>Qsys</w:t>
+      </w:r>
+      <w:proofErr w:type="spellEnd"/>
+      <w:r>
+        <w:rPr>
+          <w:i/>
+        </w:rPr>
+        <w:t xml:space="preserve"> and </w:t>
+      </w:r>
+      <w:proofErr w:type="spellStart"/>
+      <w:r>
+        <w:rPr>
+          <w:i/>
+        </w:rPr>
+        <w:t>ModelSim</w:t>
+      </w:r>
+      <w:proofErr w:type="spellEnd"/>
+      <w:r>
+        <w:rPr>
+          <w:i/>
+        </w:rPr>
+        <w:t>-Altera</w:t>
+      </w:r>
+      <w:r>
+        <w:rPr>
+          <w:i/>
+        </w:rPr>
         <w:t>.</w:t>
       </w:r>
     </w:p>
@@ -4634,6 +4903,7 @@
       <w:r>
         <w:t xml:space="preserve"> the </w:t>
       </w:r>
+      <w:proofErr w:type="spellStart"/>
       <w:r>
         <w:t>T</w:t>
       </w:r>
@@ -4643,6 +4913,7 @@
       <w:r>
         <w:t>ic</w:t>
       </w:r>
+      <w:proofErr w:type="spellEnd"/>
       <w:r>
         <w:t xml:space="preserve"> </w:t>
       </w:r>
@@ -4658,7 +4929,7 @@
       <w:r>
         <w:t xml:space="preserve">:  </w:t>
       </w:r>
-      <w:hyperlink r:id="rId8" w:history="1">
+      <w:hyperlink r:id="rId9" w:history="1">
         <w:r>
           <w:rPr>
             <w:rStyle w:val="Hyperlink"/>
@@ -4679,7 +4950,8 @@
         <w:pStyle w:val="Heading1"/>
       </w:pPr>
       <w:bookmarkStart w:id="3" w:name="_Toc398672342"/>
-      <w:bookmarkStart w:id="4" w:name="_Toc398672890"/>
+      <w:bookmarkStart w:id="4" w:name="_Toc398730267"/>
+      <w:proofErr w:type="spellStart"/>
       <w:r>
         <w:lastRenderedPageBreak/>
         <w:t>T</w:t>
@@ -4687,6 +4959,7 @@
       <w:r>
         <w:t>erasic</w:t>
       </w:r>
+      <w:proofErr w:type="spellEnd"/>
       <w:r>
         <w:t xml:space="preserve"> </w:t>
       </w:r>
@@ -4730,7 +5003,7 @@
                     </pic:cNvPicPr>
                   </pic:nvPicPr>
                   <pic:blipFill>
-                    <a:blip r:embed="rId9">
+                    <a:blip r:embed="rId10">
                       <a:extLst>
                         <a:ext uri="{28A0092B-C50C-407E-A947-70E740481C1C}">
                           <a14:useLocalDpi xmlns:a14="http://schemas.microsoft.com/office/drawing/2010/main" val="0"/>
@@ -4773,34 +5046,23 @@
       <w:r>
         <w:t xml:space="preserve">Figure </w:t>
       </w:r>
-      <w:r>
-        <w:fldChar w:fldCharType="begin"/>
-      </w:r>
-      <w:r>
-        <w:instrText xml:space="preserve"> SEQ Figure \* ARABIC </w:instrText>
-      </w:r>
-      <w:r>
-        <w:fldChar w:fldCharType="separate"/>
-      </w:r>
-      <w:r>
-        <w:rPr>
-          <w:noProof/>
-        </w:rPr>
-        <w:t>1</w:t>
-      </w:r>
-      <w:r>
-        <w:rPr>
-          <w:noProof/>
-        </w:rPr>
-        <w:fldChar w:fldCharType="end"/>
-      </w:r>
+      <w:fldSimple w:instr=" SEQ Figure \* ARABIC ">
+        <w:r>
+          <w:rPr>
+            <w:noProof/>
+          </w:rPr>
+          <w:t>1</w:t>
+        </w:r>
+      </w:fldSimple>
       <w:bookmarkEnd w:id="5"/>
       <w:r>
         <w:t xml:space="preserve">. </w:t>
       </w:r>
+      <w:proofErr w:type="spellStart"/>
       <w:r>
         <w:t>Terasic</w:t>
       </w:r>
+      <w:proofErr w:type="spellEnd"/>
       <w:r>
         <w:t xml:space="preserve"> DE1-SoC Board</w:t>
       </w:r>
@@ -4831,7 +5093,7 @@
         <w:pStyle w:val="Heading2"/>
       </w:pPr>
       <w:bookmarkStart w:id="8" w:name="_Toc398672343"/>
-      <w:bookmarkStart w:id="9" w:name="_Toc398672891"/>
+      <w:bookmarkStart w:id="9" w:name="_Toc398730268"/>
       <w:r>
         <w:t>Specifications</w:t>
       </w:r>
@@ -4846,15 +5108,23 @@
         </w:rPr>
       </w:pPr>
       <w:bookmarkStart w:id="10" w:name="_Toc398672344"/>
-      <w:bookmarkStart w:id="11" w:name="_Toc398672892"/>
+      <w:bookmarkStart w:id="11" w:name="_Toc398730269"/>
       <w:r>
         <w:rPr>
           <w:lang w:val="fr-CH"/>
         </w:rPr>
-        <w:t>FPGA Device</w:t>
+        <w:t xml:space="preserve">FPGA </w:t>
+      </w:r>
+      <w:proofErr w:type="spellStart"/>
+      <w:r>
+        <w:rPr>
+          <w:lang w:val="fr-CH"/>
+        </w:rPr>
+        <w:t>Device</w:t>
       </w:r>
       <w:bookmarkEnd w:id="10"/>
       <w:bookmarkEnd w:id="11"/>
+      <w:proofErr w:type="spellEnd"/>
     </w:p>
     <w:p>
       <w:pPr>
@@ -4872,7 +5142,21 @@
         <w:rPr>
           <w:lang w:val="fr-CH"/>
         </w:rPr>
-        <w:t xml:space="preserve">Cyclone V SoC </w:t>
+        <w:t xml:space="preserve">Cyclone V </w:t>
+      </w:r>
+      <w:proofErr w:type="spellStart"/>
+      <w:r>
+        <w:rPr>
+          <w:lang w:val="fr-CH"/>
+        </w:rPr>
+        <w:t>SoC</w:t>
+      </w:r>
+      <w:proofErr w:type="spellEnd"/>
+      <w:r>
+        <w:rPr>
+          <w:lang w:val="fr-CH"/>
+        </w:rPr>
+        <w:t xml:space="preserve"> </w:t>
       </w:r>
       <w:r>
         <w:rPr>
@@ -4884,8 +5168,16 @@
         <w:rPr>
           <w:lang w:val="fr-CH"/>
         </w:rPr>
-        <w:t xml:space="preserve"> Device</w:t>
-      </w:r>
+        <w:t xml:space="preserve"> </w:t>
+      </w:r>
+      <w:proofErr w:type="spellStart"/>
+      <w:r>
+        <w:rPr>
+          <w:lang w:val="fr-CH"/>
+        </w:rPr>
+        <w:t>Device</w:t>
+      </w:r>
+      <w:proofErr w:type="spellEnd"/>
     </w:p>
     <w:p>
       <w:pPr>
@@ -4981,7 +5273,7 @@
         <w:pStyle w:val="Heading3"/>
       </w:pPr>
       <w:bookmarkStart w:id="12" w:name="_Toc398672345"/>
-      <w:bookmarkStart w:id="13" w:name="_Toc398672893"/>
+      <w:bookmarkStart w:id="13" w:name="_Toc398730270"/>
       <w:r>
         <w:t>Configuration and Debug</w:t>
       </w:r>
@@ -5037,7 +5329,7 @@
         <w:pStyle w:val="Heading3"/>
       </w:pPr>
       <w:bookmarkStart w:id="14" w:name="_Toc398672346"/>
-      <w:bookmarkStart w:id="15" w:name="_Toc398672894"/>
+      <w:bookmarkStart w:id="15" w:name="_Toc398730271"/>
       <w:r>
         <w:t>Memory Device</w:t>
       </w:r>
@@ -5130,7 +5422,7 @@
         <w:pStyle w:val="Heading3"/>
       </w:pPr>
       <w:bookmarkStart w:id="16" w:name="_Toc398672347"/>
-      <w:bookmarkStart w:id="17" w:name="_Toc398672895"/>
+      <w:bookmarkStart w:id="17" w:name="_Toc398730272"/>
       <w:r>
         <w:t>Communication</w:t>
       </w:r>
@@ -5207,7 +5499,7 @@
         <w:pStyle w:val="Heading3"/>
       </w:pPr>
       <w:bookmarkStart w:id="18" w:name="_Toc398672348"/>
-      <w:bookmarkStart w:id="19" w:name="_Toc398672896"/>
+      <w:bookmarkStart w:id="19" w:name="_Toc398730273"/>
       <w:r>
         <w:lastRenderedPageBreak/>
         <w:t>Connectors</w:t>
@@ -5277,7 +5569,7 @@
         <w:pStyle w:val="Heading3"/>
       </w:pPr>
       <w:bookmarkStart w:id="20" w:name="_Toc398672349"/>
-      <w:bookmarkStart w:id="21" w:name="_Toc398672897"/>
+      <w:bookmarkStart w:id="21" w:name="_Toc398730274"/>
       <w:r>
         <w:t>Display</w:t>
       </w:r>
@@ -5302,7 +5594,7 @@
         <w:pStyle w:val="Heading3"/>
       </w:pPr>
       <w:bookmarkStart w:id="22" w:name="_Toc398672350"/>
-      <w:bookmarkStart w:id="23" w:name="_Toc398672898"/>
+      <w:bookmarkStart w:id="23" w:name="_Toc398730275"/>
       <w:r>
         <w:t>Audio</w:t>
       </w:r>
@@ -5330,7 +5622,7 @@
         <w:pStyle w:val="Heading3"/>
       </w:pPr>
       <w:bookmarkStart w:id="24" w:name="_Toc398672351"/>
-      <w:bookmarkStart w:id="25" w:name="_Toc398672899"/>
+      <w:bookmarkStart w:id="25" w:name="_Toc398730276"/>
       <w:r>
         <w:t>V</w:t>
       </w:r>
@@ -5361,7 +5653,7 @@
         <w:pStyle w:val="Heading3"/>
       </w:pPr>
       <w:bookmarkStart w:id="26" w:name="_Toc398672352"/>
-      <w:bookmarkStart w:id="27" w:name="_Toc398672900"/>
+      <w:bookmarkStart w:id="27" w:name="_Toc398730277"/>
       <w:r>
         <w:t>ADC</w:t>
       </w:r>
@@ -5428,7 +5720,7 @@
         <w:pStyle w:val="Heading3"/>
       </w:pPr>
       <w:bookmarkStart w:id="28" w:name="_Toc398672353"/>
-      <w:bookmarkStart w:id="29" w:name="_Toc398672901"/>
+      <w:bookmarkStart w:id="29" w:name="_Toc398730278"/>
       <w:r>
         <w:t>Switches, Buttons and Indicators</w:t>
       </w:r>
@@ -5490,7 +5782,23 @@
         <w:t xml:space="preserve">2 </w:t>
       </w:r>
       <w:r>
-        <w:t>HPS Reset Buttons (HPS_RST_n and HPS_WARM_RST_n)</w:t>
+        <w:t>HPS Reset Buttons (</w:t>
+      </w:r>
+      <w:proofErr w:type="spellStart"/>
+      <w:r>
+        <w:t>HPS_RST_n</w:t>
+      </w:r>
+      <w:proofErr w:type="spellEnd"/>
+      <w:r>
+        <w:t xml:space="preserve"> and </w:t>
+      </w:r>
+      <w:proofErr w:type="spellStart"/>
+      <w:r>
+        <w:t>HPS_WARM_RST_n</w:t>
+      </w:r>
+      <w:proofErr w:type="spellEnd"/>
+      <w:r>
+        <w:t>)</w:t>
       </w:r>
       <w:r>
         <w:t xml:space="preserve"> </w:t>
@@ -5514,7 +5822,7 @@
         <w:pStyle w:val="Heading3"/>
       </w:pPr>
       <w:bookmarkStart w:id="30" w:name="_Toc398672354"/>
-      <w:bookmarkStart w:id="31" w:name="_Toc398672902"/>
+      <w:bookmarkStart w:id="31" w:name="_Toc398730279"/>
       <w:r>
         <w:t>Sensors</w:t>
       </w:r>
@@ -5539,7 +5847,7 @@
         <w:pStyle w:val="Heading3"/>
       </w:pPr>
       <w:bookmarkStart w:id="32" w:name="_Toc398672355"/>
-      <w:bookmarkStart w:id="33" w:name="_Toc398672903"/>
+      <w:bookmarkStart w:id="33" w:name="_Toc398730280"/>
       <w:r>
         <w:t>Power</w:t>
       </w:r>
@@ -5564,7 +5872,7 @@
         <w:pStyle w:val="Heading3"/>
       </w:pPr>
       <w:bookmarkStart w:id="34" w:name="_Toc398672356"/>
-      <w:bookmarkStart w:id="35" w:name="_Toc398672904"/>
+      <w:bookmarkStart w:id="35" w:name="_Toc398730281"/>
       <w:r>
         <w:lastRenderedPageBreak/>
         <w:t>Block Di</w:t>
@@ -5600,7 +5908,7 @@
                     <pic:cNvPicPr/>
                   </pic:nvPicPr>
                   <pic:blipFill>
-                    <a:blip r:embed="rId10"/>
+                    <a:blip r:embed="rId11"/>
                     <a:stretch>
                       <a:fillRect/>
                     </a:stretch>
@@ -5630,27 +5938,14 @@
       <w:r>
         <w:t xml:space="preserve">Figure </w:t>
       </w:r>
-      <w:r>
-        <w:fldChar w:fldCharType="begin"/>
-      </w:r>
-      <w:r>
-        <w:instrText xml:space="preserve"> SEQ Figure \* ARABIC </w:instrText>
-      </w:r>
-      <w:r>
-        <w:fldChar w:fldCharType="separate"/>
-      </w:r>
-      <w:r>
-        <w:rPr>
-          <w:noProof/>
-        </w:rPr>
-        <w:t>2</w:t>
-      </w:r>
-      <w:r>
-        <w:rPr>
-          <w:noProof/>
-        </w:rPr>
-        <w:fldChar w:fldCharType="end"/>
-      </w:r>
+      <w:fldSimple w:instr=" SEQ Figure \* ARABIC ">
+        <w:r>
+          <w:rPr>
+            <w:noProof/>
+          </w:rPr>
+          <w:t>2</w:t>
+        </w:r>
+      </w:fldSimple>
       <w:r>
         <w:t>. Block Diagram of the DE1-SoC Board</w:t>
       </w:r>
@@ -5661,7 +5956,7 @@
         <w:pStyle w:val="Heading2"/>
       </w:pPr>
       <w:bookmarkStart w:id="37" w:name="_Toc398672357"/>
-      <w:bookmarkStart w:id="38" w:name="_Toc398672905"/>
+      <w:bookmarkStart w:id="38" w:name="_Toc398730282"/>
       <w:r>
         <w:t>Layout</w:t>
       </w:r>
@@ -5696,7 +5991,7 @@
                     </pic:cNvPicPr>
                   </pic:nvPicPr>
                   <pic:blipFill rotWithShape="1">
-                    <a:blip r:embed="rId11">
+                    <a:blip r:embed="rId12">
                       <a:extLst>
                         <a:ext uri="{28A0092B-C50C-407E-A947-70E740481C1C}">
                           <a14:useLocalDpi xmlns:a14="http://schemas.microsoft.com/office/drawing/2010/main" val="0"/>
@@ -5741,27 +6036,14 @@
       <w:r>
         <w:t xml:space="preserve">Figure </w:t>
       </w:r>
-      <w:r>
-        <w:fldChar w:fldCharType="begin"/>
-      </w:r>
-      <w:r>
-        <w:instrText xml:space="preserve"> SEQ Figure \* ARABIC </w:instrText>
-      </w:r>
-      <w:r>
-        <w:fldChar w:fldCharType="separate"/>
-      </w:r>
-      <w:r>
-        <w:rPr>
-          <w:noProof/>
-        </w:rPr>
-        <w:t>3</w:t>
-      </w:r>
-      <w:r>
-        <w:rPr>
-          <w:noProof/>
-        </w:rPr>
-        <w:fldChar w:fldCharType="end"/>
-      </w:r>
+      <w:fldSimple w:instr=" SEQ Figure \* ARABIC ">
+        <w:r>
+          <w:rPr>
+            <w:noProof/>
+          </w:rPr>
+          <w:t>3</w:t>
+        </w:r>
+      </w:fldSimple>
       <w:bookmarkEnd w:id="39"/>
       <w:r>
         <w:t>. Front</w:t>
@@ -5796,7 +6078,7 @@
                     </pic:cNvPicPr>
                   </pic:nvPicPr>
                   <pic:blipFill rotWithShape="1">
-                    <a:blip r:embed="rId12">
+                    <a:blip r:embed="rId13">
                       <a:extLst>
                         <a:ext uri="{28A0092B-C50C-407E-A947-70E740481C1C}">
                           <a14:useLocalDpi xmlns:a14="http://schemas.microsoft.com/office/drawing/2010/main" val="0"/>
@@ -5841,27 +6123,14 @@
       <w:r>
         <w:t xml:space="preserve">Figure </w:t>
       </w:r>
-      <w:r>
-        <w:fldChar w:fldCharType="begin"/>
-      </w:r>
-      <w:r>
-        <w:instrText xml:space="preserve"> SEQ Figure \* ARABIC </w:instrText>
-      </w:r>
-      <w:r>
-        <w:fldChar w:fldCharType="separate"/>
-      </w:r>
-      <w:r>
-        <w:rPr>
-          <w:noProof/>
-        </w:rPr>
-        <w:t>4</w:t>
-      </w:r>
-      <w:r>
-        <w:rPr>
-          <w:noProof/>
-        </w:rPr>
-        <w:fldChar w:fldCharType="end"/>
-      </w:r>
+      <w:fldSimple w:instr=" SEQ Figure \* ARABIC ">
+        <w:r>
+          <w:rPr>
+            <w:noProof/>
+          </w:rPr>
+          <w:t>4</w:t>
+        </w:r>
+      </w:fldSimple>
       <w:bookmarkEnd w:id="41"/>
       <w:r>
         <w:t>. Back</w:t>
@@ -5968,7 +6237,7 @@
       <w:r>
         <w:t xml:space="preserve"> </w:t>
       </w:r>
-      <w:hyperlink r:id="rId13" w:history="1">
+      <w:hyperlink r:id="rId14" w:history="1">
         <w:r>
           <w:rPr>
             <w:rStyle w:val="Hyperlink"/>
@@ -5991,7 +6260,7 @@
         <w:pStyle w:val="Heading1"/>
       </w:pPr>
       <w:bookmarkStart w:id="43" w:name="_Toc398672358"/>
-      <w:bookmarkStart w:id="44" w:name="_Toc398672906"/>
+      <w:bookmarkStart w:id="44" w:name="_Toc398730283"/>
       <w:r>
         <w:lastRenderedPageBreak/>
         <w:t>Cyclone V Overview</w:t>
@@ -6015,7 +6284,7 @@
       <w:r>
         <w:t xml:space="preserve"> All this information, along with the most complete documentation regarding this family can be found on the </w:t>
       </w:r>
-      <w:hyperlink r:id="rId14" w:history="1">
+      <w:hyperlink r:id="rId15" w:history="1">
         <w:r>
           <w:rPr>
             <w:rStyle w:val="Hyperlink"/>
@@ -6029,7 +6298,7 @@
       <w:r>
         <w:t xml:space="preserve"> </w:t>
       </w:r>
-      <w:hyperlink r:id="rId15" w:history="1">
+      <w:hyperlink r:id="rId16" w:history="1">
         <w:r>
           <w:rPr>
             <w:rStyle w:val="Hyperlink"/>
@@ -6046,7 +6315,7 @@
         <w:pStyle w:val="Heading2"/>
       </w:pPr>
       <w:bookmarkStart w:id="45" w:name="_Toc398672359"/>
-      <w:bookmarkStart w:id="46" w:name="_Toc398672907"/>
+      <w:bookmarkStart w:id="46" w:name="_Toc398730284"/>
       <w:r>
         <w:t>Introduction to the Cyclone V Hard Processor System</w:t>
       </w:r>
@@ -6058,7 +6327,15 @@
         <w:t>The Cyclone V device is a single-die</w:t>
       </w:r>
       <w:r>
-        <w:t xml:space="preserve"> system on a chip (SoC) that consists of two distinct parts</w:t>
+        <w:t xml:space="preserve"> system on a chip (</w:t>
+      </w:r>
+      <w:proofErr w:type="spellStart"/>
+      <w:r>
+        <w:t>SoC</w:t>
+      </w:r>
+      <w:proofErr w:type="spellEnd"/>
+      <w:r>
+        <w:t>) that consists of two distinct parts</w:t>
       </w:r>
       <w:r>
         <w:t xml:space="preserve"> – a hard processor system (HPS) portion and an FPGA portion.</w:t>
@@ -6092,7 +6369,7 @@
                     <pic:cNvPicPr/>
                   </pic:nvPicPr>
                   <pic:blipFill>
-                    <a:blip r:embed="rId16">
+                    <a:blip r:embed="rId17">
                       <a:extLst>
                         <a:ext uri="{28A0092B-C50C-407E-A947-70E740481C1C}">
                           <a14:useLocalDpi xmlns:a14="http://schemas.microsoft.com/office/drawing/2010/main" val="0"/>
@@ -6128,29 +6405,24 @@
       <w:r>
         <w:t xml:space="preserve">Figure </w:t>
       </w:r>
-      <w:r>
-        <w:fldChar w:fldCharType="begin"/>
-      </w:r>
-      <w:r>
-        <w:instrText xml:space="preserve"> SEQ Figure \* ARABIC </w:instrText>
-      </w:r>
-      <w:r>
-        <w:fldChar w:fldCharType="separate"/>
-      </w:r>
-      <w:r>
-        <w:rPr>
-          <w:noProof/>
-        </w:rPr>
-        <w:t>5</w:t>
-      </w:r>
-      <w:r>
-        <w:rPr>
-          <w:noProof/>
-        </w:rPr>
-        <w:fldChar w:fldCharType="end"/>
-      </w:r>
-      <w:r>
-        <w:t>. Altera SoC FPGA Device Block Diagram</w:t>
+      <w:fldSimple w:instr=" SEQ Figure \* ARABIC ">
+        <w:r>
+          <w:rPr>
+            <w:noProof/>
+          </w:rPr>
+          <w:t>5</w:t>
+        </w:r>
+      </w:fldSimple>
+      <w:r>
+        <w:t xml:space="preserve">. Altera </w:t>
+      </w:r>
+      <w:proofErr w:type="spellStart"/>
+      <w:r>
+        <w:t>SoC</w:t>
+      </w:r>
+      <w:proofErr w:type="spellEnd"/>
+      <w:r>
+        <w:t xml:space="preserve"> FPGA Device Block Diagram</w:t>
       </w:r>
       <w:bookmarkEnd w:id="47"/>
     </w:p>
@@ -6167,20 +6439,25 @@
       <w:r>
         <w:t xml:space="preserve">A9 </w:t>
       </w:r>
-      <w:r>
-        <w:t>MPCore processors, flash memory controllers, SDRAM L3 Interconnect, on-chip memories, support peripherals, interface peripherals, debug capabilities, and phase-locked loops (PLLs). The dual-processor HPS supports symmetric (SMP) and asymmetric (AMP) multiprocessing.</w:t>
+      <w:proofErr w:type="spellStart"/>
+      <w:r>
+        <w:t>MPCore</w:t>
+      </w:r>
+      <w:proofErr w:type="spellEnd"/>
+      <w:r>
+        <w:t xml:space="preserve"> processors, flash memory controllers, SDRAM L3 Interconnect, on-chip memories, support peripherals, interface peripherals, debug capabilities, and phase-locked loops (PLLs). The dual-processor HPS supports symmetric (SMP) and asymmetric (AMP) multiprocessing.</w:t>
       </w:r>
     </w:p>
     <w:p>
       <w:pPr>
         <w:jc w:val="center"/>
         <w:rPr>
-          <w:rStyle w:val="SubtleEmphasis"/>
-        </w:rPr>
-      </w:pPr>
-      <w:r>
-        <w:rPr>
-          <w:rStyle w:val="SubtleEmphasis"/>
+          <w:rStyle w:val="Emphasis"/>
+        </w:rPr>
+      </w:pPr>
+      <w:r>
+        <w:rPr>
+          <w:rStyle w:val="Emphasis"/>
         </w:rPr>
         <w:t xml:space="preserve">The DE1-SoC has a </w:t>
       </w:r>
@@ -6192,7 +6469,7 @@
       </w:r>
       <w:r>
         <w:rPr>
-          <w:rStyle w:val="SubtleEmphasis"/>
+          <w:rStyle w:val="Emphasis"/>
         </w:rPr>
         <w:t>-processor HPS.</w:t>
       </w:r>
@@ -6202,132 +6479,175 @@
         <w:t>The FPGA portion of the device contains the FPGA fabric, a control block (CB)</w:t>
       </w:r>
       <w:r>
-        <w:t>, phase-locked loops (PLLs), and depending on the device variant, high-speed serial interface (HSSI) transceivers, hard PCI Express (PCIe) controllers, and hard memory controllers.</w:t>
+        <w:t>, phase-locked loops (PLLs), and depending on the device variant, high-speed serial interface (HSSI) transceivers, hard PCI Express (</w:t>
+      </w:r>
+      <w:proofErr w:type="spellStart"/>
+      <w:r>
+        <w:t>PCIe</w:t>
+      </w:r>
+      <w:proofErr w:type="spellEnd"/>
+      <w:r>
+        <w:t>) controllers, and hard memory controllers.</w:t>
       </w:r>
     </w:p>
     <w:p>
       <w:pPr>
         <w:jc w:val="center"/>
         <w:rPr>
-          <w:rStyle w:val="SubtleEmphasis"/>
-        </w:rPr>
-      </w:pPr>
-      <w:r>
-        <w:rPr>
-          <w:rStyle w:val="SubtleEmphasis"/>
+          <w:rStyle w:val="Emphasis"/>
+        </w:rPr>
+      </w:pPr>
+      <w:r>
+        <w:rPr>
+          <w:rStyle w:val="Emphasis"/>
         </w:rPr>
         <w:t>The DE1-SoC does</w:t>
       </w:r>
       <w:r>
         <w:rPr>
-          <w:rStyle w:val="SubtleEmphasis"/>
-        </w:rPr>
+          <w:rStyle w:val="Emphasis"/>
+        </w:rPr>
+        <w:t xml:space="preserve"> not</w:t>
+      </w:r>
+      <w:r>
+        <w:rPr>
+          <w:rStyle w:val="Emphasis"/>
+        </w:rPr>
+        <w:t xml:space="preserve"> contain any HSSI transceivers,</w:t>
+      </w:r>
+      <w:r>
+        <w:rPr>
+          <w:rStyle w:val="Emphasis"/>
+        </w:rPr>
+        <w:t xml:space="preserve"> or</w:t>
+      </w:r>
+      <w:r>
+        <w:rPr>
+          <w:rStyle w:val="Emphasis"/>
+        </w:rPr>
+        <w:t xml:space="preserve"> hard </w:t>
+      </w:r>
+      <w:proofErr w:type="spellStart"/>
+      <w:r>
+        <w:rPr>
+          <w:rStyle w:val="Emphasis"/>
+        </w:rPr>
+        <w:t>PCIe</w:t>
+      </w:r>
+      <w:proofErr w:type="spellEnd"/>
+      <w:r>
+        <w:rPr>
+          <w:rStyle w:val="Emphasis"/>
+        </w:rPr>
+        <w:t xml:space="preserve"> controller</w:t>
+      </w:r>
+      <w:r>
+        <w:rPr>
+          <w:rStyle w:val="Emphasis"/>
+        </w:rPr>
+        <w:t>s</w:t>
+      </w:r>
+      <w:r>
+        <w:rPr>
+          <w:rStyle w:val="Emphasis"/>
+        </w:rPr>
+        <w:t>.</w:t>
+      </w:r>
+    </w:p>
+    <w:p>
+      <w:r>
+        <w:t>The HPS and FPGA portions of the device are distinctly different.</w:t>
+      </w:r>
+      <w:r>
+        <w:t xml:space="preserve"> The HPS can boot from multiple sources, including the FPGA fabric and external flash. In contrast, the FPGA must be configured through either the HPS or an externally supported device.</w:t>
+      </w:r>
+    </w:p>
+    <w:p>
+      <w:r>
+        <w:t>The MPU subsystem can boot</w:t>
+      </w:r>
+      <w:r>
+        <w:t xml:space="preserve"> from flash devices connected to the HPS pins</w:t>
+      </w:r>
+      <w:r>
+        <w:t>. Or, when the FPGA portion is configured by an external source, the MPU subsystem can boot from memory available on the FPGA</w:t>
+      </w:r>
+      <w:r>
+        <w:t xml:space="preserve"> portion of the device.</w:t>
+      </w:r>
+    </w:p>
+    <w:p>
+      <w:r>
+        <w:t>The HPS and FPGA portions of the device each have their own pins.</w:t>
+      </w:r>
+      <w:r>
+        <w:t xml:space="preserve"> Pins are not freely shared between the HPS and the FPGA fabric. </w:t>
+      </w:r>
+      <w:r>
+        <w:t xml:space="preserve">The </w:t>
+      </w:r>
+      <w:r>
+        <w:rPr>
+          <w:rStyle w:val="IntenseEmphasis"/>
+        </w:rPr>
+        <w:t>FPGA I/O pins</w:t>
+      </w:r>
+      <w:r>
+        <w:t xml:space="preserve"> are configured by an </w:t>
+      </w:r>
+      <w:r>
+        <w:rPr>
+          <w:rStyle w:val="IntenseEmphasis"/>
+        </w:rPr>
+        <w:t>FPGA configuration image</w:t>
+      </w:r>
+      <w:r>
+        <w:t xml:space="preserve"> through the HPS or any external source supported by the device.</w:t>
+      </w:r>
+      <w:r>
         <w:t xml:space="preserve"> </w:t>
       </w:r>
       <w:r>
+        <w:t xml:space="preserve">The </w:t>
+      </w:r>
+      <w:r>
         <w:rPr>
           <w:rStyle w:val="IntenseEmphasis"/>
         </w:rPr>
-        <w:t>not</w:t>
-      </w:r>
-      <w:r>
-        <w:rPr>
-          <w:rStyle w:val="SubtleEmphasis"/>
-        </w:rPr>
-        <w:t xml:space="preserve"> contain any HSSI transceivers,</w:t>
-      </w:r>
-      <w:r>
-        <w:rPr>
-          <w:rStyle w:val="SubtleEmphasis"/>
-        </w:rPr>
-        <w:t xml:space="preserve"> or</w:t>
-      </w:r>
-      <w:r>
-        <w:rPr>
-          <w:rStyle w:val="SubtleEmphasis"/>
-        </w:rPr>
-        <w:t xml:space="preserve"> hard PCIe controller</w:t>
-      </w:r>
-      <w:r>
-        <w:rPr>
-          <w:rStyle w:val="SubtleEmphasis"/>
-        </w:rPr>
-        <w:t>s</w:t>
-      </w:r>
-      <w:r>
-        <w:rPr>
-          <w:rStyle w:val="SubtleEmphasis"/>
-        </w:rPr>
+        <w:t>HPS I/O pins</w:t>
+      </w:r>
+      <w:r>
+        <w:t xml:space="preserve"> are configured by </w:t>
+      </w:r>
+      <w:r>
+        <w:rPr>
+          <w:rStyle w:val="IntenseEmphasis"/>
+        </w:rPr>
+        <w:t>software</w:t>
+      </w:r>
+      <w:r>
+        <w:t xml:space="preserve"> executing in the HPS.</w:t>
+      </w:r>
+      <w:r>
+        <w:t xml:space="preserve"> Software executing on the HPS accesses control registers in the system manager</w:t>
+      </w:r>
+      <w:r>
+        <w:t xml:space="preserve"> to assign HPS I/O pins to the available HPS modules</w:t>
+      </w:r>
+      <w:r>
         <w:t>.</w:t>
       </w:r>
     </w:p>
     <w:p>
-      <w:r>
-        <w:t>The HPS and FPGA portions of the device are distinctly different.</w:t>
-      </w:r>
-      <w:r>
-        <w:t xml:space="preserve"> The HPS can boot from multiple sources, including the FPGA fabric and external flash. In contrast, the FPGA must be configured through either the HPS or an externally supported device.</w:t>
-      </w:r>
-    </w:p>
-    <w:p>
-      <w:r>
-        <w:t>The MPU subsystem can boot</w:t>
-      </w:r>
-      <w:r>
-        <w:t xml:space="preserve"> from flash devices connected to the HPS pins</w:t>
-      </w:r>
-      <w:r>
-        <w:t>. Or, when the FPGA portion is configured by an external source, the MPU subsystem can boot from memory available on the FPGA</w:t>
-      </w:r>
-      <w:r>
-        <w:t xml:space="preserve"> portion of the device.</w:t>
-      </w:r>
-    </w:p>
-    <w:p>
-      <w:r>
-        <w:t>The HPS and FPGA portions of the device each have their own pins.</w:t>
-      </w:r>
-      <w:r>
-        <w:t xml:space="preserve"> Pins are not freely shared between the HPS and the FPGA fabric. </w:t>
-      </w:r>
-      <w:r>
-        <w:t>The FPGA I/O pins are configured by an FPGA configuration image through the HPS or any external source supported by the device.</w:t>
-      </w:r>
-      <w:r>
-        <w:t xml:space="preserve"> </w:t>
-      </w:r>
-      <w:r>
-        <w:t xml:space="preserve">The HPS I/O pins are configured by </w:t>
-      </w:r>
-      <w:r>
-        <w:rPr>
-          <w:rStyle w:val="IntenseEmphasis"/>
-        </w:rPr>
-        <w:t>software</w:t>
-      </w:r>
-      <w:r>
-        <w:t xml:space="preserve"> executing in the HPS.</w:t>
-      </w:r>
-      <w:r>
-        <w:t xml:space="preserve"> Software executing on the HPS accesses control registers in the system manager</w:t>
-      </w:r>
-      <w:r>
-        <w:t xml:space="preserve"> to assign HPS I/O pins to the available HPS modules</w:t>
-      </w:r>
-      <w:r>
-        <w:t>.</w:t>
-      </w:r>
-    </w:p>
-    <w:p>
       <w:pPr>
         <w:jc w:val="center"/>
         <w:rPr>
-          <w:rStyle w:val="SubtleEmphasis"/>
-        </w:rPr>
-      </w:pPr>
-      <w:r>
-        <w:rPr>
-          <w:rStyle w:val="SubtleEmphasis"/>
+          <w:rStyle w:val="Emphasis"/>
+        </w:rPr>
+      </w:pPr>
+      <w:r>
+        <w:rPr>
+          <w:rStyle w:val="Emphasis"/>
         </w:rPr>
         <w:lastRenderedPageBreak/>
         <w:t xml:space="preserve">The </w:t>
@@ -6340,19 +6660,31 @@
       </w:r>
       <w:r>
         <w:rPr>
-          <w:rStyle w:val="SubtleEmphasis"/>
-        </w:rPr>
-        <w:t xml:space="preserve"> that configures the HPS I/O pins is called the </w:t>
+          <w:rStyle w:val="Emphasis"/>
+        </w:rPr>
+        <w:t xml:space="preserve"> that configures the </w:t>
       </w:r>
       <w:r>
         <w:rPr>
           <w:rStyle w:val="IntenseEmphasis"/>
         </w:rPr>
+        <w:t>HPS I/O pins</w:t>
+      </w:r>
+      <w:r>
+        <w:rPr>
+          <w:rStyle w:val="Emphasis"/>
+        </w:rPr>
+        <w:t xml:space="preserve"> is called the </w:t>
+      </w:r>
+      <w:r>
+        <w:rPr>
+          <w:rStyle w:val="IntenseEmphasis"/>
+        </w:rPr>
         <w:t>Preloader</w:t>
       </w:r>
       <w:r>
         <w:rPr>
-          <w:rStyle w:val="SubtleEmphasis"/>
+          <w:rStyle w:val="Emphasis"/>
         </w:rPr>
         <w:t>.</w:t>
       </w:r>
@@ -6385,7 +6717,7 @@
         <w:pStyle w:val="Heading2"/>
       </w:pPr>
       <w:bookmarkStart w:id="48" w:name="_Toc398672360"/>
-      <w:bookmarkStart w:id="49" w:name="_Toc398672908"/>
+      <w:bookmarkStart w:id="49" w:name="_Toc398730285"/>
       <w:r>
         <w:t>Features of the HPS</w:t>
       </w:r>
@@ -6417,7 +6749,7 @@
                     <pic:cNvPicPr/>
                   </pic:nvPicPr>
                   <pic:blipFill>
-                    <a:blip r:embed="rId17">
+                    <a:blip r:embed="rId18">
                       <a:extLst>
                         <a:ext uri="{28A0092B-C50C-407E-A947-70E740481C1C}">
                           <a14:useLocalDpi xmlns:a14="http://schemas.microsoft.com/office/drawing/2010/main" val="0"/>
@@ -6453,27 +6785,14 @@
       <w:r>
         <w:t xml:space="preserve">Figure </w:t>
       </w:r>
-      <w:r>
-        <w:fldChar w:fldCharType="begin"/>
-      </w:r>
-      <w:r>
-        <w:instrText xml:space="preserve"> SEQ Figure \* ARABIC </w:instrText>
-      </w:r>
-      <w:r>
-        <w:fldChar w:fldCharType="separate"/>
-      </w:r>
-      <w:r>
-        <w:rPr>
-          <w:noProof/>
-        </w:rPr>
-        <w:t>6</w:t>
-      </w:r>
-      <w:r>
-        <w:rPr>
-          <w:noProof/>
-        </w:rPr>
-        <w:fldChar w:fldCharType="end"/>
-      </w:r>
+      <w:fldSimple w:instr=" SEQ Figure \* ARABIC ">
+        <w:r>
+          <w:rPr>
+            <w:noProof/>
+          </w:rPr>
+          <w:t>6</w:t>
+        </w:r>
+      </w:fldSimple>
       <w:r>
         <w:t>. HPS Block Diagram</w:t>
       </w:r>
@@ -6496,7 +6815,15 @@
         </w:numPr>
       </w:pPr>
       <w:r>
-        <w:t>MPU subsystem featuring dual ARM Cortex-A9 MPCore processors</w:t>
+        <w:t xml:space="preserve">MPU subsystem featuring dual ARM Cortex-A9 </w:t>
+      </w:r>
+      <w:proofErr w:type="spellStart"/>
+      <w:r>
+        <w:t>MPCore</w:t>
+      </w:r>
+      <w:proofErr w:type="spellEnd"/>
+      <w:r>
+        <w:t xml:space="preserve"> processors</w:t>
       </w:r>
     </w:p>
     <w:p>
@@ -6571,7 +6898,15 @@
         </w:numPr>
       </w:pPr>
       <w:r>
-        <w:t>Secure Digital (SD) / MultiMediaCard (MMC) controller</w:t>
+        <w:t xml:space="preserve">Secure Digital (SD) / </w:t>
+      </w:r>
+      <w:proofErr w:type="spellStart"/>
+      <w:r>
+        <w:t>MultiMediaCard</w:t>
+      </w:r>
+      <w:proofErr w:type="spellEnd"/>
+      <w:r>
+        <w:t xml:space="preserve"> (MMC) controller</w:t>
       </w:r>
     </w:p>
     <w:p>
@@ -6725,7 +7060,15 @@
         </w:numPr>
       </w:pPr>
       <w:r>
-        <w:t>ARM CoreSight debug components</w:t>
+        <w:t xml:space="preserve">ARM </w:t>
+      </w:r>
+      <w:proofErr w:type="spellStart"/>
+      <w:r>
+        <w:t>CoreSight</w:t>
+      </w:r>
+      <w:proofErr w:type="spellEnd"/>
+      <w:r>
+        <w:t xml:space="preserve"> debug components</w:t>
       </w:r>
     </w:p>
     <w:p>
@@ -6805,9 +7148,7 @@
         <w:pStyle w:val="Heading2"/>
       </w:pPr>
       <w:bookmarkStart w:id="51" w:name="_Toc398672361"/>
-      <w:bookmarkStart w:id="52" w:name="_Toc398672909"/>
-      <w:bookmarkStart w:id="53" w:name="_GoBack"/>
-      <w:bookmarkEnd w:id="53"/>
+      <w:bookmarkStart w:id="52" w:name="_Toc398730286"/>
       <w:r>
         <w:t>System Integration Overview</w:t>
       </w:r>
@@ -6820,7 +7161,7 @@
       </w:r>
       <w:r>
         <w:rPr>
-          <w:rStyle w:val="IntenseEmphasis"/>
+          <w:rStyle w:val="Emphasis"/>
         </w:rPr>
         <w:t>some</w:t>
       </w:r>
@@ -6847,13 +7188,13 @@
       <w:pPr>
         <w:pStyle w:val="Heading3"/>
       </w:pPr>
-      <w:bookmarkStart w:id="54" w:name="_Toc398672362"/>
-      <w:bookmarkStart w:id="55" w:name="_Toc398672910"/>
+      <w:bookmarkStart w:id="53" w:name="_Toc398672362"/>
+      <w:bookmarkStart w:id="54" w:name="_Toc398730287"/>
       <w:r>
         <w:t>MPU Subsystem</w:t>
       </w:r>
+      <w:bookmarkEnd w:id="53"/>
       <w:bookmarkEnd w:id="54"/>
-      <w:bookmarkEnd w:id="55"/>
     </w:p>
     <w:p>
       <w:r>
@@ -6911,13 +7252,13 @@
       <w:pPr>
         <w:pStyle w:val="Heading3"/>
       </w:pPr>
-      <w:bookmarkStart w:id="56" w:name="_Toc398672363"/>
-      <w:bookmarkStart w:id="57" w:name="_Toc398672911"/>
+      <w:bookmarkStart w:id="55" w:name="_Toc398672363"/>
+      <w:bookmarkStart w:id="56" w:name="_Toc398730288"/>
       <w:r>
         <w:t>SDRAM Controller Subsystem</w:t>
       </w:r>
+      <w:bookmarkEnd w:id="55"/>
       <w:bookmarkEnd w:id="56"/>
-      <w:bookmarkEnd w:id="57"/>
     </w:p>
     <w:p>
       <w:r>
@@ -6930,7 +7271,13 @@
         <w:t xml:space="preserve"> is </w:t>
       </w:r>
       <w:r>
-        <w:t xml:space="preserve">mastered by </w:t>
+        <w:rPr>
+          <w:rStyle w:val="IntenseEmphasis"/>
+        </w:rPr>
+        <w:t>mastered</w:t>
+      </w:r>
+      <w:r>
+        <w:t xml:space="preserve"> by </w:t>
       </w:r>
       <w:r>
         <w:rPr>
@@ -7000,18 +7347,18 @@
       <w:pPr>
         <w:jc w:val="center"/>
         <w:rPr>
-          <w:rStyle w:val="SubtleEmphasis"/>
-        </w:rPr>
-      </w:pPr>
-      <w:r>
-        <w:rPr>
-          <w:rStyle w:val="SubtleEmphasis"/>
+          <w:rStyle w:val="Emphasis"/>
+        </w:rPr>
+      </w:pPr>
+      <w:r>
+        <w:rPr>
+          <w:rStyle w:val="Emphasis"/>
         </w:rPr>
         <w:t>The DE1-SoC</w:t>
       </w:r>
       <w:r>
         <w:rPr>
-          <w:rStyle w:val="SubtleEmphasis"/>
+          <w:rStyle w:val="Emphasis"/>
         </w:rPr>
         <w:t xml:space="preserve"> contains DDR</w:t>
       </w:r>
@@ -7023,7 +7370,7 @@
       </w:r>
       <w:r>
         <w:rPr>
-          <w:rStyle w:val="SubtleEmphasis"/>
+          <w:rStyle w:val="Emphasis"/>
         </w:rPr>
         <w:t xml:space="preserve"> SDRAM on the HPS</w:t>
       </w:r>
@@ -7032,13 +7379,13 @@
       <w:pPr>
         <w:pStyle w:val="Heading3"/>
       </w:pPr>
-      <w:bookmarkStart w:id="58" w:name="_Toc398672364"/>
-      <w:bookmarkStart w:id="59" w:name="_Toc398672912"/>
+      <w:bookmarkStart w:id="57" w:name="_Toc398672364"/>
+      <w:bookmarkStart w:id="58" w:name="_Toc398730289"/>
       <w:r>
         <w:t>Support Peripherals</w:t>
       </w:r>
+      <w:bookmarkEnd w:id="57"/>
       <w:bookmarkEnd w:id="58"/>
-      <w:bookmarkEnd w:id="59"/>
     </w:p>
     <w:p>
       <w:pPr>
@@ -7054,7 +7401,7 @@
       </w:r>
       <w:r>
         <w:rPr>
-          <w:rStyle w:val="SubtleEmphasis"/>
+          <w:rStyle w:val="Emphasis"/>
         </w:rPr>
         <w:t>essential</w:t>
       </w:r>
@@ -7110,7 +7457,16 @@
         <w:t>software</w:t>
       </w:r>
       <w:r>
-        <w:t xml:space="preserve"> configuration of the HPS I/O pins by the </w:t>
+        <w:t xml:space="preserve"> configuration of the </w:t>
+      </w:r>
+      <w:r>
+        <w:rPr>
+          <w:rStyle w:val="IntenseEmphasis"/>
+        </w:rPr>
+        <w:t>HPS I/O pins</w:t>
+      </w:r>
+      <w:r>
+        <w:t xml:space="preserve"> by the </w:t>
       </w:r>
       <w:r>
         <w:rPr>
@@ -7153,24 +7509,24 @@
       <w:pPr>
         <w:jc w:val="center"/>
         <w:rPr>
-          <w:rStyle w:val="SubtleEmphasis"/>
-        </w:rPr>
-      </w:pPr>
-      <w:r>
-        <w:rPr>
-          <w:rStyle w:val="SubtleEmphasis"/>
+          <w:rStyle w:val="Emphasis"/>
+        </w:rPr>
+      </w:pPr>
+      <w:r>
+        <w:rPr>
+          <w:rStyle w:val="Emphasis"/>
         </w:rPr>
         <w:t xml:space="preserve">The low-level control of some peripheral features that are not accessible through the CSRs </w:t>
       </w:r>
       <w:r>
         <w:rPr>
-          <w:rStyle w:val="SubtleEmphasis"/>
+          <w:rStyle w:val="Emphasis"/>
         </w:rPr>
         <w:t>is</w:t>
       </w:r>
       <w:r>
         <w:rPr>
-          <w:rStyle w:val="SubtleEmphasis"/>
+          <w:rStyle w:val="Emphasis"/>
         </w:rPr>
         <w:t xml:space="preserve"> </w:t>
       </w:r>
@@ -7182,15 +7538,47 @@
       </w:r>
       <w:r>
         <w:rPr>
-          <w:rStyle w:val="SubtleEmphasis"/>
+          <w:rStyle w:val="Emphasis"/>
         </w:rPr>
         <w:t xml:space="preserve"> externally documented</w:t>
       </w:r>
       <w:r>
         <w:rPr>
-          <w:rStyle w:val="SubtleEmphasis"/>
-        </w:rPr>
-        <w:t xml:space="preserve"> and should </w:t>
+          <w:rStyle w:val="Emphasis"/>
+        </w:rPr>
+        <w:t xml:space="preserve">. You will see </w:t>
+      </w:r>
+      <w:r>
+        <w:rPr>
+          <w:rStyle w:val="Emphasis"/>
+        </w:rPr>
+        <w:t>this type of code</w:t>
+      </w:r>
+      <w:r>
+        <w:rPr>
+          <w:rStyle w:val="Emphasis"/>
+        </w:rPr>
+        <w:t xml:space="preserve"> when you generate your custom </w:t>
+      </w:r>
+      <w:proofErr w:type="spellStart"/>
+      <w:r>
+        <w:rPr>
+          <w:rStyle w:val="Emphasis"/>
+        </w:rPr>
+        <w:t>p</w:t>
+      </w:r>
+      <w:r>
+        <w:rPr>
+          <w:rStyle w:val="Emphasis"/>
+        </w:rPr>
+        <w:t>reloader</w:t>
+      </w:r>
+      <w:proofErr w:type="spellEnd"/>
+      <w:r>
+        <w:rPr>
+          <w:rStyle w:val="Emphasis"/>
+        </w:rPr>
+        <w:t xml:space="preserve">, but must </w:t>
       </w:r>
       <w:r>
         <w:rPr>
@@ -7200,15 +7588,9 @@
       </w:r>
       <w:r>
         <w:rPr>
-          <w:rStyle w:val="SubtleEmphasis"/>
-        </w:rPr>
-        <w:t xml:space="preserve"> be used in code</w:t>
-      </w:r>
-      <w:r>
-        <w:rPr>
-          <w:rStyle w:val="SubtleEmphasis"/>
-        </w:rPr>
-        <w:t>.</w:t>
+          <w:rStyle w:val="Emphasis"/>
+        </w:rPr>
+        <w:t xml:space="preserve"> use the constructs in your own code.</w:t>
       </w:r>
     </w:p>
     <w:p>
@@ -7216,6 +7598,7 @@
         <w:pStyle w:val="Heading4"/>
       </w:pPr>
       <w:r>
+        <w:lastRenderedPageBreak/>
         <w:t>FPGA Manager</w:t>
       </w:r>
     </w:p>
@@ -7233,7 +7616,6 @@
         </w:numPr>
       </w:pPr>
       <w:r>
-        <w:lastRenderedPageBreak/>
         <w:t>Manages configuration of the FPGA portion of the device</w:t>
       </w:r>
     </w:p>
@@ -7268,13 +7650,13 @@
       <w:pPr>
         <w:pStyle w:val="Heading3"/>
       </w:pPr>
-      <w:bookmarkStart w:id="60" w:name="_Toc398672365"/>
-      <w:bookmarkStart w:id="61" w:name="_Toc398672913"/>
+      <w:bookmarkStart w:id="59" w:name="_Toc398672365"/>
+      <w:bookmarkStart w:id="60" w:name="_Toc398730290"/>
       <w:r>
         <w:t>Interface Peripherals</w:t>
       </w:r>
+      <w:bookmarkEnd w:id="59"/>
       <w:bookmarkEnd w:id="60"/>
-      <w:bookmarkEnd w:id="61"/>
     </w:p>
     <w:p>
       <w:pPr>
@@ -7344,12 +7726,12 @@
       <w:pPr>
         <w:jc w:val="center"/>
         <w:rPr>
-          <w:rStyle w:val="SubtleEmphasis"/>
-        </w:rPr>
-      </w:pPr>
-      <w:r>
-        <w:rPr>
-          <w:rStyle w:val="SubtleEmphasis"/>
+          <w:rStyle w:val="Emphasis"/>
+        </w:rPr>
+      </w:pPr>
+      <w:r>
+        <w:rPr>
+          <w:rStyle w:val="Emphasis"/>
         </w:rPr>
         <w:t>The DE1-SoC has 67 I/O pins and 14 input-only pins</w:t>
       </w:r>
@@ -7358,28 +7740,32 @@
       <w:pPr>
         <w:pStyle w:val="Heading3"/>
       </w:pPr>
-      <w:bookmarkStart w:id="62" w:name="_Toc398672366"/>
-      <w:bookmarkStart w:id="63" w:name="_Toc398672914"/>
+      <w:bookmarkStart w:id="61" w:name="_Toc398672366"/>
+      <w:bookmarkStart w:id="62" w:name="_Toc398730291"/>
       <w:r>
         <w:t>On-Chip Memory</w:t>
       </w:r>
+      <w:bookmarkEnd w:id="61"/>
       <w:bookmarkEnd w:id="62"/>
-      <w:bookmarkEnd w:id="63"/>
     </w:p>
     <w:p>
       <w:pPr>
         <w:jc w:val="center"/>
         <w:rPr>
-          <w:i/>
-          <w:iCs/>
-          <w:color w:val="404040" w:themeColor="text1" w:themeTint="BF"/>
-        </w:rPr>
-      </w:pPr>
-      <w:r>
-        <w:rPr>
-          <w:rStyle w:val="SubtleEmphasis"/>
-        </w:rPr>
-        <w:t xml:space="preserve">The following on-chip memories are </w:t>
+          <w:rStyle w:val="Emphasis"/>
+        </w:rPr>
+      </w:pPr>
+      <w:r>
+        <w:rPr>
+          <w:rStyle w:val="Emphasis"/>
+        </w:rPr>
+        <w:t>The following on-chip memor</w:t>
+      </w:r>
+      <w:r>
+        <w:rPr>
+          <w:rStyle w:val="Emphasis"/>
+        </w:rPr>
+        <w:t xml:space="preserve">ies are </w:t>
       </w:r>
       <w:r>
         <w:rPr>
@@ -7389,31 +7775,25 @@
       </w:r>
       <w:r>
         <w:rPr>
-          <w:rStyle w:val="SubtleEmphasis"/>
+          <w:rStyle w:val="Emphasis"/>
         </w:rPr>
         <w:t xml:space="preserve"> f</w:t>
       </w:r>
       <w:r>
         <w:rPr>
-          <w:rStyle w:val="SubtleEmphasis"/>
-        </w:rPr>
-        <w:t xml:space="preserve">rom </w:t>
-      </w:r>
-      <w:r>
-        <w:rPr>
-          <w:rStyle w:val="IntenseEmphasis"/>
-        </w:rPr>
-        <w:t>any</w:t>
-      </w:r>
-      <w:r>
-        <w:rPr>
-          <w:rStyle w:val="SubtleEmphasis"/>
+          <w:rStyle w:val="Emphasis"/>
+        </w:rPr>
+        <w:t>rom any</w:t>
+      </w:r>
+      <w:r>
+        <w:rPr>
+          <w:rStyle w:val="Emphasis"/>
         </w:rPr>
         <w:t xml:space="preserve"> on-chip memories located in the FPGA</w:t>
       </w:r>
       <w:r>
         <w:rPr>
-          <w:rStyle w:val="SubtleEmphasis"/>
+          <w:rStyle w:val="Emphasis"/>
         </w:rPr>
         <w:t xml:space="preserve"> fabric.</w:t>
       </w:r>
@@ -7520,12 +7900,12 @@
       <w:pPr>
         <w:jc w:val="center"/>
         <w:rPr>
-          <w:rStyle w:val="SubtleEmphasis"/>
-        </w:rPr>
-      </w:pPr>
-      <w:r>
-        <w:rPr>
-          <w:rStyle w:val="SubtleEmphasis"/>
+          <w:rStyle w:val="Emphasis"/>
+        </w:rPr>
+      </w:pPr>
+      <w:r>
+        <w:rPr>
+          <w:rStyle w:val="Emphasis"/>
         </w:rPr>
         <w:t xml:space="preserve">The code in the boot ROM </w:t>
       </w:r>
@@ -7537,7 +7917,7 @@
       </w:r>
       <w:r>
         <w:rPr>
-          <w:rStyle w:val="SubtleEmphasis"/>
+          <w:rStyle w:val="Emphasis"/>
         </w:rPr>
         <w:t xml:space="preserve"> be changed.</w:t>
       </w:r>
@@ -7546,13 +7926,13 @@
       <w:pPr>
         <w:pStyle w:val="Heading2"/>
       </w:pPr>
-      <w:bookmarkStart w:id="64" w:name="_Toc398672367"/>
-      <w:bookmarkStart w:id="65" w:name="_Toc398672915"/>
+      <w:bookmarkStart w:id="63" w:name="_Toc398672367"/>
+      <w:bookmarkStart w:id="64" w:name="_Toc398730292"/>
       <w:r>
         <w:t>HPS-FPGA Interfaces</w:t>
       </w:r>
+      <w:bookmarkEnd w:id="63"/>
       <w:bookmarkEnd w:id="64"/>
-      <w:bookmarkEnd w:id="65"/>
     </w:p>
     <w:p>
       <w:r>
@@ -7607,7 +7987,15 @@
         </w:numPr>
       </w:pPr>
       <w:r>
-        <w:t xml:space="preserve">HPS-to-FPGA bridge </w:t>
+        <w:t xml:space="preserve">HPS-to-FPGA </w:t>
+      </w:r>
+      <w:proofErr w:type="gramStart"/>
+      <w:r>
+        <w:t>bridge</w:t>
+      </w:r>
+      <w:proofErr w:type="gramEnd"/>
+      <w:r>
+        <w:t xml:space="preserve"> </w:t>
       </w:r>
       <w:r>
         <w:t>–</w:t>
@@ -7626,6 +8014,47 @@
       </w:r>
       <w:r>
         <w:t xml:space="preserve"> It allows the HPS to master transactions to slaves in the FPGA fabric.</w:t>
+      </w:r>
+      <w:r>
+        <w:t xml:space="preserve"> I will sometimes call this the “</w:t>
+      </w:r>
+      <w:r>
+        <w:rPr>
+          <w:rStyle w:val="Emphasis"/>
+        </w:rPr>
+        <w:t>heavyweight</w:t>
+      </w:r>
+      <w:r>
+        <w:t xml:space="preserve">” HPS-to-FPGA </w:t>
+      </w:r>
+      <w:proofErr w:type="gramStart"/>
+      <w:r>
+        <w:t>bridge</w:t>
+      </w:r>
+      <w:proofErr w:type="gramEnd"/>
+      <w:r>
+        <w:t xml:space="preserve"> to distinguish its </w:t>
+      </w:r>
+      <w:r>
+        <w:t>“</w:t>
+      </w:r>
+      <w:r>
+        <w:rPr>
+          <w:rStyle w:val="Emphasis"/>
+        </w:rPr>
+        <w:t>l</w:t>
+      </w:r>
+      <w:r>
+        <w:rPr>
+          <w:rStyle w:val="Emphasis"/>
+        </w:rPr>
+        <w:t>ightweight</w:t>
+      </w:r>
+      <w:r>
+        <w:t>”</w:t>
+      </w:r>
+      <w:r>
+        <w:t xml:space="preserve"> counterpart (see below).</w:t>
       </w:r>
     </w:p>
     <w:p>
@@ -7637,7 +8066,15 @@
         </w:numPr>
       </w:pPr>
       <w:r>
-        <w:t xml:space="preserve">Lightweight HPS-to-FPGA bridge </w:t>
+        <w:t xml:space="preserve">Lightweight HPS-to-FPGA </w:t>
+      </w:r>
+      <w:proofErr w:type="gramStart"/>
+      <w:r>
+        <w:t>bridge</w:t>
+      </w:r>
+      <w:proofErr w:type="gramEnd"/>
+      <w:r>
+        <w:t xml:space="preserve"> </w:t>
       </w:r>
       <w:r>
         <w:t>–</w:t>
@@ -7689,26 +8126,26 @@
       <w:pPr>
         <w:pStyle w:val="Heading2"/>
       </w:pPr>
-      <w:bookmarkStart w:id="66" w:name="_Toc398672368"/>
-      <w:bookmarkStart w:id="67" w:name="_Toc398672916"/>
+      <w:bookmarkStart w:id="65" w:name="_Toc398672368"/>
+      <w:bookmarkStart w:id="66" w:name="_Toc398730293"/>
       <w:r>
         <w:lastRenderedPageBreak/>
         <w:t>HPS Address Map</w:t>
       </w:r>
+      <w:bookmarkEnd w:id="65"/>
       <w:bookmarkEnd w:id="66"/>
+    </w:p>
+    <w:p>
+      <w:pPr>
+        <w:pStyle w:val="Heading3"/>
+      </w:pPr>
+      <w:bookmarkStart w:id="67" w:name="_Toc398672369"/>
+      <w:bookmarkStart w:id="68" w:name="_Toc398730294"/>
+      <w:r>
+        <w:t>HPS Address Spaces</w:t>
+      </w:r>
       <w:bookmarkEnd w:id="67"/>
-    </w:p>
-    <w:p>
-      <w:pPr>
-        <w:pStyle w:val="Heading3"/>
-      </w:pPr>
-      <w:bookmarkStart w:id="68" w:name="_Toc398672369"/>
-      <w:bookmarkStart w:id="69" w:name="_Toc398672917"/>
-      <w:r>
-        <w:t>HPS Address Spaces</w:t>
-      </w:r>
       <w:bookmarkEnd w:id="68"/>
-      <w:bookmarkEnd w:id="69"/>
     </w:p>
     <w:p>
       <w:r>
@@ -8040,7 +8477,7 @@
                     <pic:cNvPicPr/>
                   </pic:nvPicPr>
                   <pic:blipFill>
-                    <a:blip r:embed="rId18">
+                    <a:blip r:embed="rId19">
                       <a:extLst>
                         <a:ext uri="{28A0092B-C50C-407E-A947-70E740481C1C}">
                           <a14:useLocalDpi xmlns:a14="http://schemas.microsoft.com/office/drawing/2010/main" val="0"/>
@@ -8072,35 +8509,26 @@
         <w:pStyle w:val="Caption"/>
         <w:jc w:val="center"/>
       </w:pPr>
+      <w:bookmarkStart w:id="69" w:name="_Ref398723590"/>
       <w:bookmarkStart w:id="70" w:name="_Toc398672836"/>
+      <w:bookmarkStart w:id="71" w:name="_Ref398723585"/>
       <w:r>
         <w:t xml:space="preserve">Figure </w:t>
       </w:r>
-      <w:r>
-        <w:fldChar w:fldCharType="begin"/>
-      </w:r>
-      <w:r>
-        <w:instrText xml:space="preserve"> SEQ Figure \* ARABIC </w:instrText>
-      </w:r>
-      <w:r>
-        <w:fldChar w:fldCharType="separate"/>
-      </w:r>
-      <w:r>
-        <w:rPr>
-          <w:noProof/>
-        </w:rPr>
-        <w:t>7</w:t>
-      </w:r>
-      <w:r>
-        <w:rPr>
-          <w:noProof/>
-        </w:rPr>
-        <w:fldChar w:fldCharType="end"/>
-      </w:r>
+      <w:fldSimple w:instr=" SEQ Figure \* ARABIC ">
+        <w:r>
+          <w:rPr>
+            <w:noProof/>
+          </w:rPr>
+          <w:t>7</w:t>
+        </w:r>
+      </w:fldSimple>
+      <w:bookmarkEnd w:id="69"/>
       <w:r>
         <w:t>. HPS Address Space Relations</w:t>
       </w:r>
       <w:bookmarkEnd w:id="70"/>
+      <w:bookmarkEnd w:id="71"/>
     </w:p>
     <w:p>
       <w:r>
@@ -8132,8 +8560,9 @@
       <w:r>
         <w:t xml:space="preserve"> at the expense of the FPGA slaves and boot regions.</w:t>
       </w:r>
-    </w:p>
-    <w:p>
+      <w:r>
+        <w:t xml:space="preserve"> </w:t>
+      </w:r>
       <w:r>
         <w:t>The ACP window can be mapped to any 1 GB region in the MPU address space (blue vertical bidirectional arrow), on gigabyte-aligned boundaries.</w:t>
       </w:r>
@@ -8477,11 +8906,10 @@
               <w:cnfStyle w:val="000000100000" w:firstRow="0" w:lastRow="0" w:firstColumn="0" w:lastColumn="0" w:oddVBand="0" w:evenVBand="0" w:oddHBand="1" w:evenHBand="0" w:firstRowFirstColumn="0" w:firstRowLastColumn="0" w:lastRowFirstColumn="0" w:lastRowLastColumn="0"/>
             </w:pPr>
             <w:r>
-              <w:t>FPGA slaves connected to the Lightweight HPS-to-</w:t>
-            </w:r>
-            <w:r>
-              <w:lastRenderedPageBreak/>
-              <w:t>FPGA bridge</w:t>
+              <w:t>FPGA slaves connected to the l</w:t>
+            </w:r>
+            <w:r>
+              <w:t>ightweight HPS-to-FPGA bridge</w:t>
             </w:r>
           </w:p>
         </w:tc>
@@ -8495,7 +8923,6 @@
               <w:cnfStyle w:val="000000100000" w:firstRow="0" w:lastRow="0" w:firstColumn="0" w:lastColumn="0" w:oddVBand="0" w:evenVBand="0" w:oddHBand="1" w:evenHBand="0" w:firstRowFirstColumn="0" w:firstRowLastColumn="0" w:lastRowFirstColumn="0" w:lastRowLastColumn="0"/>
             </w:pPr>
             <w:r>
-              <w:lastRenderedPageBreak/>
               <w:t>0xFF200000</w:t>
             </w:r>
           </w:p>
@@ -8523,7 +8950,6 @@
         <w:jc w:val="center"/>
       </w:pPr>
       <w:r>
-        <w:lastRenderedPageBreak/>
         <w:t xml:space="preserve">Table </w:t>
       </w:r>
       <w:fldSimple w:instr=" SEQ Table \* ARABIC ">
@@ -8542,9 +8968,10 @@
       <w:pPr>
         <w:pStyle w:val="Heading3"/>
       </w:pPr>
-      <w:bookmarkStart w:id="71" w:name="_Toc398672370"/>
-      <w:bookmarkStart w:id="72" w:name="_Toc398672918"/>
-      <w:r>
+      <w:bookmarkStart w:id="72" w:name="_Toc398672370"/>
+      <w:bookmarkStart w:id="73" w:name="_Toc398730295"/>
+      <w:r>
+        <w:lastRenderedPageBreak/>
         <w:t xml:space="preserve">HPS Peripheral </w:t>
       </w:r>
       <w:r>
@@ -8553,8 +8980,8 @@
       <w:r>
         <w:t>Address Map</w:t>
       </w:r>
-      <w:bookmarkEnd w:id="71"/>
       <w:bookmarkEnd w:id="72"/>
+      <w:bookmarkEnd w:id="73"/>
     </w:p>
     <w:p>
       <w:r>
@@ -8565,12 +8992,18 @@
       </w:r>
       <w:r>
         <w:rPr>
-          <w:rStyle w:val="SubtleEmphasis"/>
+          <w:rStyle w:val="Emphasis"/>
         </w:rPr>
         <w:t>Slave Identifier</w:t>
       </w:r>
       <w:r>
-        <w:t xml:space="preserve"> column lists the names used in the HPS register map file.</w:t>
+        <w:t xml:space="preserve"> column lists the names used in the HPS re</w:t>
+      </w:r>
+      <w:r>
+        <w:t>gister map file provided by Altera (more on this later)</w:t>
+      </w:r>
+      <w:r>
+        <w:t>.</w:t>
       </w:r>
     </w:p>
     <w:tbl>
@@ -11439,7 +11872,15 @@
               <w:cnfStyle w:val="000000100000" w:firstRow="0" w:lastRow="0" w:firstColumn="0" w:lastColumn="0" w:oddVBand="0" w:evenVBand="0" w:oddHBand="1" w:evenHBand="0" w:firstRowFirstColumn="0" w:firstRowLastColumn="0" w:lastRowFirstColumn="0" w:lastRowLastColumn="0"/>
             </w:pPr>
             <w:r>
-              <w:t>DMA nonsecure registers</w:t>
+              <w:t xml:space="preserve">DMA </w:t>
+            </w:r>
+            <w:proofErr w:type="spellStart"/>
+            <w:r>
+              <w:t>nonsecure</w:t>
+            </w:r>
+            <w:proofErr w:type="spellEnd"/>
+            <w:r>
+              <w:t xml:space="preserve"> registers</w:t>
             </w:r>
           </w:p>
         </w:tc>
@@ -11698,7 +12139,6 @@
               <w:rPr>
                 <w:b w:val="0"/>
               </w:rPr>
-              <w:lastRenderedPageBreak/>
               <w:t>SPIM0</w:t>
             </w:r>
           </w:p>
@@ -11834,6 +12274,7 @@
               <w:rPr>
                 <w:b w:val="0"/>
               </w:rPr>
+              <w:lastRenderedPageBreak/>
               <w:t>SCANMGR</w:t>
             </w:r>
           </w:p>
@@ -12158,6 +12599,7 @@
         <w:pStyle w:val="Caption"/>
         <w:jc w:val="center"/>
       </w:pPr>
+      <w:bookmarkStart w:id="74" w:name="_Ref398723403"/>
       <w:r>
         <w:t xml:space="preserve">Table </w:t>
       </w:r>
@@ -12169,26 +12611,855 @@
           <w:t>3</w:t>
         </w:r>
       </w:fldSimple>
+      <w:bookmarkEnd w:id="74"/>
       <w:r>
         <w:t>. HPS Peripheral Region Address Map</w:t>
       </w:r>
     </w:p>
     <w:p>
       <w:r>
-        <w:t xml:space="preserve">Note: </w:t>
-      </w:r>
-      <w:r>
-        <w:t>Can access the FPGA components by taking their offsets from the h2f interfaces.</w:t>
-      </w:r>
-      <w:r>
+        <w:t>The p</w:t>
+      </w:r>
+      <w:r>
+        <w:t xml:space="preserve">rogramming model for </w:t>
+      </w:r>
+      <w:r>
+        <w:t>accessing</w:t>
+      </w:r>
+      <w:r>
+        <w:t xml:space="preserve"> </w:t>
+      </w:r>
+      <w:r>
+        <w:t>the</w:t>
+      </w:r>
+      <w:r>
+        <w:t xml:space="preserve"> </w:t>
+      </w:r>
+      <w:r>
+        <w:t xml:space="preserve">HPS peripherals in </w:t>
+      </w:r>
+      <w:r>
+        <w:fldChar w:fldCharType="begin"/>
+      </w:r>
+      <w:r>
+        <w:instrText xml:space="preserve"> REF _Ref398723403 \h </w:instrText>
+      </w:r>
+      <w:r>
+        <w:fldChar w:fldCharType="separate"/>
+      </w:r>
+      <w:r>
+        <w:t xml:space="preserve">Table </w:t>
+      </w:r>
+      <w:r>
+        <w:rPr>
+          <w:noProof/>
+        </w:rPr>
+        <w:t>3</w:t>
+      </w:r>
+      <w:r>
+        <w:fldChar w:fldCharType="end"/>
+      </w:r>
+      <w:r>
+        <w:t xml:space="preserve"> </w:t>
+      </w:r>
+      <w:r>
+        <w:t>is the same as</w:t>
+      </w:r>
+      <w:r>
+        <w:t xml:space="preserve"> for peripherals created on the FPGA fabric</w:t>
+      </w:r>
+      <w:r>
+        <w:t>.</w:t>
+      </w:r>
+      <w:r>
+        <w:t xml:space="preserve"> That is,</w:t>
+      </w:r>
+      <w:r>
+        <w:t xml:space="preserve"> </w:t>
+      </w:r>
+      <w:r>
+        <w:t>e</w:t>
+      </w:r>
+      <w:r>
+        <w:t>very peripheral has a base address</w:t>
+      </w:r>
+      <w:r>
+        <w:t xml:space="preserve"> at which </w:t>
+      </w:r>
+      <w:r>
+        <w:t>a certain number of registers</w:t>
+      </w:r>
+      <w:r>
+        <w:t xml:space="preserve"> can be found</w:t>
+      </w:r>
+      <w:r>
+        <w:t xml:space="preserve">. You then read </w:t>
+      </w:r>
+      <w:r>
+        <w:t xml:space="preserve">and write to </w:t>
+      </w:r>
+      <w:r>
+        <w:t>a certain set of</w:t>
+      </w:r>
+      <w:r>
+        <w:t xml:space="preserve"> these</w:t>
+      </w:r>
+      <w:r>
+        <w:t xml:space="preserve"> registers </w:t>
+      </w:r>
+      <w:r>
+        <w:t xml:space="preserve">in order </w:t>
+      </w:r>
+      <w:r>
+        <w:t>to</w:t>
+      </w:r>
+      <w:r>
+        <w:t xml:space="preserve"> modify the peripheral’s behavior.</w:t>
+      </w:r>
+    </w:p>
+    <w:p>
+      <w:r>
+        <w:t xml:space="preserve">You do not need to </w:t>
+      </w:r>
+      <w:r>
+        <w:t xml:space="preserve">hard-code </w:t>
+      </w:r>
+      <w:r>
+        <w:t xml:space="preserve">any base </w:t>
+      </w:r>
+      <w:r>
+        <w:t xml:space="preserve">addresses </w:t>
+      </w:r>
+      <w:r>
+        <w:t xml:space="preserve">or peripheral register maps </w:t>
+      </w:r>
+      <w:r>
+        <w:t xml:space="preserve">in your programs, as </w:t>
+      </w:r>
+      <w:r>
+        <w:t xml:space="preserve">Altera provides a header file for each HPS </w:t>
+      </w:r>
+      <w:r>
+        <w:rPr>
+          <w:rStyle w:val="IntenseEmphasis"/>
+        </w:rPr>
+        <w:t>peripheral</w:t>
+      </w:r>
+      <w:r>
+        <w:t xml:space="preserve"> in </w:t>
+      </w:r>
+      <w:r>
+        <w:fldChar w:fldCharType="begin"/>
+      </w:r>
+      <w:r>
+        <w:instrText xml:space="preserve"> REF _Ref398723403 \h </w:instrText>
+      </w:r>
+      <w:r>
+        <w:fldChar w:fldCharType="separate"/>
+      </w:r>
+      <w:r>
+        <w:t xml:space="preserve">Table </w:t>
+      </w:r>
+      <w:r>
+        <w:rPr>
+          <w:noProof/>
+        </w:rPr>
+        <w:t>3</w:t>
+      </w:r>
+      <w:r>
+        <w:fldChar w:fldCharType="end"/>
+      </w:r>
+      <w:r>
+        <w:t>.</w:t>
+      </w:r>
+    </w:p>
+    <w:p>
+      <w:r>
+        <w:t>Two directories contain a</w:t>
+      </w:r>
+      <w:r>
+        <w:t xml:space="preserve">ll </w:t>
+      </w:r>
+      <w:r>
+        <w:rPr>
+          <w:rStyle w:val="IntenseEmphasis"/>
+        </w:rPr>
+        <w:t>HPS-related</w:t>
+      </w:r>
+      <w:r>
+        <w:rPr>
+          <w:rStyle w:val="IntenseEmphasis"/>
+        </w:rPr>
+        <w:t xml:space="preserve"> </w:t>
+      </w:r>
+      <w:r>
+        <w:rPr>
+          <w:rStyle w:val="IntenseEmphasis"/>
+        </w:rPr>
+        <w:t>header files</w:t>
+      </w:r>
+      <w:r>
+        <w:t>:</w:t>
+      </w:r>
+    </w:p>
+    <w:p>
+      <w:pPr>
+        <w:pStyle w:val="ListParagraph"/>
+        <w:numPr>
+          <w:ilvl w:val="0"/>
+          <w:numId w:val="36"/>
+        </w:numPr>
+        <w:rPr>
+          <w:rStyle w:val="Emphasis"/>
+        </w:rPr>
+      </w:pPr>
+      <w:r>
+        <w:rPr>
+          <w:rStyle w:val="Emphasis"/>
+        </w:rPr>
+        <w:t>“</w:t>
+      </w:r>
+      <w:r>
+        <w:rPr>
+          <w:rStyle w:val="Emphasis"/>
+        </w:rPr>
+        <w:t>&lt;altera_install_directory&gt;</w:t>
+      </w:r>
+      <w:r>
+        <w:rPr>
+          <w:rStyle w:val="Emphasis"/>
+        </w:rPr>
+        <w:t>\embedded\ip\altera\hps\altera_hps\hwlib\include</w:t>
+      </w:r>
+      <w:r>
+        <w:rPr>
+          <w:rStyle w:val="Emphasis"/>
+        </w:rPr>
+        <w:t>”</w:t>
+      </w:r>
+      <w:r>
+        <w:rPr>
+          <w:rStyle w:val="Emphasis"/>
+        </w:rPr>
         <w:br/>
       </w:r>
       <w:r>
-        <w:t>Note: All macros for these peripherals can be found in hps.h, except for the heavyweight hps 2 fpga bridge.</w:t>
-      </w:r>
-      <w:r>
+        <w:t>C</w:t>
+      </w:r>
+      <w:r>
+        <w:t xml:space="preserve">ontains </w:t>
+      </w:r>
+      <w:r>
+        <w:rPr>
+          <w:rStyle w:val="IntenseEmphasis"/>
+        </w:rPr>
+        <w:t>high-level</w:t>
+      </w:r>
+      <w:r>
+        <w:t xml:space="preserve"> header files that typically contain a few </w:t>
+      </w:r>
+      <w:r>
+        <w:rPr>
+          <w:rStyle w:val="IntenseEmphasis"/>
+        </w:rPr>
+        <w:t>functions</w:t>
+      </w:r>
+      <w:r>
+        <w:rPr>
+          <w:rStyle w:val="IntenseEmphasis"/>
+        </w:rPr>
+        <w:t xml:space="preserve"> </w:t>
+      </w:r>
+      <w:r>
+        <w:t>which facilitate control over the HPS components.</w:t>
+      </w:r>
+    </w:p>
+    <w:p>
+      <w:pPr>
+        <w:pStyle w:val="ListParagraph"/>
+        <w:numPr>
+          <w:ilvl w:val="0"/>
+          <w:numId w:val="36"/>
+        </w:numPr>
+        <w:rPr>
+          <w:b/>
+          <w:bCs/>
+          <w:smallCaps/>
+          <w:u w:val="single"/>
+        </w:rPr>
+      </w:pPr>
+      <w:r>
+        <w:rPr>
+          <w:rStyle w:val="Emphasis"/>
+        </w:rPr>
+        <w:t>“</w:t>
+      </w:r>
+      <w:r>
+        <w:rPr>
+          <w:rStyle w:val="Emphasis"/>
+        </w:rPr>
+        <w:t>&lt;altera_install_directory&gt;\embedded\ip\altera\hps\altera_hps\hwlib\include\socal</w:t>
+      </w:r>
+      <w:r>
+        <w:rPr>
+          <w:rStyle w:val="Emphasis"/>
+        </w:rPr>
+        <w:t>”</w:t>
+      </w:r>
+      <w:r>
+        <w:rPr>
+          <w:rStyle w:val="Strong"/>
+        </w:rPr>
         <w:br/>
-        <w:t>Note: The lw hps2fpga bridge acts as a HPS peripheral, so it is accessible from the HPS peripheral region (coincidence that it is 32-bits, like the processor?).</w:t>
+      </w:r>
+      <w:r>
+        <w:t>C</w:t>
+      </w:r>
+      <w:r>
+        <w:t xml:space="preserve">ontains </w:t>
+      </w:r>
+      <w:r>
+        <w:rPr>
+          <w:rStyle w:val="IntenseEmphasis"/>
+        </w:rPr>
+        <w:t>low-level</w:t>
+      </w:r>
+      <w:r>
+        <w:t xml:space="preserve"> header files that define the peripheral’s </w:t>
+      </w:r>
+      <w:r>
+        <w:rPr>
+          <w:rStyle w:val="IntenseEmphasis"/>
+        </w:rPr>
+        <w:t>register map</w:t>
+      </w:r>
+      <w:r>
+        <w:t>.</w:t>
+      </w:r>
+    </w:p>
+    <w:p>
+      <w:r>
+        <w:t xml:space="preserve">A special header file is </w:t>
+      </w:r>
+      <w:r>
+        <w:t>“</w:t>
+      </w:r>
+      <w:r>
+        <w:rPr>
+          <w:rStyle w:val="Emphasis"/>
+        </w:rPr>
+        <w:t>…\</w:t>
+      </w:r>
+      <w:proofErr w:type="spellStart"/>
+      <w:r>
+        <w:rPr>
+          <w:rStyle w:val="Emphasis"/>
+        </w:rPr>
+        <w:t>hwlib</w:t>
+      </w:r>
+      <w:proofErr w:type="spellEnd"/>
+      <w:r>
+        <w:rPr>
+          <w:rStyle w:val="Emphasis"/>
+        </w:rPr>
+        <w:t>\include\</w:t>
+      </w:r>
+      <w:proofErr w:type="spellStart"/>
+      <w:r>
+        <w:rPr>
+          <w:rStyle w:val="Emphasis"/>
+        </w:rPr>
+        <w:t>socal</w:t>
+      </w:r>
+      <w:proofErr w:type="spellEnd"/>
+      <w:r>
+        <w:rPr>
+          <w:rStyle w:val="Emphasis"/>
+        </w:rPr>
+        <w:t>\</w:t>
+      </w:r>
+      <w:proofErr w:type="spellStart"/>
+      <w:r>
+        <w:rPr>
+          <w:rStyle w:val="Emphasis"/>
+        </w:rPr>
+        <w:t>hps.h</w:t>
+      </w:r>
+      <w:proofErr w:type="spellEnd"/>
+      <w:r>
+        <w:rPr>
+          <w:rStyle w:val="Emphasis"/>
+        </w:rPr>
+        <w:t>”</w:t>
+      </w:r>
+      <w:r>
+        <w:rPr>
+          <w:rStyle w:val="Emphasis"/>
+        </w:rPr>
+        <w:t>.</w:t>
+      </w:r>
+      <w:r>
+        <w:t xml:space="preserve"> It contains</w:t>
+      </w:r>
+      <w:r>
+        <w:t xml:space="preserve"> </w:t>
+      </w:r>
+    </w:p>
+    <w:p>
+      <w:r>
+        <w:t xml:space="preserve">For example, </w:t>
+      </w:r>
+      <w:r>
+        <w:t xml:space="preserve">we can compare the header files related to the FPGA manager peripheral: </w:t>
+      </w:r>
+    </w:p>
+    <w:p>
+      <w:pPr>
+        <w:pStyle w:val="ListParagraph"/>
+        <w:numPr>
+          <w:ilvl w:val="0"/>
+          <w:numId w:val="38"/>
+        </w:numPr>
+        <w:rPr>
+          <w:i/>
+          <w:iCs/>
+        </w:rPr>
+      </w:pPr>
+      <w:r>
+        <w:rPr>
+          <w:rStyle w:val="Emphasis"/>
+        </w:rPr>
+        <w:t>“</w:t>
+      </w:r>
+      <w:r>
+        <w:rPr>
+          <w:rStyle w:val="Emphasis"/>
+        </w:rPr>
+        <w:t>…\</w:t>
+      </w:r>
+      <w:proofErr w:type="spellStart"/>
+      <w:r>
+        <w:rPr>
+          <w:rStyle w:val="Emphasis"/>
+        </w:rPr>
+        <w:t>hwlib</w:t>
+      </w:r>
+      <w:proofErr w:type="spellEnd"/>
+      <w:r>
+        <w:rPr>
+          <w:rStyle w:val="Emphasis"/>
+        </w:rPr>
+        <w:t>\include\</w:t>
+      </w:r>
+      <w:proofErr w:type="spellStart"/>
+      <w:r>
+        <w:rPr>
+          <w:rStyle w:val="Emphasis"/>
+        </w:rPr>
+        <w:t>alt_fpga_manager.h</w:t>
+      </w:r>
+      <w:proofErr w:type="spellEnd"/>
+      <w:r>
+        <w:rPr>
+          <w:rStyle w:val="Emphasis"/>
+        </w:rPr>
+        <w:t>”</w:t>
+      </w:r>
+    </w:p>
+    <w:p>
+      <w:pPr>
+        <w:pStyle w:val="ListParagraph"/>
+        <w:numPr>
+          <w:ilvl w:val="1"/>
+          <w:numId w:val="38"/>
+        </w:numPr>
+        <w:rPr>
+          <w:rStyle w:val="Emphasis"/>
+          <w:rFonts w:ascii="Consolas" w:hAnsi="Consolas" w:cs="Consolas"/>
+          <w:sz w:val="20"/>
+        </w:rPr>
+      </w:pPr>
+      <w:r>
+        <w:rPr>
+          <w:rFonts w:ascii="Consolas" w:hAnsi="Consolas" w:cs="Consolas"/>
+          <w:sz w:val="20"/>
+        </w:rPr>
+        <w:t xml:space="preserve">ALT_STATUS_CODE </w:t>
+      </w:r>
+      <w:proofErr w:type="spellStart"/>
+      <w:r>
+        <w:rPr>
+          <w:rFonts w:ascii="Consolas" w:hAnsi="Consolas" w:cs="Consolas"/>
+          <w:sz w:val="20"/>
+        </w:rPr>
+        <w:t>alt_fgpa_reset_assert</w:t>
+      </w:r>
+      <w:proofErr w:type="spellEnd"/>
+      <w:r>
+        <w:rPr>
+          <w:rFonts w:ascii="Consolas" w:hAnsi="Consolas" w:cs="Consolas"/>
+          <w:sz w:val="20"/>
+        </w:rPr>
+        <w:t>(void);</w:t>
+      </w:r>
+    </w:p>
+    <w:p>
+      <w:pPr>
+        <w:pStyle w:val="ListParagraph"/>
+        <w:numPr>
+          <w:ilvl w:val="1"/>
+          <w:numId w:val="38"/>
+        </w:numPr>
+        <w:rPr>
+          <w:rStyle w:val="Emphasis"/>
+          <w:rFonts w:ascii="Consolas" w:hAnsi="Consolas" w:cs="Consolas"/>
+          <w:i w:val="0"/>
+        </w:rPr>
+      </w:pPr>
+      <w:r>
+        <w:rPr>
+          <w:rStyle w:val="Emphasis"/>
+          <w:rFonts w:ascii="Consolas" w:hAnsi="Consolas" w:cs="Consolas"/>
+          <w:i w:val="0"/>
+          <w:sz w:val="20"/>
+        </w:rPr>
+        <w:t xml:space="preserve">ALT_STATUS_CODE </w:t>
+      </w:r>
+      <w:proofErr w:type="spellStart"/>
+      <w:r>
+        <w:rPr>
+          <w:rStyle w:val="Emphasis"/>
+          <w:rFonts w:ascii="Consolas" w:hAnsi="Consolas" w:cs="Consolas"/>
+          <w:i w:val="0"/>
+          <w:sz w:val="20"/>
+        </w:rPr>
+        <w:t>alt_fpga_configure</w:t>
+      </w:r>
+      <w:proofErr w:type="spellEnd"/>
+      <w:r>
+        <w:rPr>
+          <w:rStyle w:val="Emphasis"/>
+          <w:rFonts w:ascii="Consolas" w:hAnsi="Consolas" w:cs="Consolas"/>
+          <w:i w:val="0"/>
+          <w:sz w:val="20"/>
+        </w:rPr>
+        <w:t>(</w:t>
+      </w:r>
+      <w:proofErr w:type="spellStart"/>
+      <w:r>
+        <w:rPr>
+          <w:rStyle w:val="Emphasis"/>
+          <w:rFonts w:ascii="Consolas" w:hAnsi="Consolas" w:cs="Consolas"/>
+          <w:i w:val="0"/>
+          <w:sz w:val="20"/>
+        </w:rPr>
+        <w:t>const</w:t>
+      </w:r>
+      <w:proofErr w:type="spellEnd"/>
+      <w:r>
+        <w:rPr>
+          <w:rStyle w:val="Emphasis"/>
+          <w:rFonts w:ascii="Consolas" w:hAnsi="Consolas" w:cs="Consolas"/>
+          <w:i w:val="0"/>
+          <w:sz w:val="20"/>
+        </w:rPr>
+        <w:t xml:space="preserve"> void* </w:t>
+      </w:r>
+      <w:proofErr w:type="spellStart"/>
+      <w:r>
+        <w:rPr>
+          <w:rStyle w:val="Emphasis"/>
+          <w:rFonts w:ascii="Consolas" w:hAnsi="Consolas" w:cs="Consolas"/>
+          <w:i w:val="0"/>
+          <w:sz w:val="20"/>
+        </w:rPr>
+        <w:t>cfg_buf</w:t>
+      </w:r>
+      <w:proofErr w:type="spellEnd"/>
+      <w:r>
+        <w:rPr>
+          <w:rStyle w:val="Emphasis"/>
+          <w:rFonts w:ascii="Consolas" w:hAnsi="Consolas" w:cs="Consolas"/>
+          <w:i w:val="0"/>
+          <w:sz w:val="20"/>
+        </w:rPr>
+        <w:t xml:space="preserve">, </w:t>
+      </w:r>
+      <w:proofErr w:type="spellStart"/>
+      <w:r>
+        <w:rPr>
+          <w:rStyle w:val="Emphasis"/>
+          <w:rFonts w:ascii="Consolas" w:hAnsi="Consolas" w:cs="Consolas"/>
+          <w:i w:val="0"/>
+          <w:sz w:val="20"/>
+        </w:rPr>
+        <w:t>size_t</w:t>
+      </w:r>
+      <w:proofErr w:type="spellEnd"/>
+      <w:r>
+        <w:rPr>
+          <w:rStyle w:val="Emphasis"/>
+          <w:rFonts w:ascii="Consolas" w:hAnsi="Consolas" w:cs="Consolas"/>
+          <w:i w:val="0"/>
+          <w:sz w:val="20"/>
+        </w:rPr>
+        <w:t xml:space="preserve"> </w:t>
+      </w:r>
+      <w:proofErr w:type="spellStart"/>
+      <w:r>
+        <w:rPr>
+          <w:rStyle w:val="Emphasis"/>
+          <w:rFonts w:ascii="Consolas" w:hAnsi="Consolas" w:cs="Consolas"/>
+          <w:i w:val="0"/>
+          <w:sz w:val="20"/>
+        </w:rPr>
+        <w:t>cfg_buf_len</w:t>
+      </w:r>
+      <w:proofErr w:type="spellEnd"/>
+      <w:r>
+        <w:rPr>
+          <w:rStyle w:val="Emphasis"/>
+          <w:rFonts w:ascii="Consolas" w:hAnsi="Consolas" w:cs="Consolas"/>
+          <w:i w:val="0"/>
+          <w:sz w:val="20"/>
+        </w:rPr>
+        <w:t>);</w:t>
+      </w:r>
+    </w:p>
+    <w:p>
+      <w:pPr>
+        <w:pStyle w:val="ListParagraph"/>
+        <w:numPr>
+          <w:ilvl w:val="0"/>
+          <w:numId w:val="38"/>
+        </w:numPr>
+        <w:rPr>
+          <w:rStyle w:val="Emphasis"/>
+        </w:rPr>
+      </w:pPr>
+      <w:r>
+        <w:rPr>
+          <w:rStyle w:val="Emphasis"/>
+        </w:rPr>
+        <w:t>“</w:t>
+      </w:r>
+      <w:r>
+        <w:rPr>
+          <w:rStyle w:val="Emphasis"/>
+        </w:rPr>
+        <w:t>…\</w:t>
+      </w:r>
+      <w:bookmarkStart w:id="75" w:name="_GoBack"/>
+      <w:bookmarkEnd w:id="75"/>
+      <w:proofErr w:type="spellStart"/>
+      <w:r>
+        <w:rPr>
+          <w:rStyle w:val="Emphasis"/>
+        </w:rPr>
+        <w:t>hwlib</w:t>
+      </w:r>
+      <w:proofErr w:type="spellEnd"/>
+      <w:r>
+        <w:rPr>
+          <w:rStyle w:val="Emphasis"/>
+        </w:rPr>
+        <w:t>\include\</w:t>
+      </w:r>
+      <w:proofErr w:type="spellStart"/>
+      <w:r>
+        <w:rPr>
+          <w:rStyle w:val="Emphasis"/>
+        </w:rPr>
+        <w:t>socal</w:t>
+      </w:r>
+      <w:proofErr w:type="spellEnd"/>
+      <w:r>
+        <w:rPr>
+          <w:rStyle w:val="Emphasis"/>
+        </w:rPr>
+        <w:t>\</w:t>
+      </w:r>
+      <w:proofErr w:type="spellStart"/>
+      <w:r>
+        <w:rPr>
+          <w:rStyle w:val="Emphasis"/>
+        </w:rPr>
+        <w:t>alt_fpgamgr.h</w:t>
+      </w:r>
+      <w:proofErr w:type="spellEnd"/>
+      <w:r>
+        <w:rPr>
+          <w:rStyle w:val="Emphasis"/>
+        </w:rPr>
+        <w:t>”</w:t>
+      </w:r>
+    </w:p>
+    <w:p>
+      <w:pPr>
+        <w:pStyle w:val="ListParagraph"/>
+        <w:numPr>
+          <w:ilvl w:val="1"/>
+          <w:numId w:val="38"/>
+        </w:numPr>
+        <w:rPr>
+          <w:rStyle w:val="Emphasis"/>
+        </w:rPr>
+      </w:pPr>
+    </w:p>
+    <w:p>
+      <w:r>
+        <w:t>However</w:t>
+      </w:r>
+      <w:r>
+        <w:t xml:space="preserve">, note that there exists </w:t>
+      </w:r>
+      <w:r>
+        <w:rPr>
+          <w:rStyle w:val="IntenseEmphasis"/>
+        </w:rPr>
+        <w:t>no header file</w:t>
+      </w:r>
+      <w:r>
+        <w:t xml:space="preserve"> for the “</w:t>
+      </w:r>
+      <w:r>
+        <w:rPr>
+          <w:rStyle w:val="Emphasis"/>
+        </w:rPr>
+        <w:t>heavyweight</w:t>
+      </w:r>
+      <w:r>
+        <w:t xml:space="preserve">” HPS-to-FPGA </w:t>
+      </w:r>
+      <w:proofErr w:type="gramStart"/>
+      <w:r>
+        <w:t>bridge</w:t>
+      </w:r>
+      <w:proofErr w:type="gramEnd"/>
+      <w:r>
+        <w:t xml:space="preserve">, as it is not located in the “HPS peripherals” region in </w:t>
+      </w:r>
+      <w:r>
+        <w:fldChar w:fldCharType="begin"/>
+      </w:r>
+      <w:r>
+        <w:instrText xml:space="preserve"> REF _Ref398723590 \h </w:instrText>
+      </w:r>
+      <w:r>
+        <w:fldChar w:fldCharType="separate"/>
+      </w:r>
+      <w:r>
+        <w:t xml:space="preserve">Figure </w:t>
+      </w:r>
+      <w:r>
+        <w:rPr>
+          <w:noProof/>
+        </w:rPr>
+        <w:t>7</w:t>
+      </w:r>
+      <w:r>
+        <w:fldChar w:fldCharType="end"/>
+      </w:r>
+      <w:r>
+        <w:t>. Indeed, the</w:t>
+      </w:r>
+      <w:r>
+        <w:t xml:space="preserve"> “</w:t>
+      </w:r>
+      <w:r>
+        <w:rPr>
+          <w:rStyle w:val="Emphasis"/>
+        </w:rPr>
+        <w:t>heavyweight</w:t>
+      </w:r>
+      <w:r>
+        <w:t>”</w:t>
+      </w:r>
+      <w:r>
+        <w:t xml:space="preserve"> HPS-to-FPGA </w:t>
+      </w:r>
+      <w:proofErr w:type="gramStart"/>
+      <w:r>
+        <w:t>bridge</w:t>
+      </w:r>
+      <w:proofErr w:type="gramEnd"/>
+      <w:r>
+        <w:t xml:space="preserve"> is not considered a </w:t>
+      </w:r>
+      <w:r>
+        <w:t xml:space="preserve">HPS </w:t>
+      </w:r>
+      <w:r>
+        <w:t xml:space="preserve">peripheral, </w:t>
+      </w:r>
+      <w:r>
+        <w:t xml:space="preserve">whereas the </w:t>
+      </w:r>
+      <w:r>
+        <w:rPr>
+          <w:rStyle w:val="Emphasis"/>
+        </w:rPr>
+        <w:t>l</w:t>
+      </w:r>
+      <w:r>
+        <w:rPr>
+          <w:rStyle w:val="Emphasis"/>
+        </w:rPr>
+        <w:t>ightweight</w:t>
+      </w:r>
+      <w:r>
+        <w:t xml:space="preserve"> HPS-to-FPGA bridge is.</w:t>
+      </w:r>
+    </w:p>
+    <w:p>
+      <w:pPr>
+        <w:pStyle w:val="ListParagraph"/>
+        <w:numPr>
+          <w:ilvl w:val="0"/>
+          <w:numId w:val="36"/>
+        </w:numPr>
+        <w:rPr>
+          <w:rStyle w:val="Emphasis"/>
+        </w:rPr>
+      </w:pPr>
+      <w:r>
+        <w:t>Contains</w:t>
+      </w:r>
+      <w:r>
+        <w:t xml:space="preserve"> </w:t>
+      </w:r>
+      <w:r>
+        <w:rPr>
+          <w:rStyle w:val="IntenseEmphasis"/>
+        </w:rPr>
+        <w:t>high-level</w:t>
+      </w:r>
+      <w:r>
+        <w:t xml:space="preserve"> hardware code. The header files in this directory typically have a few </w:t>
+      </w:r>
+      <w:r>
+        <w:rPr>
+          <w:rStyle w:val="IntenseEmphasis"/>
+        </w:rPr>
+        <w:t>functions</w:t>
+      </w:r>
+      <w:r>
+        <w:t xml:space="preserve"> defined for higher-level control of the underlying peripheral. An example header file would be </w:t>
+      </w:r>
+      <w:proofErr w:type="spellStart"/>
+      <w:r>
+        <w:rPr>
+          <w:rStyle w:val="Emphasis"/>
+        </w:rPr>
+        <w:t>alt_fpga_manager.h</w:t>
+      </w:r>
+      <w:proofErr w:type="spellEnd"/>
+    </w:p>
+    <w:p/>
+    <w:p/>
+    <w:p>
+      <w:r>
+        <w:t xml:space="preserve"> </w:t>
       </w:r>
       <w:r>
         <w:br w:type="page"/>
@@ -12198,55 +13469,343 @@
       <w:pPr>
         <w:pStyle w:val="Heading1"/>
       </w:pPr>
-      <w:bookmarkStart w:id="73" w:name="_Toc398672371"/>
-      <w:bookmarkStart w:id="74" w:name="_Toc398672919"/>
+      <w:bookmarkStart w:id="76" w:name="_Toc398672371"/>
+      <w:bookmarkStart w:id="77" w:name="_Toc398730296"/>
       <w:r>
         <w:lastRenderedPageBreak/>
-        <w:t>Using the DE1-SoC</w:t>
-      </w:r>
-      <w:bookmarkEnd w:id="73"/>
-      <w:bookmarkEnd w:id="74"/>
+        <w:t xml:space="preserve">Using the </w:t>
+      </w:r>
+      <w:bookmarkEnd w:id="76"/>
+      <w:r>
+        <w:t>Cyclone V</w:t>
+      </w:r>
+      <w:bookmarkEnd w:id="77"/>
     </w:p>
     <w:p>
       <w:pPr>
         <w:pStyle w:val="Heading2"/>
       </w:pPr>
-      <w:bookmarkStart w:id="75" w:name="_Toc398672372"/>
-      <w:bookmarkStart w:id="76" w:name="_Toc398672920"/>
+      <w:bookmarkStart w:id="78" w:name="_Toc398730297"/>
+      <w:r>
+        <w:t>Hardware</w:t>
+      </w:r>
+      <w:bookmarkEnd w:id="78"/>
+    </w:p>
+    <w:p>
+      <w:r>
+        <w:t>T</w:t>
+      </w:r>
+      <w:r>
+        <w:t>he HP</w:t>
+      </w:r>
+      <w:r>
+        <w:t xml:space="preserve">S component </w:t>
+      </w:r>
+      <w:r>
+        <w:t>is a</w:t>
+      </w:r>
+      <w:r>
+        <w:t xml:space="preserve"> </w:t>
+      </w:r>
+      <w:r>
+        <w:rPr>
+          <w:rStyle w:val="IntenseEmphasis"/>
+        </w:rPr>
+        <w:t xml:space="preserve">soft </w:t>
+      </w:r>
+      <w:r>
+        <w:t>component</w:t>
+      </w:r>
+      <w:r>
+        <w:t xml:space="preserve">, but it </w:t>
+      </w:r>
+      <w:r>
+        <w:t xml:space="preserve">does </w:t>
+      </w:r>
+      <w:r>
+        <w:rPr>
+          <w:rStyle w:val="IntenseEmphasis"/>
+        </w:rPr>
+        <w:t>not</w:t>
+      </w:r>
+      <w:r>
+        <w:t xml:space="preserve"> mean that the HPS is a </w:t>
+      </w:r>
+      <w:proofErr w:type="spellStart"/>
+      <w:r>
+        <w:t>softcore</w:t>
+      </w:r>
+      <w:proofErr w:type="spellEnd"/>
+      <w:r>
+        <w:t xml:space="preserve"> processor.</w:t>
+      </w:r>
+      <w:r>
+        <w:t xml:space="preserve"> </w:t>
+      </w:r>
+      <w:r>
+        <w:t xml:space="preserve">In fact, the HPS exclusively contains </w:t>
+      </w:r>
+      <w:r>
+        <w:rPr>
+          <w:rStyle w:val="IntenseEmphasis"/>
+        </w:rPr>
+        <w:t>hard logic</w:t>
+      </w:r>
+      <w:r>
+        <w:t>.</w:t>
+      </w:r>
+      <w:r>
+        <w:t xml:space="preserve"> The reason it is consid</w:t>
+      </w:r>
+      <w:r>
+        <w:t xml:space="preserve">ered a </w:t>
+      </w:r>
+      <w:proofErr w:type="spellStart"/>
+      <w:r>
+        <w:t>softcore</w:t>
+      </w:r>
+      <w:proofErr w:type="spellEnd"/>
+      <w:r>
+        <w:t xml:space="preserve"> component</w:t>
+      </w:r>
+      <w:r>
+        <w:t xml:space="preserve"> originates from the fact that the HPS component</w:t>
+      </w:r>
+      <w:r>
+        <w:t xml:space="preserve"> enables other soft components to interface with the </w:t>
+      </w:r>
+      <w:r>
+        <w:t>HPS hard logic</w:t>
+      </w:r>
+      <w:r>
+        <w:t>.</w:t>
+      </w:r>
+      <w:r>
+        <w:t xml:space="preserve"> </w:t>
+      </w:r>
+      <w:r>
+        <w:t>As such, t</w:t>
+      </w:r>
+      <w:r>
+        <w:t xml:space="preserve">he HPS component has a </w:t>
+      </w:r>
+      <w:r>
+        <w:rPr>
+          <w:rStyle w:val="Emphasis"/>
+        </w:rPr>
+        <w:t>small footprint</w:t>
+      </w:r>
+      <w:r>
+        <w:rPr>
+          <w:rStyle w:val="SubtleEmphasis"/>
+        </w:rPr>
+        <w:t xml:space="preserve"> </w:t>
+      </w:r>
+      <w:r>
+        <w:t>in the FPGA fabric, as its only purpose is to connect the soft and hard logic together.</w:t>
+      </w:r>
+    </w:p>
+    <w:p>
+      <w:r>
+        <w:t xml:space="preserve">Therefore, it is possible to use the </w:t>
+      </w:r>
+      <w:r>
+        <w:t xml:space="preserve">Cyclone V </w:t>
+      </w:r>
+      <w:proofErr w:type="spellStart"/>
+      <w:r>
+        <w:t>SoC</w:t>
+      </w:r>
+      <w:proofErr w:type="spellEnd"/>
+      <w:r>
+        <w:t xml:space="preserve"> in 3 different configurations:</w:t>
+      </w:r>
+    </w:p>
+    <w:p>
+      <w:pPr>
+        <w:pStyle w:val="ListParagraph"/>
+        <w:numPr>
+          <w:ilvl w:val="0"/>
+          <w:numId w:val="35"/>
+        </w:numPr>
+      </w:pPr>
       <w:r>
         <w:t>FPGA-only</w:t>
       </w:r>
-      <w:bookmarkEnd w:id="75"/>
-      <w:bookmarkEnd w:id="76"/>
+    </w:p>
+    <w:p>
+      <w:pPr>
+        <w:pStyle w:val="ListParagraph"/>
+        <w:numPr>
+          <w:ilvl w:val="0"/>
+          <w:numId w:val="35"/>
+        </w:numPr>
+      </w:pPr>
+      <w:r>
+        <w:t>HPS-only</w:t>
+      </w:r>
+    </w:p>
+    <w:p>
+      <w:pPr>
+        <w:pStyle w:val="ListParagraph"/>
+        <w:numPr>
+          <w:ilvl w:val="0"/>
+          <w:numId w:val="35"/>
+        </w:numPr>
+      </w:pPr>
+      <w:r>
+        <w:t>HPS</w:t>
+      </w:r>
+      <w:r>
+        <w:t xml:space="preserve"> &amp; FPGA</w:t>
+      </w:r>
+    </w:p>
+    <w:p>
+      <w:r>
+        <w:t>We will look at these different configurations below.</w:t>
+      </w:r>
+      <w:r>
+        <w:t xml:space="preserve"> The HPS configurations are more difficult to configure than the FPGA-only one.</w:t>
+      </w:r>
+    </w:p>
+    <w:p>
+      <w:pPr>
+        <w:pStyle w:val="Heading3"/>
+      </w:pPr>
+      <w:bookmarkStart w:id="79" w:name="_Toc398730298"/>
+      <w:r>
+        <w:t>FPGA-only</w:t>
+      </w:r>
+      <w:bookmarkEnd w:id="79"/>
+    </w:p>
+    <w:p>
+      <w:pPr>
+        <w:pStyle w:val="Heading3"/>
+      </w:pPr>
+      <w:bookmarkStart w:id="80" w:name="_Toc398730299"/>
+      <w:r>
+        <w:t>HPS</w:t>
+      </w:r>
+      <w:r>
+        <w:t>-only</w:t>
+      </w:r>
+      <w:bookmarkEnd w:id="80"/>
+    </w:p>
+    <w:p>
+      <w:r>
+        <w:t>Bare-metal vs Linux</w:t>
+      </w:r>
+    </w:p>
+    <w:p>
+      <w:r>
+        <w:t>Requires and explanation of “booting”</w:t>
+      </w:r>
+    </w:p>
+    <w:p>
+      <w:r>
+        <w:t>No hardware setup is necessary</w:t>
+      </w:r>
+      <w:r>
+        <w:t>. You can simply boot off of the pre-made</w:t>
+      </w:r>
+    </w:p>
+    <w:p>
+      <w:pPr>
+        <w:pStyle w:val="Heading3"/>
+      </w:pPr>
+      <w:r>
+        <w:t>HPS</w:t>
+      </w:r>
+      <w:r>
+        <w:t xml:space="preserve"> &amp; FPGA</w:t>
+      </w:r>
     </w:p>
     <w:p>
       <w:pPr>
         <w:pStyle w:val="Heading2"/>
       </w:pPr>
-      <w:bookmarkStart w:id="77" w:name="_Toc398672373"/>
-      <w:bookmarkStart w:id="78" w:name="_Toc398672921"/>
-      <w:r>
-        <w:t>SoC-only</w:t>
-      </w:r>
-      <w:bookmarkEnd w:id="77"/>
-      <w:bookmarkEnd w:id="78"/>
-    </w:p>
-    <w:p>
-      <w:pPr>
-        <w:pStyle w:val="Heading2"/>
-      </w:pPr>
-      <w:bookmarkStart w:id="79" w:name="_Toc398672374"/>
-      <w:bookmarkStart w:id="80" w:name="_Toc398672922"/>
-      <w:r>
-        <w:t>SoC &amp; FPGA</w:t>
-      </w:r>
-      <w:bookmarkEnd w:id="79"/>
-      <w:bookmarkEnd w:id="80"/>
+      <w:bookmarkStart w:id="81" w:name="_Toc398730301"/>
+      <w:r>
+        <w:t>Software</w:t>
+      </w:r>
+      <w:bookmarkEnd w:id="81"/>
     </w:p>
     <w:p>
       <w:pPr>
         <w:pStyle w:val="Heading1"/>
       </w:pPr>
+      <w:bookmarkStart w:id="82" w:name="_Toc398730302"/>
+      <w:proofErr w:type="spellStart"/>
+      <w:r>
+        <w:t>todo</w:t>
+      </w:r>
+      <w:bookmarkEnd w:id="82"/>
+      <w:proofErr w:type="spellEnd"/>
+    </w:p>
+    <w:p>
+      <w:r>
+        <w:t xml:space="preserve">To use the “heavyweight” HPS-to-FPGA </w:t>
+      </w:r>
+      <w:proofErr w:type="gramStart"/>
+      <w:r>
+        <w:t>bridge</w:t>
+      </w:r>
+      <w:proofErr w:type="gramEnd"/>
+      <w:r>
+        <w:t>, you will have to manually define a macro in your code as follows:</w:t>
+      </w:r>
+    </w:p>
+    <w:p>
+      <w:r>
+        <w:t>Note: Can access the FPGA components by taking their offsets from the h2f interfaces.</w:t>
+      </w:r>
+      <w:r>
+        <w:br/>
+        <w:t xml:space="preserve">Note: All macros for these peripherals can be found in </w:t>
+      </w:r>
+      <w:proofErr w:type="spellStart"/>
+      <w:r>
+        <w:t>hps.h</w:t>
+      </w:r>
+      <w:proofErr w:type="spellEnd"/>
+      <w:r>
+        <w:t xml:space="preserve">, except for the heavyweight </w:t>
+      </w:r>
+      <w:proofErr w:type="spellStart"/>
+      <w:r>
+        <w:t>hps</w:t>
+      </w:r>
+      <w:proofErr w:type="spellEnd"/>
+      <w:r>
+        <w:t xml:space="preserve"> 2 </w:t>
+      </w:r>
+      <w:proofErr w:type="spellStart"/>
+      <w:r>
+        <w:t>fpga</w:t>
+      </w:r>
+      <w:proofErr w:type="spellEnd"/>
+      <w:r>
+        <w:t xml:space="preserve"> bridge.</w:t>
+      </w:r>
+      <w:r>
+        <w:br/>
+        <w:t xml:space="preserve">Note: The </w:t>
+      </w:r>
+      <w:proofErr w:type="spellStart"/>
+      <w:proofErr w:type="gramStart"/>
+      <w:r>
+        <w:t>lw</w:t>
+      </w:r>
+      <w:proofErr w:type="spellEnd"/>
+      <w:proofErr w:type="gramEnd"/>
+      <w:r>
+        <w:t xml:space="preserve"> hps2fpga bridge acts as a HPS peripheral, so it is accessible from the HPS peripheral region (coincidence that it is 32-bits, like the processor?).</w:t>
+      </w:r>
+    </w:p>
+    <w:p>
+      <w:pPr>
+        <w:pStyle w:val="Heading1"/>
+      </w:pPr>
       <w:r>
         <w:br w:type="page"/>
       </w:r>
@@ -12255,29 +13814,34 @@
       <w:pPr>
         <w:pStyle w:val="Heading1"/>
       </w:pPr>
-      <w:bookmarkStart w:id="81" w:name="_Toc398672375"/>
-      <w:bookmarkStart w:id="82" w:name="_Toc398672923"/>
+      <w:bookmarkStart w:id="83" w:name="_Toc398672375"/>
+      <w:bookmarkStart w:id="84" w:name="_Toc398730303"/>
+      <w:proofErr w:type="spellStart"/>
       <w:r>
         <w:lastRenderedPageBreak/>
         <w:t>So</w:t>
       </w:r>
       <w:r>
-        <w:t>C part test</w:t>
-      </w:r>
-      <w:bookmarkEnd w:id="81"/>
-      <w:bookmarkEnd w:id="82"/>
-    </w:p>
-    <w:p>
-      <w:pPr>
-        <w:pStyle w:val="Heading2"/>
-      </w:pPr>
-      <w:bookmarkStart w:id="83" w:name="_Toc398672376"/>
-      <w:bookmarkStart w:id="84" w:name="_Toc398672924"/>
-      <w:r>
-        <w:t>HPS Architecture</w:t>
+        <w:t>C</w:t>
+      </w:r>
+      <w:proofErr w:type="spellEnd"/>
+      <w:r>
+        <w:t xml:space="preserve"> part test</w:t>
       </w:r>
       <w:bookmarkEnd w:id="83"/>
       <w:bookmarkEnd w:id="84"/>
+    </w:p>
+    <w:p>
+      <w:pPr>
+        <w:pStyle w:val="Heading2"/>
+      </w:pPr>
+      <w:bookmarkStart w:id="85" w:name="_Toc398672376"/>
+      <w:bookmarkStart w:id="86" w:name="_Toc398730304"/>
+      <w:r>
+        <w:t>HPS Architecture</w:t>
+      </w:r>
+      <w:bookmarkEnd w:id="85"/>
+      <w:bookmarkEnd w:id="86"/>
     </w:p>
     <w:p>
       <w:r>
@@ -12294,175 +13858,6 @@
             <wp:extent cx="5972810" cy="5484495"/>
             <wp:effectExtent l="0" t="0" r="8890" b="1905"/>
             <wp:docPr id="1" name="Image 1"/>
-            <wp:cNvGraphicFramePr>
-              <a:graphicFrameLocks xmlns:a="http://schemas.openxmlformats.org/drawingml/2006/main" noChangeAspect="1"/>
-            </wp:cNvGraphicFramePr>
-            <a:graphic xmlns:a="http://schemas.openxmlformats.org/drawingml/2006/main">
-              <a:graphicData uri="http://schemas.openxmlformats.org/drawingml/2006/picture">
-                <pic:pic xmlns:pic="http://schemas.openxmlformats.org/drawingml/2006/picture">
-                  <pic:nvPicPr>
-                    <pic:cNvPr id="0" name=""/>
-                    <pic:cNvPicPr/>
-                  </pic:nvPicPr>
-                  <pic:blipFill>
-                    <a:blip r:embed="rId19"/>
-                    <a:stretch>
-                      <a:fillRect/>
-                    </a:stretch>
-                  </pic:blipFill>
-                  <pic:spPr>
-                    <a:xfrm>
-                      <a:off x="0" y="0"/>
-                      <a:ext cx="5972810" cy="5484495"/>
-                    </a:xfrm>
-                    <a:prstGeom prst="rect">
-                      <a:avLst/>
-                    </a:prstGeom>
-                  </pic:spPr>
-                </pic:pic>
-              </a:graphicData>
-            </a:graphic>
-          </wp:inline>
-        </w:drawing>
-      </w:r>
-    </w:p>
-    <w:p>
-      <w:pPr>
-        <w:pStyle w:val="Heading2"/>
-      </w:pPr>
-      <w:bookmarkStart w:id="85" w:name="_Toc398672377"/>
-      <w:bookmarkStart w:id="86" w:name="_Toc398672925"/>
-      <w:r>
-        <w:t>Hardware development</w:t>
-      </w:r>
-      <w:bookmarkEnd w:id="85"/>
-      <w:bookmarkEnd w:id="86"/>
-    </w:p>
-    <w:p>
-      <w:pPr>
-        <w:pStyle w:val="Heading3"/>
-      </w:pPr>
-      <w:bookmarkStart w:id="87" w:name="_Toc398672378"/>
-      <w:bookmarkStart w:id="88" w:name="_Toc398672926"/>
-      <w:r>
-        <w:t>Qsys integration</w:t>
-      </w:r>
-      <w:bookmarkEnd w:id="87"/>
-      <w:bookmarkEnd w:id="88"/>
-    </w:p>
-    <w:p>
-      <w:r>
-        <w:t xml:space="preserve">Starting with </w:t>
-      </w:r>
-      <w:r>
-        <w:rPr>
-          <w:b/>
-        </w:rPr>
-        <w:t>QuartusII</w:t>
-      </w:r>
-      <w:r>
-        <w:t xml:space="preserve"> and after creating a project, select </w:t>
-      </w:r>
-      <w:r>
-        <w:rPr>
-          <w:b/>
-          <w:i/>
-        </w:rPr>
-        <w:t>Tools</w:t>
-      </w:r>
-      <w:r>
-        <w:rPr>
-          <w:b/>
-          <w:i/>
-        </w:rPr>
-        <w:sym w:font="Wingdings" w:char="F0E0"/>
-      </w:r>
-      <w:r>
-        <w:rPr>
-          <w:b/>
-          <w:i/>
-        </w:rPr>
-        <w:t xml:space="preserve"> Qsys</w:t>
-      </w:r>
-    </w:p>
-    <w:p>
-      <w:r>
-        <w:t xml:space="preserve">In </w:t>
-      </w:r>
-      <w:r>
-        <w:rPr>
-          <w:b/>
-        </w:rPr>
-        <w:t>Qsys</w:t>
-      </w:r>
-      <w:r>
-        <w:t xml:space="preserve">, open </w:t>
-      </w:r>
-      <w:r>
-        <w:rPr>
-          <w:b/>
-          <w:i/>
-        </w:rPr>
-        <w:t xml:space="preserve">Library </w:t>
-      </w:r>
-      <w:r>
-        <w:rPr>
-          <w:b/>
-          <w:i/>
-        </w:rPr>
-        <w:sym w:font="Wingdings" w:char="F0E0"/>
-      </w:r>
-      <w:r>
-        <w:rPr>
-          <w:b/>
-          <w:i/>
-        </w:rPr>
-        <w:t xml:space="preserve"> Embedded Processors </w:t>
-      </w:r>
-      <w:r>
-        <w:rPr>
-          <w:b/>
-          <w:i/>
-        </w:rPr>
-        <w:sym w:font="Wingdings" w:char="F0E0"/>
-      </w:r>
-      <w:r>
-        <w:rPr>
-          <w:b/>
-          <w:i/>
-        </w:rPr>
-        <w:t xml:space="preserve"> Hard Processor System</w:t>
-      </w:r>
-      <w:r>
-        <w:t xml:space="preserve"> the window with description of the parameters for the HPS is open.</w:t>
-      </w:r>
-    </w:p>
-    <w:p>
-      <w:r>
-        <w:t xml:space="preserve">The </w:t>
-      </w:r>
-      <w:r>
-        <w:rPr>
-          <w:b/>
-          <w:i/>
-        </w:rPr>
-        <w:t>FPGA Interface</w:t>
-      </w:r>
-      <w:r>
-        <w:t xml:space="preserve"> tab allows the access from to the FPGA part with the HPS part.</w:t>
-      </w:r>
-    </w:p>
-    <w:p>
-      <w:r>
-        <w:rPr>
-          <w:noProof/>
-        </w:rPr>
-        <w:lastRenderedPageBreak/>
-        <w:drawing>
-          <wp:inline distT="0" distB="0" distL="0" distR="0" wp14:anchorId="549DCC72" wp14:editId="2CBDFAB4">
-            <wp:extent cx="5972810" cy="4241800"/>
-            <wp:effectExtent l="0" t="0" r="8890" b="6350"/>
-            <wp:docPr id="9" name="Image 9"/>
             <wp:cNvGraphicFramePr>
               <a:graphicFrameLocks xmlns:a="http://schemas.openxmlformats.org/drawingml/2006/main" noChangeAspect="1"/>
             </wp:cNvGraphicFramePr>
@@ -12482,7 +13877,7 @@
                   <pic:spPr>
                     <a:xfrm>
                       <a:off x="0" y="0"/>
-                      <a:ext cx="5972810" cy="4241800"/>
+                      <a:ext cx="5972810" cy="5484495"/>
                     </a:xfrm>
                     <a:prstGeom prst="rect">
                       <a:avLst/>
@@ -12496,15 +13891,160 @@
       </w:r>
     </w:p>
     <w:p>
+      <w:pPr>
+        <w:pStyle w:val="Heading2"/>
+      </w:pPr>
+      <w:bookmarkStart w:id="87" w:name="_Toc398672377"/>
+      <w:bookmarkStart w:id="88" w:name="_Toc398730305"/>
+      <w:r>
+        <w:t>Hardware development</w:t>
+      </w:r>
+      <w:bookmarkEnd w:id="87"/>
+      <w:bookmarkEnd w:id="88"/>
+    </w:p>
+    <w:p>
+      <w:pPr>
+        <w:pStyle w:val="Heading3"/>
+      </w:pPr>
+      <w:bookmarkStart w:id="89" w:name="_Toc398672378"/>
+      <w:bookmarkStart w:id="90" w:name="_Toc398730306"/>
+      <w:proofErr w:type="spellStart"/>
+      <w:r>
+        <w:t>Qsys</w:t>
+      </w:r>
+      <w:proofErr w:type="spellEnd"/>
+      <w:r>
+        <w:t xml:space="preserve"> integration</w:t>
+      </w:r>
+      <w:bookmarkEnd w:id="89"/>
+      <w:bookmarkEnd w:id="90"/>
+    </w:p>
+    <w:p>
+      <w:r>
+        <w:t xml:space="preserve">Starting with </w:t>
+      </w:r>
+      <w:proofErr w:type="spellStart"/>
+      <w:r>
+        <w:rPr>
+          <w:b/>
+        </w:rPr>
+        <w:t>QuartusII</w:t>
+      </w:r>
+      <w:proofErr w:type="spellEnd"/>
+      <w:r>
+        <w:t xml:space="preserve"> and after creating a project, select </w:t>
+      </w:r>
+      <w:r>
+        <w:rPr>
+          <w:b/>
+          <w:i/>
+        </w:rPr>
+        <w:t>Tools</w:t>
+      </w:r>
+      <w:r>
+        <w:rPr>
+          <w:b/>
+          <w:i/>
+        </w:rPr>
+        <w:sym w:font="Wingdings" w:char="F0E0"/>
+      </w:r>
+      <w:r>
+        <w:rPr>
+          <w:b/>
+          <w:i/>
+        </w:rPr>
+        <w:t xml:space="preserve"> </w:t>
+      </w:r>
+      <w:proofErr w:type="spellStart"/>
+      <w:r>
+        <w:rPr>
+          <w:b/>
+          <w:i/>
+        </w:rPr>
+        <w:t>Qsys</w:t>
+      </w:r>
+      <w:proofErr w:type="spellEnd"/>
+    </w:p>
+    <w:p>
+      <w:r>
+        <w:t xml:space="preserve">In </w:t>
+      </w:r>
+      <w:proofErr w:type="spellStart"/>
+      <w:r>
+        <w:rPr>
+          <w:b/>
+        </w:rPr>
+        <w:t>Qsys</w:t>
+      </w:r>
+      <w:proofErr w:type="spellEnd"/>
+      <w:r>
+        <w:t xml:space="preserve">, open </w:t>
+      </w:r>
+      <w:r>
+        <w:rPr>
+          <w:b/>
+          <w:i/>
+        </w:rPr>
+        <w:t xml:space="preserve">Library </w:t>
+      </w:r>
+      <w:r>
+        <w:rPr>
+          <w:b/>
+          <w:i/>
+        </w:rPr>
+        <w:sym w:font="Wingdings" w:char="F0E0"/>
+      </w:r>
+      <w:r>
+        <w:rPr>
+          <w:b/>
+          <w:i/>
+        </w:rPr>
+        <w:t xml:space="preserve"> Embedded Processors </w:t>
+      </w:r>
+      <w:r>
+        <w:rPr>
+          <w:b/>
+          <w:i/>
+        </w:rPr>
+        <w:sym w:font="Wingdings" w:char="F0E0"/>
+      </w:r>
+      <w:r>
+        <w:rPr>
+          <w:b/>
+          <w:i/>
+        </w:rPr>
+        <w:t xml:space="preserve"> Hard Processor System</w:t>
+      </w:r>
+      <w:r>
+        <w:t xml:space="preserve"> the window with description of the parameters for the HPS is open.</w:t>
+      </w:r>
+    </w:p>
+    <w:p>
+      <w:r>
+        <w:t xml:space="preserve">The </w:t>
+      </w:r>
+      <w:r>
+        <w:rPr>
+          <w:b/>
+          <w:i/>
+        </w:rPr>
+        <w:t>FPGA Interface</w:t>
+      </w:r>
+      <w:r>
+        <w:t xml:space="preserve"> tab allows the access from to the FPGA part with the HPS part.</w:t>
+      </w:r>
+    </w:p>
+    <w:p>
       <w:r>
         <w:rPr>
           <w:noProof/>
         </w:rPr>
+        <w:lastRenderedPageBreak/>
         <w:drawing>
-          <wp:inline distT="0" distB="0" distL="0" distR="0" wp14:anchorId="350032AC" wp14:editId="5089B036">
-            <wp:extent cx="5972810" cy="4644390"/>
-            <wp:effectExtent l="0" t="0" r="8890" b="3810"/>
-            <wp:docPr id="8" name="Image 8"/>
+          <wp:inline distT="0" distB="0" distL="0" distR="0" wp14:anchorId="549DCC72" wp14:editId="2CBDFAB4">
+            <wp:extent cx="5972810" cy="4241800"/>
+            <wp:effectExtent l="0" t="0" r="8890" b="6350"/>
+            <wp:docPr id="9" name="Image 9"/>
             <wp:cNvGraphicFramePr>
               <a:graphicFrameLocks xmlns:a="http://schemas.openxmlformats.org/drawingml/2006/main" noChangeAspect="1"/>
             </wp:cNvGraphicFramePr>
@@ -12524,6 +14064,48 @@
                   <pic:spPr>
                     <a:xfrm>
                       <a:off x="0" y="0"/>
+                      <a:ext cx="5972810" cy="4241800"/>
+                    </a:xfrm>
+                    <a:prstGeom prst="rect">
+                      <a:avLst/>
+                    </a:prstGeom>
+                  </pic:spPr>
+                </pic:pic>
+              </a:graphicData>
+            </a:graphic>
+          </wp:inline>
+        </w:drawing>
+      </w:r>
+    </w:p>
+    <w:p>
+      <w:r>
+        <w:rPr>
+          <w:noProof/>
+        </w:rPr>
+        <w:drawing>
+          <wp:inline distT="0" distB="0" distL="0" distR="0" wp14:anchorId="350032AC" wp14:editId="5089B036">
+            <wp:extent cx="5972810" cy="4644390"/>
+            <wp:effectExtent l="0" t="0" r="8890" b="3810"/>
+            <wp:docPr id="8" name="Image 8"/>
+            <wp:cNvGraphicFramePr>
+              <a:graphicFrameLocks xmlns:a="http://schemas.openxmlformats.org/drawingml/2006/main" noChangeAspect="1"/>
+            </wp:cNvGraphicFramePr>
+            <a:graphic xmlns:a="http://schemas.openxmlformats.org/drawingml/2006/main">
+              <a:graphicData uri="http://schemas.openxmlformats.org/drawingml/2006/picture">
+                <pic:pic xmlns:pic="http://schemas.openxmlformats.org/drawingml/2006/picture">
+                  <pic:nvPicPr>
+                    <pic:cNvPr id="0" name=""/>
+                    <pic:cNvPicPr/>
+                  </pic:nvPicPr>
+                  <pic:blipFill>
+                    <a:blip r:embed="rId22"/>
+                    <a:stretch>
+                      <a:fillRect/>
+                    </a:stretch>
+                  </pic:blipFill>
+                  <pic:spPr>
+                    <a:xfrm>
+                      <a:off x="0" y="0"/>
                       <a:ext cx="5972810" cy="4644390"/>
                     </a:xfrm>
                     <a:prstGeom prst="rect">
@@ -12542,12 +14124,21 @@
         <w:lastRenderedPageBreak/>
         <w:t xml:space="preserve">With the </w:t>
       </w:r>
+      <w:proofErr w:type="spellStart"/>
       <w:r>
         <w:rPr>
           <w:b/>
           <w:i/>
         </w:rPr>
-        <w:t>PeripheralPin Multiplexing</w:t>
+        <w:t>PeripheralPin</w:t>
+      </w:r>
+      <w:proofErr w:type="spellEnd"/>
+      <w:r>
+        <w:rPr>
+          <w:b/>
+          <w:i/>
+        </w:rPr>
+        <w:t xml:space="preserve"> Multiplexing</w:t>
       </w:r>
       <w:r>
         <w:t>, some I/O interface can be used by the HPS part or the FPGA part. The selection is done here.</w:t>
@@ -12558,25 +14149,25 @@
       <w:pPr>
         <w:pStyle w:val="Heading2"/>
       </w:pPr>
-      <w:bookmarkStart w:id="89" w:name="_Toc398672379"/>
-      <w:bookmarkStart w:id="90" w:name="_Toc398672927"/>
+      <w:bookmarkStart w:id="91" w:name="_Toc398672379"/>
+      <w:bookmarkStart w:id="92" w:name="_Toc398730307"/>
       <w:r>
         <w:t>Software development</w:t>
-      </w:r>
-      <w:bookmarkEnd w:id="89"/>
-      <w:bookmarkEnd w:id="90"/>
-    </w:p>
-    <w:p>
-      <w:pPr>
-        <w:pStyle w:val="Heading3"/>
-      </w:pPr>
-      <w:bookmarkStart w:id="91" w:name="_Toc398672380"/>
-      <w:bookmarkStart w:id="92" w:name="_Toc398672928"/>
-      <w:r>
-        <w:t>ARM DS-5 tools</w:t>
       </w:r>
       <w:bookmarkEnd w:id="91"/>
       <w:bookmarkEnd w:id="92"/>
+    </w:p>
+    <w:p>
+      <w:pPr>
+        <w:pStyle w:val="Heading3"/>
+      </w:pPr>
+      <w:bookmarkStart w:id="93" w:name="_Toc398672380"/>
+      <w:bookmarkStart w:id="94" w:name="_Toc398730308"/>
+      <w:r>
+        <w:t>ARM DS-5 tools</w:t>
+      </w:r>
+      <w:bookmarkEnd w:id="93"/>
+      <w:bookmarkEnd w:id="94"/>
     </w:p>
     <w:p>
       <w:r>
@@ -12674,13 +14265,13 @@
       <w:pPr>
         <w:pStyle w:val="Heading3"/>
       </w:pPr>
-      <w:bookmarkStart w:id="93" w:name="_Toc398672381"/>
-      <w:bookmarkStart w:id="94" w:name="_Toc398672929"/>
+      <w:bookmarkStart w:id="95" w:name="_Toc398672381"/>
+      <w:bookmarkStart w:id="96" w:name="_Toc398730309"/>
       <w:r>
         <w:t>Hello World on ARM HPS part</w:t>
       </w:r>
-      <w:bookmarkEnd w:id="93"/>
-      <w:bookmarkEnd w:id="94"/>
+      <w:bookmarkEnd w:id="95"/>
+      <w:bookmarkEnd w:id="96"/>
     </w:p>
     <w:p>
       <w:r>
@@ -12694,7 +14285,15 @@
     </w:p>
     <w:p>
       <w:r>
-        <w:t xml:space="preserve">And un-gz the file: </w:t>
+        <w:t>And un-</w:t>
+      </w:r>
+      <w:proofErr w:type="spellStart"/>
+      <w:r>
+        <w:t>gz</w:t>
+      </w:r>
+      <w:proofErr w:type="spellEnd"/>
+      <w:r>
+        <w:t xml:space="preserve"> the file: </w:t>
       </w:r>
       <w:r>
         <w:t>Altera-SoCFPGA-HelloWorld-Baremetal-ARMCC.tar.gz</w:t>
@@ -12713,10 +14312,60 @@
         <w:rPr>
           <w:b/>
         </w:rPr>
-        <w:t>Altera-SoCFPGA-HelloWorld-Baremetal-ARMCC</w:t>
-      </w:r>
-      <w:r>
-        <w:t xml:space="preserve"> can then be copied in the Eclipse WorkSpace and Imported as a new project. The files inside are:</w:t>
+        <w:t>Altera-</w:t>
+      </w:r>
+      <w:proofErr w:type="spellStart"/>
+      <w:r>
+        <w:rPr>
+          <w:b/>
+        </w:rPr>
+        <w:t>SoCFPGA</w:t>
+      </w:r>
+      <w:proofErr w:type="spellEnd"/>
+      <w:r>
+        <w:rPr>
+          <w:b/>
+        </w:rPr>
+        <w:t>-</w:t>
+      </w:r>
+      <w:proofErr w:type="spellStart"/>
+      <w:r>
+        <w:rPr>
+          <w:b/>
+        </w:rPr>
+        <w:t>HelloWorld</w:t>
+      </w:r>
+      <w:proofErr w:type="spellEnd"/>
+      <w:r>
+        <w:rPr>
+          <w:b/>
+        </w:rPr>
+        <w:t>-</w:t>
+      </w:r>
+      <w:proofErr w:type="spellStart"/>
+      <w:r>
+        <w:rPr>
+          <w:b/>
+        </w:rPr>
+        <w:t>Baremetal</w:t>
+      </w:r>
+      <w:proofErr w:type="spellEnd"/>
+      <w:r>
+        <w:rPr>
+          <w:b/>
+        </w:rPr>
+        <w:t>-ARMCC</w:t>
+      </w:r>
+      <w:r>
+        <w:t xml:space="preserve"> can then be copied in the Eclipse </w:t>
+      </w:r>
+      <w:proofErr w:type="spellStart"/>
+      <w:r>
+        <w:t>WorkSpace</w:t>
+      </w:r>
+      <w:proofErr w:type="spellEnd"/>
+      <w:r>
+        <w:t xml:space="preserve"> and Imported as a new project. The files inside are:</w:t>
       </w:r>
     </w:p>
     <w:p>
@@ -12728,8 +14377,13 @@
         </w:numPr>
       </w:pPr>
       <w:r>
-        <w:t>.cproject</w:t>
-      </w:r>
+        <w:t>.</w:t>
+      </w:r>
+      <w:proofErr w:type="spellStart"/>
+      <w:r>
+        <w:t>cproject</w:t>
+      </w:r>
+      <w:proofErr w:type="spellEnd"/>
       <w:r>
         <w:t xml:space="preserve"> </w:t>
       </w:r>
@@ -12778,9 +14432,11 @@
           <w:numId w:val="13"/>
         </w:numPr>
       </w:pPr>
+      <w:proofErr w:type="spellStart"/>
       <w:r>
         <w:t>Makefile</w:t>
       </w:r>
+      <w:proofErr w:type="spellEnd"/>
       <w:r>
         <w:tab/>
         <w:t>for the Compiler/Assembler/Linker</w:t>
@@ -12793,10 +14449,26 @@
       </w:r>
       <w:r>
         <w:tab/>
-        <w:t xml:space="preserve">An important info is the flag for the cpu: </w:t>
-      </w:r>
-      <w:r>
-        <w:t>--cpu=Cortex-A9.no_neon.no_vfp</w:t>
+        <w:t xml:space="preserve">An important info is the flag for the </w:t>
+      </w:r>
+      <w:proofErr w:type="spellStart"/>
+      <w:r>
+        <w:t>cpu</w:t>
+      </w:r>
+      <w:proofErr w:type="spellEnd"/>
+      <w:r>
+        <w:t xml:space="preserve">: </w:t>
+      </w:r>
+      <w:r>
+        <w:t>--</w:t>
+      </w:r>
+      <w:proofErr w:type="spellStart"/>
+      <w:r>
+        <w:t>cpu</w:t>
+      </w:r>
+      <w:proofErr w:type="spellEnd"/>
+      <w:r>
+        <w:t>=Cortex-A9.no_neon.no_vfp</w:t>
       </w:r>
     </w:p>
     <w:p>
@@ -12807,9 +14479,11 @@
           <w:numId w:val="13"/>
         </w:numPr>
       </w:pPr>
+      <w:proofErr w:type="spellStart"/>
       <w:r>
         <w:t>scatter.scat</w:t>
       </w:r>
+      <w:proofErr w:type="spellEnd"/>
       <w:r>
         <w:tab/>
         <w:t>Info for the compiler for the Code, Data, Stack and Heap addresses</w:t>
@@ -12829,9 +14503,11 @@
       <w:pPr>
         <w:pStyle w:val="Heading4"/>
       </w:pPr>
+      <w:proofErr w:type="spellStart"/>
       <w:r>
         <w:t>Scatter.scat</w:t>
       </w:r>
+      <w:proofErr w:type="spellEnd"/>
     </w:p>
     <w:p>
       <w:pPr>
@@ -12905,7 +14581,15 @@
         <w:spacing w:after="0" w:line="240" w:lineRule="auto"/>
       </w:pPr>
       <w:r>
-        <w:t>; Scatter-file for OnChip RAM based example</w:t>
+        <w:t xml:space="preserve">; Scatter-file for </w:t>
+      </w:r>
+      <w:proofErr w:type="spellStart"/>
+      <w:r>
+        <w:t>OnChip</w:t>
+      </w:r>
+      <w:proofErr w:type="spellEnd"/>
+      <w:r>
+        <w:t xml:space="preserve"> RAM based example</w:t>
       </w:r>
     </w:p>
     <w:p>
@@ -12944,13 +14628,35 @@
         <w:spacing w:after="0" w:line="240" w:lineRule="auto"/>
       </w:pPr>
       <w:r>
-        <w:t xml:space="preserve">; Altera SoC-FPGA has </w:t>
+        <w:t xml:space="preserve">; Altera </w:t>
+      </w:r>
+      <w:proofErr w:type="spellStart"/>
+      <w:r>
+        <w:t>SoC</w:t>
+      </w:r>
+      <w:proofErr w:type="spellEnd"/>
+      <w:r>
+        <w:t xml:space="preserve">-FPGA has </w:t>
       </w:r>
       <w:r>
         <w:rPr>
           <w:b/>
         </w:rPr>
-        <w:t>64kB of internal OnChip RAM</w:t>
+        <w:t xml:space="preserve">64kB of internal </w:t>
+      </w:r>
+      <w:proofErr w:type="spellStart"/>
+      <w:r>
+        <w:rPr>
+          <w:b/>
+        </w:rPr>
+        <w:t>OnChip</w:t>
+      </w:r>
+      <w:proofErr w:type="spellEnd"/>
+      <w:r>
+        <w:rPr>
+          <w:b/>
+        </w:rPr>
+        <w:t xml:space="preserve"> RAM</w:t>
       </w:r>
     </w:p>
     <w:p>
@@ -13113,7 +14819,15 @@
         <w:t xml:space="preserve">    ARM_LIB_STACKHEAP 0xFFFF8000 EMPTY</w:t>
       </w:r>
       <w:r>
-        <w:t xml:space="preserve"> 0x8000 ; Application heap and stack</w:t>
+        <w:t xml:space="preserve"> </w:t>
+      </w:r>
+      <w:proofErr w:type="gramStart"/>
+      <w:r>
+        <w:t>0x8000 ;</w:t>
+      </w:r>
+      <w:proofErr w:type="gramEnd"/>
+      <w:r>
+        <w:t xml:space="preserve"> Application heap and stack</w:t>
       </w:r>
     </w:p>
     <w:p>
@@ -13148,13 +14862,20 @@
       <w:pPr>
         <w:pStyle w:val="Heading4"/>
       </w:pPr>
+      <w:proofErr w:type="spellStart"/>
       <w:r>
         <w:t>Makefile</w:t>
       </w:r>
-    </w:p>
-    <w:p>
-      <w:r>
-        <w:t>Makefile for the ARM compiler</w:t>
+      <w:proofErr w:type="spellEnd"/>
+    </w:p>
+    <w:p>
+      <w:proofErr w:type="spellStart"/>
+      <w:r>
+        <w:t>Makefile</w:t>
+      </w:r>
+      <w:proofErr w:type="spellEnd"/>
+      <w:r>
+        <w:t xml:space="preserve"> for the ARM compiler</w:t>
       </w:r>
     </w:p>
     <w:p>
@@ -13196,8 +14917,21 @@
         <w:spacing w:after="0" w:line="240" w:lineRule="auto"/>
       </w:pPr>
       <w:r>
-        <w:t># This example is intended to be built with the ARM Compiler armcc</w:t>
-      </w:r>
+        <w:t xml:space="preserve"># </w:t>
+      </w:r>
+      <w:proofErr w:type="gramStart"/>
+      <w:r>
+        <w:t>This</w:t>
+      </w:r>
+      <w:proofErr w:type="gramEnd"/>
+      <w:r>
+        <w:t xml:space="preserve"> example is intended to be built with the ARM Compiler </w:t>
+      </w:r>
+      <w:proofErr w:type="spellStart"/>
+      <w:r>
+        <w:t>armcc</w:t>
+      </w:r>
+      <w:proofErr w:type="spellEnd"/>
     </w:p>
     <w:p>
       <w:pPr>
@@ -13221,8 +14955,21 @@
         <w:spacing w:after="0" w:line="240" w:lineRule="auto"/>
       </w:pPr>
       <w:r>
-        <w:t>TARGET=Altera-SoCFPGA-HelloWorld-Baremetal-ARMCC.axf</w:t>
-      </w:r>
+        <w:t>TARGET=Altera-</w:t>
+      </w:r>
+      <w:proofErr w:type="spellStart"/>
+      <w:r>
+        <w:t>SoCFPGA</w:t>
+      </w:r>
+      <w:proofErr w:type="spellEnd"/>
+      <w:r>
+        <w:t>-</w:t>
+      </w:r>
+      <w:proofErr w:type="spellStart"/>
+      <w:r>
+        <w:t>HelloWorld-Baremetal-ARMCC.axf</w:t>
+      </w:r>
+      <w:proofErr w:type="spellEnd"/>
     </w:p>
     <w:p>
       <w:pPr>
@@ -13246,8 +14993,13 @@
         <w:spacing w:after="0" w:line="240" w:lineRule="auto"/>
       </w:pPr>
       <w:r>
-        <w:t>CC=armcc</w:t>
-      </w:r>
+        <w:t>CC=</w:t>
+      </w:r>
+      <w:proofErr w:type="spellStart"/>
+      <w:r>
+        <w:t>armcc</w:t>
+      </w:r>
+      <w:proofErr w:type="spellEnd"/>
     </w:p>
     <w:p>
       <w:pPr>
@@ -13260,8 +15012,13 @@
         <w:spacing w:after="0" w:line="240" w:lineRule="auto"/>
       </w:pPr>
       <w:r>
-        <w:t>AS=armasm</w:t>
-      </w:r>
+        <w:t>AS=</w:t>
+      </w:r>
+      <w:proofErr w:type="spellStart"/>
+      <w:r>
+        <w:t>armasm</w:t>
+      </w:r>
+      <w:proofErr w:type="spellEnd"/>
     </w:p>
     <w:p>
       <w:pPr>
@@ -13274,8 +15031,13 @@
         <w:spacing w:after="0" w:line="240" w:lineRule="auto"/>
       </w:pPr>
       <w:r>
-        <w:t>LD=armlink</w:t>
-      </w:r>
+        <w:t>LD=</w:t>
+      </w:r>
+      <w:proofErr w:type="spellStart"/>
+      <w:r>
+        <w:t>armlink</w:t>
+      </w:r>
+      <w:proofErr w:type="spellEnd"/>
     </w:p>
     <w:p>
       <w:pPr>
@@ -13288,8 +15050,13 @@
         <w:spacing w:after="0" w:line="240" w:lineRule="auto"/>
       </w:pPr>
       <w:r>
-        <w:t>AR=armar</w:t>
-      </w:r>
+        <w:t>AR=</w:t>
+      </w:r>
+      <w:proofErr w:type="spellStart"/>
+      <w:r>
+        <w:t>armar</w:t>
+      </w:r>
+      <w:proofErr w:type="spellEnd"/>
     </w:p>
     <w:p>
       <w:pPr>
@@ -13313,8 +15080,13 @@
         <w:spacing w:after="0" w:line="240" w:lineRule="auto"/>
       </w:pPr>
       <w:r>
-        <w:t># Select build rules based on Windows or Unix</w:t>
-      </w:r>
+        <w:t xml:space="preserve"># Select build rules based on Windows or </w:t>
+      </w:r>
+      <w:proofErr w:type="gramStart"/>
+      <w:r>
+        <w:t>Unix</w:t>
+      </w:r>
+      <w:proofErr w:type="gramEnd"/>
     </w:p>
     <w:p>
       <w:pPr>
@@ -13326,8 +15098,15 @@
         </w:pBdr>
         <w:spacing w:after="0" w:line="240" w:lineRule="auto"/>
       </w:pPr>
-      <w:r>
-        <w:t>ifdef WINDIR</w:t>
+      <w:proofErr w:type="spellStart"/>
+      <w:proofErr w:type="gramStart"/>
+      <w:r>
+        <w:t>ifdef</w:t>
+      </w:r>
+      <w:proofErr w:type="spellEnd"/>
+      <w:proofErr w:type="gramEnd"/>
+      <w:r>
+        <w:t xml:space="preserve"> WINDIR</w:t>
       </w:r>
     </w:p>
     <w:p>
@@ -13355,7 +15134,15 @@
         <w:spacing w:after="0" w:line="240" w:lineRule="auto"/>
       </w:pPr>
       <w:r>
-        <w:t>RM=if exist $(1) del /q $(1)</w:t>
+        <w:t xml:space="preserve">RM=if exist $(1) </w:t>
+      </w:r>
+      <w:proofErr w:type="gramStart"/>
+      <w:r>
+        <w:t>del</w:t>
+      </w:r>
+      <w:proofErr w:type="gramEnd"/>
+      <w:r>
+        <w:t xml:space="preserve"> /q $(1)</w:t>
       </w:r>
     </w:p>
     <w:p>
@@ -13382,9 +15169,11 @@
         </w:pBdr>
         <w:spacing w:after="0" w:line="240" w:lineRule="auto"/>
       </w:pPr>
+      <w:proofErr w:type="gramStart"/>
       <w:r>
         <w:t>else</w:t>
       </w:r>
+      <w:proofErr w:type="gramEnd"/>
     </w:p>
     <w:p>
       <w:pPr>
@@ -13396,9 +15185,21 @@
         </w:pBdr>
         <w:spacing w:after="0" w:line="240" w:lineRule="auto"/>
       </w:pPr>
-      <w:r>
-        <w:t>ifdef windir</w:t>
-      </w:r>
+      <w:proofErr w:type="spellStart"/>
+      <w:proofErr w:type="gramStart"/>
+      <w:r>
+        <w:t>ifdef</w:t>
+      </w:r>
+      <w:proofErr w:type="spellEnd"/>
+      <w:proofErr w:type="gramEnd"/>
+      <w:r>
+        <w:t xml:space="preserve"> </w:t>
+      </w:r>
+      <w:proofErr w:type="spellStart"/>
+      <w:r>
+        <w:t>windir</w:t>
+      </w:r>
+      <w:proofErr w:type="spellEnd"/>
     </w:p>
     <w:p>
       <w:pPr>
@@ -13425,7 +15226,15 @@
         <w:spacing w:after="0" w:line="240" w:lineRule="auto"/>
       </w:pPr>
       <w:r>
-        <w:t>RM=if exist $(1) del /q $(1)</w:t>
+        <w:t xml:space="preserve">RM=if exist $(1) </w:t>
+      </w:r>
+      <w:proofErr w:type="gramStart"/>
+      <w:r>
+        <w:t>del</w:t>
+      </w:r>
+      <w:proofErr w:type="gramEnd"/>
+      <w:r>
+        <w:t xml:space="preserve"> /q $(1)</w:t>
       </w:r>
     </w:p>
     <w:p>
@@ -13439,7 +15248,15 @@
         <w:spacing w:after="0" w:line="240" w:lineRule="auto"/>
       </w:pPr>
       <w:r>
-        <w:t>SHELL=$(windir)\system32\cmd.exe</w:t>
+        <w:t>SHELL=$(</w:t>
+      </w:r>
+      <w:proofErr w:type="spellStart"/>
+      <w:r>
+        <w:t>windir</w:t>
+      </w:r>
+      <w:proofErr w:type="spellEnd"/>
+      <w:r>
+        <w:t>)\system32\cmd.exe</w:t>
       </w:r>
     </w:p>
     <w:p>
@@ -13452,9 +15269,11 @@
         </w:pBdr>
         <w:spacing w:after="0" w:line="240" w:lineRule="auto"/>
       </w:pPr>
+      <w:proofErr w:type="gramStart"/>
       <w:r>
         <w:t>else</w:t>
       </w:r>
+      <w:proofErr w:type="gramEnd"/>
     </w:p>
     <w:p>
       <w:pPr>
@@ -13467,7 +15286,15 @@
         <w:spacing w:after="0" w:line="240" w:lineRule="auto"/>
       </w:pPr>
       <w:r>
-        <w:t>DONE=@if [ -f $(1) ]; then echo Build completed.; fi</w:t>
+        <w:t xml:space="preserve">DONE=@if </w:t>
+      </w:r>
+      <w:proofErr w:type="gramStart"/>
+      <w:r>
+        <w:t>[ -</w:t>
+      </w:r>
+      <w:proofErr w:type="gramEnd"/>
+      <w:r>
+        <w:t>f $(1) ]; then echo Build completed.; fi</w:t>
       </w:r>
     </w:p>
     <w:p>
@@ -13481,7 +15308,15 @@
         <w:spacing w:after="0" w:line="240" w:lineRule="auto"/>
       </w:pPr>
       <w:r>
-        <w:t>RM=rm -f $(1)</w:t>
+        <w:t>RM=</w:t>
+      </w:r>
+      <w:proofErr w:type="spellStart"/>
+      <w:r>
+        <w:t>rm</w:t>
+      </w:r>
+      <w:proofErr w:type="spellEnd"/>
+      <w:r>
+        <w:t xml:space="preserve"> -f $(1)</w:t>
       </w:r>
     </w:p>
     <w:p>
@@ -13494,9 +15329,13 @@
         </w:pBdr>
         <w:spacing w:after="0" w:line="240" w:lineRule="auto"/>
       </w:pPr>
+      <w:proofErr w:type="spellStart"/>
+      <w:proofErr w:type="gramStart"/>
       <w:r>
         <w:t>endif</w:t>
       </w:r>
+      <w:proofErr w:type="spellEnd"/>
+      <w:proofErr w:type="gramEnd"/>
     </w:p>
     <w:p>
       <w:pPr>
@@ -13508,9 +15347,13 @@
         </w:pBdr>
         <w:spacing w:after="0" w:line="240" w:lineRule="auto"/>
       </w:pPr>
+      <w:proofErr w:type="spellStart"/>
+      <w:proofErr w:type="gramStart"/>
       <w:r>
         <w:t>endif</w:t>
       </w:r>
+      <w:proofErr w:type="spellEnd"/>
+      <w:proofErr w:type="gramEnd"/>
     </w:p>
     <w:p>
       <w:pPr>
@@ -13547,8 +15390,13 @@
         </w:pBdr>
         <w:spacing w:after="0" w:line="240" w:lineRule="auto"/>
       </w:pPr>
-      <w:r>
-        <w:t>all: $(TARGET)</w:t>
+      <w:proofErr w:type="gramStart"/>
+      <w:r>
+        <w:t>all</w:t>
+      </w:r>
+      <w:proofErr w:type="gramEnd"/>
+      <w:r>
+        <w:t>: $(TARGET)</w:t>
       </w:r>
     </w:p>
     <w:p>
@@ -13563,7 +15411,15 @@
       </w:pPr>
       <w:r>
         <w:tab/>
-        <w:t>$(call DONE,$(TARGET))</w:t>
+        <w:t>$(call DONE</w:t>
+      </w:r>
+      <w:proofErr w:type="gramStart"/>
+      <w:r>
+        <w:t>,$</w:t>
+      </w:r>
+      <w:proofErr w:type="gramEnd"/>
+      <w:r>
+        <w:t>(TARGET))</w:t>
       </w:r>
     </w:p>
     <w:p>
@@ -13587,8 +15443,13 @@
         </w:pBdr>
         <w:spacing w:after="0" w:line="240" w:lineRule="auto"/>
       </w:pPr>
-      <w:r>
-        <w:t>rebuild: clean all</w:t>
+      <w:proofErr w:type="gramStart"/>
+      <w:r>
+        <w:t>rebuild</w:t>
+      </w:r>
+      <w:proofErr w:type="gramEnd"/>
+      <w:r>
+        <w:t>: clean all</w:t>
       </w:r>
     </w:p>
     <w:p>
@@ -13612,8 +15473,13 @@
         </w:pBdr>
         <w:spacing w:after="0" w:line="240" w:lineRule="auto"/>
       </w:pPr>
-      <w:r>
-        <w:t>clean:</w:t>
+      <w:proofErr w:type="gramStart"/>
+      <w:r>
+        <w:t>clean</w:t>
+      </w:r>
+      <w:proofErr w:type="gramEnd"/>
+      <w:r>
+        <w:t>:</w:t>
       </w:r>
     </w:p>
     <w:p>
@@ -13643,7 +15509,15 @@
       </w:pPr>
       <w:r>
         <w:tab/>
-        <w:t>$(call RM,$(TARGET))</w:t>
+        <w:t>$(call RM</w:t>
+      </w:r>
+      <w:proofErr w:type="gramStart"/>
+      <w:r>
+        <w:t>,$</w:t>
+      </w:r>
+      <w:proofErr w:type="gramEnd"/>
+      <w:r>
+        <w:t>(TARGET))</w:t>
       </w:r>
     </w:p>
     <w:p>
@@ -13667,9 +15541,19 @@
         </w:pBdr>
         <w:spacing w:after="0" w:line="240" w:lineRule="auto"/>
       </w:pPr>
-      <w:r>
-        <w:t>hello.o: hello.c</w:t>
-      </w:r>
+      <w:proofErr w:type="spellStart"/>
+      <w:r>
+        <w:t>hello.o</w:t>
+      </w:r>
+      <w:proofErr w:type="spellEnd"/>
+      <w:r>
+        <w:t xml:space="preserve">: </w:t>
+      </w:r>
+      <w:proofErr w:type="spellStart"/>
+      <w:r>
+        <w:t>hello.c</w:t>
+      </w:r>
+      <w:proofErr w:type="spellEnd"/>
     </w:p>
     <w:p>
       <w:pPr>
@@ -13683,8 +15567,26 @@
       </w:pPr>
       <w:r>
         <w:tab/>
-        <w:t>$(CC) -c -g --cpu=Cortex-A9.no_neon.no_vfp -O0 hello.c</w:t>
-      </w:r>
+        <w:t>$(CC) -c -g --</w:t>
+      </w:r>
+      <w:proofErr w:type="spellStart"/>
+      <w:proofErr w:type="gramStart"/>
+      <w:r>
+        <w:t>cpu</w:t>
+      </w:r>
+      <w:proofErr w:type="spellEnd"/>
+      <w:r>
+        <w:t>=</w:t>
+      </w:r>
+      <w:proofErr w:type="gramEnd"/>
+      <w:r>
+        <w:t xml:space="preserve">Cortex-A9.no_neon.no_vfp -O0 </w:t>
+      </w:r>
+      <w:proofErr w:type="spellStart"/>
+      <w:r>
+        <w:t>hello.c</w:t>
+      </w:r>
+      <w:proofErr w:type="spellEnd"/>
     </w:p>
     <w:p>
       <w:pPr>
@@ -13708,8 +15610,21 @@
         <w:spacing w:after="0" w:line="240" w:lineRule="auto"/>
       </w:pPr>
       <w:r>
-        <w:t>$(TARGET): hello.o scatter.scat</w:t>
-      </w:r>
+        <w:t xml:space="preserve">$(TARGET): </w:t>
+      </w:r>
+      <w:proofErr w:type="spellStart"/>
+      <w:r>
+        <w:t>hello.o</w:t>
+      </w:r>
+      <w:proofErr w:type="spellEnd"/>
+      <w:r>
+        <w:t xml:space="preserve"> </w:t>
+      </w:r>
+      <w:proofErr w:type="spellStart"/>
+      <w:r>
+        <w:t>scatter.scat</w:t>
+      </w:r>
+      <w:proofErr w:type="spellEnd"/>
     </w:p>
     <w:p>
       <w:pPr>
@@ -13723,24 +15638,58 @@
       </w:pPr>
       <w:r>
         <w:tab/>
-        <w:t>$(LD) hello.o -o $(TARGET) --cpu=Cortex-A9.no_neon.no_vfp --scatter=scatter.scat</w:t>
-      </w:r>
+        <w:t xml:space="preserve">$(LD) </w:t>
+      </w:r>
+      <w:proofErr w:type="spellStart"/>
+      <w:r>
+        <w:t>hello.o</w:t>
+      </w:r>
+      <w:proofErr w:type="spellEnd"/>
+      <w:r>
+        <w:t xml:space="preserve"> -o $(TARGET) --</w:t>
+      </w:r>
+      <w:proofErr w:type="spellStart"/>
+      <w:proofErr w:type="gramStart"/>
+      <w:r>
+        <w:t>cpu</w:t>
+      </w:r>
+      <w:proofErr w:type="spellEnd"/>
+      <w:r>
+        <w:t>=</w:t>
+      </w:r>
+      <w:proofErr w:type="gramEnd"/>
+      <w:r>
+        <w:t>Cortex-A9.no_neon.no_vfp --scatter=</w:t>
+      </w:r>
+      <w:proofErr w:type="spellStart"/>
+      <w:r>
+        <w:t>scatter.scat</w:t>
+      </w:r>
+      <w:proofErr w:type="spellEnd"/>
     </w:p>
     <w:p>
       <w:pPr>
         <w:pStyle w:val="Heading3"/>
       </w:pPr>
-      <w:bookmarkStart w:id="95" w:name="_Toc398672382"/>
-      <w:bookmarkStart w:id="96" w:name="_Toc398672930"/>
+      <w:bookmarkStart w:id="97" w:name="_Toc398672382"/>
+      <w:bookmarkStart w:id="98" w:name="_Toc398730310"/>
       <w:r>
         <w:t>GPIO access</w:t>
       </w:r>
-      <w:bookmarkEnd w:id="95"/>
-      <w:bookmarkEnd w:id="96"/>
-    </w:p>
-    <w:p>
-      <w:r>
-        <w:t>The references for gpio are:</w:t>
+      <w:bookmarkEnd w:id="97"/>
+      <w:bookmarkEnd w:id="98"/>
+    </w:p>
+    <w:p>
+      <w:r>
+        <w:t xml:space="preserve">The references for </w:t>
+      </w:r>
+      <w:proofErr w:type="spellStart"/>
+      <w:r>
+        <w:t>gpio</w:t>
+      </w:r>
+      <w:proofErr w:type="spellEnd"/>
+      <w:r>
+        <w:t xml:space="preserve"> are:</w:t>
       </w:r>
     </w:p>
     <w:p>
@@ -13751,7 +15700,7 @@
           <w:numId w:val="11"/>
         </w:numPr>
       </w:pPr>
-      <w:hyperlink r:id="rId22" w:history="1">
+      <w:hyperlink r:id="rId23" w:history="1">
         <w:r>
           <w:rPr>
             <w:rStyle w:val="Hyperlink"/>
@@ -13768,7 +15717,7 @@
           <w:numId w:val="11"/>
         </w:numPr>
       </w:pPr>
-      <w:hyperlink r:id="rId23" w:history="1">
+      <w:hyperlink r:id="rId24" w:history="1">
         <w:r>
           <w:rPr>
             <w:rStyle w:val="Hyperlink"/>
@@ -13945,12 +15894,14 @@
                 <w:b/>
               </w:rPr>
             </w:pPr>
+            <w:proofErr w:type="spellStart"/>
             <w:r>
               <w:rPr>
                 <w:b/>
               </w:rPr>
               <w:t>Dir</w:t>
             </w:r>
+            <w:proofErr w:type="spellEnd"/>
           </w:p>
         </w:tc>
       </w:tr>
@@ -14589,9 +16540,11 @@
             <w:tcW w:w="1668" w:type="dxa"/>
           </w:tcPr>
           <w:p>
+            <w:proofErr w:type="spellStart"/>
             <w:r>
               <w:t>gpio_swporta_dr</w:t>
             </w:r>
+            <w:proofErr w:type="spellEnd"/>
           </w:p>
         </w:tc>
         <w:tc>
@@ -14663,9 +16616,11 @@
             <w:tcW w:w="1668" w:type="dxa"/>
           </w:tcPr>
           <w:p>
+            <w:proofErr w:type="spellStart"/>
             <w:r>
               <w:t>gpio_swporta_ddr</w:t>
             </w:r>
+            <w:proofErr w:type="spellEnd"/>
           </w:p>
         </w:tc>
         <w:tc>
@@ -14737,9 +16692,11 @@
             <w:tcW w:w="1668" w:type="dxa"/>
           </w:tcPr>
           <w:p>
+            <w:proofErr w:type="spellStart"/>
             <w:r>
               <w:t>gpio_inten</w:t>
             </w:r>
+            <w:proofErr w:type="spellEnd"/>
           </w:p>
         </w:tc>
         <w:tc>
@@ -14811,9 +16768,11 @@
             <w:tcW w:w="1668" w:type="dxa"/>
           </w:tcPr>
           <w:p>
+            <w:proofErr w:type="spellStart"/>
             <w:r>
               <w:t>gpio_intmask</w:t>
             </w:r>
+            <w:proofErr w:type="spellEnd"/>
           </w:p>
         </w:tc>
         <w:tc>
@@ -14885,9 +16844,11 @@
             <w:tcW w:w="1668" w:type="dxa"/>
           </w:tcPr>
           <w:p>
+            <w:proofErr w:type="spellStart"/>
             <w:r>
               <w:t>gpio_inttype_level</w:t>
             </w:r>
+            <w:proofErr w:type="spellEnd"/>
           </w:p>
         </w:tc>
         <w:tc>
@@ -14959,9 +16920,11 @@
             <w:tcW w:w="1668" w:type="dxa"/>
           </w:tcPr>
           <w:p>
+            <w:proofErr w:type="spellStart"/>
             <w:r>
               <w:t>gpio_int_polarity</w:t>
             </w:r>
+            <w:proofErr w:type="spellEnd"/>
           </w:p>
         </w:tc>
         <w:tc>
@@ -15040,9 +17003,11 @@
             <w:tcW w:w="1668" w:type="dxa"/>
           </w:tcPr>
           <w:p>
+            <w:proofErr w:type="spellStart"/>
             <w:r>
               <w:t>gpio_intstatus</w:t>
             </w:r>
+            <w:proofErr w:type="spellEnd"/>
           </w:p>
         </w:tc>
         <w:tc>
@@ -15121,9 +17086,11 @@
             <w:tcW w:w="1668" w:type="dxa"/>
           </w:tcPr>
           <w:p>
+            <w:proofErr w:type="spellStart"/>
             <w:r>
               <w:t>gpio_raw_intstatus</w:t>
             </w:r>
+            <w:proofErr w:type="spellEnd"/>
           </w:p>
         </w:tc>
         <w:tc>
@@ -15202,9 +17169,11 @@
             <w:tcW w:w="1668" w:type="dxa"/>
           </w:tcPr>
           <w:p>
+            <w:proofErr w:type="spellStart"/>
             <w:r>
               <w:t>gpio_debounce</w:t>
             </w:r>
+            <w:proofErr w:type="spellEnd"/>
           </w:p>
         </w:tc>
         <w:tc>
@@ -15276,9 +17245,11 @@
             <w:tcW w:w="1668" w:type="dxa"/>
           </w:tcPr>
           <w:p>
+            <w:proofErr w:type="spellStart"/>
             <w:r>
               <w:t>gpio_porta_eoi</w:t>
             </w:r>
+            <w:proofErr w:type="spellEnd"/>
           </w:p>
         </w:tc>
         <w:tc>
@@ -15350,9 +17321,11 @@
             <w:tcW w:w="1668" w:type="dxa"/>
           </w:tcPr>
           <w:p>
+            <w:proofErr w:type="spellStart"/>
             <w:r>
               <w:t>gpio_ext_porta</w:t>
             </w:r>
+            <w:proofErr w:type="spellEnd"/>
           </w:p>
         </w:tc>
         <w:tc>
@@ -15424,9 +17397,11 @@
             <w:tcW w:w="1668" w:type="dxa"/>
           </w:tcPr>
           <w:p>
+            <w:proofErr w:type="spellStart"/>
             <w:r>
               <w:t>gpio_ls_sync</w:t>
             </w:r>
+            <w:proofErr w:type="spellEnd"/>
           </w:p>
         </w:tc>
         <w:tc>
@@ -15498,9 +17473,11 @@
             <w:tcW w:w="1668" w:type="dxa"/>
           </w:tcPr>
           <w:p>
+            <w:proofErr w:type="spellStart"/>
             <w:r>
               <w:t>gpio_id_code</w:t>
             </w:r>
+            <w:proofErr w:type="spellEnd"/>
           </w:p>
         </w:tc>
         <w:tc>
@@ -15572,9 +17549,11 @@
             <w:tcW w:w="1668" w:type="dxa"/>
           </w:tcPr>
           <w:p>
+            <w:proofErr w:type="spellStart"/>
             <w:r>
               <w:t>gpio_ver_id_code</w:t>
             </w:r>
+            <w:proofErr w:type="spellEnd"/>
           </w:p>
         </w:tc>
         <w:tc>
@@ -15891,9 +17870,11 @@
             <w:tcW w:w="3337" w:type="dxa"/>
           </w:tcPr>
           <w:p>
+            <w:proofErr w:type="spellStart"/>
             <w:r>
               <w:t>hps.h</w:t>
             </w:r>
+            <w:proofErr w:type="spellEnd"/>
           </w:p>
         </w:tc>
         <w:tc>
@@ -16121,19 +18102,49 @@
           <w:lang w:val="fr-CH"/>
         </w:rPr>
       </w:pPr>
+      <w:proofErr w:type="spellStart"/>
       <w:r>
         <w:rPr>
           <w:lang w:val="fr-CH"/>
         </w:rPr>
-        <w:t>Altera, Cyclone V Devices documentation,</w:t>
-      </w:r>
+        <w:t>Altera</w:t>
+      </w:r>
+      <w:proofErr w:type="spellEnd"/>
       <w:r>
         <w:rPr>
           <w:lang w:val="fr-CH"/>
         </w:rPr>
+        <w:t xml:space="preserve">, Cyclone V </w:t>
+      </w:r>
+      <w:proofErr w:type="spellStart"/>
+      <w:r>
+        <w:rPr>
+          <w:lang w:val="fr-CH"/>
+        </w:rPr>
+        <w:t>Devices</w:t>
+      </w:r>
+      <w:proofErr w:type="spellEnd"/>
+      <w:r>
+        <w:rPr>
+          <w:lang w:val="fr-CH"/>
+        </w:rPr>
+        <w:t xml:space="preserve"> documentation</w:t>
+      </w:r>
+      <w:proofErr w:type="gramStart"/>
+      <w:r>
+        <w:rPr>
+          <w:lang w:val="fr-CH"/>
+        </w:rPr>
+        <w:t>,</w:t>
+      </w:r>
+      <w:proofErr w:type="gramEnd"/>
+      <w:r>
+        <w:rPr>
+          <w:lang w:val="fr-CH"/>
+        </w:rPr>
         <w:br/>
       </w:r>
-      <w:hyperlink r:id="rId24" w:history="1">
+      <w:hyperlink r:id="rId25" w:history="1">
         <w:r>
           <w:rPr>
             <w:rStyle w:val="Hyperlink"/>
@@ -16157,7 +18168,7 @@
       <w:r>
         <w:br/>
       </w:r>
-      <w:hyperlink r:id="rId25" w:history="1">
+      <w:hyperlink r:id="rId26" w:history="1">
         <w:r>
           <w:rPr>
             <w:rStyle w:val="Hyperlink"/>
@@ -16180,7 +18191,7 @@
       <w:r>
         <w:br/>
       </w:r>
-      <w:hyperlink r:id="rId26" w:history="1">
+      <w:hyperlink r:id="rId27" w:history="1">
         <w:r>
           <w:rPr>
             <w:rStyle w:val="Hyperlink"/>
@@ -16203,7 +18214,7 @@
       <w:r>
         <w:br/>
       </w:r>
-      <w:hyperlink r:id="rId27" w:history="1">
+      <w:hyperlink r:id="rId28" w:history="1">
         <w:r>
           <w:rPr>
             <w:rStyle w:val="Hyperlink"/>
@@ -16220,8 +18231,13 @@
           <w:numId w:val="14"/>
         </w:numPr>
       </w:pPr>
-      <w:r>
-        <w:t xml:space="preserve">Cylone V </w:t>
+      <w:proofErr w:type="spellStart"/>
+      <w:r>
+        <w:t>Cylone</w:t>
+      </w:r>
+      <w:proofErr w:type="spellEnd"/>
+      <w:r>
+        <w:t xml:space="preserve"> V </w:t>
       </w:r>
       <w:r>
         <w:t xml:space="preserve">HPS addresses </w:t>
@@ -16229,7 +18245,7 @@
       <w:r>
         <w:br/>
       </w:r>
-      <w:hyperlink r:id="rId28" w:history="1">
+      <w:hyperlink r:id="rId29" w:history="1">
         <w:r>
           <w:rPr>
             <w:rStyle w:val="Hyperlink"/>
@@ -16252,7 +18268,7 @@
       <w:r>
         <w:br/>
       </w:r>
-      <w:hyperlink r:id="rId29" w:history="1">
+      <w:hyperlink r:id="rId30" w:history="1">
         <w:r>
           <w:rPr>
             <w:rStyle w:val="Hyperlink"/>
@@ -16280,7 +18296,7 @@
       <w:r>
         <w:br/>
       </w:r>
-      <w:hyperlink r:id="rId30" w:history="1">
+      <w:hyperlink r:id="rId31" w:history="1">
         <w:r>
           <w:rPr>
             <w:rStyle w:val="Hyperlink"/>
@@ -16302,24 +18318,23 @@
           <w:u w:val="none"/>
         </w:rPr>
       </w:pPr>
+      <w:proofErr w:type="spellStart"/>
       <w:r>
         <w:rPr>
           <w:rStyle w:val="Hyperlink"/>
           <w:color w:val="auto"/>
           <w:u w:val="none"/>
         </w:rPr>
-        <w:t>SoCAL documentation (html)</w:t>
-      </w:r>
+        <w:t>SoCAL</w:t>
+      </w:r>
+      <w:proofErr w:type="spellEnd"/>
       <w:r>
         <w:rPr>
           <w:rStyle w:val="Hyperlink"/>
           <w:color w:val="auto"/>
           <w:u w:val="none"/>
         </w:rPr>
-        <w:t xml:space="preserve">, </w:t>
-      </w:r>
-      <w:r>
-        <w:t>The Altera SoC Abstraction Layer (SoCAL) API Reference Manual</w:t>
+        <w:t xml:space="preserve"> documentation (html)</w:t>
       </w:r>
       <w:r>
         <w:rPr>
@@ -16327,9 +18342,36 @@
           <w:color w:val="auto"/>
           <w:u w:val="none"/>
         </w:rPr>
+        <w:t xml:space="preserve">, </w:t>
+      </w:r>
+      <w:r>
+        <w:t xml:space="preserve">The Altera </w:t>
+      </w:r>
+      <w:proofErr w:type="spellStart"/>
+      <w:r>
+        <w:t>SoC</w:t>
+      </w:r>
+      <w:proofErr w:type="spellEnd"/>
+      <w:r>
+        <w:t xml:space="preserve"> Abstraction Layer (</w:t>
+      </w:r>
+      <w:proofErr w:type="spellStart"/>
+      <w:r>
+        <w:t>SoCAL</w:t>
+      </w:r>
+      <w:proofErr w:type="spellEnd"/>
+      <w:r>
+        <w:t>) API Reference Manual</w:t>
+      </w:r>
+      <w:r>
+        <w:rPr>
+          <w:rStyle w:val="Hyperlink"/>
+          <w:color w:val="auto"/>
+          <w:u w:val="none"/>
+        </w:rPr>
         <w:br/>
       </w:r>
-      <w:hyperlink r:id="rId31" w:history="1">
+      <w:hyperlink r:id="rId32" w:history="1">
         <w:r>
           <w:rPr>
             <w:rStyle w:val="Hyperlink"/>
@@ -16370,7 +18412,7 @@
         </w:rPr>
         <w:br/>
       </w:r>
-      <w:hyperlink r:id="rId32" w:history="1">
+      <w:hyperlink r:id="rId33" w:history="1">
         <w:r>
           <w:rPr>
             <w:rStyle w:val="Hyperlink"/>
@@ -16396,7 +18438,7 @@
       <w:r>
         <w:br/>
       </w:r>
-      <w:hyperlink r:id="rId33" w:history="1">
+      <w:hyperlink r:id="rId34" w:history="1">
         <w:r>
           <w:rPr>
             <w:rStyle w:val="Hyperlink"/>
@@ -16420,7 +18462,7 @@
       <w:r>
         <w:br/>
       </w:r>
-      <w:hyperlink r:id="rId34" w:history="1">
+      <w:hyperlink r:id="rId35" w:history="1">
         <w:r>
           <w:rPr>
             <w:rStyle w:val="Hyperlink"/>
@@ -16438,12 +18480,20 @@
         </w:numPr>
       </w:pPr>
       <w:r>
-        <w:t>FPGA-adaptive debug on the Altera SoC using ARM DS-5</w:t>
+        <w:t xml:space="preserve">FPGA-adaptive debug on the Altera </w:t>
+      </w:r>
+      <w:proofErr w:type="spellStart"/>
+      <w:r>
+        <w:t>SoC</w:t>
+      </w:r>
+      <w:proofErr w:type="spellEnd"/>
+      <w:r>
+        <w:t xml:space="preserve"> using ARM DS-5</w:t>
       </w:r>
       <w:r>
         <w:br/>
       </w:r>
-      <w:hyperlink r:id="rId35" w:history="1">
+      <w:hyperlink r:id="rId36" w:history="1">
         <w:r>
           <w:rPr>
             <w:rStyle w:val="Hyperlink"/>
@@ -16461,12 +18511,20 @@
         </w:numPr>
       </w:pPr>
       <w:r>
-        <w:t>A Look Inside: SoC FPGAs Introduction (Part 1 of 5)</w:t>
+        <w:t xml:space="preserve">A Look Inside: </w:t>
+      </w:r>
+      <w:proofErr w:type="spellStart"/>
+      <w:r>
+        <w:t>SoC</w:t>
+      </w:r>
+      <w:proofErr w:type="spellEnd"/>
+      <w:r>
+        <w:t xml:space="preserve"> FPGAs Introduction (Part 1 of 5)</w:t>
       </w:r>
       <w:r>
         <w:br/>
       </w:r>
-      <w:hyperlink r:id="rId36" w:history="1">
+      <w:hyperlink r:id="rId37" w:history="1">
         <w:r>
           <w:rPr>
             <w:rStyle w:val="Hyperlink"/>
@@ -16480,7 +18538,7 @@
       <w:r>
         <w:br/>
       </w:r>
-      <w:hyperlink r:id="rId37" w:history="1">
+      <w:hyperlink r:id="rId38" w:history="1">
         <w:r>
           <w:rPr>
             <w:rStyle w:val="Hyperlink"/>
@@ -16494,7 +18552,7 @@
       <w:r>
         <w:br/>
       </w:r>
-      <w:hyperlink r:id="rId38" w:history="1">
+      <w:hyperlink r:id="rId39" w:history="1">
         <w:r>
           <w:rPr>
             <w:rStyle w:val="Hyperlink"/>
@@ -16508,7 +18566,7 @@
       <w:r>
         <w:br/>
       </w:r>
-      <w:hyperlink r:id="rId39" w:history="1">
+      <w:hyperlink r:id="rId40" w:history="1">
         <w:r>
           <w:rPr>
             <w:rStyle w:val="Hyperlink"/>
@@ -16522,7 +18580,7 @@
       <w:r>
         <w:br/>
       </w:r>
-      <w:hyperlink r:id="rId40" w:history="1">
+      <w:hyperlink r:id="rId41" w:history="1">
         <w:r>
           <w:rPr>
             <w:rStyle w:val="Hyperlink"/>
@@ -16548,7 +18606,7 @@
       <w:r>
         <w:br/>
       </w:r>
-      <w:hyperlink r:id="rId41" w:history="1">
+      <w:hyperlink r:id="rId42" w:history="1">
         <w:r>
           <w:rPr>
             <w:rStyle w:val="Hyperlink"/>
@@ -16565,13 +18623,18 @@
           <w:numId w:val="14"/>
         </w:numPr>
       </w:pPr>
-      <w:r>
-        <w:t xml:space="preserve">OpenCL on FPGAs Accelerating Performance and Design Productivity — Altera </w:t>
+      <w:proofErr w:type="spellStart"/>
+      <w:r>
+        <w:t>OpenCL</w:t>
+      </w:r>
+      <w:proofErr w:type="spellEnd"/>
+      <w:r>
+        <w:t xml:space="preserve"> on FPGAs Accelerating Performance and Design Productivity — Altera </w:t>
       </w:r>
       <w:r>
         <w:br/>
       </w:r>
-      <w:hyperlink r:id="rId42" w:history="1">
+      <w:hyperlink r:id="rId43" w:history="1">
         <w:r>
           <w:rPr>
             <w:rStyle w:val="Hyperlink"/>
@@ -16581,14 +18644,11 @@
       </w:hyperlink>
     </w:p>
     <w:sectPr>
-      <w:headerReference w:type="even" r:id="rId43"/>
       <w:headerReference w:type="default" r:id="rId44"/>
-      <w:footerReference w:type="even" r:id="rId45"/>
-      <w:footerReference w:type="default" r:id="rId46"/>
-      <w:headerReference w:type="first" r:id="rId47"/>
-      <w:footerReference w:type="first" r:id="rId48"/>
+      <w:footerReference w:type="default" r:id="rId45"/>
       <w:pgSz w:w="11907" w:h="16839" w:code="9"/>
       <w:pgMar w:top="398" w:right="1041" w:bottom="899" w:left="993" w:header="680" w:footer="139" w:gutter="0"/>
+      <w:pgNumType w:start="0"/>
       <w:cols w:space="708"/>
       <w:titlePg/>
       <w:docGrid w:linePitch="360"/>
@@ -16627,16 +18687,6 @@
   <w:p>
     <w:pPr>
       <w:pStyle w:val="Footer"/>
-    </w:pPr>
-  </w:p>
-</w:ftr>
-</file>
-
-<file path=word/footer2.xml><?xml version="1.0" encoding="utf-8"?>
-<w:ftr xmlns:wpc="http://schemas.microsoft.com/office/word/2010/wordprocessingCanvas" xmlns:mc="http://schemas.openxmlformats.org/markup-compatibility/2006" xmlns:o="urn:schemas-microsoft-com:office:office" xmlns:r="http://schemas.openxmlformats.org/officeDocument/2006/relationships" xmlns:m="http://schemas.openxmlformats.org/officeDocument/2006/math" xmlns:v="urn:schemas-microsoft-com:vml" xmlns:wp14="http://schemas.microsoft.com/office/word/2010/wordprocessingDrawing" xmlns:wp="http://schemas.openxmlformats.org/drawingml/2006/wordprocessingDrawing" xmlns:w10="urn:schemas-microsoft-com:office:word" xmlns:w="http://schemas.openxmlformats.org/wordprocessingml/2006/main" xmlns:w14="http://schemas.microsoft.com/office/word/2010/wordml" xmlns:w15="http://schemas.microsoft.com/office/word/2012/wordml" xmlns:wpg="http://schemas.microsoft.com/office/word/2010/wordprocessingGroup" xmlns:wpi="http://schemas.microsoft.com/office/word/2010/wordprocessingInk" xmlns:wne="http://schemas.microsoft.com/office/word/2006/wordml" xmlns:wps="http://schemas.microsoft.com/office/word/2010/wordprocessingShape" mc:Ignorable="w14 w15 wp14">
-  <w:p>
-    <w:pPr>
-      <w:pStyle w:val="Footer"/>
       <w:pBdr>
         <w:top w:val="single" w:sz="4" w:space="1" w:color="auto"/>
       </w:pBdr>
@@ -16720,7 +18770,7 @@
         <w:noProof/>
         <w:lang w:val="fr-FR"/>
       </w:rPr>
-      <w:t>12</w:t>
+      <w:t>14</w:t>
     </w:r>
     <w:r>
       <w:rPr>
@@ -16752,16 +18802,6 @@
 </w:ftr>
 </file>
 
-<file path=word/footer3.xml><?xml version="1.0" encoding="utf-8"?>
-<w:ftr xmlns:wpc="http://schemas.microsoft.com/office/word/2010/wordprocessingCanvas" xmlns:mc="http://schemas.openxmlformats.org/markup-compatibility/2006" xmlns:o="urn:schemas-microsoft-com:office:office" xmlns:r="http://schemas.openxmlformats.org/officeDocument/2006/relationships" xmlns:m="http://schemas.openxmlformats.org/officeDocument/2006/math" xmlns:v="urn:schemas-microsoft-com:vml" xmlns:wp14="http://schemas.microsoft.com/office/word/2010/wordprocessingDrawing" xmlns:wp="http://schemas.openxmlformats.org/drawingml/2006/wordprocessingDrawing" xmlns:w10="urn:schemas-microsoft-com:office:word" xmlns:w="http://schemas.openxmlformats.org/wordprocessingml/2006/main" xmlns:w14="http://schemas.microsoft.com/office/word/2010/wordml" xmlns:w15="http://schemas.microsoft.com/office/word/2012/wordml" xmlns:wpg="http://schemas.microsoft.com/office/word/2010/wordprocessingGroup" xmlns:wpi="http://schemas.microsoft.com/office/word/2010/wordprocessingInk" xmlns:wne="http://schemas.microsoft.com/office/word/2006/wordml" xmlns:wps="http://schemas.microsoft.com/office/word/2010/wordprocessingShape" mc:Ignorable="w14 w15 wp14">
-  <w:p>
-    <w:pPr>
-      <w:pStyle w:val="Footer"/>
-    </w:pPr>
-  </w:p>
-</w:ftr>
-</file>
-
 <file path=word/footnotes.xml><?xml version="1.0" encoding="utf-8"?>
 <w:footnotes xmlns:wpc="http://schemas.microsoft.com/office/word/2010/wordprocessingCanvas" xmlns:mc="http://schemas.openxmlformats.org/markup-compatibility/2006" xmlns:o="urn:schemas-microsoft-com:office:office" xmlns:r="http://schemas.openxmlformats.org/officeDocument/2006/relationships" xmlns:m="http://schemas.openxmlformats.org/officeDocument/2006/math" xmlns:v="urn:schemas-microsoft-com:vml" xmlns:wp14="http://schemas.microsoft.com/office/word/2010/wordprocessingDrawing" xmlns:wp="http://schemas.openxmlformats.org/drawingml/2006/wordprocessingDrawing" xmlns:w10="urn:schemas-microsoft-com:office:word" xmlns:w="http://schemas.openxmlformats.org/wordprocessingml/2006/main" xmlns:w14="http://schemas.microsoft.com/office/word/2010/wordml" xmlns:w15="http://schemas.microsoft.com/office/word/2012/wordml" xmlns:wpg="http://schemas.microsoft.com/office/word/2010/wordprocessingGroup" xmlns:wpi="http://schemas.microsoft.com/office/word/2010/wordprocessingInk" xmlns:wne="http://schemas.microsoft.com/office/word/2006/wordml" xmlns:wps="http://schemas.microsoft.com/office/word/2010/wordprocessingShape" mc:Ignorable="w14 w15 wp14">
   <w:footnote w:type="separator" w:id="-1">
@@ -16788,16 +18828,6 @@
 </file>
 
 <file path=word/header1.xml><?xml version="1.0" encoding="utf-8"?>
-<w:hdr xmlns:wpc="http://schemas.microsoft.com/office/word/2010/wordprocessingCanvas" xmlns:mc="http://schemas.openxmlformats.org/markup-compatibility/2006" xmlns:o="urn:schemas-microsoft-com:office:office" xmlns:r="http://schemas.openxmlformats.org/officeDocument/2006/relationships" xmlns:m="http://schemas.openxmlformats.org/officeDocument/2006/math" xmlns:v="urn:schemas-microsoft-com:vml" xmlns:wp14="http://schemas.microsoft.com/office/word/2010/wordprocessingDrawing" xmlns:wp="http://schemas.openxmlformats.org/drawingml/2006/wordprocessingDrawing" xmlns:w10="urn:schemas-microsoft-com:office:word" xmlns:w="http://schemas.openxmlformats.org/wordprocessingml/2006/main" xmlns:w14="http://schemas.microsoft.com/office/word/2010/wordml" xmlns:w15="http://schemas.microsoft.com/office/word/2012/wordml" xmlns:wpg="http://schemas.microsoft.com/office/word/2010/wordprocessingGroup" xmlns:wpi="http://schemas.microsoft.com/office/word/2010/wordprocessingInk" xmlns:wne="http://schemas.microsoft.com/office/word/2006/wordml" xmlns:wps="http://schemas.microsoft.com/office/word/2010/wordprocessingShape" mc:Ignorable="w14 w15 wp14">
-  <w:p>
-    <w:pPr>
-      <w:pStyle w:val="Header"/>
-    </w:pPr>
-  </w:p>
-</w:hdr>
-</file>
-
-<file path=word/header2.xml><?xml version="1.0" encoding="utf-8"?>
 <w:hdr xmlns:wpc="http://schemas.microsoft.com/office/word/2010/wordprocessingCanvas" xmlns:mc="http://schemas.openxmlformats.org/markup-compatibility/2006" xmlns:o="urn:schemas-microsoft-com:office:office" xmlns:r="http://schemas.openxmlformats.org/officeDocument/2006/relationships" xmlns:m="http://schemas.openxmlformats.org/officeDocument/2006/math" xmlns:v="urn:schemas-microsoft-com:vml" xmlns:wp14="http://schemas.microsoft.com/office/word/2010/wordprocessingDrawing" xmlns:wp="http://schemas.openxmlformats.org/drawingml/2006/wordprocessingDrawing" xmlns:w10="urn:schemas-microsoft-com:office:word" xmlns:w="http://schemas.openxmlformats.org/wordprocessingml/2006/main" xmlns:w14="http://schemas.microsoft.com/office/word/2010/wordml" xmlns:w15="http://schemas.microsoft.com/office/word/2012/wordml" xmlns:wpg="http://schemas.microsoft.com/office/word/2010/wordprocessingGroup" xmlns:wpi="http://schemas.microsoft.com/office/word/2010/wordprocessingInk" xmlns:wne="http://schemas.microsoft.com/office/word/2006/wordml" xmlns:wps="http://schemas.microsoft.com/office/word/2010/wordprocessingShape" mc:Ignorable="w14 w15 wp14">
   <w:p>
     <w:pPr>
@@ -16857,7 +18887,7 @@
               </v:handles>
               <o:lock v:ext="edit" text="t" shapetype="t"/>
             </v:shapetype>
-            <v:shape id="PowerPlusWaterMarkObject357831064" o:spid="_x0000_s30721" type="#_x0000_t136" style="position:absolute;margin-left:0;margin-top:0;width:412.4pt;height:247.45pt;rotation:315;z-index:-251657216;mso-position-horizontal:center;mso-position-horizontal-relative:margin;mso-position-vertical:center;mso-position-vertical-relative:margin" o:allowincell="f" fillcolor="silver" stroked="f">
+            <v:shape id="PowerPlusWaterMarkObject357831064" o:spid="_x0000_s30721" type="#_x0000_t136" style="position:absolute;margin-left:0;margin-top:0;width:412.4pt;height:247.45pt;rotation:315;z-index:-251658752;mso-position-horizontal:center;mso-position-horizontal-relative:margin;mso-position-vertical:center;mso-position-vertical-relative:margin" o:allowincell="f" fillcolor="silver" stroked="f">
               <v:fill opacity=".5"/>
               <v:textpath style="font-family:&quot;Calibri&quot;;font-size:1pt" string="DRAFT"/>
               <w10:wrap anchorx="margin" anchory="margin"/>
@@ -16885,16 +18915,6 @@
         <w:szCs w:val="20"/>
         <w:lang w:val="fr-CH"/>
       </w:rPr>
-    </w:pPr>
-  </w:p>
-</w:hdr>
-</file>
-
-<file path=word/header3.xml><?xml version="1.0" encoding="utf-8"?>
-<w:hdr xmlns:wpc="http://schemas.microsoft.com/office/word/2010/wordprocessingCanvas" xmlns:mc="http://schemas.openxmlformats.org/markup-compatibility/2006" xmlns:o="urn:schemas-microsoft-com:office:office" xmlns:r="http://schemas.openxmlformats.org/officeDocument/2006/relationships" xmlns:m="http://schemas.openxmlformats.org/officeDocument/2006/math" xmlns:v="urn:schemas-microsoft-com:vml" xmlns:wp14="http://schemas.microsoft.com/office/word/2010/wordprocessingDrawing" xmlns:wp="http://schemas.openxmlformats.org/drawingml/2006/wordprocessingDrawing" xmlns:w10="urn:schemas-microsoft-com:office:word" xmlns:w="http://schemas.openxmlformats.org/wordprocessingml/2006/main" xmlns:w14="http://schemas.microsoft.com/office/word/2010/wordml" xmlns:w15="http://schemas.microsoft.com/office/word/2012/wordml" xmlns:wpg="http://schemas.microsoft.com/office/word/2010/wordprocessingGroup" xmlns:wpi="http://schemas.microsoft.com/office/word/2010/wordprocessingInk" xmlns:wne="http://schemas.microsoft.com/office/word/2006/wordml" xmlns:wps="http://schemas.microsoft.com/office/word/2010/wordprocessingShape" mc:Ignorable="w14 w15 wp14">
-  <w:p>
-    <w:pPr>
-      <w:pStyle w:val="Header"/>
     </w:pPr>
   </w:p>
 </w:hdr>
@@ -18694,10 +20714,10 @@
     </w:lvl>
   </w:abstractNum>
   <w:abstractNum w:abstractNumId="16">
-    <w:nsid w:val="4ECF2590"/>
+    <w:nsid w:val="40D863D6"/>
     <w:multiLevelType w:val="hybridMultilevel"/>
-    <w:tmpl w:val="946C741E"/>
-    <w:lvl w:ilvl="0" w:tplc="100C0001">
+    <w:tmpl w:val="9D183FEC"/>
+    <w:lvl w:ilvl="0" w:tplc="04090001">
       <w:start w:val="1"/>
       <w:numFmt w:val="bullet"/>
       <w:lvlText w:val=""/>
@@ -18709,7 +20729,7 @@
         <w:rFonts w:ascii="Symbol" w:hAnsi="Symbol" w:hint="default"/>
       </w:rPr>
     </w:lvl>
-    <w:lvl w:ilvl="1" w:tplc="100C0003" w:tentative="1">
+    <w:lvl w:ilvl="1" w:tplc="04090003" w:tentative="1">
       <w:start w:val="1"/>
       <w:numFmt w:val="bullet"/>
       <w:lvlText w:val="o"/>
@@ -18721,7 +20741,7 @@
         <w:rFonts w:ascii="Courier New" w:hAnsi="Courier New" w:cs="Courier New" w:hint="default"/>
       </w:rPr>
     </w:lvl>
-    <w:lvl w:ilvl="2" w:tplc="100C0005" w:tentative="1">
+    <w:lvl w:ilvl="2" w:tplc="04090005" w:tentative="1">
       <w:start w:val="1"/>
       <w:numFmt w:val="bullet"/>
       <w:lvlText w:val=""/>
@@ -18733,7 +20753,7 @@
         <w:rFonts w:ascii="Wingdings" w:hAnsi="Wingdings" w:hint="default"/>
       </w:rPr>
     </w:lvl>
-    <w:lvl w:ilvl="3" w:tplc="100C0001" w:tentative="1">
+    <w:lvl w:ilvl="3" w:tplc="04090001" w:tentative="1">
       <w:start w:val="1"/>
       <w:numFmt w:val="bullet"/>
       <w:lvlText w:val=""/>
@@ -18745,7 +20765,7 @@
         <w:rFonts w:ascii="Symbol" w:hAnsi="Symbol" w:hint="default"/>
       </w:rPr>
     </w:lvl>
-    <w:lvl w:ilvl="4" w:tplc="100C0003" w:tentative="1">
+    <w:lvl w:ilvl="4" w:tplc="04090003" w:tentative="1">
       <w:start w:val="1"/>
       <w:numFmt w:val="bullet"/>
       <w:lvlText w:val="o"/>
@@ -18757,7 +20777,7 @@
         <w:rFonts w:ascii="Courier New" w:hAnsi="Courier New" w:cs="Courier New" w:hint="default"/>
       </w:rPr>
     </w:lvl>
-    <w:lvl w:ilvl="5" w:tplc="100C0005" w:tentative="1">
+    <w:lvl w:ilvl="5" w:tplc="04090005" w:tentative="1">
       <w:start w:val="1"/>
       <w:numFmt w:val="bullet"/>
       <w:lvlText w:val=""/>
@@ -18769,7 +20789,7 @@
         <w:rFonts w:ascii="Wingdings" w:hAnsi="Wingdings" w:hint="default"/>
       </w:rPr>
     </w:lvl>
-    <w:lvl w:ilvl="6" w:tplc="100C0001" w:tentative="1">
+    <w:lvl w:ilvl="6" w:tplc="04090001" w:tentative="1">
       <w:start w:val="1"/>
       <w:numFmt w:val="bullet"/>
       <w:lvlText w:val=""/>
@@ -18781,7 +20801,7 @@
         <w:rFonts w:ascii="Symbol" w:hAnsi="Symbol" w:hint="default"/>
       </w:rPr>
     </w:lvl>
-    <w:lvl w:ilvl="7" w:tplc="100C0003" w:tentative="1">
+    <w:lvl w:ilvl="7" w:tplc="04090003" w:tentative="1">
       <w:start w:val="1"/>
       <w:numFmt w:val="bullet"/>
       <w:lvlText w:val="o"/>
@@ -18793,7 +20813,7 @@
         <w:rFonts w:ascii="Courier New" w:hAnsi="Courier New" w:cs="Courier New" w:hint="default"/>
       </w:rPr>
     </w:lvl>
-    <w:lvl w:ilvl="8" w:tplc="100C0005" w:tentative="1">
+    <w:lvl w:ilvl="8" w:tplc="04090005" w:tentative="1">
       <w:start w:val="1"/>
       <w:numFmt w:val="bullet"/>
       <w:lvlText w:val=""/>
@@ -18807,6 +20827,119 @@
     </w:lvl>
   </w:abstractNum>
   <w:abstractNum w:abstractNumId="17">
+    <w:nsid w:val="4ECF2590"/>
+    <w:multiLevelType w:val="hybridMultilevel"/>
+    <w:tmpl w:val="6E169EB6"/>
+    <w:lvl w:ilvl="0" w:tplc="491E532E">
+      <w:start w:val="1"/>
+      <w:numFmt w:val="bullet"/>
+      <w:lvlText w:val=""/>
+      <w:lvlJc w:val="left"/>
+      <w:pPr>
+        <w:ind w:left="720" w:hanging="360"/>
+      </w:pPr>
+      <w:rPr>
+        <w:rFonts w:ascii="Symbol" w:hAnsi="Symbol" w:hint="default"/>
+      </w:rPr>
+    </w:lvl>
+    <w:lvl w:ilvl="1" w:tplc="100C0003" w:tentative="1">
+      <w:start w:val="1"/>
+      <w:numFmt w:val="bullet"/>
+      <w:lvlText w:val="o"/>
+      <w:lvlJc w:val="left"/>
+      <w:pPr>
+        <w:ind w:left="1440" w:hanging="360"/>
+      </w:pPr>
+      <w:rPr>
+        <w:rFonts w:ascii="Courier New" w:hAnsi="Courier New" w:cs="Courier New" w:hint="default"/>
+      </w:rPr>
+    </w:lvl>
+    <w:lvl w:ilvl="2" w:tplc="100C0005" w:tentative="1">
+      <w:start w:val="1"/>
+      <w:numFmt w:val="bullet"/>
+      <w:lvlText w:val=""/>
+      <w:lvlJc w:val="left"/>
+      <w:pPr>
+        <w:ind w:left="2160" w:hanging="360"/>
+      </w:pPr>
+      <w:rPr>
+        <w:rFonts w:ascii="Wingdings" w:hAnsi="Wingdings" w:hint="default"/>
+      </w:rPr>
+    </w:lvl>
+    <w:lvl w:ilvl="3" w:tplc="100C0001" w:tentative="1">
+      <w:start w:val="1"/>
+      <w:numFmt w:val="bullet"/>
+      <w:lvlText w:val=""/>
+      <w:lvlJc w:val="left"/>
+      <w:pPr>
+        <w:ind w:left="2880" w:hanging="360"/>
+      </w:pPr>
+      <w:rPr>
+        <w:rFonts w:ascii="Symbol" w:hAnsi="Symbol" w:hint="default"/>
+      </w:rPr>
+    </w:lvl>
+    <w:lvl w:ilvl="4" w:tplc="100C0003" w:tentative="1">
+      <w:start w:val="1"/>
+      <w:numFmt w:val="bullet"/>
+      <w:lvlText w:val="o"/>
+      <w:lvlJc w:val="left"/>
+      <w:pPr>
+        <w:ind w:left="3600" w:hanging="360"/>
+      </w:pPr>
+      <w:rPr>
+        <w:rFonts w:ascii="Courier New" w:hAnsi="Courier New" w:cs="Courier New" w:hint="default"/>
+      </w:rPr>
+    </w:lvl>
+    <w:lvl w:ilvl="5" w:tplc="100C0005" w:tentative="1">
+      <w:start w:val="1"/>
+      <w:numFmt w:val="bullet"/>
+      <w:lvlText w:val=""/>
+      <w:lvlJc w:val="left"/>
+      <w:pPr>
+        <w:ind w:left="4320" w:hanging="360"/>
+      </w:pPr>
+      <w:rPr>
+        <w:rFonts w:ascii="Wingdings" w:hAnsi="Wingdings" w:hint="default"/>
+      </w:rPr>
+    </w:lvl>
+    <w:lvl w:ilvl="6" w:tplc="100C0001" w:tentative="1">
+      <w:start w:val="1"/>
+      <w:numFmt w:val="bullet"/>
+      <w:lvlText w:val=""/>
+      <w:lvlJc w:val="left"/>
+      <w:pPr>
+        <w:ind w:left="5040" w:hanging="360"/>
+      </w:pPr>
+      <w:rPr>
+        <w:rFonts w:ascii="Symbol" w:hAnsi="Symbol" w:hint="default"/>
+      </w:rPr>
+    </w:lvl>
+    <w:lvl w:ilvl="7" w:tplc="100C0003" w:tentative="1">
+      <w:start w:val="1"/>
+      <w:numFmt w:val="bullet"/>
+      <w:lvlText w:val="o"/>
+      <w:lvlJc w:val="left"/>
+      <w:pPr>
+        <w:ind w:left="5760" w:hanging="360"/>
+      </w:pPr>
+      <w:rPr>
+        <w:rFonts w:ascii="Courier New" w:hAnsi="Courier New" w:cs="Courier New" w:hint="default"/>
+      </w:rPr>
+    </w:lvl>
+    <w:lvl w:ilvl="8" w:tplc="100C0005" w:tentative="1">
+      <w:start w:val="1"/>
+      <w:numFmt w:val="bullet"/>
+      <w:lvlText w:val=""/>
+      <w:lvlJc w:val="left"/>
+      <w:pPr>
+        <w:ind w:left="6480" w:hanging="360"/>
+      </w:pPr>
+      <w:rPr>
+        <w:rFonts w:ascii="Wingdings" w:hAnsi="Wingdings" w:hint="default"/>
+      </w:rPr>
+    </w:lvl>
+  </w:abstractNum>
+  <w:abstractNum w:abstractNumId="18">
     <w:nsid w:val="5E6A4A9C"/>
     <w:multiLevelType w:val="hybridMultilevel"/>
     <w:tmpl w:val="220C8516"/>
@@ -18919,7 +21052,7 @@
       </w:rPr>
     </w:lvl>
   </w:abstractNum>
-  <w:abstractNum w:abstractNumId="18">
+  <w:abstractNum w:abstractNumId="19">
     <w:nsid w:val="615F4F04"/>
     <w:multiLevelType w:val="hybridMultilevel"/>
     <w:tmpl w:val="0914AB46"/>
@@ -19032,7 +21165,7 @@
       </w:rPr>
     </w:lvl>
   </w:abstractNum>
-  <w:abstractNum w:abstractNumId="19">
+  <w:abstractNum w:abstractNumId="20">
     <w:nsid w:val="63602E23"/>
     <w:multiLevelType w:val="hybridMultilevel"/>
     <w:tmpl w:val="7DD25F74"/>
@@ -19145,7 +21278,7 @@
       </w:rPr>
     </w:lvl>
   </w:abstractNum>
-  <w:abstractNum w:abstractNumId="20">
+  <w:abstractNum w:abstractNumId="21">
     <w:nsid w:val="674F7C7B"/>
     <w:multiLevelType w:val="hybridMultilevel"/>
     <w:tmpl w:val="7D58F644"/>
@@ -19258,7 +21391,97 @@
       </w:rPr>
     </w:lvl>
   </w:abstractNum>
-  <w:abstractNum w:abstractNumId="21">
+  <w:abstractNum w:abstractNumId="22">
+    <w:nsid w:val="69D429D1"/>
+    <w:multiLevelType w:val="hybridMultilevel"/>
+    <w:tmpl w:val="DD3862D6"/>
+    <w:lvl w:ilvl="0" w:tplc="4CC21420">
+      <w:start w:val="1"/>
+      <w:numFmt w:val="decimal"/>
+      <w:lvlText w:val="%1."/>
+      <w:lvlJc w:val="left"/>
+      <w:pPr>
+        <w:ind w:left="360" w:hanging="360"/>
+      </w:pPr>
+      <w:rPr>
+        <w:rFonts w:hint="default"/>
+        <w:b w:val="0"/>
+      </w:rPr>
+    </w:lvl>
+    <w:lvl w:ilvl="1" w:tplc="04090019">
+      <w:start w:val="1"/>
+      <w:numFmt w:val="lowerLetter"/>
+      <w:lvlText w:val="%2."/>
+      <w:lvlJc w:val="left"/>
+      <w:pPr>
+        <w:ind w:left="1440" w:hanging="360"/>
+      </w:pPr>
+    </w:lvl>
+    <w:lvl w:ilvl="2" w:tplc="0409001B" w:tentative="1">
+      <w:start w:val="1"/>
+      <w:numFmt w:val="lowerRoman"/>
+      <w:lvlText w:val="%3."/>
+      <w:lvlJc w:val="right"/>
+      <w:pPr>
+        <w:ind w:left="2160" w:hanging="180"/>
+      </w:pPr>
+    </w:lvl>
+    <w:lvl w:ilvl="3" w:tplc="0409000F" w:tentative="1">
+      <w:start w:val="1"/>
+      <w:numFmt w:val="decimal"/>
+      <w:lvlText w:val="%4."/>
+      <w:lvlJc w:val="left"/>
+      <w:pPr>
+        <w:ind w:left="2880" w:hanging="360"/>
+      </w:pPr>
+    </w:lvl>
+    <w:lvl w:ilvl="4" w:tplc="04090019" w:tentative="1">
+      <w:start w:val="1"/>
+      <w:numFmt w:val="lowerLetter"/>
+      <w:lvlText w:val="%5."/>
+      <w:lvlJc w:val="left"/>
+      <w:pPr>
+        <w:ind w:left="3600" w:hanging="360"/>
+      </w:pPr>
+    </w:lvl>
+    <w:lvl w:ilvl="5" w:tplc="0409001B" w:tentative="1">
+      <w:start w:val="1"/>
+      <w:numFmt w:val="lowerRoman"/>
+      <w:lvlText w:val="%6."/>
+      <w:lvlJc w:val="right"/>
+      <w:pPr>
+        <w:ind w:left="4320" w:hanging="180"/>
+      </w:pPr>
+    </w:lvl>
+    <w:lvl w:ilvl="6" w:tplc="0409000F" w:tentative="1">
+      <w:start w:val="1"/>
+      <w:numFmt w:val="decimal"/>
+      <w:lvlText w:val="%7."/>
+      <w:lvlJc w:val="left"/>
+      <w:pPr>
+        <w:ind w:left="5040" w:hanging="360"/>
+      </w:pPr>
+    </w:lvl>
+    <w:lvl w:ilvl="7" w:tplc="04090019" w:tentative="1">
+      <w:start w:val="1"/>
+      <w:numFmt w:val="lowerLetter"/>
+      <w:lvlText w:val="%8."/>
+      <w:lvlJc w:val="left"/>
+      <w:pPr>
+        <w:ind w:left="5760" w:hanging="360"/>
+      </w:pPr>
+    </w:lvl>
+    <w:lvl w:ilvl="8" w:tplc="0409001B" w:tentative="1">
+      <w:start w:val="1"/>
+      <w:numFmt w:val="lowerRoman"/>
+      <w:lvlText w:val="%9."/>
+      <w:lvlJc w:val="right"/>
+      <w:pPr>
+        <w:ind w:left="6480" w:hanging="180"/>
+      </w:pPr>
+    </w:lvl>
+  </w:abstractNum>
+  <w:abstractNum w:abstractNumId="23">
     <w:nsid w:val="715D5503"/>
     <w:multiLevelType w:val="hybridMultilevel"/>
     <w:tmpl w:val="4D121608"/>
@@ -19371,7 +21594,121 @@
       </w:rPr>
     </w:lvl>
   </w:abstractNum>
-  <w:abstractNum w:abstractNumId="22">
+  <w:abstractNum w:abstractNumId="24">
+    <w:nsid w:val="7651468A"/>
+    <w:multiLevelType w:val="hybridMultilevel"/>
+    <w:tmpl w:val="782EF55C"/>
+    <w:lvl w:ilvl="0" w:tplc="4CC21420">
+      <w:start w:val="1"/>
+      <w:numFmt w:val="decimal"/>
+      <w:lvlText w:val="%1."/>
+      <w:lvlJc w:val="left"/>
+      <w:pPr>
+        <w:ind w:left="360" w:hanging="360"/>
+      </w:pPr>
+      <w:rPr>
+        <w:rFonts w:hint="default"/>
+        <w:b w:val="0"/>
+      </w:rPr>
+    </w:lvl>
+    <w:lvl w:ilvl="1" w:tplc="04090003">
+      <w:start w:val="1"/>
+      <w:numFmt w:val="bullet"/>
+      <w:lvlText w:val="o"/>
+      <w:lvlJc w:val="left"/>
+      <w:pPr>
+        <w:ind w:left="1080" w:hanging="360"/>
+      </w:pPr>
+      <w:rPr>
+        <w:rFonts w:ascii="Courier New" w:hAnsi="Courier New" w:cs="Courier New" w:hint="default"/>
+      </w:rPr>
+    </w:lvl>
+    <w:lvl w:ilvl="2" w:tplc="04090005">
+      <w:start w:val="1"/>
+      <w:numFmt w:val="bullet"/>
+      <w:lvlText w:val=""/>
+      <w:lvlJc w:val="left"/>
+      <w:pPr>
+        <w:ind w:left="1800" w:hanging="360"/>
+      </w:pPr>
+      <w:rPr>
+        <w:rFonts w:ascii="Wingdings" w:hAnsi="Wingdings" w:hint="default"/>
+      </w:rPr>
+    </w:lvl>
+    <w:lvl w:ilvl="3" w:tplc="04090001">
+      <w:start w:val="1"/>
+      <w:numFmt w:val="bullet"/>
+      <w:lvlText w:val=""/>
+      <w:lvlJc w:val="left"/>
+      <w:pPr>
+        <w:ind w:left="2520" w:hanging="360"/>
+      </w:pPr>
+      <w:rPr>
+        <w:rFonts w:ascii="Symbol" w:hAnsi="Symbol" w:hint="default"/>
+      </w:rPr>
+    </w:lvl>
+    <w:lvl w:ilvl="4" w:tplc="04090003">
+      <w:start w:val="1"/>
+      <w:numFmt w:val="bullet"/>
+      <w:lvlText w:val="o"/>
+      <w:lvlJc w:val="left"/>
+      <w:pPr>
+        <w:ind w:left="3240" w:hanging="360"/>
+      </w:pPr>
+      <w:rPr>
+        <w:rFonts w:ascii="Courier New" w:hAnsi="Courier New" w:cs="Courier New" w:hint="default"/>
+      </w:rPr>
+    </w:lvl>
+    <w:lvl w:ilvl="5" w:tplc="04090005">
+      <w:start w:val="1"/>
+      <w:numFmt w:val="bullet"/>
+      <w:lvlText w:val=""/>
+      <w:lvlJc w:val="left"/>
+      <w:pPr>
+        <w:ind w:left="3960" w:hanging="360"/>
+      </w:pPr>
+      <w:rPr>
+        <w:rFonts w:ascii="Wingdings" w:hAnsi="Wingdings" w:hint="default"/>
+      </w:rPr>
+    </w:lvl>
+    <w:lvl w:ilvl="6" w:tplc="04090001" w:tentative="1">
+      <w:start w:val="1"/>
+      <w:numFmt w:val="bullet"/>
+      <w:lvlText w:val=""/>
+      <w:lvlJc w:val="left"/>
+      <w:pPr>
+        <w:ind w:left="4680" w:hanging="360"/>
+      </w:pPr>
+      <w:rPr>
+        <w:rFonts w:ascii="Symbol" w:hAnsi="Symbol" w:hint="default"/>
+      </w:rPr>
+    </w:lvl>
+    <w:lvl w:ilvl="7" w:tplc="04090003" w:tentative="1">
+      <w:start w:val="1"/>
+      <w:numFmt w:val="bullet"/>
+      <w:lvlText w:val="o"/>
+      <w:lvlJc w:val="left"/>
+      <w:pPr>
+        <w:ind w:left="5400" w:hanging="360"/>
+      </w:pPr>
+      <w:rPr>
+        <w:rFonts w:ascii="Courier New" w:hAnsi="Courier New" w:cs="Courier New" w:hint="default"/>
+      </w:rPr>
+    </w:lvl>
+    <w:lvl w:ilvl="8" w:tplc="04090005" w:tentative="1">
+      <w:start w:val="1"/>
+      <w:numFmt w:val="bullet"/>
+      <w:lvlText w:val=""/>
+      <w:lvlJc w:val="left"/>
+      <w:pPr>
+        <w:ind w:left="6120" w:hanging="360"/>
+      </w:pPr>
+      <w:rPr>
+        <w:rFonts w:ascii="Wingdings" w:hAnsi="Wingdings" w:hint="default"/>
+      </w:rPr>
+    </w:lvl>
+  </w:abstractNum>
+  <w:abstractNum w:abstractNumId="25">
     <w:nsid w:val="77DF06EF"/>
     <w:multiLevelType w:val="hybridMultilevel"/>
     <w:tmpl w:val="640801F6"/>
@@ -19484,7 +21821,97 @@
       </w:rPr>
     </w:lvl>
   </w:abstractNum>
-  <w:abstractNum w:abstractNumId="23">
+  <w:abstractNum w:abstractNumId="26">
+    <w:nsid w:val="7C384CB9"/>
+    <w:multiLevelType w:val="hybridMultilevel"/>
+    <w:tmpl w:val="54104D70"/>
+    <w:lvl w:ilvl="0" w:tplc="4CC21420">
+      <w:start w:val="1"/>
+      <w:numFmt w:val="decimal"/>
+      <w:lvlText w:val="%1."/>
+      <w:lvlJc w:val="left"/>
+      <w:pPr>
+        <w:ind w:left="360" w:hanging="360"/>
+      </w:pPr>
+      <w:rPr>
+        <w:rFonts w:hint="default"/>
+        <w:b w:val="0"/>
+      </w:rPr>
+    </w:lvl>
+    <w:lvl w:ilvl="1" w:tplc="04090019" w:tentative="1">
+      <w:start w:val="1"/>
+      <w:numFmt w:val="lowerLetter"/>
+      <w:lvlText w:val="%2."/>
+      <w:lvlJc w:val="left"/>
+      <w:pPr>
+        <w:ind w:left="1440" w:hanging="360"/>
+      </w:pPr>
+    </w:lvl>
+    <w:lvl w:ilvl="2" w:tplc="0409001B" w:tentative="1">
+      <w:start w:val="1"/>
+      <w:numFmt w:val="lowerRoman"/>
+      <w:lvlText w:val="%3."/>
+      <w:lvlJc w:val="right"/>
+      <w:pPr>
+        <w:ind w:left="2160" w:hanging="180"/>
+      </w:pPr>
+    </w:lvl>
+    <w:lvl w:ilvl="3" w:tplc="0409000F" w:tentative="1">
+      <w:start w:val="1"/>
+      <w:numFmt w:val="decimal"/>
+      <w:lvlText w:val="%4."/>
+      <w:lvlJc w:val="left"/>
+      <w:pPr>
+        <w:ind w:left="2880" w:hanging="360"/>
+      </w:pPr>
+    </w:lvl>
+    <w:lvl w:ilvl="4" w:tplc="04090019" w:tentative="1">
+      <w:start w:val="1"/>
+      <w:numFmt w:val="lowerLetter"/>
+      <w:lvlText w:val="%5."/>
+      <w:lvlJc w:val="left"/>
+      <w:pPr>
+        <w:ind w:left="3600" w:hanging="360"/>
+      </w:pPr>
+    </w:lvl>
+    <w:lvl w:ilvl="5" w:tplc="0409001B" w:tentative="1">
+      <w:start w:val="1"/>
+      <w:numFmt w:val="lowerRoman"/>
+      <w:lvlText w:val="%6."/>
+      <w:lvlJc w:val="right"/>
+      <w:pPr>
+        <w:ind w:left="4320" w:hanging="180"/>
+      </w:pPr>
+    </w:lvl>
+    <w:lvl w:ilvl="6" w:tplc="0409000F" w:tentative="1">
+      <w:start w:val="1"/>
+      <w:numFmt w:val="decimal"/>
+      <w:lvlText w:val="%7."/>
+      <w:lvlJc w:val="left"/>
+      <w:pPr>
+        <w:ind w:left="5040" w:hanging="360"/>
+      </w:pPr>
+    </w:lvl>
+    <w:lvl w:ilvl="7" w:tplc="04090019" w:tentative="1">
+      <w:start w:val="1"/>
+      <w:numFmt w:val="lowerLetter"/>
+      <w:lvlText w:val="%8."/>
+      <w:lvlJc w:val="left"/>
+      <w:pPr>
+        <w:ind w:left="5760" w:hanging="360"/>
+      </w:pPr>
+    </w:lvl>
+    <w:lvl w:ilvl="8" w:tplc="0409001B" w:tentative="1">
+      <w:start w:val="1"/>
+      <w:numFmt w:val="lowerRoman"/>
+      <w:lvlText w:val="%9."/>
+      <w:lvlJc w:val="right"/>
+      <w:pPr>
+        <w:ind w:left="6480" w:hanging="180"/>
+      </w:pPr>
+    </w:lvl>
+  </w:abstractNum>
+  <w:abstractNum w:abstractNumId="27">
     <w:nsid w:val="7EFF46E7"/>
     <w:multiLevelType w:val="hybridMultilevel"/>
     <w:tmpl w:val="9EDE4F00"/>
@@ -19604,7 +22031,7 @@
     <w:abstractNumId w:val="3"/>
   </w:num>
   <w:num w:numId="3">
-    <w:abstractNumId w:val="19"/>
+    <w:abstractNumId w:val="20"/>
   </w:num>
   <w:num w:numId="4">
     <w:abstractNumId w:val="13"/>
@@ -19622,19 +22049,19 @@
     <w:abstractNumId w:val="8"/>
   </w:num>
   <w:num w:numId="9">
-    <w:abstractNumId w:val="16"/>
+    <w:abstractNumId w:val="17"/>
   </w:num>
   <w:num w:numId="10">
     <w:abstractNumId w:val="14"/>
   </w:num>
   <w:num w:numId="11">
+    <w:abstractNumId w:val="27"/>
+  </w:num>
+  <w:num w:numId="12">
     <w:abstractNumId w:val="23"/>
   </w:num>
-  <w:num w:numId="12">
-    <w:abstractNumId w:val="21"/>
-  </w:num>
   <w:num w:numId="13">
-    <w:abstractNumId w:val="18"/>
+    <w:abstractNumId w:val="19"/>
   </w:num>
   <w:num w:numId="14">
     <w:abstractNumId w:val="7"/>
@@ -19643,7 +22070,7 @@
     <w:abstractNumId w:val="12"/>
   </w:num>
   <w:num w:numId="16">
-    <w:abstractNumId w:val="17"/>
+    <w:abstractNumId w:val="18"/>
   </w:num>
   <w:num w:numId="17">
     <w:abstractNumId w:val="9"/>
@@ -19655,7 +22082,7 @@
     <w:abstractNumId w:val="5"/>
   </w:num>
   <w:num w:numId="20">
-    <w:abstractNumId w:val="20"/>
+    <w:abstractNumId w:val="21"/>
   </w:num>
   <w:num w:numId="21">
     <w:abstractNumId w:val="0"/>
@@ -19664,7 +22091,7 @@
     <w:abstractNumId w:val="6"/>
   </w:num>
   <w:num w:numId="23">
-    <w:abstractNumId w:val="22"/>
+    <w:abstractNumId w:val="25"/>
   </w:num>
   <w:num w:numId="24">
     <w:abstractNumId w:val="4"/>
@@ -19698,6 +22125,18 @@
   </w:num>
   <w:num w:numId="34">
     <w:abstractNumId w:val="4"/>
+  </w:num>
+  <w:num w:numId="35">
+    <w:abstractNumId w:val="16"/>
+  </w:num>
+  <w:num w:numId="36">
+    <w:abstractNumId w:val="24"/>
+  </w:num>
+  <w:num w:numId="37">
+    <w:abstractNumId w:val="26"/>
+  </w:num>
+  <w:num w:numId="38">
+    <w:abstractNumId w:val="22"/>
   </w:num>
   <w:numIdMacAtCleanup w:val="24"/>
 </w:numbering>
@@ -20344,7 +22783,6 @@
   <w:style w:type="character" w:default="1" w:styleId="DefaultParagraphFont">
     <w:name w:val="Default Paragraph Font"/>
     <w:uiPriority w:val="1"/>
-    <w:semiHidden/>
     <w:unhideWhenUsed/>
   </w:style>
   <w:style w:type="table" w:default="1" w:styleId="TableNormal">
@@ -21286,6 +23724,7 @@
   </w:style>
   <w:style w:type="paragraph" w:styleId="NoSpacing">
     <w:name w:val="No Spacing"/>
+    <w:link w:val="NoSpacingChar"/>
     <w:uiPriority w:val="1"/>
     <w:qFormat/>
     <w:rsid w:val="00386ADA"/>
@@ -21318,7 +23757,570 @@
       <w:outlineLvl w:val="9"/>
     </w:pPr>
   </w:style>
+  <w:style w:type="character" w:customStyle="1" w:styleId="NoSpacingChar">
+    <w:name w:val="No Spacing Char"/>
+    <w:basedOn w:val="DefaultParagraphFont"/>
+    <w:link w:val="NoSpacing"/>
+    <w:uiPriority w:val="1"/>
+    <w:rsid w:val="00983A15"/>
+  </w:style>
 </w:styles>
+</file>
+
+<file path=word/glossary/document.xml><?xml version="1.0" encoding="utf-8"?>
+<w:glossaryDocument xmlns:wpc="http://schemas.microsoft.com/office/word/2010/wordprocessingCanvas" xmlns:mc="http://schemas.openxmlformats.org/markup-compatibility/2006" xmlns:o="urn:schemas-microsoft-com:office:office" xmlns:r="http://schemas.openxmlformats.org/officeDocument/2006/relationships" xmlns:m="http://schemas.openxmlformats.org/officeDocument/2006/math" xmlns:v="urn:schemas-microsoft-com:vml" xmlns:wp14="http://schemas.microsoft.com/office/word/2010/wordprocessingDrawing" xmlns:wp="http://schemas.openxmlformats.org/drawingml/2006/wordprocessingDrawing" xmlns:w10="urn:schemas-microsoft-com:office:word" xmlns:w="http://schemas.openxmlformats.org/wordprocessingml/2006/main" xmlns:w14="http://schemas.microsoft.com/office/word/2010/wordml" xmlns:w15="http://schemas.microsoft.com/office/word/2012/wordml" xmlns:wpg="http://schemas.microsoft.com/office/word/2010/wordprocessingGroup" xmlns:wpi="http://schemas.microsoft.com/office/word/2010/wordprocessingInk" xmlns:wne="http://schemas.microsoft.com/office/word/2006/wordml" xmlns:wps="http://schemas.microsoft.com/office/word/2010/wordprocessingShape" mc:Ignorable="w14 w15 wp14"/>
+</file>
+
+<file path=word/glossary/fontTable.xml><?xml version="1.0" encoding="utf-8"?>
+<w:fonts xmlns:mc="http://schemas.openxmlformats.org/markup-compatibility/2006" xmlns:r="http://schemas.openxmlformats.org/officeDocument/2006/relationships" xmlns:w="http://schemas.openxmlformats.org/wordprocessingml/2006/main" xmlns:w14="http://schemas.microsoft.com/office/word/2010/wordml" xmlns:w15="http://schemas.microsoft.com/office/word/2012/wordml" mc:Ignorable="w14 w15">
+  <w:font w:name="Symbol">
+    <w:panose1 w:val="05050102010706020507"/>
+    <w:charset w:val="02"/>
+    <w:family w:val="roman"/>
+    <w:pitch w:val="variable"/>
+    <w:sig w:usb0="00000000" w:usb1="10000000" w:usb2="00000000" w:usb3="00000000" w:csb0="80000000" w:csb1="00000000"/>
+  </w:font>
+  <w:font w:name="Times New Roman">
+    <w:panose1 w:val="02020603050405020304"/>
+    <w:charset w:val="00"/>
+    <w:family w:val="roman"/>
+    <w:pitch w:val="variable"/>
+    <w:sig w:usb0="E0002EFF" w:usb1="C0007843" w:usb2="00000009" w:usb3="00000000" w:csb0="000001FF" w:csb1="00000000"/>
+  </w:font>
+  <w:font w:name="Courier New">
+    <w:panose1 w:val="02070309020205020404"/>
+    <w:charset w:val="00"/>
+    <w:family w:val="modern"/>
+    <w:pitch w:val="fixed"/>
+    <w:sig w:usb0="E0002AFF" w:usb1="C0007843" w:usb2="00000009" w:usb3="00000000" w:csb0="000001FF" w:csb1="00000000"/>
+  </w:font>
+  <w:font w:name="Wingdings">
+    <w:panose1 w:val="05000000000000000000"/>
+    <w:charset w:val="02"/>
+    <w:family w:val="auto"/>
+    <w:pitch w:val="variable"/>
+    <w:sig w:usb0="00000000" w:usb1="10000000" w:usb2="00000000" w:usb3="00000000" w:csb0="80000000" w:csb1="00000000"/>
+  </w:font>
+  <w:font w:name="Calibri">
+    <w:panose1 w:val="020F0502020204030204"/>
+    <w:charset w:val="00"/>
+    <w:family w:val="swiss"/>
+    <w:pitch w:val="variable"/>
+    <w:sig w:usb0="E00002FF" w:usb1="4000ACFF" w:usb2="00000001" w:usb3="00000000" w:csb0="0000019F" w:csb1="00000000"/>
+  </w:font>
+  <w:font w:name="Cambria">
+    <w:panose1 w:val="02040503050406030204"/>
+    <w:charset w:val="00"/>
+    <w:family w:val="roman"/>
+    <w:pitch w:val="variable"/>
+    <w:sig w:usb0="E00002FF" w:usb1="400004FF" w:usb2="00000000" w:usb3="00000000" w:csb0="0000019F" w:csb1="00000000"/>
+  </w:font>
+  <w:font w:name="Tahoma">
+    <w:panose1 w:val="020B0604030504040204"/>
+    <w:charset w:val="00"/>
+    <w:family w:val="swiss"/>
+    <w:pitch w:val="variable"/>
+    <w:sig w:usb0="E1002EFF" w:usb1="C000605B" w:usb2="00000029" w:usb3="00000000" w:csb0="000101FF" w:csb1="00000000"/>
+  </w:font>
+  <w:font w:name="Consolas">
+    <w:panose1 w:val="020B0609020204030204"/>
+    <w:charset w:val="00"/>
+    <w:family w:val="modern"/>
+    <w:pitch w:val="fixed"/>
+    <w:sig w:usb0="E10002FF" w:usb1="4000FCFF" w:usb2="00000009" w:usb3="00000000" w:csb0="0000019F" w:csb1="00000000"/>
+  </w:font>
+  <w:font w:name="Segoe UI">
+    <w:panose1 w:val="020B0502040204020203"/>
+    <w:charset w:val="00"/>
+    <w:family w:val="swiss"/>
+    <w:pitch w:val="variable"/>
+    <w:sig w:usb0="E4002EFF" w:usb1="C000E47F" w:usb2="00000009" w:usb3="00000000" w:csb0="000001FF" w:csb1="00000000"/>
+  </w:font>
+  <w:font w:name="Calibri Light">
+    <w:panose1 w:val="020F0302020204030204"/>
+    <w:charset w:val="00"/>
+    <w:family w:val="swiss"/>
+    <w:pitch w:val="variable"/>
+    <w:sig w:usb0="A00002EF" w:usb1="4000207B" w:usb2="00000000" w:usb3="00000000" w:csb0="0000019F" w:csb1="00000000"/>
+  </w:font>
+</w:fonts>
+</file>
+
+<file path=word/glossary/settings.xml><?xml version="1.0" encoding="utf-8"?>
+<w:settings xmlns:mc="http://schemas.openxmlformats.org/markup-compatibility/2006" xmlns:o="urn:schemas-microsoft-com:office:office" xmlns:r="http://schemas.openxmlformats.org/officeDocument/2006/relationships" xmlns:m="http://schemas.openxmlformats.org/officeDocument/2006/math" xmlns:v="urn:schemas-microsoft-com:vml" xmlns:w10="urn:schemas-microsoft-com:office:word" xmlns:w="http://schemas.openxmlformats.org/wordprocessingml/2006/main" xmlns:w14="http://schemas.microsoft.com/office/word/2010/wordml" xmlns:w15="http://schemas.microsoft.com/office/word/2012/wordml" xmlns:sl="http://schemas.openxmlformats.org/schemaLibrary/2006/main" mc:Ignorable="w14 w15">
+  <w:view w:val="normal"/>
+  <w:defaultTabStop w:val="720"/>
+  <w:characterSpacingControl w:val="doNotCompress"/>
+  <w:compat>
+    <w:useFELayout/>
+    <w:compatSetting w:name="compatibilityMode" w:uri="http://schemas.microsoft.com/office/word" w:val="15"/>
+    <w:compatSetting w:name="overrideTableStyleFontSizeAndJustification" w:uri="http://schemas.microsoft.com/office/word" w:val="1"/>
+    <w:compatSetting w:name="enableOpenTypeFeatures" w:uri="http://schemas.microsoft.com/office/word" w:val="1"/>
+    <w:compatSetting w:name="doNotFlipMirrorIndents" w:uri="http://schemas.microsoft.com/office/word" w:val="1"/>
+    <w:compatSetting w:name="differentiateMultirowTableHeaders" w:uri="http://schemas.microsoft.com/office/word" w:val="1"/>
+  </w:compat>
+  <w:rsids>
+    <w:rsidRoot w:val="006318EA"/>
+    <w:rsid w:val="006318EA"/>
+  </w:rsids>
+  <m:mathPr>
+    <m:mathFont m:val="Cambria Math"/>
+    <m:brkBin m:val="before"/>
+    <m:brkBinSub m:val="--"/>
+    <m:smallFrac m:val="0"/>
+    <m:dispDef/>
+    <m:lMargin m:val="0"/>
+    <m:rMargin m:val="0"/>
+    <m:defJc m:val="centerGroup"/>
+    <m:wrapIndent m:val="1440"/>
+    <m:intLim m:val="subSup"/>
+    <m:naryLim m:val="undOvr"/>
+  </m:mathPr>
+  <w:themeFontLang w:val="en-US"/>
+  <w:clrSchemeMapping w:bg1="light1" w:t1="dark1" w:bg2="light2" w:t2="dark2" w:accent1="accent1" w:accent2="accent2" w:accent3="accent3" w:accent4="accent4" w:accent5="accent5" w:accent6="accent6" w:hyperlink="hyperlink" w:followedHyperlink="followedHyperlink"/>
+  <w:decimalSymbol w:val="."/>
+  <w:listSeparator w:val=","/>
+  <w15:chartTrackingRefBased/>
+</w:settings>
+</file>
+
+<file path=word/glossary/styles.xml><?xml version="1.0" encoding="utf-8"?>
+<w:styles xmlns:mc="http://schemas.openxmlformats.org/markup-compatibility/2006" xmlns:r="http://schemas.openxmlformats.org/officeDocument/2006/relationships" xmlns:w="http://schemas.openxmlformats.org/wordprocessingml/2006/main" xmlns:w14="http://schemas.microsoft.com/office/word/2010/wordml" xmlns:w15="http://schemas.microsoft.com/office/word/2012/wordml" mc:Ignorable="w14 w15">
+  <w:docDefaults>
+    <w:rPrDefault>
+      <w:rPr>
+        <w:rFonts w:asciiTheme="minorHAnsi" w:eastAsiaTheme="minorEastAsia" w:hAnsiTheme="minorHAnsi" w:cstheme="minorBidi"/>
+        <w:sz w:val="22"/>
+        <w:szCs w:val="22"/>
+        <w:lang w:val="en-US" w:eastAsia="en-US" w:bidi="ar-SA"/>
+      </w:rPr>
+    </w:rPrDefault>
+    <w:pPrDefault>
+      <w:pPr>
+        <w:spacing w:after="160" w:line="259" w:lineRule="auto"/>
+      </w:pPr>
+    </w:pPrDefault>
+  </w:docDefaults>
+  <w:latentStyles w:defLockedState="0" w:defUIPriority="99" w:defSemiHidden="0" w:defUnhideWhenUsed="0" w:defQFormat="0" w:count="371">
+    <w:lsdException w:name="Normal" w:uiPriority="0" w:qFormat="1"/>
+    <w:lsdException w:name="heading 1" w:uiPriority="9" w:qFormat="1"/>
+    <w:lsdException w:name="heading 2" w:semiHidden="1" w:uiPriority="9" w:unhideWhenUsed="1" w:qFormat="1"/>
+    <w:lsdException w:name="heading 3" w:semiHidden="1" w:uiPriority="9" w:unhideWhenUsed="1" w:qFormat="1"/>
+    <w:lsdException w:name="heading 4" w:semiHidden="1" w:uiPriority="9" w:unhideWhenUsed="1" w:qFormat="1"/>
+    <w:lsdException w:name="heading 5" w:semiHidden="1" w:uiPriority="9" w:unhideWhenUsed="1" w:qFormat="1"/>
+    <w:lsdException w:name="heading 6" w:semiHidden="1" w:uiPriority="9" w:unhideWhenUsed="1" w:qFormat="1"/>
+    <w:lsdException w:name="heading 7" w:semiHidden="1" w:uiPriority="9" w:unhideWhenUsed="1" w:qFormat="1"/>
+    <w:lsdException w:name="heading 8" w:semiHidden="1" w:uiPriority="9" w:unhideWhenUsed="1" w:qFormat="1"/>
+    <w:lsdException w:name="heading 9" w:semiHidden="1" w:uiPriority="9" w:unhideWhenUsed="1" w:qFormat="1"/>
+    <w:lsdException w:name="index 1" w:semiHidden="1" w:unhideWhenUsed="1"/>
+    <w:lsdException w:name="index 2" w:semiHidden="1" w:unhideWhenUsed="1"/>
+    <w:lsdException w:name="index 3" w:semiHidden="1" w:unhideWhenUsed="1"/>
+    <w:lsdException w:name="index 4" w:semiHidden="1" w:unhideWhenUsed="1"/>
+    <w:lsdException w:name="index 5" w:semiHidden="1" w:unhideWhenUsed="1"/>
+    <w:lsdException w:name="index 6" w:semiHidden="1" w:unhideWhenUsed="1"/>
+    <w:lsdException w:name="index 7" w:semiHidden="1" w:unhideWhenUsed="1"/>
+    <w:lsdException w:name="index 8" w:semiHidden="1" w:unhideWhenUsed="1"/>
+    <w:lsdException w:name="index 9" w:semiHidden="1" w:unhideWhenUsed="1"/>
+    <w:lsdException w:name="toc 1" w:semiHidden="1" w:uiPriority="39" w:unhideWhenUsed="1"/>
+    <w:lsdException w:name="toc 2" w:semiHidden="1" w:uiPriority="39" w:unhideWhenUsed="1"/>
+    <w:lsdException w:name="toc 3" w:semiHidden="1" w:uiPriority="39" w:unhideWhenUsed="1"/>
+    <w:lsdException w:name="toc 4" w:semiHidden="1" w:uiPriority="39" w:unhideWhenUsed="1"/>
+    <w:lsdException w:name="toc 5" w:semiHidden="1" w:uiPriority="39" w:unhideWhenUsed="1"/>
+    <w:lsdException w:name="toc 6" w:semiHidden="1" w:uiPriority="39" w:unhideWhenUsed="1"/>
+    <w:lsdException w:name="toc 7" w:semiHidden="1" w:uiPriority="39" w:unhideWhenUsed="1"/>
+    <w:lsdException w:name="toc 8" w:semiHidden="1" w:uiPriority="39" w:unhideWhenUsed="1"/>
+    <w:lsdException w:name="toc 9" w:semiHidden="1" w:uiPriority="39" w:unhideWhenUsed="1"/>
+    <w:lsdException w:name="Normal Indent" w:semiHidden="1" w:unhideWhenUsed="1"/>
+    <w:lsdException w:name="footnote text" w:semiHidden="1" w:unhideWhenUsed="1"/>
+    <w:lsdException w:name="annotation text" w:semiHidden="1" w:unhideWhenUsed="1"/>
+    <w:lsdException w:name="header" w:semiHidden="1" w:unhideWhenUsed="1"/>
+    <w:lsdException w:name="footer" w:semiHidden="1" w:unhideWhenUsed="1"/>
+    <w:lsdException w:name="index heading" w:semiHidden="1" w:unhideWhenUsed="1"/>
+    <w:lsdException w:name="caption" w:semiHidden="1" w:uiPriority="35" w:unhideWhenUsed="1" w:qFormat="1"/>
+    <w:lsdException w:name="table of figures" w:semiHidden="1" w:unhideWhenUsed="1"/>
+    <w:lsdException w:name="envelope address" w:semiHidden="1" w:unhideWhenUsed="1"/>
+    <w:lsdException w:name="envelope return" w:semiHidden="1" w:unhideWhenUsed="1"/>
+    <w:lsdException w:name="footnote reference" w:semiHidden="1" w:unhideWhenUsed="1"/>
+    <w:lsdException w:name="annotation reference" w:semiHidden="1" w:unhideWhenUsed="1"/>
+    <w:lsdException w:name="line number" w:semiHidden="1" w:unhideWhenUsed="1"/>
+    <w:lsdException w:name="page number" w:semiHidden="1" w:unhideWhenUsed="1"/>
+    <w:lsdException w:name="endnote reference" w:semiHidden="1" w:unhideWhenUsed="1"/>
+    <w:lsdException w:name="endnote text" w:semiHidden="1" w:unhideWhenUsed="1"/>
+    <w:lsdException w:name="table of authorities" w:semiHidden="1" w:unhideWhenUsed="1"/>
+    <w:lsdException w:name="macro" w:semiHidden="1" w:unhideWhenUsed="1"/>
+    <w:lsdException w:name="toa heading" w:semiHidden="1" w:unhideWhenUsed="1"/>
+    <w:lsdException w:name="List" w:semiHidden="1" w:unhideWhenUsed="1"/>
+    <w:lsdException w:name="List Bullet" w:semiHidden="1" w:unhideWhenUsed="1"/>
+    <w:lsdException w:name="List Number" w:semiHidden="1" w:unhideWhenUsed="1"/>
+    <w:lsdException w:name="List 2" w:semiHidden="1" w:unhideWhenUsed="1"/>
+    <w:lsdException w:name="List 3" w:semiHidden="1" w:unhideWhenUsed="1"/>
+    <w:lsdException w:name="List 4" w:semiHidden="1" w:unhideWhenUsed="1"/>
+    <w:lsdException w:name="List 5" w:semiHidden="1" w:unhideWhenUsed="1"/>
+    <w:lsdException w:name="List Bullet 2" w:semiHidden="1" w:unhideWhenUsed="1"/>
+    <w:lsdException w:name="List Bullet 3" w:semiHidden="1" w:unhideWhenUsed="1"/>
+    <w:lsdException w:name="List Bullet 4" w:semiHidden="1" w:unhideWhenUsed="1"/>
+    <w:lsdException w:name="List Bullet 5" w:semiHidden="1" w:unhideWhenUsed="1"/>
+    <w:lsdException w:name="List Number 2" w:semiHidden="1" w:unhideWhenUsed="1"/>
+    <w:lsdException w:name="List Number 3" w:semiHidden="1" w:unhideWhenUsed="1"/>
+    <w:lsdException w:name="List Number 4" w:semiHidden="1" w:unhideWhenUsed="1"/>
+    <w:lsdException w:name="List Number 5" w:semiHidden="1" w:unhideWhenUsed="1"/>
+    <w:lsdException w:name="Title" w:uiPriority="10" w:qFormat="1"/>
+    <w:lsdException w:name="Closing" w:semiHidden="1" w:unhideWhenUsed="1"/>
+    <w:lsdException w:name="Signature" w:semiHidden="1" w:unhideWhenUsed="1"/>
+    <w:lsdException w:name="Default Paragraph Font" w:semiHidden="1" w:uiPriority="1" w:unhideWhenUsed="1"/>
+    <w:lsdException w:name="Body Text" w:semiHidden="1" w:unhideWhenUsed="1"/>
+    <w:lsdException w:name="Body Text Indent" w:semiHidden="1" w:unhideWhenUsed="1"/>
+    <w:lsdException w:name="List Continue" w:semiHidden="1" w:unhideWhenUsed="1"/>
+    <w:lsdException w:name="List Continue 2" w:semiHidden="1" w:unhideWhenUsed="1"/>
+    <w:lsdException w:name="List Continue 3" w:semiHidden="1" w:unhideWhenUsed="1"/>
+    <w:lsdException w:name="List Continue 4" w:semiHidden="1" w:unhideWhenUsed="1"/>
+    <w:lsdException w:name="List Continue 5" w:semiHidden="1" w:unhideWhenUsed="1"/>
+    <w:lsdException w:name="Message Header" w:semiHidden="1" w:unhideWhenUsed="1"/>
+    <w:lsdException w:name="Subtitle" w:uiPriority="11" w:qFormat="1"/>
+    <w:lsdException w:name="Salutation" w:semiHidden="1" w:unhideWhenUsed="1"/>
+    <w:lsdException w:name="Date" w:semiHidden="1" w:unhideWhenUsed="1"/>
+    <w:lsdException w:name="Body Text First Indent" w:semiHidden="1" w:unhideWhenUsed="1"/>
+    <w:lsdException w:name="Body Text First Indent 2" w:semiHidden="1" w:unhideWhenUsed="1"/>
+    <w:lsdException w:name="Note Heading" w:semiHidden="1" w:unhideWhenUsed="1"/>
+    <w:lsdException w:name="Body Text 2" w:semiHidden="1" w:unhideWhenUsed="1"/>
+    <w:lsdException w:name="Body Text 3" w:semiHidden="1" w:unhideWhenUsed="1"/>
+    <w:lsdException w:name="Body Text Indent 2" w:semiHidden="1" w:unhideWhenUsed="1"/>
+    <w:lsdException w:name="Body Text Indent 3" w:semiHidden="1" w:unhideWhenUsed="1"/>
+    <w:lsdException w:name="Block Text" w:semiHidden="1" w:unhideWhenUsed="1"/>
+    <w:lsdException w:name="Hyperlink" w:semiHidden="1" w:unhideWhenUsed="1"/>
+    <w:lsdException w:name="FollowedHyperlink" w:semiHidden="1" w:unhideWhenUsed="1"/>
+    <w:lsdException w:name="Strong" w:uiPriority="22" w:qFormat="1"/>
+    <w:lsdException w:name="Emphasis" w:uiPriority="20" w:qFormat="1"/>
+    <w:lsdException w:name="Document Map" w:semiHidden="1" w:unhideWhenUsed="1"/>
+    <w:lsdException w:name="Plain Text" w:semiHidden="1" w:unhideWhenUsed="1"/>
+    <w:lsdException w:name="E-mail Signature" w:semiHidden="1" w:unhideWhenUsed="1"/>
+    <w:lsdException w:name="HTML Top of Form" w:semiHidden="1" w:unhideWhenUsed="1"/>
+    <w:lsdException w:name="HTML Bottom of Form" w:semiHidden="1" w:unhideWhenUsed="1"/>
+    <w:lsdException w:name="Normal (Web)" w:semiHidden="1" w:unhideWhenUsed="1"/>
+    <w:lsdException w:name="HTML Acronym" w:semiHidden="1" w:unhideWhenUsed="1"/>
+    <w:lsdException w:name="HTML Address" w:semiHidden="1" w:unhideWhenUsed="1"/>
+    <w:lsdException w:name="HTML Cite" w:semiHidden="1" w:unhideWhenUsed="1"/>
+    <w:lsdException w:name="HTML Code" w:semiHidden="1" w:unhideWhenUsed="1"/>
+    <w:lsdException w:name="HTML Definition" w:semiHidden="1" w:unhideWhenUsed="1"/>
+    <w:lsdException w:name="HTML Keyboard" w:semiHidden="1" w:unhideWhenUsed="1"/>
+    <w:lsdException w:name="HTML Preformatted" w:semiHidden="1" w:unhideWhenUsed="1"/>
+    <w:lsdException w:name="HTML Sample" w:semiHidden="1" w:unhideWhenUsed="1"/>
+    <w:lsdException w:name="HTML Typewriter" w:semiHidden="1" w:unhideWhenUsed="1"/>
+    <w:lsdException w:name="HTML Variable" w:semiHidden="1" w:unhideWhenUsed="1"/>
+    <w:lsdException w:name="Normal Table" w:semiHidden="1" w:unhideWhenUsed="1"/>
+    <w:lsdException w:name="annotation subject" w:semiHidden="1" w:unhideWhenUsed="1"/>
+    <w:lsdException w:name="No List" w:semiHidden="1" w:unhideWhenUsed="1"/>
+    <w:lsdException w:name="Outline List 1" w:semiHidden="1" w:unhideWhenUsed="1"/>
+    <w:lsdException w:name="Outline List 2" w:semiHidden="1" w:unhideWhenUsed="1"/>
+    <w:lsdException w:name="Outline List 3" w:semiHidden="1" w:unhideWhenUsed="1"/>
+    <w:lsdException w:name="Table Simple 1" w:semiHidden="1" w:unhideWhenUsed="1"/>
+    <w:lsdException w:name="Table Simple 2" w:semiHidden="1" w:unhideWhenUsed="1"/>
+    <w:lsdException w:name="Table Simple 3" w:semiHidden="1" w:unhideWhenUsed="1"/>
+    <w:lsdException w:name="Table Classic 1" w:semiHidden="1" w:unhideWhenUsed="1"/>
+    <w:lsdException w:name="Table Classic 2" w:semiHidden="1" w:unhideWhenUsed="1"/>
+    <w:lsdException w:name="Table Classic 3" w:semiHidden="1" w:unhideWhenUsed="1"/>
+    <w:lsdException w:name="Table Classic 4" w:semiHidden="1" w:unhideWhenUsed="1"/>
+    <w:lsdException w:name="Table Colorful 1" w:semiHidden="1" w:unhideWhenUsed="1"/>
+    <w:lsdException w:name="Table Colorful 2" w:semiHidden="1" w:unhideWhenUsed="1"/>
+    <w:lsdException w:name="Table Colorful 3" w:semiHidden="1" w:unhideWhenUsed="1"/>
+    <w:lsdException w:name="Table Columns 1" w:semiHidden="1" w:unhideWhenUsed="1"/>
+    <w:lsdException w:name="Table Columns 2" w:semiHidden="1" w:unhideWhenUsed="1"/>
+    <w:lsdException w:name="Table Columns 3" w:semiHidden="1" w:unhideWhenUsed="1"/>
+    <w:lsdException w:name="Table Columns 4" w:semiHidden="1" w:unhideWhenUsed="1"/>
+    <w:lsdException w:name="Table Columns 5" w:semiHidden="1" w:unhideWhenUsed="1"/>
+    <w:lsdException w:name="Table Grid 1" w:semiHidden="1" w:unhideWhenUsed="1"/>
+    <w:lsdException w:name="Table Grid 2" w:semiHidden="1" w:unhideWhenUsed="1"/>
+    <w:lsdException w:name="Table Grid 3" w:semiHidden="1" w:unhideWhenUsed="1"/>
+    <w:lsdException w:name="Table Grid 4" w:semiHidden="1" w:unhideWhenUsed="1"/>
+    <w:lsdException w:name="Table Grid 5" w:semiHidden="1" w:unhideWhenUsed="1"/>
+    <w:lsdException w:name="Table Grid 6" w:semiHidden="1" w:unhideWhenUsed="1"/>
+    <w:lsdException w:name="Table Grid 7" w:semiHidden="1" w:unhideWhenUsed="1"/>
+    <w:lsdException w:name="Table Grid 8" w:semiHidden="1" w:unhideWhenUsed="1"/>
+    <w:lsdException w:name="Table List 1" w:semiHidden="1" w:unhideWhenUsed="1"/>
+    <w:lsdException w:name="Table List 2" w:semiHidden="1" w:unhideWhenUsed="1"/>
+    <w:lsdException w:name="Table List 3" w:semiHidden="1" w:unhideWhenUsed="1"/>
+    <w:lsdException w:name="Table List 4" w:semiHidden="1" w:unhideWhenUsed="1"/>
+    <w:lsdException w:name="Table List 5" w:semiHidden="1" w:unhideWhenUsed="1"/>
+    <w:lsdException w:name="Table List 6" w:semiHidden="1" w:unhideWhenUsed="1"/>
+    <w:lsdException w:name="Table List 7" w:semiHidden="1" w:unhideWhenUsed="1"/>
+    <w:lsdException w:name="Table List 8" w:semiHidden="1" w:unhideWhenUsed="1"/>
+    <w:lsdException w:name="Table 3D effects 1" w:semiHidden="1" w:unhideWhenUsed="1"/>
+    <w:lsdException w:name="Table 3D effects 2" w:semiHidden="1" w:unhideWhenUsed="1"/>
+    <w:lsdException w:name="Table 3D effects 3" w:semiHidden="1" w:unhideWhenUsed="1"/>
+    <w:lsdException w:name="Table Contemporary" w:semiHidden="1" w:unhideWhenUsed="1"/>
+    <w:lsdException w:name="Table Elegant" w:semiHidden="1" w:unhideWhenUsed="1"/>
+    <w:lsdException w:name="Table Professional" w:semiHidden="1" w:unhideWhenUsed="1"/>
+    <w:lsdException w:name="Table Subtle 1" w:semiHidden="1" w:unhideWhenUsed="1"/>
+    <w:lsdException w:name="Table Subtle 2" w:semiHidden="1" w:unhideWhenUsed="1"/>
+    <w:lsdException w:name="Table Web 1" w:semiHidden="1" w:unhideWhenUsed="1"/>
+    <w:lsdException w:name="Table Web 2" w:semiHidden="1" w:unhideWhenUsed="1"/>
+    <w:lsdException w:name="Table Web 3" w:semiHidden="1" w:unhideWhenUsed="1"/>
+    <w:lsdException w:name="Balloon Text" w:semiHidden="1" w:unhideWhenUsed="1"/>
+    <w:lsdException w:name="Table Grid" w:uiPriority="39"/>
+    <w:lsdException w:name="Table Theme" w:semiHidden="1" w:unhideWhenUsed="1"/>
+    <w:lsdException w:name="Placeholder Text" w:semiHidden="1"/>
+    <w:lsdException w:name="No Spacing" w:uiPriority="1" w:qFormat="1"/>
+    <w:lsdException w:name="Light Shading" w:uiPriority="60"/>
+    <w:lsdException w:name="Light List" w:uiPriority="61"/>
+    <w:lsdException w:name="Light Grid" w:uiPriority="62"/>
+    <w:lsdException w:name="Medium Shading 1" w:uiPriority="63"/>
+    <w:lsdException w:name="Medium Shading 2" w:uiPriority="64"/>
+    <w:lsdException w:name="Medium List 1" w:uiPriority="65"/>
+    <w:lsdException w:name="Medium List 2" w:uiPriority="66"/>
+    <w:lsdException w:name="Medium Grid 1" w:uiPriority="67"/>
+    <w:lsdException w:name="Medium Grid 2" w:uiPriority="68"/>
+    <w:lsdException w:name="Medium Grid 3" w:uiPriority="69"/>
+    <w:lsdException w:name="Dark List" w:uiPriority="70"/>
+    <w:lsdException w:name="Colorful Shading" w:uiPriority="71"/>
+    <w:lsdException w:name="Colorful List" w:uiPriority="72"/>
+    <w:lsdException w:name="Colorful Grid" w:uiPriority="73"/>
+    <w:lsdException w:name="Light Shading Accent 1" w:uiPriority="60"/>
+    <w:lsdException w:name="Light List Accent 1" w:uiPriority="61"/>
+    <w:lsdException w:name="Light Grid Accent 1" w:uiPriority="62"/>
+    <w:lsdException w:name="Medium Shading 1 Accent 1" w:uiPriority="63"/>
+    <w:lsdException w:name="Medium Shading 2 Accent 1" w:uiPriority="64"/>
+    <w:lsdException w:name="Medium List 1 Accent 1" w:uiPriority="65"/>
+    <w:lsdException w:name="Revision" w:semiHidden="1"/>
+    <w:lsdException w:name="List Paragraph" w:uiPriority="34" w:qFormat="1"/>
+    <w:lsdException w:name="Quote" w:uiPriority="29" w:qFormat="1"/>
+    <w:lsdException w:name="Intense Quote" w:uiPriority="30" w:qFormat="1"/>
+    <w:lsdException w:name="Medium List 2 Accent 1" w:uiPriority="66"/>
+    <w:lsdException w:name="Medium Grid 1 Accent 1" w:uiPriority="67"/>
+    <w:lsdException w:name="Medium Grid 2 Accent 1" w:uiPriority="68"/>
+    <w:lsdException w:name="Medium Grid 3 Accent 1" w:uiPriority="69"/>
+    <w:lsdException w:name="Dark List Accent 1" w:uiPriority="70"/>
+    <w:lsdException w:name="Colorful Shading Accent 1" w:uiPriority="71"/>
+    <w:lsdException w:name="Colorful List Accent 1" w:uiPriority="72"/>
+    <w:lsdException w:name="Colorful Grid Accent 1" w:uiPriority="73"/>
+    <w:lsdException w:name="Light Shading Accent 2" w:uiPriority="60"/>
+    <w:lsdException w:name="Light List Accent 2" w:uiPriority="61"/>
+    <w:lsdException w:name="Light Grid Accent 2" w:uiPriority="62"/>
+    <w:lsdException w:name="Medium Shading 1 Accent 2" w:uiPriority="63"/>
+    <w:lsdException w:name="Medium Shading 2 Accent 2" w:uiPriority="64"/>
+    <w:lsdException w:name="Medium List 1 Accent 2" w:uiPriority="65"/>
+    <w:lsdException w:name="Medium List 2 Accent 2" w:uiPriority="66"/>
+    <w:lsdException w:name="Medium Grid 1 Accent 2" w:uiPriority="67"/>
+    <w:lsdException w:name="Medium Grid 2 Accent 2" w:uiPriority="68"/>
+    <w:lsdException w:name="Medium Grid 3 Accent 2" w:uiPriority="69"/>
+    <w:lsdException w:name="Dark List Accent 2" w:uiPriority="70"/>
+    <w:lsdException w:name="Colorful Shading Accent 2" w:uiPriority="71"/>
+    <w:lsdException w:name="Colorful List Accent 2" w:uiPriority="72"/>
+    <w:lsdException w:name="Colorful Grid Accent 2" w:uiPriority="73"/>
+    <w:lsdException w:name="Light Shading Accent 3" w:uiPriority="60"/>
+    <w:lsdException w:name="Light List Accent 3" w:uiPriority="61"/>
+    <w:lsdException w:name="Light Grid Accent 3" w:uiPriority="62"/>
+    <w:lsdException w:name="Medium Shading 1 Accent 3" w:uiPriority="63"/>
+    <w:lsdException w:name="Medium Shading 2 Accent 3" w:uiPriority="64"/>
+    <w:lsdException w:name="Medium List 1 Accent 3" w:uiPriority="65"/>
+    <w:lsdException w:name="Medium List 2 Accent 3" w:uiPriority="66"/>
+    <w:lsdException w:name="Medium Grid 1 Accent 3" w:uiPriority="67"/>
+    <w:lsdException w:name="Medium Grid 2 Accent 3" w:uiPriority="68"/>
+    <w:lsdException w:name="Medium Grid 3 Accent 3" w:uiPriority="69"/>
+    <w:lsdException w:name="Dark List Accent 3" w:uiPriority="70"/>
+    <w:lsdException w:name="Colorful Shading Accent 3" w:uiPriority="71"/>
+    <w:lsdException w:name="Colorful List Accent 3" w:uiPriority="72"/>
+    <w:lsdException w:name="Colorful Grid Accent 3" w:uiPriority="73"/>
+    <w:lsdException w:name="Light Shading Accent 4" w:uiPriority="60"/>
+    <w:lsdException w:name="Light List Accent 4" w:uiPriority="61"/>
+    <w:lsdException w:name="Light Grid Accent 4" w:uiPriority="62"/>
+    <w:lsdException w:name="Medium Shading 1 Accent 4" w:uiPriority="63"/>
+    <w:lsdException w:name="Medium Shading 2 Accent 4" w:uiPriority="64"/>
+    <w:lsdException w:name="Medium List 1 Accent 4" w:uiPriority="65"/>
+    <w:lsdException w:name="Medium List 2 Accent 4" w:uiPriority="66"/>
+    <w:lsdException w:name="Medium Grid 1 Accent 4" w:uiPriority="67"/>
+    <w:lsdException w:name="Medium Grid 2 Accent 4" w:uiPriority="68"/>
+    <w:lsdException w:name="Medium Grid 3 Accent 4" w:uiPriority="69"/>
+    <w:lsdException w:name="Dark List Accent 4" w:uiPriority="70"/>
+    <w:lsdException w:name="Colorful Shading Accent 4" w:uiPriority="71"/>
+    <w:lsdException w:name="Colorful List Accent 4" w:uiPriority="72"/>
+    <w:lsdException w:name="Colorful Grid Accent 4" w:uiPriority="73"/>
+    <w:lsdException w:name="Light Shading Accent 5" w:uiPriority="60"/>
+    <w:lsdException w:name="Light List Accent 5" w:uiPriority="61"/>
+    <w:lsdException w:name="Light Grid Accent 5" w:uiPriority="62"/>
+    <w:lsdException w:name="Medium Shading 1 Accent 5" w:uiPriority="63"/>
+    <w:lsdException w:name="Medium Shading 2 Accent 5" w:uiPriority="64"/>
+    <w:lsdException w:name="Medium List 1 Accent 5" w:uiPriority="65"/>
+    <w:lsdException w:name="Medium List 2 Accent 5" w:uiPriority="66"/>
+    <w:lsdException w:name="Medium Grid 1 Accent 5" w:uiPriority="67"/>
+    <w:lsdException w:name="Medium Grid 2 Accent 5" w:uiPriority="68"/>
+    <w:lsdException w:name="Medium Grid 3 Accent 5" w:uiPriority="69"/>
+    <w:lsdException w:name="Dark List Accent 5" w:uiPriority="70"/>
+    <w:lsdException w:name="Colorful Shading Accent 5" w:uiPriority="71"/>
+    <w:lsdException w:name="Colorful List Accent 5" w:uiPriority="72"/>
+    <w:lsdException w:name="Colorful Grid Accent 5" w:uiPriority="73"/>
+    <w:lsdException w:name="Light Shading Accent 6" w:uiPriority="60"/>
+    <w:lsdException w:name="Light List Accent 6" w:uiPriority="61"/>
+    <w:lsdException w:name="Light Grid Accent 6" w:uiPriority="62"/>
+    <w:lsdException w:name="Medium Shading 1 Accent 6" w:uiPriority="63"/>
+    <w:lsdException w:name="Medium Shading 2 Accent 6" w:uiPriority="64"/>
+    <w:lsdException w:name="Medium List 1 Accent 6" w:uiPriority="65"/>
+    <w:lsdException w:name="Medium List 2 Accent 6" w:uiPriority="66"/>
+    <w:lsdException w:name="Medium Grid 1 Accent 6" w:uiPriority="67"/>
+    <w:lsdException w:name="Medium Grid 2 Accent 6" w:uiPriority="68"/>
+    <w:lsdException w:name="Medium Grid 3 Accent 6" w:uiPriority="69"/>
+    <w:lsdException w:name="Dark List Accent 6" w:uiPriority="70"/>
+    <w:lsdException w:name="Colorful Shading Accent 6" w:uiPriority="71"/>
+    <w:lsdException w:name="Colorful List Accent 6" w:uiPriority="72"/>
+    <w:lsdException w:name="Colorful Grid Accent 6" w:uiPriority="73"/>
+    <w:lsdException w:name="Subtle Emphasis" w:uiPriority="19" w:qFormat="1"/>
+    <w:lsdException w:name="Intense Emphasis" w:uiPriority="21" w:qFormat="1"/>
+    <w:lsdException w:name="Subtle Reference" w:uiPriority="31" w:qFormat="1"/>
+    <w:lsdException w:name="Intense Reference" w:uiPriority="32" w:qFormat="1"/>
+    <w:lsdException w:name="Book Title" w:uiPriority="33" w:qFormat="1"/>
+    <w:lsdException w:name="Bibliography" w:semiHidden="1" w:uiPriority="37" w:unhideWhenUsed="1"/>
+    <w:lsdException w:name="TOC Heading" w:semiHidden="1" w:uiPriority="39" w:unhideWhenUsed="1" w:qFormat="1"/>
+    <w:lsdException w:name="Plain Table 1" w:uiPriority="41"/>
+    <w:lsdException w:name="Plain Table 2" w:uiPriority="42"/>
+    <w:lsdException w:name="Plain Table 3" w:uiPriority="43"/>
+    <w:lsdException w:name="Plain Table 4" w:uiPriority="44"/>
+    <w:lsdException w:name="Plain Table 5" w:uiPriority="45"/>
+    <w:lsdException w:name="Grid Table Light" w:uiPriority="40"/>
+    <w:lsdException w:name="Grid Table 1 Light" w:uiPriority="46"/>
+    <w:lsdException w:name="Grid Table 2" w:uiPriority="47"/>
+    <w:lsdException w:name="Grid Table 3" w:uiPriority="48"/>
+    <w:lsdException w:name="Grid Table 4" w:uiPriority="49"/>
+    <w:lsdException w:name="Grid Table 5 Dark" w:uiPriority="50"/>
+    <w:lsdException w:name="Grid Table 6 Colorful" w:uiPriority="51"/>
+    <w:lsdException w:name="Grid Table 7 Colorful" w:uiPriority="52"/>
+    <w:lsdException w:name="Grid Table 1 Light Accent 1" w:uiPriority="46"/>
+    <w:lsdException w:name="Grid Table 2 Accent 1" w:uiPriority="47"/>
+    <w:lsdException w:name="Grid Table 3 Accent 1" w:uiPriority="48"/>
+    <w:lsdException w:name="Grid Table 4 Accent 1" w:uiPriority="49"/>
+    <w:lsdException w:name="Grid Table 5 Dark Accent 1" w:uiPriority="50"/>
+    <w:lsdException w:name="Grid Table 6 Colorful Accent 1" w:uiPriority="51"/>
+    <w:lsdException w:name="Grid Table 7 Colorful Accent 1" w:uiPriority="52"/>
+    <w:lsdException w:name="Grid Table 1 Light Accent 2" w:uiPriority="46"/>
+    <w:lsdException w:name="Grid Table 2 Accent 2" w:uiPriority="47"/>
+    <w:lsdException w:name="Grid Table 3 Accent 2" w:uiPriority="48"/>
+    <w:lsdException w:name="Grid Table 4 Accent 2" w:uiPriority="49"/>
+    <w:lsdException w:name="Grid Table 5 Dark Accent 2" w:uiPriority="50"/>
+    <w:lsdException w:name="Grid Table 6 Colorful Accent 2" w:uiPriority="51"/>
+    <w:lsdException w:name="Grid Table 7 Colorful Accent 2" w:uiPriority="52"/>
+    <w:lsdException w:name="Grid Table 1 Light Accent 3" w:uiPriority="46"/>
+    <w:lsdException w:name="Grid Table 2 Accent 3" w:uiPriority="47"/>
+    <w:lsdException w:name="Grid Table 3 Accent 3" w:uiPriority="48"/>
+    <w:lsdException w:name="Grid Table 4 Accent 3" w:uiPriority="49"/>
+    <w:lsdException w:name="Grid Table 5 Dark Accent 3" w:uiPriority="50"/>
+    <w:lsdException w:name="Grid Table 6 Colorful Accent 3" w:uiPriority="51"/>
+    <w:lsdException w:name="Grid Table 7 Colorful Accent 3" w:uiPriority="52"/>
+    <w:lsdException w:name="Grid Table 1 Light Accent 4" w:uiPriority="46"/>
+    <w:lsdException w:name="Grid Table 2 Accent 4" w:uiPriority="47"/>
+    <w:lsdException w:name="Grid Table 3 Accent 4" w:uiPriority="48"/>
+    <w:lsdException w:name="Grid Table 4 Accent 4" w:uiPriority="49"/>
+    <w:lsdException w:name="Grid Table 5 Dark Accent 4" w:uiPriority="50"/>
+    <w:lsdException w:name="Grid Table 6 Colorful Accent 4" w:uiPriority="51"/>
+    <w:lsdException w:name="Grid Table 7 Colorful Accent 4" w:uiPriority="52"/>
+    <w:lsdException w:name="Grid Table 1 Light Accent 5" w:uiPriority="46"/>
+    <w:lsdException w:name="Grid Table 2 Accent 5" w:uiPriority="47"/>
+    <w:lsdException w:name="Grid Table 3 Accent 5" w:uiPriority="48"/>
+    <w:lsdException w:name="Grid Table 4 Accent 5" w:uiPriority="49"/>
+    <w:lsdException w:name="Grid Table 5 Dark Accent 5" w:uiPriority="50"/>
+    <w:lsdException w:name="Grid Table 6 Colorful Accent 5" w:uiPriority="51"/>
+    <w:lsdException w:name="Grid Table 7 Colorful Accent 5" w:uiPriority="52"/>
+    <w:lsdException w:name="Grid Table 1 Light Accent 6" w:uiPriority="46"/>
+    <w:lsdException w:name="Grid Table 2 Accent 6" w:uiPriority="47"/>
+    <w:lsdException w:name="Grid Table 3 Accent 6" w:uiPriority="48"/>
+    <w:lsdException w:name="Grid Table 4 Accent 6" w:uiPriority="49"/>
+    <w:lsdException w:name="Grid Table 5 Dark Accent 6" w:uiPriority="50"/>
+    <w:lsdException w:name="Grid Table 6 Colorful Accent 6" w:uiPriority="51"/>
+    <w:lsdException w:name="Grid Table 7 Colorful Accent 6" w:uiPriority="52"/>
+    <w:lsdException w:name="List Table 1 Light" w:uiPriority="46"/>
+    <w:lsdException w:name="List Table 2" w:uiPriority="47"/>
+    <w:lsdException w:name="List Table 3" w:uiPriority="48"/>
+    <w:lsdException w:name="List Table 4" w:uiPriority="49"/>
+    <w:lsdException w:name="List Table 5 Dark" w:uiPriority="50"/>
+    <w:lsdException w:name="List Table 6 Colorful" w:uiPriority="51"/>
+    <w:lsdException w:name="List Table 7 Colorful" w:uiPriority="52"/>
+    <w:lsdException w:name="List Table 1 Light Accent 1" w:uiPriority="46"/>
+    <w:lsdException w:name="List Table 2 Accent 1" w:uiPriority="47"/>
+    <w:lsdException w:name="List Table 3 Accent 1" w:uiPriority="48"/>
+    <w:lsdException w:name="List Table 4 Accent 1" w:uiPriority="49"/>
+    <w:lsdException w:name="List Table 5 Dark Accent 1" w:uiPriority="50"/>
+    <w:lsdException w:name="List Table 6 Colorful Accent 1" w:uiPriority="51"/>
+    <w:lsdException w:name="List Table 7 Colorful Accent 1" w:uiPriority="52"/>
+    <w:lsdException w:name="List Table 1 Light Accent 2" w:uiPriority="46"/>
+    <w:lsdException w:name="List Table 2 Accent 2" w:uiPriority="47"/>
+    <w:lsdException w:name="List Table 3 Accent 2" w:uiPriority="48"/>
+    <w:lsdException w:name="List Table 4 Accent 2" w:uiPriority="49"/>
+    <w:lsdException w:name="List Table 5 Dark Accent 2" w:uiPriority="50"/>
+    <w:lsdException w:name="List Table 6 Colorful Accent 2" w:uiPriority="51"/>
+    <w:lsdException w:name="List Table 7 Colorful Accent 2" w:uiPriority="52"/>
+    <w:lsdException w:name="List Table 1 Light Accent 3" w:uiPriority="46"/>
+    <w:lsdException w:name="List Table 2 Accent 3" w:uiPriority="47"/>
+    <w:lsdException w:name="List Table 3 Accent 3" w:uiPriority="48"/>
+    <w:lsdException w:name="List Table 4 Accent 3" w:uiPriority="49"/>
+    <w:lsdException w:name="List Table 5 Dark Accent 3" w:uiPriority="50"/>
+    <w:lsdException w:name="List Table 6 Colorful Accent 3" w:uiPriority="51"/>
+    <w:lsdException w:name="List Table 7 Colorful Accent 3" w:uiPriority="52"/>
+    <w:lsdException w:name="List Table 1 Light Accent 4" w:uiPriority="46"/>
+    <w:lsdException w:name="List Table 2 Accent 4" w:uiPriority="47"/>
+    <w:lsdException w:name="List Table 3 Accent 4" w:uiPriority="48"/>
+    <w:lsdException w:name="List Table 4 Accent 4" w:uiPriority="49"/>
+    <w:lsdException w:name="List Table 5 Dark Accent 4" w:uiPriority="50"/>
+    <w:lsdException w:name="List Table 6 Colorful Accent 4" w:uiPriority="51"/>
+    <w:lsdException w:name="List Table 7 Colorful Accent 4" w:uiPriority="52"/>
+    <w:lsdException w:name="List Table 1 Light Accent 5" w:uiPriority="46"/>
+    <w:lsdException w:name="List Table 2 Accent 5" w:uiPriority="47"/>
+    <w:lsdException w:name="List Table 3 Accent 5" w:uiPriority="48"/>
+    <w:lsdException w:name="List Table 4 Accent 5" w:uiPriority="49"/>
+    <w:lsdException w:name="List Table 5 Dark Accent 5" w:uiPriority="50"/>
+    <w:lsdException w:name="List Table 6 Colorful Accent 5" w:uiPriority="51"/>
+    <w:lsdException w:name="List Table 7 Colorful Accent 5" w:uiPriority="52"/>
+    <w:lsdException w:name="List Table 1 Light Accent 6" w:uiPriority="46"/>
+    <w:lsdException w:name="List Table 2 Accent 6" w:uiPriority="47"/>
+    <w:lsdException w:name="List Table 3 Accent 6" w:uiPriority="48"/>
+    <w:lsdException w:name="List Table 4 Accent 6" w:uiPriority="49"/>
+    <w:lsdException w:name="List Table 5 Dark Accent 6" w:uiPriority="50"/>
+    <w:lsdException w:name="List Table 6 Colorful Accent 6" w:uiPriority="51"/>
+    <w:lsdException w:name="List Table 7 Colorful Accent 6" w:uiPriority="52"/>
+  </w:latentStyles>
+  <w:style w:type="paragraph" w:default="1" w:styleId="Normal">
+    <w:name w:val="Normal"/>
+    <w:qFormat/>
+  </w:style>
+  <w:style w:type="character" w:default="1" w:styleId="DefaultParagraphFont">
+    <w:name w:val="Default Paragraph Font"/>
+    <w:uiPriority w:val="1"/>
+    <w:semiHidden/>
+    <w:unhideWhenUsed/>
+  </w:style>
+  <w:style w:type="table" w:default="1" w:styleId="TableNormal">
+    <w:name w:val="Normal Table"/>
+    <w:uiPriority w:val="99"/>
+    <w:semiHidden/>
+    <w:unhideWhenUsed/>
+    <w:tblPr>
+      <w:tblInd w:w="0" w:type="dxa"/>
+      <w:tblCellMar>
+        <w:top w:w="0" w:type="dxa"/>
+        <w:left w:w="108" w:type="dxa"/>
+        <w:bottom w:w="0" w:type="dxa"/>
+        <w:right w:w="108" w:type="dxa"/>
+      </w:tblCellMar>
+    </w:tblPr>
+  </w:style>
+  <w:style w:type="numbering" w:default="1" w:styleId="NoList">
+    <w:name w:val="No List"/>
+    <w:uiPriority w:val="99"/>
+    <w:semiHidden/>
+    <w:unhideWhenUsed/>
+  </w:style>
+  <w:style w:type="paragraph" w:customStyle="1" w:styleId="B7CEFE3FD7164FD78DD42E812D168FA1">
+    <w:name w:val="B7CEFE3FD7164FD78DD42E812D168FA1"/>
+    <w:rsid w:val="006318EA"/>
+  </w:style>
+  <w:style w:type="paragraph" w:customStyle="1" w:styleId="626AED797DCC4E8D967FDD8CFA365716">
+    <w:name w:val="626AED797DCC4E8D967FDD8CFA365716"/>
+    <w:rsid w:val="006318EA"/>
+  </w:style>
+</w:styles>
+</file>
+
+<file path=word/glossary/webSettings.xml><?xml version="1.0" encoding="utf-8"?>
+<w:webSettings xmlns:mc="http://schemas.openxmlformats.org/markup-compatibility/2006" xmlns:r="http://schemas.openxmlformats.org/officeDocument/2006/relationships" xmlns:w="http://schemas.openxmlformats.org/wordprocessingml/2006/main" xmlns:w14="http://schemas.microsoft.com/office/word/2010/wordml" xmlns:w15="http://schemas.microsoft.com/office/word/2012/wordml" mc:Ignorable="w14 w15">
+  <w:optimizeForBrowser/>
+  <w:allowPNG/>
+</w:webSettings>
 </file>
 
 <file path=word/theme/theme1.xml><?xml version="1.0" encoding="utf-8"?>
@@ -21605,11 +24607,30 @@
 </file>
 
 <file path=customXml/item1.xml><?xml version="1.0" encoding="utf-8"?>
+<CoverPageProperties xmlns="http://schemas.microsoft.com/office/2006/coverPageProps">
+  <PublishDate>2014-09-17T00:00:00</PublishDate>
+  <Abstract/>
+  <CompanyAddress/>
+  <CompanyPhone/>
+  <CompanyFax/>
+  <CompanyEmail/>
+</CoverPageProperties>
+</file>
+
+<file path=customXml/item2.xml><?xml version="1.0" encoding="utf-8"?>
 <b:Sources xmlns:b="http://schemas.openxmlformats.org/officeDocument/2006/bibliography" xmlns="http://schemas.openxmlformats.org/officeDocument/2006/bibliography" SelectedStyle="\APA.XSL" StyleName="APA"/>
 </file>
 
 <file path=customXml/itemProps1.xml><?xml version="1.0" encoding="utf-8"?>
-<ds:datastoreItem xmlns:ds="http://schemas.openxmlformats.org/officeDocument/2006/customXml" ds:itemID="{E08CAC93-E360-44D8-A45B-686BB0706E74}">
+<ds:datastoreItem xmlns:ds="http://schemas.openxmlformats.org/officeDocument/2006/customXml" ds:itemID="{55AF091B-3C7A-41E3-B477-F2FDAA23CFDA}">
+  <ds:schemaRefs>
+    <ds:schemaRef ds:uri="http://schemas.microsoft.com/office/2006/coverPageProps"/>
+  </ds:schemaRefs>
+</ds:datastoreItem>
+</file>
+
+<file path=customXml/itemProps2.xml><?xml version="1.0" encoding="utf-8"?>
+<ds:datastoreItem xmlns:ds="http://schemas.openxmlformats.org/officeDocument/2006/customXml" ds:itemID="{05A061D2-C82E-4CA7-9F70-65366A76622E}">
   <ds:schemaRefs>
     <ds:schemaRef ds:uri="http://schemas.openxmlformats.org/officeDocument/2006/bibliography"/>
   </ds:schemaRefs>

--- a/Documentation/SoC-FPGA Design Guide.docx
+++ b/Documentation/SoC-FPGA Design Guide.docx
@@ -50,6 +50,7 @@
         <w:jc w:val="center"/>
       </w:pPr>
       <w:r>
+        <w:lastRenderedPageBreak/>
         <w:t>LAP – IC – EPFL</w:t>
       </w:r>
     </w:p>
@@ -70,7 +71,7 @@
         <w:t>Version 0.</w:t>
       </w:r>
       <w:r>
-        <w:t>12</w:t>
+        <w:t>13</w:t>
       </w:r>
       <w:r>
         <w:t xml:space="preserve"> </w:t>
@@ -5102,6 +5103,7 @@
         <w:rPr>
           <w:rStyle w:val="IntenseEmphasis"/>
         </w:rPr>
+        <w:lastRenderedPageBreak/>
         <w:t>85K</w:t>
       </w:r>
       <w:r>
@@ -5389,7 +5391,6 @@
       <w:bookmarkStart w:id="18" w:name="_Toc398672348"/>
       <w:bookmarkStart w:id="19" w:name="_Toc398730273"/>
       <w:r>
-        <w:lastRenderedPageBreak/>
         <w:t>Connectors</w:t>
       </w:r>
       <w:bookmarkEnd w:id="18"/>
@@ -5484,6 +5485,7 @@
       <w:bookmarkStart w:id="22" w:name="_Toc398672350"/>
       <w:bookmarkStart w:id="23" w:name="_Toc398730275"/>
       <w:r>
+        <w:lastRenderedPageBreak/>
         <w:t>Audio</w:t>
       </w:r>
       <w:bookmarkEnd w:id="22"/>
@@ -5830,6 +5832,7 @@
       <w:bookmarkStart w:id="37" w:name="_Toc398672357"/>
       <w:bookmarkStart w:id="38" w:name="_Toc398730282"/>
       <w:r>
+        <w:lastRenderedPageBreak/>
         <w:t>Layout</w:t>
       </w:r>
       <w:bookmarkEnd w:id="37"/>
@@ -6296,7 +6299,11 @@
         <w:t xml:space="preserve">A9 </w:t>
       </w:r>
       <w:r>
-        <w:t>MPCore processors, flash memory controllers, SDRAM L3 Interconnect, on-chip memories, support peripherals, interface peripherals, debug capabilities, and phase-locked loops (PLLs). The dual-processor HPS supports symmetric (SMP) and asymmetric (AMP) multiprocessing.</w:t>
+        <w:t xml:space="preserve">MPCore processors, flash memory controllers, SDRAM L3 Interconnect, on-chip memories, </w:t>
+      </w:r>
+      <w:r>
+        <w:lastRenderedPageBreak/>
+        <w:t>support peripherals, interface peripherals, debug capabilities, and phase-locked loops (PLLs). The dual-processor HPS supports symmetric (SMP) and asymmetric (AMP) multiprocessing.</w:t>
       </w:r>
     </w:p>
     <w:p>
@@ -6478,64 +6485,67 @@
         <w:rPr>
           <w:rStyle w:val="Emphasis"/>
         </w:rPr>
+        <w:t xml:space="preserve">The </w:t>
+      </w:r>
+      <w:r>
+        <w:rPr>
+          <w:rStyle w:val="IntenseEmphasis"/>
+        </w:rPr>
+        <w:t>software</w:t>
+      </w:r>
+      <w:r>
+        <w:rPr>
+          <w:rStyle w:val="Emphasis"/>
+        </w:rPr>
+        <w:t xml:space="preserve"> that configures the </w:t>
+      </w:r>
+      <w:r>
+        <w:rPr>
+          <w:rStyle w:val="IntenseEmphasis"/>
+        </w:rPr>
+        <w:t>HPS I/O pins</w:t>
+      </w:r>
+      <w:r>
+        <w:rPr>
+          <w:rStyle w:val="Emphasis"/>
+        </w:rPr>
+        <w:t xml:space="preserve"> is called the </w:t>
+      </w:r>
+      <w:r>
+        <w:rPr>
+          <w:rStyle w:val="IntenseEmphasis"/>
+        </w:rPr>
+        <w:t>Preloader</w:t>
+      </w:r>
+      <w:r>
+        <w:rPr>
+          <w:rStyle w:val="Emphasis"/>
+        </w:rPr>
+        <w:t>.</w:t>
+      </w:r>
+    </w:p>
+    <w:p>
+      <w:r>
+        <w:t>The HPS</w:t>
+      </w:r>
+      <w:r>
+        <w:t xml:space="preserve"> and FPGA portions of the device have separate external power supplies</w:t>
+      </w:r>
+      <w:r>
+        <w:t xml:space="preserve"> and independently power on.</w:t>
+      </w:r>
+      <w:r>
+        <w:t xml:space="preserve"> You can power on the HPS</w:t>
+      </w:r>
+      <w:r>
+        <w:t xml:space="preserve"> without powering on the FPGA</w:t>
+      </w:r>
+      <w:r>
+        <w:t xml:space="preserve"> portion of the </w:t>
+      </w:r>
+      <w:r>
         <w:lastRenderedPageBreak/>
-        <w:t xml:space="preserve">The </w:t>
-      </w:r>
-      <w:r>
-        <w:rPr>
-          <w:rStyle w:val="IntenseEmphasis"/>
-        </w:rPr>
-        <w:t>software</w:t>
-      </w:r>
-      <w:r>
-        <w:rPr>
-          <w:rStyle w:val="Emphasis"/>
-        </w:rPr>
-        <w:t xml:space="preserve"> that configures the </w:t>
-      </w:r>
-      <w:r>
-        <w:rPr>
-          <w:rStyle w:val="IntenseEmphasis"/>
-        </w:rPr>
-        <w:t>HPS I/O pins</w:t>
-      </w:r>
-      <w:r>
-        <w:rPr>
-          <w:rStyle w:val="Emphasis"/>
-        </w:rPr>
-        <w:t xml:space="preserve"> is called the </w:t>
-      </w:r>
-      <w:r>
-        <w:rPr>
-          <w:rStyle w:val="IntenseEmphasis"/>
-        </w:rPr>
-        <w:t>Preloader</w:t>
-      </w:r>
-      <w:r>
-        <w:rPr>
-          <w:rStyle w:val="Emphasis"/>
-        </w:rPr>
-        <w:t>.</w:t>
-      </w:r>
-    </w:p>
-    <w:p>
-      <w:r>
-        <w:t>The HPS</w:t>
-      </w:r>
-      <w:r>
-        <w:t xml:space="preserve"> and FPGA portions of the device have separate external power supplies</w:t>
-      </w:r>
-      <w:r>
-        <w:t xml:space="preserve"> and independently power on.</w:t>
-      </w:r>
-      <w:r>
-        <w:t xml:space="preserve"> You can power on the HPS</w:t>
-      </w:r>
-      <w:r>
-        <w:t xml:space="preserve"> without powering on the FPGA</w:t>
-      </w:r>
-      <w:r>
-        <w:t xml:space="preserve"> portion of the device. However, to power on the FPGA portion, the HPS must already be on or powered on at the same time as the FPGA portion.</w:t>
+        <w:t>device. However, to power on the FPGA portion, the HPS must already be on or powered on at the same time as the FPGA portion.</w:t>
       </w:r>
       <w:r>
         <w:t xml:space="preserve"> You can also turn off the FPGA portion of the device while leaving the HPS power on.</w:t>
@@ -6548,6 +6558,7 @@
       <w:bookmarkStart w:id="48" w:name="_Toc398672360"/>
       <w:bookmarkStart w:id="49" w:name="_Toc398730285"/>
       <w:r>
+        <w:lastRenderedPageBreak/>
         <w:t>Features of the HPS</w:t>
       </w:r>
       <w:bookmarkEnd w:id="48"/>
@@ -6629,6 +6640,7 @@
     </w:p>
     <w:p>
       <w:r>
+        <w:lastRenderedPageBreak/>
         <w:t>The following list contains the main modules of the HPS</w:t>
       </w:r>
       <w:r>
@@ -6731,7 +6743,6 @@
         </w:numPr>
       </w:pPr>
       <w:r>
-        <w:lastRenderedPageBreak/>
         <w:t>Two serial peripheral interface (SPI) master controllers</w:t>
       </w:r>
     </w:p>
@@ -6955,6 +6966,7 @@
       <w:bookmarkStart w:id="51" w:name="_Toc398672361"/>
       <w:bookmarkStart w:id="52" w:name="_Toc398730286"/>
       <w:r>
+        <w:lastRenderedPageBreak/>
         <w:t>System Integration Overview</w:t>
       </w:r>
       <w:bookmarkEnd w:id="51"/>
@@ -7307,6 +7319,7 @@
         </w:numPr>
       </w:pPr>
       <w:r>
+        <w:lastRenderedPageBreak/>
         <w:t>Low-level control of peripheral features not accessible through the control and status registers (CSRs)</w:t>
       </w:r>
     </w:p>
@@ -7389,7 +7402,6 @@
         <w:pStyle w:val="Heading4"/>
       </w:pPr>
       <w:r>
-        <w:lastRenderedPageBreak/>
         <w:t>FPGA Manager</w:t>
       </w:r>
     </w:p>
@@ -7594,6 +7606,7 @@
         <w:pStyle w:val="Heading4"/>
       </w:pPr>
       <w:r>
+        <w:lastRenderedPageBreak/>
         <w:t>On-Chip RAM</w:t>
       </w:r>
     </w:p>
@@ -7862,6 +7875,7 @@
         </w:numPr>
       </w:pPr>
       <w:r>
+        <w:lastRenderedPageBreak/>
         <w:t>FPGA manager interface – signals that communicate with FPGA fabric for boot and configuration.</w:t>
       </w:r>
     </w:p>
@@ -7896,7 +7910,6 @@
       <w:bookmarkStart w:id="65" w:name="_Toc398672368"/>
       <w:bookmarkStart w:id="66" w:name="_Toc398730293"/>
       <w:r>
-        <w:lastRenderedPageBreak/>
         <w:t>HPS Address Map</w:t>
       </w:r>
       <w:bookmarkEnd w:id="65"/>
@@ -8228,6 +8241,7 @@
         <w:rPr>
           <w:noProof/>
         </w:rPr>
+        <w:lastRenderedPageBreak/>
         <w:drawing>
           <wp:inline distT="0" distB="0" distL="0" distR="0" wp14:anchorId="239CFE8E" wp14:editId="58DE5092">
             <wp:extent cx="4537494" cy="3434851"/>
@@ -8375,6 +8389,7 @@
               <w:rPr>
                 <w:color w:val="FFFFFF" w:themeColor="background1"/>
               </w:rPr>
+              <w:lastRenderedPageBreak/>
               <w:t>Region Name</w:t>
             </w:r>
           </w:p>
@@ -8738,7 +8753,6 @@
       <w:bookmarkStart w:id="72" w:name="_Toc398672370"/>
       <w:bookmarkStart w:id="73" w:name="_Toc398730295"/>
       <w:r>
-        <w:lastRenderedPageBreak/>
         <w:t xml:space="preserve">HPS Peripheral </w:t>
       </w:r>
       <w:r>
@@ -10063,6 +10077,7 @@
               <w:rPr>
                 <w:b w:val="0"/>
               </w:rPr>
+              <w:lastRenderedPageBreak/>
               <w:t>QSPIDATA</w:t>
             </w:r>
           </w:p>
@@ -12033,7 +12048,6 @@
               <w:rPr>
                 <w:b w:val="0"/>
               </w:rPr>
-              <w:lastRenderedPageBreak/>
               <w:t>SCANMGR</w:t>
             </w:r>
           </w:p>
@@ -12377,6 +12391,7 @@
     </w:p>
     <w:p>
       <w:r>
+        <w:lastRenderedPageBreak/>
         <w:t>The p</w:t>
       </w:r>
       <w:r>
@@ -12570,6 +12585,7 @@
         </w:numPr>
         <w:rPr>
           <w:rStyle w:val="Emphasis"/>
+          <w:i w:val="0"/>
         </w:rPr>
       </w:pPr>
       <w:r>
@@ -12596,12 +12612,15 @@
         </w:rPr>
         <w:t>”</w:t>
       </w:r>
-      <w:r>
+    </w:p>
+    <w:p>
+      <w:pPr>
+        <w:pStyle w:val="ListParagraph"/>
         <w:rPr>
           <w:rStyle w:val="Emphasis"/>
-        </w:rPr>
-        <w:br/>
-      </w:r>
+          <w:i w:val="0"/>
+        </w:rPr>
+      </w:pPr>
       <w:r>
         <w:t>C</w:t>
       </w:r>
@@ -12641,6 +12660,38 @@
           <w:numId w:val="36"/>
         </w:numPr>
         <w:rPr>
+          <w:rStyle w:val="Emphasis"/>
+          <w:b/>
+          <w:bCs/>
+          <w:i w:val="0"/>
+          <w:iCs w:val="0"/>
+          <w:smallCaps/>
+          <w:u w:val="single"/>
+        </w:rPr>
+      </w:pPr>
+      <w:r>
+        <w:rPr>
+          <w:rStyle w:val="Emphasis"/>
+        </w:rPr>
+        <w:t>“</w:t>
+      </w:r>
+      <w:r>
+        <w:rPr>
+          <w:rStyle w:val="Emphasis"/>
+        </w:rPr>
+        <w:t>&lt;altera_install_directory&gt;\embedded\ip\altera\hps\altera_hps\hwlib\include\socal</w:t>
+      </w:r>
+      <w:r>
+        <w:rPr>
+          <w:rStyle w:val="Emphasis"/>
+        </w:rPr>
+        <w:t>”</w:t>
+      </w:r>
+    </w:p>
+    <w:p>
+      <w:pPr>
+        <w:pStyle w:val="ListParagraph"/>
+        <w:rPr>
           <w:b/>
           <w:bCs/>
           <w:smallCaps/>
@@ -12648,30 +12699,6 @@
         </w:rPr>
       </w:pPr>
       <w:r>
-        <w:rPr>
-          <w:rStyle w:val="Emphasis"/>
-        </w:rPr>
-        <w:t>“</w:t>
-      </w:r>
-      <w:r>
-        <w:rPr>
-          <w:rStyle w:val="Emphasis"/>
-        </w:rPr>
-        <w:t>&lt;altera_install_directory&gt;\embedded\ip\altera\hps\altera_hps\hwlib\include\socal</w:t>
-      </w:r>
-      <w:r>
-        <w:rPr>
-          <w:rStyle w:val="Emphasis"/>
-        </w:rPr>
-        <w:t>”</w:t>
-      </w:r>
-      <w:r>
-        <w:rPr>
-          <w:rStyle w:val="Strong"/>
-        </w:rPr>
-        <w:br/>
-      </w:r>
-      <w:r>
         <w:t>C</w:t>
       </w:r>
       <w:r>
@@ -12690,7 +12717,13 @@
         <w:t xml:space="preserve"> that provide</w:t>
       </w:r>
       <w:r>
-        <w:t xml:space="preserve"> a peripherals</w:t>
+        <w:t xml:space="preserve"> a peripheral</w:t>
+      </w:r>
+      <w:r>
+        <w:t>’</w:t>
+      </w:r>
+      <w:r>
+        <w:t>s</w:t>
       </w:r>
       <w:r>
         <w:t xml:space="preserve"> </w:t>
@@ -12763,16 +12796,28 @@
         <w:pStyle w:val="ListParagraph"/>
         <w:numPr>
           <w:ilvl w:val="0"/>
-          <w:numId w:val="38"/>
+          <w:numId w:val="39"/>
         </w:numPr>
         <w:rPr>
-          <w:i/>
-          <w:iCs/>
-        </w:rPr>
-      </w:pPr>
-      <w:r>
-        <w:rPr>
           <w:rStyle w:val="Emphasis"/>
+          <w:i w:val="0"/>
+          <w:iCs w:val="0"/>
+        </w:rPr>
+        <w:sectPr>
+          <w:headerReference w:type="default" r:id="rId20"/>
+          <w:footerReference w:type="default" r:id="rId21"/>
+          <w:type w:val="continuous"/>
+          <w:pgSz w:w="11907" w:h="16839" w:code="9"/>
+          <w:pgMar w:top="398" w:right="1041" w:bottom="899" w:left="993" w:header="680" w:footer="139" w:gutter="0"/>
+          <w:pgNumType w:start="0"/>
+          <w:cols w:space="708"/>
+          <w:titlePg/>
+          <w:docGrid w:linePitch="360"/>
+        </w:sectPr>
+      </w:pPr>
+      <w:r>
+        <w:rPr>
+          <w:rStyle w:val="Emphasis"/>
         </w:rPr>
         <w:t>“</w:t>
       </w:r>
@@ -12797,58 +12842,73 @@
     </w:p>
     <w:p>
       <w:pPr>
-        <w:pStyle w:val="ListParagraph"/>
-        <w:numPr>
-          <w:ilvl w:val="1"/>
-          <w:numId w:val="38"/>
-        </w:numPr>
+        <w:pStyle w:val="Code"/>
         <w:rPr>
           <w:rStyle w:val="Emphasis"/>
-          <w:rFonts w:ascii="Consolas" w:hAnsi="Consolas" w:cs="Consolas"/>
-          <w:sz w:val="20"/>
-        </w:rPr>
-      </w:pPr>
-      <w:r>
-        <w:rPr>
-          <w:rFonts w:ascii="Consolas" w:hAnsi="Consolas" w:cs="Consolas"/>
-          <w:sz w:val="20"/>
-        </w:rPr>
-        <w:t>ALT_STATUS_CODE alt_fgpa_reset_assert(void);</w:t>
-      </w:r>
-    </w:p>
-    <w:p>
-      <w:pPr>
-        <w:pStyle w:val="ListParagraph"/>
-        <w:numPr>
-          <w:ilvl w:val="1"/>
-          <w:numId w:val="38"/>
-        </w:numPr>
+          <w:i w:val="0"/>
+          <w:iCs w:val="0"/>
+        </w:rPr>
+      </w:pPr>
+      <w:r>
         <w:rPr>
           <w:rStyle w:val="Emphasis"/>
-          <w:rFonts w:ascii="Consolas" w:hAnsi="Consolas" w:cs="Consolas"/>
           <w:i w:val="0"/>
-        </w:rPr>
-      </w:pPr>
-      <w:r>
+          <w:iCs w:val="0"/>
+        </w:rPr>
+        <w:t>ALT_STATUS_CODE alt_fpga_reset_assert(void);</w:t>
+      </w:r>
+    </w:p>
+    <w:p>
+      <w:pPr>
+        <w:pStyle w:val="Code"/>
         <w:rPr>
           <w:rStyle w:val="Emphasis"/>
-          <w:rFonts w:ascii="Consolas" w:hAnsi="Consolas" w:cs="Consolas"/>
           <w:i w:val="0"/>
-          <w:sz w:val="20"/>
+          <w:iCs w:val="0"/>
+        </w:rPr>
+      </w:pPr>
+      <w:r>
+        <w:rPr>
+          <w:rStyle w:val="Emphasis"/>
+          <w:i w:val="0"/>
+          <w:iCs w:val="0"/>
         </w:rPr>
         <w:t>ALT_STATUS_CODE alt_fpga_configure(const void* cfg_buf, size_t cfg_buf_len);</w:t>
       </w:r>
+    </w:p>
+    <w:p/>
+    <w:p>
+      <w:pPr>
+        <w:sectPr>
+          <w:type w:val="continuous"/>
+          <w:pgSz w:w="11907" w:h="16839" w:code="9"/>
+          <w:pgMar w:top="398" w:right="1041" w:bottom="899" w:left="993" w:header="680" w:footer="139" w:gutter="0"/>
+          <w:pgNumType w:start="0"/>
+          <w:cols w:space="708"/>
+          <w:titlePg/>
+          <w:docGrid w:linePitch="360"/>
+        </w:sectPr>
+      </w:pPr>
     </w:p>
     <w:p>
       <w:pPr>
         <w:pStyle w:val="ListParagraph"/>
         <w:numPr>
           <w:ilvl w:val="0"/>
-          <w:numId w:val="38"/>
+          <w:numId w:val="39"/>
         </w:numPr>
         <w:rPr>
           <w:rStyle w:val="Emphasis"/>
         </w:rPr>
+        <w:sectPr>
+          <w:type w:val="continuous"/>
+          <w:pgSz w:w="11907" w:h="16839" w:code="9"/>
+          <w:pgMar w:top="398" w:right="1041" w:bottom="899" w:left="993" w:header="680" w:footer="139" w:gutter="0"/>
+          <w:pgNumType w:start="0"/>
+          <w:cols w:space="708"/>
+          <w:titlePg/>
+          <w:docGrid w:linePitch="360"/>
+        </w:sectPr>
       </w:pPr>
       <w:r>
         <w:rPr>
@@ -12877,324 +12937,384 @@
     </w:p>
     <w:p>
       <w:pPr>
-        <w:pStyle w:val="ListParagraph"/>
+        <w:pStyle w:val="Code"/>
         <w:numPr>
-          <w:ilvl w:val="1"/>
-          <w:numId w:val="38"/>
+          <w:ilvl w:val="0"/>
+          <w:numId w:val="40"/>
         </w:numPr>
         <w:rPr>
           <w:rStyle w:val="Emphasis"/>
-          <w:rFonts w:ascii="Consolas" w:hAnsi="Consolas" w:cs="Consolas"/>
-          <w:sz w:val="20"/>
+          <w:i w:val="0"/>
+          <w:iCs w:val="0"/>
+          <w:color w:val="000000"/>
         </w:rPr>
       </w:pPr>
       <w:r>
         <w:rPr>
           <w:rStyle w:val="Emphasis"/>
-          <w:rFonts w:ascii="Consolas" w:hAnsi="Consolas" w:cs="Consolas"/>
-          <w:sz w:val="20"/>
+          <w:i w:val="0"/>
+          <w:iCs w:val="0"/>
+          <w:color w:val="000000"/>
         </w:rPr>
         <w:t>/* The width in bits of the ALT_FPGAMGR_CTL_EN register field. */</w:t>
       </w:r>
     </w:p>
     <w:p>
       <w:pPr>
-        <w:pStyle w:val="ListParagraph"/>
-        <w:ind w:left="1440"/>
+        <w:pStyle w:val="Code"/>
         <w:rPr>
           <w:rStyle w:val="Emphasis"/>
-          <w:rFonts w:ascii="Consolas" w:hAnsi="Consolas" w:cs="Consolas"/>
-          <w:sz w:val="20"/>
+          <w:i w:val="0"/>
+          <w:iCs w:val="0"/>
+          <w:color w:val="000000"/>
         </w:rPr>
       </w:pPr>
       <w:r>
         <w:rPr>
           <w:rStyle w:val="Emphasis"/>
-          <w:rFonts w:ascii="Consolas" w:hAnsi="Consolas" w:cs="Consolas"/>
-          <w:sz w:val="20"/>
+          <w:i w:val="0"/>
+          <w:iCs w:val="0"/>
+          <w:color w:val="000000"/>
         </w:rPr>
         <w:t>#define ALT_FPGAMGR_CTL_EN_WIDTH      1</w:t>
       </w:r>
     </w:p>
     <w:p>
       <w:pPr>
-        <w:pStyle w:val="ListParagraph"/>
+        <w:pStyle w:val="Code"/>
+        <w:rPr>
+          <w:rStyle w:val="Emphasis"/>
+          <w:i w:val="0"/>
+          <w:iCs w:val="0"/>
+          <w:color w:val="000000"/>
+        </w:rPr>
+      </w:pPr>
+      <w:r>
+        <w:rPr>
+          <w:rStyle w:val="Emphasis"/>
+          <w:i w:val="0"/>
+          <w:iCs w:val="0"/>
+          <w:color w:val="000000"/>
+        </w:rPr>
+        <w:t>/* The mask used to set the ALT_FPGAMGR_CTL_EN register field value. */</w:t>
+      </w:r>
+    </w:p>
+    <w:p>
+      <w:pPr>
+        <w:pStyle w:val="Code"/>
+        <w:rPr>
+          <w:rStyle w:val="Emphasis"/>
+          <w:i w:val="0"/>
+          <w:iCs w:val="0"/>
+          <w:color w:val="000000"/>
+        </w:rPr>
+      </w:pPr>
+      <w:r>
+        <w:rPr>
+          <w:rStyle w:val="Emphasis"/>
+          <w:i w:val="0"/>
+          <w:iCs w:val="0"/>
+          <w:color w:val="000000"/>
+        </w:rPr>
+        <w:t>#define ALT_FPGAMGR_CTL_EN_SET_MSK    0x00000001</w:t>
+      </w:r>
+    </w:p>
+    <w:p>
+      <w:pPr>
+        <w:pStyle w:val="Code"/>
+        <w:rPr>
+          <w:rStyle w:val="Emphasis"/>
+          <w:i w:val="0"/>
+          <w:iCs w:val="0"/>
+          <w:color w:val="000000"/>
+        </w:rPr>
+      </w:pPr>
+      <w:r>
+        <w:rPr>
+          <w:rStyle w:val="Emphasis"/>
+          <w:i w:val="0"/>
+          <w:iCs w:val="0"/>
+          <w:color w:val="000000"/>
+        </w:rPr>
+        <w:t>/* The mask used to clear the ALT_FPGAMGR_CTL_EN register field value. */</w:t>
+      </w:r>
+    </w:p>
+    <w:p>
+      <w:pPr>
+        <w:pStyle w:val="Code"/>
+        <w:rPr>
+          <w:rStyle w:val="Emphasis"/>
+          <w:i w:val="0"/>
+          <w:iCs w:val="0"/>
+          <w:color w:val="000000"/>
+        </w:rPr>
+      </w:pPr>
+      <w:r>
+        <w:rPr>
+          <w:rStyle w:val="Emphasis"/>
+          <w:i w:val="0"/>
+          <w:iCs w:val="0"/>
+          <w:color w:val="000000"/>
+        </w:rPr>
+        <w:t>#define ALT_FPGAMGR_CTL_EN_CLR_MSK    0xfffffffe</w:t>
+      </w:r>
+    </w:p>
+    <w:p>
+      <w:pPr>
+        <w:rPr>
+          <w:rStyle w:val="Emphasis"/>
+        </w:rPr>
+      </w:pPr>
+    </w:p>
+    <w:p>
+      <w:pPr>
+        <w:rPr>
+          <w:rStyle w:val="Emphasis"/>
+        </w:rPr>
+        <w:sectPr>
+          <w:type w:val="continuous"/>
+          <w:pgSz w:w="11907" w:h="16839" w:code="9"/>
+          <w:pgMar w:top="398" w:right="1041" w:bottom="899" w:left="993" w:header="680" w:footer="139" w:gutter="0"/>
+          <w:pgNumType w:start="0"/>
+          <w:cols w:space="708"/>
+          <w:titlePg/>
+          <w:docGrid w:linePitch="360"/>
+        </w:sectPr>
+      </w:pPr>
+    </w:p>
+    <w:p>
+      <w:r>
+        <w:t>A</w:t>
+      </w:r>
+      <w:r>
+        <w:t xml:space="preserve">n </w:t>
+      </w:r>
+      <w:r>
+        <w:rPr>
+          <w:rStyle w:val="IntenseEmphasis"/>
+        </w:rPr>
+        <w:t>important</w:t>
+      </w:r>
+      <w:r>
+        <w:t xml:space="preserve"> header file is </w:t>
+      </w:r>
+      <w:r>
+        <w:rPr>
+          <w:rStyle w:val="Emphasis"/>
+        </w:rPr>
+        <w:t>“…\hwlib\include\socal\hps.h”.</w:t>
+      </w:r>
+      <w:r>
+        <w:t xml:space="preserve"> It contains</w:t>
+      </w:r>
+      <w:r>
+        <w:t xml:space="preserve"> the HPS component’s full </w:t>
+      </w:r>
+      <w:r>
+        <w:rPr>
+          <w:rStyle w:val="IntenseEmphasis"/>
+        </w:rPr>
+        <w:t>register map</w:t>
+      </w:r>
+      <w:r>
+        <w:t xml:space="preserve">, as provided in </w:t>
+      </w:r>
+      <w:r>
+        <w:fldChar w:fldCharType="begin"/>
+      </w:r>
+      <w:r>
+        <w:instrText xml:space="preserve"> REF _Ref398723403 \h </w:instrText>
+      </w:r>
+      <w:r>
+        <w:fldChar w:fldCharType="separate"/>
+      </w:r>
+      <w:r>
+        <w:t xml:space="preserve">Table </w:t>
+      </w:r>
+      <w:r>
+        <w:rPr>
+          <w:noProof/>
+        </w:rPr>
+        <w:t>3</w:t>
+      </w:r>
+      <w:r>
+        <w:fldChar w:fldCharType="end"/>
+      </w:r>
+      <w:r>
+        <w:t>.</w:t>
+      </w:r>
+      <w:r>
+        <w:t xml:space="preserve"> N</w:t>
+      </w:r>
+      <w:r>
+        <w:t>ote</w:t>
+      </w:r>
+      <w:r>
+        <w:t xml:space="preserve"> however,</w:t>
+      </w:r>
+      <w:r>
+        <w:t xml:space="preserve"> that there exists </w:t>
+      </w:r>
+      <w:r>
+        <w:rPr>
+          <w:rStyle w:val="IntenseEmphasis"/>
+        </w:rPr>
+        <w:t>no header file</w:t>
+      </w:r>
+      <w:r>
+        <w:t xml:space="preserve"> for the “</w:t>
+      </w:r>
+      <w:r>
+        <w:rPr>
+          <w:rStyle w:val="Emphasis"/>
+        </w:rPr>
+        <w:t>heavyweight</w:t>
+      </w:r>
+      <w:r>
+        <w:t xml:space="preserve">” HPS-to-FPGA bridge, as it is not located in the “HPS peripherals” region in </w:t>
+      </w:r>
+      <w:r>
+        <w:fldChar w:fldCharType="begin"/>
+      </w:r>
+      <w:r>
+        <w:instrText xml:space="preserve"> REF _Ref398723590 \h </w:instrText>
+      </w:r>
+      <w:r>
+        <w:fldChar w:fldCharType="separate"/>
+      </w:r>
+      <w:r>
+        <w:t xml:space="preserve">Figure </w:t>
+      </w:r>
+      <w:r>
+        <w:rPr>
+          <w:noProof/>
+        </w:rPr>
+        <w:t>7</w:t>
+      </w:r>
+      <w:r>
+        <w:fldChar w:fldCharType="end"/>
+      </w:r>
+      <w:r>
+        <w:t>. Indeed, the</w:t>
+      </w:r>
+      <w:r>
+        <w:t xml:space="preserve"> “</w:t>
+      </w:r>
+      <w:r>
+        <w:rPr>
+          <w:rStyle w:val="Emphasis"/>
+        </w:rPr>
+        <w:t>heavyweight</w:t>
+      </w:r>
+      <w:r>
+        <w:t>”</w:t>
+      </w:r>
+      <w:r>
+        <w:t xml:space="preserve"> HPS-to-FPGA bridge is not considered a </w:t>
+      </w:r>
+      <w:r>
+        <w:t xml:space="preserve">HPS </w:t>
+      </w:r>
+      <w:r>
+        <w:t xml:space="preserve">peripheral, </w:t>
+      </w:r>
+      <w:r>
+        <w:t xml:space="preserve">whereas the </w:t>
+      </w:r>
+      <w:r>
+        <w:rPr>
+          <w:rStyle w:val="Emphasis"/>
+        </w:rPr>
+        <w:t>l</w:t>
+      </w:r>
+      <w:r>
+        <w:rPr>
+          <w:rStyle w:val="Emphasis"/>
+        </w:rPr>
+        <w:t>ightweight</w:t>
+      </w:r>
+      <w:r>
+        <w:t xml:space="preserve"> HPS-to-FPGA bridge is.</w:t>
+      </w:r>
+    </w:p>
+    <w:p>
+      <w:pPr>
+        <w:sectPr>
+          <w:type w:val="continuous"/>
+          <w:pgSz w:w="11907" w:h="16839" w:code="9"/>
+          <w:pgMar w:top="398" w:right="1041" w:bottom="899" w:left="993" w:header="680" w:footer="139" w:gutter="0"/>
+          <w:pgNumType w:start="0"/>
+          <w:cols w:space="708"/>
+          <w:titlePg/>
+          <w:docGrid w:linePitch="360"/>
+        </w:sectPr>
+      </w:pPr>
+      <w:r>
+        <w:t>Therefore, in order t</w:t>
+      </w:r>
+      <w:r>
+        <w:t>o use the “heavyweight” HPS-to-FPGA bridge, you will</w:t>
+      </w:r>
+      <w:r>
+        <w:t xml:space="preserve"> have to define a macro in your code, as follows:</w:t>
+      </w:r>
+    </w:p>
+    <w:p>
+      <w:pPr>
+        <w:pStyle w:val="Code"/>
         <w:numPr>
-          <w:ilvl w:val="1"/>
-          <w:numId w:val="38"/>
+          <w:ilvl w:val="0"/>
+          <w:numId w:val="41"/>
         </w:numPr>
+        <w:pBdr>
+          <w:top w:val="single" w:sz="4" w:space="1" w:color="000000"/>
+          <w:left w:val="single" w:sz="4" w:space="4" w:color="000000"/>
+          <w:bottom w:val="single" w:sz="4" w:space="1" w:color="000000"/>
+          <w:right w:val="single" w:sz="4" w:space="4" w:color="000000"/>
+        </w:pBdr>
+        <w:tabs>
+          <w:tab w:val="clear" w:pos="6521"/>
+          <w:tab w:val="clear" w:pos="6804"/>
+          <w:tab w:val="clear" w:pos="7088"/>
+          <w:tab w:val="clear" w:pos="7371"/>
+          <w:tab w:val="clear" w:pos="7655"/>
+          <w:tab w:val="left" w:pos="-1156"/>
+          <w:tab w:val="left" w:pos="-873"/>
+          <w:tab w:val="left" w:pos="-720"/>
+          <w:tab w:val="left" w:pos="-589"/>
+          <w:tab w:val="left" w:pos="-306"/>
+          <w:tab w:val="left" w:pos="-22"/>
+        </w:tabs>
+        <w:suppressAutoHyphens/>
+        <w:adjustRightInd/>
+        <w:spacing w:after="0"/>
+        <w:textAlignment w:val="baseline"/>
+      </w:pPr>
+      <w:r>
+        <w:t>#define ALT_HWFPGASLVS_OFST    0xc0000000</w:t>
+      </w:r>
+    </w:p>
+    <w:p/>
+    <w:p>
+      <w:pPr>
+        <w:sectPr>
+          <w:type w:val="continuous"/>
+          <w:pgSz w:w="11907" w:h="16839" w:code="9"/>
+          <w:pgMar w:top="398" w:right="1041" w:bottom="899" w:left="993" w:header="680" w:footer="139" w:gutter="0"/>
+          <w:pgNumType w:start="0"/>
+          <w:cols w:space="708"/>
+          <w:titlePg/>
+          <w:docGrid w:linePitch="360"/>
+        </w:sectPr>
+      </w:pPr>
+    </w:p>
+    <w:p>
+      <w:r>
+        <w:t>The reason why the “</w:t>
+      </w:r>
+      <w:r>
         <w:rPr>
           <w:rStyle w:val="Emphasis"/>
-          <w:rFonts w:ascii="Consolas" w:hAnsi="Consolas" w:cs="Consolas"/>
-          <w:sz w:val="20"/>
-        </w:rPr>
-      </w:pPr>
-      <w:r>
-        <w:rPr>
-          <w:rStyle w:val="Emphasis"/>
-          <w:rFonts w:ascii="Consolas" w:hAnsi="Consolas" w:cs="Consolas"/>
-          <w:sz w:val="20"/>
-        </w:rPr>
-        <w:t>/* The mask used to set the ALT_FPGAMGR_CTL_EN register field value. */</w:t>
-      </w:r>
-    </w:p>
-    <w:p>
-      <w:pPr>
-        <w:pStyle w:val="ListParagraph"/>
-        <w:ind w:left="1440"/>
-        <w:rPr>
-          <w:rStyle w:val="Emphasis"/>
-          <w:rFonts w:ascii="Consolas" w:hAnsi="Consolas" w:cs="Consolas"/>
-          <w:sz w:val="20"/>
-        </w:rPr>
-      </w:pPr>
-      <w:r>
-        <w:rPr>
-          <w:rStyle w:val="Emphasis"/>
-          <w:rFonts w:ascii="Consolas" w:hAnsi="Consolas" w:cs="Consolas"/>
-          <w:sz w:val="20"/>
-        </w:rPr>
-        <w:t>#define ALT_FPGAMGR_CTL_EN_SET_MSK    0x00000001</w:t>
-      </w:r>
-    </w:p>
-    <w:p>
-      <w:pPr>
-        <w:pStyle w:val="ListParagraph"/>
-        <w:numPr>
-          <w:ilvl w:val="1"/>
-          <w:numId w:val="38"/>
-        </w:numPr>
-        <w:rPr>
-          <w:rStyle w:val="Emphasis"/>
-          <w:rFonts w:ascii="Consolas" w:hAnsi="Consolas" w:cs="Consolas"/>
-          <w:sz w:val="20"/>
-        </w:rPr>
-      </w:pPr>
-      <w:r>
-        <w:rPr>
-          <w:rStyle w:val="Emphasis"/>
-          <w:rFonts w:ascii="Consolas" w:hAnsi="Consolas" w:cs="Consolas"/>
-          <w:sz w:val="20"/>
-        </w:rPr>
-        <w:t>/* The mask used to clear the ALT_FPGAMGR_CTL_EN register field value. */</w:t>
-      </w:r>
-    </w:p>
-    <w:p>
-      <w:pPr>
-        <w:pStyle w:val="ListParagraph"/>
-        <w:ind w:left="1440"/>
-        <w:rPr>
-          <w:rStyle w:val="Emphasis"/>
-        </w:rPr>
-      </w:pPr>
-      <w:r>
-        <w:rPr>
-          <w:rStyle w:val="Emphasis"/>
-          <w:rFonts w:ascii="Consolas" w:hAnsi="Consolas" w:cs="Consolas"/>
-          <w:sz w:val="20"/>
-        </w:rPr>
-        <w:t>#define ALT_FPGAMGR_CTL_EN_CLR_MSK    0xfffffffe</w:t>
-      </w:r>
-    </w:p>
-    <w:p>
-      <w:r>
-        <w:t>A</w:t>
-      </w:r>
-      <w:r>
-        <w:t xml:space="preserve">n </w:t>
-      </w:r>
-      <w:r>
-        <w:rPr>
-          <w:rStyle w:val="IntenseEmphasis"/>
-        </w:rPr>
-        <w:t>important</w:t>
-      </w:r>
-      <w:r>
-        <w:t xml:space="preserve"> header file is </w:t>
-      </w:r>
-      <w:r>
-        <w:rPr>
-          <w:rStyle w:val="Emphasis"/>
-        </w:rPr>
-        <w:t>“…\hwlib\include\socal\hps.h”.</w:t>
-      </w:r>
-      <w:r>
-        <w:t xml:space="preserve"> It contains</w:t>
-      </w:r>
-      <w:r>
-        <w:t xml:space="preserve"> the HPS component’s full </w:t>
-      </w:r>
-      <w:r>
-        <w:rPr>
-          <w:rStyle w:val="IntenseEmphasis"/>
-        </w:rPr>
-        <w:t>register map</w:t>
-      </w:r>
-      <w:r>
-        <w:t xml:space="preserve">, as provided in </w:t>
-      </w:r>
-      <w:r>
-        <w:fldChar w:fldCharType="begin"/>
-      </w:r>
-      <w:r>
-        <w:instrText xml:space="preserve"> REF _Ref398723403 \h </w:instrText>
-      </w:r>
-      <w:r>
-        <w:fldChar w:fldCharType="separate"/>
-      </w:r>
-      <w:r>
-        <w:t xml:space="preserve">Table </w:t>
-      </w:r>
-      <w:r>
-        <w:rPr>
-          <w:noProof/>
-        </w:rPr>
-        <w:t>3</w:t>
-      </w:r>
-      <w:r>
-        <w:fldChar w:fldCharType="end"/>
-      </w:r>
-      <w:r>
-        <w:t>.</w:t>
-      </w:r>
-      <w:r>
-        <w:t xml:space="preserve"> N</w:t>
-      </w:r>
-      <w:r>
-        <w:t>ote</w:t>
-      </w:r>
-      <w:r>
-        <w:t xml:space="preserve"> however,</w:t>
-      </w:r>
-      <w:r>
-        <w:t xml:space="preserve"> that there exists </w:t>
-      </w:r>
-      <w:r>
-        <w:rPr>
-          <w:rStyle w:val="IntenseEmphasis"/>
-        </w:rPr>
-        <w:t>no header file</w:t>
-      </w:r>
-      <w:r>
-        <w:t xml:space="preserve"> for the “</w:t>
-      </w:r>
-      <w:r>
-        <w:rPr>
-          <w:rStyle w:val="Emphasis"/>
-        </w:rPr>
-        <w:t>heavyweight</w:t>
-      </w:r>
-      <w:r>
-        <w:t xml:space="preserve">” HPS-to-FPGA bridge, as it is not located in the “HPS peripherals” region in </w:t>
-      </w:r>
-      <w:r>
-        <w:fldChar w:fldCharType="begin"/>
-      </w:r>
-      <w:r>
-        <w:instrText xml:space="preserve"> REF _Ref398723590 \h </w:instrText>
-      </w:r>
-      <w:r>
-        <w:fldChar w:fldCharType="separate"/>
-      </w:r>
-      <w:r>
-        <w:t xml:space="preserve">Figure </w:t>
-      </w:r>
-      <w:r>
-        <w:rPr>
-          <w:noProof/>
-        </w:rPr>
-        <w:t>7</w:t>
-      </w:r>
-      <w:r>
-        <w:fldChar w:fldCharType="end"/>
-      </w:r>
-      <w:r>
-        <w:t>. Indeed, the</w:t>
-      </w:r>
-      <w:r>
-        <w:t xml:space="preserve"> “</w:t>
-      </w:r>
-      <w:r>
-        <w:rPr>
-          <w:rStyle w:val="Emphasis"/>
-        </w:rPr>
-        <w:t>heavyweight</w:t>
-      </w:r>
-      <w:r>
-        <w:t>”</w:t>
-      </w:r>
-      <w:r>
-        <w:t xml:space="preserve"> HPS-to-FPGA bridge is not considered a </w:t>
-      </w:r>
-      <w:r>
-        <w:t xml:space="preserve">HPS </w:t>
-      </w:r>
-      <w:r>
-        <w:t xml:space="preserve">peripheral, </w:t>
-      </w:r>
-      <w:r>
-        <w:t xml:space="preserve">whereas the </w:t>
-      </w:r>
-      <w:r>
-        <w:rPr>
-          <w:rStyle w:val="Emphasis"/>
-        </w:rPr>
-        <w:t>l</w:t>
-      </w:r>
-      <w:r>
-        <w:rPr>
-          <w:rStyle w:val="Emphasis"/>
-        </w:rPr>
-        <w:t>ightweight</w:t>
-      </w:r>
-      <w:r>
-        <w:t xml:space="preserve"> HPS-to-FPGA bridge is.</w:t>
-      </w:r>
-    </w:p>
-    <w:p>
-      <w:r>
-        <w:t>Therefore, in order t</w:t>
-      </w:r>
-      <w:r>
-        <w:t>o use the “heavyweight” HPS-to-FPGA bridge, you will</w:t>
-      </w:r>
-      <w:r>
-        <w:t xml:space="preserve"> have to define a macro in your code, as follows:</w:t>
-      </w:r>
-    </w:p>
-    <w:p>
-      <w:pPr>
-        <w:rPr>
-          <w:rFonts w:ascii="Consolas" w:hAnsi="Consolas" w:cs="Consolas"/>
-          <w:sz w:val="20"/>
-          <w:szCs w:val="20"/>
-        </w:rPr>
-      </w:pPr>
-      <w:r>
-        <w:rPr>
-          <w:rFonts w:ascii="Consolas" w:hAnsi="Consolas" w:cs="Consolas"/>
-          <w:sz w:val="20"/>
-          <w:szCs w:val="20"/>
-        </w:rPr>
-        <w:t>#define ALT_HWFPGASLVS_OFST</w:t>
-      </w:r>
-      <w:r>
-        <w:rPr>
-          <w:rFonts w:ascii="Consolas" w:hAnsi="Consolas" w:cs="Consolas"/>
-          <w:sz w:val="20"/>
-          <w:szCs w:val="20"/>
-        </w:rPr>
-        <w:tab/>
-        <w:t>0xC0000000</w:t>
-      </w:r>
-    </w:p>
-    <w:p>
-      <w:r>
-        <w:t>The reason why the “</w:t>
-      </w:r>
-      <w:r>
-        <w:rPr>
-          <w:rStyle w:val="Emphasis"/>
         </w:rPr>
         <w:t>lightweight</w:t>
       </w:r>
@@ -13203,14 +13323,12 @@
       </w:r>
       <w:r>
         <w:t>bus width</w:t>
+      </w:r>
+      <w:r>
+        <w:t xml:space="preserve"> (coincidence that this corresponds to the HPS’ native data size?)</w:t>
       </w:r>
       <w:bookmarkStart w:id="75" w:name="_GoBack"/>
       <w:bookmarkEnd w:id="75"/>
-      <w:r>
-        <w:t xml:space="preserve"> (coincidence that this corresponds to the HPS’ native data size?)</w:t>
-      </w:r>
-    </w:p>
-    <w:p>
       <w:r>
         <w:t xml:space="preserve"> </w:t>
       </w:r>
@@ -13452,6 +13570,7 @@
         <w:pStyle w:val="Heading3"/>
       </w:pPr>
       <w:r>
+        <w:lastRenderedPageBreak/>
         <w:t>HPS</w:t>
       </w:r>
       <w:r>
@@ -13529,222 +13648,12 @@
         <w:rPr>
           <w:noProof/>
         </w:rPr>
+        <w:lastRenderedPageBreak/>
         <w:drawing>
           <wp:inline distT="0" distB="0" distL="0" distR="0" wp14:anchorId="1432E470" wp14:editId="451EDD03">
             <wp:extent cx="5972810" cy="5484495"/>
             <wp:effectExtent l="0" t="0" r="8890" b="1905"/>
             <wp:docPr id="1" name="Image 1"/>
-            <wp:cNvGraphicFramePr>
-              <a:graphicFrameLocks xmlns:a="http://schemas.openxmlformats.org/drawingml/2006/main" noChangeAspect="1"/>
-            </wp:cNvGraphicFramePr>
-            <a:graphic xmlns:a="http://schemas.openxmlformats.org/drawingml/2006/main">
-              <a:graphicData uri="http://schemas.openxmlformats.org/drawingml/2006/picture">
-                <pic:pic xmlns:pic="http://schemas.openxmlformats.org/drawingml/2006/picture">
-                  <pic:nvPicPr>
-                    <pic:cNvPr id="0" name=""/>
-                    <pic:cNvPicPr/>
-                  </pic:nvPicPr>
-                  <pic:blipFill>
-                    <a:blip r:embed="rId20"/>
-                    <a:stretch>
-                      <a:fillRect/>
-                    </a:stretch>
-                  </pic:blipFill>
-                  <pic:spPr>
-                    <a:xfrm>
-                      <a:off x="0" y="0"/>
-                      <a:ext cx="5972810" cy="5484495"/>
-                    </a:xfrm>
-                    <a:prstGeom prst="rect">
-                      <a:avLst/>
-                    </a:prstGeom>
-                  </pic:spPr>
-                </pic:pic>
-              </a:graphicData>
-            </a:graphic>
-          </wp:inline>
-        </w:drawing>
-      </w:r>
-    </w:p>
-    <w:p>
-      <w:pPr>
-        <w:pStyle w:val="Heading2"/>
-      </w:pPr>
-      <w:bookmarkStart w:id="87" w:name="_Toc398672377"/>
-      <w:bookmarkStart w:id="88" w:name="_Toc398730305"/>
-      <w:r>
-        <w:t>Hardware development</w:t>
-      </w:r>
-      <w:bookmarkEnd w:id="87"/>
-      <w:bookmarkEnd w:id="88"/>
-    </w:p>
-    <w:p>
-      <w:pPr>
-        <w:pStyle w:val="Heading3"/>
-      </w:pPr>
-      <w:bookmarkStart w:id="89" w:name="_Toc398672378"/>
-      <w:bookmarkStart w:id="90" w:name="_Toc398730306"/>
-      <w:r>
-        <w:t>Qsys integration</w:t>
-      </w:r>
-      <w:bookmarkEnd w:id="89"/>
-      <w:bookmarkEnd w:id="90"/>
-    </w:p>
-    <w:p>
-      <w:r>
-        <w:t xml:space="preserve">Starting with </w:t>
-      </w:r>
-      <w:r>
-        <w:rPr>
-          <w:b/>
-        </w:rPr>
-        <w:t>QuartusII</w:t>
-      </w:r>
-      <w:r>
-        <w:t xml:space="preserve"> and after creating a project, select </w:t>
-      </w:r>
-      <w:r>
-        <w:rPr>
-          <w:b/>
-          <w:i/>
-        </w:rPr>
-        <w:t>Tools</w:t>
-      </w:r>
-      <w:r>
-        <w:rPr>
-          <w:b/>
-          <w:i/>
-        </w:rPr>
-        <w:sym w:font="Wingdings" w:char="F0E0"/>
-      </w:r>
-      <w:r>
-        <w:rPr>
-          <w:b/>
-          <w:i/>
-        </w:rPr>
-        <w:t xml:space="preserve"> Qsys</w:t>
-      </w:r>
-    </w:p>
-    <w:p>
-      <w:r>
-        <w:t xml:space="preserve">In </w:t>
-      </w:r>
-      <w:r>
-        <w:rPr>
-          <w:b/>
-        </w:rPr>
-        <w:t>Qsys</w:t>
-      </w:r>
-      <w:r>
-        <w:t xml:space="preserve">, open </w:t>
-      </w:r>
-      <w:r>
-        <w:rPr>
-          <w:b/>
-          <w:i/>
-        </w:rPr>
-        <w:t xml:space="preserve">Library </w:t>
-      </w:r>
-      <w:r>
-        <w:rPr>
-          <w:b/>
-          <w:i/>
-        </w:rPr>
-        <w:sym w:font="Wingdings" w:char="F0E0"/>
-      </w:r>
-      <w:r>
-        <w:rPr>
-          <w:b/>
-          <w:i/>
-        </w:rPr>
-        <w:t xml:space="preserve"> Embedded Processors </w:t>
-      </w:r>
-      <w:r>
-        <w:rPr>
-          <w:b/>
-          <w:i/>
-        </w:rPr>
-        <w:sym w:font="Wingdings" w:char="F0E0"/>
-      </w:r>
-      <w:r>
-        <w:rPr>
-          <w:b/>
-          <w:i/>
-        </w:rPr>
-        <w:t xml:space="preserve"> Hard Processor System</w:t>
-      </w:r>
-      <w:r>
-        <w:t xml:space="preserve"> the window with description of the parameters for the HPS is open.</w:t>
-      </w:r>
-    </w:p>
-    <w:p>
-      <w:r>
-        <w:t xml:space="preserve">The </w:t>
-      </w:r>
-      <w:r>
-        <w:rPr>
-          <w:b/>
-          <w:i/>
-        </w:rPr>
-        <w:t>FPGA Interface</w:t>
-      </w:r>
-      <w:r>
-        <w:t xml:space="preserve"> tab allows the access from to the FPGA part with the HPS part.</w:t>
-      </w:r>
-    </w:p>
-    <w:p>
-      <w:r>
-        <w:rPr>
-          <w:noProof/>
-        </w:rPr>
-        <w:lastRenderedPageBreak/>
-        <w:drawing>
-          <wp:inline distT="0" distB="0" distL="0" distR="0" wp14:anchorId="549DCC72" wp14:editId="2CBDFAB4">
-            <wp:extent cx="5972810" cy="4241800"/>
-            <wp:effectExtent l="0" t="0" r="8890" b="6350"/>
-            <wp:docPr id="9" name="Image 9"/>
-            <wp:cNvGraphicFramePr>
-              <a:graphicFrameLocks xmlns:a="http://schemas.openxmlformats.org/drawingml/2006/main" noChangeAspect="1"/>
-            </wp:cNvGraphicFramePr>
-            <a:graphic xmlns:a="http://schemas.openxmlformats.org/drawingml/2006/main">
-              <a:graphicData uri="http://schemas.openxmlformats.org/drawingml/2006/picture">
-                <pic:pic xmlns:pic="http://schemas.openxmlformats.org/drawingml/2006/picture">
-                  <pic:nvPicPr>
-                    <pic:cNvPr id="0" name=""/>
-                    <pic:cNvPicPr/>
-                  </pic:nvPicPr>
-                  <pic:blipFill>
-                    <a:blip r:embed="rId21"/>
-                    <a:stretch>
-                      <a:fillRect/>
-                    </a:stretch>
-                  </pic:blipFill>
-                  <pic:spPr>
-                    <a:xfrm>
-                      <a:off x="0" y="0"/>
-                      <a:ext cx="5972810" cy="4241800"/>
-                    </a:xfrm>
-                    <a:prstGeom prst="rect">
-                      <a:avLst/>
-                    </a:prstGeom>
-                  </pic:spPr>
-                </pic:pic>
-              </a:graphicData>
-            </a:graphic>
-          </wp:inline>
-        </w:drawing>
-      </w:r>
-    </w:p>
-    <w:p>
-      <w:r>
-        <w:rPr>
-          <w:noProof/>
-        </w:rPr>
-        <w:drawing>
-          <wp:inline distT="0" distB="0" distL="0" distR="0" wp14:anchorId="350032AC" wp14:editId="5089B036">
-            <wp:extent cx="5972810" cy="4644390"/>
-            <wp:effectExtent l="0" t="0" r="8890" b="3810"/>
-            <wp:docPr id="8" name="Image 8"/>
             <wp:cNvGraphicFramePr>
               <a:graphicFrameLocks xmlns:a="http://schemas.openxmlformats.org/drawingml/2006/main" noChangeAspect="1"/>
             </wp:cNvGraphicFramePr>
@@ -13764,6 +13673,218 @@
                   <pic:spPr>
                     <a:xfrm>
                       <a:off x="0" y="0"/>
+                      <a:ext cx="5972810" cy="5484495"/>
+                    </a:xfrm>
+                    <a:prstGeom prst="rect">
+                      <a:avLst/>
+                    </a:prstGeom>
+                  </pic:spPr>
+                </pic:pic>
+              </a:graphicData>
+            </a:graphic>
+          </wp:inline>
+        </w:drawing>
+      </w:r>
+    </w:p>
+    <w:p>
+      <w:pPr>
+        <w:pStyle w:val="Heading2"/>
+      </w:pPr>
+      <w:bookmarkStart w:id="87" w:name="_Toc398672377"/>
+      <w:bookmarkStart w:id="88" w:name="_Toc398730305"/>
+      <w:r>
+        <w:lastRenderedPageBreak/>
+        <w:t>Hardware development</w:t>
+      </w:r>
+      <w:bookmarkEnd w:id="87"/>
+      <w:bookmarkEnd w:id="88"/>
+    </w:p>
+    <w:p>
+      <w:pPr>
+        <w:pStyle w:val="Heading3"/>
+      </w:pPr>
+      <w:bookmarkStart w:id="89" w:name="_Toc398672378"/>
+      <w:bookmarkStart w:id="90" w:name="_Toc398730306"/>
+      <w:r>
+        <w:t>Qsys integration</w:t>
+      </w:r>
+      <w:bookmarkEnd w:id="89"/>
+      <w:bookmarkEnd w:id="90"/>
+    </w:p>
+    <w:p>
+      <w:r>
+        <w:t xml:space="preserve">Starting with </w:t>
+      </w:r>
+      <w:r>
+        <w:rPr>
+          <w:b/>
+        </w:rPr>
+        <w:t>QuartusII</w:t>
+      </w:r>
+      <w:r>
+        <w:t xml:space="preserve"> and after creating a project, select </w:t>
+      </w:r>
+      <w:r>
+        <w:rPr>
+          <w:b/>
+          <w:i/>
+        </w:rPr>
+        <w:t>Tools</w:t>
+      </w:r>
+      <w:r>
+        <w:rPr>
+          <w:b/>
+          <w:i/>
+        </w:rPr>
+        <w:sym w:font="Wingdings" w:char="F0E0"/>
+      </w:r>
+      <w:r>
+        <w:rPr>
+          <w:b/>
+          <w:i/>
+        </w:rPr>
+        <w:t xml:space="preserve"> Qsys</w:t>
+      </w:r>
+    </w:p>
+    <w:p>
+      <w:r>
+        <w:t xml:space="preserve">In </w:t>
+      </w:r>
+      <w:r>
+        <w:rPr>
+          <w:b/>
+        </w:rPr>
+        <w:t>Qsys</w:t>
+      </w:r>
+      <w:r>
+        <w:t xml:space="preserve">, open </w:t>
+      </w:r>
+      <w:r>
+        <w:rPr>
+          <w:b/>
+          <w:i/>
+        </w:rPr>
+        <w:t xml:space="preserve">Library </w:t>
+      </w:r>
+      <w:r>
+        <w:rPr>
+          <w:b/>
+          <w:i/>
+        </w:rPr>
+        <w:sym w:font="Wingdings" w:char="F0E0"/>
+      </w:r>
+      <w:r>
+        <w:rPr>
+          <w:b/>
+          <w:i/>
+        </w:rPr>
+        <w:t xml:space="preserve"> Embedded Processors </w:t>
+      </w:r>
+      <w:r>
+        <w:rPr>
+          <w:b/>
+          <w:i/>
+        </w:rPr>
+        <w:sym w:font="Wingdings" w:char="F0E0"/>
+      </w:r>
+      <w:r>
+        <w:rPr>
+          <w:b/>
+          <w:i/>
+        </w:rPr>
+        <w:t xml:space="preserve"> Hard Processor System</w:t>
+      </w:r>
+      <w:r>
+        <w:t xml:space="preserve"> the window with description of the parameters for the HPS is open.</w:t>
+      </w:r>
+    </w:p>
+    <w:p>
+      <w:r>
+        <w:t xml:space="preserve">The </w:t>
+      </w:r>
+      <w:r>
+        <w:rPr>
+          <w:b/>
+          <w:i/>
+        </w:rPr>
+        <w:t>FPGA Interface</w:t>
+      </w:r>
+      <w:r>
+        <w:t xml:space="preserve"> tab allows the access from to the FPGA part with the HPS part.</w:t>
+      </w:r>
+    </w:p>
+    <w:p>
+      <w:r>
+        <w:rPr>
+          <w:noProof/>
+        </w:rPr>
+        <w:drawing>
+          <wp:inline distT="0" distB="0" distL="0" distR="0" wp14:anchorId="549DCC72" wp14:editId="2CBDFAB4">
+            <wp:extent cx="5972810" cy="4241800"/>
+            <wp:effectExtent l="0" t="0" r="8890" b="6350"/>
+            <wp:docPr id="9" name="Image 9"/>
+            <wp:cNvGraphicFramePr>
+              <a:graphicFrameLocks xmlns:a="http://schemas.openxmlformats.org/drawingml/2006/main" noChangeAspect="1"/>
+            </wp:cNvGraphicFramePr>
+            <a:graphic xmlns:a="http://schemas.openxmlformats.org/drawingml/2006/main">
+              <a:graphicData uri="http://schemas.openxmlformats.org/drawingml/2006/picture">
+                <pic:pic xmlns:pic="http://schemas.openxmlformats.org/drawingml/2006/picture">
+                  <pic:nvPicPr>
+                    <pic:cNvPr id="0" name=""/>
+                    <pic:cNvPicPr/>
+                  </pic:nvPicPr>
+                  <pic:blipFill>
+                    <a:blip r:embed="rId23"/>
+                    <a:stretch>
+                      <a:fillRect/>
+                    </a:stretch>
+                  </pic:blipFill>
+                  <pic:spPr>
+                    <a:xfrm>
+                      <a:off x="0" y="0"/>
+                      <a:ext cx="5972810" cy="4241800"/>
+                    </a:xfrm>
+                    <a:prstGeom prst="rect">
+                      <a:avLst/>
+                    </a:prstGeom>
+                  </pic:spPr>
+                </pic:pic>
+              </a:graphicData>
+            </a:graphic>
+          </wp:inline>
+        </w:drawing>
+      </w:r>
+    </w:p>
+    <w:p>
+      <w:r>
+        <w:rPr>
+          <w:noProof/>
+        </w:rPr>
+        <w:lastRenderedPageBreak/>
+        <w:drawing>
+          <wp:inline distT="0" distB="0" distL="0" distR="0" wp14:anchorId="350032AC" wp14:editId="5089B036">
+            <wp:extent cx="5972810" cy="4644390"/>
+            <wp:effectExtent l="0" t="0" r="8890" b="3810"/>
+            <wp:docPr id="8" name="Image 8"/>
+            <wp:cNvGraphicFramePr>
+              <a:graphicFrameLocks xmlns:a="http://schemas.openxmlformats.org/drawingml/2006/main" noChangeAspect="1"/>
+            </wp:cNvGraphicFramePr>
+            <a:graphic xmlns:a="http://schemas.openxmlformats.org/drawingml/2006/main">
+              <a:graphicData uri="http://schemas.openxmlformats.org/drawingml/2006/picture">
+                <pic:pic xmlns:pic="http://schemas.openxmlformats.org/drawingml/2006/picture">
+                  <pic:nvPicPr>
+                    <pic:cNvPr id="0" name=""/>
+                    <pic:cNvPicPr/>
+                  </pic:nvPicPr>
+                  <pic:blipFill>
+                    <a:blip r:embed="rId24"/>
+                    <a:stretch>
+                      <a:fillRect/>
+                    </a:stretch>
+                  </pic:blipFill>
+                  <pic:spPr>
+                    <a:xfrm>
+                      <a:off x="0" y="0"/>
                       <a:ext cx="5972810" cy="4644390"/>
                     </a:xfrm>
                     <a:prstGeom prst="rect">
@@ -13779,7 +13900,6 @@
     </w:p>
     <w:p>
       <w:r>
-        <w:lastRenderedPageBreak/>
         <w:t xml:space="preserve">With the </w:t>
       </w:r>
       <w:r>
@@ -13801,6 +13921,7 @@
       <w:bookmarkStart w:id="91" w:name="_Toc398672379"/>
       <w:bookmarkStart w:id="92" w:name="_Toc398730307"/>
       <w:r>
+        <w:lastRenderedPageBreak/>
         <w:t>Software development</w:t>
       </w:r>
       <w:bookmarkEnd w:id="91"/>
@@ -14048,6 +14169,7 @@
         </w:numPr>
       </w:pPr>
       <w:r>
+        <w:lastRenderedPageBreak/>
         <w:t>scatter.scat</w:t>
       </w:r>
       <w:r>
@@ -14389,6 +14511,7 @@
         <w:pStyle w:val="Heading4"/>
       </w:pPr>
       <w:r>
+        <w:lastRenderedPageBreak/>
         <w:t>Makefile</w:t>
       </w:r>
     </w:p>
@@ -14749,6 +14872,7 @@
         <w:spacing w:after="0" w:line="240" w:lineRule="auto"/>
       </w:pPr>
       <w:r>
+        <w:lastRenderedPageBreak/>
         <w:t>endif</w:t>
       </w:r>
     </w:p>
@@ -14991,7 +15115,7 @@
           <w:numId w:val="11"/>
         </w:numPr>
       </w:pPr>
-      <w:hyperlink r:id="rId23" w:history="1">
+      <w:hyperlink r:id="rId25" w:history="1">
         <w:r>
           <w:rPr>
             <w:rStyle w:val="Hyperlink"/>
@@ -15008,7 +15132,7 @@
           <w:numId w:val="11"/>
         </w:numPr>
       </w:pPr>
-      <w:hyperlink r:id="rId24" w:history="1">
+      <w:hyperlink r:id="rId26" w:history="1">
         <w:r>
           <w:rPr>
             <w:rStyle w:val="Hyperlink"/>
@@ -15099,6 +15223,7 @@
               <w:rPr>
                 <w:b/>
               </w:rPr>
+              <w:lastRenderedPageBreak/>
               <w:t>Pin Name</w:t>
             </w:r>
           </w:p>
@@ -16200,6 +16325,7 @@
           </w:tcPr>
           <w:p>
             <w:r>
+              <w:lastRenderedPageBreak/>
               <w:t>gpio_int_polarity</w:t>
             </w:r>
           </w:p>
@@ -17373,7 +17499,7 @@
         </w:rPr>
         <w:br/>
       </w:r>
-      <w:hyperlink r:id="rId25" w:history="1">
+      <w:hyperlink r:id="rId27" w:history="1">
         <w:r>
           <w:rPr>
             <w:rStyle w:val="Hyperlink"/>
@@ -17397,7 +17523,7 @@
       <w:r>
         <w:br/>
       </w:r>
-      <w:hyperlink r:id="rId26" w:history="1">
+      <w:hyperlink r:id="rId28" w:history="1">
         <w:r>
           <w:rPr>
             <w:rStyle w:val="Hyperlink"/>
@@ -17420,7 +17546,7 @@
       <w:r>
         <w:br/>
       </w:r>
-      <w:hyperlink r:id="rId27" w:history="1">
+      <w:hyperlink r:id="rId29" w:history="1">
         <w:r>
           <w:rPr>
             <w:rStyle w:val="Hyperlink"/>
@@ -17443,7 +17569,7 @@
       <w:r>
         <w:br/>
       </w:r>
-      <w:hyperlink r:id="rId28" w:history="1">
+      <w:hyperlink r:id="rId30" w:history="1">
         <w:r>
           <w:rPr>
             <w:rStyle w:val="Hyperlink"/>
@@ -17461,6 +17587,7 @@
         </w:numPr>
       </w:pPr>
       <w:r>
+        <w:lastRenderedPageBreak/>
         <w:t xml:space="preserve">Cylone V </w:t>
       </w:r>
       <w:r>
@@ -17469,7 +17596,7 @@
       <w:r>
         <w:br/>
       </w:r>
-      <w:hyperlink r:id="rId29" w:history="1">
+      <w:hyperlink r:id="rId31" w:history="1">
         <w:r>
           <w:rPr>
             <w:rStyle w:val="Hyperlink"/>
@@ -17492,7 +17619,7 @@
       <w:r>
         <w:br/>
       </w:r>
-      <w:hyperlink r:id="rId30" w:history="1">
+      <w:hyperlink r:id="rId32" w:history="1">
         <w:r>
           <w:rPr>
             <w:rStyle w:val="Hyperlink"/>
@@ -17520,7 +17647,7 @@
       <w:r>
         <w:br/>
       </w:r>
-      <w:hyperlink r:id="rId31" w:history="1">
+      <w:hyperlink r:id="rId33" w:history="1">
         <w:r>
           <w:rPr>
             <w:rStyle w:val="Hyperlink"/>
@@ -17569,7 +17696,7 @@
         </w:rPr>
         <w:br/>
       </w:r>
-      <w:hyperlink r:id="rId32" w:history="1">
+      <w:hyperlink r:id="rId34" w:history="1">
         <w:r>
           <w:rPr>
             <w:rStyle w:val="Hyperlink"/>
@@ -17610,7 +17737,7 @@
         </w:rPr>
         <w:br/>
       </w:r>
-      <w:hyperlink r:id="rId33" w:history="1">
+      <w:hyperlink r:id="rId35" w:history="1">
         <w:r>
           <w:rPr>
             <w:rStyle w:val="Hyperlink"/>
@@ -17636,7 +17763,7 @@
       <w:r>
         <w:br/>
       </w:r>
-      <w:hyperlink r:id="rId34" w:history="1">
+      <w:hyperlink r:id="rId36" w:history="1">
         <w:r>
           <w:rPr>
             <w:rStyle w:val="Hyperlink"/>
@@ -17654,13 +17781,12 @@
         </w:numPr>
       </w:pPr>
       <w:r>
-        <w:lastRenderedPageBreak/>
         <w:t>Linux Kernel Debug using ARM DS-5 Altera Edition</w:t>
       </w:r>
       <w:r>
         <w:br/>
       </w:r>
-      <w:hyperlink r:id="rId35" w:history="1">
+      <w:hyperlink r:id="rId37" w:history="1">
         <w:r>
           <w:rPr>
             <w:rStyle w:val="Hyperlink"/>
@@ -17683,7 +17809,7 @@
       <w:r>
         <w:br/>
       </w:r>
-      <w:hyperlink r:id="rId36" w:history="1">
+      <w:hyperlink r:id="rId38" w:history="1">
         <w:r>
           <w:rPr>
             <w:rStyle w:val="Hyperlink"/>
@@ -17706,7 +17832,7 @@
       <w:r>
         <w:br/>
       </w:r>
-      <w:hyperlink r:id="rId37" w:history="1">
+      <w:hyperlink r:id="rId39" w:history="1">
         <w:r>
           <w:rPr>
             <w:rStyle w:val="Hyperlink"/>
@@ -17720,7 +17846,7 @@
       <w:r>
         <w:br/>
       </w:r>
-      <w:hyperlink r:id="rId38" w:history="1">
+      <w:hyperlink r:id="rId40" w:history="1">
         <w:r>
           <w:rPr>
             <w:rStyle w:val="Hyperlink"/>
@@ -17734,7 +17860,7 @@
       <w:r>
         <w:br/>
       </w:r>
-      <w:hyperlink r:id="rId39" w:history="1">
+      <w:hyperlink r:id="rId41" w:history="1">
         <w:r>
           <w:rPr>
             <w:rStyle w:val="Hyperlink"/>
@@ -17748,7 +17874,7 @@
       <w:r>
         <w:br/>
       </w:r>
-      <w:hyperlink r:id="rId40" w:history="1">
+      <w:hyperlink r:id="rId42" w:history="1">
         <w:r>
           <w:rPr>
             <w:rStyle w:val="Hyperlink"/>
@@ -17762,7 +17888,7 @@
       <w:r>
         <w:br/>
       </w:r>
-      <w:hyperlink r:id="rId41" w:history="1">
+      <w:hyperlink r:id="rId43" w:history="1">
         <w:r>
           <w:rPr>
             <w:rStyle w:val="Hyperlink"/>
@@ -17783,12 +17909,13 @@
         </w:numPr>
       </w:pPr>
       <w:r>
+        <w:lastRenderedPageBreak/>
         <w:t>DS-5 Altera Edition: Bare-metal Debug and Trace</w:t>
       </w:r>
       <w:r>
         <w:br/>
       </w:r>
-      <w:hyperlink r:id="rId42" w:history="1">
+      <w:hyperlink r:id="rId44" w:history="1">
         <w:r>
           <w:rPr>
             <w:rStyle w:val="Hyperlink"/>
@@ -17811,7 +17938,7 @@
       <w:r>
         <w:br/>
       </w:r>
-      <w:hyperlink r:id="rId43" w:history="1">
+      <w:hyperlink r:id="rId45" w:history="1">
         <w:r>
           <w:rPr>
             <w:rStyle w:val="Hyperlink"/>
@@ -17821,8 +17948,7 @@
       </w:hyperlink>
     </w:p>
     <w:sectPr>
-      <w:headerReference w:type="default" r:id="rId44"/>
-      <w:footerReference w:type="default" r:id="rId45"/>
+      <w:type w:val="continuous"/>
       <w:pgSz w:w="11907" w:h="16839" w:code="9"/>
       <w:pgMar w:top="398" w:right="1041" w:bottom="899" w:left="993" w:header="680" w:footer="139" w:gutter="0"/>
       <w:pgNumType w:start="0"/>
@@ -17895,7 +18021,7 @@
         <w:noProof/>
         <w:lang w:val="fr-FR"/>
       </w:rPr>
-      <w:t>17/09/2014</w:t>
+      <w:t>18/09/2014</w:t>
     </w:r>
     <w:r>
       <w:rPr>
@@ -17947,7 +18073,7 @@
         <w:noProof/>
         <w:lang w:val="fr-FR"/>
       </w:rPr>
-      <w:t>20</w:t>
+      <w:t>4</w:t>
     </w:r>
     <w:r>
       <w:rPr>
@@ -18024,13 +18150,12 @@
           <w:szCs w:val="20"/>
           <w:lang w:val="fr-CH"/>
         </w:rPr>
-        <w:id w:val="-1449156709"/>
+        <w:id w:val="1700746198"/>
         <w:docPartObj>
           <w:docPartGallery w:val="Watermarks"/>
           <w:docPartUnique/>
         </w:docPartObj>
       </w:sdtPr>
-      <w:sdtEndPr/>
       <w:sdtContent>
         <w:r>
           <w:rPr>
@@ -18214,6 +18339,93 @@
     </w:lvl>
   </w:abstractNum>
   <w:abstractNum w:abstractNumId="1">
+    <w:nsid w:val="08F30C42"/>
+    <w:multiLevelType w:val="multilevel"/>
+    <w:tmpl w:val="D110EE82"/>
+    <w:styleLink w:val="LFO2"/>
+    <w:lvl w:ilvl="0">
+      <w:start w:val="1"/>
+      <w:numFmt w:val="decimal"/>
+      <w:lvlText w:val="%1."/>
+      <w:lvlJc w:val="left"/>
+      <w:pPr>
+        <w:ind w:left="720" w:hanging="720"/>
+      </w:pPr>
+    </w:lvl>
+    <w:lvl w:ilvl="1">
+      <w:start w:val="1"/>
+      <w:numFmt w:val="decimal"/>
+      <w:lvlText w:val="%2."/>
+      <w:lvlJc w:val="left"/>
+      <w:pPr>
+        <w:ind w:left="1440" w:hanging="720"/>
+      </w:pPr>
+    </w:lvl>
+    <w:lvl w:ilvl="2">
+      <w:start w:val="1"/>
+      <w:numFmt w:val="decimal"/>
+      <w:lvlText w:val="%3."/>
+      <w:lvlJc w:val="left"/>
+      <w:pPr>
+        <w:ind w:left="2160" w:hanging="720"/>
+      </w:pPr>
+    </w:lvl>
+    <w:lvl w:ilvl="3">
+      <w:start w:val="1"/>
+      <w:numFmt w:val="decimal"/>
+      <w:lvlText w:val="%4."/>
+      <w:lvlJc w:val="left"/>
+      <w:pPr>
+        <w:ind w:left="2880" w:hanging="720"/>
+      </w:pPr>
+    </w:lvl>
+    <w:lvl w:ilvl="4">
+      <w:start w:val="1"/>
+      <w:numFmt w:val="decimal"/>
+      <w:lvlText w:val="%5."/>
+      <w:lvlJc w:val="left"/>
+      <w:pPr>
+        <w:ind w:left="3600" w:hanging="720"/>
+      </w:pPr>
+    </w:lvl>
+    <w:lvl w:ilvl="5">
+      <w:start w:val="1"/>
+      <w:numFmt w:val="decimal"/>
+      <w:lvlText w:val="%6."/>
+      <w:lvlJc w:val="left"/>
+      <w:pPr>
+        <w:ind w:left="4320" w:hanging="720"/>
+      </w:pPr>
+    </w:lvl>
+    <w:lvl w:ilvl="6">
+      <w:start w:val="1"/>
+      <w:numFmt w:val="decimal"/>
+      <w:lvlText w:val="%7."/>
+      <w:lvlJc w:val="left"/>
+      <w:pPr>
+        <w:ind w:left="5040" w:hanging="720"/>
+      </w:pPr>
+    </w:lvl>
+    <w:lvl w:ilvl="7">
+      <w:start w:val="1"/>
+      <w:numFmt w:val="decimal"/>
+      <w:lvlText w:val="%8."/>
+      <w:lvlJc w:val="left"/>
+      <w:pPr>
+        <w:ind w:left="5760" w:hanging="720"/>
+      </w:pPr>
+    </w:lvl>
+    <w:lvl w:ilvl="8">
+      <w:start w:val="1"/>
+      <w:numFmt w:val="decimal"/>
+      <w:lvlText w:val="%9."/>
+      <w:lvlJc w:val="left"/>
+      <w:pPr>
+        <w:ind w:left="6480" w:hanging="720"/>
+      </w:pPr>
+    </w:lvl>
+  </w:abstractNum>
+  <w:abstractNum w:abstractNumId="2">
     <w:nsid w:val="09036C9A"/>
     <w:multiLevelType w:val="hybridMultilevel"/>
     <w:tmpl w:val="B87AC640"/>
@@ -18327,7 +18539,7 @@
       </w:rPr>
     </w:lvl>
   </w:abstractNum>
-  <w:abstractNum w:abstractNumId="2">
+  <w:abstractNum w:abstractNumId="3">
     <w:nsid w:val="09B80695"/>
     <w:multiLevelType w:val="hybridMultilevel"/>
     <w:tmpl w:val="67DE4B38"/>
@@ -18440,7 +18652,7 @@
       </w:rPr>
     </w:lvl>
   </w:abstractNum>
-  <w:abstractNum w:abstractNumId="3">
+  <w:abstractNum w:abstractNumId="4">
     <w:nsid w:val="103272AE"/>
     <w:multiLevelType w:val="hybridMultilevel"/>
     <w:tmpl w:val="8AF8F49C"/>
@@ -18553,7 +18765,7 @@
       </w:rPr>
     </w:lvl>
   </w:abstractNum>
-  <w:abstractNum w:abstractNumId="4">
+  <w:abstractNum w:abstractNumId="5">
     <w:nsid w:val="1482775B"/>
     <w:multiLevelType w:val="multilevel"/>
     <w:tmpl w:val="0EBA3C40"/>
@@ -18648,7 +18860,7 @@
       </w:pPr>
     </w:lvl>
   </w:abstractNum>
-  <w:abstractNum w:abstractNumId="5">
+  <w:abstractNum w:abstractNumId="6">
     <w:nsid w:val="14ED0214"/>
     <w:multiLevelType w:val="hybridMultilevel"/>
     <w:tmpl w:val="E8A6D0D8"/>
@@ -18761,7 +18973,7 @@
       </w:rPr>
     </w:lvl>
   </w:abstractNum>
-  <w:abstractNum w:abstractNumId="6">
+  <w:abstractNum w:abstractNumId="7">
     <w:nsid w:val="19701705"/>
     <w:multiLevelType w:val="hybridMultilevel"/>
     <w:tmpl w:val="9B7C8378"/>
@@ -18874,7 +19086,7 @@
       </w:rPr>
     </w:lvl>
   </w:abstractNum>
-  <w:abstractNum w:abstractNumId="7">
+  <w:abstractNum w:abstractNumId="8">
     <w:nsid w:val="1CAB0AA7"/>
     <w:multiLevelType w:val="hybridMultilevel"/>
     <w:tmpl w:val="3622374E"/>
@@ -18987,7 +19199,7 @@
       </w:rPr>
     </w:lvl>
   </w:abstractNum>
-  <w:abstractNum w:abstractNumId="8">
+  <w:abstractNum w:abstractNumId="9">
     <w:nsid w:val="1F6E010B"/>
     <w:multiLevelType w:val="hybridMultilevel"/>
     <w:tmpl w:val="5FE667BE"/>
@@ -19100,7 +19312,7 @@
       </w:rPr>
     </w:lvl>
   </w:abstractNum>
-  <w:abstractNum w:abstractNumId="9">
+  <w:abstractNum w:abstractNumId="10">
     <w:nsid w:val="21894077"/>
     <w:multiLevelType w:val="hybridMultilevel"/>
     <w:tmpl w:val="C8563ED0"/>
@@ -19213,7 +19425,7 @@
       </w:rPr>
     </w:lvl>
   </w:abstractNum>
-  <w:abstractNum w:abstractNumId="10">
+  <w:abstractNum w:abstractNumId="11">
     <w:nsid w:val="2C0E4193"/>
     <w:multiLevelType w:val="hybridMultilevel"/>
     <w:tmpl w:val="DA22DDDA"/>
@@ -19326,7 +19538,7 @@
       </w:rPr>
     </w:lvl>
   </w:abstractNum>
-  <w:abstractNum w:abstractNumId="11">
+  <w:abstractNum w:abstractNumId="12">
     <w:nsid w:val="33452BFB"/>
     <w:multiLevelType w:val="hybridMultilevel"/>
     <w:tmpl w:val="007E27CE"/>
@@ -19439,7 +19651,7 @@
       </w:rPr>
     </w:lvl>
   </w:abstractNum>
-  <w:abstractNum w:abstractNumId="12">
+  <w:abstractNum w:abstractNumId="13">
     <w:nsid w:val="344C067A"/>
     <w:multiLevelType w:val="hybridMultilevel"/>
     <w:tmpl w:val="4FF258BC"/>
@@ -19552,7 +19764,7 @@
       </w:rPr>
     </w:lvl>
   </w:abstractNum>
-  <w:abstractNum w:abstractNumId="13">
+  <w:abstractNum w:abstractNumId="14">
     <w:nsid w:val="355715AC"/>
     <w:multiLevelType w:val="hybridMultilevel"/>
     <w:tmpl w:val="3DC63D1C"/>
@@ -19665,7 +19877,7 @@
       </w:rPr>
     </w:lvl>
   </w:abstractNum>
-  <w:abstractNum w:abstractNumId="14">
+  <w:abstractNum w:abstractNumId="15">
     <w:nsid w:val="3D175959"/>
     <w:multiLevelType w:val="hybridMultilevel"/>
     <w:tmpl w:val="43A4480A"/>
@@ -19778,7 +19990,96 @@
       </w:rPr>
     </w:lvl>
   </w:abstractNum>
-  <w:abstractNum w:abstractNumId="15">
+  <w:abstractNum w:abstractNumId="16">
+    <w:nsid w:val="3D1A444F"/>
+    <w:multiLevelType w:val="hybridMultilevel"/>
+    <w:tmpl w:val="0F5812B8"/>
+    <w:lvl w:ilvl="0" w:tplc="04090001">
+      <w:start w:val="1"/>
+      <w:numFmt w:val="bullet"/>
+      <w:lvlText w:val=""/>
+      <w:lvlJc w:val="left"/>
+      <w:pPr>
+        <w:ind w:left="720" w:hanging="360"/>
+      </w:pPr>
+      <w:rPr>
+        <w:rFonts w:ascii="Symbol" w:hAnsi="Symbol" w:hint="default"/>
+      </w:rPr>
+    </w:lvl>
+    <w:lvl w:ilvl="1" w:tplc="04090019">
+      <w:start w:val="1"/>
+      <w:numFmt w:val="lowerLetter"/>
+      <w:lvlText w:val="%2."/>
+      <w:lvlJc w:val="left"/>
+      <w:pPr>
+        <w:ind w:left="1440" w:hanging="360"/>
+      </w:pPr>
+    </w:lvl>
+    <w:lvl w:ilvl="2" w:tplc="0409001B" w:tentative="1">
+      <w:start w:val="1"/>
+      <w:numFmt w:val="lowerRoman"/>
+      <w:lvlText w:val="%3."/>
+      <w:lvlJc w:val="right"/>
+      <w:pPr>
+        <w:ind w:left="2160" w:hanging="180"/>
+      </w:pPr>
+    </w:lvl>
+    <w:lvl w:ilvl="3" w:tplc="0409000F" w:tentative="1">
+      <w:start w:val="1"/>
+      <w:numFmt w:val="decimal"/>
+      <w:lvlText w:val="%4."/>
+      <w:lvlJc w:val="left"/>
+      <w:pPr>
+        <w:ind w:left="2880" w:hanging="360"/>
+      </w:pPr>
+    </w:lvl>
+    <w:lvl w:ilvl="4" w:tplc="04090019" w:tentative="1">
+      <w:start w:val="1"/>
+      <w:numFmt w:val="lowerLetter"/>
+      <w:lvlText w:val="%5."/>
+      <w:lvlJc w:val="left"/>
+      <w:pPr>
+        <w:ind w:left="3600" w:hanging="360"/>
+      </w:pPr>
+    </w:lvl>
+    <w:lvl w:ilvl="5" w:tplc="0409001B" w:tentative="1">
+      <w:start w:val="1"/>
+      <w:numFmt w:val="lowerRoman"/>
+      <w:lvlText w:val="%6."/>
+      <w:lvlJc w:val="right"/>
+      <w:pPr>
+        <w:ind w:left="4320" w:hanging="180"/>
+      </w:pPr>
+    </w:lvl>
+    <w:lvl w:ilvl="6" w:tplc="0409000F" w:tentative="1">
+      <w:start w:val="1"/>
+      <w:numFmt w:val="decimal"/>
+      <w:lvlText w:val="%7."/>
+      <w:lvlJc w:val="left"/>
+      <w:pPr>
+        <w:ind w:left="5040" w:hanging="360"/>
+      </w:pPr>
+    </w:lvl>
+    <w:lvl w:ilvl="7" w:tplc="04090019" w:tentative="1">
+      <w:start w:val="1"/>
+      <w:numFmt w:val="lowerLetter"/>
+      <w:lvlText w:val="%8."/>
+      <w:lvlJc w:val="left"/>
+      <w:pPr>
+        <w:ind w:left="5760" w:hanging="360"/>
+      </w:pPr>
+    </w:lvl>
+    <w:lvl w:ilvl="8" w:tplc="0409001B" w:tentative="1">
+      <w:start w:val="1"/>
+      <w:numFmt w:val="lowerRoman"/>
+      <w:lvlText w:val="%9."/>
+      <w:lvlJc w:val="right"/>
+      <w:pPr>
+        <w:ind w:left="6480" w:hanging="180"/>
+      </w:pPr>
+    </w:lvl>
+  </w:abstractNum>
+  <w:abstractNum w:abstractNumId="17">
     <w:nsid w:val="40165D97"/>
     <w:multiLevelType w:val="hybridMultilevel"/>
     <w:tmpl w:val="78DE3E2C"/>
@@ -19891,7 +20192,7 @@
       </w:rPr>
     </w:lvl>
   </w:abstractNum>
-  <w:abstractNum w:abstractNumId="16">
+  <w:abstractNum w:abstractNumId="18">
     <w:nsid w:val="40D863D6"/>
     <w:multiLevelType w:val="hybridMultilevel"/>
     <w:tmpl w:val="9D183FEC"/>
@@ -20004,7 +20305,7 @@
       </w:rPr>
     </w:lvl>
   </w:abstractNum>
-  <w:abstractNum w:abstractNumId="17">
+  <w:abstractNum w:abstractNumId="19">
     <w:nsid w:val="4ECF2590"/>
     <w:multiLevelType w:val="hybridMultilevel"/>
     <w:tmpl w:val="6E169EB6"/>
@@ -20117,7 +20418,7 @@
       </w:rPr>
     </w:lvl>
   </w:abstractNum>
-  <w:abstractNum w:abstractNumId="18">
+  <w:abstractNum w:abstractNumId="20">
     <w:nsid w:val="5E6A4A9C"/>
     <w:multiLevelType w:val="hybridMultilevel"/>
     <w:tmpl w:val="220C8516"/>
@@ -20230,7 +20531,7 @@
       </w:rPr>
     </w:lvl>
   </w:abstractNum>
-  <w:abstractNum w:abstractNumId="19">
+  <w:abstractNum w:abstractNumId="21">
     <w:nsid w:val="615F4F04"/>
     <w:multiLevelType w:val="hybridMultilevel"/>
     <w:tmpl w:val="0914AB46"/>
@@ -20343,7 +20644,7 @@
       </w:rPr>
     </w:lvl>
   </w:abstractNum>
-  <w:abstractNum w:abstractNumId="20">
+  <w:abstractNum w:abstractNumId="22">
     <w:nsid w:val="63602E23"/>
     <w:multiLevelType w:val="hybridMultilevel"/>
     <w:tmpl w:val="7DD25F74"/>
@@ -20456,7 +20757,7 @@
       </w:rPr>
     </w:lvl>
   </w:abstractNum>
-  <w:abstractNum w:abstractNumId="21">
+  <w:abstractNum w:abstractNumId="23">
     <w:nsid w:val="674F7C7B"/>
     <w:multiLevelType w:val="hybridMultilevel"/>
     <w:tmpl w:val="7D58F644"/>
@@ -20569,17 +20870,18 @@
       </w:rPr>
     </w:lvl>
   </w:abstractNum>
-  <w:abstractNum w:abstractNumId="22">
+  <w:abstractNum w:abstractNumId="24">
     <w:nsid w:val="69D429D1"/>
     <w:multiLevelType w:val="hybridMultilevel"/>
-    <w:tmpl w:val="DD3862D6"/>
-    <w:lvl w:ilvl="0" w:tplc="4CC21420">
+    <w:tmpl w:val="26F4B5A2"/>
+    <w:lvl w:ilvl="0" w:tplc="7D9E854C">
       <w:start w:val="1"/>
       <w:numFmt w:val="decimal"/>
+      <w:pStyle w:val="Code"/>
       <w:lvlText w:val="%1."/>
       <w:lvlJc w:val="left"/>
       <w:pPr>
-        <w:ind w:left="360" w:hanging="360"/>
+        <w:ind w:left="1080" w:hanging="360"/>
       </w:pPr>
       <w:rPr>
         <w:rFonts w:hint="default"/>
@@ -20592,7 +20894,7 @@
       <w:lvlText w:val="%2."/>
       <w:lvlJc w:val="left"/>
       <w:pPr>
-        <w:ind w:left="1440" w:hanging="360"/>
+        <w:ind w:left="2160" w:hanging="360"/>
       </w:pPr>
     </w:lvl>
     <w:lvl w:ilvl="2" w:tplc="0409001B" w:tentative="1">
@@ -20601,7 +20903,7 @@
       <w:lvlText w:val="%3."/>
       <w:lvlJc w:val="right"/>
       <w:pPr>
-        <w:ind w:left="2160" w:hanging="180"/>
+        <w:ind w:left="2880" w:hanging="180"/>
       </w:pPr>
     </w:lvl>
     <w:lvl w:ilvl="3" w:tplc="0409000F" w:tentative="1">
@@ -20610,7 +20912,7 @@
       <w:lvlText w:val="%4."/>
       <w:lvlJc w:val="left"/>
       <w:pPr>
-        <w:ind w:left="2880" w:hanging="360"/>
+        <w:ind w:left="3600" w:hanging="360"/>
       </w:pPr>
     </w:lvl>
     <w:lvl w:ilvl="4" w:tplc="04090019" w:tentative="1">
@@ -20619,7 +20921,7 @@
       <w:lvlText w:val="%5."/>
       <w:lvlJc w:val="left"/>
       <w:pPr>
-        <w:ind w:left="3600" w:hanging="360"/>
+        <w:ind w:left="4320" w:hanging="360"/>
       </w:pPr>
     </w:lvl>
     <w:lvl w:ilvl="5" w:tplc="0409001B" w:tentative="1">
@@ -20628,7 +20930,7 @@
       <w:lvlText w:val="%6."/>
       <w:lvlJc w:val="right"/>
       <w:pPr>
-        <w:ind w:left="4320" w:hanging="180"/>
+        <w:ind w:left="5040" w:hanging="180"/>
       </w:pPr>
     </w:lvl>
     <w:lvl w:ilvl="6" w:tplc="0409000F" w:tentative="1">
@@ -20637,7 +20939,7 @@
       <w:lvlText w:val="%7."/>
       <w:lvlJc w:val="left"/>
       <w:pPr>
-        <w:ind w:left="5040" w:hanging="360"/>
+        <w:ind w:left="5760" w:hanging="360"/>
       </w:pPr>
     </w:lvl>
     <w:lvl w:ilvl="7" w:tplc="04090019" w:tentative="1">
@@ -20646,7 +20948,7 @@
       <w:lvlText w:val="%8."/>
       <w:lvlJc w:val="left"/>
       <w:pPr>
-        <w:ind w:left="5760" w:hanging="360"/>
+        <w:ind w:left="6480" w:hanging="360"/>
       </w:pPr>
     </w:lvl>
     <w:lvl w:ilvl="8" w:tplc="0409001B" w:tentative="1">
@@ -20655,11 +20957,11 @@
       <w:lvlText w:val="%9."/>
       <w:lvlJc w:val="right"/>
       <w:pPr>
-        <w:ind w:left="6480" w:hanging="180"/>
+        <w:ind w:left="7200" w:hanging="180"/>
       </w:pPr>
     </w:lvl>
   </w:abstractNum>
-  <w:abstractNum w:abstractNumId="23">
+  <w:abstractNum w:abstractNumId="25">
     <w:nsid w:val="715D5503"/>
     <w:multiLevelType w:val="hybridMultilevel"/>
     <w:tmpl w:val="4D121608"/>
@@ -20772,20 +21074,20 @@
       </w:rPr>
     </w:lvl>
   </w:abstractNum>
-  <w:abstractNum w:abstractNumId="24">
+  <w:abstractNum w:abstractNumId="26">
     <w:nsid w:val="7651468A"/>
     <w:multiLevelType w:val="hybridMultilevel"/>
-    <w:tmpl w:val="782EF55C"/>
-    <w:lvl w:ilvl="0" w:tplc="4CC21420">
-      <w:start w:val="1"/>
-      <w:numFmt w:val="decimal"/>
-      <w:lvlText w:val="%1."/>
-      <w:lvlJc w:val="left"/>
-      <w:pPr>
-        <w:ind w:left="360" w:hanging="360"/>
-      </w:pPr>
-      <w:rPr>
-        <w:rFonts w:hint="default"/>
+    <w:tmpl w:val="0744F8E4"/>
+    <w:lvl w:ilvl="0" w:tplc="04090001">
+      <w:start w:val="1"/>
+      <w:numFmt w:val="bullet"/>
+      <w:lvlText w:val=""/>
+      <w:lvlJc w:val="left"/>
+      <w:pPr>
+        <w:ind w:left="720" w:hanging="360"/>
+      </w:pPr>
+      <w:rPr>
+        <w:rFonts w:ascii="Symbol" w:hAnsi="Symbol" w:hint="default"/>
         <w:b w:val="0"/>
       </w:rPr>
     </w:lvl>
@@ -20795,7 +21097,7 @@
       <w:lvlText w:val="o"/>
       <w:lvlJc w:val="left"/>
       <w:pPr>
-        <w:ind w:left="1080" w:hanging="360"/>
+        <w:ind w:left="1440" w:hanging="360"/>
       </w:pPr>
       <w:rPr>
         <w:rFonts w:ascii="Courier New" w:hAnsi="Courier New" w:cs="Courier New" w:hint="default"/>
@@ -20807,7 +21109,7 @@
       <w:lvlText w:val=""/>
       <w:lvlJc w:val="left"/>
       <w:pPr>
-        <w:ind w:left="1800" w:hanging="360"/>
+        <w:ind w:left="2160" w:hanging="360"/>
       </w:pPr>
       <w:rPr>
         <w:rFonts w:ascii="Wingdings" w:hAnsi="Wingdings" w:hint="default"/>
@@ -20819,7 +21121,7 @@
       <w:lvlText w:val=""/>
       <w:lvlJc w:val="left"/>
       <w:pPr>
-        <w:ind w:left="2520" w:hanging="360"/>
+        <w:ind w:left="2880" w:hanging="360"/>
       </w:pPr>
       <w:rPr>
         <w:rFonts w:ascii="Symbol" w:hAnsi="Symbol" w:hint="default"/>
@@ -20831,7 +21133,7 @@
       <w:lvlText w:val="o"/>
       <w:lvlJc w:val="left"/>
       <w:pPr>
-        <w:ind w:left="3240" w:hanging="360"/>
+        <w:ind w:left="3600" w:hanging="360"/>
       </w:pPr>
       <w:rPr>
         <w:rFonts w:ascii="Courier New" w:hAnsi="Courier New" w:cs="Courier New" w:hint="default"/>
@@ -20843,7 +21145,7 @@
       <w:lvlText w:val=""/>
       <w:lvlJc w:val="left"/>
       <w:pPr>
-        <w:ind w:left="3960" w:hanging="360"/>
+        <w:ind w:left="4320" w:hanging="360"/>
       </w:pPr>
       <w:rPr>
         <w:rFonts w:ascii="Wingdings" w:hAnsi="Wingdings" w:hint="default"/>
@@ -20855,7 +21157,7 @@
       <w:lvlText w:val=""/>
       <w:lvlJc w:val="left"/>
       <w:pPr>
-        <w:ind w:left="4680" w:hanging="360"/>
+        <w:ind w:left="5040" w:hanging="360"/>
       </w:pPr>
       <w:rPr>
         <w:rFonts w:ascii="Symbol" w:hAnsi="Symbol" w:hint="default"/>
@@ -20867,7 +21169,7 @@
       <w:lvlText w:val="o"/>
       <w:lvlJc w:val="left"/>
       <w:pPr>
-        <w:ind w:left="5400" w:hanging="360"/>
+        <w:ind w:left="5760" w:hanging="360"/>
       </w:pPr>
       <w:rPr>
         <w:rFonts w:ascii="Courier New" w:hAnsi="Courier New" w:cs="Courier New" w:hint="default"/>
@@ -20879,14 +21181,14 @@
       <w:lvlText w:val=""/>
       <w:lvlJc w:val="left"/>
       <w:pPr>
-        <w:ind w:left="6120" w:hanging="360"/>
+        <w:ind w:left="6480" w:hanging="360"/>
       </w:pPr>
       <w:rPr>
         <w:rFonts w:ascii="Wingdings" w:hAnsi="Wingdings" w:hint="default"/>
       </w:rPr>
     </w:lvl>
   </w:abstractNum>
-  <w:abstractNum w:abstractNumId="25">
+  <w:abstractNum w:abstractNumId="27">
     <w:nsid w:val="77DF06EF"/>
     <w:multiLevelType w:val="hybridMultilevel"/>
     <w:tmpl w:val="640801F6"/>
@@ -20999,7 +21301,7 @@
       </w:rPr>
     </w:lvl>
   </w:abstractNum>
-  <w:abstractNum w:abstractNumId="26">
+  <w:abstractNum w:abstractNumId="28">
     <w:nsid w:val="7C384CB9"/>
     <w:multiLevelType w:val="hybridMultilevel"/>
     <w:tmpl w:val="54104D70"/>
@@ -21089,7 +21391,7 @@
       </w:pPr>
     </w:lvl>
   </w:abstractNum>
-  <w:abstractNum w:abstractNumId="27">
+  <w:abstractNum w:abstractNumId="29">
     <w:nsid w:val="7EFF46E7"/>
     <w:multiLevelType w:val="hybridMultilevel"/>
     <w:tmpl w:val="9EDE4F00"/>
@@ -21203,118 +21505,130 @@
     </w:lvl>
   </w:abstractNum>
   <w:num w:numId="1">
-    <w:abstractNumId w:val="1"/>
+    <w:abstractNumId w:val="2"/>
   </w:num>
   <w:num w:numId="2">
+    <w:abstractNumId w:val="4"/>
+  </w:num>
+  <w:num w:numId="3">
+    <w:abstractNumId w:val="22"/>
+  </w:num>
+  <w:num w:numId="4">
+    <w:abstractNumId w:val="14"/>
+  </w:num>
+  <w:num w:numId="5">
+    <w:abstractNumId w:val="12"/>
+  </w:num>
+  <w:num w:numId="6">
+    <w:abstractNumId w:val="11"/>
+  </w:num>
+  <w:num w:numId="7">
     <w:abstractNumId w:val="3"/>
   </w:num>
-  <w:num w:numId="3">
+  <w:num w:numId="8">
+    <w:abstractNumId w:val="9"/>
+  </w:num>
+  <w:num w:numId="9">
+    <w:abstractNumId w:val="19"/>
+  </w:num>
+  <w:num w:numId="10">
+    <w:abstractNumId w:val="15"/>
+  </w:num>
+  <w:num w:numId="11">
+    <w:abstractNumId w:val="29"/>
+  </w:num>
+  <w:num w:numId="12">
+    <w:abstractNumId w:val="25"/>
+  </w:num>
+  <w:num w:numId="13">
+    <w:abstractNumId w:val="21"/>
+  </w:num>
+  <w:num w:numId="14">
+    <w:abstractNumId w:val="8"/>
+  </w:num>
+  <w:num w:numId="15">
+    <w:abstractNumId w:val="13"/>
+  </w:num>
+  <w:num w:numId="16">
     <w:abstractNumId w:val="20"/>
   </w:num>
-  <w:num w:numId="4">
-    <w:abstractNumId w:val="13"/>
-  </w:num>
-  <w:num w:numId="5">
-    <w:abstractNumId w:val="11"/>
-  </w:num>
-  <w:num w:numId="6">
+  <w:num w:numId="17">
     <w:abstractNumId w:val="10"/>
   </w:num>
-  <w:num w:numId="7">
-    <w:abstractNumId w:val="2"/>
-  </w:num>
-  <w:num w:numId="8">
-    <w:abstractNumId w:val="8"/>
-  </w:num>
-  <w:num w:numId="9">
+  <w:num w:numId="18">
     <w:abstractNumId w:val="17"/>
   </w:num>
-  <w:num w:numId="10">
-    <w:abstractNumId w:val="14"/>
-  </w:num>
-  <w:num w:numId="11">
-    <w:abstractNumId w:val="27"/>
-  </w:num>
-  <w:num w:numId="12">
-    <w:abstractNumId w:val="23"/>
-  </w:num>
-  <w:num w:numId="13">
-    <w:abstractNumId w:val="19"/>
-  </w:num>
-  <w:num w:numId="14">
-    <w:abstractNumId w:val="7"/>
-  </w:num>
-  <w:num w:numId="15">
-    <w:abstractNumId w:val="12"/>
-  </w:num>
-  <w:num w:numId="16">
-    <w:abstractNumId w:val="18"/>
-  </w:num>
-  <w:num w:numId="17">
-    <w:abstractNumId w:val="9"/>
-  </w:num>
-  <w:num w:numId="18">
-    <w:abstractNumId w:val="15"/>
-  </w:num>
   <w:num w:numId="19">
-    <w:abstractNumId w:val="5"/>
+    <w:abstractNumId w:val="6"/>
   </w:num>
   <w:num w:numId="20">
-    <w:abstractNumId w:val="21"/>
+    <w:abstractNumId w:val="23"/>
   </w:num>
   <w:num w:numId="21">
     <w:abstractNumId w:val="0"/>
   </w:num>
   <w:num w:numId="22">
-    <w:abstractNumId w:val="6"/>
+    <w:abstractNumId w:val="7"/>
   </w:num>
   <w:num w:numId="23">
-    <w:abstractNumId w:val="25"/>
+    <w:abstractNumId w:val="27"/>
   </w:num>
   <w:num w:numId="24">
-    <w:abstractNumId w:val="4"/>
+    <w:abstractNumId w:val="5"/>
   </w:num>
   <w:num w:numId="25">
-    <w:abstractNumId w:val="4"/>
+    <w:abstractNumId w:val="5"/>
   </w:num>
   <w:num w:numId="26">
-    <w:abstractNumId w:val="4"/>
+    <w:abstractNumId w:val="5"/>
   </w:num>
   <w:num w:numId="27">
-    <w:abstractNumId w:val="4"/>
+    <w:abstractNumId w:val="5"/>
   </w:num>
   <w:num w:numId="28">
-    <w:abstractNumId w:val="4"/>
+    <w:abstractNumId w:val="5"/>
   </w:num>
   <w:num w:numId="29">
-    <w:abstractNumId w:val="4"/>
+    <w:abstractNumId w:val="5"/>
   </w:num>
   <w:num w:numId="30">
-    <w:abstractNumId w:val="4"/>
+    <w:abstractNumId w:val="5"/>
   </w:num>
   <w:num w:numId="31">
-    <w:abstractNumId w:val="4"/>
+    <w:abstractNumId w:val="5"/>
   </w:num>
   <w:num w:numId="32">
-    <w:abstractNumId w:val="4"/>
+    <w:abstractNumId w:val="5"/>
   </w:num>
   <w:num w:numId="33">
-    <w:abstractNumId w:val="4"/>
+    <w:abstractNumId w:val="5"/>
   </w:num>
   <w:num w:numId="34">
-    <w:abstractNumId w:val="4"/>
+    <w:abstractNumId w:val="5"/>
   </w:num>
   <w:num w:numId="35">
+    <w:abstractNumId w:val="18"/>
+  </w:num>
+  <w:num w:numId="36">
+    <w:abstractNumId w:val="26"/>
+  </w:num>
+  <w:num w:numId="37">
+    <w:abstractNumId w:val="28"/>
+  </w:num>
+  <w:num w:numId="38">
+    <w:abstractNumId w:val="24"/>
+  </w:num>
+  <w:num w:numId="39">
     <w:abstractNumId w:val="16"/>
   </w:num>
-  <w:num w:numId="36">
+  <w:num w:numId="40">
     <w:abstractNumId w:val="24"/>
+    <w:lvlOverride w:ilvl="0">
+      <w:startOverride w:val="1"/>
+    </w:lvlOverride>
   </w:num>
-  <w:num w:numId="37">
-    <w:abstractNumId w:val="26"/>
-  </w:num>
-  <w:num w:numId="38">
-    <w:abstractNumId w:val="22"/>
+  <w:num w:numId="41">
+    <w:abstractNumId w:val="1"/>
   </w:num>
   <w:numIdMacAtCleanup w:val="24"/>
 </w:numbering>
@@ -22219,6 +22533,7 @@
   <w:style w:type="paragraph" w:styleId="ListParagraph">
     <w:name w:val="List Paragraph"/>
     <w:basedOn w:val="Normal"/>
+    <w:link w:val="ListParagraphChar"/>
     <w:uiPriority w:val="34"/>
     <w:qFormat/>
     <w:rsid w:val="008107F8"/>
@@ -22942,6 +23257,54 @@
     <w:uiPriority w:val="1"/>
     <w:rsid w:val="00983A15"/>
   </w:style>
+  <w:style w:type="paragraph" w:customStyle="1" w:styleId="Code">
+    <w:name w:val="Code"/>
+    <w:basedOn w:val="ProgrammeEvidence"/>
+    <w:next w:val="Normal"/>
+    <w:link w:val="CodeChar"/>
+    <w:autoRedefine/>
+    <w:qFormat/>
+    <w:rsid w:val="008420DC"/>
+    <w:pPr>
+      <w:numPr>
+        <w:numId w:val="38"/>
+      </w:numPr>
+    </w:pPr>
+    <w:rPr>
+      <w:rFonts w:ascii="Consolas" w:hAnsi="Consolas"/>
+      <w:b w:val="0"/>
+      <w:sz w:val="20"/>
+    </w:rPr>
+  </w:style>
+  <w:style w:type="numbering" w:customStyle="1" w:styleId="LFO2">
+    <w:name w:val="LFO2"/>
+    <w:basedOn w:val="NoList"/>
+    <w:rsid w:val="00F64587"/>
+    <w:pPr>
+      <w:numPr>
+        <w:numId w:val="41"/>
+      </w:numPr>
+    </w:pPr>
+  </w:style>
+  <w:style w:type="character" w:customStyle="1" w:styleId="ListParagraphChar">
+    <w:name w:val="List Paragraph Char"/>
+    <w:basedOn w:val="DefaultParagraphFont"/>
+    <w:link w:val="ListParagraph"/>
+    <w:uiPriority w:val="34"/>
+    <w:rsid w:val="004806FC"/>
+  </w:style>
+  <w:style w:type="character" w:customStyle="1" w:styleId="CodeChar">
+    <w:name w:val="Code Char"/>
+    <w:basedOn w:val="ListParagraphChar"/>
+    <w:link w:val="Code"/>
+    <w:rsid w:val="008420DC"/>
+    <w:rPr>
+      <w:rFonts w:ascii="Consolas" w:hAnsi="Consolas" w:cs="Times New Roman"/>
+      <w:color w:val="000000"/>
+      <w:sz w:val="20"/>
+      <w:szCs w:val="20"/>
+    </w:rPr>
+  </w:style>
 </w:styles>
 </file>
 
@@ -23252,7 +23615,7 @@
 </file>
 
 <file path=customXml/itemProps2.xml><?xml version="1.0" encoding="utf-8"?>
-<ds:datastoreItem xmlns:ds="http://schemas.openxmlformats.org/officeDocument/2006/customXml" ds:itemID="{2CC5B702-8489-4A7B-9032-87B71BBAD0DE}">
+<ds:datastoreItem xmlns:ds="http://schemas.openxmlformats.org/officeDocument/2006/customXml" ds:itemID="{92FEA3E8-BE2D-4DAB-B2BC-F7B55354B3A6}">
   <ds:schemaRefs>
     <ds:schemaRef ds:uri="http://schemas.openxmlformats.org/officeDocument/2006/bibliography"/>
   </ds:schemaRefs>

--- a/Documentation/SoC-FPGA Design Guide.docx
+++ b/Documentation/SoC-FPGA Design Guide.docx
@@ -21,16 +21,11 @@
         <w:pStyle w:val="Title"/>
         <w:jc w:val="center"/>
       </w:pPr>
-      <w:proofErr w:type="spellStart"/>
       <w:r>
         <w:t>So</w:t>
       </w:r>
       <w:r>
-        <w:t>C</w:t>
-      </w:r>
-      <w:proofErr w:type="spellEnd"/>
-      <w:r>
-        <w:t>-FPGA D</w:t>
+        <w:t>C-FPGA D</w:t>
       </w:r>
       <w:r>
         <w:t>esign</w:t>
@@ -75,7 +70,7 @@
         <w:t>Version 0.</w:t>
       </w:r>
       <w:r>
-        <w:t>11</w:t>
+        <w:t>12</w:t>
       </w:r>
       <w:r>
         <w:t xml:space="preserve"> </w:t>
@@ -95,16 +90,8 @@
         <w:rPr>
           <w:rStyle w:val="Emphasis"/>
         </w:rPr>
-        <w:t xml:space="preserve">René </w:t>
-      </w:r>
-      <w:proofErr w:type="spellStart"/>
-      <w:r>
-        <w:rPr>
-          <w:rStyle w:val="Emphasis"/>
-        </w:rPr>
-        <w:t>Beuchat</w:t>
-      </w:r>
-      <w:proofErr w:type="spellEnd"/>
+        <w:t>René Beuchat</w:t>
+      </w:r>
     </w:p>
     <w:p>
       <w:pPr>
@@ -4656,13 +4643,8 @@
       <w:r>
         <w:t xml:space="preserve">like </w:t>
       </w:r>
-      <w:proofErr w:type="spellStart"/>
-      <w:r>
-        <w:t>OpenCL</w:t>
-      </w:r>
-      <w:proofErr w:type="spellEnd"/>
-      <w:r>
-        <w:t xml:space="preserve"> </w:t>
+      <w:r>
+        <w:t xml:space="preserve">OpenCL </w:t>
       </w:r>
       <w:r>
         <w:t>allow</w:t>
@@ -4749,15 +4731,7 @@
         <w:t xml:space="preserve"> </w:t>
       </w:r>
       <w:r>
-        <w:t xml:space="preserve">a </w:t>
-      </w:r>
-      <w:proofErr w:type="spellStart"/>
-      <w:r>
-        <w:t>PCIe</w:t>
-      </w:r>
-      <w:proofErr w:type="spellEnd"/>
-      <w:r>
-        <w:t xml:space="preserve"> interface or some other</w:t>
+        <w:t>a PCIe interface or some other</w:t>
       </w:r>
       <w:r>
         <w:t xml:space="preserve"> way of parameters passing between the main processor and the FPGA</w:t>
@@ -4801,92 +4775,42 @@
         <w:rPr>
           <w:i/>
         </w:rPr>
-        <w:t xml:space="preserve">users know how to use </w:t>
-      </w:r>
-      <w:proofErr w:type="spellStart"/>
+        <w:t>users know how to use Q</w:t>
+      </w:r>
       <w:r>
         <w:rPr>
           <w:i/>
         </w:rPr>
-        <w:t>Q</w:t>
+        <w:t>uartus</w:t>
       </w:r>
       <w:r>
         <w:rPr>
           <w:i/>
         </w:rPr>
-        <w:t>uartus</w:t>
-      </w:r>
-      <w:proofErr w:type="spellEnd"/>
+        <w:t xml:space="preserve"> </w:t>
+      </w:r>
       <w:r>
         <w:rPr>
           <w:i/>
         </w:rPr>
-        <w:t xml:space="preserve"> </w:t>
+        <w:t>II</w:t>
       </w:r>
       <w:r>
         <w:rPr>
           <w:i/>
         </w:rPr>
-        <w:t>II</w:t>
+        <w:t xml:space="preserve">, Nios </w:t>
       </w:r>
       <w:r>
         <w:rPr>
           <w:i/>
         </w:rPr>
-        <w:t xml:space="preserve">, </w:t>
-      </w:r>
-      <w:proofErr w:type="spellStart"/>
+        <w:t>II, Qsys and ModelSim-Altera</w:t>
+      </w:r>
       <w:r>
         <w:rPr>
           <w:i/>
         </w:rPr>
-        <w:t>Nios</w:t>
-      </w:r>
-      <w:proofErr w:type="spellEnd"/>
-      <w:r>
-        <w:rPr>
-          <w:i/>
-        </w:rPr>
-        <w:t xml:space="preserve"> </w:t>
-      </w:r>
-      <w:r>
-        <w:rPr>
-          <w:i/>
-        </w:rPr>
-        <w:t xml:space="preserve">II, </w:t>
-      </w:r>
-      <w:proofErr w:type="spellStart"/>
-      <w:r>
-        <w:rPr>
-          <w:i/>
-        </w:rPr>
-        <w:t>Qsys</w:t>
-      </w:r>
-      <w:proofErr w:type="spellEnd"/>
-      <w:r>
-        <w:rPr>
-          <w:i/>
-        </w:rPr>
-        <w:t xml:space="preserve"> and </w:t>
-      </w:r>
-      <w:proofErr w:type="spellStart"/>
-      <w:r>
-        <w:rPr>
-          <w:i/>
-        </w:rPr>
-        <w:t>ModelSim</w:t>
-      </w:r>
-      <w:proofErr w:type="spellEnd"/>
-      <w:r>
-        <w:rPr>
-          <w:i/>
-        </w:rPr>
-        <w:t>-Altera</w:t>
-      </w:r>
-      <w:r>
-        <w:rPr>
-          <w:i/>
-        </w:rPr>
         <w:t>.</w:t>
       </w:r>
     </w:p>
@@ -4903,7 +4827,6 @@
       <w:r>
         <w:t xml:space="preserve"> the </w:t>
       </w:r>
-      <w:proofErr w:type="spellStart"/>
       <w:r>
         <w:t>T</w:t>
       </w:r>
@@ -4913,7 +4836,6 @@
       <w:r>
         <w:t>ic</w:t>
       </w:r>
-      <w:proofErr w:type="spellEnd"/>
       <w:r>
         <w:t xml:space="preserve"> </w:t>
       </w:r>
@@ -4951,7 +4873,6 @@
       </w:pPr>
       <w:bookmarkStart w:id="3" w:name="_Toc398672342"/>
       <w:bookmarkStart w:id="4" w:name="_Toc398730267"/>
-      <w:proofErr w:type="spellStart"/>
       <w:r>
         <w:lastRenderedPageBreak/>
         <w:t>T</w:t>
@@ -4959,7 +4880,6 @@
       <w:r>
         <w:t>erasic</w:t>
       </w:r>
-      <w:proofErr w:type="spellEnd"/>
       <w:r>
         <w:t xml:space="preserve"> </w:t>
       </w:r>
@@ -5058,11 +4978,9 @@
       <w:r>
         <w:t xml:space="preserve">. </w:t>
       </w:r>
-      <w:proofErr w:type="spellStart"/>
       <w:r>
         <w:t>Terasic</w:t>
       </w:r>
-      <w:proofErr w:type="spellEnd"/>
       <w:r>
         <w:t xml:space="preserve"> DE1-SoC Board</w:t>
       </w:r>
@@ -5113,18 +5031,10 @@
         <w:rPr>
           <w:lang w:val="fr-CH"/>
         </w:rPr>
-        <w:t xml:space="preserve">FPGA </w:t>
-      </w:r>
-      <w:proofErr w:type="spellStart"/>
-      <w:r>
-        <w:rPr>
-          <w:lang w:val="fr-CH"/>
-        </w:rPr>
-        <w:t>Device</w:t>
+        <w:t>FPGA Device</w:t>
       </w:r>
       <w:bookmarkEnd w:id="10"/>
       <w:bookmarkEnd w:id="11"/>
-      <w:proofErr w:type="spellEnd"/>
     </w:p>
     <w:p>
       <w:pPr>
@@ -5142,42 +5052,20 @@
         <w:rPr>
           <w:lang w:val="fr-CH"/>
         </w:rPr>
-        <w:t xml:space="preserve">Cyclone V </w:t>
-      </w:r>
-      <w:proofErr w:type="spellStart"/>
+        <w:t xml:space="preserve">Cyclone V SoC </w:t>
+      </w:r>
+      <w:r>
+        <w:rPr>
+          <w:rStyle w:val="IntenseEmphasis"/>
+        </w:rPr>
+        <w:t>5CSEMA5F31C6</w:t>
+      </w:r>
       <w:r>
         <w:rPr>
           <w:lang w:val="fr-CH"/>
         </w:rPr>
-        <w:t>SoC</w:t>
-      </w:r>
-      <w:proofErr w:type="spellEnd"/>
-      <w:r>
-        <w:rPr>
-          <w:lang w:val="fr-CH"/>
-        </w:rPr>
-        <w:t xml:space="preserve"> </w:t>
-      </w:r>
-      <w:r>
-        <w:rPr>
-          <w:rStyle w:val="IntenseEmphasis"/>
-        </w:rPr>
-        <w:t>5CSEMA5F31C6</w:t>
-      </w:r>
-      <w:r>
-        <w:rPr>
-          <w:lang w:val="fr-CH"/>
-        </w:rPr>
-        <w:t xml:space="preserve"> </w:t>
-      </w:r>
-      <w:proofErr w:type="spellStart"/>
-      <w:r>
-        <w:rPr>
-          <w:lang w:val="fr-CH"/>
-        </w:rPr>
-        <w:t>Device</w:t>
-      </w:r>
-      <w:proofErr w:type="spellEnd"/>
+        <w:t xml:space="preserve"> Device</w:t>
+      </w:r>
     </w:p>
     <w:p>
       <w:pPr>
@@ -5782,23 +5670,7 @@
         <w:t xml:space="preserve">2 </w:t>
       </w:r>
       <w:r>
-        <w:t>HPS Reset Buttons (</w:t>
-      </w:r>
-      <w:proofErr w:type="spellStart"/>
-      <w:r>
-        <w:t>HPS_RST_n</w:t>
-      </w:r>
-      <w:proofErr w:type="spellEnd"/>
-      <w:r>
-        <w:t xml:space="preserve"> and </w:t>
-      </w:r>
-      <w:proofErr w:type="spellStart"/>
-      <w:r>
-        <w:t>HPS_WARM_RST_n</w:t>
-      </w:r>
-      <w:proofErr w:type="spellEnd"/>
-      <w:r>
-        <w:t>)</w:t>
+        <w:t>HPS Reset Buttons (HPS_RST_n and HPS_WARM_RST_n)</w:t>
       </w:r>
       <w:r>
         <w:t xml:space="preserve"> </w:t>
@@ -6327,15 +6199,7 @@
         <w:t>The Cyclone V device is a single-die</w:t>
       </w:r>
       <w:r>
-        <w:t xml:space="preserve"> system on a chip (</w:t>
-      </w:r>
-      <w:proofErr w:type="spellStart"/>
-      <w:r>
-        <w:t>SoC</w:t>
-      </w:r>
-      <w:proofErr w:type="spellEnd"/>
-      <w:r>
-        <w:t>) that consists of two distinct parts</w:t>
+        <w:t xml:space="preserve"> system on a chip (SoC) that consists of two distinct parts</w:t>
       </w:r>
       <w:r>
         <w:t xml:space="preserve"> – a hard processor system (HPS) portion and an FPGA portion.</w:t>
@@ -6414,15 +6278,7 @@
         </w:r>
       </w:fldSimple>
       <w:r>
-        <w:t xml:space="preserve">. Altera </w:t>
-      </w:r>
-      <w:proofErr w:type="spellStart"/>
-      <w:r>
-        <w:t>SoC</w:t>
-      </w:r>
-      <w:proofErr w:type="spellEnd"/>
-      <w:r>
-        <w:t xml:space="preserve"> FPGA Device Block Diagram</w:t>
+        <w:t>. Altera SoC FPGA Device Block Diagram</w:t>
       </w:r>
       <w:bookmarkEnd w:id="47"/>
     </w:p>
@@ -6439,13 +6295,8 @@
       <w:r>
         <w:t xml:space="preserve">A9 </w:t>
       </w:r>
-      <w:proofErr w:type="spellStart"/>
-      <w:r>
-        <w:t>MPCore</w:t>
-      </w:r>
-      <w:proofErr w:type="spellEnd"/>
-      <w:r>
-        <w:t xml:space="preserve"> processors, flash memory controllers, SDRAM L3 Interconnect, on-chip memories, support peripherals, interface peripherals, debug capabilities, and phase-locked loops (PLLs). The dual-processor HPS supports symmetric (SMP) and asymmetric (AMP) multiprocessing.</w:t>
+      <w:r>
+        <w:t>MPCore processors, flash memory controllers, SDRAM L3 Interconnect, on-chip memories, support peripherals, interface peripherals, debug capabilities, and phase-locked loops (PLLs). The dual-processor HPS supports symmetric (SMP) and asymmetric (AMP) multiprocessing.</w:t>
       </w:r>
     </w:p>
     <w:p>
@@ -6479,15 +6330,7 @@
         <w:t>The FPGA portion of the device contains the FPGA fabric, a control block (CB)</w:t>
       </w:r>
       <w:r>
-        <w:t>, phase-locked loops (PLLs), and depending on the device variant, high-speed serial interface (HSSI) transceivers, hard PCI Express (</w:t>
-      </w:r>
-      <w:proofErr w:type="spellStart"/>
-      <w:r>
-        <w:t>PCIe</w:t>
-      </w:r>
-      <w:proofErr w:type="spellEnd"/>
-      <w:r>
-        <w:t>) controllers, and hard memory controllers.</w:t>
+        <w:t>, phase-locked loops (PLLs), and depending on the device variant, high-speed serial interface (HSSI) transceivers, hard PCI Express (PCIe) controllers, and hard memory controllers.</w:t>
       </w:r>
     </w:p>
     <w:p>
@@ -6525,21 +6368,7 @@
         <w:rPr>
           <w:rStyle w:val="Emphasis"/>
         </w:rPr>
-        <w:t xml:space="preserve"> hard </w:t>
-      </w:r>
-      <w:proofErr w:type="spellStart"/>
-      <w:r>
-        <w:rPr>
-          <w:rStyle w:val="Emphasis"/>
-        </w:rPr>
-        <w:t>PCIe</w:t>
-      </w:r>
-      <w:proofErr w:type="spellEnd"/>
-      <w:r>
-        <w:rPr>
-          <w:rStyle w:val="Emphasis"/>
-        </w:rPr>
-        <w:t xml:space="preserve"> controller</w:t>
+        <w:t xml:space="preserve"> hard PCIe controller</w:t>
       </w:r>
       <w:r>
         <w:rPr>
@@ -6815,15 +6644,7 @@
         </w:numPr>
       </w:pPr>
       <w:r>
-        <w:t xml:space="preserve">MPU subsystem featuring dual ARM Cortex-A9 </w:t>
-      </w:r>
-      <w:proofErr w:type="spellStart"/>
-      <w:r>
-        <w:t>MPCore</w:t>
-      </w:r>
-      <w:proofErr w:type="spellEnd"/>
-      <w:r>
-        <w:t xml:space="preserve"> processors</w:t>
+        <w:t>MPU subsystem featuring dual ARM Cortex-A9 MPCore processors</w:t>
       </w:r>
     </w:p>
     <w:p>
@@ -6898,15 +6719,7 @@
         </w:numPr>
       </w:pPr>
       <w:r>
-        <w:t xml:space="preserve">Secure Digital (SD) / </w:t>
-      </w:r>
-      <w:proofErr w:type="spellStart"/>
-      <w:r>
-        <w:t>MultiMediaCard</w:t>
-      </w:r>
-      <w:proofErr w:type="spellEnd"/>
-      <w:r>
-        <w:t xml:space="preserve"> (MMC) controller</w:t>
+        <w:t>Secure Digital (SD) / MultiMediaCard (MMC) controller</w:t>
       </w:r>
     </w:p>
     <w:p>
@@ -7060,15 +6873,7 @@
         </w:numPr>
       </w:pPr>
       <w:r>
-        <w:t xml:space="preserve">ARM </w:t>
-      </w:r>
-      <w:proofErr w:type="spellStart"/>
-      <w:r>
-        <w:t>CoreSight</w:t>
-      </w:r>
-      <w:proofErr w:type="spellEnd"/>
-      <w:r>
-        <w:t xml:space="preserve"> debug components</w:t>
+        <w:t>ARM CoreSight debug components</w:t>
       </w:r>
     </w:p>
     <w:p>
@@ -7558,27 +7363,13 @@
         <w:rPr>
           <w:rStyle w:val="Emphasis"/>
         </w:rPr>
-        <w:t xml:space="preserve"> when you generate your custom </w:t>
-      </w:r>
-      <w:proofErr w:type="spellStart"/>
+        <w:t xml:space="preserve"> when you generate your custom p</w:t>
+      </w:r>
       <w:r>
         <w:rPr>
           <w:rStyle w:val="Emphasis"/>
         </w:rPr>
-        <w:t>p</w:t>
-      </w:r>
-      <w:r>
-        <w:rPr>
-          <w:rStyle w:val="Emphasis"/>
-        </w:rPr>
-        <w:t>reloader</w:t>
-      </w:r>
-      <w:proofErr w:type="spellEnd"/>
-      <w:r>
-        <w:rPr>
-          <w:rStyle w:val="Emphasis"/>
-        </w:rPr>
-        <w:t xml:space="preserve">, but must </w:t>
+        <w:t xml:space="preserve">reloader, but must </w:t>
       </w:r>
       <w:r>
         <w:rPr>
@@ -7987,23 +7778,15 @@
         </w:numPr>
       </w:pPr>
       <w:r>
-        <w:t xml:space="preserve">HPS-to-FPGA </w:t>
-      </w:r>
-      <w:proofErr w:type="gramStart"/>
-      <w:r>
-        <w:t>bridge</w:t>
-      </w:r>
-      <w:proofErr w:type="gramEnd"/>
+        <w:t xml:space="preserve">HPS-to-FPGA bridge </w:t>
+      </w:r>
+      <w:r>
+        <w:t>–</w:t>
+      </w:r>
       <w:r>
         <w:t xml:space="preserve"> </w:t>
       </w:r>
       <w:r>
-        <w:t>–</w:t>
-      </w:r>
-      <w:r>
-        <w:t xml:space="preserve"> </w:t>
-      </w:r>
-      <w:r>
         <w:t>a</w:t>
       </w:r>
       <w:r>
@@ -8025,15 +7808,7 @@
         <w:t>heavyweight</w:t>
       </w:r>
       <w:r>
-        <w:t xml:space="preserve">” HPS-to-FPGA </w:t>
-      </w:r>
-      <w:proofErr w:type="gramStart"/>
-      <w:r>
-        <w:t>bridge</w:t>
-      </w:r>
-      <w:proofErr w:type="gramEnd"/>
-      <w:r>
-        <w:t xml:space="preserve"> to distinguish its </w:t>
+        <w:t xml:space="preserve">” HPS-to-FPGA bridge to distinguish its </w:t>
       </w:r>
       <w:r>
         <w:t>“</w:t>
@@ -8066,15 +7841,7 @@
         </w:numPr>
       </w:pPr>
       <w:r>
-        <w:t xml:space="preserve">Lightweight HPS-to-FPGA </w:t>
-      </w:r>
-      <w:proofErr w:type="gramStart"/>
-      <w:r>
-        <w:t>bridge</w:t>
-      </w:r>
-      <w:proofErr w:type="gramEnd"/>
-      <w:r>
-        <w:t xml:space="preserve"> </w:t>
+        <w:t xml:space="preserve">Lightweight HPS-to-FPGA bridge </w:t>
       </w:r>
       <w:r>
         <w:t>–</w:t>
@@ -11872,15 +11639,7 @@
               <w:cnfStyle w:val="000000100000" w:firstRow="0" w:lastRow="0" w:firstColumn="0" w:lastColumn="0" w:oddVBand="0" w:evenVBand="0" w:oddHBand="1" w:evenHBand="0" w:firstRowFirstColumn="0" w:firstRowLastColumn="0" w:lastRowFirstColumn="0" w:lastRowLastColumn="0"/>
             </w:pPr>
             <w:r>
-              <w:t xml:space="preserve">DMA </w:t>
-            </w:r>
-            <w:proofErr w:type="spellStart"/>
-            <w:r>
-              <w:t>nonsecure</w:t>
-            </w:r>
-            <w:proofErr w:type="spellEnd"/>
-            <w:r>
-              <w:t xml:space="preserve"> registers</w:t>
+              <w:t>DMA nonsecure registers</w:t>
             </w:r>
           </w:p>
         </w:tc>
@@ -12740,51 +12499,51 @@
         <w:t xml:space="preserve">Altera provides a header file for each HPS </w:t>
       </w:r>
       <w:r>
+        <w:t>peripheral</w:t>
+      </w:r>
+      <w:r>
+        <w:t xml:space="preserve"> in </w:t>
+      </w:r>
+      <w:r>
+        <w:fldChar w:fldCharType="begin"/>
+      </w:r>
+      <w:r>
+        <w:instrText xml:space="preserve"> REF _Ref398723403 \h </w:instrText>
+      </w:r>
+      <w:r>
+        <w:fldChar w:fldCharType="separate"/>
+      </w:r>
+      <w:r>
+        <w:t xml:space="preserve">Table </w:t>
+      </w:r>
+      <w:r>
+        <w:rPr>
+          <w:noProof/>
+        </w:rPr>
+        <w:t>3</w:t>
+      </w:r>
+      <w:r>
+        <w:fldChar w:fldCharType="end"/>
+      </w:r>
+      <w:r>
+        <w:t>.</w:t>
+      </w:r>
+    </w:p>
+    <w:p>
+      <w:r>
+        <w:t>Two directories contain a</w:t>
+      </w:r>
+      <w:r>
+        <w:t xml:space="preserve">ll </w:t>
+      </w:r>
+      <w:r>
         <w:rPr>
           <w:rStyle w:val="IntenseEmphasis"/>
         </w:rPr>
-        <w:t>peripheral</w:t>
-      </w:r>
-      <w:r>
-        <w:t xml:space="preserve"> in </w:t>
-      </w:r>
-      <w:r>
-        <w:fldChar w:fldCharType="begin"/>
-      </w:r>
-      <w:r>
-        <w:instrText xml:space="preserve"> REF _Ref398723403 \h </w:instrText>
-      </w:r>
-      <w:r>
-        <w:fldChar w:fldCharType="separate"/>
-      </w:r>
-      <w:r>
-        <w:t xml:space="preserve">Table </w:t>
-      </w:r>
-      <w:r>
-        <w:rPr>
-          <w:noProof/>
-        </w:rPr>
-        <w:t>3</w:t>
-      </w:r>
-      <w:r>
-        <w:fldChar w:fldCharType="end"/>
-      </w:r>
-      <w:r>
-        <w:t>.</w:t>
-      </w:r>
-    </w:p>
-    <w:p>
-      <w:r>
-        <w:t>Two directories contain a</w:t>
-      </w:r>
-      <w:r>
-        <w:t xml:space="preserve">ll </w:t>
-      </w:r>
-      <w:r>
-        <w:rPr>
-          <w:rStyle w:val="IntenseEmphasis"/>
-        </w:rPr>
-        <w:t>HPS-related</w:t>
+        <w:t>HPS</w:t>
+      </w:r>
+      <w:r>
+        <w:t>-related</w:t>
       </w:r>
       <w:r>
         <w:rPr>
@@ -12925,92 +12684,78 @@
         <w:t>low-level</w:t>
       </w:r>
       <w:r>
-        <w:t xml:space="preserve"> header files that define the peripheral’s </w:t>
+        <w:t xml:space="preserve"> header files</w:t>
+      </w:r>
+      <w:r>
+        <w:t xml:space="preserve"> that provide</w:t>
+      </w:r>
+      <w:r>
+        <w:t xml:space="preserve"> a peripherals</w:t>
+      </w:r>
+      <w:r>
+        <w:t xml:space="preserve"> </w:t>
       </w:r>
       <w:r>
         <w:rPr>
           <w:rStyle w:val="IntenseEmphasis"/>
         </w:rPr>
-        <w:t>register map</w:t>
-      </w:r>
-      <w:r>
-        <w:t>.</w:t>
-      </w:r>
-    </w:p>
-    <w:p>
-      <w:r>
-        <w:t xml:space="preserve">A special header file is </w:t>
-      </w:r>
-      <w:r>
-        <w:t>“</w:t>
-      </w:r>
-      <w:r>
-        <w:rPr>
-          <w:rStyle w:val="Emphasis"/>
-        </w:rPr>
-        <w:t>…\</w:t>
-      </w:r>
-      <w:proofErr w:type="spellStart"/>
-      <w:r>
-        <w:rPr>
-          <w:rStyle w:val="Emphasis"/>
-        </w:rPr>
-        <w:t>hwlib</w:t>
-      </w:r>
-      <w:proofErr w:type="spellEnd"/>
-      <w:r>
-        <w:rPr>
-          <w:rStyle w:val="Emphasis"/>
-        </w:rPr>
-        <w:t>\include\</w:t>
-      </w:r>
-      <w:proofErr w:type="spellStart"/>
-      <w:r>
-        <w:rPr>
-          <w:rStyle w:val="Emphasis"/>
-        </w:rPr>
-        <w:t>socal</w:t>
-      </w:r>
-      <w:proofErr w:type="spellEnd"/>
-      <w:r>
-        <w:rPr>
-          <w:rStyle w:val="Emphasis"/>
-        </w:rPr>
-        <w:t>\</w:t>
-      </w:r>
-      <w:proofErr w:type="spellStart"/>
-      <w:r>
-        <w:rPr>
-          <w:rStyle w:val="Emphasis"/>
-        </w:rPr>
-        <w:t>hps.h</w:t>
-      </w:r>
-      <w:proofErr w:type="spellEnd"/>
-      <w:r>
-        <w:rPr>
-          <w:rStyle w:val="Emphasis"/>
-        </w:rPr>
-        <w:t>”</w:t>
-      </w:r>
-      <w:r>
-        <w:rPr>
-          <w:rStyle w:val="Emphasis"/>
-        </w:rPr>
-        <w:t>.</w:t>
-      </w:r>
-      <w:r>
-        <w:t xml:space="preserve"> It contains</w:t>
+        <w:t xml:space="preserve">bit-level </w:t>
+      </w:r>
+      <w:r>
+        <w:rPr>
+          <w:rStyle w:val="IntenseEmphasis"/>
+        </w:rPr>
+        <w:t xml:space="preserve">register </w:t>
+      </w:r>
+      <w:r>
+        <w:rPr>
+          <w:rStyle w:val="IntenseEmphasis"/>
+        </w:rPr>
+        <w:t>details</w:t>
+      </w:r>
+      <w:r>
+        <w:t xml:space="preserve">. </w:t>
+      </w:r>
+      <w:r>
+        <w:t>For example, any</w:t>
+      </w:r>
+      <w:r>
+        <w:t xml:space="preserve"> bits in a </w:t>
+      </w:r>
+      <w:r>
+        <w:t xml:space="preserve">peripheral’s </w:t>
+      </w:r>
+      <w:r>
+        <w:t xml:space="preserve">register that correspond to undefined behavior </w:t>
+      </w:r>
+      <w:r>
+        <w:t xml:space="preserve">will be </w:t>
+      </w:r>
+      <w:r>
+        <w:t>specified</w:t>
       </w:r>
       <w:r>
         <w:t xml:space="preserve"> </w:t>
       </w:r>
-    </w:p>
-    <w:p>
-      <w:r>
-        <w:t xml:space="preserve">For example, </w:t>
-      </w:r>
-      <w:r>
-        <w:t xml:space="preserve">we can compare the header files related to the FPGA manager peripheral: </w:t>
+      <w:r>
+        <w:t>in these header files.</w:t>
+      </w:r>
+    </w:p>
+    <w:p>
+      <w:r>
+        <w:t>To illustrate the differences among the high and low-level header files</w:t>
+      </w:r>
+      <w:r>
+        <w:t xml:space="preserve">, </w:t>
+      </w:r>
+      <w:r>
+        <w:t xml:space="preserve">we can compare the </w:t>
+      </w:r>
+      <w:r>
+        <w:t xml:space="preserve">ones </w:t>
+      </w:r>
+      <w:r>
+        <w:t xml:space="preserve">related to the FPGA manager peripheral: </w:t>
       </w:r>
     </w:p>
     <w:p>
@@ -13037,28 +12782,12 @@
         </w:rPr>
         <w:t>…\</w:t>
       </w:r>
-      <w:proofErr w:type="spellStart"/>
       <w:r>
         <w:rPr>
           <w:rStyle w:val="Emphasis"/>
         </w:rPr>
-        <w:t>hwlib</w:t>
-      </w:r>
-      <w:proofErr w:type="spellEnd"/>
-      <w:r>
-        <w:rPr>
-          <w:rStyle w:val="Emphasis"/>
-        </w:rPr>
-        <w:t>\include\</w:t>
-      </w:r>
-      <w:proofErr w:type="spellStart"/>
-      <w:r>
-        <w:rPr>
-          <w:rStyle w:val="Emphasis"/>
-        </w:rPr>
-        <w:t>alt_fpga_manager.h</w:t>
-      </w:r>
-      <w:proofErr w:type="spellEnd"/>
+        <w:t>hwlib\include\alt_fpga_manager.h</w:t>
+      </w:r>
       <w:r>
         <w:rPr>
           <w:rStyle w:val="Emphasis"/>
@@ -13084,23 +12813,7 @@
           <w:rFonts w:ascii="Consolas" w:hAnsi="Consolas" w:cs="Consolas"/>
           <w:sz w:val="20"/>
         </w:rPr>
-        <w:t xml:space="preserve">ALT_STATUS_CODE </w:t>
-      </w:r>
-      <w:proofErr w:type="spellStart"/>
-      <w:r>
-        <w:rPr>
-          <w:rFonts w:ascii="Consolas" w:hAnsi="Consolas" w:cs="Consolas"/>
-          <w:sz w:val="20"/>
-        </w:rPr>
-        <w:t>alt_fgpa_reset_assert</w:t>
-      </w:r>
-      <w:proofErr w:type="spellEnd"/>
-      <w:r>
-        <w:rPr>
-          <w:rFonts w:ascii="Consolas" w:hAnsi="Consolas" w:cs="Consolas"/>
-          <w:sz w:val="20"/>
-        </w:rPr>
-        <w:t>(void);</w:t>
+        <w:t>ALT_STATUS_CODE alt_fgpa_reset_assert(void);</w:t>
       </w:r>
     </w:p>
     <w:p>
@@ -13123,107 +12836,7 @@
           <w:i w:val="0"/>
           <w:sz w:val="20"/>
         </w:rPr>
-        <w:t xml:space="preserve">ALT_STATUS_CODE </w:t>
-      </w:r>
-      <w:proofErr w:type="spellStart"/>
-      <w:r>
-        <w:rPr>
-          <w:rStyle w:val="Emphasis"/>
-          <w:rFonts w:ascii="Consolas" w:hAnsi="Consolas" w:cs="Consolas"/>
-          <w:i w:val="0"/>
-          <w:sz w:val="20"/>
-        </w:rPr>
-        <w:t>alt_fpga_configure</w:t>
-      </w:r>
-      <w:proofErr w:type="spellEnd"/>
-      <w:r>
-        <w:rPr>
-          <w:rStyle w:val="Emphasis"/>
-          <w:rFonts w:ascii="Consolas" w:hAnsi="Consolas" w:cs="Consolas"/>
-          <w:i w:val="0"/>
-          <w:sz w:val="20"/>
-        </w:rPr>
-        <w:t>(</w:t>
-      </w:r>
-      <w:proofErr w:type="spellStart"/>
-      <w:r>
-        <w:rPr>
-          <w:rStyle w:val="Emphasis"/>
-          <w:rFonts w:ascii="Consolas" w:hAnsi="Consolas" w:cs="Consolas"/>
-          <w:i w:val="0"/>
-          <w:sz w:val="20"/>
-        </w:rPr>
-        <w:t>const</w:t>
-      </w:r>
-      <w:proofErr w:type="spellEnd"/>
-      <w:r>
-        <w:rPr>
-          <w:rStyle w:val="Emphasis"/>
-          <w:rFonts w:ascii="Consolas" w:hAnsi="Consolas" w:cs="Consolas"/>
-          <w:i w:val="0"/>
-          <w:sz w:val="20"/>
-        </w:rPr>
-        <w:t xml:space="preserve"> void* </w:t>
-      </w:r>
-      <w:proofErr w:type="spellStart"/>
-      <w:r>
-        <w:rPr>
-          <w:rStyle w:val="Emphasis"/>
-          <w:rFonts w:ascii="Consolas" w:hAnsi="Consolas" w:cs="Consolas"/>
-          <w:i w:val="0"/>
-          <w:sz w:val="20"/>
-        </w:rPr>
-        <w:t>cfg_buf</w:t>
-      </w:r>
-      <w:proofErr w:type="spellEnd"/>
-      <w:r>
-        <w:rPr>
-          <w:rStyle w:val="Emphasis"/>
-          <w:rFonts w:ascii="Consolas" w:hAnsi="Consolas" w:cs="Consolas"/>
-          <w:i w:val="0"/>
-          <w:sz w:val="20"/>
-        </w:rPr>
-        <w:t xml:space="preserve">, </w:t>
-      </w:r>
-      <w:proofErr w:type="spellStart"/>
-      <w:r>
-        <w:rPr>
-          <w:rStyle w:val="Emphasis"/>
-          <w:rFonts w:ascii="Consolas" w:hAnsi="Consolas" w:cs="Consolas"/>
-          <w:i w:val="0"/>
-          <w:sz w:val="20"/>
-        </w:rPr>
-        <w:t>size_t</w:t>
-      </w:r>
-      <w:proofErr w:type="spellEnd"/>
-      <w:r>
-        <w:rPr>
-          <w:rStyle w:val="Emphasis"/>
-          <w:rFonts w:ascii="Consolas" w:hAnsi="Consolas" w:cs="Consolas"/>
-          <w:i w:val="0"/>
-          <w:sz w:val="20"/>
-        </w:rPr>
-        <w:t xml:space="preserve"> </w:t>
-      </w:r>
-      <w:proofErr w:type="spellStart"/>
-      <w:r>
-        <w:rPr>
-          <w:rStyle w:val="Emphasis"/>
-          <w:rFonts w:ascii="Consolas" w:hAnsi="Consolas" w:cs="Consolas"/>
-          <w:i w:val="0"/>
-          <w:sz w:val="20"/>
-        </w:rPr>
-        <w:t>cfg_buf_len</w:t>
-      </w:r>
-      <w:proofErr w:type="spellEnd"/>
-      <w:r>
-        <w:rPr>
-          <w:rStyle w:val="Emphasis"/>
-          <w:rFonts w:ascii="Consolas" w:hAnsi="Consolas" w:cs="Consolas"/>
-          <w:i w:val="0"/>
-          <w:sz w:val="20"/>
-        </w:rPr>
-        <w:t>);</w:t>
+        <w:t>ALT_STATUS_CODE alt_fpga_configure(const void* cfg_buf, size_t cfg_buf_len);</w:t>
       </w:r>
     </w:p>
     <w:p>
@@ -13249,44 +12862,12 @@
         </w:rPr>
         <w:t>…\</w:t>
       </w:r>
-      <w:bookmarkStart w:id="75" w:name="_GoBack"/>
-      <w:bookmarkEnd w:id="75"/>
-      <w:proofErr w:type="spellStart"/>
       <w:r>
         <w:rPr>
           <w:rStyle w:val="Emphasis"/>
         </w:rPr>
-        <w:t>hwlib</w:t>
-      </w:r>
-      <w:proofErr w:type="spellEnd"/>
-      <w:r>
-        <w:rPr>
-          <w:rStyle w:val="Emphasis"/>
-        </w:rPr>
-        <w:t>\include\</w:t>
-      </w:r>
-      <w:proofErr w:type="spellStart"/>
-      <w:r>
-        <w:rPr>
-          <w:rStyle w:val="Emphasis"/>
-        </w:rPr>
-        <w:t>socal</w:t>
-      </w:r>
-      <w:proofErr w:type="spellEnd"/>
-      <w:r>
-        <w:rPr>
-          <w:rStyle w:val="Emphasis"/>
-        </w:rPr>
-        <w:t>\</w:t>
-      </w:r>
-      <w:proofErr w:type="spellStart"/>
-      <w:r>
-        <w:rPr>
-          <w:rStyle w:val="Emphasis"/>
-        </w:rPr>
-        <w:t>alt_fpgamgr.h</w:t>
-      </w:r>
-      <w:proofErr w:type="spellEnd"/>
+        <w:t>hwlib\include\socal\alt_fpgamgr.h</w:t>
+      </w:r>
       <w:r>
         <w:rPr>
           <w:rStyle w:val="Emphasis"/>
@@ -13303,160 +12884,332 @@
         </w:numPr>
         <w:rPr>
           <w:rStyle w:val="Emphasis"/>
-        </w:rPr>
-      </w:pPr>
-    </w:p>
-    <w:p>
-      <w:r>
-        <w:t>However</w:t>
-      </w:r>
-      <w:r>
-        <w:t xml:space="preserve">, note that there exists </w:t>
-      </w:r>
-      <w:r>
-        <w:rPr>
-          <w:rStyle w:val="IntenseEmphasis"/>
-        </w:rPr>
-        <w:t>no header file</w:t>
-      </w:r>
-      <w:r>
-        <w:t xml:space="preserve"> for the “</w:t>
-      </w:r>
+          <w:rFonts w:ascii="Consolas" w:hAnsi="Consolas" w:cs="Consolas"/>
+          <w:sz w:val="20"/>
+        </w:rPr>
+      </w:pPr>
       <w:r>
         <w:rPr>
           <w:rStyle w:val="Emphasis"/>
-        </w:rPr>
-        <w:t>heavyweight</w:t>
-      </w:r>
-      <w:r>
-        <w:t xml:space="preserve">” HPS-to-FPGA </w:t>
-      </w:r>
-      <w:proofErr w:type="gramStart"/>
-      <w:r>
-        <w:t>bridge</w:t>
-      </w:r>
-      <w:proofErr w:type="gramEnd"/>
-      <w:r>
-        <w:t xml:space="preserve">, as it is not located in the “HPS peripherals” region in </w:t>
-      </w:r>
-      <w:r>
-        <w:fldChar w:fldCharType="begin"/>
-      </w:r>
-      <w:r>
-        <w:instrText xml:space="preserve"> REF _Ref398723590 \h </w:instrText>
-      </w:r>
-      <w:r>
-        <w:fldChar w:fldCharType="separate"/>
-      </w:r>
-      <w:r>
-        <w:t xml:space="preserve">Figure </w:t>
-      </w:r>
-      <w:r>
-        <w:rPr>
-          <w:noProof/>
-        </w:rPr>
-        <w:t>7</w:t>
-      </w:r>
-      <w:r>
-        <w:fldChar w:fldCharType="end"/>
-      </w:r>
-      <w:r>
-        <w:t>. Indeed, the</w:t>
-      </w:r>
-      <w:r>
-        <w:t xml:space="preserve"> “</w:t>
-      </w:r>
-      <w:r>
+          <w:rFonts w:ascii="Consolas" w:hAnsi="Consolas" w:cs="Consolas"/>
+          <w:sz w:val="20"/>
+        </w:rPr>
+        <w:t>/* The width in bits of the ALT_FPGAMGR_CTL_EN register field. */</w:t>
+      </w:r>
+    </w:p>
+    <w:p>
+      <w:pPr>
+        <w:pStyle w:val="ListParagraph"/>
+        <w:ind w:left="1440"/>
         <w:rPr>
           <w:rStyle w:val="Emphasis"/>
-        </w:rPr>
-        <w:t>heavyweight</w:t>
-      </w:r>
-      <w:r>
-        <w:t>”</w:t>
-      </w:r>
-      <w:r>
-        <w:t xml:space="preserve"> HPS-to-FPGA </w:t>
-      </w:r>
-      <w:proofErr w:type="gramStart"/>
-      <w:r>
-        <w:t>bridge</w:t>
-      </w:r>
-      <w:proofErr w:type="gramEnd"/>
-      <w:r>
-        <w:t xml:space="preserve"> is not considered a </w:t>
-      </w:r>
-      <w:r>
-        <w:t xml:space="preserve">HPS </w:t>
-      </w:r>
-      <w:r>
-        <w:t xml:space="preserve">peripheral, </w:t>
-      </w:r>
-      <w:r>
-        <w:t xml:space="preserve">whereas the </w:t>
-      </w:r>
+          <w:rFonts w:ascii="Consolas" w:hAnsi="Consolas" w:cs="Consolas"/>
+          <w:sz w:val="20"/>
+        </w:rPr>
+      </w:pPr>
       <w:r>
         <w:rPr>
           <w:rStyle w:val="Emphasis"/>
-        </w:rPr>
-        <w:t>l</w:t>
-      </w:r>
-      <w:r>
-        <w:rPr>
-          <w:rStyle w:val="Emphasis"/>
-        </w:rPr>
-        <w:t>ightweight</w:t>
-      </w:r>
-      <w:r>
-        <w:t xml:space="preserve"> HPS-to-FPGA bridge is.</w:t>
+          <w:rFonts w:ascii="Consolas" w:hAnsi="Consolas" w:cs="Consolas"/>
+          <w:sz w:val="20"/>
+        </w:rPr>
+        <w:t>#define ALT_FPGAMGR_CTL_EN_WIDTH      1</w:t>
       </w:r>
     </w:p>
     <w:p>
       <w:pPr>
         <w:pStyle w:val="ListParagraph"/>
         <w:numPr>
-          <w:ilvl w:val="0"/>
-          <w:numId w:val="36"/>
+          <w:ilvl w:val="1"/>
+          <w:numId w:val="38"/>
         </w:numPr>
         <w:rPr>
           <w:rStyle w:val="Emphasis"/>
-        </w:rPr>
-      </w:pPr>
-      <w:r>
-        <w:t>Contains</w:t>
-      </w:r>
-      <w:r>
-        <w:t xml:space="preserve"> </w:t>
+          <w:rFonts w:ascii="Consolas" w:hAnsi="Consolas" w:cs="Consolas"/>
+          <w:sz w:val="20"/>
+        </w:rPr>
+      </w:pPr>
+      <w:r>
+        <w:rPr>
+          <w:rStyle w:val="Emphasis"/>
+          <w:rFonts w:ascii="Consolas" w:hAnsi="Consolas" w:cs="Consolas"/>
+          <w:sz w:val="20"/>
+        </w:rPr>
+        <w:t>/* The mask used to set the ALT_FPGAMGR_CTL_EN register field value. */</w:t>
+      </w:r>
+    </w:p>
+    <w:p>
+      <w:pPr>
+        <w:pStyle w:val="ListParagraph"/>
+        <w:ind w:left="1440"/>
+        <w:rPr>
+          <w:rStyle w:val="Emphasis"/>
+          <w:rFonts w:ascii="Consolas" w:hAnsi="Consolas" w:cs="Consolas"/>
+          <w:sz w:val="20"/>
+        </w:rPr>
+      </w:pPr>
+      <w:r>
+        <w:rPr>
+          <w:rStyle w:val="Emphasis"/>
+          <w:rFonts w:ascii="Consolas" w:hAnsi="Consolas" w:cs="Consolas"/>
+          <w:sz w:val="20"/>
+        </w:rPr>
+        <w:t>#define ALT_FPGAMGR_CTL_EN_SET_MSK    0x00000001</w:t>
+      </w:r>
+    </w:p>
+    <w:p>
+      <w:pPr>
+        <w:pStyle w:val="ListParagraph"/>
+        <w:numPr>
+          <w:ilvl w:val="1"/>
+          <w:numId w:val="38"/>
+        </w:numPr>
+        <w:rPr>
+          <w:rStyle w:val="Emphasis"/>
+          <w:rFonts w:ascii="Consolas" w:hAnsi="Consolas" w:cs="Consolas"/>
+          <w:sz w:val="20"/>
+        </w:rPr>
+      </w:pPr>
+      <w:r>
+        <w:rPr>
+          <w:rStyle w:val="Emphasis"/>
+          <w:rFonts w:ascii="Consolas" w:hAnsi="Consolas" w:cs="Consolas"/>
+          <w:sz w:val="20"/>
+        </w:rPr>
+        <w:t>/* The mask used to clear the ALT_FPGAMGR_CTL_EN register field value. */</w:t>
+      </w:r>
+    </w:p>
+    <w:p>
+      <w:pPr>
+        <w:pStyle w:val="ListParagraph"/>
+        <w:ind w:left="1440"/>
+        <w:rPr>
+          <w:rStyle w:val="Emphasis"/>
+        </w:rPr>
+      </w:pPr>
+      <w:r>
+        <w:rPr>
+          <w:rStyle w:val="Emphasis"/>
+          <w:rFonts w:ascii="Consolas" w:hAnsi="Consolas" w:cs="Consolas"/>
+          <w:sz w:val="20"/>
+        </w:rPr>
+        <w:t>#define ALT_FPGAMGR_CTL_EN_CLR_MSK    0xfffffffe</w:t>
+      </w:r>
+    </w:p>
+    <w:p>
+      <w:r>
+        <w:t>A</w:t>
+      </w:r>
+      <w:r>
+        <w:t xml:space="preserve">n </w:t>
       </w:r>
       <w:r>
         <w:rPr>
           <w:rStyle w:val="IntenseEmphasis"/>
         </w:rPr>
-        <w:t>high-level</w:t>
-      </w:r>
-      <w:r>
-        <w:t xml:space="preserve"> hardware code. The header files in this directory typically have a few </w:t>
+        <w:t>important</w:t>
+      </w:r>
+      <w:r>
+        <w:t xml:space="preserve"> header file is </w:t>
+      </w:r>
+      <w:r>
+        <w:rPr>
+          <w:rStyle w:val="Emphasis"/>
+        </w:rPr>
+        <w:t>“…\hwlib\include\socal\hps.h”.</w:t>
+      </w:r>
+      <w:r>
+        <w:t xml:space="preserve"> It contains</w:t>
+      </w:r>
+      <w:r>
+        <w:t xml:space="preserve"> the HPS component’s full </w:t>
       </w:r>
       <w:r>
         <w:rPr>
           <w:rStyle w:val="IntenseEmphasis"/>
         </w:rPr>
-        <w:t>functions</w:t>
-      </w:r>
-      <w:r>
-        <w:t xml:space="preserve"> defined for higher-level control of the underlying peripheral. An example header file would be </w:t>
-      </w:r>
-      <w:proofErr w:type="spellStart"/>
+        <w:t>register map</w:t>
+      </w:r>
+      <w:r>
+        <w:t xml:space="preserve">, as provided in </w:t>
+      </w:r>
+      <w:r>
+        <w:fldChar w:fldCharType="begin"/>
+      </w:r>
+      <w:r>
+        <w:instrText xml:space="preserve"> REF _Ref398723403 \h </w:instrText>
+      </w:r>
+      <w:r>
+        <w:fldChar w:fldCharType="separate"/>
+      </w:r>
+      <w:r>
+        <w:t xml:space="preserve">Table </w:t>
+      </w:r>
+      <w:r>
+        <w:rPr>
+          <w:noProof/>
+        </w:rPr>
+        <w:t>3</w:t>
+      </w:r>
+      <w:r>
+        <w:fldChar w:fldCharType="end"/>
+      </w:r>
+      <w:r>
+        <w:t>.</w:t>
+      </w:r>
+      <w:r>
+        <w:t xml:space="preserve"> N</w:t>
+      </w:r>
+      <w:r>
+        <w:t>ote</w:t>
+      </w:r>
+      <w:r>
+        <w:t xml:space="preserve"> however,</w:t>
+      </w:r>
+      <w:r>
+        <w:t xml:space="preserve"> that there exists </w:t>
+      </w:r>
+      <w:r>
+        <w:rPr>
+          <w:rStyle w:val="IntenseEmphasis"/>
+        </w:rPr>
+        <w:t>no header file</w:t>
+      </w:r>
+      <w:r>
+        <w:t xml:space="preserve"> for the “</w:t>
+      </w:r>
       <w:r>
         <w:rPr>
           <w:rStyle w:val="Emphasis"/>
         </w:rPr>
-        <w:t>alt_fpga_manager.h</w:t>
-      </w:r>
-      <w:proofErr w:type="spellEnd"/>
-    </w:p>
-    <w:p/>
-    <w:p/>
+        <w:t>heavyweight</w:t>
+      </w:r>
+      <w:r>
+        <w:t xml:space="preserve">” HPS-to-FPGA bridge, as it is not located in the “HPS peripherals” region in </w:t>
+      </w:r>
+      <w:r>
+        <w:fldChar w:fldCharType="begin"/>
+      </w:r>
+      <w:r>
+        <w:instrText xml:space="preserve"> REF _Ref398723590 \h </w:instrText>
+      </w:r>
+      <w:r>
+        <w:fldChar w:fldCharType="separate"/>
+      </w:r>
+      <w:r>
+        <w:t xml:space="preserve">Figure </w:t>
+      </w:r>
+      <w:r>
+        <w:rPr>
+          <w:noProof/>
+        </w:rPr>
+        <w:t>7</w:t>
+      </w:r>
+      <w:r>
+        <w:fldChar w:fldCharType="end"/>
+      </w:r>
+      <w:r>
+        <w:t>. Indeed, the</w:t>
+      </w:r>
+      <w:r>
+        <w:t xml:space="preserve"> “</w:t>
+      </w:r>
+      <w:r>
+        <w:rPr>
+          <w:rStyle w:val="Emphasis"/>
+        </w:rPr>
+        <w:t>heavyweight</w:t>
+      </w:r>
+      <w:r>
+        <w:t>”</w:t>
+      </w:r>
+      <w:r>
+        <w:t xml:space="preserve"> HPS-to-FPGA bridge is not considered a </w:t>
+      </w:r>
+      <w:r>
+        <w:t xml:space="preserve">HPS </w:t>
+      </w:r>
+      <w:r>
+        <w:t xml:space="preserve">peripheral, </w:t>
+      </w:r>
+      <w:r>
+        <w:t xml:space="preserve">whereas the </w:t>
+      </w:r>
+      <w:r>
+        <w:rPr>
+          <w:rStyle w:val="Emphasis"/>
+        </w:rPr>
+        <w:t>l</w:t>
+      </w:r>
+      <w:r>
+        <w:rPr>
+          <w:rStyle w:val="Emphasis"/>
+        </w:rPr>
+        <w:t>ightweight</w:t>
+      </w:r>
+      <w:r>
+        <w:t xml:space="preserve"> HPS-to-FPGA bridge is.</w:t>
+      </w:r>
+    </w:p>
+    <w:p>
+      <w:r>
+        <w:t>Therefore, in order t</w:t>
+      </w:r>
+      <w:r>
+        <w:t>o use the “heavyweight” HPS-to-FPGA bridge, you will</w:t>
+      </w:r>
+      <w:r>
+        <w:t xml:space="preserve"> have to define a macro in your code, as follows:</w:t>
+      </w:r>
+    </w:p>
+    <w:p>
+      <w:pPr>
+        <w:rPr>
+          <w:rFonts w:ascii="Consolas" w:hAnsi="Consolas" w:cs="Consolas"/>
+          <w:sz w:val="20"/>
+          <w:szCs w:val="20"/>
+        </w:rPr>
+      </w:pPr>
+      <w:r>
+        <w:rPr>
+          <w:rFonts w:ascii="Consolas" w:hAnsi="Consolas" w:cs="Consolas"/>
+          <w:sz w:val="20"/>
+          <w:szCs w:val="20"/>
+        </w:rPr>
+        <w:t>#define ALT_HWFPGASLVS_OFST</w:t>
+      </w:r>
+      <w:r>
+        <w:rPr>
+          <w:rFonts w:ascii="Consolas" w:hAnsi="Consolas" w:cs="Consolas"/>
+          <w:sz w:val="20"/>
+          <w:szCs w:val="20"/>
+        </w:rPr>
+        <w:tab/>
+        <w:t>0xC0000000</w:t>
+      </w:r>
+    </w:p>
+    <w:p>
+      <w:r>
+        <w:t>The reason why the “</w:t>
+      </w:r>
+      <w:r>
+        <w:rPr>
+          <w:rStyle w:val="Emphasis"/>
+        </w:rPr>
+        <w:t>lightweight</w:t>
+      </w:r>
+      <w:r>
+        <w:t xml:space="preserve">” HPS-to-FPGA bridge is considered a HPS peripheral may be related to the fact that it has a fixed 32-bit </w:t>
+      </w:r>
+      <w:r>
+        <w:t>bus width</w:t>
+      </w:r>
+      <w:bookmarkStart w:id="75" w:name="_GoBack"/>
+      <w:bookmarkEnd w:id="75"/>
+      <w:r>
+        <w:t xml:space="preserve"> (coincidence that this corresponds to the HPS’ native data size?)</w:t>
+      </w:r>
+    </w:p>
     <w:p>
       <w:r>
         <w:t xml:space="preserve"> </w:t>
@@ -13529,15 +13282,7 @@
         <w:t>not</w:t>
       </w:r>
       <w:r>
-        <w:t xml:space="preserve"> mean that the HPS is a </w:t>
-      </w:r>
-      <w:proofErr w:type="spellStart"/>
-      <w:r>
-        <w:t>softcore</w:t>
-      </w:r>
-      <w:proofErr w:type="spellEnd"/>
-      <w:r>
-        <w:t xml:space="preserve"> processor.</w:t>
+        <w:t xml:space="preserve"> mean that the HPS is a softcore processor.</w:t>
       </w:r>
       <w:r>
         <w:t xml:space="preserve"> </w:t>
@@ -13558,18 +13303,16 @@
         <w:t xml:space="preserve"> The reason it is consid</w:t>
       </w:r>
       <w:r>
-        <w:t xml:space="preserve">ered a </w:t>
-      </w:r>
-      <w:proofErr w:type="spellStart"/>
-      <w:r>
-        <w:t>softcore</w:t>
-      </w:r>
-      <w:proofErr w:type="spellEnd"/>
+        <w:t>ered a softcore</w:t>
+      </w:r>
       <w:r>
         <w:t xml:space="preserve"> component</w:t>
       </w:r>
       <w:r>
-        <w:t xml:space="preserve"> originates from the fact that the HPS component</w:t>
+        <w:t xml:space="preserve"> originates from the fact that </w:t>
+      </w:r>
+      <w:r>
+        <w:t>it</w:t>
       </w:r>
       <w:r>
         <w:t xml:space="preserve"> enables other soft components to interface with the </w:t>
@@ -13612,13 +13355,8 @@
       <w:r>
         <w:t xml:space="preserve">Cyclone V </w:t>
       </w:r>
-      <w:proofErr w:type="spellStart"/>
-      <w:r>
-        <w:t>SoC</w:t>
-      </w:r>
-      <w:proofErr w:type="spellEnd"/>
-      <w:r>
-        <w:t xml:space="preserve"> in 3 different configurations:</w:t>
+      <w:r>
+        <w:t>SoC in 3 different configurations:</w:t>
       </w:r>
     </w:p>
     <w:p>
@@ -13735,71 +13473,14 @@
         <w:pStyle w:val="Heading1"/>
       </w:pPr>
       <w:bookmarkStart w:id="82" w:name="_Toc398730302"/>
-      <w:proofErr w:type="spellStart"/>
       <w:r>
         <w:t>todo</w:t>
       </w:r>
       <w:bookmarkEnd w:id="82"/>
-      <w:proofErr w:type="spellEnd"/>
-    </w:p>
-    <w:p>
-      <w:r>
-        <w:t xml:space="preserve">To use the “heavyweight” HPS-to-FPGA </w:t>
-      </w:r>
-      <w:proofErr w:type="gramStart"/>
-      <w:r>
-        <w:t>bridge</w:t>
-      </w:r>
-      <w:proofErr w:type="gramEnd"/>
-      <w:r>
-        <w:t>, you will have to manually define a macro in your code as follows:</w:t>
-      </w:r>
-    </w:p>
-    <w:p>
-      <w:r>
-        <w:t>Note: Can access the FPGA components by taking their offsets from the h2f interfaces.</w:t>
-      </w:r>
-      <w:r>
-        <w:br/>
-        <w:t xml:space="preserve">Note: All macros for these peripherals can be found in </w:t>
-      </w:r>
-      <w:proofErr w:type="spellStart"/>
-      <w:r>
-        <w:t>hps.h</w:t>
-      </w:r>
-      <w:proofErr w:type="spellEnd"/>
-      <w:r>
-        <w:t xml:space="preserve">, except for the heavyweight </w:t>
-      </w:r>
-      <w:proofErr w:type="spellStart"/>
-      <w:r>
-        <w:t>hps</w:t>
-      </w:r>
-      <w:proofErr w:type="spellEnd"/>
-      <w:r>
-        <w:t xml:space="preserve"> 2 </w:t>
-      </w:r>
-      <w:proofErr w:type="spellStart"/>
-      <w:r>
-        <w:t>fpga</w:t>
-      </w:r>
-      <w:proofErr w:type="spellEnd"/>
-      <w:r>
-        <w:t xml:space="preserve"> bridge.</w:t>
-      </w:r>
-      <w:r>
-        <w:br/>
-        <w:t xml:space="preserve">Note: The </w:t>
-      </w:r>
-      <w:proofErr w:type="spellStart"/>
-      <w:proofErr w:type="gramStart"/>
-      <w:r>
-        <w:t>lw</w:t>
-      </w:r>
-      <w:proofErr w:type="spellEnd"/>
-      <w:proofErr w:type="gramEnd"/>
-      <w:r>
-        <w:t xml:space="preserve"> hps2fpga bridge acts as a HPS peripheral, so it is accessible from the HPS peripheral region (coincidence that it is 32-bits, like the processor?).</w:t>
+    </w:p>
+    <w:p>
+      <w:r>
+        <w:t>Find a way to write code in word, otherwise it will get annoying.</w:t>
       </w:r>
     </w:p>
     <w:p>
@@ -13816,17 +13497,12 @@
       </w:pPr>
       <w:bookmarkStart w:id="83" w:name="_Toc398672375"/>
       <w:bookmarkStart w:id="84" w:name="_Toc398730303"/>
-      <w:proofErr w:type="spellStart"/>
       <w:r>
         <w:lastRenderedPageBreak/>
         <w:t>So</w:t>
       </w:r>
       <w:r>
-        <w:t>C</w:t>
-      </w:r>
-      <w:proofErr w:type="spellEnd"/>
-      <w:r>
-        <w:t xml:space="preserve"> part test</w:t>
+        <w:t>C part test</w:t>
       </w:r>
       <w:bookmarkEnd w:id="83"/>
       <w:bookmarkEnd w:id="84"/>
@@ -13908,13 +13584,8 @@
       </w:pPr>
       <w:bookmarkStart w:id="89" w:name="_Toc398672378"/>
       <w:bookmarkStart w:id="90" w:name="_Toc398730306"/>
-      <w:proofErr w:type="spellStart"/>
-      <w:r>
-        <w:t>Qsys</w:t>
-      </w:r>
-      <w:proofErr w:type="spellEnd"/>
-      <w:r>
-        <w:t xml:space="preserve"> integration</w:t>
+      <w:r>
+        <w:t>Qsys integration</w:t>
       </w:r>
       <w:bookmarkEnd w:id="89"/>
       <w:bookmarkEnd w:id="90"/>
@@ -13923,14 +13594,12 @@
       <w:r>
         <w:t xml:space="preserve">Starting with </w:t>
       </w:r>
-      <w:proofErr w:type="spellStart"/>
       <w:r>
         <w:rPr>
           <w:b/>
         </w:rPr>
         <w:t>QuartusII</w:t>
       </w:r>
-      <w:proofErr w:type="spellEnd"/>
       <w:r>
         <w:t xml:space="preserve"> and after creating a project, select </w:t>
       </w:r>
@@ -13953,30 +13622,19 @@
           <w:b/>
           <w:i/>
         </w:rPr>
-        <w:t xml:space="preserve"> </w:t>
-      </w:r>
-      <w:proofErr w:type="spellStart"/>
+        <w:t xml:space="preserve"> Qsys</w:t>
+      </w:r>
+    </w:p>
+    <w:p>
+      <w:r>
+        <w:t xml:space="preserve">In </w:t>
+      </w:r>
       <w:r>
         <w:rPr>
           <w:b/>
-          <w:i/>
         </w:rPr>
         <w:t>Qsys</w:t>
       </w:r>
-      <w:proofErr w:type="spellEnd"/>
-    </w:p>
-    <w:p>
-      <w:r>
-        <w:t xml:space="preserve">In </w:t>
-      </w:r>
-      <w:proofErr w:type="spellStart"/>
-      <w:r>
-        <w:rPr>
-          <w:b/>
-        </w:rPr>
-        <w:t>Qsys</w:t>
-      </w:r>
-      <w:proofErr w:type="spellEnd"/>
       <w:r>
         <w:t xml:space="preserve">, open </w:t>
       </w:r>
@@ -14124,21 +13782,12 @@
         <w:lastRenderedPageBreak/>
         <w:t xml:space="preserve">With the </w:t>
       </w:r>
-      <w:proofErr w:type="spellStart"/>
       <w:r>
         <w:rPr>
           <w:b/>
           <w:i/>
         </w:rPr>
-        <w:t>PeripheralPin</w:t>
-      </w:r>
-      <w:proofErr w:type="spellEnd"/>
-      <w:r>
-        <w:rPr>
-          <w:b/>
-          <w:i/>
-        </w:rPr>
-        <w:t xml:space="preserve"> Multiplexing</w:t>
+        <w:t>PeripheralPin Multiplexing</w:t>
       </w:r>
       <w:r>
         <w:t>, some I/O interface can be used by the HPS part or the FPGA part. The selection is done here.</w:t>
@@ -14285,15 +13934,7 @@
     </w:p>
     <w:p>
       <w:r>
-        <w:t>And un-</w:t>
-      </w:r>
-      <w:proofErr w:type="spellStart"/>
-      <w:r>
-        <w:t>gz</w:t>
-      </w:r>
-      <w:proofErr w:type="spellEnd"/>
-      <w:r>
-        <w:t xml:space="preserve"> the file: </w:t>
+        <w:t xml:space="preserve">And un-gz the file: </w:t>
       </w:r>
       <w:r>
         <w:t>Altera-SoCFPGA-HelloWorld-Baremetal-ARMCC.tar.gz</w:t>
@@ -14312,60 +13953,10 @@
         <w:rPr>
           <w:b/>
         </w:rPr>
-        <w:t>Altera-</w:t>
-      </w:r>
-      <w:proofErr w:type="spellStart"/>
-      <w:r>
-        <w:rPr>
-          <w:b/>
-        </w:rPr>
-        <w:t>SoCFPGA</w:t>
-      </w:r>
-      <w:proofErr w:type="spellEnd"/>
-      <w:r>
-        <w:rPr>
-          <w:b/>
-        </w:rPr>
-        <w:t>-</w:t>
-      </w:r>
-      <w:proofErr w:type="spellStart"/>
-      <w:r>
-        <w:rPr>
-          <w:b/>
-        </w:rPr>
-        <w:t>HelloWorld</w:t>
-      </w:r>
-      <w:proofErr w:type="spellEnd"/>
-      <w:r>
-        <w:rPr>
-          <w:b/>
-        </w:rPr>
-        <w:t>-</w:t>
-      </w:r>
-      <w:proofErr w:type="spellStart"/>
-      <w:r>
-        <w:rPr>
-          <w:b/>
-        </w:rPr>
-        <w:t>Baremetal</w:t>
-      </w:r>
-      <w:proofErr w:type="spellEnd"/>
-      <w:r>
-        <w:rPr>
-          <w:b/>
-        </w:rPr>
-        <w:t>-ARMCC</w:t>
-      </w:r>
-      <w:r>
-        <w:t xml:space="preserve"> can then be copied in the Eclipse </w:t>
-      </w:r>
-      <w:proofErr w:type="spellStart"/>
-      <w:r>
-        <w:t>WorkSpace</w:t>
-      </w:r>
-      <w:proofErr w:type="spellEnd"/>
-      <w:r>
-        <w:t xml:space="preserve"> and Imported as a new project. The files inside are:</w:t>
+        <w:t>Altera-SoCFPGA-HelloWorld-Baremetal-ARMCC</w:t>
+      </w:r>
+      <w:r>
+        <w:t xml:space="preserve"> can then be copied in the Eclipse WorkSpace and Imported as a new project. The files inside are:</w:t>
       </w:r>
     </w:p>
     <w:p>
@@ -14377,13 +13968,8 @@
         </w:numPr>
       </w:pPr>
       <w:r>
-        <w:t>.</w:t>
-      </w:r>
-      <w:proofErr w:type="spellStart"/>
-      <w:r>
-        <w:t>cproject</w:t>
-      </w:r>
-      <w:proofErr w:type="spellEnd"/>
+        <w:t>.cproject</w:t>
+      </w:r>
       <w:r>
         <w:t xml:space="preserve"> </w:t>
       </w:r>
@@ -14432,11 +14018,9 @@
           <w:numId w:val="13"/>
         </w:numPr>
       </w:pPr>
-      <w:proofErr w:type="spellStart"/>
       <w:r>
         <w:t>Makefile</w:t>
       </w:r>
-      <w:proofErr w:type="spellEnd"/>
       <w:r>
         <w:tab/>
         <w:t>for the Compiler/Assembler/Linker</w:t>
@@ -14449,26 +14033,10 @@
       </w:r>
       <w:r>
         <w:tab/>
-        <w:t xml:space="preserve">An important info is the flag for the </w:t>
-      </w:r>
-      <w:proofErr w:type="spellStart"/>
-      <w:r>
-        <w:t>cpu</w:t>
-      </w:r>
-      <w:proofErr w:type="spellEnd"/>
-      <w:r>
-        <w:t xml:space="preserve">: </w:t>
-      </w:r>
-      <w:r>
-        <w:t>--</w:t>
-      </w:r>
-      <w:proofErr w:type="spellStart"/>
-      <w:r>
-        <w:t>cpu</w:t>
-      </w:r>
-      <w:proofErr w:type="spellEnd"/>
-      <w:r>
-        <w:t>=Cortex-A9.no_neon.no_vfp</w:t>
+        <w:t xml:space="preserve">An important info is the flag for the cpu: </w:t>
+      </w:r>
+      <w:r>
+        <w:t>--cpu=Cortex-A9.no_neon.no_vfp</w:t>
       </w:r>
     </w:p>
     <w:p>
@@ -14479,11 +14047,9 @@
           <w:numId w:val="13"/>
         </w:numPr>
       </w:pPr>
-      <w:proofErr w:type="spellStart"/>
       <w:r>
         <w:t>scatter.scat</w:t>
       </w:r>
-      <w:proofErr w:type="spellEnd"/>
       <w:r>
         <w:tab/>
         <w:t>Info for the compiler for the Code, Data, Stack and Heap addresses</w:t>
@@ -14503,11 +14069,9 @@
       <w:pPr>
         <w:pStyle w:val="Heading4"/>
       </w:pPr>
-      <w:proofErr w:type="spellStart"/>
       <w:r>
         <w:t>Scatter.scat</w:t>
       </w:r>
-      <w:proofErr w:type="spellEnd"/>
     </w:p>
     <w:p>
       <w:pPr>
@@ -14581,15 +14145,7 @@
         <w:spacing w:after="0" w:line="240" w:lineRule="auto"/>
       </w:pPr>
       <w:r>
-        <w:t xml:space="preserve">; Scatter-file for </w:t>
-      </w:r>
-      <w:proofErr w:type="spellStart"/>
-      <w:r>
-        <w:t>OnChip</w:t>
-      </w:r>
-      <w:proofErr w:type="spellEnd"/>
-      <w:r>
-        <w:t xml:space="preserve"> RAM based example</w:t>
+        <w:t>; Scatter-file for OnChip RAM based example</w:t>
       </w:r>
     </w:p>
     <w:p>
@@ -14628,35 +14184,13 @@
         <w:spacing w:after="0" w:line="240" w:lineRule="auto"/>
       </w:pPr>
       <w:r>
-        <w:t xml:space="preserve">; Altera </w:t>
-      </w:r>
-      <w:proofErr w:type="spellStart"/>
-      <w:r>
-        <w:t>SoC</w:t>
-      </w:r>
-      <w:proofErr w:type="spellEnd"/>
-      <w:r>
-        <w:t xml:space="preserve">-FPGA has </w:t>
+        <w:t xml:space="preserve">; Altera SoC-FPGA has </w:t>
       </w:r>
       <w:r>
         <w:rPr>
           <w:b/>
         </w:rPr>
-        <w:t xml:space="preserve">64kB of internal </w:t>
-      </w:r>
-      <w:proofErr w:type="spellStart"/>
-      <w:r>
-        <w:rPr>
-          <w:b/>
-        </w:rPr>
-        <w:t>OnChip</w:t>
-      </w:r>
-      <w:proofErr w:type="spellEnd"/>
-      <w:r>
-        <w:rPr>
-          <w:b/>
-        </w:rPr>
-        <w:t xml:space="preserve"> RAM</w:t>
+        <w:t>64kB of internal OnChip RAM</w:t>
       </w:r>
     </w:p>
     <w:p>
@@ -14819,15 +14353,7 @@
         <w:t xml:space="preserve">    ARM_LIB_STACKHEAP 0xFFFF8000 EMPTY</w:t>
       </w:r>
       <w:r>
-        <w:t xml:space="preserve"> </w:t>
-      </w:r>
-      <w:proofErr w:type="gramStart"/>
-      <w:r>
-        <w:t>0x8000 ;</w:t>
-      </w:r>
-      <w:proofErr w:type="gramEnd"/>
-      <w:r>
-        <w:t xml:space="preserve"> Application heap and stack</w:t>
+        <w:t xml:space="preserve"> 0x8000 ; Application heap and stack</w:t>
       </w:r>
     </w:p>
     <w:p>
@@ -14862,20 +14388,13 @@
       <w:pPr>
         <w:pStyle w:val="Heading4"/>
       </w:pPr>
-      <w:proofErr w:type="spellStart"/>
       <w:r>
         <w:t>Makefile</w:t>
       </w:r>
-      <w:proofErr w:type="spellEnd"/>
-    </w:p>
-    <w:p>
-      <w:proofErr w:type="spellStart"/>
-      <w:r>
-        <w:t>Makefile</w:t>
-      </w:r>
-      <w:proofErr w:type="spellEnd"/>
-      <w:r>
-        <w:t xml:space="preserve"> for the ARM compiler</w:t>
+    </w:p>
+    <w:p>
+      <w:r>
+        <w:t>Makefile for the ARM compiler</w:t>
       </w:r>
     </w:p>
     <w:p>
@@ -14917,21 +14436,8 @@
         <w:spacing w:after="0" w:line="240" w:lineRule="auto"/>
       </w:pPr>
       <w:r>
-        <w:t xml:space="preserve"># </w:t>
-      </w:r>
-      <w:proofErr w:type="gramStart"/>
-      <w:r>
-        <w:t>This</w:t>
-      </w:r>
-      <w:proofErr w:type="gramEnd"/>
-      <w:r>
-        <w:t xml:space="preserve"> example is intended to be built with the ARM Compiler </w:t>
-      </w:r>
-      <w:proofErr w:type="spellStart"/>
-      <w:r>
-        <w:t>armcc</w:t>
-      </w:r>
-      <w:proofErr w:type="spellEnd"/>
+        <w:t># This example is intended to be built with the ARM Compiler armcc</w:t>
+      </w:r>
     </w:p>
     <w:p>
       <w:pPr>
@@ -14955,21 +14461,8 @@
         <w:spacing w:after="0" w:line="240" w:lineRule="auto"/>
       </w:pPr>
       <w:r>
-        <w:t>TARGET=Altera-</w:t>
-      </w:r>
-      <w:proofErr w:type="spellStart"/>
-      <w:r>
-        <w:t>SoCFPGA</w:t>
-      </w:r>
-      <w:proofErr w:type="spellEnd"/>
-      <w:r>
-        <w:t>-</w:t>
-      </w:r>
-      <w:proofErr w:type="spellStart"/>
-      <w:r>
-        <w:t>HelloWorld-Baremetal-ARMCC.axf</w:t>
-      </w:r>
-      <w:proofErr w:type="spellEnd"/>
+        <w:t>TARGET=Altera-SoCFPGA-HelloWorld-Baremetal-ARMCC.axf</w:t>
+      </w:r>
     </w:p>
     <w:p>
       <w:pPr>
@@ -14993,13 +14486,8 @@
         <w:spacing w:after="0" w:line="240" w:lineRule="auto"/>
       </w:pPr>
       <w:r>
-        <w:t>CC=</w:t>
-      </w:r>
-      <w:proofErr w:type="spellStart"/>
-      <w:r>
-        <w:t>armcc</w:t>
-      </w:r>
-      <w:proofErr w:type="spellEnd"/>
+        <w:t>CC=armcc</w:t>
+      </w:r>
     </w:p>
     <w:p>
       <w:pPr>
@@ -15012,13 +14500,8 @@
         <w:spacing w:after="0" w:line="240" w:lineRule="auto"/>
       </w:pPr>
       <w:r>
-        <w:t>AS=</w:t>
-      </w:r>
-      <w:proofErr w:type="spellStart"/>
-      <w:r>
-        <w:t>armasm</w:t>
-      </w:r>
-      <w:proofErr w:type="spellEnd"/>
+        <w:t>AS=armasm</w:t>
+      </w:r>
     </w:p>
     <w:p>
       <w:pPr>
@@ -15031,13 +14514,8 @@
         <w:spacing w:after="0" w:line="240" w:lineRule="auto"/>
       </w:pPr>
       <w:r>
-        <w:t>LD=</w:t>
-      </w:r>
-      <w:proofErr w:type="spellStart"/>
-      <w:r>
-        <w:t>armlink</w:t>
-      </w:r>
-      <w:proofErr w:type="spellEnd"/>
+        <w:t>LD=armlink</w:t>
+      </w:r>
     </w:p>
     <w:p>
       <w:pPr>
@@ -15050,13 +14528,8 @@
         <w:spacing w:after="0" w:line="240" w:lineRule="auto"/>
       </w:pPr>
       <w:r>
-        <w:t>AR=</w:t>
-      </w:r>
-      <w:proofErr w:type="spellStart"/>
-      <w:r>
-        <w:t>armar</w:t>
-      </w:r>
-      <w:proofErr w:type="spellEnd"/>
+        <w:t>AR=armar</w:t>
+      </w:r>
     </w:p>
     <w:p>
       <w:pPr>
@@ -15080,13 +14553,8 @@
         <w:spacing w:after="0" w:line="240" w:lineRule="auto"/>
       </w:pPr>
       <w:r>
-        <w:t xml:space="preserve"># Select build rules based on Windows or </w:t>
-      </w:r>
-      <w:proofErr w:type="gramStart"/>
-      <w:r>
-        <w:t>Unix</w:t>
-      </w:r>
-      <w:proofErr w:type="gramEnd"/>
+        <w:t># Select build rules based on Windows or Unix</w:t>
+      </w:r>
     </w:p>
     <w:p>
       <w:pPr>
@@ -15098,15 +14566,8 @@
         </w:pBdr>
         <w:spacing w:after="0" w:line="240" w:lineRule="auto"/>
       </w:pPr>
-      <w:proofErr w:type="spellStart"/>
-      <w:proofErr w:type="gramStart"/>
-      <w:r>
-        <w:t>ifdef</w:t>
-      </w:r>
-      <w:proofErr w:type="spellEnd"/>
-      <w:proofErr w:type="gramEnd"/>
-      <w:r>
-        <w:t xml:space="preserve"> WINDIR</w:t>
+      <w:r>
+        <w:t>ifdef WINDIR</w:t>
       </w:r>
     </w:p>
     <w:p>
@@ -15134,15 +14595,7 @@
         <w:spacing w:after="0" w:line="240" w:lineRule="auto"/>
       </w:pPr>
       <w:r>
-        <w:t xml:space="preserve">RM=if exist $(1) </w:t>
-      </w:r>
-      <w:proofErr w:type="gramStart"/>
-      <w:r>
-        <w:t>del</w:t>
-      </w:r>
-      <w:proofErr w:type="gramEnd"/>
-      <w:r>
-        <w:t xml:space="preserve"> /q $(1)</w:t>
+        <w:t>RM=if exist $(1) del /q $(1)</w:t>
       </w:r>
     </w:p>
     <w:p>
@@ -15169,11 +14622,9 @@
         </w:pBdr>
         <w:spacing w:after="0" w:line="240" w:lineRule="auto"/>
       </w:pPr>
-      <w:proofErr w:type="gramStart"/>
       <w:r>
         <w:t>else</w:t>
       </w:r>
-      <w:proofErr w:type="gramEnd"/>
     </w:p>
     <w:p>
       <w:pPr>
@@ -15185,21 +14636,9 @@
         </w:pBdr>
         <w:spacing w:after="0" w:line="240" w:lineRule="auto"/>
       </w:pPr>
-      <w:proofErr w:type="spellStart"/>
-      <w:proofErr w:type="gramStart"/>
-      <w:r>
-        <w:t>ifdef</w:t>
-      </w:r>
-      <w:proofErr w:type="spellEnd"/>
-      <w:proofErr w:type="gramEnd"/>
-      <w:r>
-        <w:t xml:space="preserve"> </w:t>
-      </w:r>
-      <w:proofErr w:type="spellStart"/>
-      <w:r>
-        <w:t>windir</w:t>
-      </w:r>
-      <w:proofErr w:type="spellEnd"/>
+      <w:r>
+        <w:t>ifdef windir</w:t>
+      </w:r>
     </w:p>
     <w:p>
       <w:pPr>
@@ -15226,15 +14665,7 @@
         <w:spacing w:after="0" w:line="240" w:lineRule="auto"/>
       </w:pPr>
       <w:r>
-        <w:t xml:space="preserve">RM=if exist $(1) </w:t>
-      </w:r>
-      <w:proofErr w:type="gramStart"/>
-      <w:r>
-        <w:t>del</w:t>
-      </w:r>
-      <w:proofErr w:type="gramEnd"/>
-      <w:r>
-        <w:t xml:space="preserve"> /q $(1)</w:t>
+        <w:t>RM=if exist $(1) del /q $(1)</w:t>
       </w:r>
     </w:p>
     <w:p>
@@ -15248,15 +14679,7 @@
         <w:spacing w:after="0" w:line="240" w:lineRule="auto"/>
       </w:pPr>
       <w:r>
-        <w:t>SHELL=$(</w:t>
-      </w:r>
-      <w:proofErr w:type="spellStart"/>
-      <w:r>
-        <w:t>windir</w:t>
-      </w:r>
-      <w:proofErr w:type="spellEnd"/>
-      <w:r>
-        <w:t>)\system32\cmd.exe</w:t>
+        <w:t>SHELL=$(windir)\system32\cmd.exe</w:t>
       </w:r>
     </w:p>
     <w:p>
@@ -15269,11 +14692,9 @@
         </w:pBdr>
         <w:spacing w:after="0" w:line="240" w:lineRule="auto"/>
       </w:pPr>
-      <w:proofErr w:type="gramStart"/>
       <w:r>
         <w:t>else</w:t>
       </w:r>
-      <w:proofErr w:type="gramEnd"/>
     </w:p>
     <w:p>
       <w:pPr>
@@ -15286,15 +14707,7 @@
         <w:spacing w:after="0" w:line="240" w:lineRule="auto"/>
       </w:pPr>
       <w:r>
-        <w:t xml:space="preserve">DONE=@if </w:t>
-      </w:r>
-      <w:proofErr w:type="gramStart"/>
-      <w:r>
-        <w:t>[ -</w:t>
-      </w:r>
-      <w:proofErr w:type="gramEnd"/>
-      <w:r>
-        <w:t>f $(1) ]; then echo Build completed.; fi</w:t>
+        <w:t>DONE=@if [ -f $(1) ]; then echo Build completed.; fi</w:t>
       </w:r>
     </w:p>
     <w:p>
@@ -15308,15 +14721,7 @@
         <w:spacing w:after="0" w:line="240" w:lineRule="auto"/>
       </w:pPr>
       <w:r>
-        <w:t>RM=</w:t>
-      </w:r>
-      <w:proofErr w:type="spellStart"/>
-      <w:r>
-        <w:t>rm</w:t>
-      </w:r>
-      <w:proofErr w:type="spellEnd"/>
-      <w:r>
-        <w:t xml:space="preserve"> -f $(1)</w:t>
+        <w:t>RM=rm -f $(1)</w:t>
       </w:r>
     </w:p>
     <w:p>
@@ -15329,13 +14734,9 @@
         </w:pBdr>
         <w:spacing w:after="0" w:line="240" w:lineRule="auto"/>
       </w:pPr>
-      <w:proofErr w:type="spellStart"/>
-      <w:proofErr w:type="gramStart"/>
       <w:r>
         <w:t>endif</w:t>
       </w:r>
-      <w:proofErr w:type="spellEnd"/>
-      <w:proofErr w:type="gramEnd"/>
     </w:p>
     <w:p>
       <w:pPr>
@@ -15347,13 +14748,9 @@
         </w:pBdr>
         <w:spacing w:after="0" w:line="240" w:lineRule="auto"/>
       </w:pPr>
-      <w:proofErr w:type="spellStart"/>
-      <w:proofErr w:type="gramStart"/>
       <w:r>
         <w:t>endif</w:t>
       </w:r>
-      <w:proofErr w:type="spellEnd"/>
-      <w:proofErr w:type="gramEnd"/>
     </w:p>
     <w:p>
       <w:pPr>
@@ -15390,13 +14787,8 @@
         </w:pBdr>
         <w:spacing w:after="0" w:line="240" w:lineRule="auto"/>
       </w:pPr>
-      <w:proofErr w:type="gramStart"/>
-      <w:r>
-        <w:t>all</w:t>
-      </w:r>
-      <w:proofErr w:type="gramEnd"/>
-      <w:r>
-        <w:t>: $(TARGET)</w:t>
+      <w:r>
+        <w:t>all: $(TARGET)</w:t>
       </w:r>
     </w:p>
     <w:p>
@@ -15411,15 +14803,7 @@
       </w:pPr>
       <w:r>
         <w:tab/>
-        <w:t>$(call DONE</w:t>
-      </w:r>
-      <w:proofErr w:type="gramStart"/>
-      <w:r>
-        <w:t>,$</w:t>
-      </w:r>
-      <w:proofErr w:type="gramEnd"/>
-      <w:r>
-        <w:t>(TARGET))</w:t>
+        <w:t>$(call DONE,$(TARGET))</w:t>
       </w:r>
     </w:p>
     <w:p>
@@ -15443,13 +14827,8 @@
         </w:pBdr>
         <w:spacing w:after="0" w:line="240" w:lineRule="auto"/>
       </w:pPr>
-      <w:proofErr w:type="gramStart"/>
-      <w:r>
-        <w:t>rebuild</w:t>
-      </w:r>
-      <w:proofErr w:type="gramEnd"/>
-      <w:r>
-        <w:t>: clean all</w:t>
+      <w:r>
+        <w:t>rebuild: clean all</w:t>
       </w:r>
     </w:p>
     <w:p>
@@ -15473,13 +14852,8 @@
         </w:pBdr>
         <w:spacing w:after="0" w:line="240" w:lineRule="auto"/>
       </w:pPr>
-      <w:proofErr w:type="gramStart"/>
-      <w:r>
-        <w:t>clean</w:t>
-      </w:r>
-      <w:proofErr w:type="gramEnd"/>
-      <w:r>
-        <w:t>:</w:t>
+      <w:r>
+        <w:t>clean:</w:t>
       </w:r>
     </w:p>
     <w:p>
@@ -15509,15 +14883,7 @@
       </w:pPr>
       <w:r>
         <w:tab/>
-        <w:t>$(call RM</w:t>
-      </w:r>
-      <w:proofErr w:type="gramStart"/>
-      <w:r>
-        <w:t>,$</w:t>
-      </w:r>
-      <w:proofErr w:type="gramEnd"/>
-      <w:r>
-        <w:t>(TARGET))</w:t>
+        <w:t>$(call RM,$(TARGET))</w:t>
       </w:r>
     </w:p>
     <w:p>
@@ -15541,19 +14907,9 @@
         </w:pBdr>
         <w:spacing w:after="0" w:line="240" w:lineRule="auto"/>
       </w:pPr>
-      <w:proofErr w:type="spellStart"/>
-      <w:r>
-        <w:t>hello.o</w:t>
-      </w:r>
-      <w:proofErr w:type="spellEnd"/>
-      <w:r>
-        <w:t xml:space="preserve">: </w:t>
-      </w:r>
-      <w:proofErr w:type="spellStart"/>
-      <w:r>
-        <w:t>hello.c</w:t>
-      </w:r>
-      <w:proofErr w:type="spellEnd"/>
+      <w:r>
+        <w:t>hello.o: hello.c</w:t>
+      </w:r>
     </w:p>
     <w:p>
       <w:pPr>
@@ -15567,26 +14923,8 @@
       </w:pPr>
       <w:r>
         <w:tab/>
-        <w:t>$(CC) -c -g --</w:t>
-      </w:r>
-      <w:proofErr w:type="spellStart"/>
-      <w:proofErr w:type="gramStart"/>
-      <w:r>
-        <w:t>cpu</w:t>
-      </w:r>
-      <w:proofErr w:type="spellEnd"/>
-      <w:r>
-        <w:t>=</w:t>
-      </w:r>
-      <w:proofErr w:type="gramEnd"/>
-      <w:r>
-        <w:t xml:space="preserve">Cortex-A9.no_neon.no_vfp -O0 </w:t>
-      </w:r>
-      <w:proofErr w:type="spellStart"/>
-      <w:r>
-        <w:t>hello.c</w:t>
-      </w:r>
-      <w:proofErr w:type="spellEnd"/>
+        <w:t>$(CC) -c -g --cpu=Cortex-A9.no_neon.no_vfp -O0 hello.c</w:t>
+      </w:r>
     </w:p>
     <w:p>
       <w:pPr>
@@ -15610,21 +14948,8 @@
         <w:spacing w:after="0" w:line="240" w:lineRule="auto"/>
       </w:pPr>
       <w:r>
-        <w:t xml:space="preserve">$(TARGET): </w:t>
-      </w:r>
-      <w:proofErr w:type="spellStart"/>
-      <w:r>
-        <w:t>hello.o</w:t>
-      </w:r>
-      <w:proofErr w:type="spellEnd"/>
-      <w:r>
-        <w:t xml:space="preserve"> </w:t>
-      </w:r>
-      <w:proofErr w:type="spellStart"/>
-      <w:r>
-        <w:t>scatter.scat</w:t>
-      </w:r>
-      <w:proofErr w:type="spellEnd"/>
+        <w:t>$(TARGET): hello.o scatter.scat</w:t>
+      </w:r>
     </w:p>
     <w:p>
       <w:pPr>
@@ -15638,34 +14963,8 @@
       </w:pPr>
       <w:r>
         <w:tab/>
-        <w:t xml:space="preserve">$(LD) </w:t>
-      </w:r>
-      <w:proofErr w:type="spellStart"/>
-      <w:r>
-        <w:t>hello.o</w:t>
-      </w:r>
-      <w:proofErr w:type="spellEnd"/>
-      <w:r>
-        <w:t xml:space="preserve"> -o $(TARGET) --</w:t>
-      </w:r>
-      <w:proofErr w:type="spellStart"/>
-      <w:proofErr w:type="gramStart"/>
-      <w:r>
-        <w:t>cpu</w:t>
-      </w:r>
-      <w:proofErr w:type="spellEnd"/>
-      <w:r>
-        <w:t>=</w:t>
-      </w:r>
-      <w:proofErr w:type="gramEnd"/>
-      <w:r>
-        <w:t>Cortex-A9.no_neon.no_vfp --scatter=</w:t>
-      </w:r>
-      <w:proofErr w:type="spellStart"/>
-      <w:r>
-        <w:t>scatter.scat</w:t>
-      </w:r>
-      <w:proofErr w:type="spellEnd"/>
+        <w:t>$(LD) hello.o -o $(TARGET) --cpu=Cortex-A9.no_neon.no_vfp --scatter=scatter.scat</w:t>
+      </w:r>
     </w:p>
     <w:p>
       <w:pPr>
@@ -15681,15 +14980,7 @@
     </w:p>
     <w:p>
       <w:r>
-        <w:t xml:space="preserve">The references for </w:t>
-      </w:r>
-      <w:proofErr w:type="spellStart"/>
-      <w:r>
-        <w:t>gpio</w:t>
-      </w:r>
-      <w:proofErr w:type="spellEnd"/>
-      <w:r>
-        <w:t xml:space="preserve"> are:</w:t>
+        <w:t>The references for gpio are:</w:t>
       </w:r>
     </w:p>
     <w:p>
@@ -15894,14 +15185,12 @@
                 <w:b/>
               </w:rPr>
             </w:pPr>
-            <w:proofErr w:type="spellStart"/>
             <w:r>
               <w:rPr>
                 <w:b/>
               </w:rPr>
               <w:t>Dir</w:t>
             </w:r>
-            <w:proofErr w:type="spellEnd"/>
           </w:p>
         </w:tc>
       </w:tr>
@@ -16540,11 +15829,9 @@
             <w:tcW w:w="1668" w:type="dxa"/>
           </w:tcPr>
           <w:p>
-            <w:proofErr w:type="spellStart"/>
             <w:r>
               <w:t>gpio_swporta_dr</w:t>
             </w:r>
-            <w:proofErr w:type="spellEnd"/>
           </w:p>
         </w:tc>
         <w:tc>
@@ -16616,11 +15903,9 @@
             <w:tcW w:w="1668" w:type="dxa"/>
           </w:tcPr>
           <w:p>
-            <w:proofErr w:type="spellStart"/>
             <w:r>
               <w:t>gpio_swporta_ddr</w:t>
             </w:r>
-            <w:proofErr w:type="spellEnd"/>
           </w:p>
         </w:tc>
         <w:tc>
@@ -16692,11 +15977,9 @@
             <w:tcW w:w="1668" w:type="dxa"/>
           </w:tcPr>
           <w:p>
-            <w:proofErr w:type="spellStart"/>
             <w:r>
               <w:t>gpio_inten</w:t>
             </w:r>
-            <w:proofErr w:type="spellEnd"/>
           </w:p>
         </w:tc>
         <w:tc>
@@ -16768,11 +16051,9 @@
             <w:tcW w:w="1668" w:type="dxa"/>
           </w:tcPr>
           <w:p>
-            <w:proofErr w:type="spellStart"/>
             <w:r>
               <w:t>gpio_intmask</w:t>
             </w:r>
-            <w:proofErr w:type="spellEnd"/>
           </w:p>
         </w:tc>
         <w:tc>
@@ -16844,11 +16125,9 @@
             <w:tcW w:w="1668" w:type="dxa"/>
           </w:tcPr>
           <w:p>
-            <w:proofErr w:type="spellStart"/>
             <w:r>
               <w:t>gpio_inttype_level</w:t>
             </w:r>
-            <w:proofErr w:type="spellEnd"/>
           </w:p>
         </w:tc>
         <w:tc>
@@ -16920,11 +16199,9 @@
             <w:tcW w:w="1668" w:type="dxa"/>
           </w:tcPr>
           <w:p>
-            <w:proofErr w:type="spellStart"/>
             <w:r>
               <w:t>gpio_int_polarity</w:t>
             </w:r>
-            <w:proofErr w:type="spellEnd"/>
           </w:p>
         </w:tc>
         <w:tc>
@@ -17003,11 +16280,9 @@
             <w:tcW w:w="1668" w:type="dxa"/>
           </w:tcPr>
           <w:p>
-            <w:proofErr w:type="spellStart"/>
             <w:r>
               <w:t>gpio_intstatus</w:t>
             </w:r>
-            <w:proofErr w:type="spellEnd"/>
           </w:p>
         </w:tc>
         <w:tc>
@@ -17086,11 +16361,9 @@
             <w:tcW w:w="1668" w:type="dxa"/>
           </w:tcPr>
           <w:p>
-            <w:proofErr w:type="spellStart"/>
             <w:r>
               <w:t>gpio_raw_intstatus</w:t>
             </w:r>
-            <w:proofErr w:type="spellEnd"/>
           </w:p>
         </w:tc>
         <w:tc>
@@ -17169,11 +16442,9 @@
             <w:tcW w:w="1668" w:type="dxa"/>
           </w:tcPr>
           <w:p>
-            <w:proofErr w:type="spellStart"/>
             <w:r>
               <w:t>gpio_debounce</w:t>
             </w:r>
-            <w:proofErr w:type="spellEnd"/>
           </w:p>
         </w:tc>
         <w:tc>
@@ -17245,11 +16516,9 @@
             <w:tcW w:w="1668" w:type="dxa"/>
           </w:tcPr>
           <w:p>
-            <w:proofErr w:type="spellStart"/>
             <w:r>
               <w:t>gpio_porta_eoi</w:t>
             </w:r>
-            <w:proofErr w:type="spellEnd"/>
           </w:p>
         </w:tc>
         <w:tc>
@@ -17321,11 +16590,9 @@
             <w:tcW w:w="1668" w:type="dxa"/>
           </w:tcPr>
           <w:p>
-            <w:proofErr w:type="spellStart"/>
             <w:r>
               <w:t>gpio_ext_porta</w:t>
             </w:r>
-            <w:proofErr w:type="spellEnd"/>
           </w:p>
         </w:tc>
         <w:tc>
@@ -17397,11 +16664,9 @@
             <w:tcW w:w="1668" w:type="dxa"/>
           </w:tcPr>
           <w:p>
-            <w:proofErr w:type="spellStart"/>
             <w:r>
               <w:t>gpio_ls_sync</w:t>
             </w:r>
-            <w:proofErr w:type="spellEnd"/>
           </w:p>
         </w:tc>
         <w:tc>
@@ -17473,11 +16738,9 @@
             <w:tcW w:w="1668" w:type="dxa"/>
           </w:tcPr>
           <w:p>
-            <w:proofErr w:type="spellStart"/>
             <w:r>
               <w:t>gpio_id_code</w:t>
             </w:r>
-            <w:proofErr w:type="spellEnd"/>
           </w:p>
         </w:tc>
         <w:tc>
@@ -17549,11 +16812,9 @@
             <w:tcW w:w="1668" w:type="dxa"/>
           </w:tcPr>
           <w:p>
-            <w:proofErr w:type="spellStart"/>
             <w:r>
               <w:t>gpio_ver_id_code</w:t>
             </w:r>
-            <w:proofErr w:type="spellEnd"/>
           </w:p>
         </w:tc>
         <w:tc>
@@ -17870,11 +17131,9 @@
             <w:tcW w:w="3337" w:type="dxa"/>
           </w:tcPr>
           <w:p>
-            <w:proofErr w:type="spellStart"/>
             <w:r>
               <w:t>hps.h</w:t>
             </w:r>
-            <w:proofErr w:type="spellEnd"/>
           </w:p>
         </w:tc>
         <w:tc>
@@ -18102,42 +17361,12 @@
           <w:lang w:val="fr-CH"/>
         </w:rPr>
       </w:pPr>
-      <w:proofErr w:type="spellStart"/>
       <w:r>
         <w:rPr>
           <w:lang w:val="fr-CH"/>
         </w:rPr>
-        <w:t>Altera</w:t>
-      </w:r>
-      <w:proofErr w:type="spellEnd"/>
-      <w:r>
-        <w:rPr>
-          <w:lang w:val="fr-CH"/>
-        </w:rPr>
-        <w:t xml:space="preserve">, Cyclone V </w:t>
-      </w:r>
-      <w:proofErr w:type="spellStart"/>
-      <w:r>
-        <w:rPr>
-          <w:lang w:val="fr-CH"/>
-        </w:rPr>
-        <w:t>Devices</w:t>
-      </w:r>
-      <w:proofErr w:type="spellEnd"/>
-      <w:r>
-        <w:rPr>
-          <w:lang w:val="fr-CH"/>
-        </w:rPr>
-        <w:t xml:space="preserve"> documentation</w:t>
-      </w:r>
-      <w:proofErr w:type="gramStart"/>
-      <w:r>
-        <w:rPr>
-          <w:lang w:val="fr-CH"/>
-        </w:rPr>
-        <w:t>,</w:t>
-      </w:r>
-      <w:proofErr w:type="gramEnd"/>
+        <w:t>Altera, Cyclone V Devices documentation,</w:t>
+      </w:r>
       <w:r>
         <w:rPr>
           <w:lang w:val="fr-CH"/>
@@ -18231,13 +17460,8 @@
           <w:numId w:val="14"/>
         </w:numPr>
       </w:pPr>
-      <w:proofErr w:type="spellStart"/>
-      <w:r>
-        <w:t>Cylone</w:t>
-      </w:r>
-      <w:proofErr w:type="spellEnd"/>
-      <w:r>
-        <w:t xml:space="preserve"> V </w:t>
+      <w:r>
+        <w:t xml:space="preserve">Cylone V </w:t>
       </w:r>
       <w:r>
         <w:t xml:space="preserve">HPS addresses </w:t>
@@ -18318,50 +17542,24 @@
           <w:u w:val="none"/>
         </w:rPr>
       </w:pPr>
-      <w:proofErr w:type="spellStart"/>
       <w:r>
         <w:rPr>
           <w:rStyle w:val="Hyperlink"/>
           <w:color w:val="auto"/>
           <w:u w:val="none"/>
         </w:rPr>
-        <w:t>SoCAL</w:t>
-      </w:r>
-      <w:proofErr w:type="spellEnd"/>
+        <w:t>SoCAL documentation (html)</w:t>
+      </w:r>
       <w:r>
         <w:rPr>
           <w:rStyle w:val="Hyperlink"/>
           <w:color w:val="auto"/>
           <w:u w:val="none"/>
         </w:rPr>
-        <w:t xml:space="preserve"> documentation (html)</w:t>
-      </w:r>
-      <w:r>
-        <w:rPr>
-          <w:rStyle w:val="Hyperlink"/>
-          <w:color w:val="auto"/>
-          <w:u w:val="none"/>
-        </w:rPr>
         <w:t xml:space="preserve">, </w:t>
       </w:r>
       <w:r>
-        <w:t xml:space="preserve">The Altera </w:t>
-      </w:r>
-      <w:proofErr w:type="spellStart"/>
-      <w:r>
-        <w:t>SoC</w:t>
-      </w:r>
-      <w:proofErr w:type="spellEnd"/>
-      <w:r>
-        <w:t xml:space="preserve"> Abstraction Layer (</w:t>
-      </w:r>
-      <w:proofErr w:type="spellStart"/>
-      <w:r>
-        <w:t>SoCAL</w:t>
-      </w:r>
-      <w:proofErr w:type="spellEnd"/>
-      <w:r>
-        <w:t>) API Reference Manual</w:t>
+        <w:t>The Altera SoC Abstraction Layer (SoCAL) API Reference Manual</w:t>
       </w:r>
       <w:r>
         <w:rPr>
@@ -18480,15 +17678,7 @@
         </w:numPr>
       </w:pPr>
       <w:r>
-        <w:t xml:space="preserve">FPGA-adaptive debug on the Altera </w:t>
-      </w:r>
-      <w:proofErr w:type="spellStart"/>
-      <w:r>
-        <w:t>SoC</w:t>
-      </w:r>
-      <w:proofErr w:type="spellEnd"/>
-      <w:r>
-        <w:t xml:space="preserve"> using ARM DS-5</w:t>
+        <w:t>FPGA-adaptive debug on the Altera SoC using ARM DS-5</w:t>
       </w:r>
       <w:r>
         <w:br/>
@@ -18511,15 +17701,7 @@
         </w:numPr>
       </w:pPr>
       <w:r>
-        <w:t xml:space="preserve">A Look Inside: </w:t>
-      </w:r>
-      <w:proofErr w:type="spellStart"/>
-      <w:r>
-        <w:t>SoC</w:t>
-      </w:r>
-      <w:proofErr w:type="spellEnd"/>
-      <w:r>
-        <w:t xml:space="preserve"> FPGAs Introduction (Part 1 of 5)</w:t>
+        <w:t>A Look Inside: SoC FPGAs Introduction (Part 1 of 5)</w:t>
       </w:r>
       <w:r>
         <w:br/>
@@ -18623,13 +17805,8 @@
           <w:numId w:val="14"/>
         </w:numPr>
       </w:pPr>
-      <w:proofErr w:type="spellStart"/>
-      <w:r>
-        <w:t>OpenCL</w:t>
-      </w:r>
-      <w:proofErr w:type="spellEnd"/>
-      <w:r>
-        <w:t xml:space="preserve"> on FPGAs Accelerating Performance and Design Productivity — Altera </w:t>
+      <w:r>
+        <w:t xml:space="preserve">OpenCL on FPGAs Accelerating Performance and Design Productivity — Altera </w:t>
       </w:r>
       <w:r>
         <w:br/>
@@ -18770,7 +17947,7 @@
         <w:noProof/>
         <w:lang w:val="fr-FR"/>
       </w:rPr>
-      <w:t>14</w:t>
+      <w:t>20</w:t>
     </w:r>
     <w:r>
       <w:rPr>
@@ -18853,6 +18030,7 @@
           <w:docPartUnique/>
         </w:docPartObj>
       </w:sdtPr>
+      <w:sdtEndPr/>
       <w:sdtContent>
         <w:r>
           <w:rPr>
@@ -23767,562 +22945,6 @@
 </w:styles>
 </file>
 
-<file path=word/glossary/document.xml><?xml version="1.0" encoding="utf-8"?>
-<w:glossaryDocument xmlns:wpc="http://schemas.microsoft.com/office/word/2010/wordprocessingCanvas" xmlns:mc="http://schemas.openxmlformats.org/markup-compatibility/2006" xmlns:o="urn:schemas-microsoft-com:office:office" xmlns:r="http://schemas.openxmlformats.org/officeDocument/2006/relationships" xmlns:m="http://schemas.openxmlformats.org/officeDocument/2006/math" xmlns:v="urn:schemas-microsoft-com:vml" xmlns:wp14="http://schemas.microsoft.com/office/word/2010/wordprocessingDrawing" xmlns:wp="http://schemas.openxmlformats.org/drawingml/2006/wordprocessingDrawing" xmlns:w10="urn:schemas-microsoft-com:office:word" xmlns:w="http://schemas.openxmlformats.org/wordprocessingml/2006/main" xmlns:w14="http://schemas.microsoft.com/office/word/2010/wordml" xmlns:w15="http://schemas.microsoft.com/office/word/2012/wordml" xmlns:wpg="http://schemas.microsoft.com/office/word/2010/wordprocessingGroup" xmlns:wpi="http://schemas.microsoft.com/office/word/2010/wordprocessingInk" xmlns:wne="http://schemas.microsoft.com/office/word/2006/wordml" xmlns:wps="http://schemas.microsoft.com/office/word/2010/wordprocessingShape" mc:Ignorable="w14 w15 wp14"/>
-</file>
-
-<file path=word/glossary/fontTable.xml><?xml version="1.0" encoding="utf-8"?>
-<w:fonts xmlns:mc="http://schemas.openxmlformats.org/markup-compatibility/2006" xmlns:r="http://schemas.openxmlformats.org/officeDocument/2006/relationships" xmlns:w="http://schemas.openxmlformats.org/wordprocessingml/2006/main" xmlns:w14="http://schemas.microsoft.com/office/word/2010/wordml" xmlns:w15="http://schemas.microsoft.com/office/word/2012/wordml" mc:Ignorable="w14 w15">
-  <w:font w:name="Symbol">
-    <w:panose1 w:val="05050102010706020507"/>
-    <w:charset w:val="02"/>
-    <w:family w:val="roman"/>
-    <w:pitch w:val="variable"/>
-    <w:sig w:usb0="00000000" w:usb1="10000000" w:usb2="00000000" w:usb3="00000000" w:csb0="80000000" w:csb1="00000000"/>
-  </w:font>
-  <w:font w:name="Times New Roman">
-    <w:panose1 w:val="02020603050405020304"/>
-    <w:charset w:val="00"/>
-    <w:family w:val="roman"/>
-    <w:pitch w:val="variable"/>
-    <w:sig w:usb0="E0002EFF" w:usb1="C0007843" w:usb2="00000009" w:usb3="00000000" w:csb0="000001FF" w:csb1="00000000"/>
-  </w:font>
-  <w:font w:name="Courier New">
-    <w:panose1 w:val="02070309020205020404"/>
-    <w:charset w:val="00"/>
-    <w:family w:val="modern"/>
-    <w:pitch w:val="fixed"/>
-    <w:sig w:usb0="E0002AFF" w:usb1="C0007843" w:usb2="00000009" w:usb3="00000000" w:csb0="000001FF" w:csb1="00000000"/>
-  </w:font>
-  <w:font w:name="Wingdings">
-    <w:panose1 w:val="05000000000000000000"/>
-    <w:charset w:val="02"/>
-    <w:family w:val="auto"/>
-    <w:pitch w:val="variable"/>
-    <w:sig w:usb0="00000000" w:usb1="10000000" w:usb2="00000000" w:usb3="00000000" w:csb0="80000000" w:csb1="00000000"/>
-  </w:font>
-  <w:font w:name="Calibri">
-    <w:panose1 w:val="020F0502020204030204"/>
-    <w:charset w:val="00"/>
-    <w:family w:val="swiss"/>
-    <w:pitch w:val="variable"/>
-    <w:sig w:usb0="E00002FF" w:usb1="4000ACFF" w:usb2="00000001" w:usb3="00000000" w:csb0="0000019F" w:csb1="00000000"/>
-  </w:font>
-  <w:font w:name="Cambria">
-    <w:panose1 w:val="02040503050406030204"/>
-    <w:charset w:val="00"/>
-    <w:family w:val="roman"/>
-    <w:pitch w:val="variable"/>
-    <w:sig w:usb0="E00002FF" w:usb1="400004FF" w:usb2="00000000" w:usb3="00000000" w:csb0="0000019F" w:csb1="00000000"/>
-  </w:font>
-  <w:font w:name="Tahoma">
-    <w:panose1 w:val="020B0604030504040204"/>
-    <w:charset w:val="00"/>
-    <w:family w:val="swiss"/>
-    <w:pitch w:val="variable"/>
-    <w:sig w:usb0="E1002EFF" w:usb1="C000605B" w:usb2="00000029" w:usb3="00000000" w:csb0="000101FF" w:csb1="00000000"/>
-  </w:font>
-  <w:font w:name="Consolas">
-    <w:panose1 w:val="020B0609020204030204"/>
-    <w:charset w:val="00"/>
-    <w:family w:val="modern"/>
-    <w:pitch w:val="fixed"/>
-    <w:sig w:usb0="E10002FF" w:usb1="4000FCFF" w:usb2="00000009" w:usb3="00000000" w:csb0="0000019F" w:csb1="00000000"/>
-  </w:font>
-  <w:font w:name="Segoe UI">
-    <w:panose1 w:val="020B0502040204020203"/>
-    <w:charset w:val="00"/>
-    <w:family w:val="swiss"/>
-    <w:pitch w:val="variable"/>
-    <w:sig w:usb0="E4002EFF" w:usb1="C000E47F" w:usb2="00000009" w:usb3="00000000" w:csb0="000001FF" w:csb1="00000000"/>
-  </w:font>
-  <w:font w:name="Calibri Light">
-    <w:panose1 w:val="020F0302020204030204"/>
-    <w:charset w:val="00"/>
-    <w:family w:val="swiss"/>
-    <w:pitch w:val="variable"/>
-    <w:sig w:usb0="A00002EF" w:usb1="4000207B" w:usb2="00000000" w:usb3="00000000" w:csb0="0000019F" w:csb1="00000000"/>
-  </w:font>
-</w:fonts>
-</file>
-
-<file path=word/glossary/settings.xml><?xml version="1.0" encoding="utf-8"?>
-<w:settings xmlns:mc="http://schemas.openxmlformats.org/markup-compatibility/2006" xmlns:o="urn:schemas-microsoft-com:office:office" xmlns:r="http://schemas.openxmlformats.org/officeDocument/2006/relationships" xmlns:m="http://schemas.openxmlformats.org/officeDocument/2006/math" xmlns:v="urn:schemas-microsoft-com:vml" xmlns:w10="urn:schemas-microsoft-com:office:word" xmlns:w="http://schemas.openxmlformats.org/wordprocessingml/2006/main" xmlns:w14="http://schemas.microsoft.com/office/word/2010/wordml" xmlns:w15="http://schemas.microsoft.com/office/word/2012/wordml" xmlns:sl="http://schemas.openxmlformats.org/schemaLibrary/2006/main" mc:Ignorable="w14 w15">
-  <w:view w:val="normal"/>
-  <w:defaultTabStop w:val="720"/>
-  <w:characterSpacingControl w:val="doNotCompress"/>
-  <w:compat>
-    <w:useFELayout/>
-    <w:compatSetting w:name="compatibilityMode" w:uri="http://schemas.microsoft.com/office/word" w:val="15"/>
-    <w:compatSetting w:name="overrideTableStyleFontSizeAndJustification" w:uri="http://schemas.microsoft.com/office/word" w:val="1"/>
-    <w:compatSetting w:name="enableOpenTypeFeatures" w:uri="http://schemas.microsoft.com/office/word" w:val="1"/>
-    <w:compatSetting w:name="doNotFlipMirrorIndents" w:uri="http://schemas.microsoft.com/office/word" w:val="1"/>
-    <w:compatSetting w:name="differentiateMultirowTableHeaders" w:uri="http://schemas.microsoft.com/office/word" w:val="1"/>
-  </w:compat>
-  <w:rsids>
-    <w:rsidRoot w:val="006318EA"/>
-    <w:rsid w:val="006318EA"/>
-  </w:rsids>
-  <m:mathPr>
-    <m:mathFont m:val="Cambria Math"/>
-    <m:brkBin m:val="before"/>
-    <m:brkBinSub m:val="--"/>
-    <m:smallFrac m:val="0"/>
-    <m:dispDef/>
-    <m:lMargin m:val="0"/>
-    <m:rMargin m:val="0"/>
-    <m:defJc m:val="centerGroup"/>
-    <m:wrapIndent m:val="1440"/>
-    <m:intLim m:val="subSup"/>
-    <m:naryLim m:val="undOvr"/>
-  </m:mathPr>
-  <w:themeFontLang w:val="en-US"/>
-  <w:clrSchemeMapping w:bg1="light1" w:t1="dark1" w:bg2="light2" w:t2="dark2" w:accent1="accent1" w:accent2="accent2" w:accent3="accent3" w:accent4="accent4" w:accent5="accent5" w:accent6="accent6" w:hyperlink="hyperlink" w:followedHyperlink="followedHyperlink"/>
-  <w:decimalSymbol w:val="."/>
-  <w:listSeparator w:val=","/>
-  <w15:chartTrackingRefBased/>
-</w:settings>
-</file>
-
-<file path=word/glossary/styles.xml><?xml version="1.0" encoding="utf-8"?>
-<w:styles xmlns:mc="http://schemas.openxmlformats.org/markup-compatibility/2006" xmlns:r="http://schemas.openxmlformats.org/officeDocument/2006/relationships" xmlns:w="http://schemas.openxmlformats.org/wordprocessingml/2006/main" xmlns:w14="http://schemas.microsoft.com/office/word/2010/wordml" xmlns:w15="http://schemas.microsoft.com/office/word/2012/wordml" mc:Ignorable="w14 w15">
-  <w:docDefaults>
-    <w:rPrDefault>
-      <w:rPr>
-        <w:rFonts w:asciiTheme="minorHAnsi" w:eastAsiaTheme="minorEastAsia" w:hAnsiTheme="minorHAnsi" w:cstheme="minorBidi"/>
-        <w:sz w:val="22"/>
-        <w:szCs w:val="22"/>
-        <w:lang w:val="en-US" w:eastAsia="en-US" w:bidi="ar-SA"/>
-      </w:rPr>
-    </w:rPrDefault>
-    <w:pPrDefault>
-      <w:pPr>
-        <w:spacing w:after="160" w:line="259" w:lineRule="auto"/>
-      </w:pPr>
-    </w:pPrDefault>
-  </w:docDefaults>
-  <w:latentStyles w:defLockedState="0" w:defUIPriority="99" w:defSemiHidden="0" w:defUnhideWhenUsed="0" w:defQFormat="0" w:count="371">
-    <w:lsdException w:name="Normal" w:uiPriority="0" w:qFormat="1"/>
-    <w:lsdException w:name="heading 1" w:uiPriority="9" w:qFormat="1"/>
-    <w:lsdException w:name="heading 2" w:semiHidden="1" w:uiPriority="9" w:unhideWhenUsed="1" w:qFormat="1"/>
-    <w:lsdException w:name="heading 3" w:semiHidden="1" w:uiPriority="9" w:unhideWhenUsed="1" w:qFormat="1"/>
-    <w:lsdException w:name="heading 4" w:semiHidden="1" w:uiPriority="9" w:unhideWhenUsed="1" w:qFormat="1"/>
-    <w:lsdException w:name="heading 5" w:semiHidden="1" w:uiPriority="9" w:unhideWhenUsed="1" w:qFormat="1"/>
-    <w:lsdException w:name="heading 6" w:semiHidden="1" w:uiPriority="9" w:unhideWhenUsed="1" w:qFormat="1"/>
-    <w:lsdException w:name="heading 7" w:semiHidden="1" w:uiPriority="9" w:unhideWhenUsed="1" w:qFormat="1"/>
-    <w:lsdException w:name="heading 8" w:semiHidden="1" w:uiPriority="9" w:unhideWhenUsed="1" w:qFormat="1"/>
-    <w:lsdException w:name="heading 9" w:semiHidden="1" w:uiPriority="9" w:unhideWhenUsed="1" w:qFormat="1"/>
-    <w:lsdException w:name="index 1" w:semiHidden="1" w:unhideWhenUsed="1"/>
-    <w:lsdException w:name="index 2" w:semiHidden="1" w:unhideWhenUsed="1"/>
-    <w:lsdException w:name="index 3" w:semiHidden="1" w:unhideWhenUsed="1"/>
-    <w:lsdException w:name="index 4" w:semiHidden="1" w:unhideWhenUsed="1"/>
-    <w:lsdException w:name="index 5" w:semiHidden="1" w:unhideWhenUsed="1"/>
-    <w:lsdException w:name="index 6" w:semiHidden="1" w:unhideWhenUsed="1"/>
-    <w:lsdException w:name="index 7" w:semiHidden="1" w:unhideWhenUsed="1"/>
-    <w:lsdException w:name="index 8" w:semiHidden="1" w:unhideWhenUsed="1"/>
-    <w:lsdException w:name="index 9" w:semiHidden="1" w:unhideWhenUsed="1"/>
-    <w:lsdException w:name="toc 1" w:semiHidden="1" w:uiPriority="39" w:unhideWhenUsed="1"/>
-    <w:lsdException w:name="toc 2" w:semiHidden="1" w:uiPriority="39" w:unhideWhenUsed="1"/>
-    <w:lsdException w:name="toc 3" w:semiHidden="1" w:uiPriority="39" w:unhideWhenUsed="1"/>
-    <w:lsdException w:name="toc 4" w:semiHidden="1" w:uiPriority="39" w:unhideWhenUsed="1"/>
-    <w:lsdException w:name="toc 5" w:semiHidden="1" w:uiPriority="39" w:unhideWhenUsed="1"/>
-    <w:lsdException w:name="toc 6" w:semiHidden="1" w:uiPriority="39" w:unhideWhenUsed="1"/>
-    <w:lsdException w:name="toc 7" w:semiHidden="1" w:uiPriority="39" w:unhideWhenUsed="1"/>
-    <w:lsdException w:name="toc 8" w:semiHidden="1" w:uiPriority="39" w:unhideWhenUsed="1"/>
-    <w:lsdException w:name="toc 9" w:semiHidden="1" w:uiPriority="39" w:unhideWhenUsed="1"/>
-    <w:lsdException w:name="Normal Indent" w:semiHidden="1" w:unhideWhenUsed="1"/>
-    <w:lsdException w:name="footnote text" w:semiHidden="1" w:unhideWhenUsed="1"/>
-    <w:lsdException w:name="annotation text" w:semiHidden="1" w:unhideWhenUsed="1"/>
-    <w:lsdException w:name="header" w:semiHidden="1" w:unhideWhenUsed="1"/>
-    <w:lsdException w:name="footer" w:semiHidden="1" w:unhideWhenUsed="1"/>
-    <w:lsdException w:name="index heading" w:semiHidden="1" w:unhideWhenUsed="1"/>
-    <w:lsdException w:name="caption" w:semiHidden="1" w:uiPriority="35" w:unhideWhenUsed="1" w:qFormat="1"/>
-    <w:lsdException w:name="table of figures" w:semiHidden="1" w:unhideWhenUsed="1"/>
-    <w:lsdException w:name="envelope address" w:semiHidden="1" w:unhideWhenUsed="1"/>
-    <w:lsdException w:name="envelope return" w:semiHidden="1" w:unhideWhenUsed="1"/>
-    <w:lsdException w:name="footnote reference" w:semiHidden="1" w:unhideWhenUsed="1"/>
-    <w:lsdException w:name="annotation reference" w:semiHidden="1" w:unhideWhenUsed="1"/>
-    <w:lsdException w:name="line number" w:semiHidden="1" w:unhideWhenUsed="1"/>
-    <w:lsdException w:name="page number" w:semiHidden="1" w:unhideWhenUsed="1"/>
-    <w:lsdException w:name="endnote reference" w:semiHidden="1" w:unhideWhenUsed="1"/>
-    <w:lsdException w:name="endnote text" w:semiHidden="1" w:unhideWhenUsed="1"/>
-    <w:lsdException w:name="table of authorities" w:semiHidden="1" w:unhideWhenUsed="1"/>
-    <w:lsdException w:name="macro" w:semiHidden="1" w:unhideWhenUsed="1"/>
-    <w:lsdException w:name="toa heading" w:semiHidden="1" w:unhideWhenUsed="1"/>
-    <w:lsdException w:name="List" w:semiHidden="1" w:unhideWhenUsed="1"/>
-    <w:lsdException w:name="List Bullet" w:semiHidden="1" w:unhideWhenUsed="1"/>
-    <w:lsdException w:name="List Number" w:semiHidden="1" w:unhideWhenUsed="1"/>
-    <w:lsdException w:name="List 2" w:semiHidden="1" w:unhideWhenUsed="1"/>
-    <w:lsdException w:name="List 3" w:semiHidden="1" w:unhideWhenUsed="1"/>
-    <w:lsdException w:name="List 4" w:semiHidden="1" w:unhideWhenUsed="1"/>
-    <w:lsdException w:name="List 5" w:semiHidden="1" w:unhideWhenUsed="1"/>
-    <w:lsdException w:name="List Bullet 2" w:semiHidden="1" w:unhideWhenUsed="1"/>
-    <w:lsdException w:name="List Bullet 3" w:semiHidden="1" w:unhideWhenUsed="1"/>
-    <w:lsdException w:name="List Bullet 4" w:semiHidden="1" w:unhideWhenUsed="1"/>
-    <w:lsdException w:name="List Bullet 5" w:semiHidden="1" w:unhideWhenUsed="1"/>
-    <w:lsdException w:name="List Number 2" w:semiHidden="1" w:unhideWhenUsed="1"/>
-    <w:lsdException w:name="List Number 3" w:semiHidden="1" w:unhideWhenUsed="1"/>
-    <w:lsdException w:name="List Number 4" w:semiHidden="1" w:unhideWhenUsed="1"/>
-    <w:lsdException w:name="List Number 5" w:semiHidden="1" w:unhideWhenUsed="1"/>
-    <w:lsdException w:name="Title" w:uiPriority="10" w:qFormat="1"/>
-    <w:lsdException w:name="Closing" w:semiHidden="1" w:unhideWhenUsed="1"/>
-    <w:lsdException w:name="Signature" w:semiHidden="1" w:unhideWhenUsed="1"/>
-    <w:lsdException w:name="Default Paragraph Font" w:semiHidden="1" w:uiPriority="1" w:unhideWhenUsed="1"/>
-    <w:lsdException w:name="Body Text" w:semiHidden="1" w:unhideWhenUsed="1"/>
-    <w:lsdException w:name="Body Text Indent" w:semiHidden="1" w:unhideWhenUsed="1"/>
-    <w:lsdException w:name="List Continue" w:semiHidden="1" w:unhideWhenUsed="1"/>
-    <w:lsdException w:name="List Continue 2" w:semiHidden="1" w:unhideWhenUsed="1"/>
-    <w:lsdException w:name="List Continue 3" w:semiHidden="1" w:unhideWhenUsed="1"/>
-    <w:lsdException w:name="List Continue 4" w:semiHidden="1" w:unhideWhenUsed="1"/>
-    <w:lsdException w:name="List Continue 5" w:semiHidden="1" w:unhideWhenUsed="1"/>
-    <w:lsdException w:name="Message Header" w:semiHidden="1" w:unhideWhenUsed="1"/>
-    <w:lsdException w:name="Subtitle" w:uiPriority="11" w:qFormat="1"/>
-    <w:lsdException w:name="Salutation" w:semiHidden="1" w:unhideWhenUsed="1"/>
-    <w:lsdException w:name="Date" w:semiHidden="1" w:unhideWhenUsed="1"/>
-    <w:lsdException w:name="Body Text First Indent" w:semiHidden="1" w:unhideWhenUsed="1"/>
-    <w:lsdException w:name="Body Text First Indent 2" w:semiHidden="1" w:unhideWhenUsed="1"/>
-    <w:lsdException w:name="Note Heading" w:semiHidden="1" w:unhideWhenUsed="1"/>
-    <w:lsdException w:name="Body Text 2" w:semiHidden="1" w:unhideWhenUsed="1"/>
-    <w:lsdException w:name="Body Text 3" w:semiHidden="1" w:unhideWhenUsed="1"/>
-    <w:lsdException w:name="Body Text Indent 2" w:semiHidden="1" w:unhideWhenUsed="1"/>
-    <w:lsdException w:name="Body Text Indent 3" w:semiHidden="1" w:unhideWhenUsed="1"/>
-    <w:lsdException w:name="Block Text" w:semiHidden="1" w:unhideWhenUsed="1"/>
-    <w:lsdException w:name="Hyperlink" w:semiHidden="1" w:unhideWhenUsed="1"/>
-    <w:lsdException w:name="FollowedHyperlink" w:semiHidden="1" w:unhideWhenUsed="1"/>
-    <w:lsdException w:name="Strong" w:uiPriority="22" w:qFormat="1"/>
-    <w:lsdException w:name="Emphasis" w:uiPriority="20" w:qFormat="1"/>
-    <w:lsdException w:name="Document Map" w:semiHidden="1" w:unhideWhenUsed="1"/>
-    <w:lsdException w:name="Plain Text" w:semiHidden="1" w:unhideWhenUsed="1"/>
-    <w:lsdException w:name="E-mail Signature" w:semiHidden="1" w:unhideWhenUsed="1"/>
-    <w:lsdException w:name="HTML Top of Form" w:semiHidden="1" w:unhideWhenUsed="1"/>
-    <w:lsdException w:name="HTML Bottom of Form" w:semiHidden="1" w:unhideWhenUsed="1"/>
-    <w:lsdException w:name="Normal (Web)" w:semiHidden="1" w:unhideWhenUsed="1"/>
-    <w:lsdException w:name="HTML Acronym" w:semiHidden="1" w:unhideWhenUsed="1"/>
-    <w:lsdException w:name="HTML Address" w:semiHidden="1" w:unhideWhenUsed="1"/>
-    <w:lsdException w:name="HTML Cite" w:semiHidden="1" w:unhideWhenUsed="1"/>
-    <w:lsdException w:name="HTML Code" w:semiHidden="1" w:unhideWhenUsed="1"/>
-    <w:lsdException w:name="HTML Definition" w:semiHidden="1" w:unhideWhenUsed="1"/>
-    <w:lsdException w:name="HTML Keyboard" w:semiHidden="1" w:unhideWhenUsed="1"/>
-    <w:lsdException w:name="HTML Preformatted" w:semiHidden="1" w:unhideWhenUsed="1"/>
-    <w:lsdException w:name="HTML Sample" w:semiHidden="1" w:unhideWhenUsed="1"/>
-    <w:lsdException w:name="HTML Typewriter" w:semiHidden="1" w:unhideWhenUsed="1"/>
-    <w:lsdException w:name="HTML Variable" w:semiHidden="1" w:unhideWhenUsed="1"/>
-    <w:lsdException w:name="Normal Table" w:semiHidden="1" w:unhideWhenUsed="1"/>
-    <w:lsdException w:name="annotation subject" w:semiHidden="1" w:unhideWhenUsed="1"/>
-    <w:lsdException w:name="No List" w:semiHidden="1" w:unhideWhenUsed="1"/>
-    <w:lsdException w:name="Outline List 1" w:semiHidden="1" w:unhideWhenUsed="1"/>
-    <w:lsdException w:name="Outline List 2" w:semiHidden="1" w:unhideWhenUsed="1"/>
-    <w:lsdException w:name="Outline List 3" w:semiHidden="1" w:unhideWhenUsed="1"/>
-    <w:lsdException w:name="Table Simple 1" w:semiHidden="1" w:unhideWhenUsed="1"/>
-    <w:lsdException w:name="Table Simple 2" w:semiHidden="1" w:unhideWhenUsed="1"/>
-    <w:lsdException w:name="Table Simple 3" w:semiHidden="1" w:unhideWhenUsed="1"/>
-    <w:lsdException w:name="Table Classic 1" w:semiHidden="1" w:unhideWhenUsed="1"/>
-    <w:lsdException w:name="Table Classic 2" w:semiHidden="1" w:unhideWhenUsed="1"/>
-    <w:lsdException w:name="Table Classic 3" w:semiHidden="1" w:unhideWhenUsed="1"/>
-    <w:lsdException w:name="Table Classic 4" w:semiHidden="1" w:unhideWhenUsed="1"/>
-    <w:lsdException w:name="Table Colorful 1" w:semiHidden="1" w:unhideWhenUsed="1"/>
-    <w:lsdException w:name="Table Colorful 2" w:semiHidden="1" w:unhideWhenUsed="1"/>
-    <w:lsdException w:name="Table Colorful 3" w:semiHidden="1" w:unhideWhenUsed="1"/>
-    <w:lsdException w:name="Table Columns 1" w:semiHidden="1" w:unhideWhenUsed="1"/>
-    <w:lsdException w:name="Table Columns 2" w:semiHidden="1" w:unhideWhenUsed="1"/>
-    <w:lsdException w:name="Table Columns 3" w:semiHidden="1" w:unhideWhenUsed="1"/>
-    <w:lsdException w:name="Table Columns 4" w:semiHidden="1" w:unhideWhenUsed="1"/>
-    <w:lsdException w:name="Table Columns 5" w:semiHidden="1" w:unhideWhenUsed="1"/>
-    <w:lsdException w:name="Table Grid 1" w:semiHidden="1" w:unhideWhenUsed="1"/>
-    <w:lsdException w:name="Table Grid 2" w:semiHidden="1" w:unhideWhenUsed="1"/>
-    <w:lsdException w:name="Table Grid 3" w:semiHidden="1" w:unhideWhenUsed="1"/>
-    <w:lsdException w:name="Table Grid 4" w:semiHidden="1" w:unhideWhenUsed="1"/>
-    <w:lsdException w:name="Table Grid 5" w:semiHidden="1" w:unhideWhenUsed="1"/>
-    <w:lsdException w:name="Table Grid 6" w:semiHidden="1" w:unhideWhenUsed="1"/>
-    <w:lsdException w:name="Table Grid 7" w:semiHidden="1" w:unhideWhenUsed="1"/>
-    <w:lsdException w:name="Table Grid 8" w:semiHidden="1" w:unhideWhenUsed="1"/>
-    <w:lsdException w:name="Table List 1" w:semiHidden="1" w:unhideWhenUsed="1"/>
-    <w:lsdException w:name="Table List 2" w:semiHidden="1" w:unhideWhenUsed="1"/>
-    <w:lsdException w:name="Table List 3" w:semiHidden="1" w:unhideWhenUsed="1"/>
-    <w:lsdException w:name="Table List 4" w:semiHidden="1" w:unhideWhenUsed="1"/>
-    <w:lsdException w:name="Table List 5" w:semiHidden="1" w:unhideWhenUsed="1"/>
-    <w:lsdException w:name="Table List 6" w:semiHidden="1" w:unhideWhenUsed="1"/>
-    <w:lsdException w:name="Table List 7" w:semiHidden="1" w:unhideWhenUsed="1"/>
-    <w:lsdException w:name="Table List 8" w:semiHidden="1" w:unhideWhenUsed="1"/>
-    <w:lsdException w:name="Table 3D effects 1" w:semiHidden="1" w:unhideWhenUsed="1"/>
-    <w:lsdException w:name="Table 3D effects 2" w:semiHidden="1" w:unhideWhenUsed="1"/>
-    <w:lsdException w:name="Table 3D effects 3" w:semiHidden="1" w:unhideWhenUsed="1"/>
-    <w:lsdException w:name="Table Contemporary" w:semiHidden="1" w:unhideWhenUsed="1"/>
-    <w:lsdException w:name="Table Elegant" w:semiHidden="1" w:unhideWhenUsed="1"/>
-    <w:lsdException w:name="Table Professional" w:semiHidden="1" w:unhideWhenUsed="1"/>
-    <w:lsdException w:name="Table Subtle 1" w:semiHidden="1" w:unhideWhenUsed="1"/>
-    <w:lsdException w:name="Table Subtle 2" w:semiHidden="1" w:unhideWhenUsed="1"/>
-    <w:lsdException w:name="Table Web 1" w:semiHidden="1" w:unhideWhenUsed="1"/>
-    <w:lsdException w:name="Table Web 2" w:semiHidden="1" w:unhideWhenUsed="1"/>
-    <w:lsdException w:name="Table Web 3" w:semiHidden="1" w:unhideWhenUsed="1"/>
-    <w:lsdException w:name="Balloon Text" w:semiHidden="1" w:unhideWhenUsed="1"/>
-    <w:lsdException w:name="Table Grid" w:uiPriority="39"/>
-    <w:lsdException w:name="Table Theme" w:semiHidden="1" w:unhideWhenUsed="1"/>
-    <w:lsdException w:name="Placeholder Text" w:semiHidden="1"/>
-    <w:lsdException w:name="No Spacing" w:uiPriority="1" w:qFormat="1"/>
-    <w:lsdException w:name="Light Shading" w:uiPriority="60"/>
-    <w:lsdException w:name="Light List" w:uiPriority="61"/>
-    <w:lsdException w:name="Light Grid" w:uiPriority="62"/>
-    <w:lsdException w:name="Medium Shading 1" w:uiPriority="63"/>
-    <w:lsdException w:name="Medium Shading 2" w:uiPriority="64"/>
-    <w:lsdException w:name="Medium List 1" w:uiPriority="65"/>
-    <w:lsdException w:name="Medium List 2" w:uiPriority="66"/>
-    <w:lsdException w:name="Medium Grid 1" w:uiPriority="67"/>
-    <w:lsdException w:name="Medium Grid 2" w:uiPriority="68"/>
-    <w:lsdException w:name="Medium Grid 3" w:uiPriority="69"/>
-    <w:lsdException w:name="Dark List" w:uiPriority="70"/>
-    <w:lsdException w:name="Colorful Shading" w:uiPriority="71"/>
-    <w:lsdException w:name="Colorful List" w:uiPriority="72"/>
-    <w:lsdException w:name="Colorful Grid" w:uiPriority="73"/>
-    <w:lsdException w:name="Light Shading Accent 1" w:uiPriority="60"/>
-    <w:lsdException w:name="Light List Accent 1" w:uiPriority="61"/>
-    <w:lsdException w:name="Light Grid Accent 1" w:uiPriority="62"/>
-    <w:lsdException w:name="Medium Shading 1 Accent 1" w:uiPriority="63"/>
-    <w:lsdException w:name="Medium Shading 2 Accent 1" w:uiPriority="64"/>
-    <w:lsdException w:name="Medium List 1 Accent 1" w:uiPriority="65"/>
-    <w:lsdException w:name="Revision" w:semiHidden="1"/>
-    <w:lsdException w:name="List Paragraph" w:uiPriority="34" w:qFormat="1"/>
-    <w:lsdException w:name="Quote" w:uiPriority="29" w:qFormat="1"/>
-    <w:lsdException w:name="Intense Quote" w:uiPriority="30" w:qFormat="1"/>
-    <w:lsdException w:name="Medium List 2 Accent 1" w:uiPriority="66"/>
-    <w:lsdException w:name="Medium Grid 1 Accent 1" w:uiPriority="67"/>
-    <w:lsdException w:name="Medium Grid 2 Accent 1" w:uiPriority="68"/>
-    <w:lsdException w:name="Medium Grid 3 Accent 1" w:uiPriority="69"/>
-    <w:lsdException w:name="Dark List Accent 1" w:uiPriority="70"/>
-    <w:lsdException w:name="Colorful Shading Accent 1" w:uiPriority="71"/>
-    <w:lsdException w:name="Colorful List Accent 1" w:uiPriority="72"/>
-    <w:lsdException w:name="Colorful Grid Accent 1" w:uiPriority="73"/>
-    <w:lsdException w:name="Light Shading Accent 2" w:uiPriority="60"/>
-    <w:lsdException w:name="Light List Accent 2" w:uiPriority="61"/>
-    <w:lsdException w:name="Light Grid Accent 2" w:uiPriority="62"/>
-    <w:lsdException w:name="Medium Shading 1 Accent 2" w:uiPriority="63"/>
-    <w:lsdException w:name="Medium Shading 2 Accent 2" w:uiPriority="64"/>
-    <w:lsdException w:name="Medium List 1 Accent 2" w:uiPriority="65"/>
-    <w:lsdException w:name="Medium List 2 Accent 2" w:uiPriority="66"/>
-    <w:lsdException w:name="Medium Grid 1 Accent 2" w:uiPriority="67"/>
-    <w:lsdException w:name="Medium Grid 2 Accent 2" w:uiPriority="68"/>
-    <w:lsdException w:name="Medium Grid 3 Accent 2" w:uiPriority="69"/>
-    <w:lsdException w:name="Dark List Accent 2" w:uiPriority="70"/>
-    <w:lsdException w:name="Colorful Shading Accent 2" w:uiPriority="71"/>
-    <w:lsdException w:name="Colorful List Accent 2" w:uiPriority="72"/>
-    <w:lsdException w:name="Colorful Grid Accent 2" w:uiPriority="73"/>
-    <w:lsdException w:name="Light Shading Accent 3" w:uiPriority="60"/>
-    <w:lsdException w:name="Light List Accent 3" w:uiPriority="61"/>
-    <w:lsdException w:name="Light Grid Accent 3" w:uiPriority="62"/>
-    <w:lsdException w:name="Medium Shading 1 Accent 3" w:uiPriority="63"/>
-    <w:lsdException w:name="Medium Shading 2 Accent 3" w:uiPriority="64"/>
-    <w:lsdException w:name="Medium List 1 Accent 3" w:uiPriority="65"/>
-    <w:lsdException w:name="Medium List 2 Accent 3" w:uiPriority="66"/>
-    <w:lsdException w:name="Medium Grid 1 Accent 3" w:uiPriority="67"/>
-    <w:lsdException w:name="Medium Grid 2 Accent 3" w:uiPriority="68"/>
-    <w:lsdException w:name="Medium Grid 3 Accent 3" w:uiPriority="69"/>
-    <w:lsdException w:name="Dark List Accent 3" w:uiPriority="70"/>
-    <w:lsdException w:name="Colorful Shading Accent 3" w:uiPriority="71"/>
-    <w:lsdException w:name="Colorful List Accent 3" w:uiPriority="72"/>
-    <w:lsdException w:name="Colorful Grid Accent 3" w:uiPriority="73"/>
-    <w:lsdException w:name="Light Shading Accent 4" w:uiPriority="60"/>
-    <w:lsdException w:name="Light List Accent 4" w:uiPriority="61"/>
-    <w:lsdException w:name="Light Grid Accent 4" w:uiPriority="62"/>
-    <w:lsdException w:name="Medium Shading 1 Accent 4" w:uiPriority="63"/>
-    <w:lsdException w:name="Medium Shading 2 Accent 4" w:uiPriority="64"/>
-    <w:lsdException w:name="Medium List 1 Accent 4" w:uiPriority="65"/>
-    <w:lsdException w:name="Medium List 2 Accent 4" w:uiPriority="66"/>
-    <w:lsdException w:name="Medium Grid 1 Accent 4" w:uiPriority="67"/>
-    <w:lsdException w:name="Medium Grid 2 Accent 4" w:uiPriority="68"/>
-    <w:lsdException w:name="Medium Grid 3 Accent 4" w:uiPriority="69"/>
-    <w:lsdException w:name="Dark List Accent 4" w:uiPriority="70"/>
-    <w:lsdException w:name="Colorful Shading Accent 4" w:uiPriority="71"/>
-    <w:lsdException w:name="Colorful List Accent 4" w:uiPriority="72"/>
-    <w:lsdException w:name="Colorful Grid Accent 4" w:uiPriority="73"/>
-    <w:lsdException w:name="Light Shading Accent 5" w:uiPriority="60"/>
-    <w:lsdException w:name="Light List Accent 5" w:uiPriority="61"/>
-    <w:lsdException w:name="Light Grid Accent 5" w:uiPriority="62"/>
-    <w:lsdException w:name="Medium Shading 1 Accent 5" w:uiPriority="63"/>
-    <w:lsdException w:name="Medium Shading 2 Accent 5" w:uiPriority="64"/>
-    <w:lsdException w:name="Medium List 1 Accent 5" w:uiPriority="65"/>
-    <w:lsdException w:name="Medium List 2 Accent 5" w:uiPriority="66"/>
-    <w:lsdException w:name="Medium Grid 1 Accent 5" w:uiPriority="67"/>
-    <w:lsdException w:name="Medium Grid 2 Accent 5" w:uiPriority="68"/>
-    <w:lsdException w:name="Medium Grid 3 Accent 5" w:uiPriority="69"/>
-    <w:lsdException w:name="Dark List Accent 5" w:uiPriority="70"/>
-    <w:lsdException w:name="Colorful Shading Accent 5" w:uiPriority="71"/>
-    <w:lsdException w:name="Colorful List Accent 5" w:uiPriority="72"/>
-    <w:lsdException w:name="Colorful Grid Accent 5" w:uiPriority="73"/>
-    <w:lsdException w:name="Light Shading Accent 6" w:uiPriority="60"/>
-    <w:lsdException w:name="Light List Accent 6" w:uiPriority="61"/>
-    <w:lsdException w:name="Light Grid Accent 6" w:uiPriority="62"/>
-    <w:lsdException w:name="Medium Shading 1 Accent 6" w:uiPriority="63"/>
-    <w:lsdException w:name="Medium Shading 2 Accent 6" w:uiPriority="64"/>
-    <w:lsdException w:name="Medium List 1 Accent 6" w:uiPriority="65"/>
-    <w:lsdException w:name="Medium List 2 Accent 6" w:uiPriority="66"/>
-    <w:lsdException w:name="Medium Grid 1 Accent 6" w:uiPriority="67"/>
-    <w:lsdException w:name="Medium Grid 2 Accent 6" w:uiPriority="68"/>
-    <w:lsdException w:name="Medium Grid 3 Accent 6" w:uiPriority="69"/>
-    <w:lsdException w:name="Dark List Accent 6" w:uiPriority="70"/>
-    <w:lsdException w:name="Colorful Shading Accent 6" w:uiPriority="71"/>
-    <w:lsdException w:name="Colorful List Accent 6" w:uiPriority="72"/>
-    <w:lsdException w:name="Colorful Grid Accent 6" w:uiPriority="73"/>
-    <w:lsdException w:name="Subtle Emphasis" w:uiPriority="19" w:qFormat="1"/>
-    <w:lsdException w:name="Intense Emphasis" w:uiPriority="21" w:qFormat="1"/>
-    <w:lsdException w:name="Subtle Reference" w:uiPriority="31" w:qFormat="1"/>
-    <w:lsdException w:name="Intense Reference" w:uiPriority="32" w:qFormat="1"/>
-    <w:lsdException w:name="Book Title" w:uiPriority="33" w:qFormat="1"/>
-    <w:lsdException w:name="Bibliography" w:semiHidden="1" w:uiPriority="37" w:unhideWhenUsed="1"/>
-    <w:lsdException w:name="TOC Heading" w:semiHidden="1" w:uiPriority="39" w:unhideWhenUsed="1" w:qFormat="1"/>
-    <w:lsdException w:name="Plain Table 1" w:uiPriority="41"/>
-    <w:lsdException w:name="Plain Table 2" w:uiPriority="42"/>
-    <w:lsdException w:name="Plain Table 3" w:uiPriority="43"/>
-    <w:lsdException w:name="Plain Table 4" w:uiPriority="44"/>
-    <w:lsdException w:name="Plain Table 5" w:uiPriority="45"/>
-    <w:lsdException w:name="Grid Table Light" w:uiPriority="40"/>
-    <w:lsdException w:name="Grid Table 1 Light" w:uiPriority="46"/>
-    <w:lsdException w:name="Grid Table 2" w:uiPriority="47"/>
-    <w:lsdException w:name="Grid Table 3" w:uiPriority="48"/>
-    <w:lsdException w:name="Grid Table 4" w:uiPriority="49"/>
-    <w:lsdException w:name="Grid Table 5 Dark" w:uiPriority="50"/>
-    <w:lsdException w:name="Grid Table 6 Colorful" w:uiPriority="51"/>
-    <w:lsdException w:name="Grid Table 7 Colorful" w:uiPriority="52"/>
-    <w:lsdException w:name="Grid Table 1 Light Accent 1" w:uiPriority="46"/>
-    <w:lsdException w:name="Grid Table 2 Accent 1" w:uiPriority="47"/>
-    <w:lsdException w:name="Grid Table 3 Accent 1" w:uiPriority="48"/>
-    <w:lsdException w:name="Grid Table 4 Accent 1" w:uiPriority="49"/>
-    <w:lsdException w:name="Grid Table 5 Dark Accent 1" w:uiPriority="50"/>
-    <w:lsdException w:name="Grid Table 6 Colorful Accent 1" w:uiPriority="51"/>
-    <w:lsdException w:name="Grid Table 7 Colorful Accent 1" w:uiPriority="52"/>
-    <w:lsdException w:name="Grid Table 1 Light Accent 2" w:uiPriority="46"/>
-    <w:lsdException w:name="Grid Table 2 Accent 2" w:uiPriority="47"/>
-    <w:lsdException w:name="Grid Table 3 Accent 2" w:uiPriority="48"/>
-    <w:lsdException w:name="Grid Table 4 Accent 2" w:uiPriority="49"/>
-    <w:lsdException w:name="Grid Table 5 Dark Accent 2" w:uiPriority="50"/>
-    <w:lsdException w:name="Grid Table 6 Colorful Accent 2" w:uiPriority="51"/>
-    <w:lsdException w:name="Grid Table 7 Colorful Accent 2" w:uiPriority="52"/>
-    <w:lsdException w:name="Grid Table 1 Light Accent 3" w:uiPriority="46"/>
-    <w:lsdException w:name="Grid Table 2 Accent 3" w:uiPriority="47"/>
-    <w:lsdException w:name="Grid Table 3 Accent 3" w:uiPriority="48"/>
-    <w:lsdException w:name="Grid Table 4 Accent 3" w:uiPriority="49"/>
-    <w:lsdException w:name="Grid Table 5 Dark Accent 3" w:uiPriority="50"/>
-    <w:lsdException w:name="Grid Table 6 Colorful Accent 3" w:uiPriority="51"/>
-    <w:lsdException w:name="Grid Table 7 Colorful Accent 3" w:uiPriority="52"/>
-    <w:lsdException w:name="Grid Table 1 Light Accent 4" w:uiPriority="46"/>
-    <w:lsdException w:name="Grid Table 2 Accent 4" w:uiPriority="47"/>
-    <w:lsdException w:name="Grid Table 3 Accent 4" w:uiPriority="48"/>
-    <w:lsdException w:name="Grid Table 4 Accent 4" w:uiPriority="49"/>
-    <w:lsdException w:name="Grid Table 5 Dark Accent 4" w:uiPriority="50"/>
-    <w:lsdException w:name="Grid Table 6 Colorful Accent 4" w:uiPriority="51"/>
-    <w:lsdException w:name="Grid Table 7 Colorful Accent 4" w:uiPriority="52"/>
-    <w:lsdException w:name="Grid Table 1 Light Accent 5" w:uiPriority="46"/>
-    <w:lsdException w:name="Grid Table 2 Accent 5" w:uiPriority="47"/>
-    <w:lsdException w:name="Grid Table 3 Accent 5" w:uiPriority="48"/>
-    <w:lsdException w:name="Grid Table 4 Accent 5" w:uiPriority="49"/>
-    <w:lsdException w:name="Grid Table 5 Dark Accent 5" w:uiPriority="50"/>
-    <w:lsdException w:name="Grid Table 6 Colorful Accent 5" w:uiPriority="51"/>
-    <w:lsdException w:name="Grid Table 7 Colorful Accent 5" w:uiPriority="52"/>
-    <w:lsdException w:name="Grid Table 1 Light Accent 6" w:uiPriority="46"/>
-    <w:lsdException w:name="Grid Table 2 Accent 6" w:uiPriority="47"/>
-    <w:lsdException w:name="Grid Table 3 Accent 6" w:uiPriority="48"/>
-    <w:lsdException w:name="Grid Table 4 Accent 6" w:uiPriority="49"/>
-    <w:lsdException w:name="Grid Table 5 Dark Accent 6" w:uiPriority="50"/>
-    <w:lsdException w:name="Grid Table 6 Colorful Accent 6" w:uiPriority="51"/>
-    <w:lsdException w:name="Grid Table 7 Colorful Accent 6" w:uiPriority="52"/>
-    <w:lsdException w:name="List Table 1 Light" w:uiPriority="46"/>
-    <w:lsdException w:name="List Table 2" w:uiPriority="47"/>
-    <w:lsdException w:name="List Table 3" w:uiPriority="48"/>
-    <w:lsdException w:name="List Table 4" w:uiPriority="49"/>
-    <w:lsdException w:name="List Table 5 Dark" w:uiPriority="50"/>
-    <w:lsdException w:name="List Table 6 Colorful" w:uiPriority="51"/>
-    <w:lsdException w:name="List Table 7 Colorful" w:uiPriority="52"/>
-    <w:lsdException w:name="List Table 1 Light Accent 1" w:uiPriority="46"/>
-    <w:lsdException w:name="List Table 2 Accent 1" w:uiPriority="47"/>
-    <w:lsdException w:name="List Table 3 Accent 1" w:uiPriority="48"/>
-    <w:lsdException w:name="List Table 4 Accent 1" w:uiPriority="49"/>
-    <w:lsdException w:name="List Table 5 Dark Accent 1" w:uiPriority="50"/>
-    <w:lsdException w:name="List Table 6 Colorful Accent 1" w:uiPriority="51"/>
-    <w:lsdException w:name="List Table 7 Colorful Accent 1" w:uiPriority="52"/>
-    <w:lsdException w:name="List Table 1 Light Accent 2" w:uiPriority="46"/>
-    <w:lsdException w:name="List Table 2 Accent 2" w:uiPriority="47"/>
-    <w:lsdException w:name="List Table 3 Accent 2" w:uiPriority="48"/>
-    <w:lsdException w:name="List Table 4 Accent 2" w:uiPriority="49"/>
-    <w:lsdException w:name="List Table 5 Dark Accent 2" w:uiPriority="50"/>
-    <w:lsdException w:name="List Table 6 Colorful Accent 2" w:uiPriority="51"/>
-    <w:lsdException w:name="List Table 7 Colorful Accent 2" w:uiPriority="52"/>
-    <w:lsdException w:name="List Table 1 Light Accent 3" w:uiPriority="46"/>
-    <w:lsdException w:name="List Table 2 Accent 3" w:uiPriority="47"/>
-    <w:lsdException w:name="List Table 3 Accent 3" w:uiPriority="48"/>
-    <w:lsdException w:name="List Table 4 Accent 3" w:uiPriority="49"/>
-    <w:lsdException w:name="List Table 5 Dark Accent 3" w:uiPriority="50"/>
-    <w:lsdException w:name="List Table 6 Colorful Accent 3" w:uiPriority="51"/>
-    <w:lsdException w:name="List Table 7 Colorful Accent 3" w:uiPriority="52"/>
-    <w:lsdException w:name="List Table 1 Light Accent 4" w:uiPriority="46"/>
-    <w:lsdException w:name="List Table 2 Accent 4" w:uiPriority="47"/>
-    <w:lsdException w:name="List Table 3 Accent 4" w:uiPriority="48"/>
-    <w:lsdException w:name="List Table 4 Accent 4" w:uiPriority="49"/>
-    <w:lsdException w:name="List Table 5 Dark Accent 4" w:uiPriority="50"/>
-    <w:lsdException w:name="List Table 6 Colorful Accent 4" w:uiPriority="51"/>
-    <w:lsdException w:name="List Table 7 Colorful Accent 4" w:uiPriority="52"/>
-    <w:lsdException w:name="List Table 1 Light Accent 5" w:uiPriority="46"/>
-    <w:lsdException w:name="List Table 2 Accent 5" w:uiPriority="47"/>
-    <w:lsdException w:name="List Table 3 Accent 5" w:uiPriority="48"/>
-    <w:lsdException w:name="List Table 4 Accent 5" w:uiPriority="49"/>
-    <w:lsdException w:name="List Table 5 Dark Accent 5" w:uiPriority="50"/>
-    <w:lsdException w:name="List Table 6 Colorful Accent 5" w:uiPriority="51"/>
-    <w:lsdException w:name="List Table 7 Colorful Accent 5" w:uiPriority="52"/>
-    <w:lsdException w:name="List Table 1 Light Accent 6" w:uiPriority="46"/>
-    <w:lsdException w:name="List Table 2 Accent 6" w:uiPriority="47"/>
-    <w:lsdException w:name="List Table 3 Accent 6" w:uiPriority="48"/>
-    <w:lsdException w:name="List Table 4 Accent 6" w:uiPriority="49"/>
-    <w:lsdException w:name="List Table 5 Dark Accent 6" w:uiPriority="50"/>
-    <w:lsdException w:name="List Table 6 Colorful Accent 6" w:uiPriority="51"/>
-    <w:lsdException w:name="List Table 7 Colorful Accent 6" w:uiPriority="52"/>
-  </w:latentStyles>
-  <w:style w:type="paragraph" w:default="1" w:styleId="Normal">
-    <w:name w:val="Normal"/>
-    <w:qFormat/>
-  </w:style>
-  <w:style w:type="character" w:default="1" w:styleId="DefaultParagraphFont">
-    <w:name w:val="Default Paragraph Font"/>
-    <w:uiPriority w:val="1"/>
-    <w:semiHidden/>
-    <w:unhideWhenUsed/>
-  </w:style>
-  <w:style w:type="table" w:default="1" w:styleId="TableNormal">
-    <w:name w:val="Normal Table"/>
-    <w:uiPriority w:val="99"/>
-    <w:semiHidden/>
-    <w:unhideWhenUsed/>
-    <w:tblPr>
-      <w:tblInd w:w="0" w:type="dxa"/>
-      <w:tblCellMar>
-        <w:top w:w="0" w:type="dxa"/>
-        <w:left w:w="108" w:type="dxa"/>
-        <w:bottom w:w="0" w:type="dxa"/>
-        <w:right w:w="108" w:type="dxa"/>
-      </w:tblCellMar>
-    </w:tblPr>
-  </w:style>
-  <w:style w:type="numbering" w:default="1" w:styleId="NoList">
-    <w:name w:val="No List"/>
-    <w:uiPriority w:val="99"/>
-    <w:semiHidden/>
-    <w:unhideWhenUsed/>
-  </w:style>
-  <w:style w:type="paragraph" w:customStyle="1" w:styleId="B7CEFE3FD7164FD78DD42E812D168FA1">
-    <w:name w:val="B7CEFE3FD7164FD78DD42E812D168FA1"/>
-    <w:rsid w:val="006318EA"/>
-  </w:style>
-  <w:style w:type="paragraph" w:customStyle="1" w:styleId="626AED797DCC4E8D967FDD8CFA365716">
-    <w:name w:val="626AED797DCC4E8D967FDD8CFA365716"/>
-    <w:rsid w:val="006318EA"/>
-  </w:style>
-</w:styles>
-</file>
-
-<file path=word/glossary/webSettings.xml><?xml version="1.0" encoding="utf-8"?>
-<w:webSettings xmlns:mc="http://schemas.openxmlformats.org/markup-compatibility/2006" xmlns:r="http://schemas.openxmlformats.org/officeDocument/2006/relationships" xmlns:w="http://schemas.openxmlformats.org/wordprocessingml/2006/main" xmlns:w14="http://schemas.microsoft.com/office/word/2010/wordml" xmlns:w15="http://schemas.microsoft.com/office/word/2012/wordml" mc:Ignorable="w14 w15">
-  <w:optimizeForBrowser/>
-  <w:allowPNG/>
-</w:webSettings>
-</file>
-
 <file path=word/theme/theme1.xml><?xml version="1.0" encoding="utf-8"?>
 <a:theme xmlns:a="http://schemas.openxmlformats.org/drawingml/2006/main" name="Office Theme">
   <a:themeElements>
@@ -24630,7 +23252,7 @@
 </file>
 
 <file path=customXml/itemProps2.xml><?xml version="1.0" encoding="utf-8"?>
-<ds:datastoreItem xmlns:ds="http://schemas.openxmlformats.org/officeDocument/2006/customXml" ds:itemID="{05A061D2-C82E-4CA7-9F70-65366A76622E}">
+<ds:datastoreItem xmlns:ds="http://schemas.openxmlformats.org/officeDocument/2006/customXml" ds:itemID="{2CC5B702-8489-4A7B-9032-87B71BBAD0DE}">
   <ds:schemaRefs>
     <ds:schemaRef ds:uri="http://schemas.openxmlformats.org/officeDocument/2006/bibliography"/>
   </ds:schemaRefs>

--- a/Documentation/SoC-FPGA Design Guide.docx
+++ b/Documentation/SoC-FPGA Design Guide.docx
@@ -25,16 +25,11 @@
         <w:pStyle w:val="Title"/>
         <w:jc w:val="center"/>
       </w:pPr>
-      <w:proofErr w:type="spellStart"/>
       <w:r>
         <w:t>So</w:t>
       </w:r>
       <w:r>
-        <w:t>C</w:t>
-      </w:r>
-      <w:proofErr w:type="spellEnd"/>
-      <w:r>
-        <w:t>-FPGA D</w:t>
+        <w:t>C-FPGA D</w:t>
       </w:r>
       <w:r>
         <w:t>esign</w:t>
@@ -114,7 +109,7 @@
         <w:rPr>
           <w:sz w:val="24"/>
         </w:rPr>
-        <w:t>9</w:t>
+        <w:t>10</w:t>
       </w:r>
       <w:r>
         <w:rPr>
@@ -140,16 +135,8 @@
         <w:rPr>
           <w:sz w:val="24"/>
         </w:rPr>
-        <w:t xml:space="preserve">René </w:t>
-      </w:r>
-      <w:proofErr w:type="spellStart"/>
-      <w:r>
-        <w:rPr>
-          <w:sz w:val="24"/>
-        </w:rPr>
-        <w:t>Beuchat</w:t>
-      </w:r>
-      <w:proofErr w:type="spellEnd"/>
+        <w:t>René Beuchat</w:t>
+      </w:r>
       <w:r>
         <w:rPr>
           <w:sz w:val="36"/>
@@ -159,6 +146,15 @@
     </w:p>
     <w:sdt>
       <w:sdtPr>
+        <w:rPr>
+          <w:rFonts w:asciiTheme="minorHAnsi" w:eastAsiaTheme="minorEastAsia" w:hAnsiTheme="minorHAnsi" w:cstheme="minorBidi"/>
+          <w:b w:val="0"/>
+          <w:bCs w:val="0"/>
+          <w:smallCaps w:val="0"/>
+          <w:color w:val="auto"/>
+          <w:sz w:val="22"/>
+          <w:szCs w:val="22"/>
+        </w:rPr>
         <w:id w:val="-1795981750"/>
         <w:docPartObj>
           <w:docPartGallery w:val="Table of Contents"/>
@@ -167,12 +163,7 @@
       </w:sdtPr>
       <w:sdtEndPr>
         <w:rPr>
-          <w:rFonts w:asciiTheme="minorHAnsi" w:eastAsiaTheme="minorEastAsia" w:hAnsiTheme="minorHAnsi" w:cstheme="minorBidi"/>
-          <w:smallCaps w:val="0"/>
           <w:noProof/>
-          <w:color w:val="auto"/>
-          <w:sz w:val="22"/>
-          <w:szCs w:val="22"/>
         </w:rPr>
       </w:sdtEndPr>
       <w:sdtContent>
@@ -1779,16 +1770,7 @@
                 <w:rStyle w:val="Hyperlink"/>
                 <w:noProof/>
               </w:rPr>
-              <w:t xml:space="preserve">Introduction to </w:t>
-            </w:r>
-            <w:bookmarkStart w:id="0" w:name="_GoBack"/>
-            <w:bookmarkEnd w:id="0"/>
-            <w:r>
-              <w:rPr>
-                <w:rStyle w:val="Hyperlink"/>
-                <w:noProof/>
-              </w:rPr>
-              <w:t>the Cyclone V Hard Processor System</w:t>
+              <w:t>Introduction to the Cyclone V Hard Processor System</w:t>
             </w:r>
             <w:r>
               <w:rPr>
@@ -3753,11 +3735,12 @@
       <w:pPr>
         <w:pStyle w:val="Heading1"/>
       </w:pPr>
-      <w:bookmarkStart w:id="1" w:name="_Toc398672888"/>
-      <w:r>
+      <w:bookmarkStart w:id="0" w:name="_Toc398672888"/>
+      <w:r>
+        <w:lastRenderedPageBreak/>
         <w:t>List of Figures</w:t>
       </w:r>
-      <w:bookmarkEnd w:id="1"/>
+      <w:bookmarkEnd w:id="0"/>
     </w:p>
     <w:p>
       <w:pPr>
@@ -4258,13 +4241,14 @@
       <w:pPr>
         <w:pStyle w:val="Heading1"/>
       </w:pPr>
-      <w:bookmarkStart w:id="2" w:name="_Toc398672341"/>
-      <w:bookmarkStart w:id="3" w:name="_Toc398672889"/>
-      <w:r>
+      <w:bookmarkStart w:id="1" w:name="_Toc398672341"/>
+      <w:bookmarkStart w:id="2" w:name="_Toc398672889"/>
+      <w:r>
+        <w:lastRenderedPageBreak/>
         <w:t>Introduction</w:t>
       </w:r>
+      <w:bookmarkEnd w:id="1"/>
       <w:bookmarkEnd w:id="2"/>
-      <w:bookmarkEnd w:id="3"/>
     </w:p>
     <w:p>
       <w:pPr>
@@ -4466,13 +4450,8 @@
       <w:r>
         <w:t xml:space="preserve">like </w:t>
       </w:r>
-      <w:proofErr w:type="spellStart"/>
-      <w:r>
-        <w:t>OpenCL</w:t>
-      </w:r>
-      <w:proofErr w:type="spellEnd"/>
-      <w:r>
-        <w:t xml:space="preserve"> </w:t>
+      <w:r>
+        <w:t xml:space="preserve">OpenCL </w:t>
       </w:r>
       <w:r>
         <w:t>allow</w:t>
@@ -4559,15 +4538,7 @@
         <w:t xml:space="preserve"> </w:t>
       </w:r>
       <w:r>
-        <w:t xml:space="preserve">a </w:t>
-      </w:r>
-      <w:proofErr w:type="spellStart"/>
-      <w:r>
-        <w:t>PCIe</w:t>
-      </w:r>
-      <w:proofErr w:type="spellEnd"/>
-      <w:r>
-        <w:t xml:space="preserve"> interface or some other</w:t>
+        <w:t>a PCIe interface or some other</w:t>
       </w:r>
       <w:r>
         <w:t xml:space="preserve"> way of parameters passing between the main processor and the FPGA</w:t>
@@ -4611,14 +4582,7 @@
         <w:rPr>
           <w:i/>
         </w:rPr>
-        <w:t xml:space="preserve">users know how to use </w:t>
-      </w:r>
-      <w:proofErr w:type="spellStart"/>
-      <w:r>
-        <w:rPr>
-          <w:i/>
-        </w:rPr>
-        <w:t>Q</w:t>
+        <w:t>users know how to use Q</w:t>
       </w:r>
       <w:r>
         <w:rPr>
@@ -4626,7 +4590,6 @@
         </w:rPr>
         <w:t>uartus</w:t>
       </w:r>
-      <w:proofErr w:type="spellEnd"/>
       <w:r>
         <w:rPr>
           <w:i/>
@@ -4643,55 +4606,13 @@
         <w:rPr>
           <w:i/>
         </w:rPr>
-        <w:t xml:space="preserve">, </w:t>
-      </w:r>
-      <w:proofErr w:type="spellStart"/>
+        <w:t xml:space="preserve">, Nios </w:t>
+      </w:r>
       <w:r>
         <w:rPr>
           <w:i/>
         </w:rPr>
-        <w:t>Nios</w:t>
-      </w:r>
-      <w:proofErr w:type="spellEnd"/>
-      <w:r>
-        <w:rPr>
-          <w:i/>
-        </w:rPr>
-        <w:t xml:space="preserve"> </w:t>
-      </w:r>
-      <w:r>
-        <w:rPr>
-          <w:i/>
-        </w:rPr>
-        <w:t xml:space="preserve">II, </w:t>
-      </w:r>
-      <w:proofErr w:type="spellStart"/>
-      <w:r>
-        <w:rPr>
-          <w:i/>
-        </w:rPr>
-        <w:t>Qsys</w:t>
-      </w:r>
-      <w:proofErr w:type="spellEnd"/>
-      <w:r>
-        <w:rPr>
-          <w:i/>
-        </w:rPr>
-        <w:t xml:space="preserve"> and </w:t>
-      </w:r>
-      <w:proofErr w:type="spellStart"/>
-      <w:r>
-        <w:rPr>
-          <w:i/>
-        </w:rPr>
-        <w:t>ModelSim</w:t>
-      </w:r>
-      <w:proofErr w:type="spellEnd"/>
-      <w:r>
-        <w:rPr>
-          <w:i/>
-        </w:rPr>
-        <w:t>-Altera</w:t>
+        <w:t>II, Qsys and ModelSim-Altera</w:t>
       </w:r>
       <w:r>
         <w:rPr>
@@ -4713,7 +4634,6 @@
       <w:r>
         <w:t xml:space="preserve"> the </w:t>
       </w:r>
-      <w:proofErr w:type="spellStart"/>
       <w:r>
         <w:t>T</w:t>
       </w:r>
@@ -4723,7 +4643,6 @@
       <w:r>
         <w:t>ic</w:t>
       </w:r>
-      <w:proofErr w:type="spellEnd"/>
       <w:r>
         <w:t xml:space="preserve"> </w:t>
       </w:r>
@@ -4759,16 +4678,15 @@
       <w:pPr>
         <w:pStyle w:val="Heading1"/>
       </w:pPr>
-      <w:bookmarkStart w:id="4" w:name="_Toc398672342"/>
-      <w:bookmarkStart w:id="5" w:name="_Toc398672890"/>
-      <w:proofErr w:type="spellStart"/>
-      <w:r>
+      <w:bookmarkStart w:id="3" w:name="_Toc398672342"/>
+      <w:bookmarkStart w:id="4" w:name="_Toc398672890"/>
+      <w:r>
+        <w:lastRenderedPageBreak/>
         <w:t>T</w:t>
       </w:r>
       <w:r>
         <w:t>erasic</w:t>
       </w:r>
-      <w:proofErr w:type="spellEnd"/>
       <w:r>
         <w:t xml:space="preserve"> </w:t>
       </w:r>
@@ -4781,8 +4699,8 @@
       <w:r>
         <w:t>oard</w:t>
       </w:r>
+      <w:bookmarkEnd w:id="3"/>
       <w:bookmarkEnd w:id="4"/>
-      <w:bookmarkEnd w:id="5"/>
     </w:p>
     <w:p>
       <w:pPr>
@@ -4849,9 +4767,9 @@
         <w:pStyle w:val="Caption"/>
         <w:jc w:val="center"/>
       </w:pPr>
-      <w:bookmarkStart w:id="6" w:name="_Ref398646974"/>
-      <w:bookmarkStart w:id="7" w:name="_Ref398646786"/>
-      <w:bookmarkStart w:id="8" w:name="_Toc398672830"/>
+      <w:bookmarkStart w:id="5" w:name="_Ref398646974"/>
+      <w:bookmarkStart w:id="6" w:name="_Ref398646786"/>
+      <w:bookmarkStart w:id="7" w:name="_Toc398672830"/>
       <w:r>
         <w:t xml:space="preserve">Figure </w:t>
       </w:r>
@@ -4876,20 +4794,18 @@
         </w:rPr>
         <w:fldChar w:fldCharType="end"/>
       </w:r>
+      <w:bookmarkEnd w:id="5"/>
+      <w:r>
+        <w:t xml:space="preserve">. </w:t>
+      </w:r>
+      <w:r>
+        <w:t>Terasic</w:t>
+      </w:r>
+      <w:r>
+        <w:t xml:space="preserve"> DE1-SoC Board</w:t>
+      </w:r>
       <w:bookmarkEnd w:id="6"/>
-      <w:r>
-        <w:t xml:space="preserve">. </w:t>
-      </w:r>
-      <w:proofErr w:type="spellStart"/>
-      <w:r>
-        <w:t>Terasic</w:t>
-      </w:r>
-      <w:proofErr w:type="spellEnd"/>
-      <w:r>
-        <w:t xml:space="preserve"> DE1-SoC Board</w:t>
-      </w:r>
       <w:bookmarkEnd w:id="7"/>
-      <w:bookmarkEnd w:id="8"/>
     </w:p>
     <w:p>
       <w:pPr>
@@ -4914,13 +4830,13 @@
       <w:pPr>
         <w:pStyle w:val="Heading2"/>
       </w:pPr>
-      <w:bookmarkStart w:id="9" w:name="_Toc398672343"/>
-      <w:bookmarkStart w:id="10" w:name="_Toc398672891"/>
+      <w:bookmarkStart w:id="8" w:name="_Toc398672343"/>
+      <w:bookmarkStart w:id="9" w:name="_Toc398672891"/>
       <w:r>
         <w:t>Specifications</w:t>
       </w:r>
+      <w:bookmarkEnd w:id="8"/>
       <w:bookmarkEnd w:id="9"/>
-      <w:bookmarkEnd w:id="10"/>
     </w:p>
     <w:p>
       <w:pPr>
@@ -4929,24 +4845,16 @@
           <w:lang w:val="fr-CH"/>
         </w:rPr>
       </w:pPr>
-      <w:bookmarkStart w:id="11" w:name="_Toc398672344"/>
-      <w:bookmarkStart w:id="12" w:name="_Toc398672892"/>
+      <w:bookmarkStart w:id="10" w:name="_Toc398672344"/>
+      <w:bookmarkStart w:id="11" w:name="_Toc398672892"/>
       <w:r>
         <w:rPr>
           <w:lang w:val="fr-CH"/>
         </w:rPr>
-        <w:t xml:space="preserve">FPGA </w:t>
-      </w:r>
-      <w:proofErr w:type="spellStart"/>
-      <w:r>
-        <w:rPr>
-          <w:lang w:val="fr-CH"/>
-        </w:rPr>
-        <w:t>Device</w:t>
-      </w:r>
+        <w:t>FPGA Device</w:t>
+      </w:r>
+      <w:bookmarkEnd w:id="10"/>
       <w:bookmarkEnd w:id="11"/>
-      <w:bookmarkEnd w:id="12"/>
-      <w:proofErr w:type="spellEnd"/>
     </w:p>
     <w:p>
       <w:pPr>
@@ -4964,21 +4872,7 @@
         <w:rPr>
           <w:lang w:val="fr-CH"/>
         </w:rPr>
-        <w:t xml:space="preserve">Cyclone V </w:t>
-      </w:r>
-      <w:proofErr w:type="spellStart"/>
-      <w:r>
-        <w:rPr>
-          <w:lang w:val="fr-CH"/>
-        </w:rPr>
-        <w:t>SoC</w:t>
-      </w:r>
-      <w:proofErr w:type="spellEnd"/>
-      <w:r>
-        <w:rPr>
-          <w:lang w:val="fr-CH"/>
-        </w:rPr>
-        <w:t xml:space="preserve"> </w:t>
+        <w:t xml:space="preserve">Cyclone V SoC </w:t>
       </w:r>
       <w:r>
         <w:rPr>
@@ -4990,16 +4884,8 @@
         <w:rPr>
           <w:lang w:val="fr-CH"/>
         </w:rPr>
-        <w:t xml:space="preserve"> </w:t>
-      </w:r>
-      <w:proofErr w:type="spellStart"/>
-      <w:r>
-        <w:rPr>
-          <w:lang w:val="fr-CH"/>
-        </w:rPr>
-        <w:t>Device</w:t>
-      </w:r>
-      <w:proofErr w:type="spellEnd"/>
+        <w:t xml:space="preserve"> Device</w:t>
+      </w:r>
     </w:p>
     <w:p>
       <w:pPr>
@@ -5094,13 +4980,13 @@
       <w:pPr>
         <w:pStyle w:val="Heading3"/>
       </w:pPr>
-      <w:bookmarkStart w:id="13" w:name="_Toc398672345"/>
-      <w:bookmarkStart w:id="14" w:name="_Toc398672893"/>
+      <w:bookmarkStart w:id="12" w:name="_Toc398672345"/>
+      <w:bookmarkStart w:id="13" w:name="_Toc398672893"/>
       <w:r>
         <w:t>Configuration and Debug</w:t>
       </w:r>
+      <w:bookmarkEnd w:id="12"/>
       <w:bookmarkEnd w:id="13"/>
-      <w:bookmarkEnd w:id="14"/>
     </w:p>
     <w:p>
       <w:pPr>
@@ -5150,13 +5036,13 @@
       <w:pPr>
         <w:pStyle w:val="Heading3"/>
       </w:pPr>
-      <w:bookmarkStart w:id="15" w:name="_Toc398672346"/>
-      <w:bookmarkStart w:id="16" w:name="_Toc398672894"/>
+      <w:bookmarkStart w:id="14" w:name="_Toc398672346"/>
+      <w:bookmarkStart w:id="15" w:name="_Toc398672894"/>
       <w:r>
         <w:t>Memory Device</w:t>
       </w:r>
+      <w:bookmarkEnd w:id="14"/>
       <w:bookmarkEnd w:id="15"/>
-      <w:bookmarkEnd w:id="16"/>
     </w:p>
     <w:p>
       <w:pPr>
@@ -5243,13 +5129,13 @@
       <w:pPr>
         <w:pStyle w:val="Heading3"/>
       </w:pPr>
-      <w:bookmarkStart w:id="17" w:name="_Toc398672347"/>
-      <w:bookmarkStart w:id="18" w:name="_Toc398672895"/>
+      <w:bookmarkStart w:id="16" w:name="_Toc398672347"/>
+      <w:bookmarkStart w:id="17" w:name="_Toc398672895"/>
       <w:r>
         <w:t>Communication</w:t>
       </w:r>
+      <w:bookmarkEnd w:id="16"/>
       <w:bookmarkEnd w:id="17"/>
-      <w:bookmarkEnd w:id="18"/>
     </w:p>
     <w:p>
       <w:pPr>
@@ -5320,13 +5206,14 @@
       <w:pPr>
         <w:pStyle w:val="Heading3"/>
       </w:pPr>
-      <w:bookmarkStart w:id="19" w:name="_Toc398672348"/>
-      <w:bookmarkStart w:id="20" w:name="_Toc398672896"/>
-      <w:r>
+      <w:bookmarkStart w:id="18" w:name="_Toc398672348"/>
+      <w:bookmarkStart w:id="19" w:name="_Toc398672896"/>
+      <w:r>
+        <w:lastRenderedPageBreak/>
         <w:t>Connectors</w:t>
       </w:r>
+      <w:bookmarkEnd w:id="18"/>
       <w:bookmarkEnd w:id="19"/>
-      <w:bookmarkEnd w:id="20"/>
     </w:p>
     <w:p>
       <w:pPr>
@@ -5389,13 +5276,13 @@
       <w:pPr>
         <w:pStyle w:val="Heading3"/>
       </w:pPr>
-      <w:bookmarkStart w:id="21" w:name="_Toc398672349"/>
-      <w:bookmarkStart w:id="22" w:name="_Toc398672897"/>
+      <w:bookmarkStart w:id="20" w:name="_Toc398672349"/>
+      <w:bookmarkStart w:id="21" w:name="_Toc398672897"/>
       <w:r>
         <w:t>Display</w:t>
       </w:r>
+      <w:bookmarkEnd w:id="20"/>
       <w:bookmarkEnd w:id="21"/>
-      <w:bookmarkEnd w:id="22"/>
     </w:p>
     <w:p>
       <w:pPr>
@@ -5414,13 +5301,13 @@
       <w:pPr>
         <w:pStyle w:val="Heading3"/>
       </w:pPr>
-      <w:bookmarkStart w:id="23" w:name="_Toc398672350"/>
-      <w:bookmarkStart w:id="24" w:name="_Toc398672898"/>
+      <w:bookmarkStart w:id="22" w:name="_Toc398672350"/>
+      <w:bookmarkStart w:id="23" w:name="_Toc398672898"/>
       <w:r>
         <w:t>Audio</w:t>
       </w:r>
+      <w:bookmarkEnd w:id="22"/>
       <w:bookmarkEnd w:id="23"/>
-      <w:bookmarkEnd w:id="24"/>
     </w:p>
     <w:p>
       <w:pPr>
@@ -5442,8 +5329,8 @@
       <w:pPr>
         <w:pStyle w:val="Heading3"/>
       </w:pPr>
-      <w:bookmarkStart w:id="25" w:name="_Toc398672351"/>
-      <w:bookmarkStart w:id="26" w:name="_Toc398672899"/>
+      <w:bookmarkStart w:id="24" w:name="_Toc398672351"/>
+      <w:bookmarkStart w:id="25" w:name="_Toc398672899"/>
       <w:r>
         <w:t>V</w:t>
       </w:r>
@@ -5453,8 +5340,8 @@
       <w:r>
         <w:t>deo Input</w:t>
       </w:r>
+      <w:bookmarkEnd w:id="24"/>
       <w:bookmarkEnd w:id="25"/>
-      <w:bookmarkEnd w:id="26"/>
     </w:p>
     <w:p>
       <w:pPr>
@@ -5473,13 +5360,13 @@
       <w:pPr>
         <w:pStyle w:val="Heading3"/>
       </w:pPr>
-      <w:bookmarkStart w:id="27" w:name="_Toc398672352"/>
-      <w:bookmarkStart w:id="28" w:name="_Toc398672900"/>
+      <w:bookmarkStart w:id="26" w:name="_Toc398672352"/>
+      <w:bookmarkStart w:id="27" w:name="_Toc398672900"/>
       <w:r>
         <w:t>ADC</w:t>
       </w:r>
+      <w:bookmarkEnd w:id="26"/>
       <w:bookmarkEnd w:id="27"/>
-      <w:bookmarkEnd w:id="28"/>
     </w:p>
     <w:p>
       <w:pPr>
@@ -5540,13 +5427,13 @@
       <w:pPr>
         <w:pStyle w:val="Heading3"/>
       </w:pPr>
-      <w:bookmarkStart w:id="29" w:name="_Toc398672353"/>
-      <w:bookmarkStart w:id="30" w:name="_Toc398672901"/>
+      <w:bookmarkStart w:id="28" w:name="_Toc398672353"/>
+      <w:bookmarkStart w:id="29" w:name="_Toc398672901"/>
       <w:r>
         <w:t>Switches, Buttons and Indicators</w:t>
       </w:r>
+      <w:bookmarkEnd w:id="28"/>
       <w:bookmarkEnd w:id="29"/>
-      <w:bookmarkEnd w:id="30"/>
     </w:p>
     <w:p>
       <w:pPr>
@@ -5603,23 +5490,7 @@
         <w:t xml:space="preserve">2 </w:t>
       </w:r>
       <w:r>
-        <w:t>HPS Reset Buttons (</w:t>
-      </w:r>
-      <w:proofErr w:type="spellStart"/>
-      <w:r>
-        <w:t>HPS_RST_n</w:t>
-      </w:r>
-      <w:proofErr w:type="spellEnd"/>
-      <w:r>
-        <w:t xml:space="preserve"> and </w:t>
-      </w:r>
-      <w:proofErr w:type="spellStart"/>
-      <w:r>
-        <w:t>HPS_WARM_RST_n</w:t>
-      </w:r>
-      <w:proofErr w:type="spellEnd"/>
-      <w:r>
-        <w:t>)</w:t>
+        <w:t>HPS Reset Buttons (HPS_RST_n and HPS_WARM_RST_n)</w:t>
       </w:r>
       <w:r>
         <w:t xml:space="preserve"> </w:t>
@@ -5642,13 +5513,13 @@
       <w:pPr>
         <w:pStyle w:val="Heading3"/>
       </w:pPr>
-      <w:bookmarkStart w:id="31" w:name="_Toc398672354"/>
-      <w:bookmarkStart w:id="32" w:name="_Toc398672902"/>
+      <w:bookmarkStart w:id="30" w:name="_Toc398672354"/>
+      <w:bookmarkStart w:id="31" w:name="_Toc398672902"/>
       <w:r>
         <w:t>Sensors</w:t>
       </w:r>
+      <w:bookmarkEnd w:id="30"/>
       <w:bookmarkEnd w:id="31"/>
-      <w:bookmarkEnd w:id="32"/>
     </w:p>
     <w:p>
       <w:pPr>
@@ -5667,13 +5538,13 @@
       <w:pPr>
         <w:pStyle w:val="Heading3"/>
       </w:pPr>
-      <w:bookmarkStart w:id="33" w:name="_Toc398672355"/>
-      <w:bookmarkStart w:id="34" w:name="_Toc398672903"/>
+      <w:bookmarkStart w:id="32" w:name="_Toc398672355"/>
+      <w:bookmarkStart w:id="33" w:name="_Toc398672903"/>
       <w:r>
         <w:t>Power</w:t>
       </w:r>
+      <w:bookmarkEnd w:id="32"/>
       <w:bookmarkEnd w:id="33"/>
-      <w:bookmarkEnd w:id="34"/>
     </w:p>
     <w:p>
       <w:pPr>
@@ -5692,16 +5563,17 @@
       <w:pPr>
         <w:pStyle w:val="Heading3"/>
       </w:pPr>
-      <w:bookmarkStart w:id="35" w:name="_Toc398672356"/>
-      <w:bookmarkStart w:id="36" w:name="_Toc398672904"/>
-      <w:r>
+      <w:bookmarkStart w:id="34" w:name="_Toc398672356"/>
+      <w:bookmarkStart w:id="35" w:name="_Toc398672904"/>
+      <w:r>
+        <w:lastRenderedPageBreak/>
         <w:t>Block Di</w:t>
       </w:r>
       <w:r>
         <w:t>agram</w:t>
       </w:r>
+      <w:bookmarkEnd w:id="34"/>
       <w:bookmarkEnd w:id="35"/>
-      <w:bookmarkEnd w:id="36"/>
     </w:p>
     <w:p>
       <w:pPr>
@@ -5754,7 +5626,7 @@
         <w:pStyle w:val="Caption"/>
         <w:jc w:val="center"/>
       </w:pPr>
-      <w:bookmarkStart w:id="37" w:name="_Toc398672831"/>
+      <w:bookmarkStart w:id="36" w:name="_Toc398672831"/>
       <w:r>
         <w:t xml:space="preserve">Figure </w:t>
       </w:r>
@@ -5782,19 +5654,19 @@
       <w:r>
         <w:t>. Block Diagram of the DE1-SoC Board</w:t>
       </w:r>
+      <w:bookmarkEnd w:id="36"/>
+    </w:p>
+    <w:p>
+      <w:pPr>
+        <w:pStyle w:val="Heading2"/>
+      </w:pPr>
+      <w:bookmarkStart w:id="37" w:name="_Toc398672357"/>
+      <w:bookmarkStart w:id="38" w:name="_Toc398672905"/>
+      <w:r>
+        <w:t>Layout</w:t>
+      </w:r>
       <w:bookmarkEnd w:id="37"/>
-    </w:p>
-    <w:p>
-      <w:pPr>
-        <w:pStyle w:val="Heading2"/>
-      </w:pPr>
-      <w:bookmarkStart w:id="38" w:name="_Toc398672357"/>
-      <w:bookmarkStart w:id="39" w:name="_Toc398672905"/>
-      <w:r>
-        <w:t>Layout</w:t>
-      </w:r>
       <w:bookmarkEnd w:id="38"/>
-      <w:bookmarkEnd w:id="39"/>
     </w:p>
     <w:p>
       <w:pPr>
@@ -5864,8 +5736,8 @@
         <w:pStyle w:val="Caption"/>
         <w:jc w:val="center"/>
       </w:pPr>
-      <w:bookmarkStart w:id="40" w:name="_Ref398647173"/>
-      <w:bookmarkStart w:id="41" w:name="_Toc398672832"/>
+      <w:bookmarkStart w:id="39" w:name="_Ref398647173"/>
+      <w:bookmarkStart w:id="40" w:name="_Toc398672832"/>
       <w:r>
         <w:t xml:space="preserve">Figure </w:t>
       </w:r>
@@ -5890,11 +5762,11 @@
         </w:rPr>
         <w:fldChar w:fldCharType="end"/>
       </w:r>
+      <w:bookmarkEnd w:id="39"/>
+      <w:r>
+        <w:t>. Front</w:t>
+      </w:r>
       <w:bookmarkEnd w:id="40"/>
-      <w:r>
-        <w:t>. Front</w:t>
-      </w:r>
-      <w:bookmarkEnd w:id="41"/>
     </w:p>
     <w:p>
       <w:pPr>
@@ -5905,6 +5777,7 @@
         <w:rPr>
           <w:noProof/>
         </w:rPr>
+        <w:lastRenderedPageBreak/>
         <w:drawing>
           <wp:inline distT="0" distB="0" distL="0" distR="0" wp14:anchorId="1B42C7A8" wp14:editId="6BF22DAD">
             <wp:extent cx="3646805" cy="2457510"/>
@@ -5963,8 +5836,8 @@
         <w:pStyle w:val="Caption"/>
         <w:jc w:val="center"/>
       </w:pPr>
-      <w:bookmarkStart w:id="42" w:name="_Ref398647223"/>
-      <w:bookmarkStart w:id="43" w:name="_Toc398672833"/>
+      <w:bookmarkStart w:id="41" w:name="_Ref398647223"/>
+      <w:bookmarkStart w:id="42" w:name="_Toc398672833"/>
       <w:r>
         <w:t xml:space="preserve">Figure </w:t>
       </w:r>
@@ -5989,11 +5862,11 @@
         </w:rPr>
         <w:fldChar w:fldCharType="end"/>
       </w:r>
+      <w:bookmarkEnd w:id="41"/>
+      <w:r>
+        <w:t>. Back</w:t>
+      </w:r>
       <w:bookmarkEnd w:id="42"/>
-      <w:r>
-        <w:t>. Back</w:t>
-      </w:r>
-      <w:bookmarkEnd w:id="43"/>
     </w:p>
     <w:p>
       <w:pPr>
@@ -6117,13 +5990,14 @@
       <w:pPr>
         <w:pStyle w:val="Heading1"/>
       </w:pPr>
-      <w:bookmarkStart w:id="44" w:name="_Toc398672358"/>
-      <w:bookmarkStart w:id="45" w:name="_Toc398672906"/>
-      <w:r>
+      <w:bookmarkStart w:id="43" w:name="_Toc398672358"/>
+      <w:bookmarkStart w:id="44" w:name="_Toc398672906"/>
+      <w:r>
+        <w:lastRenderedPageBreak/>
         <w:t>Cyclone V Overview</w:t>
       </w:r>
+      <w:bookmarkEnd w:id="43"/>
       <w:bookmarkEnd w:id="44"/>
-      <w:bookmarkEnd w:id="45"/>
     </w:p>
     <w:p>
       <w:r>
@@ -6171,28 +6045,20 @@
       <w:pPr>
         <w:pStyle w:val="Heading2"/>
       </w:pPr>
-      <w:bookmarkStart w:id="46" w:name="_Toc398672359"/>
-      <w:bookmarkStart w:id="47" w:name="_Toc398672907"/>
+      <w:bookmarkStart w:id="45" w:name="_Toc398672359"/>
+      <w:bookmarkStart w:id="46" w:name="_Toc398672907"/>
       <w:r>
         <w:t>Introduction to the Cyclone V Hard Processor System</w:t>
       </w:r>
+      <w:bookmarkEnd w:id="45"/>
       <w:bookmarkEnd w:id="46"/>
-      <w:bookmarkEnd w:id="47"/>
     </w:p>
     <w:p>
       <w:r>
         <w:t>The Cyclone V device is a single-die</w:t>
       </w:r>
       <w:r>
-        <w:t xml:space="preserve"> system on a chip (</w:t>
-      </w:r>
-      <w:proofErr w:type="spellStart"/>
-      <w:r>
-        <w:t>SoC</w:t>
-      </w:r>
-      <w:proofErr w:type="spellEnd"/>
-      <w:r>
-        <w:t>) that consists of two distinct parts</w:t>
+        <w:t xml:space="preserve"> system on a chip (SoC) that consists of two distinct parts</w:t>
       </w:r>
       <w:r>
         <w:t xml:space="preserve"> – a hard processor system (HPS) portion and an FPGA portion.</w:t>
@@ -6258,7 +6124,7 @@
         <w:pStyle w:val="Caption"/>
         <w:jc w:val="center"/>
       </w:pPr>
-      <w:bookmarkStart w:id="48" w:name="_Toc398672834"/>
+      <w:bookmarkStart w:id="47" w:name="_Toc398672834"/>
       <w:r>
         <w:t xml:space="preserve">Figure </w:t>
       </w:r>
@@ -6284,17 +6150,9 @@
         <w:fldChar w:fldCharType="end"/>
       </w:r>
       <w:r>
-        <w:t xml:space="preserve">. Altera </w:t>
-      </w:r>
-      <w:proofErr w:type="spellStart"/>
-      <w:r>
-        <w:t>SoC</w:t>
-      </w:r>
-      <w:proofErr w:type="spellEnd"/>
-      <w:r>
-        <w:t xml:space="preserve"> FPGA Device Block Diagram</w:t>
-      </w:r>
-      <w:bookmarkEnd w:id="48"/>
+        <w:t>. Altera SoC FPGA Device Block Diagram</w:t>
+      </w:r>
+      <w:bookmarkEnd w:id="47"/>
     </w:p>
     <w:p>
       <w:r>
@@ -6309,13 +6167,8 @@
       <w:r>
         <w:t xml:space="preserve">A9 </w:t>
       </w:r>
-      <w:proofErr w:type="spellStart"/>
-      <w:r>
-        <w:t>MPCore</w:t>
-      </w:r>
-      <w:proofErr w:type="spellEnd"/>
-      <w:r>
-        <w:t xml:space="preserve"> processors, flash memory controllers, SDRAM L3 Interconnect, on-chip memories, support peripherals, interface peripherals, debug capabilities, and phase-locked loops (PLLs). The dual-processor HPS supports symmetric (SMP) and asymmetric (AMP) multiprocessing.</w:t>
+      <w:r>
+        <w:t>MPCore processors, flash memory controllers, SDRAM L3 Interconnect, on-chip memories, support peripherals, interface peripherals, debug capabilities, and phase-locked loops (PLLs). The dual-processor HPS supports symmetric (SMP) and asymmetric (AMP) multiprocessing.</w:t>
       </w:r>
     </w:p>
     <w:p>
@@ -6349,15 +6202,7 @@
         <w:t>The FPGA portion of the device contains the FPGA fabric, a control block (CB)</w:t>
       </w:r>
       <w:r>
-        <w:t>, phase-locked loops (PLLs), and depending on the device variant, high-speed serial interface (HSSI) transceivers, hard PCI Express (</w:t>
-      </w:r>
-      <w:proofErr w:type="spellStart"/>
-      <w:r>
-        <w:t>PCIe</w:t>
-      </w:r>
-      <w:proofErr w:type="spellEnd"/>
-      <w:r>
-        <w:t>) controllers, and hard memory controllers.</w:t>
+        <w:t>, phase-locked loops (PLLs), and depending on the device variant, high-speed serial interface (HSSI) transceivers, hard PCI Express (PCIe) controllers, and hard memory controllers.</w:t>
       </w:r>
     </w:p>
     <w:p>
@@ -6401,21 +6246,7 @@
         <w:rPr>
           <w:rStyle w:val="SubtleEmphasis"/>
         </w:rPr>
-        <w:t xml:space="preserve"> hard </w:t>
-      </w:r>
-      <w:proofErr w:type="spellStart"/>
-      <w:r>
-        <w:rPr>
-          <w:rStyle w:val="SubtleEmphasis"/>
-        </w:rPr>
-        <w:t>PCIe</w:t>
-      </w:r>
-      <w:proofErr w:type="spellEnd"/>
-      <w:r>
-        <w:rPr>
-          <w:rStyle w:val="SubtleEmphasis"/>
-        </w:rPr>
-        <w:t xml:space="preserve"> controller</w:t>
+        <w:t xml:space="preserve"> hard PCIe controller</w:t>
       </w:r>
       <w:r>
         <w:rPr>
@@ -6498,6 +6329,7 @@
         <w:rPr>
           <w:rStyle w:val="SubtleEmphasis"/>
         </w:rPr>
+        <w:lastRenderedPageBreak/>
         <w:t xml:space="preserve">The </w:t>
       </w:r>
       <w:r>
@@ -6552,13 +6384,13 @@
       <w:pPr>
         <w:pStyle w:val="Heading2"/>
       </w:pPr>
-      <w:bookmarkStart w:id="49" w:name="_Toc398672360"/>
-      <w:bookmarkStart w:id="50" w:name="_Toc398672908"/>
+      <w:bookmarkStart w:id="48" w:name="_Toc398672360"/>
+      <w:bookmarkStart w:id="49" w:name="_Toc398672908"/>
       <w:r>
         <w:t>Features of the HPS</w:t>
       </w:r>
+      <w:bookmarkEnd w:id="48"/>
       <w:bookmarkEnd w:id="49"/>
-      <w:bookmarkEnd w:id="50"/>
     </w:p>
     <w:p>
       <w:pPr>
@@ -6617,7 +6449,7 @@
         <w:pStyle w:val="Caption"/>
         <w:jc w:val="center"/>
       </w:pPr>
-      <w:bookmarkStart w:id="51" w:name="_Toc398672835"/>
+      <w:bookmarkStart w:id="50" w:name="_Toc398672835"/>
       <w:r>
         <w:t xml:space="preserve">Figure </w:t>
       </w:r>
@@ -6645,7 +6477,7 @@
       <w:r>
         <w:t>. HPS Block Diagram</w:t>
       </w:r>
-      <w:bookmarkEnd w:id="51"/>
+      <w:bookmarkEnd w:id="50"/>
     </w:p>
     <w:p>
       <w:r>
@@ -6664,15 +6496,7 @@
         </w:numPr>
       </w:pPr>
       <w:r>
-        <w:t xml:space="preserve">MPU subsystem featuring dual ARM Cortex-A9 </w:t>
-      </w:r>
-      <w:proofErr w:type="spellStart"/>
-      <w:r>
-        <w:t>MPCore</w:t>
-      </w:r>
-      <w:proofErr w:type="spellEnd"/>
-      <w:r>
-        <w:t xml:space="preserve"> processors</w:t>
+        <w:t>MPU subsystem featuring dual ARM Cortex-A9 MPCore processors</w:t>
       </w:r>
     </w:p>
     <w:p>
@@ -6747,15 +6571,7 @@
         </w:numPr>
       </w:pPr>
       <w:r>
-        <w:t xml:space="preserve">Secure Digital (SD) / </w:t>
-      </w:r>
-      <w:proofErr w:type="spellStart"/>
-      <w:r>
-        <w:t>MultiMediaCard</w:t>
-      </w:r>
-      <w:proofErr w:type="spellEnd"/>
-      <w:r>
-        <w:t xml:space="preserve"> (MMC) controller</w:t>
+        <w:t>Secure Digital (SD) / MultiMediaCard (MMC) controller</w:t>
       </w:r>
     </w:p>
     <w:p>
@@ -6767,6 +6583,7 @@
         </w:numPr>
       </w:pPr>
       <w:r>
+        <w:lastRenderedPageBreak/>
         <w:t>Two serial peripheral interface (SPI) master controllers</w:t>
       </w:r>
     </w:p>
@@ -6908,15 +6725,7 @@
         </w:numPr>
       </w:pPr>
       <w:r>
-        <w:t xml:space="preserve">ARM </w:t>
-      </w:r>
-      <w:proofErr w:type="spellStart"/>
-      <w:r>
-        <w:t>CoreSight</w:t>
-      </w:r>
-      <w:proofErr w:type="spellEnd"/>
-      <w:r>
-        <w:t xml:space="preserve"> debug components</w:t>
+        <w:t>ARM CoreSight debug components</w:t>
       </w:r>
     </w:p>
     <w:p>
@@ -6995,13 +6804,15 @@
       <w:pPr>
         <w:pStyle w:val="Heading2"/>
       </w:pPr>
-      <w:bookmarkStart w:id="52" w:name="_Toc398672361"/>
-      <w:bookmarkStart w:id="53" w:name="_Toc398672909"/>
+      <w:bookmarkStart w:id="51" w:name="_Toc398672361"/>
+      <w:bookmarkStart w:id="52" w:name="_Toc398672909"/>
+      <w:bookmarkStart w:id="53" w:name="_GoBack"/>
+      <w:bookmarkEnd w:id="53"/>
       <w:r>
         <w:t>System Integration Overview</w:t>
       </w:r>
+      <w:bookmarkEnd w:id="51"/>
       <w:bookmarkEnd w:id="52"/>
-      <w:bookmarkEnd w:id="53"/>
     </w:p>
     <w:p>
       <w:r>
@@ -7422,6 +7233,7 @@
         </w:numPr>
       </w:pPr>
       <w:r>
+        <w:lastRenderedPageBreak/>
         <w:t>Manages configuration of the FPGA portion of the device</w:t>
       </w:r>
     </w:p>
@@ -7795,15 +7607,7 @@
         </w:numPr>
       </w:pPr>
       <w:r>
-        <w:t xml:space="preserve">HPS-to-FPGA </w:t>
-      </w:r>
-      <w:proofErr w:type="gramStart"/>
-      <w:r>
-        <w:t>bridge</w:t>
-      </w:r>
-      <w:proofErr w:type="gramEnd"/>
-      <w:r>
-        <w:t xml:space="preserve"> </w:t>
+        <w:t xml:space="preserve">HPS-to-FPGA bridge </w:t>
       </w:r>
       <w:r>
         <w:t>–</w:t>
@@ -7833,15 +7637,7 @@
         </w:numPr>
       </w:pPr>
       <w:r>
-        <w:t xml:space="preserve">Lightweight HPS-to-FPGA </w:t>
-      </w:r>
-      <w:proofErr w:type="gramStart"/>
-      <w:r>
-        <w:t>bridge</w:t>
-      </w:r>
-      <w:proofErr w:type="gramEnd"/>
-      <w:r>
-        <w:t xml:space="preserve"> </w:t>
+        <w:t xml:space="preserve">Lightweight HPS-to-FPGA bridge </w:t>
       </w:r>
       <w:r>
         <w:t>–</w:t>
@@ -7896,6 +7692,7 @@
       <w:bookmarkStart w:id="66" w:name="_Toc398672368"/>
       <w:bookmarkStart w:id="67" w:name="_Toc398672916"/>
       <w:r>
+        <w:lastRenderedPageBreak/>
         <w:t>HPS Address Map</w:t>
       </w:r>
       <w:bookmarkEnd w:id="66"/>
@@ -11642,15 +11439,7 @@
               <w:cnfStyle w:val="000000100000" w:firstRow="0" w:lastRow="0" w:firstColumn="0" w:lastColumn="0" w:oddVBand="0" w:evenVBand="0" w:oddHBand="1" w:evenHBand="0" w:firstRowFirstColumn="0" w:firstRowLastColumn="0" w:lastRowFirstColumn="0" w:lastRowLastColumn="0"/>
             </w:pPr>
             <w:r>
-              <w:t xml:space="preserve">DMA </w:t>
-            </w:r>
-            <w:proofErr w:type="spellStart"/>
-            <w:r>
-              <w:t>nonsecure</w:t>
-            </w:r>
-            <w:proofErr w:type="spellEnd"/>
-            <w:r>
-              <w:t xml:space="preserve"> registers</w:t>
+              <w:t>DMA nonsecure registers</w:t>
             </w:r>
           </w:p>
         </w:tc>
@@ -12395,45 +12184,11 @@
         <w:br/>
       </w:r>
       <w:r>
-        <w:t xml:space="preserve">Note: All macros for these peripherals can be found in </w:t>
-      </w:r>
-      <w:proofErr w:type="spellStart"/>
-      <w:r>
-        <w:t>hps.h</w:t>
-      </w:r>
-      <w:proofErr w:type="spellEnd"/>
-      <w:r>
-        <w:t xml:space="preserve">, except for the heavyweight </w:t>
-      </w:r>
-      <w:proofErr w:type="spellStart"/>
-      <w:r>
-        <w:t>hps</w:t>
-      </w:r>
-      <w:proofErr w:type="spellEnd"/>
-      <w:r>
-        <w:t xml:space="preserve"> 2 </w:t>
-      </w:r>
-      <w:proofErr w:type="spellStart"/>
-      <w:r>
-        <w:t>fpga</w:t>
-      </w:r>
-      <w:proofErr w:type="spellEnd"/>
-      <w:r>
-        <w:t xml:space="preserve"> bridge.</w:t>
+        <w:t>Note: All macros for these peripherals can be found in hps.h, except for the heavyweight hps 2 fpga bridge.</w:t>
       </w:r>
       <w:r>
         <w:br/>
-        <w:t xml:space="preserve">Note: The </w:t>
-      </w:r>
-      <w:proofErr w:type="spellStart"/>
-      <w:proofErr w:type="gramStart"/>
-      <w:r>
-        <w:t>lw</w:t>
-      </w:r>
-      <w:proofErr w:type="spellEnd"/>
-      <w:proofErr w:type="gramEnd"/>
-      <w:r>
-        <w:t xml:space="preserve"> hps2fpga bridge acts as a HPS peripheral, so it is accessible from the HPS peripheral region (coincidence that it is 32-bits, like the processor?).</w:t>
+        <w:t>Note: The lw hps2fpga bridge acts as a HPS peripheral, so it is accessible from the HPS peripheral region (coincidence that it is 32-bits, like the processor?).</w:t>
       </w:r>
       <w:r>
         <w:br w:type="page"/>
@@ -12470,13 +12225,8 @@
       </w:pPr>
       <w:bookmarkStart w:id="77" w:name="_Toc398672373"/>
       <w:bookmarkStart w:id="78" w:name="_Toc398672921"/>
-      <w:proofErr w:type="spellStart"/>
-      <w:r>
-        <w:t>SoC</w:t>
-      </w:r>
-      <w:proofErr w:type="spellEnd"/>
-      <w:r>
-        <w:t>-only</w:t>
+      <w:r>
+        <w:t>SoC-only</w:t>
       </w:r>
       <w:bookmarkEnd w:id="77"/>
       <w:bookmarkEnd w:id="78"/>
@@ -12487,13 +12237,8 @@
       </w:pPr>
       <w:bookmarkStart w:id="79" w:name="_Toc398672374"/>
       <w:bookmarkStart w:id="80" w:name="_Toc398672922"/>
-      <w:proofErr w:type="spellStart"/>
-      <w:r>
-        <w:t>SoC</w:t>
-      </w:r>
-      <w:proofErr w:type="spellEnd"/>
-      <w:r>
-        <w:t xml:space="preserve"> &amp; FPGA</w:t>
+      <w:r>
+        <w:t>SoC &amp; FPGA</w:t>
       </w:r>
       <w:bookmarkEnd w:id="79"/>
       <w:bookmarkEnd w:id="80"/>
@@ -12512,17 +12257,12 @@
       </w:pPr>
       <w:bookmarkStart w:id="81" w:name="_Toc398672375"/>
       <w:bookmarkStart w:id="82" w:name="_Toc398672923"/>
-      <w:proofErr w:type="spellStart"/>
       <w:r>
         <w:lastRenderedPageBreak/>
         <w:t>So</w:t>
       </w:r>
       <w:r>
-        <w:t>C</w:t>
-      </w:r>
-      <w:proofErr w:type="spellEnd"/>
-      <w:r>
-        <w:t xml:space="preserve"> part test</w:t>
+        <w:t>C part test</w:t>
       </w:r>
       <w:bookmarkEnd w:id="81"/>
       <w:bookmarkEnd w:id="82"/>
@@ -12604,13 +12344,8 @@
       </w:pPr>
       <w:bookmarkStart w:id="87" w:name="_Toc398672378"/>
       <w:bookmarkStart w:id="88" w:name="_Toc398672926"/>
-      <w:proofErr w:type="spellStart"/>
-      <w:r>
-        <w:t>Qsys</w:t>
-      </w:r>
-      <w:proofErr w:type="spellEnd"/>
-      <w:r>
-        <w:t xml:space="preserve"> integration</w:t>
+      <w:r>
+        <w:t>Qsys integration</w:t>
       </w:r>
       <w:bookmarkEnd w:id="87"/>
       <w:bookmarkEnd w:id="88"/>
@@ -12619,14 +12354,12 @@
       <w:r>
         <w:t xml:space="preserve">Starting with </w:t>
       </w:r>
-      <w:proofErr w:type="spellStart"/>
       <w:r>
         <w:rPr>
           <w:b/>
         </w:rPr>
         <w:t>QuartusII</w:t>
       </w:r>
-      <w:proofErr w:type="spellEnd"/>
       <w:r>
         <w:t xml:space="preserve"> and after creating a project, select </w:t>
       </w:r>
@@ -12649,30 +12382,19 @@
           <w:b/>
           <w:i/>
         </w:rPr>
-        <w:t xml:space="preserve"> </w:t>
-      </w:r>
-      <w:proofErr w:type="spellStart"/>
-      <w:r>
-        <w:rPr>
-          <w:b/>
-          <w:i/>
-        </w:rPr>
-        <w:t>Qsys</w:t>
-      </w:r>
-      <w:proofErr w:type="spellEnd"/>
+        <w:t xml:space="preserve"> Qsys</w:t>
+      </w:r>
     </w:p>
     <w:p>
       <w:r>
         <w:t xml:space="preserve">In </w:t>
       </w:r>
-      <w:proofErr w:type="spellStart"/>
       <w:r>
         <w:rPr>
           <w:b/>
         </w:rPr>
         <w:t>Qsys</w:t>
       </w:r>
-      <w:proofErr w:type="spellEnd"/>
       <w:r>
         <w:t xml:space="preserve">, open </w:t>
       </w:r>
@@ -12820,21 +12542,12 @@
         <w:lastRenderedPageBreak/>
         <w:t xml:space="preserve">With the </w:t>
       </w:r>
-      <w:proofErr w:type="spellStart"/>
       <w:r>
         <w:rPr>
           <w:b/>
           <w:i/>
         </w:rPr>
-        <w:t>PeripheralPin</w:t>
-      </w:r>
-      <w:proofErr w:type="spellEnd"/>
-      <w:r>
-        <w:rPr>
-          <w:b/>
-          <w:i/>
-        </w:rPr>
-        <w:t xml:space="preserve"> Multiplexing</w:t>
+        <w:t>PeripheralPin Multiplexing</w:t>
       </w:r>
       <w:r>
         <w:t>, some I/O interface can be used by the HPS part or the FPGA part. The selection is done here.</w:t>
@@ -12981,15 +12694,7 @@
     </w:p>
     <w:p>
       <w:r>
-        <w:t>And un-</w:t>
-      </w:r>
-      <w:proofErr w:type="spellStart"/>
-      <w:r>
-        <w:t>gz</w:t>
-      </w:r>
-      <w:proofErr w:type="spellEnd"/>
-      <w:r>
-        <w:t xml:space="preserve"> the file: </w:t>
+        <w:t xml:space="preserve">And un-gz the file: </w:t>
       </w:r>
       <w:r>
         <w:t>Altera-SoCFPGA-HelloWorld-Baremetal-ARMCC.tar.gz</w:t>
@@ -13008,60 +12713,10 @@
         <w:rPr>
           <w:b/>
         </w:rPr>
-        <w:t>Altera-</w:t>
-      </w:r>
-      <w:proofErr w:type="spellStart"/>
-      <w:r>
-        <w:rPr>
-          <w:b/>
-        </w:rPr>
-        <w:t>SoCFPGA</w:t>
-      </w:r>
-      <w:proofErr w:type="spellEnd"/>
-      <w:r>
-        <w:rPr>
-          <w:b/>
-        </w:rPr>
-        <w:t>-</w:t>
-      </w:r>
-      <w:proofErr w:type="spellStart"/>
-      <w:r>
-        <w:rPr>
-          <w:b/>
-        </w:rPr>
-        <w:t>HelloWorld</w:t>
-      </w:r>
-      <w:proofErr w:type="spellEnd"/>
-      <w:r>
-        <w:rPr>
-          <w:b/>
-        </w:rPr>
-        <w:t>-</w:t>
-      </w:r>
-      <w:proofErr w:type="spellStart"/>
-      <w:r>
-        <w:rPr>
-          <w:b/>
-        </w:rPr>
-        <w:t>Baremetal</w:t>
-      </w:r>
-      <w:proofErr w:type="spellEnd"/>
-      <w:r>
-        <w:rPr>
-          <w:b/>
-        </w:rPr>
-        <w:t>-ARMCC</w:t>
-      </w:r>
-      <w:r>
-        <w:t xml:space="preserve"> can then be copied in the Eclipse </w:t>
-      </w:r>
-      <w:proofErr w:type="spellStart"/>
-      <w:r>
-        <w:t>WorkSpace</w:t>
-      </w:r>
-      <w:proofErr w:type="spellEnd"/>
-      <w:r>
-        <w:t xml:space="preserve"> and Imported as a new project. The files inside are:</w:t>
+        <w:t>Altera-SoCFPGA-HelloWorld-Baremetal-ARMCC</w:t>
+      </w:r>
+      <w:r>
+        <w:t xml:space="preserve"> can then be copied in the Eclipse WorkSpace and Imported as a new project. The files inside are:</w:t>
       </w:r>
     </w:p>
     <w:p>
@@ -13073,13 +12728,8 @@
         </w:numPr>
       </w:pPr>
       <w:r>
-        <w:t>.</w:t>
-      </w:r>
-      <w:proofErr w:type="spellStart"/>
-      <w:r>
-        <w:t>cproject</w:t>
-      </w:r>
-      <w:proofErr w:type="spellEnd"/>
+        <w:t>.cproject</w:t>
+      </w:r>
       <w:r>
         <w:t xml:space="preserve"> </w:t>
       </w:r>
@@ -13128,11 +12778,9 @@
           <w:numId w:val="13"/>
         </w:numPr>
       </w:pPr>
-      <w:proofErr w:type="spellStart"/>
       <w:r>
         <w:t>Makefile</w:t>
       </w:r>
-      <w:proofErr w:type="spellEnd"/>
       <w:r>
         <w:tab/>
         <w:t>for the Compiler/Assembler/Linker</w:t>
@@ -13145,26 +12793,10 @@
       </w:r>
       <w:r>
         <w:tab/>
-        <w:t xml:space="preserve">An important info is the flag for the </w:t>
-      </w:r>
-      <w:proofErr w:type="spellStart"/>
-      <w:r>
-        <w:t>cpu</w:t>
-      </w:r>
-      <w:proofErr w:type="spellEnd"/>
-      <w:r>
-        <w:t xml:space="preserve">: </w:t>
-      </w:r>
-      <w:r>
-        <w:t>--</w:t>
-      </w:r>
-      <w:proofErr w:type="spellStart"/>
-      <w:r>
-        <w:t>cpu</w:t>
-      </w:r>
-      <w:proofErr w:type="spellEnd"/>
-      <w:r>
-        <w:t>=Cortex-A9.no_neon.no_vfp</w:t>
+        <w:t xml:space="preserve">An important info is the flag for the cpu: </w:t>
+      </w:r>
+      <w:r>
+        <w:t>--cpu=Cortex-A9.no_neon.no_vfp</w:t>
       </w:r>
     </w:p>
     <w:p>
@@ -13175,11 +12807,9 @@
           <w:numId w:val="13"/>
         </w:numPr>
       </w:pPr>
-      <w:proofErr w:type="spellStart"/>
       <w:r>
         <w:t>scatter.scat</w:t>
       </w:r>
-      <w:proofErr w:type="spellEnd"/>
       <w:r>
         <w:tab/>
         <w:t>Info for the compiler for the Code, Data, Stack and Heap addresses</w:t>
@@ -13199,11 +12829,9 @@
       <w:pPr>
         <w:pStyle w:val="Heading4"/>
       </w:pPr>
-      <w:proofErr w:type="spellStart"/>
       <w:r>
         <w:t>Scatter.scat</w:t>
       </w:r>
-      <w:proofErr w:type="spellEnd"/>
     </w:p>
     <w:p>
       <w:pPr>
@@ -13277,15 +12905,7 @@
         <w:spacing w:after="0" w:line="240" w:lineRule="auto"/>
       </w:pPr>
       <w:r>
-        <w:t xml:space="preserve">; Scatter-file for </w:t>
-      </w:r>
-      <w:proofErr w:type="spellStart"/>
-      <w:r>
-        <w:t>OnChip</w:t>
-      </w:r>
-      <w:proofErr w:type="spellEnd"/>
-      <w:r>
-        <w:t xml:space="preserve"> RAM based example</w:t>
+        <w:t>; Scatter-file for OnChip RAM based example</w:t>
       </w:r>
     </w:p>
     <w:p>
@@ -13324,35 +12944,13 @@
         <w:spacing w:after="0" w:line="240" w:lineRule="auto"/>
       </w:pPr>
       <w:r>
-        <w:t xml:space="preserve">; Altera </w:t>
-      </w:r>
-      <w:proofErr w:type="spellStart"/>
-      <w:r>
-        <w:t>SoC</w:t>
-      </w:r>
-      <w:proofErr w:type="spellEnd"/>
-      <w:r>
-        <w:t xml:space="preserve">-FPGA has </w:t>
+        <w:t xml:space="preserve">; Altera SoC-FPGA has </w:t>
       </w:r>
       <w:r>
         <w:rPr>
           <w:b/>
         </w:rPr>
-        <w:t xml:space="preserve">64kB of internal </w:t>
-      </w:r>
-      <w:proofErr w:type="spellStart"/>
-      <w:r>
-        <w:rPr>
-          <w:b/>
-        </w:rPr>
-        <w:t>OnChip</w:t>
-      </w:r>
-      <w:proofErr w:type="spellEnd"/>
-      <w:r>
-        <w:rPr>
-          <w:b/>
-        </w:rPr>
-        <w:t xml:space="preserve"> RAM</w:t>
+        <w:t>64kB of internal OnChip RAM</w:t>
       </w:r>
     </w:p>
     <w:p>
@@ -13515,15 +13113,7 @@
         <w:t xml:space="preserve">    ARM_LIB_STACKHEAP 0xFFFF8000 EMPTY</w:t>
       </w:r>
       <w:r>
-        <w:t xml:space="preserve"> </w:t>
-      </w:r>
-      <w:proofErr w:type="gramStart"/>
-      <w:r>
-        <w:t>0x8000 ;</w:t>
-      </w:r>
-      <w:proofErr w:type="gramEnd"/>
-      <w:r>
-        <w:t xml:space="preserve"> Application heap and stack</w:t>
+        <w:t xml:space="preserve"> 0x8000 ; Application heap and stack</w:t>
       </w:r>
     </w:p>
     <w:p>
@@ -13558,20 +13148,13 @@
       <w:pPr>
         <w:pStyle w:val="Heading4"/>
       </w:pPr>
-      <w:proofErr w:type="spellStart"/>
       <w:r>
         <w:t>Makefile</w:t>
       </w:r>
-      <w:proofErr w:type="spellEnd"/>
-    </w:p>
-    <w:p>
-      <w:proofErr w:type="spellStart"/>
-      <w:r>
-        <w:t>Makefile</w:t>
-      </w:r>
-      <w:proofErr w:type="spellEnd"/>
-      <w:r>
-        <w:t xml:space="preserve"> for the ARM compiler</w:t>
+    </w:p>
+    <w:p>
+      <w:r>
+        <w:t>Makefile for the ARM compiler</w:t>
       </w:r>
     </w:p>
     <w:p>
@@ -13613,21 +13196,8 @@
         <w:spacing w:after="0" w:line="240" w:lineRule="auto"/>
       </w:pPr>
       <w:r>
-        <w:t xml:space="preserve"># </w:t>
-      </w:r>
-      <w:proofErr w:type="gramStart"/>
-      <w:r>
-        <w:t>This</w:t>
-      </w:r>
-      <w:proofErr w:type="gramEnd"/>
-      <w:r>
-        <w:t xml:space="preserve"> example is intended to be built with the ARM Compiler </w:t>
-      </w:r>
-      <w:proofErr w:type="spellStart"/>
-      <w:r>
-        <w:t>armcc</w:t>
-      </w:r>
-      <w:proofErr w:type="spellEnd"/>
+        <w:t># This example is intended to be built with the ARM Compiler armcc</w:t>
+      </w:r>
     </w:p>
     <w:p>
       <w:pPr>
@@ -13651,21 +13221,8 @@
         <w:spacing w:after="0" w:line="240" w:lineRule="auto"/>
       </w:pPr>
       <w:r>
-        <w:t>TARGET=Altera-</w:t>
-      </w:r>
-      <w:proofErr w:type="spellStart"/>
-      <w:r>
-        <w:t>SoCFPGA</w:t>
-      </w:r>
-      <w:proofErr w:type="spellEnd"/>
-      <w:r>
-        <w:t>-</w:t>
-      </w:r>
-      <w:proofErr w:type="spellStart"/>
-      <w:r>
-        <w:t>HelloWorld-Baremetal-ARMCC.axf</w:t>
-      </w:r>
-      <w:proofErr w:type="spellEnd"/>
+        <w:t>TARGET=Altera-SoCFPGA-HelloWorld-Baremetal-ARMCC.axf</w:t>
+      </w:r>
     </w:p>
     <w:p>
       <w:pPr>
@@ -13689,13 +13246,8 @@
         <w:spacing w:after="0" w:line="240" w:lineRule="auto"/>
       </w:pPr>
       <w:r>
-        <w:t>CC=</w:t>
-      </w:r>
-      <w:proofErr w:type="spellStart"/>
-      <w:r>
-        <w:t>armcc</w:t>
-      </w:r>
-      <w:proofErr w:type="spellEnd"/>
+        <w:t>CC=armcc</w:t>
+      </w:r>
     </w:p>
     <w:p>
       <w:pPr>
@@ -13708,13 +13260,8 @@
         <w:spacing w:after="0" w:line="240" w:lineRule="auto"/>
       </w:pPr>
       <w:r>
-        <w:t>AS=</w:t>
-      </w:r>
-      <w:proofErr w:type="spellStart"/>
-      <w:r>
-        <w:t>armasm</w:t>
-      </w:r>
-      <w:proofErr w:type="spellEnd"/>
+        <w:t>AS=armasm</w:t>
+      </w:r>
     </w:p>
     <w:p>
       <w:pPr>
@@ -13727,13 +13274,8 @@
         <w:spacing w:after="0" w:line="240" w:lineRule="auto"/>
       </w:pPr>
       <w:r>
-        <w:t>LD=</w:t>
-      </w:r>
-      <w:proofErr w:type="spellStart"/>
-      <w:r>
-        <w:t>armlink</w:t>
-      </w:r>
-      <w:proofErr w:type="spellEnd"/>
+        <w:t>LD=armlink</w:t>
+      </w:r>
     </w:p>
     <w:p>
       <w:pPr>
@@ -13746,13 +13288,8 @@
         <w:spacing w:after="0" w:line="240" w:lineRule="auto"/>
       </w:pPr>
       <w:r>
-        <w:t>AR=</w:t>
-      </w:r>
-      <w:proofErr w:type="spellStart"/>
-      <w:r>
-        <w:t>armar</w:t>
-      </w:r>
-      <w:proofErr w:type="spellEnd"/>
+        <w:t>AR=armar</w:t>
+      </w:r>
     </w:p>
     <w:p>
       <w:pPr>
@@ -13776,13 +13313,8 @@
         <w:spacing w:after="0" w:line="240" w:lineRule="auto"/>
       </w:pPr>
       <w:r>
-        <w:t xml:space="preserve"># Select build rules based on Windows or </w:t>
-      </w:r>
-      <w:proofErr w:type="gramStart"/>
-      <w:r>
-        <w:t>Unix</w:t>
-      </w:r>
-      <w:proofErr w:type="gramEnd"/>
+        <w:t># Select build rules based on Windows or Unix</w:t>
+      </w:r>
     </w:p>
     <w:p>
       <w:pPr>
@@ -13794,15 +13326,8 @@
         </w:pBdr>
         <w:spacing w:after="0" w:line="240" w:lineRule="auto"/>
       </w:pPr>
-      <w:proofErr w:type="spellStart"/>
-      <w:proofErr w:type="gramStart"/>
-      <w:r>
-        <w:t>ifdef</w:t>
-      </w:r>
-      <w:proofErr w:type="spellEnd"/>
-      <w:proofErr w:type="gramEnd"/>
-      <w:r>
-        <w:t xml:space="preserve"> WINDIR</w:t>
+      <w:r>
+        <w:t>ifdef WINDIR</w:t>
       </w:r>
     </w:p>
     <w:p>
@@ -13830,15 +13355,7 @@
         <w:spacing w:after="0" w:line="240" w:lineRule="auto"/>
       </w:pPr>
       <w:r>
-        <w:t xml:space="preserve">RM=if exist $(1) </w:t>
-      </w:r>
-      <w:proofErr w:type="gramStart"/>
-      <w:r>
-        <w:t>del</w:t>
-      </w:r>
-      <w:proofErr w:type="gramEnd"/>
-      <w:r>
-        <w:t xml:space="preserve"> /q $(1)</w:t>
+        <w:t>RM=if exist $(1) del /q $(1)</w:t>
       </w:r>
     </w:p>
     <w:p>
@@ -13865,11 +13382,9 @@
         </w:pBdr>
         <w:spacing w:after="0" w:line="240" w:lineRule="auto"/>
       </w:pPr>
-      <w:proofErr w:type="gramStart"/>
       <w:r>
         <w:t>else</w:t>
       </w:r>
-      <w:proofErr w:type="gramEnd"/>
     </w:p>
     <w:p>
       <w:pPr>
@@ -13881,21 +13396,9 @@
         </w:pBdr>
         <w:spacing w:after="0" w:line="240" w:lineRule="auto"/>
       </w:pPr>
-      <w:proofErr w:type="spellStart"/>
-      <w:proofErr w:type="gramStart"/>
-      <w:r>
-        <w:t>ifdef</w:t>
-      </w:r>
-      <w:proofErr w:type="spellEnd"/>
-      <w:proofErr w:type="gramEnd"/>
-      <w:r>
-        <w:t xml:space="preserve"> </w:t>
-      </w:r>
-      <w:proofErr w:type="spellStart"/>
-      <w:r>
-        <w:t>windir</w:t>
-      </w:r>
-      <w:proofErr w:type="spellEnd"/>
+      <w:r>
+        <w:t>ifdef windir</w:t>
+      </w:r>
     </w:p>
     <w:p>
       <w:pPr>
@@ -13922,15 +13425,7 @@
         <w:spacing w:after="0" w:line="240" w:lineRule="auto"/>
       </w:pPr>
       <w:r>
-        <w:t xml:space="preserve">RM=if exist $(1) </w:t>
-      </w:r>
-      <w:proofErr w:type="gramStart"/>
-      <w:r>
-        <w:t>del</w:t>
-      </w:r>
-      <w:proofErr w:type="gramEnd"/>
-      <w:r>
-        <w:t xml:space="preserve"> /q $(1)</w:t>
+        <w:t>RM=if exist $(1) del /q $(1)</w:t>
       </w:r>
     </w:p>
     <w:p>
@@ -13944,15 +13439,7 @@
         <w:spacing w:after="0" w:line="240" w:lineRule="auto"/>
       </w:pPr>
       <w:r>
-        <w:t>SHELL=$(</w:t>
-      </w:r>
-      <w:proofErr w:type="spellStart"/>
-      <w:r>
-        <w:t>windir</w:t>
-      </w:r>
-      <w:proofErr w:type="spellEnd"/>
-      <w:r>
-        <w:t>)\system32\cmd.exe</w:t>
+        <w:t>SHELL=$(windir)\system32\cmd.exe</w:t>
       </w:r>
     </w:p>
     <w:p>
@@ -13965,11 +13452,9 @@
         </w:pBdr>
         <w:spacing w:after="0" w:line="240" w:lineRule="auto"/>
       </w:pPr>
-      <w:proofErr w:type="gramStart"/>
       <w:r>
         <w:t>else</w:t>
       </w:r>
-      <w:proofErr w:type="gramEnd"/>
     </w:p>
     <w:p>
       <w:pPr>
@@ -13982,15 +13467,7 @@
         <w:spacing w:after="0" w:line="240" w:lineRule="auto"/>
       </w:pPr>
       <w:r>
-        <w:t xml:space="preserve">DONE=@if </w:t>
-      </w:r>
-      <w:proofErr w:type="gramStart"/>
-      <w:r>
-        <w:t>[ -</w:t>
-      </w:r>
-      <w:proofErr w:type="gramEnd"/>
-      <w:r>
-        <w:t>f $(1) ]; then echo Build completed.; fi</w:t>
+        <w:t>DONE=@if [ -f $(1) ]; then echo Build completed.; fi</w:t>
       </w:r>
     </w:p>
     <w:p>
@@ -14004,15 +13481,7 @@
         <w:spacing w:after="0" w:line="240" w:lineRule="auto"/>
       </w:pPr>
       <w:r>
-        <w:t>RM=</w:t>
-      </w:r>
-      <w:proofErr w:type="spellStart"/>
-      <w:r>
-        <w:t>rm</w:t>
-      </w:r>
-      <w:proofErr w:type="spellEnd"/>
-      <w:r>
-        <w:t xml:space="preserve"> -f $(1)</w:t>
+        <w:t>RM=rm -f $(1)</w:t>
       </w:r>
     </w:p>
     <w:p>
@@ -14025,13 +13494,9 @@
         </w:pBdr>
         <w:spacing w:after="0" w:line="240" w:lineRule="auto"/>
       </w:pPr>
-      <w:proofErr w:type="spellStart"/>
-      <w:proofErr w:type="gramStart"/>
       <w:r>
         <w:t>endif</w:t>
       </w:r>
-      <w:proofErr w:type="spellEnd"/>
-      <w:proofErr w:type="gramEnd"/>
     </w:p>
     <w:p>
       <w:pPr>
@@ -14043,13 +13508,9 @@
         </w:pBdr>
         <w:spacing w:after="0" w:line="240" w:lineRule="auto"/>
       </w:pPr>
-      <w:proofErr w:type="spellStart"/>
-      <w:proofErr w:type="gramStart"/>
       <w:r>
         <w:t>endif</w:t>
       </w:r>
-      <w:proofErr w:type="spellEnd"/>
-      <w:proofErr w:type="gramEnd"/>
     </w:p>
     <w:p>
       <w:pPr>
@@ -14086,13 +13547,8 @@
         </w:pBdr>
         <w:spacing w:after="0" w:line="240" w:lineRule="auto"/>
       </w:pPr>
-      <w:proofErr w:type="gramStart"/>
-      <w:r>
-        <w:t>all</w:t>
-      </w:r>
-      <w:proofErr w:type="gramEnd"/>
-      <w:r>
-        <w:t>: $(TARGET)</w:t>
+      <w:r>
+        <w:t>all: $(TARGET)</w:t>
       </w:r>
     </w:p>
     <w:p>
@@ -14107,15 +13563,7 @@
       </w:pPr>
       <w:r>
         <w:tab/>
-        <w:t>$(call DONE</w:t>
-      </w:r>
-      <w:proofErr w:type="gramStart"/>
-      <w:r>
-        <w:t>,$</w:t>
-      </w:r>
-      <w:proofErr w:type="gramEnd"/>
-      <w:r>
-        <w:t>(TARGET))</w:t>
+        <w:t>$(call DONE,$(TARGET))</w:t>
       </w:r>
     </w:p>
     <w:p>
@@ -14139,13 +13587,8 @@
         </w:pBdr>
         <w:spacing w:after="0" w:line="240" w:lineRule="auto"/>
       </w:pPr>
-      <w:proofErr w:type="gramStart"/>
-      <w:r>
-        <w:t>rebuild</w:t>
-      </w:r>
-      <w:proofErr w:type="gramEnd"/>
-      <w:r>
-        <w:t>: clean all</w:t>
+      <w:r>
+        <w:t>rebuild: clean all</w:t>
       </w:r>
     </w:p>
     <w:p>
@@ -14169,13 +13612,8 @@
         </w:pBdr>
         <w:spacing w:after="0" w:line="240" w:lineRule="auto"/>
       </w:pPr>
-      <w:proofErr w:type="gramStart"/>
-      <w:r>
-        <w:t>clean</w:t>
-      </w:r>
-      <w:proofErr w:type="gramEnd"/>
-      <w:r>
-        <w:t>:</w:t>
+      <w:r>
+        <w:t>clean:</w:t>
       </w:r>
     </w:p>
     <w:p>
@@ -14205,15 +13643,7 @@
       </w:pPr>
       <w:r>
         <w:tab/>
-        <w:t>$(call RM</w:t>
-      </w:r>
-      <w:proofErr w:type="gramStart"/>
-      <w:r>
-        <w:t>,$</w:t>
-      </w:r>
-      <w:proofErr w:type="gramEnd"/>
-      <w:r>
-        <w:t>(TARGET))</w:t>
+        <w:t>$(call RM,$(TARGET))</w:t>
       </w:r>
     </w:p>
     <w:p>
@@ -14237,19 +13667,9 @@
         </w:pBdr>
         <w:spacing w:after="0" w:line="240" w:lineRule="auto"/>
       </w:pPr>
-      <w:proofErr w:type="spellStart"/>
-      <w:r>
-        <w:t>hello.o</w:t>
-      </w:r>
-      <w:proofErr w:type="spellEnd"/>
-      <w:r>
-        <w:t xml:space="preserve">: </w:t>
-      </w:r>
-      <w:proofErr w:type="spellStart"/>
-      <w:r>
-        <w:t>hello.c</w:t>
-      </w:r>
-      <w:proofErr w:type="spellEnd"/>
+      <w:r>
+        <w:t>hello.o: hello.c</w:t>
+      </w:r>
     </w:p>
     <w:p>
       <w:pPr>
@@ -14263,26 +13683,8 @@
       </w:pPr>
       <w:r>
         <w:tab/>
-        <w:t>$(CC) -c -g --</w:t>
-      </w:r>
-      <w:proofErr w:type="spellStart"/>
-      <w:proofErr w:type="gramStart"/>
-      <w:r>
-        <w:t>cpu</w:t>
-      </w:r>
-      <w:proofErr w:type="spellEnd"/>
-      <w:r>
-        <w:t>=</w:t>
-      </w:r>
-      <w:proofErr w:type="gramEnd"/>
-      <w:r>
-        <w:t xml:space="preserve">Cortex-A9.no_neon.no_vfp -O0 </w:t>
-      </w:r>
-      <w:proofErr w:type="spellStart"/>
-      <w:r>
-        <w:t>hello.c</w:t>
-      </w:r>
-      <w:proofErr w:type="spellEnd"/>
+        <w:t>$(CC) -c -g --cpu=Cortex-A9.no_neon.no_vfp -O0 hello.c</w:t>
+      </w:r>
     </w:p>
     <w:p>
       <w:pPr>
@@ -14306,21 +13708,8 @@
         <w:spacing w:after="0" w:line="240" w:lineRule="auto"/>
       </w:pPr>
       <w:r>
-        <w:t xml:space="preserve">$(TARGET): </w:t>
-      </w:r>
-      <w:proofErr w:type="spellStart"/>
-      <w:r>
-        <w:t>hello.o</w:t>
-      </w:r>
-      <w:proofErr w:type="spellEnd"/>
-      <w:r>
-        <w:t xml:space="preserve"> </w:t>
-      </w:r>
-      <w:proofErr w:type="spellStart"/>
-      <w:r>
-        <w:t>scatter.scat</w:t>
-      </w:r>
-      <w:proofErr w:type="spellEnd"/>
+        <w:t>$(TARGET): hello.o scatter.scat</w:t>
+      </w:r>
     </w:p>
     <w:p>
       <w:pPr>
@@ -14334,34 +13723,8 @@
       </w:pPr>
       <w:r>
         <w:tab/>
-        <w:t xml:space="preserve">$(LD) </w:t>
-      </w:r>
-      <w:proofErr w:type="spellStart"/>
-      <w:r>
-        <w:t>hello.o</w:t>
-      </w:r>
-      <w:proofErr w:type="spellEnd"/>
-      <w:r>
-        <w:t xml:space="preserve"> -o $(TARGET) --</w:t>
-      </w:r>
-      <w:proofErr w:type="spellStart"/>
-      <w:proofErr w:type="gramStart"/>
-      <w:r>
-        <w:t>cpu</w:t>
-      </w:r>
-      <w:proofErr w:type="spellEnd"/>
-      <w:r>
-        <w:t>=</w:t>
-      </w:r>
-      <w:proofErr w:type="gramEnd"/>
-      <w:r>
-        <w:t>Cortex-A9.no_neon.no_vfp --scatter=</w:t>
-      </w:r>
-      <w:proofErr w:type="spellStart"/>
-      <w:r>
-        <w:t>scatter.scat</w:t>
-      </w:r>
-      <w:proofErr w:type="spellEnd"/>
+        <w:t>$(LD) hello.o -o $(TARGET) --cpu=Cortex-A9.no_neon.no_vfp --scatter=scatter.scat</w:t>
+      </w:r>
     </w:p>
     <w:p>
       <w:pPr>
@@ -14377,15 +13740,7 @@
     </w:p>
     <w:p>
       <w:r>
-        <w:t xml:space="preserve">The references for </w:t>
-      </w:r>
-      <w:proofErr w:type="spellStart"/>
-      <w:r>
-        <w:t>gpio</w:t>
-      </w:r>
-      <w:proofErr w:type="spellEnd"/>
-      <w:r>
-        <w:t xml:space="preserve"> are:</w:t>
+        <w:t>The references for gpio are:</w:t>
       </w:r>
     </w:p>
     <w:p>
@@ -14590,14 +13945,12 @@
                 <w:b/>
               </w:rPr>
             </w:pPr>
-            <w:proofErr w:type="spellStart"/>
             <w:r>
               <w:rPr>
                 <w:b/>
               </w:rPr>
               <w:t>Dir</w:t>
             </w:r>
-            <w:proofErr w:type="spellEnd"/>
           </w:p>
         </w:tc>
       </w:tr>
@@ -15236,11 +14589,9 @@
             <w:tcW w:w="1668" w:type="dxa"/>
           </w:tcPr>
           <w:p>
-            <w:proofErr w:type="spellStart"/>
             <w:r>
               <w:t>gpio_swporta_dr</w:t>
             </w:r>
-            <w:proofErr w:type="spellEnd"/>
           </w:p>
         </w:tc>
         <w:tc>
@@ -15312,11 +14663,9 @@
             <w:tcW w:w="1668" w:type="dxa"/>
           </w:tcPr>
           <w:p>
-            <w:proofErr w:type="spellStart"/>
             <w:r>
               <w:t>gpio_swporta_ddr</w:t>
             </w:r>
-            <w:proofErr w:type="spellEnd"/>
           </w:p>
         </w:tc>
         <w:tc>
@@ -15388,11 +14737,9 @@
             <w:tcW w:w="1668" w:type="dxa"/>
           </w:tcPr>
           <w:p>
-            <w:proofErr w:type="spellStart"/>
             <w:r>
               <w:t>gpio_inten</w:t>
             </w:r>
-            <w:proofErr w:type="spellEnd"/>
           </w:p>
         </w:tc>
         <w:tc>
@@ -15464,11 +14811,9 @@
             <w:tcW w:w="1668" w:type="dxa"/>
           </w:tcPr>
           <w:p>
-            <w:proofErr w:type="spellStart"/>
             <w:r>
               <w:t>gpio_intmask</w:t>
             </w:r>
-            <w:proofErr w:type="spellEnd"/>
           </w:p>
         </w:tc>
         <w:tc>
@@ -15540,11 +14885,9 @@
             <w:tcW w:w="1668" w:type="dxa"/>
           </w:tcPr>
           <w:p>
-            <w:proofErr w:type="spellStart"/>
             <w:r>
               <w:t>gpio_inttype_level</w:t>
             </w:r>
-            <w:proofErr w:type="spellEnd"/>
           </w:p>
         </w:tc>
         <w:tc>
@@ -15616,11 +14959,9 @@
             <w:tcW w:w="1668" w:type="dxa"/>
           </w:tcPr>
           <w:p>
-            <w:proofErr w:type="spellStart"/>
             <w:r>
               <w:t>gpio_int_polarity</w:t>
             </w:r>
-            <w:proofErr w:type="spellEnd"/>
           </w:p>
         </w:tc>
         <w:tc>
@@ -15699,11 +15040,9 @@
             <w:tcW w:w="1668" w:type="dxa"/>
           </w:tcPr>
           <w:p>
-            <w:proofErr w:type="spellStart"/>
             <w:r>
               <w:t>gpio_intstatus</w:t>
             </w:r>
-            <w:proofErr w:type="spellEnd"/>
           </w:p>
         </w:tc>
         <w:tc>
@@ -15782,11 +15121,9 @@
             <w:tcW w:w="1668" w:type="dxa"/>
           </w:tcPr>
           <w:p>
-            <w:proofErr w:type="spellStart"/>
             <w:r>
               <w:t>gpio_raw_intstatus</w:t>
             </w:r>
-            <w:proofErr w:type="spellEnd"/>
           </w:p>
         </w:tc>
         <w:tc>
@@ -15865,11 +15202,9 @@
             <w:tcW w:w="1668" w:type="dxa"/>
           </w:tcPr>
           <w:p>
-            <w:proofErr w:type="spellStart"/>
             <w:r>
               <w:t>gpio_debounce</w:t>
             </w:r>
-            <w:proofErr w:type="spellEnd"/>
           </w:p>
         </w:tc>
         <w:tc>
@@ -15941,11 +15276,9 @@
             <w:tcW w:w="1668" w:type="dxa"/>
           </w:tcPr>
           <w:p>
-            <w:proofErr w:type="spellStart"/>
             <w:r>
               <w:t>gpio_porta_eoi</w:t>
             </w:r>
-            <w:proofErr w:type="spellEnd"/>
           </w:p>
         </w:tc>
         <w:tc>
@@ -16017,11 +15350,9 @@
             <w:tcW w:w="1668" w:type="dxa"/>
           </w:tcPr>
           <w:p>
-            <w:proofErr w:type="spellStart"/>
             <w:r>
               <w:t>gpio_ext_porta</w:t>
             </w:r>
-            <w:proofErr w:type="spellEnd"/>
           </w:p>
         </w:tc>
         <w:tc>
@@ -16093,11 +15424,9 @@
             <w:tcW w:w="1668" w:type="dxa"/>
           </w:tcPr>
           <w:p>
-            <w:proofErr w:type="spellStart"/>
             <w:r>
               <w:t>gpio_ls_sync</w:t>
             </w:r>
-            <w:proofErr w:type="spellEnd"/>
           </w:p>
         </w:tc>
         <w:tc>
@@ -16169,11 +15498,9 @@
             <w:tcW w:w="1668" w:type="dxa"/>
           </w:tcPr>
           <w:p>
-            <w:proofErr w:type="spellStart"/>
             <w:r>
               <w:t>gpio_id_code</w:t>
             </w:r>
-            <w:proofErr w:type="spellEnd"/>
           </w:p>
         </w:tc>
         <w:tc>
@@ -16245,11 +15572,9 @@
             <w:tcW w:w="1668" w:type="dxa"/>
           </w:tcPr>
           <w:p>
-            <w:proofErr w:type="spellStart"/>
             <w:r>
               <w:t>gpio_ver_id_code</w:t>
             </w:r>
-            <w:proofErr w:type="spellEnd"/>
           </w:p>
         </w:tc>
         <w:tc>
@@ -16566,11 +15891,9 @@
             <w:tcW w:w="3337" w:type="dxa"/>
           </w:tcPr>
           <w:p>
-            <w:proofErr w:type="spellStart"/>
             <w:r>
               <w:t>hps.h</w:t>
             </w:r>
-            <w:proofErr w:type="spellEnd"/>
           </w:p>
         </w:tc>
         <w:tc>
@@ -16798,42 +16121,12 @@
           <w:lang w:val="fr-CH"/>
         </w:rPr>
       </w:pPr>
-      <w:proofErr w:type="spellStart"/>
       <w:r>
         <w:rPr>
           <w:lang w:val="fr-CH"/>
         </w:rPr>
-        <w:t>Altera</w:t>
-      </w:r>
-      <w:proofErr w:type="spellEnd"/>
-      <w:r>
-        <w:rPr>
-          <w:lang w:val="fr-CH"/>
-        </w:rPr>
-        <w:t xml:space="preserve">, Cyclone V </w:t>
-      </w:r>
-      <w:proofErr w:type="spellStart"/>
-      <w:r>
-        <w:rPr>
-          <w:lang w:val="fr-CH"/>
-        </w:rPr>
-        <w:t>Devices</w:t>
-      </w:r>
-      <w:proofErr w:type="spellEnd"/>
-      <w:r>
-        <w:rPr>
-          <w:lang w:val="fr-CH"/>
-        </w:rPr>
-        <w:t xml:space="preserve"> documentation</w:t>
-      </w:r>
-      <w:proofErr w:type="gramStart"/>
-      <w:r>
-        <w:rPr>
-          <w:lang w:val="fr-CH"/>
-        </w:rPr>
-        <w:t>,</w:t>
-      </w:r>
-      <w:proofErr w:type="gramEnd"/>
+        <w:t>Altera, Cyclone V Devices documentation,</w:t>
+      </w:r>
       <w:r>
         <w:rPr>
           <w:lang w:val="fr-CH"/>
@@ -16927,13 +16220,8 @@
           <w:numId w:val="14"/>
         </w:numPr>
       </w:pPr>
-      <w:proofErr w:type="spellStart"/>
-      <w:r>
-        <w:t>Cylone</w:t>
-      </w:r>
-      <w:proofErr w:type="spellEnd"/>
-      <w:r>
-        <w:t xml:space="preserve"> V </w:t>
+      <w:r>
+        <w:t xml:space="preserve">Cylone V </w:t>
       </w:r>
       <w:r>
         <w:t xml:space="preserve">HPS addresses </w:t>
@@ -17014,23 +16302,13 @@
           <w:u w:val="none"/>
         </w:rPr>
       </w:pPr>
-      <w:proofErr w:type="spellStart"/>
       <w:r>
         <w:rPr>
           <w:rStyle w:val="Hyperlink"/>
           <w:color w:val="auto"/>
           <w:u w:val="none"/>
         </w:rPr>
-        <w:t>SoCAL</w:t>
-      </w:r>
-      <w:proofErr w:type="spellEnd"/>
-      <w:r>
-        <w:rPr>
-          <w:rStyle w:val="Hyperlink"/>
-          <w:color w:val="auto"/>
-          <w:u w:val="none"/>
-        </w:rPr>
-        <w:t xml:space="preserve"> documentation (html)</w:t>
+        <w:t>SoCAL documentation (html)</w:t>
       </w:r>
       <w:r>
         <w:rPr>
@@ -17041,23 +16319,7 @@
         <w:t xml:space="preserve">, </w:t>
       </w:r>
       <w:r>
-        <w:t xml:space="preserve">The Altera </w:t>
-      </w:r>
-      <w:proofErr w:type="spellStart"/>
-      <w:r>
-        <w:t>SoC</w:t>
-      </w:r>
-      <w:proofErr w:type="spellEnd"/>
-      <w:r>
-        <w:t xml:space="preserve"> Abstraction Layer (</w:t>
-      </w:r>
-      <w:proofErr w:type="spellStart"/>
-      <w:r>
-        <w:t>SoCAL</w:t>
-      </w:r>
-      <w:proofErr w:type="spellEnd"/>
-      <w:r>
-        <w:t>) API Reference Manual</w:t>
+        <w:t>The Altera SoC Abstraction Layer (SoCAL) API Reference Manual</w:t>
       </w:r>
       <w:r>
         <w:rPr>
@@ -17176,15 +16438,7 @@
         </w:numPr>
       </w:pPr>
       <w:r>
-        <w:t xml:space="preserve">FPGA-adaptive debug on the Altera </w:t>
-      </w:r>
-      <w:proofErr w:type="spellStart"/>
-      <w:r>
-        <w:t>SoC</w:t>
-      </w:r>
-      <w:proofErr w:type="spellEnd"/>
-      <w:r>
-        <w:t xml:space="preserve"> using ARM DS-5</w:t>
+        <w:t>FPGA-adaptive debug on the Altera SoC using ARM DS-5</w:t>
       </w:r>
       <w:r>
         <w:br/>
@@ -17207,15 +16461,7 @@
         </w:numPr>
       </w:pPr>
       <w:r>
-        <w:t xml:space="preserve">A Look Inside: </w:t>
-      </w:r>
-      <w:proofErr w:type="spellStart"/>
-      <w:r>
-        <w:t>SoC</w:t>
-      </w:r>
-      <w:proofErr w:type="spellEnd"/>
-      <w:r>
-        <w:t xml:space="preserve"> FPGAs Introduction (Part 1 of 5)</w:t>
+        <w:t>A Look Inside: SoC FPGAs Introduction (Part 1 of 5)</w:t>
       </w:r>
       <w:r>
         <w:br/>
@@ -17319,13 +16565,8 @@
           <w:numId w:val="14"/>
         </w:numPr>
       </w:pPr>
-      <w:proofErr w:type="spellStart"/>
-      <w:r>
-        <w:t>OpenCL</w:t>
-      </w:r>
-      <w:proofErr w:type="spellEnd"/>
-      <w:r>
-        <w:t xml:space="preserve"> on FPGAs Accelerating Performance and Design Productivity — Altera </w:t>
+      <w:r>
+        <w:t xml:space="preserve">OpenCL on FPGAs Accelerating Performance and Design Productivity — Altera </w:t>
       </w:r>
       <w:r>
         <w:br/>
@@ -17340,8 +16581,12 @@
       </w:hyperlink>
     </w:p>
     <w:sectPr>
-      <w:headerReference w:type="default" r:id="rId43"/>
-      <w:footerReference w:type="default" r:id="rId44"/>
+      <w:headerReference w:type="even" r:id="rId43"/>
+      <w:headerReference w:type="default" r:id="rId44"/>
+      <w:footerReference w:type="even" r:id="rId45"/>
+      <w:footerReference w:type="default" r:id="rId46"/>
+      <w:headerReference w:type="first" r:id="rId47"/>
+      <w:footerReference w:type="first" r:id="rId48"/>
       <w:pgSz w:w="11907" w:h="16839" w:code="9"/>
       <w:pgMar w:top="398" w:right="1041" w:bottom="899" w:left="993" w:header="680" w:footer="139" w:gutter="0"/>
       <w:cols w:space="708"/>
@@ -17382,6 +16627,16 @@
   <w:p>
     <w:pPr>
       <w:pStyle w:val="Footer"/>
+    </w:pPr>
+  </w:p>
+</w:ftr>
+</file>
+
+<file path=word/footer2.xml><?xml version="1.0" encoding="utf-8"?>
+<w:ftr xmlns:wpc="http://schemas.microsoft.com/office/word/2010/wordprocessingCanvas" xmlns:mc="http://schemas.openxmlformats.org/markup-compatibility/2006" xmlns:o="urn:schemas-microsoft-com:office:office" xmlns:r="http://schemas.openxmlformats.org/officeDocument/2006/relationships" xmlns:m="http://schemas.openxmlformats.org/officeDocument/2006/math" xmlns:v="urn:schemas-microsoft-com:vml" xmlns:wp14="http://schemas.microsoft.com/office/word/2010/wordprocessingDrawing" xmlns:wp="http://schemas.openxmlformats.org/drawingml/2006/wordprocessingDrawing" xmlns:w10="urn:schemas-microsoft-com:office:word" xmlns:w="http://schemas.openxmlformats.org/wordprocessingml/2006/main" xmlns:w14="http://schemas.microsoft.com/office/word/2010/wordml" xmlns:w15="http://schemas.microsoft.com/office/word/2012/wordml" xmlns:wpg="http://schemas.microsoft.com/office/word/2010/wordprocessingGroup" xmlns:wpi="http://schemas.microsoft.com/office/word/2010/wordprocessingInk" xmlns:wne="http://schemas.microsoft.com/office/word/2006/wordml" xmlns:wps="http://schemas.microsoft.com/office/word/2010/wordprocessingShape" mc:Ignorable="w14 w15 wp14">
+  <w:p>
+    <w:pPr>
+      <w:pStyle w:val="Footer"/>
       <w:pBdr>
         <w:top w:val="single" w:sz="4" w:space="1" w:color="auto"/>
       </w:pBdr>
@@ -17413,7 +16668,7 @@
         <w:noProof/>
         <w:lang w:val="fr-FR"/>
       </w:rPr>
-      <w:t>16/09/2014</w:t>
+      <w:t>17/09/2014</w:t>
     </w:r>
     <w:r>
       <w:rPr>
@@ -17465,7 +16720,7 @@
         <w:noProof/>
         <w:lang w:val="fr-FR"/>
       </w:rPr>
-      <w:t>3</w:t>
+      <w:t>12</w:t>
     </w:r>
     <w:r>
       <w:rPr>
@@ -17497,6 +16752,16 @@
 </w:ftr>
 </file>
 
+<file path=word/footer3.xml><?xml version="1.0" encoding="utf-8"?>
+<w:ftr xmlns:wpc="http://schemas.microsoft.com/office/word/2010/wordprocessingCanvas" xmlns:mc="http://schemas.openxmlformats.org/markup-compatibility/2006" xmlns:o="urn:schemas-microsoft-com:office:office" xmlns:r="http://schemas.openxmlformats.org/officeDocument/2006/relationships" xmlns:m="http://schemas.openxmlformats.org/officeDocument/2006/math" xmlns:v="urn:schemas-microsoft-com:vml" xmlns:wp14="http://schemas.microsoft.com/office/word/2010/wordprocessingDrawing" xmlns:wp="http://schemas.openxmlformats.org/drawingml/2006/wordprocessingDrawing" xmlns:w10="urn:schemas-microsoft-com:office:word" xmlns:w="http://schemas.openxmlformats.org/wordprocessingml/2006/main" xmlns:w14="http://schemas.microsoft.com/office/word/2010/wordml" xmlns:w15="http://schemas.microsoft.com/office/word/2012/wordml" xmlns:wpg="http://schemas.microsoft.com/office/word/2010/wordprocessingGroup" xmlns:wpi="http://schemas.microsoft.com/office/word/2010/wordprocessingInk" xmlns:wne="http://schemas.microsoft.com/office/word/2006/wordml" xmlns:wps="http://schemas.microsoft.com/office/word/2010/wordprocessingShape" mc:Ignorable="w14 w15 wp14">
+  <w:p>
+    <w:pPr>
+      <w:pStyle w:val="Footer"/>
+    </w:pPr>
+  </w:p>
+</w:ftr>
+</file>
+
 <file path=word/footnotes.xml><?xml version="1.0" encoding="utf-8"?>
 <w:footnotes xmlns:wpc="http://schemas.microsoft.com/office/word/2010/wordprocessingCanvas" xmlns:mc="http://schemas.openxmlformats.org/markup-compatibility/2006" xmlns:o="urn:schemas-microsoft-com:office:office" xmlns:r="http://schemas.openxmlformats.org/officeDocument/2006/relationships" xmlns:m="http://schemas.openxmlformats.org/officeDocument/2006/math" xmlns:v="urn:schemas-microsoft-com:vml" xmlns:wp14="http://schemas.microsoft.com/office/word/2010/wordprocessingDrawing" xmlns:wp="http://schemas.openxmlformats.org/drawingml/2006/wordprocessingDrawing" xmlns:w10="urn:schemas-microsoft-com:office:word" xmlns:w="http://schemas.openxmlformats.org/wordprocessingml/2006/main" xmlns:w14="http://schemas.microsoft.com/office/word/2010/wordml" xmlns:w15="http://schemas.microsoft.com/office/word/2012/wordml" xmlns:wpg="http://schemas.microsoft.com/office/word/2010/wordprocessingGroup" xmlns:wpi="http://schemas.microsoft.com/office/word/2010/wordprocessingInk" xmlns:wne="http://schemas.microsoft.com/office/word/2006/wordml" xmlns:wps="http://schemas.microsoft.com/office/word/2010/wordprocessingShape" mc:Ignorable="w14 w15 wp14">
   <w:footnote w:type="separator" w:id="-1">
@@ -17527,6 +16792,16 @@
   <w:p>
     <w:pPr>
       <w:pStyle w:val="Header"/>
+    </w:pPr>
+  </w:p>
+</w:hdr>
+</file>
+
+<file path=word/header2.xml><?xml version="1.0" encoding="utf-8"?>
+<w:hdr xmlns:wpc="http://schemas.microsoft.com/office/word/2010/wordprocessingCanvas" xmlns:mc="http://schemas.openxmlformats.org/markup-compatibility/2006" xmlns:o="urn:schemas-microsoft-com:office:office" xmlns:r="http://schemas.openxmlformats.org/officeDocument/2006/relationships" xmlns:m="http://schemas.openxmlformats.org/officeDocument/2006/math" xmlns:v="urn:schemas-microsoft-com:vml" xmlns:wp14="http://schemas.microsoft.com/office/word/2010/wordprocessingDrawing" xmlns:wp="http://schemas.openxmlformats.org/drawingml/2006/wordprocessingDrawing" xmlns:w10="urn:schemas-microsoft-com:office:word" xmlns:w="http://schemas.openxmlformats.org/wordprocessingml/2006/main" xmlns:w14="http://schemas.microsoft.com/office/word/2010/wordml" xmlns:w15="http://schemas.microsoft.com/office/word/2012/wordml" xmlns:wpg="http://schemas.microsoft.com/office/word/2010/wordprocessingGroup" xmlns:wpi="http://schemas.microsoft.com/office/word/2010/wordprocessingInk" xmlns:wne="http://schemas.microsoft.com/office/word/2006/wordml" xmlns:wps="http://schemas.microsoft.com/office/word/2010/wordprocessingShape" mc:Ignorable="w14 w15 wp14">
+  <w:p>
+    <w:pPr>
+      <w:pStyle w:val="Header"/>
       <w:rPr>
         <w:color w:val="000000"/>
         <w:sz w:val="20"/>
@@ -17534,6 +16809,63 @@
         <w:lang w:val="fr-CH"/>
       </w:rPr>
     </w:pPr>
+    <w:sdt>
+      <w:sdtPr>
+        <w:rPr>
+          <w:color w:val="000000"/>
+          <w:sz w:val="20"/>
+          <w:szCs w:val="20"/>
+          <w:lang w:val="fr-CH"/>
+        </w:rPr>
+        <w:id w:val="-1449156709"/>
+        <w:docPartObj>
+          <w:docPartGallery w:val="Watermarks"/>
+          <w:docPartUnique/>
+        </w:docPartObj>
+      </w:sdtPr>
+      <w:sdtContent>
+        <w:r>
+          <w:rPr>
+            <w:noProof/>
+            <w:color w:val="000000"/>
+            <w:sz w:val="20"/>
+            <w:szCs w:val="20"/>
+            <w:lang w:val="fr-CH"/>
+          </w:rPr>
+          <w:pict>
+            <v:shapetype id="_x0000_t136" coordsize="21600,21600" o:spt="136" adj="10800" path="m@7,l@8,m@5,21600l@6,21600e">
+              <v:formulas>
+                <v:f eqn="sum #0 0 10800"/>
+                <v:f eqn="prod #0 2 1"/>
+                <v:f eqn="sum 21600 0 @1"/>
+                <v:f eqn="sum 0 0 @2"/>
+                <v:f eqn="sum 21600 0 @3"/>
+                <v:f eqn="if @0 @3 0"/>
+                <v:f eqn="if @0 21600 @1"/>
+                <v:f eqn="if @0 0 @2"/>
+                <v:f eqn="if @0 @4 21600"/>
+                <v:f eqn="mid @5 @6"/>
+                <v:f eqn="mid @8 @5"/>
+                <v:f eqn="mid @7 @8"/>
+                <v:f eqn="mid @6 @7"/>
+                <v:f eqn="sum @6 0 @5"/>
+              </v:formulas>
+              <v:path textpathok="t" o:connecttype="custom" o:connectlocs="@9,0;@10,10800;@11,21600;@12,10800" o:connectangles="270,180,90,0"/>
+              <v:textpath on="t" fitshape="t"/>
+              <v:handles>
+                <v:h position="#0,bottomRight" xrange="6629,14971"/>
+              </v:handles>
+              <o:lock v:ext="edit" text="t" shapetype="t"/>
+            </v:shapetype>
+            <v:shape id="PowerPlusWaterMarkObject357831064" o:spid="_x0000_s30721" type="#_x0000_t136" style="position:absolute;margin-left:0;margin-top:0;width:412.4pt;height:247.45pt;rotation:315;z-index:-251657216;mso-position-horizontal:center;mso-position-horizontal-relative:margin;mso-position-vertical:center;mso-position-vertical-relative:margin" o:allowincell="f" fillcolor="silver" stroked="f">
+              <v:fill opacity=".5"/>
+              <v:textpath style="font-family:&quot;Calibri&quot;;font-size:1pt" string="DRAFT"/>
+              <w10:wrap anchorx="margin" anchory="margin"/>
+            </v:shape>
+          </w:pict>
+        </w:r>
+      </w:sdtContent>
+    </w:sdt>
     <w:r>
       <w:rPr>
         <w:color w:val="000000"/>
@@ -17553,6 +16885,16 @@
         <w:szCs w:val="20"/>
         <w:lang w:val="fr-CH"/>
       </w:rPr>
+    </w:pPr>
+  </w:p>
+</w:hdr>
+</file>
+
+<file path=word/header3.xml><?xml version="1.0" encoding="utf-8"?>
+<w:hdr xmlns:wpc="http://schemas.microsoft.com/office/word/2010/wordprocessingCanvas" xmlns:mc="http://schemas.openxmlformats.org/markup-compatibility/2006" xmlns:o="urn:schemas-microsoft-com:office:office" xmlns:r="http://schemas.openxmlformats.org/officeDocument/2006/relationships" xmlns:m="http://schemas.openxmlformats.org/officeDocument/2006/math" xmlns:v="urn:schemas-microsoft-com:vml" xmlns:wp14="http://schemas.microsoft.com/office/word/2010/wordprocessingDrawing" xmlns:wp="http://schemas.openxmlformats.org/drawingml/2006/wordprocessingDrawing" xmlns:w10="urn:schemas-microsoft-com:office:word" xmlns:w="http://schemas.openxmlformats.org/wordprocessingml/2006/main" xmlns:w14="http://schemas.microsoft.com/office/word/2010/wordml" xmlns:w15="http://schemas.microsoft.com/office/word/2012/wordml" xmlns:wpg="http://schemas.microsoft.com/office/word/2010/wordprocessingGroup" xmlns:wpi="http://schemas.microsoft.com/office/word/2010/wordprocessingInk" xmlns:wne="http://schemas.microsoft.com/office/word/2006/wordml" xmlns:wps="http://schemas.microsoft.com/office/word/2010/wordprocessingShape" mc:Ignorable="w14 w15 wp14">
+  <w:p>
+    <w:pPr>
+      <w:pStyle w:val="Header"/>
     </w:pPr>
   </w:p>
 </w:hdr>
@@ -21002,6 +20344,7 @@
   <w:style w:type="character" w:default="1" w:styleId="DefaultParagraphFont">
     <w:name w:val="Default Paragraph Font"/>
     <w:uiPriority w:val="1"/>
+    <w:semiHidden/>
     <w:unhideWhenUsed/>
   </w:style>
   <w:style w:type="table" w:default="1" w:styleId="TableNormal">
@@ -22266,7 +21609,7 @@
 </file>
 
 <file path=customXml/itemProps1.xml><?xml version="1.0" encoding="utf-8"?>
-<ds:datastoreItem xmlns:ds="http://schemas.openxmlformats.org/officeDocument/2006/customXml" ds:itemID="{3C499191-28CE-4F19-B523-62A6B698AE05}">
+<ds:datastoreItem xmlns:ds="http://schemas.openxmlformats.org/officeDocument/2006/customXml" ds:itemID="{E08CAC93-E360-44D8-A45B-686BB0706E74}">
   <ds:schemaRefs>
     <ds:schemaRef ds:uri="http://schemas.openxmlformats.org/officeDocument/2006/bibliography"/>
   </ds:schemaRefs>

--- a/Documentation/SoC-FPGA Design Guide.docx
+++ b/Documentation/SoC-FPGA Design Guide.docx
@@ -70,13 +70,27 @@
         <w:t>Version 0.</w:t>
       </w:r>
       <w:r>
-        <w:t>16</w:t>
+        <w:t>17</w:t>
       </w:r>
       <w:r>
         <w:t xml:space="preserve"> </w:t>
       </w:r>
       <w:r>
         <w:t>(Preliminary)</w:t>
+      </w:r>
+    </w:p>
+    <w:p>
+      <w:pPr>
+        <w:jc w:val="center"/>
+        <w:rPr>
+          <w:rStyle w:val="Emphasis"/>
+        </w:rPr>
+      </w:pPr>
+      <w:r>
+        <w:rPr>
+          <w:rStyle w:val="Emphasis"/>
+        </w:rPr>
+        <w:t>Sahand Kashani-Akhavan</w:t>
       </w:r>
     </w:p>
     <w:p>
@@ -5183,27 +5197,14 @@
       <w:r>
         <w:t xml:space="preserve">Figure </w:t>
       </w:r>
-      <w:r>
-        <w:fldChar w:fldCharType="begin"/>
-      </w:r>
-      <w:r>
-        <w:instrText xml:space="preserve"> SEQ Figure \* ARABIC </w:instrText>
-      </w:r>
-      <w:r>
-        <w:fldChar w:fldCharType="separate"/>
-      </w:r>
-      <w:r>
-        <w:rPr>
-          <w:noProof/>
-        </w:rPr>
-        <w:t>1</w:t>
-      </w:r>
-      <w:r>
-        <w:rPr>
-          <w:noProof/>
-        </w:rPr>
-        <w:fldChar w:fldCharType="end"/>
-      </w:r>
+      <w:fldSimple w:instr=" SEQ Figure \* ARABIC ">
+        <w:r>
+          <w:rPr>
+            <w:noProof/>
+          </w:rPr>
+          <w:t>1</w:t>
+        </w:r>
+      </w:fldSimple>
       <w:bookmarkEnd w:id="5"/>
       <w:r>
         <w:t xml:space="preserve">. </w:t>
@@ -6040,27 +6041,14 @@
       <w:r>
         <w:t xml:space="preserve">Figure </w:t>
       </w:r>
-      <w:r>
-        <w:fldChar w:fldCharType="begin"/>
-      </w:r>
-      <w:r>
-        <w:instrText xml:space="preserve"> SEQ Figure \* ARABIC </w:instrText>
-      </w:r>
-      <w:r>
-        <w:fldChar w:fldCharType="separate"/>
-      </w:r>
-      <w:r>
-        <w:rPr>
-          <w:noProof/>
-        </w:rPr>
-        <w:t>2</w:t>
-      </w:r>
-      <w:r>
-        <w:rPr>
-          <w:noProof/>
-        </w:rPr>
-        <w:fldChar w:fldCharType="end"/>
-      </w:r>
+      <w:fldSimple w:instr=" SEQ Figure \* ARABIC ">
+        <w:r>
+          <w:rPr>
+            <w:noProof/>
+          </w:rPr>
+          <w:t>2</w:t>
+        </w:r>
+      </w:fldSimple>
       <w:r>
         <w:t>. Block Diagram of the DE1-SoC Board</w:t>
       </w:r>
@@ -6151,27 +6139,14 @@
       <w:r>
         <w:t xml:space="preserve">Figure </w:t>
       </w:r>
-      <w:r>
-        <w:fldChar w:fldCharType="begin"/>
-      </w:r>
-      <w:r>
-        <w:instrText xml:space="preserve"> SEQ Figure \* ARABIC </w:instrText>
-      </w:r>
-      <w:r>
-        <w:fldChar w:fldCharType="separate"/>
-      </w:r>
-      <w:r>
-        <w:rPr>
-          <w:noProof/>
-        </w:rPr>
-        <w:t>3</w:t>
-      </w:r>
-      <w:r>
-        <w:rPr>
-          <w:noProof/>
-        </w:rPr>
-        <w:fldChar w:fldCharType="end"/>
-      </w:r>
+      <w:fldSimple w:instr=" SEQ Figure \* ARABIC ">
+        <w:r>
+          <w:rPr>
+            <w:noProof/>
+          </w:rPr>
+          <w:t>3</w:t>
+        </w:r>
+      </w:fldSimple>
       <w:bookmarkEnd w:id="39"/>
       <w:r>
         <w:t>. Front</w:t>
@@ -6251,27 +6226,14 @@
       <w:r>
         <w:t xml:space="preserve">Figure </w:t>
       </w:r>
-      <w:r>
-        <w:fldChar w:fldCharType="begin"/>
-      </w:r>
-      <w:r>
-        <w:instrText xml:space="preserve"> SEQ Figure \* ARABIC </w:instrText>
-      </w:r>
-      <w:r>
-        <w:fldChar w:fldCharType="separate"/>
-      </w:r>
-      <w:r>
-        <w:rPr>
-          <w:noProof/>
-        </w:rPr>
-        <w:t>4</w:t>
-      </w:r>
-      <w:r>
-        <w:rPr>
-          <w:noProof/>
-        </w:rPr>
-        <w:fldChar w:fldCharType="end"/>
-      </w:r>
+      <w:fldSimple w:instr=" SEQ Figure \* ARABIC ">
+        <w:r>
+          <w:rPr>
+            <w:noProof/>
+          </w:rPr>
+          <w:t>4</w:t>
+        </w:r>
+      </w:fldSimple>
       <w:bookmarkEnd w:id="41"/>
       <w:r>
         <w:t>. Back</w:t>
@@ -6538,27 +6500,14 @@
       <w:r>
         <w:t xml:space="preserve">Figure </w:t>
       </w:r>
-      <w:r>
-        <w:fldChar w:fldCharType="begin"/>
-      </w:r>
-      <w:r>
-        <w:instrText xml:space="preserve"> SEQ Figure \* ARABIC </w:instrText>
-      </w:r>
-      <w:r>
-        <w:fldChar w:fldCharType="separate"/>
-      </w:r>
-      <w:r>
-        <w:rPr>
-          <w:noProof/>
-        </w:rPr>
-        <w:t>5</w:t>
-      </w:r>
-      <w:r>
-        <w:rPr>
-          <w:noProof/>
-        </w:rPr>
-        <w:fldChar w:fldCharType="end"/>
-      </w:r>
+      <w:fldSimple w:instr=" SEQ Figure \* ARABIC ">
+        <w:r>
+          <w:rPr>
+            <w:noProof/>
+          </w:rPr>
+          <w:t>5</w:t>
+        </w:r>
+      </w:fldSimple>
       <w:r>
         <w:t>. Altera SoC FPGA Device Block Diagram</w:t>
       </w:r>
@@ -6896,27 +6845,14 @@
       <w:r>
         <w:t xml:space="preserve">Figure </w:t>
       </w:r>
-      <w:r>
-        <w:fldChar w:fldCharType="begin"/>
-      </w:r>
-      <w:r>
-        <w:instrText xml:space="preserve"> SEQ Figure \* ARABIC </w:instrText>
-      </w:r>
-      <w:r>
-        <w:fldChar w:fldCharType="separate"/>
-      </w:r>
-      <w:r>
-        <w:rPr>
-          <w:noProof/>
-        </w:rPr>
-        <w:t>6</w:t>
-      </w:r>
-      <w:r>
-        <w:rPr>
-          <w:noProof/>
-        </w:rPr>
-        <w:fldChar w:fldCharType="end"/>
-      </w:r>
+      <w:fldSimple w:instr=" SEQ Figure \* ARABIC ">
+        <w:r>
+          <w:rPr>
+            <w:noProof/>
+          </w:rPr>
+          <w:t>6</w:t>
+        </w:r>
+      </w:fldSimple>
       <w:r>
         <w:t>. HPS Block Diagram</w:t>
       </w:r>
@@ -8485,27 +8421,14 @@
       <w:r>
         <w:t xml:space="preserve">Table </w:t>
       </w:r>
-      <w:r>
-        <w:fldChar w:fldCharType="begin"/>
-      </w:r>
-      <w:r>
-        <w:instrText xml:space="preserve"> SEQ Table \* ARABIC </w:instrText>
-      </w:r>
-      <w:r>
-        <w:fldChar w:fldCharType="separate"/>
-      </w:r>
-      <w:r>
-        <w:rPr>
-          <w:noProof/>
-        </w:rPr>
-        <w:t>1</w:t>
-      </w:r>
-      <w:r>
-        <w:rPr>
-          <w:noProof/>
-        </w:rPr>
-        <w:fldChar w:fldCharType="end"/>
-      </w:r>
+      <w:fldSimple w:instr=" SEQ Table \* ARABIC ">
+        <w:r>
+          <w:rPr>
+            <w:noProof/>
+          </w:rPr>
+          <w:t>1</w:t>
+        </w:r>
+      </w:fldSimple>
       <w:r>
         <w:t>. HPS Address Spaces</w:t>
       </w:r>
@@ -8590,27 +8513,14 @@
       <w:r>
         <w:t xml:space="preserve">Figure </w:t>
       </w:r>
-      <w:r>
-        <w:fldChar w:fldCharType="begin"/>
-      </w:r>
-      <w:r>
-        <w:instrText xml:space="preserve"> SEQ Figure \* ARABIC </w:instrText>
-      </w:r>
-      <w:r>
-        <w:fldChar w:fldCharType="separate"/>
-      </w:r>
-      <w:r>
-        <w:rPr>
-          <w:noProof/>
-        </w:rPr>
-        <w:t>7</w:t>
-      </w:r>
-      <w:r>
-        <w:rPr>
-          <w:noProof/>
-        </w:rPr>
-        <w:fldChar w:fldCharType="end"/>
-      </w:r>
+      <w:fldSimple w:instr=" SEQ Figure \* ARABIC ">
+        <w:r>
+          <w:rPr>
+            <w:noProof/>
+          </w:rPr>
+          <w:t>7</w:t>
+        </w:r>
+      </w:fldSimple>
       <w:bookmarkEnd w:id="69"/>
       <w:r>
         <w:t>. HPS Address Space Relations</w:t>
@@ -9040,27 +8950,14 @@
       <w:r>
         <w:t xml:space="preserve">Table </w:t>
       </w:r>
-      <w:r>
-        <w:fldChar w:fldCharType="begin"/>
-      </w:r>
-      <w:r>
-        <w:instrText xml:space="preserve"> SEQ Table \* ARABIC </w:instrText>
-      </w:r>
-      <w:r>
-        <w:fldChar w:fldCharType="separate"/>
-      </w:r>
-      <w:r>
-        <w:rPr>
-          <w:noProof/>
-        </w:rPr>
-        <w:t>2</w:t>
-      </w:r>
-      <w:r>
-        <w:rPr>
-          <w:noProof/>
-        </w:rPr>
-        <w:fldChar w:fldCharType="end"/>
-      </w:r>
+      <w:fldSimple w:instr=" SEQ Table \* ARABIC ">
+        <w:r>
+          <w:rPr>
+            <w:noProof/>
+          </w:rPr>
+          <w:t>2</w:t>
+        </w:r>
+      </w:fldSimple>
       <w:r>
         <w:t>. Common Address Space Regions</w:t>
       </w:r>
@@ -12696,27 +12593,14 @@
       <w:r>
         <w:t xml:space="preserve">Table </w:t>
       </w:r>
-      <w:r>
-        <w:fldChar w:fldCharType="begin"/>
-      </w:r>
-      <w:r>
-        <w:instrText xml:space="preserve"> SEQ Table \* ARABIC </w:instrText>
-      </w:r>
-      <w:r>
-        <w:fldChar w:fldCharType="separate"/>
-      </w:r>
-      <w:r>
-        <w:rPr>
-          <w:noProof/>
-        </w:rPr>
-        <w:t>3</w:t>
-      </w:r>
-      <w:r>
-        <w:rPr>
-          <w:noProof/>
-        </w:rPr>
-        <w:fldChar w:fldCharType="end"/>
-      </w:r>
+      <w:fldSimple w:instr=" SEQ Table \* ARABIC ">
+        <w:r>
+          <w:rPr>
+            <w:noProof/>
+          </w:rPr>
+          <w:t>3</w:t>
+        </w:r>
+      </w:fldSimple>
       <w:bookmarkEnd w:id="74"/>
       <w:r>
         <w:t>. HPS Peripheral Region Address Map</w:t>
@@ -13573,19 +13457,916 @@
     </w:p>
     <w:p>
       <w:r>
-        <w:t>Before being able to use the Cyclone V SoC, one needs to understand how the HPS boots and how the FPGA can be configured.</w:t>
+        <w:t>Before being able to use the Cyclone V SoC, one needs to understand how t</w:t>
+      </w:r>
+      <w:r>
+        <w:t>he HPS boots and how the FPGA is</w:t>
+      </w:r>
+      <w:r>
+        <w:t xml:space="preserve"> configured.</w:t>
+      </w:r>
+      <w:r>
+        <w:t xml:space="preserve"> We’ll first take a look at the ordering between the HPS and FPGA</w:t>
+      </w:r>
+      <w:r>
+        <w:t>.</w:t>
       </w:r>
     </w:p>
     <w:p>
       <w:pPr>
         <w:pStyle w:val="Heading3"/>
       </w:pPr>
-      <w:bookmarkStart w:id="76" w:name="_Toc398837460"/>
+      <w:r>
+        <w:lastRenderedPageBreak/>
+        <w:t>HPS Booting and FPGA Configuration Order</w:t>
+      </w:r>
+    </w:p>
+    <w:p>
+      <w:r>
+        <w:t xml:space="preserve">The </w:t>
+      </w:r>
+      <w:r>
+        <w:rPr>
+          <w:rStyle w:val="IntenseEmphasis"/>
+        </w:rPr>
+        <w:t>HPS boot</w:t>
+      </w:r>
+      <w:r>
+        <w:t xml:space="preserve"> starts when the processor is released from reset (for example, on power up) and executes code in the internal </w:t>
+      </w:r>
+      <w:r>
+        <w:rPr>
+          <w:rStyle w:val="Emphasis"/>
+        </w:rPr>
+        <w:t>boot ROM</w:t>
+      </w:r>
+      <w:r>
+        <w:t xml:space="preserve"> at the reset exception address.</w:t>
+      </w:r>
+      <w:r>
+        <w:t xml:space="preserve"> The boot process ends when the code in the boot ROM jumps to the next stage of the boot software. This next stage of the boot software is referred to as the </w:t>
+      </w:r>
+      <w:r>
+        <w:rPr>
+          <w:rStyle w:val="Emphasis"/>
+        </w:rPr>
+        <w:t>preloader</w:t>
+      </w:r>
+      <w:r>
+        <w:t>.</w:t>
+      </w:r>
+      <w:r>
+        <w:t xml:space="preserve"> </w:t>
+      </w:r>
+      <w:r>
+        <w:fldChar w:fldCharType="begin"/>
+      </w:r>
+      <w:r>
+        <w:instrText xml:space="preserve"> REF _Ref398871452 \h </w:instrText>
+      </w:r>
+      <w:r>
+        <w:fldChar w:fldCharType="separate"/>
+      </w:r>
+      <w:r>
+        <w:t xml:space="preserve">Figure </w:t>
+      </w:r>
+      <w:r>
+        <w:rPr>
+          <w:noProof/>
+        </w:rPr>
+        <w:t>8</w:t>
+      </w:r>
+      <w:r>
+        <w:fldChar w:fldCharType="end"/>
+      </w:r>
+      <w:r>
+        <w:t xml:space="preserve"> illustrates this </w:t>
+      </w:r>
+      <w:r>
+        <w:rPr>
+          <w:rStyle w:val="Emphasis"/>
+        </w:rPr>
+        <w:t xml:space="preserve">initial </w:t>
+      </w:r>
+      <w:r>
+        <w:t>incomplete H</w:t>
+      </w:r>
+      <w:r>
+        <w:t>PS</w:t>
+      </w:r>
+      <w:r>
+        <w:t xml:space="preserve"> boot flow.</w:t>
+      </w:r>
+    </w:p>
+    <w:p>
+      <w:pPr>
+        <w:keepNext/>
+        <w:jc w:val="center"/>
+      </w:pPr>
+      <w:r>
+        <w:rPr>
+          <w:noProof/>
+        </w:rPr>
+        <w:drawing>
+          <wp:inline distT="0" distB="0" distL="0" distR="0" wp14:anchorId="562CE6D0" wp14:editId="139F92CE">
+            <wp:extent cx="2709705" cy="571500"/>
+            <wp:effectExtent l="0" t="0" r="0" b="0"/>
+            <wp:docPr id="11" name="Picture 11"/>
+            <wp:cNvGraphicFramePr>
+              <a:graphicFrameLocks xmlns:a="http://schemas.openxmlformats.org/drawingml/2006/main" noChangeAspect="1"/>
+            </wp:cNvGraphicFramePr>
+            <a:graphic xmlns:a="http://schemas.openxmlformats.org/drawingml/2006/main">
+              <a:graphicData uri="http://schemas.openxmlformats.org/drawingml/2006/picture">
+                <pic:pic xmlns:pic="http://schemas.openxmlformats.org/drawingml/2006/picture">
+                  <pic:nvPicPr>
+                    <pic:cNvPr id="11" name="HPS Boot Flow until Preloader.emf"/>
+                    <pic:cNvPicPr/>
+                  </pic:nvPicPr>
+                  <pic:blipFill>
+                    <a:blip r:embed="rId20">
+                      <a:extLst>
+                        <a:ext uri="{28A0092B-C50C-407E-A947-70E740481C1C}">
+                          <a14:useLocalDpi xmlns:a14="http://schemas.microsoft.com/office/drawing/2010/main" val="0"/>
+                        </a:ext>
+                      </a:extLst>
+                    </a:blip>
+                    <a:stretch>
+                      <a:fillRect/>
+                    </a:stretch>
+                  </pic:blipFill>
+                  <pic:spPr>
+                    <a:xfrm>
+                      <a:off x="0" y="0"/>
+                      <a:ext cx="2738491" cy="577571"/>
+                    </a:xfrm>
+                    <a:prstGeom prst="rect">
+                      <a:avLst/>
+                    </a:prstGeom>
+                  </pic:spPr>
+                </pic:pic>
+              </a:graphicData>
+            </a:graphic>
+          </wp:inline>
+        </w:drawing>
+      </w:r>
+    </w:p>
+    <w:p>
+      <w:pPr>
+        <w:pStyle w:val="Caption"/>
+        <w:jc w:val="center"/>
+      </w:pPr>
+      <w:bookmarkStart w:id="76" w:name="_Ref398871452"/>
+      <w:bookmarkStart w:id="77" w:name="_Ref398871433"/>
+      <w:r>
+        <w:t xml:space="preserve">Figure </w:t>
+      </w:r>
+      <w:fldSimple w:instr=" SEQ Figure \* ARABIC ">
+        <w:r>
+          <w:rPr>
+            <w:noProof/>
+          </w:rPr>
+          <w:t>8</w:t>
+        </w:r>
+      </w:fldSimple>
+      <w:bookmarkEnd w:id="76"/>
+      <w:r>
+        <w:t>. Simplified HPS Boot Flow</w:t>
+      </w:r>
+      <w:bookmarkEnd w:id="77"/>
+    </w:p>
+    <w:p>
+      <w:r>
+        <w:t xml:space="preserve">The </w:t>
+      </w:r>
+      <w:r>
+        <w:t xml:space="preserve">processor can boot from the following </w:t>
+      </w:r>
+      <w:r>
+        <w:t>sources:</w:t>
+      </w:r>
+    </w:p>
+    <w:p>
+      <w:pPr>
+        <w:pStyle w:val="ListParagraph"/>
+        <w:numPr>
+          <w:ilvl w:val="0"/>
+          <w:numId w:val="29"/>
+        </w:numPr>
+      </w:pPr>
+      <w:r>
+        <w:t>NAND flash memory through the NAND flash controller</w:t>
+      </w:r>
+    </w:p>
+    <w:p>
+      <w:pPr>
+        <w:pStyle w:val="ListParagraph"/>
+        <w:numPr>
+          <w:ilvl w:val="0"/>
+          <w:numId w:val="29"/>
+        </w:numPr>
+      </w:pPr>
+      <w:r>
+        <w:t>SD/MMC flash memory through the SD/MMC flash controller</w:t>
+      </w:r>
+    </w:p>
+    <w:p>
+      <w:pPr>
+        <w:pStyle w:val="ListParagraph"/>
+        <w:numPr>
+          <w:ilvl w:val="0"/>
+          <w:numId w:val="29"/>
+        </w:numPr>
+        <w:rPr>
+          <w:rStyle w:val="Emphasis"/>
+          <w:i w:val="0"/>
+          <w:iCs w:val="0"/>
+        </w:rPr>
+      </w:pPr>
+      <w:r>
+        <w:t xml:space="preserve">SPI and QSPI flash memory through the QSPI flash controller using </w:t>
+      </w:r>
+      <w:r>
+        <w:rPr>
+          <w:rStyle w:val="Emphasis"/>
+        </w:rPr>
+        <w:t>Slave Select 0</w:t>
+      </w:r>
+    </w:p>
+    <w:p>
+      <w:pPr>
+        <w:pStyle w:val="ListParagraph"/>
+        <w:numPr>
+          <w:ilvl w:val="0"/>
+          <w:numId w:val="29"/>
+        </w:numPr>
+      </w:pPr>
+      <w:r>
+        <w:t>FPGA fabric on-chip memory</w:t>
+      </w:r>
+    </w:p>
+    <w:p>
+      <w:r>
+        <w:t>The choice of th</w:t>
+      </w:r>
+      <w:r>
+        <w:t>e boot source is done by modify</w:t>
+      </w:r>
+      <w:r>
+        <w:t xml:space="preserve">ing the </w:t>
+      </w:r>
+      <w:r>
+        <w:rPr>
+          <w:rStyle w:val="Emphasis"/>
+        </w:rPr>
+        <w:t>BOOTSEL</w:t>
+      </w:r>
+      <w:r>
+        <w:t xml:space="preserve"> and </w:t>
+      </w:r>
+      <w:r>
+        <w:rPr>
+          <w:rStyle w:val="Emphasis"/>
+        </w:rPr>
+        <w:t>CLKSEL</w:t>
+      </w:r>
+      <w:r>
+        <w:t xml:space="preserve"> values</w:t>
+      </w:r>
+      <w:r>
+        <w:t xml:space="preserve"> </w:t>
+      </w:r>
+      <w:r>
+        <w:rPr>
+          <w:rStyle w:val="IntenseEmphasis"/>
+        </w:rPr>
+        <w:t>before the device is powered up</w:t>
+      </w:r>
+      <w:r>
+        <w:t>.</w:t>
+      </w:r>
+      <w:r>
+        <w:t xml:space="preserve"> </w:t>
+      </w:r>
+      <w:r>
+        <w:t>Therefore, the Cyclone V device normally uses a</w:t>
+      </w:r>
+      <w:r>
+        <w:t xml:space="preserve"> </w:t>
+      </w:r>
+      <w:r>
+        <w:rPr>
+          <w:rStyle w:val="IntenseEmphasis"/>
+        </w:rPr>
+        <w:t xml:space="preserve">physical </w:t>
+      </w:r>
+      <w:r>
+        <w:rPr>
+          <w:rStyle w:val="IntenseEmphasis"/>
+        </w:rPr>
+        <w:t>DIP switch</w:t>
+      </w:r>
+      <w:r>
+        <w:t xml:space="preserve"> </w:t>
+      </w:r>
+      <w:r>
+        <w:t xml:space="preserve">to configure the </w:t>
+      </w:r>
+      <w:r>
+        <w:rPr>
+          <w:rStyle w:val="Emphasis"/>
+        </w:rPr>
+        <w:t>BOOTSEL</w:t>
+      </w:r>
+      <w:r>
+        <w:t xml:space="preserve"> and </w:t>
+      </w:r>
+      <w:r>
+        <w:rPr>
+          <w:rStyle w:val="Emphasis"/>
+        </w:rPr>
+        <w:t>CLKSEL</w:t>
+      </w:r>
+      <w:r>
+        <w:t>.</w:t>
+      </w:r>
+    </w:p>
+    <w:p>
+      <w:pPr>
+        <w:jc w:val="center"/>
+        <w:rPr>
+          <w:rStyle w:val="Emphasis"/>
+        </w:rPr>
+      </w:pPr>
+      <w:r>
+        <w:rPr>
+          <w:rStyle w:val="Emphasis"/>
+        </w:rPr>
+        <w:t xml:space="preserve">The DE1-SoC can </w:t>
+      </w:r>
+      <w:r>
+        <w:rPr>
+          <w:rStyle w:val="IntenseEmphasis"/>
+        </w:rPr>
+        <w:t>only boot</w:t>
+      </w:r>
+      <w:r>
+        <w:rPr>
+          <w:rStyle w:val="Emphasis"/>
+        </w:rPr>
+        <w:t xml:space="preserve"> from </w:t>
+      </w:r>
+      <w:r>
+        <w:rPr>
+          <w:rStyle w:val="IntenseEmphasis"/>
+        </w:rPr>
+        <w:t>SD/MMC</w:t>
+      </w:r>
+      <w:r>
+        <w:rPr>
+          <w:rStyle w:val="Emphasis"/>
+        </w:rPr>
+        <w:t xml:space="preserve"> flash memory, as its BOOTSEL and CLKSEL values</w:t>
+      </w:r>
+      <w:r>
+        <w:rPr>
+          <w:rStyle w:val="Emphasis"/>
+        </w:rPr>
+        <w:t xml:space="preserve"> </w:t>
+      </w:r>
+      <w:r>
+        <w:rPr>
+          <w:rStyle w:val="Emphasis"/>
+        </w:rPr>
+        <w:t>are hard</w:t>
+      </w:r>
+      <w:r>
+        <w:rPr>
+          <w:rStyle w:val="Emphasis"/>
+        </w:rPr>
+        <w:t>-</w:t>
+      </w:r>
+      <w:r>
+        <w:rPr>
+          <w:rStyle w:val="Emphasis"/>
+        </w:rPr>
+        <w:t xml:space="preserve">wired on the board. </w:t>
+      </w:r>
+      <w:r>
+        <w:rPr>
+          <w:rStyle w:val="Emphasis"/>
+        </w:rPr>
+        <w:t>Although its HPS contains all necessary controllers, the board doesn’t have a</w:t>
+      </w:r>
+      <w:r>
+        <w:rPr>
+          <w:rStyle w:val="Emphasis"/>
+        </w:rPr>
+        <w:t xml:space="preserve"> physical</w:t>
+      </w:r>
+      <w:r>
+        <w:rPr>
+          <w:rStyle w:val="Emphasis"/>
+        </w:rPr>
+        <w:t xml:space="preserve"> </w:t>
+      </w:r>
+      <w:r>
+        <w:rPr>
+          <w:rStyle w:val="Emphasis"/>
+        </w:rPr>
+        <w:t>DIP switch</w:t>
+      </w:r>
+      <w:r>
+        <w:rPr>
+          <w:rStyle w:val="Emphasis"/>
+        </w:rPr>
+        <w:t xml:space="preserve"> to </w:t>
+      </w:r>
+      <w:r>
+        <w:rPr>
+          <w:rStyle w:val="Emphasis"/>
+        </w:rPr>
+        <w:t>modify the BOOTSEL and CLKSEL</w:t>
+      </w:r>
+      <w:r>
+        <w:rPr>
+          <w:rStyle w:val="Emphasis"/>
+        </w:rPr>
+        <w:t xml:space="preserve"> values</w:t>
+      </w:r>
+      <w:r>
+        <w:rPr>
+          <w:rStyle w:val="Emphasis"/>
+        </w:rPr>
+        <w:t xml:space="preserve">. The </w:t>
+      </w:r>
+      <w:r>
+        <w:rPr>
+          <w:rStyle w:val="Emphasis"/>
+        </w:rPr>
+        <w:t>actual</w:t>
+      </w:r>
+      <w:r>
+        <w:rPr>
+          <w:rStyle w:val="Emphasis"/>
+        </w:rPr>
+        <w:t xml:space="preserve"> location of the DIP switch is present underneath the board, but a switch isn’t soldered.</w:t>
+      </w:r>
+    </w:p>
+    <w:p>
+      <w:r>
+        <w:rPr>
+          <w:rStyle w:val="IntenseEmphasis"/>
+        </w:rPr>
+        <w:t>Configuration of the FPGA</w:t>
+      </w:r>
+      <w:r>
+        <w:t xml:space="preserve"> portion of the device</w:t>
+      </w:r>
+      <w:r>
+        <w:t xml:space="preserve"> starts when the FPGA portion is released from reset state (for example, on power up)</w:t>
+      </w:r>
+      <w:r>
+        <w:t>. The control block (CB) in the FPGA portion of the device is responsible for obtaining an FPGA configuration image and configuring the FPGA.</w:t>
+      </w:r>
+      <w:r>
+        <w:t xml:space="preserve"> The FPGA configuration ends when the configuration image has been fully loaded and the FPGA enters user mode. The FPGA configuration image is provided by users</w:t>
+      </w:r>
+      <w:r>
+        <w:t xml:space="preserve"> and is typically stored in non-volatile flash-based memory.</w:t>
+      </w:r>
+      <w:r>
+        <w:t xml:space="preserve"> The FPGA CB can obtain a configuration image from the HPS through the FPGA manager, or from another external source, such as</w:t>
+      </w:r>
+      <w:r>
+        <w:t xml:space="preserve"> the</w:t>
+      </w:r>
+      <w:r>
+        <w:t xml:space="preserve"> </w:t>
+      </w:r>
+      <w:r>
+        <w:rPr>
+          <w:rStyle w:val="Emphasis"/>
+        </w:rPr>
+        <w:t>Quartus II</w:t>
+      </w:r>
+      <w:r>
+        <w:rPr>
+          <w:rStyle w:val="Emphasis"/>
+        </w:rPr>
+        <w:t xml:space="preserve"> Programmer</w:t>
+      </w:r>
+      <w:r>
+        <w:t>.</w:t>
+      </w:r>
+    </w:p>
+    <w:p>
+      <w:r>
+        <w:t xml:space="preserve">The following three figures illustrate the possible HPS </w:t>
+      </w:r>
+      <w:r>
+        <w:t xml:space="preserve">boot </w:t>
+      </w:r>
+      <w:r>
+        <w:t xml:space="preserve">and FPGA </w:t>
+      </w:r>
+      <w:r>
+        <w:t>configuration schemes.</w:t>
+      </w:r>
+      <w:r>
+        <w:t xml:space="preserve"> </w:t>
+      </w:r>
+    </w:p>
+    <w:p>
+      <w:pPr>
+        <w:keepNext/>
+        <w:jc w:val="center"/>
+      </w:pPr>
+      <w:r>
+        <w:rPr>
+          <w:noProof/>
+        </w:rPr>
+        <w:drawing>
+          <wp:inline distT="0" distB="0" distL="0" distR="0" wp14:anchorId="2A564760" wp14:editId="4AFD0145">
+            <wp:extent cx="4914900" cy="2458899"/>
+            <wp:effectExtent l="0" t="0" r="0" b="0"/>
+            <wp:docPr id="2" name="Picture 2"/>
+            <wp:cNvGraphicFramePr>
+              <a:graphicFrameLocks xmlns:a="http://schemas.openxmlformats.org/drawingml/2006/main" noChangeAspect="1"/>
+            </wp:cNvGraphicFramePr>
+            <a:graphic xmlns:a="http://schemas.openxmlformats.org/drawingml/2006/main">
+              <a:graphicData uri="http://schemas.openxmlformats.org/drawingml/2006/picture">
+                <pic:pic xmlns:pic="http://schemas.openxmlformats.org/drawingml/2006/picture">
+                  <pic:nvPicPr>
+                    <pic:cNvPr id="2" name="Independent FPGA Configuration and HPS Booting.emf"/>
+                    <pic:cNvPicPr/>
+                  </pic:nvPicPr>
+                  <pic:blipFill>
+                    <a:blip r:embed="rId21">
+                      <a:extLst>
+                        <a:ext uri="{28A0092B-C50C-407E-A947-70E740481C1C}">
+                          <a14:useLocalDpi xmlns:a14="http://schemas.microsoft.com/office/drawing/2010/main" val="0"/>
+                        </a:ext>
+                      </a:extLst>
+                    </a:blip>
+                    <a:stretch>
+                      <a:fillRect/>
+                    </a:stretch>
+                  </pic:blipFill>
+                  <pic:spPr>
+                    <a:xfrm>
+                      <a:off x="0" y="0"/>
+                      <a:ext cx="4924289" cy="2463596"/>
+                    </a:xfrm>
+                    <a:prstGeom prst="rect">
+                      <a:avLst/>
+                    </a:prstGeom>
+                  </pic:spPr>
+                </pic:pic>
+              </a:graphicData>
+            </a:graphic>
+          </wp:inline>
+        </w:drawing>
+      </w:r>
+    </w:p>
+    <w:p>
+      <w:pPr>
+        <w:pStyle w:val="Caption"/>
+        <w:jc w:val="center"/>
+      </w:pPr>
+      <w:bookmarkStart w:id="78" w:name="_Ref398875900"/>
+      <w:r>
+        <w:t xml:space="preserve">Figure </w:t>
+      </w:r>
+      <w:fldSimple w:instr=" SEQ Figure \* ARABIC ">
+        <w:r>
+          <w:rPr>
+            <w:noProof/>
+          </w:rPr>
+          <w:t>9</w:t>
+        </w:r>
+      </w:fldSimple>
+      <w:bookmarkEnd w:id="78"/>
+      <w:r>
+        <w:t>. Independent FPGA Configuration and HPS Booting</w:t>
+      </w:r>
+    </w:p>
+    <w:p>
+      <w:r>
+        <w:lastRenderedPageBreak/>
+        <w:fldChar w:fldCharType="begin"/>
+      </w:r>
+      <w:r>
+        <w:instrText xml:space="preserve"> REF _Ref398875900 \h </w:instrText>
+      </w:r>
+      <w:r>
+        <w:fldChar w:fldCharType="separate"/>
+      </w:r>
+      <w:r>
+        <w:t xml:space="preserve">Figure </w:t>
+      </w:r>
+      <w:r>
+        <w:rPr>
+          <w:noProof/>
+        </w:rPr>
+        <w:t>9</w:t>
+      </w:r>
+      <w:r>
+        <w:fldChar w:fldCharType="end"/>
+      </w:r>
+      <w:r>
+        <w:t xml:space="preserve"> shows the scheme where the FPGA configuration and the HPS boot occur independently.</w:t>
+      </w:r>
+      <w:r>
+        <w:t xml:space="preserve"> The FPGA configuration obtains its image from a non-HPS source (</w:t>
+      </w:r>
+      <w:r>
+        <w:rPr>
+          <w:rStyle w:val="Emphasis"/>
+        </w:rPr>
+        <w:t>Quartus II Programmer</w:t>
+      </w:r>
+      <w:r>
+        <w:t>)</w:t>
+      </w:r>
+      <w:r>
+        <w:t>, while the HPS boot obtains its configuration image from a non-FPGA fabric source.</w:t>
+      </w:r>
+    </w:p>
+    <w:p>
+      <w:pPr>
+        <w:keepNext/>
+        <w:jc w:val="center"/>
+      </w:pPr>
+      <w:r>
+        <w:rPr>
+          <w:noProof/>
+        </w:rPr>
+        <w:drawing>
+          <wp:inline distT="0" distB="0" distL="0" distR="0" wp14:anchorId="092EA32A" wp14:editId="5D362EB0">
+            <wp:extent cx="4718957" cy="2694730"/>
+            <wp:effectExtent l="0" t="0" r="0" b="0"/>
+            <wp:docPr id="3" name="Picture 3"/>
+            <wp:cNvGraphicFramePr>
+              <a:graphicFrameLocks xmlns:a="http://schemas.openxmlformats.org/drawingml/2006/main" noChangeAspect="1"/>
+            </wp:cNvGraphicFramePr>
+            <a:graphic xmlns:a="http://schemas.openxmlformats.org/drawingml/2006/main">
+              <a:graphicData uri="http://schemas.openxmlformats.org/drawingml/2006/picture">
+                <pic:pic xmlns:pic="http://schemas.openxmlformats.org/drawingml/2006/picture">
+                  <pic:nvPicPr>
+                    <pic:cNvPr id="3" name="FPGA Configuration before HPS Boot.emf"/>
+                    <pic:cNvPicPr/>
+                  </pic:nvPicPr>
+                  <pic:blipFill>
+                    <a:blip r:embed="rId22">
+                      <a:extLst>
+                        <a:ext uri="{28A0092B-C50C-407E-A947-70E740481C1C}">
+                          <a14:useLocalDpi xmlns:a14="http://schemas.microsoft.com/office/drawing/2010/main" val="0"/>
+                        </a:ext>
+                      </a:extLst>
+                    </a:blip>
+                    <a:stretch>
+                      <a:fillRect/>
+                    </a:stretch>
+                  </pic:blipFill>
+                  <pic:spPr>
+                    <a:xfrm>
+                      <a:off x="0" y="0"/>
+                      <a:ext cx="4761659" cy="2719115"/>
+                    </a:xfrm>
+                    <a:prstGeom prst="rect">
+                      <a:avLst/>
+                    </a:prstGeom>
+                  </pic:spPr>
+                </pic:pic>
+              </a:graphicData>
+            </a:graphic>
+          </wp:inline>
+        </w:drawing>
+      </w:r>
+    </w:p>
+    <w:p>
+      <w:pPr>
+        <w:pStyle w:val="Caption"/>
+        <w:jc w:val="center"/>
+      </w:pPr>
+      <w:bookmarkStart w:id="79" w:name="_Ref398876129"/>
+      <w:r>
+        <w:t xml:space="preserve">Figure </w:t>
+      </w:r>
+      <w:fldSimple w:instr=" SEQ Figure \* ARABIC ">
+        <w:r>
+          <w:rPr>
+            <w:noProof/>
+          </w:rPr>
+          <w:t>10</w:t>
+        </w:r>
+      </w:fldSimple>
+      <w:bookmarkEnd w:id="79"/>
+      <w:r>
+        <w:t>. FPGA Configuration before HPS Booting</w:t>
+      </w:r>
+      <w:r>
+        <w:t xml:space="preserve"> (HPS boots from FPGA)</w:t>
+      </w:r>
+    </w:p>
+    <w:p>
+      <w:r>
+        <w:fldChar w:fldCharType="begin"/>
+      </w:r>
+      <w:r>
+        <w:instrText xml:space="preserve"> REF _Ref398876129 \h </w:instrText>
+      </w:r>
+      <w:r>
+        <w:fldChar w:fldCharType="separate"/>
+      </w:r>
+      <w:r>
+        <w:t xml:space="preserve">Figure </w:t>
+      </w:r>
+      <w:r>
+        <w:rPr>
+          <w:noProof/>
+        </w:rPr>
+        <w:t>10</w:t>
+      </w:r>
+      <w:r>
+        <w:fldChar w:fldCharType="end"/>
+      </w:r>
+      <w:r>
+        <w:t xml:space="preserve"> shows the</w:t>
+      </w:r>
+      <w:r>
+        <w:t xml:space="preserve"> scheme where the FPGA is first configured through the </w:t>
+      </w:r>
+      <w:r>
+        <w:rPr>
+          <w:rStyle w:val="Emphasis"/>
+        </w:rPr>
+        <w:t>Quartus II Programmer</w:t>
+      </w:r>
+      <w:r>
+        <w:t>, the</w:t>
+      </w:r>
+      <w:r>
+        <w:t>n</w:t>
+      </w:r>
+      <w:r>
+        <w:t xml:space="preserve"> the HPS boots from the FPGA fabric.</w:t>
+      </w:r>
+      <w:r>
+        <w:t xml:space="preserve"> The HPS boot waits for the FPGA fabric to be powered on and in user mode before executing.</w:t>
+      </w:r>
+      <w:r>
+        <w:t xml:space="preserve"> The HPS boot ROM code executes the preloader from the FPGA fabric over the HPS-to-FPGA</w:t>
+      </w:r>
+      <w:r>
+        <w:t xml:space="preserve"> bridge.</w:t>
+      </w:r>
+      <w:r>
+        <w:t xml:space="preserve"> The preloader can be obtained from the FPGA on-chip memory, or by accessing an external interface</w:t>
+      </w:r>
+      <w:r>
+        <w:t xml:space="preserve"> (such as a larger external SDRAM).</w:t>
+      </w:r>
+    </w:p>
+    <w:p>
+      <w:pPr>
+        <w:keepNext/>
+        <w:jc w:val="center"/>
+      </w:pPr>
+      <w:r>
+        <w:rPr>
+          <w:noProof/>
+        </w:rPr>
+        <w:drawing>
+          <wp:inline distT="0" distB="0" distL="0" distR="0" wp14:anchorId="3E0BA27A" wp14:editId="5F64ECDF">
+            <wp:extent cx="5000039" cy="2379469"/>
+            <wp:effectExtent l="0" t="0" r="0" b="0"/>
+            <wp:docPr id="10" name="Picture 10"/>
+            <wp:cNvGraphicFramePr>
+              <a:graphicFrameLocks xmlns:a="http://schemas.openxmlformats.org/drawingml/2006/main" noChangeAspect="1"/>
+            </wp:cNvGraphicFramePr>
+            <a:graphic xmlns:a="http://schemas.openxmlformats.org/drawingml/2006/main">
+              <a:graphicData uri="http://schemas.openxmlformats.org/drawingml/2006/picture">
+                <pic:pic xmlns:pic="http://schemas.openxmlformats.org/drawingml/2006/picture">
+                  <pic:nvPicPr>
+                    <pic:cNvPr id="10" name="HPS Boot before FPGA Configuration.emf"/>
+                    <pic:cNvPicPr/>
+                  </pic:nvPicPr>
+                  <pic:blipFill>
+                    <a:blip r:embed="rId23">
+                      <a:extLst>
+                        <a:ext uri="{28A0092B-C50C-407E-A947-70E740481C1C}">
+                          <a14:useLocalDpi xmlns:a14="http://schemas.microsoft.com/office/drawing/2010/main" val="0"/>
+                        </a:ext>
+                      </a:extLst>
+                    </a:blip>
+                    <a:stretch>
+                      <a:fillRect/>
+                    </a:stretch>
+                  </pic:blipFill>
+                  <pic:spPr>
+                    <a:xfrm>
+                      <a:off x="0" y="0"/>
+                      <a:ext cx="5039725" cy="2398355"/>
+                    </a:xfrm>
+                    <a:prstGeom prst="rect">
+                      <a:avLst/>
+                    </a:prstGeom>
+                  </pic:spPr>
+                </pic:pic>
+              </a:graphicData>
+            </a:graphic>
+          </wp:inline>
+        </w:drawing>
+      </w:r>
+    </w:p>
+    <w:p>
+      <w:pPr>
+        <w:pStyle w:val="Caption"/>
+        <w:jc w:val="center"/>
+        <w:rPr>
+          <w:noProof/>
+        </w:rPr>
+      </w:pPr>
+      <w:bookmarkStart w:id="80" w:name="_Ref398877765"/>
+      <w:r>
+        <w:t xml:space="preserve">Figure </w:t>
+      </w:r>
+      <w:fldSimple w:instr=" SEQ Figure \* ARABIC ">
+        <w:r>
+          <w:rPr>
+            <w:noProof/>
+          </w:rPr>
+          <w:t>11</w:t>
+        </w:r>
+      </w:fldSimple>
+      <w:bookmarkEnd w:id="80"/>
+      <w:r>
+        <w:t>. HPS Boots and Performs FPGA</w:t>
+      </w:r>
+      <w:r>
+        <w:rPr>
+          <w:noProof/>
+        </w:rPr>
+        <w:t xml:space="preserve"> Configuration</w:t>
+      </w:r>
+    </w:p>
+    <w:p>
+      <w:r>
+        <w:fldChar w:fldCharType="begin"/>
+      </w:r>
+      <w:r>
+        <w:instrText xml:space="preserve"> REF _Ref398877765 \h </w:instrText>
+      </w:r>
+      <w:r>
+        <w:fldChar w:fldCharType="separate"/>
+      </w:r>
+      <w:r>
+        <w:t xml:space="preserve">Figure </w:t>
+      </w:r>
+      <w:r>
+        <w:rPr>
+          <w:noProof/>
+        </w:rPr>
+        <w:t>11</w:t>
+      </w:r>
+      <w:r>
+        <w:fldChar w:fldCharType="end"/>
+      </w:r>
+      <w:r>
+        <w:t xml:space="preserve"> shows the scheme under which the HPS first boots from one of its non-FPGA fabric boot sources, then software running on the HPS </w:t>
+      </w:r>
+      <w:r>
+        <w:t>configures the FPGA fabric through the FPGA manager.</w:t>
+      </w:r>
+      <w:r>
+        <w:t xml:space="preserve"> The software on the HPS obtains the FPGA configuration image</w:t>
+      </w:r>
+      <w:r>
+        <w:t xml:space="preserve"> from any of its flash memory devices or communication interfaces, such as the SD/MMC memory, or the Ethernet </w:t>
+      </w:r>
+      <w:r>
+        <w:t>port</w:t>
+      </w:r>
+      <w:r>
+        <w:t>.</w:t>
+      </w:r>
+      <w:r>
+        <w:t xml:space="preserve"> The software is provided by users and the boot ROM is not involved in configuring the FPGA fabric.</w:t>
+      </w:r>
+      <w:bookmarkStart w:id="81" w:name="_GoBack"/>
+      <w:bookmarkEnd w:id="81"/>
+    </w:p>
+    <w:p>
+      <w:pPr>
+        <w:pStyle w:val="Heading3"/>
+      </w:pPr>
+      <w:bookmarkStart w:id="82" w:name="_Toc398837460"/>
       <w:r>
         <w:lastRenderedPageBreak/>
         <w:t>HPS Booting</w:t>
       </w:r>
-      <w:bookmarkEnd w:id="76"/>
+      <w:bookmarkEnd w:id="82"/>
     </w:p>
     <w:p>
       <w:pPr>
@@ -13612,7 +14393,7 @@
                     <pic:cNvPicPr/>
                   </pic:nvPicPr>
                   <pic:blipFill>
-                    <a:blip r:embed="rId20">
+                    <a:blip r:embed="rId24">
                       <a:extLst>
                         <a:ext uri="{28A0092B-C50C-407E-A947-70E740481C1C}">
                           <a14:useLocalDpi xmlns:a14="http://schemas.microsoft.com/office/drawing/2010/main" val="0"/>
@@ -13644,40 +14425,27 @@
         <w:pStyle w:val="Caption"/>
         <w:jc w:val="center"/>
       </w:pPr>
-      <w:bookmarkStart w:id="77" w:name="_Ref398831327"/>
-      <w:bookmarkStart w:id="78" w:name="_Ref398831324"/>
+      <w:bookmarkStart w:id="83" w:name="_Ref398831327"/>
+      <w:bookmarkStart w:id="84" w:name="_Ref398831324"/>
       <w:r>
         <w:t xml:space="preserve">Figure </w:t>
       </w:r>
-      <w:r>
-        <w:fldChar w:fldCharType="begin"/>
-      </w:r>
-      <w:r>
-        <w:instrText xml:space="preserve"> SEQ Figure \* ARABIC </w:instrText>
-      </w:r>
-      <w:r>
-        <w:fldChar w:fldCharType="separate"/>
-      </w:r>
-      <w:r>
-        <w:rPr>
-          <w:noProof/>
-        </w:rPr>
-        <w:t>8</w:t>
-      </w:r>
-      <w:r>
-        <w:rPr>
-          <w:noProof/>
-        </w:rPr>
-        <w:fldChar w:fldCharType="end"/>
-      </w:r>
-      <w:bookmarkEnd w:id="77"/>
+      <w:fldSimple w:instr=" SEQ Figure \* ARABIC ">
+        <w:r>
+          <w:rPr>
+            <w:noProof/>
+          </w:rPr>
+          <w:t>12</w:t>
+        </w:r>
+      </w:fldSimple>
+      <w:bookmarkEnd w:id="83"/>
       <w:r>
         <w:t xml:space="preserve">. HPS </w:t>
       </w:r>
       <w:r>
         <w:t>Boot Flow</w:t>
       </w:r>
-      <w:bookmarkEnd w:id="78"/>
+      <w:bookmarkEnd w:id="84"/>
       <w:r>
         <w:t>s</w:t>
       </w:r>
@@ -13785,7 +14553,13 @@
         <w:t xml:space="preserve"> stages are always present in the HPS boot flow.</w:t>
       </w:r>
       <w:r>
-        <w:t xml:space="preserve"> The subsequent stage(s) that comes after the preloader depends on the type of application you want to run</w:t>
+        <w:t xml:space="preserve"> </w:t>
+      </w:r>
+      <w:r>
+        <w:t>What comes after the preloader then</w:t>
+      </w:r>
+      <w:r>
+        <w:t xml:space="preserve"> depends on the type of application you want to run</w:t>
       </w:r>
       <w:r>
         <w:t>. The HPS can execute 2 types of applications:</w:t>
@@ -13997,6 +14771,12 @@
       </w:r>
       <w:r>
         <w:rPr>
+          <w:rStyle w:val="Emphasis"/>
+        </w:rPr>
+        <w:t xml:space="preserve">If you want to use both processors of the DE1-SoC, then </w:t>
+      </w:r>
+      <w:r>
+        <w:rPr>
           <w:rStyle w:val="IntenseEmphasis"/>
         </w:rPr>
         <w:t>User software</w:t>
@@ -14017,7 +14797,13 @@
         <w:rPr>
           <w:rStyle w:val="Emphasis"/>
         </w:rPr>
-        <w:t xml:space="preserve"> CPU0 is responsible to release CPU1 from reset.</w:t>
+        <w:t xml:space="preserve"> CPU0 is responsible for releasing</w:t>
+      </w:r>
+      <w:r>
+        <w:rPr>
+          <w:rStyle w:val="Emphasis"/>
+        </w:rPr>
+        <w:t xml:space="preserve"> CPU1 from reset.</w:t>
       </w:r>
     </w:p>
     <w:p>
@@ -14178,7 +14964,7 @@
         <w:rPr>
           <w:rStyle w:val="Emphasis"/>
         </w:rPr>
-        <w:t>User S</w:t>
+        <w:t>user s</w:t>
       </w:r>
       <w:r>
         <w:rPr>
@@ -14187,7 +14973,7 @@
         <w:t>oftware</w:t>
       </w:r>
       <w:r>
-        <w:t xml:space="preserve"> box in </w:t>
+        <w:t xml:space="preserve"> in </w:t>
       </w:r>
       <w:r>
         <w:fldChar w:fldCharType="begin"/>
@@ -14221,303 +15007,6 @@
       </w:r>
       <w:r>
         <w:t xml:space="preserve"> can be stored on external flash-based memory, or in the FPGA fabric.</w:t>
-      </w:r>
-    </w:p>
-    <w:p>
-      <w:r>
-        <w:t xml:space="preserve">The following list shows the </w:t>
-      </w:r>
-      <w:r>
-        <w:t xml:space="preserve">various </w:t>
-      </w:r>
-      <w:r>
-        <w:t>HPS boot sources:</w:t>
-      </w:r>
-    </w:p>
-    <w:p>
-      <w:pPr>
-        <w:pStyle w:val="ListParagraph"/>
-        <w:numPr>
-          <w:ilvl w:val="0"/>
-          <w:numId w:val="29"/>
-        </w:numPr>
-      </w:pPr>
-      <w:r>
-        <w:t>NAND flash memory through the NAND flash controller</w:t>
-      </w:r>
-    </w:p>
-    <w:p>
-      <w:pPr>
-        <w:pStyle w:val="ListParagraph"/>
-        <w:numPr>
-          <w:ilvl w:val="0"/>
-          <w:numId w:val="29"/>
-        </w:numPr>
-      </w:pPr>
-      <w:r>
-        <w:t>SD/MMC flash memory through the SD/MMC flash controller</w:t>
-      </w:r>
-    </w:p>
-    <w:p>
-      <w:pPr>
-        <w:pStyle w:val="ListParagraph"/>
-        <w:numPr>
-          <w:ilvl w:val="0"/>
-          <w:numId w:val="29"/>
-        </w:numPr>
-        <w:rPr>
-          <w:rStyle w:val="Emphasis"/>
-          <w:i w:val="0"/>
-          <w:iCs w:val="0"/>
-        </w:rPr>
-      </w:pPr>
-      <w:r>
-        <w:t xml:space="preserve">SPI and QSPI flash memory through the QSPI flash controller using </w:t>
-      </w:r>
-      <w:r>
-        <w:rPr>
-          <w:rStyle w:val="Emphasis"/>
-        </w:rPr>
-        <w:t>Slave Select 0</w:t>
-      </w:r>
-    </w:p>
-    <w:p>
-      <w:pPr>
-        <w:pStyle w:val="ListParagraph"/>
-        <w:numPr>
-          <w:ilvl w:val="0"/>
-          <w:numId w:val="29"/>
-        </w:numPr>
-      </w:pPr>
-      <w:r>
-        <w:lastRenderedPageBreak/>
-        <w:t>FPGA fabric</w:t>
-      </w:r>
-      <w:r>
-        <w:t xml:space="preserve"> on-chip m</w:t>
-      </w:r>
-      <w:r>
-        <w:t>emory</w:t>
-      </w:r>
-    </w:p>
-    <w:p>
-      <w:pPr>
-        <w:jc w:val="center"/>
-        <w:rPr>
-          <w:rStyle w:val="Emphasis"/>
-        </w:rPr>
-      </w:pPr>
-      <w:r>
-        <w:rPr>
-          <w:rStyle w:val="Emphasis"/>
-        </w:rPr>
-        <w:t xml:space="preserve">The DE1-SoC can </w:t>
-      </w:r>
-      <w:r>
-        <w:rPr>
-          <w:rStyle w:val="IntenseEmphasis"/>
-        </w:rPr>
-        <w:t>only boot</w:t>
-      </w:r>
-      <w:r>
-        <w:rPr>
-          <w:rStyle w:val="Emphasis"/>
-        </w:rPr>
-        <w:t xml:space="preserve"> from </w:t>
-      </w:r>
-      <w:r>
-        <w:rPr>
-          <w:rStyle w:val="IntenseEmphasis"/>
-        </w:rPr>
-        <w:t>SD/MMC</w:t>
-      </w:r>
-      <w:r>
-        <w:rPr>
-          <w:rStyle w:val="Emphasis"/>
-        </w:rPr>
-        <w:t xml:space="preserve"> flash memory. Although its HPS contains all necessary controllers, the board doesn’t have a </w:t>
-      </w:r>
-      <w:r>
-        <w:rPr>
-          <w:rStyle w:val="IntenseEmphasis"/>
-        </w:rPr>
-        <w:t xml:space="preserve">DIP </w:t>
-      </w:r>
-      <w:r>
-        <w:rPr>
-          <w:rStyle w:val="IntenseEmphasis"/>
-        </w:rPr>
-        <w:t>s</w:t>
-      </w:r>
-      <w:r>
-        <w:rPr>
-          <w:rStyle w:val="IntenseEmphasis"/>
-        </w:rPr>
-        <w:t>witch</w:t>
-      </w:r>
-      <w:r>
-        <w:rPr>
-          <w:rStyle w:val="Emphasis"/>
-        </w:rPr>
-        <w:t xml:space="preserve"> to choose the boot source among those listed above. </w:t>
-      </w:r>
-      <w:r>
-        <w:rPr>
-          <w:rStyle w:val="Emphasis"/>
-        </w:rPr>
-        <w:t xml:space="preserve">This </w:t>
-      </w:r>
-      <w:r>
-        <w:rPr>
-          <w:rStyle w:val="Emphasis"/>
-        </w:rPr>
-        <w:t xml:space="preserve">DIP </w:t>
-      </w:r>
-      <w:r>
-        <w:rPr>
-          <w:rStyle w:val="Emphasis"/>
-        </w:rPr>
-        <w:t>switch</w:t>
-      </w:r>
-      <w:r>
-        <w:rPr>
-          <w:rStyle w:val="Emphasis"/>
-        </w:rPr>
-        <w:t>, if present,</w:t>
-      </w:r>
-      <w:r>
-        <w:rPr>
-          <w:rStyle w:val="Emphasis"/>
-        </w:rPr>
-        <w:t xml:space="preserve"> modifies the </w:t>
-      </w:r>
-      <w:r>
-        <w:rPr>
-          <w:rStyle w:val="IntenseEmphasis"/>
-        </w:rPr>
-        <w:t>BOOTSEL</w:t>
-      </w:r>
-      <w:r>
-        <w:rPr>
-          <w:rStyle w:val="Emphasis"/>
-        </w:rPr>
-        <w:t xml:space="preserve"> and </w:t>
-      </w:r>
-      <w:r>
-        <w:rPr>
-          <w:rStyle w:val="IntenseEmphasis"/>
-        </w:rPr>
-        <w:t>CLKSEL</w:t>
-      </w:r>
-      <w:r>
-        <w:rPr>
-          <w:rStyle w:val="Emphasis"/>
-        </w:rPr>
-        <w:t xml:space="preserve"> </w:t>
-      </w:r>
-      <w:r>
-        <w:rPr>
-          <w:rStyle w:val="Emphasis"/>
-        </w:rPr>
-        <w:t>values</w:t>
-      </w:r>
-      <w:r>
-        <w:rPr>
-          <w:rStyle w:val="Emphasis"/>
-        </w:rPr>
-        <w:t xml:space="preserve"> which the boot ROM </w:t>
-      </w:r>
-      <w:r>
-        <w:rPr>
-          <w:rStyle w:val="Emphasis"/>
-        </w:rPr>
-        <w:t>uses</w:t>
-      </w:r>
-      <w:r>
-        <w:rPr>
-          <w:rStyle w:val="Emphasis"/>
-        </w:rPr>
-        <w:t xml:space="preserve"> to select the boot source.</w:t>
-      </w:r>
-      <w:r>
-        <w:rPr>
-          <w:rStyle w:val="Emphasis"/>
-        </w:rPr>
-        <w:t xml:space="preserve"> </w:t>
-      </w:r>
-      <w:r>
-        <w:rPr>
-          <w:rStyle w:val="Emphasis"/>
-        </w:rPr>
-        <w:t xml:space="preserve">The physical location of the </w:t>
-      </w:r>
-      <w:r>
-        <w:rPr>
-          <w:rStyle w:val="Emphasis"/>
-        </w:rPr>
-        <w:t>DIP</w:t>
-      </w:r>
-      <w:r>
-        <w:rPr>
-          <w:rStyle w:val="Emphasis"/>
-        </w:rPr>
-        <w:t xml:space="preserve"> switch is present underneath the board, but a switch isn’t soldered.</w:t>
-      </w:r>
-    </w:p>
-    <w:p>
-      <w:r>
-        <w:t xml:space="preserve">Depending of the boot device, the preloader’s execution can be either </w:t>
-      </w:r>
-      <w:r>
-        <w:rPr>
-          <w:rStyle w:val="IntenseEmphasis"/>
-        </w:rPr>
-        <w:t>direct</w:t>
-      </w:r>
-      <w:r>
-        <w:t xml:space="preserve">, or </w:t>
-      </w:r>
-      <w:r>
-        <w:rPr>
-          <w:rStyle w:val="IntenseEmphasis"/>
-        </w:rPr>
-        <w:t>indirect</w:t>
-      </w:r>
-      <w:r>
-        <w:t>:</w:t>
-      </w:r>
-    </w:p>
-    <w:p>
-      <w:pPr>
-        <w:pStyle w:val="ListParagraph"/>
-        <w:numPr>
-          <w:ilvl w:val="0"/>
-          <w:numId w:val="30"/>
-        </w:numPr>
-      </w:pPr>
-      <w:r>
-        <w:t xml:space="preserve">With indirect execution, the boot ROM </w:t>
-      </w:r>
-      <w:r>
-        <w:t xml:space="preserve">code </w:t>
-      </w:r>
-      <w:r>
-        <w:t>copies the preloader from the boot device to the HPS on-chip RAM and jumps to it.</w:t>
-      </w:r>
-      <w:r>
-        <w:t xml:space="preserve"> Indirect execution is used for flash memory boot sources.</w:t>
-      </w:r>
-    </w:p>
-    <w:p>
-      <w:pPr>
-        <w:pStyle w:val="ListParagraph"/>
-        <w:numPr>
-          <w:ilvl w:val="0"/>
-          <w:numId w:val="30"/>
-        </w:numPr>
-      </w:pPr>
-      <w:r>
-        <w:t>With direct execution, the boot ROM code jumps to the preloader located in the FPGA fabric.</w:t>
       </w:r>
     </w:p>
     <w:p>
@@ -14558,6 +15047,7 @@
         </w:numPr>
       </w:pPr>
       <w:r>
+        <w:lastRenderedPageBreak/>
         <w:t>Configure pin multiplexing through the system manager</w:t>
       </w:r>
     </w:p>
@@ -14622,8 +15112,6 @@
       <w:r>
         <w:t>the extra processor.</w:t>
       </w:r>
-      <w:bookmarkStart w:id="79" w:name="_GoBack"/>
-      <w:bookmarkEnd w:id="79"/>
     </w:p>
     <w:p>
       <w:r>
@@ -14634,27 +15122,27 @@
       <w:pPr>
         <w:pStyle w:val="Heading1"/>
       </w:pPr>
-      <w:bookmarkStart w:id="80" w:name="_Toc398672371"/>
-      <w:bookmarkStart w:id="81" w:name="_Toc398837461"/>
+      <w:bookmarkStart w:id="85" w:name="_Toc398672371"/>
+      <w:bookmarkStart w:id="86" w:name="_Toc398837461"/>
       <w:r>
         <w:lastRenderedPageBreak/>
         <w:t xml:space="preserve">Using the </w:t>
       </w:r>
-      <w:bookmarkEnd w:id="80"/>
+      <w:bookmarkEnd w:id="85"/>
       <w:r>
         <w:t>Cyclone V</w:t>
       </w:r>
-      <w:bookmarkEnd w:id="81"/>
+      <w:bookmarkEnd w:id="86"/>
     </w:p>
     <w:p>
       <w:pPr>
         <w:pStyle w:val="Heading2"/>
       </w:pPr>
-      <w:bookmarkStart w:id="82" w:name="_Toc398837462"/>
+      <w:bookmarkStart w:id="87" w:name="_Toc398837462"/>
       <w:r>
         <w:t>Hardware</w:t>
       </w:r>
-      <w:bookmarkEnd w:id="82"/>
+      <w:bookmarkEnd w:id="87"/>
     </w:p>
     <w:p>
       <w:r>
@@ -14828,11 +15316,11 @@
       <w:pPr>
         <w:pStyle w:val="Heading3"/>
       </w:pPr>
-      <w:bookmarkStart w:id="83" w:name="_Toc398837463"/>
+      <w:bookmarkStart w:id="88" w:name="_Toc398837463"/>
       <w:r>
         <w:t>FPGA-only</w:t>
       </w:r>
-      <w:bookmarkEnd w:id="83"/>
+      <w:bookmarkEnd w:id="88"/>
     </w:p>
     <w:p>
       <w:r>
@@ -16065,27 +16553,14 @@
       <w:r>
         <w:t xml:space="preserve">Figure </w:t>
       </w:r>
-      <w:r>
-        <w:fldChar w:fldCharType="begin"/>
-      </w:r>
-      <w:r>
-        <w:instrText xml:space="preserve"> SEQ Figure \* ARABIC </w:instrText>
-      </w:r>
-      <w:r>
-        <w:fldChar w:fldCharType="separate"/>
-      </w:r>
-      <w:r>
-        <w:rPr>
-          <w:noProof/>
-        </w:rPr>
-        <w:t>9</w:t>
-      </w:r>
-      <w:r>
-        <w:rPr>
-          <w:noProof/>
-        </w:rPr>
-        <w:fldChar w:fldCharType="end"/>
-      </w:r>
+      <w:fldSimple w:instr=" SEQ Figure \* ARABIC ">
+        <w:r>
+          <w:rPr>
+            <w:noProof/>
+          </w:rPr>
+          <w:t>13</w:t>
+        </w:r>
+      </w:fldSimple>
       <w:r>
         <w:t>. DE1-SoC Top-level VHDL Entity</w:t>
       </w:r>
@@ -20986,27 +21461,14 @@
       <w:r>
         <w:t xml:space="preserve">Figure </w:t>
       </w:r>
-      <w:r>
-        <w:fldChar w:fldCharType="begin"/>
-      </w:r>
-      <w:r>
-        <w:instrText xml:space="preserve"> SEQ Figure \* ARABIC </w:instrText>
-      </w:r>
-      <w:r>
-        <w:fldChar w:fldCharType="separate"/>
-      </w:r>
-      <w:r>
-        <w:rPr>
-          <w:noProof/>
-        </w:rPr>
-        <w:t>10</w:t>
-      </w:r>
-      <w:r>
-        <w:rPr>
-          <w:noProof/>
-        </w:rPr>
-        <w:fldChar w:fldCharType="end"/>
-      </w:r>
+      <w:fldSimple w:instr=" SEQ Figure \* ARABIC ">
+        <w:r>
+          <w:rPr>
+            <w:noProof/>
+          </w:rPr>
+          <w:t>14</w:t>
+        </w:r>
+      </w:fldSimple>
       <w:r>
         <w:t>. DE1-SoC Pin Assignment TCL Script</w:t>
       </w:r>
@@ -21015,14 +21477,14 @@
       <w:pPr>
         <w:pStyle w:val="Heading3"/>
       </w:pPr>
-      <w:bookmarkStart w:id="84" w:name="_Toc398837464"/>
+      <w:bookmarkStart w:id="89" w:name="_Toc398837464"/>
       <w:r>
         <w:t>FPGA</w:t>
       </w:r>
       <w:r>
         <w:t xml:space="preserve"> &amp; HPS</w:t>
       </w:r>
-      <w:bookmarkEnd w:id="84"/>
+      <w:bookmarkEnd w:id="89"/>
     </w:p>
     <w:p>
       <w:r>
@@ -21091,21 +21553,21 @@
       <w:pPr>
         <w:pStyle w:val="Heading2"/>
       </w:pPr>
-      <w:bookmarkStart w:id="85" w:name="_Toc398837465"/>
+      <w:bookmarkStart w:id="90" w:name="_Toc398837465"/>
       <w:r>
         <w:t>Software</w:t>
       </w:r>
-      <w:bookmarkEnd w:id="85"/>
+      <w:bookmarkEnd w:id="90"/>
     </w:p>
     <w:p>
       <w:pPr>
         <w:pStyle w:val="Heading1"/>
       </w:pPr>
-      <w:bookmarkStart w:id="86" w:name="_Toc398837466"/>
+      <w:bookmarkStart w:id="91" w:name="_Toc398837466"/>
       <w:r>
         <w:t>todo</w:t>
       </w:r>
-      <w:bookmarkEnd w:id="86"/>
+      <w:bookmarkEnd w:id="91"/>
     </w:p>
     <w:p>
       <w:r>
@@ -21124,8 +21586,8 @@
       <w:pPr>
         <w:pStyle w:val="Heading1"/>
       </w:pPr>
-      <w:bookmarkStart w:id="87" w:name="_Toc398672375"/>
-      <w:bookmarkStart w:id="88" w:name="_Toc398837467"/>
+      <w:bookmarkStart w:id="92" w:name="_Toc398672375"/>
+      <w:bookmarkStart w:id="93" w:name="_Toc398837467"/>
       <w:r>
         <w:lastRenderedPageBreak/>
         <w:t>So</w:t>
@@ -21133,20 +21595,20 @@
       <w:r>
         <w:t>C part test</w:t>
       </w:r>
-      <w:bookmarkEnd w:id="87"/>
-      <w:bookmarkEnd w:id="88"/>
+      <w:bookmarkEnd w:id="92"/>
+      <w:bookmarkEnd w:id="93"/>
     </w:p>
     <w:p>
       <w:pPr>
         <w:pStyle w:val="Heading2"/>
       </w:pPr>
-      <w:bookmarkStart w:id="89" w:name="_Toc398672376"/>
-      <w:bookmarkStart w:id="90" w:name="_Toc398837468"/>
+      <w:bookmarkStart w:id="94" w:name="_Toc398672376"/>
+      <w:bookmarkStart w:id="95" w:name="_Toc398837468"/>
       <w:r>
         <w:t>HPS Architecture</w:t>
       </w:r>
-      <w:bookmarkEnd w:id="89"/>
-      <w:bookmarkEnd w:id="90"/>
+      <w:bookmarkEnd w:id="94"/>
+      <w:bookmarkEnd w:id="95"/>
     </w:p>
     <w:p>
       <w:r>
@@ -21174,7 +21636,7 @@
                     <pic:cNvPicPr/>
                   </pic:nvPicPr>
                   <pic:blipFill>
-                    <a:blip r:embed="rId21"/>
+                    <a:blip r:embed="rId25"/>
                     <a:stretch>
                       <a:fillRect/>
                     </a:stretch>
@@ -21199,25 +21661,25 @@
       <w:pPr>
         <w:pStyle w:val="Heading2"/>
       </w:pPr>
-      <w:bookmarkStart w:id="91" w:name="_Toc398672377"/>
-      <w:bookmarkStart w:id="92" w:name="_Toc398837469"/>
+      <w:bookmarkStart w:id="96" w:name="_Toc398672377"/>
+      <w:bookmarkStart w:id="97" w:name="_Toc398837469"/>
       <w:r>
         <w:t>Hardware development</w:t>
       </w:r>
-      <w:bookmarkEnd w:id="91"/>
-      <w:bookmarkEnd w:id="92"/>
+      <w:bookmarkEnd w:id="96"/>
+      <w:bookmarkEnd w:id="97"/>
     </w:p>
     <w:p>
       <w:pPr>
         <w:pStyle w:val="Heading3"/>
       </w:pPr>
-      <w:bookmarkStart w:id="93" w:name="_Toc398672378"/>
-      <w:bookmarkStart w:id="94" w:name="_Toc398837470"/>
+      <w:bookmarkStart w:id="98" w:name="_Toc398672378"/>
+      <w:bookmarkStart w:id="99" w:name="_Toc398837470"/>
       <w:r>
         <w:t>Qsys integration</w:t>
       </w:r>
-      <w:bookmarkEnd w:id="93"/>
-      <w:bookmarkEnd w:id="94"/>
+      <w:bookmarkEnd w:id="98"/>
+      <w:bookmarkEnd w:id="99"/>
     </w:p>
     <w:p>
       <w:r>
@@ -21343,7 +21805,7 @@
                     <pic:cNvPicPr/>
                   </pic:nvPicPr>
                   <pic:blipFill>
-                    <a:blip r:embed="rId22"/>
+                    <a:blip r:embed="rId26"/>
                     <a:stretch>
                       <a:fillRect/>
                     </a:stretch>
@@ -21385,7 +21847,7 @@
                     <pic:cNvPicPr/>
                   </pic:nvPicPr>
                   <pic:blipFill>
-                    <a:blip r:embed="rId23"/>
+                    <a:blip r:embed="rId27"/>
                     <a:stretch>
                       <a:fillRect/>
                     </a:stretch>
@@ -21427,25 +21889,25 @@
       <w:pPr>
         <w:pStyle w:val="Heading2"/>
       </w:pPr>
-      <w:bookmarkStart w:id="95" w:name="_Toc398672379"/>
-      <w:bookmarkStart w:id="96" w:name="_Toc398837471"/>
+      <w:bookmarkStart w:id="100" w:name="_Toc398672379"/>
+      <w:bookmarkStart w:id="101" w:name="_Toc398837471"/>
       <w:r>
         <w:t>Software development</w:t>
       </w:r>
-      <w:bookmarkEnd w:id="95"/>
-      <w:bookmarkEnd w:id="96"/>
+      <w:bookmarkEnd w:id="100"/>
+      <w:bookmarkEnd w:id="101"/>
     </w:p>
     <w:p>
       <w:pPr>
         <w:pStyle w:val="Heading3"/>
       </w:pPr>
-      <w:bookmarkStart w:id="97" w:name="_Toc398672380"/>
-      <w:bookmarkStart w:id="98" w:name="_Toc398837472"/>
+      <w:bookmarkStart w:id="102" w:name="_Toc398672380"/>
+      <w:bookmarkStart w:id="103" w:name="_Toc398837472"/>
       <w:r>
         <w:t>ARM DS-5 tools</w:t>
       </w:r>
-      <w:bookmarkEnd w:id="97"/>
-      <w:bookmarkEnd w:id="98"/>
+      <w:bookmarkEnd w:id="102"/>
+      <w:bookmarkEnd w:id="103"/>
     </w:p>
     <w:p>
       <w:r>
@@ -21543,13 +22005,13 @@
       <w:pPr>
         <w:pStyle w:val="Heading3"/>
       </w:pPr>
-      <w:bookmarkStart w:id="99" w:name="_Toc398672381"/>
-      <w:bookmarkStart w:id="100" w:name="_Toc398837473"/>
+      <w:bookmarkStart w:id="104" w:name="_Toc398672381"/>
+      <w:bookmarkStart w:id="105" w:name="_Toc398837473"/>
       <w:r>
         <w:t>Hello World on ARM HPS part</w:t>
       </w:r>
-      <w:bookmarkEnd w:id="99"/>
-      <w:bookmarkEnd w:id="100"/>
+      <w:bookmarkEnd w:id="104"/>
+      <w:bookmarkEnd w:id="105"/>
     </w:p>
     <w:p>
       <w:r>
@@ -22599,13 +23061,13 @@
       <w:pPr>
         <w:pStyle w:val="Heading3"/>
       </w:pPr>
-      <w:bookmarkStart w:id="101" w:name="_Toc398672382"/>
-      <w:bookmarkStart w:id="102" w:name="_Toc398837474"/>
+      <w:bookmarkStart w:id="106" w:name="_Toc398672382"/>
+      <w:bookmarkStart w:id="107" w:name="_Toc398837474"/>
       <w:r>
         <w:t>GPIO access</w:t>
       </w:r>
-      <w:bookmarkEnd w:id="101"/>
-      <w:bookmarkEnd w:id="102"/>
+      <w:bookmarkEnd w:id="106"/>
+      <w:bookmarkEnd w:id="107"/>
     </w:p>
     <w:p>
       <w:r>
@@ -22620,7 +23082,7 @@
           <w:numId w:val="11"/>
         </w:numPr>
       </w:pPr>
-      <w:hyperlink r:id="rId24" w:history="1">
+      <w:hyperlink r:id="rId28" w:history="1">
         <w:r>
           <w:rPr>
             <w:rStyle w:val="Hyperlink"/>
@@ -22637,7 +23099,7 @@
           <w:numId w:val="11"/>
         </w:numPr>
       </w:pPr>
-      <w:hyperlink r:id="rId25" w:history="1">
+      <w:hyperlink r:id="rId29" w:history="1">
         <w:r>
           <w:rPr>
             <w:rStyle w:val="Hyperlink"/>
@@ -25002,7 +25464,7 @@
         </w:rPr>
         <w:br/>
       </w:r>
-      <w:hyperlink r:id="rId26" w:history="1">
+      <w:hyperlink r:id="rId30" w:history="1">
         <w:r>
           <w:rPr>
             <w:rStyle w:val="Hyperlink"/>
@@ -25026,7 +25488,7 @@
       <w:r>
         <w:br/>
       </w:r>
-      <w:hyperlink r:id="rId27" w:history="1">
+      <w:hyperlink r:id="rId31" w:history="1">
         <w:r>
           <w:rPr>
             <w:rStyle w:val="Hyperlink"/>
@@ -25049,7 +25511,7 @@
       <w:r>
         <w:br/>
       </w:r>
-      <w:hyperlink r:id="rId28" w:history="1">
+      <w:hyperlink r:id="rId32" w:history="1">
         <w:r>
           <w:rPr>
             <w:rStyle w:val="Hyperlink"/>
@@ -25072,7 +25534,7 @@
       <w:r>
         <w:br/>
       </w:r>
-      <w:hyperlink r:id="rId29" w:history="1">
+      <w:hyperlink r:id="rId33" w:history="1">
         <w:r>
           <w:rPr>
             <w:rStyle w:val="Hyperlink"/>
@@ -25098,7 +25560,7 @@
       <w:r>
         <w:br/>
       </w:r>
-      <w:hyperlink r:id="rId30" w:history="1">
+      <w:hyperlink r:id="rId34" w:history="1">
         <w:r>
           <w:rPr>
             <w:rStyle w:val="Hyperlink"/>
@@ -25121,7 +25583,7 @@
       <w:r>
         <w:br/>
       </w:r>
-      <w:hyperlink r:id="rId31" w:history="1">
+      <w:hyperlink r:id="rId35" w:history="1">
         <w:r>
           <w:rPr>
             <w:rStyle w:val="Hyperlink"/>
@@ -25149,7 +25611,7 @@
       <w:r>
         <w:br/>
       </w:r>
-      <w:hyperlink r:id="rId32" w:history="1">
+      <w:hyperlink r:id="rId36" w:history="1">
         <w:r>
           <w:rPr>
             <w:rStyle w:val="Hyperlink"/>
@@ -25198,7 +25660,7 @@
         </w:rPr>
         <w:br/>
       </w:r>
-      <w:hyperlink r:id="rId33" w:history="1">
+      <w:hyperlink r:id="rId37" w:history="1">
         <w:r>
           <w:rPr>
             <w:rStyle w:val="Hyperlink"/>
@@ -25239,7 +25701,7 @@
         </w:rPr>
         <w:br/>
       </w:r>
-      <w:hyperlink r:id="rId34" w:history="1">
+      <w:hyperlink r:id="rId38" w:history="1">
         <w:r>
           <w:rPr>
             <w:rStyle w:val="Hyperlink"/>
@@ -25265,7 +25727,7 @@
       <w:r>
         <w:br/>
       </w:r>
-      <w:hyperlink r:id="rId35" w:history="1">
+      <w:hyperlink r:id="rId39" w:history="1">
         <w:r>
           <w:rPr>
             <w:rStyle w:val="Hyperlink"/>
@@ -25289,7 +25751,7 @@
       <w:r>
         <w:br/>
       </w:r>
-      <w:hyperlink r:id="rId36" w:history="1">
+      <w:hyperlink r:id="rId40" w:history="1">
         <w:r>
           <w:rPr>
             <w:rStyle w:val="Hyperlink"/>
@@ -25312,7 +25774,7 @@
       <w:r>
         <w:br/>
       </w:r>
-      <w:hyperlink r:id="rId37" w:history="1">
+      <w:hyperlink r:id="rId41" w:history="1">
         <w:r>
           <w:rPr>
             <w:rStyle w:val="Hyperlink"/>
@@ -25335,7 +25797,7 @@
       <w:r>
         <w:br/>
       </w:r>
-      <w:hyperlink r:id="rId38" w:history="1">
+      <w:hyperlink r:id="rId42" w:history="1">
         <w:r>
           <w:rPr>
             <w:rStyle w:val="Hyperlink"/>
@@ -25349,7 +25811,7 @@
       <w:r>
         <w:br/>
       </w:r>
-      <w:hyperlink r:id="rId39" w:history="1">
+      <w:hyperlink r:id="rId43" w:history="1">
         <w:r>
           <w:rPr>
             <w:rStyle w:val="Hyperlink"/>
@@ -25363,7 +25825,7 @@
       <w:r>
         <w:br/>
       </w:r>
-      <w:hyperlink r:id="rId40" w:history="1">
+      <w:hyperlink r:id="rId44" w:history="1">
         <w:r>
           <w:rPr>
             <w:rStyle w:val="Hyperlink"/>
@@ -25377,7 +25839,7 @@
       <w:r>
         <w:br/>
       </w:r>
-      <w:hyperlink r:id="rId41" w:history="1">
+      <w:hyperlink r:id="rId45" w:history="1">
         <w:r>
           <w:rPr>
             <w:rStyle w:val="Hyperlink"/>
@@ -25391,7 +25853,7 @@
       <w:r>
         <w:br/>
       </w:r>
-      <w:hyperlink r:id="rId42" w:history="1">
+      <w:hyperlink r:id="rId46" w:history="1">
         <w:r>
           <w:rPr>
             <w:rStyle w:val="Hyperlink"/>
@@ -25417,7 +25879,7 @@
       <w:r>
         <w:br/>
       </w:r>
-      <w:hyperlink r:id="rId43" w:history="1">
+      <w:hyperlink r:id="rId47" w:history="1">
         <w:r>
           <w:rPr>
             <w:rStyle w:val="Hyperlink"/>
@@ -25440,7 +25902,7 @@
       <w:r>
         <w:br/>
       </w:r>
-      <w:hyperlink r:id="rId44" w:history="1">
+      <w:hyperlink r:id="rId48" w:history="1">
         <w:r>
           <w:rPr>
             <w:rStyle w:val="Hyperlink"/>
@@ -25450,8 +25912,8 @@
       </w:hyperlink>
     </w:p>
     <w:sectPr>
-      <w:headerReference w:type="default" r:id="rId45"/>
-      <w:footerReference w:type="default" r:id="rId46"/>
+      <w:headerReference w:type="default" r:id="rId49"/>
+      <w:footerReference w:type="default" r:id="rId50"/>
       <w:type w:val="continuous"/>
       <w:pgSz w:w="11907" w:h="16839" w:code="9"/>
       <w:pgMar w:top="398" w:right="1041" w:bottom="899" w:left="993" w:header="680" w:footer="139" w:gutter="0"/>
@@ -25525,7 +25987,7 @@
         <w:noProof/>
         <w:lang w:val="fr-FR"/>
       </w:rPr>
-      <w:t>18/09/2014</w:t>
+      <w:t>19/09/2014</w:t>
     </w:r>
     <w:r>
       <w:rPr>
@@ -25577,7 +26039,7 @@
         <w:noProof/>
         <w:lang w:val="fr-FR"/>
       </w:rPr>
-      <w:t>26</w:t>
+      <w:t>17</w:t>
     </w:r>
     <w:r>
       <w:rPr>
@@ -25660,7 +26122,6 @@
           <w:docPartUnique/>
         </w:docPartObj>
       </w:sdtPr>
-      <w:sdtEndPr/>
       <w:sdtContent>
         <w:r>
           <w:rPr>
@@ -31473,7 +31934,7 @@
 </file>
 
 <file path=customXml/itemProps2.xml><?xml version="1.0" encoding="utf-8"?>
-<ds:datastoreItem xmlns:ds="http://schemas.openxmlformats.org/officeDocument/2006/customXml" ds:itemID="{58B1ECB9-CC4B-45E6-AA35-5184D5B03FCC}">
+<ds:datastoreItem xmlns:ds="http://schemas.openxmlformats.org/officeDocument/2006/customXml" ds:itemID="{E7C1431E-7B73-437D-9603-5BF85DCB1FCF}">
   <ds:schemaRefs>
     <ds:schemaRef ds:uri="http://schemas.openxmlformats.org/officeDocument/2006/bibliography"/>
   </ds:schemaRefs>

--- a/Documentation/SoC-FPGA Design Guide.docx
+++ b/Documentation/SoC-FPGA Design Guide.docx
@@ -225,7 +225,7 @@
           <w:kern w:val="2"/>
           <w14:ligatures w14:val="standard"/>
         </w:rPr>
-        <w:t>20</w:t>
+        <w:t>21</w:t>
       </w:r>
       <w:r>
         <w:rPr>
@@ -360,7 +360,7 @@
             </w:rPr>
             <w:fldChar w:fldCharType="separate"/>
           </w:r>
-          <w:hyperlink w:anchor="_Toc400259703" w:history="1">
+          <w:hyperlink w:anchor="_Toc402621162" w:history="1">
             <w:r>
               <w:rPr>
                 <w:rStyle w:val="Hyperlink"/>
@@ -404,7 +404,7 @@
                 <w:noProof/>
                 <w:webHidden/>
               </w:rPr>
-              <w:instrText xml:space="preserve"> PAGEREF _Toc400259703 \h </w:instrText>
+              <w:instrText xml:space="preserve"> PAGEREF _Toc402621162 \h </w:instrText>
             </w:r>
             <w:r>
               <w:rPr>
@@ -445,7 +445,7 @@
               <w:noProof/>
             </w:rPr>
           </w:pPr>
-          <w:hyperlink w:anchor="_Toc400259704" w:history="1">
+          <w:hyperlink w:anchor="_Toc402621163" w:history="1">
             <w:r>
               <w:rPr>
                 <w:rStyle w:val="Hyperlink"/>
@@ -487,7 +487,7 @@
                 <w:noProof/>
                 <w:webHidden/>
               </w:rPr>
-              <w:instrText xml:space="preserve"> PAGEREF _Toc400259704 \h </w:instrText>
+              <w:instrText xml:space="preserve"> PAGEREF _Toc402621163 \h </w:instrText>
             </w:r>
             <w:r>
               <w:rPr>
@@ -528,7 +528,7 @@
               <w:noProof/>
             </w:rPr>
           </w:pPr>
-          <w:hyperlink w:anchor="_Toc400259705" w:history="1">
+          <w:hyperlink w:anchor="_Toc402621164" w:history="1">
             <w:r>
               <w:rPr>
                 <w:rStyle w:val="Hyperlink"/>
@@ -572,7 +572,7 @@
                 <w:noProof/>
                 <w:webHidden/>
               </w:rPr>
-              <w:instrText xml:space="preserve"> PAGEREF _Toc400259705 \h </w:instrText>
+              <w:instrText xml:space="preserve"> PAGEREF _Toc402621164 \h </w:instrText>
             </w:r>
             <w:r>
               <w:rPr>
@@ -613,7 +613,7 @@
               <w:noProof/>
             </w:rPr>
           </w:pPr>
-          <w:hyperlink w:anchor="_Toc400259706" w:history="1">
+          <w:hyperlink w:anchor="_Toc402621165" w:history="1">
             <w:r>
               <w:rPr>
                 <w:rStyle w:val="Hyperlink"/>
@@ -657,7 +657,7 @@
                 <w:noProof/>
                 <w:webHidden/>
               </w:rPr>
-              <w:instrText xml:space="preserve"> PAGEREF _Toc400259706 \h </w:instrText>
+              <w:instrText xml:space="preserve"> PAGEREF _Toc402621165 \h </w:instrText>
             </w:r>
             <w:r>
               <w:rPr>
@@ -699,7 +699,7 @@
               <w:noProof/>
             </w:rPr>
           </w:pPr>
-          <w:hyperlink w:anchor="_Toc400259707" w:history="1">
+          <w:hyperlink w:anchor="_Toc402621166" w:history="1">
             <w:r>
               <w:rPr>
                 <w:rStyle w:val="Hyperlink"/>
@@ -743,7 +743,7 @@
                 <w:noProof/>
                 <w:webHidden/>
               </w:rPr>
-              <w:instrText xml:space="preserve"> PAGEREF _Toc400259707 \h </w:instrText>
+              <w:instrText xml:space="preserve"> PAGEREF _Toc402621166 \h </w:instrText>
             </w:r>
             <w:r>
               <w:rPr>
@@ -785,7 +785,7 @@
               <w:noProof/>
             </w:rPr>
           </w:pPr>
-          <w:hyperlink w:anchor="_Toc400259708" w:history="1">
+          <w:hyperlink w:anchor="_Toc402621167" w:history="1">
             <w:r>
               <w:rPr>
                 <w:rStyle w:val="Hyperlink"/>
@@ -831,7 +831,7 @@
                 <w:noProof/>
                 <w:webHidden/>
               </w:rPr>
-              <w:instrText xml:space="preserve"> PAGEREF _Toc400259708 \h </w:instrText>
+              <w:instrText xml:space="preserve"> PAGEREF _Toc402621167 \h </w:instrText>
             </w:r>
             <w:r>
               <w:rPr>
@@ -873,7 +873,7 @@
               <w:noProof/>
             </w:rPr>
           </w:pPr>
-          <w:hyperlink w:anchor="_Toc400259709" w:history="1">
+          <w:hyperlink w:anchor="_Toc402621168" w:history="1">
             <w:r>
               <w:rPr>
                 <w:rStyle w:val="Hyperlink"/>
@@ -917,7 +917,7 @@
                 <w:noProof/>
                 <w:webHidden/>
               </w:rPr>
-              <w:instrText xml:space="preserve"> PAGEREF _Toc400259709 \h </w:instrText>
+              <w:instrText xml:space="preserve"> PAGEREF _Toc402621168 \h </w:instrText>
             </w:r>
             <w:r>
               <w:rPr>
@@ -959,7 +959,7 @@
               <w:noProof/>
             </w:rPr>
           </w:pPr>
-          <w:hyperlink w:anchor="_Toc400259710" w:history="1">
+          <w:hyperlink w:anchor="_Toc402621169" w:history="1">
             <w:r>
               <w:rPr>
                 <w:rStyle w:val="Hyperlink"/>
@@ -1003,7 +1003,7 @@
                 <w:noProof/>
                 <w:webHidden/>
               </w:rPr>
-              <w:instrText xml:space="preserve"> PAGEREF _Toc400259710 \h </w:instrText>
+              <w:instrText xml:space="preserve"> PAGEREF _Toc402621169 \h </w:instrText>
             </w:r>
             <w:r>
               <w:rPr>
@@ -1045,7 +1045,7 @@
               <w:noProof/>
             </w:rPr>
           </w:pPr>
-          <w:hyperlink w:anchor="_Toc400259711" w:history="1">
+          <w:hyperlink w:anchor="_Toc402621170" w:history="1">
             <w:r>
               <w:rPr>
                 <w:rStyle w:val="Hyperlink"/>
@@ -1089,7 +1089,7 @@
                 <w:noProof/>
                 <w:webHidden/>
               </w:rPr>
-              <w:instrText xml:space="preserve"> PAGEREF _Toc400259711 \h </w:instrText>
+              <w:instrText xml:space="preserve"> PAGEREF _Toc402621170 \h </w:instrText>
             </w:r>
             <w:r>
               <w:rPr>
@@ -1131,7 +1131,7 @@
               <w:noProof/>
             </w:rPr>
           </w:pPr>
-          <w:hyperlink w:anchor="_Toc400259712" w:history="1">
+          <w:hyperlink w:anchor="_Toc402621171" w:history="1">
             <w:r>
               <w:rPr>
                 <w:rStyle w:val="Hyperlink"/>
@@ -1175,7 +1175,7 @@
                 <w:noProof/>
                 <w:webHidden/>
               </w:rPr>
-              <w:instrText xml:space="preserve"> PAGEREF _Toc400259712 \h </w:instrText>
+              <w:instrText xml:space="preserve"> PAGEREF _Toc402621171 \h </w:instrText>
             </w:r>
             <w:r>
               <w:rPr>
@@ -1217,7 +1217,7 @@
               <w:noProof/>
             </w:rPr>
           </w:pPr>
-          <w:hyperlink w:anchor="_Toc400259713" w:history="1">
+          <w:hyperlink w:anchor="_Toc402621172" w:history="1">
             <w:r>
               <w:rPr>
                 <w:rStyle w:val="Hyperlink"/>
@@ -1261,7 +1261,7 @@
                 <w:noProof/>
                 <w:webHidden/>
               </w:rPr>
-              <w:instrText xml:space="preserve"> PAGEREF _Toc400259713 \h </w:instrText>
+              <w:instrText xml:space="preserve"> PAGEREF _Toc402621172 \h </w:instrText>
             </w:r>
             <w:r>
               <w:rPr>
@@ -1303,7 +1303,7 @@
               <w:noProof/>
             </w:rPr>
           </w:pPr>
-          <w:hyperlink w:anchor="_Toc400259714" w:history="1">
+          <w:hyperlink w:anchor="_Toc402621173" w:history="1">
             <w:r>
               <w:rPr>
                 <w:rStyle w:val="Hyperlink"/>
@@ -1347,7 +1347,7 @@
                 <w:noProof/>
                 <w:webHidden/>
               </w:rPr>
-              <w:instrText xml:space="preserve"> PAGEREF _Toc400259714 \h </w:instrText>
+              <w:instrText xml:space="preserve"> PAGEREF _Toc402621173 \h </w:instrText>
             </w:r>
             <w:r>
               <w:rPr>
@@ -1389,7 +1389,7 @@
               <w:noProof/>
             </w:rPr>
           </w:pPr>
-          <w:hyperlink w:anchor="_Toc400259715" w:history="1">
+          <w:hyperlink w:anchor="_Toc402621174" w:history="1">
             <w:r>
               <w:rPr>
                 <w:rStyle w:val="Hyperlink"/>
@@ -1433,7 +1433,7 @@
                 <w:noProof/>
                 <w:webHidden/>
               </w:rPr>
-              <w:instrText xml:space="preserve"> PAGEREF _Toc400259715 \h </w:instrText>
+              <w:instrText xml:space="preserve"> PAGEREF _Toc402621174 \h </w:instrText>
             </w:r>
             <w:r>
               <w:rPr>
@@ -1475,7 +1475,7 @@
               <w:noProof/>
             </w:rPr>
           </w:pPr>
-          <w:hyperlink w:anchor="_Toc400259716" w:history="1">
+          <w:hyperlink w:anchor="_Toc402621175" w:history="1">
             <w:r>
               <w:rPr>
                 <w:rStyle w:val="Hyperlink"/>
@@ -1519,7 +1519,7 @@
                 <w:noProof/>
                 <w:webHidden/>
               </w:rPr>
-              <w:instrText xml:space="preserve"> PAGEREF _Toc400259716 \h </w:instrText>
+              <w:instrText xml:space="preserve"> PAGEREF _Toc402621175 \h </w:instrText>
             </w:r>
             <w:r>
               <w:rPr>
@@ -1561,7 +1561,7 @@
               <w:noProof/>
             </w:rPr>
           </w:pPr>
-          <w:hyperlink w:anchor="_Toc400259717" w:history="1">
+          <w:hyperlink w:anchor="_Toc402621176" w:history="1">
             <w:r>
               <w:rPr>
                 <w:rStyle w:val="Hyperlink"/>
@@ -1605,7 +1605,7 @@
                 <w:noProof/>
                 <w:webHidden/>
               </w:rPr>
-              <w:instrText xml:space="preserve"> PAGEREF _Toc400259717 \h </w:instrText>
+              <w:instrText xml:space="preserve"> PAGEREF _Toc402621176 \h </w:instrText>
             </w:r>
             <w:r>
               <w:rPr>
@@ -1647,7 +1647,7 @@
               <w:noProof/>
             </w:rPr>
           </w:pPr>
-          <w:hyperlink w:anchor="_Toc400259718" w:history="1">
+          <w:hyperlink w:anchor="_Toc402621177" w:history="1">
             <w:r>
               <w:rPr>
                 <w:rStyle w:val="Hyperlink"/>
@@ -1691,7 +1691,7 @@
                 <w:noProof/>
                 <w:webHidden/>
               </w:rPr>
-              <w:instrText xml:space="preserve"> PAGEREF _Toc400259718 \h </w:instrText>
+              <w:instrText xml:space="preserve"> PAGEREF _Toc402621177 \h </w:instrText>
             </w:r>
             <w:r>
               <w:rPr>
@@ -1733,7 +1733,7 @@
               <w:noProof/>
             </w:rPr>
           </w:pPr>
-          <w:hyperlink w:anchor="_Toc400259719" w:history="1">
+          <w:hyperlink w:anchor="_Toc402621178" w:history="1">
             <w:r>
               <w:rPr>
                 <w:rStyle w:val="Hyperlink"/>
@@ -1777,7 +1777,7 @@
                 <w:noProof/>
                 <w:webHidden/>
               </w:rPr>
-              <w:instrText xml:space="preserve"> PAGEREF _Toc400259719 \h </w:instrText>
+              <w:instrText xml:space="preserve"> PAGEREF _Toc402621178 \h </w:instrText>
             </w:r>
             <w:r>
               <w:rPr>
@@ -1819,7 +1819,7 @@
               <w:noProof/>
             </w:rPr>
           </w:pPr>
-          <w:hyperlink w:anchor="_Toc400259720" w:history="1">
+          <w:hyperlink w:anchor="_Toc402621179" w:history="1">
             <w:r>
               <w:rPr>
                 <w:rStyle w:val="Hyperlink"/>
@@ -1863,7 +1863,7 @@
                 <w:noProof/>
                 <w:webHidden/>
               </w:rPr>
-              <w:instrText xml:space="preserve"> PAGEREF _Toc400259720 \h </w:instrText>
+              <w:instrText xml:space="preserve"> PAGEREF _Toc402621179 \h </w:instrText>
             </w:r>
             <w:r>
               <w:rPr>
@@ -1905,7 +1905,7 @@
               <w:noProof/>
             </w:rPr>
           </w:pPr>
-          <w:hyperlink w:anchor="_Toc400259721" w:history="1">
+          <w:hyperlink w:anchor="_Toc402621180" w:history="1">
             <w:r>
               <w:rPr>
                 <w:rStyle w:val="Hyperlink"/>
@@ -1949,7 +1949,7 @@
                 <w:noProof/>
                 <w:webHidden/>
               </w:rPr>
-              <w:instrText xml:space="preserve"> PAGEREF _Toc400259721 \h </w:instrText>
+              <w:instrText xml:space="preserve"> PAGEREF _Toc402621180 \h </w:instrText>
             </w:r>
             <w:r>
               <w:rPr>
@@ -1990,7 +1990,7 @@
               <w:noProof/>
             </w:rPr>
           </w:pPr>
-          <w:hyperlink w:anchor="_Toc400259722" w:history="1">
+          <w:hyperlink w:anchor="_Toc402621181" w:history="1">
             <w:r>
               <w:rPr>
                 <w:rStyle w:val="Hyperlink"/>
@@ -2034,7 +2034,7 @@
                 <w:noProof/>
                 <w:webHidden/>
               </w:rPr>
-              <w:instrText xml:space="preserve"> PAGEREF _Toc400259722 \h </w:instrText>
+              <w:instrText xml:space="preserve"> PAGEREF _Toc402621181 \h </w:instrText>
             </w:r>
             <w:r>
               <w:rPr>
@@ -2076,7 +2076,7 @@
               <w:noProof/>
             </w:rPr>
           </w:pPr>
-          <w:hyperlink w:anchor="_Toc400259723" w:history="1">
+          <w:hyperlink w:anchor="_Toc402621182" w:history="1">
             <w:r>
               <w:rPr>
                 <w:rStyle w:val="Hyperlink"/>
@@ -2120,7 +2120,7 @@
                 <w:noProof/>
                 <w:webHidden/>
               </w:rPr>
-              <w:instrText xml:space="preserve"> PAGEREF _Toc400259723 \h </w:instrText>
+              <w:instrText xml:space="preserve"> PAGEREF _Toc402621182 \h </w:instrText>
             </w:r>
             <w:r>
               <w:rPr>
@@ -2162,7 +2162,7 @@
               <w:noProof/>
             </w:rPr>
           </w:pPr>
-          <w:hyperlink w:anchor="_Toc400259724" w:history="1">
+          <w:hyperlink w:anchor="_Toc402621183" w:history="1">
             <w:r>
               <w:rPr>
                 <w:rStyle w:val="Hyperlink"/>
@@ -2206,7 +2206,7 @@
                 <w:noProof/>
                 <w:webHidden/>
               </w:rPr>
-              <w:instrText xml:space="preserve"> PAGEREF _Toc400259724 \h </w:instrText>
+              <w:instrText xml:space="preserve"> PAGEREF _Toc402621183 \h </w:instrText>
             </w:r>
             <w:r>
               <w:rPr>
@@ -2248,7 +2248,7 @@
               <w:noProof/>
             </w:rPr>
           </w:pPr>
-          <w:hyperlink w:anchor="_Toc400259725" w:history="1">
+          <w:hyperlink w:anchor="_Toc402621184" w:history="1">
             <w:r>
               <w:rPr>
                 <w:rStyle w:val="Hyperlink"/>
@@ -2292,7 +2292,7 @@
                 <w:noProof/>
                 <w:webHidden/>
               </w:rPr>
-              <w:instrText xml:space="preserve"> PAGEREF _Toc400259725 \h </w:instrText>
+              <w:instrText xml:space="preserve"> PAGEREF _Toc402621184 \h </w:instrText>
             </w:r>
             <w:r>
               <w:rPr>
@@ -2334,7 +2334,7 @@
               <w:noProof/>
             </w:rPr>
           </w:pPr>
-          <w:hyperlink w:anchor="_Toc400259726" w:history="1">
+          <w:hyperlink w:anchor="_Toc402621185" w:history="1">
             <w:r>
               <w:rPr>
                 <w:rStyle w:val="Hyperlink"/>
@@ -2378,7 +2378,7 @@
                 <w:noProof/>
                 <w:webHidden/>
               </w:rPr>
-              <w:instrText xml:space="preserve"> PAGEREF _Toc400259726 \h </w:instrText>
+              <w:instrText xml:space="preserve"> PAGEREF _Toc402621185 \h </w:instrText>
             </w:r>
             <w:r>
               <w:rPr>
@@ -2420,7 +2420,7 @@
               <w:noProof/>
             </w:rPr>
           </w:pPr>
-          <w:hyperlink w:anchor="_Toc400259727" w:history="1">
+          <w:hyperlink w:anchor="_Toc402621186" w:history="1">
             <w:r>
               <w:rPr>
                 <w:rStyle w:val="Hyperlink"/>
@@ -2464,7 +2464,7 @@
                 <w:noProof/>
                 <w:webHidden/>
               </w:rPr>
-              <w:instrText xml:space="preserve"> PAGEREF _Toc400259727 \h </w:instrText>
+              <w:instrText xml:space="preserve"> PAGEREF _Toc402621186 \h </w:instrText>
             </w:r>
             <w:r>
               <w:rPr>
@@ -2506,7 +2506,7 @@
               <w:noProof/>
             </w:rPr>
           </w:pPr>
-          <w:hyperlink w:anchor="_Toc400259728" w:history="1">
+          <w:hyperlink w:anchor="_Toc402621187" w:history="1">
             <w:r>
               <w:rPr>
                 <w:rStyle w:val="Hyperlink"/>
@@ -2550,7 +2550,7 @@
                 <w:noProof/>
                 <w:webHidden/>
               </w:rPr>
-              <w:instrText xml:space="preserve"> PAGEREF _Toc400259728 \h </w:instrText>
+              <w:instrText xml:space="preserve"> PAGEREF _Toc402621187 \h </w:instrText>
             </w:r>
             <w:r>
               <w:rPr>
@@ -2592,7 +2592,7 @@
               <w:noProof/>
             </w:rPr>
           </w:pPr>
-          <w:hyperlink w:anchor="_Toc400259729" w:history="1">
+          <w:hyperlink w:anchor="_Toc402621188" w:history="1">
             <w:r>
               <w:rPr>
                 <w:rStyle w:val="Hyperlink"/>
@@ -2636,7 +2636,7 @@
                 <w:noProof/>
                 <w:webHidden/>
               </w:rPr>
-              <w:instrText xml:space="preserve"> PAGEREF _Toc400259729 \h </w:instrText>
+              <w:instrText xml:space="preserve"> PAGEREF _Toc402621188 \h </w:instrText>
             </w:r>
             <w:r>
               <w:rPr>
@@ -2678,7 +2678,7 @@
               <w:noProof/>
             </w:rPr>
           </w:pPr>
-          <w:hyperlink w:anchor="_Toc400259730" w:history="1">
+          <w:hyperlink w:anchor="_Toc402621189" w:history="1">
             <w:r>
               <w:rPr>
                 <w:rStyle w:val="Hyperlink"/>
@@ -2722,7 +2722,7 @@
                 <w:noProof/>
                 <w:webHidden/>
               </w:rPr>
-              <w:instrText xml:space="preserve"> PAGEREF _Toc400259730 \h </w:instrText>
+              <w:instrText xml:space="preserve"> PAGEREF _Toc402621189 \h </w:instrText>
             </w:r>
             <w:r>
               <w:rPr>
@@ -2764,7 +2764,7 @@
               <w:noProof/>
             </w:rPr>
           </w:pPr>
-          <w:hyperlink w:anchor="_Toc400259731" w:history="1">
+          <w:hyperlink w:anchor="_Toc402621190" w:history="1">
             <w:r>
               <w:rPr>
                 <w:rStyle w:val="Hyperlink"/>
@@ -2808,7 +2808,7 @@
                 <w:noProof/>
                 <w:webHidden/>
               </w:rPr>
-              <w:instrText xml:space="preserve"> PAGEREF _Toc400259731 \h </w:instrText>
+              <w:instrText xml:space="preserve"> PAGEREF _Toc402621190 \h </w:instrText>
             </w:r>
             <w:r>
               <w:rPr>
@@ -2850,7 +2850,7 @@
               <w:noProof/>
             </w:rPr>
           </w:pPr>
-          <w:hyperlink w:anchor="_Toc400259732" w:history="1">
+          <w:hyperlink w:anchor="_Toc402621191" w:history="1">
             <w:r>
               <w:rPr>
                 <w:rStyle w:val="Hyperlink"/>
@@ -2894,7 +2894,7 @@
                 <w:noProof/>
                 <w:webHidden/>
               </w:rPr>
-              <w:instrText xml:space="preserve"> PAGEREF _Toc400259732 \h </w:instrText>
+              <w:instrText xml:space="preserve"> PAGEREF _Toc402621191 \h </w:instrText>
             </w:r>
             <w:r>
               <w:rPr>
@@ -2936,7 +2936,7 @@
               <w:noProof/>
             </w:rPr>
           </w:pPr>
-          <w:hyperlink w:anchor="_Toc400259733" w:history="1">
+          <w:hyperlink w:anchor="_Toc402621192" w:history="1">
             <w:r>
               <w:rPr>
                 <w:rStyle w:val="Hyperlink"/>
@@ -2980,7 +2980,7 @@
                 <w:noProof/>
                 <w:webHidden/>
               </w:rPr>
-              <w:instrText xml:space="preserve"> PAGEREF _Toc400259733 \h </w:instrText>
+              <w:instrText xml:space="preserve"> PAGEREF _Toc402621192 \h </w:instrText>
             </w:r>
             <w:r>
               <w:rPr>
@@ -3022,7 +3022,7 @@
               <w:noProof/>
             </w:rPr>
           </w:pPr>
-          <w:hyperlink w:anchor="_Toc400259734" w:history="1">
+          <w:hyperlink w:anchor="_Toc402621193" w:history="1">
             <w:r>
               <w:rPr>
                 <w:rStyle w:val="Hyperlink"/>
@@ -3066,7 +3066,7 @@
                 <w:noProof/>
                 <w:webHidden/>
               </w:rPr>
-              <w:instrText xml:space="preserve"> PAGEREF _Toc400259734 \h </w:instrText>
+              <w:instrText xml:space="preserve"> PAGEREF _Toc402621193 \h </w:instrText>
             </w:r>
             <w:r>
               <w:rPr>
@@ -3108,7 +3108,7 @@
               <w:noProof/>
             </w:rPr>
           </w:pPr>
-          <w:hyperlink w:anchor="_Toc400259735" w:history="1">
+          <w:hyperlink w:anchor="_Toc402621194" w:history="1">
             <w:r>
               <w:rPr>
                 <w:rStyle w:val="Hyperlink"/>
@@ -3152,7 +3152,7 @@
                 <w:noProof/>
                 <w:webHidden/>
               </w:rPr>
-              <w:instrText xml:space="preserve"> PAGEREF _Toc400259735 \h </w:instrText>
+              <w:instrText xml:space="preserve"> PAGEREF _Toc402621194 \h </w:instrText>
             </w:r>
             <w:r>
               <w:rPr>
@@ -3194,7 +3194,7 @@
               <w:noProof/>
             </w:rPr>
           </w:pPr>
-          <w:hyperlink w:anchor="_Toc400259736" w:history="1">
+          <w:hyperlink w:anchor="_Toc402621195" w:history="1">
             <w:r>
               <w:rPr>
                 <w:rStyle w:val="Hyperlink"/>
@@ -3238,7 +3238,7 @@
                 <w:noProof/>
                 <w:webHidden/>
               </w:rPr>
-              <w:instrText xml:space="preserve"> PAGEREF _Toc400259736 \h </w:instrText>
+              <w:instrText xml:space="preserve"> PAGEREF _Toc402621195 \h </w:instrText>
             </w:r>
             <w:r>
               <w:rPr>
@@ -3280,7 +3280,7 @@
               <w:noProof/>
             </w:rPr>
           </w:pPr>
-          <w:hyperlink w:anchor="_Toc400259737" w:history="1">
+          <w:hyperlink w:anchor="_Toc402621196" w:history="1">
             <w:r>
               <w:rPr>
                 <w:rStyle w:val="Hyperlink"/>
@@ -3324,7 +3324,7 @@
                 <w:noProof/>
                 <w:webHidden/>
               </w:rPr>
-              <w:instrText xml:space="preserve"> PAGEREF _Toc400259737 \h </w:instrText>
+              <w:instrText xml:space="preserve"> PAGEREF _Toc402621196 \h </w:instrText>
             </w:r>
             <w:r>
               <w:rPr>
@@ -3365,7 +3365,7 @@
               <w:noProof/>
             </w:rPr>
           </w:pPr>
-          <w:hyperlink w:anchor="_Toc400259738" w:history="1">
+          <w:hyperlink w:anchor="_Toc402621197" w:history="1">
             <w:r>
               <w:rPr>
                 <w:rStyle w:val="Hyperlink"/>
@@ -3409,7 +3409,7 @@
                 <w:noProof/>
                 <w:webHidden/>
               </w:rPr>
-              <w:instrText xml:space="preserve"> PAGEREF _Toc400259738 \h </w:instrText>
+              <w:instrText xml:space="preserve"> PAGEREF _Toc402621197 \h </w:instrText>
             </w:r>
             <w:r>
               <w:rPr>
@@ -3451,7 +3451,7 @@
               <w:noProof/>
             </w:rPr>
           </w:pPr>
-          <w:hyperlink w:anchor="_Toc400259739" w:history="1">
+          <w:hyperlink w:anchor="_Toc402621198" w:history="1">
             <w:r>
               <w:rPr>
                 <w:rStyle w:val="Hyperlink"/>
@@ -3495,7 +3495,7 @@
                 <w:noProof/>
                 <w:webHidden/>
               </w:rPr>
-              <w:instrText xml:space="preserve"> PAGEREF _Toc400259739 \h </w:instrText>
+              <w:instrText xml:space="preserve"> PAGEREF _Toc402621198 \h </w:instrText>
             </w:r>
             <w:r>
               <w:rPr>
@@ -3537,7 +3537,7 @@
               <w:noProof/>
             </w:rPr>
           </w:pPr>
-          <w:hyperlink w:anchor="_Toc400259740" w:history="1">
+          <w:hyperlink w:anchor="_Toc402621199" w:history="1">
             <w:r>
               <w:rPr>
                 <w:rStyle w:val="Hyperlink"/>
@@ -3581,7 +3581,7 @@
                 <w:noProof/>
                 <w:webHidden/>
               </w:rPr>
-              <w:instrText xml:space="preserve"> PAGEREF _Toc400259740 \h </w:instrText>
+              <w:instrText xml:space="preserve"> PAGEREF _Toc402621199 \h </w:instrText>
             </w:r>
             <w:r>
               <w:rPr>
@@ -3623,7 +3623,7 @@
               <w:noProof/>
             </w:rPr>
           </w:pPr>
-          <w:hyperlink w:anchor="_Toc400259741" w:history="1">
+          <w:hyperlink w:anchor="_Toc402621200" w:history="1">
             <w:r>
               <w:rPr>
                 <w:rStyle w:val="Hyperlink"/>
@@ -3667,7 +3667,7 @@
                 <w:noProof/>
                 <w:webHidden/>
               </w:rPr>
-              <w:instrText xml:space="preserve"> PAGEREF _Toc400259741 \h </w:instrText>
+              <w:instrText xml:space="preserve"> PAGEREF _Toc402621200 \h </w:instrText>
             </w:r>
             <w:r>
               <w:rPr>
@@ -3709,7 +3709,7 @@
               <w:noProof/>
             </w:rPr>
           </w:pPr>
-          <w:hyperlink w:anchor="_Toc400259742" w:history="1">
+          <w:hyperlink w:anchor="_Toc402621201" w:history="1">
             <w:r>
               <w:rPr>
                 <w:rStyle w:val="Hyperlink"/>
@@ -3753,7 +3753,7 @@
                 <w:noProof/>
                 <w:webHidden/>
               </w:rPr>
-              <w:instrText xml:space="preserve"> PAGEREF _Toc400259742 \h </w:instrText>
+              <w:instrText xml:space="preserve"> PAGEREF _Toc402621201 \h </w:instrText>
             </w:r>
             <w:r>
               <w:rPr>
@@ -3794,7 +3794,7 @@
               <w:noProof/>
             </w:rPr>
           </w:pPr>
-          <w:hyperlink w:anchor="_Toc400259743" w:history="1">
+          <w:hyperlink w:anchor="_Toc402621202" w:history="1">
             <w:r>
               <w:rPr>
                 <w:rStyle w:val="Hyperlink"/>
@@ -3838,7 +3838,7 @@
                 <w:noProof/>
                 <w:webHidden/>
               </w:rPr>
-              <w:instrText xml:space="preserve"> PAGEREF _Toc400259743 \h </w:instrText>
+              <w:instrText xml:space="preserve"> PAGEREF _Toc402621202 \h </w:instrText>
             </w:r>
             <w:r>
               <w:rPr>
@@ -3879,7 +3879,7 @@
               <w:noProof/>
             </w:rPr>
           </w:pPr>
-          <w:hyperlink w:anchor="_Toc400259744" w:history="1">
+          <w:hyperlink w:anchor="_Toc402621203" w:history="1">
             <w:r>
               <w:rPr>
                 <w:rStyle w:val="Hyperlink"/>
@@ -3923,7 +3923,7 @@
                 <w:noProof/>
                 <w:webHidden/>
               </w:rPr>
-              <w:instrText xml:space="preserve"> PAGEREF _Toc400259744 \h </w:instrText>
+              <w:instrText xml:space="preserve"> PAGEREF _Toc402621203 \h </w:instrText>
             </w:r>
             <w:r>
               <w:rPr>
@@ -3964,7 +3964,7 @@
               <w:noProof/>
             </w:rPr>
           </w:pPr>
-          <w:hyperlink w:anchor="_Toc400259745" w:history="1">
+          <w:hyperlink w:anchor="_Toc402621204" w:history="1">
             <w:r>
               <w:rPr>
                 <w:rStyle w:val="Hyperlink"/>
@@ -4008,7 +4008,7 @@
                 <w:noProof/>
                 <w:webHidden/>
               </w:rPr>
-              <w:instrText xml:space="preserve"> PAGEREF _Toc400259745 \h </w:instrText>
+              <w:instrText xml:space="preserve"> PAGEREF _Toc402621204 \h </w:instrText>
             </w:r>
             <w:r>
               <w:rPr>
@@ -4050,7 +4050,7 @@
               <w:noProof/>
             </w:rPr>
           </w:pPr>
-          <w:hyperlink w:anchor="_Toc400259746" w:history="1">
+          <w:hyperlink w:anchor="_Toc402621205" w:history="1">
             <w:r>
               <w:rPr>
                 <w:rStyle w:val="Hyperlink"/>
@@ -4094,7 +4094,7 @@
                 <w:noProof/>
                 <w:webHidden/>
               </w:rPr>
-              <w:instrText xml:space="preserve"> PAGEREF _Toc400259746 \h </w:instrText>
+              <w:instrText xml:space="preserve"> PAGEREF _Toc402621205 \h </w:instrText>
             </w:r>
             <w:r>
               <w:rPr>
@@ -4136,7 +4136,7 @@
               <w:noProof/>
             </w:rPr>
           </w:pPr>
-          <w:hyperlink w:anchor="_Toc400259747" w:history="1">
+          <w:hyperlink w:anchor="_Toc402621206" w:history="1">
             <w:r>
               <w:rPr>
                 <w:rStyle w:val="Hyperlink"/>
@@ -4180,7 +4180,7 @@
                 <w:noProof/>
                 <w:webHidden/>
               </w:rPr>
-              <w:instrText xml:space="preserve"> PAGEREF _Toc400259747 \h </w:instrText>
+              <w:instrText xml:space="preserve"> PAGEREF _Toc402621206 \h </w:instrText>
             </w:r>
             <w:r>
               <w:rPr>
@@ -4222,7 +4222,7 @@
               <w:noProof/>
             </w:rPr>
           </w:pPr>
-          <w:hyperlink w:anchor="_Toc400259748" w:history="1">
+          <w:hyperlink w:anchor="_Toc402621207" w:history="1">
             <w:r>
               <w:rPr>
                 <w:rStyle w:val="Hyperlink"/>
@@ -4266,7 +4266,7 @@
                 <w:noProof/>
                 <w:webHidden/>
               </w:rPr>
-              <w:instrText xml:space="preserve"> PAGEREF _Toc400259748 \h </w:instrText>
+              <w:instrText xml:space="preserve"> PAGEREF _Toc402621207 \h </w:instrText>
             </w:r>
             <w:r>
               <w:rPr>
@@ -4308,7 +4308,7 @@
               <w:noProof/>
             </w:rPr>
           </w:pPr>
-          <w:hyperlink w:anchor="_Toc400259749" w:history="1">
+          <w:hyperlink w:anchor="_Toc402621208" w:history="1">
             <w:r>
               <w:rPr>
                 <w:rStyle w:val="Hyperlink"/>
@@ -4352,7 +4352,7 @@
                 <w:noProof/>
                 <w:webHidden/>
               </w:rPr>
-              <w:instrText xml:space="preserve"> PAGEREF _Toc400259749 \h </w:instrText>
+              <w:instrText xml:space="preserve"> PAGEREF _Toc402621208 \h </w:instrText>
             </w:r>
             <w:r>
               <w:rPr>
@@ -4394,7 +4394,7 @@
               <w:noProof/>
             </w:rPr>
           </w:pPr>
-          <w:hyperlink w:anchor="_Toc400259750" w:history="1">
+          <w:hyperlink w:anchor="_Toc402621209" w:history="1">
             <w:r>
               <w:rPr>
                 <w:rStyle w:val="Hyperlink"/>
@@ -4438,7 +4438,7 @@
                 <w:noProof/>
                 <w:webHidden/>
               </w:rPr>
-              <w:instrText xml:space="preserve"> PAGEREF _Toc400259750 \h </w:instrText>
+              <w:instrText xml:space="preserve"> PAGEREF _Toc402621209 \h </w:instrText>
             </w:r>
             <w:r>
               <w:rPr>
@@ -4480,7 +4480,7 @@
               <w:noProof/>
             </w:rPr>
           </w:pPr>
-          <w:hyperlink w:anchor="_Toc400259751" w:history="1">
+          <w:hyperlink w:anchor="_Toc402621210" w:history="1">
             <w:r>
               <w:rPr>
                 <w:rStyle w:val="Hyperlink"/>
@@ -4524,7 +4524,7 @@
                 <w:noProof/>
                 <w:webHidden/>
               </w:rPr>
-              <w:instrText xml:space="preserve"> PAGEREF _Toc400259751 \h </w:instrText>
+              <w:instrText xml:space="preserve"> PAGEREF _Toc402621210 \h </w:instrText>
             </w:r>
             <w:r>
               <w:rPr>
@@ -4566,7 +4566,7 @@
               <w:noProof/>
             </w:rPr>
           </w:pPr>
-          <w:hyperlink w:anchor="_Toc400259752" w:history="1">
+          <w:hyperlink w:anchor="_Toc402621211" w:history="1">
             <w:r>
               <w:rPr>
                 <w:rStyle w:val="Hyperlink"/>
@@ -4589,7 +4589,7 @@
                 <w:kern w:val="2"/>
                 <w14:ligatures w14:val="standard"/>
               </w:rPr>
-              <w:t>[2]GPIO access</w:t>
+              <w:t>[3]GPIO access</w:t>
             </w:r>
             <w:r>
               <w:rPr>
@@ -4610,7 +4610,7 @@
                 <w:noProof/>
                 <w:webHidden/>
               </w:rPr>
-              <w:instrText xml:space="preserve"> PAGEREF _Toc400259752 \h </w:instrText>
+              <w:instrText xml:space="preserve"> PAGEREF _Toc402621211 \h </w:instrText>
             </w:r>
             <w:r>
               <w:rPr>
@@ -4669,7 +4669,7 @@
           <w14:ligatures w14:val="standard"/>
         </w:rPr>
       </w:pPr>
-      <w:bookmarkStart w:id="0" w:name="_Toc400259703"/>
+      <w:bookmarkStart w:id="0" w:name="_Toc402621162"/>
       <w:r>
         <w:rPr>
           <w:kern w:val="2"/>
@@ -4710,7 +4710,7 @@
         </w:rPr>
         <w:fldChar w:fldCharType="separate"/>
       </w:r>
-      <w:hyperlink w:anchor="_Toc400259753" w:history="1">
+      <w:hyperlink w:anchor="_Toc402621212" w:history="1">
         <w:r>
           <w:rPr>
             <w:rStyle w:val="Hyperlink"/>
@@ -4728,7 +4728,7 @@
             <w14:ligatures w14:val="standard"/>
           </w:rPr>
           <w:noBreakHyphen/>
-          <w:t>1. Terasic DE1-SoC Board</w:t>
+          <w:t>1. Terasic DE1-SoC Board [1]</w:t>
         </w:r>
         <w:r>
           <w:rPr>
@@ -4749,7 +4749,7 @@
             <w:noProof/>
             <w:webHidden/>
           </w:rPr>
-          <w:instrText xml:space="preserve"> PAGEREF _Toc400259753 \h </w:instrText>
+          <w:instrText xml:space="preserve"> PAGEREF _Toc402621212 \h </w:instrText>
         </w:r>
         <w:r>
           <w:rPr>
@@ -4790,7 +4790,7 @@
           <w:noProof/>
         </w:rPr>
       </w:pPr>
-      <w:hyperlink w:anchor="_Toc400259754" w:history="1">
+      <w:hyperlink w:anchor="_Toc402621213" w:history="1">
         <w:r>
           <w:rPr>
             <w:rStyle w:val="Hyperlink"/>
@@ -4808,7 +4808,7 @@
             <w14:ligatures w14:val="standard"/>
           </w:rPr>
           <w:noBreakHyphen/>
-          <w:t>2. Block Diagram of the DE1-SoC Board</w:t>
+          <w:t>2. Block Diagram of the DE1-SoC Board [1]</w:t>
         </w:r>
         <w:r>
           <w:rPr>
@@ -4829,7 +4829,7 @@
             <w:noProof/>
             <w:webHidden/>
           </w:rPr>
-          <w:instrText xml:space="preserve"> PAGEREF _Toc400259754 \h </w:instrText>
+          <w:instrText xml:space="preserve"> PAGEREF _Toc402621213 \h </w:instrText>
         </w:r>
         <w:r>
           <w:rPr>
@@ -4870,7 +4870,7 @@
           <w:noProof/>
         </w:rPr>
       </w:pPr>
-      <w:hyperlink w:anchor="_Toc400259755" w:history="1">
+      <w:hyperlink w:anchor="_Toc402621214" w:history="1">
         <w:r>
           <w:rPr>
             <w:rStyle w:val="Hyperlink"/>
@@ -4888,7 +4888,7 @@
             <w14:ligatures w14:val="standard"/>
           </w:rPr>
           <w:noBreakHyphen/>
-          <w:t>3. Front</w:t>
+          <w:t>4. Back [1]</w:t>
         </w:r>
         <w:r>
           <w:rPr>
@@ -4909,7 +4909,7 @@
             <w:noProof/>
             <w:webHidden/>
           </w:rPr>
-          <w:instrText xml:space="preserve"> PAGEREF _Toc400259755 \h </w:instrText>
+          <w:instrText xml:space="preserve"> PAGEREF _Toc402621214 \h </w:instrText>
         </w:r>
         <w:r>
           <w:rPr>
@@ -4950,7 +4950,7 @@
           <w:noProof/>
         </w:rPr>
       </w:pPr>
-      <w:hyperlink w:anchor="_Toc400259756" w:history="1">
+      <w:hyperlink w:anchor="_Toc402621215" w:history="1">
         <w:r>
           <w:rPr>
             <w:rStyle w:val="Hyperlink"/>
@@ -4968,7 +4968,7 @@
             <w14:ligatures w14:val="standard"/>
           </w:rPr>
           <w:noBreakHyphen/>
-          <w:t>4. Back</w:t>
+          <w:t>3. Front [1]</w:t>
         </w:r>
         <w:r>
           <w:rPr>
@@ -4989,7 +4989,7 @@
             <w:noProof/>
             <w:webHidden/>
           </w:rPr>
-          <w:instrText xml:space="preserve"> PAGEREF _Toc400259756 \h </w:instrText>
+          <w:instrText xml:space="preserve"> PAGEREF _Toc402621215 \h </w:instrText>
         </w:r>
         <w:r>
           <w:rPr>
@@ -5030,7 +5030,7 @@
           <w:noProof/>
         </w:rPr>
       </w:pPr>
-      <w:hyperlink w:anchor="_Toc400259757" w:history="1">
+      <w:hyperlink w:anchor="_Toc402621216" w:history="1">
         <w:r>
           <w:rPr>
             <w:rStyle w:val="Hyperlink"/>
@@ -5048,7 +5048,7 @@
             <w14:ligatures w14:val="standard"/>
           </w:rPr>
           <w:noBreakHyphen/>
-          <w:t>1. Altera SoC FPGA Device Block Diagram [1, pp. 1-1]</w:t>
+          <w:t>1. Altera SoC FPGA Device Block Diagram [2, pp. 1-1]</w:t>
         </w:r>
         <w:r>
           <w:rPr>
@@ -5069,7 +5069,7 @@
             <w:noProof/>
             <w:webHidden/>
           </w:rPr>
-          <w:instrText xml:space="preserve"> PAGEREF _Toc400259757 \h </w:instrText>
+          <w:instrText xml:space="preserve"> PAGEREF _Toc402621216 \h </w:instrText>
         </w:r>
         <w:r>
           <w:rPr>
@@ -5110,7 +5110,7 @@
           <w:noProof/>
         </w:rPr>
       </w:pPr>
-      <w:hyperlink w:anchor="_Toc400259758" w:history="1">
+      <w:hyperlink w:anchor="_Toc402621217" w:history="1">
         <w:r>
           <w:rPr>
             <w:rStyle w:val="Hyperlink"/>
@@ -5128,7 +5128,7 @@
             <w14:ligatures w14:val="standard"/>
           </w:rPr>
           <w:noBreakHyphen/>
-          <w:t>2. HPS Block Diagram</w:t>
+          <w:t>2. HPS Block Diagram [2, pp. 1-3]</w:t>
         </w:r>
         <w:r>
           <w:rPr>
@@ -5149,7 +5149,7 @@
             <w:noProof/>
             <w:webHidden/>
           </w:rPr>
-          <w:instrText xml:space="preserve"> PAGEREF _Toc400259758 \h </w:instrText>
+          <w:instrText xml:space="preserve"> PAGEREF _Toc402621217 \h </w:instrText>
         </w:r>
         <w:r>
           <w:rPr>
@@ -5190,7 +5190,7 @@
           <w:noProof/>
         </w:rPr>
       </w:pPr>
-      <w:hyperlink w:anchor="_Toc400259759" w:history="1">
+      <w:hyperlink w:anchor="_Toc402621218" w:history="1">
         <w:r>
           <w:rPr>
             <w:rStyle w:val="Hyperlink"/>
@@ -5208,7 +5208,7 @@
             <w14:ligatures w14:val="standard"/>
           </w:rPr>
           <w:noBreakHyphen/>
-          <w:t>3. HPS Address Space Relations</w:t>
+          <w:t>3. HPS Address Space Relations [2, pp. 1-14]</w:t>
         </w:r>
         <w:r>
           <w:rPr>
@@ -5229,7 +5229,7 @@
             <w:noProof/>
             <w:webHidden/>
           </w:rPr>
-          <w:instrText xml:space="preserve"> PAGEREF _Toc400259759 \h </w:instrText>
+          <w:instrText xml:space="preserve"> PAGEREF _Toc402621218 \h </w:instrText>
         </w:r>
         <w:r>
           <w:rPr>
@@ -5270,7 +5270,7 @@
           <w:noProof/>
         </w:rPr>
       </w:pPr>
-      <w:hyperlink w:anchor="_Toc400259760" w:history="1">
+      <w:hyperlink w:anchor="_Toc402621219" w:history="1">
         <w:r>
           <w:rPr>
             <w:rStyle w:val="Hyperlink"/>
@@ -5288,7 +5288,7 @@
             <w14:ligatures w14:val="standard"/>
           </w:rPr>
           <w:noBreakHyphen/>
-          <w:t>4. Simplified HPS Boot Flow</w:t>
+          <w:t>4. Simplified HPS Boot Flow [2, pp. A-3]</w:t>
         </w:r>
         <w:r>
           <w:rPr>
@@ -5309,7 +5309,7 @@
             <w:noProof/>
             <w:webHidden/>
           </w:rPr>
-          <w:instrText xml:space="preserve"> PAGEREF _Toc400259760 \h </w:instrText>
+          <w:instrText xml:space="preserve"> PAGEREF _Toc402621219 \h </w:instrText>
         </w:r>
         <w:r>
           <w:rPr>
@@ -5350,7 +5350,7 @@
           <w:noProof/>
         </w:rPr>
       </w:pPr>
-      <w:hyperlink w:anchor="_Toc400259761" w:history="1">
+      <w:hyperlink w:anchor="_Toc402621220" w:history="1">
         <w:r>
           <w:rPr>
             <w:rStyle w:val="Hyperlink"/>
@@ -5368,7 +5368,7 @@
             <w14:ligatures w14:val="standard"/>
           </w:rPr>
           <w:noBreakHyphen/>
-          <w:t>5. Independent FPGA Configuration and HPS Booting</w:t>
+          <w:t>5. Independent FPGA Configuration and HPS Booting [2, pp. A-2]</w:t>
         </w:r>
         <w:r>
           <w:rPr>
@@ -5389,7 +5389,7 @@
             <w:noProof/>
             <w:webHidden/>
           </w:rPr>
-          <w:instrText xml:space="preserve"> PAGEREF _Toc400259761 \h </w:instrText>
+          <w:instrText xml:space="preserve"> PAGEREF _Toc402621220 \h </w:instrText>
         </w:r>
         <w:r>
           <w:rPr>
@@ -5430,7 +5430,7 @@
           <w:noProof/>
         </w:rPr>
       </w:pPr>
-      <w:hyperlink w:anchor="_Toc400259762" w:history="1">
+      <w:hyperlink w:anchor="_Toc402621221" w:history="1">
         <w:r>
           <w:rPr>
             <w:rStyle w:val="Hyperlink"/>
@@ -5448,7 +5448,7 @@
             <w14:ligatures w14:val="standard"/>
           </w:rPr>
           <w:noBreakHyphen/>
-          <w:t>6. FPGA Configuration before HPS Booting (HPS boots from FPGA)</w:t>
+          <w:t>6. FPGA Configuration before HPS Booting (HPS boots from FPGA) [2, pp. A-2]</w:t>
         </w:r>
         <w:r>
           <w:rPr>
@@ -5469,7 +5469,7 @@
             <w:noProof/>
             <w:webHidden/>
           </w:rPr>
-          <w:instrText xml:space="preserve"> PAGEREF _Toc400259762 \h </w:instrText>
+          <w:instrText xml:space="preserve"> PAGEREF _Toc402621221 \h </w:instrText>
         </w:r>
         <w:r>
           <w:rPr>
@@ -5510,7 +5510,7 @@
           <w:noProof/>
         </w:rPr>
       </w:pPr>
-      <w:hyperlink w:anchor="_Toc400259763" w:history="1">
+      <w:hyperlink w:anchor="_Toc402621222" w:history="1">
         <w:r>
           <w:rPr>
             <w:rStyle w:val="Hyperlink"/>
@@ -5528,7 +5528,7 @@
             <w14:ligatures w14:val="standard"/>
           </w:rPr>
           <w:noBreakHyphen/>
-          <w:t>7. HPS Boots and Performs FPGA Configuration</w:t>
+          <w:t>7. HPS Boots and Performs FPGA Configuration [2, pp. A-3]</w:t>
         </w:r>
         <w:r>
           <w:rPr>
@@ -5549,7 +5549,7 @@
             <w:noProof/>
             <w:webHidden/>
           </w:rPr>
-          <w:instrText xml:space="preserve"> PAGEREF _Toc400259763 \h </w:instrText>
+          <w:instrText xml:space="preserve"> PAGEREF _Toc402621222 \h </w:instrText>
         </w:r>
         <w:r>
           <w:rPr>
@@ -5590,7 +5590,7 @@
           <w:noProof/>
         </w:rPr>
       </w:pPr>
-      <w:hyperlink w:anchor="_Toc400259764" w:history="1">
+      <w:hyperlink w:anchor="_Toc402621223" w:history="1">
         <w:r>
           <w:rPr>
             <w:rStyle w:val="Hyperlink"/>
@@ -5629,7 +5629,7 @@
             <w:noProof/>
             <w:webHidden/>
           </w:rPr>
-          <w:instrText xml:space="preserve"> PAGEREF _Toc400259764 \h </w:instrText>
+          <w:instrText xml:space="preserve"> PAGEREF _Toc402621223 \h </w:instrText>
         </w:r>
         <w:r>
           <w:rPr>
@@ -5670,7 +5670,7 @@
           <w:noProof/>
         </w:rPr>
       </w:pPr>
-      <w:hyperlink w:anchor="_Toc400259765" w:history="1">
+      <w:hyperlink w:anchor="_Toc402621224" w:history="1">
         <w:r>
           <w:rPr>
             <w:rStyle w:val="Hyperlink"/>
@@ -5709,7 +5709,7 @@
             <w:noProof/>
             <w:webHidden/>
           </w:rPr>
-          <w:instrText xml:space="preserve"> PAGEREF _Toc400259765 \h </w:instrText>
+          <w:instrText xml:space="preserve"> PAGEREF _Toc402621224 \h </w:instrText>
         </w:r>
         <w:r>
           <w:rPr>
@@ -5750,7 +5750,7 @@
           <w:noProof/>
         </w:rPr>
       </w:pPr>
-      <w:hyperlink w:anchor="_Toc400259766" w:history="1">
+      <w:hyperlink w:anchor="_Toc402621225" w:history="1">
         <w:r>
           <w:rPr>
             <w:rStyle w:val="Hyperlink"/>
@@ -5791,7 +5791,7 @@
             <w:noProof/>
             <w:webHidden/>
           </w:rPr>
-          <w:instrText xml:space="preserve"> PAGEREF _Toc400259766 \h </w:instrText>
+          <w:instrText xml:space="preserve"> PAGEREF _Toc402621225 \h </w:instrText>
         </w:r>
         <w:r>
           <w:rPr>
@@ -5836,7 +5836,7 @@
         </w:rPr>
         <w:fldChar w:fldCharType="end"/>
       </w:r>
-      <w:bookmarkStart w:id="1" w:name="_Toc400259704"/>
+      <w:bookmarkStart w:id="1" w:name="_Toc402621163"/>
       <w:r>
         <w:rPr>
           <w:kern w:val="2"/>
@@ -5877,7 +5877,7 @@
           <w:noProof/>
         </w:rPr>
       </w:pPr>
-      <w:hyperlink w:anchor="_Toc400259767" w:history="1">
+      <w:hyperlink w:anchor="_Toc402621226" w:history="1">
         <w:r>
           <w:rPr>
             <w:rStyle w:val="Hyperlink"/>
@@ -5895,7 +5895,7 @@
             <w14:ligatures w14:val="standard"/>
           </w:rPr>
           <w:noBreakHyphen/>
-          <w:t>1. HPS Address Spaces</w:t>
+          <w:t>1. HPS Address Spaces [2, pp. 1-13]</w:t>
         </w:r>
         <w:r>
           <w:rPr>
@@ -5916,7 +5916,7 @@
             <w:noProof/>
             <w:webHidden/>
           </w:rPr>
-          <w:instrText xml:space="preserve"> PAGEREF _Toc400259767 \h </w:instrText>
+          <w:instrText xml:space="preserve"> PAGEREF _Toc402621226 \h </w:instrText>
         </w:r>
         <w:r>
           <w:rPr>
@@ -5957,7 +5957,7 @@
           <w:noProof/>
         </w:rPr>
       </w:pPr>
-      <w:hyperlink w:anchor="_Toc400259768" w:history="1">
+      <w:hyperlink w:anchor="_Toc402621227" w:history="1">
         <w:r>
           <w:rPr>
             <w:rStyle w:val="Hyperlink"/>
@@ -5975,7 +5975,7 @@
             <w14:ligatures w14:val="standard"/>
           </w:rPr>
           <w:noBreakHyphen/>
-          <w:t>2. Common Address Space Regions</w:t>
+          <w:t>2. Common Address Space Regions [2, pp. 1-15]</w:t>
         </w:r>
         <w:r>
           <w:rPr>
@@ -5996,7 +5996,7 @@
             <w:noProof/>
             <w:webHidden/>
           </w:rPr>
-          <w:instrText xml:space="preserve"> PAGEREF _Toc400259768 \h </w:instrText>
+          <w:instrText xml:space="preserve"> PAGEREF _Toc402621227 \h </w:instrText>
         </w:r>
         <w:r>
           <w:rPr>
@@ -6037,7 +6037,7 @@
           <w:noProof/>
         </w:rPr>
       </w:pPr>
-      <w:hyperlink w:anchor="_Toc400259769" w:history="1">
+      <w:hyperlink w:anchor="_Toc402621228" w:history="1">
         <w:r>
           <w:rPr>
             <w:rStyle w:val="Hyperlink"/>
@@ -6055,7 +6055,7 @@
             <w14:ligatures w14:val="standard"/>
           </w:rPr>
           <w:noBreakHyphen/>
-          <w:t>3. HPS Peripheral Region Address Map</w:t>
+          <w:t>3. HPS Peripheral Region Address Map [2, pp. 1-16]</w:t>
         </w:r>
         <w:r>
           <w:rPr>
@@ -6076,7 +6076,7 @@
             <w:noProof/>
             <w:webHidden/>
           </w:rPr>
-          <w:instrText xml:space="preserve"> PAGEREF _Toc400259769 \h </w:instrText>
+          <w:instrText xml:space="preserve"> PAGEREF _Toc402621228 \h </w:instrText>
         </w:r>
         <w:r>
           <w:rPr>
@@ -6146,7 +6146,7 @@
         </w:rPr>
       </w:pPr>
       <w:bookmarkStart w:id="2" w:name="_Toc398672341"/>
-      <w:bookmarkStart w:id="3" w:name="_Toc400259705"/>
+      <w:bookmarkStart w:id="3" w:name="_Toc402621164"/>
       <w:r>
         <w:rPr>
           <w:kern w:val="2"/>
@@ -6662,7 +6662,21 @@
           <w:kern w:val="2"/>
           <w14:ligatures w14:val="standard"/>
         </w:rPr>
-        <w:t xml:space="preserve"> as:</w:t>
+        <w:t xml:space="preserve"> </w:t>
+      </w:r>
+      <w:r>
+        <w:rPr>
+          <w:kern w:val="2"/>
+          <w14:ligatures w14:val="standard"/>
+        </w:rPr>
+        <w:t xml:space="preserve">such </w:t>
+      </w:r>
+      <w:r>
+        <w:rPr>
+          <w:kern w:val="2"/>
+          <w14:ligatures w14:val="standard"/>
+        </w:rPr>
+        <w:t>as:</w:t>
       </w:r>
     </w:p>
     <w:p>
@@ -7139,7 +7153,7 @@
         </w:rPr>
       </w:pPr>
       <w:bookmarkStart w:id="4" w:name="_Toc398672342"/>
-      <w:bookmarkStart w:id="5" w:name="_Toc400259706"/>
+      <w:bookmarkStart w:id="5" w:name="_Toc402621165"/>
       <w:r>
         <w:rPr>
           <w:kern w:val="2"/>
@@ -7204,8 +7218,8 @@
         </w:rPr>
         <w:drawing>
           <wp:inline distT="0" distB="0" distL="0" distR="0" wp14:anchorId="5D4BFA38" wp14:editId="46CB0ED5">
-            <wp:extent cx="3974839" cy="3398808"/>
-            <wp:effectExtent l="0" t="0" r="0" b="0"/>
+            <wp:extent cx="4221623" cy="3609828"/>
+            <wp:effectExtent l="0" t="0" r="7620" b="0"/>
             <wp:docPr id="18" name="Picture 2" descr="http://www.terasic.com.tw/attachment/archive/836/image/image_43_thumb.jpg"/>
             <wp:cNvGraphicFramePr>
               <a:graphicFrameLocks xmlns:a="http://schemas.openxmlformats.org/drawingml/2006/main" noChangeAspect="1"/>
@@ -7235,7 +7249,7 @@
                   <pic:spPr bwMode="auto">
                     <a:xfrm>
                       <a:off x="0" y="0"/>
-                      <a:ext cx="3998719" cy="3419228"/>
+                      <a:ext cx="4224485" cy="3612275"/>
                     </a:xfrm>
                     <a:prstGeom prst="rect">
                       <a:avLst/>
@@ -7263,7 +7277,7 @@
       </w:pPr>
       <w:bookmarkStart w:id="6" w:name="_Ref398646974"/>
       <w:bookmarkStart w:id="7" w:name="_Ref398646786"/>
-      <w:bookmarkStart w:id="8" w:name="_Toc400259753"/>
+      <w:bookmarkStart w:id="8" w:name="_Toc402621212"/>
       <w:r>
         <w:rPr>
           <w:kern w:val="2"/>
@@ -7361,6 +7375,61 @@
         <w:t>. Terasic DE1-SoC Board</w:t>
       </w:r>
       <w:bookmarkEnd w:id="7"/>
+      <w:r>
+        <w:rPr>
+          <w:kern w:val="2"/>
+          <w14:ligatures w14:val="standard"/>
+        </w:rPr>
+        <w:t xml:space="preserve"> </w:t>
+      </w:r>
+      <w:sdt>
+        <w:sdtPr>
+          <w:rPr>
+            <w:kern w:val="2"/>
+            <w14:ligatures w14:val="standard"/>
+          </w:rPr>
+          <w:id w:val="700285591"/>
+          <w:citation/>
+        </w:sdtPr>
+        <w:sdtContent>
+          <w:r>
+            <w:rPr>
+              <w:kern w:val="2"/>
+              <w14:ligatures w14:val="standard"/>
+            </w:rPr>
+            <w:fldChar w:fldCharType="begin"/>
+          </w:r>
+          <w:r>
+            <w:rPr>
+              <w:kern w:val="2"/>
+              <w14:ligatures w14:val="standard"/>
+            </w:rPr>
+            <w:instrText xml:space="preserve"> CITATION Ter \l 1033 </w:instrText>
+          </w:r>
+          <w:r>
+            <w:rPr>
+              <w:kern w:val="2"/>
+              <w14:ligatures w14:val="standard"/>
+            </w:rPr>
+            <w:fldChar w:fldCharType="separate"/>
+          </w:r>
+          <w:r>
+            <w:rPr>
+              <w:noProof/>
+              <w:kern w:val="2"/>
+              <w14:ligatures w14:val="standard"/>
+            </w:rPr>
+            <w:t>[1]</w:t>
+          </w:r>
+          <w:r>
+            <w:rPr>
+              <w:kern w:val="2"/>
+              <w14:ligatures w14:val="standard"/>
+            </w:rPr>
+            <w:fldChar w:fldCharType="end"/>
+          </w:r>
+        </w:sdtContent>
+      </w:sdt>
       <w:bookmarkEnd w:id="8"/>
     </w:p>
     <w:p>
@@ -7411,7 +7480,7 @@
         </w:rPr>
       </w:pPr>
       <w:bookmarkStart w:id="9" w:name="_Toc398672343"/>
-      <w:bookmarkStart w:id="10" w:name="_Toc400259707"/>
+      <w:bookmarkStart w:id="10" w:name="_Toc402621166"/>
       <w:r>
         <w:rPr>
           <w:kern w:val="2"/>
@@ -7432,7 +7501,7 @@
         </w:rPr>
       </w:pPr>
       <w:bookmarkStart w:id="11" w:name="_Toc398672344"/>
-      <w:bookmarkStart w:id="12" w:name="_Toc400259708"/>
+      <w:bookmarkStart w:id="12" w:name="_Toc402621167"/>
       <w:r>
         <w:rPr>
           <w:kern w:val="2"/>
@@ -7631,6 +7700,41 @@
         </w:rPr>
         <w:t>Hard Memory Controllers</w:t>
       </w:r>
+      <w:r>
+        <w:rPr>
+          <w:kern w:val="2"/>
+          <w14:ligatures w14:val="standard"/>
+        </w:rPr>
+        <w:t xml:space="preserve"> (only seems to be </w:t>
+      </w:r>
+      <w:r>
+        <w:rPr>
+          <w:kern w:val="2"/>
+          <w14:ligatures w14:val="standard"/>
+        </w:rPr>
+        <w:t xml:space="preserve">used for </w:t>
+      </w:r>
+      <w:r>
+        <w:rPr>
+          <w:kern w:val="2"/>
+          <w14:ligatures w14:val="standard"/>
+        </w:rPr>
+        <w:t>the HPS DDR3 SDRAM</w:t>
+      </w:r>
+      <w:r>
+        <w:rPr>
+          <w:kern w:val="2"/>
+          <w14:ligatures w14:val="standard"/>
+        </w:rPr>
+        <w:t>, not the FPGA SDRAM</w:t>
+      </w:r>
+      <w:r>
+        <w:rPr>
+          <w:kern w:val="2"/>
+          <w14:ligatures w14:val="standard"/>
+        </w:rPr>
+        <w:t>)</w:t>
+      </w:r>
     </w:p>
     <w:p>
       <w:pPr>
@@ -7641,7 +7745,7 @@
         </w:rPr>
       </w:pPr>
       <w:bookmarkStart w:id="13" w:name="_Toc398672345"/>
-      <w:bookmarkStart w:id="14" w:name="_Toc400259709"/>
+      <w:bookmarkStart w:id="14" w:name="_Toc402621168"/>
       <w:r>
         <w:rPr>
           <w:kern w:val="2"/>
@@ -7733,7 +7837,7 @@
         </w:rPr>
       </w:pPr>
       <w:bookmarkStart w:id="15" w:name="_Toc398672346"/>
-      <w:bookmarkStart w:id="16" w:name="_Toc400259710"/>
+      <w:bookmarkStart w:id="16" w:name="_Toc402621169"/>
       <w:r>
         <w:rPr>
           <w:kern w:val="2"/>
@@ -7872,7 +7976,7 @@
         </w:rPr>
       </w:pPr>
       <w:bookmarkStart w:id="17" w:name="_Toc398672347"/>
-      <w:bookmarkStart w:id="18" w:name="_Toc400259711"/>
+      <w:bookmarkStart w:id="18" w:name="_Toc402621170"/>
       <w:r>
         <w:rPr>
           <w:kern w:val="2"/>
@@ -7997,7 +8101,7 @@
         </w:rPr>
       </w:pPr>
       <w:bookmarkStart w:id="19" w:name="_Toc398672348"/>
-      <w:bookmarkStart w:id="20" w:name="_Toc400259712"/>
+      <w:bookmarkStart w:id="20" w:name="_Toc402621171"/>
       <w:r>
         <w:rPr>
           <w:kern w:val="2"/>
@@ -8123,7 +8227,7 @@
         </w:rPr>
       </w:pPr>
       <w:bookmarkStart w:id="21" w:name="_Toc398672349"/>
-      <w:bookmarkStart w:id="22" w:name="_Toc400259713"/>
+      <w:bookmarkStart w:id="22" w:name="_Toc402621172"/>
       <w:r>
         <w:rPr>
           <w:kern w:val="2"/>
@@ -8164,7 +8268,7 @@
         </w:rPr>
       </w:pPr>
       <w:bookmarkStart w:id="23" w:name="_Toc398672350"/>
-      <w:bookmarkStart w:id="24" w:name="_Toc400259714"/>
+      <w:bookmarkStart w:id="24" w:name="_Toc402621173"/>
       <w:r>
         <w:rPr>
           <w:kern w:val="2"/>
@@ -8212,7 +8316,7 @@
         </w:rPr>
       </w:pPr>
       <w:bookmarkStart w:id="25" w:name="_Toc398672351"/>
-      <w:bookmarkStart w:id="26" w:name="_Toc400259715"/>
+      <w:bookmarkStart w:id="26" w:name="_Toc402621174"/>
       <w:r>
         <w:rPr>
           <w:kern w:val="2"/>
@@ -8267,7 +8371,7 @@
         </w:rPr>
       </w:pPr>
       <w:bookmarkStart w:id="27" w:name="_Toc398672352"/>
-      <w:bookmarkStart w:id="28" w:name="_Toc400259716"/>
+      <w:bookmarkStart w:id="28" w:name="_Toc402621175"/>
       <w:r>
         <w:rPr>
           <w:kern w:val="2"/>
@@ -8378,7 +8482,7 @@
         </w:rPr>
       </w:pPr>
       <w:bookmarkStart w:id="29" w:name="_Toc398672353"/>
-      <w:bookmarkStart w:id="30" w:name="_Toc400259717"/>
+      <w:bookmarkStart w:id="30" w:name="_Toc402621176"/>
       <w:r>
         <w:rPr>
           <w:kern w:val="2"/>
@@ -8491,7 +8595,33 @@
           <w:kern w:val="2"/>
           <w14:ligatures w14:val="standard"/>
         </w:rPr>
-        <w:t xml:space="preserve"> (HPS_RST_n and HPS_WARM_RST_n)</w:t>
+        <w:t xml:space="preserve"> (</w:t>
+      </w:r>
+      <w:r>
+        <w:rPr>
+          <w:rStyle w:val="MonospaceChar"/>
+        </w:rPr>
+        <w:t>HPS_RST_n</w:t>
+      </w:r>
+      <w:r>
+        <w:rPr>
+          <w:kern w:val="2"/>
+          <w14:ligatures w14:val="standard"/>
+        </w:rPr>
+        <w:t xml:space="preserve"> and </w:t>
+      </w:r>
+      <w:r>
+        <w:rPr>
+          <w:rStyle w:val="MonospaceChar"/>
+        </w:rPr>
+        <w:t>HPS_WARM_RST_n</w:t>
+      </w:r>
+      <w:r>
+        <w:rPr>
+          <w:kern w:val="2"/>
+          <w14:ligatures w14:val="standard"/>
+        </w:rPr>
+        <w:t>)</w:t>
       </w:r>
     </w:p>
     <w:p>
@@ -8524,7 +8654,7 @@
         </w:rPr>
       </w:pPr>
       <w:bookmarkStart w:id="31" w:name="_Toc398672354"/>
-      <w:bookmarkStart w:id="32" w:name="_Toc400259718"/>
+      <w:bookmarkStart w:id="32" w:name="_Toc402621177"/>
       <w:r>
         <w:rPr>
           <w:kern w:val="2"/>
@@ -8565,7 +8695,7 @@
         </w:rPr>
       </w:pPr>
       <w:bookmarkStart w:id="33" w:name="_Toc398672355"/>
-      <w:bookmarkStart w:id="34" w:name="_Toc400259719"/>
+      <w:bookmarkStart w:id="34" w:name="_Toc402621178"/>
       <w:r>
         <w:rPr>
           <w:kern w:val="2"/>
@@ -8606,7 +8736,7 @@
         </w:rPr>
       </w:pPr>
       <w:bookmarkStart w:id="35" w:name="_Toc398672356"/>
-      <w:bookmarkStart w:id="36" w:name="_Toc400259720"/>
+      <w:bookmarkStart w:id="36" w:name="_Toc402621179"/>
       <w:r>
         <w:rPr>
           <w:kern w:val="2"/>
@@ -8638,13 +8768,12 @@
         <w:rPr>
           <w:noProof/>
           <w:kern w:val="2"/>
-          <w14:ligatures w14:val="standard"/>
         </w:rPr>
         <w:drawing>
-          <wp:inline distT="0" distB="0" distL="0" distR="0" wp14:anchorId="54D9898B" wp14:editId="387E8505">
-            <wp:extent cx="5650230" cy="4822695"/>
+          <wp:inline distT="0" distB="0" distL="0" distR="0">
+            <wp:extent cx="5495192" cy="4687583"/>
             <wp:effectExtent l="0" t="0" r="0" b="0"/>
-            <wp:docPr id="17" name="Picture 17"/>
+            <wp:docPr id="12" name="Picture 12"/>
             <wp:cNvGraphicFramePr>
               <a:graphicFrameLocks xmlns:a="http://schemas.openxmlformats.org/drawingml/2006/main" noChangeAspect="1"/>
             </wp:cNvGraphicFramePr>
@@ -8652,11 +8781,17 @@
               <a:graphicData uri="http://schemas.openxmlformats.org/drawingml/2006/picture">
                 <pic:pic xmlns:pic="http://schemas.openxmlformats.org/drawingml/2006/picture">
                   <pic:nvPicPr>
-                    <pic:cNvPr id="1" name=""/>
+                    <pic:cNvPr id="12" name="Block diagram of the DE1-SoC.jpg"/>
                     <pic:cNvPicPr/>
                   </pic:nvPicPr>
                   <pic:blipFill>
-                    <a:blip r:embed="rId11"/>
+                    <a:blip r:embed="rId11">
+                      <a:extLst>
+                        <a:ext uri="{28A0092B-C50C-407E-A947-70E740481C1C}">
+                          <a14:useLocalDpi xmlns:a14="http://schemas.microsoft.com/office/drawing/2010/main" val="0"/>
+                        </a:ext>
+                      </a:extLst>
+                    </a:blip>
                     <a:stretch>
                       <a:fillRect/>
                     </a:stretch>
@@ -8664,7 +8799,7 @@
                   <pic:spPr>
                     <a:xfrm>
                       <a:off x="0" y="0"/>
-                      <a:ext cx="5724479" cy="4886070"/>
+                      <a:ext cx="5522343" cy="4710743"/>
                     </a:xfrm>
                     <a:prstGeom prst="rect">
                       <a:avLst/>
@@ -8686,7 +8821,7 @@
           <w14:ligatures w14:val="standard"/>
         </w:rPr>
       </w:pPr>
-      <w:bookmarkStart w:id="37" w:name="_Toc400259754"/>
+      <w:bookmarkStart w:id="37" w:name="_Toc402621213"/>
       <w:r>
         <w:rPr>
           <w:kern w:val="2"/>
@@ -8782,6 +8917,61 @@
         </w:rPr>
         <w:t>. Block Diagram of the DE1-SoC Board</w:t>
       </w:r>
+      <w:r>
+        <w:rPr>
+          <w:kern w:val="2"/>
+          <w14:ligatures w14:val="standard"/>
+        </w:rPr>
+        <w:t xml:space="preserve"> </w:t>
+      </w:r>
+      <w:sdt>
+        <w:sdtPr>
+          <w:rPr>
+            <w:kern w:val="2"/>
+            <w14:ligatures w14:val="standard"/>
+          </w:rPr>
+          <w:id w:val="-2137938965"/>
+          <w:citation/>
+        </w:sdtPr>
+        <w:sdtContent>
+          <w:r>
+            <w:rPr>
+              <w:kern w:val="2"/>
+              <w14:ligatures w14:val="standard"/>
+            </w:rPr>
+            <w:fldChar w:fldCharType="begin"/>
+          </w:r>
+          <w:r>
+            <w:rPr>
+              <w:kern w:val="2"/>
+              <w14:ligatures w14:val="standard"/>
+            </w:rPr>
+            <w:instrText xml:space="preserve"> CITATION Ter \l 1033 </w:instrText>
+          </w:r>
+          <w:r>
+            <w:rPr>
+              <w:kern w:val="2"/>
+              <w14:ligatures w14:val="standard"/>
+            </w:rPr>
+            <w:fldChar w:fldCharType="separate"/>
+          </w:r>
+          <w:r>
+            <w:rPr>
+              <w:noProof/>
+              <w:kern w:val="2"/>
+              <w14:ligatures w14:val="standard"/>
+            </w:rPr>
+            <w:t>[1]</w:t>
+          </w:r>
+          <w:r>
+            <w:rPr>
+              <w:kern w:val="2"/>
+              <w14:ligatures w14:val="standard"/>
+            </w:rPr>
+            <w:fldChar w:fldCharType="end"/>
+          </w:r>
+        </w:sdtContent>
+      </w:sdt>
       <w:bookmarkEnd w:id="37"/>
     </w:p>
     <w:p>
@@ -8793,7 +8983,7 @@
         </w:rPr>
       </w:pPr>
       <w:bookmarkStart w:id="38" w:name="_Toc398672357"/>
-      <w:bookmarkStart w:id="39" w:name="_Toc400259721"/>
+      <w:bookmarkStart w:id="39" w:name="_Toc402621180"/>
       <w:r>
         <w:rPr>
           <w:kern w:val="2"/>
@@ -8806,7 +8996,6 @@
     </w:p>
     <w:p>
       <w:pPr>
-        <w:pStyle w:val="ListParagraph"/>
         <w:keepNext/>
         <w:jc w:val="center"/>
         <w:rPr>
@@ -8818,13 +9007,12 @@
         <w:rPr>
           <w:noProof/>
           <w:kern w:val="2"/>
-          <w14:ligatures w14:val="standard"/>
         </w:rPr>
         <w:drawing>
-          <wp:inline distT="0" distB="0" distL="0" distR="0" wp14:anchorId="52E2D0E2" wp14:editId="62744A69">
-            <wp:extent cx="4450331" cy="3242945"/>
-            <wp:effectExtent l="0" t="0" r="0" b="0"/>
-            <wp:docPr id="19" name="Picture 19" descr="http://www.terasic.com.tw/attachment/archive/836/image/image_67_thumb.jpg"/>
+          <wp:inline distT="0" distB="0" distL="0" distR="0">
+            <wp:extent cx="5195013" cy="3480180"/>
+            <wp:effectExtent l="0" t="0" r="5715" b="6350"/>
+            <wp:docPr id="16" name="Picture 16"/>
             <wp:cNvGraphicFramePr>
               <a:graphicFrameLocks xmlns:a="http://schemas.openxmlformats.org/drawingml/2006/main" noChangeAspect="1"/>
             </wp:cNvGraphicFramePr>
@@ -8832,12 +9020,10 @@
               <a:graphicData uri="http://schemas.openxmlformats.org/drawingml/2006/picture">
                 <pic:pic xmlns:pic="http://schemas.openxmlformats.org/drawingml/2006/picture">
                   <pic:nvPicPr>
-                    <pic:cNvPr id="0" name="Picture 1" descr="http://www.terasic.com.tw/attachment/archive/836/image/image_67_thumb.jpg"/>
-                    <pic:cNvPicPr>
-                      <a:picLocks noChangeAspect="1" noChangeArrowheads="1"/>
-                    </pic:cNvPicPr>
+                    <pic:cNvPr id="16" name="DE1-SoC Back.png"/>
+                    <pic:cNvPicPr/>
                   </pic:nvPicPr>
-                  <pic:blipFill rotWithShape="1">
+                  <pic:blipFill>
                     <a:blip r:embed="rId12">
                       <a:extLst>
                         <a:ext uri="{28A0092B-C50C-407E-A947-70E740481C1C}">
@@ -8845,26 +9031,18 @@
                         </a:ext>
                       </a:extLst>
                     </a:blip>
-                    <a:srcRect l="3806" t="3713" r="2714" b="3207"/>
-                    <a:stretch/>
+                    <a:stretch>
+                      <a:fillRect/>
+                    </a:stretch>
                   </pic:blipFill>
-                  <pic:spPr bwMode="auto">
+                  <pic:spPr>
                     <a:xfrm>
                       <a:off x="0" y="0"/>
-                      <a:ext cx="4451385" cy="3243713"/>
+                      <a:ext cx="5214945" cy="3493532"/>
                     </a:xfrm>
                     <a:prstGeom prst="rect">
                       <a:avLst/>
                     </a:prstGeom>
-                    <a:noFill/>
-                    <a:ln>
-                      <a:noFill/>
-                    </a:ln>
-                    <a:extLst>
-                      <a:ext uri="{53640926-AAD7-44D8-BBD7-CCE9431645EC}">
-                        <a14:shadowObscured xmlns:a14="http://schemas.microsoft.com/office/drawing/2010/main"/>
-                      </a:ext>
-                    </a:extLst>
                   </pic:spPr>
                 </pic:pic>
               </a:graphicData>
@@ -8882,8 +9060,8 @@
           <w14:ligatures w14:val="standard"/>
         </w:rPr>
       </w:pPr>
-      <w:bookmarkStart w:id="40" w:name="_Ref398647173"/>
-      <w:bookmarkStart w:id="41" w:name="_Toc400259755"/>
+      <w:bookmarkStart w:id="40" w:name="_Ref398647223"/>
+      <w:bookmarkStart w:id="41" w:name="_Toc402621214"/>
       <w:r>
         <w:rPr>
           <w:kern w:val="2"/>
@@ -8978,13 +9156,71 @@
           <w:kern w:val="2"/>
           <w14:ligatures w14:val="standard"/>
         </w:rPr>
-        <w:t>. Front</w:t>
-      </w:r>
+        <w:t>. Back</w:t>
+      </w:r>
+      <w:sdt>
+        <w:sdtPr>
+          <w:rPr>
+            <w:kern w:val="2"/>
+            <w14:ligatures w14:val="standard"/>
+          </w:rPr>
+          <w:id w:val="805975767"/>
+          <w:citation/>
+        </w:sdtPr>
+        <w:sdtContent>
+          <w:r>
+            <w:rPr>
+              <w:kern w:val="2"/>
+              <w14:ligatures w14:val="standard"/>
+            </w:rPr>
+            <w:fldChar w:fldCharType="begin"/>
+          </w:r>
+          <w:r>
+            <w:rPr>
+              <w:kern w:val="2"/>
+              <w14:ligatures w14:val="standard"/>
+            </w:rPr>
+            <w:instrText xml:space="preserve"> CITATION Ter \l 1033 </w:instrText>
+          </w:r>
+          <w:r>
+            <w:rPr>
+              <w:kern w:val="2"/>
+              <w14:ligatures w14:val="standard"/>
+            </w:rPr>
+            <w:fldChar w:fldCharType="separate"/>
+          </w:r>
+          <w:r>
+            <w:rPr>
+              <w:noProof/>
+              <w:kern w:val="2"/>
+              <w14:ligatures w14:val="standard"/>
+            </w:rPr>
+            <w:t xml:space="preserve"> </w:t>
+          </w:r>
+          <w:r>
+            <w:rPr>
+              <w:noProof/>
+              <w:kern w:val="2"/>
+              <w14:ligatures w14:val="standard"/>
+            </w:rPr>
+            <w:t>[1]</w:t>
+          </w:r>
+          <w:r>
+            <w:rPr>
+              <w:kern w:val="2"/>
+              <w14:ligatures w14:val="standard"/>
+            </w:rPr>
+            <w:fldChar w:fldCharType="end"/>
+          </w:r>
+        </w:sdtContent>
+      </w:sdt>
       <w:bookmarkEnd w:id="41"/>
     </w:p>
     <w:p>
       <w:pPr>
+        <w:pStyle w:val="ListParagraph"/>
         <w:keepNext/>
+        <w:ind w:left="-180"/>
         <w:jc w:val="center"/>
         <w:rPr>
           <w:kern w:val="2"/>
@@ -8995,14 +9231,13 @@
         <w:rPr>
           <w:noProof/>
           <w:kern w:val="2"/>
-          <w14:ligatures w14:val="standard"/>
         </w:rPr>
         <w:lastRenderedPageBreak/>
         <w:drawing>
-          <wp:inline distT="0" distB="0" distL="0" distR="0" wp14:anchorId="1B42C7A8" wp14:editId="6BF22DAD">
-            <wp:extent cx="3646805" cy="2457510"/>
-            <wp:effectExtent l="0" t="0" r="0" b="0"/>
-            <wp:docPr id="20" name="Picture 20" descr="http://www.terasic.com.tw/attachment/archive/836/image/image_74_thumb.jpg"/>
+          <wp:inline distT="0" distB="0" distL="0" distR="0" wp14:anchorId="62993956" wp14:editId="2B399094">
+            <wp:extent cx="6538428" cy="4735773"/>
+            <wp:effectExtent l="0" t="0" r="0" b="8255"/>
+            <wp:docPr id="13" name="Picture 13"/>
             <wp:cNvGraphicFramePr>
               <a:graphicFrameLocks xmlns:a="http://schemas.openxmlformats.org/drawingml/2006/main" noChangeAspect="1"/>
             </wp:cNvGraphicFramePr>
@@ -9010,12 +9245,10 @@
               <a:graphicData uri="http://schemas.openxmlformats.org/drawingml/2006/picture">
                 <pic:pic xmlns:pic="http://schemas.openxmlformats.org/drawingml/2006/picture">
                   <pic:nvPicPr>
-                    <pic:cNvPr id="0" name="Picture 3" descr="http://www.terasic.com.tw/attachment/archive/836/image/image_74_thumb.jpg"/>
-                    <pic:cNvPicPr>
-                      <a:picLocks noChangeAspect="1" noChangeArrowheads="1"/>
-                    </pic:cNvPicPr>
+                    <pic:cNvPr id="13" name="DE1-SoC Front.jpg"/>
+                    <pic:cNvPicPr/>
                   </pic:nvPicPr>
-                  <pic:blipFill rotWithShape="1">
+                  <pic:blipFill>
                     <a:blip r:embed="rId13">
                       <a:extLst>
                         <a:ext uri="{28A0092B-C50C-407E-A947-70E740481C1C}">
@@ -9023,26 +9256,18 @@
                         </a:ext>
                       </a:extLst>
                     </a:blip>
-                    <a:srcRect l="18485" t="19565" r="4893" b="9880"/>
-                    <a:stretch/>
+                    <a:stretch>
+                      <a:fillRect/>
+                    </a:stretch>
                   </pic:blipFill>
-                  <pic:spPr bwMode="auto">
+                  <pic:spPr>
                     <a:xfrm>
                       <a:off x="0" y="0"/>
-                      <a:ext cx="3648652" cy="2458755"/>
+                      <a:ext cx="6548549" cy="4743104"/>
                     </a:xfrm>
                     <a:prstGeom prst="rect">
                       <a:avLst/>
                     </a:prstGeom>
-                    <a:noFill/>
-                    <a:ln>
-                      <a:noFill/>
-                    </a:ln>
-                    <a:extLst>
-                      <a:ext uri="{53640926-AAD7-44D8-BBD7-CCE9431645EC}">
-                        <a14:shadowObscured xmlns:a14="http://schemas.microsoft.com/office/drawing/2010/main"/>
-                      </a:ext>
-                    </a:extLst>
                   </pic:spPr>
                 </pic:pic>
               </a:graphicData>
@@ -9060,8 +9285,8 @@
           <w14:ligatures w14:val="standard"/>
         </w:rPr>
       </w:pPr>
-      <w:bookmarkStart w:id="42" w:name="_Ref398647223"/>
-      <w:bookmarkStart w:id="43" w:name="_Toc400259756"/>
+      <w:bookmarkStart w:id="42" w:name="_Ref398647173"/>
+      <w:bookmarkStart w:id="43" w:name="_Toc402621215"/>
       <w:r>
         <w:rPr>
           <w:kern w:val="2"/>
@@ -9156,8 +9381,63 @@
           <w:kern w:val="2"/>
           <w14:ligatures w14:val="standard"/>
         </w:rPr>
-        <w:t>. Back</w:t>
-      </w:r>
+        <w:t>. Front</w:t>
+      </w:r>
+      <w:r>
+        <w:rPr>
+          <w:kern w:val="2"/>
+          <w14:ligatures w14:val="standard"/>
+        </w:rPr>
+        <w:t xml:space="preserve"> </w:t>
+      </w:r>
+      <w:sdt>
+        <w:sdtPr>
+          <w:rPr>
+            <w:kern w:val="2"/>
+            <w14:ligatures w14:val="standard"/>
+          </w:rPr>
+          <w:id w:val="-22022084"/>
+          <w:citation/>
+        </w:sdtPr>
+        <w:sdtContent>
+          <w:r>
+            <w:rPr>
+              <w:kern w:val="2"/>
+              <w14:ligatures w14:val="standard"/>
+            </w:rPr>
+            <w:fldChar w:fldCharType="begin"/>
+          </w:r>
+          <w:r>
+            <w:rPr>
+              <w:kern w:val="2"/>
+              <w14:ligatures w14:val="standard"/>
+            </w:rPr>
+            <w:instrText xml:space="preserve"> CITATION Ter \l 1033 </w:instrText>
+          </w:r>
+          <w:r>
+            <w:rPr>
+              <w:kern w:val="2"/>
+              <w14:ligatures w14:val="standard"/>
+            </w:rPr>
+            <w:fldChar w:fldCharType="separate"/>
+          </w:r>
+          <w:r>
+            <w:rPr>
+              <w:noProof/>
+              <w:kern w:val="2"/>
+              <w14:ligatures w14:val="standard"/>
+            </w:rPr>
+            <w:t>[1]</w:t>
+          </w:r>
+          <w:r>
+            <w:rPr>
+              <w:kern w:val="2"/>
+              <w14:ligatures w14:val="standard"/>
+            </w:rPr>
+            <w:fldChar w:fldCharType="end"/>
+          </w:r>
+        </w:sdtContent>
+      </w:sdt>
       <w:bookmarkEnd w:id="43"/>
     </w:p>
     <w:p>
@@ -9328,6 +9608,15 @@
         </w:rPr>
         <w:t>.</w:t>
       </w:r>
+    </w:p>
+    <w:p>
+      <w:pPr>
+        <w:pStyle w:val="ParagrapheTexte"/>
+        <w:rPr>
+          <w:kern w:val="2"/>
+          <w14:ligatures w14:val="standard"/>
+        </w:rPr>
+      </w:pPr>
       <w:r>
         <w:rPr>
           <w:kern w:val="2"/>
@@ -9345,7 +9634,7 @@
         </w:rPr>
       </w:pPr>
       <w:bookmarkStart w:id="44" w:name="_Toc398672358"/>
-      <w:bookmarkStart w:id="45" w:name="_Toc400259722"/>
+      <w:bookmarkStart w:id="45" w:name="_Toc402621181"/>
       <w:r>
         <w:rPr>
           <w:kern w:val="2"/>
@@ -9501,7 +9790,7 @@
               <w:kern w:val="2"/>
               <w14:ligatures w14:val="standard"/>
             </w:rPr>
-            <w:t>[1]</w:t>
+            <w:t>[2]</w:t>
           </w:r>
           <w:r>
             <w:rPr>
@@ -9530,7 +9819,7 @@
         </w:rPr>
       </w:pPr>
       <w:bookmarkStart w:id="46" w:name="_Toc398672359"/>
-      <w:bookmarkStart w:id="47" w:name="_Toc400259723"/>
+      <w:bookmarkStart w:id="47" w:name="_Toc402621182"/>
       <w:r>
         <w:rPr>
           <w:kern w:val="2"/>
@@ -9637,7 +9926,7 @@
           <w14:ligatures w14:val="standard"/>
         </w:rPr>
       </w:pPr>
-      <w:bookmarkStart w:id="48" w:name="_Toc400259757"/>
+      <w:bookmarkStart w:id="48" w:name="_Toc402621216"/>
       <w:r>
         <w:rPr>
           <w:kern w:val="2"/>
@@ -9778,7 +10067,7 @@
               <w:kern w:val="2"/>
               <w14:ligatures w14:val="standard"/>
             </w:rPr>
-            <w:t>[1, pp. 1-1]</w:t>
+            <w:t>[2, pp. 1-1]</w:t>
           </w:r>
           <w:r>
             <w:rPr>
@@ -10121,7 +10410,21 @@
           <w:kern w:val="2"/>
           <w14:ligatures w14:val="standard"/>
         </w:rPr>
-        <w:t xml:space="preserve"> Software executing on the HPS accesses control registers in the system manager</w:t>
+        <w:t xml:space="preserve"> Software executing on the HPS accesses control registers in the</w:t>
+      </w:r>
+      <w:r>
+        <w:rPr>
+          <w:kern w:val="2"/>
+          <w14:ligatures w14:val="standard"/>
+        </w:rPr>
+        <w:t xml:space="preserve"> Cyclone V</w:t>
+      </w:r>
+      <w:r>
+        <w:rPr>
+          <w:kern w:val="2"/>
+          <w14:ligatures w14:val="standard"/>
+        </w:rPr>
+        <w:t xml:space="preserve"> system manager</w:t>
       </w:r>
       <w:r>
         <w:rPr>
@@ -10271,7 +10574,7 @@
         </w:rPr>
       </w:pPr>
       <w:bookmarkStart w:id="49" w:name="_Toc398672360"/>
-      <w:bookmarkStart w:id="50" w:name="_Toc400259724"/>
+      <w:bookmarkStart w:id="50" w:name="_Toc402621183"/>
       <w:r>
         <w:rPr>
           <w:kern w:val="2"/>
@@ -10349,7 +10652,7 @@
           <w14:ligatures w14:val="standard"/>
         </w:rPr>
       </w:pPr>
-      <w:bookmarkStart w:id="51" w:name="_Toc400259758"/>
+      <w:bookmarkStart w:id="51" w:name="_Toc402621217"/>
       <w:r>
         <w:rPr>
           <w:kern w:val="2"/>
@@ -10445,6 +10748,62 @@
         </w:rPr>
         <w:t>. HPS Block Diagram</w:t>
       </w:r>
+      <w:r>
+        <w:rPr>
+          <w:kern w:val="2"/>
+          <w14:ligatures w14:val="standard"/>
+        </w:rPr>
+        <w:t xml:space="preserve"> </w:t>
+      </w:r>
+      <w:sdt>
+        <w:sdtPr>
+          <w:rPr>
+            <w:kern w:val="2"/>
+            <w14:ligatures w14:val="standard"/>
+          </w:rPr>
+          <w:id w:val="2131901109"/>
+          <w:citation/>
+        </w:sdtPr>
+        <w:sdtEndPr/>
+        <w:sdtContent>
+          <w:r>
+            <w:rPr>
+              <w:kern w:val="2"/>
+              <w14:ligatures w14:val="standard"/>
+            </w:rPr>
+            <w:fldChar w:fldCharType="begin"/>
+          </w:r>
+          <w:r>
+            <w:rPr>
+              <w:kern w:val="2"/>
+              <w14:ligatures w14:val="standard"/>
+            </w:rPr>
+            <w:instrText xml:space="preserve">CITATION Alt14 \p 1-3 \l 1033 </w:instrText>
+          </w:r>
+          <w:r>
+            <w:rPr>
+              <w:kern w:val="2"/>
+              <w14:ligatures w14:val="standard"/>
+            </w:rPr>
+            <w:fldChar w:fldCharType="separate"/>
+          </w:r>
+          <w:r>
+            <w:rPr>
+              <w:noProof/>
+              <w:kern w:val="2"/>
+              <w14:ligatures w14:val="standard"/>
+            </w:rPr>
+            <w:t>[2, pp. 1-3]</w:t>
+          </w:r>
+          <w:r>
+            <w:rPr>
+              <w:kern w:val="2"/>
+              <w14:ligatures w14:val="standard"/>
+            </w:rPr>
+            <w:fldChar w:fldCharType="end"/>
+          </w:r>
+        </w:sdtContent>
+      </w:sdt>
       <w:bookmarkEnd w:id="51"/>
     </w:p>
     <w:p>
@@ -11003,7 +11362,7 @@
         </w:rPr>
       </w:pPr>
       <w:bookmarkStart w:id="52" w:name="_Toc398672361"/>
-      <w:bookmarkStart w:id="53" w:name="_Toc400259725"/>
+      <w:bookmarkStart w:id="53" w:name="_Toc402621184"/>
       <w:r>
         <w:rPr>
           <w:kern w:val="2"/>
@@ -11088,7 +11447,7 @@
         </w:rPr>
       </w:pPr>
       <w:bookmarkStart w:id="54" w:name="_Toc398672362"/>
-      <w:bookmarkStart w:id="55" w:name="_Toc400259726"/>
+      <w:bookmarkStart w:id="55" w:name="_Toc402621185"/>
       <w:r>
         <w:rPr>
           <w:kern w:val="2"/>
@@ -11212,7 +11571,7 @@
         </w:rPr>
       </w:pPr>
       <w:bookmarkStart w:id="56" w:name="_Toc398672363"/>
-      <w:bookmarkStart w:id="57" w:name="_Toc400259727"/>
+      <w:bookmarkStart w:id="57" w:name="_Toc402621186"/>
       <w:r>
         <w:rPr>
           <w:kern w:val="2"/>
@@ -11437,7 +11796,7 @@
         </w:rPr>
       </w:pPr>
       <w:bookmarkStart w:id="58" w:name="_Toc398672364"/>
-      <w:bookmarkStart w:id="59" w:name="_Toc400259728"/>
+      <w:bookmarkStart w:id="59" w:name="_Toc402621187"/>
       <w:r>
         <w:rPr>
           <w:kern w:val="2"/>
@@ -11798,7 +12157,21 @@
           <w:kern w:val="2"/>
           <w14:ligatures w14:val="standard"/>
         </w:rPr>
-        <w:t>Manages configuration of the FPGA portion of the device</w:t>
+        <w:t xml:space="preserve">Manages </w:t>
+      </w:r>
+      <w:r>
+        <w:rPr>
+          <w:kern w:val="2"/>
+          <w14:ligatures w14:val="standard"/>
+        </w:rPr>
+        <w:t xml:space="preserve">the </w:t>
+      </w:r>
+      <w:r>
+        <w:rPr>
+          <w:kern w:val="2"/>
+          <w14:ligatures w14:val="standard"/>
+        </w:rPr>
+        <w:t>configuration of the FPGA portion of the device</w:t>
       </w:r>
     </w:p>
     <w:p>
@@ -11857,7 +12230,7 @@
         </w:rPr>
       </w:pPr>
       <w:bookmarkStart w:id="60" w:name="_Toc398672365"/>
-      <w:bookmarkStart w:id="61" w:name="_Toc400259729"/>
+      <w:bookmarkStart w:id="61" w:name="_Toc402621188"/>
       <w:r>
         <w:rPr>
           <w:kern w:val="2"/>
@@ -12013,7 +12386,7 @@
         </w:rPr>
       </w:pPr>
       <w:bookmarkStart w:id="62" w:name="_Toc398672366"/>
-      <w:bookmarkStart w:id="63" w:name="_Toc400259730"/>
+      <w:bookmarkStart w:id="63" w:name="_Toc402621189"/>
       <w:r>
         <w:rPr>
           <w:kern w:val="2"/>
@@ -12317,7 +12690,7 @@
         </w:rPr>
       </w:pPr>
       <w:bookmarkStart w:id="64" w:name="_Toc398672367"/>
-      <w:bookmarkStart w:id="65" w:name="_Toc400259731"/>
+      <w:bookmarkStart w:id="65" w:name="_Toc402621190"/>
       <w:r>
         <w:rPr>
           <w:kern w:val="2"/>
@@ -12657,7 +13030,7 @@
         </w:rPr>
       </w:pPr>
       <w:bookmarkStart w:id="66" w:name="_Toc398672368"/>
-      <w:bookmarkStart w:id="67" w:name="_Toc400259732"/>
+      <w:bookmarkStart w:id="67" w:name="_Toc402621191"/>
       <w:r>
         <w:rPr>
           <w:kern w:val="2"/>
@@ -12678,7 +13051,7 @@
         </w:rPr>
       </w:pPr>
       <w:bookmarkStart w:id="68" w:name="_Toc398672369"/>
-      <w:bookmarkStart w:id="69" w:name="_Toc400259733"/>
+      <w:bookmarkStart w:id="69" w:name="_Toc402621192"/>
       <w:r>
         <w:rPr>
           <w:kern w:val="2"/>
@@ -13064,7 +13437,7 @@
           <w14:ligatures w14:val="standard"/>
         </w:rPr>
       </w:pPr>
-      <w:bookmarkStart w:id="70" w:name="_Toc400259767"/>
+      <w:bookmarkStart w:id="70" w:name="_Toc402621226"/>
       <w:r>
         <w:rPr>
           <w:kern w:val="2"/>
@@ -13160,6 +13533,62 @@
         </w:rPr>
         <w:t>. HPS Address Spaces</w:t>
       </w:r>
+      <w:r>
+        <w:rPr>
+          <w:kern w:val="2"/>
+          <w14:ligatures w14:val="standard"/>
+        </w:rPr>
+        <w:t xml:space="preserve"> </w:t>
+      </w:r>
+      <w:sdt>
+        <w:sdtPr>
+          <w:rPr>
+            <w:kern w:val="2"/>
+            <w14:ligatures w14:val="standard"/>
+          </w:rPr>
+          <w:id w:val="-18097076"/>
+          <w:citation/>
+        </w:sdtPr>
+        <w:sdtEndPr/>
+        <w:sdtContent>
+          <w:r>
+            <w:rPr>
+              <w:kern w:val="2"/>
+              <w14:ligatures w14:val="standard"/>
+            </w:rPr>
+            <w:fldChar w:fldCharType="begin"/>
+          </w:r>
+          <w:r>
+            <w:rPr>
+              <w:kern w:val="2"/>
+              <w14:ligatures w14:val="standard"/>
+            </w:rPr>
+            <w:instrText xml:space="preserve">CITATION Alt14 \p 1-13 \l 1033 </w:instrText>
+          </w:r>
+          <w:r>
+            <w:rPr>
+              <w:kern w:val="2"/>
+              <w14:ligatures w14:val="standard"/>
+            </w:rPr>
+            <w:fldChar w:fldCharType="separate"/>
+          </w:r>
+          <w:r>
+            <w:rPr>
+              <w:noProof/>
+              <w:kern w:val="2"/>
+              <w14:ligatures w14:val="standard"/>
+            </w:rPr>
+            <w:t>[2, pp. 1-13]</w:t>
+          </w:r>
+          <w:r>
+            <w:rPr>
+              <w:kern w:val="2"/>
+              <w14:ligatures w14:val="standard"/>
+            </w:rPr>
+            <w:fldChar w:fldCharType="end"/>
+          </w:r>
+        </w:sdtContent>
+      </w:sdt>
       <w:bookmarkEnd w:id="70"/>
     </w:p>
     <w:p>
@@ -13268,7 +13697,7 @@
       </w:pPr>
       <w:bookmarkStart w:id="71" w:name="_Ref398723590"/>
       <w:bookmarkStart w:id="72" w:name="_Ref398723585"/>
-      <w:bookmarkStart w:id="73" w:name="_Toc400259759"/>
+      <w:bookmarkStart w:id="73" w:name="_Toc402621218"/>
       <w:r>
         <w:rPr>
           <w:kern w:val="2"/>
@@ -13366,6 +13795,62 @@
         <w:t>. HPS Address Space Relations</w:t>
       </w:r>
       <w:bookmarkEnd w:id="72"/>
+      <w:r>
+        <w:rPr>
+          <w:kern w:val="2"/>
+          <w14:ligatures w14:val="standard"/>
+        </w:rPr>
+        <w:t xml:space="preserve"> </w:t>
+      </w:r>
+      <w:sdt>
+        <w:sdtPr>
+          <w:rPr>
+            <w:kern w:val="2"/>
+            <w14:ligatures w14:val="standard"/>
+          </w:rPr>
+          <w:id w:val="42185902"/>
+          <w:citation/>
+        </w:sdtPr>
+        <w:sdtEndPr/>
+        <w:sdtContent>
+          <w:r>
+            <w:rPr>
+              <w:kern w:val="2"/>
+              <w14:ligatures w14:val="standard"/>
+            </w:rPr>
+            <w:fldChar w:fldCharType="begin"/>
+          </w:r>
+          <w:r>
+            <w:rPr>
+              <w:kern w:val="2"/>
+              <w14:ligatures w14:val="standard"/>
+            </w:rPr>
+            <w:instrText xml:space="preserve">CITATION Alt14 \p 1-14 \l 1033 </w:instrText>
+          </w:r>
+          <w:r>
+            <w:rPr>
+              <w:kern w:val="2"/>
+              <w14:ligatures w14:val="standard"/>
+            </w:rPr>
+            <w:fldChar w:fldCharType="separate"/>
+          </w:r>
+          <w:r>
+            <w:rPr>
+              <w:noProof/>
+              <w:kern w:val="2"/>
+              <w14:ligatures w14:val="standard"/>
+            </w:rPr>
+            <w:t>[2, pp. 1-14]</w:t>
+          </w:r>
+          <w:r>
+            <w:rPr>
+              <w:kern w:val="2"/>
+              <w14:ligatures w14:val="standard"/>
+            </w:rPr>
+            <w:fldChar w:fldCharType="end"/>
+          </w:r>
+        </w:sdtContent>
+      </w:sdt>
       <w:bookmarkEnd w:id="73"/>
     </w:p>
     <w:p>
@@ -13814,79 +14299,79 @@
                 <w:kern w:val="2"/>
                 <w14:ligatures w14:val="standard"/>
               </w:rPr>
+              <w:t>4</w:t>
+            </w:r>
+            <w:r>
+              <w:rPr>
+                <w:kern w:val="2"/>
+                <w14:ligatures w14:val="standard"/>
+              </w:rPr>
+              <w:fldChar w:fldCharType="end"/>
+            </w:r>
+            <w:r>
+              <w:rPr>
+                <w:kern w:val="2"/>
+                <w14:ligatures w14:val="standard"/>
+              </w:rPr>
+              <w:t xml:space="preserve"> and </w:t>
+            </w:r>
+            <w:r>
+              <w:rPr>
+                <w:kern w:val="2"/>
+                <w14:ligatures w14:val="standard"/>
+              </w:rPr>
+              <w:fldChar w:fldCharType="begin"/>
+            </w:r>
+            <w:r>
+              <w:rPr>
+                <w:kern w:val="2"/>
+                <w14:ligatures w14:val="standard"/>
+              </w:rPr>
+              <w:instrText xml:space="preserve"> REF _Ref398647223 \h  \* MERGEFORMAT </w:instrText>
+            </w:r>
+            <w:r>
+              <w:rPr>
+                <w:kern w:val="2"/>
+                <w14:ligatures w14:val="standard"/>
+              </w:rPr>
+            </w:r>
+            <w:r>
+              <w:rPr>
+                <w:kern w:val="2"/>
+                <w14:ligatures w14:val="standard"/>
+              </w:rPr>
+              <w:fldChar w:fldCharType="separate"/>
+            </w:r>
+            <w:r>
+              <w:rPr>
+                <w:kern w:val="2"/>
+                <w14:ligatures w14:val="standard"/>
+              </w:rPr>
+              <w:t xml:space="preserve">Figure </w:t>
+            </w:r>
+            <w:r>
+              <w:rPr>
+                <w:noProof/>
+                <w:kern w:val="2"/>
+                <w14:ligatures w14:val="standard"/>
+              </w:rPr>
+              <w:t>5</w:t>
+            </w:r>
+            <w:r>
+              <w:rPr>
+                <w:noProof/>
+                <w:kern w:val="2"/>
+                <w14:ligatures w14:val="standard"/>
+              </w:rPr>
+              <w:noBreakHyphen/>
+            </w:r>
+            <w:r>
+              <w:rPr>
+                <w:noProof/>
+                <w:kern w:val="2"/>
+                <w14:ligatures w14:val="standard"/>
+              </w:rPr>
               <w:t>3</w:t>
-            </w:r>
-            <w:r>
-              <w:rPr>
-                <w:kern w:val="2"/>
-                <w14:ligatures w14:val="standard"/>
-              </w:rPr>
-              <w:fldChar w:fldCharType="end"/>
-            </w:r>
-            <w:r>
-              <w:rPr>
-                <w:kern w:val="2"/>
-                <w14:ligatures w14:val="standard"/>
-              </w:rPr>
-              <w:t xml:space="preserve"> and </w:t>
-            </w:r>
-            <w:r>
-              <w:rPr>
-                <w:kern w:val="2"/>
-                <w14:ligatures w14:val="standard"/>
-              </w:rPr>
-              <w:fldChar w:fldCharType="begin"/>
-            </w:r>
-            <w:r>
-              <w:rPr>
-                <w:kern w:val="2"/>
-                <w14:ligatures w14:val="standard"/>
-              </w:rPr>
-              <w:instrText xml:space="preserve"> REF _Ref398647223 \h  \* MERGEFORMAT </w:instrText>
-            </w:r>
-            <w:r>
-              <w:rPr>
-                <w:kern w:val="2"/>
-                <w14:ligatures w14:val="standard"/>
-              </w:rPr>
-            </w:r>
-            <w:r>
-              <w:rPr>
-                <w:kern w:val="2"/>
-                <w14:ligatures w14:val="standard"/>
-              </w:rPr>
-              <w:fldChar w:fldCharType="separate"/>
-            </w:r>
-            <w:r>
-              <w:rPr>
-                <w:kern w:val="2"/>
-                <w14:ligatures w14:val="standard"/>
-              </w:rPr>
-              <w:t xml:space="preserve">Figure </w:t>
-            </w:r>
-            <w:r>
-              <w:rPr>
-                <w:noProof/>
-                <w:kern w:val="2"/>
-                <w14:ligatures w14:val="standard"/>
-              </w:rPr>
-              <w:t>5</w:t>
-            </w:r>
-            <w:r>
-              <w:rPr>
-                <w:noProof/>
-                <w:kern w:val="2"/>
-                <w14:ligatures w14:val="standard"/>
-              </w:rPr>
-              <w:noBreakHyphen/>
-            </w:r>
-            <w:r>
-              <w:rPr>
-                <w:noProof/>
-                <w:kern w:val="2"/>
-                <w14:ligatures w14:val="standard"/>
-              </w:rPr>
-              <w:t>4</w:t>
             </w:r>
             <w:r>
               <w:rPr>
@@ -14063,7 +14548,7 @@
           <w14:ligatures w14:val="standard"/>
         </w:rPr>
       </w:pPr>
-      <w:bookmarkStart w:id="74" w:name="_Toc400259768"/>
+      <w:bookmarkStart w:id="74" w:name="_Toc402621227"/>
       <w:r>
         <w:rPr>
           <w:kern w:val="2"/>
@@ -14159,6 +14644,62 @@
         </w:rPr>
         <w:t>. Common Address Space Regions</w:t>
       </w:r>
+      <w:r>
+        <w:rPr>
+          <w:kern w:val="2"/>
+          <w14:ligatures w14:val="standard"/>
+        </w:rPr>
+        <w:t xml:space="preserve"> </w:t>
+      </w:r>
+      <w:sdt>
+        <w:sdtPr>
+          <w:rPr>
+            <w:kern w:val="2"/>
+            <w14:ligatures w14:val="standard"/>
+          </w:rPr>
+          <w:id w:val="942654731"/>
+          <w:citation/>
+        </w:sdtPr>
+        <w:sdtEndPr/>
+        <w:sdtContent>
+          <w:r>
+            <w:rPr>
+              <w:kern w:val="2"/>
+              <w14:ligatures w14:val="standard"/>
+            </w:rPr>
+            <w:fldChar w:fldCharType="begin"/>
+          </w:r>
+          <w:r>
+            <w:rPr>
+              <w:kern w:val="2"/>
+              <w14:ligatures w14:val="standard"/>
+            </w:rPr>
+            <w:instrText xml:space="preserve">CITATION Alt14 \p 1-15 \l 1033 </w:instrText>
+          </w:r>
+          <w:r>
+            <w:rPr>
+              <w:kern w:val="2"/>
+              <w14:ligatures w14:val="standard"/>
+            </w:rPr>
+            <w:fldChar w:fldCharType="separate"/>
+          </w:r>
+          <w:r>
+            <w:rPr>
+              <w:noProof/>
+              <w:kern w:val="2"/>
+              <w14:ligatures w14:val="standard"/>
+            </w:rPr>
+            <w:t>[2, pp. 1-15]</w:t>
+          </w:r>
+          <w:r>
+            <w:rPr>
+              <w:kern w:val="2"/>
+              <w14:ligatures w14:val="standard"/>
+            </w:rPr>
+            <w:fldChar w:fldCharType="end"/>
+          </w:r>
+        </w:sdtContent>
+      </w:sdt>
       <w:bookmarkEnd w:id="74"/>
     </w:p>
     <w:p>
@@ -14170,7 +14711,7 @@
         </w:rPr>
       </w:pPr>
       <w:bookmarkStart w:id="75" w:name="_Toc398672370"/>
-      <w:bookmarkStart w:id="76" w:name="_Toc400259734"/>
+      <w:bookmarkStart w:id="76" w:name="_Toc402621193"/>
       <w:r>
         <w:rPr>
           <w:kern w:val="2"/>
@@ -19317,7 +19858,7 @@
         </w:rPr>
       </w:pPr>
       <w:bookmarkStart w:id="77" w:name="_Ref398723403"/>
-      <w:bookmarkStart w:id="78" w:name="_Toc400259769"/>
+      <w:bookmarkStart w:id="78" w:name="_Toc402621228"/>
       <w:r>
         <w:rPr>
           <w:kern w:val="2"/>
@@ -19414,6 +19955,61 @@
         </w:rPr>
         <w:t>. HPS Peripheral Region Address Map</w:t>
       </w:r>
+      <w:r>
+        <w:rPr>
+          <w:kern w:val="2"/>
+          <w14:ligatures w14:val="standard"/>
+        </w:rPr>
+        <w:t xml:space="preserve"> </w:t>
+      </w:r>
+      <w:sdt>
+        <w:sdtPr>
+          <w:rPr>
+            <w:kern w:val="2"/>
+            <w14:ligatures w14:val="standard"/>
+          </w:rPr>
+          <w:id w:val="-1667781566"/>
+          <w:citation/>
+        </w:sdtPr>
+        <w:sdtContent>
+          <w:r>
+            <w:rPr>
+              <w:kern w:val="2"/>
+              <w14:ligatures w14:val="standard"/>
+            </w:rPr>
+            <w:fldChar w:fldCharType="begin"/>
+          </w:r>
+          <w:r>
+            <w:rPr>
+              <w:kern w:val="2"/>
+              <w14:ligatures w14:val="standard"/>
+            </w:rPr>
+            <w:instrText xml:space="preserve">CITATION Alt14 \p 1-16 \l 1033 </w:instrText>
+          </w:r>
+          <w:r>
+            <w:rPr>
+              <w:kern w:val="2"/>
+              <w14:ligatures w14:val="standard"/>
+            </w:rPr>
+            <w:fldChar w:fldCharType="separate"/>
+          </w:r>
+          <w:r>
+            <w:rPr>
+              <w:noProof/>
+              <w:kern w:val="2"/>
+              <w14:ligatures w14:val="standard"/>
+            </w:rPr>
+            <w:t>[2, pp. 1-16]</w:t>
+          </w:r>
+          <w:r>
+            <w:rPr>
+              <w:kern w:val="2"/>
+              <w14:ligatures w14:val="standard"/>
+            </w:rPr>
+            <w:fldChar w:fldCharType="end"/>
+          </w:r>
+        </w:sdtContent>
+      </w:sdt>
       <w:bookmarkEnd w:id="78"/>
     </w:p>
     <w:p>
@@ -19626,7 +20222,21 @@
           <w:kern w:val="2"/>
           <w14:ligatures w14:val="standard"/>
         </w:rPr>
-        <w:t xml:space="preserve">. You then read </w:t>
+        <w:t xml:space="preserve">. You </w:t>
+      </w:r>
+      <w:r>
+        <w:rPr>
+          <w:kern w:val="2"/>
+          <w14:ligatures w14:val="standard"/>
+        </w:rPr>
+        <w:t xml:space="preserve">can </w:t>
+      </w:r>
+      <w:r>
+        <w:rPr>
+          <w:kern w:val="2"/>
+          <w14:ligatures w14:val="standard"/>
+        </w:rPr>
+        <w:t xml:space="preserve">then read </w:t>
       </w:r>
       <w:r>
         <w:rPr>
@@ -19690,7 +20300,106 @@
           <w:kern w:val="2"/>
           <w14:ligatures w14:val="standard"/>
         </w:rPr>
-        <w:t xml:space="preserve">You do not need to </w:t>
+        <w:t xml:space="preserve">When using </w:t>
+      </w:r>
+      <w:r>
+        <w:rPr>
+          <w:kern w:val="2"/>
+          <w14:ligatures w14:val="standard"/>
+        </w:rPr>
+        <w:t>a</w:t>
+      </w:r>
+      <w:r>
+        <w:rPr>
+          <w:kern w:val="2"/>
+          <w14:ligatures w14:val="standard"/>
+        </w:rPr>
+        <w:t xml:space="preserve"> HPS peripheral</w:t>
+      </w:r>
+      <w:r>
+        <w:rPr>
+          <w:kern w:val="2"/>
+          <w14:ligatures w14:val="standard"/>
+        </w:rPr>
+        <w:t xml:space="preserve"> in </w:t>
+      </w:r>
+      <w:r>
+        <w:rPr>
+          <w:kern w:val="2"/>
+          <w14:ligatures w14:val="standard"/>
+        </w:rPr>
+        <w:fldChar w:fldCharType="begin"/>
+      </w:r>
+      <w:r>
+        <w:rPr>
+          <w:kern w:val="2"/>
+          <w14:ligatures w14:val="standard"/>
+        </w:rPr>
+        <w:instrText xml:space="preserve"> REF _Ref398723403 \h </w:instrText>
+      </w:r>
+      <w:r>
+        <w:rPr>
+          <w:kern w:val="2"/>
+          <w14:ligatures w14:val="standard"/>
+        </w:rPr>
+      </w:r>
+      <w:r>
+        <w:rPr>
+          <w:kern w:val="2"/>
+          <w14:ligatures w14:val="standard"/>
+        </w:rPr>
+        <w:fldChar w:fldCharType="separate"/>
+      </w:r>
+      <w:r>
+        <w:rPr>
+          <w:kern w:val="2"/>
+          <w14:ligatures w14:val="standard"/>
+        </w:rPr>
+        <w:t xml:space="preserve">Table </w:t>
+      </w:r>
+      <w:r>
+        <w:rPr>
+          <w:noProof/>
+          <w:kern w:val="2"/>
+          <w14:ligatures w14:val="standard"/>
+        </w:rPr>
+        <w:t>6</w:t>
+      </w:r>
+      <w:r>
+        <w:rPr>
+          <w:kern w:val="2"/>
+          <w14:ligatures w14:val="standard"/>
+        </w:rPr>
+        <w:noBreakHyphen/>
+      </w:r>
+      <w:r>
+        <w:rPr>
+          <w:noProof/>
+          <w:kern w:val="2"/>
+          <w14:ligatures w14:val="standard"/>
+        </w:rPr>
+        <w:t>3</w:t>
+      </w:r>
+      <w:r>
+        <w:rPr>
+          <w:kern w:val="2"/>
+          <w14:ligatures w14:val="standard"/>
+        </w:rPr>
+        <w:fldChar w:fldCharType="end"/>
+      </w:r>
+      <w:r>
+        <w:rPr>
+          <w:kern w:val="2"/>
+          <w14:ligatures w14:val="standard"/>
+        </w:rPr>
+        <w:t>, y</w:t>
+      </w:r>
+      <w:r>
+        <w:rPr>
+          <w:kern w:val="2"/>
+          <w14:ligatures w14:val="standard"/>
+        </w:rPr>
+        <w:t xml:space="preserve">ou do not need to </w:t>
       </w:r>
       <w:r>
         <w:rPr>
@@ -19711,14 +20420,28 @@
           <w:kern w:val="2"/>
           <w14:ligatures w14:val="standard"/>
         </w:rPr>
-        <w:t xml:space="preserve">addresses </w:t>
-      </w:r>
-      <w:r>
-        <w:rPr>
-          <w:kern w:val="2"/>
-          <w14:ligatures w14:val="standard"/>
-        </w:rPr>
-        <w:t xml:space="preserve">or peripheral register maps </w:t>
+        <w:t>address</w:t>
+      </w:r>
+      <w:r>
+        <w:rPr>
+          <w:kern w:val="2"/>
+          <w14:ligatures w14:val="standard"/>
+        </w:rPr>
+        <w:t xml:space="preserve"> </w:t>
+      </w:r>
+      <w:r>
+        <w:rPr>
+          <w:kern w:val="2"/>
+          <w14:ligatures w14:val="standard"/>
+        </w:rPr>
+        <w:t>or peripheral register map</w:t>
+      </w:r>
+      <w:r>
+        <w:rPr>
+          <w:kern w:val="2"/>
+          <w14:ligatures w14:val="standard"/>
+        </w:rPr>
+        <w:t xml:space="preserve"> </w:t>
       </w:r>
       <w:r>
         <w:rPr>
@@ -19732,79 +20455,14 @@
           <w:kern w:val="2"/>
           <w14:ligatures w14:val="standard"/>
         </w:rPr>
-        <w:t xml:space="preserve">Altera provides a header file for each HPS peripheral in </w:t>
-      </w:r>
-      <w:r>
-        <w:rPr>
-          <w:kern w:val="2"/>
-          <w14:ligatures w14:val="standard"/>
-        </w:rPr>
-        <w:fldChar w:fldCharType="begin"/>
-      </w:r>
-      <w:r>
-        <w:rPr>
-          <w:kern w:val="2"/>
-          <w14:ligatures w14:val="standard"/>
-        </w:rPr>
-        <w:instrText xml:space="preserve"> REF _Ref398723403 \h </w:instrText>
-      </w:r>
-      <w:r>
-        <w:rPr>
-          <w:kern w:val="2"/>
-          <w14:ligatures w14:val="standard"/>
-        </w:rPr>
-        <w:instrText xml:space="preserve"> \* MERGEFORMAT </w:instrText>
-      </w:r>
-      <w:r>
-        <w:rPr>
-          <w:kern w:val="2"/>
-          <w14:ligatures w14:val="standard"/>
-        </w:rPr>
-      </w:r>
-      <w:r>
-        <w:rPr>
-          <w:kern w:val="2"/>
-          <w14:ligatures w14:val="standard"/>
-        </w:rPr>
-        <w:fldChar w:fldCharType="separate"/>
-      </w:r>
-      <w:r>
-        <w:rPr>
-          <w:kern w:val="2"/>
-          <w14:ligatures w14:val="standard"/>
-        </w:rPr>
-        <w:t xml:space="preserve">Table </w:t>
-      </w:r>
-      <w:r>
-        <w:rPr>
-          <w:noProof/>
-          <w:kern w:val="2"/>
-          <w14:ligatures w14:val="standard"/>
-        </w:rPr>
-        <w:t>6</w:t>
-      </w:r>
-      <w:r>
-        <w:rPr>
-          <w:noProof/>
-          <w:kern w:val="2"/>
-          <w14:ligatures w14:val="standard"/>
-        </w:rPr>
-        <w:noBreakHyphen/>
-      </w:r>
-      <w:r>
-        <w:rPr>
-          <w:noProof/>
-          <w:kern w:val="2"/>
-          <w14:ligatures w14:val="standard"/>
-        </w:rPr>
-        <w:t>3</w:t>
-      </w:r>
-      <w:r>
-        <w:rPr>
-          <w:kern w:val="2"/>
-          <w14:ligatures w14:val="standard"/>
-        </w:rPr>
-        <w:fldChar w:fldCharType="end"/>
+        <w:t xml:space="preserve">Altera provides a header file for each </w:t>
+      </w:r>
+      <w:r>
+        <w:rPr>
+          <w:kern w:val="2"/>
+          <w14:ligatures w14:val="standard"/>
+        </w:rPr>
+        <w:t>one</w:t>
       </w:r>
       <w:r>
         <w:rPr>
@@ -19876,57 +20534,51 @@
     </w:p>
     <w:p>
       <w:pPr>
-        <w:pStyle w:val="ListParagraph"/>
+        <w:pStyle w:val="Monospace"/>
         <w:numPr>
           <w:ilvl w:val="0"/>
-          <w:numId w:val="26"/>
+          <w:numId w:val="35"/>
         </w:numPr>
         <w:rPr>
           <w:rStyle w:val="Emphasis"/>
           <w:i w:val="0"/>
-          <w:kern w:val="2"/>
-          <w14:ligatures w14:val="standard"/>
-        </w:rPr>
-      </w:pPr>
-      <w:r>
-        <w:rPr>
-          <w:rStyle w:val="Emphasis"/>
-          <w:kern w:val="2"/>
-          <w14:ligatures w14:val="standard"/>
-        </w:rPr>
-        <w:t>“</w:t>
-      </w:r>
-      <w:r>
-        <w:rPr>
-          <w:rStyle w:val="Emphasis"/>
-          <w:kern w:val="2"/>
-          <w14:ligatures w14:val="standard"/>
-        </w:rPr>
-        <w:t>&lt;altera_install_directory&gt;</w:t>
-      </w:r>
-      <w:r>
-        <w:rPr>
-          <w:rStyle w:val="Emphasis"/>
-          <w:kern w:val="2"/>
-          <w14:ligatures w14:val="standard"/>
-        </w:rPr>
-        <w:t>\embedded\ip\altera\hps\altera_hps\hwlib\include</w:t>
-      </w:r>
-      <w:r>
-        <w:rPr>
-          <w:rStyle w:val="Emphasis"/>
-          <w:kern w:val="2"/>
-          <w14:ligatures w14:val="standard"/>
-        </w:rPr>
-        <w:t>”</w:t>
-      </w:r>
-    </w:p>
-    <w:p>
-      <w:pPr>
-        <w:pStyle w:val="ListParagraph"/>
+        </w:rPr>
+      </w:pPr>
+      <w:r>
         <w:rPr>
           <w:rStyle w:val="Emphasis"/>
           <w:i w:val="0"/>
+        </w:rPr>
+        <w:t>“</w:t>
+      </w:r>
+      <w:r>
+        <w:rPr>
+          <w:rStyle w:val="Emphasis"/>
+          <w:i w:val="0"/>
+        </w:rPr>
+        <w:t>&lt;altera_install_directory&gt;</w:t>
+      </w:r>
+      <w:r>
+        <w:rPr>
+          <w:rStyle w:val="Emphasis"/>
+          <w:i w:val="0"/>
+        </w:rPr>
+        <w:t>\embedded\ip\altera\hps\altera_hps\hwlib\include</w:t>
+      </w:r>
+      <w:r>
+        <w:rPr>
+          <w:rStyle w:val="Emphasis"/>
+          <w:i w:val="0"/>
+        </w:rPr>
+        <w:t>”</w:t>
+      </w:r>
+    </w:p>
+    <w:p>
+      <w:pPr>
+        <w:pStyle w:val="ListParagraph"/>
+        <w:rPr>
+          <w:rStyle w:val="Emphasis"/>
+          <w:i w:val="0"/>
           <w:kern w:val="2"/>
           <w14:ligatures w14:val="standard"/>
         </w:rPr>
@@ -19978,44 +20630,38 @@
     </w:p>
     <w:p>
       <w:pPr>
-        <w:pStyle w:val="ListParagraph"/>
+        <w:pStyle w:val="Monospace"/>
         <w:numPr>
           <w:ilvl w:val="0"/>
-          <w:numId w:val="26"/>
+          <w:numId w:val="35"/>
         </w:numPr>
         <w:rPr>
           <w:rStyle w:val="Emphasis"/>
-          <w:b/>
           <w:bCs/>
           <w:i w:val="0"/>
           <w:iCs w:val="0"/>
           <w:smallCaps/>
-          <w:kern w:val="2"/>
           <w:u w:val="single"/>
-          <w14:ligatures w14:val="standard"/>
         </w:rPr>
       </w:pPr>
       <w:r>
         <w:rPr>
           <w:rStyle w:val="Emphasis"/>
-          <w:kern w:val="2"/>
-          <w14:ligatures w14:val="standard"/>
+          <w:i w:val="0"/>
         </w:rPr>
         <w:t>“</w:t>
       </w:r>
       <w:r>
         <w:rPr>
           <w:rStyle w:val="Emphasis"/>
-          <w:kern w:val="2"/>
-          <w14:ligatures w14:val="standard"/>
+          <w:i w:val="0"/>
         </w:rPr>
         <w:t>&lt;altera_install_directory&gt;\embedded\ip\altera\hps\altera_hps\hwlib\include\socal</w:t>
       </w:r>
       <w:r>
         <w:rPr>
           <w:rStyle w:val="Emphasis"/>
-          <w:kern w:val="2"/>
-          <w14:ligatures w14:val="standard"/>
+          <w:i w:val="0"/>
         </w:rPr>
         <w:t>”</w:t>
       </w:r>
@@ -20229,92 +20875,104 @@
     </w:p>
     <w:p>
       <w:pPr>
-        <w:pStyle w:val="ListParagraph"/>
+        <w:pStyle w:val="Monospace"/>
         <w:numPr>
           <w:ilvl w:val="0"/>
-          <w:numId w:val="28"/>
+          <w:numId w:val="34"/>
         </w:numPr>
         <w:rPr>
           <w:rStyle w:val="Emphasis"/>
           <w:i w:val="0"/>
           <w:iCs w:val="0"/>
-          <w:kern w:val="2"/>
-          <w14:ligatures w14:val="standard"/>
-        </w:rPr>
-      </w:pPr>
-      <w:r>
-        <w:rPr>
-          <w:rStyle w:val="Emphasis"/>
-          <w:kern w:val="2"/>
-          <w14:ligatures w14:val="standard"/>
-        </w:rPr>
-        <w:t>“</w:t>
-      </w:r>
-      <w:r>
-        <w:rPr>
-          <w:rStyle w:val="Emphasis"/>
-          <w:kern w:val="2"/>
-          <w14:ligatures w14:val="standard"/>
-        </w:rPr>
-        <w:t>…\</w:t>
-      </w:r>
-      <w:r>
-        <w:rPr>
-          <w:rStyle w:val="Emphasis"/>
-          <w:kern w:val="2"/>
-          <w14:ligatures w14:val="standard"/>
-        </w:rPr>
-        <w:t>hwlib\include\alt_fpga_manager.h</w:t>
-      </w:r>
-      <w:r>
-        <w:rPr>
-          <w:rStyle w:val="Emphasis"/>
-          <w:kern w:val="2"/>
-          <w14:ligatures w14:val="standard"/>
-        </w:rPr>
-        <w:t>”</w:t>
-      </w:r>
-    </w:p>
-    <w:p>
-      <w:pPr>
-        <w:pStyle w:val="Code"/>
-        <w:ind w:left="851"/>
+        </w:rPr>
+      </w:pPr>
+      <w:r>
         <w:rPr>
           <w:rStyle w:val="Emphasis"/>
           <w:i w:val="0"/>
           <w:iCs w:val="0"/>
-          <w:kern w:val="2"/>
-          <w14:ligatures w14:val="standard"/>
-        </w:rPr>
-      </w:pPr>
+        </w:rPr>
+        <w:t>“</w:t>
+      </w:r>
       <w:r>
         <w:rPr>
           <w:rStyle w:val="Emphasis"/>
           <w:i w:val="0"/>
           <w:iCs w:val="0"/>
-          <w:kern w:val="2"/>
-          <w14:ligatures w14:val="standard"/>
-        </w:rPr>
-        <w:t>ALT_STATUS_CODE alt_fpga_reset_assert(void);</w:t>
-      </w:r>
-    </w:p>
-    <w:p>
-      <w:pPr>
-        <w:pStyle w:val="Code"/>
-        <w:ind w:left="851"/>
+        </w:rPr>
+        <w:t>…\</w:t>
+      </w:r>
+      <w:r>
         <w:rPr>
           <w:rStyle w:val="Emphasis"/>
           <w:i w:val="0"/>
           <w:iCs w:val="0"/>
-          <w:kern w:val="2"/>
-          <w14:ligatures w14:val="standard"/>
-        </w:rPr>
-      </w:pPr>
+        </w:rPr>
+        <w:t>hwlib\include\</w:t>
+      </w:r>
       <w:r>
         <w:rPr>
           <w:rStyle w:val="Emphasis"/>
           <w:i w:val="0"/>
           <w:iCs w:val="0"/>
+        </w:rPr>
+        <w:t>alt</w:t>
+      </w:r>
+      <w:r>
+        <w:rPr>
+          <w:rStyle w:val="Emphasis"/>
+          <w:i w:val="0"/>
+          <w:iCs w:val="0"/>
+        </w:rPr>
+        <w:t>_fpga_manager.h</w:t>
+      </w:r>
+      <w:r>
+        <w:rPr>
+          <w:rStyle w:val="Emphasis"/>
+          <w:i w:val="0"/>
+          <w:iCs w:val="0"/>
+        </w:rPr>
+        <w:t>”</w:t>
+      </w:r>
+    </w:p>
+    <w:p>
+      <w:pPr>
+        <w:pStyle w:val="Code"/>
+        <w:ind w:left="851"/>
+        <w:rPr>
+          <w:rStyle w:val="Emphasis"/>
+          <w:i w:val="0"/>
+          <w:iCs w:val="0"/>
+          <w:kern w:val="2"/>
+          <w14:ligatures w14:val="standard"/>
+        </w:rPr>
+      </w:pPr>
+      <w:r>
+        <w:rPr>
+          <w:rStyle w:val="Emphasis"/>
+          <w:i w:val="0"/>
+          <w:iCs w:val="0"/>
+          <w:kern w:val="2"/>
+          <w14:ligatures w14:val="standard"/>
+        </w:rPr>
+        <w:t>ALT_STATUS_CODE alt_fpga_reset_assert(void);</w:t>
+      </w:r>
+    </w:p>
+    <w:p>
+      <w:pPr>
+        <w:pStyle w:val="Code"/>
+        <w:ind w:left="851"/>
+        <w:rPr>
+          <w:color w:val="auto"/>
+          <w:kern w:val="2"/>
+          <w14:ligatures w14:val="standard"/>
+        </w:rPr>
+      </w:pPr>
+      <w:r>
+        <w:rPr>
+          <w:rStyle w:val="Emphasis"/>
+          <w:i w:val="0"/>
+          <w:iCs w:val="0"/>
           <w:kern w:val="2"/>
           <w14:ligatures w14:val="standard"/>
         </w:rPr>
@@ -20323,27 +20981,45 @@
     </w:p>
     <w:p>
       <w:pPr>
-        <w:pStyle w:val="ListParagraph"/>
+        <w:pStyle w:val="Monospace"/>
         <w:numPr>
           <w:ilvl w:val="0"/>
-          <w:numId w:val="28"/>
+          <w:numId w:val="34"/>
         </w:numPr>
         <w:rPr>
           <w:rStyle w:val="Emphasis"/>
           <w:i w:val="0"/>
           <w:iCs w:val="0"/>
           <w:color w:val="000000"/>
-          <w:kern w:val="2"/>
-          <w14:ligatures w14:val="standard"/>
         </w:rPr>
       </w:pPr>
       <w:r>
         <w:rPr>
           <w:rStyle w:val="Emphasis"/>
-          <w:kern w:val="2"/>
-          <w14:ligatures w14:val="standard"/>
-        </w:rPr>
-        <w:t>“…\hwlib\include\socal\alt_fpgamgr.h”</w:t>
+          <w:i w:val="0"/>
+        </w:rPr>
+        <w:t>“</w:t>
+      </w:r>
+      <w:r>
+        <w:rPr>
+          <w:rStyle w:val="Emphasis"/>
+          <w:i w:val="0"/>
+        </w:rPr>
+        <w:t>…\hw</w:t>
+      </w:r>
+      <w:r>
+        <w:rPr>
+          <w:rStyle w:val="Emphasis"/>
+          <w:i w:val="0"/>
+        </w:rPr>
+        <w:t>lib\include\socal\alt_fpgamgr.h</w:t>
+      </w:r>
+      <w:r>
+        <w:rPr>
+          <w:rStyle w:val="Emphasis"/>
+          <w:i w:val="0"/>
+        </w:rPr>
+        <w:t>”</w:t>
       </w:r>
     </w:p>
     <w:p>
@@ -20534,11 +21210,17 @@
       </w:r>
       <w:r>
         <w:rPr>
+          <w:rStyle w:val="MonospaceChar"/>
+        </w:rPr>
+        <w:t>“…\hwlib\include\socal\hps.h”</w:t>
+      </w:r>
+      <w:r>
+        <w:rPr>
           <w:rStyle w:val="Emphasis"/>
           <w:kern w:val="2"/>
           <w14:ligatures w14:val="standard"/>
         </w:rPr>
-        <w:t>“…\hwlib\include\socal\hps.h”.</w:t>
+        <w:t>.</w:t>
       </w:r>
       <w:r>
         <w:rPr>
@@ -20641,12 +21323,20 @@
         </w:rPr>
         <w:t>.</w:t>
       </w:r>
-      <w:r>
-        <w:rPr>
-          <w:kern w:val="2"/>
-          <w14:ligatures w14:val="standard"/>
-        </w:rPr>
-        <w:t xml:space="preserve"> N</w:t>
+    </w:p>
+    <w:p>
+      <w:pPr>
+        <w:rPr>
+          <w:kern w:val="2"/>
+          <w14:ligatures w14:val="standard"/>
+        </w:rPr>
+      </w:pPr>
+      <w:r>
+        <w:rPr>
+          <w:kern w:val="2"/>
+          <w14:ligatures w14:val="standard"/>
+        </w:rPr>
+        <w:t>N</w:t>
       </w:r>
       <w:r>
         <w:rPr>
@@ -20851,14 +21541,13 @@
         </w:rPr>
         <w:t xml:space="preserve"> HPS-to-FPGA bridge is.</w:t>
       </w:r>
-    </w:p>
-    <w:p>
-      <w:pPr>
-        <w:rPr>
-          <w:kern w:val="2"/>
-          <w14:ligatures w14:val="standard"/>
-        </w:rPr>
-      </w:pPr>
+      <w:r>
+        <w:rPr>
+          <w:kern w:val="2"/>
+          <w14:ligatures w14:val="standard"/>
+        </w:rPr>
+        <w:t xml:space="preserve"> </w:t>
+      </w:r>
       <w:r>
         <w:rPr>
           <w:kern w:val="2"/>
@@ -20949,7 +21638,7 @@
           <w14:ligatures w14:val="standard"/>
         </w:rPr>
       </w:pPr>
-      <w:bookmarkStart w:id="79" w:name="_Toc400259735"/>
+      <w:bookmarkStart w:id="79" w:name="_Toc402621194"/>
       <w:r>
         <w:rPr>
           <w:kern w:val="2"/>
@@ -21017,7 +21706,7 @@
           <w14:ligatures w14:val="standard"/>
         </w:rPr>
       </w:pPr>
-      <w:bookmarkStart w:id="80" w:name="_Toc400259736"/>
+      <w:bookmarkStart w:id="80" w:name="_Toc402621195"/>
       <w:r>
         <w:rPr>
           <w:kern w:val="2"/>
@@ -21293,7 +21982,7 @@
       </w:pPr>
       <w:bookmarkStart w:id="81" w:name="_Ref398871452"/>
       <w:bookmarkStart w:id="82" w:name="_Ref398871433"/>
-      <w:bookmarkStart w:id="83" w:name="_Toc400259760"/>
+      <w:bookmarkStart w:id="83" w:name="_Toc402621219"/>
       <w:r>
         <w:rPr>
           <w:kern w:val="2"/>
@@ -21391,6 +22080,62 @@
         <w:t>. Simplified HPS Boot Flow</w:t>
       </w:r>
       <w:bookmarkEnd w:id="82"/>
+      <w:sdt>
+        <w:sdtPr>
+          <w:rPr>
+            <w:kern w:val="2"/>
+            <w14:ligatures w14:val="standard"/>
+          </w:rPr>
+          <w:id w:val="-318048315"/>
+          <w:citation/>
+        </w:sdtPr>
+        <w:sdtContent>
+          <w:r>
+            <w:rPr>
+              <w:kern w:val="2"/>
+              <w14:ligatures w14:val="standard"/>
+            </w:rPr>
+            <w:fldChar w:fldCharType="begin"/>
+          </w:r>
+          <w:r>
+            <w:rPr>
+              <w:kern w:val="2"/>
+              <w14:ligatures w14:val="standard"/>
+            </w:rPr>
+            <w:instrText xml:space="preserve">CITATION Alt14 \p A-3 \l 1033 </w:instrText>
+          </w:r>
+          <w:r>
+            <w:rPr>
+              <w:kern w:val="2"/>
+              <w14:ligatures w14:val="standard"/>
+            </w:rPr>
+            <w:fldChar w:fldCharType="separate"/>
+          </w:r>
+          <w:r>
+            <w:rPr>
+              <w:noProof/>
+              <w:kern w:val="2"/>
+              <w14:ligatures w14:val="standard"/>
+            </w:rPr>
+            <w:t xml:space="preserve"> </w:t>
+          </w:r>
+          <w:r>
+            <w:rPr>
+              <w:noProof/>
+              <w:kern w:val="2"/>
+              <w14:ligatures w14:val="standard"/>
+            </w:rPr>
+            <w:t>[2, pp. A-3]</w:t>
+          </w:r>
+          <w:r>
+            <w:rPr>
+              <w:kern w:val="2"/>
+              <w14:ligatures w14:val="standard"/>
+            </w:rPr>
+            <w:fldChar w:fldCharType="end"/>
+          </w:r>
+        </w:sdtContent>
+      </w:sdt>
       <w:bookmarkEnd w:id="83"/>
     </w:p>
     <w:p>
@@ -21818,7 +22563,83 @@
           <w:kern w:val="2"/>
           <w14:ligatures w14:val="standard"/>
         </w:rPr>
-        <w:t xml:space="preserve"> location of the DIP switch is present underneath the board, but a switch isn’t soldered.</w:t>
+        <w:t xml:space="preserve"> location of the DIP switch is present underneath the board</w:t>
+      </w:r>
+      <w:r>
+        <w:rPr>
+          <w:rStyle w:val="Emphasis"/>
+          <w:kern w:val="2"/>
+          <w14:ligatures w14:val="standard"/>
+        </w:rPr>
+        <w:t xml:space="preserve">, as can be seen </w:t>
+      </w:r>
+      <w:r>
+        <w:rPr>
+          <w:rStyle w:val="Emphasis"/>
+        </w:rPr>
+        <w:t xml:space="preserve">in </w:t>
+      </w:r>
+      <w:r>
+        <w:rPr>
+          <w:rStyle w:val="Emphasis"/>
+        </w:rPr>
+        <w:fldChar w:fldCharType="begin"/>
+      </w:r>
+      <w:r>
+        <w:rPr>
+          <w:rStyle w:val="Emphasis"/>
+        </w:rPr>
+        <w:instrText xml:space="preserve"> REF _Ref398647223 \h </w:instrText>
+      </w:r>
+      <w:r>
+        <w:rPr>
+          <w:rStyle w:val="Emphasis"/>
+        </w:rPr>
+      </w:r>
+      <w:r>
+        <w:rPr>
+          <w:rStyle w:val="Emphasis"/>
+        </w:rPr>
+        <w:instrText xml:space="preserve"> \* MERGEFORMAT </w:instrText>
+      </w:r>
+      <w:r>
+        <w:rPr>
+          <w:rStyle w:val="Emphasis"/>
+        </w:rPr>
+        <w:fldChar w:fldCharType="separate"/>
+      </w:r>
+      <w:r>
+        <w:rPr>
+          <w:rStyle w:val="Emphasis"/>
+        </w:rPr>
+        <w:t>Figure 5</w:t>
+      </w:r>
+      <w:r>
+        <w:rPr>
+          <w:rStyle w:val="Emphasis"/>
+        </w:rPr>
+        <w:noBreakHyphen/>
+        <w:t>3</w:t>
+      </w:r>
+      <w:r>
+        <w:rPr>
+          <w:rStyle w:val="Emphasis"/>
+        </w:rPr>
+        <w:fldChar w:fldCharType="end"/>
+      </w:r>
+      <w:r>
+        <w:rPr>
+          <w:rStyle w:val="Emphasis"/>
+        </w:rPr>
+        <w:t>, but</w:t>
+      </w:r>
+      <w:r>
+        <w:rPr>
+          <w:rStyle w:val="Emphasis"/>
+          <w:kern w:val="2"/>
+          <w14:ligatures w14:val="standard"/>
+        </w:rPr>
+        <w:t xml:space="preserve"> a switch isn’t soldered.</w:t>
       </w:r>
     </w:p>
     <w:p>
@@ -22027,7 +22848,7 @@
         </w:rPr>
       </w:pPr>
       <w:bookmarkStart w:id="84" w:name="_Ref398875900"/>
-      <w:bookmarkStart w:id="85" w:name="_Toc400259761"/>
+      <w:bookmarkStart w:id="85" w:name="_Toc402621220"/>
       <w:r>
         <w:rPr>
           <w:kern w:val="2"/>
@@ -22124,6 +22945,62 @@
         </w:rPr>
         <w:t>. Independent FPGA Configuration and HPS Booting</w:t>
       </w:r>
+      <w:sdt>
+        <w:sdtPr>
+          <w:rPr>
+            <w:kern w:val="2"/>
+            <w14:ligatures w14:val="standard"/>
+          </w:rPr>
+          <w:id w:val="-504738791"/>
+          <w:citation/>
+        </w:sdtPr>
+        <w:sdtContent>
+          <w:r>
+            <w:rPr>
+              <w:kern w:val="2"/>
+              <w14:ligatures w14:val="standard"/>
+            </w:rPr>
+            <w:fldChar w:fldCharType="begin"/>
+          </w:r>
+          <w:r>
+            <w:rPr>
+              <w:kern w:val="2"/>
+              <w14:ligatures w14:val="standard"/>
+            </w:rPr>
+            <w:instrText xml:space="preserve">CITATION Alt14 \p A-2 \l 1033 </w:instrText>
+          </w:r>
+          <w:r>
+            <w:rPr>
+              <w:kern w:val="2"/>
+              <w14:ligatures w14:val="standard"/>
+            </w:rPr>
+            <w:fldChar w:fldCharType="separate"/>
+          </w:r>
+          <w:r>
+            <w:rPr>
+              <w:noProof/>
+              <w:kern w:val="2"/>
+              <w14:ligatures w14:val="standard"/>
+            </w:rPr>
+            <w:t xml:space="preserve"> </w:t>
+          </w:r>
+          <w:r>
+            <w:rPr>
+              <w:noProof/>
+              <w:kern w:val="2"/>
+              <w14:ligatures w14:val="standard"/>
+            </w:rPr>
+            <w:t>[2, pp. A-2]</w:t>
+          </w:r>
+          <w:r>
+            <w:rPr>
+              <w:kern w:val="2"/>
+              <w14:ligatures w14:val="standard"/>
+            </w:rPr>
+            <w:fldChar w:fldCharType="end"/>
+          </w:r>
+        </w:sdtContent>
+      </w:sdt>
       <w:bookmarkEnd w:id="85"/>
     </w:p>
     <w:p>
@@ -22311,7 +23188,7 @@
         </w:rPr>
       </w:pPr>
       <w:bookmarkStart w:id="86" w:name="_Ref398876129"/>
-      <w:bookmarkStart w:id="87" w:name="_Toc400259762"/>
+      <w:bookmarkStart w:id="87" w:name="_Toc402621221"/>
       <w:r>
         <w:rPr>
           <w:kern w:val="2"/>
@@ -22415,6 +23292,62 @@
         </w:rPr>
         <w:t xml:space="preserve"> (HPS boots from FPGA)</w:t>
       </w:r>
+      <w:sdt>
+        <w:sdtPr>
+          <w:rPr>
+            <w:kern w:val="2"/>
+            <w14:ligatures w14:val="standard"/>
+          </w:rPr>
+          <w:id w:val="-379941610"/>
+          <w:citation/>
+        </w:sdtPr>
+        <w:sdtContent>
+          <w:r>
+            <w:rPr>
+              <w:kern w:val="2"/>
+              <w14:ligatures w14:val="standard"/>
+            </w:rPr>
+            <w:fldChar w:fldCharType="begin"/>
+          </w:r>
+          <w:r>
+            <w:rPr>
+              <w:kern w:val="2"/>
+              <w14:ligatures w14:val="standard"/>
+            </w:rPr>
+            <w:instrText xml:space="preserve">CITATION Alt14 \p A-2 \l 1033 </w:instrText>
+          </w:r>
+          <w:r>
+            <w:rPr>
+              <w:kern w:val="2"/>
+              <w14:ligatures w14:val="standard"/>
+            </w:rPr>
+            <w:fldChar w:fldCharType="separate"/>
+          </w:r>
+          <w:r>
+            <w:rPr>
+              <w:noProof/>
+              <w:kern w:val="2"/>
+              <w14:ligatures w14:val="standard"/>
+            </w:rPr>
+            <w:t xml:space="preserve"> </w:t>
+          </w:r>
+          <w:r>
+            <w:rPr>
+              <w:noProof/>
+              <w:kern w:val="2"/>
+              <w14:ligatures w14:val="standard"/>
+            </w:rPr>
+            <w:t>[2, pp. A-2]</w:t>
+          </w:r>
+          <w:r>
+            <w:rPr>
+              <w:kern w:val="2"/>
+              <w14:ligatures w14:val="standard"/>
+            </w:rPr>
+            <w:fldChar w:fldCharType="end"/>
+          </w:r>
+        </w:sdtContent>
+      </w:sdt>
       <w:bookmarkEnd w:id="87"/>
     </w:p>
     <w:p>
@@ -22644,7 +23577,7 @@
         </w:rPr>
       </w:pPr>
       <w:bookmarkStart w:id="88" w:name="_Ref398877765"/>
-      <w:bookmarkStart w:id="89" w:name="_Toc400259763"/>
+      <w:bookmarkStart w:id="89" w:name="_Toc402621222"/>
       <w:r>
         <w:rPr>
           <w:kern w:val="2"/>
@@ -22749,6 +23682,67 @@
         </w:rPr>
         <w:t xml:space="preserve"> Configuration</w:t>
       </w:r>
+      <w:sdt>
+        <w:sdtPr>
+          <w:rPr>
+            <w:noProof/>
+            <w:kern w:val="2"/>
+            <w14:ligatures w14:val="standard"/>
+          </w:rPr>
+          <w:id w:val="-1217038047"/>
+          <w:citation/>
+        </w:sdtPr>
+        <w:sdtContent>
+          <w:r>
+            <w:rPr>
+              <w:noProof/>
+              <w:kern w:val="2"/>
+              <w14:ligatures w14:val="standard"/>
+            </w:rPr>
+            <w:fldChar w:fldCharType="begin"/>
+          </w:r>
+          <w:r>
+            <w:rPr>
+              <w:noProof/>
+              <w:kern w:val="2"/>
+              <w14:ligatures w14:val="standard"/>
+            </w:rPr>
+            <w:instrText xml:space="preserve">CITATION Alt14 \p A-3 \l 1033 </w:instrText>
+          </w:r>
+          <w:r>
+            <w:rPr>
+              <w:noProof/>
+              <w:kern w:val="2"/>
+              <w14:ligatures w14:val="standard"/>
+            </w:rPr>
+            <w:fldChar w:fldCharType="separate"/>
+          </w:r>
+          <w:r>
+            <w:rPr>
+              <w:noProof/>
+              <w:kern w:val="2"/>
+              <w14:ligatures w14:val="standard"/>
+            </w:rPr>
+            <w:t xml:space="preserve"> </w:t>
+          </w:r>
+          <w:r>
+            <w:rPr>
+              <w:noProof/>
+              <w:kern w:val="2"/>
+              <w14:ligatures w14:val="standard"/>
+            </w:rPr>
+            <w:t>[2, pp. A-3]</w:t>
+          </w:r>
+          <w:r>
+            <w:rPr>
+              <w:noProof/>
+              <w:kern w:val="2"/>
+              <w14:ligatures w14:val="standard"/>
+            </w:rPr>
+            <w:fldChar w:fldCharType="end"/>
+          </w:r>
+        </w:sdtContent>
+      </w:sdt>
       <w:bookmarkEnd w:id="89"/>
     </w:p>
     <w:p>
@@ -22888,7 +23882,7 @@
           <w14:ligatures w14:val="standard"/>
         </w:rPr>
       </w:pPr>
-      <w:bookmarkStart w:id="90" w:name="_Toc400259737"/>
+      <w:bookmarkStart w:id="90" w:name="_Toc402621196"/>
       <w:r>
         <w:rPr>
           <w:kern w:val="2"/>
@@ -22989,7 +23983,7 @@
       </w:pPr>
       <w:bookmarkStart w:id="91" w:name="_Ref398831327"/>
       <w:bookmarkStart w:id="92" w:name="_Ref398831324"/>
-      <w:bookmarkStart w:id="93" w:name="_Toc400259764"/>
+      <w:bookmarkStart w:id="93" w:name="_Toc402621223"/>
       <w:r>
         <w:rPr>
           <w:kern w:val="2"/>
@@ -23102,6 +24096,62 @@
         <w:t>s</w:t>
       </w:r>
       <w:bookmarkEnd w:id="93"/>
+      <w:sdt>
+        <w:sdtPr>
+          <w:rPr>
+            <w:kern w:val="2"/>
+            <w14:ligatures w14:val="standard"/>
+          </w:rPr>
+          <w:id w:val="-606338109"/>
+          <w:citation/>
+        </w:sdtPr>
+        <w:sdtContent>
+          <w:r>
+            <w:rPr>
+              <w:kern w:val="2"/>
+              <w14:ligatures w14:val="standard"/>
+            </w:rPr>
+            <w:fldChar w:fldCharType="begin"/>
+          </w:r>
+          <w:r>
+            <w:rPr>
+              <w:kern w:val="2"/>
+              <w14:ligatures w14:val="standard"/>
+            </w:rPr>
+            <w:instrText xml:space="preserve">CITATION Alt14 \p A-3 \l 1033 </w:instrText>
+          </w:r>
+          <w:r>
+            <w:rPr>
+              <w:kern w:val="2"/>
+              <w14:ligatures w14:val="standard"/>
+            </w:rPr>
+            <w:fldChar w:fldCharType="separate"/>
+          </w:r>
+          <w:r>
+            <w:rPr>
+              <w:noProof/>
+              <w:kern w:val="2"/>
+              <w14:ligatures w14:val="standard"/>
+            </w:rPr>
+            <w:t xml:space="preserve"> </w:t>
+          </w:r>
+          <w:r>
+            <w:rPr>
+              <w:noProof/>
+              <w:kern w:val="2"/>
+              <w14:ligatures w14:val="standard"/>
+            </w:rPr>
+            <w:t>[2, pp. A-3]</w:t>
+          </w:r>
+          <w:r>
+            <w:rPr>
+              <w:kern w:val="2"/>
+              <w14:ligatures w14:val="standard"/>
+            </w:rPr>
+            <w:fldChar w:fldCharType="end"/>
+          </w:r>
+        </w:sdtContent>
+      </w:sdt>
     </w:p>
     <w:p>
       <w:pPr>
@@ -23787,204 +24837,6 @@
           <w:kern w:val="2"/>
           <w14:ligatures w14:val="standard"/>
         </w:rPr>
-        <w:t>HPS State on Entry to the Preloader</w:t>
-      </w:r>
-    </w:p>
-    <w:p>
-      <w:pPr>
-        <w:rPr>
-          <w:kern w:val="2"/>
-          <w14:ligatures w14:val="standard"/>
-        </w:rPr>
-      </w:pPr>
-      <w:r>
-        <w:rPr>
-          <w:kern w:val="2"/>
-          <w14:ligatures w14:val="standard"/>
-        </w:rPr>
-        <w:t>When the boot ROM code is ready to pass control to the preloader, the processor (CPU0) is in the following state:</w:t>
-      </w:r>
-    </w:p>
-    <w:p>
-      <w:pPr>
-        <w:pStyle w:val="ListParagraph"/>
-        <w:numPr>
-          <w:ilvl w:val="0"/>
-          <w:numId w:val="32"/>
-        </w:numPr>
-        <w:rPr>
-          <w:kern w:val="2"/>
-          <w14:ligatures w14:val="standard"/>
-        </w:rPr>
-      </w:pPr>
-      <w:r>
-        <w:rPr>
-          <w:kern w:val="2"/>
-          <w14:ligatures w14:val="standard"/>
-        </w:rPr>
-        <w:t>Instruction cache is enabled</w:t>
-      </w:r>
-    </w:p>
-    <w:p>
-      <w:pPr>
-        <w:pStyle w:val="ListParagraph"/>
-        <w:numPr>
-          <w:ilvl w:val="0"/>
-          <w:numId w:val="32"/>
-        </w:numPr>
-        <w:rPr>
-          <w:kern w:val="2"/>
-          <w14:ligatures w14:val="standard"/>
-        </w:rPr>
-      </w:pPr>
-      <w:r>
-        <w:rPr>
-          <w:kern w:val="2"/>
-          <w14:ligatures w14:val="standard"/>
-        </w:rPr>
-        <w:t>Branch predictor is enabled</w:t>
-      </w:r>
-    </w:p>
-    <w:p>
-      <w:pPr>
-        <w:pStyle w:val="ListParagraph"/>
-        <w:numPr>
-          <w:ilvl w:val="0"/>
-          <w:numId w:val="32"/>
-        </w:numPr>
-        <w:rPr>
-          <w:kern w:val="2"/>
-          <w14:ligatures w14:val="standard"/>
-        </w:rPr>
-      </w:pPr>
-      <w:r>
-        <w:rPr>
-          <w:kern w:val="2"/>
-          <w14:ligatures w14:val="standard"/>
-        </w:rPr>
-        <w:t>Data cache is disabled</w:t>
-      </w:r>
-    </w:p>
-    <w:p>
-      <w:pPr>
-        <w:pStyle w:val="ListParagraph"/>
-        <w:numPr>
-          <w:ilvl w:val="0"/>
-          <w:numId w:val="32"/>
-        </w:numPr>
-        <w:rPr>
-          <w:kern w:val="2"/>
-          <w14:ligatures w14:val="standard"/>
-        </w:rPr>
-      </w:pPr>
-      <w:r>
-        <w:rPr>
-          <w:kern w:val="2"/>
-          <w14:ligatures w14:val="standard"/>
-        </w:rPr>
-        <w:t>MMU is disabled</w:t>
-      </w:r>
-    </w:p>
-    <w:p>
-      <w:pPr>
-        <w:pStyle w:val="ListParagraph"/>
-        <w:numPr>
-          <w:ilvl w:val="0"/>
-          <w:numId w:val="32"/>
-        </w:numPr>
-        <w:rPr>
-          <w:kern w:val="2"/>
-          <w14:ligatures w14:val="standard"/>
-        </w:rPr>
-      </w:pPr>
-      <w:r>
-        <w:rPr>
-          <w:kern w:val="2"/>
-          <w14:ligatures w14:val="standard"/>
-        </w:rPr>
-        <w:t>Floating point unit is enabled</w:t>
-      </w:r>
-    </w:p>
-    <w:p>
-      <w:pPr>
-        <w:pStyle w:val="ListParagraph"/>
-        <w:numPr>
-          <w:ilvl w:val="0"/>
-          <w:numId w:val="32"/>
-        </w:numPr>
-        <w:rPr>
-          <w:kern w:val="2"/>
-          <w14:ligatures w14:val="standard"/>
-        </w:rPr>
-      </w:pPr>
-      <w:r>
-        <w:rPr>
-          <w:kern w:val="2"/>
-          <w14:ligatures w14:val="standard"/>
-        </w:rPr>
-        <w:t>NEON vector unit is enabled</w:t>
-      </w:r>
-    </w:p>
-    <w:p>
-      <w:pPr>
-        <w:pStyle w:val="ListParagraph"/>
-        <w:numPr>
-          <w:ilvl w:val="0"/>
-          <w:numId w:val="32"/>
-        </w:numPr>
-        <w:rPr>
-          <w:kern w:val="2"/>
-          <w14:ligatures w14:val="standard"/>
-        </w:rPr>
-      </w:pPr>
-      <w:r>
-        <w:rPr>
-          <w:kern w:val="2"/>
-          <w14:ligatures w14:val="standard"/>
-        </w:rPr>
-        <w:t>Processor is in ARM secure supervisor mode</w:t>
-      </w:r>
-    </w:p>
-    <w:p>
-      <w:pPr>
-        <w:pStyle w:val="ListParagraph"/>
-        <w:numPr>
-          <w:ilvl w:val="0"/>
-          <w:numId w:val="32"/>
-        </w:numPr>
-        <w:rPr>
-          <w:kern w:val="2"/>
-          <w14:ligatures w14:val="standard"/>
-        </w:rPr>
-      </w:pPr>
-      <w:r>
-        <w:rPr>
-          <w:kern w:val="2"/>
-          <w14:ligatures w14:val="standard"/>
-        </w:rPr>
-        <w:t>The L4 watchdog 0 timer</w:t>
-      </w:r>
-      <w:r>
-        <w:rPr>
-          <w:kern w:val="2"/>
-          <w14:ligatures w14:val="standard"/>
-        </w:rPr>
-        <w:t xml:space="preserve"> is active and has been toggled</w:t>
-      </w:r>
-    </w:p>
-    <w:p>
-      <w:pPr>
-        <w:pStyle w:val="Heading4"/>
-        <w:rPr>
-          <w:kern w:val="2"/>
-          <w14:ligatures w14:val="standard"/>
-        </w:rPr>
-      </w:pPr>
-      <w:r>
-        <w:rPr>
-          <w:kern w:val="2"/>
-          <w14:ligatures w14:val="standard"/>
-        </w:rPr>
         <w:t>Preloader</w:t>
       </w:r>
     </w:p>
@@ -24299,7 +25151,7 @@
         </w:rPr>
       </w:pPr>
       <w:bookmarkStart w:id="94" w:name="_Toc398672371"/>
-      <w:bookmarkStart w:id="95" w:name="_Toc400259738"/>
+      <w:bookmarkStart w:id="95" w:name="_Toc402621197"/>
       <w:r>
         <w:rPr>
           <w:kern w:val="2"/>
@@ -24326,7 +25178,7 @@
           <w14:ligatures w14:val="standard"/>
         </w:rPr>
       </w:pPr>
-      <w:bookmarkStart w:id="96" w:name="_Toc400259739"/>
+      <w:bookmarkStart w:id="96" w:name="_Toc402621198"/>
       <w:r>
         <w:rPr>
           <w:kern w:val="2"/>
@@ -24667,7 +25519,21 @@
           <w:kern w:val="2"/>
           <w14:ligatures w14:val="standard"/>
         </w:rPr>
-        <w:t xml:space="preserve"> HPS are more difficult to configure than the FPGA-only one.</w:t>
+        <w:t xml:space="preserve"> HPS are more difficult to </w:t>
+      </w:r>
+      <w:r>
+        <w:rPr>
+          <w:kern w:val="2"/>
+          <w14:ligatures w14:val="standard"/>
+        </w:rPr>
+        <w:t>set up</w:t>
+      </w:r>
+      <w:r>
+        <w:rPr>
+          <w:kern w:val="2"/>
+          <w14:ligatures w14:val="standard"/>
+        </w:rPr>
+        <w:t xml:space="preserve"> than the FPGA-only one.</w:t>
       </w:r>
     </w:p>
     <w:p>
@@ -24678,7 +25544,7 @@
           <w14:ligatures w14:val="standard"/>
         </w:rPr>
       </w:pPr>
-      <w:bookmarkStart w:id="97" w:name="_Toc400259740"/>
+      <w:bookmarkStart w:id="97" w:name="_Toc402621199"/>
       <w:r>
         <w:rPr>
           <w:kern w:val="2"/>
@@ -24707,20 +25573,39 @@
           <w:kern w:val="2"/>
           <w14:ligatures w14:val="standard"/>
         </w:rPr>
-        <w:t>t of the Cyclone V is easy, as the design process is identical to any other Altera FPGA. The</w:t>
-      </w:r>
-      <w:r>
-        <w:rPr>
-          <w:kern w:val="2"/>
-          <w14:ligatures w14:val="standard"/>
-        </w:rPr>
-        <w:t xml:space="preserve"> only software needed is </w:t>
+        <w:t>t of the Cyclone V is easy, as the design process is ide</w:t>
+      </w:r>
+      <w:r>
+        <w:rPr>
+          <w:kern w:val="2"/>
+          <w14:ligatures w14:val="standard"/>
+        </w:rPr>
+        <w:t>ntical to any other Altera FPGA</w:t>
+      </w:r>
+      <w:r>
+        <w:rPr>
+          <w:kern w:val="2"/>
+          <w14:ligatures w14:val="standard"/>
+        </w:rPr>
+        <w:t>.</w:t>
+      </w:r>
+      <w:r>
+        <w:rPr>
+          <w:kern w:val="2"/>
+          <w14:ligatures w14:val="standard"/>
+        </w:rPr>
+        <w:t xml:space="preserve"> You can build a complete design</w:t>
+      </w:r>
+      <w:r>
+        <w:rPr>
+          <w:kern w:val="2"/>
+          <w14:ligatures w14:val="standard"/>
+        </w:rPr>
+        <w:t xml:space="preserve"> in </w:t>
       </w:r>
       <w:r>
         <w:rPr>
           <w:rStyle w:val="Emphasis"/>
-          <w:kern w:val="2"/>
-          <w14:ligatures w14:val="standard"/>
         </w:rPr>
         <w:t>Quartus II</w:t>
       </w:r>
@@ -24729,14 +25614,20 @@
           <w:kern w:val="2"/>
           <w14:ligatures w14:val="standard"/>
         </w:rPr>
-        <w:t>.</w:t>
-      </w:r>
-      <w:r>
-        <w:rPr>
-          <w:kern w:val="2"/>
-          <w14:ligatures w14:val="standard"/>
-        </w:rPr>
-        <w:t xml:space="preserve"> You can build a complete design, then program the FPGA through the </w:t>
+        <w:t xml:space="preserve">, simulate it in </w:t>
+      </w:r>
+      <w:r>
+        <w:rPr>
+          <w:rStyle w:val="Emphasis"/>
+        </w:rPr>
+        <w:t>ModelSim-Altera</w:t>
+      </w:r>
+      <w:r>
+        <w:rPr>
+          <w:kern w:val="2"/>
+          <w14:ligatures w14:val="standard"/>
+        </w:rPr>
+        <w:t xml:space="preserve">, then program the FPGA through the </w:t>
       </w:r>
       <w:r>
         <w:rPr>
@@ -27126,7 +28017,7 @@
           <w14:ligatures w14:val="standard"/>
         </w:rPr>
       </w:pPr>
-      <w:bookmarkStart w:id="98" w:name="_Toc400259765"/>
+      <w:bookmarkStart w:id="98" w:name="_Toc402621224"/>
       <w:r>
         <w:rPr>
           <w:kern w:val="2"/>
@@ -36948,7 +37839,7 @@
           <w14:ligatures w14:val="standard"/>
         </w:rPr>
       </w:pPr>
-      <w:bookmarkStart w:id="99" w:name="_Toc400259766"/>
+      <w:bookmarkStart w:id="99" w:name="_Toc402621225"/>
       <w:r>
         <w:rPr>
           <w:kern w:val="2"/>
@@ -37065,7 +37956,7 @@
           <w14:ligatures w14:val="standard"/>
         </w:rPr>
       </w:pPr>
-      <w:bookmarkStart w:id="100" w:name="_Toc400259741"/>
+      <w:bookmarkStart w:id="100" w:name="_Toc402621200"/>
       <w:r>
         <w:rPr>
           <w:kern w:val="2"/>
@@ -37152,13 +38043,8 @@
         </w:rPr>
         <w:t>e HPS.</w:t>
       </w:r>
-      <w:r>
-        <w:rPr>
-          <w:kern w:val="2"/>
-          <w14:ligatures w14:val="standard"/>
-        </w:rPr>
-        <w:t xml:space="preserve"> </w:t>
-      </w:r>
+      <w:bookmarkStart w:id="101" w:name="_GoBack"/>
+      <w:bookmarkEnd w:id="101"/>
     </w:p>
     <w:p>
       <w:pPr>
@@ -37183,7 +38069,7 @@
           <w14:ligatures w14:val="standard"/>
         </w:rPr>
       </w:pPr>
-      <w:bookmarkStart w:id="101" w:name="_Toc400259742"/>
+      <w:bookmarkStart w:id="102" w:name="_Toc402621201"/>
       <w:r>
         <w:rPr>
           <w:kern w:val="2"/>
@@ -37191,7 +38077,7 @@
         </w:rPr>
         <w:t>Software</w:t>
       </w:r>
-      <w:bookmarkEnd w:id="101"/>
+      <w:bookmarkEnd w:id="102"/>
     </w:p>
     <w:p>
       <w:pPr>
@@ -37201,7 +38087,7 @@
           <w14:ligatures w14:val="standard"/>
         </w:rPr>
       </w:pPr>
-      <w:bookmarkStart w:id="102" w:name="_Toc400259743"/>
+      <w:bookmarkStart w:id="103" w:name="_Toc402621202"/>
       <w:r>
         <w:rPr>
           <w:kern w:val="2"/>
@@ -37209,7 +38095,7 @@
         </w:rPr>
         <w:t>todo</w:t>
       </w:r>
-      <w:bookmarkEnd w:id="102"/>
+      <w:bookmarkEnd w:id="103"/>
     </w:p>
     <w:p>
       <w:pPr>
@@ -37241,10 +38127,8 @@
         </w:rPr>
         <w:br w:type="page"/>
       </w:r>
-      <w:bookmarkStart w:id="103" w:name="_GoBack"/>
-      <w:bookmarkEnd w:id="103"/>
-    </w:p>
-    <w:bookmarkStart w:id="104" w:name="_Toc400259744" w:displacedByCustomXml="next"/>
+    </w:p>
+    <w:bookmarkStart w:id="104" w:name="_Toc402621203" w:displacedByCustomXml="next"/>
     <w:sdt>
       <w:sdtPr>
         <w:rPr>
@@ -37340,7 +38224,7 @@
               </w:tblGrid>
               <w:tr>
                 <w:trPr>
-                  <w:divId w:val="337587631"/>
+                  <w:divId w:val="1919360274"/>
                   <w:tblCellSpacing w:w="15" w:type="dxa"/>
                 </w:trPr>
                 <w:tc>
@@ -37381,14 +38265,14 @@
                       <w:rPr>
                         <w:noProof/>
                       </w:rPr>
-                      <w:t>Altera Corporation, "Cyclone V Device Handbook, Volume 3: Hard Processor System Technical Reference Manual," 31 July 2014. [Online]. Available: http://www.altera.com/literature/hb/cyclone-v/cv_5v4.pdf.</w:t>
+                      <w:t>Terasic Technologies, "Terasic - DE Main Boards - Cyclone - DE1-SoC Board," [Online]. Available: http://de1-soc.terasic.com.</w:t>
                     </w:r>
                   </w:p>
                 </w:tc>
               </w:tr>
               <w:tr>
                 <w:trPr>
-                  <w:divId w:val="337587631"/>
+                  <w:divId w:val="1919360274"/>
                   <w:tblCellSpacing w:w="15" w:type="dxa"/>
                 </w:trPr>
                 <w:tc>
@@ -37427,14 +38311,14 @@
                       <w:rPr>
                         <w:noProof/>
                       </w:rPr>
-                      <w:t>Altera Corporation, "Cyclone V Device Handbook, Volume 1: Device Interfaces and Integration," 22 July 2014. [Online]. Available: http://www.altera.com/literature/hb/cyclone-v/cv_5v2.pdf.</w:t>
+                      <w:t>Altera Corporation, "Cyclone V Device Handbook, Volume 3: Hard Processor System Technical Reference Manual," 31 July 2014. [Online]. Available: http://www.altera.com/literature/hb/cyclone-v/cv_5v4.pdf.</w:t>
                     </w:r>
                   </w:p>
                 </w:tc>
               </w:tr>
               <w:tr>
                 <w:trPr>
-                  <w:divId w:val="337587631"/>
+                  <w:divId w:val="1919360274"/>
                   <w:tblCellSpacing w:w="15" w:type="dxa"/>
                 </w:trPr>
                 <w:tc>
@@ -37467,22 +38351,20 @@
                       <w:pStyle w:val="Bibliography"/>
                       <w:rPr>
                         <w:noProof/>
-                        <w:lang w:val="fr-CH"/>
                       </w:rPr>
                     </w:pPr>
                     <w:r>
                       <w:rPr>
                         <w:noProof/>
-                        <w:lang w:val="fr-CH"/>
                       </w:rPr>
-                      <w:t>Altera Corporation, "Documentation: Cyclone V Devices," [Online]. Available: http://www.altera.com/literature/lit-cyclone-v.jsp?ln=devices_fpga&amp;l3=Low-Cost%20FPGAs-Cyclone%20V%20%28E,%20GX,%20GT,%20SE,%20SX,%20ST%29&amp;l4=Documentation.</w:t>
+                      <w:t>Altera Corporation, "Cyclone V Device Handbook, Volume 1: Device Interfaces and Integration," 22 July 2014. [Online]. Available: http://www.altera.com/literature/hb/cyclone-v/cv_5v2.pdf.</w:t>
                     </w:r>
                   </w:p>
                 </w:tc>
               </w:tr>
               <w:tr>
                 <w:trPr>
-                  <w:divId w:val="337587631"/>
+                  <w:divId w:val="1919360274"/>
                   <w:tblCellSpacing w:w="15" w:type="dxa"/>
                 </w:trPr>
                 <w:tc>
@@ -37521,22 +38403,16 @@
                     <w:r>
                       <w:rPr>
                         <w:noProof/>
-                      </w:rPr>
-                      <w:t xml:space="preserve">Altera Corporation, "Address Map for HPS," [Online]. </w:t>
-                    </w:r>
-                    <w:r>
-                      <w:rPr>
-                        <w:noProof/>
                         <w:lang w:val="fr-CH"/>
                       </w:rPr>
-                      <w:t>Available: http://www.altera.com/literature/hb/cyclone-v/hps.html.</w:t>
+                      <w:t>Altera Corporation, "Documentation: Cyclone V Devices," [Online]. Available: http://www.altera.com/literature/lit-cyclone-v.jsp?ln=devices_fpga&amp;l3=Low-Cost%20FPGAs-Cyclone%20V%20%28E,%20GX,%20GT,%20SE,%20SX,%20ST%29&amp;l4=Documentation.</w:t>
                     </w:r>
                   </w:p>
                 </w:tc>
               </w:tr>
               <w:tr>
                 <w:trPr>
-                  <w:divId w:val="337587631"/>
+                  <w:divId w:val="1919360274"/>
                   <w:tblCellSpacing w:w="15" w:type="dxa"/>
                 </w:trPr>
                 <w:tc>
@@ -37569,20 +38445,28 @@
                       <w:pStyle w:val="Bibliography"/>
                       <w:rPr>
                         <w:noProof/>
+                        <w:lang w:val="fr-CH"/>
                       </w:rPr>
                     </w:pPr>
                     <w:r>
                       <w:rPr>
                         <w:noProof/>
                       </w:rPr>
-                      <w:t>Altera Corporation, "A Look Inside: SoC FPGAs Embedded Development Tools (Part 5 of 5)," 25 November 2013. [Online]. Available: http://www.youtube.com/watch?v=NxZznvf5EKc.</w:t>
+                      <w:t xml:space="preserve">Altera Corporation, "Address Map for HPS," [Online]. </w:t>
+                    </w:r>
+                    <w:r>
+                      <w:rPr>
+                        <w:noProof/>
+                        <w:lang w:val="fr-CH"/>
+                      </w:rPr>
+                      <w:t>Available: http://www.altera.com/literature/hb/cyclone-v/hps.html.</w:t>
                     </w:r>
                   </w:p>
                 </w:tc>
               </w:tr>
               <w:tr>
                 <w:trPr>
-                  <w:divId w:val="337587631"/>
+                  <w:divId w:val="1919360274"/>
                   <w:tblCellSpacing w:w="15" w:type="dxa"/>
                 </w:trPr>
                 <w:tc>
@@ -37621,14 +38505,14 @@
                       <w:rPr>
                         <w:noProof/>
                       </w:rPr>
-                      <w:t>Altera Corporation, "A Look Inside: SoC FPGAs Introduction (Part 1 of 5)," 25 November 2013. [Online]. Available: http://www.youtube.com/watch?v=RVM-ESUMOMU.</w:t>
+                      <w:t>Altera Corporation, "A Look Inside: SoC FPGAs Embedded Development Tools (Part 5 of 5)," 25 November 2013. [Online]. Available: http://www.youtube.com/watch?v=NxZznvf5EKc.</w:t>
                     </w:r>
                   </w:p>
                 </w:tc>
               </w:tr>
               <w:tr>
                 <w:trPr>
-                  <w:divId w:val="337587631"/>
+                  <w:divId w:val="1919360274"/>
                   <w:tblCellSpacing w:w="15" w:type="dxa"/>
                 </w:trPr>
                 <w:tc>
@@ -37667,14 +38551,14 @@
                       <w:rPr>
                         <w:noProof/>
                       </w:rPr>
-                      <w:t>Altera Corporation, "A Look Inside: SoC FPGAs Reliability and Flexibility (Part 3 of 5)," 25 November 2013. [Online]. Available: http://www.youtube.com/watch?v=cWIaqt2RU84.</w:t>
+                      <w:t>Altera Corporation, "A Look Inside: SoC FPGAs Introduction (Part 1 of 5)," 25 November 2013. [Online]. Available: http://www.youtube.com/watch?v=RVM-ESUMOMU.</w:t>
                     </w:r>
                   </w:p>
                 </w:tc>
               </w:tr>
               <w:tr>
                 <w:trPr>
-                  <w:divId w:val="337587631"/>
+                  <w:divId w:val="1919360274"/>
                   <w:tblCellSpacing w:w="15" w:type="dxa"/>
                 </w:trPr>
                 <w:tc>
@@ -37713,14 +38597,14 @@
                       <w:rPr>
                         <w:noProof/>
                       </w:rPr>
-                      <w:t>Altera Corporation, "A Look Inside: SoC FPGAs System Cost and Power (Part 4 of 5)," 25 November 2013. [Online]. Available: http://www.youtube.com/watch?v=gUE669XKhUY.</w:t>
+                      <w:t>Altera Corporation, "A Look Inside: SoC FPGAs Reliability and Flexibility (Part 3 of 5)," 25 November 2013. [Online]. Available: http://www.youtube.com/watch?v=cWIaqt2RU84.</w:t>
                     </w:r>
                   </w:p>
                 </w:tc>
               </w:tr>
               <w:tr>
                 <w:trPr>
-                  <w:divId w:val="337587631"/>
+                  <w:divId w:val="1919360274"/>
                   <w:tblCellSpacing w:w="15" w:type="dxa"/>
                 </w:trPr>
                 <w:tc>
@@ -37759,14 +38643,14 @@
                       <w:rPr>
                         <w:noProof/>
                       </w:rPr>
-                      <w:t>Altera Corporation, "A Look Inside: SoC FPGAs System Performance (Part 2 of 5)," 25 November 2013. [Online]. Available: http://www.youtube.com/watch?v=Ssxf8ggmQk4.</w:t>
+                      <w:t>Altera Corporation, "A Look Inside: SoC FPGAs System Cost and Power (Part 4 of 5)," 25 November 2013. [Online]. Available: http://www.youtube.com/watch?v=gUE669XKhUY.</w:t>
                     </w:r>
                   </w:p>
                 </w:tc>
               </w:tr>
               <w:tr>
                 <w:trPr>
-                  <w:divId w:val="337587631"/>
+                  <w:divId w:val="1919360274"/>
                   <w:tblCellSpacing w:w="15" w:type="dxa"/>
                 </w:trPr>
                 <w:tc>
@@ -37805,14 +38689,14 @@
                       <w:rPr>
                         <w:noProof/>
                       </w:rPr>
-                      <w:t>Altera Corporation, "Cyclone V Device Datasheet," July 2014. [Online]. Available: http://www.altera.com/literature/hb/cyclone-v/cv_51002.pdf.</w:t>
+                      <w:t>Altera Corporation, "A Look Inside: SoC FPGAs System Performance (Part 2 of 5)," 25 November 2013. [Online]. Available: http://www.youtube.com/watch?v=Ssxf8ggmQk4.</w:t>
                     </w:r>
                   </w:p>
                 </w:tc>
               </w:tr>
               <w:tr>
                 <w:trPr>
-                  <w:divId w:val="337587631"/>
+                  <w:divId w:val="1919360274"/>
                   <w:tblCellSpacing w:w="15" w:type="dxa"/>
                 </w:trPr>
                 <w:tc>
@@ -37851,14 +38735,14 @@
                       <w:rPr>
                         <w:noProof/>
                       </w:rPr>
-                      <w:t>ARM, "DS-5 Altera Edition: Bare-metal Debug and Trace," 21 October 2013. [Online]. Available: http://www.youtube.com/watch?v=u_xKybPhcHI.</w:t>
+                      <w:t>Altera Corporation, "Cyclone V Device Datasheet," July 2014. [Online]. Available: http://www.altera.com/literature/hb/cyclone-v/cv_51002.pdf.</w:t>
                     </w:r>
                   </w:p>
                 </w:tc>
               </w:tr>
               <w:tr>
                 <w:trPr>
-                  <w:divId w:val="337587631"/>
+                  <w:divId w:val="1919360274"/>
                   <w:tblCellSpacing w:w="15" w:type="dxa"/>
                 </w:trPr>
                 <w:tc>
@@ -37897,14 +38781,14 @@
                       <w:rPr>
                         <w:noProof/>
                       </w:rPr>
-                      <w:t>ARM, "FPGA-adaptive debug on the Altera SoC using ARM DS-5," 16 December 2013. [Online]. Available: http://www.youtube.com/watch?v=2NBcUv2TxbI.</w:t>
+                      <w:t>ARM, "DS-5 Altera Edition: Bare-metal Debug and Trace," 21 October 2013. [Online]. Available: http://www.youtube.com/watch?v=u_xKybPhcHI.</w:t>
                     </w:r>
                   </w:p>
                 </w:tc>
               </w:tr>
               <w:tr>
                 <w:trPr>
-                  <w:divId w:val="337587631"/>
+                  <w:divId w:val="1919360274"/>
                   <w:tblCellSpacing w:w="15" w:type="dxa"/>
                 </w:trPr>
                 <w:tc>
@@ -37943,14 +38827,14 @@
                       <w:rPr>
                         <w:noProof/>
                       </w:rPr>
-                      <w:t>EE Journal, "OpenCL on FPGAs Accelerating Performance and Design Productivity -- Altera," 28 November 2013. [Online]. Available: http://www.youtube.com/watch?v=M6vpq6s1h_A.</w:t>
+                      <w:t>ARM, "FPGA-adaptive debug on the Altera SoC using ARM DS-5," 16 December 2013. [Online]. Available: http://www.youtube.com/watch?v=2NBcUv2TxbI.</w:t>
                     </w:r>
                   </w:p>
                 </w:tc>
               </w:tr>
               <w:tr>
                 <w:trPr>
-                  <w:divId w:val="337587631"/>
+                  <w:divId w:val="1919360274"/>
                   <w:tblCellSpacing w:w="15" w:type="dxa"/>
                 </w:trPr>
                 <w:tc>
@@ -37989,14 +38873,14 @@
                       <w:rPr>
                         <w:noProof/>
                       </w:rPr>
-                      <w:t>Altera Corporation, "Bare-Metal Debugging using ARM DS-5 Altera Edition," 3 December 2013. [Online]. Available: http://www.youtube.com/watch?v=CJ0EHJ9oQ7Y.</w:t>
+                      <w:t>EE Journal, "OpenCL on FPGAs Accelerating Performance and Design Productivity -- Altera," 28 November 2013. [Online]. Available: http://www.youtube.com/watch?v=M6vpq6s1h_A.</w:t>
                     </w:r>
                   </w:p>
                 </w:tc>
               </w:tr>
               <w:tr>
                 <w:trPr>
-                  <w:divId w:val="337587631"/>
+                  <w:divId w:val="1919360274"/>
                   <w:tblCellSpacing w:w="15" w:type="dxa"/>
                 </w:trPr>
                 <w:tc>
@@ -38035,14 +38919,14 @@
                       <w:rPr>
                         <w:noProof/>
                       </w:rPr>
-                      <w:t>Altera Corporation, "Cyclone V Device Overview," 7 July 2014. [Online]. Available: http://www.altera.com/literature/hb/cyclone-v/cv_51001.pdf.</w:t>
+                      <w:t>Altera Corporation, "Bare-Metal Debugging using ARM DS-5 Altera Edition," 3 December 2013. [Online]. Available: http://www.youtube.com/watch?v=CJ0EHJ9oQ7Y.</w:t>
                     </w:r>
                   </w:p>
                 </w:tc>
               </w:tr>
               <w:tr>
                 <w:trPr>
-                  <w:divId w:val="337587631"/>
+                  <w:divId w:val="1919360274"/>
                   <w:tblCellSpacing w:w="15" w:type="dxa"/>
                 </w:trPr>
                 <w:tc>
@@ -38081,6 +38965,53 @@
                       <w:rPr>
                         <w:noProof/>
                       </w:rPr>
+                      <w:t>Altera Corporation, "Cyclone V Device Overview," 7 July 2014. [Online]. Available: http://www.altera.com/literature/hb/cyclone-v/cv_51001.pdf.</w:t>
+                    </w:r>
+                  </w:p>
+                </w:tc>
+              </w:tr>
+              <w:tr>
+                <w:trPr>
+                  <w:divId w:val="1919360274"/>
+                  <w:tblCellSpacing w:w="15" w:type="dxa"/>
+                </w:trPr>
+                <w:tc>
+                  <w:tcPr>
+                    <w:tcW w:w="50" w:type="pct"/>
+                    <w:hideMark/>
+                  </w:tcPr>
+                  <w:p>
+                    <w:pPr>
+                      <w:pStyle w:val="Bibliography"/>
+                      <w:rPr>
+                        <w:noProof/>
+                      </w:rPr>
+                    </w:pPr>
+                    <w:r>
+                      <w:rPr>
+                        <w:noProof/>
+                      </w:rPr>
+                      <w:lastRenderedPageBreak/>
+                      <w:t xml:space="preserve">[17] </w:t>
+                    </w:r>
+                  </w:p>
+                </w:tc>
+                <w:tc>
+                  <w:tcPr>
+                    <w:tcW w:w="0" w:type="auto"/>
+                    <w:hideMark/>
+                  </w:tcPr>
+                  <w:p>
+                    <w:pPr>
+                      <w:pStyle w:val="Bibliography"/>
+                      <w:rPr>
+                        <w:noProof/>
+                      </w:rPr>
+                    </w:pPr>
+                    <w:r>
+                      <w:rPr>
+                        <w:noProof/>
+                      </w:rPr>
                       <w:t>Altera Corporation, "Linux Kernel Debug using ARM DS-5 Altera Edition," 3 December 2013. [Online]. Available: http://www.youtube.com/watch?v=QcA39O6ofGw.</w:t>
                     </w:r>
                   </w:p>
@@ -38089,7 +39020,7 @@
             </w:tbl>
             <w:p>
               <w:pPr>
-                <w:divId w:val="337587631"/>
+                <w:divId w:val="1919360274"/>
                 <w:rPr>
                   <w:rFonts w:eastAsia="Times New Roman"/>
                   <w:noProof/>
@@ -38111,7 +39042,6 @@
                   <w:kern w:val="2"/>
                   <w14:ligatures w14:val="standard"/>
                 </w:rPr>
-                <w:lastRenderedPageBreak/>
                 <w:fldChar w:fldCharType="end"/>
               </w:r>
             </w:p>
@@ -38143,7 +39073,7 @@
         </w:rPr>
       </w:pPr>
       <w:bookmarkStart w:id="105" w:name="_Toc398672375"/>
-      <w:bookmarkStart w:id="106" w:name="_Toc400259745"/>
+      <w:bookmarkStart w:id="106" w:name="_Toc402621204"/>
       <w:r>
         <w:rPr>
           <w:kern w:val="2"/>
@@ -38171,7 +39101,7 @@
         </w:rPr>
       </w:pPr>
       <w:bookmarkStart w:id="107" w:name="_Toc398672376"/>
-      <w:bookmarkStart w:id="108" w:name="_Toc400259746"/>
+      <w:bookmarkStart w:id="108" w:name="_Toc402621205"/>
       <w:r>
         <w:rPr>
           <w:kern w:val="2"/>
@@ -38256,7 +39186,7 @@
         </w:rPr>
       </w:pPr>
       <w:bookmarkStart w:id="109" w:name="_Toc398672377"/>
-      <w:bookmarkStart w:id="110" w:name="_Toc400259747"/>
+      <w:bookmarkStart w:id="110" w:name="_Toc402621206"/>
       <w:r>
         <w:rPr>
           <w:kern w:val="2"/>
@@ -38276,7 +39206,7 @@
         </w:rPr>
       </w:pPr>
       <w:bookmarkStart w:id="111" w:name="_Toc398672378"/>
-      <w:bookmarkStart w:id="112" w:name="_Toc400259748"/>
+      <w:bookmarkStart w:id="112" w:name="_Toc402621207"/>
       <w:r>
         <w:rPr>
           <w:kern w:val="2"/>
@@ -38607,7 +39537,7 @@
         </w:rPr>
       </w:pPr>
       <w:bookmarkStart w:id="113" w:name="_Toc398672379"/>
-      <w:bookmarkStart w:id="114" w:name="_Toc400259749"/>
+      <w:bookmarkStart w:id="114" w:name="_Toc402621208"/>
       <w:r>
         <w:rPr>
           <w:kern w:val="2"/>
@@ -38627,7 +39557,7 @@
         </w:rPr>
       </w:pPr>
       <w:bookmarkStart w:id="115" w:name="_Toc398672380"/>
-      <w:bookmarkStart w:id="116" w:name="_Toc400259750"/>
+      <w:bookmarkStart w:id="116" w:name="_Toc402621209"/>
       <w:r>
         <w:rPr>
           <w:kern w:val="2"/>
@@ -38792,7 +39722,7 @@
         </w:rPr>
       </w:pPr>
       <w:bookmarkStart w:id="117" w:name="_Toc398672381"/>
-      <w:bookmarkStart w:id="118" w:name="_Toc400259751"/>
+      <w:bookmarkStart w:id="118" w:name="_Toc402621210"/>
       <w:r>
         <w:rPr>
           <w:kern w:val="2"/>
@@ -40468,6 +41398,7 @@
           <w:id w:val="-797827353"/>
           <w:citation/>
         </w:sdtPr>
+        <w:sdtEndPr/>
         <w:sdtContent>
           <w:r>
             <w:rPr>
@@ -40490,14 +41421,14 @@
             </w:rPr>
             <w:fldChar w:fldCharType="separate"/>
           </w:r>
-          <w:bookmarkStart w:id="120" w:name="_Toc400259752"/>
+          <w:bookmarkStart w:id="120" w:name="_Toc402621211"/>
           <w:r>
             <w:rPr>
               <w:noProof/>
               <w:kern w:val="2"/>
               <w14:ligatures w14:val="standard"/>
             </w:rPr>
-            <w:t>[2]</w:t>
+            <w:t>[3]</w:t>
           </w:r>
           <w:r>
             <w:rPr>
@@ -44391,35 +45322,6 @@
     <w:p>
       <w:pPr>
         <w:rPr>
-          <w:kern w:val="2"/>
-          <w14:ligatures w14:val="standard"/>
-        </w:rPr>
-      </w:pPr>
-    </w:p>
-    <w:p>
-      <w:pPr>
-        <w:pStyle w:val="TitreTopics"/>
-        <w:rPr>
-          <w:kern w:val="2"/>
-          <w14:ligatures w14:val="standard"/>
-        </w:rPr>
-      </w:pPr>
-      <w:r>
-        <w:rPr>
-          <w:kern w:val="2"/>
-          <w14:ligatures w14:val="standard"/>
-        </w:rPr>
-        <w:t>References</w:t>
-      </w:r>
-    </w:p>
-    <w:p>
-      <w:pPr>
-        <w:pStyle w:val="ListParagraph"/>
-        <w:numPr>
-          <w:ilvl w:val="0"/>
-          <w:numId w:val="14"/>
-        </w:numPr>
-        <w:rPr>
           <w:rStyle w:val="Hyperlink"/>
           <w:color w:val="auto"/>
           <w:kern w:val="2"/>
@@ -44427,100 +45329,10 @@
           <w14:ligatures w14:val="standard"/>
         </w:rPr>
       </w:pPr>
-      <w:r>
-        <w:rPr>
-          <w:rStyle w:val="Hyperlink"/>
-          <w:color w:val="auto"/>
-          <w:kern w:val="2"/>
-          <w:u w:val="none"/>
-          <w14:ligatures w14:val="standard"/>
-        </w:rPr>
-        <w:t xml:space="preserve">SoCAL documentation (html), </w:t>
-      </w:r>
-      <w:r>
-        <w:rPr>
-          <w:kern w:val="2"/>
-          <w14:ligatures w14:val="standard"/>
-        </w:rPr>
-        <w:t>The Altera SoC Abstraction Layer (SoCAL) API Reference Manual</w:t>
-      </w:r>
-      <w:r>
-        <w:rPr>
-          <w:rStyle w:val="Hyperlink"/>
-          <w:color w:val="auto"/>
-          <w:kern w:val="2"/>
-          <w:u w:val="none"/>
-          <w14:ligatures w14:val="standard"/>
-        </w:rPr>
-        <w:br/>
-      </w:r>
-      <w:hyperlink r:id="rId28" w:history="1">
-        <w:r>
-          <w:rPr>
-            <w:rStyle w:val="Hyperlink"/>
-            <w:kern w:val="2"/>
-            <w14:ligatures w14:val="standard"/>
-          </w:rPr>
-          <w:t>file:///C:/altera/13.1/embedded/ip/altera/hps/altera_hps/doc/socal/html/index.html</w:t>
-        </w:r>
-      </w:hyperlink>
-    </w:p>
-    <w:p>
-      <w:pPr>
-        <w:pStyle w:val="ListParagraph"/>
-        <w:numPr>
-          <w:ilvl w:val="0"/>
-          <w:numId w:val="14"/>
-        </w:numPr>
-        <w:rPr>
-          <w:rStyle w:val="Hyperlink"/>
-          <w:color w:val="auto"/>
-          <w:kern w:val="2"/>
-          <w:u w:val="none"/>
-          <w14:ligatures w14:val="standard"/>
-        </w:rPr>
-      </w:pPr>
-      <w:r>
-        <w:rPr>
-          <w:rStyle w:val="Hyperlink"/>
-          <w:color w:val="auto"/>
-          <w:kern w:val="2"/>
-          <w:u w:val="none"/>
-          <w14:ligatures w14:val="standard"/>
-        </w:rPr>
-        <w:t xml:space="preserve">Altera HWLIB, </w:t>
-      </w:r>
-      <w:r>
-        <w:rPr>
-          <w:kern w:val="2"/>
-          <w14:ligatures w14:val="standard"/>
-        </w:rPr>
-        <w:t>The Altera HW Manager API Reference Manual</w:t>
-      </w:r>
-      <w:r>
-        <w:rPr>
-          <w:rStyle w:val="Hyperlink"/>
-          <w:color w:val="auto"/>
-          <w:kern w:val="2"/>
-          <w:u w:val="none"/>
-          <w14:ligatures w14:val="standard"/>
-        </w:rPr>
-        <w:br/>
-      </w:r>
-      <w:hyperlink r:id="rId29" w:history="1">
-        <w:r>
-          <w:rPr>
-            <w:rStyle w:val="Hyperlink"/>
-            <w:kern w:val="2"/>
-            <w14:ligatures w14:val="standard"/>
-          </w:rPr>
-          <w:t>file:///C:/altera/13.1/embedded/ip/altera/hps/altera_hps/doc/hwmgr/html/index.html</w:t>
-        </w:r>
-      </w:hyperlink>
     </w:p>
     <w:sectPr>
-      <w:headerReference w:type="default" r:id="rId30"/>
-      <w:footerReference w:type="default" r:id="rId31"/>
+      <w:headerReference w:type="default" r:id="rId28"/>
+      <w:footerReference w:type="default" r:id="rId29"/>
       <w:type w:val="continuous"/>
       <w:pgSz w:w="11907" w:h="16839" w:code="9"/>
       <w:pgMar w:top="398" w:right="1041" w:bottom="899" w:left="993" w:header="680" w:footer="139" w:gutter="0"/>
@@ -44594,7 +45406,7 @@
         <w:noProof/>
         <w:lang w:val="fr-FR"/>
       </w:rPr>
-      <w:t>05/10/2014</w:t>
+      <w:t>01/11/2014</w:t>
     </w:r>
     <w:r>
       <w:rPr>
@@ -44646,7 +45458,7 @@
         <w:noProof/>
         <w:lang w:val="fr-FR"/>
       </w:rPr>
-      <w:t>34</w:t>
+      <w:t>40</w:t>
     </w:r>
     <w:r>
       <w:rPr>
@@ -44800,6 +45612,201 @@
 <file path=word/numbering.xml><?xml version="1.0" encoding="utf-8"?>
 <w:numbering xmlns:wpc="http://schemas.microsoft.com/office/word/2010/wordprocessingCanvas" xmlns:mc="http://schemas.openxmlformats.org/markup-compatibility/2006" xmlns:o="urn:schemas-microsoft-com:office:office" xmlns:r="http://schemas.openxmlformats.org/officeDocument/2006/relationships" xmlns:m="http://schemas.openxmlformats.org/officeDocument/2006/math" xmlns:v="urn:schemas-microsoft-com:vml" xmlns:wp14="http://schemas.microsoft.com/office/word/2010/wordprocessingDrawing" xmlns:wp="http://schemas.openxmlformats.org/drawingml/2006/wordprocessingDrawing" xmlns:w10="urn:schemas-microsoft-com:office:word" xmlns:w="http://schemas.openxmlformats.org/wordprocessingml/2006/main" xmlns:w14="http://schemas.microsoft.com/office/word/2010/wordml" xmlns:w15="http://schemas.microsoft.com/office/word/2012/wordml" xmlns:wpg="http://schemas.microsoft.com/office/word/2010/wordprocessingGroup" xmlns:wpi="http://schemas.microsoft.com/office/word/2010/wordprocessingInk" xmlns:wne="http://schemas.microsoft.com/office/word/2006/wordml" xmlns:wps="http://schemas.microsoft.com/office/word/2010/wordprocessingShape" mc:Ignorable="w14 w15 wp14">
   <w:abstractNum w:abstractNumId="0">
+    <w:nsid w:val="FFFFFF7C"/>
+    <w:multiLevelType w:val="singleLevel"/>
+    <w:tmpl w:val="BB7C3012"/>
+    <w:lvl w:ilvl="0">
+      <w:start w:val="1"/>
+      <w:numFmt w:val="decimal"/>
+      <w:pStyle w:val="ListNumber5"/>
+      <w:lvlText w:val="%1."/>
+      <w:lvlJc w:val="left"/>
+      <w:pPr>
+        <w:tabs>
+          <w:tab w:val="num" w:pos="1800"/>
+        </w:tabs>
+        <w:ind w:left="1800" w:hanging="360"/>
+      </w:pPr>
+    </w:lvl>
+  </w:abstractNum>
+  <w:abstractNum w:abstractNumId="1">
+    <w:nsid w:val="FFFFFF7D"/>
+    <w:multiLevelType w:val="singleLevel"/>
+    <w:tmpl w:val="40FC5418"/>
+    <w:lvl w:ilvl="0">
+      <w:start w:val="1"/>
+      <w:numFmt w:val="decimal"/>
+      <w:pStyle w:val="ListNumber4"/>
+      <w:lvlText w:val="%1."/>
+      <w:lvlJc w:val="left"/>
+      <w:pPr>
+        <w:tabs>
+          <w:tab w:val="num" w:pos="1440"/>
+        </w:tabs>
+        <w:ind w:left="1440" w:hanging="360"/>
+      </w:pPr>
+    </w:lvl>
+  </w:abstractNum>
+  <w:abstractNum w:abstractNumId="2">
+    <w:nsid w:val="FFFFFF7E"/>
+    <w:multiLevelType w:val="singleLevel"/>
+    <w:tmpl w:val="27C87DF0"/>
+    <w:lvl w:ilvl="0">
+      <w:start w:val="1"/>
+      <w:numFmt w:val="decimal"/>
+      <w:pStyle w:val="ListNumber3"/>
+      <w:lvlText w:val="%1."/>
+      <w:lvlJc w:val="left"/>
+      <w:pPr>
+        <w:tabs>
+          <w:tab w:val="num" w:pos="1080"/>
+        </w:tabs>
+        <w:ind w:left="1080" w:hanging="360"/>
+      </w:pPr>
+    </w:lvl>
+  </w:abstractNum>
+  <w:abstractNum w:abstractNumId="3">
+    <w:nsid w:val="FFFFFF7F"/>
+    <w:multiLevelType w:val="singleLevel"/>
+    <w:tmpl w:val="F1140C2C"/>
+    <w:lvl w:ilvl="0">
+      <w:start w:val="1"/>
+      <w:numFmt w:val="decimal"/>
+      <w:pStyle w:val="ListNumber2"/>
+      <w:lvlText w:val="%1."/>
+      <w:lvlJc w:val="left"/>
+      <w:pPr>
+        <w:tabs>
+          <w:tab w:val="num" w:pos="720"/>
+        </w:tabs>
+        <w:ind w:left="720" w:hanging="360"/>
+      </w:pPr>
+    </w:lvl>
+  </w:abstractNum>
+  <w:abstractNum w:abstractNumId="4">
+    <w:nsid w:val="FFFFFF80"/>
+    <w:multiLevelType w:val="singleLevel"/>
+    <w:tmpl w:val="4864841E"/>
+    <w:lvl w:ilvl="0">
+      <w:start w:val="1"/>
+      <w:numFmt w:val="bullet"/>
+      <w:pStyle w:val="ListBullet5"/>
+      <w:lvlText w:val=""/>
+      <w:lvlJc w:val="left"/>
+      <w:pPr>
+        <w:tabs>
+          <w:tab w:val="num" w:pos="1800"/>
+        </w:tabs>
+        <w:ind w:left="1800" w:hanging="360"/>
+      </w:pPr>
+      <w:rPr>
+        <w:rFonts w:ascii="Symbol" w:hAnsi="Symbol" w:hint="default"/>
+      </w:rPr>
+    </w:lvl>
+  </w:abstractNum>
+  <w:abstractNum w:abstractNumId="5">
+    <w:nsid w:val="FFFFFF81"/>
+    <w:multiLevelType w:val="singleLevel"/>
+    <w:tmpl w:val="EB92DAD4"/>
+    <w:lvl w:ilvl="0">
+      <w:start w:val="1"/>
+      <w:numFmt w:val="bullet"/>
+      <w:pStyle w:val="ListBullet4"/>
+      <w:lvlText w:val=""/>
+      <w:lvlJc w:val="left"/>
+      <w:pPr>
+        <w:tabs>
+          <w:tab w:val="num" w:pos="1440"/>
+        </w:tabs>
+        <w:ind w:left="1440" w:hanging="360"/>
+      </w:pPr>
+      <w:rPr>
+        <w:rFonts w:ascii="Symbol" w:hAnsi="Symbol" w:hint="default"/>
+      </w:rPr>
+    </w:lvl>
+  </w:abstractNum>
+  <w:abstractNum w:abstractNumId="6">
+    <w:nsid w:val="FFFFFF82"/>
+    <w:multiLevelType w:val="singleLevel"/>
+    <w:tmpl w:val="9E56D2E2"/>
+    <w:lvl w:ilvl="0">
+      <w:start w:val="1"/>
+      <w:numFmt w:val="bullet"/>
+      <w:pStyle w:val="ListBullet3"/>
+      <w:lvlText w:val=""/>
+      <w:lvlJc w:val="left"/>
+      <w:pPr>
+        <w:tabs>
+          <w:tab w:val="num" w:pos="1080"/>
+        </w:tabs>
+        <w:ind w:left="1080" w:hanging="360"/>
+      </w:pPr>
+      <w:rPr>
+        <w:rFonts w:ascii="Symbol" w:hAnsi="Symbol" w:hint="default"/>
+      </w:rPr>
+    </w:lvl>
+  </w:abstractNum>
+  <w:abstractNum w:abstractNumId="7">
+    <w:nsid w:val="FFFFFF83"/>
+    <w:multiLevelType w:val="singleLevel"/>
+    <w:tmpl w:val="6304F2A6"/>
+    <w:lvl w:ilvl="0">
+      <w:start w:val="1"/>
+      <w:numFmt w:val="bullet"/>
+      <w:pStyle w:val="ListBullet2"/>
+      <w:lvlText w:val=""/>
+      <w:lvlJc w:val="left"/>
+      <w:pPr>
+        <w:tabs>
+          <w:tab w:val="num" w:pos="720"/>
+        </w:tabs>
+        <w:ind w:left="720" w:hanging="360"/>
+      </w:pPr>
+      <w:rPr>
+        <w:rFonts w:ascii="Symbol" w:hAnsi="Symbol" w:hint="default"/>
+      </w:rPr>
+    </w:lvl>
+  </w:abstractNum>
+  <w:abstractNum w:abstractNumId="8">
+    <w:nsid w:val="FFFFFF88"/>
+    <w:multiLevelType w:val="singleLevel"/>
+    <w:tmpl w:val="D726653A"/>
+    <w:lvl w:ilvl="0">
+      <w:start w:val="1"/>
+      <w:numFmt w:val="decimal"/>
+      <w:pStyle w:val="ListNumber"/>
+      <w:lvlText w:val="%1."/>
+      <w:lvlJc w:val="left"/>
+      <w:pPr>
+        <w:tabs>
+          <w:tab w:val="num" w:pos="360"/>
+        </w:tabs>
+        <w:ind w:left="360" w:hanging="360"/>
+      </w:pPr>
+    </w:lvl>
+  </w:abstractNum>
+  <w:abstractNum w:abstractNumId="9">
+    <w:nsid w:val="FFFFFF89"/>
+    <w:multiLevelType w:val="singleLevel"/>
+    <w:tmpl w:val="9DE623D8"/>
+    <w:lvl w:ilvl="0">
+      <w:start w:val="1"/>
+      <w:numFmt w:val="bullet"/>
+      <w:pStyle w:val="ListBullet"/>
+      <w:lvlText w:val=""/>
+      <w:lvlJc w:val="left"/>
+      <w:pPr>
+        <w:tabs>
+          <w:tab w:val="num" w:pos="360"/>
+        </w:tabs>
+        <w:ind w:left="360" w:hanging="360"/>
+      </w:pPr>
+      <w:rPr>
+        <w:rFonts w:ascii="Symbol" w:hAnsi="Symbol" w:hint="default"/>
+      </w:rPr>
+    </w:lvl>
+  </w:abstractNum>
+  <w:abstractNum w:abstractNumId="10">
     <w:nsid w:val="080E413D"/>
     <w:multiLevelType w:val="hybridMultilevel"/>
     <w:tmpl w:val="F06E5CC2"/>
@@ -44912,7 +45919,7 @@
       </w:rPr>
     </w:lvl>
   </w:abstractNum>
-  <w:abstractNum w:abstractNumId="1">
+  <w:abstractNum w:abstractNumId="11">
     <w:nsid w:val="08F30C42"/>
     <w:multiLevelType w:val="multilevel"/>
     <w:tmpl w:val="D110EE82"/>
@@ -44999,7 +46006,7 @@
       </w:pPr>
     </w:lvl>
   </w:abstractNum>
-  <w:abstractNum w:abstractNumId="2">
+  <w:abstractNum w:abstractNumId="12">
     <w:nsid w:val="09036C9A"/>
     <w:multiLevelType w:val="hybridMultilevel"/>
     <w:tmpl w:val="B87AC640"/>
@@ -45113,7 +46120,7 @@
       </w:rPr>
     </w:lvl>
   </w:abstractNum>
-  <w:abstractNum w:abstractNumId="3">
+  <w:abstractNum w:abstractNumId="13">
     <w:nsid w:val="09B80695"/>
     <w:multiLevelType w:val="hybridMultilevel"/>
     <w:tmpl w:val="67DE4B38"/>
@@ -45226,7 +46233,7 @@
       </w:rPr>
     </w:lvl>
   </w:abstractNum>
-  <w:abstractNum w:abstractNumId="4">
+  <w:abstractNum w:abstractNumId="14">
     <w:nsid w:val="103272AE"/>
     <w:multiLevelType w:val="hybridMultilevel"/>
     <w:tmpl w:val="8AF8F49C"/>
@@ -45339,7 +46346,7 @@
       </w:rPr>
     </w:lvl>
   </w:abstractNum>
-  <w:abstractNum w:abstractNumId="5">
+  <w:abstractNum w:abstractNumId="15">
     <w:nsid w:val="112319EC"/>
     <w:multiLevelType w:val="hybridMultilevel"/>
     <w:tmpl w:val="576C5584"/>
@@ -45452,7 +46459,93 @@
       </w:rPr>
     </w:lvl>
   </w:abstractNum>
-  <w:abstractNum w:abstractNumId="6">
+  <w:abstractNum w:abstractNumId="16">
+    <w:nsid w:val="1146609D"/>
+    <w:multiLevelType w:val="hybridMultilevel"/>
+    <w:tmpl w:val="1AC69968"/>
+    <w:lvl w:ilvl="0" w:tplc="0409000F">
+      <w:start w:val="1"/>
+      <w:numFmt w:val="decimal"/>
+      <w:lvlText w:val="%1."/>
+      <w:lvlJc w:val="left"/>
+      <w:pPr>
+        <w:ind w:left="720" w:hanging="360"/>
+      </w:pPr>
+    </w:lvl>
+    <w:lvl w:ilvl="1" w:tplc="04090019" w:tentative="1">
+      <w:start w:val="1"/>
+      <w:numFmt w:val="lowerLetter"/>
+      <w:lvlText w:val="%2."/>
+      <w:lvlJc w:val="left"/>
+      <w:pPr>
+        <w:ind w:left="1440" w:hanging="360"/>
+      </w:pPr>
+    </w:lvl>
+    <w:lvl w:ilvl="2" w:tplc="0409001B" w:tentative="1">
+      <w:start w:val="1"/>
+      <w:numFmt w:val="lowerRoman"/>
+      <w:lvlText w:val="%3."/>
+      <w:lvlJc w:val="right"/>
+      <w:pPr>
+        <w:ind w:left="2160" w:hanging="180"/>
+      </w:pPr>
+    </w:lvl>
+    <w:lvl w:ilvl="3" w:tplc="0409000F" w:tentative="1">
+      <w:start w:val="1"/>
+      <w:numFmt w:val="decimal"/>
+      <w:lvlText w:val="%4."/>
+      <w:lvlJc w:val="left"/>
+      <w:pPr>
+        <w:ind w:left="2880" w:hanging="360"/>
+      </w:pPr>
+    </w:lvl>
+    <w:lvl w:ilvl="4" w:tplc="04090019" w:tentative="1">
+      <w:start w:val="1"/>
+      <w:numFmt w:val="lowerLetter"/>
+      <w:lvlText w:val="%5."/>
+      <w:lvlJc w:val="left"/>
+      <w:pPr>
+        <w:ind w:left="3600" w:hanging="360"/>
+      </w:pPr>
+    </w:lvl>
+    <w:lvl w:ilvl="5" w:tplc="0409001B" w:tentative="1">
+      <w:start w:val="1"/>
+      <w:numFmt w:val="lowerRoman"/>
+      <w:lvlText w:val="%6."/>
+      <w:lvlJc w:val="right"/>
+      <w:pPr>
+        <w:ind w:left="4320" w:hanging="180"/>
+      </w:pPr>
+    </w:lvl>
+    <w:lvl w:ilvl="6" w:tplc="0409000F" w:tentative="1">
+      <w:start w:val="1"/>
+      <w:numFmt w:val="decimal"/>
+      <w:lvlText w:val="%7."/>
+      <w:lvlJc w:val="left"/>
+      <w:pPr>
+        <w:ind w:left="5040" w:hanging="360"/>
+      </w:pPr>
+    </w:lvl>
+    <w:lvl w:ilvl="7" w:tplc="04090019" w:tentative="1">
+      <w:start w:val="1"/>
+      <w:numFmt w:val="lowerLetter"/>
+      <w:lvlText w:val="%8."/>
+      <w:lvlJc w:val="left"/>
+      <w:pPr>
+        <w:ind w:left="5760" w:hanging="360"/>
+      </w:pPr>
+    </w:lvl>
+    <w:lvl w:ilvl="8" w:tplc="0409001B" w:tentative="1">
+      <w:start w:val="1"/>
+      <w:numFmt w:val="lowerRoman"/>
+      <w:lvlText w:val="%9."/>
+      <w:lvlJc w:val="right"/>
+      <w:pPr>
+        <w:ind w:left="6480" w:hanging="180"/>
+      </w:pPr>
+    </w:lvl>
+  </w:abstractNum>
+  <w:abstractNum w:abstractNumId="17">
     <w:nsid w:val="1482775B"/>
     <w:multiLevelType w:val="multilevel"/>
     <w:tmpl w:val="0EBA3C40"/>
@@ -45547,7 +46640,7 @@
       </w:pPr>
     </w:lvl>
   </w:abstractNum>
-  <w:abstractNum w:abstractNumId="7">
+  <w:abstractNum w:abstractNumId="18">
     <w:nsid w:val="14ED0214"/>
     <w:multiLevelType w:val="hybridMultilevel"/>
     <w:tmpl w:val="E8A6D0D8"/>
@@ -45660,7 +46753,7 @@
       </w:rPr>
     </w:lvl>
   </w:abstractNum>
-  <w:abstractNum w:abstractNumId="8">
+  <w:abstractNum w:abstractNumId="19">
     <w:nsid w:val="19701705"/>
     <w:multiLevelType w:val="hybridMultilevel"/>
     <w:tmpl w:val="9B7C8378"/>
@@ -45773,7 +46866,7 @@
       </w:rPr>
     </w:lvl>
   </w:abstractNum>
-  <w:abstractNum w:abstractNumId="9">
+  <w:abstractNum w:abstractNumId="20">
     <w:nsid w:val="1C2E599A"/>
     <w:multiLevelType w:val="hybridMultilevel"/>
     <w:tmpl w:val="59D4B70E"/>
@@ -45886,7 +46979,7 @@
       </w:rPr>
     </w:lvl>
   </w:abstractNum>
-  <w:abstractNum w:abstractNumId="10">
+  <w:abstractNum w:abstractNumId="21">
     <w:nsid w:val="1CAB0AA7"/>
     <w:multiLevelType w:val="hybridMultilevel"/>
     <w:tmpl w:val="3622374E"/>
@@ -45999,7 +47092,7 @@
       </w:rPr>
     </w:lvl>
   </w:abstractNum>
-  <w:abstractNum w:abstractNumId="11">
+  <w:abstractNum w:abstractNumId="22">
     <w:nsid w:val="1F6E010B"/>
     <w:multiLevelType w:val="hybridMultilevel"/>
     <w:tmpl w:val="5FE667BE"/>
@@ -46112,7 +47205,7 @@
       </w:rPr>
     </w:lvl>
   </w:abstractNum>
-  <w:abstractNum w:abstractNumId="12">
+  <w:abstractNum w:abstractNumId="23">
     <w:nsid w:val="20260393"/>
     <w:multiLevelType w:val="hybridMultilevel"/>
     <w:tmpl w:val="8B5A9F0C"/>
@@ -46225,7 +47318,7 @@
       </w:rPr>
     </w:lvl>
   </w:abstractNum>
-  <w:abstractNum w:abstractNumId="13">
+  <w:abstractNum w:abstractNumId="24">
     <w:nsid w:val="21894077"/>
     <w:multiLevelType w:val="hybridMultilevel"/>
     <w:tmpl w:val="C8563ED0"/>
@@ -46338,7 +47431,7 @@
       </w:rPr>
     </w:lvl>
   </w:abstractNum>
-  <w:abstractNum w:abstractNumId="14">
+  <w:abstractNum w:abstractNumId="25">
     <w:nsid w:val="2C0E4193"/>
     <w:multiLevelType w:val="hybridMultilevel"/>
     <w:tmpl w:val="DA22DDDA"/>
@@ -46451,7 +47544,7 @@
       </w:rPr>
     </w:lvl>
   </w:abstractNum>
-  <w:abstractNum w:abstractNumId="15">
+  <w:abstractNum w:abstractNumId="26">
     <w:nsid w:val="33452BFB"/>
     <w:multiLevelType w:val="hybridMultilevel"/>
     <w:tmpl w:val="007E27CE"/>
@@ -46564,7 +47657,7 @@
       </w:rPr>
     </w:lvl>
   </w:abstractNum>
-  <w:abstractNum w:abstractNumId="16">
+  <w:abstractNum w:abstractNumId="27">
     <w:nsid w:val="344C067A"/>
     <w:multiLevelType w:val="hybridMultilevel"/>
     <w:tmpl w:val="4FF258BC"/>
@@ -46677,7 +47770,7 @@
       </w:rPr>
     </w:lvl>
   </w:abstractNum>
-  <w:abstractNum w:abstractNumId="17">
+  <w:abstractNum w:abstractNumId="28">
     <w:nsid w:val="355715AC"/>
     <w:multiLevelType w:val="hybridMultilevel"/>
     <w:tmpl w:val="3DC63D1C"/>
@@ -46790,7 +47883,7 @@
       </w:rPr>
     </w:lvl>
   </w:abstractNum>
-  <w:abstractNum w:abstractNumId="18">
+  <w:abstractNum w:abstractNumId="29">
     <w:nsid w:val="3D175959"/>
     <w:multiLevelType w:val="hybridMultilevel"/>
     <w:tmpl w:val="43A4480A"/>
@@ -46903,7 +47996,7 @@
       </w:rPr>
     </w:lvl>
   </w:abstractNum>
-  <w:abstractNum w:abstractNumId="19">
+  <w:abstractNum w:abstractNumId="30">
     <w:nsid w:val="40165D97"/>
     <w:multiLevelType w:val="hybridMultilevel"/>
     <w:tmpl w:val="78DE3E2C"/>
@@ -47016,7 +48109,7 @@
       </w:rPr>
     </w:lvl>
   </w:abstractNum>
-  <w:abstractNum w:abstractNumId="20">
+  <w:abstractNum w:abstractNumId="31">
     <w:nsid w:val="40D863D6"/>
     <w:multiLevelType w:val="hybridMultilevel"/>
     <w:tmpl w:val="9D183FEC"/>
@@ -47129,7 +48222,93 @@
       </w:rPr>
     </w:lvl>
   </w:abstractNum>
-  <w:abstractNum w:abstractNumId="21">
+  <w:abstractNum w:abstractNumId="32">
+    <w:nsid w:val="4A1965CF"/>
+    <w:multiLevelType w:val="hybridMultilevel"/>
+    <w:tmpl w:val="26F4BE5E"/>
+    <w:lvl w:ilvl="0" w:tplc="0409000F">
+      <w:start w:val="1"/>
+      <w:numFmt w:val="decimal"/>
+      <w:lvlText w:val="%1."/>
+      <w:lvlJc w:val="left"/>
+      <w:pPr>
+        <w:ind w:left="720" w:hanging="360"/>
+      </w:pPr>
+    </w:lvl>
+    <w:lvl w:ilvl="1" w:tplc="04090019" w:tentative="1">
+      <w:start w:val="1"/>
+      <w:numFmt w:val="lowerLetter"/>
+      <w:lvlText w:val="%2."/>
+      <w:lvlJc w:val="left"/>
+      <w:pPr>
+        <w:ind w:left="1440" w:hanging="360"/>
+      </w:pPr>
+    </w:lvl>
+    <w:lvl w:ilvl="2" w:tplc="0409001B" w:tentative="1">
+      <w:start w:val="1"/>
+      <w:numFmt w:val="lowerRoman"/>
+      <w:lvlText w:val="%3."/>
+      <w:lvlJc w:val="right"/>
+      <w:pPr>
+        <w:ind w:left="2160" w:hanging="180"/>
+      </w:pPr>
+    </w:lvl>
+    <w:lvl w:ilvl="3" w:tplc="0409000F" w:tentative="1">
+      <w:start w:val="1"/>
+      <w:numFmt w:val="decimal"/>
+      <w:lvlText w:val="%4."/>
+      <w:lvlJc w:val="left"/>
+      <w:pPr>
+        <w:ind w:left="2880" w:hanging="360"/>
+      </w:pPr>
+    </w:lvl>
+    <w:lvl w:ilvl="4" w:tplc="04090019" w:tentative="1">
+      <w:start w:val="1"/>
+      <w:numFmt w:val="lowerLetter"/>
+      <w:lvlText w:val="%5."/>
+      <w:lvlJc w:val="left"/>
+      <w:pPr>
+        <w:ind w:left="3600" w:hanging="360"/>
+      </w:pPr>
+    </w:lvl>
+    <w:lvl w:ilvl="5" w:tplc="0409001B" w:tentative="1">
+      <w:start w:val="1"/>
+      <w:numFmt w:val="lowerRoman"/>
+      <w:lvlText w:val="%6."/>
+      <w:lvlJc w:val="right"/>
+      <w:pPr>
+        <w:ind w:left="4320" w:hanging="180"/>
+      </w:pPr>
+    </w:lvl>
+    <w:lvl w:ilvl="6" w:tplc="0409000F" w:tentative="1">
+      <w:start w:val="1"/>
+      <w:numFmt w:val="decimal"/>
+      <w:lvlText w:val="%7."/>
+      <w:lvlJc w:val="left"/>
+      <w:pPr>
+        <w:ind w:left="5040" w:hanging="360"/>
+      </w:pPr>
+    </w:lvl>
+    <w:lvl w:ilvl="7" w:tplc="04090019" w:tentative="1">
+      <w:start w:val="1"/>
+      <w:numFmt w:val="lowerLetter"/>
+      <w:lvlText w:val="%8."/>
+      <w:lvlJc w:val="left"/>
+      <w:pPr>
+        <w:ind w:left="5760" w:hanging="360"/>
+      </w:pPr>
+    </w:lvl>
+    <w:lvl w:ilvl="8" w:tplc="0409001B" w:tentative="1">
+      <w:start w:val="1"/>
+      <w:numFmt w:val="lowerRoman"/>
+      <w:lvlText w:val="%9."/>
+      <w:lvlJc w:val="right"/>
+      <w:pPr>
+        <w:ind w:left="6480" w:hanging="180"/>
+      </w:pPr>
+    </w:lvl>
+  </w:abstractNum>
+  <w:abstractNum w:abstractNumId="33">
     <w:nsid w:val="4ECF2590"/>
     <w:multiLevelType w:val="hybridMultilevel"/>
     <w:tmpl w:val="5D7E41A4"/>
@@ -47242,7 +48421,7 @@
       </w:rPr>
     </w:lvl>
   </w:abstractNum>
-  <w:abstractNum w:abstractNumId="22">
+  <w:abstractNum w:abstractNumId="34">
     <w:nsid w:val="5E6A4A9C"/>
     <w:multiLevelType w:val="hybridMultilevel"/>
     <w:tmpl w:val="220C8516"/>
@@ -47355,7 +48534,7 @@
       </w:rPr>
     </w:lvl>
   </w:abstractNum>
-  <w:abstractNum w:abstractNumId="23">
+  <w:abstractNum w:abstractNumId="35">
     <w:nsid w:val="615F4F04"/>
     <w:multiLevelType w:val="hybridMultilevel"/>
     <w:tmpl w:val="0914AB46"/>
@@ -47468,7 +48647,7 @@
       </w:rPr>
     </w:lvl>
   </w:abstractNum>
-  <w:abstractNum w:abstractNumId="24">
+  <w:abstractNum w:abstractNumId="36">
     <w:nsid w:val="620A75D1"/>
     <w:multiLevelType w:val="hybridMultilevel"/>
     <w:tmpl w:val="29922BC6"/>
@@ -47581,7 +48760,7 @@
       </w:rPr>
     </w:lvl>
   </w:abstractNum>
-  <w:abstractNum w:abstractNumId="25">
+  <w:abstractNum w:abstractNumId="37">
     <w:nsid w:val="63602E23"/>
     <w:multiLevelType w:val="hybridMultilevel"/>
     <w:tmpl w:val="7DD25F74"/>
@@ -47694,7 +48873,7 @@
       </w:rPr>
     </w:lvl>
   </w:abstractNum>
-  <w:abstractNum w:abstractNumId="26">
+  <w:abstractNum w:abstractNumId="38">
     <w:nsid w:val="674F7C7B"/>
     <w:multiLevelType w:val="hybridMultilevel"/>
     <w:tmpl w:val="7D58F644"/>
@@ -47807,7 +48986,7 @@
       </w:rPr>
     </w:lvl>
   </w:abstractNum>
-  <w:abstractNum w:abstractNumId="27">
+  <w:abstractNum w:abstractNumId="39">
     <w:nsid w:val="715D5503"/>
     <w:multiLevelType w:val="hybridMultilevel"/>
     <w:tmpl w:val="4D121608"/>
@@ -47920,7 +49099,7 @@
       </w:rPr>
     </w:lvl>
   </w:abstractNum>
-  <w:abstractNum w:abstractNumId="28">
+  <w:abstractNum w:abstractNumId="40">
     <w:nsid w:val="7651468A"/>
     <w:multiLevelType w:val="hybridMultilevel"/>
     <w:tmpl w:val="C1E03D44"/>
@@ -48034,11 +49213,11 @@
       </w:rPr>
     </w:lvl>
   </w:abstractNum>
-  <w:abstractNum w:abstractNumId="29">
+  <w:abstractNum w:abstractNumId="41">
     <w:nsid w:val="76817C1C"/>
     <w:multiLevelType w:val="hybridMultilevel"/>
-    <w:tmpl w:val="2CA8871A"/>
-    <w:lvl w:ilvl="0" w:tplc="4A840992">
+    <w:tmpl w:val="A6022B60"/>
+    <w:lvl w:ilvl="0" w:tplc="6668F926">
       <w:start w:val="1"/>
       <w:numFmt w:val="decimal"/>
       <w:lvlText w:val="%1."/>
@@ -48124,7 +49303,7 @@
       </w:pPr>
     </w:lvl>
   </w:abstractNum>
-  <w:abstractNum w:abstractNumId="30">
+  <w:abstractNum w:abstractNumId="42">
     <w:nsid w:val="77DF06EF"/>
     <w:multiLevelType w:val="hybridMultilevel"/>
     <w:tmpl w:val="640801F6"/>
@@ -48237,7 +49416,7 @@
       </w:rPr>
     </w:lvl>
   </w:abstractNum>
-  <w:abstractNum w:abstractNumId="31">
+  <w:abstractNum w:abstractNumId="43">
     <w:nsid w:val="782D23A5"/>
     <w:multiLevelType w:val="hybridMultilevel"/>
     <w:tmpl w:val="5540E86E"/>
@@ -48350,7 +49529,7 @@
       </w:rPr>
     </w:lvl>
   </w:abstractNum>
-  <w:abstractNum w:abstractNumId="32">
+  <w:abstractNum w:abstractNumId="44">
     <w:nsid w:val="7EFF46E7"/>
     <w:multiLevelType w:val="hybridMultilevel"/>
     <w:tmpl w:val="9EDE4F00"/>
@@ -48464,103 +49643,139 @@
     </w:lvl>
   </w:abstractNum>
   <w:num w:numId="1">
+    <w:abstractNumId w:val="12"/>
+  </w:num>
+  <w:num w:numId="2">
+    <w:abstractNumId w:val="14"/>
+  </w:num>
+  <w:num w:numId="3">
+    <w:abstractNumId w:val="37"/>
+  </w:num>
+  <w:num w:numId="4">
+    <w:abstractNumId w:val="28"/>
+  </w:num>
+  <w:num w:numId="5">
+    <w:abstractNumId w:val="26"/>
+  </w:num>
+  <w:num w:numId="6">
+    <w:abstractNumId w:val="25"/>
+  </w:num>
+  <w:num w:numId="7">
+    <w:abstractNumId w:val="13"/>
+  </w:num>
+  <w:num w:numId="8">
+    <w:abstractNumId w:val="22"/>
+  </w:num>
+  <w:num w:numId="9">
+    <w:abstractNumId w:val="33"/>
+  </w:num>
+  <w:num w:numId="10">
+    <w:abstractNumId w:val="29"/>
+  </w:num>
+  <w:num w:numId="11">
+    <w:abstractNumId w:val="44"/>
+  </w:num>
+  <w:num w:numId="12">
+    <w:abstractNumId w:val="39"/>
+  </w:num>
+  <w:num w:numId="13">
+    <w:abstractNumId w:val="35"/>
+  </w:num>
+  <w:num w:numId="14">
+    <w:abstractNumId w:val="21"/>
+  </w:num>
+  <w:num w:numId="15">
+    <w:abstractNumId w:val="27"/>
+  </w:num>
+  <w:num w:numId="16">
+    <w:abstractNumId w:val="34"/>
+  </w:num>
+  <w:num w:numId="17">
+    <w:abstractNumId w:val="24"/>
+  </w:num>
+  <w:num w:numId="18">
+    <w:abstractNumId w:val="30"/>
+  </w:num>
+  <w:num w:numId="19">
+    <w:abstractNumId w:val="18"/>
+  </w:num>
+  <w:num w:numId="20">
+    <w:abstractNumId w:val="38"/>
+  </w:num>
+  <w:num w:numId="21">
+    <w:abstractNumId w:val="10"/>
+  </w:num>
+  <w:num w:numId="22">
+    <w:abstractNumId w:val="19"/>
+  </w:num>
+  <w:num w:numId="23">
+    <w:abstractNumId w:val="42"/>
+  </w:num>
+  <w:num w:numId="24">
+    <w:abstractNumId w:val="17"/>
+  </w:num>
+  <w:num w:numId="25">
+    <w:abstractNumId w:val="31"/>
+  </w:num>
+  <w:num w:numId="26">
+    <w:abstractNumId w:val="40"/>
+  </w:num>
+  <w:num w:numId="27">
+    <w:abstractNumId w:val="11"/>
+  </w:num>
+  <w:num w:numId="28">
+    <w:abstractNumId w:val="41"/>
+  </w:num>
+  <w:num w:numId="29">
+    <w:abstractNumId w:val="23"/>
+  </w:num>
+  <w:num w:numId="30">
+    <w:abstractNumId w:val="43"/>
+  </w:num>
+  <w:num w:numId="31">
+    <w:abstractNumId w:val="36"/>
+  </w:num>
+  <w:num w:numId="32">
+    <w:abstractNumId w:val="20"/>
+  </w:num>
+  <w:num w:numId="33">
+    <w:abstractNumId w:val="15"/>
+  </w:num>
+  <w:num w:numId="34">
+    <w:abstractNumId w:val="16"/>
+  </w:num>
+  <w:num w:numId="35">
+    <w:abstractNumId w:val="32"/>
+  </w:num>
+  <w:num w:numId="36">
+    <w:abstractNumId w:val="9"/>
+  </w:num>
+  <w:num w:numId="37">
+    <w:abstractNumId w:val="7"/>
+  </w:num>
+  <w:num w:numId="38">
+    <w:abstractNumId w:val="6"/>
+  </w:num>
+  <w:num w:numId="39">
+    <w:abstractNumId w:val="5"/>
+  </w:num>
+  <w:num w:numId="40">
+    <w:abstractNumId w:val="4"/>
+  </w:num>
+  <w:num w:numId="41">
+    <w:abstractNumId w:val="8"/>
+  </w:num>
+  <w:num w:numId="42">
+    <w:abstractNumId w:val="3"/>
+  </w:num>
+  <w:num w:numId="43">
     <w:abstractNumId w:val="2"/>
   </w:num>
-  <w:num w:numId="2">
-    <w:abstractNumId w:val="4"/>
-  </w:num>
-  <w:num w:numId="3">
-    <w:abstractNumId w:val="25"/>
-  </w:num>
-  <w:num w:numId="4">
-    <w:abstractNumId w:val="17"/>
-  </w:num>
-  <w:num w:numId="5">
-    <w:abstractNumId w:val="15"/>
-  </w:num>
-  <w:num w:numId="6">
-    <w:abstractNumId w:val="14"/>
-  </w:num>
-  <w:num w:numId="7">
-    <w:abstractNumId w:val="3"/>
-  </w:num>
-  <w:num w:numId="8">
-    <w:abstractNumId w:val="11"/>
-  </w:num>
-  <w:num w:numId="9">
-    <w:abstractNumId w:val="21"/>
-  </w:num>
-  <w:num w:numId="10">
-    <w:abstractNumId w:val="18"/>
-  </w:num>
-  <w:num w:numId="11">
-    <w:abstractNumId w:val="32"/>
-  </w:num>
-  <w:num w:numId="12">
-    <w:abstractNumId w:val="27"/>
-  </w:num>
-  <w:num w:numId="13">
-    <w:abstractNumId w:val="23"/>
-  </w:num>
-  <w:num w:numId="14">
-    <w:abstractNumId w:val="10"/>
-  </w:num>
-  <w:num w:numId="15">
-    <w:abstractNumId w:val="16"/>
-  </w:num>
-  <w:num w:numId="16">
-    <w:abstractNumId w:val="22"/>
-  </w:num>
-  <w:num w:numId="17">
-    <w:abstractNumId w:val="13"/>
-  </w:num>
-  <w:num w:numId="18">
-    <w:abstractNumId w:val="19"/>
-  </w:num>
-  <w:num w:numId="19">
-    <w:abstractNumId w:val="7"/>
-  </w:num>
-  <w:num w:numId="20">
-    <w:abstractNumId w:val="26"/>
-  </w:num>
-  <w:num w:numId="21">
-    <w:abstractNumId w:val="0"/>
-  </w:num>
-  <w:num w:numId="22">
-    <w:abstractNumId w:val="8"/>
-  </w:num>
-  <w:num w:numId="23">
-    <w:abstractNumId w:val="30"/>
-  </w:num>
-  <w:num w:numId="24">
-    <w:abstractNumId w:val="6"/>
-  </w:num>
-  <w:num w:numId="25">
-    <w:abstractNumId w:val="20"/>
-  </w:num>
-  <w:num w:numId="26">
-    <w:abstractNumId w:val="28"/>
-  </w:num>
-  <w:num w:numId="27">
+  <w:num w:numId="44">
     <w:abstractNumId w:val="1"/>
   </w:num>
-  <w:num w:numId="28">
-    <w:abstractNumId w:val="29"/>
-  </w:num>
-  <w:num w:numId="29">
-    <w:abstractNumId w:val="12"/>
-  </w:num>
-  <w:num w:numId="30">
-    <w:abstractNumId w:val="31"/>
-  </w:num>
-  <w:num w:numId="31">
-    <w:abstractNumId w:val="24"/>
-  </w:num>
-  <w:num w:numId="32">
-    <w:abstractNumId w:val="9"/>
-  </w:num>
-  <w:num w:numId="33">
-    <w:abstractNumId w:val="5"/>
+  <w:num w:numId="45">
+    <w:abstractNumId w:val="0"/>
   </w:num>
   <w:numIdMacAtCleanup w:val="32"/>
 </w:numbering>
@@ -48959,7 +50174,7 @@
   <w:style w:type="paragraph" w:default="1" w:styleId="Normal">
     <w:name w:val="Normal"/>
     <w:qFormat/>
-    <w:rsid w:val="00386ADA"/>
+    <w:rsid w:val="00BC1642"/>
   </w:style>
   <w:style w:type="paragraph" w:styleId="Heading1">
     <w:name w:val="heading 1"/>
@@ -49207,7 +50422,6 @@
   <w:style w:type="character" w:default="1" w:styleId="DefaultParagraphFont">
     <w:name w:val="Default Paragraph Font"/>
     <w:uiPriority w:val="1"/>
-    <w:semiHidden/>
     <w:unhideWhenUsed/>
   </w:style>
   <w:style w:type="table" w:default="1" w:styleId="TableNormal">
@@ -50192,9 +51406,8 @@
   <w:style w:type="paragraph" w:customStyle="1" w:styleId="Code">
     <w:name w:val="Code"/>
     <w:basedOn w:val="ProgrammeEvidence"/>
-    <w:next w:val="Normal"/>
+    <w:next w:val="ParagrapheTexte"/>
     <w:link w:val="CodeChar"/>
-    <w:autoRedefine/>
     <w:qFormat/>
     <w:rsid w:val="00D93013"/>
     <w:rPr>
@@ -50223,7 +51436,7 @@
     <w:name w:val="Code Char"/>
     <w:basedOn w:val="ListParagraphChar"/>
     <w:link w:val="Code"/>
-    <w:rsid w:val="00D93013"/>
+    <w:rsid w:val="00064770"/>
     <w:rPr>
       <w:rFonts w:ascii="Consolas" w:hAnsi="Consolas" w:cs="Times New Roman"/>
       <w:color w:val="000000"/>
@@ -50280,6 +51493,1199 @@
     <w:rPr>
       <w:color w:val="808080"/>
     </w:rPr>
+  </w:style>
+  <w:style w:type="paragraph" w:customStyle="1" w:styleId="Monospace">
+    <w:name w:val="Monospace"/>
+    <w:basedOn w:val="PlainText"/>
+    <w:link w:val="MonospaceChar"/>
+    <w:qFormat/>
+    <w:rsid w:val="003003CA"/>
+    <w:rPr>
+      <w:kern w:val="2"/>
+      <w:sz w:val="20"/>
+      <w:szCs w:val="20"/>
+      <w14:ligatures w14:val="standard"/>
+    </w:rPr>
+  </w:style>
+  <w:style w:type="paragraph" w:styleId="BlockText">
+    <w:name w:val="Block Text"/>
+    <w:basedOn w:val="Normal"/>
+    <w:uiPriority w:val="99"/>
+    <w:semiHidden/>
+    <w:unhideWhenUsed/>
+    <w:rsid w:val="005754F8"/>
+    <w:pPr>
+      <w:pBdr>
+        <w:top w:val="single" w:sz="2" w:space="10" w:color="4F81BD" w:themeColor="accent1"/>
+        <w:left w:val="single" w:sz="2" w:space="10" w:color="4F81BD" w:themeColor="accent1"/>
+        <w:bottom w:val="single" w:sz="2" w:space="10" w:color="4F81BD" w:themeColor="accent1"/>
+        <w:right w:val="single" w:sz="2" w:space="10" w:color="4F81BD" w:themeColor="accent1"/>
+      </w:pBdr>
+      <w:ind w:left="1152" w:right="1152"/>
+    </w:pPr>
+    <w:rPr>
+      <w:i/>
+      <w:iCs/>
+      <w:color w:val="4F81BD" w:themeColor="accent1"/>
+    </w:rPr>
+  </w:style>
+  <w:style w:type="character" w:customStyle="1" w:styleId="MonospaceChar">
+    <w:name w:val="Monospace Char"/>
+    <w:basedOn w:val="ListParagraphChar"/>
+    <w:link w:val="Monospace"/>
+    <w:rsid w:val="009567D8"/>
+    <w:rPr>
+      <w:rFonts w:ascii="Consolas" w:hAnsi="Consolas" w:cs="Consolas"/>
+      <w:kern w:val="2"/>
+      <w:sz w:val="20"/>
+      <w:szCs w:val="20"/>
+      <w14:ligatures w14:val="standard"/>
+    </w:rPr>
+  </w:style>
+  <w:style w:type="paragraph" w:styleId="PlainText">
+    <w:name w:val="Plain Text"/>
+    <w:basedOn w:val="Normal"/>
+    <w:link w:val="PlainTextChar"/>
+    <w:uiPriority w:val="99"/>
+    <w:semiHidden/>
+    <w:unhideWhenUsed/>
+    <w:rsid w:val="009567D8"/>
+    <w:pPr>
+      <w:spacing w:after="0" w:line="240" w:lineRule="auto"/>
+    </w:pPr>
+    <w:rPr>
+      <w:rFonts w:ascii="Consolas" w:hAnsi="Consolas" w:cs="Consolas"/>
+      <w:sz w:val="21"/>
+      <w:szCs w:val="21"/>
+    </w:rPr>
+  </w:style>
+  <w:style w:type="character" w:customStyle="1" w:styleId="PlainTextChar">
+    <w:name w:val="Plain Text Char"/>
+    <w:basedOn w:val="DefaultParagraphFont"/>
+    <w:link w:val="PlainText"/>
+    <w:uiPriority w:val="99"/>
+    <w:semiHidden/>
+    <w:rsid w:val="009567D8"/>
+    <w:rPr>
+      <w:rFonts w:ascii="Consolas" w:hAnsi="Consolas" w:cs="Consolas"/>
+      <w:sz w:val="21"/>
+      <w:szCs w:val="21"/>
+    </w:rPr>
+  </w:style>
+  <w:style w:type="paragraph" w:styleId="BodyText">
+    <w:name w:val="Body Text"/>
+    <w:basedOn w:val="Normal"/>
+    <w:link w:val="BodyTextChar"/>
+    <w:uiPriority w:val="99"/>
+    <w:semiHidden/>
+    <w:unhideWhenUsed/>
+    <w:rsid w:val="005754F8"/>
+    <w:pPr>
+      <w:spacing w:after="120"/>
+    </w:pPr>
+  </w:style>
+  <w:style w:type="character" w:customStyle="1" w:styleId="BodyTextChar">
+    <w:name w:val="Body Text Char"/>
+    <w:basedOn w:val="DefaultParagraphFont"/>
+    <w:link w:val="BodyText"/>
+    <w:uiPriority w:val="99"/>
+    <w:semiHidden/>
+    <w:rsid w:val="005754F8"/>
+  </w:style>
+  <w:style w:type="paragraph" w:styleId="BodyText2">
+    <w:name w:val="Body Text 2"/>
+    <w:basedOn w:val="Normal"/>
+    <w:link w:val="BodyText2Char"/>
+    <w:uiPriority w:val="99"/>
+    <w:semiHidden/>
+    <w:unhideWhenUsed/>
+    <w:rsid w:val="005754F8"/>
+    <w:pPr>
+      <w:spacing w:after="120" w:line="480" w:lineRule="auto"/>
+    </w:pPr>
+  </w:style>
+  <w:style w:type="character" w:customStyle="1" w:styleId="BodyText2Char">
+    <w:name w:val="Body Text 2 Char"/>
+    <w:basedOn w:val="DefaultParagraphFont"/>
+    <w:link w:val="BodyText2"/>
+    <w:uiPriority w:val="99"/>
+    <w:semiHidden/>
+    <w:rsid w:val="005754F8"/>
+  </w:style>
+  <w:style w:type="paragraph" w:styleId="BodyText3">
+    <w:name w:val="Body Text 3"/>
+    <w:basedOn w:val="Normal"/>
+    <w:link w:val="BodyText3Char"/>
+    <w:uiPriority w:val="99"/>
+    <w:semiHidden/>
+    <w:unhideWhenUsed/>
+    <w:rsid w:val="005754F8"/>
+    <w:pPr>
+      <w:spacing w:after="120"/>
+    </w:pPr>
+    <w:rPr>
+      <w:sz w:val="16"/>
+      <w:szCs w:val="16"/>
+    </w:rPr>
+  </w:style>
+  <w:style w:type="character" w:customStyle="1" w:styleId="BodyText3Char">
+    <w:name w:val="Body Text 3 Char"/>
+    <w:basedOn w:val="DefaultParagraphFont"/>
+    <w:link w:val="BodyText3"/>
+    <w:uiPriority w:val="99"/>
+    <w:semiHidden/>
+    <w:rsid w:val="005754F8"/>
+    <w:rPr>
+      <w:sz w:val="16"/>
+      <w:szCs w:val="16"/>
+    </w:rPr>
+  </w:style>
+  <w:style w:type="paragraph" w:styleId="BodyTextFirstIndent">
+    <w:name w:val="Body Text First Indent"/>
+    <w:basedOn w:val="BodyText"/>
+    <w:link w:val="BodyTextFirstIndentChar"/>
+    <w:uiPriority w:val="99"/>
+    <w:semiHidden/>
+    <w:unhideWhenUsed/>
+    <w:rsid w:val="005754F8"/>
+    <w:pPr>
+      <w:spacing w:after="160"/>
+      <w:ind w:firstLine="360"/>
+    </w:pPr>
+  </w:style>
+  <w:style w:type="character" w:customStyle="1" w:styleId="BodyTextFirstIndentChar">
+    <w:name w:val="Body Text First Indent Char"/>
+    <w:basedOn w:val="BodyTextChar"/>
+    <w:link w:val="BodyTextFirstIndent"/>
+    <w:uiPriority w:val="99"/>
+    <w:semiHidden/>
+    <w:rsid w:val="005754F8"/>
+  </w:style>
+  <w:style w:type="paragraph" w:styleId="BodyTextIndent">
+    <w:name w:val="Body Text Indent"/>
+    <w:basedOn w:val="Normal"/>
+    <w:link w:val="BodyTextIndentChar"/>
+    <w:uiPriority w:val="99"/>
+    <w:semiHidden/>
+    <w:unhideWhenUsed/>
+    <w:rsid w:val="005754F8"/>
+    <w:pPr>
+      <w:spacing w:after="120"/>
+      <w:ind w:left="360"/>
+    </w:pPr>
+  </w:style>
+  <w:style w:type="character" w:customStyle="1" w:styleId="BodyTextIndentChar">
+    <w:name w:val="Body Text Indent Char"/>
+    <w:basedOn w:val="DefaultParagraphFont"/>
+    <w:link w:val="BodyTextIndent"/>
+    <w:uiPriority w:val="99"/>
+    <w:semiHidden/>
+    <w:rsid w:val="005754F8"/>
+  </w:style>
+  <w:style w:type="paragraph" w:styleId="BodyTextFirstIndent2">
+    <w:name w:val="Body Text First Indent 2"/>
+    <w:basedOn w:val="BodyTextIndent"/>
+    <w:link w:val="BodyTextFirstIndent2Char"/>
+    <w:uiPriority w:val="99"/>
+    <w:semiHidden/>
+    <w:unhideWhenUsed/>
+    <w:rsid w:val="005754F8"/>
+    <w:pPr>
+      <w:spacing w:after="160"/>
+      <w:ind w:firstLine="360"/>
+    </w:pPr>
+  </w:style>
+  <w:style w:type="character" w:customStyle="1" w:styleId="BodyTextFirstIndent2Char">
+    <w:name w:val="Body Text First Indent 2 Char"/>
+    <w:basedOn w:val="BodyTextIndentChar"/>
+    <w:link w:val="BodyTextFirstIndent2"/>
+    <w:uiPriority w:val="99"/>
+    <w:semiHidden/>
+    <w:rsid w:val="005754F8"/>
+  </w:style>
+  <w:style w:type="paragraph" w:styleId="BodyTextIndent2">
+    <w:name w:val="Body Text Indent 2"/>
+    <w:basedOn w:val="Normal"/>
+    <w:link w:val="BodyTextIndent2Char"/>
+    <w:uiPriority w:val="99"/>
+    <w:semiHidden/>
+    <w:unhideWhenUsed/>
+    <w:rsid w:val="005754F8"/>
+    <w:pPr>
+      <w:spacing w:after="120" w:line="480" w:lineRule="auto"/>
+      <w:ind w:left="360"/>
+    </w:pPr>
+  </w:style>
+  <w:style w:type="character" w:customStyle="1" w:styleId="BodyTextIndent2Char">
+    <w:name w:val="Body Text Indent 2 Char"/>
+    <w:basedOn w:val="DefaultParagraphFont"/>
+    <w:link w:val="BodyTextIndent2"/>
+    <w:uiPriority w:val="99"/>
+    <w:semiHidden/>
+    <w:rsid w:val="005754F8"/>
+  </w:style>
+  <w:style w:type="paragraph" w:styleId="BodyTextIndent3">
+    <w:name w:val="Body Text Indent 3"/>
+    <w:basedOn w:val="Normal"/>
+    <w:link w:val="BodyTextIndent3Char"/>
+    <w:uiPriority w:val="99"/>
+    <w:semiHidden/>
+    <w:unhideWhenUsed/>
+    <w:rsid w:val="005754F8"/>
+    <w:pPr>
+      <w:spacing w:after="120"/>
+      <w:ind w:left="360"/>
+    </w:pPr>
+    <w:rPr>
+      <w:sz w:val="16"/>
+      <w:szCs w:val="16"/>
+    </w:rPr>
+  </w:style>
+  <w:style w:type="character" w:customStyle="1" w:styleId="BodyTextIndent3Char">
+    <w:name w:val="Body Text Indent 3 Char"/>
+    <w:basedOn w:val="DefaultParagraphFont"/>
+    <w:link w:val="BodyTextIndent3"/>
+    <w:uiPriority w:val="99"/>
+    <w:semiHidden/>
+    <w:rsid w:val="005754F8"/>
+    <w:rPr>
+      <w:sz w:val="16"/>
+      <w:szCs w:val="16"/>
+    </w:rPr>
+  </w:style>
+  <w:style w:type="paragraph" w:styleId="Closing">
+    <w:name w:val="Closing"/>
+    <w:basedOn w:val="Normal"/>
+    <w:link w:val="ClosingChar"/>
+    <w:uiPriority w:val="99"/>
+    <w:semiHidden/>
+    <w:unhideWhenUsed/>
+    <w:rsid w:val="005754F8"/>
+    <w:pPr>
+      <w:spacing w:after="0" w:line="240" w:lineRule="auto"/>
+      <w:ind w:left="4320"/>
+    </w:pPr>
+  </w:style>
+  <w:style w:type="character" w:customStyle="1" w:styleId="ClosingChar">
+    <w:name w:val="Closing Char"/>
+    <w:basedOn w:val="DefaultParagraphFont"/>
+    <w:link w:val="Closing"/>
+    <w:uiPriority w:val="99"/>
+    <w:semiHidden/>
+    <w:rsid w:val="005754F8"/>
+  </w:style>
+  <w:style w:type="paragraph" w:styleId="CommentText">
+    <w:name w:val="annotation text"/>
+    <w:basedOn w:val="Normal"/>
+    <w:link w:val="CommentTextChar"/>
+    <w:uiPriority w:val="99"/>
+    <w:semiHidden/>
+    <w:unhideWhenUsed/>
+    <w:rsid w:val="005754F8"/>
+    <w:pPr>
+      <w:spacing w:line="240" w:lineRule="auto"/>
+    </w:pPr>
+    <w:rPr>
+      <w:sz w:val="20"/>
+      <w:szCs w:val="20"/>
+    </w:rPr>
+  </w:style>
+  <w:style w:type="character" w:customStyle="1" w:styleId="CommentTextChar">
+    <w:name w:val="Comment Text Char"/>
+    <w:basedOn w:val="DefaultParagraphFont"/>
+    <w:link w:val="CommentText"/>
+    <w:uiPriority w:val="99"/>
+    <w:semiHidden/>
+    <w:rsid w:val="005754F8"/>
+    <w:rPr>
+      <w:sz w:val="20"/>
+      <w:szCs w:val="20"/>
+    </w:rPr>
+  </w:style>
+  <w:style w:type="paragraph" w:styleId="CommentSubject">
+    <w:name w:val="annotation subject"/>
+    <w:basedOn w:val="CommentText"/>
+    <w:next w:val="CommentText"/>
+    <w:link w:val="CommentSubjectChar"/>
+    <w:uiPriority w:val="99"/>
+    <w:semiHidden/>
+    <w:unhideWhenUsed/>
+    <w:rsid w:val="005754F8"/>
+    <w:rPr>
+      <w:b/>
+      <w:bCs/>
+    </w:rPr>
+  </w:style>
+  <w:style w:type="character" w:customStyle="1" w:styleId="CommentSubjectChar">
+    <w:name w:val="Comment Subject Char"/>
+    <w:basedOn w:val="CommentTextChar"/>
+    <w:link w:val="CommentSubject"/>
+    <w:uiPriority w:val="99"/>
+    <w:semiHidden/>
+    <w:rsid w:val="005754F8"/>
+    <w:rPr>
+      <w:b/>
+      <w:bCs/>
+      <w:sz w:val="20"/>
+      <w:szCs w:val="20"/>
+    </w:rPr>
+  </w:style>
+  <w:style w:type="paragraph" w:styleId="Date">
+    <w:name w:val="Date"/>
+    <w:basedOn w:val="Normal"/>
+    <w:next w:val="Normal"/>
+    <w:link w:val="DateChar"/>
+    <w:uiPriority w:val="99"/>
+    <w:semiHidden/>
+    <w:unhideWhenUsed/>
+    <w:rsid w:val="005754F8"/>
+  </w:style>
+  <w:style w:type="character" w:customStyle="1" w:styleId="DateChar">
+    <w:name w:val="Date Char"/>
+    <w:basedOn w:val="DefaultParagraphFont"/>
+    <w:link w:val="Date"/>
+    <w:uiPriority w:val="99"/>
+    <w:semiHidden/>
+    <w:rsid w:val="005754F8"/>
+  </w:style>
+  <w:style w:type="paragraph" w:styleId="DocumentMap">
+    <w:name w:val="Document Map"/>
+    <w:basedOn w:val="Normal"/>
+    <w:link w:val="DocumentMapChar"/>
+    <w:uiPriority w:val="99"/>
+    <w:semiHidden/>
+    <w:unhideWhenUsed/>
+    <w:rsid w:val="005754F8"/>
+    <w:pPr>
+      <w:spacing w:after="0" w:line="240" w:lineRule="auto"/>
+    </w:pPr>
+    <w:rPr>
+      <w:rFonts w:ascii="Segoe UI" w:hAnsi="Segoe UI" w:cs="Segoe UI"/>
+      <w:sz w:val="16"/>
+      <w:szCs w:val="16"/>
+    </w:rPr>
+  </w:style>
+  <w:style w:type="character" w:customStyle="1" w:styleId="DocumentMapChar">
+    <w:name w:val="Document Map Char"/>
+    <w:basedOn w:val="DefaultParagraphFont"/>
+    <w:link w:val="DocumentMap"/>
+    <w:uiPriority w:val="99"/>
+    <w:semiHidden/>
+    <w:rsid w:val="005754F8"/>
+    <w:rPr>
+      <w:rFonts w:ascii="Segoe UI" w:hAnsi="Segoe UI" w:cs="Segoe UI"/>
+      <w:sz w:val="16"/>
+      <w:szCs w:val="16"/>
+    </w:rPr>
+  </w:style>
+  <w:style w:type="paragraph" w:styleId="E-mailSignature">
+    <w:name w:val="E-mail Signature"/>
+    <w:basedOn w:val="Normal"/>
+    <w:link w:val="E-mailSignatureChar"/>
+    <w:uiPriority w:val="99"/>
+    <w:semiHidden/>
+    <w:unhideWhenUsed/>
+    <w:rsid w:val="005754F8"/>
+    <w:pPr>
+      <w:spacing w:after="0" w:line="240" w:lineRule="auto"/>
+    </w:pPr>
+  </w:style>
+  <w:style w:type="character" w:customStyle="1" w:styleId="E-mailSignatureChar">
+    <w:name w:val="E-mail Signature Char"/>
+    <w:basedOn w:val="DefaultParagraphFont"/>
+    <w:link w:val="E-mailSignature"/>
+    <w:uiPriority w:val="99"/>
+    <w:semiHidden/>
+    <w:rsid w:val="005754F8"/>
+  </w:style>
+  <w:style w:type="paragraph" w:styleId="EndnoteText">
+    <w:name w:val="endnote text"/>
+    <w:basedOn w:val="Normal"/>
+    <w:link w:val="EndnoteTextChar"/>
+    <w:uiPriority w:val="99"/>
+    <w:semiHidden/>
+    <w:unhideWhenUsed/>
+    <w:rsid w:val="005754F8"/>
+    <w:pPr>
+      <w:spacing w:after="0" w:line="240" w:lineRule="auto"/>
+    </w:pPr>
+    <w:rPr>
+      <w:sz w:val="20"/>
+      <w:szCs w:val="20"/>
+    </w:rPr>
+  </w:style>
+  <w:style w:type="character" w:customStyle="1" w:styleId="EndnoteTextChar">
+    <w:name w:val="Endnote Text Char"/>
+    <w:basedOn w:val="DefaultParagraphFont"/>
+    <w:link w:val="EndnoteText"/>
+    <w:uiPriority w:val="99"/>
+    <w:semiHidden/>
+    <w:rsid w:val="005754F8"/>
+    <w:rPr>
+      <w:sz w:val="20"/>
+      <w:szCs w:val="20"/>
+    </w:rPr>
+  </w:style>
+  <w:style w:type="paragraph" w:styleId="EnvelopeAddress">
+    <w:name w:val="envelope address"/>
+    <w:basedOn w:val="Normal"/>
+    <w:uiPriority w:val="99"/>
+    <w:semiHidden/>
+    <w:unhideWhenUsed/>
+    <w:rsid w:val="005754F8"/>
+    <w:pPr>
+      <w:framePr w:w="7920" w:h="1980" w:hRule="exact" w:hSpace="180" w:wrap="auto" w:hAnchor="page" w:xAlign="center" w:yAlign="bottom"/>
+      <w:spacing w:after="0" w:line="240" w:lineRule="auto"/>
+      <w:ind w:left="2880"/>
+    </w:pPr>
+    <w:rPr>
+      <w:rFonts w:asciiTheme="majorHAnsi" w:eastAsiaTheme="majorEastAsia" w:hAnsiTheme="majorHAnsi" w:cstheme="majorBidi"/>
+      <w:sz w:val="24"/>
+      <w:szCs w:val="24"/>
+    </w:rPr>
+  </w:style>
+  <w:style w:type="paragraph" w:styleId="EnvelopeReturn">
+    <w:name w:val="envelope return"/>
+    <w:basedOn w:val="Normal"/>
+    <w:uiPriority w:val="99"/>
+    <w:semiHidden/>
+    <w:unhideWhenUsed/>
+    <w:rsid w:val="005754F8"/>
+    <w:pPr>
+      <w:spacing w:after="0" w:line="240" w:lineRule="auto"/>
+    </w:pPr>
+    <w:rPr>
+      <w:rFonts w:asciiTheme="majorHAnsi" w:eastAsiaTheme="majorEastAsia" w:hAnsiTheme="majorHAnsi" w:cstheme="majorBidi"/>
+      <w:sz w:val="20"/>
+      <w:szCs w:val="20"/>
+    </w:rPr>
+  </w:style>
+  <w:style w:type="paragraph" w:styleId="FootnoteText">
+    <w:name w:val="footnote text"/>
+    <w:basedOn w:val="Normal"/>
+    <w:link w:val="FootnoteTextChar"/>
+    <w:uiPriority w:val="99"/>
+    <w:semiHidden/>
+    <w:unhideWhenUsed/>
+    <w:rsid w:val="005754F8"/>
+    <w:pPr>
+      <w:spacing w:after="0" w:line="240" w:lineRule="auto"/>
+    </w:pPr>
+    <w:rPr>
+      <w:sz w:val="20"/>
+      <w:szCs w:val="20"/>
+    </w:rPr>
+  </w:style>
+  <w:style w:type="character" w:customStyle="1" w:styleId="FootnoteTextChar">
+    <w:name w:val="Footnote Text Char"/>
+    <w:basedOn w:val="DefaultParagraphFont"/>
+    <w:link w:val="FootnoteText"/>
+    <w:uiPriority w:val="99"/>
+    <w:semiHidden/>
+    <w:rsid w:val="005754F8"/>
+    <w:rPr>
+      <w:sz w:val="20"/>
+      <w:szCs w:val="20"/>
+    </w:rPr>
+  </w:style>
+  <w:style w:type="paragraph" w:styleId="HTMLAddress">
+    <w:name w:val="HTML Address"/>
+    <w:basedOn w:val="Normal"/>
+    <w:link w:val="HTMLAddressChar"/>
+    <w:uiPriority w:val="99"/>
+    <w:semiHidden/>
+    <w:unhideWhenUsed/>
+    <w:rsid w:val="005754F8"/>
+    <w:pPr>
+      <w:spacing w:after="0" w:line="240" w:lineRule="auto"/>
+    </w:pPr>
+    <w:rPr>
+      <w:i/>
+      <w:iCs/>
+    </w:rPr>
+  </w:style>
+  <w:style w:type="character" w:customStyle="1" w:styleId="HTMLAddressChar">
+    <w:name w:val="HTML Address Char"/>
+    <w:basedOn w:val="DefaultParagraphFont"/>
+    <w:link w:val="HTMLAddress"/>
+    <w:uiPriority w:val="99"/>
+    <w:semiHidden/>
+    <w:rsid w:val="005754F8"/>
+    <w:rPr>
+      <w:i/>
+      <w:iCs/>
+    </w:rPr>
+  </w:style>
+  <w:style w:type="paragraph" w:styleId="Index1">
+    <w:name w:val="index 1"/>
+    <w:basedOn w:val="Normal"/>
+    <w:next w:val="Normal"/>
+    <w:autoRedefine/>
+    <w:uiPriority w:val="99"/>
+    <w:semiHidden/>
+    <w:unhideWhenUsed/>
+    <w:rsid w:val="005754F8"/>
+    <w:pPr>
+      <w:spacing w:after="0" w:line="240" w:lineRule="auto"/>
+      <w:ind w:left="220" w:hanging="220"/>
+    </w:pPr>
+  </w:style>
+  <w:style w:type="paragraph" w:styleId="Index2">
+    <w:name w:val="index 2"/>
+    <w:basedOn w:val="Normal"/>
+    <w:next w:val="Normal"/>
+    <w:autoRedefine/>
+    <w:uiPriority w:val="99"/>
+    <w:semiHidden/>
+    <w:unhideWhenUsed/>
+    <w:rsid w:val="005754F8"/>
+    <w:pPr>
+      <w:spacing w:after="0" w:line="240" w:lineRule="auto"/>
+      <w:ind w:left="440" w:hanging="220"/>
+    </w:pPr>
+  </w:style>
+  <w:style w:type="paragraph" w:styleId="Index3">
+    <w:name w:val="index 3"/>
+    <w:basedOn w:val="Normal"/>
+    <w:next w:val="Normal"/>
+    <w:autoRedefine/>
+    <w:uiPriority w:val="99"/>
+    <w:semiHidden/>
+    <w:unhideWhenUsed/>
+    <w:rsid w:val="005754F8"/>
+    <w:pPr>
+      <w:spacing w:after="0" w:line="240" w:lineRule="auto"/>
+      <w:ind w:left="660" w:hanging="220"/>
+    </w:pPr>
+  </w:style>
+  <w:style w:type="paragraph" w:styleId="Index4">
+    <w:name w:val="index 4"/>
+    <w:basedOn w:val="Normal"/>
+    <w:next w:val="Normal"/>
+    <w:autoRedefine/>
+    <w:uiPriority w:val="99"/>
+    <w:semiHidden/>
+    <w:unhideWhenUsed/>
+    <w:rsid w:val="005754F8"/>
+    <w:pPr>
+      <w:spacing w:after="0" w:line="240" w:lineRule="auto"/>
+      <w:ind w:left="880" w:hanging="220"/>
+    </w:pPr>
+  </w:style>
+  <w:style w:type="paragraph" w:styleId="Index5">
+    <w:name w:val="index 5"/>
+    <w:basedOn w:val="Normal"/>
+    <w:next w:val="Normal"/>
+    <w:autoRedefine/>
+    <w:uiPriority w:val="99"/>
+    <w:semiHidden/>
+    <w:unhideWhenUsed/>
+    <w:rsid w:val="005754F8"/>
+    <w:pPr>
+      <w:spacing w:after="0" w:line="240" w:lineRule="auto"/>
+      <w:ind w:left="1100" w:hanging="220"/>
+    </w:pPr>
+  </w:style>
+  <w:style w:type="paragraph" w:styleId="Index6">
+    <w:name w:val="index 6"/>
+    <w:basedOn w:val="Normal"/>
+    <w:next w:val="Normal"/>
+    <w:autoRedefine/>
+    <w:uiPriority w:val="99"/>
+    <w:semiHidden/>
+    <w:unhideWhenUsed/>
+    <w:rsid w:val="005754F8"/>
+    <w:pPr>
+      <w:spacing w:after="0" w:line="240" w:lineRule="auto"/>
+      <w:ind w:left="1320" w:hanging="220"/>
+    </w:pPr>
+  </w:style>
+  <w:style w:type="paragraph" w:styleId="Index7">
+    <w:name w:val="index 7"/>
+    <w:basedOn w:val="Normal"/>
+    <w:next w:val="Normal"/>
+    <w:autoRedefine/>
+    <w:uiPriority w:val="99"/>
+    <w:semiHidden/>
+    <w:unhideWhenUsed/>
+    <w:rsid w:val="005754F8"/>
+    <w:pPr>
+      <w:spacing w:after="0" w:line="240" w:lineRule="auto"/>
+      <w:ind w:left="1540" w:hanging="220"/>
+    </w:pPr>
+  </w:style>
+  <w:style w:type="paragraph" w:styleId="Index8">
+    <w:name w:val="index 8"/>
+    <w:basedOn w:val="Normal"/>
+    <w:next w:val="Normal"/>
+    <w:autoRedefine/>
+    <w:uiPriority w:val="99"/>
+    <w:semiHidden/>
+    <w:unhideWhenUsed/>
+    <w:rsid w:val="005754F8"/>
+    <w:pPr>
+      <w:spacing w:after="0" w:line="240" w:lineRule="auto"/>
+      <w:ind w:left="1760" w:hanging="220"/>
+    </w:pPr>
+  </w:style>
+  <w:style w:type="paragraph" w:styleId="Index9">
+    <w:name w:val="index 9"/>
+    <w:basedOn w:val="Normal"/>
+    <w:next w:val="Normal"/>
+    <w:autoRedefine/>
+    <w:uiPriority w:val="99"/>
+    <w:semiHidden/>
+    <w:unhideWhenUsed/>
+    <w:rsid w:val="005754F8"/>
+    <w:pPr>
+      <w:spacing w:after="0" w:line="240" w:lineRule="auto"/>
+      <w:ind w:left="1980" w:hanging="220"/>
+    </w:pPr>
+  </w:style>
+  <w:style w:type="paragraph" w:styleId="IndexHeading">
+    <w:name w:val="index heading"/>
+    <w:basedOn w:val="Normal"/>
+    <w:next w:val="Index1"/>
+    <w:uiPriority w:val="99"/>
+    <w:semiHidden/>
+    <w:unhideWhenUsed/>
+    <w:rsid w:val="005754F8"/>
+    <w:rPr>
+      <w:rFonts w:asciiTheme="majorHAnsi" w:eastAsiaTheme="majorEastAsia" w:hAnsiTheme="majorHAnsi" w:cstheme="majorBidi"/>
+      <w:b/>
+      <w:bCs/>
+    </w:rPr>
+  </w:style>
+  <w:style w:type="paragraph" w:styleId="List">
+    <w:name w:val="List"/>
+    <w:basedOn w:val="Normal"/>
+    <w:uiPriority w:val="99"/>
+    <w:semiHidden/>
+    <w:unhideWhenUsed/>
+    <w:rsid w:val="005754F8"/>
+    <w:pPr>
+      <w:ind w:left="360" w:hanging="360"/>
+      <w:contextualSpacing/>
+    </w:pPr>
+  </w:style>
+  <w:style w:type="paragraph" w:styleId="List2">
+    <w:name w:val="List 2"/>
+    <w:basedOn w:val="Normal"/>
+    <w:uiPriority w:val="99"/>
+    <w:semiHidden/>
+    <w:unhideWhenUsed/>
+    <w:rsid w:val="005754F8"/>
+    <w:pPr>
+      <w:ind w:left="720" w:hanging="360"/>
+      <w:contextualSpacing/>
+    </w:pPr>
+  </w:style>
+  <w:style w:type="paragraph" w:styleId="List3">
+    <w:name w:val="List 3"/>
+    <w:basedOn w:val="Normal"/>
+    <w:uiPriority w:val="99"/>
+    <w:semiHidden/>
+    <w:unhideWhenUsed/>
+    <w:rsid w:val="005754F8"/>
+    <w:pPr>
+      <w:ind w:left="1080" w:hanging="360"/>
+      <w:contextualSpacing/>
+    </w:pPr>
+  </w:style>
+  <w:style w:type="paragraph" w:styleId="List4">
+    <w:name w:val="List 4"/>
+    <w:basedOn w:val="Normal"/>
+    <w:uiPriority w:val="99"/>
+    <w:semiHidden/>
+    <w:unhideWhenUsed/>
+    <w:rsid w:val="005754F8"/>
+    <w:pPr>
+      <w:ind w:left="1440" w:hanging="360"/>
+      <w:contextualSpacing/>
+    </w:pPr>
+  </w:style>
+  <w:style w:type="paragraph" w:styleId="List5">
+    <w:name w:val="List 5"/>
+    <w:basedOn w:val="Normal"/>
+    <w:uiPriority w:val="99"/>
+    <w:semiHidden/>
+    <w:unhideWhenUsed/>
+    <w:rsid w:val="005754F8"/>
+    <w:pPr>
+      <w:ind w:left="1800" w:hanging="360"/>
+      <w:contextualSpacing/>
+    </w:pPr>
+  </w:style>
+  <w:style w:type="paragraph" w:styleId="ListBullet">
+    <w:name w:val="List Bullet"/>
+    <w:basedOn w:val="Normal"/>
+    <w:uiPriority w:val="99"/>
+    <w:semiHidden/>
+    <w:unhideWhenUsed/>
+    <w:rsid w:val="005754F8"/>
+    <w:pPr>
+      <w:numPr>
+        <w:numId w:val="36"/>
+      </w:numPr>
+      <w:contextualSpacing/>
+    </w:pPr>
+  </w:style>
+  <w:style w:type="paragraph" w:styleId="ListBullet2">
+    <w:name w:val="List Bullet 2"/>
+    <w:basedOn w:val="Normal"/>
+    <w:uiPriority w:val="99"/>
+    <w:semiHidden/>
+    <w:unhideWhenUsed/>
+    <w:rsid w:val="005754F8"/>
+    <w:pPr>
+      <w:numPr>
+        <w:numId w:val="37"/>
+      </w:numPr>
+      <w:contextualSpacing/>
+    </w:pPr>
+  </w:style>
+  <w:style w:type="paragraph" w:styleId="ListBullet3">
+    <w:name w:val="List Bullet 3"/>
+    <w:basedOn w:val="Normal"/>
+    <w:uiPriority w:val="99"/>
+    <w:semiHidden/>
+    <w:unhideWhenUsed/>
+    <w:rsid w:val="005754F8"/>
+    <w:pPr>
+      <w:numPr>
+        <w:numId w:val="38"/>
+      </w:numPr>
+      <w:contextualSpacing/>
+    </w:pPr>
+  </w:style>
+  <w:style w:type="paragraph" w:styleId="ListBullet4">
+    <w:name w:val="List Bullet 4"/>
+    <w:basedOn w:val="Normal"/>
+    <w:uiPriority w:val="99"/>
+    <w:semiHidden/>
+    <w:unhideWhenUsed/>
+    <w:rsid w:val="005754F8"/>
+    <w:pPr>
+      <w:numPr>
+        <w:numId w:val="39"/>
+      </w:numPr>
+      <w:contextualSpacing/>
+    </w:pPr>
+  </w:style>
+  <w:style w:type="paragraph" w:styleId="ListBullet5">
+    <w:name w:val="List Bullet 5"/>
+    <w:basedOn w:val="Normal"/>
+    <w:uiPriority w:val="99"/>
+    <w:semiHidden/>
+    <w:unhideWhenUsed/>
+    <w:rsid w:val="005754F8"/>
+    <w:pPr>
+      <w:numPr>
+        <w:numId w:val="40"/>
+      </w:numPr>
+      <w:contextualSpacing/>
+    </w:pPr>
+  </w:style>
+  <w:style w:type="paragraph" w:styleId="ListContinue">
+    <w:name w:val="List Continue"/>
+    <w:basedOn w:val="Normal"/>
+    <w:uiPriority w:val="99"/>
+    <w:semiHidden/>
+    <w:unhideWhenUsed/>
+    <w:rsid w:val="005754F8"/>
+    <w:pPr>
+      <w:spacing w:after="120"/>
+      <w:ind w:left="360"/>
+      <w:contextualSpacing/>
+    </w:pPr>
+  </w:style>
+  <w:style w:type="paragraph" w:styleId="ListContinue2">
+    <w:name w:val="List Continue 2"/>
+    <w:basedOn w:val="Normal"/>
+    <w:uiPriority w:val="99"/>
+    <w:semiHidden/>
+    <w:unhideWhenUsed/>
+    <w:rsid w:val="005754F8"/>
+    <w:pPr>
+      <w:spacing w:after="120"/>
+      <w:ind w:left="720"/>
+      <w:contextualSpacing/>
+    </w:pPr>
+  </w:style>
+  <w:style w:type="paragraph" w:styleId="ListContinue3">
+    <w:name w:val="List Continue 3"/>
+    <w:basedOn w:val="Normal"/>
+    <w:uiPriority w:val="99"/>
+    <w:semiHidden/>
+    <w:unhideWhenUsed/>
+    <w:rsid w:val="005754F8"/>
+    <w:pPr>
+      <w:spacing w:after="120"/>
+      <w:ind w:left="1080"/>
+      <w:contextualSpacing/>
+    </w:pPr>
+  </w:style>
+  <w:style w:type="paragraph" w:styleId="ListContinue4">
+    <w:name w:val="List Continue 4"/>
+    <w:basedOn w:val="Normal"/>
+    <w:uiPriority w:val="99"/>
+    <w:semiHidden/>
+    <w:unhideWhenUsed/>
+    <w:rsid w:val="005754F8"/>
+    <w:pPr>
+      <w:spacing w:after="120"/>
+      <w:ind w:left="1440"/>
+      <w:contextualSpacing/>
+    </w:pPr>
+  </w:style>
+  <w:style w:type="paragraph" w:styleId="ListContinue5">
+    <w:name w:val="List Continue 5"/>
+    <w:basedOn w:val="Normal"/>
+    <w:uiPriority w:val="99"/>
+    <w:semiHidden/>
+    <w:unhideWhenUsed/>
+    <w:rsid w:val="005754F8"/>
+    <w:pPr>
+      <w:spacing w:after="120"/>
+      <w:ind w:left="1800"/>
+      <w:contextualSpacing/>
+    </w:pPr>
+  </w:style>
+  <w:style w:type="paragraph" w:styleId="ListNumber">
+    <w:name w:val="List Number"/>
+    <w:basedOn w:val="Normal"/>
+    <w:uiPriority w:val="99"/>
+    <w:semiHidden/>
+    <w:unhideWhenUsed/>
+    <w:rsid w:val="005754F8"/>
+    <w:pPr>
+      <w:numPr>
+        <w:numId w:val="41"/>
+      </w:numPr>
+      <w:contextualSpacing/>
+    </w:pPr>
+  </w:style>
+  <w:style w:type="paragraph" w:styleId="ListNumber2">
+    <w:name w:val="List Number 2"/>
+    <w:basedOn w:val="Normal"/>
+    <w:uiPriority w:val="99"/>
+    <w:semiHidden/>
+    <w:unhideWhenUsed/>
+    <w:rsid w:val="005754F8"/>
+    <w:pPr>
+      <w:numPr>
+        <w:numId w:val="42"/>
+      </w:numPr>
+      <w:contextualSpacing/>
+    </w:pPr>
+  </w:style>
+  <w:style w:type="paragraph" w:styleId="ListNumber3">
+    <w:name w:val="List Number 3"/>
+    <w:basedOn w:val="Normal"/>
+    <w:uiPriority w:val="99"/>
+    <w:semiHidden/>
+    <w:unhideWhenUsed/>
+    <w:rsid w:val="005754F8"/>
+    <w:pPr>
+      <w:numPr>
+        <w:numId w:val="43"/>
+      </w:numPr>
+      <w:contextualSpacing/>
+    </w:pPr>
+  </w:style>
+  <w:style w:type="paragraph" w:styleId="ListNumber4">
+    <w:name w:val="List Number 4"/>
+    <w:basedOn w:val="Normal"/>
+    <w:uiPriority w:val="99"/>
+    <w:semiHidden/>
+    <w:unhideWhenUsed/>
+    <w:rsid w:val="005754F8"/>
+    <w:pPr>
+      <w:numPr>
+        <w:numId w:val="44"/>
+      </w:numPr>
+      <w:contextualSpacing/>
+    </w:pPr>
+  </w:style>
+  <w:style w:type="paragraph" w:styleId="ListNumber5">
+    <w:name w:val="List Number 5"/>
+    <w:basedOn w:val="Normal"/>
+    <w:uiPriority w:val="99"/>
+    <w:semiHidden/>
+    <w:unhideWhenUsed/>
+    <w:rsid w:val="005754F8"/>
+    <w:pPr>
+      <w:numPr>
+        <w:numId w:val="45"/>
+      </w:numPr>
+      <w:contextualSpacing/>
+    </w:pPr>
+  </w:style>
+  <w:style w:type="paragraph" w:styleId="MacroText">
+    <w:name w:val="macro"/>
+    <w:link w:val="MacroTextChar"/>
+    <w:uiPriority w:val="99"/>
+    <w:semiHidden/>
+    <w:unhideWhenUsed/>
+    <w:rsid w:val="005754F8"/>
+    <w:pPr>
+      <w:tabs>
+        <w:tab w:val="left" w:pos="480"/>
+        <w:tab w:val="left" w:pos="960"/>
+        <w:tab w:val="left" w:pos="1440"/>
+        <w:tab w:val="left" w:pos="1920"/>
+        <w:tab w:val="left" w:pos="2400"/>
+        <w:tab w:val="left" w:pos="2880"/>
+        <w:tab w:val="left" w:pos="3360"/>
+        <w:tab w:val="left" w:pos="3840"/>
+        <w:tab w:val="left" w:pos="4320"/>
+      </w:tabs>
+      <w:spacing w:after="0"/>
+    </w:pPr>
+    <w:rPr>
+      <w:rFonts w:ascii="Consolas" w:hAnsi="Consolas" w:cs="Consolas"/>
+      <w:sz w:val="20"/>
+      <w:szCs w:val="20"/>
+    </w:rPr>
+  </w:style>
+  <w:style w:type="character" w:customStyle="1" w:styleId="MacroTextChar">
+    <w:name w:val="Macro Text Char"/>
+    <w:basedOn w:val="DefaultParagraphFont"/>
+    <w:link w:val="MacroText"/>
+    <w:uiPriority w:val="99"/>
+    <w:semiHidden/>
+    <w:rsid w:val="005754F8"/>
+    <w:rPr>
+      <w:rFonts w:ascii="Consolas" w:hAnsi="Consolas" w:cs="Consolas"/>
+      <w:sz w:val="20"/>
+      <w:szCs w:val="20"/>
+    </w:rPr>
+  </w:style>
+  <w:style w:type="paragraph" w:styleId="MessageHeader">
+    <w:name w:val="Message Header"/>
+    <w:basedOn w:val="Normal"/>
+    <w:link w:val="MessageHeaderChar"/>
+    <w:uiPriority w:val="99"/>
+    <w:semiHidden/>
+    <w:unhideWhenUsed/>
+    <w:rsid w:val="005754F8"/>
+    <w:pPr>
+      <w:pBdr>
+        <w:top w:val="single" w:sz="6" w:space="1" w:color="auto"/>
+        <w:left w:val="single" w:sz="6" w:space="1" w:color="auto"/>
+        <w:bottom w:val="single" w:sz="6" w:space="1" w:color="auto"/>
+        <w:right w:val="single" w:sz="6" w:space="1" w:color="auto"/>
+      </w:pBdr>
+      <w:shd w:val="pct20" w:color="auto" w:fill="auto"/>
+      <w:spacing w:after="0" w:line="240" w:lineRule="auto"/>
+      <w:ind w:left="1080" w:hanging="1080"/>
+    </w:pPr>
+    <w:rPr>
+      <w:rFonts w:asciiTheme="majorHAnsi" w:eastAsiaTheme="majorEastAsia" w:hAnsiTheme="majorHAnsi" w:cstheme="majorBidi"/>
+      <w:sz w:val="24"/>
+      <w:szCs w:val="24"/>
+    </w:rPr>
+  </w:style>
+  <w:style w:type="character" w:customStyle="1" w:styleId="MessageHeaderChar">
+    <w:name w:val="Message Header Char"/>
+    <w:basedOn w:val="DefaultParagraphFont"/>
+    <w:link w:val="MessageHeader"/>
+    <w:uiPriority w:val="99"/>
+    <w:semiHidden/>
+    <w:rsid w:val="005754F8"/>
+    <w:rPr>
+      <w:rFonts w:asciiTheme="majorHAnsi" w:eastAsiaTheme="majorEastAsia" w:hAnsiTheme="majorHAnsi" w:cstheme="majorBidi"/>
+      <w:sz w:val="24"/>
+      <w:szCs w:val="24"/>
+      <w:shd w:val="pct20" w:color="auto" w:fill="auto"/>
+    </w:rPr>
+  </w:style>
+  <w:style w:type="paragraph" w:styleId="NormalIndent">
+    <w:name w:val="Normal Indent"/>
+    <w:basedOn w:val="Normal"/>
+    <w:uiPriority w:val="99"/>
+    <w:semiHidden/>
+    <w:unhideWhenUsed/>
+    <w:rsid w:val="005754F8"/>
+    <w:pPr>
+      <w:ind w:left="720"/>
+    </w:pPr>
+  </w:style>
+  <w:style w:type="paragraph" w:styleId="NoteHeading">
+    <w:name w:val="Note Heading"/>
+    <w:basedOn w:val="Normal"/>
+    <w:next w:val="Normal"/>
+    <w:link w:val="NoteHeadingChar"/>
+    <w:uiPriority w:val="99"/>
+    <w:semiHidden/>
+    <w:unhideWhenUsed/>
+    <w:rsid w:val="005754F8"/>
+    <w:pPr>
+      <w:spacing w:after="0" w:line="240" w:lineRule="auto"/>
+    </w:pPr>
+  </w:style>
+  <w:style w:type="character" w:customStyle="1" w:styleId="NoteHeadingChar">
+    <w:name w:val="Note Heading Char"/>
+    <w:basedOn w:val="DefaultParagraphFont"/>
+    <w:link w:val="NoteHeading"/>
+    <w:uiPriority w:val="99"/>
+    <w:semiHidden/>
+    <w:rsid w:val="005754F8"/>
+  </w:style>
+  <w:style w:type="paragraph" w:styleId="Salutation">
+    <w:name w:val="Salutation"/>
+    <w:basedOn w:val="Normal"/>
+    <w:next w:val="Normal"/>
+    <w:link w:val="SalutationChar"/>
+    <w:uiPriority w:val="99"/>
+    <w:semiHidden/>
+    <w:unhideWhenUsed/>
+    <w:rsid w:val="005754F8"/>
+  </w:style>
+  <w:style w:type="character" w:customStyle="1" w:styleId="SalutationChar">
+    <w:name w:val="Salutation Char"/>
+    <w:basedOn w:val="DefaultParagraphFont"/>
+    <w:link w:val="Salutation"/>
+    <w:uiPriority w:val="99"/>
+    <w:semiHidden/>
+    <w:rsid w:val="005754F8"/>
+  </w:style>
+  <w:style w:type="paragraph" w:styleId="Signature">
+    <w:name w:val="Signature"/>
+    <w:basedOn w:val="Normal"/>
+    <w:link w:val="SignatureChar"/>
+    <w:uiPriority w:val="99"/>
+    <w:semiHidden/>
+    <w:unhideWhenUsed/>
+    <w:rsid w:val="005754F8"/>
+    <w:pPr>
+      <w:spacing w:after="0" w:line="240" w:lineRule="auto"/>
+      <w:ind w:left="4320"/>
+    </w:pPr>
+  </w:style>
+  <w:style w:type="character" w:customStyle="1" w:styleId="SignatureChar">
+    <w:name w:val="Signature Char"/>
+    <w:basedOn w:val="DefaultParagraphFont"/>
+    <w:link w:val="Signature"/>
+    <w:uiPriority w:val="99"/>
+    <w:semiHidden/>
+    <w:rsid w:val="005754F8"/>
+  </w:style>
+  <w:style w:type="paragraph" w:styleId="TableofAuthorities">
+    <w:name w:val="table of authorities"/>
+    <w:basedOn w:val="Normal"/>
+    <w:next w:val="Normal"/>
+    <w:uiPriority w:val="99"/>
+    <w:semiHidden/>
+    <w:unhideWhenUsed/>
+    <w:rsid w:val="005754F8"/>
+    <w:pPr>
+      <w:spacing w:after="0"/>
+      <w:ind w:left="220" w:hanging="220"/>
+    </w:pPr>
+  </w:style>
+  <w:style w:type="paragraph" w:styleId="TOAHeading">
+    <w:name w:val="toa heading"/>
+    <w:basedOn w:val="Normal"/>
+    <w:next w:val="Normal"/>
+    <w:uiPriority w:val="99"/>
+    <w:semiHidden/>
+    <w:unhideWhenUsed/>
+    <w:rsid w:val="005754F8"/>
+    <w:pPr>
+      <w:spacing w:before="120"/>
+    </w:pPr>
+    <w:rPr>
+      <w:rFonts w:asciiTheme="majorHAnsi" w:eastAsiaTheme="majorEastAsia" w:hAnsiTheme="majorHAnsi" w:cstheme="majorBidi"/>
+      <w:b/>
+      <w:bCs/>
+      <w:sz w:val="24"/>
+      <w:szCs w:val="24"/>
+    </w:rPr>
+  </w:style>
+  <w:style w:type="paragraph" w:styleId="TOC4">
+    <w:name w:val="toc 4"/>
+    <w:basedOn w:val="Normal"/>
+    <w:next w:val="Normal"/>
+    <w:autoRedefine/>
+    <w:uiPriority w:val="39"/>
+    <w:semiHidden/>
+    <w:unhideWhenUsed/>
+    <w:rsid w:val="005754F8"/>
+    <w:pPr>
+      <w:spacing w:after="100"/>
+      <w:ind w:left="660"/>
+    </w:pPr>
+  </w:style>
+  <w:style w:type="paragraph" w:styleId="TOC5">
+    <w:name w:val="toc 5"/>
+    <w:basedOn w:val="Normal"/>
+    <w:next w:val="Normal"/>
+    <w:autoRedefine/>
+    <w:uiPriority w:val="39"/>
+    <w:semiHidden/>
+    <w:unhideWhenUsed/>
+    <w:rsid w:val="005754F8"/>
+    <w:pPr>
+      <w:spacing w:after="100"/>
+      <w:ind w:left="880"/>
+    </w:pPr>
+  </w:style>
+  <w:style w:type="paragraph" w:styleId="TOC6">
+    <w:name w:val="toc 6"/>
+    <w:basedOn w:val="Normal"/>
+    <w:next w:val="Normal"/>
+    <w:autoRedefine/>
+    <w:uiPriority w:val="39"/>
+    <w:semiHidden/>
+    <w:unhideWhenUsed/>
+    <w:rsid w:val="005754F8"/>
+    <w:pPr>
+      <w:spacing w:after="100"/>
+      <w:ind w:left="1100"/>
+    </w:pPr>
+  </w:style>
+  <w:style w:type="paragraph" w:styleId="TOC7">
+    <w:name w:val="toc 7"/>
+    <w:basedOn w:val="Normal"/>
+    <w:next w:val="Normal"/>
+    <w:autoRedefine/>
+    <w:uiPriority w:val="39"/>
+    <w:semiHidden/>
+    <w:unhideWhenUsed/>
+    <w:rsid w:val="005754F8"/>
+    <w:pPr>
+      <w:spacing w:after="100"/>
+      <w:ind w:left="1320"/>
+    </w:pPr>
+  </w:style>
+  <w:style w:type="paragraph" w:styleId="TOC8">
+    <w:name w:val="toc 8"/>
+    <w:basedOn w:val="Normal"/>
+    <w:next w:val="Normal"/>
+    <w:autoRedefine/>
+    <w:uiPriority w:val="39"/>
+    <w:semiHidden/>
+    <w:unhideWhenUsed/>
+    <w:rsid w:val="005754F8"/>
+    <w:pPr>
+      <w:spacing w:after="100"/>
+      <w:ind w:left="1540"/>
+    </w:pPr>
+  </w:style>
+  <w:style w:type="paragraph" w:styleId="TOC9">
+    <w:name w:val="toc 9"/>
+    <w:basedOn w:val="Normal"/>
+    <w:next w:val="Normal"/>
+    <w:autoRedefine/>
+    <w:uiPriority w:val="39"/>
+    <w:semiHidden/>
+    <w:unhideWhenUsed/>
+    <w:rsid w:val="005754F8"/>
+    <w:pPr>
+      <w:spacing w:after="100"/>
+      <w:ind w:left="1760"/>
+    </w:pPr>
   </w:style>
 </w:styles>
 </file>
@@ -50591,7 +52997,7 @@
         <b:Corporate>Altera Corporation</b:Corporate>
       </b:Author>
     </b:Author>
-    <b:RefOrder>3</b:RefOrder>
+    <b:RefOrder>4</b:RefOrder>
   </b:Source>
   <b:Source>
     <b:Tag>Alt2</b:Tag>
@@ -50604,7 +53010,7 @@
     </b:Author>
     <b:Title>Address Map for HPS</b:Title>
     <b:URL>http://www.altera.com/literature/hb/cyclone-v/hps.html</b:URL>
-    <b:RefOrder>4</b:RefOrder>
+    <b:RefOrder>5</b:RefOrder>
   </b:Source>
   <b:Source>
     <b:Tag>Alt136</b:Tag>
@@ -50620,7 +53026,7 @@
     <b:Month>November</b:Month>
     <b:Day>25</b:Day>
     <b:URL>http://www.youtube.com/watch?v=NxZznvf5EKc</b:URL>
-    <b:RefOrder>5</b:RefOrder>
+    <b:RefOrder>6</b:RefOrder>
   </b:Source>
   <b:Source>
     <b:Tag>Alt132</b:Tag>
@@ -50636,7 +53042,7 @@
     <b:Month>November</b:Month>
     <b:Day>25</b:Day>
     <b:URL>http://www.youtube.com/watch?v=RVM-ESUMOMU</b:URL>
-    <b:RefOrder>6</b:RefOrder>
+    <b:RefOrder>7</b:RefOrder>
   </b:Source>
   <b:Source>
     <b:Tag>Alt134</b:Tag>
@@ -50652,7 +53058,7 @@
     <b:Month>November</b:Month>
     <b:Day>25</b:Day>
     <b:URL>http://www.youtube.com/watch?v=cWIaqt2RU84</b:URL>
-    <b:RefOrder>7</b:RefOrder>
+    <b:RefOrder>8</b:RefOrder>
   </b:Source>
   <b:Source>
     <b:Tag>Alt135</b:Tag>
@@ -50668,7 +53074,7 @@
     <b:Month>November</b:Month>
     <b:Day>25</b:Day>
     <b:URL>http://www.youtube.com/watch?v=gUE669XKhUY</b:URL>
-    <b:RefOrder>8</b:RefOrder>
+    <b:RefOrder>9</b:RefOrder>
   </b:Source>
   <b:Source>
     <b:Tag>Alt133</b:Tag>
@@ -50684,7 +53090,7 @@
     <b:Month>November</b:Month>
     <b:Day>25</b:Day>
     <b:URL>http://www.youtube.com/watch?v=Ssxf8ggmQk4</b:URL>
-    <b:RefOrder>9</b:RefOrder>
+    <b:RefOrder>10</b:RefOrder>
   </b:Source>
   <b:Source>
     <b:Tag>Alt1</b:Tag>
@@ -50699,7 +53105,7 @@
     <b:URL>http://www.altera.com/literature/hb/cyclone-v/cv_51002.pdf</b:URL>
     <b:Year>2014</b:Year>
     <b:Month>July</b:Month>
-    <b:RefOrder>10</b:RefOrder>
+    <b:RefOrder>11</b:RefOrder>
   </b:Source>
   <b:Source>
     <b:Tag>Alt3</b:Tag>
@@ -50715,7 +53121,7 @@
     <b:Year>2014</b:Year>
     <b:Month>July</b:Month>
     <b:Day>22</b:Day>
-    <b:RefOrder>2</b:RefOrder>
+    <b:RefOrder>3</b:RefOrder>
   </b:Source>
   <b:Source>
     <b:Tag>Alt14</b:Tag>
@@ -50738,7 +53144,7 @@
     <b:Year>2014</b:Year>
     <b:Month>July</b:Month>
     <b:Day>31</b:Day>
-    <b:RefOrder>1</b:RefOrder>
+    <b:RefOrder>2</b:RefOrder>
   </b:Source>
   <b:Source>
     <b:Tag>ARM131</b:Tag>
@@ -50754,7 +53160,7 @@
     <b:Month>October</b:Month>
     <b:Day>21</b:Day>
     <b:URL>http://www.youtube.com/watch?v=u_xKybPhcHI</b:URL>
-    <b:RefOrder>11</b:RefOrder>
+    <b:RefOrder>12</b:RefOrder>
   </b:Source>
   <b:Source>
     <b:Tag>ARM13</b:Tag>
@@ -50770,7 +53176,7 @@
     <b:Month>December</b:Month>
     <b:Day>16</b:Day>
     <b:URL>http://www.youtube.com/watch?v=2NBcUv2TxbI</b:URL>
-    <b:RefOrder>12</b:RefOrder>
+    <b:RefOrder>13</b:RefOrder>
   </b:Source>
   <b:Source>
     <b:Tag>EEJ13</b:Tag>
@@ -50786,7 +53192,7 @@
     <b:Month>November</b:Month>
     <b:Day>28</b:Day>
     <b:URL>http://www.youtube.com/watch?v=M6vpq6s1h_A</b:URL>
-    <b:RefOrder>13</b:RefOrder>
+    <b:RefOrder>14</b:RefOrder>
   </b:Source>
   <b:Source>
     <b:Tag>Alt13</b:Tag>
@@ -50802,7 +53208,7 @@
     <b:Month>December</b:Month>
     <b:Day>3</b:Day>
     <b:URL>http://www.youtube.com/watch?v=CJ0EHJ9oQ7Y</b:URL>
-    <b:RefOrder>14</b:RefOrder>
+    <b:RefOrder>15</b:RefOrder>
   </b:Source>
   <b:Source>
     <b:Tag>Alt4</b:Tag>
@@ -50818,7 +53224,7 @@
     <b:Year>2014</b:Year>
     <b:Month>July</b:Month>
     <b:Day>7</b:Day>
-    <b:RefOrder>15</b:RefOrder>
+    <b:RefOrder>16</b:RefOrder>
   </b:Source>
   <b:Source>
     <b:Tag>Alt131</b:Tag>
@@ -50834,7 +53240,20 @@
     <b:Month>December</b:Month>
     <b:Day>3</b:Day>
     <b:URL>http://www.youtube.com/watch?v=QcA39O6ofGw</b:URL>
-    <b:RefOrder>16</b:RefOrder>
+    <b:RefOrder>17</b:RefOrder>
+  </b:Source>
+  <b:Source>
+    <b:Tag>Ter</b:Tag>
+    <b:SourceType>InternetSite</b:SourceType>
+    <b:Guid>{6D08F182-72E8-44B3-A79F-A4F40A9FC269}</b:Guid>
+    <b:Title>Terasic - DE Main Boards - Cyclone - DE1-SoC Board</b:Title>
+    <b:Author>
+      <b:Author>
+        <b:Corporate>Terasic Technologies</b:Corporate>
+      </b:Author>
+    </b:Author>
+    <b:URL>http://de1-soc.terasic.com</b:URL>
+    <b:RefOrder>1</b:RefOrder>
   </b:Source>
 </b:Sources>
 </file>
@@ -50848,7 +53267,7 @@
 </file>
 
 <file path=customXml/itemProps2.xml><?xml version="1.0" encoding="utf-8"?>
-<ds:datastoreItem xmlns:ds="http://schemas.openxmlformats.org/officeDocument/2006/customXml" ds:itemID="{2410935A-0783-443E-8AB8-B5BC9BA102B1}">
+<ds:datastoreItem xmlns:ds="http://schemas.openxmlformats.org/officeDocument/2006/customXml" ds:itemID="{978D4398-76C9-4869-A1FE-CB9BD608F33F}">
   <ds:schemaRefs>
     <ds:schemaRef ds:uri="http://schemas.openxmlformats.org/officeDocument/2006/bibliography"/>
   </ds:schemaRefs>

--- a/Documentation/SoC-FPGA Design Guide.docx
+++ b/Documentation/SoC-FPGA Design Guide.docx
@@ -225,7 +225,7 @@
           <w:kern w:val="2"/>
           <w14:ligatures w14:val="standard"/>
         </w:rPr>
-        <w:t>23</w:t>
+        <w:t>24</w:t>
       </w:r>
       <w:r>
         <w:rPr>
@@ -6393,7 +6393,6 @@
           <w:kern w:val="2"/>
           <w14:ligatures w14:val="standard"/>
         </w:rPr>
-        <w:lastRenderedPageBreak/>
         <w:t>Introduction</w:t>
       </w:r>
       <w:bookmarkEnd w:id="2"/>
@@ -7400,7 +7399,6 @@
           <w:kern w:val="2"/>
           <w14:ligatures w14:val="standard"/>
         </w:rPr>
-        <w:lastRenderedPageBreak/>
         <w:t>T</w:t>
       </w:r>
       <w:r>
@@ -7632,6 +7630,7 @@
           <w:id w:val="700285591"/>
           <w:citation/>
         </w:sdtPr>
+        <w:sdtEndPr/>
         <w:sdtContent>
           <w:r>
             <w:rPr>
@@ -8348,7 +8347,6 @@
           <w:kern w:val="2"/>
           <w14:ligatures w14:val="standard"/>
         </w:rPr>
-        <w:lastRenderedPageBreak/>
         <w:t>Connectors</w:t>
       </w:r>
       <w:bookmarkEnd w:id="19"/>
@@ -8983,7 +8981,6 @@
           <w:kern w:val="2"/>
           <w14:ligatures w14:val="standard"/>
         </w:rPr>
-        <w:lastRenderedPageBreak/>
         <w:t>Block Di</w:t>
       </w:r>
       <w:r>
@@ -9174,6 +9171,7 @@
           <w:id w:val="-2137938965"/>
           <w:citation/>
         </w:sdtPr>
+        <w:sdtEndPr/>
         <w:sdtContent>
           <w:r>
             <w:rPr>
@@ -9408,6 +9406,7 @@
           <w:id w:val="805975767"/>
           <w:citation/>
         </w:sdtPr>
+        <w:sdtEndPr/>
         <w:sdtContent>
           <w:r>
             <w:rPr>
@@ -9473,7 +9472,6 @@
           <w:noProof/>
           <w:kern w:val="2"/>
         </w:rPr>
-        <w:lastRenderedPageBreak/>
         <w:drawing>
           <wp:inline distT="0" distB="0" distL="0" distR="0" wp14:anchorId="62993956" wp14:editId="2B399094">
             <wp:extent cx="6538428" cy="4735773"/>
@@ -9640,6 +9638,7 @@
           <w:id w:val="-22022084"/>
           <w:citation/>
         </w:sdtPr>
+        <w:sdtEndPr/>
         <w:sdtContent>
           <w:r>
             <w:rPr>
@@ -9881,7 +9880,6 @@
           <w:kern w:val="2"/>
           <w14:ligatures w14:val="standard"/>
         </w:rPr>
-        <w:lastRenderedPageBreak/>
         <w:t>Cyclone V Overview</w:t>
       </w:r>
       <w:bookmarkEnd w:id="44"/>
@@ -9998,6 +9996,7 @@
           <w:id w:val="-235938450"/>
           <w:citation/>
         </w:sdtPr>
+        <w:sdtEndPr/>
         <w:sdtContent>
           <w:r>
             <w:rPr>
@@ -10278,6 +10277,7 @@
           <w:id w:val="1198663147"/>
           <w:citation/>
         </w:sdtPr>
+        <w:sdtEndPr/>
         <w:sdtContent>
           <w:r>
             <w:rPr>
@@ -10695,7 +10695,6 @@
           <w:kern w:val="2"/>
           <w14:ligatures w14:val="standard"/>
         </w:rPr>
-        <w:lastRenderedPageBreak/>
         <w:t xml:space="preserve">The </w:t>
       </w:r>
       <w:r>
@@ -11003,6 +11002,7 @@
           <w:id w:val="2131901109"/>
           <w:citation/>
         </w:sdtPr>
+        <w:sdtEndPr/>
         <w:sdtContent>
           <w:r>
             <w:rPr>
@@ -11230,7 +11230,6 @@
           <w:kern w:val="2"/>
           <w14:ligatures w14:val="standard"/>
         </w:rPr>
-        <w:lastRenderedPageBreak/>
         <w:t>Two serial peripheral interface (SPI) master controllers</w:t>
       </w:r>
     </w:p>
@@ -12359,7 +12358,6 @@
           <w:kern w:val="2"/>
           <w14:ligatures w14:val="standard"/>
         </w:rPr>
-        <w:lastRenderedPageBreak/>
         <w:t>FPGA Manager</w:t>
       </w:r>
     </w:p>
@@ -13274,7 +13272,6 @@
           <w:kern w:val="2"/>
           <w14:ligatures w14:val="standard"/>
         </w:rPr>
-        <w:lastRenderedPageBreak/>
         <w:t>HPS Address Map</w:t>
       </w:r>
       <w:bookmarkEnd w:id="66"/>
@@ -13787,6 +13784,7 @@
           <w:id w:val="-18097076"/>
           <w:citation/>
         </w:sdtPr>
+        <w:sdtEndPr/>
         <w:sdtContent>
           <w:r>
             <w:rPr>
@@ -14048,6 +14046,7 @@
           <w:id w:val="42185902"/>
           <w:citation/>
         </w:sdtPr>
+        <w:sdtEndPr/>
         <w:sdtContent>
           <w:r>
             <w:rPr>
@@ -14896,6 +14895,7 @@
           <w:id w:val="942654731"/>
           <w:citation/>
         </w:sdtPr>
+        <w:sdtEndPr/>
         <w:sdtContent>
           <w:r>
             <w:rPr>
@@ -14952,7 +14952,6 @@
           <w:kern w:val="2"/>
           <w14:ligatures w14:val="standard"/>
         </w:rPr>
-        <w:lastRenderedPageBreak/>
         <w:t xml:space="preserve">HPS Peripheral </w:t>
       </w:r>
       <w:r>
@@ -19627,7 +19626,6 @@
                 <w:kern w:val="2"/>
                 <w14:ligatures w14:val="standard"/>
               </w:rPr>
-              <w:lastRenderedPageBreak/>
               <w:t>SCANMGR</w:t>
             </w:r>
           </w:p>
@@ -20206,6 +20204,7 @@
           <w:id w:val="-1667781566"/>
           <w:citation/>
         </w:sdtPr>
+        <w:sdtEndPr/>
         <w:sdtContent>
           <w:r>
             <w:rPr>
@@ -21947,7 +21946,6 @@
           <w:kern w:val="2"/>
           <w14:ligatures w14:val="standard"/>
         </w:rPr>
-        <w:lastRenderedPageBreak/>
         <w:t>HPS Boot and FPGA C</w:t>
       </w:r>
       <w:r>
@@ -22324,6 +22322,7 @@
           <w:id w:val="-318048315"/>
           <w:citation/>
         </w:sdtPr>
+        <w:sdtEndPr/>
         <w:sdtContent>
           <w:r>
             <w:rPr>
@@ -23189,6 +23188,7 @@
           <w:id w:val="-504738791"/>
           <w:citation/>
         </w:sdtPr>
+        <w:sdtEndPr/>
         <w:sdtContent>
           <w:r>
             <w:rPr>
@@ -23250,7 +23250,6 @@
           <w:kern w:val="2"/>
           <w14:ligatures w14:val="standard"/>
         </w:rPr>
-        <w:lastRenderedPageBreak/>
         <w:fldChar w:fldCharType="begin"/>
       </w:r>
       <w:r>
@@ -23536,6 +23535,7 @@
           <w:id w:val="-379941610"/>
           <w:citation/>
         </w:sdtPr>
+        <w:sdtEndPr/>
         <w:sdtContent>
           <w:r>
             <w:rPr>
@@ -23927,6 +23927,7 @@
           <w:id w:val="-1217038047"/>
           <w:citation/>
         </w:sdtPr>
+        <w:sdtEndPr/>
         <w:sdtContent>
           <w:r>
             <w:rPr>
@@ -24123,7 +24124,6 @@
           <w:kern w:val="2"/>
           <w14:ligatures w14:val="standard"/>
         </w:rPr>
-        <w:lastRenderedPageBreak/>
         <w:t>Zooming In O</w:t>
       </w:r>
       <w:r>
@@ -24339,6 +24339,7 @@
           <w:id w:val="-606338109"/>
           <w:citation/>
         </w:sdtPr>
+        <w:sdtEndPr/>
         <w:sdtContent>
           <w:r>
             <w:rPr>
@@ -25067,6 +25068,7 @@
           <w14:ligatures w14:val="standard"/>
         </w:rPr>
       </w:pPr>
+      <w:bookmarkStart w:id="94" w:name="_Ref402694194"/>
       <w:r>
         <w:rPr>
           <w:kern w:val="2"/>
@@ -25074,6 +25076,7 @@
         </w:rPr>
         <w:t>Preloader</w:t>
       </w:r>
+      <w:bookmarkEnd w:id="94"/>
     </w:p>
     <w:p>
       <w:pPr>
@@ -25384,17 +25387,16 @@
           <w14:ligatures w14:val="standard"/>
         </w:rPr>
       </w:pPr>
-      <w:bookmarkStart w:id="94" w:name="_Toc398672371"/>
-      <w:bookmarkStart w:id="95" w:name="_Toc402629596"/>
-      <w:r>
-        <w:rPr>
-          <w:kern w:val="2"/>
-          <w14:ligatures w14:val="standard"/>
-        </w:rPr>
-        <w:lastRenderedPageBreak/>
+      <w:bookmarkStart w:id="95" w:name="_Toc398672371"/>
+      <w:bookmarkStart w:id="96" w:name="_Toc402629596"/>
+      <w:r>
+        <w:rPr>
+          <w:kern w:val="2"/>
+          <w14:ligatures w14:val="standard"/>
+        </w:rPr>
         <w:t xml:space="preserve">Using the </w:t>
       </w:r>
-      <w:bookmarkEnd w:id="94"/>
+      <w:bookmarkEnd w:id="95"/>
       <w:r>
         <w:rPr>
           <w:kern w:val="2"/>
@@ -25402,7 +25404,7 @@
         </w:rPr>
         <w:t>Cyclone V</w:t>
       </w:r>
-      <w:bookmarkEnd w:id="95"/>
+      <w:bookmarkEnd w:id="96"/>
     </w:p>
     <w:p>
       <w:pPr>
@@ -25412,7 +25414,7 @@
           <w14:ligatures w14:val="standard"/>
         </w:rPr>
       </w:pPr>
-      <w:bookmarkStart w:id="96" w:name="_Toc402629597"/>
+      <w:bookmarkStart w:id="97" w:name="_Toc402629597"/>
       <w:r>
         <w:rPr>
           <w:kern w:val="2"/>
@@ -25420,7 +25422,7 @@
         </w:rPr>
         <w:t>Hardware</w:t>
       </w:r>
-      <w:bookmarkEnd w:id="96"/>
+      <w:bookmarkEnd w:id="97"/>
     </w:p>
     <w:p>
       <w:pPr>
@@ -25778,7 +25780,7 @@
           <w14:ligatures w14:val="standard"/>
         </w:rPr>
       </w:pPr>
-      <w:bookmarkStart w:id="97" w:name="_Toc402629598"/>
+      <w:bookmarkStart w:id="98" w:name="_Toc402629598"/>
       <w:r>
         <w:rPr>
           <w:kern w:val="2"/>
@@ -25786,7 +25788,7 @@
         </w:rPr>
         <w:t>FPGA-only</w:t>
       </w:r>
-      <w:bookmarkEnd w:id="97"/>
+      <w:bookmarkEnd w:id="98"/>
     </w:p>
     <w:p>
       <w:pPr>
@@ -25984,16 +25986,7 @@
           <w:kern w:val="2"/>
           <w14:ligatures w14:val="standard"/>
         </w:rPr>
-        <w:t>After having defined a top-l</w:t>
-      </w:r>
-      <w:bookmarkStart w:id="98" w:name="_GoBack"/>
-      <w:bookmarkEnd w:id="98"/>
-      <w:r>
-        <w:rPr>
-          <w:kern w:val="2"/>
-          <w14:ligatures w14:val="standard"/>
-        </w:rPr>
-        <w:t>evel module, it is necessary to map your design’s pins to the ones available on the DE1-SoC.</w:t>
+        <w:t>After having defined a top-level module, it is necessary to map your design’s pins to the ones available on the DE1-SoC.</w:t>
       </w:r>
       <w:r>
         <w:rPr>
@@ -26140,6 +26133,38 @@
         </w:rPr>
         <w:t>.</w:t>
       </w:r>
+      <w:r>
+        <w:rPr>
+          <w:rStyle w:val="IntenseEmphasis"/>
+          <w:kern w:val="2"/>
+          <w14:ligatures w14:val="standard"/>
+        </w:rPr>
+        <w:t xml:space="preserve"> </w:t>
+      </w:r>
+      <w:r>
+        <w:t>In order</w:t>
+      </w:r>
+      <w:r>
+        <w:t xml:space="preserve"> to execute the TCL script, place it in your quartus working directory, then run it through the </w:t>
+      </w:r>
+      <w:r>
+        <w:rPr>
+          <w:rStyle w:val="MonospaceChar"/>
+        </w:rPr>
+        <w:t>“Tools &gt; Tcl Scripts…”</w:t>
+      </w:r>
+      <w:r>
+        <w:t xml:space="preserve"> menu item in </w:t>
+      </w:r>
+      <w:r>
+        <w:rPr>
+          <w:rStyle w:val="Emphasis"/>
+        </w:rPr>
+        <w:t>Quartus II</w:t>
+      </w:r>
+      <w:r>
+        <w:t>.</w:t>
+      </w:r>
     </w:p>
     <w:p>
       <w:pPr>
@@ -26187,7 +26212,21 @@
           <w:kern w:val="2"/>
           <w14:ligatures w14:val="standard"/>
         </w:rPr>
-        <w:t xml:space="preserve">starts getting </w:t>
+        <w:t xml:space="preserve">starts </w:t>
+      </w:r>
+      <w:r>
+        <w:rPr>
+          <w:kern w:val="2"/>
+          <w14:ligatures w14:val="standard"/>
+        </w:rPr>
+        <w:t>getting</w:t>
+      </w:r>
+      <w:r>
+        <w:rPr>
+          <w:kern w:val="2"/>
+          <w14:ligatures w14:val="standard"/>
+        </w:rPr>
+        <w:t xml:space="preserve"> </w:t>
       </w:r>
       <w:r>
         <w:rPr>
@@ -26224,20 +26263,683 @@
         </w:rPr>
         <w:t>e HPS.</w:t>
       </w:r>
-    </w:p>
-    <w:p>
-      <w:pPr>
-        <w:rPr>
-          <w:kern w:val="2"/>
-          <w14:ligatures w14:val="standard"/>
-        </w:rPr>
-      </w:pPr>
-      <w:r>
-        <w:rPr>
-          <w:kern w:val="2"/>
-          <w14:ligatures w14:val="standard"/>
-        </w:rPr>
-        <w:t>Bare-metal vs Linux</w:t>
+      <w:r>
+        <w:rPr>
+          <w:kern w:val="2"/>
+          <w14:ligatures w14:val="standard"/>
+        </w:rPr>
+        <w:t xml:space="preserve"> </w:t>
+      </w:r>
+      <w:r>
+        <w:rPr>
+          <w:kern w:val="2"/>
+          <w14:ligatures w14:val="standard"/>
+        </w:rPr>
+        <w:t>Before continuing</w:t>
+      </w:r>
+      <w:r>
+        <w:rPr>
+          <w:kern w:val="2"/>
+          <w14:ligatures w14:val="standard"/>
+        </w:rPr>
+        <w:t xml:space="preserve">, you must </w:t>
+      </w:r>
+      <w:r>
+        <w:rPr>
+          <w:kern w:val="2"/>
+          <w14:ligatures w14:val="standard"/>
+        </w:rPr>
+        <w:t xml:space="preserve">first </w:t>
+      </w:r>
+      <w:r>
+        <w:rPr>
+          <w:kern w:val="2"/>
+          <w14:ligatures w14:val="standard"/>
+        </w:rPr>
+        <w:t>decide if you want to run code on the HPS as Bare-metal software, or under an operating system (Linux).</w:t>
+      </w:r>
+    </w:p>
+    <w:p>
+      <w:pPr>
+        <w:pStyle w:val="Heading4"/>
+      </w:pPr>
+      <w:r>
+        <w:t xml:space="preserve">Choosing </w:t>
+      </w:r>
+      <w:r>
+        <w:t>the type of</w:t>
+      </w:r>
+      <w:r>
+        <w:t xml:space="preserve"> application</w:t>
+      </w:r>
+      <w:r>
+        <w:t xml:space="preserve"> to develop</w:t>
+      </w:r>
+    </w:p>
+    <w:p>
+      <w:pPr>
+        <w:pStyle w:val="Heading5"/>
+      </w:pPr>
+      <w:r>
+        <w:t>Bare</w:t>
+      </w:r>
+      <w:r>
+        <w:t>-meta</w:t>
+      </w:r>
+      <w:r>
+        <w:t>l application</w:t>
+      </w:r>
+    </w:p>
+    <w:p>
+      <w:pPr>
+        <w:rPr>
+          <w:kern w:val="2"/>
+          <w14:ligatures w14:val="standard"/>
+        </w:rPr>
+      </w:pPr>
+      <w:r>
+        <w:rPr>
+          <w:kern w:val="2"/>
+          <w14:ligatures w14:val="standard"/>
+        </w:rPr>
+        <w:t>On</w:t>
+      </w:r>
+      <w:r>
+        <w:rPr>
+          <w:kern w:val="2"/>
+          <w14:ligatures w14:val="standard"/>
+        </w:rPr>
+        <w:t xml:space="preserve"> one hand, </w:t>
+      </w:r>
+      <w:r>
+        <w:rPr>
+          <w:kern w:val="2"/>
+          <w14:ligatures w14:val="standard"/>
+        </w:rPr>
+        <w:t xml:space="preserve">Bare-metal software </w:t>
+      </w:r>
+      <w:r>
+        <w:rPr>
+          <w:kern w:val="2"/>
+          <w14:ligatures w14:val="standard"/>
+        </w:rPr>
+        <w:t xml:space="preserve">enjoys </w:t>
+      </w:r>
+      <w:r>
+        <w:rPr>
+          <w:kern w:val="2"/>
+          <w14:ligatures w14:val="standard"/>
+        </w:rPr>
+        <w:t>the advantage of having no OS overhead</w:t>
+      </w:r>
+      <w:r>
+        <w:rPr>
+          <w:kern w:val="2"/>
+          <w14:ligatures w14:val="standard"/>
+        </w:rPr>
+        <w:t>. This has many consequences, the most visible of which are that</w:t>
+      </w:r>
+      <w:r>
+        <w:rPr>
+          <w:kern w:val="2"/>
+          <w14:ligatures w14:val="standard"/>
+        </w:rPr>
+        <w:t xml:space="preserve"> code executes at native speed as no context switching is </w:t>
+      </w:r>
+      <w:r>
+        <w:rPr>
+          <w:kern w:val="2"/>
+          <w14:ligatures w14:val="standard"/>
+        </w:rPr>
+        <w:t xml:space="preserve">ever </w:t>
+      </w:r>
+      <w:r>
+        <w:rPr>
+          <w:kern w:val="2"/>
+          <w14:ligatures w14:val="standard"/>
+        </w:rPr>
+        <w:t>performed, and</w:t>
+      </w:r>
+      <w:r>
+        <w:rPr>
+          <w:kern w:val="2"/>
+          <w14:ligatures w14:val="standard"/>
+        </w:rPr>
+        <w:t xml:space="preserve"> </w:t>
+      </w:r>
+      <w:r>
+        <w:rPr>
+          <w:kern w:val="2"/>
+          <w14:ligatures w14:val="standard"/>
+        </w:rPr>
+        <w:t>additionally</w:t>
+      </w:r>
+      <w:r>
+        <w:rPr>
+          <w:kern w:val="2"/>
+          <w14:ligatures w14:val="standard"/>
+        </w:rPr>
+        <w:t>,</w:t>
+      </w:r>
+      <w:r>
+        <w:rPr>
+          <w:kern w:val="2"/>
+          <w14:ligatures w14:val="standard"/>
+        </w:rPr>
+        <w:t xml:space="preserve"> that</w:t>
+      </w:r>
+      <w:r>
+        <w:rPr>
+          <w:kern w:val="2"/>
+          <w14:ligatures w14:val="standard"/>
+        </w:rPr>
+        <w:t xml:space="preserve"> </w:t>
+      </w:r>
+      <w:r>
+        <w:rPr>
+          <w:kern w:val="2"/>
+          <w14:ligatures w14:val="standard"/>
+        </w:rPr>
+        <w:t>code can directly address the HPS peripherals</w:t>
+      </w:r>
+      <w:r>
+        <w:rPr>
+          <w:kern w:val="2"/>
+          <w14:ligatures w14:val="standard"/>
+        </w:rPr>
+        <w:t xml:space="preserve"> using their</w:t>
+      </w:r>
+      <w:r>
+        <w:rPr>
+          <w:kern w:val="2"/>
+          <w14:ligatures w14:val="standard"/>
+        </w:rPr>
+        <w:t xml:space="preserve"> </w:t>
+      </w:r>
+      <w:r>
+        <w:rPr>
+          <w:rStyle w:val="IntenseEmphasis"/>
+        </w:rPr>
+        <w:t>physical</w:t>
+      </w:r>
+      <w:r>
+        <w:rPr>
+          <w:kern w:val="2"/>
+          <w14:ligatures w14:val="standard"/>
+        </w:rPr>
+        <w:t xml:space="preserve"> memory-mapped addresses</w:t>
+      </w:r>
+      <w:r>
+        <w:rPr>
+          <w:kern w:val="2"/>
+          <w14:ligatures w14:val="standard"/>
+        </w:rPr>
+        <w:t>, as no virtual memory</w:t>
+      </w:r>
+      <w:r>
+        <w:rPr>
+          <w:kern w:val="2"/>
+          <w14:ligatures w14:val="standard"/>
+        </w:rPr>
+        <w:t xml:space="preserve"> system is being used.</w:t>
+      </w:r>
+      <w:r>
+        <w:rPr>
+          <w:kern w:val="2"/>
+          <w14:ligatures w14:val="standard"/>
+        </w:rPr>
+        <w:t xml:space="preserve"> This is very useful when trying to use the HPS as a </w:t>
+      </w:r>
+      <w:r>
+        <w:rPr>
+          <w:kern w:val="2"/>
+          <w14:ligatures w14:val="standard"/>
+        </w:rPr>
+        <w:t xml:space="preserve">high-speed </w:t>
+      </w:r>
+      <w:r>
+        <w:rPr>
+          <w:kern w:val="2"/>
+          <w14:ligatures w14:val="standard"/>
+        </w:rPr>
+        <w:t>microcontroller</w:t>
+      </w:r>
+      <w:r>
+        <w:rPr>
+          <w:kern w:val="2"/>
+          <w14:ligatures w14:val="standard"/>
+        </w:rPr>
+        <w:t xml:space="preserve">. Such a programming environment is very similar to the one used by other microcontrollers, </w:t>
+      </w:r>
+      <w:r>
+        <w:rPr>
+          <w:kern w:val="2"/>
+          <w14:ligatures w14:val="standard"/>
+        </w:rPr>
+        <w:t>like</w:t>
+      </w:r>
+      <w:r>
+        <w:rPr>
+          <w:kern w:val="2"/>
+          <w14:ligatures w14:val="standard"/>
+        </w:rPr>
+        <w:t xml:space="preserve"> </w:t>
+      </w:r>
+      <w:r>
+        <w:rPr>
+          <w:kern w:val="2"/>
+          <w14:ligatures w14:val="standard"/>
+        </w:rPr>
+        <w:t>the TI MSP430.</w:t>
+      </w:r>
+    </w:p>
+    <w:p>
+      <w:r>
+        <w:rPr>
+          <w:kern w:val="2"/>
+          <w14:ligatures w14:val="standard"/>
+        </w:rPr>
+        <w:t>On the other hand</w:t>
+      </w:r>
+      <w:r>
+        <w:rPr>
+          <w:kern w:val="2"/>
+          <w14:ligatures w14:val="standard"/>
+        </w:rPr>
+        <w:t xml:space="preserve">, </w:t>
+      </w:r>
+      <w:r>
+        <w:rPr>
+          <w:kern w:val="2"/>
+          <w14:ligatures w14:val="standard"/>
+        </w:rPr>
+        <w:t>Bare-metal code</w:t>
+      </w:r>
+      <w:r>
+        <w:rPr>
+          <w:kern w:val="2"/>
+          <w14:ligatures w14:val="standard"/>
+        </w:rPr>
+        <w:t xml:space="preserve"> has one great disadvantage, as </w:t>
+      </w:r>
+      <w:r>
+        <w:rPr>
+          <w:kern w:val="2"/>
+          <w14:ligatures w14:val="standard"/>
+        </w:rPr>
+        <w:t>the programmer</w:t>
+      </w:r>
+      <w:r>
+        <w:rPr>
+          <w:kern w:val="2"/>
+          <w14:ligatures w14:val="standard"/>
+        </w:rPr>
+        <w:t xml:space="preserve"> must continue to configure the Cyclone V to use all its resources. For example, </w:t>
+      </w:r>
+      <w:r>
+        <w:rPr>
+          <w:kern w:val="2"/>
+          <w14:ligatures w14:val="standard"/>
+        </w:rPr>
+        <w:t xml:space="preserve">we saw in </w:t>
+      </w:r>
+      <w:r>
+        <w:rPr>
+          <w:kern w:val="2"/>
+          <w14:ligatures w14:val="standard"/>
+        </w:rPr>
+        <w:fldChar w:fldCharType="begin"/>
+      </w:r>
+      <w:r>
+        <w:rPr>
+          <w:kern w:val="2"/>
+          <w14:ligatures w14:val="standard"/>
+        </w:rPr>
+        <w:instrText xml:space="preserve"> REF _Ref402694194 \r \h </w:instrText>
+      </w:r>
+      <w:r>
+        <w:rPr>
+          <w:kern w:val="2"/>
+          <w14:ligatures w14:val="standard"/>
+        </w:rPr>
+      </w:r>
+      <w:r>
+        <w:rPr>
+          <w:kern w:val="2"/>
+          <w14:ligatures w14:val="standard"/>
+        </w:rPr>
+        <w:fldChar w:fldCharType="separate"/>
+      </w:r>
+      <w:r>
+        <w:rPr>
+          <w:kern w:val="2"/>
+          <w14:ligatures w14:val="standard"/>
+        </w:rPr>
+        <w:t>6.6.</w:t>
+      </w:r>
+      <w:r>
+        <w:rPr>
+          <w:kern w:val="2"/>
+          <w14:ligatures w14:val="standard"/>
+        </w:rPr>
+        <w:t>2</w:t>
+      </w:r>
+      <w:r>
+        <w:rPr>
+          <w:kern w:val="2"/>
+          <w14:ligatures w14:val="standard"/>
+        </w:rPr>
+        <w:t>.1</w:t>
+      </w:r>
+      <w:r>
+        <w:rPr>
+          <w:kern w:val="2"/>
+          <w14:ligatures w14:val="standard"/>
+        </w:rPr>
+        <w:fldChar w:fldCharType="end"/>
+      </w:r>
+      <w:r>
+        <w:rPr>
+          <w:kern w:val="2"/>
+          <w14:ligatures w14:val="standard"/>
+        </w:rPr>
+        <w:fldChar w:fldCharType="begin"/>
+      </w:r>
+      <w:r>
+        <w:rPr>
+          <w:kern w:val="2"/>
+          <w14:ligatures w14:val="standard"/>
+        </w:rPr>
+        <w:instrText xml:space="preserve"> REF _Ref402694194 \w \h </w:instrText>
+      </w:r>
+      <w:r>
+        <w:rPr>
+          <w:kern w:val="2"/>
+          <w14:ligatures w14:val="standard"/>
+        </w:rPr>
+      </w:r>
+      <w:r>
+        <w:rPr>
+          <w:kern w:val="2"/>
+          <w14:ligatures w14:val="standard"/>
+        </w:rPr>
+        <w:fldChar w:fldCharType="separate"/>
+      </w:r>
+      <w:r>
+        <w:rPr>
+          <w:kern w:val="2"/>
+          <w14:ligatures w14:val="standard"/>
+        </w:rPr>
+        <w:fldChar w:fldCharType="end"/>
+      </w:r>
+      <w:r>
+        <w:rPr>
+          <w:kern w:val="2"/>
+          <w14:ligatures w14:val="standard"/>
+        </w:rPr>
+        <w:t xml:space="preserve"> that the preloader does not release CPU1 from reset, and that it is up to the </w:t>
+      </w:r>
+      <w:r>
+        <w:rPr>
+          <w:rStyle w:val="Emphasis"/>
+        </w:rPr>
+        <w:t>user software</w:t>
+      </w:r>
+      <w:r>
+        <w:t xml:space="preserve"> </w:t>
+      </w:r>
+      <w:r>
+        <w:t>to perform this, which is the Bare-metal application itself in this case.</w:t>
+      </w:r>
+      <w:r>
+        <w:t xml:space="preserve"> Furthermore,</w:t>
+      </w:r>
+      <w:r>
+        <w:t xml:space="preserve"> supposing CPU1 is available for use,</w:t>
+      </w:r>
+      <w:r>
+        <w:t xml:space="preserve"> it is</w:t>
+      </w:r>
+      <w:r>
+        <w:t xml:space="preserve"> still</w:t>
+      </w:r>
+      <w:r>
+        <w:t xml:space="preserve"> difficult to run multi-threaded code</w:t>
+      </w:r>
+      <w:r>
+        <w:t>, as an OS generally handles program scheduling</w:t>
+      </w:r>
+      <w:r>
+        <w:t xml:space="preserve"> </w:t>
+      </w:r>
+      <w:r>
+        <w:t xml:space="preserve">and CPU affinity </w:t>
+      </w:r>
+      <w:r>
+        <w:t>for the programmer</w:t>
+      </w:r>
+      <w:r>
+        <w:t>.</w:t>
+      </w:r>
+      <w:r>
+        <w:t xml:space="preserve"> The programmer must now manually assign code fragments to each CPU.</w:t>
+      </w:r>
+    </w:p>
+    <w:p>
+      <w:pPr>
+        <w:pStyle w:val="Heading5"/>
+      </w:pPr>
+      <w:r>
+        <w:t>Application over an operating system (Linux)</w:t>
+      </w:r>
+    </w:p>
+    <w:p>
+      <w:r>
+        <w:t>Running code over a Linux operating system has several advantages.</w:t>
+      </w:r>
+      <w:r>
+        <w:t xml:space="preserve"> </w:t>
+      </w:r>
+      <w:r>
+        <w:t xml:space="preserve">First of all, </w:t>
+      </w:r>
+      <w:r>
+        <w:t>the kernel releases CPU1 from reset upon boot, so all processors are available</w:t>
+      </w:r>
+      <w:r>
+        <w:t>. Furthermore, t</w:t>
+      </w:r>
+      <w:r>
+        <w:t>he kernel initializes and makes m</w:t>
+      </w:r>
+      <w:r>
+        <w:t>ost</w:t>
+      </w:r>
+      <w:r>
+        <w:t>, if not all</w:t>
+      </w:r>
+      <w:r>
+        <w:t xml:space="preserve"> HPS </w:t>
+      </w:r>
+      <w:r>
+        <w:t>peripherals</w:t>
+      </w:r>
+      <w:r>
+        <w:t xml:space="preserve"> </w:t>
+      </w:r>
+      <w:r>
+        <w:t xml:space="preserve">available for use by the </w:t>
+      </w:r>
+      <w:r>
+        <w:t>programmer</w:t>
+      </w:r>
+      <w:r>
+        <w:t>.</w:t>
+      </w:r>
+      <w:r>
+        <w:t xml:space="preserve"> This is </w:t>
+      </w:r>
+      <w:r>
+        <w:t xml:space="preserve">possible, since the Linux kernel has </w:t>
+      </w:r>
+      <w:r>
+        <w:t xml:space="preserve">access to a </w:t>
+      </w:r>
+      <w:r>
+        <w:t>huge amount of device drivers.</w:t>
+      </w:r>
+      <w:r>
+        <w:t xml:space="preserve"> </w:t>
+      </w:r>
+      <w:r>
+        <w:t xml:space="preserve">Multi-threaded code is </w:t>
+      </w:r>
+      <w:r>
+        <w:t xml:space="preserve">also </w:t>
+      </w:r>
+      <w:r>
+        <w:t xml:space="preserve">much easier to write, as the programmer has </w:t>
+      </w:r>
+      <w:r>
+        <w:t xml:space="preserve">access to </w:t>
+      </w:r>
+      <w:r>
+        <w:t xml:space="preserve">the familiar C library </w:t>
+      </w:r>
+      <w:r>
+        <w:t>system call</w:t>
+      </w:r>
+      <w:r>
+        <w:t>s</w:t>
+      </w:r>
+      <w:r>
+        <w:t xml:space="preserve"> and primitives</w:t>
+      </w:r>
+      <w:r>
+        <w:t>.</w:t>
+      </w:r>
+      <w:r>
+        <w:t xml:space="preserve"> Finally, the Linux kernel is not restricted to running compiled C programs. Indeed, you can </w:t>
+      </w:r>
+      <w:r>
+        <w:t>always run code written in an</w:t>
+      </w:r>
+      <w:r>
+        <w:t xml:space="preserve">other programming language </w:t>
+      </w:r>
+      <w:r>
+        <w:t>providing you</w:t>
+      </w:r>
+      <w:r>
+        <w:t xml:space="preserve"> first install the </w:t>
+      </w:r>
+      <w:r>
+        <w:t xml:space="preserve">environment </w:t>
+      </w:r>
+      <w:r>
+        <w:t>required.</w:t>
+      </w:r>
+    </w:p>
+    <w:p>
+      <w:r>
+        <w:t xml:space="preserve">However, running an </w:t>
+      </w:r>
+      <w:r>
+        <w:rPr>
+          <w:rStyle w:val="IntenseEmphasis"/>
+        </w:rPr>
+        <w:t>“embedded”</w:t>
+      </w:r>
+      <w:r>
+        <w:t xml:space="preserve"> application on top of an operatin</w:t>
+      </w:r>
+      <w:r>
+        <w:t>g system also has disadvantages.</w:t>
+      </w:r>
+      <w:r>
+        <w:t xml:space="preserve"> Due to the virtual memory system put in place by the OS, a programmer cannot directly access the HPS peripherals through their physical memory-mapped addresses.</w:t>
+      </w:r>
+      <w:r>
+        <w:t xml:space="preserve"> Instead, one first needs to map the physical addresses of interest </w:t>
+      </w:r>
+      <w:r>
+        <w:t>in</w:t>
+      </w:r>
+      <w:r>
+        <w:t xml:space="preserve">to the </w:t>
+      </w:r>
+      <w:r>
+        <w:t xml:space="preserve">running </w:t>
+      </w:r>
+      <w:r>
+        <w:t>program</w:t>
+      </w:r>
+      <w:r>
+        <w:t>’s</w:t>
+      </w:r>
+      <w:r>
+        <w:t xml:space="preserve"> virtual </w:t>
+      </w:r>
+      <w:r>
+        <w:t>address space. Only then will it be possible to access a peripheral’</w:t>
+      </w:r>
+      <w:r>
+        <w:t>s registers.</w:t>
+      </w:r>
+    </w:p>
+    <w:p>
+      <w:r>
+        <w:t>At the end of the day, Bare-metal applications</w:t>
+      </w:r>
+      <w:r>
+        <w:t xml:space="preserve"> and </w:t>
+      </w:r>
+      <w:r>
+        <w:t>applications</w:t>
+      </w:r>
+      <w:r>
+        <w:t xml:space="preserve"> running code on top of Linux </w:t>
+      </w:r>
+      <w:r>
+        <w:t xml:space="preserve">can do </w:t>
+      </w:r>
+      <w:r>
+        <w:t xml:space="preserve">the same things. </w:t>
+      </w:r>
+      <w:r>
+        <w:t xml:space="preserve">Generally speaking, </w:t>
+      </w:r>
+      <w:r>
+        <w:t xml:space="preserve">programming </w:t>
+      </w:r>
+      <w:r>
+        <w:t xml:space="preserve">on top of </w:t>
+      </w:r>
+      <w:r>
+        <w:t xml:space="preserve">Linux is </w:t>
+      </w:r>
+      <w:r>
+        <w:t xml:space="preserve">superior </w:t>
+      </w:r>
+      <w:r>
+        <w:t xml:space="preserve">and much easier compared </w:t>
+      </w:r>
+      <w:r>
+        <w:t>to Bare-metal code</w:t>
+      </w:r>
+      <w:r>
+        <w:t xml:space="preserve">, </w:t>
+      </w:r>
+      <w:r>
+        <w:t xml:space="preserve">as its advantages greatly outweigh its </w:t>
+      </w:r>
+      <w:r>
+        <w:t>drawbacks</w:t>
+      </w:r>
+      <w:bookmarkStart w:id="100" w:name="_GoBack"/>
+      <w:bookmarkEnd w:id="100"/>
+      <w:r>
+        <w:t>.</w:t>
       </w:r>
     </w:p>
     <w:p>
@@ -26248,7 +26950,7 @@
           <w14:ligatures w14:val="standard"/>
         </w:rPr>
       </w:pPr>
-      <w:bookmarkStart w:id="100" w:name="_Toc402629600"/>
+      <w:bookmarkStart w:id="101" w:name="_Toc402629600"/>
       <w:r>
         <w:rPr>
           <w:kern w:val="2"/>
@@ -26256,7 +26958,7 @@
         </w:rPr>
         <w:t>Software</w:t>
       </w:r>
-      <w:bookmarkEnd w:id="100"/>
+      <w:bookmarkEnd w:id="101"/>
     </w:p>
     <w:p>
       <w:pPr>
@@ -26266,7 +26968,7 @@
           <w14:ligatures w14:val="standard"/>
         </w:rPr>
       </w:pPr>
-      <w:bookmarkStart w:id="101" w:name="_Toc402629601"/>
+      <w:bookmarkStart w:id="102" w:name="_Toc402629601"/>
       <w:r>
         <w:rPr>
           <w:kern w:val="2"/>
@@ -26274,7 +26976,7 @@
         </w:rPr>
         <w:t>todo</w:t>
       </w:r>
-      <w:bookmarkEnd w:id="101"/>
+      <w:bookmarkEnd w:id="102"/>
     </w:p>
     <w:p>
       <w:pPr>
@@ -26310,22 +27012,21 @@
       <w:pPr>
         <w:pStyle w:val="Heading1"/>
       </w:pPr>
-      <w:bookmarkStart w:id="102" w:name="_Toc402629602"/>
-      <w:r>
-        <w:lastRenderedPageBreak/>
+      <w:bookmarkStart w:id="103" w:name="_Toc402629602"/>
+      <w:r>
         <w:t>Appendix</w:t>
       </w:r>
-      <w:bookmarkEnd w:id="102"/>
+      <w:bookmarkEnd w:id="103"/>
     </w:p>
     <w:p>
       <w:pPr>
         <w:pStyle w:val="Heading2"/>
       </w:pPr>
-      <w:bookmarkStart w:id="103" w:name="_Toc402629603"/>
+      <w:bookmarkStart w:id="104" w:name="_Toc402629603"/>
       <w:r>
         <w:t>DE1-SoC Top-level VHDL Entity</w:t>
       </w:r>
-      <w:bookmarkEnd w:id="103"/>
+      <w:bookmarkEnd w:id="104"/>
     </w:p>
     <w:p>
       <w:pPr>
@@ -27213,7 +27914,6 @@
           <w:kern w:val="2"/>
           <w14:ligatures w14:val="standard"/>
         </w:rPr>
-        <w:lastRenderedPageBreak/>
         <w:t xml:space="preserve">        -- KEY</w:t>
       </w:r>
     </w:p>
@@ -28102,7 +28802,6 @@
           <w:kern w:val="2"/>
           <w14:ligatures w14:val="standard"/>
         </w:rPr>
-        <w:lastRenderedPageBreak/>
         <w:t xml:space="preserve">        HPS_ENET_MDIO     : inout std_logic;</w:t>
       </w:r>
     </w:p>
@@ -28640,14 +29339,16 @@
         <w:jc w:val="center"/>
         <w:rPr>
           <w:kern w:val="2"/>
-          <w14:ligatures w14:val="standard"/>
-        </w:rPr>
-      </w:pPr>
-      <w:bookmarkStart w:id="104" w:name="_Toc402623835"/>
+          <w:lang w:val="fr-CH"/>
+          <w14:ligatures w14:val="standard"/>
+        </w:rPr>
+      </w:pPr>
       <w:bookmarkStart w:id="105" w:name="_Ref402627796"/>
-      <w:r>
-        <w:rPr>
-          <w:kern w:val="2"/>
+      <w:bookmarkStart w:id="106" w:name="_Toc402623835"/>
+      <w:r>
+        <w:rPr>
+          <w:kern w:val="2"/>
+          <w:lang w:val="fr-CH"/>
           <w14:ligatures w14:val="standard"/>
         </w:rPr>
         <w:t xml:space="preserve">Figure </w:t>
@@ -28662,6 +29363,7 @@
       <w:r>
         <w:rPr>
           <w:kern w:val="2"/>
+          <w:lang w:val="fr-CH"/>
           <w14:ligatures w14:val="standard"/>
         </w:rPr>
         <w:instrText xml:space="preserve"> STYLEREF 1 \s </w:instrText>
@@ -28677,6 +29379,7 @@
         <w:rPr>
           <w:noProof/>
           <w:kern w:val="2"/>
+          <w:lang w:val="fr-CH"/>
           <w14:ligatures w14:val="standard"/>
         </w:rPr>
         <w:t>9</w:t>
@@ -28692,6 +29395,7 @@
       <w:r>
         <w:rPr>
           <w:kern w:val="2"/>
+          <w:lang w:val="fr-CH"/>
           <w14:ligatures w14:val="standard"/>
         </w:rPr>
         <w:noBreakHyphen/>
@@ -28706,6 +29410,7 @@
       <w:r>
         <w:rPr>
           <w:kern w:val="2"/>
+          <w:lang w:val="fr-CH"/>
           <w14:ligatures w14:val="standard"/>
         </w:rPr>
         <w:instrText xml:space="preserve"> SEQ Figure \* ARABIC \s 1 </w:instrText>
@@ -28721,6 +29426,7 @@
         <w:rPr>
           <w:noProof/>
           <w:kern w:val="2"/>
+          <w:lang w:val="fr-CH"/>
           <w14:ligatures w14:val="standard"/>
         </w:rPr>
         <w:t>1</w:t>
@@ -28737,14 +29443,23 @@
       <w:r>
         <w:rPr>
           <w:kern w:val="2"/>
+          <w:lang w:val="fr-CH"/>
           <w14:ligatures w14:val="standard"/>
         </w:rPr>
         <w:t>. DE1-SoC Top-level VHDL Entity</w:t>
       </w:r>
-      <w:bookmarkEnd w:id="104"/>
-    </w:p>
-    <w:p>
-      <w:r>
+      <w:bookmarkEnd w:id="106"/>
+    </w:p>
+    <w:p>
+      <w:pPr>
+        <w:rPr>
+          <w:lang w:val="fr-CH"/>
+        </w:rPr>
+      </w:pPr>
+      <w:r>
+        <w:rPr>
+          <w:lang w:val="fr-CH"/>
+        </w:rPr>
         <w:br w:type="page"/>
       </w:r>
     </w:p>
@@ -28752,12 +29467,11 @@
       <w:pPr>
         <w:pStyle w:val="Heading2"/>
       </w:pPr>
-      <w:bookmarkStart w:id="106" w:name="_Toc402629604"/>
-      <w:r>
-        <w:lastRenderedPageBreak/>
+      <w:bookmarkStart w:id="107" w:name="_Toc402629604"/>
+      <w:r>
         <w:t>DE1-SoC Pin Assignment TCL script</w:t>
       </w:r>
-      <w:bookmarkEnd w:id="106"/>
+      <w:bookmarkEnd w:id="107"/>
     </w:p>
     <w:p>
       <w:pPr>
@@ -29688,7 +30402,6 @@
           <w:kern w:val="2"/>
           <w14:ligatures w14:val="standard"/>
         </w:rPr>
-        <w:lastRenderedPageBreak/>
         <w:t>set_location_assignment PIN_AG15 -to DRAM_ADDR[2]</w:t>
       </w:r>
     </w:p>
@@ -30633,7 +31346,6 @@
           <w:kern w:val="2"/>
           <w14:ligatures w14:val="standard"/>
         </w:rPr>
-        <w:lastRenderedPageBreak/>
         <w:t>set_instance_assignment -name IO_STANDARD "3.3-V LVTTL" -to DRAM_DQ[12]</w:t>
       </w:r>
     </w:p>
@@ -31564,7 +32276,6 @@
           <w:kern w:val="2"/>
           <w14:ligatures w14:val="standard"/>
         </w:rPr>
-        <w:lastRenderedPageBreak/>
         <w:t>set_location_assignment PIN_AD29 -to HEX2[2]</w:t>
       </w:r>
     </w:p>
@@ -32502,7 +33213,6 @@
           <w:kern w:val="2"/>
           <w14:ligatures w14:val="standard"/>
         </w:rPr>
-        <w:lastRenderedPageBreak/>
         <w:t>set_instance_assignment -name IO_STANDARD "3.3-V LVTTL" -to IRDA_TXD</w:t>
       </w:r>
     </w:p>
@@ -33419,7 +34129,6 @@
           <w:kern w:val="2"/>
           <w14:ligatures w14:val="standard"/>
         </w:rPr>
-        <w:lastRenderedPageBreak/>
         <w:t>set_location_assignment PIN_AF10 -to SW[3]</w:t>
       </w:r>
     </w:p>
@@ -34350,7 +35059,6 @@
           <w:kern w:val="2"/>
           <w14:ligatures w14:val="standard"/>
         </w:rPr>
-        <w:lastRenderedPageBreak/>
         <w:t>set_instance_assignment -name IO_STANDARD "3.3-V LVTTL" -to VGA_B[6]</w:t>
       </w:r>
     </w:p>
@@ -35288,7 +35996,6 @@
           <w:kern w:val="2"/>
           <w14:ligatures w14:val="standard"/>
         </w:rPr>
-        <w:lastRenderedPageBreak/>
         <w:t>set_instance_assignment -name IO_STANDARD "3.3-V LVTTL" -to HPS_ENET_TX_DATA[0]</w:t>
       </w:r>
     </w:p>
@@ -36226,7 +36933,6 @@
           <w:kern w:val="2"/>
           <w14:ligatures w14:val="standard"/>
         </w:rPr>
-        <w:lastRenderedPageBreak/>
         <w:t>set_instance_assignment -name IO_STANDARD "3.3-V LVTTL" -to GPIO_0[4]</w:t>
       </w:r>
     </w:p>
@@ -37171,7 +37877,6 @@
           <w:kern w:val="2"/>
           <w14:ligatures w14:val="standard"/>
         </w:rPr>
-        <w:lastRenderedPageBreak/>
         <w:t>set_location_assignment PIN_AG18 -to GPIO_0[34]</w:t>
       </w:r>
     </w:p>
@@ -38109,7 +38814,6 @@
           <w:kern w:val="2"/>
           <w14:ligatures w14:val="standard"/>
         </w:rPr>
-        <w:lastRenderedPageBreak/>
         <w:t>set_instance_assignment -name IO_STANDARD "3.3-V LVTTL" -to GPIO_1[25]</w:t>
       </w:r>
     </w:p>
@@ -38443,8 +39147,8 @@
           <w14:ligatures w14:val="standard"/>
         </w:rPr>
       </w:pPr>
-      <w:bookmarkStart w:id="107" w:name="_Toc402623836"/>
       <w:bookmarkStart w:id="108" w:name="_Ref402629544"/>
+      <w:bookmarkStart w:id="109" w:name="_Toc402623836"/>
       <w:r>
         <w:rPr>
           <w:kern w:val="2"/>
@@ -38552,7 +39256,7 @@
         </w:rPr>
         <w:t>. DE1-SoC Pin Assignment TCL Script</w:t>
       </w:r>
-      <w:bookmarkEnd w:id="107"/>
+      <w:bookmarkEnd w:id="109"/>
     </w:p>
     <w:p>
       <w:pPr>
@@ -38572,7 +39276,7 @@
         <w:br w:type="page"/>
       </w:r>
     </w:p>
-    <w:bookmarkStart w:id="109" w:name="_Toc402629605" w:displacedByCustomXml="next"/>
+    <w:bookmarkStart w:id="110" w:name="_Toc402629605" w:displacedByCustomXml="next"/>
     <w:sdt>
       <w:sdtPr>
         <w:rPr>
@@ -38592,6 +39296,7 @@
           <w:docPartUnique/>
         </w:docPartObj>
       </w:sdtPr>
+      <w:sdtEndPr/>
       <w:sdtContent>
         <w:p>
           <w:pPr>
@@ -38608,7 +39313,7 @@
             </w:rPr>
             <w:t>References</w:t>
           </w:r>
-          <w:bookmarkEnd w:id="109"/>
+          <w:bookmarkEnd w:id="110"/>
         </w:p>
         <w:sdt>
           <w:sdtPr>
@@ -38619,6 +39324,7 @@
             <w:id w:val="-573587230"/>
             <w:bibliography/>
           </w:sdtPr>
+          <w:sdtEndPr/>
           <w:sdtContent>
             <w:p>
               <w:pPr>
@@ -39514,8 +40220,8 @@
           <w14:ligatures w14:val="standard"/>
         </w:rPr>
       </w:pPr>
-      <w:bookmarkStart w:id="110" w:name="_Toc398672375"/>
-      <w:bookmarkStart w:id="111" w:name="_Toc402629606"/>
+      <w:bookmarkStart w:id="111" w:name="_Toc398672375"/>
+      <w:bookmarkStart w:id="112" w:name="_Toc402629606"/>
       <w:r>
         <w:rPr>
           <w:kern w:val="2"/>
@@ -39531,8 +40237,8 @@
         </w:rPr>
         <w:t>C part test</w:t>
       </w:r>
-      <w:bookmarkEnd w:id="110"/>
       <w:bookmarkEnd w:id="111"/>
+      <w:bookmarkEnd w:id="112"/>
     </w:p>
     <w:p>
       <w:pPr>
@@ -39542,8 +40248,8 @@
           <w14:ligatures w14:val="standard"/>
         </w:rPr>
       </w:pPr>
-      <w:bookmarkStart w:id="112" w:name="_Toc398672376"/>
-      <w:bookmarkStart w:id="113" w:name="_Toc402629607"/>
+      <w:bookmarkStart w:id="113" w:name="_Toc398672376"/>
+      <w:bookmarkStart w:id="114" w:name="_Toc402629607"/>
       <w:r>
         <w:rPr>
           <w:kern w:val="2"/>
@@ -39551,8 +40257,8 @@
         </w:rPr>
         <w:t>HPS Architecture</w:t>
       </w:r>
-      <w:bookmarkEnd w:id="112"/>
       <w:bookmarkEnd w:id="113"/>
+      <w:bookmarkEnd w:id="114"/>
     </w:p>
     <w:p>
       <w:pPr>
@@ -39627,8 +40333,8 @@
           <w14:ligatures w14:val="standard"/>
         </w:rPr>
       </w:pPr>
-      <w:bookmarkStart w:id="114" w:name="_Toc398672377"/>
-      <w:bookmarkStart w:id="115" w:name="_Toc402629608"/>
+      <w:bookmarkStart w:id="115" w:name="_Toc398672377"/>
+      <w:bookmarkStart w:id="116" w:name="_Toc402629608"/>
       <w:r>
         <w:rPr>
           <w:kern w:val="2"/>
@@ -39636,8 +40342,8 @@
         </w:rPr>
         <w:t>Hardware development</w:t>
       </w:r>
-      <w:bookmarkEnd w:id="114"/>
       <w:bookmarkEnd w:id="115"/>
+      <w:bookmarkEnd w:id="116"/>
     </w:p>
     <w:p>
       <w:pPr>
@@ -39647,8 +40353,8 @@
           <w14:ligatures w14:val="standard"/>
         </w:rPr>
       </w:pPr>
-      <w:bookmarkStart w:id="116" w:name="_Toc398672378"/>
-      <w:bookmarkStart w:id="117" w:name="_Toc402629609"/>
+      <w:bookmarkStart w:id="117" w:name="_Toc398672378"/>
+      <w:bookmarkStart w:id="118" w:name="_Toc402629609"/>
       <w:r>
         <w:rPr>
           <w:kern w:val="2"/>
@@ -39656,8 +40362,8 @@
         </w:rPr>
         <w:t>Qsys integration</w:t>
       </w:r>
-      <w:bookmarkEnd w:id="116"/>
       <w:bookmarkEnd w:id="117"/>
+      <w:bookmarkEnd w:id="118"/>
     </w:p>
     <w:p>
       <w:pPr>
@@ -39978,8 +40684,8 @@
           <w14:ligatures w14:val="standard"/>
         </w:rPr>
       </w:pPr>
-      <w:bookmarkStart w:id="118" w:name="_Toc398672379"/>
-      <w:bookmarkStart w:id="119" w:name="_Toc402629610"/>
+      <w:bookmarkStart w:id="119" w:name="_Toc398672379"/>
+      <w:bookmarkStart w:id="120" w:name="_Toc402629610"/>
       <w:r>
         <w:rPr>
           <w:kern w:val="2"/>
@@ -39987,8 +40693,8 @@
         </w:rPr>
         <w:t>Software development</w:t>
       </w:r>
-      <w:bookmarkEnd w:id="118"/>
       <w:bookmarkEnd w:id="119"/>
+      <w:bookmarkEnd w:id="120"/>
     </w:p>
     <w:p>
       <w:pPr>
@@ -39998,8 +40704,8 @@
           <w14:ligatures w14:val="standard"/>
         </w:rPr>
       </w:pPr>
-      <w:bookmarkStart w:id="120" w:name="_Toc398672380"/>
-      <w:bookmarkStart w:id="121" w:name="_Toc402629611"/>
+      <w:bookmarkStart w:id="121" w:name="_Toc398672380"/>
+      <w:bookmarkStart w:id="122" w:name="_Toc402629611"/>
       <w:r>
         <w:rPr>
           <w:kern w:val="2"/>
@@ -40007,8 +40713,8 @@
         </w:rPr>
         <w:t>ARM DS-5 tools</w:t>
       </w:r>
-      <w:bookmarkEnd w:id="120"/>
       <w:bookmarkEnd w:id="121"/>
+      <w:bookmarkEnd w:id="122"/>
     </w:p>
     <w:p>
       <w:pPr>
@@ -40163,8 +40869,8 @@
           <w14:ligatures w14:val="standard"/>
         </w:rPr>
       </w:pPr>
-      <w:bookmarkStart w:id="122" w:name="_Toc398672381"/>
-      <w:bookmarkStart w:id="123" w:name="_Toc402629612"/>
+      <w:bookmarkStart w:id="123" w:name="_Toc398672381"/>
+      <w:bookmarkStart w:id="124" w:name="_Toc402629612"/>
       <w:r>
         <w:rPr>
           <w:kern w:val="2"/>
@@ -40172,8 +40878,8 @@
         </w:rPr>
         <w:t>Hello World on ARM HPS part</w:t>
       </w:r>
-      <w:bookmarkEnd w:id="122"/>
       <w:bookmarkEnd w:id="123"/>
+      <w:bookmarkEnd w:id="124"/>
     </w:p>
     <w:p>
       <w:pPr>
@@ -41822,7 +42528,7 @@
         <w:t>$(LD) hello.o -o $(TARGET) --cpu=Cortex-A9.no_neon.no_vfp --scatter=scatter.scat</w:t>
       </w:r>
     </w:p>
-    <w:bookmarkStart w:id="124" w:name="_Toc398672382"/>
+    <w:bookmarkStart w:id="125" w:name="_Toc398672382"/>
     <w:p>
       <w:pPr>
         <w:pStyle w:val="Heading3"/>
@@ -41840,6 +42546,7 @@
           <w:id w:val="-797827353"/>
           <w:citation/>
         </w:sdtPr>
+        <w:sdtEndPr/>
         <w:sdtContent>
           <w:r>
             <w:rPr>
@@ -41862,7 +42569,7 @@
             </w:rPr>
             <w:fldChar w:fldCharType="separate"/>
           </w:r>
-          <w:bookmarkStart w:id="125" w:name="_Toc402629613"/>
+          <w:bookmarkStart w:id="126" w:name="_Toc402629613"/>
           <w:r>
             <w:rPr>
               <w:noProof/>
@@ -41887,8 +42594,8 @@
         </w:rPr>
         <w:t>GPIO access</w:t>
       </w:r>
-      <w:bookmarkEnd w:id="124"/>
       <w:bookmarkEnd w:id="125"/>
+      <w:bookmarkEnd w:id="126"/>
     </w:p>
     <w:p>
       <w:pPr>
@@ -45847,7 +46554,7 @@
         <w:noProof/>
         <w:lang w:val="fr-FR"/>
       </w:rPr>
-      <w:t>01/11/2014</w:t>
+      <w:t>02/11/2014</w:t>
     </w:r>
     <w:r>
       <w:rPr>
@@ -45899,7 +46606,7 @@
         <w:noProof/>
         <w:lang w:val="fr-FR"/>
       </w:rPr>
-      <w:t>29</w:t>
+      <w:t>20</w:t>
     </w:r>
     <w:r>
       <w:rPr>
@@ -45982,6 +46689,7 @@
           <w:docPartUnique/>
         </w:docPartObj>
       </w:sdtPr>
+      <w:sdtEndPr/>
       <w:sdtContent>
         <w:r>
           <w:rPr>
@@ -50737,7 +51445,7 @@
     <w:uiPriority w:val="9"/>
     <w:unhideWhenUsed/>
     <w:qFormat/>
-    <w:rsid w:val="00386ADA"/>
+    <w:rsid w:val="00437916"/>
     <w:pPr>
       <w:keepNext/>
       <w:keepLines/>
@@ -50750,7 +51458,8 @@
     </w:pPr>
     <w:rPr>
       <w:rFonts w:asciiTheme="majorHAnsi" w:eastAsiaTheme="majorEastAsia" w:hAnsiTheme="majorHAnsi" w:cstheme="majorBidi"/>
-      <w:color w:val="17365D" w:themeColor="text2" w:themeShade="BF"/>
+      <w:b/>
+      <w:i/>
     </w:rPr>
   </w:style>
   <w:style w:type="paragraph" w:styleId="Heading6">
@@ -50761,7 +51470,7 @@
     <w:uiPriority w:val="9"/>
     <w:unhideWhenUsed/>
     <w:qFormat/>
-    <w:rsid w:val="00386ADA"/>
+    <w:rsid w:val="00CC48DA"/>
     <w:pPr>
       <w:keepNext/>
       <w:keepLines/>
@@ -50774,9 +51483,9 @@
     </w:pPr>
     <w:rPr>
       <w:rFonts w:asciiTheme="majorHAnsi" w:eastAsiaTheme="majorEastAsia" w:hAnsiTheme="majorHAnsi" w:cstheme="majorBidi"/>
+      <w:b/>
       <w:i/>
       <w:iCs/>
-      <w:color w:val="17365D" w:themeColor="text2" w:themeShade="BF"/>
     </w:rPr>
   </w:style>
   <w:style w:type="paragraph" w:styleId="Heading7">
@@ -50787,7 +51496,7 @@
     <w:uiPriority w:val="9"/>
     <w:unhideWhenUsed/>
     <w:qFormat/>
-    <w:rsid w:val="00386ADA"/>
+    <w:rsid w:val="00CC48DA"/>
     <w:pPr>
       <w:keepNext/>
       <w:keepLines/>
@@ -50800,9 +51509,9 @@
     </w:pPr>
     <w:rPr>
       <w:rFonts w:asciiTheme="majorHAnsi" w:eastAsiaTheme="majorEastAsia" w:hAnsiTheme="majorHAnsi" w:cstheme="majorBidi"/>
+      <w:b/>
       <w:i/>
       <w:iCs/>
-      <w:color w:val="404040" w:themeColor="text1" w:themeTint="BF"/>
     </w:rPr>
   </w:style>
   <w:style w:type="paragraph" w:styleId="Heading8">
@@ -50813,7 +51522,7 @@
     <w:uiPriority w:val="9"/>
     <w:unhideWhenUsed/>
     <w:qFormat/>
-    <w:rsid w:val="00386ADA"/>
+    <w:rsid w:val="00CC48DA"/>
     <w:pPr>
       <w:keepNext/>
       <w:keepLines/>
@@ -50826,7 +51535,8 @@
     </w:pPr>
     <w:rPr>
       <w:rFonts w:asciiTheme="majorHAnsi" w:eastAsiaTheme="majorEastAsia" w:hAnsiTheme="majorHAnsi" w:cstheme="majorBidi"/>
-      <w:color w:val="404040" w:themeColor="text1" w:themeTint="BF"/>
+      <w:b/>
+      <w:i/>
       <w:sz w:val="20"/>
       <w:szCs w:val="20"/>
     </w:rPr>
@@ -50839,7 +51549,7 @@
     <w:uiPriority w:val="9"/>
     <w:unhideWhenUsed/>
     <w:qFormat/>
-    <w:rsid w:val="00386ADA"/>
+    <w:rsid w:val="00CC48DA"/>
     <w:pPr>
       <w:keepNext/>
       <w:keepLines/>
@@ -50852,9 +51562,9 @@
     </w:pPr>
     <w:rPr>
       <w:rFonts w:asciiTheme="majorHAnsi" w:eastAsiaTheme="majorEastAsia" w:hAnsiTheme="majorHAnsi" w:cstheme="majorBidi"/>
+      <w:b/>
       <w:i/>
       <w:iCs/>
-      <w:color w:val="404040" w:themeColor="text1" w:themeTint="BF"/>
       <w:sz w:val="20"/>
       <w:szCs w:val="20"/>
     </w:rPr>
@@ -50950,10 +51660,11 @@
     <w:basedOn w:val="DefaultParagraphFont"/>
     <w:link w:val="Heading5"/>
     <w:uiPriority w:val="9"/>
-    <w:rsid w:val="00386ADA"/>
+    <w:rsid w:val="00437916"/>
     <w:rPr>
       <w:rFonts w:asciiTheme="majorHAnsi" w:eastAsiaTheme="majorEastAsia" w:hAnsiTheme="majorHAnsi" w:cstheme="majorBidi"/>
-      <w:color w:val="17365D" w:themeColor="text2" w:themeShade="BF"/>
+      <w:b/>
+      <w:i/>
     </w:rPr>
   </w:style>
   <w:style w:type="character" w:customStyle="1" w:styleId="Heading6Char">
@@ -50961,12 +51672,12 @@
     <w:basedOn w:val="DefaultParagraphFont"/>
     <w:link w:val="Heading6"/>
     <w:uiPriority w:val="9"/>
-    <w:rsid w:val="00386ADA"/>
+    <w:rsid w:val="00CC48DA"/>
     <w:rPr>
       <w:rFonts w:asciiTheme="majorHAnsi" w:eastAsiaTheme="majorEastAsia" w:hAnsiTheme="majorHAnsi" w:cstheme="majorBidi"/>
+      <w:b/>
       <w:i/>
       <w:iCs/>
-      <w:color w:val="17365D" w:themeColor="text2" w:themeShade="BF"/>
     </w:rPr>
   </w:style>
   <w:style w:type="character" w:customStyle="1" w:styleId="Heading7Char">
@@ -50974,12 +51685,12 @@
     <w:basedOn w:val="DefaultParagraphFont"/>
     <w:link w:val="Heading7"/>
     <w:uiPriority w:val="9"/>
-    <w:rsid w:val="00386ADA"/>
+    <w:rsid w:val="00CC48DA"/>
     <w:rPr>
       <w:rFonts w:asciiTheme="majorHAnsi" w:eastAsiaTheme="majorEastAsia" w:hAnsiTheme="majorHAnsi" w:cstheme="majorBidi"/>
+      <w:b/>
       <w:i/>
       <w:iCs/>
-      <w:color w:val="404040" w:themeColor="text1" w:themeTint="BF"/>
     </w:rPr>
   </w:style>
   <w:style w:type="character" w:customStyle="1" w:styleId="Heading8Char">
@@ -50987,10 +51698,11 @@
     <w:basedOn w:val="DefaultParagraphFont"/>
     <w:link w:val="Heading8"/>
     <w:uiPriority w:val="9"/>
-    <w:rsid w:val="00386ADA"/>
+    <w:rsid w:val="00CC48DA"/>
     <w:rPr>
       <w:rFonts w:asciiTheme="majorHAnsi" w:eastAsiaTheme="majorEastAsia" w:hAnsiTheme="majorHAnsi" w:cstheme="majorBidi"/>
-      <w:color w:val="404040" w:themeColor="text1" w:themeTint="BF"/>
+      <w:b/>
+      <w:i/>
       <w:sz w:val="20"/>
       <w:szCs w:val="20"/>
     </w:rPr>
@@ -51000,12 +51712,12 @@
     <w:basedOn w:val="DefaultParagraphFont"/>
     <w:link w:val="Heading9"/>
     <w:uiPriority w:val="9"/>
-    <w:rsid w:val="00386ADA"/>
+    <w:rsid w:val="00CC48DA"/>
     <w:rPr>
       <w:rFonts w:asciiTheme="majorHAnsi" w:eastAsiaTheme="majorEastAsia" w:hAnsiTheme="majorHAnsi" w:cstheme="majorBidi"/>
+      <w:b/>
       <w:i/>
       <w:iCs/>
-      <w:color w:val="404040" w:themeColor="text1" w:themeTint="BF"/>
       <w:sz w:val="20"/>
       <w:szCs w:val="20"/>
     </w:rPr>
@@ -53707,7 +54419,7 @@
 </file>
 
 <file path=customXml/itemProps2.xml><?xml version="1.0" encoding="utf-8"?>
-<ds:datastoreItem xmlns:ds="http://schemas.openxmlformats.org/officeDocument/2006/customXml" ds:itemID="{0F94FD44-B48B-4776-9B7A-D15CFB18897A}">
+<ds:datastoreItem xmlns:ds="http://schemas.openxmlformats.org/officeDocument/2006/customXml" ds:itemID="{5E586484-BDAB-4F0A-B5B4-0839CAE41D32}">
   <ds:schemaRefs>
     <ds:schemaRef ds:uri="http://schemas.openxmlformats.org/officeDocument/2006/bibliography"/>
   </ds:schemaRefs>

--- a/Documentation/SoC-FPGA Design Guide.docx
+++ b/Documentation/SoC-FPGA Design Guide.docx
@@ -9,8 +9,6 @@
           <w14:ligatures w14:val="standard"/>
         </w:rPr>
       </w:pPr>
-      <w:bookmarkStart w:id="0" w:name="_GoBack"/>
-      <w:bookmarkEnd w:id="0"/>
     </w:p>
     <w:p>
       <w:pPr>
@@ -227,7 +225,7 @@
           <w:kern w:val="2"/>
           <w14:ligatures w14:val="standard"/>
         </w:rPr>
-        <w:t>25</w:t>
+        <w:t>26</w:t>
       </w:r>
       <w:r>
         <w:rPr>
@@ -362,7 +360,7 @@
             </w:rPr>
             <w:fldChar w:fldCharType="separate"/>
           </w:r>
-          <w:hyperlink w:anchor="_Toc403378914" w:history="1">
+          <w:hyperlink w:anchor="_Toc403381253" w:history="1">
             <w:r>
               <w:rPr>
                 <w:rStyle w:val="Hyperlink"/>
@@ -406,7 +404,7 @@
                 <w:noProof/>
                 <w:webHidden/>
               </w:rPr>
-              <w:instrText xml:space="preserve"> PAGEREF _Toc403378914 \h </w:instrText>
+              <w:instrText xml:space="preserve"> PAGEREF _Toc403381253 \h </w:instrText>
             </w:r>
             <w:r>
               <w:rPr>
@@ -447,7 +445,7 @@
               <w:noProof/>
             </w:rPr>
           </w:pPr>
-          <w:hyperlink w:anchor="_Toc403378915" w:history="1">
+          <w:hyperlink w:anchor="_Toc403381254" w:history="1">
             <w:r>
               <w:rPr>
                 <w:rStyle w:val="Hyperlink"/>
@@ -489,7 +487,7 @@
                 <w:noProof/>
                 <w:webHidden/>
               </w:rPr>
-              <w:instrText xml:space="preserve"> PAGEREF _Toc403378915 \h </w:instrText>
+              <w:instrText xml:space="preserve"> PAGEREF _Toc403381254 \h </w:instrText>
             </w:r>
             <w:r>
               <w:rPr>
@@ -530,7 +528,7 @@
               <w:noProof/>
             </w:rPr>
           </w:pPr>
-          <w:hyperlink w:anchor="_Toc403378916" w:history="1">
+          <w:hyperlink w:anchor="_Toc403381255" w:history="1">
             <w:r>
               <w:rPr>
                 <w:rStyle w:val="Hyperlink"/>
@@ -574,7 +572,7 @@
                 <w:noProof/>
                 <w:webHidden/>
               </w:rPr>
-              <w:instrText xml:space="preserve"> PAGEREF _Toc403378916 \h </w:instrText>
+              <w:instrText xml:space="preserve"> PAGEREF _Toc403381255 \h </w:instrText>
             </w:r>
             <w:r>
               <w:rPr>
@@ -615,7 +613,7 @@
               <w:noProof/>
             </w:rPr>
           </w:pPr>
-          <w:hyperlink w:anchor="_Toc403378917" w:history="1">
+          <w:hyperlink w:anchor="_Toc403381256" w:history="1">
             <w:r>
               <w:rPr>
                 <w:rStyle w:val="Hyperlink"/>
@@ -659,7 +657,7 @@
                 <w:noProof/>
                 <w:webHidden/>
               </w:rPr>
-              <w:instrText xml:space="preserve"> PAGEREF _Toc403378917 \h </w:instrText>
+              <w:instrText xml:space="preserve"> PAGEREF _Toc403381256 \h </w:instrText>
             </w:r>
             <w:r>
               <w:rPr>
@@ -701,7 +699,7 @@
               <w:noProof/>
             </w:rPr>
           </w:pPr>
-          <w:hyperlink w:anchor="_Toc403378918" w:history="1">
+          <w:hyperlink w:anchor="_Toc403381257" w:history="1">
             <w:r>
               <w:rPr>
                 <w:rStyle w:val="Hyperlink"/>
@@ -745,7 +743,7 @@
                 <w:noProof/>
                 <w:webHidden/>
               </w:rPr>
-              <w:instrText xml:space="preserve"> PAGEREF _Toc403378918 \h </w:instrText>
+              <w:instrText xml:space="preserve"> PAGEREF _Toc403381257 \h </w:instrText>
             </w:r>
             <w:r>
               <w:rPr>
@@ -787,7 +785,7 @@
               <w:noProof/>
             </w:rPr>
           </w:pPr>
-          <w:hyperlink w:anchor="_Toc403378919" w:history="1">
+          <w:hyperlink w:anchor="_Toc403381258" w:history="1">
             <w:r>
               <w:rPr>
                 <w:rStyle w:val="Hyperlink"/>
@@ -833,7 +831,7 @@
                 <w:noProof/>
                 <w:webHidden/>
               </w:rPr>
-              <w:instrText xml:space="preserve"> PAGEREF _Toc403378919 \h </w:instrText>
+              <w:instrText xml:space="preserve"> PAGEREF _Toc403381258 \h </w:instrText>
             </w:r>
             <w:r>
               <w:rPr>
@@ -875,7 +873,7 @@
               <w:noProof/>
             </w:rPr>
           </w:pPr>
-          <w:hyperlink w:anchor="_Toc403378920" w:history="1">
+          <w:hyperlink w:anchor="_Toc403381259" w:history="1">
             <w:r>
               <w:rPr>
                 <w:rStyle w:val="Hyperlink"/>
@@ -919,7 +917,7 @@
                 <w:noProof/>
                 <w:webHidden/>
               </w:rPr>
-              <w:instrText xml:space="preserve"> PAGEREF _Toc403378920 \h </w:instrText>
+              <w:instrText xml:space="preserve"> PAGEREF _Toc403381259 \h </w:instrText>
             </w:r>
             <w:r>
               <w:rPr>
@@ -961,7 +959,7 @@
               <w:noProof/>
             </w:rPr>
           </w:pPr>
-          <w:hyperlink w:anchor="_Toc403378921" w:history="1">
+          <w:hyperlink w:anchor="_Toc403381260" w:history="1">
             <w:r>
               <w:rPr>
                 <w:rStyle w:val="Hyperlink"/>
@@ -1005,7 +1003,7 @@
                 <w:noProof/>
                 <w:webHidden/>
               </w:rPr>
-              <w:instrText xml:space="preserve"> PAGEREF _Toc403378921 \h </w:instrText>
+              <w:instrText xml:space="preserve"> PAGEREF _Toc403381260 \h </w:instrText>
             </w:r>
             <w:r>
               <w:rPr>
@@ -1047,7 +1045,7 @@
               <w:noProof/>
             </w:rPr>
           </w:pPr>
-          <w:hyperlink w:anchor="_Toc403378922" w:history="1">
+          <w:hyperlink w:anchor="_Toc403381261" w:history="1">
             <w:r>
               <w:rPr>
                 <w:rStyle w:val="Hyperlink"/>
@@ -1091,7 +1089,7 @@
                 <w:noProof/>
                 <w:webHidden/>
               </w:rPr>
-              <w:instrText xml:space="preserve"> PAGEREF _Toc403378922 \h </w:instrText>
+              <w:instrText xml:space="preserve"> PAGEREF _Toc403381261 \h </w:instrText>
             </w:r>
             <w:r>
               <w:rPr>
@@ -1133,7 +1131,7 @@
               <w:noProof/>
             </w:rPr>
           </w:pPr>
-          <w:hyperlink w:anchor="_Toc403378923" w:history="1">
+          <w:hyperlink w:anchor="_Toc403381262" w:history="1">
             <w:r>
               <w:rPr>
                 <w:rStyle w:val="Hyperlink"/>
@@ -1177,7 +1175,7 @@
                 <w:noProof/>
                 <w:webHidden/>
               </w:rPr>
-              <w:instrText xml:space="preserve"> PAGEREF _Toc403378923 \h </w:instrText>
+              <w:instrText xml:space="preserve"> PAGEREF _Toc403381262 \h </w:instrText>
             </w:r>
             <w:r>
               <w:rPr>
@@ -1219,7 +1217,7 @@
               <w:noProof/>
             </w:rPr>
           </w:pPr>
-          <w:hyperlink w:anchor="_Toc403378924" w:history="1">
+          <w:hyperlink w:anchor="_Toc403381263" w:history="1">
             <w:r>
               <w:rPr>
                 <w:rStyle w:val="Hyperlink"/>
@@ -1263,7 +1261,7 @@
                 <w:noProof/>
                 <w:webHidden/>
               </w:rPr>
-              <w:instrText xml:space="preserve"> PAGEREF _Toc403378924 \h </w:instrText>
+              <w:instrText xml:space="preserve"> PAGEREF _Toc403381263 \h </w:instrText>
             </w:r>
             <w:r>
               <w:rPr>
@@ -1305,7 +1303,7 @@
               <w:noProof/>
             </w:rPr>
           </w:pPr>
-          <w:hyperlink w:anchor="_Toc403378925" w:history="1">
+          <w:hyperlink w:anchor="_Toc403381264" w:history="1">
             <w:r>
               <w:rPr>
                 <w:rStyle w:val="Hyperlink"/>
@@ -1349,7 +1347,7 @@
                 <w:noProof/>
                 <w:webHidden/>
               </w:rPr>
-              <w:instrText xml:space="preserve"> PAGEREF _Toc403378925 \h </w:instrText>
+              <w:instrText xml:space="preserve"> PAGEREF _Toc403381264 \h </w:instrText>
             </w:r>
             <w:r>
               <w:rPr>
@@ -1391,7 +1389,7 @@
               <w:noProof/>
             </w:rPr>
           </w:pPr>
-          <w:hyperlink w:anchor="_Toc403378926" w:history="1">
+          <w:hyperlink w:anchor="_Toc403381265" w:history="1">
             <w:r>
               <w:rPr>
                 <w:rStyle w:val="Hyperlink"/>
@@ -1435,7 +1433,7 @@
                 <w:noProof/>
                 <w:webHidden/>
               </w:rPr>
-              <w:instrText xml:space="preserve"> PAGEREF _Toc403378926 \h </w:instrText>
+              <w:instrText xml:space="preserve"> PAGEREF _Toc403381265 \h </w:instrText>
             </w:r>
             <w:r>
               <w:rPr>
@@ -1477,7 +1475,7 @@
               <w:noProof/>
             </w:rPr>
           </w:pPr>
-          <w:hyperlink w:anchor="_Toc403378927" w:history="1">
+          <w:hyperlink w:anchor="_Toc403381266" w:history="1">
             <w:r>
               <w:rPr>
                 <w:rStyle w:val="Hyperlink"/>
@@ -1521,7 +1519,7 @@
                 <w:noProof/>
                 <w:webHidden/>
               </w:rPr>
-              <w:instrText xml:space="preserve"> PAGEREF _Toc403378927 \h </w:instrText>
+              <w:instrText xml:space="preserve"> PAGEREF _Toc403381266 \h </w:instrText>
             </w:r>
             <w:r>
               <w:rPr>
@@ -1563,7 +1561,7 @@
               <w:noProof/>
             </w:rPr>
           </w:pPr>
-          <w:hyperlink w:anchor="_Toc403378928" w:history="1">
+          <w:hyperlink w:anchor="_Toc403381267" w:history="1">
             <w:r>
               <w:rPr>
                 <w:rStyle w:val="Hyperlink"/>
@@ -1607,7 +1605,7 @@
                 <w:noProof/>
                 <w:webHidden/>
               </w:rPr>
-              <w:instrText xml:space="preserve"> PAGEREF _Toc403378928 \h </w:instrText>
+              <w:instrText xml:space="preserve"> PAGEREF _Toc403381267 \h </w:instrText>
             </w:r>
             <w:r>
               <w:rPr>
@@ -1649,7 +1647,7 @@
               <w:noProof/>
             </w:rPr>
           </w:pPr>
-          <w:hyperlink w:anchor="_Toc403378929" w:history="1">
+          <w:hyperlink w:anchor="_Toc403381268" w:history="1">
             <w:r>
               <w:rPr>
                 <w:rStyle w:val="Hyperlink"/>
@@ -1693,7 +1691,7 @@
                 <w:noProof/>
                 <w:webHidden/>
               </w:rPr>
-              <w:instrText xml:space="preserve"> PAGEREF _Toc403378929 \h </w:instrText>
+              <w:instrText xml:space="preserve"> PAGEREF _Toc403381268 \h </w:instrText>
             </w:r>
             <w:r>
               <w:rPr>
@@ -1735,7 +1733,7 @@
               <w:noProof/>
             </w:rPr>
           </w:pPr>
-          <w:hyperlink w:anchor="_Toc403378930" w:history="1">
+          <w:hyperlink w:anchor="_Toc403381269" w:history="1">
             <w:r>
               <w:rPr>
                 <w:rStyle w:val="Hyperlink"/>
@@ -1779,7 +1777,7 @@
                 <w:noProof/>
                 <w:webHidden/>
               </w:rPr>
-              <w:instrText xml:space="preserve"> PAGEREF _Toc403378930 \h </w:instrText>
+              <w:instrText xml:space="preserve"> PAGEREF _Toc403381269 \h </w:instrText>
             </w:r>
             <w:r>
               <w:rPr>
@@ -1821,7 +1819,7 @@
               <w:noProof/>
             </w:rPr>
           </w:pPr>
-          <w:hyperlink w:anchor="_Toc403378931" w:history="1">
+          <w:hyperlink w:anchor="_Toc403381270" w:history="1">
             <w:r>
               <w:rPr>
                 <w:rStyle w:val="Hyperlink"/>
@@ -1865,7 +1863,7 @@
                 <w:noProof/>
                 <w:webHidden/>
               </w:rPr>
-              <w:instrText xml:space="preserve"> PAGEREF _Toc403378931 \h </w:instrText>
+              <w:instrText xml:space="preserve"> PAGEREF _Toc403381270 \h </w:instrText>
             </w:r>
             <w:r>
               <w:rPr>
@@ -1907,7 +1905,7 @@
               <w:noProof/>
             </w:rPr>
           </w:pPr>
-          <w:hyperlink w:anchor="_Toc403378932" w:history="1">
+          <w:hyperlink w:anchor="_Toc403381271" w:history="1">
             <w:r>
               <w:rPr>
                 <w:rStyle w:val="Hyperlink"/>
@@ -1951,7 +1949,7 @@
                 <w:noProof/>
                 <w:webHidden/>
               </w:rPr>
-              <w:instrText xml:space="preserve"> PAGEREF _Toc403378932 \h </w:instrText>
+              <w:instrText xml:space="preserve"> PAGEREF _Toc403381271 \h </w:instrText>
             </w:r>
             <w:r>
               <w:rPr>
@@ -1992,7 +1990,7 @@
               <w:noProof/>
             </w:rPr>
           </w:pPr>
-          <w:hyperlink w:anchor="_Toc403378933" w:history="1">
+          <w:hyperlink w:anchor="_Toc403381272" w:history="1">
             <w:r>
               <w:rPr>
                 <w:rStyle w:val="Hyperlink"/>
@@ -2036,7 +2034,7 @@
                 <w:noProof/>
                 <w:webHidden/>
               </w:rPr>
-              <w:instrText xml:space="preserve"> PAGEREF _Toc403378933 \h </w:instrText>
+              <w:instrText xml:space="preserve"> PAGEREF _Toc403381272 \h </w:instrText>
             </w:r>
             <w:r>
               <w:rPr>
@@ -2078,7 +2076,7 @@
               <w:noProof/>
             </w:rPr>
           </w:pPr>
-          <w:hyperlink w:anchor="_Toc403378934" w:history="1">
+          <w:hyperlink w:anchor="_Toc403381273" w:history="1">
             <w:r>
               <w:rPr>
                 <w:rStyle w:val="Hyperlink"/>
@@ -2122,7 +2120,7 @@
                 <w:noProof/>
                 <w:webHidden/>
               </w:rPr>
-              <w:instrText xml:space="preserve"> PAGEREF _Toc403378934 \h </w:instrText>
+              <w:instrText xml:space="preserve"> PAGEREF _Toc403381273 \h </w:instrText>
             </w:r>
             <w:r>
               <w:rPr>
@@ -2164,7 +2162,7 @@
               <w:noProof/>
             </w:rPr>
           </w:pPr>
-          <w:hyperlink w:anchor="_Toc403378935" w:history="1">
+          <w:hyperlink w:anchor="_Toc403381274" w:history="1">
             <w:r>
               <w:rPr>
                 <w:rStyle w:val="Hyperlink"/>
@@ -2208,7 +2206,7 @@
                 <w:noProof/>
                 <w:webHidden/>
               </w:rPr>
-              <w:instrText xml:space="preserve"> PAGEREF _Toc403378935 \h </w:instrText>
+              <w:instrText xml:space="preserve"> PAGEREF _Toc403381274 \h </w:instrText>
             </w:r>
             <w:r>
               <w:rPr>
@@ -2250,7 +2248,7 @@
               <w:noProof/>
             </w:rPr>
           </w:pPr>
-          <w:hyperlink w:anchor="_Toc403378936" w:history="1">
+          <w:hyperlink w:anchor="_Toc403381275" w:history="1">
             <w:r>
               <w:rPr>
                 <w:rStyle w:val="Hyperlink"/>
@@ -2294,7 +2292,7 @@
                 <w:noProof/>
                 <w:webHidden/>
               </w:rPr>
-              <w:instrText xml:space="preserve"> PAGEREF _Toc403378936 \h </w:instrText>
+              <w:instrText xml:space="preserve"> PAGEREF _Toc403381275 \h </w:instrText>
             </w:r>
             <w:r>
               <w:rPr>
@@ -2336,7 +2334,7 @@
               <w:noProof/>
             </w:rPr>
           </w:pPr>
-          <w:hyperlink w:anchor="_Toc403378937" w:history="1">
+          <w:hyperlink w:anchor="_Toc403381276" w:history="1">
             <w:r>
               <w:rPr>
                 <w:rStyle w:val="Hyperlink"/>
@@ -2380,7 +2378,7 @@
                 <w:noProof/>
                 <w:webHidden/>
               </w:rPr>
-              <w:instrText xml:space="preserve"> PAGEREF _Toc403378937 \h </w:instrText>
+              <w:instrText xml:space="preserve"> PAGEREF _Toc403381276 \h </w:instrText>
             </w:r>
             <w:r>
               <w:rPr>
@@ -2422,7 +2420,7 @@
               <w:noProof/>
             </w:rPr>
           </w:pPr>
-          <w:hyperlink w:anchor="_Toc403378938" w:history="1">
+          <w:hyperlink w:anchor="_Toc403381277" w:history="1">
             <w:r>
               <w:rPr>
                 <w:rStyle w:val="Hyperlink"/>
@@ -2466,7 +2464,7 @@
                 <w:noProof/>
                 <w:webHidden/>
               </w:rPr>
-              <w:instrText xml:space="preserve"> PAGEREF _Toc403378938 \h </w:instrText>
+              <w:instrText xml:space="preserve"> PAGEREF _Toc403381277 \h </w:instrText>
             </w:r>
             <w:r>
               <w:rPr>
@@ -2508,7 +2506,7 @@
               <w:noProof/>
             </w:rPr>
           </w:pPr>
-          <w:hyperlink w:anchor="_Toc403378939" w:history="1">
+          <w:hyperlink w:anchor="_Toc403381278" w:history="1">
             <w:r>
               <w:rPr>
                 <w:rStyle w:val="Hyperlink"/>
@@ -2552,7 +2550,7 @@
                 <w:noProof/>
                 <w:webHidden/>
               </w:rPr>
-              <w:instrText xml:space="preserve"> PAGEREF _Toc403378939 \h </w:instrText>
+              <w:instrText xml:space="preserve"> PAGEREF _Toc403381278 \h </w:instrText>
             </w:r>
             <w:r>
               <w:rPr>
@@ -2594,7 +2592,7 @@
               <w:noProof/>
             </w:rPr>
           </w:pPr>
-          <w:hyperlink w:anchor="_Toc403378940" w:history="1">
+          <w:hyperlink w:anchor="_Toc403381279" w:history="1">
             <w:r>
               <w:rPr>
                 <w:rStyle w:val="Hyperlink"/>
@@ -2638,7 +2636,7 @@
                 <w:noProof/>
                 <w:webHidden/>
               </w:rPr>
-              <w:instrText xml:space="preserve"> PAGEREF _Toc403378940 \h </w:instrText>
+              <w:instrText xml:space="preserve"> PAGEREF _Toc403381279 \h </w:instrText>
             </w:r>
             <w:r>
               <w:rPr>
@@ -2680,7 +2678,7 @@
               <w:noProof/>
             </w:rPr>
           </w:pPr>
-          <w:hyperlink w:anchor="_Toc403378941" w:history="1">
+          <w:hyperlink w:anchor="_Toc403381280" w:history="1">
             <w:r>
               <w:rPr>
                 <w:rStyle w:val="Hyperlink"/>
@@ -2724,7 +2722,7 @@
                 <w:noProof/>
                 <w:webHidden/>
               </w:rPr>
-              <w:instrText xml:space="preserve"> PAGEREF _Toc403378941 \h </w:instrText>
+              <w:instrText xml:space="preserve"> PAGEREF _Toc403381280 \h </w:instrText>
             </w:r>
             <w:r>
               <w:rPr>
@@ -2766,7 +2764,7 @@
               <w:noProof/>
             </w:rPr>
           </w:pPr>
-          <w:hyperlink w:anchor="_Toc403378942" w:history="1">
+          <w:hyperlink w:anchor="_Toc403381281" w:history="1">
             <w:r>
               <w:rPr>
                 <w:rStyle w:val="Hyperlink"/>
@@ -2810,7 +2808,7 @@
                 <w:noProof/>
                 <w:webHidden/>
               </w:rPr>
-              <w:instrText xml:space="preserve"> PAGEREF _Toc403378942 \h </w:instrText>
+              <w:instrText xml:space="preserve"> PAGEREF _Toc403381281 \h </w:instrText>
             </w:r>
             <w:r>
               <w:rPr>
@@ -2852,7 +2850,7 @@
               <w:noProof/>
             </w:rPr>
           </w:pPr>
-          <w:hyperlink w:anchor="_Toc403378943" w:history="1">
+          <w:hyperlink w:anchor="_Toc403381282" w:history="1">
             <w:r>
               <w:rPr>
                 <w:rStyle w:val="Hyperlink"/>
@@ -2896,7 +2894,7 @@
                 <w:noProof/>
                 <w:webHidden/>
               </w:rPr>
-              <w:instrText xml:space="preserve"> PAGEREF _Toc403378943 \h </w:instrText>
+              <w:instrText xml:space="preserve"> PAGEREF _Toc403381282 \h </w:instrText>
             </w:r>
             <w:r>
               <w:rPr>
@@ -2938,7 +2936,7 @@
               <w:noProof/>
             </w:rPr>
           </w:pPr>
-          <w:hyperlink w:anchor="_Toc403378944" w:history="1">
+          <w:hyperlink w:anchor="_Toc403381283" w:history="1">
             <w:r>
               <w:rPr>
                 <w:rStyle w:val="Hyperlink"/>
@@ -2982,7 +2980,7 @@
                 <w:noProof/>
                 <w:webHidden/>
               </w:rPr>
-              <w:instrText xml:space="preserve"> PAGEREF _Toc403378944 \h </w:instrText>
+              <w:instrText xml:space="preserve"> PAGEREF _Toc403381283 \h </w:instrText>
             </w:r>
             <w:r>
               <w:rPr>
@@ -3024,7 +3022,7 @@
               <w:noProof/>
             </w:rPr>
           </w:pPr>
-          <w:hyperlink w:anchor="_Toc403378945" w:history="1">
+          <w:hyperlink w:anchor="_Toc403381284" w:history="1">
             <w:r>
               <w:rPr>
                 <w:rStyle w:val="Hyperlink"/>
@@ -3068,7 +3066,7 @@
                 <w:noProof/>
                 <w:webHidden/>
               </w:rPr>
-              <w:instrText xml:space="preserve"> PAGEREF _Toc403378945 \h </w:instrText>
+              <w:instrText xml:space="preserve"> PAGEREF _Toc403381284 \h </w:instrText>
             </w:r>
             <w:r>
               <w:rPr>
@@ -3110,7 +3108,7 @@
               <w:noProof/>
             </w:rPr>
           </w:pPr>
-          <w:hyperlink w:anchor="_Toc403378946" w:history="1">
+          <w:hyperlink w:anchor="_Toc403381285" w:history="1">
             <w:r>
               <w:rPr>
                 <w:rStyle w:val="Hyperlink"/>
@@ -3154,7 +3152,7 @@
                 <w:noProof/>
                 <w:webHidden/>
               </w:rPr>
-              <w:instrText xml:space="preserve"> PAGEREF _Toc403378946 \h </w:instrText>
+              <w:instrText xml:space="preserve"> PAGEREF _Toc403381285 \h </w:instrText>
             </w:r>
             <w:r>
               <w:rPr>
@@ -3196,7 +3194,7 @@
               <w:noProof/>
             </w:rPr>
           </w:pPr>
-          <w:hyperlink w:anchor="_Toc403378947" w:history="1">
+          <w:hyperlink w:anchor="_Toc403381286" w:history="1">
             <w:r>
               <w:rPr>
                 <w:rStyle w:val="Hyperlink"/>
@@ -3240,7 +3238,7 @@
                 <w:noProof/>
                 <w:webHidden/>
               </w:rPr>
-              <w:instrText xml:space="preserve"> PAGEREF _Toc403378947 \h </w:instrText>
+              <w:instrText xml:space="preserve"> PAGEREF _Toc403381286 \h </w:instrText>
             </w:r>
             <w:r>
               <w:rPr>
@@ -3282,7 +3280,7 @@
               <w:noProof/>
             </w:rPr>
           </w:pPr>
-          <w:hyperlink w:anchor="_Toc403378948" w:history="1">
+          <w:hyperlink w:anchor="_Toc403381287" w:history="1">
             <w:r>
               <w:rPr>
                 <w:rStyle w:val="Hyperlink"/>
@@ -3326,7 +3324,7 @@
                 <w:noProof/>
                 <w:webHidden/>
               </w:rPr>
-              <w:instrText xml:space="preserve"> PAGEREF _Toc403378948 \h </w:instrText>
+              <w:instrText xml:space="preserve"> PAGEREF _Toc403381287 \h </w:instrText>
             </w:r>
             <w:r>
               <w:rPr>
@@ -3367,7 +3365,7 @@
               <w:noProof/>
             </w:rPr>
           </w:pPr>
-          <w:hyperlink w:anchor="_Toc403378949" w:history="1">
+          <w:hyperlink w:anchor="_Toc403381288" w:history="1">
             <w:r>
               <w:rPr>
                 <w:rStyle w:val="Hyperlink"/>
@@ -3411,7 +3409,7 @@
                 <w:noProof/>
                 <w:webHidden/>
               </w:rPr>
-              <w:instrText xml:space="preserve"> PAGEREF _Toc403378949 \h </w:instrText>
+              <w:instrText xml:space="preserve"> PAGEREF _Toc403381288 \h </w:instrText>
             </w:r>
             <w:r>
               <w:rPr>
@@ -3453,13 +3451,11 @@
               <w:noProof/>
             </w:rPr>
           </w:pPr>
-          <w:hyperlink w:anchor="_Toc403378950" w:history="1">
+          <w:hyperlink w:anchor="_Toc403381289" w:history="1">
             <w:r>
               <w:rPr>
                 <w:rStyle w:val="Hyperlink"/>
                 <w:noProof/>
-                <w:kern w:val="2"/>
-                <w14:ligatures w14:val="standard"/>
               </w:rPr>
               <w:t>7.1</w:t>
             </w:r>
@@ -3473,10 +3469,8 @@
               <w:rPr>
                 <w:rStyle w:val="Hyperlink"/>
                 <w:noProof/>
-                <w:kern w:val="2"/>
-                <w14:ligatures w14:val="standard"/>
-              </w:rPr>
-              <w:t>Hardware</w:t>
+              </w:rPr>
+              <w:t>Introduction</w:t>
             </w:r>
             <w:r>
               <w:rPr>
@@ -3497,7 +3491,7 @@
                 <w:noProof/>
                 <w:webHidden/>
               </w:rPr>
-              <w:instrText xml:space="preserve"> PAGEREF _Toc403378950 \h </w:instrText>
+              <w:instrText xml:space="preserve"> PAGEREF _Toc403381289 \h </w:instrText>
             </w:r>
             <w:r>
               <w:rPr>
@@ -3539,7 +3533,7 @@
               <w:noProof/>
             </w:rPr>
           </w:pPr>
-          <w:hyperlink w:anchor="_Toc403378951" w:history="1">
+          <w:hyperlink w:anchor="_Toc403381290" w:history="1">
             <w:r>
               <w:rPr>
                 <w:rStyle w:val="Hyperlink"/>
@@ -3558,7 +3552,7 @@
                 <w:rStyle w:val="Hyperlink"/>
                 <w:noProof/>
               </w:rPr>
-              <w:t>Software</w:t>
+              <w:t>FPGA-only</w:t>
             </w:r>
             <w:r>
               <w:rPr>
@@ -3579,7 +3573,89 @@
                 <w:noProof/>
                 <w:webHidden/>
               </w:rPr>
-              <w:instrText xml:space="preserve"> PAGEREF _Toc403378951 \h </w:instrText>
+              <w:instrText xml:space="preserve"> PAGEREF _Toc403381290 \h </w:instrText>
+            </w:r>
+            <w:r>
+              <w:rPr>
+                <w:noProof/>
+                <w:webHidden/>
+              </w:rPr>
+            </w:r>
+            <w:r>
+              <w:rPr>
+                <w:noProof/>
+                <w:webHidden/>
+              </w:rPr>
+              <w:fldChar w:fldCharType="separate"/>
+            </w:r>
+            <w:r>
+              <w:rPr>
+                <w:noProof/>
+                <w:webHidden/>
+              </w:rPr>
+              <w:t>19</w:t>
+            </w:r>
+            <w:r>
+              <w:rPr>
+                <w:noProof/>
+                <w:webHidden/>
+              </w:rPr>
+              <w:fldChar w:fldCharType="end"/>
+            </w:r>
+          </w:hyperlink>
+        </w:p>
+        <w:p>
+          <w:pPr>
+            <w:pStyle w:val="TOC2"/>
+            <w:tabs>
+              <w:tab w:val="left" w:pos="880"/>
+              <w:tab w:val="right" w:leader="dot" w:pos="9863"/>
+            </w:tabs>
+            <w:rPr>
+              <w:noProof/>
+            </w:rPr>
+          </w:pPr>
+          <w:hyperlink w:anchor="_Toc403381291" w:history="1">
+            <w:r>
+              <w:rPr>
+                <w:rStyle w:val="Hyperlink"/>
+                <w:noProof/>
+              </w:rPr>
+              <w:t>7.3</w:t>
+            </w:r>
+            <w:r>
+              <w:rPr>
+                <w:noProof/>
+              </w:rPr>
+              <w:tab/>
+            </w:r>
+            <w:r>
+              <w:rPr>
+                <w:rStyle w:val="Hyperlink"/>
+                <w:noProof/>
+              </w:rPr>
+              <w:t>HPS &amp; FPGA</w:t>
+            </w:r>
+            <w:r>
+              <w:rPr>
+                <w:noProof/>
+                <w:webHidden/>
+              </w:rPr>
+              <w:tab/>
+            </w:r>
+            <w:r>
+              <w:rPr>
+                <w:noProof/>
+                <w:webHidden/>
+              </w:rPr>
+              <w:fldChar w:fldCharType="begin"/>
+            </w:r>
+            <w:r>
+              <w:rPr>
+                <w:noProof/>
+                <w:webHidden/>
+              </w:rPr>
+              <w:instrText xml:space="preserve"> PAGEREF _Toc403381291 \h </w:instrText>
             </w:r>
             <w:r>
               <w:rPr>
@@ -3621,15 +3697,13 @@
               <w:noProof/>
             </w:rPr>
           </w:pPr>
-          <w:hyperlink w:anchor="_Toc403378952" w:history="1">
+          <w:hyperlink w:anchor="_Toc403381292" w:history="1">
             <w:r>
               <w:rPr>
                 <w:rStyle w:val="Hyperlink"/>
                 <w:noProof/>
-                <w:kern w:val="2"/>
-                <w14:ligatures w14:val="standard"/>
-              </w:rPr>
-              <w:t>7.2.1</w:t>
+              </w:rPr>
+              <w:t>7.3.1</w:t>
             </w:r>
             <w:r>
               <w:rPr>
@@ -3641,10 +3715,8 @@
               <w:rPr>
                 <w:rStyle w:val="Hyperlink"/>
                 <w:noProof/>
-                <w:kern w:val="2"/>
-                <w14:ligatures w14:val="standard"/>
-              </w:rPr>
-              <w:t>FPGA-only</w:t>
+              </w:rPr>
+              <w:t>Choosing the Type of Application</w:t>
             </w:r>
             <w:r>
               <w:rPr>
@@ -3665,7 +3737,7 @@
                 <w:noProof/>
                 <w:webHidden/>
               </w:rPr>
-              <w:instrText xml:space="preserve"> PAGEREF _Toc403378952 \h </w:instrText>
+              <w:instrText xml:space="preserve"> PAGEREF _Toc403381292 \h </w:instrText>
             </w:r>
             <w:r>
               <w:rPr>
@@ -3707,13 +3779,13 @@
               <w:noProof/>
             </w:rPr>
           </w:pPr>
-          <w:hyperlink w:anchor="_Toc403378953" w:history="1">
+          <w:hyperlink w:anchor="_Toc403381293" w:history="1">
             <w:r>
               <w:rPr>
                 <w:rStyle w:val="Hyperlink"/>
                 <w:noProof/>
               </w:rPr>
-              <w:t>7.2.2</w:t>
+              <w:t>7.3.2</w:t>
             </w:r>
             <w:r>
               <w:rPr>
@@ -3726,7 +3798,7 @@
                 <w:rStyle w:val="Hyperlink"/>
                 <w:noProof/>
               </w:rPr>
-              <w:t>HPS &amp; FPGA</w:t>
+              <w:t>Hands-On Development</w:t>
             </w:r>
             <w:r>
               <w:rPr>
@@ -3747,7 +3819,7 @@
                 <w:noProof/>
                 <w:webHidden/>
               </w:rPr>
-              <w:instrText xml:space="preserve"> PAGEREF _Toc403378953 \h </w:instrText>
+              <w:instrText xml:space="preserve"> PAGEREF _Toc403381293 \h </w:instrText>
             </w:r>
             <w:r>
               <w:rPr>
@@ -3767,7 +3839,173 @@
                 <w:noProof/>
                 <w:webHidden/>
               </w:rPr>
-              <w:t>19</w:t>
+              <w:t>20</w:t>
+            </w:r>
+            <w:r>
+              <w:rPr>
+                <w:noProof/>
+                <w:webHidden/>
+              </w:rPr>
+              <w:fldChar w:fldCharType="end"/>
+            </w:r>
+          </w:hyperlink>
+        </w:p>
+        <w:p>
+          <w:pPr>
+            <w:pStyle w:val="TOC1"/>
+            <w:tabs>
+              <w:tab w:val="left" w:pos="440"/>
+            </w:tabs>
+            <w:rPr>
+              <w:noProof/>
+            </w:rPr>
+          </w:pPr>
+          <w:hyperlink w:anchor="_Toc403381294" w:history="1">
+            <w:r>
+              <w:rPr>
+                <w:rStyle w:val="Hyperlink"/>
+                <w:noProof/>
+                <w:kern w:val="2"/>
+                <w14:ligatures w14:val="standard"/>
+              </w:rPr>
+              <w:t>8</w:t>
+            </w:r>
+            <w:r>
+              <w:rPr>
+                <w:noProof/>
+              </w:rPr>
+              <w:tab/>
+            </w:r>
+            <w:r>
+              <w:rPr>
+                <w:rStyle w:val="Hyperlink"/>
+                <w:noProof/>
+                <w:kern w:val="2"/>
+                <w14:ligatures w14:val="standard"/>
+              </w:rPr>
+              <w:t>todo</w:t>
+            </w:r>
+            <w:r>
+              <w:rPr>
+                <w:noProof/>
+                <w:webHidden/>
+              </w:rPr>
+              <w:tab/>
+            </w:r>
+            <w:r>
+              <w:rPr>
+                <w:noProof/>
+                <w:webHidden/>
+              </w:rPr>
+              <w:fldChar w:fldCharType="begin"/>
+            </w:r>
+            <w:r>
+              <w:rPr>
+                <w:noProof/>
+                <w:webHidden/>
+              </w:rPr>
+              <w:instrText xml:space="preserve"> PAGEREF _Toc403381294 \h </w:instrText>
+            </w:r>
+            <w:r>
+              <w:rPr>
+                <w:noProof/>
+                <w:webHidden/>
+              </w:rPr>
+            </w:r>
+            <w:r>
+              <w:rPr>
+                <w:noProof/>
+                <w:webHidden/>
+              </w:rPr>
+              <w:fldChar w:fldCharType="separate"/>
+            </w:r>
+            <w:r>
+              <w:rPr>
+                <w:noProof/>
+                <w:webHidden/>
+              </w:rPr>
+              <w:t>21</w:t>
+            </w:r>
+            <w:r>
+              <w:rPr>
+                <w:noProof/>
+                <w:webHidden/>
+              </w:rPr>
+              <w:fldChar w:fldCharType="end"/>
+            </w:r>
+          </w:hyperlink>
+        </w:p>
+        <w:p>
+          <w:pPr>
+            <w:pStyle w:val="TOC1"/>
+            <w:tabs>
+              <w:tab w:val="left" w:pos="440"/>
+            </w:tabs>
+            <w:rPr>
+              <w:noProof/>
+            </w:rPr>
+          </w:pPr>
+          <w:hyperlink w:anchor="_Toc403381295" w:history="1">
+            <w:r>
+              <w:rPr>
+                <w:rStyle w:val="Hyperlink"/>
+                <w:noProof/>
+              </w:rPr>
+              <w:t>9</w:t>
+            </w:r>
+            <w:r>
+              <w:rPr>
+                <w:noProof/>
+              </w:rPr>
+              <w:tab/>
+            </w:r>
+            <w:r>
+              <w:rPr>
+                <w:rStyle w:val="Hyperlink"/>
+                <w:noProof/>
+              </w:rPr>
+              <w:t>Appendix</w:t>
+            </w:r>
+            <w:r>
+              <w:rPr>
+                <w:noProof/>
+                <w:webHidden/>
+              </w:rPr>
+              <w:tab/>
+            </w:r>
+            <w:r>
+              <w:rPr>
+                <w:noProof/>
+                <w:webHidden/>
+              </w:rPr>
+              <w:fldChar w:fldCharType="begin"/>
+            </w:r>
+            <w:r>
+              <w:rPr>
+                <w:noProof/>
+                <w:webHidden/>
+              </w:rPr>
+              <w:instrText xml:space="preserve"> PAGEREF _Toc403381295 \h </w:instrText>
+            </w:r>
+            <w:r>
+              <w:rPr>
+                <w:noProof/>
+                <w:webHidden/>
+              </w:rPr>
+            </w:r>
+            <w:r>
+              <w:rPr>
+                <w:noProof/>
+                <w:webHidden/>
+              </w:rPr>
+              <w:fldChar w:fldCharType="separate"/>
+            </w:r>
+            <w:r>
+              <w:rPr>
+                <w:noProof/>
+                <w:webHidden/>
+              </w:rPr>
+              <w:t>22</w:t>
             </w:r>
             <w:r>
               <w:rPr>
@@ -3789,15 +4027,13 @@
               <w:noProof/>
             </w:rPr>
           </w:pPr>
-          <w:hyperlink w:anchor="_Toc403378954" w:history="1">
+          <w:hyperlink w:anchor="_Toc403381296" w:history="1">
             <w:r>
               <w:rPr>
                 <w:rStyle w:val="Hyperlink"/>
                 <w:noProof/>
-                <w:kern w:val="2"/>
-                <w14:ligatures w14:val="standard"/>
-              </w:rPr>
-              <w:t>7.3</w:t>
+              </w:rPr>
+              <w:t>9.1</w:t>
             </w:r>
             <w:r>
               <w:rPr>
@@ -3809,10 +4045,8 @@
               <w:rPr>
                 <w:rStyle w:val="Hyperlink"/>
                 <w:noProof/>
-                <w:kern w:val="2"/>
-                <w14:ligatures w14:val="standard"/>
-              </w:rPr>
-              <w:t>Hands-On HPS &amp; FPGA Development</w:t>
+              </w:rPr>
+              <w:t>DE1-SoC Top-level VHDL Entity</w:t>
             </w:r>
             <w:r>
               <w:rPr>
@@ -3833,7 +4067,7 @@
                 <w:noProof/>
                 <w:webHidden/>
               </w:rPr>
-              <w:instrText xml:space="preserve"> PAGEREF _Toc403378954 \h </w:instrText>
+              <w:instrText xml:space="preserve"> PAGEREF _Toc403381296 \h </w:instrText>
             </w:r>
             <w:r>
               <w:rPr>
@@ -3853,7 +4087,431 @@
                 <w:noProof/>
                 <w:webHidden/>
               </w:rPr>
-              <w:t>20</w:t>
+              <w:t>22</w:t>
+            </w:r>
+            <w:r>
+              <w:rPr>
+                <w:noProof/>
+                <w:webHidden/>
+              </w:rPr>
+              <w:fldChar w:fldCharType="end"/>
+            </w:r>
+          </w:hyperlink>
+        </w:p>
+        <w:p>
+          <w:pPr>
+            <w:pStyle w:val="TOC2"/>
+            <w:tabs>
+              <w:tab w:val="left" w:pos="880"/>
+              <w:tab w:val="right" w:leader="dot" w:pos="9863"/>
+            </w:tabs>
+            <w:rPr>
+              <w:noProof/>
+            </w:rPr>
+          </w:pPr>
+          <w:hyperlink w:anchor="_Toc403381297" w:history="1">
+            <w:r>
+              <w:rPr>
+                <w:rStyle w:val="Hyperlink"/>
+                <w:noProof/>
+              </w:rPr>
+              <w:t>9.2</w:t>
+            </w:r>
+            <w:r>
+              <w:rPr>
+                <w:noProof/>
+              </w:rPr>
+              <w:tab/>
+            </w:r>
+            <w:r>
+              <w:rPr>
+                <w:rStyle w:val="Hyperlink"/>
+                <w:noProof/>
+              </w:rPr>
+              <w:t>DE1-SoC Pin Assignment TCL script</w:t>
+            </w:r>
+            <w:r>
+              <w:rPr>
+                <w:noProof/>
+                <w:webHidden/>
+              </w:rPr>
+              <w:tab/>
+            </w:r>
+            <w:r>
+              <w:rPr>
+                <w:noProof/>
+                <w:webHidden/>
+              </w:rPr>
+              <w:fldChar w:fldCharType="begin"/>
+            </w:r>
+            <w:r>
+              <w:rPr>
+                <w:noProof/>
+                <w:webHidden/>
+              </w:rPr>
+              <w:instrText xml:space="preserve"> PAGEREF _Toc403381297 \h </w:instrText>
+            </w:r>
+            <w:r>
+              <w:rPr>
+                <w:noProof/>
+                <w:webHidden/>
+              </w:rPr>
+            </w:r>
+            <w:r>
+              <w:rPr>
+                <w:noProof/>
+                <w:webHidden/>
+              </w:rPr>
+              <w:fldChar w:fldCharType="separate"/>
+            </w:r>
+            <w:r>
+              <w:rPr>
+                <w:noProof/>
+                <w:webHidden/>
+              </w:rPr>
+              <w:t>25</w:t>
+            </w:r>
+            <w:r>
+              <w:rPr>
+                <w:noProof/>
+                <w:webHidden/>
+              </w:rPr>
+              <w:fldChar w:fldCharType="end"/>
+            </w:r>
+          </w:hyperlink>
+        </w:p>
+        <w:p>
+          <w:pPr>
+            <w:pStyle w:val="TOC1"/>
+            <w:tabs>
+              <w:tab w:val="left" w:pos="660"/>
+            </w:tabs>
+            <w:rPr>
+              <w:noProof/>
+            </w:rPr>
+          </w:pPr>
+          <w:hyperlink w:anchor="_Toc403381298" w:history="1">
+            <w:r>
+              <w:rPr>
+                <w:rStyle w:val="Hyperlink"/>
+                <w:noProof/>
+                <w:kern w:val="2"/>
+                <w14:ligatures w14:val="standard"/>
+              </w:rPr>
+              <w:t>10</w:t>
+            </w:r>
+            <w:r>
+              <w:rPr>
+                <w:noProof/>
+              </w:rPr>
+              <w:tab/>
+            </w:r>
+            <w:r>
+              <w:rPr>
+                <w:rStyle w:val="Hyperlink"/>
+                <w:noProof/>
+                <w:kern w:val="2"/>
+                <w14:ligatures w14:val="standard"/>
+              </w:rPr>
+              <w:t>References</w:t>
+            </w:r>
+            <w:r>
+              <w:rPr>
+                <w:noProof/>
+                <w:webHidden/>
+              </w:rPr>
+              <w:tab/>
+            </w:r>
+            <w:r>
+              <w:rPr>
+                <w:noProof/>
+                <w:webHidden/>
+              </w:rPr>
+              <w:fldChar w:fldCharType="begin"/>
+            </w:r>
+            <w:r>
+              <w:rPr>
+                <w:noProof/>
+                <w:webHidden/>
+              </w:rPr>
+              <w:instrText xml:space="preserve"> PAGEREF _Toc403381298 \h </w:instrText>
+            </w:r>
+            <w:r>
+              <w:rPr>
+                <w:noProof/>
+                <w:webHidden/>
+              </w:rPr>
+            </w:r>
+            <w:r>
+              <w:rPr>
+                <w:noProof/>
+                <w:webHidden/>
+              </w:rPr>
+              <w:fldChar w:fldCharType="separate"/>
+            </w:r>
+            <w:r>
+              <w:rPr>
+                <w:noProof/>
+                <w:webHidden/>
+              </w:rPr>
+              <w:t>36</w:t>
+            </w:r>
+            <w:r>
+              <w:rPr>
+                <w:noProof/>
+                <w:webHidden/>
+              </w:rPr>
+              <w:fldChar w:fldCharType="end"/>
+            </w:r>
+          </w:hyperlink>
+        </w:p>
+        <w:p>
+          <w:pPr>
+            <w:pStyle w:val="TOC1"/>
+            <w:tabs>
+              <w:tab w:val="left" w:pos="660"/>
+            </w:tabs>
+            <w:rPr>
+              <w:noProof/>
+            </w:rPr>
+          </w:pPr>
+          <w:hyperlink w:anchor="_Toc403381299" w:history="1">
+            <w:r>
+              <w:rPr>
+                <w:rStyle w:val="Hyperlink"/>
+                <w:noProof/>
+                <w:kern w:val="2"/>
+                <w14:ligatures w14:val="standard"/>
+              </w:rPr>
+              <w:t>11</w:t>
+            </w:r>
+            <w:r>
+              <w:rPr>
+                <w:noProof/>
+              </w:rPr>
+              <w:tab/>
+            </w:r>
+            <w:r>
+              <w:rPr>
+                <w:rStyle w:val="Hyperlink"/>
+                <w:noProof/>
+                <w:kern w:val="2"/>
+                <w14:ligatures w14:val="standard"/>
+              </w:rPr>
+              <w:t>SoC part test</w:t>
+            </w:r>
+            <w:r>
+              <w:rPr>
+                <w:noProof/>
+                <w:webHidden/>
+              </w:rPr>
+              <w:tab/>
+            </w:r>
+            <w:r>
+              <w:rPr>
+                <w:noProof/>
+                <w:webHidden/>
+              </w:rPr>
+              <w:fldChar w:fldCharType="begin"/>
+            </w:r>
+            <w:r>
+              <w:rPr>
+                <w:noProof/>
+                <w:webHidden/>
+              </w:rPr>
+              <w:instrText xml:space="preserve"> PAGEREF _Toc403381299 \h </w:instrText>
+            </w:r>
+            <w:r>
+              <w:rPr>
+                <w:noProof/>
+                <w:webHidden/>
+              </w:rPr>
+            </w:r>
+            <w:r>
+              <w:rPr>
+                <w:noProof/>
+                <w:webHidden/>
+              </w:rPr>
+              <w:fldChar w:fldCharType="separate"/>
+            </w:r>
+            <w:r>
+              <w:rPr>
+                <w:noProof/>
+                <w:webHidden/>
+              </w:rPr>
+              <w:t>38</w:t>
+            </w:r>
+            <w:r>
+              <w:rPr>
+                <w:noProof/>
+                <w:webHidden/>
+              </w:rPr>
+              <w:fldChar w:fldCharType="end"/>
+            </w:r>
+          </w:hyperlink>
+        </w:p>
+        <w:p>
+          <w:pPr>
+            <w:pStyle w:val="TOC2"/>
+            <w:tabs>
+              <w:tab w:val="left" w:pos="880"/>
+              <w:tab w:val="right" w:leader="dot" w:pos="9863"/>
+            </w:tabs>
+            <w:rPr>
+              <w:noProof/>
+            </w:rPr>
+          </w:pPr>
+          <w:hyperlink w:anchor="_Toc403381300" w:history="1">
+            <w:r>
+              <w:rPr>
+                <w:rStyle w:val="Hyperlink"/>
+                <w:noProof/>
+                <w:kern w:val="2"/>
+                <w14:ligatures w14:val="standard"/>
+              </w:rPr>
+              <w:t>11.1</w:t>
+            </w:r>
+            <w:r>
+              <w:rPr>
+                <w:noProof/>
+              </w:rPr>
+              <w:tab/>
+            </w:r>
+            <w:r>
+              <w:rPr>
+                <w:rStyle w:val="Hyperlink"/>
+                <w:noProof/>
+                <w:kern w:val="2"/>
+                <w14:ligatures w14:val="standard"/>
+              </w:rPr>
+              <w:t>HPS Architecture</w:t>
+            </w:r>
+            <w:r>
+              <w:rPr>
+                <w:noProof/>
+                <w:webHidden/>
+              </w:rPr>
+              <w:tab/>
+            </w:r>
+            <w:r>
+              <w:rPr>
+                <w:noProof/>
+                <w:webHidden/>
+              </w:rPr>
+              <w:fldChar w:fldCharType="begin"/>
+            </w:r>
+            <w:r>
+              <w:rPr>
+                <w:noProof/>
+                <w:webHidden/>
+              </w:rPr>
+              <w:instrText xml:space="preserve"> PAGEREF _Toc403381300 \h </w:instrText>
+            </w:r>
+            <w:r>
+              <w:rPr>
+                <w:noProof/>
+                <w:webHidden/>
+              </w:rPr>
+            </w:r>
+            <w:r>
+              <w:rPr>
+                <w:noProof/>
+                <w:webHidden/>
+              </w:rPr>
+              <w:fldChar w:fldCharType="separate"/>
+            </w:r>
+            <w:r>
+              <w:rPr>
+                <w:noProof/>
+                <w:webHidden/>
+              </w:rPr>
+              <w:t>38</w:t>
+            </w:r>
+            <w:r>
+              <w:rPr>
+                <w:noProof/>
+                <w:webHidden/>
+              </w:rPr>
+              <w:fldChar w:fldCharType="end"/>
+            </w:r>
+          </w:hyperlink>
+        </w:p>
+        <w:p>
+          <w:pPr>
+            <w:pStyle w:val="TOC2"/>
+            <w:tabs>
+              <w:tab w:val="left" w:pos="880"/>
+              <w:tab w:val="right" w:leader="dot" w:pos="9863"/>
+            </w:tabs>
+            <w:rPr>
+              <w:noProof/>
+            </w:rPr>
+          </w:pPr>
+          <w:hyperlink w:anchor="_Toc403381301" w:history="1">
+            <w:r>
+              <w:rPr>
+                <w:rStyle w:val="Hyperlink"/>
+                <w:noProof/>
+                <w:kern w:val="2"/>
+                <w14:ligatures w14:val="standard"/>
+              </w:rPr>
+              <w:t>11.2</w:t>
+            </w:r>
+            <w:r>
+              <w:rPr>
+                <w:noProof/>
+              </w:rPr>
+              <w:tab/>
+            </w:r>
+            <w:r>
+              <w:rPr>
+                <w:rStyle w:val="Hyperlink"/>
+                <w:noProof/>
+                <w:kern w:val="2"/>
+                <w14:ligatures w14:val="standard"/>
+              </w:rPr>
+              <w:t>Hardware development</w:t>
+            </w:r>
+            <w:r>
+              <w:rPr>
+                <w:noProof/>
+                <w:webHidden/>
+              </w:rPr>
+              <w:tab/>
+            </w:r>
+            <w:r>
+              <w:rPr>
+                <w:noProof/>
+                <w:webHidden/>
+              </w:rPr>
+              <w:fldChar w:fldCharType="begin"/>
+            </w:r>
+            <w:r>
+              <w:rPr>
+                <w:noProof/>
+                <w:webHidden/>
+              </w:rPr>
+              <w:instrText xml:space="preserve"> PAGEREF _Toc403381301 \h </w:instrText>
+            </w:r>
+            <w:r>
+              <w:rPr>
+                <w:noProof/>
+                <w:webHidden/>
+              </w:rPr>
+            </w:r>
+            <w:r>
+              <w:rPr>
+                <w:noProof/>
+                <w:webHidden/>
+              </w:rPr>
+              <w:fldChar w:fldCharType="separate"/>
+            </w:r>
+            <w:r>
+              <w:rPr>
+                <w:noProof/>
+                <w:webHidden/>
+              </w:rPr>
+              <w:t>38</w:t>
             </w:r>
             <w:r>
               <w:rPr>
@@ -3875,13 +4533,15 @@
               <w:noProof/>
             </w:rPr>
           </w:pPr>
-          <w:hyperlink w:anchor="_Toc403378955" w:history="1">
+          <w:hyperlink w:anchor="_Toc403381302" w:history="1">
             <w:r>
               <w:rPr>
                 <w:rStyle w:val="Hyperlink"/>
                 <w:noProof/>
-              </w:rPr>
-              <w:t>7.3.1</w:t>
+                <w:kern w:val="2"/>
+                <w14:ligatures w14:val="standard"/>
+              </w:rPr>
+              <w:t>11.2.1</w:t>
             </w:r>
             <w:r>
               <w:rPr>
@@ -3893,8 +4553,10 @@
               <w:rPr>
                 <w:rStyle w:val="Hyperlink"/>
                 <w:noProof/>
-              </w:rPr>
-              <w:t>Device Configuration</w:t>
+                <w:kern w:val="2"/>
+                <w14:ligatures w14:val="standard"/>
+              </w:rPr>
+              <w:t>Qsys integration</w:t>
             </w:r>
             <w:r>
               <w:rPr>
@@ -3915,7 +4577,7 @@
                 <w:noProof/>
                 <w:webHidden/>
               </w:rPr>
-              <w:instrText xml:space="preserve"> PAGEREF _Toc403378955 \h </w:instrText>
+              <w:instrText xml:space="preserve"> PAGEREF _Toc403381302 \h </w:instrText>
             </w:r>
             <w:r>
               <w:rPr>
@@ -3935,7 +4597,93 @@
                 <w:noProof/>
                 <w:webHidden/>
               </w:rPr>
-              <w:t>20</w:t>
+              <w:t>38</w:t>
+            </w:r>
+            <w:r>
+              <w:rPr>
+                <w:noProof/>
+                <w:webHidden/>
+              </w:rPr>
+              <w:fldChar w:fldCharType="end"/>
+            </w:r>
+          </w:hyperlink>
+        </w:p>
+        <w:p>
+          <w:pPr>
+            <w:pStyle w:val="TOC2"/>
+            <w:tabs>
+              <w:tab w:val="left" w:pos="880"/>
+              <w:tab w:val="right" w:leader="dot" w:pos="9863"/>
+            </w:tabs>
+            <w:rPr>
+              <w:noProof/>
+            </w:rPr>
+          </w:pPr>
+          <w:hyperlink w:anchor="_Toc403381303" w:history="1">
+            <w:r>
+              <w:rPr>
+                <w:rStyle w:val="Hyperlink"/>
+                <w:noProof/>
+                <w:kern w:val="2"/>
+                <w14:ligatures w14:val="standard"/>
+              </w:rPr>
+              <w:t>11.3</w:t>
+            </w:r>
+            <w:r>
+              <w:rPr>
+                <w:noProof/>
+              </w:rPr>
+              <w:tab/>
+            </w:r>
+            <w:r>
+              <w:rPr>
+                <w:rStyle w:val="Hyperlink"/>
+                <w:noProof/>
+                <w:kern w:val="2"/>
+                <w14:ligatures w14:val="standard"/>
+              </w:rPr>
+              <w:t>Software development</w:t>
+            </w:r>
+            <w:r>
+              <w:rPr>
+                <w:noProof/>
+                <w:webHidden/>
+              </w:rPr>
+              <w:tab/>
+            </w:r>
+            <w:r>
+              <w:rPr>
+                <w:noProof/>
+                <w:webHidden/>
+              </w:rPr>
+              <w:fldChar w:fldCharType="begin"/>
+            </w:r>
+            <w:r>
+              <w:rPr>
+                <w:noProof/>
+                <w:webHidden/>
+              </w:rPr>
+              <w:instrText xml:space="preserve"> PAGEREF _Toc403381303 \h </w:instrText>
+            </w:r>
+            <w:r>
+              <w:rPr>
+                <w:noProof/>
+                <w:webHidden/>
+              </w:rPr>
+            </w:r>
+            <w:r>
+              <w:rPr>
+                <w:noProof/>
+                <w:webHidden/>
+              </w:rPr>
+              <w:fldChar w:fldCharType="separate"/>
+            </w:r>
+            <w:r>
+              <w:rPr>
+                <w:noProof/>
+                <w:webHidden/>
+              </w:rPr>
+              <w:t>40</w:t>
             </w:r>
             <w:r>
               <w:rPr>
@@ -3957,13 +4705,15 @@
               <w:noProof/>
             </w:rPr>
           </w:pPr>
-          <w:hyperlink w:anchor="_Toc403378956" w:history="1">
+          <w:hyperlink w:anchor="_Toc403381304" w:history="1">
             <w:r>
               <w:rPr>
                 <w:rStyle w:val="Hyperlink"/>
                 <w:noProof/>
-              </w:rPr>
-              <w:t>7.3.2</w:t>
+                <w:kern w:val="2"/>
+                <w14:ligatures w14:val="standard"/>
+              </w:rPr>
+              <w:t>11.3.1</w:t>
             </w:r>
             <w:r>
               <w:rPr>
@@ -3975,8 +4725,10 @@
               <w:rPr>
                 <w:rStyle w:val="Hyperlink"/>
                 <w:noProof/>
-              </w:rPr>
-              <w:t>Bare-metal Development</w:t>
+                <w:kern w:val="2"/>
+                <w14:ligatures w14:val="standard"/>
+              </w:rPr>
+              <w:t>ARM DS-5 tools</w:t>
             </w:r>
             <w:r>
               <w:rPr>
@@ -3997,7 +4749,7 @@
                 <w:noProof/>
                 <w:webHidden/>
               </w:rPr>
-              <w:instrText xml:space="preserve"> PAGEREF _Toc403378956 \h </w:instrText>
+              <w:instrText xml:space="preserve"> PAGEREF _Toc403381304 \h </w:instrText>
             </w:r>
             <w:r>
               <w:rPr>
@@ -4017,679 +4769,7 @@
                 <w:noProof/>
                 <w:webHidden/>
               </w:rPr>
-              <w:t>20</w:t>
-            </w:r>
-            <w:r>
-              <w:rPr>
-                <w:noProof/>
-                <w:webHidden/>
-              </w:rPr>
-              <w:fldChar w:fldCharType="end"/>
-            </w:r>
-          </w:hyperlink>
-        </w:p>
-        <w:p>
-          <w:pPr>
-            <w:pStyle w:val="TOC1"/>
-            <w:tabs>
-              <w:tab w:val="left" w:pos="440"/>
-            </w:tabs>
-            <w:rPr>
-              <w:noProof/>
-            </w:rPr>
-          </w:pPr>
-          <w:hyperlink w:anchor="_Toc403378957" w:history="1">
-            <w:r>
-              <w:rPr>
-                <w:rStyle w:val="Hyperlink"/>
-                <w:noProof/>
-                <w:kern w:val="2"/>
-                <w14:ligatures w14:val="standard"/>
-              </w:rPr>
-              <w:t>8</w:t>
-            </w:r>
-            <w:r>
-              <w:rPr>
-                <w:noProof/>
-              </w:rPr>
-              <w:tab/>
-            </w:r>
-            <w:r>
-              <w:rPr>
-                <w:rStyle w:val="Hyperlink"/>
-                <w:noProof/>
-                <w:kern w:val="2"/>
-                <w14:ligatures w14:val="standard"/>
-              </w:rPr>
-              <w:t>todo</w:t>
-            </w:r>
-            <w:r>
-              <w:rPr>
-                <w:noProof/>
-                <w:webHidden/>
-              </w:rPr>
-              <w:tab/>
-            </w:r>
-            <w:r>
-              <w:rPr>
-                <w:noProof/>
-                <w:webHidden/>
-              </w:rPr>
-              <w:fldChar w:fldCharType="begin"/>
-            </w:r>
-            <w:r>
-              <w:rPr>
-                <w:noProof/>
-                <w:webHidden/>
-              </w:rPr>
-              <w:instrText xml:space="preserve"> PAGEREF _Toc403378957 \h </w:instrText>
-            </w:r>
-            <w:r>
-              <w:rPr>
-                <w:noProof/>
-                <w:webHidden/>
-              </w:rPr>
-            </w:r>
-            <w:r>
-              <w:rPr>
-                <w:noProof/>
-                <w:webHidden/>
-              </w:rPr>
-              <w:fldChar w:fldCharType="separate"/>
-            </w:r>
-            <w:r>
-              <w:rPr>
-                <w:noProof/>
-                <w:webHidden/>
-              </w:rPr>
-              <w:t>21</w:t>
-            </w:r>
-            <w:r>
-              <w:rPr>
-                <w:noProof/>
-                <w:webHidden/>
-              </w:rPr>
-              <w:fldChar w:fldCharType="end"/>
-            </w:r>
-          </w:hyperlink>
-        </w:p>
-        <w:p>
-          <w:pPr>
-            <w:pStyle w:val="TOC1"/>
-            <w:tabs>
-              <w:tab w:val="left" w:pos="440"/>
-            </w:tabs>
-            <w:rPr>
-              <w:noProof/>
-            </w:rPr>
-          </w:pPr>
-          <w:hyperlink w:anchor="_Toc403378958" w:history="1">
-            <w:r>
-              <w:rPr>
-                <w:rStyle w:val="Hyperlink"/>
-                <w:noProof/>
-              </w:rPr>
-              <w:t>9</w:t>
-            </w:r>
-            <w:r>
-              <w:rPr>
-                <w:noProof/>
-              </w:rPr>
-              <w:tab/>
-            </w:r>
-            <w:r>
-              <w:rPr>
-                <w:rStyle w:val="Hyperlink"/>
-                <w:noProof/>
-              </w:rPr>
-              <w:t>Appendix</w:t>
-            </w:r>
-            <w:r>
-              <w:rPr>
-                <w:noProof/>
-                <w:webHidden/>
-              </w:rPr>
-              <w:tab/>
-            </w:r>
-            <w:r>
-              <w:rPr>
-                <w:noProof/>
-                <w:webHidden/>
-              </w:rPr>
-              <w:fldChar w:fldCharType="begin"/>
-            </w:r>
-            <w:r>
-              <w:rPr>
-                <w:noProof/>
-                <w:webHidden/>
-              </w:rPr>
-              <w:instrText xml:space="preserve"> PAGEREF _Toc403378958 \h </w:instrText>
-            </w:r>
-            <w:r>
-              <w:rPr>
-                <w:noProof/>
-                <w:webHidden/>
-              </w:rPr>
-            </w:r>
-            <w:r>
-              <w:rPr>
-                <w:noProof/>
-                <w:webHidden/>
-              </w:rPr>
-              <w:fldChar w:fldCharType="separate"/>
-            </w:r>
-            <w:r>
-              <w:rPr>
-                <w:noProof/>
-                <w:webHidden/>
-              </w:rPr>
-              <w:t>22</w:t>
-            </w:r>
-            <w:r>
-              <w:rPr>
-                <w:noProof/>
-                <w:webHidden/>
-              </w:rPr>
-              <w:fldChar w:fldCharType="end"/>
-            </w:r>
-          </w:hyperlink>
-        </w:p>
-        <w:p>
-          <w:pPr>
-            <w:pStyle w:val="TOC2"/>
-            <w:tabs>
-              <w:tab w:val="left" w:pos="880"/>
-              <w:tab w:val="right" w:leader="dot" w:pos="9863"/>
-            </w:tabs>
-            <w:rPr>
-              <w:noProof/>
-            </w:rPr>
-          </w:pPr>
-          <w:hyperlink w:anchor="_Toc403378959" w:history="1">
-            <w:r>
-              <w:rPr>
-                <w:rStyle w:val="Hyperlink"/>
-                <w:noProof/>
-              </w:rPr>
-              <w:t>9.1</w:t>
-            </w:r>
-            <w:r>
-              <w:rPr>
-                <w:noProof/>
-              </w:rPr>
-              <w:tab/>
-            </w:r>
-            <w:r>
-              <w:rPr>
-                <w:rStyle w:val="Hyperlink"/>
-                <w:noProof/>
-              </w:rPr>
-              <w:t>DE1-SoC Top-level VHDL Entity</w:t>
-            </w:r>
-            <w:r>
-              <w:rPr>
-                <w:noProof/>
-                <w:webHidden/>
-              </w:rPr>
-              <w:tab/>
-            </w:r>
-            <w:r>
-              <w:rPr>
-                <w:noProof/>
-                <w:webHidden/>
-              </w:rPr>
-              <w:fldChar w:fldCharType="begin"/>
-            </w:r>
-            <w:r>
-              <w:rPr>
-                <w:noProof/>
-                <w:webHidden/>
-              </w:rPr>
-              <w:instrText xml:space="preserve"> PAGEREF _Toc403378959 \h </w:instrText>
-            </w:r>
-            <w:r>
-              <w:rPr>
-                <w:noProof/>
-                <w:webHidden/>
-              </w:rPr>
-            </w:r>
-            <w:r>
-              <w:rPr>
-                <w:noProof/>
-                <w:webHidden/>
-              </w:rPr>
-              <w:fldChar w:fldCharType="separate"/>
-            </w:r>
-            <w:r>
-              <w:rPr>
-                <w:noProof/>
-                <w:webHidden/>
-              </w:rPr>
-              <w:t>22</w:t>
-            </w:r>
-            <w:r>
-              <w:rPr>
-                <w:noProof/>
-                <w:webHidden/>
-              </w:rPr>
-              <w:fldChar w:fldCharType="end"/>
-            </w:r>
-          </w:hyperlink>
-        </w:p>
-        <w:p>
-          <w:pPr>
-            <w:pStyle w:val="TOC2"/>
-            <w:tabs>
-              <w:tab w:val="left" w:pos="880"/>
-              <w:tab w:val="right" w:leader="dot" w:pos="9863"/>
-            </w:tabs>
-            <w:rPr>
-              <w:noProof/>
-            </w:rPr>
-          </w:pPr>
-          <w:hyperlink w:anchor="_Toc403378960" w:history="1">
-            <w:r>
-              <w:rPr>
-                <w:rStyle w:val="Hyperlink"/>
-                <w:noProof/>
-              </w:rPr>
-              <w:t>9.2</w:t>
-            </w:r>
-            <w:r>
-              <w:rPr>
-                <w:noProof/>
-              </w:rPr>
-              <w:tab/>
-            </w:r>
-            <w:r>
-              <w:rPr>
-                <w:rStyle w:val="Hyperlink"/>
-                <w:noProof/>
-              </w:rPr>
-              <w:t>DE1-SoC Pin Assignment TCL script</w:t>
-            </w:r>
-            <w:r>
-              <w:rPr>
-                <w:noProof/>
-                <w:webHidden/>
-              </w:rPr>
-              <w:tab/>
-            </w:r>
-            <w:r>
-              <w:rPr>
-                <w:noProof/>
-                <w:webHidden/>
-              </w:rPr>
-              <w:fldChar w:fldCharType="begin"/>
-            </w:r>
-            <w:r>
-              <w:rPr>
-                <w:noProof/>
-                <w:webHidden/>
-              </w:rPr>
-              <w:instrText xml:space="preserve"> PAGEREF _Toc403378960 \h </w:instrText>
-            </w:r>
-            <w:r>
-              <w:rPr>
-                <w:noProof/>
-                <w:webHidden/>
-              </w:rPr>
-            </w:r>
-            <w:r>
-              <w:rPr>
-                <w:noProof/>
-                <w:webHidden/>
-              </w:rPr>
-              <w:fldChar w:fldCharType="separate"/>
-            </w:r>
-            <w:r>
-              <w:rPr>
-                <w:noProof/>
-                <w:webHidden/>
-              </w:rPr>
-              <w:t>25</w:t>
-            </w:r>
-            <w:r>
-              <w:rPr>
-                <w:noProof/>
-                <w:webHidden/>
-              </w:rPr>
-              <w:fldChar w:fldCharType="end"/>
-            </w:r>
-          </w:hyperlink>
-        </w:p>
-        <w:p>
-          <w:pPr>
-            <w:pStyle w:val="TOC1"/>
-            <w:tabs>
-              <w:tab w:val="left" w:pos="660"/>
-            </w:tabs>
-            <w:rPr>
-              <w:noProof/>
-            </w:rPr>
-          </w:pPr>
-          <w:hyperlink w:anchor="_Toc403378961" w:history="1">
-            <w:r>
-              <w:rPr>
-                <w:rStyle w:val="Hyperlink"/>
-                <w:noProof/>
-                <w:kern w:val="2"/>
-                <w14:ligatures w14:val="standard"/>
-              </w:rPr>
-              <w:t>10</w:t>
-            </w:r>
-            <w:r>
-              <w:rPr>
-                <w:noProof/>
-              </w:rPr>
-              <w:tab/>
-            </w:r>
-            <w:r>
-              <w:rPr>
-                <w:rStyle w:val="Hyperlink"/>
-                <w:noProof/>
-                <w:kern w:val="2"/>
-                <w14:ligatures w14:val="standard"/>
-              </w:rPr>
-              <w:t>References</w:t>
-            </w:r>
-            <w:r>
-              <w:rPr>
-                <w:noProof/>
-                <w:webHidden/>
-              </w:rPr>
-              <w:tab/>
-            </w:r>
-            <w:r>
-              <w:rPr>
-                <w:noProof/>
-                <w:webHidden/>
-              </w:rPr>
-              <w:fldChar w:fldCharType="begin"/>
-            </w:r>
-            <w:r>
-              <w:rPr>
-                <w:noProof/>
-                <w:webHidden/>
-              </w:rPr>
-              <w:instrText xml:space="preserve"> PAGEREF _Toc403378961 \h </w:instrText>
-            </w:r>
-            <w:r>
-              <w:rPr>
-                <w:noProof/>
-                <w:webHidden/>
-              </w:rPr>
-            </w:r>
-            <w:r>
-              <w:rPr>
-                <w:noProof/>
-                <w:webHidden/>
-              </w:rPr>
-              <w:fldChar w:fldCharType="separate"/>
-            </w:r>
-            <w:r>
-              <w:rPr>
-                <w:noProof/>
-                <w:webHidden/>
-              </w:rPr>
-              <w:t>36</w:t>
-            </w:r>
-            <w:r>
-              <w:rPr>
-                <w:noProof/>
-                <w:webHidden/>
-              </w:rPr>
-              <w:fldChar w:fldCharType="end"/>
-            </w:r>
-          </w:hyperlink>
-        </w:p>
-        <w:p>
-          <w:pPr>
-            <w:pStyle w:val="TOC1"/>
-            <w:tabs>
-              <w:tab w:val="left" w:pos="660"/>
-            </w:tabs>
-            <w:rPr>
-              <w:noProof/>
-            </w:rPr>
-          </w:pPr>
-          <w:hyperlink w:anchor="_Toc403378962" w:history="1">
-            <w:r>
-              <w:rPr>
-                <w:rStyle w:val="Hyperlink"/>
-                <w:noProof/>
-                <w:kern w:val="2"/>
-                <w14:ligatures w14:val="standard"/>
-              </w:rPr>
-              <w:t>11</w:t>
-            </w:r>
-            <w:r>
-              <w:rPr>
-                <w:noProof/>
-              </w:rPr>
-              <w:tab/>
-            </w:r>
-            <w:r>
-              <w:rPr>
-                <w:rStyle w:val="Hyperlink"/>
-                <w:noProof/>
-                <w:kern w:val="2"/>
-                <w14:ligatures w14:val="standard"/>
-              </w:rPr>
-              <w:t>SoC part test</w:t>
-            </w:r>
-            <w:r>
-              <w:rPr>
-                <w:noProof/>
-                <w:webHidden/>
-              </w:rPr>
-              <w:tab/>
-            </w:r>
-            <w:r>
-              <w:rPr>
-                <w:noProof/>
-                <w:webHidden/>
-              </w:rPr>
-              <w:fldChar w:fldCharType="begin"/>
-            </w:r>
-            <w:r>
-              <w:rPr>
-                <w:noProof/>
-                <w:webHidden/>
-              </w:rPr>
-              <w:instrText xml:space="preserve"> PAGEREF _Toc403378962 \h </w:instrText>
-            </w:r>
-            <w:r>
-              <w:rPr>
-                <w:noProof/>
-                <w:webHidden/>
-              </w:rPr>
-            </w:r>
-            <w:r>
-              <w:rPr>
-                <w:noProof/>
-                <w:webHidden/>
-              </w:rPr>
-              <w:fldChar w:fldCharType="separate"/>
-            </w:r>
-            <w:r>
-              <w:rPr>
-                <w:noProof/>
-                <w:webHidden/>
-              </w:rPr>
-              <w:t>38</w:t>
-            </w:r>
-            <w:r>
-              <w:rPr>
-                <w:noProof/>
-                <w:webHidden/>
-              </w:rPr>
-              <w:fldChar w:fldCharType="end"/>
-            </w:r>
-          </w:hyperlink>
-        </w:p>
-        <w:p>
-          <w:pPr>
-            <w:pStyle w:val="TOC2"/>
-            <w:tabs>
-              <w:tab w:val="left" w:pos="880"/>
-              <w:tab w:val="right" w:leader="dot" w:pos="9863"/>
-            </w:tabs>
-            <w:rPr>
-              <w:noProof/>
-            </w:rPr>
-          </w:pPr>
-          <w:hyperlink w:anchor="_Toc403378963" w:history="1">
-            <w:r>
-              <w:rPr>
-                <w:rStyle w:val="Hyperlink"/>
-                <w:noProof/>
-                <w:kern w:val="2"/>
-                <w14:ligatures w14:val="standard"/>
-              </w:rPr>
-              <w:t>11.1</w:t>
-            </w:r>
-            <w:r>
-              <w:rPr>
-                <w:noProof/>
-              </w:rPr>
-              <w:tab/>
-            </w:r>
-            <w:r>
-              <w:rPr>
-                <w:rStyle w:val="Hyperlink"/>
-                <w:noProof/>
-                <w:kern w:val="2"/>
-                <w14:ligatures w14:val="standard"/>
-              </w:rPr>
-              <w:t>HPS Architecture</w:t>
-            </w:r>
-            <w:r>
-              <w:rPr>
-                <w:noProof/>
-                <w:webHidden/>
-              </w:rPr>
-              <w:tab/>
-            </w:r>
-            <w:r>
-              <w:rPr>
-                <w:noProof/>
-                <w:webHidden/>
-              </w:rPr>
-              <w:fldChar w:fldCharType="begin"/>
-            </w:r>
-            <w:r>
-              <w:rPr>
-                <w:noProof/>
-                <w:webHidden/>
-              </w:rPr>
-              <w:instrText xml:space="preserve"> PAGEREF _Toc403378963 \h </w:instrText>
-            </w:r>
-            <w:r>
-              <w:rPr>
-                <w:noProof/>
-                <w:webHidden/>
-              </w:rPr>
-            </w:r>
-            <w:r>
-              <w:rPr>
-                <w:noProof/>
-                <w:webHidden/>
-              </w:rPr>
-              <w:fldChar w:fldCharType="separate"/>
-            </w:r>
-            <w:r>
-              <w:rPr>
-                <w:noProof/>
-                <w:webHidden/>
-              </w:rPr>
-              <w:t>38</w:t>
-            </w:r>
-            <w:r>
-              <w:rPr>
-                <w:noProof/>
-                <w:webHidden/>
-              </w:rPr>
-              <w:fldChar w:fldCharType="end"/>
-            </w:r>
-          </w:hyperlink>
-        </w:p>
-        <w:p>
-          <w:pPr>
-            <w:pStyle w:val="TOC2"/>
-            <w:tabs>
-              <w:tab w:val="left" w:pos="880"/>
-              <w:tab w:val="right" w:leader="dot" w:pos="9863"/>
-            </w:tabs>
-            <w:rPr>
-              <w:noProof/>
-            </w:rPr>
-          </w:pPr>
-          <w:hyperlink w:anchor="_Toc403378964" w:history="1">
-            <w:r>
-              <w:rPr>
-                <w:rStyle w:val="Hyperlink"/>
-                <w:noProof/>
-                <w:kern w:val="2"/>
-                <w14:ligatures w14:val="standard"/>
-              </w:rPr>
-              <w:t>11.2</w:t>
-            </w:r>
-            <w:r>
-              <w:rPr>
-                <w:noProof/>
-              </w:rPr>
-              <w:tab/>
-            </w:r>
-            <w:r>
-              <w:rPr>
-                <w:rStyle w:val="Hyperlink"/>
-                <w:noProof/>
-                <w:kern w:val="2"/>
-                <w14:ligatures w14:val="standard"/>
-              </w:rPr>
-              <w:t>Hardware development</w:t>
-            </w:r>
-            <w:r>
-              <w:rPr>
-                <w:noProof/>
-                <w:webHidden/>
-              </w:rPr>
-              <w:tab/>
-            </w:r>
-            <w:r>
-              <w:rPr>
-                <w:noProof/>
-                <w:webHidden/>
-              </w:rPr>
-              <w:fldChar w:fldCharType="begin"/>
-            </w:r>
-            <w:r>
-              <w:rPr>
-                <w:noProof/>
-                <w:webHidden/>
-              </w:rPr>
-              <w:instrText xml:space="preserve"> PAGEREF _Toc403378964 \h </w:instrText>
-            </w:r>
-            <w:r>
-              <w:rPr>
-                <w:noProof/>
-                <w:webHidden/>
-              </w:rPr>
-            </w:r>
-            <w:r>
-              <w:rPr>
-                <w:noProof/>
-                <w:webHidden/>
-              </w:rPr>
-              <w:fldChar w:fldCharType="separate"/>
-            </w:r>
-            <w:r>
-              <w:rPr>
-                <w:noProof/>
-                <w:webHidden/>
-              </w:rPr>
-              <w:t>38</w:t>
+              <w:t>40</w:t>
             </w:r>
             <w:r>
               <w:rPr>
@@ -4711,7 +4791,7 @@
               <w:noProof/>
             </w:rPr>
           </w:pPr>
-          <w:hyperlink w:anchor="_Toc403378965" w:history="1">
+          <w:hyperlink w:anchor="_Toc403381305" w:history="1">
             <w:r>
               <w:rPr>
                 <w:rStyle w:val="Hyperlink"/>
@@ -4719,7 +4799,7 @@
                 <w:kern w:val="2"/>
                 <w14:ligatures w14:val="standard"/>
               </w:rPr>
-              <w:t>11.2.1</w:t>
+              <w:t>11.3.2</w:t>
             </w:r>
             <w:r>
               <w:rPr>
@@ -4734,7 +4814,7 @@
                 <w:kern w:val="2"/>
                 <w14:ligatures w14:val="standard"/>
               </w:rPr>
-              <w:t>Qsys integration</w:t>
+              <w:t>Hello World on ARM HPS part</w:t>
             </w:r>
             <w:r>
               <w:rPr>
@@ -4755,93 +4835,7 @@
                 <w:noProof/>
                 <w:webHidden/>
               </w:rPr>
-              <w:instrText xml:space="preserve"> PAGEREF _Toc403378965 \h </w:instrText>
-            </w:r>
-            <w:r>
-              <w:rPr>
-                <w:noProof/>
-                <w:webHidden/>
-              </w:rPr>
-            </w:r>
-            <w:r>
-              <w:rPr>
-                <w:noProof/>
-                <w:webHidden/>
-              </w:rPr>
-              <w:fldChar w:fldCharType="separate"/>
-            </w:r>
-            <w:r>
-              <w:rPr>
-                <w:noProof/>
-                <w:webHidden/>
-              </w:rPr>
-              <w:t>38</w:t>
-            </w:r>
-            <w:r>
-              <w:rPr>
-                <w:noProof/>
-                <w:webHidden/>
-              </w:rPr>
-              <w:fldChar w:fldCharType="end"/>
-            </w:r>
-          </w:hyperlink>
-        </w:p>
-        <w:p>
-          <w:pPr>
-            <w:pStyle w:val="TOC2"/>
-            <w:tabs>
-              <w:tab w:val="left" w:pos="880"/>
-              <w:tab w:val="right" w:leader="dot" w:pos="9863"/>
-            </w:tabs>
-            <w:rPr>
-              <w:noProof/>
-            </w:rPr>
-          </w:pPr>
-          <w:hyperlink w:anchor="_Toc403378966" w:history="1">
-            <w:r>
-              <w:rPr>
-                <w:rStyle w:val="Hyperlink"/>
-                <w:noProof/>
-                <w:kern w:val="2"/>
-                <w14:ligatures w14:val="standard"/>
-              </w:rPr>
-              <w:t>11.3</w:t>
-            </w:r>
-            <w:r>
-              <w:rPr>
-                <w:noProof/>
-              </w:rPr>
-              <w:tab/>
-            </w:r>
-            <w:r>
-              <w:rPr>
-                <w:rStyle w:val="Hyperlink"/>
-                <w:noProof/>
-                <w:kern w:val="2"/>
-                <w14:ligatures w14:val="standard"/>
-              </w:rPr>
-              <w:t>Software development</w:t>
-            </w:r>
-            <w:r>
-              <w:rPr>
-                <w:noProof/>
-                <w:webHidden/>
-              </w:rPr>
-              <w:tab/>
-            </w:r>
-            <w:r>
-              <w:rPr>
-                <w:noProof/>
-                <w:webHidden/>
-              </w:rPr>
-              <w:fldChar w:fldCharType="begin"/>
-            </w:r>
-            <w:r>
-              <w:rPr>
-                <w:noProof/>
-                <w:webHidden/>
-              </w:rPr>
-              <w:instrText xml:space="preserve"> PAGEREF _Toc403378966 \h </w:instrText>
+              <w:instrText xml:space="preserve"> PAGEREF _Toc403381305 \h </w:instrText>
             </w:r>
             <w:r>
               <w:rPr>
@@ -4883,7 +4877,7 @@
               <w:noProof/>
             </w:rPr>
           </w:pPr>
-          <w:hyperlink w:anchor="_Toc403378967" w:history="1">
+          <w:hyperlink w:anchor="_Toc403381306" w:history="1">
             <w:r>
               <w:rPr>
                 <w:rStyle w:val="Hyperlink"/>
@@ -4891,7 +4885,7 @@
                 <w:kern w:val="2"/>
                 <w14:ligatures w14:val="standard"/>
               </w:rPr>
-              <w:t>11.3.1</w:t>
+              <w:t>11.3.3</w:t>
             </w:r>
             <w:r>
               <w:rPr>
@@ -4906,7 +4900,7 @@
                 <w:kern w:val="2"/>
                 <w14:ligatures w14:val="standard"/>
               </w:rPr>
-              <w:t>ARM DS-5 tools</w:t>
+              <w:t>[3]GPIO access</w:t>
             </w:r>
             <w:r>
               <w:rPr>
@@ -4927,179 +4921,7 @@
                 <w:noProof/>
                 <w:webHidden/>
               </w:rPr>
-              <w:instrText xml:space="preserve"> PAGEREF _Toc403378967 \h </w:instrText>
-            </w:r>
-            <w:r>
-              <w:rPr>
-                <w:noProof/>
-                <w:webHidden/>
-              </w:rPr>
-            </w:r>
-            <w:r>
-              <w:rPr>
-                <w:noProof/>
-                <w:webHidden/>
-              </w:rPr>
-              <w:fldChar w:fldCharType="separate"/>
-            </w:r>
-            <w:r>
-              <w:rPr>
-                <w:noProof/>
-                <w:webHidden/>
-              </w:rPr>
-              <w:t>40</w:t>
-            </w:r>
-            <w:r>
-              <w:rPr>
-                <w:noProof/>
-                <w:webHidden/>
-              </w:rPr>
-              <w:fldChar w:fldCharType="end"/>
-            </w:r>
-          </w:hyperlink>
-        </w:p>
-        <w:p>
-          <w:pPr>
-            <w:pStyle w:val="TOC3"/>
-            <w:tabs>
-              <w:tab w:val="left" w:pos="1320"/>
-              <w:tab w:val="right" w:leader="dot" w:pos="9863"/>
-            </w:tabs>
-            <w:rPr>
-              <w:noProof/>
-            </w:rPr>
-          </w:pPr>
-          <w:hyperlink w:anchor="_Toc403378968" w:history="1">
-            <w:r>
-              <w:rPr>
-                <w:rStyle w:val="Hyperlink"/>
-                <w:noProof/>
-                <w:kern w:val="2"/>
-                <w14:ligatures w14:val="standard"/>
-              </w:rPr>
-              <w:t>11.3.2</w:t>
-            </w:r>
-            <w:r>
-              <w:rPr>
-                <w:noProof/>
-              </w:rPr>
-              <w:tab/>
-            </w:r>
-            <w:r>
-              <w:rPr>
-                <w:rStyle w:val="Hyperlink"/>
-                <w:noProof/>
-                <w:kern w:val="2"/>
-                <w14:ligatures w14:val="standard"/>
-              </w:rPr>
-              <w:t>Hello World on ARM HPS part</w:t>
-            </w:r>
-            <w:r>
-              <w:rPr>
-                <w:noProof/>
-                <w:webHidden/>
-              </w:rPr>
-              <w:tab/>
-            </w:r>
-            <w:r>
-              <w:rPr>
-                <w:noProof/>
-                <w:webHidden/>
-              </w:rPr>
-              <w:fldChar w:fldCharType="begin"/>
-            </w:r>
-            <w:r>
-              <w:rPr>
-                <w:noProof/>
-                <w:webHidden/>
-              </w:rPr>
-              <w:instrText xml:space="preserve"> PAGEREF _Toc403378968 \h </w:instrText>
-            </w:r>
-            <w:r>
-              <w:rPr>
-                <w:noProof/>
-                <w:webHidden/>
-              </w:rPr>
-            </w:r>
-            <w:r>
-              <w:rPr>
-                <w:noProof/>
-                <w:webHidden/>
-              </w:rPr>
-              <w:fldChar w:fldCharType="separate"/>
-            </w:r>
-            <w:r>
-              <w:rPr>
-                <w:noProof/>
-                <w:webHidden/>
-              </w:rPr>
-              <w:t>40</w:t>
-            </w:r>
-            <w:r>
-              <w:rPr>
-                <w:noProof/>
-                <w:webHidden/>
-              </w:rPr>
-              <w:fldChar w:fldCharType="end"/>
-            </w:r>
-          </w:hyperlink>
-        </w:p>
-        <w:p>
-          <w:pPr>
-            <w:pStyle w:val="TOC3"/>
-            <w:tabs>
-              <w:tab w:val="left" w:pos="1320"/>
-              <w:tab w:val="right" w:leader="dot" w:pos="9863"/>
-            </w:tabs>
-            <w:rPr>
-              <w:noProof/>
-            </w:rPr>
-          </w:pPr>
-          <w:hyperlink w:anchor="_Toc403378969" w:history="1">
-            <w:r>
-              <w:rPr>
-                <w:rStyle w:val="Hyperlink"/>
-                <w:noProof/>
-                <w:kern w:val="2"/>
-                <w14:ligatures w14:val="standard"/>
-              </w:rPr>
-              <w:t>11.3.3</w:t>
-            </w:r>
-            <w:r>
-              <w:rPr>
-                <w:noProof/>
-              </w:rPr>
-              <w:tab/>
-            </w:r>
-            <w:r>
-              <w:rPr>
-                <w:rStyle w:val="Hyperlink"/>
-                <w:noProof/>
-                <w:kern w:val="2"/>
-                <w14:ligatures w14:val="standard"/>
-              </w:rPr>
-              <w:t>[3]GPIO access</w:t>
-            </w:r>
-            <w:r>
-              <w:rPr>
-                <w:noProof/>
-                <w:webHidden/>
-              </w:rPr>
-              <w:tab/>
-            </w:r>
-            <w:r>
-              <w:rPr>
-                <w:noProof/>
-                <w:webHidden/>
-              </w:rPr>
-              <w:fldChar w:fldCharType="begin"/>
-            </w:r>
-            <w:r>
-              <w:rPr>
-                <w:noProof/>
-                <w:webHidden/>
-              </w:rPr>
-              <w:instrText xml:space="preserve"> PAGEREF _Toc403378969 \h </w:instrText>
+              <w:instrText xml:space="preserve"> PAGEREF _Toc403381306 \h </w:instrText>
             </w:r>
             <w:r>
               <w:rPr>
@@ -5158,7 +4980,7 @@
           <w14:ligatures w14:val="standard"/>
         </w:rPr>
       </w:pPr>
-      <w:bookmarkStart w:id="1" w:name="_Toc403378914"/>
+      <w:bookmarkStart w:id="0" w:name="_Toc403381253"/>
       <w:r>
         <w:rPr>
           <w:kern w:val="2"/>
@@ -5166,7 +4988,7 @@
         </w:rPr>
         <w:t>List of Figures</w:t>
       </w:r>
-      <w:bookmarkEnd w:id="1"/>
+      <w:bookmarkEnd w:id="0"/>
     </w:p>
     <w:p>
       <w:pPr>
@@ -5199,7 +5021,7 @@
         </w:rPr>
         <w:fldChar w:fldCharType="separate"/>
       </w:r>
-      <w:hyperlink w:anchor="_Toc403378970" w:history="1">
+      <w:hyperlink w:anchor="_Toc403381307" w:history="1">
         <w:r>
           <w:rPr>
             <w:rStyle w:val="Hyperlink"/>
@@ -5238,7 +5060,7 @@
             <w:noProof/>
             <w:webHidden/>
           </w:rPr>
-          <w:instrText xml:space="preserve"> PAGEREF _Toc403378970 \h </w:instrText>
+          <w:instrText xml:space="preserve"> PAGEREF _Toc403381307 \h </w:instrText>
         </w:r>
         <w:r>
           <w:rPr>
@@ -5279,7 +5101,7 @@
           <w:noProof/>
         </w:rPr>
       </w:pPr>
-      <w:hyperlink w:anchor="_Toc403378971" w:history="1">
+      <w:hyperlink w:anchor="_Toc403381308" w:history="1">
         <w:r>
           <w:rPr>
             <w:rStyle w:val="Hyperlink"/>
@@ -5318,7 +5140,7 @@
             <w:noProof/>
             <w:webHidden/>
           </w:rPr>
-          <w:instrText xml:space="preserve"> PAGEREF _Toc403378971 \h </w:instrText>
+          <w:instrText xml:space="preserve"> PAGEREF _Toc403381308 \h </w:instrText>
         </w:r>
         <w:r>
           <w:rPr>
@@ -5359,7 +5181,7 @@
           <w:noProof/>
         </w:rPr>
       </w:pPr>
-      <w:hyperlink w:anchor="_Toc403378972" w:history="1">
+      <w:hyperlink w:anchor="_Toc403381309" w:history="1">
         <w:r>
           <w:rPr>
             <w:rStyle w:val="Hyperlink"/>
@@ -5398,7 +5220,7 @@
             <w:noProof/>
             <w:webHidden/>
           </w:rPr>
-          <w:instrText xml:space="preserve"> PAGEREF _Toc403378972 \h </w:instrText>
+          <w:instrText xml:space="preserve"> PAGEREF _Toc403381309 \h </w:instrText>
         </w:r>
         <w:r>
           <w:rPr>
@@ -5439,7 +5261,7 @@
           <w:noProof/>
         </w:rPr>
       </w:pPr>
-      <w:hyperlink w:anchor="_Toc403378973" w:history="1">
+      <w:hyperlink w:anchor="_Toc403381310" w:history="1">
         <w:r>
           <w:rPr>
             <w:rStyle w:val="Hyperlink"/>
@@ -5478,7 +5300,7 @@
             <w:noProof/>
             <w:webHidden/>
           </w:rPr>
-          <w:instrText xml:space="preserve"> PAGEREF _Toc403378973 \h </w:instrText>
+          <w:instrText xml:space="preserve"> PAGEREF _Toc403381310 \h </w:instrText>
         </w:r>
         <w:r>
           <w:rPr>
@@ -5519,7 +5341,7 @@
           <w:noProof/>
         </w:rPr>
       </w:pPr>
-      <w:hyperlink w:anchor="_Toc403378974" w:history="1">
+      <w:hyperlink w:anchor="_Toc403381311" w:history="1">
         <w:r>
           <w:rPr>
             <w:rStyle w:val="Hyperlink"/>
@@ -5558,7 +5380,7 @@
             <w:noProof/>
             <w:webHidden/>
           </w:rPr>
-          <w:instrText xml:space="preserve"> PAGEREF _Toc403378974 \h </w:instrText>
+          <w:instrText xml:space="preserve"> PAGEREF _Toc403381311 \h </w:instrText>
         </w:r>
         <w:r>
           <w:rPr>
@@ -5599,7 +5421,7 @@
           <w:noProof/>
         </w:rPr>
       </w:pPr>
-      <w:hyperlink w:anchor="_Toc403378975" w:history="1">
+      <w:hyperlink w:anchor="_Toc403381312" w:history="1">
         <w:r>
           <w:rPr>
             <w:rStyle w:val="Hyperlink"/>
@@ -5638,7 +5460,7 @@
             <w:noProof/>
             <w:webHidden/>
           </w:rPr>
-          <w:instrText xml:space="preserve"> PAGEREF _Toc403378975 \h </w:instrText>
+          <w:instrText xml:space="preserve"> PAGEREF _Toc403381312 \h </w:instrText>
         </w:r>
         <w:r>
           <w:rPr>
@@ -5679,7 +5501,7 @@
           <w:noProof/>
         </w:rPr>
       </w:pPr>
-      <w:hyperlink w:anchor="_Toc403378976" w:history="1">
+      <w:hyperlink w:anchor="_Toc403381313" w:history="1">
         <w:r>
           <w:rPr>
             <w:rStyle w:val="Hyperlink"/>
@@ -5718,7 +5540,7 @@
             <w:noProof/>
             <w:webHidden/>
           </w:rPr>
-          <w:instrText xml:space="preserve"> PAGEREF _Toc403378976 \h </w:instrText>
+          <w:instrText xml:space="preserve"> PAGEREF _Toc403381313 \h </w:instrText>
         </w:r>
         <w:r>
           <w:rPr>
@@ -5759,7 +5581,7 @@
           <w:noProof/>
         </w:rPr>
       </w:pPr>
-      <w:hyperlink w:anchor="_Toc403378977" w:history="1">
+      <w:hyperlink w:anchor="_Toc403381314" w:history="1">
         <w:r>
           <w:rPr>
             <w:rStyle w:val="Hyperlink"/>
@@ -5798,7 +5620,7 @@
             <w:noProof/>
             <w:webHidden/>
           </w:rPr>
-          <w:instrText xml:space="preserve"> PAGEREF _Toc403378977 \h </w:instrText>
+          <w:instrText xml:space="preserve"> PAGEREF _Toc403381314 \h </w:instrText>
         </w:r>
         <w:r>
           <w:rPr>
@@ -5839,7 +5661,7 @@
           <w:noProof/>
         </w:rPr>
       </w:pPr>
-      <w:hyperlink w:anchor="_Toc403378978" w:history="1">
+      <w:hyperlink w:anchor="_Toc403381315" w:history="1">
         <w:r>
           <w:rPr>
             <w:rStyle w:val="Hyperlink"/>
@@ -5878,7 +5700,7 @@
             <w:noProof/>
             <w:webHidden/>
           </w:rPr>
-          <w:instrText xml:space="preserve"> PAGEREF _Toc403378978 \h </w:instrText>
+          <w:instrText xml:space="preserve"> PAGEREF _Toc403381315 \h </w:instrText>
         </w:r>
         <w:r>
           <w:rPr>
@@ -5919,7 +5741,7 @@
           <w:noProof/>
         </w:rPr>
       </w:pPr>
-      <w:hyperlink w:anchor="_Toc403378979" w:history="1">
+      <w:hyperlink w:anchor="_Toc403381316" w:history="1">
         <w:r>
           <w:rPr>
             <w:rStyle w:val="Hyperlink"/>
@@ -5958,7 +5780,7 @@
             <w:noProof/>
             <w:webHidden/>
           </w:rPr>
-          <w:instrText xml:space="preserve"> PAGEREF _Toc403378979 \h </w:instrText>
+          <w:instrText xml:space="preserve"> PAGEREF _Toc403381316 \h </w:instrText>
         </w:r>
         <w:r>
           <w:rPr>
@@ -5999,7 +5821,7 @@
           <w:noProof/>
         </w:rPr>
       </w:pPr>
-      <w:hyperlink w:anchor="_Toc403378980" w:history="1">
+      <w:hyperlink w:anchor="_Toc403381317" w:history="1">
         <w:r>
           <w:rPr>
             <w:rStyle w:val="Hyperlink"/>
@@ -6038,7 +5860,7 @@
             <w:noProof/>
             <w:webHidden/>
           </w:rPr>
-          <w:instrText xml:space="preserve"> PAGEREF _Toc403378980 \h </w:instrText>
+          <w:instrText xml:space="preserve"> PAGEREF _Toc403381317 \h </w:instrText>
         </w:r>
         <w:r>
           <w:rPr>
@@ -6079,7 +5901,7 @@
           <w:noProof/>
         </w:rPr>
       </w:pPr>
-      <w:hyperlink w:anchor="_Toc403378981" w:history="1">
+      <w:hyperlink w:anchor="_Toc403381318" w:history="1">
         <w:r>
           <w:rPr>
             <w:rStyle w:val="Hyperlink"/>
@@ -6118,7 +5940,7 @@
             <w:noProof/>
             <w:webHidden/>
           </w:rPr>
-          <w:instrText xml:space="preserve"> PAGEREF _Toc403378981 \h </w:instrText>
+          <w:instrText xml:space="preserve"> PAGEREF _Toc403381318 \h </w:instrText>
         </w:r>
         <w:r>
           <w:rPr>
@@ -6159,7 +5981,7 @@
           <w:noProof/>
         </w:rPr>
       </w:pPr>
-      <w:hyperlink w:anchor="_Toc403378982" w:history="1">
+      <w:hyperlink w:anchor="_Toc403381319" w:history="1">
         <w:r>
           <w:rPr>
             <w:rStyle w:val="Hyperlink"/>
@@ -6194,7 +6016,7 @@
             <w:noProof/>
             <w:webHidden/>
           </w:rPr>
-          <w:instrText xml:space="preserve"> PAGEREF _Toc403378982 \h </w:instrText>
+          <w:instrText xml:space="preserve"> PAGEREF _Toc403381319 \h </w:instrText>
         </w:r>
         <w:r>
           <w:rPr>
@@ -6235,7 +6057,7 @@
           <w:noProof/>
         </w:rPr>
       </w:pPr>
-      <w:hyperlink w:anchor="_Toc403378983" w:history="1">
+      <w:hyperlink w:anchor="_Toc403381320" w:history="1">
         <w:r>
           <w:rPr>
             <w:rStyle w:val="Hyperlink"/>
@@ -6276,7 +6098,7 @@
             <w:noProof/>
             <w:webHidden/>
           </w:rPr>
-          <w:instrText xml:space="preserve"> PAGEREF _Toc403378983 \h </w:instrText>
+          <w:instrText xml:space="preserve"> PAGEREF _Toc403381320 \h </w:instrText>
         </w:r>
         <w:r>
           <w:rPr>
@@ -6317,7 +6139,7 @@
           <w:noProof/>
         </w:rPr>
       </w:pPr>
-      <w:hyperlink w:anchor="_Toc403378984" w:history="1">
+      <w:hyperlink w:anchor="_Toc403381321" w:history="1">
         <w:r>
           <w:rPr>
             <w:rStyle w:val="Hyperlink"/>
@@ -6358,7 +6180,7 @@
             <w:noProof/>
             <w:webHidden/>
           </w:rPr>
-          <w:instrText xml:space="preserve"> PAGEREF _Toc403378984 \h </w:instrText>
+          <w:instrText xml:space="preserve"> PAGEREF _Toc403381321 \h </w:instrText>
         </w:r>
         <w:r>
           <w:rPr>
@@ -6403,7 +6225,7 @@
         </w:rPr>
         <w:fldChar w:fldCharType="end"/>
       </w:r>
-      <w:bookmarkStart w:id="2" w:name="_Toc403378915"/>
+      <w:bookmarkStart w:id="1" w:name="_Toc403381254"/>
       <w:r>
         <w:rPr>
           <w:kern w:val="2"/>
@@ -6411,7 +6233,7 @@
         </w:rPr>
         <w:t>Table of Tables</w:t>
       </w:r>
-      <w:bookmarkEnd w:id="2"/>
+      <w:bookmarkEnd w:id="1"/>
       <w:r>
         <w:rPr>
           <w:kern w:val="2"/>
@@ -6444,7 +6266,7 @@
           <w:noProof/>
         </w:rPr>
       </w:pPr>
-      <w:hyperlink w:anchor="_Toc403378985" w:history="1">
+      <w:hyperlink w:anchor="_Toc403381322" w:history="1">
         <w:r>
           <w:rPr>
             <w:rStyle w:val="Hyperlink"/>
@@ -6483,7 +6305,7 @@
             <w:noProof/>
             <w:webHidden/>
           </w:rPr>
-          <w:instrText xml:space="preserve"> PAGEREF _Toc403378985 \h </w:instrText>
+          <w:instrText xml:space="preserve"> PAGEREF _Toc403381322 \h </w:instrText>
         </w:r>
         <w:r>
           <w:rPr>
@@ -6524,7 +6346,7 @@
           <w:noProof/>
         </w:rPr>
       </w:pPr>
-      <w:hyperlink w:anchor="_Toc403378986" w:history="1">
+      <w:hyperlink w:anchor="_Toc403381323" w:history="1">
         <w:r>
           <w:rPr>
             <w:rStyle w:val="Hyperlink"/>
@@ -6563,7 +6385,7 @@
             <w:noProof/>
             <w:webHidden/>
           </w:rPr>
-          <w:instrText xml:space="preserve"> PAGEREF _Toc403378986 \h </w:instrText>
+          <w:instrText xml:space="preserve"> PAGEREF _Toc403381323 \h </w:instrText>
         </w:r>
         <w:r>
           <w:rPr>
@@ -6604,7 +6426,7 @@
           <w:noProof/>
         </w:rPr>
       </w:pPr>
-      <w:hyperlink w:anchor="_Toc403378987" w:history="1">
+      <w:hyperlink w:anchor="_Toc403381324" w:history="1">
         <w:r>
           <w:rPr>
             <w:rStyle w:val="Hyperlink"/>
@@ -6643,7 +6465,7 @@
             <w:noProof/>
             <w:webHidden/>
           </w:rPr>
-          <w:instrText xml:space="preserve"> PAGEREF _Toc403378987 \h </w:instrText>
+          <w:instrText xml:space="preserve"> PAGEREF _Toc403381324 \h </w:instrText>
         </w:r>
         <w:r>
           <w:rPr>
@@ -6712,8 +6534,8 @@
           <w14:ligatures w14:val="standard"/>
         </w:rPr>
       </w:pPr>
-      <w:bookmarkStart w:id="3" w:name="_Toc398672341"/>
-      <w:bookmarkStart w:id="4" w:name="_Toc403378916"/>
+      <w:bookmarkStart w:id="2" w:name="_Toc398672341"/>
+      <w:bookmarkStart w:id="3" w:name="_Toc403381255"/>
       <w:r>
         <w:rPr>
           <w:kern w:val="2"/>
@@ -6722,8 +6544,8 @@
         <w:lastRenderedPageBreak/>
         <w:t>Introduction</w:t>
       </w:r>
+      <w:bookmarkEnd w:id="2"/>
       <w:bookmarkEnd w:id="3"/>
-      <w:bookmarkEnd w:id="4"/>
     </w:p>
     <w:p>
       <w:pPr>
@@ -7719,8 +7541,8 @@
           <w14:ligatures w14:val="standard"/>
         </w:rPr>
       </w:pPr>
-      <w:bookmarkStart w:id="5" w:name="_Toc398672342"/>
-      <w:bookmarkStart w:id="6" w:name="_Toc403378917"/>
+      <w:bookmarkStart w:id="4" w:name="_Toc398672342"/>
+      <w:bookmarkStart w:id="5" w:name="_Toc403381256"/>
       <w:r>
         <w:rPr>
           <w:kern w:val="2"/>
@@ -7764,8 +7586,8 @@
         </w:rPr>
         <w:t>oard</w:t>
       </w:r>
+      <w:bookmarkEnd w:id="4"/>
       <w:bookmarkEnd w:id="5"/>
-      <w:bookmarkEnd w:id="6"/>
     </w:p>
     <w:p>
       <w:pPr>
@@ -7842,9 +7664,9 @@
           <w14:ligatures w14:val="standard"/>
         </w:rPr>
       </w:pPr>
-      <w:bookmarkStart w:id="7" w:name="_Ref398646974"/>
-      <w:bookmarkStart w:id="8" w:name="_Ref398646786"/>
-      <w:bookmarkStart w:id="9" w:name="_Toc403378970"/>
+      <w:bookmarkStart w:id="6" w:name="_Ref398646974"/>
+      <w:bookmarkStart w:id="7" w:name="_Ref398646786"/>
+      <w:bookmarkStart w:id="8" w:name="_Toc403381307"/>
       <w:r>
         <w:rPr>
           <w:kern w:val="2"/>
@@ -7931,15 +7753,15 @@
         </w:rPr>
         <w:fldChar w:fldCharType="end"/>
       </w:r>
+      <w:bookmarkEnd w:id="6"/>
+      <w:r>
+        <w:rPr>
+          <w:kern w:val="2"/>
+          <w14:ligatures w14:val="standard"/>
+        </w:rPr>
+        <w:t>. Terasic DE1-SoC Board</w:t>
+      </w:r>
       <w:bookmarkEnd w:id="7"/>
-      <w:r>
-        <w:rPr>
-          <w:kern w:val="2"/>
-          <w14:ligatures w14:val="standard"/>
-        </w:rPr>
-        <w:t>. Terasic DE1-SoC Board</w:t>
-      </w:r>
-      <w:bookmarkEnd w:id="8"/>
       <w:r>
         <w:rPr>
           <w:kern w:val="2"/>
@@ -7996,7 +7818,7 @@
           </w:r>
         </w:sdtContent>
       </w:sdt>
-      <w:bookmarkEnd w:id="9"/>
+      <w:bookmarkEnd w:id="8"/>
     </w:p>
     <w:p>
       <w:pPr>
@@ -8045,8 +7867,8 @@
           <w14:ligatures w14:val="standard"/>
         </w:rPr>
       </w:pPr>
-      <w:bookmarkStart w:id="10" w:name="_Toc398672343"/>
-      <w:bookmarkStart w:id="11" w:name="_Toc403378918"/>
+      <w:bookmarkStart w:id="9" w:name="_Toc398672343"/>
+      <w:bookmarkStart w:id="10" w:name="_Toc403381257"/>
       <w:r>
         <w:rPr>
           <w:kern w:val="2"/>
@@ -8054,30 +7876,30 @@
         </w:rPr>
         <w:t>Specifications</w:t>
       </w:r>
+      <w:bookmarkEnd w:id="9"/>
       <w:bookmarkEnd w:id="10"/>
+    </w:p>
+    <w:p>
+      <w:pPr>
+        <w:pStyle w:val="Heading3"/>
+        <w:rPr>
+          <w:kern w:val="2"/>
+          <w:lang w:val="fr-CH"/>
+          <w14:ligatures w14:val="standard"/>
+        </w:rPr>
+      </w:pPr>
+      <w:bookmarkStart w:id="11" w:name="_Toc398672344"/>
+      <w:bookmarkStart w:id="12" w:name="_Toc403381258"/>
+      <w:r>
+        <w:rPr>
+          <w:kern w:val="2"/>
+          <w:lang w:val="fr-CH"/>
+          <w14:ligatures w14:val="standard"/>
+        </w:rPr>
+        <w:t>FPGA Device</w:t>
+      </w:r>
       <w:bookmarkEnd w:id="11"/>
-    </w:p>
-    <w:p>
-      <w:pPr>
-        <w:pStyle w:val="Heading3"/>
-        <w:rPr>
-          <w:kern w:val="2"/>
-          <w:lang w:val="fr-CH"/>
-          <w14:ligatures w14:val="standard"/>
-        </w:rPr>
-      </w:pPr>
-      <w:bookmarkStart w:id="12" w:name="_Toc398672344"/>
-      <w:bookmarkStart w:id="13" w:name="_Toc403378919"/>
-      <w:r>
-        <w:rPr>
-          <w:kern w:val="2"/>
-          <w:lang w:val="fr-CH"/>
-          <w14:ligatures w14:val="standard"/>
-        </w:rPr>
-        <w:t>FPGA Device</w:t>
-      </w:r>
       <w:bookmarkEnd w:id="12"/>
-      <w:bookmarkEnd w:id="13"/>
     </w:p>
     <w:p>
       <w:pPr>
@@ -8310,8 +8132,8 @@
           <w14:ligatures w14:val="standard"/>
         </w:rPr>
       </w:pPr>
-      <w:bookmarkStart w:id="14" w:name="_Toc398672345"/>
-      <w:bookmarkStart w:id="15" w:name="_Toc403378920"/>
+      <w:bookmarkStart w:id="13" w:name="_Toc398672345"/>
+      <w:bookmarkStart w:id="14" w:name="_Toc403381259"/>
       <w:r>
         <w:rPr>
           <w:kern w:val="2"/>
@@ -8319,8 +8141,8 @@
         </w:rPr>
         <w:t>Configuration and Debug</w:t>
       </w:r>
+      <w:bookmarkEnd w:id="13"/>
       <w:bookmarkEnd w:id="14"/>
-      <w:bookmarkEnd w:id="15"/>
     </w:p>
     <w:p>
       <w:pPr>
@@ -8402,8 +8224,8 @@
           <w14:ligatures w14:val="standard"/>
         </w:rPr>
       </w:pPr>
-      <w:bookmarkStart w:id="16" w:name="_Toc398672346"/>
-      <w:bookmarkStart w:id="17" w:name="_Toc403378921"/>
+      <w:bookmarkStart w:id="15" w:name="_Toc398672346"/>
+      <w:bookmarkStart w:id="16" w:name="_Toc403381260"/>
       <w:r>
         <w:rPr>
           <w:kern w:val="2"/>
@@ -8411,8 +8233,8 @@
         </w:rPr>
         <w:t>Memory Device</w:t>
       </w:r>
+      <w:bookmarkEnd w:id="15"/>
       <w:bookmarkEnd w:id="16"/>
-      <w:bookmarkEnd w:id="17"/>
     </w:p>
     <w:p>
       <w:pPr>
@@ -8541,8 +8363,8 @@
           <w14:ligatures w14:val="standard"/>
         </w:rPr>
       </w:pPr>
-      <w:bookmarkStart w:id="18" w:name="_Toc398672347"/>
-      <w:bookmarkStart w:id="19" w:name="_Toc403378922"/>
+      <w:bookmarkStart w:id="17" w:name="_Toc398672347"/>
+      <w:bookmarkStart w:id="18" w:name="_Toc403381261"/>
       <w:r>
         <w:rPr>
           <w:kern w:val="2"/>
@@ -8550,8 +8372,8 @@
         </w:rPr>
         <w:t>Communication</w:t>
       </w:r>
+      <w:bookmarkEnd w:id="17"/>
       <w:bookmarkEnd w:id="18"/>
-      <w:bookmarkEnd w:id="19"/>
     </w:p>
     <w:p>
       <w:pPr>
@@ -8666,8 +8488,8 @@
           <w14:ligatures w14:val="standard"/>
         </w:rPr>
       </w:pPr>
-      <w:bookmarkStart w:id="20" w:name="_Toc398672348"/>
-      <w:bookmarkStart w:id="21" w:name="_Toc403378923"/>
+      <w:bookmarkStart w:id="19" w:name="_Toc398672348"/>
+      <w:bookmarkStart w:id="20" w:name="_Toc403381262"/>
       <w:r>
         <w:rPr>
           <w:kern w:val="2"/>
@@ -8676,8 +8498,8 @@
         <w:lastRenderedPageBreak/>
         <w:t>Connectors</w:t>
       </w:r>
+      <w:bookmarkEnd w:id="19"/>
       <w:bookmarkEnd w:id="20"/>
-      <w:bookmarkEnd w:id="21"/>
     </w:p>
     <w:p>
       <w:pPr>
@@ -8792,8 +8614,8 @@
           <w14:ligatures w14:val="standard"/>
         </w:rPr>
       </w:pPr>
-      <w:bookmarkStart w:id="22" w:name="_Toc398672349"/>
-      <w:bookmarkStart w:id="23" w:name="_Toc403378924"/>
+      <w:bookmarkStart w:id="21" w:name="_Toc398672349"/>
+      <w:bookmarkStart w:id="22" w:name="_Toc403381263"/>
       <w:r>
         <w:rPr>
           <w:kern w:val="2"/>
@@ -8801,8 +8623,8 @@
         </w:rPr>
         <w:t>Display</w:t>
       </w:r>
+      <w:bookmarkEnd w:id="21"/>
       <w:bookmarkEnd w:id="22"/>
-      <w:bookmarkEnd w:id="23"/>
     </w:p>
     <w:p>
       <w:pPr>
@@ -8833,8 +8655,8 @@
           <w14:ligatures w14:val="standard"/>
         </w:rPr>
       </w:pPr>
-      <w:bookmarkStart w:id="24" w:name="_Toc398672350"/>
-      <w:bookmarkStart w:id="25" w:name="_Toc403378925"/>
+      <w:bookmarkStart w:id="23" w:name="_Toc398672350"/>
+      <w:bookmarkStart w:id="24" w:name="_Toc403381264"/>
       <w:r>
         <w:rPr>
           <w:kern w:val="2"/>
@@ -8842,8 +8664,8 @@
         </w:rPr>
         <w:t>Audio</w:t>
       </w:r>
+      <w:bookmarkEnd w:id="23"/>
       <w:bookmarkEnd w:id="24"/>
-      <w:bookmarkEnd w:id="25"/>
     </w:p>
     <w:p>
       <w:pPr>
@@ -8881,8 +8703,8 @@
           <w14:ligatures w14:val="standard"/>
         </w:rPr>
       </w:pPr>
-      <w:bookmarkStart w:id="26" w:name="_Toc398672351"/>
-      <w:bookmarkStart w:id="27" w:name="_Toc403378926"/>
+      <w:bookmarkStart w:id="25" w:name="_Toc398672351"/>
+      <w:bookmarkStart w:id="26" w:name="_Toc403381265"/>
       <w:r>
         <w:rPr>
           <w:kern w:val="2"/>
@@ -8904,8 +8726,8 @@
         </w:rPr>
         <w:t>deo Input</w:t>
       </w:r>
+      <w:bookmarkEnd w:id="25"/>
       <w:bookmarkEnd w:id="26"/>
-      <w:bookmarkEnd w:id="27"/>
     </w:p>
     <w:p>
       <w:pPr>
@@ -8936,8 +8758,8 @@
           <w14:ligatures w14:val="standard"/>
         </w:rPr>
       </w:pPr>
-      <w:bookmarkStart w:id="28" w:name="_Toc398672352"/>
-      <w:bookmarkStart w:id="29" w:name="_Toc403378927"/>
+      <w:bookmarkStart w:id="27" w:name="_Toc398672352"/>
+      <w:bookmarkStart w:id="28" w:name="_Toc403381266"/>
       <w:r>
         <w:rPr>
           <w:kern w:val="2"/>
@@ -8945,8 +8767,8 @@
         </w:rPr>
         <w:t>ADC</w:t>
       </w:r>
+      <w:bookmarkEnd w:id="27"/>
       <w:bookmarkEnd w:id="28"/>
-      <w:bookmarkEnd w:id="29"/>
     </w:p>
     <w:p>
       <w:pPr>
@@ -9047,8 +8869,8 @@
           <w14:ligatures w14:val="standard"/>
         </w:rPr>
       </w:pPr>
-      <w:bookmarkStart w:id="30" w:name="_Toc398672353"/>
-      <w:bookmarkStart w:id="31" w:name="_Toc403378928"/>
+      <w:bookmarkStart w:id="29" w:name="_Toc398672353"/>
+      <w:bookmarkStart w:id="30" w:name="_Toc403381267"/>
       <w:r>
         <w:rPr>
           <w:kern w:val="2"/>
@@ -9056,8 +8878,8 @@
         </w:rPr>
         <w:t>Switches, Buttons and Indicators</w:t>
       </w:r>
+      <w:bookmarkEnd w:id="29"/>
       <w:bookmarkEnd w:id="30"/>
-      <w:bookmarkEnd w:id="31"/>
     </w:p>
     <w:p>
       <w:pPr>
@@ -9219,8 +9041,8 @@
           <w14:ligatures w14:val="standard"/>
         </w:rPr>
       </w:pPr>
-      <w:bookmarkStart w:id="32" w:name="_Toc398672354"/>
-      <w:bookmarkStart w:id="33" w:name="_Toc403378929"/>
+      <w:bookmarkStart w:id="31" w:name="_Toc398672354"/>
+      <w:bookmarkStart w:id="32" w:name="_Toc403381268"/>
       <w:r>
         <w:rPr>
           <w:kern w:val="2"/>
@@ -9228,8 +9050,8 @@
         </w:rPr>
         <w:t>Sensors</w:t>
       </w:r>
+      <w:bookmarkEnd w:id="31"/>
       <w:bookmarkEnd w:id="32"/>
-      <w:bookmarkEnd w:id="33"/>
     </w:p>
     <w:p>
       <w:pPr>
@@ -9260,8 +9082,8 @@
           <w14:ligatures w14:val="standard"/>
         </w:rPr>
       </w:pPr>
-      <w:bookmarkStart w:id="34" w:name="_Toc398672355"/>
-      <w:bookmarkStart w:id="35" w:name="_Toc403378930"/>
+      <w:bookmarkStart w:id="33" w:name="_Toc398672355"/>
+      <w:bookmarkStart w:id="34" w:name="_Toc403381269"/>
       <w:r>
         <w:rPr>
           <w:kern w:val="2"/>
@@ -9269,8 +9091,8 @@
         </w:rPr>
         <w:t>Power</w:t>
       </w:r>
+      <w:bookmarkEnd w:id="33"/>
       <w:bookmarkEnd w:id="34"/>
-      <w:bookmarkEnd w:id="35"/>
     </w:p>
     <w:p>
       <w:pPr>
@@ -9301,8 +9123,8 @@
           <w14:ligatures w14:val="standard"/>
         </w:rPr>
       </w:pPr>
-      <w:bookmarkStart w:id="36" w:name="_Toc398672356"/>
-      <w:bookmarkStart w:id="37" w:name="_Toc403378931"/>
+      <w:bookmarkStart w:id="35" w:name="_Toc398672356"/>
+      <w:bookmarkStart w:id="36" w:name="_Toc403381270"/>
       <w:r>
         <w:rPr>
           <w:kern w:val="2"/>
@@ -9318,8 +9140,8 @@
         </w:rPr>
         <w:t>agram</w:t>
       </w:r>
+      <w:bookmarkEnd w:id="35"/>
       <w:bookmarkEnd w:id="36"/>
-      <w:bookmarkEnd w:id="37"/>
     </w:p>
     <w:p>
       <w:pPr>
@@ -9387,7 +9209,7 @@
           <w14:ligatures w14:val="standard"/>
         </w:rPr>
       </w:pPr>
-      <w:bookmarkStart w:id="38" w:name="_Toc403378971"/>
+      <w:bookmarkStart w:id="37" w:name="_Toc403381308"/>
       <w:r>
         <w:rPr>
           <w:kern w:val="2"/>
@@ -9537,27 +9359,27 @@
           </w:r>
         </w:sdtContent>
       </w:sdt>
+      <w:bookmarkEnd w:id="37"/>
+    </w:p>
+    <w:p>
+      <w:pPr>
+        <w:pStyle w:val="Heading2"/>
+        <w:rPr>
+          <w:kern w:val="2"/>
+          <w14:ligatures w14:val="standard"/>
+        </w:rPr>
+      </w:pPr>
+      <w:bookmarkStart w:id="38" w:name="_Toc398672357"/>
+      <w:bookmarkStart w:id="39" w:name="_Toc403381271"/>
+      <w:r>
+        <w:rPr>
+          <w:kern w:val="2"/>
+          <w14:ligatures w14:val="standard"/>
+        </w:rPr>
+        <w:t>Layout</w:t>
+      </w:r>
       <w:bookmarkEnd w:id="38"/>
-    </w:p>
-    <w:p>
-      <w:pPr>
-        <w:pStyle w:val="Heading2"/>
-        <w:rPr>
-          <w:kern w:val="2"/>
-          <w14:ligatures w14:val="standard"/>
-        </w:rPr>
-      </w:pPr>
-      <w:bookmarkStart w:id="39" w:name="_Toc398672357"/>
-      <w:bookmarkStart w:id="40" w:name="_Toc403378932"/>
-      <w:r>
-        <w:rPr>
-          <w:kern w:val="2"/>
-          <w14:ligatures w14:val="standard"/>
-        </w:rPr>
-        <w:t>Layout</w:t>
-      </w:r>
       <w:bookmarkEnd w:id="39"/>
-      <w:bookmarkEnd w:id="40"/>
     </w:p>
     <w:p>
       <w:pPr>
@@ -9625,8 +9447,8 @@
           <w14:ligatures w14:val="standard"/>
         </w:rPr>
       </w:pPr>
-      <w:bookmarkStart w:id="41" w:name="_Ref398647223"/>
-      <w:bookmarkStart w:id="42" w:name="_Toc403378972"/>
+      <w:bookmarkStart w:id="40" w:name="_Ref398647223"/>
+      <w:bookmarkStart w:id="41" w:name="_Toc403381309"/>
       <w:r>
         <w:rPr>
           <w:kern w:val="2"/>
@@ -9713,7 +9535,7 @@
         </w:rPr>
         <w:fldChar w:fldCharType="end"/>
       </w:r>
-      <w:bookmarkEnd w:id="41"/>
+      <w:bookmarkEnd w:id="40"/>
       <w:r>
         <w:rPr>
           <w:kern w:val="2"/>
@@ -9778,7 +9600,7 @@
           </w:r>
         </w:sdtContent>
       </w:sdt>
-      <w:bookmarkEnd w:id="42"/>
+      <w:bookmarkEnd w:id="41"/>
     </w:p>
     <w:p>
       <w:pPr>
@@ -9849,8 +9671,8 @@
           <w14:ligatures w14:val="standard"/>
         </w:rPr>
       </w:pPr>
-      <w:bookmarkStart w:id="43" w:name="_Ref398647173"/>
-      <w:bookmarkStart w:id="44" w:name="_Toc403378973"/>
+      <w:bookmarkStart w:id="42" w:name="_Ref398647173"/>
+      <w:bookmarkStart w:id="43" w:name="_Toc403381310"/>
       <w:r>
         <w:rPr>
           <w:kern w:val="2"/>
@@ -9937,7 +9759,7 @@
         </w:rPr>
         <w:fldChar w:fldCharType="end"/>
       </w:r>
-      <w:bookmarkEnd w:id="43"/>
+      <w:bookmarkEnd w:id="42"/>
       <w:r>
         <w:rPr>
           <w:kern w:val="2"/>
@@ -10001,7 +9823,7 @@
           </w:r>
         </w:sdtContent>
       </w:sdt>
-      <w:bookmarkEnd w:id="44"/>
+      <w:bookmarkEnd w:id="43"/>
     </w:p>
     <w:p>
       <w:pPr>
@@ -10196,8 +10018,8 @@
           <w14:ligatures w14:val="standard"/>
         </w:rPr>
       </w:pPr>
-      <w:bookmarkStart w:id="45" w:name="_Toc398672358"/>
-      <w:bookmarkStart w:id="46" w:name="_Toc403378933"/>
+      <w:bookmarkStart w:id="44" w:name="_Toc398672358"/>
+      <w:bookmarkStart w:id="45" w:name="_Toc403381272"/>
       <w:r>
         <w:rPr>
           <w:kern w:val="2"/>
@@ -10206,8 +10028,8 @@
         <w:lastRenderedPageBreak/>
         <w:t>Cyclone V Overview</w:t>
       </w:r>
+      <w:bookmarkEnd w:id="44"/>
       <w:bookmarkEnd w:id="45"/>
-      <w:bookmarkEnd w:id="46"/>
     </w:p>
     <w:p>
       <w:pPr>
@@ -10381,8 +10203,8 @@
           <w14:ligatures w14:val="standard"/>
         </w:rPr>
       </w:pPr>
-      <w:bookmarkStart w:id="47" w:name="_Toc398672359"/>
-      <w:bookmarkStart w:id="48" w:name="_Toc403378934"/>
+      <w:bookmarkStart w:id="46" w:name="_Toc398672359"/>
+      <w:bookmarkStart w:id="47" w:name="_Toc403381273"/>
       <w:r>
         <w:rPr>
           <w:kern w:val="2"/>
@@ -10390,8 +10212,8 @@
         </w:rPr>
         <w:t>Introduction to the Cyclone V Hard Processor System</w:t>
       </w:r>
+      <w:bookmarkEnd w:id="46"/>
       <w:bookmarkEnd w:id="47"/>
-      <w:bookmarkEnd w:id="48"/>
     </w:p>
     <w:p>
       <w:pPr>
@@ -10489,7 +10311,7 @@
           <w14:ligatures w14:val="standard"/>
         </w:rPr>
       </w:pPr>
-      <w:bookmarkStart w:id="49" w:name="_Toc403378974"/>
+      <w:bookmarkStart w:id="48" w:name="_Toc403381311"/>
       <w:r>
         <w:rPr>
           <w:kern w:val="2"/>
@@ -10639,7 +10461,7 @@
           </w:r>
         </w:sdtContent>
       </w:sdt>
-      <w:bookmarkEnd w:id="49"/>
+      <w:bookmarkEnd w:id="48"/>
     </w:p>
     <w:p>
       <w:pPr>
@@ -11134,8 +10956,8 @@
           <w14:ligatures w14:val="standard"/>
         </w:rPr>
       </w:pPr>
-      <w:bookmarkStart w:id="50" w:name="_Toc398672360"/>
-      <w:bookmarkStart w:id="51" w:name="_Toc403378935"/>
+      <w:bookmarkStart w:id="49" w:name="_Toc398672360"/>
+      <w:bookmarkStart w:id="50" w:name="_Toc403381274"/>
       <w:r>
         <w:rPr>
           <w:kern w:val="2"/>
@@ -11143,8 +10965,8 @@
         </w:rPr>
         <w:t>Features of the HPS</w:t>
       </w:r>
+      <w:bookmarkEnd w:id="49"/>
       <w:bookmarkEnd w:id="50"/>
-      <w:bookmarkEnd w:id="51"/>
     </w:p>
     <w:p>
       <w:pPr>
@@ -11213,7 +11035,7 @@
           <w14:ligatures w14:val="standard"/>
         </w:rPr>
       </w:pPr>
-      <w:bookmarkStart w:id="52" w:name="_Toc403378975"/>
+      <w:bookmarkStart w:id="51" w:name="_Toc403381312"/>
       <w:r>
         <w:rPr>
           <w:kern w:val="2"/>
@@ -11363,7 +11185,7 @@
           </w:r>
         </w:sdtContent>
       </w:sdt>
-      <w:bookmarkEnd w:id="52"/>
+      <w:bookmarkEnd w:id="51"/>
     </w:p>
     <w:p>
       <w:pPr>
@@ -11920,8 +11742,8 @@
           <w14:ligatures w14:val="standard"/>
         </w:rPr>
       </w:pPr>
-      <w:bookmarkStart w:id="53" w:name="_Toc398672361"/>
-      <w:bookmarkStart w:id="54" w:name="_Toc403378936"/>
+      <w:bookmarkStart w:id="52" w:name="_Toc398672361"/>
+      <w:bookmarkStart w:id="53" w:name="_Toc403381275"/>
       <w:r>
         <w:rPr>
           <w:kern w:val="2"/>
@@ -11929,93 +11751,93 @@
         </w:rPr>
         <w:t>System Integration Overview</w:t>
       </w:r>
+      <w:bookmarkEnd w:id="52"/>
       <w:bookmarkEnd w:id="53"/>
+    </w:p>
+    <w:p>
+      <w:pPr>
+        <w:rPr>
+          <w:kern w:val="2"/>
+          <w14:ligatures w14:val="standard"/>
+        </w:rPr>
+      </w:pPr>
+      <w:r>
+        <w:rPr>
+          <w:kern w:val="2"/>
+          <w14:ligatures w14:val="standard"/>
+        </w:rPr>
+        <w:t xml:space="preserve">In this part, we briefly go through </w:t>
+      </w:r>
+      <w:r>
+        <w:rPr>
+          <w:rStyle w:val="Emphasis"/>
+          <w:kern w:val="2"/>
+          <w14:ligatures w14:val="standard"/>
+        </w:rPr>
+        <w:t>some</w:t>
+      </w:r>
+      <w:r>
+        <w:rPr>
+          <w:kern w:val="2"/>
+          <w14:ligatures w14:val="standard"/>
+        </w:rPr>
+        <w:t xml:space="preserve"> </w:t>
+      </w:r>
+      <w:r>
+        <w:rPr>
+          <w:kern w:val="2"/>
+          <w14:ligatures w14:val="standard"/>
+        </w:rPr>
+        <w:t>features</w:t>
+      </w:r>
+      <w:r>
+        <w:rPr>
+          <w:kern w:val="2"/>
+          <w14:ligatures w14:val="standard"/>
+        </w:rPr>
+        <w:t xml:space="preserve"> provided by the most</w:t>
+      </w:r>
+      <w:r>
+        <w:rPr>
+          <w:kern w:val="2"/>
+          <w14:ligatures w14:val="standard"/>
+        </w:rPr>
+        <w:t xml:space="preserve"> </w:t>
+      </w:r>
+      <w:r>
+        <w:rPr>
+          <w:kern w:val="2"/>
+          <w14:ligatures w14:val="standard"/>
+        </w:rPr>
+        <w:t>important</w:t>
+      </w:r>
+      <w:r>
+        <w:rPr>
+          <w:kern w:val="2"/>
+          <w14:ligatures w14:val="standard"/>
+        </w:rPr>
+        <w:t xml:space="preserve"> HPS components.</w:t>
+      </w:r>
+    </w:p>
+    <w:p>
+      <w:pPr>
+        <w:pStyle w:val="Heading3"/>
+        <w:rPr>
+          <w:kern w:val="2"/>
+          <w14:ligatures w14:val="standard"/>
+        </w:rPr>
+      </w:pPr>
+      <w:bookmarkStart 